--- a/web-form/basedoc/SingleAttorney.docx
+++ b/web-form/basedoc/SingleAttorney.docx
@@ -439,7 +439,6 @@
         </w:rPr>
         <w:t>{</w:t>
       </w:r>
-      <w:proofErr w:type="spellStart"/>
       <w:r>
         <w:rPr>
           <w:rFonts w:ascii="TH SarabunIT๙" w:hAnsi="TH SarabunIT๙" w:cs="TH SarabunIT๙"/>
@@ -449,7 +448,6 @@
         </w:rPr>
         <w:t>tday</w:t>
       </w:r>
-      <w:proofErr w:type="spellEnd"/>
       <w:r>
         <w:rPr>
           <w:rFonts w:ascii="TH SarabunIT๙" w:hAnsi="TH SarabunIT๙" w:cs="TH SarabunIT๙"/>
@@ -580,21 +578,96 @@
           <w:szCs w:val="32"/>
           <w:u w:val="dotted"/>
         </w:rPr>
+        <w:t>{full_name}</w:t>
+      </w:r>
+      <w:r>
+        <w:rPr>
+          <w:rFonts w:ascii="TH SarabunIT๙" w:hAnsi="TH SarabunIT๙" w:cs="TH SarabunIT๙" w:hint="cs"/>
+          <w:b w:val="0"/>
+          <w:bCs w:val="0"/>
+          <w:sz w:val="32"/>
+          <w:szCs w:val="32"/>
+          <w:u w:val="dotted"/>
+          <w:cs/>
+        </w:rPr>
+        <w:t xml:space="preserve"> </w:t>
+      </w:r>
+      <w:r>
+        <w:rPr>
+          <w:rFonts w:ascii="TH SarabunIT๙" w:hAnsi="TH SarabunIT๙" w:cs="TH SarabunIT๙"/>
+          <w:b w:val="0"/>
+          <w:bCs w:val="0"/>
+          <w:sz w:val="32"/>
+          <w:szCs w:val="32"/>
+          <w:cs/>
+        </w:rPr>
+        <w:t>เกิดปี พ</w:t>
+      </w:r>
+      <w:r>
+        <w:rPr>
+          <w:rFonts w:ascii="TH SarabunIT๙" w:hAnsi="TH SarabunIT๙" w:cs="TH SarabunIT๙"/>
+          <w:b w:val="0"/>
+          <w:bCs w:val="0"/>
+          <w:sz w:val="32"/>
+          <w:szCs w:val="32"/>
+        </w:rPr>
+        <w:t>.</w:t>
+      </w:r>
+      <w:r>
+        <w:rPr>
+          <w:rFonts w:ascii="TH SarabunIT๙" w:hAnsi="TH SarabunIT๙" w:cs="TH SarabunIT๙"/>
+          <w:b w:val="0"/>
+          <w:bCs w:val="0"/>
+          <w:sz w:val="32"/>
+          <w:szCs w:val="32"/>
+          <w:cs/>
+        </w:rPr>
+        <w:t>ศ</w:t>
+      </w:r>
+      <w:r>
+        <w:rPr>
+          <w:rFonts w:ascii="TH SarabunIT๙" w:hAnsi="TH SarabunIT๙" w:cs="TH SarabunIT๙"/>
+          <w:b w:val="0"/>
+          <w:bCs w:val="0"/>
+          <w:sz w:val="32"/>
+          <w:szCs w:val="32"/>
+        </w:rPr>
+        <w:t>.</w:t>
+      </w:r>
+      <w:r>
+        <w:rPr>
+          <w:rFonts w:ascii="TH SarabunIT๙" w:hAnsi="TH SarabunIT๙" w:cs="TH SarabunIT๙" w:hint="cs"/>
+          <w:b w:val="0"/>
+          <w:bCs w:val="0"/>
+          <w:sz w:val="32"/>
+          <w:szCs w:val="32"/>
+          <w:u w:val="dotted"/>
+          <w:cs/>
+        </w:rPr>
+        <w:t xml:space="preserve"> </w:t>
+      </w:r>
+      <w:r>
+        <w:rPr>
+          <w:rFonts w:ascii="TH SarabunIT๙" w:hAnsi="TH SarabunIT๙" w:cs="TH SarabunIT๙"/>
+          <w:b w:val="0"/>
+          <w:bCs w:val="0"/>
+          <w:sz w:val="32"/>
+          <w:szCs w:val="32"/>
+          <w:u w:val="dotted"/>
+        </w:rPr>
         <w:t>{</w:t>
       </w:r>
-      <w:proofErr w:type="spellStart"/>
-      <w:r>
-        <w:rPr>
-          <w:rFonts w:ascii="TH SarabunIT๙" w:hAnsi="TH SarabunIT๙" w:cs="TH SarabunIT๙"/>
-          <w:b w:val="0"/>
-          <w:bCs w:val="0"/>
-          <w:sz w:val="32"/>
-          <w:szCs w:val="32"/>
-          <w:u w:val="dotted"/>
-        </w:rPr>
-        <w:t>full_name</w:t>
-      </w:r>
-      <w:proofErr w:type="spellEnd"/>
+      <w:r>
+        <w:rPr>
+          <w:rFonts w:ascii="TH SarabunIT๙" w:hAnsi="TH SarabunIT๙" w:cs="TH SarabunIT๙"/>
+          <w:b w:val="0"/>
+          <w:bCs w:val="0"/>
+          <w:sz w:val="32"/>
+          <w:szCs w:val="32"/>
+          <w:u w:val="dotted"/>
+        </w:rPr>
+        <w:t>b_year</w:t>
+      </w:r>
       <w:r>
         <w:rPr>
           <w:rFonts w:ascii="TH SarabunIT๙" w:hAnsi="TH SarabunIT๙" w:cs="TH SarabunIT๙"/>
@@ -627,38 +700,269 @@
           <w:szCs w:val="32"/>
           <w:cs/>
         </w:rPr>
-        <w:t>เกิดปี พ</w:t>
-      </w:r>
-      <w:r>
-        <w:rPr>
-          <w:rFonts w:ascii="TH SarabunIT๙" w:hAnsi="TH SarabunIT๙" w:cs="TH SarabunIT๙"/>
-          <w:b w:val="0"/>
-          <w:bCs w:val="0"/>
-          <w:sz w:val="32"/>
-          <w:szCs w:val="32"/>
-        </w:rPr>
-        <w:t>.</w:t>
-      </w:r>
-      <w:r>
-        <w:rPr>
-          <w:rFonts w:ascii="TH SarabunIT๙" w:hAnsi="TH SarabunIT๙" w:cs="TH SarabunIT๙"/>
-          <w:b w:val="0"/>
-          <w:bCs w:val="0"/>
-          <w:sz w:val="32"/>
-          <w:szCs w:val="32"/>
-          <w:cs/>
-        </w:rPr>
-        <w:t>ศ</w:t>
-      </w:r>
-      <w:r>
-        <w:rPr>
-          <w:rFonts w:ascii="TH SarabunIT๙" w:hAnsi="TH SarabunIT๙" w:cs="TH SarabunIT๙"/>
-          <w:b w:val="0"/>
-          <w:bCs w:val="0"/>
-          <w:sz w:val="32"/>
-          <w:szCs w:val="32"/>
-        </w:rPr>
-        <w:t>.</w:t>
+        <w:t>อายุ</w:t>
+      </w:r>
+      <w:r>
+        <w:rPr>
+          <w:rFonts w:ascii="TH SarabunIT๙" w:hAnsi="TH SarabunIT๙" w:cs="TH SarabunIT๙" w:hint="cs"/>
+          <w:b w:val="0"/>
+          <w:bCs w:val="0"/>
+          <w:sz w:val="32"/>
+          <w:szCs w:val="32"/>
+          <w:u w:val="dotted"/>
+          <w:cs/>
+        </w:rPr>
+        <w:t xml:space="preserve"> </w:t>
+      </w:r>
+      <w:r>
+        <w:rPr>
+          <w:rFonts w:ascii="TH SarabunIT๙" w:hAnsi="TH SarabunIT๙" w:cs="TH SarabunIT๙"/>
+          <w:b w:val="0"/>
+          <w:bCs w:val="0"/>
+          <w:sz w:val="32"/>
+          <w:szCs w:val="32"/>
+          <w:u w:val="dotted"/>
+        </w:rPr>
+        <w:t>{age}</w:t>
+      </w:r>
+      <w:r>
+        <w:rPr>
+          <w:rFonts w:ascii="TH SarabunIT๙" w:hAnsi="TH SarabunIT๙" w:cs="TH SarabunIT๙" w:hint="cs"/>
+          <w:b w:val="0"/>
+          <w:bCs w:val="0"/>
+          <w:sz w:val="32"/>
+          <w:szCs w:val="32"/>
+          <w:u w:val="dotted"/>
+          <w:cs/>
+        </w:rPr>
+        <w:t xml:space="preserve"> </w:t>
+      </w:r>
+      <w:r>
+        <w:rPr>
+          <w:rFonts w:ascii="TH SarabunIT๙" w:hAnsi="TH SarabunIT๙" w:cs="TH SarabunIT๙"/>
+          <w:b w:val="0"/>
+          <w:bCs w:val="0"/>
+          <w:sz w:val="32"/>
+          <w:szCs w:val="32"/>
+          <w:cs/>
+        </w:rPr>
+        <w:t>ปี</w:t>
+      </w:r>
+      <w:r>
+        <w:rPr>
+          <w:rFonts w:ascii="TH SarabunIT๙" w:hAnsi="TH SarabunIT๙" w:cs="TH SarabunIT๙" w:hint="cs"/>
+          <w:b w:val="0"/>
+          <w:bCs w:val="0"/>
+          <w:sz w:val="32"/>
+          <w:szCs w:val="32"/>
+          <w:cs/>
+        </w:rPr>
+        <w:t xml:space="preserve"> </w:t>
+      </w:r>
+      <w:r>
+        <w:rPr>
+          <w:rFonts w:ascii="TH SarabunIT๙" w:hAnsi="TH SarabunIT๙" w:cs="TH SarabunIT๙"/>
+          <w:b w:val="0"/>
+          <w:bCs w:val="0"/>
+          <w:sz w:val="32"/>
+          <w:szCs w:val="32"/>
+          <w:cs/>
+        </w:rPr>
+        <w:t>เกิดที่จังหวัด</w:t>
+      </w:r>
+      <w:r>
+        <w:rPr>
+          <w:rFonts w:ascii="TH SarabunIT๙" w:hAnsi="TH SarabunIT๙" w:cs="TH SarabunIT๙" w:hint="cs"/>
+          <w:b w:val="0"/>
+          <w:bCs w:val="0"/>
+          <w:sz w:val="32"/>
+          <w:szCs w:val="32"/>
+          <w:u w:val="dotted"/>
+          <w:cs/>
+        </w:rPr>
+        <w:t xml:space="preserve"> </w:t>
+      </w:r>
+      <w:r>
+        <w:rPr>
+          <w:rFonts w:ascii="TH SarabunIT๙" w:hAnsi="TH SarabunIT๙" w:cs="TH SarabunIT๙"/>
+          <w:b w:val="0"/>
+          <w:bCs w:val="0"/>
+          <w:sz w:val="32"/>
+          <w:szCs w:val="32"/>
+          <w:u w:val="dotted"/>
+        </w:rPr>
+        <w:t>{birth_province}</w:t>
+      </w:r>
+      <w:r>
+        <w:rPr>
+          <w:rFonts w:ascii="TH SarabunIT๙" w:hAnsi="TH SarabunIT๙" w:cs="TH SarabunIT๙" w:hint="cs"/>
+          <w:b w:val="0"/>
+          <w:bCs w:val="0"/>
+          <w:sz w:val="32"/>
+          <w:szCs w:val="32"/>
+          <w:u w:val="dotted"/>
+          <w:cs/>
+        </w:rPr>
+        <w:t xml:space="preserve"> </w:t>
+      </w:r>
+      <w:r>
+        <w:rPr>
+          <w:rFonts w:ascii="TH SarabunIT๙" w:hAnsi="TH SarabunIT๙" w:cs="TH SarabunIT๙"/>
+          <w:b w:val="0"/>
+          <w:bCs w:val="0"/>
+          <w:sz w:val="32"/>
+          <w:szCs w:val="32"/>
+          <w:cs/>
+        </w:rPr>
+        <w:t>ประเทศ</w:t>
+      </w:r>
+      <w:r>
+        <w:rPr>
+          <w:rFonts w:ascii="TH SarabunIT๙" w:hAnsi="TH SarabunIT๙" w:cs="TH SarabunIT๙"/>
+          <w:b w:val="0"/>
+          <w:bCs w:val="0"/>
+          <w:sz w:val="32"/>
+          <w:szCs w:val="32"/>
+          <w:u w:val="dotted"/>
+        </w:rPr>
+        <w:t xml:space="preserve"> </w:t>
+      </w:r>
+      <w:r>
+        <w:rPr>
+          <w:rFonts w:ascii="TH SarabunIT๙" w:hAnsi="TH SarabunIT๙" w:cs="TH SarabunIT๙" w:hint="cs"/>
+          <w:b w:val="0"/>
+          <w:bCs w:val="0"/>
+          <w:sz w:val="32"/>
+          <w:szCs w:val="32"/>
+          <w:u w:val="dotted"/>
+          <w:cs/>
+        </w:rPr>
+        <w:t xml:space="preserve">ไทย </w:t>
+      </w:r>
+      <w:r>
+        <w:rPr>
+          <w:rFonts w:ascii="TH SarabunIT๙" w:hAnsi="TH SarabunIT๙" w:cs="TH SarabunIT๙"/>
+          <w:b w:val="0"/>
+          <w:bCs w:val="0"/>
+          <w:sz w:val="32"/>
+          <w:szCs w:val="32"/>
+          <w:cs/>
+        </w:rPr>
+        <w:t>สัญชาติ</w:t>
+      </w:r>
+      <w:r>
+        <w:rPr>
+          <w:rFonts w:ascii="TH SarabunIT๙" w:hAnsi="TH SarabunIT๙" w:cs="TH SarabunIT๙"/>
+          <w:b w:val="0"/>
+          <w:bCs w:val="0"/>
+          <w:sz w:val="32"/>
+          <w:szCs w:val="32"/>
+          <w:u w:val="dotted"/>
+        </w:rPr>
+        <w:t xml:space="preserve"> </w:t>
+      </w:r>
+      <w:r>
+        <w:rPr>
+          <w:rFonts w:ascii="TH SarabunIT๙" w:hAnsi="TH SarabunIT๙" w:cs="TH SarabunIT๙" w:hint="cs"/>
+          <w:b w:val="0"/>
+          <w:bCs w:val="0"/>
+          <w:sz w:val="32"/>
+          <w:szCs w:val="32"/>
+          <w:u w:val="dotted"/>
+          <w:cs/>
+        </w:rPr>
+        <w:t xml:space="preserve">ไทย </w:t>
+      </w:r>
+      <w:r>
+        <w:rPr>
+          <w:rFonts w:ascii="TH SarabunIT๙" w:hAnsi="TH SarabunIT๙" w:cs="TH SarabunIT๙"/>
+          <w:b w:val="0"/>
+          <w:bCs w:val="0"/>
+          <w:sz w:val="32"/>
+          <w:szCs w:val="32"/>
+          <w:cs/>
+        </w:rPr>
+        <w:t>บิดาชื่อ</w:t>
+      </w:r>
+      <w:r>
+        <w:rPr>
+          <w:rFonts w:ascii="TH SarabunIT๙" w:hAnsi="TH SarabunIT๙" w:cs="TH SarabunIT๙" w:hint="cs"/>
+          <w:b w:val="0"/>
+          <w:bCs w:val="0"/>
+          <w:sz w:val="32"/>
+          <w:szCs w:val="32"/>
+          <w:u w:val="dotted"/>
+          <w:cs/>
+        </w:rPr>
+        <w:t xml:space="preserve"> </w:t>
+      </w:r>
+      <w:r>
+        <w:rPr>
+          <w:rFonts w:ascii="TH SarabunIT๙" w:hAnsi="TH SarabunIT๙" w:cs="TH SarabunIT๙"/>
+          <w:b w:val="0"/>
+          <w:bCs w:val="0"/>
+          <w:sz w:val="32"/>
+          <w:szCs w:val="32"/>
+          <w:u w:val="dotted"/>
+        </w:rPr>
+        <w:t>{father}</w:t>
+      </w:r>
+      <w:r>
+        <w:rPr>
+          <w:rFonts w:ascii="TH SarabunIT๙" w:hAnsi="TH SarabunIT๙" w:cs="TH SarabunIT๙" w:hint="cs"/>
+          <w:b w:val="0"/>
+          <w:bCs w:val="0"/>
+          <w:sz w:val="32"/>
+          <w:szCs w:val="32"/>
+          <w:u w:val="dotted"/>
+          <w:cs/>
+        </w:rPr>
+        <w:t xml:space="preserve"> </w:t>
+      </w:r>
+      <w:r>
+        <w:rPr>
+          <w:rFonts w:ascii="TH SarabunIT๙" w:hAnsi="TH SarabunIT๙" w:cs="TH SarabunIT๙"/>
+          <w:b w:val="0"/>
+          <w:bCs w:val="0"/>
+          <w:sz w:val="32"/>
+          <w:szCs w:val="32"/>
+          <w:cs/>
+        </w:rPr>
+        <w:t>มารดาชื่อ</w:t>
+      </w:r>
+      <w:r>
+        <w:rPr>
+          <w:rFonts w:ascii="TH SarabunIT๙" w:hAnsi="TH SarabunIT๙" w:cs="TH SarabunIT๙"/>
+          <w:b w:val="0"/>
+          <w:bCs w:val="0"/>
+          <w:sz w:val="32"/>
+          <w:szCs w:val="32"/>
+          <w:u w:val="dotted"/>
+        </w:rPr>
+        <w:t xml:space="preserve"> {mother}</w:t>
+      </w:r>
+      <w:r>
+        <w:rPr>
+          <w:rFonts w:ascii="TH SarabunIT๙" w:hAnsi="TH SarabunIT๙" w:cs="TH SarabunIT๙" w:hint="cs"/>
+          <w:b w:val="0"/>
+          <w:bCs w:val="0"/>
+          <w:sz w:val="32"/>
+          <w:szCs w:val="32"/>
+          <w:u w:val="dotted"/>
+          <w:cs/>
+        </w:rPr>
+        <w:t xml:space="preserve"> </w:t>
+      </w:r>
+      <w:r>
+        <w:rPr>
+          <w:rFonts w:ascii="TH SarabunIT๙" w:hAnsi="TH SarabunIT๙" w:cs="TH SarabunIT๙"/>
+          <w:b w:val="0"/>
+          <w:bCs w:val="0"/>
+          <w:sz w:val="32"/>
+          <w:szCs w:val="32"/>
+          <w:cs/>
+        </w:rPr>
+        <w:t>อยู่บ้านเลขที่</w:t>
       </w:r>
       <w:r>
         <w:rPr>
@@ -683,19 +987,17 @@
         </w:rPr>
         <w:t>{</w:t>
       </w:r>
-      <w:proofErr w:type="spellStart"/>
-      <w:r>
-        <w:rPr>
-          <w:rFonts w:ascii="TH SarabunIT๙" w:hAnsi="TH SarabunIT๙" w:cs="TH SarabunIT๙"/>
-          <w:b w:val="0"/>
-          <w:bCs w:val="0"/>
-          <w:sz w:val="32"/>
-          <w:szCs w:val="32"/>
-          <w:u w:val="dotted"/>
-        </w:rPr>
-        <w:t>b_year</w:t>
-      </w:r>
-      <w:proofErr w:type="spellEnd"/>
+      <w:r>
+        <w:rPr>
+          <w:rFonts w:ascii="TH SarabunIT๙" w:hAnsi="TH SarabunIT๙" w:cs="TH SarabunIT๙"/>
+          <w:b w:val="0"/>
+          <w:bCs w:val="0"/>
+          <w:sz w:val="32"/>
+          <w:szCs w:val="32"/>
+          <w:u w:val="dotted"/>
+        </w:rPr>
+        <w:t>addresss</w:t>
+      </w:r>
       <w:r>
         <w:rPr>
           <w:rFonts w:ascii="TH SarabunIT๙" w:hAnsi="TH SarabunIT๙" w:cs="TH SarabunIT๙"/>
@@ -728,75 +1030,7 @@
           <w:szCs w:val="32"/>
           <w:cs/>
         </w:rPr>
-        <w:t>อายุ</w:t>
-      </w:r>
-      <w:r>
-        <w:rPr>
-          <w:rFonts w:ascii="TH SarabunIT๙" w:hAnsi="TH SarabunIT๙" w:cs="TH SarabunIT๙" w:hint="cs"/>
-          <w:b w:val="0"/>
-          <w:bCs w:val="0"/>
-          <w:sz w:val="32"/>
-          <w:szCs w:val="32"/>
-          <w:u w:val="dotted"/>
-          <w:cs/>
-        </w:rPr>
-        <w:t xml:space="preserve"> </w:t>
-      </w:r>
-      <w:r>
-        <w:rPr>
-          <w:rFonts w:ascii="TH SarabunIT๙" w:hAnsi="TH SarabunIT๙" w:cs="TH SarabunIT๙"/>
-          <w:b w:val="0"/>
-          <w:bCs w:val="0"/>
-          <w:sz w:val="32"/>
-          <w:szCs w:val="32"/>
-          <w:u w:val="dotted"/>
-        </w:rPr>
-        <w:t>{age}</w:t>
-      </w:r>
-      <w:r>
-        <w:rPr>
-          <w:rFonts w:ascii="TH SarabunIT๙" w:hAnsi="TH SarabunIT๙" w:cs="TH SarabunIT๙" w:hint="cs"/>
-          <w:b w:val="0"/>
-          <w:bCs w:val="0"/>
-          <w:sz w:val="32"/>
-          <w:szCs w:val="32"/>
-          <w:u w:val="dotted"/>
-          <w:cs/>
-        </w:rPr>
-        <w:t xml:space="preserve"> </w:t>
-      </w:r>
-      <w:r>
-        <w:rPr>
-          <w:rFonts w:ascii="TH SarabunIT๙" w:hAnsi="TH SarabunIT๙" w:cs="TH SarabunIT๙"/>
-          <w:b w:val="0"/>
-          <w:bCs w:val="0"/>
-          <w:sz w:val="32"/>
-          <w:szCs w:val="32"/>
-          <w:cs/>
-        </w:rPr>
-        <w:t>ปี</w:t>
-      </w:r>
-      <w:r>
-        <w:rPr>
-          <w:rFonts w:ascii="TH SarabunIT๙" w:hAnsi="TH SarabunIT๙" w:cs="TH SarabunIT๙" w:hint="cs"/>
-          <w:b w:val="0"/>
-          <w:bCs w:val="0"/>
-          <w:sz w:val="32"/>
-          <w:szCs w:val="32"/>
-          <w:cs/>
-        </w:rPr>
-        <w:t xml:space="preserve"> </w:t>
-      </w:r>
-      <w:r>
-        <w:rPr>
-          <w:rFonts w:ascii="TH SarabunIT๙" w:hAnsi="TH SarabunIT๙" w:cs="TH SarabunIT๙"/>
-          <w:b w:val="0"/>
-          <w:bCs w:val="0"/>
-          <w:sz w:val="32"/>
-          <w:szCs w:val="32"/>
-          <w:cs/>
-        </w:rPr>
-        <w:t>เกิดที่จังหวัด</w:t>
+        <w:t>หมู่ที่</w:t>
       </w:r>
       <w:r>
         <w:rPr>
@@ -821,19 +1055,17 @@
         </w:rPr>
         <w:t>{</w:t>
       </w:r>
-      <w:proofErr w:type="spellStart"/>
-      <w:r>
-        <w:rPr>
-          <w:rFonts w:ascii="TH SarabunIT๙" w:hAnsi="TH SarabunIT๙" w:cs="TH SarabunIT๙"/>
-          <w:b w:val="0"/>
-          <w:bCs w:val="0"/>
-          <w:sz w:val="32"/>
-          <w:szCs w:val="32"/>
-          <w:u w:val="dotted"/>
-        </w:rPr>
-        <w:t>birth_province</w:t>
-      </w:r>
-      <w:proofErr w:type="spellEnd"/>
+      <w:r>
+        <w:rPr>
+          <w:rFonts w:ascii="TH SarabunIT๙" w:hAnsi="TH SarabunIT๙" w:cs="TH SarabunIT๙"/>
+          <w:b w:val="0"/>
+          <w:bCs w:val="0"/>
+          <w:sz w:val="32"/>
+          <w:szCs w:val="32"/>
+          <w:u w:val="dotted"/>
+        </w:rPr>
+        <w:t>moo</w:t>
+      </w:r>
       <w:r>
         <w:rPr>
           <w:rFonts w:ascii="TH SarabunIT๙" w:hAnsi="TH SarabunIT๙" w:cs="TH SarabunIT๙"/>
@@ -866,155 +1098,49 @@
           <w:szCs w:val="32"/>
           <w:cs/>
         </w:rPr>
-        <w:t>ประเทศ</w:t>
-      </w:r>
-      <w:r>
-        <w:rPr>
-          <w:rFonts w:ascii="TH SarabunIT๙" w:hAnsi="TH SarabunIT๙" w:cs="TH SarabunIT๙"/>
-          <w:b w:val="0"/>
-          <w:bCs w:val="0"/>
-          <w:sz w:val="32"/>
-          <w:szCs w:val="32"/>
-          <w:u w:val="dotted"/>
-        </w:rPr>
-        <w:t xml:space="preserve"> </w:t>
-      </w:r>
-      <w:r>
-        <w:rPr>
-          <w:rFonts w:ascii="TH SarabunIT๙" w:hAnsi="TH SarabunIT๙" w:cs="TH SarabunIT๙" w:hint="cs"/>
-          <w:b w:val="0"/>
-          <w:bCs w:val="0"/>
-          <w:sz w:val="32"/>
-          <w:szCs w:val="32"/>
-          <w:u w:val="dotted"/>
-          <w:cs/>
-        </w:rPr>
-        <w:t xml:space="preserve">ไทย </w:t>
-      </w:r>
-      <w:r>
-        <w:rPr>
-          <w:rFonts w:ascii="TH SarabunIT๙" w:hAnsi="TH SarabunIT๙" w:cs="TH SarabunIT๙"/>
-          <w:b w:val="0"/>
-          <w:bCs w:val="0"/>
-          <w:sz w:val="32"/>
-          <w:szCs w:val="32"/>
-          <w:cs/>
-        </w:rPr>
-        <w:t>สัญชาติ</w:t>
-      </w:r>
-      <w:r>
-        <w:rPr>
-          <w:rFonts w:ascii="TH SarabunIT๙" w:hAnsi="TH SarabunIT๙" w:cs="TH SarabunIT๙"/>
-          <w:b w:val="0"/>
-          <w:bCs w:val="0"/>
-          <w:sz w:val="32"/>
-          <w:szCs w:val="32"/>
-          <w:u w:val="dotted"/>
-        </w:rPr>
-        <w:t xml:space="preserve"> </w:t>
-      </w:r>
-      <w:r>
-        <w:rPr>
-          <w:rFonts w:ascii="TH SarabunIT๙" w:hAnsi="TH SarabunIT๙" w:cs="TH SarabunIT๙" w:hint="cs"/>
-          <w:b w:val="0"/>
-          <w:bCs w:val="0"/>
-          <w:sz w:val="32"/>
-          <w:szCs w:val="32"/>
-          <w:u w:val="dotted"/>
-          <w:cs/>
-        </w:rPr>
-        <w:t xml:space="preserve">ไทย </w:t>
-      </w:r>
-      <w:r>
-        <w:rPr>
-          <w:rFonts w:ascii="TH SarabunIT๙" w:hAnsi="TH SarabunIT๙" w:cs="TH SarabunIT๙"/>
-          <w:b w:val="0"/>
-          <w:bCs w:val="0"/>
-          <w:sz w:val="32"/>
-          <w:szCs w:val="32"/>
-          <w:cs/>
-        </w:rPr>
-        <w:t>บิดาชื่อ</w:t>
-      </w:r>
-      <w:r>
-        <w:rPr>
-          <w:rFonts w:ascii="TH SarabunIT๙" w:hAnsi="TH SarabunIT๙" w:cs="TH SarabunIT๙" w:hint="cs"/>
-          <w:b w:val="0"/>
-          <w:bCs w:val="0"/>
-          <w:sz w:val="32"/>
-          <w:szCs w:val="32"/>
-          <w:u w:val="dotted"/>
-          <w:cs/>
-        </w:rPr>
-        <w:t xml:space="preserve"> </w:t>
-      </w:r>
-      <w:r>
-        <w:rPr>
-          <w:rFonts w:ascii="TH SarabunIT๙" w:hAnsi="TH SarabunIT๙" w:cs="TH SarabunIT๙"/>
-          <w:b w:val="0"/>
-          <w:bCs w:val="0"/>
-          <w:sz w:val="32"/>
-          <w:szCs w:val="32"/>
-          <w:u w:val="dotted"/>
-        </w:rPr>
-        <w:t>{father}</w:t>
-      </w:r>
-      <w:r>
-        <w:rPr>
-          <w:rFonts w:ascii="TH SarabunIT๙" w:hAnsi="TH SarabunIT๙" w:cs="TH SarabunIT๙" w:hint="cs"/>
-          <w:b w:val="0"/>
-          <w:bCs w:val="0"/>
-          <w:sz w:val="32"/>
-          <w:szCs w:val="32"/>
-          <w:u w:val="dotted"/>
-          <w:cs/>
-        </w:rPr>
-        <w:t xml:space="preserve"> </w:t>
-      </w:r>
-      <w:r>
-        <w:rPr>
-          <w:rFonts w:ascii="TH SarabunIT๙" w:hAnsi="TH SarabunIT๙" w:cs="TH SarabunIT๙"/>
-          <w:b w:val="0"/>
-          <w:bCs w:val="0"/>
-          <w:sz w:val="32"/>
-          <w:szCs w:val="32"/>
-          <w:cs/>
-        </w:rPr>
-        <w:t>มารดาชื่อ</w:t>
-      </w:r>
-      <w:r>
-        <w:rPr>
-          <w:rFonts w:ascii="TH SarabunIT๙" w:hAnsi="TH SarabunIT๙" w:cs="TH SarabunIT๙"/>
-          <w:b w:val="0"/>
-          <w:bCs w:val="0"/>
-          <w:sz w:val="32"/>
-          <w:szCs w:val="32"/>
-          <w:u w:val="dotted"/>
-        </w:rPr>
-        <w:t xml:space="preserve"> {mother}</w:t>
-      </w:r>
-      <w:r>
-        <w:rPr>
-          <w:rFonts w:ascii="TH SarabunIT๙" w:hAnsi="TH SarabunIT๙" w:cs="TH SarabunIT๙" w:hint="cs"/>
-          <w:b w:val="0"/>
-          <w:bCs w:val="0"/>
-          <w:sz w:val="32"/>
-          <w:szCs w:val="32"/>
-          <w:u w:val="dotted"/>
-          <w:cs/>
-        </w:rPr>
-        <w:t xml:space="preserve"> </w:t>
-      </w:r>
-      <w:r>
-        <w:rPr>
-          <w:rFonts w:ascii="TH SarabunIT๙" w:hAnsi="TH SarabunIT๙" w:cs="TH SarabunIT๙"/>
-          <w:b w:val="0"/>
-          <w:bCs w:val="0"/>
-          <w:sz w:val="32"/>
-          <w:szCs w:val="32"/>
-          <w:cs/>
-        </w:rPr>
-        <w:t>อยู่บ้านเลขที่</w:t>
+        <w:t>ตรอก</w:t>
+      </w:r>
+      <w:r>
+        <w:rPr>
+          <w:rFonts w:ascii="TH SarabunIT๙" w:hAnsi="TH SarabunIT๙" w:cs="TH SarabunIT๙"/>
+          <w:b w:val="0"/>
+          <w:bCs w:val="0"/>
+          <w:sz w:val="32"/>
+          <w:szCs w:val="32"/>
+        </w:rPr>
+        <w:t>/</w:t>
+      </w:r>
+      <w:r>
+        <w:rPr>
+          <w:rFonts w:ascii="TH SarabunIT๙" w:hAnsi="TH SarabunIT๙" w:cs="TH SarabunIT๙"/>
+          <w:b w:val="0"/>
+          <w:bCs w:val="0"/>
+          <w:sz w:val="32"/>
+          <w:szCs w:val="32"/>
+          <w:cs/>
+        </w:rPr>
+        <w:t>ซอย</w:t>
+      </w:r>
+      <w:r>
+        <w:rPr>
+          <w:rFonts w:ascii="TH SarabunIT๙" w:hAnsi="TH SarabunIT๙" w:cs="TH SarabunIT๙"/>
+          <w:b w:val="0"/>
+          <w:bCs w:val="0"/>
+          <w:sz w:val="32"/>
+          <w:szCs w:val="32"/>
+        </w:rPr>
+        <w:t>/</w:t>
+      </w:r>
+      <w:r>
+        <w:rPr>
+          <w:rFonts w:ascii="TH SarabunIT๙" w:hAnsi="TH SarabunIT๙" w:cs="TH SarabunIT๙" w:hint="cs"/>
+          <w:b w:val="0"/>
+          <w:bCs w:val="0"/>
+          <w:sz w:val="32"/>
+          <w:szCs w:val="32"/>
+          <w:cs/>
+        </w:rPr>
+        <w:t>ถนน</w:t>
       </w:r>
       <w:r>
         <w:rPr>
@@ -1039,19 +1165,17 @@
         </w:rPr>
         <w:t>{</w:t>
       </w:r>
-      <w:proofErr w:type="spellStart"/>
-      <w:r>
-        <w:rPr>
-          <w:rFonts w:ascii="TH SarabunIT๙" w:hAnsi="TH SarabunIT๙" w:cs="TH SarabunIT๙"/>
-          <w:b w:val="0"/>
-          <w:bCs w:val="0"/>
-          <w:sz w:val="32"/>
-          <w:szCs w:val="32"/>
-          <w:u w:val="dotted"/>
-        </w:rPr>
-        <w:t>addresss</w:t>
-      </w:r>
-      <w:proofErr w:type="spellEnd"/>
+      <w:r>
+        <w:rPr>
+          <w:rFonts w:ascii="TH SarabunIT๙" w:hAnsi="TH SarabunIT๙" w:cs="TH SarabunIT๙"/>
+          <w:b w:val="0"/>
+          <w:bCs w:val="0"/>
+          <w:sz w:val="32"/>
+          <w:szCs w:val="32"/>
+          <w:u w:val="dotted"/>
+        </w:rPr>
+        <w:t>road</w:t>
+      </w:r>
       <w:r>
         <w:rPr>
           <w:rFonts w:ascii="TH SarabunIT๙" w:hAnsi="TH SarabunIT๙" w:cs="TH SarabunIT๙"/>
@@ -1084,7 +1208,28 @@
           <w:szCs w:val="32"/>
           <w:cs/>
         </w:rPr>
-        <w:t>หมู่ที่</w:t>
+        <w:t>ตำบล</w:t>
+      </w:r>
+      <w:r>
+        <w:rPr>
+          <w:rFonts w:ascii="TH SarabunIT๙" w:hAnsi="TH SarabunIT๙" w:cs="TH SarabunIT๙"/>
+          <w:b w:val="0"/>
+          <w:bCs w:val="0"/>
+          <w:sz w:val="32"/>
+          <w:szCs w:val="32"/>
+        </w:rPr>
+        <w:t>/</w:t>
+      </w:r>
+      <w:r>
+        <w:rPr>
+          <w:rFonts w:ascii="TH SarabunIT๙" w:hAnsi="TH SarabunIT๙" w:cs="TH SarabunIT๙"/>
+          <w:b w:val="0"/>
+          <w:bCs w:val="0"/>
+          <w:sz w:val="32"/>
+          <w:szCs w:val="32"/>
+          <w:cs/>
+        </w:rPr>
+        <w:t>แขวง</w:t>
       </w:r>
       <w:r>
         <w:rPr>
@@ -1118,7 +1263,7 @@
           <w:szCs w:val="32"/>
           <w:u w:val="dotted"/>
         </w:rPr>
-        <w:t>moo</w:t>
+        <w:t>tambol</w:t>
       </w:r>
       <w:r>
         <w:rPr>
@@ -1152,7 +1297,7 @@
           <w:szCs w:val="32"/>
           <w:cs/>
         </w:rPr>
-        <w:t>ตรอก</w:t>
+        <w:t>อำเภอ</w:t>
       </w:r>
       <w:r>
         <w:rPr>
@@ -1173,28 +1318,7 @@
           <w:szCs w:val="32"/>
           <w:cs/>
         </w:rPr>
-        <w:t>ซอย</w:t>
-      </w:r>
-      <w:r>
-        <w:rPr>
-          <w:rFonts w:ascii="TH SarabunIT๙" w:hAnsi="TH SarabunIT๙" w:cs="TH SarabunIT๙"/>
-          <w:b w:val="0"/>
-          <w:bCs w:val="0"/>
-          <w:sz w:val="32"/>
-          <w:szCs w:val="32"/>
-        </w:rPr>
-        <w:t>/</w:t>
-      </w:r>
-      <w:r>
-        <w:rPr>
-          <w:rFonts w:ascii="TH SarabunIT๙" w:hAnsi="TH SarabunIT๙" w:cs="TH SarabunIT๙" w:hint="cs"/>
-          <w:b w:val="0"/>
-          <w:bCs w:val="0"/>
-          <w:sz w:val="32"/>
-          <w:szCs w:val="32"/>
-          <w:cs/>
-        </w:rPr>
-        <w:t>ถนน</w:t>
+        <w:t>เขต</w:t>
       </w:r>
       <w:r>
         <w:rPr>
@@ -1228,7 +1352,7 @@
           <w:szCs w:val="32"/>
           <w:u w:val="dotted"/>
         </w:rPr>
-        <w:t>road</w:t>
+        <w:t>district</w:t>
       </w:r>
       <w:r>
         <w:rPr>
@@ -1262,28 +1386,7 @@
           <w:szCs w:val="32"/>
           <w:cs/>
         </w:rPr>
-        <w:t>ตำบล</w:t>
-      </w:r>
-      <w:r>
-        <w:rPr>
-          <w:rFonts w:ascii="TH SarabunIT๙" w:hAnsi="TH SarabunIT๙" w:cs="TH SarabunIT๙"/>
-          <w:b w:val="0"/>
-          <w:bCs w:val="0"/>
-          <w:sz w:val="32"/>
-          <w:szCs w:val="32"/>
-        </w:rPr>
-        <w:t>/</w:t>
-      </w:r>
-      <w:r>
-        <w:rPr>
-          <w:rFonts w:ascii="TH SarabunIT๙" w:hAnsi="TH SarabunIT๙" w:cs="TH SarabunIT๙"/>
-          <w:b w:val="0"/>
-          <w:bCs w:val="0"/>
-          <w:sz w:val="32"/>
-          <w:szCs w:val="32"/>
-          <w:cs/>
-        </w:rPr>
-        <w:t>แขวง</w:t>
+        <w:t>จังหวัด</w:t>
       </w:r>
       <w:r>
         <w:rPr>
@@ -1308,166 +1411,6 @@
         </w:rPr>
         <w:t>{</w:t>
       </w:r>
-      <w:proofErr w:type="spellStart"/>
-      <w:r>
-        <w:rPr>
-          <w:rFonts w:ascii="TH SarabunIT๙" w:hAnsi="TH SarabunIT๙" w:cs="TH SarabunIT๙"/>
-          <w:b w:val="0"/>
-          <w:bCs w:val="0"/>
-          <w:sz w:val="32"/>
-          <w:szCs w:val="32"/>
-          <w:u w:val="dotted"/>
-        </w:rPr>
-        <w:t>tambol</w:t>
-      </w:r>
-      <w:proofErr w:type="spellEnd"/>
-      <w:r>
-        <w:rPr>
-          <w:rFonts w:ascii="TH SarabunIT๙" w:hAnsi="TH SarabunIT๙" w:cs="TH SarabunIT๙"/>
-          <w:b w:val="0"/>
-          <w:bCs w:val="0"/>
-          <w:sz w:val="32"/>
-          <w:szCs w:val="32"/>
-          <w:u w:val="dotted"/>
-        </w:rPr>
-        <w:t>}</w:t>
-      </w:r>
-      <w:r>
-        <w:rPr>
-          <w:rFonts w:ascii="TH SarabunIT๙" w:hAnsi="TH SarabunIT๙" w:cs="TH SarabunIT๙" w:hint="cs"/>
-          <w:b w:val="0"/>
-          <w:bCs w:val="0"/>
-          <w:sz w:val="32"/>
-          <w:szCs w:val="32"/>
-          <w:u w:val="dotted"/>
-          <w:cs/>
-        </w:rPr>
-        <w:t xml:space="preserve"> </w:t>
-      </w:r>
-      <w:r>
-        <w:rPr>
-          <w:rFonts w:ascii="TH SarabunIT๙" w:hAnsi="TH SarabunIT๙" w:cs="TH SarabunIT๙"/>
-          <w:b w:val="0"/>
-          <w:bCs w:val="0"/>
-          <w:sz w:val="32"/>
-          <w:szCs w:val="32"/>
-          <w:cs/>
-        </w:rPr>
-        <w:t>อำเภอ</w:t>
-      </w:r>
-      <w:r>
-        <w:rPr>
-          <w:rFonts w:ascii="TH SarabunIT๙" w:hAnsi="TH SarabunIT๙" w:cs="TH SarabunIT๙"/>
-          <w:b w:val="0"/>
-          <w:bCs w:val="0"/>
-          <w:sz w:val="32"/>
-          <w:szCs w:val="32"/>
-        </w:rPr>
-        <w:t>/</w:t>
-      </w:r>
-      <w:r>
-        <w:rPr>
-          <w:rFonts w:ascii="TH SarabunIT๙" w:hAnsi="TH SarabunIT๙" w:cs="TH SarabunIT๙"/>
-          <w:b w:val="0"/>
-          <w:bCs w:val="0"/>
-          <w:sz w:val="32"/>
-          <w:szCs w:val="32"/>
-          <w:cs/>
-        </w:rPr>
-        <w:t>เขต</w:t>
-      </w:r>
-      <w:r>
-        <w:rPr>
-          <w:rFonts w:ascii="TH SarabunIT๙" w:hAnsi="TH SarabunIT๙" w:cs="TH SarabunIT๙" w:hint="cs"/>
-          <w:b w:val="0"/>
-          <w:bCs w:val="0"/>
-          <w:sz w:val="32"/>
-          <w:szCs w:val="32"/>
-          <w:u w:val="dotted"/>
-          <w:cs/>
-        </w:rPr>
-        <w:t xml:space="preserve"> </w:t>
-      </w:r>
-      <w:r>
-        <w:rPr>
-          <w:rFonts w:ascii="TH SarabunIT๙" w:hAnsi="TH SarabunIT๙" w:cs="TH SarabunIT๙"/>
-          <w:b w:val="0"/>
-          <w:bCs w:val="0"/>
-          <w:sz w:val="32"/>
-          <w:szCs w:val="32"/>
-          <w:u w:val="dotted"/>
-        </w:rPr>
-        <w:t>{</w:t>
-      </w:r>
-      <w:r>
-        <w:rPr>
-          <w:rFonts w:ascii="TH SarabunIT๙" w:hAnsi="TH SarabunIT๙" w:cs="TH SarabunIT๙"/>
-          <w:b w:val="0"/>
-          <w:bCs w:val="0"/>
-          <w:sz w:val="32"/>
-          <w:szCs w:val="32"/>
-          <w:u w:val="dotted"/>
-        </w:rPr>
-        <w:t>district</w:t>
-      </w:r>
-      <w:r>
-        <w:rPr>
-          <w:rFonts w:ascii="TH SarabunIT๙" w:hAnsi="TH SarabunIT๙" w:cs="TH SarabunIT๙"/>
-          <w:b w:val="0"/>
-          <w:bCs w:val="0"/>
-          <w:sz w:val="32"/>
-          <w:szCs w:val="32"/>
-          <w:u w:val="dotted"/>
-        </w:rPr>
-        <w:t>}</w:t>
-      </w:r>
-      <w:r>
-        <w:rPr>
-          <w:rFonts w:ascii="TH SarabunIT๙" w:hAnsi="TH SarabunIT๙" w:cs="TH SarabunIT๙" w:hint="cs"/>
-          <w:b w:val="0"/>
-          <w:bCs w:val="0"/>
-          <w:sz w:val="32"/>
-          <w:szCs w:val="32"/>
-          <w:u w:val="dotted"/>
-          <w:cs/>
-        </w:rPr>
-        <w:t xml:space="preserve"> </w:t>
-      </w:r>
-      <w:r>
-        <w:rPr>
-          <w:rFonts w:ascii="TH SarabunIT๙" w:hAnsi="TH SarabunIT๙" w:cs="TH SarabunIT๙"/>
-          <w:b w:val="0"/>
-          <w:bCs w:val="0"/>
-          <w:sz w:val="32"/>
-          <w:szCs w:val="32"/>
-          <w:cs/>
-        </w:rPr>
-        <w:t>จังหวัด</w:t>
-      </w:r>
-      <w:r>
-        <w:rPr>
-          <w:rFonts w:ascii="TH SarabunIT๙" w:hAnsi="TH SarabunIT๙" w:cs="TH SarabunIT๙" w:hint="cs"/>
-          <w:b w:val="0"/>
-          <w:bCs w:val="0"/>
-          <w:sz w:val="32"/>
-          <w:szCs w:val="32"/>
-          <w:u w:val="dotted"/>
-          <w:cs/>
-        </w:rPr>
-        <w:t xml:space="preserve"> </w:t>
-      </w:r>
-      <w:r>
-        <w:rPr>
-          <w:rFonts w:ascii="TH SarabunIT๙" w:hAnsi="TH SarabunIT๙" w:cs="TH SarabunIT๙"/>
-          <w:b w:val="0"/>
-          <w:bCs w:val="0"/>
-          <w:sz w:val="32"/>
-          <w:szCs w:val="32"/>
-          <w:u w:val="dotted"/>
-        </w:rPr>
-        <w:t>{</w:t>
-      </w:r>
-      <w:proofErr w:type="spellStart"/>
       <w:r>
         <w:rPr>
           <w:rFonts w:ascii="TH SarabunIT๙" w:hAnsi="TH SarabunIT๙" w:cs="TH SarabunIT๙"/>
@@ -1490,7 +1433,6 @@
         </w:rPr>
         <w:t>ce</w:t>
       </w:r>
-      <w:proofErr w:type="spellEnd"/>
       <w:r>
         <w:rPr>
           <w:rFonts w:ascii="TH SarabunIT๙" w:hAnsi="TH SarabunIT๙" w:cs="TH SarabunIT๙"/>
@@ -1629,31 +1571,7 @@
           <w:szCs w:val="32"/>
           <w:u w:val="dotted"/>
         </w:rPr>
-        <w:t>{</w:t>
-      </w:r>
-      <w:proofErr w:type="spellStart"/>
-      <w:r>
-        <w:rPr>
-          <w:rFonts w:ascii="TH SarabunIT๙" w:hAnsi="TH SarabunIT๙" w:cs="TH SarabunIT๙"/>
-          <w:b w:val="0"/>
-          <w:bCs w:val="0"/>
-          <w:sz w:val="32"/>
-          <w:szCs w:val="32"/>
-          <w:u w:val="dotted"/>
-        </w:rPr>
-        <w:t>attorney_name</w:t>
-      </w:r>
-      <w:proofErr w:type="spellEnd"/>
-      <w:r>
-        <w:rPr>
-          <w:rFonts w:ascii="TH SarabunIT๙" w:hAnsi="TH SarabunIT๙" w:cs="TH SarabunIT๙"/>
-          <w:b w:val="0"/>
-          <w:bCs w:val="0"/>
-          <w:sz w:val="32"/>
-          <w:szCs w:val="32"/>
-          <w:u w:val="dotted"/>
-        </w:rPr>
-        <w:t>}</w:t>
+        <w:t>{attorney_name}</w:t>
       </w:r>
       <w:r>
         <w:rPr>
@@ -1699,31 +1617,7 @@
           <w:szCs w:val="32"/>
           <w:u w:val="dotted"/>
         </w:rPr>
-        <w:t>{</w:t>
-      </w:r>
-      <w:proofErr w:type="spellStart"/>
-      <w:r>
-        <w:rPr>
-          <w:rFonts w:ascii="TH SarabunIT๙" w:hAnsi="TH SarabunIT๙" w:cs="TH SarabunIT๙"/>
-          <w:b w:val="0"/>
-          <w:bCs w:val="0"/>
-          <w:sz w:val="32"/>
-          <w:szCs w:val="32"/>
-          <w:u w:val="dotted"/>
-        </w:rPr>
-        <w:t>acard</w:t>
-      </w:r>
-      <w:proofErr w:type="spellEnd"/>
-      <w:r>
-        <w:rPr>
-          <w:rFonts w:ascii="TH SarabunIT๙" w:hAnsi="TH SarabunIT๙" w:cs="TH SarabunIT๙"/>
-          <w:b w:val="0"/>
-          <w:bCs w:val="0"/>
-          <w:sz w:val="32"/>
-          <w:szCs w:val="32"/>
-          <w:u w:val="dotted"/>
-        </w:rPr>
-        <w:t>}</w:t>
+        <w:t>{acard}</w:t>
       </w:r>
       <w:r>
         <w:rPr>
@@ -1769,31 +1663,7 @@
           <w:szCs w:val="32"/>
           <w:u w:val="dotted"/>
         </w:rPr>
-        <w:t>{</w:t>
-      </w:r>
-      <w:proofErr w:type="spellStart"/>
-      <w:r>
-        <w:rPr>
-          <w:rFonts w:ascii="TH SarabunIT๙" w:hAnsi="TH SarabunIT๙" w:cs="TH SarabunIT๙"/>
-          <w:b w:val="0"/>
-          <w:bCs w:val="0"/>
-          <w:sz w:val="32"/>
-          <w:szCs w:val="32"/>
-          <w:u w:val="dotted"/>
-        </w:rPr>
-        <w:t>aage</w:t>
-      </w:r>
-      <w:proofErr w:type="spellEnd"/>
-      <w:r>
-        <w:rPr>
-          <w:rFonts w:ascii="TH SarabunIT๙" w:hAnsi="TH SarabunIT๙" w:cs="TH SarabunIT๙"/>
-          <w:b w:val="0"/>
-          <w:bCs w:val="0"/>
-          <w:sz w:val="32"/>
-          <w:szCs w:val="32"/>
-          <w:u w:val="dotted"/>
-        </w:rPr>
-        <w:t>}</w:t>
+        <w:t>{aage}</w:t>
       </w:r>
       <w:r>
         <w:rPr>
@@ -1838,31 +1708,7 @@
           <w:szCs w:val="32"/>
           <w:u w:val="dotted"/>
         </w:rPr>
-        <w:t xml:space="preserve"> {</w:t>
-      </w:r>
-      <w:proofErr w:type="spellStart"/>
-      <w:r>
-        <w:rPr>
-          <w:rFonts w:ascii="TH SarabunIT๙" w:hAnsi="TH SarabunIT๙" w:cs="TH SarabunIT๙"/>
-          <w:b w:val="0"/>
-          <w:bCs w:val="0"/>
-          <w:sz w:val="32"/>
-          <w:szCs w:val="32"/>
-          <w:u w:val="dotted"/>
-        </w:rPr>
-        <w:t>aaddresss</w:t>
-      </w:r>
-      <w:proofErr w:type="spellEnd"/>
-      <w:r>
-        <w:rPr>
-          <w:rFonts w:ascii="TH SarabunIT๙" w:hAnsi="TH SarabunIT๙" w:cs="TH SarabunIT๙"/>
-          <w:b w:val="0"/>
-          <w:bCs w:val="0"/>
-          <w:sz w:val="32"/>
-          <w:szCs w:val="32"/>
-          <w:u w:val="dotted"/>
-        </w:rPr>
-        <w:t>}</w:t>
+        <w:t xml:space="preserve"> {aaddresss}</w:t>
       </w:r>
       <w:r>
         <w:rPr>
@@ -1950,31 +1796,7 @@
           <w:szCs w:val="32"/>
           <w:u w:val="dotted"/>
         </w:rPr>
-        <w:t>{</w:t>
-      </w:r>
-      <w:proofErr w:type="spellStart"/>
-      <w:r>
-        <w:rPr>
-          <w:rFonts w:ascii="TH SarabunIT๙" w:hAnsi="TH SarabunIT๙" w:cs="TH SarabunIT๙"/>
-          <w:b w:val="0"/>
-          <w:bCs w:val="0"/>
-          <w:sz w:val="32"/>
-          <w:szCs w:val="32"/>
-          <w:u w:val="dotted"/>
-        </w:rPr>
-        <w:t>aroad</w:t>
-      </w:r>
-      <w:proofErr w:type="spellEnd"/>
-      <w:r>
-        <w:rPr>
-          <w:rFonts w:ascii="TH SarabunIT๙" w:hAnsi="TH SarabunIT๙" w:cs="TH SarabunIT๙"/>
-          <w:b w:val="0"/>
-          <w:bCs w:val="0"/>
-          <w:sz w:val="32"/>
-          <w:szCs w:val="32"/>
-          <w:u w:val="dotted"/>
-        </w:rPr>
-        <w:t>}</w:t>
+        <w:t>{aroad}</w:t>
       </w:r>
       <w:r>
         <w:rPr>
@@ -2020,31 +1842,7 @@
           <w:szCs w:val="32"/>
           <w:u w:val="dotted"/>
         </w:rPr>
-        <w:t>{</w:t>
-      </w:r>
-      <w:proofErr w:type="spellStart"/>
-      <w:r>
-        <w:rPr>
-          <w:rFonts w:ascii="TH SarabunIT๙" w:hAnsi="TH SarabunIT๙" w:cs="TH SarabunIT๙"/>
-          <w:b w:val="0"/>
-          <w:bCs w:val="0"/>
-          <w:sz w:val="32"/>
-          <w:szCs w:val="32"/>
-          <w:u w:val="dotted"/>
-        </w:rPr>
-        <w:t>atambol</w:t>
-      </w:r>
-      <w:proofErr w:type="spellEnd"/>
-      <w:r>
-        <w:rPr>
-          <w:rFonts w:ascii="TH SarabunIT๙" w:hAnsi="TH SarabunIT๙" w:cs="TH SarabunIT๙"/>
-          <w:b w:val="0"/>
-          <w:bCs w:val="0"/>
-          <w:sz w:val="32"/>
-          <w:szCs w:val="32"/>
-          <w:u w:val="dotted"/>
-        </w:rPr>
-        <w:t>}</w:t>
+        <w:t>{atambol}</w:t>
       </w:r>
       <w:r>
         <w:rPr>
@@ -2371,9 +2169,8 @@
           <w:szCs w:val="32"/>
           <w:u w:val="dotted"/>
         </w:rPr>
-        <w:t xml:space="preserve"> {</w:t>
-      </w:r>
-      <w:proofErr w:type="spellStart"/>
+        <w:t xml:space="preserve"> {init</w:t>
+      </w:r>
       <w:r>
         <w:rPr>
           <w:rFonts w:ascii="TH SarabunIT๙" w:hAnsi="TH SarabunIT๙" w:cs="TH SarabunIT๙"/>
@@ -2384,7 +2181,7 @@
           <w:szCs w:val="32"/>
           <w:u w:val="dotted"/>
         </w:rPr>
-        <w:t>init</w:t>
+        <w:t>_</w:t>
       </w:r>
       <w:r>
         <w:rPr>
@@ -2396,6 +2193,68 @@
           <w:szCs w:val="32"/>
           <w:u w:val="dotted"/>
         </w:rPr>
+        <w:t>card}</w:t>
+      </w:r>
+      <w:r>
+        <w:rPr>
+          <w:rFonts w:ascii="TH SarabunIT๙" w:hAnsi="TH SarabunIT๙" w:cs="TH SarabunIT๙" w:hint="cs"/>
+          <w:b w:val="0"/>
+          <w:bCs w:val="0"/>
+          <w:spacing w:val="-14"/>
+          <w:sz w:val="32"/>
+          <w:szCs w:val="32"/>
+          <w:u w:val="dotted"/>
+          <w:cs/>
+        </w:rPr>
+        <w:t xml:space="preserve"> </w:t>
+      </w:r>
+      <w:r>
+        <w:rPr>
+          <w:rFonts w:ascii="TH SarabunIT๙" w:hAnsi="TH SarabunIT๙" w:cs="TH SarabunIT๙"/>
+          <w:b w:val="0"/>
+          <w:bCs w:val="0"/>
+          <w:spacing w:val="-14"/>
+          <w:sz w:val="32"/>
+          <w:szCs w:val="32"/>
+          <w:cs/>
+        </w:rPr>
+        <w:t>บัตรหมดอายุวันที่</w:t>
+      </w:r>
+      <w:r>
+        <w:rPr>
+          <w:rFonts w:ascii="TH SarabunIT๙" w:hAnsi="TH SarabunIT๙" w:cs="TH SarabunIT๙" w:hint="cs"/>
+          <w:b w:val="0"/>
+          <w:bCs w:val="0"/>
+          <w:spacing w:val="-14"/>
+          <w:sz w:val="32"/>
+          <w:szCs w:val="32"/>
+          <w:u w:val="dotted"/>
+          <w:cs/>
+        </w:rPr>
+        <w:t xml:space="preserve"> </w:t>
+      </w:r>
+      <w:r>
+        <w:rPr>
+          <w:rFonts w:ascii="TH SarabunIT๙" w:hAnsi="TH SarabunIT๙" w:cs="TH SarabunIT๙"/>
+          <w:b w:val="0"/>
+          <w:bCs w:val="0"/>
+          <w:spacing w:val="-14"/>
+          <w:sz w:val="32"/>
+          <w:szCs w:val="32"/>
+          <w:u w:val="dotted"/>
+        </w:rPr>
+        <w:t>{exp</w:t>
+      </w:r>
+      <w:r>
+        <w:rPr>
+          <w:rFonts w:ascii="TH SarabunIT๙" w:hAnsi="TH SarabunIT๙" w:cs="TH SarabunIT๙"/>
+          <w:b w:val="0"/>
+          <w:bCs w:val="0"/>
+          <w:spacing w:val="-14"/>
+          <w:sz w:val="32"/>
+          <w:szCs w:val="32"/>
+          <w:u w:val="dotted"/>
+        </w:rPr>
         <w:t>_</w:t>
       </w:r>
       <w:r>
@@ -2408,120 +2267,7 @@
           <w:szCs w:val="32"/>
           <w:u w:val="dotted"/>
         </w:rPr>
-        <w:t>card</w:t>
-      </w:r>
-      <w:proofErr w:type="spellEnd"/>
-      <w:r>
-        <w:rPr>
-          <w:rFonts w:ascii="TH SarabunIT๙" w:hAnsi="TH SarabunIT๙" w:cs="TH SarabunIT๙"/>
-          <w:b w:val="0"/>
-          <w:bCs w:val="0"/>
-          <w:spacing w:val="-14"/>
-          <w:sz w:val="32"/>
-          <w:szCs w:val="32"/>
-          <w:u w:val="dotted"/>
-        </w:rPr>
-        <w:t>}</w:t>
-      </w:r>
-      <w:r>
-        <w:rPr>
-          <w:rFonts w:ascii="TH SarabunIT๙" w:hAnsi="TH SarabunIT๙" w:cs="TH SarabunIT๙" w:hint="cs"/>
-          <w:b w:val="0"/>
-          <w:bCs w:val="0"/>
-          <w:spacing w:val="-14"/>
-          <w:sz w:val="32"/>
-          <w:szCs w:val="32"/>
-          <w:u w:val="dotted"/>
-          <w:cs/>
-        </w:rPr>
-        <w:t xml:space="preserve"> </w:t>
-      </w:r>
-      <w:r>
-        <w:rPr>
-          <w:rFonts w:ascii="TH SarabunIT๙" w:hAnsi="TH SarabunIT๙" w:cs="TH SarabunIT๙"/>
-          <w:b w:val="0"/>
-          <w:bCs w:val="0"/>
-          <w:spacing w:val="-14"/>
-          <w:sz w:val="32"/>
-          <w:szCs w:val="32"/>
-          <w:cs/>
-        </w:rPr>
-        <w:t>บัตรหมดอายุวันที่</w:t>
-      </w:r>
-      <w:r>
-        <w:rPr>
-          <w:rFonts w:ascii="TH SarabunIT๙" w:hAnsi="TH SarabunIT๙" w:cs="TH SarabunIT๙" w:hint="cs"/>
-          <w:b w:val="0"/>
-          <w:bCs w:val="0"/>
-          <w:spacing w:val="-14"/>
-          <w:sz w:val="32"/>
-          <w:szCs w:val="32"/>
-          <w:u w:val="dotted"/>
-          <w:cs/>
-        </w:rPr>
-        <w:t xml:space="preserve"> </w:t>
-      </w:r>
-      <w:r>
-        <w:rPr>
-          <w:rFonts w:ascii="TH SarabunIT๙" w:hAnsi="TH SarabunIT๙" w:cs="TH SarabunIT๙"/>
-          <w:b w:val="0"/>
-          <w:bCs w:val="0"/>
-          <w:spacing w:val="-14"/>
-          <w:sz w:val="32"/>
-          <w:szCs w:val="32"/>
-          <w:u w:val="dotted"/>
-        </w:rPr>
-        <w:t>{</w:t>
-      </w:r>
-      <w:proofErr w:type="spellStart"/>
-      <w:r>
-        <w:rPr>
-          <w:rFonts w:ascii="TH SarabunIT๙" w:hAnsi="TH SarabunIT๙" w:cs="TH SarabunIT๙"/>
-          <w:b w:val="0"/>
-          <w:bCs w:val="0"/>
-          <w:spacing w:val="-14"/>
-          <w:sz w:val="32"/>
-          <w:szCs w:val="32"/>
-          <w:u w:val="dotted"/>
-        </w:rPr>
-        <w:t>exp</w:t>
-      </w:r>
-      <w:r>
-        <w:rPr>
-          <w:rFonts w:ascii="TH SarabunIT๙" w:hAnsi="TH SarabunIT๙" w:cs="TH SarabunIT๙"/>
-          <w:b w:val="0"/>
-          <w:bCs w:val="0"/>
-          <w:spacing w:val="-14"/>
-          <w:sz w:val="32"/>
-          <w:szCs w:val="32"/>
-          <w:u w:val="dotted"/>
-        </w:rPr>
-        <w:t>_</w:t>
-      </w:r>
-      <w:r>
-        <w:rPr>
-          <w:rFonts w:ascii="TH SarabunIT๙" w:hAnsi="TH SarabunIT๙" w:cs="TH SarabunIT๙"/>
-          <w:b w:val="0"/>
-          <w:bCs w:val="0"/>
-          <w:spacing w:val="-14"/>
-          <w:sz w:val="32"/>
-          <w:szCs w:val="32"/>
-          <w:u w:val="dotted"/>
-        </w:rPr>
-        <w:t>card</w:t>
-      </w:r>
-      <w:proofErr w:type="spellEnd"/>
-      <w:r>
-        <w:rPr>
-          <w:rFonts w:ascii="TH SarabunIT๙" w:hAnsi="TH SarabunIT๙" w:cs="TH SarabunIT๙"/>
-          <w:b w:val="0"/>
-          <w:bCs w:val="0"/>
-          <w:spacing w:val="-14"/>
-          <w:sz w:val="32"/>
-          <w:szCs w:val="32"/>
-          <w:u w:val="dotted"/>
-        </w:rPr>
-        <w:t>}</w:t>
+        <w:t>card}</w:t>
       </w:r>
     </w:p>
     <w:p>
@@ -2565,47 +2311,25 @@
           <w:szCs w:val="32"/>
           <w:u w:val="dotted"/>
         </w:rPr>
-        <w:t>{</w:t>
-      </w:r>
-      <w:proofErr w:type="spellStart"/>
-      <w:r>
-        <w:rPr>
-          <w:rFonts w:ascii="TH SarabunIT๙" w:hAnsi="TH SarabunIT๙" w:cs="TH SarabunIT๙"/>
+        <w:t>{attorney_name}</w:t>
+      </w:r>
+      <w:r>
+        <w:rPr>
+          <w:rFonts w:ascii="TH SarabunIT๙" w:hAnsi="TH SarabunIT๙" w:cs="TH SarabunIT๙" w:hint="cs"/>
           <w:spacing w:val="-2"/>
           <w:sz w:val="32"/>
           <w:szCs w:val="32"/>
           <w:u w:val="dotted"/>
-        </w:rPr>
-        <w:t>attorney_name</w:t>
-      </w:r>
-      <w:proofErr w:type="spellEnd"/>
-      <w:r>
-        <w:rPr>
-          <w:rFonts w:ascii="TH SarabunIT๙" w:hAnsi="TH SarabunIT๙" w:cs="TH SarabunIT๙"/>
+          <w:cs/>
+        </w:rPr>
+        <w:t xml:space="preserve"> </w:t>
+      </w:r>
+      <w:r>
+        <w:rPr>
+          <w:rFonts w:ascii="TH SarabunIT๙" w:hAnsi="TH SarabunIT๙" w:cs="TH SarabunIT๙" w:hint="cs"/>
           <w:spacing w:val="-2"/>
           <w:sz w:val="32"/>
           <w:szCs w:val="32"/>
-          <w:u w:val="dotted"/>
-        </w:rPr>
-        <w:t>}</w:t>
-      </w:r>
-      <w:r>
-        <w:rPr>
-          <w:rFonts w:ascii="TH SarabunIT๙" w:hAnsi="TH SarabunIT๙" w:cs="TH SarabunIT๙" w:hint="cs"/>
-          <w:spacing w:val="-2"/>
-          <w:sz w:val="32"/>
-          <w:szCs w:val="32"/>
-          <w:u w:val="dotted"/>
-          <w:cs/>
-        </w:rPr>
-        <w:t xml:space="preserve"> </w:t>
-      </w:r>
-      <w:r>
-        <w:rPr>
-          <w:rFonts w:ascii="TH SarabunIT๙" w:hAnsi="TH SarabunIT๙" w:cs="TH SarabunIT๙" w:hint="cs"/>
-          <w:spacing w:val="-2"/>
-          <w:sz w:val="32"/>
-          <w:szCs w:val="32"/>
           <w:cs/>
         </w:rPr>
         <w:t>มีความประสงค์ให้สำนักงานเขตทุ่งครุ ออกหนังสือรับรอง</w:t>
@@ -2678,29 +2402,7 @@
           <w:szCs w:val="32"/>
           <w:u w:val="dotted"/>
         </w:rPr>
-        <w:t>{</w:t>
-      </w:r>
-      <w:proofErr w:type="spellStart"/>
-      <w:r>
-        <w:rPr>
-          <w:rFonts w:ascii="TH SarabunIT๙" w:hAnsi="TH SarabunIT๙" w:cs="TH SarabunIT๙"/>
-          <w:spacing w:val="-6"/>
-          <w:sz w:val="32"/>
-          <w:szCs w:val="32"/>
-          <w:u w:val="dotted"/>
-        </w:rPr>
-        <w:t>forwhat</w:t>
-      </w:r>
-      <w:proofErr w:type="spellEnd"/>
-      <w:r>
-        <w:rPr>
-          <w:rFonts w:ascii="TH SarabunIT๙" w:hAnsi="TH SarabunIT๙" w:cs="TH SarabunIT๙"/>
-          <w:spacing w:val="-6"/>
-          <w:sz w:val="32"/>
-          <w:szCs w:val="32"/>
-          <w:u w:val="dotted"/>
-        </w:rPr>
-        <w:t>}</w:t>
+        <w:t>{forwhat}</w:t>
       </w:r>
       <w:r>
         <w:rPr>
@@ -3347,27 +3049,7 @@
           <w:szCs w:val="32"/>
           <w:u w:val="dotted"/>
         </w:rPr>
-        <w:t>{</w:t>
-      </w:r>
-      <w:proofErr w:type="spellStart"/>
-      <w:r>
-        <w:rPr>
-          <w:rFonts w:ascii="TH SarabunIT๙" w:hAnsi="TH SarabunIT๙" w:cs="TH SarabunIT๙"/>
-          <w:sz w:val="32"/>
-          <w:szCs w:val="32"/>
-          <w:u w:val="dotted"/>
-        </w:rPr>
-        <w:t>attorney_name</w:t>
-      </w:r>
-      <w:proofErr w:type="spellEnd"/>
-      <w:r>
-        <w:rPr>
-          <w:rFonts w:ascii="TH SarabunIT๙" w:hAnsi="TH SarabunIT๙" w:cs="TH SarabunIT๙"/>
-          <w:sz w:val="32"/>
-          <w:szCs w:val="32"/>
-          <w:u w:val="dotted"/>
-        </w:rPr>
-        <w:t>}</w:t>
+        <w:t>{attorney_name}</w:t>
       </w:r>
       <w:r>
         <w:rPr>
@@ -3405,27 +3087,7 @@
           <w:szCs w:val="32"/>
           <w:u w:val="dotted"/>
         </w:rPr>
-        <w:t>{</w:t>
-      </w:r>
-      <w:proofErr w:type="spellStart"/>
-      <w:r>
-        <w:rPr>
-          <w:rFonts w:ascii="TH SarabunIT๙" w:hAnsi="TH SarabunIT๙" w:cs="TH SarabunIT๙"/>
-          <w:sz w:val="32"/>
-          <w:szCs w:val="32"/>
-          <w:u w:val="dotted"/>
-        </w:rPr>
-        <w:t>attorney_name</w:t>
-      </w:r>
-      <w:proofErr w:type="spellEnd"/>
-      <w:r>
-        <w:rPr>
-          <w:rFonts w:ascii="TH SarabunIT๙" w:hAnsi="TH SarabunIT๙" w:cs="TH SarabunIT๙"/>
-          <w:sz w:val="32"/>
-          <w:szCs w:val="32"/>
-          <w:u w:val="dotted"/>
-        </w:rPr>
-        <w:t>}</w:t>
+        <w:t>{attorney_name}</w:t>
       </w:r>
       <w:r>
         <w:rPr>
@@ -3463,27 +3125,7 @@
           <w:szCs w:val="32"/>
           <w:u w:val="dotted"/>
         </w:rPr>
-        <w:t>{</w:t>
-      </w:r>
-      <w:proofErr w:type="spellStart"/>
-      <w:r>
-        <w:rPr>
-          <w:rFonts w:ascii="TH SarabunIT๙" w:hAnsi="TH SarabunIT๙" w:cs="TH SarabunIT๙"/>
-          <w:sz w:val="32"/>
-          <w:szCs w:val="32"/>
-          <w:u w:val="dotted"/>
-        </w:rPr>
-        <w:t>couple_mfm</w:t>
-      </w:r>
-      <w:proofErr w:type="spellEnd"/>
-      <w:r>
-        <w:rPr>
-          <w:rFonts w:ascii="TH SarabunIT๙" w:hAnsi="TH SarabunIT๙" w:cs="TH SarabunIT๙"/>
-          <w:sz w:val="32"/>
-          <w:szCs w:val="32"/>
-          <w:u w:val="dotted"/>
-        </w:rPr>
-        <w:t>}</w:t>
+        <w:t>{couple_mfm}</w:t>
       </w:r>
       <w:r>
         <w:rPr>
@@ -3511,27 +3153,7 @@
           <w:szCs w:val="32"/>
           <w:u w:val="dotted"/>
         </w:rPr>
-        <w:t xml:space="preserve"> {</w:t>
-      </w:r>
-      <w:proofErr w:type="spellStart"/>
-      <w:r>
-        <w:rPr>
-          <w:rFonts w:ascii="TH SarabunIT๙" w:hAnsi="TH SarabunIT๙" w:cs="TH SarabunIT๙"/>
-          <w:sz w:val="32"/>
-          <w:szCs w:val="32"/>
-          <w:u w:val="dotted"/>
-        </w:rPr>
-        <w:t>mariedcard</w:t>
-      </w:r>
-      <w:proofErr w:type="spellEnd"/>
-      <w:r>
-        <w:rPr>
-          <w:rFonts w:ascii="TH SarabunIT๙" w:hAnsi="TH SarabunIT๙" w:cs="TH SarabunIT๙"/>
-          <w:sz w:val="32"/>
-          <w:szCs w:val="32"/>
-          <w:u w:val="dotted"/>
-        </w:rPr>
-        <w:t>}</w:t>
+        <w:t xml:space="preserve"> {mariedcard}</w:t>
       </w:r>
       <w:r>
         <w:rPr>
@@ -3569,27 +3191,7 @@
           <w:szCs w:val="32"/>
           <w:u w:val="dotted"/>
         </w:rPr>
-        <w:t>{</w:t>
-      </w:r>
-      <w:proofErr w:type="spellStart"/>
-      <w:r>
-        <w:rPr>
-          <w:rFonts w:ascii="TH SarabunIT๙" w:hAnsi="TH SarabunIT๙" w:cs="TH SarabunIT๙"/>
-          <w:sz w:val="32"/>
-          <w:szCs w:val="32"/>
-          <w:u w:val="dotted"/>
-        </w:rPr>
-        <w:t>mcardfrom</w:t>
-      </w:r>
-      <w:proofErr w:type="spellEnd"/>
-      <w:r>
-        <w:rPr>
-          <w:rFonts w:ascii="TH SarabunIT๙" w:hAnsi="TH SarabunIT๙" w:cs="TH SarabunIT๙"/>
-          <w:sz w:val="32"/>
-          <w:szCs w:val="32"/>
-          <w:u w:val="dotted"/>
-        </w:rPr>
-        <w:t>}</w:t>
+        <w:t>{mcardfrom}</w:t>
       </w:r>
       <w:r>
         <w:rPr>
@@ -3627,27 +3229,7 @@
           <w:szCs w:val="32"/>
           <w:u w:val="dotted"/>
         </w:rPr>
-        <w:t>{</w:t>
-      </w:r>
-      <w:proofErr w:type="spellStart"/>
-      <w:r>
-        <w:rPr>
-          <w:rFonts w:ascii="TH SarabunIT๙" w:hAnsi="TH SarabunIT๙" w:cs="TH SarabunIT๙"/>
-          <w:sz w:val="32"/>
-          <w:szCs w:val="32"/>
-          <w:u w:val="dotted"/>
-        </w:rPr>
-        <w:t>mcard_district</w:t>
-      </w:r>
-      <w:proofErr w:type="spellEnd"/>
-      <w:r>
-        <w:rPr>
-          <w:rFonts w:ascii="TH SarabunIT๙" w:hAnsi="TH SarabunIT๙" w:cs="TH SarabunIT๙"/>
-          <w:sz w:val="32"/>
-          <w:szCs w:val="32"/>
-          <w:u w:val="dotted"/>
-        </w:rPr>
-        <w:t>}</w:t>
+        <w:t>{mcard_district}</w:t>
       </w:r>
       <w:r>
         <w:rPr>
@@ -3685,27 +3267,7 @@
           <w:szCs w:val="32"/>
           <w:u w:val="dotted"/>
         </w:rPr>
-        <w:t>{</w:t>
-      </w:r>
-      <w:proofErr w:type="spellStart"/>
-      <w:r>
-        <w:rPr>
-          <w:rFonts w:ascii="TH SarabunIT๙" w:hAnsi="TH SarabunIT๙" w:cs="TH SarabunIT๙"/>
-          <w:sz w:val="32"/>
-          <w:szCs w:val="32"/>
-          <w:u w:val="dotted"/>
-        </w:rPr>
-        <w:t>mcard_province</w:t>
-      </w:r>
-      <w:proofErr w:type="spellEnd"/>
-      <w:r>
-        <w:rPr>
-          <w:rFonts w:ascii="TH SarabunIT๙" w:hAnsi="TH SarabunIT๙" w:cs="TH SarabunIT๙"/>
-          <w:sz w:val="32"/>
-          <w:szCs w:val="32"/>
-          <w:u w:val="dotted"/>
-        </w:rPr>
-        <w:t>}</w:t>
+        <w:t>{mcard_province}</w:t>
       </w:r>
       <w:r>
         <w:rPr>
@@ -3743,27 +3305,7 @@
           <w:szCs w:val="32"/>
           <w:u w:val="dotted"/>
         </w:rPr>
-        <w:t>{</w:t>
-      </w:r>
-      <w:proofErr w:type="spellStart"/>
-      <w:r>
-        <w:rPr>
-          <w:rFonts w:ascii="TH SarabunIT๙" w:hAnsi="TH SarabunIT๙" w:cs="TH SarabunIT๙"/>
-          <w:sz w:val="32"/>
-          <w:szCs w:val="32"/>
-          <w:u w:val="dotted"/>
-        </w:rPr>
-        <w:t>mcard_date</w:t>
-      </w:r>
-      <w:proofErr w:type="spellEnd"/>
-      <w:r>
-        <w:rPr>
-          <w:rFonts w:ascii="TH SarabunIT๙" w:hAnsi="TH SarabunIT๙" w:cs="TH SarabunIT๙"/>
-          <w:sz w:val="32"/>
-          <w:szCs w:val="32"/>
-          <w:u w:val="dotted"/>
-        </w:rPr>
-        <w:t>}</w:t>
+        <w:t>{mcard_date}</w:t>
       </w:r>
       <w:r>
         <w:rPr>
@@ -3801,27 +3343,7 @@
           <w:szCs w:val="32"/>
           <w:u w:val="dotted"/>
         </w:rPr>
-        <w:t>{</w:t>
-      </w:r>
-      <w:proofErr w:type="spellStart"/>
-      <w:r>
-        <w:rPr>
-          <w:rFonts w:ascii="TH SarabunIT๙" w:hAnsi="TH SarabunIT๙" w:cs="TH SarabunIT๙"/>
-          <w:sz w:val="32"/>
-          <w:szCs w:val="32"/>
-          <w:u w:val="dotted"/>
-        </w:rPr>
-        <w:t>couple_mfm</w:t>
-      </w:r>
-      <w:proofErr w:type="spellEnd"/>
-      <w:r>
-        <w:rPr>
-          <w:rFonts w:ascii="TH SarabunIT๙" w:hAnsi="TH SarabunIT๙" w:cs="TH SarabunIT๙"/>
-          <w:sz w:val="32"/>
-          <w:szCs w:val="32"/>
-          <w:u w:val="dotted"/>
-        </w:rPr>
-        <w:t>}</w:t>
+        <w:t>{couple_mfm}</w:t>
       </w:r>
       <w:r>
         <w:rPr>
@@ -3859,27 +3381,7 @@
           <w:szCs w:val="32"/>
           <w:u w:val="dotted"/>
         </w:rPr>
-        <w:t>{</w:t>
-      </w:r>
-      <w:proofErr w:type="spellStart"/>
-      <w:r>
-        <w:rPr>
-          <w:rFonts w:ascii="TH SarabunIT๙" w:hAnsi="TH SarabunIT๙" w:cs="TH SarabunIT๙"/>
-          <w:sz w:val="32"/>
-          <w:szCs w:val="32"/>
-          <w:u w:val="dotted"/>
-        </w:rPr>
-        <w:t>divorcecard</w:t>
-      </w:r>
-      <w:proofErr w:type="spellEnd"/>
-      <w:r>
-        <w:rPr>
-          <w:rFonts w:ascii="TH SarabunIT๙" w:hAnsi="TH SarabunIT๙" w:cs="TH SarabunIT๙"/>
-          <w:sz w:val="32"/>
-          <w:szCs w:val="32"/>
-          <w:u w:val="dotted"/>
-        </w:rPr>
-        <w:t>}</w:t>
+        <w:t>{divorcecard}</w:t>
       </w:r>
       <w:r>
         <w:rPr>
@@ -3917,27 +3419,7 @@
           <w:szCs w:val="32"/>
           <w:u w:val="dotted"/>
         </w:rPr>
-        <w:t>{</w:t>
-      </w:r>
-      <w:proofErr w:type="spellStart"/>
-      <w:r>
-        <w:rPr>
-          <w:rFonts w:ascii="TH SarabunIT๙" w:hAnsi="TH SarabunIT๙" w:cs="TH SarabunIT๙"/>
-          <w:sz w:val="32"/>
-          <w:szCs w:val="32"/>
-          <w:u w:val="dotted"/>
-        </w:rPr>
-        <w:t>dcardfrom</w:t>
-      </w:r>
-      <w:proofErr w:type="spellEnd"/>
-      <w:r>
-        <w:rPr>
-          <w:rFonts w:ascii="TH SarabunIT๙" w:hAnsi="TH SarabunIT๙" w:cs="TH SarabunIT๙"/>
-          <w:sz w:val="32"/>
-          <w:szCs w:val="32"/>
-          <w:u w:val="dotted"/>
-        </w:rPr>
-        <w:t>}</w:t>
+        <w:t>{dcardfrom}</w:t>
       </w:r>
       <w:r>
         <w:rPr>
@@ -3984,27 +3466,7 @@
           <w:szCs w:val="32"/>
           <w:u w:val="dotted"/>
         </w:rPr>
-        <w:t>{</w:t>
-      </w:r>
-      <w:proofErr w:type="spellStart"/>
-      <w:r>
-        <w:rPr>
-          <w:rFonts w:ascii="TH SarabunIT๙" w:hAnsi="TH SarabunIT๙" w:cs="TH SarabunIT๙"/>
-          <w:sz w:val="32"/>
-          <w:szCs w:val="32"/>
-          <w:u w:val="dotted"/>
-        </w:rPr>
-        <w:t>dcard_district</w:t>
-      </w:r>
-      <w:proofErr w:type="spellEnd"/>
-      <w:r>
-        <w:rPr>
-          <w:rFonts w:ascii="TH SarabunIT๙" w:hAnsi="TH SarabunIT๙" w:cs="TH SarabunIT๙"/>
-          <w:sz w:val="32"/>
-          <w:szCs w:val="32"/>
-          <w:u w:val="dotted"/>
-        </w:rPr>
-        <w:t>}</w:t>
+        <w:t>{dcard_district}</w:t>
       </w:r>
       <w:r>
         <w:rPr>
@@ -4042,27 +3504,7 @@
           <w:szCs w:val="32"/>
           <w:u w:val="dotted"/>
         </w:rPr>
-        <w:t>{</w:t>
-      </w:r>
-      <w:proofErr w:type="spellStart"/>
-      <w:r>
-        <w:rPr>
-          <w:rFonts w:ascii="TH SarabunIT๙" w:hAnsi="TH SarabunIT๙" w:cs="TH SarabunIT๙"/>
-          <w:sz w:val="32"/>
-          <w:szCs w:val="32"/>
-          <w:u w:val="dotted"/>
-        </w:rPr>
-        <w:t>dcard_province</w:t>
-      </w:r>
-      <w:proofErr w:type="spellEnd"/>
-      <w:r>
-        <w:rPr>
-          <w:rFonts w:ascii="TH SarabunIT๙" w:hAnsi="TH SarabunIT๙" w:cs="TH SarabunIT๙"/>
-          <w:sz w:val="32"/>
-          <w:szCs w:val="32"/>
-          <w:u w:val="dotted"/>
-        </w:rPr>
-        <w:t>}</w:t>
+        <w:t>{dcard_province}</w:t>
       </w:r>
       <w:r>
         <w:rPr>
@@ -4100,27 +3542,7 @@
           <w:szCs w:val="32"/>
           <w:u w:val="dotted"/>
         </w:rPr>
-        <w:t>{</w:t>
-      </w:r>
-      <w:proofErr w:type="spellStart"/>
-      <w:r>
-        <w:rPr>
-          <w:rFonts w:ascii="TH SarabunIT๙" w:hAnsi="TH SarabunIT๙" w:cs="TH SarabunIT๙"/>
-          <w:sz w:val="32"/>
-          <w:szCs w:val="32"/>
-          <w:u w:val="dotted"/>
-        </w:rPr>
-        <w:t>dcard_date</w:t>
-      </w:r>
-      <w:proofErr w:type="spellEnd"/>
-      <w:r>
-        <w:rPr>
-          <w:rFonts w:ascii="TH SarabunIT๙" w:hAnsi="TH SarabunIT๙" w:cs="TH SarabunIT๙"/>
-          <w:sz w:val="32"/>
-          <w:szCs w:val="32"/>
-          <w:u w:val="dotted"/>
-        </w:rPr>
-        <w:t>}</w:t>
+        <w:t>{dcard_date}</w:t>
       </w:r>
       <w:r>
         <w:rPr>
@@ -4165,27 +3587,7 @@
           <w:szCs w:val="32"/>
           <w:u w:val="dotted"/>
         </w:rPr>
-        <w:t>{</w:t>
-      </w:r>
-      <w:proofErr w:type="spellStart"/>
-      <w:r>
-        <w:rPr>
-          <w:rFonts w:ascii="TH SarabunIT๙" w:hAnsi="TH SarabunIT๙" w:cs="TH SarabunIT๙"/>
-          <w:sz w:val="32"/>
-          <w:szCs w:val="32"/>
-          <w:u w:val="dotted"/>
-        </w:rPr>
-        <w:t>attorney_name</w:t>
-      </w:r>
-      <w:proofErr w:type="spellEnd"/>
-      <w:r>
-        <w:rPr>
-          <w:rFonts w:ascii="TH SarabunIT๙" w:hAnsi="TH SarabunIT๙" w:cs="TH SarabunIT๙"/>
-          <w:sz w:val="32"/>
-          <w:szCs w:val="32"/>
-          <w:u w:val="dotted"/>
-        </w:rPr>
-        <w:t>}</w:t>
+        <w:t>{attorney_name}</w:t>
       </w:r>
       <w:r>
         <w:rPr>
@@ -4494,25 +3896,7 @@
           <w:sz w:val="32"/>
           <w:szCs w:val="32"/>
         </w:rPr>
-        <w:t>{</w:t>
-      </w:r>
-      <w:proofErr w:type="spellStart"/>
-      <w:r>
-        <w:rPr>
-          <w:rFonts w:ascii="TH SarabunIT๙" w:hAnsi="TH SarabunIT๙" w:cs="TH SarabunIT๙"/>
-          <w:sz w:val="32"/>
-          <w:szCs w:val="32"/>
-        </w:rPr>
-        <w:t>full_name</w:t>
-      </w:r>
-      <w:proofErr w:type="spellEnd"/>
-      <w:r>
-        <w:rPr>
-          <w:rFonts w:ascii="TH SarabunIT๙" w:hAnsi="TH SarabunIT๙" w:cs="TH SarabunIT๙"/>
-          <w:sz w:val="32"/>
-          <w:szCs w:val="32"/>
-        </w:rPr>
-        <w:t>}</w:t>
+        <w:t>{full_name}</w:t>
       </w:r>
       <w:r>
         <w:rPr>
@@ -4750,27 +4134,7 @@
           <w:szCs w:val="32"/>
           <w:cs/>
         </w:rPr>
-        <w:t>(</w:t>
-      </w:r>
-      <w:proofErr w:type="spellStart"/>
-      <w:r>
-        <w:rPr>
-          <w:rFonts w:ascii="TH SarabunIT๙" w:hAnsi="TH SarabunIT๙" w:cs="TH SarabunIT๙"/>
-          <w:sz w:val="32"/>
-          <w:szCs w:val="32"/>
-          <w:cs/>
-        </w:rPr>
-        <w:t>ป.ค</w:t>
-      </w:r>
-      <w:proofErr w:type="spellEnd"/>
-      <w:r>
-        <w:rPr>
-          <w:rFonts w:ascii="TH SarabunIT๙" w:hAnsi="TH SarabunIT๙" w:cs="TH SarabunIT๙"/>
-          <w:sz w:val="32"/>
-          <w:szCs w:val="32"/>
-          <w:cs/>
-        </w:rPr>
-        <w:t>.๑๔)</w:t>
+        <w:t>(ป.ค.๑๔)</w:t>
       </w:r>
     </w:p>
     <w:p>
@@ -4993,27 +4357,7 @@
           <w:szCs w:val="32"/>
           <w:u w:val="dotted"/>
         </w:rPr>
-        <w:t>{</w:t>
-      </w:r>
-      <w:proofErr w:type="spellStart"/>
-      <w:r>
-        <w:rPr>
-          <w:rFonts w:ascii="TH SarabunIT๙" w:hAnsi="TH SarabunIT๙" w:cs="TH SarabunIT๙"/>
-          <w:sz w:val="32"/>
-          <w:szCs w:val="32"/>
-          <w:u w:val="dotted"/>
-        </w:rPr>
-        <w:t>tday</w:t>
-      </w:r>
-      <w:proofErr w:type="spellEnd"/>
-      <w:r>
-        <w:rPr>
-          <w:rFonts w:ascii="TH SarabunIT๙" w:hAnsi="TH SarabunIT๙" w:cs="TH SarabunIT๙"/>
-          <w:sz w:val="32"/>
-          <w:szCs w:val="32"/>
-          <w:u w:val="dotted"/>
-        </w:rPr>
-        <w:t>}</w:t>
+        <w:t>{tday}</w:t>
       </w:r>
       <w:r>
         <w:rPr>
@@ -6127,182 +5471,136 @@
           <w:szCs w:val="32"/>
           <w:u w:val="dotted"/>
         </w:rPr>
+        <w:t>{attorney_name}</w:t>
+      </w:r>
+      <w:r>
+        <w:rPr>
+          <w:rFonts w:ascii="TH SarabunIT๙" w:hAnsi="TH SarabunIT๙" w:cs="TH SarabunIT๙" w:hint="cs"/>
+          <w:spacing w:val="-2"/>
+          <w:sz w:val="32"/>
+          <w:szCs w:val="32"/>
+          <w:u w:val="dotted"/>
+          <w:cs/>
+        </w:rPr>
+        <w:t xml:space="preserve"> </w:t>
+      </w:r>
+      <w:r>
+        <w:rPr>
+          <w:rFonts w:ascii="TH SarabunIT๙" w:hAnsi="TH SarabunIT๙" w:cs="TH SarabunIT๙" w:hint="cs"/>
+          <w:sz w:val="32"/>
+          <w:szCs w:val="32"/>
+          <w:cs/>
+        </w:rPr>
+        <w:t>มีความประสงค์</w:t>
+      </w:r>
+      <w:r>
+        <w:rPr>
+          <w:rFonts w:ascii="TH SarabunIT๙" w:hAnsi="TH SarabunIT๙" w:cs="TH SarabunIT๙"/>
+          <w:sz w:val="32"/>
+          <w:szCs w:val="32"/>
+          <w:cs/>
+        </w:rPr>
+        <w:t>ให้สำนักงานเขตทุ่งครุ</w:t>
+      </w:r>
+      <w:r>
+        <w:rPr>
+          <w:rFonts w:ascii="TH SarabunIT๙" w:hAnsi="TH SarabunIT๙" w:cs="TH SarabunIT๙" w:hint="cs"/>
+          <w:sz w:val="32"/>
+          <w:szCs w:val="32"/>
+          <w:cs/>
+        </w:rPr>
+        <w:t xml:space="preserve"> ออกหนังสือรับรองสถานภาพ</w:t>
+      </w:r>
+      <w:r>
+        <w:rPr>
+          <w:rFonts w:ascii="TH SarabunIT๙" w:hAnsi="TH SarabunIT๙" w:cs="TH SarabunIT๙" w:hint="cs"/>
+          <w:spacing w:val="-6"/>
+          <w:sz w:val="32"/>
+          <w:szCs w:val="32"/>
+          <w:cs/>
+        </w:rPr>
+        <w:t>การสมรสของ</w:t>
+      </w:r>
+      <w:r>
+        <w:rPr>
+          <w:rFonts w:ascii="TH SarabunIT๙" w:hAnsi="TH SarabunIT๙" w:cs="TH SarabunIT๙" w:hint="cs"/>
+          <w:spacing w:val="-2"/>
+          <w:sz w:val="32"/>
+          <w:szCs w:val="32"/>
+          <w:u w:val="dotted"/>
+          <w:cs/>
+        </w:rPr>
+        <w:t xml:space="preserve"> </w:t>
+      </w:r>
+      <w:r>
+        <w:rPr>
+          <w:rFonts w:ascii="TH SarabunIT๙" w:hAnsi="TH SarabunIT๙" w:cs="TH SarabunIT๙"/>
+          <w:spacing w:val="-2"/>
+          <w:sz w:val="32"/>
+          <w:szCs w:val="32"/>
+          <w:u w:val="dotted"/>
+        </w:rPr>
+        <w:t>{attorney_name}</w:t>
+      </w:r>
+      <w:r>
+        <w:rPr>
+          <w:rFonts w:ascii="TH SarabunIT๙" w:hAnsi="TH SarabunIT๙" w:cs="TH SarabunIT๙" w:hint="cs"/>
+          <w:spacing w:val="-2"/>
+          <w:sz w:val="32"/>
+          <w:szCs w:val="32"/>
+          <w:u w:val="dotted"/>
+          <w:cs/>
+        </w:rPr>
+        <w:t xml:space="preserve"> </w:t>
+      </w:r>
+      <w:r>
+        <w:rPr>
+          <w:rFonts w:ascii="TH SarabunIT๙" w:hAnsi="TH SarabunIT๙" w:cs="TH SarabunIT๙" w:hint="cs"/>
+          <w:spacing w:val="-6"/>
+          <w:sz w:val="32"/>
+          <w:szCs w:val="32"/>
+          <w:cs/>
+        </w:rPr>
+        <w:t>เพื่อนำไปประกอบหลักฐาน</w:t>
+      </w:r>
+      <w:r>
+        <w:rPr>
+          <w:rFonts w:ascii="TH SarabunIT๙" w:hAnsi="TH SarabunIT๙" w:cs="TH SarabunIT๙" w:hint="cs"/>
+          <w:spacing w:val="-6"/>
+          <w:sz w:val="32"/>
+          <w:szCs w:val="32"/>
+          <w:cs/>
+        </w:rPr>
+        <w:t>ในการ</w:t>
+      </w:r>
+      <w:r>
+        <w:rPr>
+          <w:rFonts w:ascii="TH SarabunIT๙" w:hAnsi="TH SarabunIT๙" w:cs="TH SarabunIT๙" w:hint="cs"/>
+          <w:sz w:val="32"/>
+          <w:szCs w:val="36"/>
+          <w:u w:val="dotted"/>
+          <w:cs/>
+        </w:rPr>
+        <w:t xml:space="preserve"> </w:t>
+      </w:r>
+      <w:r>
+        <w:rPr>
+          <w:rFonts w:ascii="TH SarabunIT๙" w:hAnsi="TH SarabunIT๙" w:cs="TH SarabunIT๙"/>
+          <w:sz w:val="32"/>
+          <w:szCs w:val="36"/>
+          <w:u w:val="dotted"/>
+        </w:rPr>
         <w:t>{</w:t>
       </w:r>
-      <w:proofErr w:type="spellStart"/>
-      <w:r>
-        <w:rPr>
-          <w:rFonts w:ascii="TH SarabunIT๙" w:hAnsi="TH SarabunIT๙" w:cs="TH SarabunIT๙"/>
-          <w:spacing w:val="-2"/>
-          <w:sz w:val="32"/>
-          <w:szCs w:val="32"/>
-          <w:u w:val="dotted"/>
-        </w:rPr>
-        <w:t>attorney_name</w:t>
-      </w:r>
-      <w:proofErr w:type="spellEnd"/>
-      <w:r>
-        <w:rPr>
-          <w:rFonts w:ascii="TH SarabunIT๙" w:hAnsi="TH SarabunIT๙" w:cs="TH SarabunIT๙"/>
-          <w:spacing w:val="-2"/>
-          <w:sz w:val="32"/>
-          <w:szCs w:val="32"/>
-          <w:u w:val="dotted"/>
-        </w:rPr>
-        <w:t>}</w:t>
-      </w:r>
-      <w:r>
-        <w:rPr>
-          <w:rFonts w:ascii="TH SarabunIT๙" w:hAnsi="TH SarabunIT๙" w:cs="TH SarabunIT๙" w:hint="cs"/>
-          <w:spacing w:val="-2"/>
-          <w:sz w:val="32"/>
-          <w:szCs w:val="32"/>
-          <w:u w:val="dotted"/>
-          <w:cs/>
-        </w:rPr>
-        <w:t xml:space="preserve"> </w:t>
-      </w:r>
-      <w:r>
-        <w:rPr>
-          <w:rFonts w:ascii="TH SarabunIT๙" w:hAnsi="TH SarabunIT๙" w:cs="TH SarabunIT๙" w:hint="cs"/>
-          <w:sz w:val="32"/>
-          <w:szCs w:val="32"/>
-          <w:cs/>
-        </w:rPr>
-        <w:t>มีความประสงค์</w:t>
-      </w:r>
-      <w:r>
-        <w:rPr>
-          <w:rFonts w:ascii="TH SarabunIT๙" w:hAnsi="TH SarabunIT๙" w:cs="TH SarabunIT๙"/>
-          <w:sz w:val="32"/>
-          <w:szCs w:val="32"/>
-          <w:cs/>
-        </w:rPr>
-        <w:t>ให้สำนักงานเขตทุ่งครุ</w:t>
-      </w:r>
-      <w:r>
-        <w:rPr>
-          <w:rFonts w:ascii="TH SarabunIT๙" w:hAnsi="TH SarabunIT๙" w:cs="TH SarabunIT๙" w:hint="cs"/>
-          <w:sz w:val="32"/>
-          <w:szCs w:val="32"/>
-          <w:cs/>
-        </w:rPr>
-        <w:t xml:space="preserve"> ออกหนังสือรับรองสถานภาพ</w:t>
-      </w:r>
-      <w:r>
-        <w:rPr>
-          <w:rFonts w:ascii="TH SarabunIT๙" w:hAnsi="TH SarabunIT๙" w:cs="TH SarabunIT๙" w:hint="cs"/>
-          <w:spacing w:val="-6"/>
-          <w:sz w:val="32"/>
-          <w:szCs w:val="32"/>
-          <w:cs/>
-        </w:rPr>
-        <w:t>การสมรสของ</w:t>
-      </w:r>
-      <w:r>
-        <w:rPr>
-          <w:rFonts w:ascii="TH SarabunIT๙" w:hAnsi="TH SarabunIT๙" w:cs="TH SarabunIT๙" w:hint="cs"/>
-          <w:spacing w:val="-2"/>
-          <w:sz w:val="32"/>
-          <w:szCs w:val="32"/>
-          <w:u w:val="dotted"/>
-          <w:cs/>
-        </w:rPr>
-        <w:t xml:space="preserve"> </w:t>
-      </w:r>
-      <w:r>
-        <w:rPr>
-          <w:rFonts w:ascii="TH SarabunIT๙" w:hAnsi="TH SarabunIT๙" w:cs="TH SarabunIT๙"/>
-          <w:spacing w:val="-2"/>
-          <w:sz w:val="32"/>
-          <w:szCs w:val="32"/>
-          <w:u w:val="dotted"/>
-        </w:rPr>
-        <w:t>{</w:t>
-      </w:r>
-      <w:proofErr w:type="spellStart"/>
-      <w:r>
-        <w:rPr>
-          <w:rFonts w:ascii="TH SarabunIT๙" w:hAnsi="TH SarabunIT๙" w:cs="TH SarabunIT๙"/>
-          <w:spacing w:val="-2"/>
-          <w:sz w:val="32"/>
-          <w:szCs w:val="32"/>
-          <w:u w:val="dotted"/>
-        </w:rPr>
-        <w:t>attorney_name</w:t>
-      </w:r>
-      <w:proofErr w:type="spellEnd"/>
-      <w:r>
-        <w:rPr>
-          <w:rFonts w:ascii="TH SarabunIT๙" w:hAnsi="TH SarabunIT๙" w:cs="TH SarabunIT๙"/>
-          <w:spacing w:val="-2"/>
-          <w:sz w:val="32"/>
-          <w:szCs w:val="32"/>
-          <w:u w:val="dotted"/>
-        </w:rPr>
-        <w:t>}</w:t>
-      </w:r>
-      <w:r>
-        <w:rPr>
-          <w:rFonts w:ascii="TH SarabunIT๙" w:hAnsi="TH SarabunIT๙" w:cs="TH SarabunIT๙" w:hint="cs"/>
-          <w:spacing w:val="-2"/>
-          <w:sz w:val="32"/>
-          <w:szCs w:val="32"/>
-          <w:u w:val="dotted"/>
-          <w:cs/>
-        </w:rPr>
-        <w:t xml:space="preserve"> </w:t>
-      </w:r>
-      <w:r>
-        <w:rPr>
-          <w:rFonts w:ascii="TH SarabunIT๙" w:hAnsi="TH SarabunIT๙" w:cs="TH SarabunIT๙" w:hint="cs"/>
-          <w:spacing w:val="-6"/>
-          <w:sz w:val="32"/>
-          <w:szCs w:val="32"/>
-          <w:cs/>
-        </w:rPr>
-        <w:t>เพื่อนำไปประกอบหลักฐาน</w:t>
-      </w:r>
-      <w:r>
-        <w:rPr>
-          <w:rFonts w:ascii="TH SarabunIT๙" w:hAnsi="TH SarabunIT๙" w:cs="TH SarabunIT๙" w:hint="cs"/>
-          <w:spacing w:val="-6"/>
-          <w:sz w:val="32"/>
-          <w:szCs w:val="32"/>
-          <w:cs/>
-        </w:rPr>
-        <w:t>ในการ</w:t>
-      </w:r>
-      <w:r>
-        <w:rPr>
-          <w:rFonts w:ascii="TH SarabunIT๙" w:hAnsi="TH SarabunIT๙" w:cs="TH SarabunIT๙" w:hint="cs"/>
+      <w:r>
+        <w:rPr>
+          <w:rFonts w:ascii="TH SarabunIT๙" w:hAnsi="TH SarabunIT๙" w:cs="TH SarabunIT๙"/>
           <w:sz w:val="32"/>
           <w:szCs w:val="36"/>
           <w:u w:val="dotted"/>
-          <w:cs/>
-        </w:rPr>
-        <w:t xml:space="preserve"> </w:t>
-      </w:r>
-      <w:r>
-        <w:rPr>
-          <w:rFonts w:ascii="TH SarabunIT๙" w:hAnsi="TH SarabunIT๙" w:cs="TH SarabunIT๙"/>
-          <w:sz w:val="32"/>
-          <w:szCs w:val="36"/>
-          <w:u w:val="dotted"/>
-        </w:rPr>
-        <w:t>{</w:t>
-      </w:r>
-      <w:proofErr w:type="spellStart"/>
-      <w:r>
-        <w:rPr>
-          <w:rFonts w:ascii="TH SarabunIT๙" w:hAnsi="TH SarabunIT๙" w:cs="TH SarabunIT๙"/>
-          <w:sz w:val="32"/>
-          <w:szCs w:val="36"/>
-          <w:u w:val="dotted"/>
         </w:rPr>
         <w:t>forwhat</w:t>
       </w:r>
-      <w:proofErr w:type="spellEnd"/>
       <w:r>
         <w:rPr>
           <w:rFonts w:ascii="TH SarabunIT๙" w:hAnsi="TH SarabunIT๙" w:cs="TH SarabunIT๙"/>
@@ -6373,29 +5671,7 @@
           <w:szCs w:val="32"/>
           <w:u w:val="dotted"/>
         </w:rPr>
-        <w:t>{</w:t>
-      </w:r>
-      <w:proofErr w:type="spellStart"/>
-      <w:r>
-        <w:rPr>
-          <w:rFonts w:ascii="TH SarabunIT๙" w:hAnsi="TH SarabunIT๙" w:cs="TH SarabunIT๙"/>
-          <w:spacing w:val="-2"/>
-          <w:sz w:val="32"/>
-          <w:szCs w:val="32"/>
-          <w:u w:val="dotted"/>
-        </w:rPr>
-        <w:t>attorney_name</w:t>
-      </w:r>
-      <w:proofErr w:type="spellEnd"/>
-      <w:r>
-        <w:rPr>
-          <w:rFonts w:ascii="TH SarabunIT๙" w:hAnsi="TH SarabunIT๙" w:cs="TH SarabunIT๙"/>
-          <w:spacing w:val="-2"/>
-          <w:sz w:val="32"/>
-          <w:szCs w:val="32"/>
-          <w:u w:val="dotted"/>
-        </w:rPr>
-        <w:t>}</w:t>
+        <w:t>{attorney_name}</w:t>
       </w:r>
       <w:r>
         <w:rPr>
@@ -6495,20 +5771,99 @@
           <w:szCs w:val="32"/>
           <w:u w:val="dotted"/>
         </w:rPr>
+        <w:t>{attorney_name}</w:t>
+      </w:r>
+      <w:r>
+        <w:rPr>
+          <w:rFonts w:ascii="TH SarabunIT๙" w:hAnsi="TH SarabunIT๙" w:cs="TH SarabunIT๙" w:hint="cs"/>
+          <w:spacing w:val="-2"/>
+          <w:sz w:val="32"/>
+          <w:szCs w:val="32"/>
+          <w:u w:val="dotted"/>
+          <w:cs/>
+        </w:rPr>
+        <w:t xml:space="preserve"> </w:t>
+      </w:r>
+      <w:r>
+        <w:rPr>
+          <w:rFonts w:ascii="TH SarabunIT๙" w:hAnsi="TH SarabunIT๙" w:cs="TH SarabunIT๙" w:hint="cs"/>
+          <w:spacing w:val="-4"/>
+          <w:sz w:val="32"/>
+          <w:szCs w:val="32"/>
+          <w:cs/>
+        </w:rPr>
+        <w:t>มาเป็นเวลาประมาณ</w:t>
+      </w:r>
+      <w:r>
+        <w:rPr>
+          <w:rFonts w:ascii="TH SarabunIT๙" w:hAnsi="TH SarabunIT๙" w:cs="TH SarabunIT๙" w:hint="cs"/>
+          <w:spacing w:val="-4"/>
+          <w:sz w:val="32"/>
+          <w:szCs w:val="32"/>
+          <w:u w:val="dotted"/>
+          <w:cs/>
+        </w:rPr>
+        <w:t xml:space="preserve"> </w:t>
+      </w:r>
+      <w:r>
+        <w:rPr>
+          <w:rFonts w:ascii="TH SarabunIT๙" w:hAnsi="TH SarabunIT๙" w:cs="TH SarabunIT๙"/>
+          <w:sz w:val="32"/>
+          <w:szCs w:val="36"/>
+          <w:u w:val="dotted"/>
+        </w:rPr>
         <w:t>{</w:t>
       </w:r>
-      <w:proofErr w:type="spellStart"/>
-      <w:r>
-        <w:rPr>
-          <w:rFonts w:ascii="TH SarabunIT๙" w:hAnsi="TH SarabunIT๙" w:cs="TH SarabunIT๙"/>
+      <w:r>
+        <w:rPr>
+          <w:rFonts w:ascii="TH SarabunIT๙" w:hAnsi="TH SarabunIT๙" w:cs="TH SarabunIT๙"/>
+          <w:sz w:val="32"/>
+          <w:szCs w:val="36"/>
+          <w:u w:val="dotted"/>
+        </w:rPr>
+        <w:t>know_wit1</w:t>
+      </w:r>
+      <w:r>
+        <w:rPr>
+          <w:rFonts w:ascii="TH SarabunIT๙" w:hAnsi="TH SarabunIT๙" w:cs="TH SarabunIT๙"/>
+          <w:sz w:val="32"/>
+          <w:szCs w:val="36"/>
+          <w:u w:val="dotted"/>
+        </w:rPr>
+        <w:t>}</w:t>
+      </w:r>
+      <w:r>
+        <w:rPr>
+          <w:rFonts w:ascii="TH SarabunIT๙" w:hAnsi="TH SarabunIT๙" w:cs="TH SarabunIT๙" w:hint="cs"/>
+          <w:spacing w:val="-4"/>
+          <w:sz w:val="32"/>
+          <w:szCs w:val="32"/>
+          <w:u w:val="dotted"/>
+          <w:cs/>
+        </w:rPr>
+        <w:t xml:space="preserve">  </w:t>
+      </w:r>
+      <w:r>
+        <w:rPr>
+          <w:rFonts w:ascii="TH SarabunIT๙" w:hAnsi="TH SarabunIT๙" w:cs="TH SarabunIT๙" w:hint="cs"/>
+          <w:spacing w:val="-4"/>
+          <w:sz w:val="32"/>
+          <w:szCs w:val="32"/>
+          <w:cs/>
+        </w:rPr>
+        <w:t>ปี จน</w:t>
+      </w:r>
+      <w:r>
+        <w:rPr>
+          <w:rFonts w:ascii="TH SarabunIT๙" w:hAnsi="TH SarabunIT๙" w:cs="TH SarabunIT๙" w:hint="cs"/>
           <w:spacing w:val="-2"/>
           <w:sz w:val="32"/>
           <w:szCs w:val="32"/>
           <w:u w:val="dotted"/>
-        </w:rPr>
-        <w:t>attorney_name</w:t>
-      </w:r>
-      <w:proofErr w:type="spellEnd"/>
+          <w:cs/>
+        </w:rPr>
+        <w:t xml:space="preserve"> </w:t>
+      </w:r>
       <w:r>
         <w:rPr>
           <w:rFonts w:ascii="TH SarabunIT๙" w:hAnsi="TH SarabunIT๙" w:cs="TH SarabunIT๙"/>
@@ -6517,11 +5872,737 @@
           <w:szCs w:val="32"/>
           <w:u w:val="dotted"/>
         </w:rPr>
+        <w:t>{attorney_name}</w:t>
+      </w:r>
+      <w:r>
+        <w:rPr>
+          <w:rFonts w:ascii="TH SarabunIT๙" w:hAnsi="TH SarabunIT๙" w:cs="TH SarabunIT๙" w:hint="cs"/>
+          <w:spacing w:val="-2"/>
+          <w:sz w:val="32"/>
+          <w:szCs w:val="32"/>
+          <w:u w:val="dotted"/>
+          <w:cs/>
+        </w:rPr>
+        <w:t xml:space="preserve"> </w:t>
+      </w:r>
+      <w:r>
+        <w:rPr>
+          <w:rFonts w:ascii="TH SarabunIT๙" w:hAnsi="TH SarabunIT๙" w:cs="TH SarabunIT๙" w:hint="cs"/>
+          <w:sz w:val="32"/>
+          <w:szCs w:val="32"/>
+          <w:cs/>
+        </w:rPr>
+        <w:t>มีความสามารถจดทะเบียนสมรสได้ตามกฎหมายและทราบโดยตลอดว่า</w:t>
+      </w:r>
+      <w:r>
+        <w:rPr>
+          <w:rFonts w:ascii="TH SarabunIT๙" w:hAnsi="TH SarabunIT๙" w:cs="TH SarabunIT๙" w:hint="cs"/>
+          <w:spacing w:val="-2"/>
+          <w:sz w:val="32"/>
+          <w:szCs w:val="32"/>
+          <w:u w:val="dotted"/>
+          <w:cs/>
+        </w:rPr>
+        <w:t xml:space="preserve"> </w:t>
+      </w:r>
+      <w:r>
+        <w:rPr>
+          <w:rFonts w:ascii="TH SarabunIT๙" w:hAnsi="TH SarabunIT๙" w:cs="TH SarabunIT๙"/>
+          <w:spacing w:val="-2"/>
+          <w:sz w:val="32"/>
+          <w:szCs w:val="32"/>
+          <w:u w:val="dotted"/>
+        </w:rPr>
+        <w:t>{attorney_name}</w:t>
+      </w:r>
+      <w:r>
+        <w:rPr>
+          <w:rFonts w:ascii="TH SarabunIT๙" w:hAnsi="TH SarabunIT๙" w:cs="TH SarabunIT๙" w:hint="cs"/>
+          <w:spacing w:val="-2"/>
+          <w:sz w:val="32"/>
+          <w:szCs w:val="32"/>
+          <w:u w:val="dotted"/>
+          <w:cs/>
+        </w:rPr>
+        <w:t xml:space="preserve"> </w:t>
+      </w:r>
+      <w:r>
+        <w:rPr>
+          <w:rFonts w:ascii="TH SarabunIT๙" w:hAnsi="TH SarabunIT๙" w:cs="TH SarabunIT๙" w:hint="cs"/>
+          <w:sz w:val="32"/>
+          <w:szCs w:val="32"/>
+          <w:cs/>
+        </w:rPr>
+        <w:t>ได้จดทะเบียนฐานะแห่งครอบครัว(สมรส) กับ</w:t>
+      </w:r>
+      <w:r>
+        <w:rPr>
+          <w:rFonts w:ascii="TH SarabunIT๙" w:hAnsi="TH SarabunIT๙" w:cs="TH SarabunIT๙" w:hint="cs"/>
+          <w:sz w:val="32"/>
+          <w:szCs w:val="32"/>
+          <w:u w:val="dotted"/>
+          <w:cs/>
+        </w:rPr>
+        <w:t xml:space="preserve"> </w:t>
+      </w:r>
+      <w:r>
+        <w:rPr>
+          <w:rFonts w:ascii="TH SarabunIT๙" w:hAnsi="TH SarabunIT๙" w:cs="TH SarabunIT๙"/>
+          <w:sz w:val="32"/>
+          <w:szCs w:val="36"/>
+          <w:u w:val="dotted"/>
+        </w:rPr>
+        <w:t>{</w:t>
+      </w:r>
+      <w:r>
+        <w:rPr>
+          <w:rFonts w:ascii="TH SarabunIT๙" w:hAnsi="TH SarabunIT๙" w:cs="TH SarabunIT๙"/>
+          <w:sz w:val="32"/>
+          <w:szCs w:val="36"/>
+          <w:u w:val="dotted"/>
+        </w:rPr>
+        <w:t>couple_mfm</w:t>
+      </w:r>
+      <w:r>
+        <w:rPr>
+          <w:rFonts w:ascii="TH SarabunIT๙" w:hAnsi="TH SarabunIT๙" w:cs="TH SarabunIT๙"/>
+          <w:sz w:val="32"/>
+          <w:szCs w:val="36"/>
+          <w:u w:val="dotted"/>
+        </w:rPr>
         <w:t>}</w:t>
       </w:r>
       <w:r>
         <w:rPr>
           <w:rFonts w:ascii="TH SarabunIT๙" w:hAnsi="TH SarabunIT๙" w:cs="TH SarabunIT๙" w:hint="cs"/>
+          <w:sz w:val="32"/>
+          <w:szCs w:val="32"/>
+          <w:u w:val="dotted"/>
+          <w:cs/>
+        </w:rPr>
+        <w:t xml:space="preserve"> </w:t>
+      </w:r>
+      <w:r>
+        <w:rPr>
+          <w:rFonts w:ascii="TH SarabunIT๙" w:hAnsi="TH SarabunIT๙" w:cs="TH SarabunIT๙" w:hint="cs"/>
+          <w:sz w:val="32"/>
+          <w:szCs w:val="32"/>
+          <w:cs/>
+        </w:rPr>
+        <w:t>ตามหลักฐานใบสำคัญการสมรสเลขที่</w:t>
+      </w:r>
+      <w:r>
+        <w:rPr>
+          <w:rFonts w:ascii="TH SarabunIT๙" w:hAnsi="TH SarabunIT๙" w:cs="TH SarabunIT๙" w:hint="cs"/>
+          <w:sz w:val="32"/>
+          <w:szCs w:val="32"/>
+          <w:u w:val="dotted"/>
+          <w:cs/>
+        </w:rPr>
+        <w:t xml:space="preserve"> </w:t>
+      </w:r>
+      <w:r>
+        <w:rPr>
+          <w:rFonts w:ascii="TH SarabunIT๙" w:hAnsi="TH SarabunIT๙" w:cs="TH SarabunIT๙"/>
+          <w:sz w:val="32"/>
+          <w:szCs w:val="36"/>
+          <w:u w:val="dotted"/>
+        </w:rPr>
+        <w:t>{</w:t>
+      </w:r>
+      <w:r>
+        <w:rPr>
+          <w:rFonts w:ascii="TH SarabunIT๙" w:hAnsi="TH SarabunIT๙" w:cs="TH SarabunIT๙"/>
+          <w:sz w:val="32"/>
+          <w:szCs w:val="36"/>
+          <w:u w:val="dotted"/>
+        </w:rPr>
+        <w:t>mariedcard</w:t>
+      </w:r>
+      <w:r>
+        <w:rPr>
+          <w:rFonts w:ascii="TH SarabunIT๙" w:hAnsi="TH SarabunIT๙" w:cs="TH SarabunIT๙"/>
+          <w:sz w:val="32"/>
+          <w:szCs w:val="36"/>
+          <w:u w:val="dotted"/>
+        </w:rPr>
+        <w:t>}</w:t>
+      </w:r>
+      <w:r>
+        <w:rPr>
+          <w:rFonts w:ascii="TH SarabunIT๙" w:hAnsi="TH SarabunIT๙" w:cs="TH SarabunIT๙" w:hint="cs"/>
+          <w:sz w:val="32"/>
+          <w:szCs w:val="32"/>
+          <w:u w:val="dotted"/>
+          <w:cs/>
+        </w:rPr>
+        <w:t xml:space="preserve"> </w:t>
+      </w:r>
+      <w:r>
+        <w:rPr>
+          <w:rFonts w:ascii="TH SarabunIT๙" w:hAnsi="TH SarabunIT๙" w:cs="TH SarabunIT๙" w:hint="cs"/>
+          <w:sz w:val="32"/>
+          <w:szCs w:val="32"/>
+          <w:cs/>
+        </w:rPr>
+        <w:t>ออกให้โดย</w:t>
+      </w:r>
+      <w:r>
+        <w:rPr>
+          <w:rFonts w:ascii="TH SarabunIT๙" w:hAnsi="TH SarabunIT๙" w:cs="TH SarabunIT๙" w:hint="cs"/>
+          <w:sz w:val="32"/>
+          <w:szCs w:val="32"/>
+          <w:cs/>
+        </w:rPr>
+        <w:t>สำนักทะเบียน</w:t>
+      </w:r>
+      <w:r>
+        <w:rPr>
+          <w:rFonts w:ascii="TH SarabunIT๙" w:hAnsi="TH SarabunIT๙" w:cs="TH SarabunIT๙" w:hint="cs"/>
+          <w:sz w:val="32"/>
+          <w:szCs w:val="32"/>
+          <w:u w:val="dotted"/>
+          <w:cs/>
+        </w:rPr>
+        <w:t xml:space="preserve"> </w:t>
+      </w:r>
+      <w:r>
+        <w:rPr>
+          <w:rFonts w:ascii="TH SarabunIT๙" w:hAnsi="TH SarabunIT๙" w:cs="TH SarabunIT๙"/>
+          <w:sz w:val="32"/>
+          <w:szCs w:val="36"/>
+          <w:u w:val="dotted"/>
+        </w:rPr>
+        <w:t>{</w:t>
+      </w:r>
+      <w:r>
+        <w:rPr>
+          <w:rFonts w:ascii="TH SarabunIT๙" w:hAnsi="TH SarabunIT๙" w:cs="TH SarabunIT๙"/>
+          <w:sz w:val="32"/>
+          <w:szCs w:val="36"/>
+          <w:u w:val="dotted"/>
+        </w:rPr>
+        <w:t>mcardfrom</w:t>
+      </w:r>
+      <w:r>
+        <w:rPr>
+          <w:rFonts w:ascii="TH SarabunIT๙" w:hAnsi="TH SarabunIT๙" w:cs="TH SarabunIT๙"/>
+          <w:sz w:val="32"/>
+          <w:szCs w:val="36"/>
+          <w:u w:val="dotted"/>
+        </w:rPr>
+        <w:t>}</w:t>
+      </w:r>
+      <w:r>
+        <w:rPr>
+          <w:rFonts w:ascii="TH SarabunIT๙" w:hAnsi="TH SarabunIT๙" w:cs="TH SarabunIT๙" w:hint="cs"/>
+          <w:sz w:val="32"/>
+          <w:szCs w:val="32"/>
+          <w:u w:val="dotted"/>
+          <w:cs/>
+        </w:rPr>
+        <w:t xml:space="preserve"> </w:t>
+      </w:r>
+      <w:r>
+        <w:rPr>
+          <w:rFonts w:ascii="TH SarabunIT๙" w:hAnsi="TH SarabunIT๙" w:cs="TH SarabunIT๙" w:hint="cs"/>
+          <w:sz w:val="32"/>
+          <w:szCs w:val="32"/>
+          <w:cs/>
+        </w:rPr>
+        <w:t>จังหวัด</w:t>
+      </w:r>
+      <w:r>
+        <w:rPr>
+          <w:rFonts w:ascii="TH SarabunIT๙" w:hAnsi="TH SarabunIT๙" w:cs="TH SarabunIT๙" w:hint="cs"/>
+          <w:sz w:val="32"/>
+          <w:szCs w:val="32"/>
+          <w:u w:val="dotted"/>
+          <w:cs/>
+        </w:rPr>
+        <w:t xml:space="preserve"> </w:t>
+      </w:r>
+      <w:r>
+        <w:rPr>
+          <w:rFonts w:ascii="TH SarabunIT๙" w:hAnsi="TH SarabunIT๙" w:cs="TH SarabunIT๙"/>
+          <w:sz w:val="32"/>
+          <w:szCs w:val="36"/>
+          <w:u w:val="dotted"/>
+        </w:rPr>
+        <w:t>{</w:t>
+      </w:r>
+      <w:r>
+        <w:rPr>
+          <w:rFonts w:ascii="TH SarabunIT๙" w:hAnsi="TH SarabunIT๙" w:cs="TH SarabunIT๙"/>
+          <w:sz w:val="32"/>
+          <w:szCs w:val="36"/>
+          <w:u w:val="dotted"/>
+        </w:rPr>
+        <w:t>mcard_province</w:t>
+      </w:r>
+      <w:r>
+        <w:rPr>
+          <w:rFonts w:ascii="TH SarabunIT๙" w:hAnsi="TH SarabunIT๙" w:cs="TH SarabunIT๙"/>
+          <w:sz w:val="32"/>
+          <w:szCs w:val="36"/>
+          <w:u w:val="dotted"/>
+        </w:rPr>
+        <w:t>}</w:t>
+      </w:r>
+      <w:r>
+        <w:rPr>
+          <w:rFonts w:ascii="TH SarabunIT๙" w:hAnsi="TH SarabunIT๙" w:cs="TH SarabunIT๙" w:hint="cs"/>
+          <w:sz w:val="32"/>
+          <w:szCs w:val="32"/>
+          <w:u w:val="dotted"/>
+          <w:cs/>
+        </w:rPr>
+        <w:t xml:space="preserve"> </w:t>
+      </w:r>
+      <w:r>
+        <w:rPr>
+          <w:rFonts w:ascii="TH SarabunIT๙" w:hAnsi="TH SarabunIT๙" w:cs="TH SarabunIT๙" w:hint="cs"/>
+          <w:sz w:val="32"/>
+          <w:szCs w:val="32"/>
+          <w:cs/>
+        </w:rPr>
+        <w:t>ประเทศ</w:t>
+      </w:r>
+      <w:r>
+        <w:rPr>
+          <w:rFonts w:ascii="TH SarabunIT๙" w:hAnsi="TH SarabunIT๙" w:cs="TH SarabunIT๙" w:hint="cs"/>
+          <w:sz w:val="32"/>
+          <w:szCs w:val="32"/>
+          <w:u w:val="dotted"/>
+          <w:cs/>
+        </w:rPr>
+        <w:t xml:space="preserve"> </w:t>
+      </w:r>
+      <w:r>
+        <w:rPr>
+          <w:rFonts w:ascii="TH SarabunIT๙" w:hAnsi="TH SarabunIT๙" w:cs="TH SarabunIT๙" w:hint="cs"/>
+          <w:sz w:val="32"/>
+          <w:szCs w:val="32"/>
+          <w:u w:val="dotted"/>
+          <w:cs/>
+        </w:rPr>
+        <w:t>ไทย</w:t>
+      </w:r>
+      <w:r>
+        <w:rPr>
+          <w:rFonts w:ascii="TH SarabunIT๙" w:hAnsi="TH SarabunIT๙" w:cs="TH SarabunIT๙" w:hint="cs"/>
+          <w:sz w:val="32"/>
+          <w:szCs w:val="32"/>
+          <w:u w:val="dotted"/>
+          <w:cs/>
+        </w:rPr>
+        <w:t xml:space="preserve"> </w:t>
+      </w:r>
+      <w:r>
+        <w:rPr>
+          <w:rFonts w:ascii="TH SarabunIT๙" w:hAnsi="TH SarabunIT๙" w:cs="TH SarabunIT๙" w:hint="cs"/>
+          <w:sz w:val="32"/>
+          <w:szCs w:val="32"/>
+          <w:cs/>
+        </w:rPr>
+        <w:t>ลงวันที่</w:t>
+      </w:r>
+      <w:r>
+        <w:rPr>
+          <w:rFonts w:ascii="TH SarabunIT๙" w:hAnsi="TH SarabunIT๙" w:cs="TH SarabunIT๙" w:hint="cs"/>
+          <w:sz w:val="32"/>
+          <w:szCs w:val="32"/>
+          <w:u w:val="dotted"/>
+          <w:cs/>
+        </w:rPr>
+        <w:t xml:space="preserve"> </w:t>
+      </w:r>
+      <w:r>
+        <w:rPr>
+          <w:rFonts w:ascii="TH SarabunIT๙" w:hAnsi="TH SarabunIT๙" w:cs="TH SarabunIT๙"/>
+          <w:sz w:val="32"/>
+          <w:szCs w:val="36"/>
+          <w:u w:val="dotted"/>
+        </w:rPr>
+        <w:t>{</w:t>
+      </w:r>
+      <w:r>
+        <w:rPr>
+          <w:rFonts w:ascii="TH SarabunIT๙" w:hAnsi="TH SarabunIT๙" w:cs="TH SarabunIT๙"/>
+          <w:sz w:val="32"/>
+          <w:szCs w:val="36"/>
+          <w:u w:val="dotted"/>
+        </w:rPr>
+        <w:t>mcard_date</w:t>
+      </w:r>
+      <w:r>
+        <w:rPr>
+          <w:rFonts w:ascii="TH SarabunIT๙" w:hAnsi="TH SarabunIT๙" w:cs="TH SarabunIT๙"/>
+          <w:sz w:val="32"/>
+          <w:szCs w:val="36"/>
+          <w:u w:val="dotted"/>
+        </w:rPr>
+        <w:t>}</w:t>
+      </w:r>
+      <w:r>
+        <w:rPr>
+          <w:rFonts w:ascii="TH SarabunIT๙" w:hAnsi="TH SarabunIT๙" w:cs="TH SarabunIT๙" w:hint="cs"/>
+          <w:sz w:val="32"/>
+          <w:szCs w:val="32"/>
+          <w:u w:val="dotted"/>
+          <w:cs/>
+        </w:rPr>
+        <w:t xml:space="preserve"> </w:t>
+      </w:r>
+      <w:r>
+        <w:rPr>
+          <w:rFonts w:ascii="TH SarabunIT๙" w:hAnsi="TH SarabunIT๙" w:cs="TH SarabunIT๙" w:hint="cs"/>
+          <w:sz w:val="32"/>
+          <w:szCs w:val="32"/>
+          <w:cs/>
+        </w:rPr>
+        <w:t>และต่อมา</w:t>
+      </w:r>
+      <w:r>
+        <w:rPr>
+          <w:rFonts w:ascii="TH SarabunIT๙" w:hAnsi="TH SarabunIT๙" w:cs="TH SarabunIT๙" w:hint="cs"/>
+          <w:sz w:val="32"/>
+          <w:szCs w:val="32"/>
+          <w:cs/>
+        </w:rPr>
+        <w:t>ได้จดทะเบียนฐานะแห่งครอบครัว(หย่า) กับ</w:t>
+      </w:r>
+      <w:r>
+        <w:rPr>
+          <w:rFonts w:ascii="TH SarabunIT๙" w:hAnsi="TH SarabunIT๙" w:cs="TH SarabunIT๙" w:hint="cs"/>
+          <w:sz w:val="32"/>
+          <w:szCs w:val="32"/>
+          <w:u w:val="dotted"/>
+          <w:cs/>
+        </w:rPr>
+        <w:t xml:space="preserve"> </w:t>
+      </w:r>
+      <w:r>
+        <w:rPr>
+          <w:rFonts w:ascii="TH SarabunIT๙" w:hAnsi="TH SarabunIT๙" w:cs="TH SarabunIT๙"/>
+          <w:sz w:val="32"/>
+          <w:szCs w:val="36"/>
+          <w:u w:val="dotted"/>
+        </w:rPr>
+        <w:t>{</w:t>
+      </w:r>
+      <w:r>
+        <w:rPr>
+          <w:rFonts w:ascii="TH SarabunIT๙" w:hAnsi="TH SarabunIT๙" w:cs="TH SarabunIT๙"/>
+          <w:sz w:val="32"/>
+          <w:szCs w:val="36"/>
+          <w:u w:val="dotted"/>
+        </w:rPr>
+        <w:t>couple_mfm</w:t>
+      </w:r>
+      <w:r>
+        <w:rPr>
+          <w:rFonts w:ascii="TH SarabunIT๙" w:hAnsi="TH SarabunIT๙" w:cs="TH SarabunIT๙"/>
+          <w:sz w:val="32"/>
+          <w:szCs w:val="36"/>
+          <w:u w:val="dotted"/>
+        </w:rPr>
+        <w:t>}</w:t>
+      </w:r>
+      <w:r>
+        <w:rPr>
+          <w:rFonts w:ascii="TH SarabunIT๙" w:hAnsi="TH SarabunIT๙" w:cs="TH SarabunIT๙" w:hint="cs"/>
+          <w:sz w:val="32"/>
+          <w:szCs w:val="32"/>
+          <w:u w:val="dotted"/>
+          <w:cs/>
+        </w:rPr>
+        <w:t xml:space="preserve"> </w:t>
+      </w:r>
+      <w:r>
+        <w:rPr>
+          <w:rFonts w:ascii="TH SarabunIT๙" w:hAnsi="TH SarabunIT๙" w:cs="TH SarabunIT๙" w:hint="cs"/>
+          <w:sz w:val="32"/>
+          <w:szCs w:val="32"/>
+          <w:cs/>
+        </w:rPr>
+        <w:t>ตามหลักฐานใบสำคัญการ</w:t>
+      </w:r>
+      <w:r>
+        <w:rPr>
+          <w:rFonts w:ascii="TH SarabunIT๙" w:hAnsi="TH SarabunIT๙" w:cs="TH SarabunIT๙" w:hint="cs"/>
+          <w:sz w:val="32"/>
+          <w:szCs w:val="32"/>
+          <w:cs/>
+        </w:rPr>
+        <w:t>หย่า</w:t>
+      </w:r>
+      <w:r>
+        <w:rPr>
+          <w:rFonts w:ascii="TH SarabunIT๙" w:hAnsi="TH SarabunIT๙" w:cs="TH SarabunIT๙" w:hint="cs"/>
+          <w:sz w:val="32"/>
+          <w:szCs w:val="32"/>
+          <w:cs/>
+        </w:rPr>
+        <w:t>เลขที่</w:t>
+      </w:r>
+      <w:r>
+        <w:rPr>
+          <w:rFonts w:ascii="TH SarabunIT๙" w:hAnsi="TH SarabunIT๙" w:cs="TH SarabunIT๙" w:hint="cs"/>
+          <w:sz w:val="32"/>
+          <w:szCs w:val="32"/>
+          <w:u w:val="dotted"/>
+          <w:cs/>
+        </w:rPr>
+        <w:t xml:space="preserve"> </w:t>
+      </w:r>
+      <w:r>
+        <w:rPr>
+          <w:rFonts w:ascii="TH SarabunIT๙" w:hAnsi="TH SarabunIT๙" w:cs="TH SarabunIT๙"/>
+          <w:sz w:val="32"/>
+          <w:szCs w:val="36"/>
+          <w:u w:val="dotted"/>
+        </w:rPr>
+        <w:t>{</w:t>
+      </w:r>
+      <w:r>
+        <w:rPr>
+          <w:rFonts w:ascii="TH SarabunIT๙" w:hAnsi="TH SarabunIT๙" w:cs="TH SarabunIT๙"/>
+          <w:sz w:val="32"/>
+          <w:szCs w:val="36"/>
+          <w:u w:val="dotted"/>
+        </w:rPr>
+        <w:t>divorcecard</w:t>
+      </w:r>
+      <w:r>
+        <w:rPr>
+          <w:rFonts w:ascii="TH SarabunIT๙" w:hAnsi="TH SarabunIT๙" w:cs="TH SarabunIT๙"/>
+          <w:sz w:val="32"/>
+          <w:szCs w:val="36"/>
+          <w:u w:val="dotted"/>
+        </w:rPr>
+        <w:t>}</w:t>
+      </w:r>
+      <w:r>
+        <w:rPr>
+          <w:rFonts w:ascii="TH SarabunIT๙" w:hAnsi="TH SarabunIT๙" w:cs="TH SarabunIT๙" w:hint="cs"/>
+          <w:sz w:val="32"/>
+          <w:szCs w:val="32"/>
+          <w:u w:val="dotted"/>
+          <w:cs/>
+        </w:rPr>
+        <w:t xml:space="preserve"> </w:t>
+      </w:r>
+      <w:r>
+        <w:rPr>
+          <w:rFonts w:ascii="TH SarabunIT๙" w:hAnsi="TH SarabunIT๙" w:cs="TH SarabunIT๙" w:hint="cs"/>
+          <w:sz w:val="32"/>
+          <w:szCs w:val="32"/>
+          <w:cs/>
+        </w:rPr>
+        <w:t>ออกให้โดย</w:t>
+      </w:r>
+      <w:r>
+        <w:rPr>
+          <w:rFonts w:ascii="TH SarabunIT๙" w:hAnsi="TH SarabunIT๙" w:cs="TH SarabunIT๙" w:hint="cs"/>
+          <w:sz w:val="32"/>
+          <w:szCs w:val="32"/>
+          <w:cs/>
+        </w:rPr>
+        <w:t>สำนักทะเบียน</w:t>
+      </w:r>
+      <w:r>
+        <w:rPr>
+          <w:rFonts w:ascii="TH SarabunIT๙" w:hAnsi="TH SarabunIT๙" w:cs="TH SarabunIT๙" w:hint="cs"/>
+          <w:sz w:val="32"/>
+          <w:szCs w:val="32"/>
+          <w:u w:val="dotted"/>
+          <w:cs/>
+        </w:rPr>
+        <w:t xml:space="preserve"> </w:t>
+      </w:r>
+      <w:r>
+        <w:rPr>
+          <w:rFonts w:ascii="TH SarabunIT๙" w:hAnsi="TH SarabunIT๙" w:cs="TH SarabunIT๙"/>
+          <w:sz w:val="32"/>
+          <w:szCs w:val="32"/>
+          <w:u w:val="dotted"/>
+        </w:rPr>
+        <w:t>{dcardfrom}</w:t>
+      </w:r>
+      <w:r>
+        <w:rPr>
+          <w:rFonts w:ascii="TH SarabunIT๙" w:hAnsi="TH SarabunIT๙" w:cs="TH SarabunIT๙" w:hint="cs"/>
+          <w:sz w:val="32"/>
+          <w:szCs w:val="32"/>
+          <w:u w:val="dotted"/>
+          <w:cs/>
+        </w:rPr>
+        <w:t xml:space="preserve"> </w:t>
+      </w:r>
+      <w:r>
+        <w:rPr>
+          <w:rFonts w:ascii="TH SarabunIT๙" w:hAnsi="TH SarabunIT๙" w:cs="TH SarabunIT๙" w:hint="cs"/>
+          <w:sz w:val="32"/>
+          <w:szCs w:val="32"/>
+          <w:cs/>
+        </w:rPr>
+        <w:t>จังหวัด</w:t>
+      </w:r>
+      <w:r>
+        <w:rPr>
+          <w:rFonts w:ascii="TH SarabunIT๙" w:hAnsi="TH SarabunIT๙" w:cs="TH SarabunIT๙" w:hint="cs"/>
+          <w:sz w:val="32"/>
+          <w:szCs w:val="32"/>
+          <w:u w:val="dotted"/>
+          <w:cs/>
+        </w:rPr>
+        <w:t xml:space="preserve"> </w:t>
+      </w:r>
+      <w:r>
+        <w:rPr>
+          <w:rFonts w:ascii="TH SarabunIT๙" w:hAnsi="TH SarabunIT๙" w:cs="TH SarabunIT๙"/>
+          <w:sz w:val="32"/>
+          <w:szCs w:val="36"/>
+          <w:u w:val="dotted"/>
+        </w:rPr>
+        <w:t>{</w:t>
+      </w:r>
+      <w:r>
+        <w:rPr>
+          <w:rFonts w:ascii="TH SarabunIT๙" w:hAnsi="TH SarabunIT๙" w:cs="TH SarabunIT๙"/>
+          <w:sz w:val="32"/>
+          <w:szCs w:val="36"/>
+          <w:u w:val="dotted"/>
+        </w:rPr>
+        <w:t>dcard_province</w:t>
+      </w:r>
+      <w:r>
+        <w:rPr>
+          <w:rFonts w:ascii="TH SarabunIT๙" w:hAnsi="TH SarabunIT๙" w:cs="TH SarabunIT๙"/>
+          <w:sz w:val="32"/>
+          <w:szCs w:val="36"/>
+          <w:u w:val="dotted"/>
+        </w:rPr>
+        <w:t>}</w:t>
+      </w:r>
+      <w:r>
+        <w:rPr>
+          <w:rFonts w:ascii="TH SarabunIT๙" w:hAnsi="TH SarabunIT๙" w:cs="TH SarabunIT๙" w:hint="cs"/>
+          <w:sz w:val="32"/>
+          <w:szCs w:val="32"/>
+          <w:u w:val="dotted"/>
+          <w:cs/>
+        </w:rPr>
+        <w:t xml:space="preserve"> </w:t>
+      </w:r>
+      <w:r>
+        <w:rPr>
+          <w:rFonts w:ascii="TH SarabunIT๙" w:hAnsi="TH SarabunIT๙" w:cs="TH SarabunIT๙" w:hint="cs"/>
+          <w:sz w:val="32"/>
+          <w:szCs w:val="32"/>
+          <w:cs/>
+        </w:rPr>
+        <w:t>ประเทศ</w:t>
+      </w:r>
+      <w:r>
+        <w:rPr>
+          <w:rFonts w:ascii="TH SarabunIT๙" w:hAnsi="TH SarabunIT๙" w:cs="TH SarabunIT๙" w:hint="cs"/>
+          <w:sz w:val="32"/>
+          <w:szCs w:val="32"/>
+          <w:u w:val="dotted"/>
+          <w:cs/>
+        </w:rPr>
+        <w:t xml:space="preserve"> </w:t>
+      </w:r>
+      <w:r>
+        <w:rPr>
+          <w:rFonts w:ascii="TH SarabunIT๙" w:hAnsi="TH SarabunIT๙" w:cs="TH SarabunIT๙" w:hint="cs"/>
+          <w:sz w:val="32"/>
+          <w:szCs w:val="32"/>
+          <w:u w:val="dotted"/>
+          <w:cs/>
+        </w:rPr>
+        <w:t>ไทย</w:t>
+      </w:r>
+      <w:r>
+        <w:rPr>
+          <w:rFonts w:ascii="TH SarabunIT๙" w:hAnsi="TH SarabunIT๙" w:cs="TH SarabunIT๙" w:hint="cs"/>
+          <w:sz w:val="32"/>
+          <w:szCs w:val="32"/>
+          <w:u w:val="dotted"/>
+          <w:cs/>
+        </w:rPr>
+        <w:t xml:space="preserve"> </w:t>
+      </w:r>
+      <w:r>
+        <w:rPr>
+          <w:rFonts w:ascii="TH SarabunIT๙" w:hAnsi="TH SarabunIT๙" w:cs="TH SarabunIT๙" w:hint="cs"/>
+          <w:sz w:val="32"/>
+          <w:szCs w:val="32"/>
+          <w:cs/>
+        </w:rPr>
+        <w:t>ลงวันที่</w:t>
+      </w:r>
+      <w:r>
+        <w:rPr>
+          <w:rFonts w:ascii="TH SarabunIT๙" w:hAnsi="TH SarabunIT๙" w:cs="TH SarabunIT๙" w:hint="cs"/>
+          <w:sz w:val="32"/>
+          <w:szCs w:val="32"/>
+          <w:u w:val="dotted"/>
+          <w:cs/>
+        </w:rPr>
+        <w:t xml:space="preserve"> </w:t>
+      </w:r>
+      <w:r>
+        <w:rPr>
+          <w:rFonts w:ascii="TH SarabunIT๙" w:hAnsi="TH SarabunIT๙" w:cs="TH SarabunIT๙"/>
+          <w:sz w:val="32"/>
+          <w:szCs w:val="36"/>
+          <w:u w:val="dotted"/>
+        </w:rPr>
+        <w:t>{</w:t>
+      </w:r>
+      <w:r>
+        <w:rPr>
+          <w:rFonts w:ascii="TH SarabunIT๙" w:hAnsi="TH SarabunIT๙" w:cs="TH SarabunIT๙"/>
+          <w:sz w:val="32"/>
+          <w:szCs w:val="36"/>
+          <w:u w:val="dotted"/>
+        </w:rPr>
+        <w:t>dcard_date</w:t>
+      </w:r>
+      <w:r>
+        <w:rPr>
+          <w:rFonts w:ascii="TH SarabunIT๙" w:hAnsi="TH SarabunIT๙" w:cs="TH SarabunIT๙"/>
+          <w:sz w:val="32"/>
+          <w:szCs w:val="36"/>
+          <w:u w:val="dotted"/>
+        </w:rPr>
+        <w:t>}</w:t>
+      </w:r>
+      <w:r>
+        <w:rPr>
+          <w:rFonts w:ascii="TH SarabunIT๙" w:hAnsi="TH SarabunIT๙" w:cs="TH SarabunIT๙" w:hint="cs"/>
+          <w:sz w:val="32"/>
+          <w:szCs w:val="32"/>
+          <w:u w:val="dotted"/>
+          <w:cs/>
+        </w:rPr>
+        <w:t xml:space="preserve"> </w:t>
+      </w:r>
+      <w:r>
+        <w:rPr>
+          <w:rFonts w:ascii="TH SarabunIT๙" w:hAnsi="TH SarabunIT๙" w:cs="TH SarabunIT๙" w:hint="cs"/>
+          <w:sz w:val="32"/>
+          <w:szCs w:val="32"/>
+          <w:cs/>
+        </w:rPr>
+        <w:t>และ</w:t>
+      </w:r>
+      <w:r>
+        <w:rPr>
+          <w:rFonts w:ascii="TH SarabunIT๙" w:hAnsi="TH SarabunIT๙" w:cs="TH SarabunIT๙" w:hint="cs"/>
           <w:spacing w:val="-2"/>
           <w:sz w:val="32"/>
           <w:szCs w:val="32"/>
@@ -6532,944 +6613,13 @@
       </w:r>
       <w:r>
         <w:rPr>
-          <w:rFonts w:ascii="TH SarabunIT๙" w:hAnsi="TH SarabunIT๙" w:cs="TH SarabunIT๙" w:hint="cs"/>
-          <w:spacing w:val="-4"/>
-          <w:sz w:val="32"/>
-          <w:szCs w:val="32"/>
-          <w:cs/>
-        </w:rPr>
-        <w:t>มาเป็นเวลาประมาณ</w:t>
-      </w:r>
-      <w:r>
-        <w:rPr>
-          <w:rFonts w:ascii="TH SarabunIT๙" w:hAnsi="TH SarabunIT๙" w:cs="TH SarabunIT๙" w:hint="cs"/>
-          <w:spacing w:val="-4"/>
-          <w:sz w:val="32"/>
-          <w:szCs w:val="32"/>
-          <w:u w:val="dotted"/>
-          <w:cs/>
-        </w:rPr>
-        <w:t xml:space="preserve"> </w:t>
-      </w:r>
-      <w:r>
-        <w:rPr>
-          <w:rFonts w:ascii="TH SarabunIT๙" w:hAnsi="TH SarabunIT๙" w:cs="TH SarabunIT๙"/>
-          <w:sz w:val="32"/>
-          <w:szCs w:val="36"/>
-          <w:u w:val="dotted"/>
-        </w:rPr>
-        <w:t>{</w:t>
-      </w:r>
-      <w:r>
-        <w:rPr>
-          <w:rFonts w:ascii="TH SarabunIT๙" w:hAnsi="TH SarabunIT๙" w:cs="TH SarabunIT๙"/>
-          <w:sz w:val="32"/>
-          <w:szCs w:val="36"/>
-          <w:u w:val="dotted"/>
-        </w:rPr>
-        <w:t>know_wit1</w:t>
-      </w:r>
-      <w:r>
-        <w:rPr>
-          <w:rFonts w:ascii="TH SarabunIT๙" w:hAnsi="TH SarabunIT๙" w:cs="TH SarabunIT๙"/>
-          <w:sz w:val="32"/>
-          <w:szCs w:val="36"/>
-          <w:u w:val="dotted"/>
-        </w:rPr>
-        <w:t>}</w:t>
-      </w:r>
-      <w:r>
-        <w:rPr>
-          <w:rFonts w:ascii="TH SarabunIT๙" w:hAnsi="TH SarabunIT๙" w:cs="TH SarabunIT๙" w:hint="cs"/>
-          <w:spacing w:val="-4"/>
-          <w:sz w:val="32"/>
-          <w:szCs w:val="32"/>
-          <w:u w:val="dotted"/>
-          <w:cs/>
-        </w:rPr>
-        <w:t xml:space="preserve">  </w:t>
-      </w:r>
-      <w:r>
-        <w:rPr>
-          <w:rFonts w:ascii="TH SarabunIT๙" w:hAnsi="TH SarabunIT๙" w:cs="TH SarabunIT๙" w:hint="cs"/>
-          <w:spacing w:val="-4"/>
-          <w:sz w:val="32"/>
-          <w:szCs w:val="32"/>
-          <w:cs/>
-        </w:rPr>
-        <w:t>ปี จน</w:t>
-      </w:r>
-      <w:r>
-        <w:rPr>
-          <w:rFonts w:ascii="TH SarabunIT๙" w:hAnsi="TH SarabunIT๙" w:cs="TH SarabunIT๙" w:hint="cs"/>
+          <w:rFonts w:ascii="TH SarabunIT๙" w:hAnsi="TH SarabunIT๙" w:cs="TH SarabunIT๙"/>
           <w:spacing w:val="-2"/>
           <w:sz w:val="32"/>
           <w:szCs w:val="32"/>
           <w:u w:val="dotted"/>
-          <w:cs/>
-        </w:rPr>
-        <w:t xml:space="preserve"> </w:t>
-      </w:r>
-      <w:r>
-        <w:rPr>
-          <w:rFonts w:ascii="TH SarabunIT๙" w:hAnsi="TH SarabunIT๙" w:cs="TH SarabunIT๙"/>
-          <w:spacing w:val="-2"/>
-          <w:sz w:val="32"/>
-          <w:szCs w:val="32"/>
-          <w:u w:val="dotted"/>
-        </w:rPr>
-        <w:t>{</w:t>
-      </w:r>
-      <w:proofErr w:type="spellStart"/>
-      <w:r>
-        <w:rPr>
-          <w:rFonts w:ascii="TH SarabunIT๙" w:hAnsi="TH SarabunIT๙" w:cs="TH SarabunIT๙"/>
-          <w:spacing w:val="-2"/>
-          <w:sz w:val="32"/>
-          <w:szCs w:val="32"/>
-          <w:u w:val="dotted"/>
-        </w:rPr>
-        <w:t>attorney_name</w:t>
-      </w:r>
-      <w:proofErr w:type="spellEnd"/>
-      <w:r>
-        <w:rPr>
-          <w:rFonts w:ascii="TH SarabunIT๙" w:hAnsi="TH SarabunIT๙" w:cs="TH SarabunIT๙"/>
-          <w:spacing w:val="-2"/>
-          <w:sz w:val="32"/>
-          <w:szCs w:val="32"/>
-          <w:u w:val="dotted"/>
-        </w:rPr>
-        <w:t>}</w:t>
-      </w:r>
-      <w:r>
-        <w:rPr>
-          <w:rFonts w:ascii="TH SarabunIT๙" w:hAnsi="TH SarabunIT๙" w:cs="TH SarabunIT๙" w:hint="cs"/>
-          <w:spacing w:val="-2"/>
-          <w:sz w:val="32"/>
-          <w:szCs w:val="32"/>
-          <w:u w:val="dotted"/>
-          <w:cs/>
-        </w:rPr>
-        <w:t xml:space="preserve"> </w:t>
-      </w:r>
-      <w:r>
-        <w:rPr>
-          <w:rFonts w:ascii="TH SarabunIT๙" w:hAnsi="TH SarabunIT๙" w:cs="TH SarabunIT๙" w:hint="cs"/>
-          <w:sz w:val="32"/>
-          <w:szCs w:val="32"/>
-          <w:cs/>
-        </w:rPr>
-        <w:t>มีความสามารถจดทะเบียนสมรสได้ตามกฎหมายและทราบโดยตลอดว่า</w:t>
-      </w:r>
-      <w:r>
-        <w:rPr>
-          <w:rFonts w:ascii="TH SarabunIT๙" w:hAnsi="TH SarabunIT๙" w:cs="TH SarabunIT๙" w:hint="cs"/>
-          <w:spacing w:val="-2"/>
-          <w:sz w:val="32"/>
-          <w:szCs w:val="32"/>
-          <w:u w:val="dotted"/>
-          <w:cs/>
-        </w:rPr>
-        <w:t xml:space="preserve"> </w:t>
-      </w:r>
-      <w:r>
-        <w:rPr>
-          <w:rFonts w:ascii="TH SarabunIT๙" w:hAnsi="TH SarabunIT๙" w:cs="TH SarabunIT๙"/>
-          <w:spacing w:val="-2"/>
-          <w:sz w:val="32"/>
-          <w:szCs w:val="32"/>
-          <w:u w:val="dotted"/>
-        </w:rPr>
-        <w:t>{</w:t>
-      </w:r>
-      <w:proofErr w:type="spellStart"/>
-      <w:r>
-        <w:rPr>
-          <w:rFonts w:ascii="TH SarabunIT๙" w:hAnsi="TH SarabunIT๙" w:cs="TH SarabunIT๙"/>
-          <w:spacing w:val="-2"/>
-          <w:sz w:val="32"/>
-          <w:szCs w:val="32"/>
-          <w:u w:val="dotted"/>
-        </w:rPr>
-        <w:t>attorney_name</w:t>
-      </w:r>
-      <w:proofErr w:type="spellEnd"/>
-      <w:r>
-        <w:rPr>
-          <w:rFonts w:ascii="TH SarabunIT๙" w:hAnsi="TH SarabunIT๙" w:cs="TH SarabunIT๙"/>
-          <w:spacing w:val="-2"/>
-          <w:sz w:val="32"/>
-          <w:szCs w:val="32"/>
-          <w:u w:val="dotted"/>
-        </w:rPr>
-        <w:t>}</w:t>
-      </w:r>
-      <w:r>
-        <w:rPr>
-          <w:rFonts w:ascii="TH SarabunIT๙" w:hAnsi="TH SarabunIT๙" w:cs="TH SarabunIT๙" w:hint="cs"/>
-          <w:spacing w:val="-2"/>
-          <w:sz w:val="32"/>
-          <w:szCs w:val="32"/>
-          <w:u w:val="dotted"/>
-          <w:cs/>
-        </w:rPr>
-        <w:t xml:space="preserve"> </w:t>
-      </w:r>
-      <w:r>
-        <w:rPr>
-          <w:rFonts w:ascii="TH SarabunIT๙" w:hAnsi="TH SarabunIT๙" w:cs="TH SarabunIT๙" w:hint="cs"/>
-          <w:sz w:val="32"/>
-          <w:szCs w:val="32"/>
-          <w:cs/>
-        </w:rPr>
-        <w:t>ได้จดทะเบียนฐานะแห่งครอบครัว(สมรส) กับ</w:t>
-      </w:r>
-      <w:r>
-        <w:rPr>
-          <w:rFonts w:ascii="TH SarabunIT๙" w:hAnsi="TH SarabunIT๙" w:cs="TH SarabunIT๙" w:hint="cs"/>
-          <w:sz w:val="32"/>
-          <w:szCs w:val="32"/>
-          <w:u w:val="dotted"/>
-          <w:cs/>
-        </w:rPr>
-        <w:t xml:space="preserve"> </w:t>
-      </w:r>
-      <w:r>
-        <w:rPr>
-          <w:rFonts w:ascii="TH SarabunIT๙" w:hAnsi="TH SarabunIT๙" w:cs="TH SarabunIT๙"/>
-          <w:sz w:val="32"/>
-          <w:szCs w:val="36"/>
-          <w:u w:val="dotted"/>
-        </w:rPr>
-        <w:t>{</w:t>
-      </w:r>
-      <w:proofErr w:type="spellStart"/>
-      <w:r>
-        <w:rPr>
-          <w:rFonts w:ascii="TH SarabunIT๙" w:hAnsi="TH SarabunIT๙" w:cs="TH SarabunIT๙"/>
-          <w:sz w:val="32"/>
-          <w:szCs w:val="36"/>
-          <w:u w:val="dotted"/>
-        </w:rPr>
-        <w:t>couple_mfm</w:t>
-      </w:r>
-      <w:proofErr w:type="spellEnd"/>
-      <w:r>
-        <w:rPr>
-          <w:rFonts w:ascii="TH SarabunIT๙" w:hAnsi="TH SarabunIT๙" w:cs="TH SarabunIT๙"/>
-          <w:sz w:val="32"/>
-          <w:szCs w:val="36"/>
-          <w:u w:val="dotted"/>
-        </w:rPr>
-        <w:t>}</w:t>
-      </w:r>
-      <w:r>
-        <w:rPr>
-          <w:rFonts w:ascii="TH SarabunIT๙" w:hAnsi="TH SarabunIT๙" w:cs="TH SarabunIT๙" w:hint="cs"/>
-          <w:sz w:val="32"/>
-          <w:szCs w:val="32"/>
-          <w:u w:val="dotted"/>
-          <w:cs/>
-        </w:rPr>
-        <w:t xml:space="preserve"> </w:t>
-      </w:r>
-      <w:r>
-        <w:rPr>
-          <w:rFonts w:ascii="TH SarabunIT๙" w:hAnsi="TH SarabunIT๙" w:cs="TH SarabunIT๙" w:hint="cs"/>
-          <w:sz w:val="32"/>
-          <w:szCs w:val="32"/>
-          <w:cs/>
-        </w:rPr>
-        <w:t>ตามหลักฐานใบสำคัญการสมรสเลขที่</w:t>
-      </w:r>
-      <w:r>
-        <w:rPr>
-          <w:rFonts w:ascii="TH SarabunIT๙" w:hAnsi="TH SarabunIT๙" w:cs="TH SarabunIT๙" w:hint="cs"/>
-          <w:sz w:val="32"/>
-          <w:szCs w:val="32"/>
-          <w:u w:val="dotted"/>
-          <w:cs/>
-        </w:rPr>
-        <w:t xml:space="preserve"> </w:t>
-      </w:r>
-      <w:r>
-        <w:rPr>
-          <w:rFonts w:ascii="TH SarabunIT๙" w:hAnsi="TH SarabunIT๙" w:cs="TH SarabunIT๙"/>
-          <w:sz w:val="32"/>
-          <w:szCs w:val="36"/>
-          <w:u w:val="dotted"/>
-        </w:rPr>
-        <w:t>{</w:t>
-      </w:r>
-      <w:proofErr w:type="spellStart"/>
-      <w:r>
-        <w:rPr>
-          <w:rFonts w:ascii="TH SarabunIT๙" w:hAnsi="TH SarabunIT๙" w:cs="TH SarabunIT๙"/>
-          <w:sz w:val="32"/>
-          <w:szCs w:val="36"/>
-          <w:u w:val="dotted"/>
-        </w:rPr>
-        <w:t>mariedcard</w:t>
-      </w:r>
-      <w:proofErr w:type="spellEnd"/>
-      <w:r>
-        <w:rPr>
-          <w:rFonts w:ascii="TH SarabunIT๙" w:hAnsi="TH SarabunIT๙" w:cs="TH SarabunIT๙"/>
-          <w:sz w:val="32"/>
-          <w:szCs w:val="36"/>
-          <w:u w:val="dotted"/>
-        </w:rPr>
-        <w:t>}</w:t>
-      </w:r>
-      <w:r>
-        <w:rPr>
-          <w:rFonts w:ascii="TH SarabunIT๙" w:hAnsi="TH SarabunIT๙" w:cs="TH SarabunIT๙" w:hint="cs"/>
-          <w:sz w:val="32"/>
-          <w:szCs w:val="32"/>
-          <w:u w:val="dotted"/>
-          <w:cs/>
-        </w:rPr>
-        <w:t xml:space="preserve"> </w:t>
-      </w:r>
-      <w:r>
-        <w:rPr>
-          <w:rFonts w:ascii="TH SarabunIT๙" w:hAnsi="TH SarabunIT๙" w:cs="TH SarabunIT๙" w:hint="cs"/>
-          <w:sz w:val="32"/>
-          <w:szCs w:val="32"/>
-          <w:cs/>
-        </w:rPr>
-        <w:t>ออกให้โดย</w:t>
-      </w:r>
-      <w:r>
-        <w:rPr>
-          <w:rFonts w:ascii="TH SarabunIT๙" w:hAnsi="TH SarabunIT๙" w:cs="TH SarabunIT๙" w:hint="cs"/>
-          <w:sz w:val="32"/>
-          <w:szCs w:val="32"/>
-          <w:cs/>
-        </w:rPr>
-        <w:t>สำนักทะเบียน</w:t>
-      </w:r>
-      <w:r>
-        <w:rPr>
-          <w:rFonts w:ascii="TH SarabunIT๙" w:hAnsi="TH SarabunIT๙" w:cs="TH SarabunIT๙" w:hint="cs"/>
-          <w:sz w:val="32"/>
-          <w:szCs w:val="32"/>
-          <w:u w:val="dotted"/>
-          <w:cs/>
-        </w:rPr>
-        <w:t xml:space="preserve"> </w:t>
-      </w:r>
-      <w:r>
-        <w:rPr>
-          <w:rFonts w:ascii="TH SarabunIT๙" w:hAnsi="TH SarabunIT๙" w:cs="TH SarabunIT๙"/>
-          <w:sz w:val="32"/>
-          <w:szCs w:val="36"/>
-          <w:u w:val="dotted"/>
-        </w:rPr>
-        <w:t>{</w:t>
-      </w:r>
-      <w:proofErr w:type="spellStart"/>
-      <w:r>
-        <w:rPr>
-          <w:rFonts w:ascii="TH SarabunIT๙" w:hAnsi="TH SarabunIT๙" w:cs="TH SarabunIT๙"/>
-          <w:sz w:val="32"/>
-          <w:szCs w:val="36"/>
-          <w:u w:val="dotted"/>
-        </w:rPr>
-        <w:t>mcardfrom</w:t>
-      </w:r>
-      <w:proofErr w:type="spellEnd"/>
-      <w:r>
-        <w:rPr>
-          <w:rFonts w:ascii="TH SarabunIT๙" w:hAnsi="TH SarabunIT๙" w:cs="TH SarabunIT๙"/>
-          <w:sz w:val="32"/>
-          <w:szCs w:val="36"/>
-          <w:u w:val="dotted"/>
-        </w:rPr>
-        <w:t>}</w:t>
-      </w:r>
-      <w:r>
-        <w:rPr>
-          <w:rFonts w:ascii="TH SarabunIT๙" w:hAnsi="TH SarabunIT๙" w:cs="TH SarabunIT๙" w:hint="cs"/>
-          <w:sz w:val="32"/>
-          <w:szCs w:val="32"/>
-          <w:u w:val="dotted"/>
-          <w:cs/>
-        </w:rPr>
-        <w:t xml:space="preserve"> </w:t>
-      </w:r>
-      <w:r>
-        <w:rPr>
-          <w:rFonts w:ascii="TH SarabunIT๙" w:hAnsi="TH SarabunIT๙" w:cs="TH SarabunIT๙" w:hint="cs"/>
-          <w:sz w:val="32"/>
-          <w:szCs w:val="32"/>
-          <w:cs/>
-        </w:rPr>
-        <w:t>จังหวัด</w:t>
-      </w:r>
-      <w:r>
-        <w:rPr>
-          <w:rFonts w:ascii="TH SarabunIT๙" w:hAnsi="TH SarabunIT๙" w:cs="TH SarabunIT๙" w:hint="cs"/>
-          <w:sz w:val="32"/>
-          <w:szCs w:val="32"/>
-          <w:u w:val="dotted"/>
-          <w:cs/>
-        </w:rPr>
-        <w:t xml:space="preserve"> </w:t>
-      </w:r>
-      <w:r>
-        <w:rPr>
-          <w:rFonts w:ascii="TH SarabunIT๙" w:hAnsi="TH SarabunIT๙" w:cs="TH SarabunIT๙"/>
-          <w:sz w:val="32"/>
-          <w:szCs w:val="36"/>
-          <w:u w:val="dotted"/>
-        </w:rPr>
-        <w:t>{</w:t>
-      </w:r>
-      <w:proofErr w:type="spellStart"/>
-      <w:r>
-        <w:rPr>
-          <w:rFonts w:ascii="TH SarabunIT๙" w:hAnsi="TH SarabunIT๙" w:cs="TH SarabunIT๙"/>
-          <w:sz w:val="32"/>
-          <w:szCs w:val="36"/>
-          <w:u w:val="dotted"/>
-        </w:rPr>
-        <w:t>mcard_province</w:t>
-      </w:r>
-      <w:proofErr w:type="spellEnd"/>
-      <w:r>
-        <w:rPr>
-          <w:rFonts w:ascii="TH SarabunIT๙" w:hAnsi="TH SarabunIT๙" w:cs="TH SarabunIT๙"/>
-          <w:sz w:val="32"/>
-          <w:szCs w:val="36"/>
-          <w:u w:val="dotted"/>
-        </w:rPr>
-        <w:t>}</w:t>
-      </w:r>
-      <w:r>
-        <w:rPr>
-          <w:rFonts w:ascii="TH SarabunIT๙" w:hAnsi="TH SarabunIT๙" w:cs="TH SarabunIT๙" w:hint="cs"/>
-          <w:sz w:val="32"/>
-          <w:szCs w:val="32"/>
-          <w:u w:val="dotted"/>
-          <w:cs/>
-        </w:rPr>
-        <w:t xml:space="preserve"> </w:t>
-      </w:r>
-      <w:r>
-        <w:rPr>
-          <w:rFonts w:ascii="TH SarabunIT๙" w:hAnsi="TH SarabunIT๙" w:cs="TH SarabunIT๙" w:hint="cs"/>
-          <w:sz w:val="32"/>
-          <w:szCs w:val="32"/>
-          <w:cs/>
-        </w:rPr>
-        <w:t>ประเทศ</w:t>
-      </w:r>
-      <w:r>
-        <w:rPr>
-          <w:rFonts w:ascii="TH SarabunIT๙" w:hAnsi="TH SarabunIT๙" w:cs="TH SarabunIT๙" w:hint="cs"/>
-          <w:sz w:val="32"/>
-          <w:szCs w:val="32"/>
-          <w:u w:val="dotted"/>
-          <w:cs/>
-        </w:rPr>
-        <w:t xml:space="preserve"> </w:t>
-      </w:r>
-      <w:r>
-        <w:rPr>
-          <w:rFonts w:ascii="TH SarabunIT๙" w:hAnsi="TH SarabunIT๙" w:cs="TH SarabunIT๙" w:hint="cs"/>
-          <w:sz w:val="32"/>
-          <w:szCs w:val="32"/>
-          <w:u w:val="dotted"/>
-          <w:cs/>
-        </w:rPr>
-        <w:t>ไทย</w:t>
-      </w:r>
-      <w:r>
-        <w:rPr>
-          <w:rFonts w:ascii="TH SarabunIT๙" w:hAnsi="TH SarabunIT๙" w:cs="TH SarabunIT๙" w:hint="cs"/>
-          <w:sz w:val="32"/>
-          <w:szCs w:val="32"/>
-          <w:u w:val="dotted"/>
-          <w:cs/>
-        </w:rPr>
-        <w:t xml:space="preserve"> </w:t>
-      </w:r>
-      <w:r>
-        <w:rPr>
-          <w:rFonts w:ascii="TH SarabunIT๙" w:hAnsi="TH SarabunIT๙" w:cs="TH SarabunIT๙" w:hint="cs"/>
-          <w:sz w:val="32"/>
-          <w:szCs w:val="32"/>
-          <w:cs/>
-        </w:rPr>
-        <w:t>ลงวันที่</w:t>
-      </w:r>
-      <w:r>
-        <w:rPr>
-          <w:rFonts w:ascii="TH SarabunIT๙" w:hAnsi="TH SarabunIT๙" w:cs="TH SarabunIT๙" w:hint="cs"/>
-          <w:sz w:val="32"/>
-          <w:szCs w:val="32"/>
-          <w:u w:val="dotted"/>
-          <w:cs/>
-        </w:rPr>
-        <w:t xml:space="preserve"> </w:t>
-      </w:r>
-      <w:r>
-        <w:rPr>
-          <w:rFonts w:ascii="TH SarabunIT๙" w:hAnsi="TH SarabunIT๙" w:cs="TH SarabunIT๙"/>
-          <w:sz w:val="32"/>
-          <w:szCs w:val="36"/>
-          <w:u w:val="dotted"/>
-        </w:rPr>
-        <w:t>{</w:t>
-      </w:r>
-      <w:proofErr w:type="spellStart"/>
-      <w:r>
-        <w:rPr>
-          <w:rFonts w:ascii="TH SarabunIT๙" w:hAnsi="TH SarabunIT๙" w:cs="TH SarabunIT๙"/>
-          <w:sz w:val="32"/>
-          <w:szCs w:val="36"/>
-          <w:u w:val="dotted"/>
-        </w:rPr>
-        <w:t>mcard_date</w:t>
-      </w:r>
-      <w:proofErr w:type="spellEnd"/>
-      <w:r>
-        <w:rPr>
-          <w:rFonts w:ascii="TH SarabunIT๙" w:hAnsi="TH SarabunIT๙" w:cs="TH SarabunIT๙"/>
-          <w:sz w:val="32"/>
-          <w:szCs w:val="36"/>
-          <w:u w:val="dotted"/>
-        </w:rPr>
-        <w:t>}</w:t>
-      </w:r>
-      <w:r>
-        <w:rPr>
-          <w:rFonts w:ascii="TH SarabunIT๙" w:hAnsi="TH SarabunIT๙" w:cs="TH SarabunIT๙" w:hint="cs"/>
-          <w:sz w:val="32"/>
-          <w:szCs w:val="32"/>
-          <w:u w:val="dotted"/>
-          <w:cs/>
-        </w:rPr>
-        <w:t xml:space="preserve"> </w:t>
-      </w:r>
-      <w:r>
-        <w:rPr>
-          <w:rFonts w:ascii="TH SarabunIT๙" w:hAnsi="TH SarabunIT๙" w:cs="TH SarabunIT๙" w:hint="cs"/>
-          <w:sz w:val="32"/>
-          <w:szCs w:val="32"/>
-          <w:cs/>
-        </w:rPr>
-        <w:t>และต่อมา</w:t>
-      </w:r>
-      <w:r>
-        <w:rPr>
-          <w:rFonts w:ascii="TH SarabunIT๙" w:hAnsi="TH SarabunIT๙" w:cs="TH SarabunIT๙" w:hint="cs"/>
-          <w:sz w:val="32"/>
-          <w:szCs w:val="32"/>
-          <w:cs/>
-        </w:rPr>
-        <w:t>ได้จดทะเบียนฐานะแห่งครอบครัว(หย่า) กับ</w:t>
-      </w:r>
-      <w:r>
-        <w:rPr>
-          <w:rFonts w:ascii="TH SarabunIT๙" w:hAnsi="TH SarabunIT๙" w:cs="TH SarabunIT๙" w:hint="cs"/>
-          <w:sz w:val="32"/>
-          <w:szCs w:val="32"/>
-          <w:u w:val="dotted"/>
-          <w:cs/>
-        </w:rPr>
-        <w:t xml:space="preserve"> </w:t>
-      </w:r>
-      <w:r>
-        <w:rPr>
-          <w:rFonts w:ascii="TH SarabunIT๙" w:hAnsi="TH SarabunIT๙" w:cs="TH SarabunIT๙"/>
-          <w:sz w:val="32"/>
-          <w:szCs w:val="36"/>
-          <w:u w:val="dotted"/>
-        </w:rPr>
-        <w:t>{</w:t>
-      </w:r>
-      <w:proofErr w:type="spellStart"/>
-      <w:r>
-        <w:rPr>
-          <w:rFonts w:ascii="TH SarabunIT๙" w:hAnsi="TH SarabunIT๙" w:cs="TH SarabunIT๙"/>
-          <w:sz w:val="32"/>
-          <w:szCs w:val="36"/>
-          <w:u w:val="dotted"/>
-        </w:rPr>
-        <w:t>couple_mfm</w:t>
-      </w:r>
-      <w:proofErr w:type="spellEnd"/>
-      <w:r>
-        <w:rPr>
-          <w:rFonts w:ascii="TH SarabunIT๙" w:hAnsi="TH SarabunIT๙" w:cs="TH SarabunIT๙"/>
-          <w:sz w:val="32"/>
-          <w:szCs w:val="36"/>
-          <w:u w:val="dotted"/>
-        </w:rPr>
-        <w:t>}</w:t>
-      </w:r>
-      <w:r>
-        <w:rPr>
-          <w:rFonts w:ascii="TH SarabunIT๙" w:hAnsi="TH SarabunIT๙" w:cs="TH SarabunIT๙" w:hint="cs"/>
-          <w:sz w:val="32"/>
-          <w:szCs w:val="32"/>
-          <w:u w:val="dotted"/>
-          <w:cs/>
-        </w:rPr>
-        <w:t xml:space="preserve"> </w:t>
-      </w:r>
-      <w:r>
-        <w:rPr>
-          <w:rFonts w:ascii="TH SarabunIT๙" w:hAnsi="TH SarabunIT๙" w:cs="TH SarabunIT๙" w:hint="cs"/>
-          <w:sz w:val="32"/>
-          <w:szCs w:val="32"/>
-          <w:cs/>
-        </w:rPr>
-        <w:t>ตามหลักฐานใบสำคัญการ</w:t>
-      </w:r>
-      <w:r>
-        <w:rPr>
-          <w:rFonts w:ascii="TH SarabunIT๙" w:hAnsi="TH SarabunIT๙" w:cs="TH SarabunIT๙" w:hint="cs"/>
-          <w:sz w:val="32"/>
-          <w:szCs w:val="32"/>
-          <w:cs/>
-        </w:rPr>
-        <w:t>หย่า</w:t>
-      </w:r>
-      <w:r>
-        <w:rPr>
-          <w:rFonts w:ascii="TH SarabunIT๙" w:hAnsi="TH SarabunIT๙" w:cs="TH SarabunIT๙" w:hint="cs"/>
-          <w:sz w:val="32"/>
-          <w:szCs w:val="32"/>
-          <w:cs/>
-        </w:rPr>
-        <w:t>เลขที่</w:t>
-      </w:r>
-      <w:r>
-        <w:rPr>
-          <w:rFonts w:ascii="TH SarabunIT๙" w:hAnsi="TH SarabunIT๙" w:cs="TH SarabunIT๙" w:hint="cs"/>
-          <w:sz w:val="32"/>
-          <w:szCs w:val="32"/>
-          <w:u w:val="dotted"/>
-          <w:cs/>
-        </w:rPr>
-        <w:t xml:space="preserve"> </w:t>
-      </w:r>
-      <w:r>
-        <w:rPr>
-          <w:rFonts w:ascii="TH SarabunIT๙" w:hAnsi="TH SarabunIT๙" w:cs="TH SarabunIT๙"/>
-          <w:sz w:val="32"/>
-          <w:szCs w:val="36"/>
-          <w:u w:val="dotted"/>
-        </w:rPr>
-        <w:t>{</w:t>
-      </w:r>
-      <w:proofErr w:type="spellStart"/>
-      <w:r>
-        <w:rPr>
-          <w:rFonts w:ascii="TH SarabunIT๙" w:hAnsi="TH SarabunIT๙" w:cs="TH SarabunIT๙"/>
-          <w:sz w:val="32"/>
-          <w:szCs w:val="36"/>
-          <w:u w:val="dotted"/>
-        </w:rPr>
-        <w:t>divorcecard</w:t>
-      </w:r>
-      <w:proofErr w:type="spellEnd"/>
-      <w:r>
-        <w:rPr>
-          <w:rFonts w:ascii="TH SarabunIT๙" w:hAnsi="TH SarabunIT๙" w:cs="TH SarabunIT๙"/>
-          <w:sz w:val="32"/>
-          <w:szCs w:val="36"/>
-          <w:u w:val="dotted"/>
-        </w:rPr>
-        <w:t>}</w:t>
-      </w:r>
-      <w:r>
-        <w:rPr>
-          <w:rFonts w:ascii="TH SarabunIT๙" w:hAnsi="TH SarabunIT๙" w:cs="TH SarabunIT๙" w:hint="cs"/>
-          <w:sz w:val="32"/>
-          <w:szCs w:val="32"/>
-          <w:u w:val="dotted"/>
-          <w:cs/>
-        </w:rPr>
-        <w:t xml:space="preserve"> </w:t>
-      </w:r>
-      <w:r>
-        <w:rPr>
-          <w:rFonts w:ascii="TH SarabunIT๙" w:hAnsi="TH SarabunIT๙" w:cs="TH SarabunIT๙" w:hint="cs"/>
-          <w:sz w:val="32"/>
-          <w:szCs w:val="32"/>
-          <w:cs/>
-        </w:rPr>
-        <w:t>ออกให้โดย</w:t>
-      </w:r>
-      <w:r>
-        <w:rPr>
-          <w:rFonts w:ascii="TH SarabunIT๙" w:hAnsi="TH SarabunIT๙" w:cs="TH SarabunIT๙" w:hint="cs"/>
-          <w:sz w:val="32"/>
-          <w:szCs w:val="32"/>
-          <w:cs/>
-        </w:rPr>
-        <w:t>สำนักทะเบียน</w:t>
-      </w:r>
-      <w:r>
-        <w:rPr>
-          <w:rFonts w:ascii="TH SarabunIT๙" w:hAnsi="TH SarabunIT๙" w:cs="TH SarabunIT๙" w:hint="cs"/>
-          <w:sz w:val="32"/>
-          <w:szCs w:val="32"/>
-          <w:u w:val="dotted"/>
-          <w:cs/>
-        </w:rPr>
-        <w:t xml:space="preserve"> </w:t>
-      </w:r>
-      <w:r>
-        <w:rPr>
-          <w:rFonts w:ascii="TH SarabunIT๙" w:hAnsi="TH SarabunIT๙" w:cs="TH SarabunIT๙"/>
-          <w:sz w:val="32"/>
-          <w:szCs w:val="32"/>
-          <w:u w:val="dotted"/>
-        </w:rPr>
-        <w:t>{</w:t>
-      </w:r>
-      <w:proofErr w:type="spellStart"/>
-      <w:r>
-        <w:rPr>
-          <w:rFonts w:ascii="TH SarabunIT๙" w:hAnsi="TH SarabunIT๙" w:cs="TH SarabunIT๙"/>
-          <w:sz w:val="32"/>
-          <w:szCs w:val="32"/>
-          <w:u w:val="dotted"/>
-        </w:rPr>
-        <w:t>dcardfrom</w:t>
-      </w:r>
-      <w:proofErr w:type="spellEnd"/>
-      <w:r>
-        <w:rPr>
-          <w:rFonts w:ascii="TH SarabunIT๙" w:hAnsi="TH SarabunIT๙" w:cs="TH SarabunIT๙"/>
-          <w:sz w:val="32"/>
-          <w:szCs w:val="32"/>
-          <w:u w:val="dotted"/>
-        </w:rPr>
-        <w:t>}</w:t>
-      </w:r>
-      <w:r>
-        <w:rPr>
-          <w:rFonts w:ascii="TH SarabunIT๙" w:hAnsi="TH SarabunIT๙" w:cs="TH SarabunIT๙" w:hint="cs"/>
-          <w:sz w:val="32"/>
-          <w:szCs w:val="32"/>
-          <w:u w:val="dotted"/>
-          <w:cs/>
-        </w:rPr>
-        <w:t xml:space="preserve"> </w:t>
-      </w:r>
-      <w:r>
-        <w:rPr>
-          <w:rFonts w:ascii="TH SarabunIT๙" w:hAnsi="TH SarabunIT๙" w:cs="TH SarabunIT๙" w:hint="cs"/>
-          <w:sz w:val="32"/>
-          <w:szCs w:val="32"/>
-          <w:cs/>
-        </w:rPr>
-        <w:t>จังหวัด</w:t>
-      </w:r>
-      <w:r>
-        <w:rPr>
-          <w:rFonts w:ascii="TH SarabunIT๙" w:hAnsi="TH SarabunIT๙" w:cs="TH SarabunIT๙" w:hint="cs"/>
-          <w:sz w:val="32"/>
-          <w:szCs w:val="32"/>
-          <w:u w:val="dotted"/>
-          <w:cs/>
-        </w:rPr>
-        <w:t xml:space="preserve"> </w:t>
-      </w:r>
-      <w:r>
-        <w:rPr>
-          <w:rFonts w:ascii="TH SarabunIT๙" w:hAnsi="TH SarabunIT๙" w:cs="TH SarabunIT๙"/>
-          <w:sz w:val="32"/>
-          <w:szCs w:val="36"/>
-          <w:u w:val="dotted"/>
-        </w:rPr>
-        <w:t>{</w:t>
-      </w:r>
-      <w:proofErr w:type="spellStart"/>
-      <w:r>
-        <w:rPr>
-          <w:rFonts w:ascii="TH SarabunIT๙" w:hAnsi="TH SarabunIT๙" w:cs="TH SarabunIT๙"/>
-          <w:sz w:val="32"/>
-          <w:szCs w:val="36"/>
-          <w:u w:val="dotted"/>
-        </w:rPr>
-        <w:t>dcard_province</w:t>
-      </w:r>
-      <w:proofErr w:type="spellEnd"/>
-      <w:r>
-        <w:rPr>
-          <w:rFonts w:ascii="TH SarabunIT๙" w:hAnsi="TH SarabunIT๙" w:cs="TH SarabunIT๙"/>
-          <w:sz w:val="32"/>
-          <w:szCs w:val="36"/>
-          <w:u w:val="dotted"/>
-        </w:rPr>
-        <w:t>}</w:t>
-      </w:r>
-      <w:r>
-        <w:rPr>
-          <w:rFonts w:ascii="TH SarabunIT๙" w:hAnsi="TH SarabunIT๙" w:cs="TH SarabunIT๙" w:hint="cs"/>
-          <w:sz w:val="32"/>
-          <w:szCs w:val="32"/>
-          <w:u w:val="dotted"/>
-          <w:cs/>
-        </w:rPr>
-        <w:t xml:space="preserve"> </w:t>
-      </w:r>
-      <w:r>
-        <w:rPr>
-          <w:rFonts w:ascii="TH SarabunIT๙" w:hAnsi="TH SarabunIT๙" w:cs="TH SarabunIT๙" w:hint="cs"/>
-          <w:sz w:val="32"/>
-          <w:szCs w:val="32"/>
-          <w:cs/>
-        </w:rPr>
-        <w:t>ประเทศ</w:t>
-      </w:r>
-      <w:r>
-        <w:rPr>
-          <w:rFonts w:ascii="TH SarabunIT๙" w:hAnsi="TH SarabunIT๙" w:cs="TH SarabunIT๙" w:hint="cs"/>
-          <w:sz w:val="32"/>
-          <w:szCs w:val="32"/>
-          <w:u w:val="dotted"/>
-          <w:cs/>
-        </w:rPr>
-        <w:t xml:space="preserve"> </w:t>
-      </w:r>
-      <w:r>
-        <w:rPr>
-          <w:rFonts w:ascii="TH SarabunIT๙" w:hAnsi="TH SarabunIT๙" w:cs="TH SarabunIT๙" w:hint="cs"/>
-          <w:sz w:val="32"/>
-          <w:szCs w:val="32"/>
-          <w:u w:val="dotted"/>
-          <w:cs/>
-        </w:rPr>
-        <w:t>ไทย</w:t>
-      </w:r>
-      <w:r>
-        <w:rPr>
-          <w:rFonts w:ascii="TH SarabunIT๙" w:hAnsi="TH SarabunIT๙" w:cs="TH SarabunIT๙" w:hint="cs"/>
-          <w:sz w:val="32"/>
-          <w:szCs w:val="32"/>
-          <w:u w:val="dotted"/>
-          <w:cs/>
-        </w:rPr>
-        <w:t xml:space="preserve"> </w:t>
-      </w:r>
-      <w:r>
-        <w:rPr>
-          <w:rFonts w:ascii="TH SarabunIT๙" w:hAnsi="TH SarabunIT๙" w:cs="TH SarabunIT๙" w:hint="cs"/>
-          <w:sz w:val="32"/>
-          <w:szCs w:val="32"/>
-          <w:cs/>
-        </w:rPr>
-        <w:t>ลงวันที่</w:t>
-      </w:r>
-      <w:r>
-        <w:rPr>
-          <w:rFonts w:ascii="TH SarabunIT๙" w:hAnsi="TH SarabunIT๙" w:cs="TH SarabunIT๙" w:hint="cs"/>
-          <w:sz w:val="32"/>
-          <w:szCs w:val="32"/>
-          <w:u w:val="dotted"/>
-          <w:cs/>
-        </w:rPr>
-        <w:t xml:space="preserve"> </w:t>
-      </w:r>
-      <w:r>
-        <w:rPr>
-          <w:rFonts w:ascii="TH SarabunIT๙" w:hAnsi="TH SarabunIT๙" w:cs="TH SarabunIT๙"/>
-          <w:sz w:val="32"/>
-          <w:szCs w:val="36"/>
-          <w:u w:val="dotted"/>
-        </w:rPr>
-        <w:t>{</w:t>
-      </w:r>
-      <w:proofErr w:type="spellStart"/>
-      <w:r>
-        <w:rPr>
-          <w:rFonts w:ascii="TH SarabunIT๙" w:hAnsi="TH SarabunIT๙" w:cs="TH SarabunIT๙"/>
-          <w:sz w:val="32"/>
-          <w:szCs w:val="36"/>
-          <w:u w:val="dotted"/>
-        </w:rPr>
-        <w:t>dcard_date</w:t>
-      </w:r>
-      <w:proofErr w:type="spellEnd"/>
-      <w:r>
-        <w:rPr>
-          <w:rFonts w:ascii="TH SarabunIT๙" w:hAnsi="TH SarabunIT๙" w:cs="TH SarabunIT๙"/>
-          <w:sz w:val="32"/>
-          <w:szCs w:val="36"/>
-          <w:u w:val="dotted"/>
-        </w:rPr>
-        <w:t>}</w:t>
-      </w:r>
-      <w:r>
-        <w:rPr>
-          <w:rFonts w:ascii="TH SarabunIT๙" w:hAnsi="TH SarabunIT๙" w:cs="TH SarabunIT๙" w:hint="cs"/>
-          <w:sz w:val="32"/>
-          <w:szCs w:val="32"/>
-          <w:u w:val="dotted"/>
-          <w:cs/>
-        </w:rPr>
-        <w:t xml:space="preserve"> </w:t>
-      </w:r>
-      <w:r>
-        <w:rPr>
-          <w:rFonts w:ascii="TH SarabunIT๙" w:hAnsi="TH SarabunIT๙" w:cs="TH SarabunIT๙" w:hint="cs"/>
-          <w:sz w:val="32"/>
-          <w:szCs w:val="32"/>
-          <w:cs/>
-        </w:rPr>
-        <w:t>และ</w:t>
-      </w:r>
-      <w:r>
-        <w:rPr>
-          <w:rFonts w:ascii="TH SarabunIT๙" w:hAnsi="TH SarabunIT๙" w:cs="TH SarabunIT๙" w:hint="cs"/>
-          <w:spacing w:val="-2"/>
-          <w:sz w:val="32"/>
-          <w:szCs w:val="32"/>
-          <w:u w:val="dotted"/>
-          <w:cs/>
-        </w:rPr>
-        <w:t xml:space="preserve"> </w:t>
-      </w:r>
-      <w:r>
-        <w:rPr>
-          <w:rFonts w:ascii="TH SarabunIT๙" w:hAnsi="TH SarabunIT๙" w:cs="TH SarabunIT๙"/>
-          <w:spacing w:val="-2"/>
-          <w:sz w:val="32"/>
-          <w:szCs w:val="32"/>
-          <w:u w:val="dotted"/>
-        </w:rPr>
-        <w:t>{</w:t>
-      </w:r>
-      <w:proofErr w:type="spellStart"/>
-      <w:r>
-        <w:rPr>
-          <w:rFonts w:ascii="TH SarabunIT๙" w:hAnsi="TH SarabunIT๙" w:cs="TH SarabunIT๙"/>
-          <w:spacing w:val="-2"/>
-          <w:sz w:val="32"/>
-          <w:szCs w:val="32"/>
-          <w:u w:val="dotted"/>
-        </w:rPr>
-        <w:t>attorney_name</w:t>
-      </w:r>
-      <w:proofErr w:type="spellEnd"/>
-      <w:r>
-        <w:rPr>
-          <w:rFonts w:ascii="TH SarabunIT๙" w:hAnsi="TH SarabunIT๙" w:cs="TH SarabunIT๙"/>
-          <w:spacing w:val="-2"/>
-          <w:sz w:val="32"/>
-          <w:szCs w:val="32"/>
-          <w:u w:val="dotted"/>
-        </w:rPr>
-        <w:t>}</w:t>
+        </w:rPr>
+        <w:t>{attorney_name}</w:t>
       </w:r>
       <w:r>
         <w:rPr>
@@ -7575,29 +6725,7 @@
           <w:szCs w:val="32"/>
           <w:u w:val="dotted"/>
         </w:rPr>
-        <w:t>{</w:t>
-      </w:r>
-      <w:proofErr w:type="spellStart"/>
-      <w:r>
-        <w:rPr>
-          <w:rFonts w:ascii="TH SarabunIT๙" w:hAnsi="TH SarabunIT๙" w:cs="TH SarabunIT๙"/>
-          <w:spacing w:val="-2"/>
-          <w:sz w:val="32"/>
-          <w:szCs w:val="32"/>
-          <w:u w:val="dotted"/>
-        </w:rPr>
-        <w:t>attorney_name</w:t>
-      </w:r>
-      <w:proofErr w:type="spellEnd"/>
-      <w:r>
-        <w:rPr>
-          <w:rFonts w:ascii="TH SarabunIT๙" w:hAnsi="TH SarabunIT๙" w:cs="TH SarabunIT๙"/>
-          <w:spacing w:val="-2"/>
-          <w:sz w:val="32"/>
-          <w:szCs w:val="32"/>
-          <w:u w:val="dotted"/>
-        </w:rPr>
-        <w:t>}</w:t>
+        <w:t>{attorney_name}</w:t>
       </w:r>
       <w:r>
         <w:rPr>
@@ -8396,27 +7524,7 @@
           <w:szCs w:val="32"/>
           <w:cs/>
         </w:rPr>
-        <w:t>(</w:t>
-      </w:r>
-      <w:proofErr w:type="spellStart"/>
-      <w:r>
-        <w:rPr>
-          <w:rFonts w:ascii="TH SarabunIT๙" w:hAnsi="TH SarabunIT๙" w:cs="TH SarabunIT๙"/>
-          <w:sz w:val="32"/>
-          <w:szCs w:val="32"/>
-          <w:cs/>
-        </w:rPr>
-        <w:t>ป.ค</w:t>
-      </w:r>
-      <w:proofErr w:type="spellEnd"/>
-      <w:r>
-        <w:rPr>
-          <w:rFonts w:ascii="TH SarabunIT๙" w:hAnsi="TH SarabunIT๙" w:cs="TH SarabunIT๙"/>
-          <w:sz w:val="32"/>
-          <w:szCs w:val="32"/>
-          <w:cs/>
-        </w:rPr>
-        <w:t>.๑๔)</w:t>
+        <w:t>(ป.ค.๑๔)</w:t>
       </w:r>
     </w:p>
     <w:p>
@@ -8631,27 +7739,7 @@
           <w:u w:val="dotted"/>
         </w:rPr>
         <w:tab/>
-        <w:t>{</w:t>
-      </w:r>
-      <w:proofErr w:type="spellStart"/>
-      <w:r>
-        <w:rPr>
-          <w:rFonts w:ascii="TH SarabunIT๙" w:hAnsi="TH SarabunIT๙" w:cs="TH SarabunIT๙"/>
-          <w:sz w:val="32"/>
-          <w:szCs w:val="32"/>
-          <w:u w:val="dotted"/>
-        </w:rPr>
-        <w:t>tday</w:t>
-      </w:r>
-      <w:proofErr w:type="spellEnd"/>
-      <w:r>
-        <w:rPr>
-          <w:rFonts w:ascii="TH SarabunIT๙" w:hAnsi="TH SarabunIT๙" w:cs="TH SarabunIT๙"/>
-          <w:sz w:val="32"/>
-          <w:szCs w:val="32"/>
-          <w:u w:val="dotted"/>
-        </w:rPr>
-        <w:t>}</w:t>
+        <w:t>{tday}</w:t>
       </w:r>
       <w:r>
         <w:rPr>
@@ -9973,182 +9061,136 @@
           <w:szCs w:val="32"/>
           <w:u w:val="dotted"/>
         </w:rPr>
+        <w:t>{attorney_name}</w:t>
+      </w:r>
+      <w:r>
+        <w:rPr>
+          <w:rFonts w:ascii="TH SarabunIT๙" w:hAnsi="TH SarabunIT๙" w:cs="TH SarabunIT๙" w:hint="cs"/>
+          <w:spacing w:val="-2"/>
+          <w:sz w:val="32"/>
+          <w:szCs w:val="32"/>
+          <w:u w:val="dotted"/>
+          <w:cs/>
+        </w:rPr>
+        <w:t xml:space="preserve"> </w:t>
+      </w:r>
+      <w:r>
+        <w:rPr>
+          <w:rFonts w:ascii="TH SarabunIT๙" w:hAnsi="TH SarabunIT๙" w:cs="TH SarabunIT๙" w:hint="cs"/>
+          <w:sz w:val="32"/>
+          <w:szCs w:val="32"/>
+          <w:cs/>
+        </w:rPr>
+        <w:t>มีความประสงค์</w:t>
+      </w:r>
+      <w:r>
+        <w:rPr>
+          <w:rFonts w:ascii="TH SarabunIT๙" w:hAnsi="TH SarabunIT๙" w:cs="TH SarabunIT๙"/>
+          <w:sz w:val="32"/>
+          <w:szCs w:val="32"/>
+          <w:cs/>
+        </w:rPr>
+        <w:t>ให้สำนักงานเขตทุ่งครุ</w:t>
+      </w:r>
+      <w:r>
+        <w:rPr>
+          <w:rFonts w:ascii="TH SarabunIT๙" w:hAnsi="TH SarabunIT๙" w:cs="TH SarabunIT๙" w:hint="cs"/>
+          <w:sz w:val="32"/>
+          <w:szCs w:val="32"/>
+          <w:cs/>
+        </w:rPr>
+        <w:t xml:space="preserve"> ออกหนังสือรับรองสถานภาพ</w:t>
+      </w:r>
+      <w:r>
+        <w:rPr>
+          <w:rFonts w:ascii="TH SarabunIT๙" w:hAnsi="TH SarabunIT๙" w:cs="TH SarabunIT๙" w:hint="cs"/>
+          <w:spacing w:val="-6"/>
+          <w:sz w:val="32"/>
+          <w:szCs w:val="32"/>
+          <w:cs/>
+        </w:rPr>
+        <w:t>การสมรสของ</w:t>
+      </w:r>
+      <w:r>
+        <w:rPr>
+          <w:rFonts w:ascii="TH SarabunIT๙" w:hAnsi="TH SarabunIT๙" w:cs="TH SarabunIT๙" w:hint="cs"/>
+          <w:spacing w:val="-2"/>
+          <w:sz w:val="32"/>
+          <w:szCs w:val="32"/>
+          <w:u w:val="dotted"/>
+          <w:cs/>
+        </w:rPr>
+        <w:t xml:space="preserve"> </w:t>
+      </w:r>
+      <w:r>
+        <w:rPr>
+          <w:rFonts w:ascii="TH SarabunIT๙" w:hAnsi="TH SarabunIT๙" w:cs="TH SarabunIT๙"/>
+          <w:spacing w:val="-2"/>
+          <w:sz w:val="32"/>
+          <w:szCs w:val="32"/>
+          <w:u w:val="dotted"/>
+        </w:rPr>
+        <w:t>{attorney_name}</w:t>
+      </w:r>
+      <w:r>
+        <w:rPr>
+          <w:rFonts w:ascii="TH SarabunIT๙" w:hAnsi="TH SarabunIT๙" w:cs="TH SarabunIT๙" w:hint="cs"/>
+          <w:spacing w:val="-2"/>
+          <w:sz w:val="32"/>
+          <w:szCs w:val="32"/>
+          <w:u w:val="dotted"/>
+          <w:cs/>
+        </w:rPr>
+        <w:t xml:space="preserve"> </w:t>
+      </w:r>
+      <w:r>
+        <w:rPr>
+          <w:rFonts w:ascii="TH SarabunIT๙" w:hAnsi="TH SarabunIT๙" w:cs="TH SarabunIT๙" w:hint="cs"/>
+          <w:spacing w:val="-6"/>
+          <w:sz w:val="32"/>
+          <w:szCs w:val="32"/>
+          <w:cs/>
+        </w:rPr>
+        <w:t>เพื่อนำไปประกอบหลักฐาน</w:t>
+      </w:r>
+      <w:r>
+        <w:rPr>
+          <w:rFonts w:ascii="TH SarabunIT๙" w:hAnsi="TH SarabunIT๙" w:cs="TH SarabunIT๙" w:hint="cs"/>
+          <w:spacing w:val="-6"/>
+          <w:sz w:val="32"/>
+          <w:szCs w:val="32"/>
+          <w:cs/>
+        </w:rPr>
+        <w:t>ในการ</w:t>
+      </w:r>
+      <w:r>
+        <w:rPr>
+          <w:rFonts w:ascii="TH SarabunIT๙" w:hAnsi="TH SarabunIT๙" w:cs="TH SarabunIT๙" w:hint="cs"/>
+          <w:sz w:val="32"/>
+          <w:szCs w:val="36"/>
+          <w:u w:val="dotted"/>
+          <w:cs/>
+        </w:rPr>
+        <w:t xml:space="preserve"> </w:t>
+      </w:r>
+      <w:r>
+        <w:rPr>
+          <w:rFonts w:ascii="TH SarabunIT๙" w:hAnsi="TH SarabunIT๙" w:cs="TH SarabunIT๙"/>
+          <w:sz w:val="32"/>
+          <w:szCs w:val="36"/>
+          <w:u w:val="dotted"/>
+        </w:rPr>
         <w:t>{</w:t>
       </w:r>
-      <w:proofErr w:type="spellStart"/>
-      <w:r>
-        <w:rPr>
-          <w:rFonts w:ascii="TH SarabunIT๙" w:hAnsi="TH SarabunIT๙" w:cs="TH SarabunIT๙"/>
-          <w:spacing w:val="-2"/>
-          <w:sz w:val="32"/>
-          <w:szCs w:val="32"/>
-          <w:u w:val="dotted"/>
-        </w:rPr>
-        <w:t>attorney_name</w:t>
-      </w:r>
-      <w:proofErr w:type="spellEnd"/>
-      <w:r>
-        <w:rPr>
-          <w:rFonts w:ascii="TH SarabunIT๙" w:hAnsi="TH SarabunIT๙" w:cs="TH SarabunIT๙"/>
-          <w:spacing w:val="-2"/>
-          <w:sz w:val="32"/>
-          <w:szCs w:val="32"/>
-          <w:u w:val="dotted"/>
-        </w:rPr>
-        <w:t>}</w:t>
-      </w:r>
-      <w:r>
-        <w:rPr>
-          <w:rFonts w:ascii="TH SarabunIT๙" w:hAnsi="TH SarabunIT๙" w:cs="TH SarabunIT๙" w:hint="cs"/>
-          <w:spacing w:val="-2"/>
-          <w:sz w:val="32"/>
-          <w:szCs w:val="32"/>
-          <w:u w:val="dotted"/>
-          <w:cs/>
-        </w:rPr>
-        <w:t xml:space="preserve"> </w:t>
-      </w:r>
-      <w:r>
-        <w:rPr>
-          <w:rFonts w:ascii="TH SarabunIT๙" w:hAnsi="TH SarabunIT๙" w:cs="TH SarabunIT๙" w:hint="cs"/>
-          <w:sz w:val="32"/>
-          <w:szCs w:val="32"/>
-          <w:cs/>
-        </w:rPr>
-        <w:t>มีความประสงค์</w:t>
-      </w:r>
-      <w:r>
-        <w:rPr>
-          <w:rFonts w:ascii="TH SarabunIT๙" w:hAnsi="TH SarabunIT๙" w:cs="TH SarabunIT๙"/>
-          <w:sz w:val="32"/>
-          <w:szCs w:val="32"/>
-          <w:cs/>
-        </w:rPr>
-        <w:t>ให้สำนักงานเขตทุ่งครุ</w:t>
-      </w:r>
-      <w:r>
-        <w:rPr>
-          <w:rFonts w:ascii="TH SarabunIT๙" w:hAnsi="TH SarabunIT๙" w:cs="TH SarabunIT๙" w:hint="cs"/>
-          <w:sz w:val="32"/>
-          <w:szCs w:val="32"/>
-          <w:cs/>
-        </w:rPr>
-        <w:t xml:space="preserve"> ออกหนังสือรับรองสถานภาพ</w:t>
-      </w:r>
-      <w:r>
-        <w:rPr>
-          <w:rFonts w:ascii="TH SarabunIT๙" w:hAnsi="TH SarabunIT๙" w:cs="TH SarabunIT๙" w:hint="cs"/>
-          <w:spacing w:val="-6"/>
-          <w:sz w:val="32"/>
-          <w:szCs w:val="32"/>
-          <w:cs/>
-        </w:rPr>
-        <w:t>การสมรสของ</w:t>
-      </w:r>
-      <w:r>
-        <w:rPr>
-          <w:rFonts w:ascii="TH SarabunIT๙" w:hAnsi="TH SarabunIT๙" w:cs="TH SarabunIT๙" w:hint="cs"/>
-          <w:spacing w:val="-2"/>
-          <w:sz w:val="32"/>
-          <w:szCs w:val="32"/>
-          <w:u w:val="dotted"/>
-          <w:cs/>
-        </w:rPr>
-        <w:t xml:space="preserve"> </w:t>
-      </w:r>
-      <w:r>
-        <w:rPr>
-          <w:rFonts w:ascii="TH SarabunIT๙" w:hAnsi="TH SarabunIT๙" w:cs="TH SarabunIT๙"/>
-          <w:spacing w:val="-2"/>
-          <w:sz w:val="32"/>
-          <w:szCs w:val="32"/>
-          <w:u w:val="dotted"/>
-        </w:rPr>
-        <w:t>{</w:t>
-      </w:r>
-      <w:proofErr w:type="spellStart"/>
-      <w:r>
-        <w:rPr>
-          <w:rFonts w:ascii="TH SarabunIT๙" w:hAnsi="TH SarabunIT๙" w:cs="TH SarabunIT๙"/>
-          <w:spacing w:val="-2"/>
-          <w:sz w:val="32"/>
-          <w:szCs w:val="32"/>
-          <w:u w:val="dotted"/>
-        </w:rPr>
-        <w:t>attorney_name</w:t>
-      </w:r>
-      <w:proofErr w:type="spellEnd"/>
-      <w:r>
-        <w:rPr>
-          <w:rFonts w:ascii="TH SarabunIT๙" w:hAnsi="TH SarabunIT๙" w:cs="TH SarabunIT๙"/>
-          <w:spacing w:val="-2"/>
-          <w:sz w:val="32"/>
-          <w:szCs w:val="32"/>
-          <w:u w:val="dotted"/>
-        </w:rPr>
-        <w:t>}</w:t>
-      </w:r>
-      <w:r>
-        <w:rPr>
-          <w:rFonts w:ascii="TH SarabunIT๙" w:hAnsi="TH SarabunIT๙" w:cs="TH SarabunIT๙" w:hint="cs"/>
-          <w:spacing w:val="-2"/>
-          <w:sz w:val="32"/>
-          <w:szCs w:val="32"/>
-          <w:u w:val="dotted"/>
-          <w:cs/>
-        </w:rPr>
-        <w:t xml:space="preserve"> </w:t>
-      </w:r>
-      <w:r>
-        <w:rPr>
-          <w:rFonts w:ascii="TH SarabunIT๙" w:hAnsi="TH SarabunIT๙" w:cs="TH SarabunIT๙" w:hint="cs"/>
-          <w:spacing w:val="-6"/>
-          <w:sz w:val="32"/>
-          <w:szCs w:val="32"/>
-          <w:cs/>
-        </w:rPr>
-        <w:t>เพื่อนำไปประกอบหลักฐาน</w:t>
-      </w:r>
-      <w:r>
-        <w:rPr>
-          <w:rFonts w:ascii="TH SarabunIT๙" w:hAnsi="TH SarabunIT๙" w:cs="TH SarabunIT๙" w:hint="cs"/>
-          <w:spacing w:val="-6"/>
-          <w:sz w:val="32"/>
-          <w:szCs w:val="32"/>
-          <w:cs/>
-        </w:rPr>
-        <w:t>ในการ</w:t>
-      </w:r>
-      <w:r>
-        <w:rPr>
-          <w:rFonts w:ascii="TH SarabunIT๙" w:hAnsi="TH SarabunIT๙" w:cs="TH SarabunIT๙" w:hint="cs"/>
+      <w:r>
+        <w:rPr>
+          <w:rFonts w:ascii="TH SarabunIT๙" w:hAnsi="TH SarabunIT๙" w:cs="TH SarabunIT๙"/>
           <w:sz w:val="32"/>
           <w:szCs w:val="36"/>
           <w:u w:val="dotted"/>
-          <w:cs/>
-        </w:rPr>
-        <w:t xml:space="preserve"> </w:t>
-      </w:r>
-      <w:r>
-        <w:rPr>
-          <w:rFonts w:ascii="TH SarabunIT๙" w:hAnsi="TH SarabunIT๙" w:cs="TH SarabunIT๙"/>
-          <w:sz w:val="32"/>
-          <w:szCs w:val="36"/>
-          <w:u w:val="dotted"/>
-        </w:rPr>
-        <w:t>{</w:t>
-      </w:r>
-      <w:proofErr w:type="spellStart"/>
-      <w:r>
-        <w:rPr>
-          <w:rFonts w:ascii="TH SarabunIT๙" w:hAnsi="TH SarabunIT๙" w:cs="TH SarabunIT๙"/>
-          <w:sz w:val="32"/>
-          <w:szCs w:val="36"/>
-          <w:u w:val="dotted"/>
         </w:rPr>
         <w:t>forwhat</w:t>
       </w:r>
-      <w:proofErr w:type="spellEnd"/>
       <w:r>
         <w:rPr>
           <w:rFonts w:ascii="TH SarabunIT๙" w:hAnsi="TH SarabunIT๙" w:cs="TH SarabunIT๙"/>
@@ -10219,29 +9261,7 @@
           <w:szCs w:val="32"/>
           <w:u w:val="dotted"/>
         </w:rPr>
-        <w:t>{</w:t>
-      </w:r>
-      <w:proofErr w:type="spellStart"/>
-      <w:r>
-        <w:rPr>
-          <w:rFonts w:ascii="TH SarabunIT๙" w:hAnsi="TH SarabunIT๙" w:cs="TH SarabunIT๙"/>
-          <w:spacing w:val="-2"/>
-          <w:sz w:val="32"/>
-          <w:szCs w:val="32"/>
-          <w:u w:val="dotted"/>
-        </w:rPr>
-        <w:t>attorney_name</w:t>
-      </w:r>
-      <w:proofErr w:type="spellEnd"/>
-      <w:r>
-        <w:rPr>
-          <w:rFonts w:ascii="TH SarabunIT๙" w:hAnsi="TH SarabunIT๙" w:cs="TH SarabunIT๙"/>
-          <w:spacing w:val="-2"/>
-          <w:sz w:val="32"/>
-          <w:szCs w:val="32"/>
-          <w:u w:val="dotted"/>
-        </w:rPr>
-        <w:t>}</w:t>
+        <w:t>{attorney_name}</w:t>
       </w:r>
       <w:r>
         <w:rPr>
@@ -10341,20 +9361,99 @@
           <w:szCs w:val="32"/>
           <w:u w:val="dotted"/>
         </w:rPr>
+        <w:t>{attorney_name}</w:t>
+      </w:r>
+      <w:r>
+        <w:rPr>
+          <w:rFonts w:ascii="TH SarabunIT๙" w:hAnsi="TH SarabunIT๙" w:cs="TH SarabunIT๙" w:hint="cs"/>
+          <w:spacing w:val="-2"/>
+          <w:sz w:val="32"/>
+          <w:szCs w:val="32"/>
+          <w:u w:val="dotted"/>
+          <w:cs/>
+        </w:rPr>
+        <w:t xml:space="preserve"> </w:t>
+      </w:r>
+      <w:r>
+        <w:rPr>
+          <w:rFonts w:ascii="TH SarabunIT๙" w:hAnsi="TH SarabunIT๙" w:cs="TH SarabunIT๙" w:hint="cs"/>
+          <w:spacing w:val="-4"/>
+          <w:sz w:val="32"/>
+          <w:szCs w:val="32"/>
+          <w:cs/>
+        </w:rPr>
+        <w:t>มาเป็นเวลาประมาณ</w:t>
+      </w:r>
+      <w:r>
+        <w:rPr>
+          <w:rFonts w:ascii="TH SarabunIT๙" w:hAnsi="TH SarabunIT๙" w:cs="TH SarabunIT๙" w:hint="cs"/>
+          <w:spacing w:val="-4"/>
+          <w:sz w:val="32"/>
+          <w:szCs w:val="32"/>
+          <w:u w:val="dotted"/>
+          <w:cs/>
+        </w:rPr>
+        <w:t xml:space="preserve"> </w:t>
+      </w:r>
+      <w:r>
+        <w:rPr>
+          <w:rFonts w:ascii="TH SarabunIT๙" w:hAnsi="TH SarabunIT๙" w:cs="TH SarabunIT๙"/>
+          <w:sz w:val="32"/>
+          <w:szCs w:val="36"/>
+          <w:u w:val="dotted"/>
+        </w:rPr>
         <w:t>{</w:t>
       </w:r>
-      <w:proofErr w:type="spellStart"/>
-      <w:r>
-        <w:rPr>
-          <w:rFonts w:ascii="TH SarabunIT๙" w:hAnsi="TH SarabunIT๙" w:cs="TH SarabunIT๙"/>
+      <w:r>
+        <w:rPr>
+          <w:rFonts w:ascii="TH SarabunIT๙" w:hAnsi="TH SarabunIT๙" w:cs="TH SarabunIT๙"/>
+          <w:sz w:val="32"/>
+          <w:szCs w:val="36"/>
+          <w:u w:val="dotted"/>
+        </w:rPr>
+        <w:t>know_wit2</w:t>
+      </w:r>
+      <w:r>
+        <w:rPr>
+          <w:rFonts w:ascii="TH SarabunIT๙" w:hAnsi="TH SarabunIT๙" w:cs="TH SarabunIT๙"/>
+          <w:sz w:val="32"/>
+          <w:szCs w:val="36"/>
+          <w:u w:val="dotted"/>
+        </w:rPr>
+        <w:t>}</w:t>
+      </w:r>
+      <w:r>
+        <w:rPr>
+          <w:rFonts w:ascii="TH SarabunIT๙" w:hAnsi="TH SarabunIT๙" w:cs="TH SarabunIT๙" w:hint="cs"/>
+          <w:spacing w:val="-4"/>
+          <w:sz w:val="32"/>
+          <w:szCs w:val="32"/>
+          <w:u w:val="dotted"/>
+          <w:cs/>
+        </w:rPr>
+        <w:t xml:space="preserve">  </w:t>
+      </w:r>
+      <w:r>
+        <w:rPr>
+          <w:rFonts w:ascii="TH SarabunIT๙" w:hAnsi="TH SarabunIT๙" w:cs="TH SarabunIT๙" w:hint="cs"/>
+          <w:spacing w:val="-4"/>
+          <w:sz w:val="32"/>
+          <w:szCs w:val="32"/>
+          <w:cs/>
+        </w:rPr>
+        <w:t>ปี จน</w:t>
+      </w:r>
+      <w:r>
+        <w:rPr>
+          <w:rFonts w:ascii="TH SarabunIT๙" w:hAnsi="TH SarabunIT๙" w:cs="TH SarabunIT๙" w:hint="cs"/>
           <w:spacing w:val="-2"/>
           <w:sz w:val="32"/>
           <w:szCs w:val="32"/>
           <w:u w:val="dotted"/>
-        </w:rPr>
-        <w:t>attorney_name</w:t>
-      </w:r>
-      <w:proofErr w:type="spellEnd"/>
+          <w:cs/>
+        </w:rPr>
+        <w:t xml:space="preserve"> </w:t>
+      </w:r>
       <w:r>
         <w:rPr>
           <w:rFonts w:ascii="TH SarabunIT๙" w:hAnsi="TH SarabunIT๙" w:cs="TH SarabunIT๙"/>
@@ -10363,11 +9462,697 @@
           <w:szCs w:val="32"/>
           <w:u w:val="dotted"/>
         </w:rPr>
+        <w:t>{attorney_name}</w:t>
+      </w:r>
+      <w:r>
+        <w:rPr>
+          <w:rFonts w:ascii="TH SarabunIT๙" w:hAnsi="TH SarabunIT๙" w:cs="TH SarabunIT๙" w:hint="cs"/>
+          <w:spacing w:val="-2"/>
+          <w:sz w:val="32"/>
+          <w:szCs w:val="32"/>
+          <w:u w:val="dotted"/>
+          <w:cs/>
+        </w:rPr>
+        <w:t xml:space="preserve"> </w:t>
+      </w:r>
+      <w:r>
+        <w:rPr>
+          <w:rFonts w:ascii="TH SarabunIT๙" w:hAnsi="TH SarabunIT๙" w:cs="TH SarabunIT๙" w:hint="cs"/>
+          <w:sz w:val="32"/>
+          <w:szCs w:val="32"/>
+          <w:cs/>
+        </w:rPr>
+        <w:t>มีความสามารถจดทะเบียนสมรสได้ตามกฎหมายและทราบโดยตลอดว่า</w:t>
+      </w:r>
+      <w:r>
+        <w:rPr>
+          <w:rFonts w:ascii="TH SarabunIT๙" w:hAnsi="TH SarabunIT๙" w:cs="TH SarabunIT๙" w:hint="cs"/>
+          <w:spacing w:val="-2"/>
+          <w:sz w:val="32"/>
+          <w:szCs w:val="32"/>
+          <w:u w:val="dotted"/>
+          <w:cs/>
+        </w:rPr>
+        <w:t xml:space="preserve"> </w:t>
+      </w:r>
+      <w:r>
+        <w:rPr>
+          <w:rFonts w:ascii="TH SarabunIT๙" w:hAnsi="TH SarabunIT๙" w:cs="TH SarabunIT๙"/>
+          <w:spacing w:val="-2"/>
+          <w:sz w:val="32"/>
+          <w:szCs w:val="32"/>
+          <w:u w:val="dotted"/>
+        </w:rPr>
+        <w:t>{attorney_name}</w:t>
+      </w:r>
+      <w:r>
+        <w:rPr>
+          <w:rFonts w:ascii="TH SarabunIT๙" w:hAnsi="TH SarabunIT๙" w:cs="TH SarabunIT๙" w:hint="cs"/>
+          <w:spacing w:val="-2"/>
+          <w:sz w:val="32"/>
+          <w:szCs w:val="32"/>
+          <w:u w:val="dotted"/>
+          <w:cs/>
+        </w:rPr>
+        <w:t xml:space="preserve"> </w:t>
+      </w:r>
+      <w:r>
+        <w:rPr>
+          <w:rFonts w:ascii="TH SarabunIT๙" w:hAnsi="TH SarabunIT๙" w:cs="TH SarabunIT๙" w:hint="cs"/>
+          <w:sz w:val="32"/>
+          <w:szCs w:val="32"/>
+          <w:cs/>
+        </w:rPr>
+        <w:t>ได้จดทะเบียนฐานะแห่งครอบครัว(สมรส) กับ</w:t>
+      </w:r>
+      <w:r>
+        <w:rPr>
+          <w:rFonts w:ascii="TH SarabunIT๙" w:hAnsi="TH SarabunIT๙" w:cs="TH SarabunIT๙" w:hint="cs"/>
+          <w:sz w:val="32"/>
+          <w:szCs w:val="32"/>
+          <w:u w:val="dotted"/>
+          <w:cs/>
+        </w:rPr>
+        <w:t xml:space="preserve"> </w:t>
+      </w:r>
+      <w:r>
+        <w:rPr>
+          <w:rFonts w:ascii="TH SarabunIT๙" w:hAnsi="TH SarabunIT๙" w:cs="TH SarabunIT๙"/>
+          <w:sz w:val="32"/>
+          <w:szCs w:val="36"/>
+          <w:u w:val="dotted"/>
+        </w:rPr>
+        <w:t>{</w:t>
+      </w:r>
+      <w:r>
+        <w:rPr>
+          <w:rFonts w:ascii="TH SarabunIT๙" w:hAnsi="TH SarabunIT๙" w:cs="TH SarabunIT๙"/>
+          <w:sz w:val="32"/>
+          <w:szCs w:val="36"/>
+          <w:u w:val="dotted"/>
+        </w:rPr>
+        <w:t>couple_mfm</w:t>
+      </w:r>
+      <w:r>
+        <w:rPr>
+          <w:rFonts w:ascii="TH SarabunIT๙" w:hAnsi="TH SarabunIT๙" w:cs="TH SarabunIT๙"/>
+          <w:sz w:val="32"/>
+          <w:szCs w:val="36"/>
+          <w:u w:val="dotted"/>
+        </w:rPr>
         <w:t>}</w:t>
       </w:r>
       <w:r>
         <w:rPr>
           <w:rFonts w:ascii="TH SarabunIT๙" w:hAnsi="TH SarabunIT๙" w:cs="TH SarabunIT๙" w:hint="cs"/>
+          <w:sz w:val="32"/>
+          <w:szCs w:val="32"/>
+          <w:u w:val="dotted"/>
+          <w:cs/>
+        </w:rPr>
+        <w:t xml:space="preserve"> </w:t>
+      </w:r>
+      <w:r>
+        <w:rPr>
+          <w:rFonts w:ascii="TH SarabunIT๙" w:hAnsi="TH SarabunIT๙" w:cs="TH SarabunIT๙" w:hint="cs"/>
+          <w:sz w:val="32"/>
+          <w:szCs w:val="32"/>
+          <w:cs/>
+        </w:rPr>
+        <w:t>ตามหลักฐานใบสำคัญการสมรสเลขที่</w:t>
+      </w:r>
+      <w:r>
+        <w:rPr>
+          <w:rFonts w:ascii="TH SarabunIT๙" w:hAnsi="TH SarabunIT๙" w:cs="TH SarabunIT๙" w:hint="cs"/>
+          <w:sz w:val="32"/>
+          <w:szCs w:val="32"/>
+          <w:u w:val="dotted"/>
+          <w:cs/>
+        </w:rPr>
+        <w:t xml:space="preserve"> </w:t>
+      </w:r>
+      <w:r>
+        <w:rPr>
+          <w:rFonts w:ascii="TH SarabunIT๙" w:hAnsi="TH SarabunIT๙" w:cs="TH SarabunIT๙"/>
+          <w:sz w:val="32"/>
+          <w:szCs w:val="36"/>
+          <w:u w:val="dotted"/>
+        </w:rPr>
+        <w:t>{</w:t>
+      </w:r>
+      <w:r>
+        <w:rPr>
+          <w:rFonts w:ascii="TH SarabunIT๙" w:hAnsi="TH SarabunIT๙" w:cs="TH SarabunIT๙"/>
+          <w:sz w:val="32"/>
+          <w:szCs w:val="36"/>
+          <w:u w:val="dotted"/>
+        </w:rPr>
+        <w:t>mariedcard</w:t>
+      </w:r>
+      <w:r>
+        <w:rPr>
+          <w:rFonts w:ascii="TH SarabunIT๙" w:hAnsi="TH SarabunIT๙" w:cs="TH SarabunIT๙"/>
+          <w:sz w:val="32"/>
+          <w:szCs w:val="36"/>
+          <w:u w:val="dotted"/>
+        </w:rPr>
+        <w:t>}</w:t>
+      </w:r>
+      <w:r>
+        <w:rPr>
+          <w:rFonts w:ascii="TH SarabunIT๙" w:hAnsi="TH SarabunIT๙" w:cs="TH SarabunIT๙" w:hint="cs"/>
+          <w:sz w:val="32"/>
+          <w:szCs w:val="32"/>
+          <w:u w:val="dotted"/>
+          <w:cs/>
+        </w:rPr>
+        <w:t xml:space="preserve"> </w:t>
+      </w:r>
+      <w:r>
+        <w:rPr>
+          <w:rFonts w:ascii="TH SarabunIT๙" w:hAnsi="TH SarabunIT๙" w:cs="TH SarabunIT๙" w:hint="cs"/>
+          <w:sz w:val="32"/>
+          <w:szCs w:val="32"/>
+          <w:cs/>
+        </w:rPr>
+        <w:t>ออกให้โดย</w:t>
+      </w:r>
+      <w:r>
+        <w:rPr>
+          <w:rFonts w:ascii="TH SarabunIT๙" w:hAnsi="TH SarabunIT๙" w:cs="TH SarabunIT๙" w:hint="cs"/>
+          <w:sz w:val="32"/>
+          <w:szCs w:val="32"/>
+          <w:cs/>
+        </w:rPr>
+        <w:t>สำนักทะเบียน</w:t>
+      </w:r>
+      <w:r>
+        <w:rPr>
+          <w:rFonts w:ascii="TH SarabunIT๙" w:hAnsi="TH SarabunIT๙" w:cs="TH SarabunIT๙" w:hint="cs"/>
+          <w:sz w:val="32"/>
+          <w:szCs w:val="32"/>
+          <w:u w:val="dotted"/>
+          <w:cs/>
+        </w:rPr>
+        <w:t xml:space="preserve"> </w:t>
+      </w:r>
+      <w:r>
+        <w:rPr>
+          <w:rFonts w:ascii="TH SarabunIT๙" w:hAnsi="TH SarabunIT๙" w:cs="TH SarabunIT๙"/>
+          <w:sz w:val="32"/>
+          <w:szCs w:val="36"/>
+          <w:u w:val="dotted"/>
+        </w:rPr>
+        <w:t>{</w:t>
+      </w:r>
+      <w:r>
+        <w:rPr>
+          <w:rFonts w:ascii="TH SarabunIT๙" w:hAnsi="TH SarabunIT๙" w:cs="TH SarabunIT๙"/>
+          <w:sz w:val="32"/>
+          <w:szCs w:val="36"/>
+          <w:u w:val="dotted"/>
+        </w:rPr>
+        <w:t>mcardfrom</w:t>
+      </w:r>
+      <w:r>
+        <w:rPr>
+          <w:rFonts w:ascii="TH SarabunIT๙" w:hAnsi="TH SarabunIT๙" w:cs="TH SarabunIT๙"/>
+          <w:sz w:val="32"/>
+          <w:szCs w:val="36"/>
+          <w:u w:val="dotted"/>
+        </w:rPr>
+        <w:t>}</w:t>
+      </w:r>
+      <w:r>
+        <w:rPr>
+          <w:rFonts w:ascii="TH SarabunIT๙" w:hAnsi="TH SarabunIT๙" w:cs="TH SarabunIT๙" w:hint="cs"/>
+          <w:sz w:val="32"/>
+          <w:szCs w:val="32"/>
+          <w:u w:val="dotted"/>
+          <w:cs/>
+        </w:rPr>
+        <w:t xml:space="preserve"> </w:t>
+      </w:r>
+      <w:r>
+        <w:rPr>
+          <w:rFonts w:ascii="TH SarabunIT๙" w:hAnsi="TH SarabunIT๙" w:cs="TH SarabunIT๙" w:hint="cs"/>
+          <w:sz w:val="32"/>
+          <w:szCs w:val="32"/>
+          <w:cs/>
+        </w:rPr>
+        <w:t>จังหวัด</w:t>
+      </w:r>
+      <w:r>
+        <w:rPr>
+          <w:rFonts w:ascii="TH SarabunIT๙" w:hAnsi="TH SarabunIT๙" w:cs="TH SarabunIT๙" w:hint="cs"/>
+          <w:sz w:val="32"/>
+          <w:szCs w:val="32"/>
+          <w:u w:val="dotted"/>
+          <w:cs/>
+        </w:rPr>
+        <w:t xml:space="preserve"> </w:t>
+      </w:r>
+      <w:r>
+        <w:rPr>
+          <w:rFonts w:ascii="TH SarabunIT๙" w:hAnsi="TH SarabunIT๙" w:cs="TH SarabunIT๙"/>
+          <w:sz w:val="32"/>
+          <w:szCs w:val="36"/>
+          <w:u w:val="dotted"/>
+        </w:rPr>
+        <w:t>{</w:t>
+      </w:r>
+      <w:r>
+        <w:rPr>
+          <w:rFonts w:ascii="TH SarabunIT๙" w:hAnsi="TH SarabunIT๙" w:cs="TH SarabunIT๙"/>
+          <w:sz w:val="32"/>
+          <w:szCs w:val="36"/>
+          <w:u w:val="dotted"/>
+        </w:rPr>
+        <w:t>mcard_province</w:t>
+      </w:r>
+      <w:r>
+        <w:rPr>
+          <w:rFonts w:ascii="TH SarabunIT๙" w:hAnsi="TH SarabunIT๙" w:cs="TH SarabunIT๙"/>
+          <w:sz w:val="32"/>
+          <w:szCs w:val="36"/>
+          <w:u w:val="dotted"/>
+        </w:rPr>
+        <w:t>}</w:t>
+      </w:r>
+      <w:r>
+        <w:rPr>
+          <w:rFonts w:ascii="TH SarabunIT๙" w:hAnsi="TH SarabunIT๙" w:cs="TH SarabunIT๙" w:hint="cs"/>
+          <w:sz w:val="32"/>
+          <w:szCs w:val="32"/>
+          <w:u w:val="dotted"/>
+          <w:cs/>
+        </w:rPr>
+        <w:t xml:space="preserve"> </w:t>
+      </w:r>
+      <w:r>
+        <w:rPr>
+          <w:rFonts w:ascii="TH SarabunIT๙" w:hAnsi="TH SarabunIT๙" w:cs="TH SarabunIT๙" w:hint="cs"/>
+          <w:sz w:val="32"/>
+          <w:szCs w:val="32"/>
+          <w:cs/>
+        </w:rPr>
+        <w:t>ประเทศ</w:t>
+      </w:r>
+      <w:r>
+        <w:rPr>
+          <w:rFonts w:ascii="TH SarabunIT๙" w:hAnsi="TH SarabunIT๙" w:cs="TH SarabunIT๙" w:hint="cs"/>
+          <w:sz w:val="32"/>
+          <w:szCs w:val="32"/>
+          <w:u w:val="dotted"/>
+          <w:cs/>
+        </w:rPr>
+        <w:t xml:space="preserve"> ไทย </w:t>
+      </w:r>
+      <w:r>
+        <w:rPr>
+          <w:rFonts w:ascii="TH SarabunIT๙" w:hAnsi="TH SarabunIT๙" w:cs="TH SarabunIT๙" w:hint="cs"/>
+          <w:sz w:val="32"/>
+          <w:szCs w:val="32"/>
+          <w:cs/>
+        </w:rPr>
+        <w:t>ลงวันที่</w:t>
+      </w:r>
+      <w:r>
+        <w:rPr>
+          <w:rFonts w:ascii="TH SarabunIT๙" w:hAnsi="TH SarabunIT๙" w:cs="TH SarabunIT๙" w:hint="cs"/>
+          <w:sz w:val="32"/>
+          <w:szCs w:val="32"/>
+          <w:u w:val="dotted"/>
+          <w:cs/>
+        </w:rPr>
+        <w:t xml:space="preserve"> </w:t>
+      </w:r>
+      <w:r>
+        <w:rPr>
+          <w:rFonts w:ascii="TH SarabunIT๙" w:hAnsi="TH SarabunIT๙" w:cs="TH SarabunIT๙"/>
+          <w:sz w:val="32"/>
+          <w:szCs w:val="36"/>
+          <w:u w:val="dotted"/>
+        </w:rPr>
+        <w:t>{</w:t>
+      </w:r>
+      <w:r>
+        <w:rPr>
+          <w:rFonts w:ascii="TH SarabunIT๙" w:hAnsi="TH SarabunIT๙" w:cs="TH SarabunIT๙"/>
+          <w:sz w:val="32"/>
+          <w:szCs w:val="36"/>
+          <w:u w:val="dotted"/>
+        </w:rPr>
+        <w:t>mcard_date</w:t>
+      </w:r>
+      <w:r>
+        <w:rPr>
+          <w:rFonts w:ascii="TH SarabunIT๙" w:hAnsi="TH SarabunIT๙" w:cs="TH SarabunIT๙"/>
+          <w:sz w:val="32"/>
+          <w:szCs w:val="36"/>
+          <w:u w:val="dotted"/>
+        </w:rPr>
+        <w:t>}</w:t>
+      </w:r>
+      <w:r>
+        <w:rPr>
+          <w:rFonts w:ascii="TH SarabunIT๙" w:hAnsi="TH SarabunIT๙" w:cs="TH SarabunIT๙" w:hint="cs"/>
+          <w:sz w:val="32"/>
+          <w:szCs w:val="32"/>
+          <w:u w:val="dotted"/>
+          <w:cs/>
+        </w:rPr>
+        <w:t xml:space="preserve"> </w:t>
+      </w:r>
+      <w:r>
+        <w:rPr>
+          <w:rFonts w:ascii="TH SarabunIT๙" w:hAnsi="TH SarabunIT๙" w:cs="TH SarabunIT๙" w:hint="cs"/>
+          <w:sz w:val="32"/>
+          <w:szCs w:val="32"/>
+          <w:cs/>
+        </w:rPr>
+        <w:t>และต่อมา</w:t>
+      </w:r>
+      <w:r>
+        <w:rPr>
+          <w:rFonts w:ascii="TH SarabunIT๙" w:hAnsi="TH SarabunIT๙" w:cs="TH SarabunIT๙" w:hint="cs"/>
+          <w:sz w:val="32"/>
+          <w:szCs w:val="32"/>
+          <w:cs/>
+        </w:rPr>
+        <w:t>ได้จดทะเบียนฐานะแห่งครอบครัว(หย่า) กับ</w:t>
+      </w:r>
+      <w:r>
+        <w:rPr>
+          <w:rFonts w:ascii="TH SarabunIT๙" w:hAnsi="TH SarabunIT๙" w:cs="TH SarabunIT๙" w:hint="cs"/>
+          <w:sz w:val="32"/>
+          <w:szCs w:val="32"/>
+          <w:u w:val="dotted"/>
+          <w:cs/>
+        </w:rPr>
+        <w:t xml:space="preserve"> </w:t>
+      </w:r>
+      <w:r>
+        <w:rPr>
+          <w:rFonts w:ascii="TH SarabunIT๙" w:hAnsi="TH SarabunIT๙" w:cs="TH SarabunIT๙"/>
+          <w:sz w:val="32"/>
+          <w:szCs w:val="36"/>
+          <w:u w:val="dotted"/>
+        </w:rPr>
+        <w:t>{</w:t>
+      </w:r>
+      <w:r>
+        <w:rPr>
+          <w:rFonts w:ascii="TH SarabunIT๙" w:hAnsi="TH SarabunIT๙" w:cs="TH SarabunIT๙"/>
+          <w:sz w:val="32"/>
+          <w:szCs w:val="36"/>
+          <w:u w:val="dotted"/>
+        </w:rPr>
+        <w:t>couple_mfm</w:t>
+      </w:r>
+      <w:r>
+        <w:rPr>
+          <w:rFonts w:ascii="TH SarabunIT๙" w:hAnsi="TH SarabunIT๙" w:cs="TH SarabunIT๙"/>
+          <w:sz w:val="32"/>
+          <w:szCs w:val="36"/>
+          <w:u w:val="dotted"/>
+        </w:rPr>
+        <w:t>}</w:t>
+      </w:r>
+      <w:r>
+        <w:rPr>
+          <w:rFonts w:ascii="TH SarabunIT๙" w:hAnsi="TH SarabunIT๙" w:cs="TH SarabunIT๙" w:hint="cs"/>
+          <w:sz w:val="32"/>
+          <w:szCs w:val="32"/>
+          <w:u w:val="dotted"/>
+          <w:cs/>
+        </w:rPr>
+        <w:t xml:space="preserve"> </w:t>
+      </w:r>
+      <w:r>
+        <w:rPr>
+          <w:rFonts w:ascii="TH SarabunIT๙" w:hAnsi="TH SarabunIT๙" w:cs="TH SarabunIT๙" w:hint="cs"/>
+          <w:sz w:val="32"/>
+          <w:szCs w:val="32"/>
+          <w:cs/>
+        </w:rPr>
+        <w:t>ตามหลักฐานใบสำคัญการ</w:t>
+      </w:r>
+      <w:r>
+        <w:rPr>
+          <w:rFonts w:ascii="TH SarabunIT๙" w:hAnsi="TH SarabunIT๙" w:cs="TH SarabunIT๙" w:hint="cs"/>
+          <w:sz w:val="32"/>
+          <w:szCs w:val="32"/>
+          <w:cs/>
+        </w:rPr>
+        <w:t>หย่า</w:t>
+      </w:r>
+      <w:r>
+        <w:rPr>
+          <w:rFonts w:ascii="TH SarabunIT๙" w:hAnsi="TH SarabunIT๙" w:cs="TH SarabunIT๙" w:hint="cs"/>
+          <w:sz w:val="32"/>
+          <w:szCs w:val="32"/>
+          <w:cs/>
+        </w:rPr>
+        <w:t>เลขที่</w:t>
+      </w:r>
+      <w:r>
+        <w:rPr>
+          <w:rFonts w:ascii="TH SarabunIT๙" w:hAnsi="TH SarabunIT๙" w:cs="TH SarabunIT๙" w:hint="cs"/>
+          <w:sz w:val="32"/>
+          <w:szCs w:val="32"/>
+          <w:u w:val="dotted"/>
+          <w:cs/>
+        </w:rPr>
+        <w:t xml:space="preserve"> </w:t>
+      </w:r>
+      <w:r>
+        <w:rPr>
+          <w:rFonts w:ascii="TH SarabunIT๙" w:hAnsi="TH SarabunIT๙" w:cs="TH SarabunIT๙"/>
+          <w:sz w:val="32"/>
+          <w:szCs w:val="36"/>
+          <w:u w:val="dotted"/>
+        </w:rPr>
+        <w:t>{</w:t>
+      </w:r>
+      <w:r>
+        <w:rPr>
+          <w:rFonts w:ascii="TH SarabunIT๙" w:hAnsi="TH SarabunIT๙" w:cs="TH SarabunIT๙"/>
+          <w:sz w:val="32"/>
+          <w:szCs w:val="36"/>
+          <w:u w:val="dotted"/>
+        </w:rPr>
+        <w:t>divorcecard</w:t>
+      </w:r>
+      <w:r>
+        <w:rPr>
+          <w:rFonts w:ascii="TH SarabunIT๙" w:hAnsi="TH SarabunIT๙" w:cs="TH SarabunIT๙"/>
+          <w:sz w:val="32"/>
+          <w:szCs w:val="36"/>
+          <w:u w:val="dotted"/>
+        </w:rPr>
+        <w:t>}</w:t>
+      </w:r>
+      <w:r>
+        <w:rPr>
+          <w:rFonts w:ascii="TH SarabunIT๙" w:hAnsi="TH SarabunIT๙" w:cs="TH SarabunIT๙" w:hint="cs"/>
+          <w:sz w:val="32"/>
+          <w:szCs w:val="32"/>
+          <w:u w:val="dotted"/>
+          <w:cs/>
+        </w:rPr>
+        <w:t xml:space="preserve"> </w:t>
+      </w:r>
+      <w:r>
+        <w:rPr>
+          <w:rFonts w:ascii="TH SarabunIT๙" w:hAnsi="TH SarabunIT๙" w:cs="TH SarabunIT๙" w:hint="cs"/>
+          <w:sz w:val="32"/>
+          <w:szCs w:val="32"/>
+          <w:cs/>
+        </w:rPr>
+        <w:t>ออกให้โดย</w:t>
+      </w:r>
+      <w:r>
+        <w:rPr>
+          <w:rFonts w:ascii="TH SarabunIT๙" w:hAnsi="TH SarabunIT๙" w:cs="TH SarabunIT๙" w:hint="cs"/>
+          <w:sz w:val="32"/>
+          <w:szCs w:val="32"/>
+          <w:cs/>
+        </w:rPr>
+        <w:t>สำนักทะเบียน</w:t>
+      </w:r>
+      <w:r>
+        <w:rPr>
+          <w:rFonts w:ascii="TH SarabunIT๙" w:hAnsi="TH SarabunIT๙" w:cs="TH SarabunIT๙" w:hint="cs"/>
+          <w:sz w:val="32"/>
+          <w:szCs w:val="32"/>
+          <w:u w:val="dotted"/>
+          <w:cs/>
+        </w:rPr>
+        <w:t xml:space="preserve"> </w:t>
+      </w:r>
+      <w:r>
+        <w:rPr>
+          <w:rFonts w:ascii="TH SarabunIT๙" w:hAnsi="TH SarabunIT๙" w:cs="TH SarabunIT๙"/>
+          <w:sz w:val="32"/>
+          <w:szCs w:val="32"/>
+          <w:u w:val="dotted"/>
+        </w:rPr>
+        <w:t>{dcardfrom}</w:t>
+      </w:r>
+      <w:r>
+        <w:rPr>
+          <w:rFonts w:ascii="TH SarabunIT๙" w:hAnsi="TH SarabunIT๙" w:cs="TH SarabunIT๙" w:hint="cs"/>
+          <w:sz w:val="32"/>
+          <w:szCs w:val="32"/>
+          <w:u w:val="dotted"/>
+          <w:cs/>
+        </w:rPr>
+        <w:t xml:space="preserve"> </w:t>
+      </w:r>
+      <w:r>
+        <w:rPr>
+          <w:rFonts w:ascii="TH SarabunIT๙" w:hAnsi="TH SarabunIT๙" w:cs="TH SarabunIT๙" w:hint="cs"/>
+          <w:sz w:val="32"/>
+          <w:szCs w:val="32"/>
+          <w:cs/>
+        </w:rPr>
+        <w:t>จังหวัด</w:t>
+      </w:r>
+      <w:r>
+        <w:rPr>
+          <w:rFonts w:ascii="TH SarabunIT๙" w:hAnsi="TH SarabunIT๙" w:cs="TH SarabunIT๙" w:hint="cs"/>
+          <w:sz w:val="32"/>
+          <w:szCs w:val="32"/>
+          <w:u w:val="dotted"/>
+          <w:cs/>
+        </w:rPr>
+        <w:t xml:space="preserve"> </w:t>
+      </w:r>
+      <w:r>
+        <w:rPr>
+          <w:rFonts w:ascii="TH SarabunIT๙" w:hAnsi="TH SarabunIT๙" w:cs="TH SarabunIT๙"/>
+          <w:sz w:val="32"/>
+          <w:szCs w:val="36"/>
+          <w:u w:val="dotted"/>
+        </w:rPr>
+        <w:t>{</w:t>
+      </w:r>
+      <w:r>
+        <w:rPr>
+          <w:rFonts w:ascii="TH SarabunIT๙" w:hAnsi="TH SarabunIT๙" w:cs="TH SarabunIT๙"/>
+          <w:sz w:val="32"/>
+          <w:szCs w:val="36"/>
+          <w:u w:val="dotted"/>
+        </w:rPr>
+        <w:t>dcard_province</w:t>
+      </w:r>
+      <w:r>
+        <w:rPr>
+          <w:rFonts w:ascii="TH SarabunIT๙" w:hAnsi="TH SarabunIT๙" w:cs="TH SarabunIT๙"/>
+          <w:sz w:val="32"/>
+          <w:szCs w:val="36"/>
+          <w:u w:val="dotted"/>
+        </w:rPr>
+        <w:t>}</w:t>
+      </w:r>
+      <w:r>
+        <w:rPr>
+          <w:rFonts w:ascii="TH SarabunIT๙" w:hAnsi="TH SarabunIT๙" w:cs="TH SarabunIT๙" w:hint="cs"/>
+          <w:sz w:val="32"/>
+          <w:szCs w:val="32"/>
+          <w:u w:val="dotted"/>
+          <w:cs/>
+        </w:rPr>
+        <w:t xml:space="preserve"> </w:t>
+      </w:r>
+      <w:r>
+        <w:rPr>
+          <w:rFonts w:ascii="TH SarabunIT๙" w:hAnsi="TH SarabunIT๙" w:cs="TH SarabunIT๙" w:hint="cs"/>
+          <w:sz w:val="32"/>
+          <w:szCs w:val="32"/>
+          <w:cs/>
+        </w:rPr>
+        <w:t>ประเทศ</w:t>
+      </w:r>
+      <w:r>
+        <w:rPr>
+          <w:rFonts w:ascii="TH SarabunIT๙" w:hAnsi="TH SarabunIT๙" w:cs="TH SarabunIT๙" w:hint="cs"/>
+          <w:sz w:val="32"/>
+          <w:szCs w:val="32"/>
+          <w:u w:val="dotted"/>
+          <w:cs/>
+        </w:rPr>
+        <w:t xml:space="preserve"> ไทย </w:t>
+      </w:r>
+      <w:r>
+        <w:rPr>
+          <w:rFonts w:ascii="TH SarabunIT๙" w:hAnsi="TH SarabunIT๙" w:cs="TH SarabunIT๙" w:hint="cs"/>
+          <w:sz w:val="32"/>
+          <w:szCs w:val="32"/>
+          <w:cs/>
+        </w:rPr>
+        <w:t>ลงวันที่</w:t>
+      </w:r>
+      <w:r>
+        <w:rPr>
+          <w:rFonts w:ascii="TH SarabunIT๙" w:hAnsi="TH SarabunIT๙" w:cs="TH SarabunIT๙" w:hint="cs"/>
+          <w:sz w:val="32"/>
+          <w:szCs w:val="32"/>
+          <w:u w:val="dotted"/>
+          <w:cs/>
+        </w:rPr>
+        <w:t xml:space="preserve"> </w:t>
+      </w:r>
+      <w:r>
+        <w:rPr>
+          <w:rFonts w:ascii="TH SarabunIT๙" w:hAnsi="TH SarabunIT๙" w:cs="TH SarabunIT๙"/>
+          <w:sz w:val="32"/>
+          <w:szCs w:val="36"/>
+          <w:u w:val="dotted"/>
+        </w:rPr>
+        <w:t>{</w:t>
+      </w:r>
+      <w:r>
+        <w:rPr>
+          <w:rFonts w:ascii="TH SarabunIT๙" w:hAnsi="TH SarabunIT๙" w:cs="TH SarabunIT๙"/>
+          <w:sz w:val="32"/>
+          <w:szCs w:val="36"/>
+          <w:u w:val="dotted"/>
+        </w:rPr>
+        <w:t>dcard_date</w:t>
+      </w:r>
+      <w:r>
+        <w:rPr>
+          <w:rFonts w:ascii="TH SarabunIT๙" w:hAnsi="TH SarabunIT๙" w:cs="TH SarabunIT๙"/>
+          <w:sz w:val="32"/>
+          <w:szCs w:val="36"/>
+          <w:u w:val="dotted"/>
+        </w:rPr>
+        <w:t>}</w:t>
+      </w:r>
+      <w:r>
+        <w:rPr>
+          <w:rFonts w:ascii="TH SarabunIT๙" w:hAnsi="TH SarabunIT๙" w:cs="TH SarabunIT๙" w:hint="cs"/>
+          <w:sz w:val="32"/>
+          <w:szCs w:val="32"/>
+          <w:u w:val="dotted"/>
+          <w:cs/>
+        </w:rPr>
+        <w:t xml:space="preserve"> </w:t>
+      </w:r>
+      <w:r>
+        <w:rPr>
+          <w:rFonts w:ascii="TH SarabunIT๙" w:hAnsi="TH SarabunIT๙" w:cs="TH SarabunIT๙" w:hint="cs"/>
+          <w:sz w:val="32"/>
+          <w:szCs w:val="32"/>
+          <w:cs/>
+        </w:rPr>
+        <w:t>และ</w:t>
+      </w:r>
+      <w:r>
+        <w:rPr>
+          <w:rFonts w:ascii="TH SarabunIT๙" w:hAnsi="TH SarabunIT๙" w:cs="TH SarabunIT๙" w:hint="cs"/>
           <w:spacing w:val="-2"/>
           <w:sz w:val="32"/>
           <w:szCs w:val="32"/>
@@ -10378,904 +10163,13 @@
       </w:r>
       <w:r>
         <w:rPr>
-          <w:rFonts w:ascii="TH SarabunIT๙" w:hAnsi="TH SarabunIT๙" w:cs="TH SarabunIT๙" w:hint="cs"/>
-          <w:spacing w:val="-4"/>
-          <w:sz w:val="32"/>
-          <w:szCs w:val="32"/>
-          <w:cs/>
-        </w:rPr>
-        <w:t>มาเป็นเวลาประมาณ</w:t>
-      </w:r>
-      <w:r>
-        <w:rPr>
-          <w:rFonts w:ascii="TH SarabunIT๙" w:hAnsi="TH SarabunIT๙" w:cs="TH SarabunIT๙" w:hint="cs"/>
-          <w:spacing w:val="-4"/>
-          <w:sz w:val="32"/>
-          <w:szCs w:val="32"/>
-          <w:u w:val="dotted"/>
-          <w:cs/>
-        </w:rPr>
-        <w:t xml:space="preserve"> </w:t>
-      </w:r>
-      <w:r>
-        <w:rPr>
-          <w:rFonts w:ascii="TH SarabunIT๙" w:hAnsi="TH SarabunIT๙" w:cs="TH SarabunIT๙"/>
-          <w:sz w:val="32"/>
-          <w:szCs w:val="36"/>
-          <w:u w:val="dotted"/>
-        </w:rPr>
-        <w:t>{</w:t>
-      </w:r>
-      <w:r>
-        <w:rPr>
-          <w:rFonts w:ascii="TH SarabunIT๙" w:hAnsi="TH SarabunIT๙" w:cs="TH SarabunIT๙"/>
-          <w:sz w:val="32"/>
-          <w:szCs w:val="36"/>
-          <w:u w:val="dotted"/>
-        </w:rPr>
-        <w:t>know_wit2</w:t>
-      </w:r>
-      <w:r>
-        <w:rPr>
-          <w:rFonts w:ascii="TH SarabunIT๙" w:hAnsi="TH SarabunIT๙" w:cs="TH SarabunIT๙"/>
-          <w:sz w:val="32"/>
-          <w:szCs w:val="36"/>
-          <w:u w:val="dotted"/>
-        </w:rPr>
-        <w:t>}</w:t>
-      </w:r>
-      <w:r>
-        <w:rPr>
-          <w:rFonts w:ascii="TH SarabunIT๙" w:hAnsi="TH SarabunIT๙" w:cs="TH SarabunIT๙" w:hint="cs"/>
-          <w:spacing w:val="-4"/>
-          <w:sz w:val="32"/>
-          <w:szCs w:val="32"/>
-          <w:u w:val="dotted"/>
-          <w:cs/>
-        </w:rPr>
-        <w:t xml:space="preserve">  </w:t>
-      </w:r>
-      <w:r>
-        <w:rPr>
-          <w:rFonts w:ascii="TH SarabunIT๙" w:hAnsi="TH SarabunIT๙" w:cs="TH SarabunIT๙" w:hint="cs"/>
-          <w:spacing w:val="-4"/>
-          <w:sz w:val="32"/>
-          <w:szCs w:val="32"/>
-          <w:cs/>
-        </w:rPr>
-        <w:t>ปี จน</w:t>
-      </w:r>
-      <w:r>
-        <w:rPr>
-          <w:rFonts w:ascii="TH SarabunIT๙" w:hAnsi="TH SarabunIT๙" w:cs="TH SarabunIT๙" w:hint="cs"/>
+          <w:rFonts w:ascii="TH SarabunIT๙" w:hAnsi="TH SarabunIT๙" w:cs="TH SarabunIT๙"/>
           <w:spacing w:val="-2"/>
           <w:sz w:val="32"/>
           <w:szCs w:val="32"/>
           <w:u w:val="dotted"/>
-          <w:cs/>
-        </w:rPr>
-        <w:t xml:space="preserve"> </w:t>
-      </w:r>
-      <w:r>
-        <w:rPr>
-          <w:rFonts w:ascii="TH SarabunIT๙" w:hAnsi="TH SarabunIT๙" w:cs="TH SarabunIT๙"/>
-          <w:spacing w:val="-2"/>
-          <w:sz w:val="32"/>
-          <w:szCs w:val="32"/>
-          <w:u w:val="dotted"/>
-        </w:rPr>
-        <w:t>{</w:t>
-      </w:r>
-      <w:proofErr w:type="spellStart"/>
-      <w:r>
-        <w:rPr>
-          <w:rFonts w:ascii="TH SarabunIT๙" w:hAnsi="TH SarabunIT๙" w:cs="TH SarabunIT๙"/>
-          <w:spacing w:val="-2"/>
-          <w:sz w:val="32"/>
-          <w:szCs w:val="32"/>
-          <w:u w:val="dotted"/>
-        </w:rPr>
-        <w:t>attorney_name</w:t>
-      </w:r>
-      <w:proofErr w:type="spellEnd"/>
-      <w:r>
-        <w:rPr>
-          <w:rFonts w:ascii="TH SarabunIT๙" w:hAnsi="TH SarabunIT๙" w:cs="TH SarabunIT๙"/>
-          <w:spacing w:val="-2"/>
-          <w:sz w:val="32"/>
-          <w:szCs w:val="32"/>
-          <w:u w:val="dotted"/>
-        </w:rPr>
-        <w:t>}</w:t>
-      </w:r>
-      <w:r>
-        <w:rPr>
-          <w:rFonts w:ascii="TH SarabunIT๙" w:hAnsi="TH SarabunIT๙" w:cs="TH SarabunIT๙" w:hint="cs"/>
-          <w:spacing w:val="-2"/>
-          <w:sz w:val="32"/>
-          <w:szCs w:val="32"/>
-          <w:u w:val="dotted"/>
-          <w:cs/>
-        </w:rPr>
-        <w:t xml:space="preserve"> </w:t>
-      </w:r>
-      <w:r>
-        <w:rPr>
-          <w:rFonts w:ascii="TH SarabunIT๙" w:hAnsi="TH SarabunIT๙" w:cs="TH SarabunIT๙" w:hint="cs"/>
-          <w:sz w:val="32"/>
-          <w:szCs w:val="32"/>
-          <w:cs/>
-        </w:rPr>
-        <w:t>มีความสามารถจดทะเบียนสมรสได้ตามกฎหมายและทราบโดยตลอดว่า</w:t>
-      </w:r>
-      <w:r>
-        <w:rPr>
-          <w:rFonts w:ascii="TH SarabunIT๙" w:hAnsi="TH SarabunIT๙" w:cs="TH SarabunIT๙" w:hint="cs"/>
-          <w:spacing w:val="-2"/>
-          <w:sz w:val="32"/>
-          <w:szCs w:val="32"/>
-          <w:u w:val="dotted"/>
-          <w:cs/>
-        </w:rPr>
-        <w:t xml:space="preserve"> </w:t>
-      </w:r>
-      <w:r>
-        <w:rPr>
-          <w:rFonts w:ascii="TH SarabunIT๙" w:hAnsi="TH SarabunIT๙" w:cs="TH SarabunIT๙"/>
-          <w:spacing w:val="-2"/>
-          <w:sz w:val="32"/>
-          <w:szCs w:val="32"/>
-          <w:u w:val="dotted"/>
-        </w:rPr>
-        <w:t>{</w:t>
-      </w:r>
-      <w:proofErr w:type="spellStart"/>
-      <w:r>
-        <w:rPr>
-          <w:rFonts w:ascii="TH SarabunIT๙" w:hAnsi="TH SarabunIT๙" w:cs="TH SarabunIT๙"/>
-          <w:spacing w:val="-2"/>
-          <w:sz w:val="32"/>
-          <w:szCs w:val="32"/>
-          <w:u w:val="dotted"/>
-        </w:rPr>
-        <w:t>attorney_name</w:t>
-      </w:r>
-      <w:proofErr w:type="spellEnd"/>
-      <w:r>
-        <w:rPr>
-          <w:rFonts w:ascii="TH SarabunIT๙" w:hAnsi="TH SarabunIT๙" w:cs="TH SarabunIT๙"/>
-          <w:spacing w:val="-2"/>
-          <w:sz w:val="32"/>
-          <w:szCs w:val="32"/>
-          <w:u w:val="dotted"/>
-        </w:rPr>
-        <w:t>}</w:t>
-      </w:r>
-      <w:r>
-        <w:rPr>
-          <w:rFonts w:ascii="TH SarabunIT๙" w:hAnsi="TH SarabunIT๙" w:cs="TH SarabunIT๙" w:hint="cs"/>
-          <w:spacing w:val="-2"/>
-          <w:sz w:val="32"/>
-          <w:szCs w:val="32"/>
-          <w:u w:val="dotted"/>
-          <w:cs/>
-        </w:rPr>
-        <w:t xml:space="preserve"> </w:t>
-      </w:r>
-      <w:r>
-        <w:rPr>
-          <w:rFonts w:ascii="TH SarabunIT๙" w:hAnsi="TH SarabunIT๙" w:cs="TH SarabunIT๙" w:hint="cs"/>
-          <w:sz w:val="32"/>
-          <w:szCs w:val="32"/>
-          <w:cs/>
-        </w:rPr>
-        <w:t>ได้จดทะเบียนฐานะแห่งครอบครัว(สมรส) กับ</w:t>
-      </w:r>
-      <w:r>
-        <w:rPr>
-          <w:rFonts w:ascii="TH SarabunIT๙" w:hAnsi="TH SarabunIT๙" w:cs="TH SarabunIT๙" w:hint="cs"/>
-          <w:sz w:val="32"/>
-          <w:szCs w:val="32"/>
-          <w:u w:val="dotted"/>
-          <w:cs/>
-        </w:rPr>
-        <w:t xml:space="preserve"> </w:t>
-      </w:r>
-      <w:r>
-        <w:rPr>
-          <w:rFonts w:ascii="TH SarabunIT๙" w:hAnsi="TH SarabunIT๙" w:cs="TH SarabunIT๙"/>
-          <w:sz w:val="32"/>
-          <w:szCs w:val="36"/>
-          <w:u w:val="dotted"/>
-        </w:rPr>
-        <w:t>{</w:t>
-      </w:r>
-      <w:proofErr w:type="spellStart"/>
-      <w:r>
-        <w:rPr>
-          <w:rFonts w:ascii="TH SarabunIT๙" w:hAnsi="TH SarabunIT๙" w:cs="TH SarabunIT๙"/>
-          <w:sz w:val="32"/>
-          <w:szCs w:val="36"/>
-          <w:u w:val="dotted"/>
-        </w:rPr>
-        <w:t>couple_mfm</w:t>
-      </w:r>
-      <w:proofErr w:type="spellEnd"/>
-      <w:r>
-        <w:rPr>
-          <w:rFonts w:ascii="TH SarabunIT๙" w:hAnsi="TH SarabunIT๙" w:cs="TH SarabunIT๙"/>
-          <w:sz w:val="32"/>
-          <w:szCs w:val="36"/>
-          <w:u w:val="dotted"/>
-        </w:rPr>
-        <w:t>}</w:t>
-      </w:r>
-      <w:r>
-        <w:rPr>
-          <w:rFonts w:ascii="TH SarabunIT๙" w:hAnsi="TH SarabunIT๙" w:cs="TH SarabunIT๙" w:hint="cs"/>
-          <w:sz w:val="32"/>
-          <w:szCs w:val="32"/>
-          <w:u w:val="dotted"/>
-          <w:cs/>
-        </w:rPr>
-        <w:t xml:space="preserve"> </w:t>
-      </w:r>
-      <w:r>
-        <w:rPr>
-          <w:rFonts w:ascii="TH SarabunIT๙" w:hAnsi="TH SarabunIT๙" w:cs="TH SarabunIT๙" w:hint="cs"/>
-          <w:sz w:val="32"/>
-          <w:szCs w:val="32"/>
-          <w:cs/>
-        </w:rPr>
-        <w:t>ตามหลักฐานใบสำคัญการสมรสเลขที่</w:t>
-      </w:r>
-      <w:r>
-        <w:rPr>
-          <w:rFonts w:ascii="TH SarabunIT๙" w:hAnsi="TH SarabunIT๙" w:cs="TH SarabunIT๙" w:hint="cs"/>
-          <w:sz w:val="32"/>
-          <w:szCs w:val="32"/>
-          <w:u w:val="dotted"/>
-          <w:cs/>
-        </w:rPr>
-        <w:t xml:space="preserve"> </w:t>
-      </w:r>
-      <w:r>
-        <w:rPr>
-          <w:rFonts w:ascii="TH SarabunIT๙" w:hAnsi="TH SarabunIT๙" w:cs="TH SarabunIT๙"/>
-          <w:sz w:val="32"/>
-          <w:szCs w:val="36"/>
-          <w:u w:val="dotted"/>
-        </w:rPr>
-        <w:t>{</w:t>
-      </w:r>
-      <w:proofErr w:type="spellStart"/>
-      <w:r>
-        <w:rPr>
-          <w:rFonts w:ascii="TH SarabunIT๙" w:hAnsi="TH SarabunIT๙" w:cs="TH SarabunIT๙"/>
-          <w:sz w:val="32"/>
-          <w:szCs w:val="36"/>
-          <w:u w:val="dotted"/>
-        </w:rPr>
-        <w:t>mariedcard</w:t>
-      </w:r>
-      <w:proofErr w:type="spellEnd"/>
-      <w:r>
-        <w:rPr>
-          <w:rFonts w:ascii="TH SarabunIT๙" w:hAnsi="TH SarabunIT๙" w:cs="TH SarabunIT๙"/>
-          <w:sz w:val="32"/>
-          <w:szCs w:val="36"/>
-          <w:u w:val="dotted"/>
-        </w:rPr>
-        <w:t>}</w:t>
-      </w:r>
-      <w:r>
-        <w:rPr>
-          <w:rFonts w:ascii="TH SarabunIT๙" w:hAnsi="TH SarabunIT๙" w:cs="TH SarabunIT๙" w:hint="cs"/>
-          <w:sz w:val="32"/>
-          <w:szCs w:val="32"/>
-          <w:u w:val="dotted"/>
-          <w:cs/>
-        </w:rPr>
-        <w:t xml:space="preserve"> </w:t>
-      </w:r>
-      <w:r>
-        <w:rPr>
-          <w:rFonts w:ascii="TH SarabunIT๙" w:hAnsi="TH SarabunIT๙" w:cs="TH SarabunIT๙" w:hint="cs"/>
-          <w:sz w:val="32"/>
-          <w:szCs w:val="32"/>
-          <w:cs/>
-        </w:rPr>
-        <w:t>ออกให้โดย</w:t>
-      </w:r>
-      <w:r>
-        <w:rPr>
-          <w:rFonts w:ascii="TH SarabunIT๙" w:hAnsi="TH SarabunIT๙" w:cs="TH SarabunIT๙" w:hint="cs"/>
-          <w:sz w:val="32"/>
-          <w:szCs w:val="32"/>
-          <w:cs/>
-        </w:rPr>
-        <w:t>สำนักทะเบียน</w:t>
-      </w:r>
-      <w:r>
-        <w:rPr>
-          <w:rFonts w:ascii="TH SarabunIT๙" w:hAnsi="TH SarabunIT๙" w:cs="TH SarabunIT๙" w:hint="cs"/>
-          <w:sz w:val="32"/>
-          <w:szCs w:val="32"/>
-          <w:u w:val="dotted"/>
-          <w:cs/>
-        </w:rPr>
-        <w:t xml:space="preserve"> </w:t>
-      </w:r>
-      <w:r>
-        <w:rPr>
-          <w:rFonts w:ascii="TH SarabunIT๙" w:hAnsi="TH SarabunIT๙" w:cs="TH SarabunIT๙"/>
-          <w:sz w:val="32"/>
-          <w:szCs w:val="36"/>
-          <w:u w:val="dotted"/>
-        </w:rPr>
-        <w:t>{</w:t>
-      </w:r>
-      <w:proofErr w:type="spellStart"/>
-      <w:r>
-        <w:rPr>
-          <w:rFonts w:ascii="TH SarabunIT๙" w:hAnsi="TH SarabunIT๙" w:cs="TH SarabunIT๙"/>
-          <w:sz w:val="32"/>
-          <w:szCs w:val="36"/>
-          <w:u w:val="dotted"/>
-        </w:rPr>
-        <w:t>mcardfrom</w:t>
-      </w:r>
-      <w:proofErr w:type="spellEnd"/>
-      <w:r>
-        <w:rPr>
-          <w:rFonts w:ascii="TH SarabunIT๙" w:hAnsi="TH SarabunIT๙" w:cs="TH SarabunIT๙"/>
-          <w:sz w:val="32"/>
-          <w:szCs w:val="36"/>
-          <w:u w:val="dotted"/>
-        </w:rPr>
-        <w:t>}</w:t>
-      </w:r>
-      <w:r>
-        <w:rPr>
-          <w:rFonts w:ascii="TH SarabunIT๙" w:hAnsi="TH SarabunIT๙" w:cs="TH SarabunIT๙" w:hint="cs"/>
-          <w:sz w:val="32"/>
-          <w:szCs w:val="32"/>
-          <w:u w:val="dotted"/>
-          <w:cs/>
-        </w:rPr>
-        <w:t xml:space="preserve"> </w:t>
-      </w:r>
-      <w:r>
-        <w:rPr>
-          <w:rFonts w:ascii="TH SarabunIT๙" w:hAnsi="TH SarabunIT๙" w:cs="TH SarabunIT๙" w:hint="cs"/>
-          <w:sz w:val="32"/>
-          <w:szCs w:val="32"/>
-          <w:cs/>
-        </w:rPr>
-        <w:t>จังหวัด</w:t>
-      </w:r>
-      <w:r>
-        <w:rPr>
-          <w:rFonts w:ascii="TH SarabunIT๙" w:hAnsi="TH SarabunIT๙" w:cs="TH SarabunIT๙" w:hint="cs"/>
-          <w:sz w:val="32"/>
-          <w:szCs w:val="32"/>
-          <w:u w:val="dotted"/>
-          <w:cs/>
-        </w:rPr>
-        <w:t xml:space="preserve"> </w:t>
-      </w:r>
-      <w:r>
-        <w:rPr>
-          <w:rFonts w:ascii="TH SarabunIT๙" w:hAnsi="TH SarabunIT๙" w:cs="TH SarabunIT๙"/>
-          <w:sz w:val="32"/>
-          <w:szCs w:val="36"/>
-          <w:u w:val="dotted"/>
-        </w:rPr>
-        <w:t>{</w:t>
-      </w:r>
-      <w:proofErr w:type="spellStart"/>
-      <w:r>
-        <w:rPr>
-          <w:rFonts w:ascii="TH SarabunIT๙" w:hAnsi="TH SarabunIT๙" w:cs="TH SarabunIT๙"/>
-          <w:sz w:val="32"/>
-          <w:szCs w:val="36"/>
-          <w:u w:val="dotted"/>
-        </w:rPr>
-        <w:t>mcard_province</w:t>
-      </w:r>
-      <w:proofErr w:type="spellEnd"/>
-      <w:r>
-        <w:rPr>
-          <w:rFonts w:ascii="TH SarabunIT๙" w:hAnsi="TH SarabunIT๙" w:cs="TH SarabunIT๙"/>
-          <w:sz w:val="32"/>
-          <w:szCs w:val="36"/>
-          <w:u w:val="dotted"/>
-        </w:rPr>
-        <w:t>}</w:t>
-      </w:r>
-      <w:r>
-        <w:rPr>
-          <w:rFonts w:ascii="TH SarabunIT๙" w:hAnsi="TH SarabunIT๙" w:cs="TH SarabunIT๙" w:hint="cs"/>
-          <w:sz w:val="32"/>
-          <w:szCs w:val="32"/>
-          <w:u w:val="dotted"/>
-          <w:cs/>
-        </w:rPr>
-        <w:t xml:space="preserve"> </w:t>
-      </w:r>
-      <w:r>
-        <w:rPr>
-          <w:rFonts w:ascii="TH SarabunIT๙" w:hAnsi="TH SarabunIT๙" w:cs="TH SarabunIT๙" w:hint="cs"/>
-          <w:sz w:val="32"/>
-          <w:szCs w:val="32"/>
-          <w:cs/>
-        </w:rPr>
-        <w:t>ประเทศ</w:t>
-      </w:r>
-      <w:r>
-        <w:rPr>
-          <w:rFonts w:ascii="TH SarabunIT๙" w:hAnsi="TH SarabunIT๙" w:cs="TH SarabunIT๙" w:hint="cs"/>
-          <w:sz w:val="32"/>
-          <w:szCs w:val="32"/>
-          <w:u w:val="dotted"/>
-          <w:cs/>
-        </w:rPr>
-        <w:t xml:space="preserve"> ไทย </w:t>
-      </w:r>
-      <w:r>
-        <w:rPr>
-          <w:rFonts w:ascii="TH SarabunIT๙" w:hAnsi="TH SarabunIT๙" w:cs="TH SarabunIT๙" w:hint="cs"/>
-          <w:sz w:val="32"/>
-          <w:szCs w:val="32"/>
-          <w:cs/>
-        </w:rPr>
-        <w:t>ลงวันที่</w:t>
-      </w:r>
-      <w:r>
-        <w:rPr>
-          <w:rFonts w:ascii="TH SarabunIT๙" w:hAnsi="TH SarabunIT๙" w:cs="TH SarabunIT๙" w:hint="cs"/>
-          <w:sz w:val="32"/>
-          <w:szCs w:val="32"/>
-          <w:u w:val="dotted"/>
-          <w:cs/>
-        </w:rPr>
-        <w:t xml:space="preserve"> </w:t>
-      </w:r>
-      <w:r>
-        <w:rPr>
-          <w:rFonts w:ascii="TH SarabunIT๙" w:hAnsi="TH SarabunIT๙" w:cs="TH SarabunIT๙"/>
-          <w:sz w:val="32"/>
-          <w:szCs w:val="36"/>
-          <w:u w:val="dotted"/>
-        </w:rPr>
-        <w:t>{</w:t>
-      </w:r>
-      <w:proofErr w:type="spellStart"/>
-      <w:r>
-        <w:rPr>
-          <w:rFonts w:ascii="TH SarabunIT๙" w:hAnsi="TH SarabunIT๙" w:cs="TH SarabunIT๙"/>
-          <w:sz w:val="32"/>
-          <w:szCs w:val="36"/>
-          <w:u w:val="dotted"/>
-        </w:rPr>
-        <w:t>mcard_date</w:t>
-      </w:r>
-      <w:proofErr w:type="spellEnd"/>
-      <w:r>
-        <w:rPr>
-          <w:rFonts w:ascii="TH SarabunIT๙" w:hAnsi="TH SarabunIT๙" w:cs="TH SarabunIT๙"/>
-          <w:sz w:val="32"/>
-          <w:szCs w:val="36"/>
-          <w:u w:val="dotted"/>
-        </w:rPr>
-        <w:t>}</w:t>
-      </w:r>
-      <w:r>
-        <w:rPr>
-          <w:rFonts w:ascii="TH SarabunIT๙" w:hAnsi="TH SarabunIT๙" w:cs="TH SarabunIT๙" w:hint="cs"/>
-          <w:sz w:val="32"/>
-          <w:szCs w:val="32"/>
-          <w:u w:val="dotted"/>
-          <w:cs/>
-        </w:rPr>
-        <w:t xml:space="preserve"> </w:t>
-      </w:r>
-      <w:r>
-        <w:rPr>
-          <w:rFonts w:ascii="TH SarabunIT๙" w:hAnsi="TH SarabunIT๙" w:cs="TH SarabunIT๙" w:hint="cs"/>
-          <w:sz w:val="32"/>
-          <w:szCs w:val="32"/>
-          <w:cs/>
-        </w:rPr>
-        <w:t>และต่อมา</w:t>
-      </w:r>
-      <w:r>
-        <w:rPr>
-          <w:rFonts w:ascii="TH SarabunIT๙" w:hAnsi="TH SarabunIT๙" w:cs="TH SarabunIT๙" w:hint="cs"/>
-          <w:sz w:val="32"/>
-          <w:szCs w:val="32"/>
-          <w:cs/>
-        </w:rPr>
-        <w:t>ได้จดทะเบียนฐานะแห่งครอบครัว(หย่า) กับ</w:t>
-      </w:r>
-      <w:r>
-        <w:rPr>
-          <w:rFonts w:ascii="TH SarabunIT๙" w:hAnsi="TH SarabunIT๙" w:cs="TH SarabunIT๙" w:hint="cs"/>
-          <w:sz w:val="32"/>
-          <w:szCs w:val="32"/>
-          <w:u w:val="dotted"/>
-          <w:cs/>
-        </w:rPr>
-        <w:t xml:space="preserve"> </w:t>
-      </w:r>
-      <w:r>
-        <w:rPr>
-          <w:rFonts w:ascii="TH SarabunIT๙" w:hAnsi="TH SarabunIT๙" w:cs="TH SarabunIT๙"/>
-          <w:sz w:val="32"/>
-          <w:szCs w:val="36"/>
-          <w:u w:val="dotted"/>
-        </w:rPr>
-        <w:t>{</w:t>
-      </w:r>
-      <w:proofErr w:type="spellStart"/>
-      <w:r>
-        <w:rPr>
-          <w:rFonts w:ascii="TH SarabunIT๙" w:hAnsi="TH SarabunIT๙" w:cs="TH SarabunIT๙"/>
-          <w:sz w:val="32"/>
-          <w:szCs w:val="36"/>
-          <w:u w:val="dotted"/>
-        </w:rPr>
-        <w:t>couple_mfm</w:t>
-      </w:r>
-      <w:proofErr w:type="spellEnd"/>
-      <w:r>
-        <w:rPr>
-          <w:rFonts w:ascii="TH SarabunIT๙" w:hAnsi="TH SarabunIT๙" w:cs="TH SarabunIT๙"/>
-          <w:sz w:val="32"/>
-          <w:szCs w:val="36"/>
-          <w:u w:val="dotted"/>
-        </w:rPr>
-        <w:t>}</w:t>
-      </w:r>
-      <w:r>
-        <w:rPr>
-          <w:rFonts w:ascii="TH SarabunIT๙" w:hAnsi="TH SarabunIT๙" w:cs="TH SarabunIT๙" w:hint="cs"/>
-          <w:sz w:val="32"/>
-          <w:szCs w:val="32"/>
-          <w:u w:val="dotted"/>
-          <w:cs/>
-        </w:rPr>
-        <w:t xml:space="preserve"> </w:t>
-      </w:r>
-      <w:r>
-        <w:rPr>
-          <w:rFonts w:ascii="TH SarabunIT๙" w:hAnsi="TH SarabunIT๙" w:cs="TH SarabunIT๙" w:hint="cs"/>
-          <w:sz w:val="32"/>
-          <w:szCs w:val="32"/>
-          <w:cs/>
-        </w:rPr>
-        <w:t>ตามหลักฐานใบสำคัญการ</w:t>
-      </w:r>
-      <w:r>
-        <w:rPr>
-          <w:rFonts w:ascii="TH SarabunIT๙" w:hAnsi="TH SarabunIT๙" w:cs="TH SarabunIT๙" w:hint="cs"/>
-          <w:sz w:val="32"/>
-          <w:szCs w:val="32"/>
-          <w:cs/>
-        </w:rPr>
-        <w:t>หย่า</w:t>
-      </w:r>
-      <w:r>
-        <w:rPr>
-          <w:rFonts w:ascii="TH SarabunIT๙" w:hAnsi="TH SarabunIT๙" w:cs="TH SarabunIT๙" w:hint="cs"/>
-          <w:sz w:val="32"/>
-          <w:szCs w:val="32"/>
-          <w:cs/>
-        </w:rPr>
-        <w:t>เลขที่</w:t>
-      </w:r>
-      <w:r>
-        <w:rPr>
-          <w:rFonts w:ascii="TH SarabunIT๙" w:hAnsi="TH SarabunIT๙" w:cs="TH SarabunIT๙" w:hint="cs"/>
-          <w:sz w:val="32"/>
-          <w:szCs w:val="32"/>
-          <w:u w:val="dotted"/>
-          <w:cs/>
-        </w:rPr>
-        <w:t xml:space="preserve"> </w:t>
-      </w:r>
-      <w:r>
-        <w:rPr>
-          <w:rFonts w:ascii="TH SarabunIT๙" w:hAnsi="TH SarabunIT๙" w:cs="TH SarabunIT๙"/>
-          <w:sz w:val="32"/>
-          <w:szCs w:val="36"/>
-          <w:u w:val="dotted"/>
-        </w:rPr>
-        <w:t>{</w:t>
-      </w:r>
-      <w:proofErr w:type="spellStart"/>
-      <w:r>
-        <w:rPr>
-          <w:rFonts w:ascii="TH SarabunIT๙" w:hAnsi="TH SarabunIT๙" w:cs="TH SarabunIT๙"/>
-          <w:sz w:val="32"/>
-          <w:szCs w:val="36"/>
-          <w:u w:val="dotted"/>
-        </w:rPr>
-        <w:t>divorcecard</w:t>
-      </w:r>
-      <w:proofErr w:type="spellEnd"/>
-      <w:r>
-        <w:rPr>
-          <w:rFonts w:ascii="TH SarabunIT๙" w:hAnsi="TH SarabunIT๙" w:cs="TH SarabunIT๙"/>
-          <w:sz w:val="32"/>
-          <w:szCs w:val="36"/>
-          <w:u w:val="dotted"/>
-        </w:rPr>
-        <w:t>}</w:t>
-      </w:r>
-      <w:r>
-        <w:rPr>
-          <w:rFonts w:ascii="TH SarabunIT๙" w:hAnsi="TH SarabunIT๙" w:cs="TH SarabunIT๙" w:hint="cs"/>
-          <w:sz w:val="32"/>
-          <w:szCs w:val="32"/>
-          <w:u w:val="dotted"/>
-          <w:cs/>
-        </w:rPr>
-        <w:t xml:space="preserve"> </w:t>
-      </w:r>
-      <w:r>
-        <w:rPr>
-          <w:rFonts w:ascii="TH SarabunIT๙" w:hAnsi="TH SarabunIT๙" w:cs="TH SarabunIT๙" w:hint="cs"/>
-          <w:sz w:val="32"/>
-          <w:szCs w:val="32"/>
-          <w:cs/>
-        </w:rPr>
-        <w:t>ออกให้โดย</w:t>
-      </w:r>
-      <w:r>
-        <w:rPr>
-          <w:rFonts w:ascii="TH SarabunIT๙" w:hAnsi="TH SarabunIT๙" w:cs="TH SarabunIT๙" w:hint="cs"/>
-          <w:sz w:val="32"/>
-          <w:szCs w:val="32"/>
-          <w:cs/>
-        </w:rPr>
-        <w:t>สำนักทะเบียน</w:t>
-      </w:r>
-      <w:r>
-        <w:rPr>
-          <w:rFonts w:ascii="TH SarabunIT๙" w:hAnsi="TH SarabunIT๙" w:cs="TH SarabunIT๙" w:hint="cs"/>
-          <w:sz w:val="32"/>
-          <w:szCs w:val="32"/>
-          <w:u w:val="dotted"/>
-          <w:cs/>
-        </w:rPr>
-        <w:t xml:space="preserve"> </w:t>
-      </w:r>
-      <w:r>
-        <w:rPr>
-          <w:rFonts w:ascii="TH SarabunIT๙" w:hAnsi="TH SarabunIT๙" w:cs="TH SarabunIT๙"/>
-          <w:sz w:val="32"/>
-          <w:szCs w:val="32"/>
-          <w:u w:val="dotted"/>
-        </w:rPr>
-        <w:t>{</w:t>
-      </w:r>
-      <w:proofErr w:type="spellStart"/>
-      <w:r>
-        <w:rPr>
-          <w:rFonts w:ascii="TH SarabunIT๙" w:hAnsi="TH SarabunIT๙" w:cs="TH SarabunIT๙"/>
-          <w:sz w:val="32"/>
-          <w:szCs w:val="32"/>
-          <w:u w:val="dotted"/>
-        </w:rPr>
-        <w:t>dcardfrom</w:t>
-      </w:r>
-      <w:proofErr w:type="spellEnd"/>
-      <w:r>
-        <w:rPr>
-          <w:rFonts w:ascii="TH SarabunIT๙" w:hAnsi="TH SarabunIT๙" w:cs="TH SarabunIT๙"/>
-          <w:sz w:val="32"/>
-          <w:szCs w:val="32"/>
-          <w:u w:val="dotted"/>
-        </w:rPr>
-        <w:t>}</w:t>
-      </w:r>
-      <w:r>
-        <w:rPr>
-          <w:rFonts w:ascii="TH SarabunIT๙" w:hAnsi="TH SarabunIT๙" w:cs="TH SarabunIT๙" w:hint="cs"/>
-          <w:sz w:val="32"/>
-          <w:szCs w:val="32"/>
-          <w:u w:val="dotted"/>
-          <w:cs/>
-        </w:rPr>
-        <w:t xml:space="preserve"> </w:t>
-      </w:r>
-      <w:r>
-        <w:rPr>
-          <w:rFonts w:ascii="TH SarabunIT๙" w:hAnsi="TH SarabunIT๙" w:cs="TH SarabunIT๙" w:hint="cs"/>
-          <w:sz w:val="32"/>
-          <w:szCs w:val="32"/>
-          <w:cs/>
-        </w:rPr>
-        <w:t>จังหวัด</w:t>
-      </w:r>
-      <w:r>
-        <w:rPr>
-          <w:rFonts w:ascii="TH SarabunIT๙" w:hAnsi="TH SarabunIT๙" w:cs="TH SarabunIT๙" w:hint="cs"/>
-          <w:sz w:val="32"/>
-          <w:szCs w:val="32"/>
-          <w:u w:val="dotted"/>
-          <w:cs/>
-        </w:rPr>
-        <w:t xml:space="preserve"> </w:t>
-      </w:r>
-      <w:r>
-        <w:rPr>
-          <w:rFonts w:ascii="TH SarabunIT๙" w:hAnsi="TH SarabunIT๙" w:cs="TH SarabunIT๙"/>
-          <w:sz w:val="32"/>
-          <w:szCs w:val="36"/>
-          <w:u w:val="dotted"/>
-        </w:rPr>
-        <w:t>{</w:t>
-      </w:r>
-      <w:proofErr w:type="spellStart"/>
-      <w:r>
-        <w:rPr>
-          <w:rFonts w:ascii="TH SarabunIT๙" w:hAnsi="TH SarabunIT๙" w:cs="TH SarabunIT๙"/>
-          <w:sz w:val="32"/>
-          <w:szCs w:val="36"/>
-          <w:u w:val="dotted"/>
-        </w:rPr>
-        <w:t>dcard_province</w:t>
-      </w:r>
-      <w:proofErr w:type="spellEnd"/>
-      <w:r>
-        <w:rPr>
-          <w:rFonts w:ascii="TH SarabunIT๙" w:hAnsi="TH SarabunIT๙" w:cs="TH SarabunIT๙"/>
-          <w:sz w:val="32"/>
-          <w:szCs w:val="36"/>
-          <w:u w:val="dotted"/>
-        </w:rPr>
-        <w:t>}</w:t>
-      </w:r>
-      <w:r>
-        <w:rPr>
-          <w:rFonts w:ascii="TH SarabunIT๙" w:hAnsi="TH SarabunIT๙" w:cs="TH SarabunIT๙" w:hint="cs"/>
-          <w:sz w:val="32"/>
-          <w:szCs w:val="32"/>
-          <w:u w:val="dotted"/>
-          <w:cs/>
-        </w:rPr>
-        <w:t xml:space="preserve"> </w:t>
-      </w:r>
-      <w:r>
-        <w:rPr>
-          <w:rFonts w:ascii="TH SarabunIT๙" w:hAnsi="TH SarabunIT๙" w:cs="TH SarabunIT๙" w:hint="cs"/>
-          <w:sz w:val="32"/>
-          <w:szCs w:val="32"/>
-          <w:cs/>
-        </w:rPr>
-        <w:t>ประเทศ</w:t>
-      </w:r>
-      <w:r>
-        <w:rPr>
-          <w:rFonts w:ascii="TH SarabunIT๙" w:hAnsi="TH SarabunIT๙" w:cs="TH SarabunIT๙" w:hint="cs"/>
-          <w:sz w:val="32"/>
-          <w:szCs w:val="32"/>
-          <w:u w:val="dotted"/>
-          <w:cs/>
-        </w:rPr>
-        <w:t xml:space="preserve"> ไทย </w:t>
-      </w:r>
-      <w:r>
-        <w:rPr>
-          <w:rFonts w:ascii="TH SarabunIT๙" w:hAnsi="TH SarabunIT๙" w:cs="TH SarabunIT๙" w:hint="cs"/>
-          <w:sz w:val="32"/>
-          <w:szCs w:val="32"/>
-          <w:cs/>
-        </w:rPr>
-        <w:t>ลงวันที่</w:t>
-      </w:r>
-      <w:r>
-        <w:rPr>
-          <w:rFonts w:ascii="TH SarabunIT๙" w:hAnsi="TH SarabunIT๙" w:cs="TH SarabunIT๙" w:hint="cs"/>
-          <w:sz w:val="32"/>
-          <w:szCs w:val="32"/>
-          <w:u w:val="dotted"/>
-          <w:cs/>
-        </w:rPr>
-        <w:t xml:space="preserve"> </w:t>
-      </w:r>
-      <w:r>
-        <w:rPr>
-          <w:rFonts w:ascii="TH SarabunIT๙" w:hAnsi="TH SarabunIT๙" w:cs="TH SarabunIT๙"/>
-          <w:sz w:val="32"/>
-          <w:szCs w:val="36"/>
-          <w:u w:val="dotted"/>
-        </w:rPr>
-        <w:t>{</w:t>
-      </w:r>
-      <w:proofErr w:type="spellStart"/>
-      <w:r>
-        <w:rPr>
-          <w:rFonts w:ascii="TH SarabunIT๙" w:hAnsi="TH SarabunIT๙" w:cs="TH SarabunIT๙"/>
-          <w:sz w:val="32"/>
-          <w:szCs w:val="36"/>
-          <w:u w:val="dotted"/>
-        </w:rPr>
-        <w:t>dcard_date</w:t>
-      </w:r>
-      <w:proofErr w:type="spellEnd"/>
-      <w:r>
-        <w:rPr>
-          <w:rFonts w:ascii="TH SarabunIT๙" w:hAnsi="TH SarabunIT๙" w:cs="TH SarabunIT๙"/>
-          <w:sz w:val="32"/>
-          <w:szCs w:val="36"/>
-          <w:u w:val="dotted"/>
-        </w:rPr>
-        <w:t>}</w:t>
-      </w:r>
-      <w:r>
-        <w:rPr>
-          <w:rFonts w:ascii="TH SarabunIT๙" w:hAnsi="TH SarabunIT๙" w:cs="TH SarabunIT๙" w:hint="cs"/>
-          <w:sz w:val="32"/>
-          <w:szCs w:val="32"/>
-          <w:u w:val="dotted"/>
-          <w:cs/>
-        </w:rPr>
-        <w:t xml:space="preserve"> </w:t>
-      </w:r>
-      <w:r>
-        <w:rPr>
-          <w:rFonts w:ascii="TH SarabunIT๙" w:hAnsi="TH SarabunIT๙" w:cs="TH SarabunIT๙" w:hint="cs"/>
-          <w:sz w:val="32"/>
-          <w:szCs w:val="32"/>
-          <w:cs/>
-        </w:rPr>
-        <w:t>และ</w:t>
-      </w:r>
-      <w:r>
-        <w:rPr>
-          <w:rFonts w:ascii="TH SarabunIT๙" w:hAnsi="TH SarabunIT๙" w:cs="TH SarabunIT๙" w:hint="cs"/>
-          <w:spacing w:val="-2"/>
-          <w:sz w:val="32"/>
-          <w:szCs w:val="32"/>
-          <w:u w:val="dotted"/>
-          <w:cs/>
-        </w:rPr>
-        <w:t xml:space="preserve"> </w:t>
-      </w:r>
-      <w:r>
-        <w:rPr>
-          <w:rFonts w:ascii="TH SarabunIT๙" w:hAnsi="TH SarabunIT๙" w:cs="TH SarabunIT๙"/>
-          <w:spacing w:val="-2"/>
-          <w:sz w:val="32"/>
-          <w:szCs w:val="32"/>
-          <w:u w:val="dotted"/>
-        </w:rPr>
-        <w:t>{</w:t>
-      </w:r>
-      <w:proofErr w:type="spellStart"/>
-      <w:r>
-        <w:rPr>
-          <w:rFonts w:ascii="TH SarabunIT๙" w:hAnsi="TH SarabunIT๙" w:cs="TH SarabunIT๙"/>
-          <w:spacing w:val="-2"/>
-          <w:sz w:val="32"/>
-          <w:szCs w:val="32"/>
-          <w:u w:val="dotted"/>
-        </w:rPr>
-        <w:t>attorney_name</w:t>
-      </w:r>
-      <w:proofErr w:type="spellEnd"/>
-      <w:r>
-        <w:rPr>
-          <w:rFonts w:ascii="TH SarabunIT๙" w:hAnsi="TH SarabunIT๙" w:cs="TH SarabunIT๙"/>
-          <w:spacing w:val="-2"/>
-          <w:sz w:val="32"/>
-          <w:szCs w:val="32"/>
-          <w:u w:val="dotted"/>
-        </w:rPr>
-        <w:t>}</w:t>
+        </w:rPr>
+        <w:t>{attorney_name}</w:t>
       </w:r>
       <w:r>
         <w:rPr>
@@ -11381,29 +10275,7 @@
           <w:szCs w:val="32"/>
           <w:u w:val="dotted"/>
         </w:rPr>
-        <w:t>{</w:t>
-      </w:r>
-      <w:proofErr w:type="spellStart"/>
-      <w:r>
-        <w:rPr>
-          <w:rFonts w:ascii="TH SarabunIT๙" w:hAnsi="TH SarabunIT๙" w:cs="TH SarabunIT๙"/>
-          <w:spacing w:val="-2"/>
-          <w:sz w:val="32"/>
-          <w:szCs w:val="32"/>
-          <w:u w:val="dotted"/>
-        </w:rPr>
-        <w:t>attorney_name</w:t>
-      </w:r>
-      <w:proofErr w:type="spellEnd"/>
-      <w:r>
-        <w:rPr>
-          <w:rFonts w:ascii="TH SarabunIT๙" w:hAnsi="TH SarabunIT๙" w:cs="TH SarabunIT๙"/>
-          <w:spacing w:val="-2"/>
-          <w:sz w:val="32"/>
-          <w:szCs w:val="32"/>
-          <w:u w:val="dotted"/>
-        </w:rPr>
-        <w:t>}</w:t>
+        <w:t>{attorney_name}</w:t>
       </w:r>
       <w:r>
         <w:rPr>
@@ -12137,35 +11009,34 @@
           <w:sz w:val="32"/>
           <w:szCs w:val="32"/>
         </w:rPr>
-        <w:t xml:space="preserve"> </w:t>
-      </w:r>
-      <w:r>
-        <w:rPr>
-          <w:rFonts w:ascii="TH SarabunIT๙" w:hAnsi="TH SarabunIT๙" w:cs="TH SarabunIT๙"/>
-          <w:color w:val="C00000"/>
-          <w:sz w:val="32"/>
-          <w:szCs w:val="32"/>
-        </w:rPr>
-        <w:t xml:space="preserve">       </w:t>
-      </w:r>
-      <w:r>
-        <w:rPr>
-          <w:rFonts w:ascii="TH SarabunIT๙" w:hAnsi="TH SarabunIT๙" w:cs="TH SarabunIT๙"/>
-          <w:sz w:val="32"/>
-          <w:szCs w:val="32"/>
-        </w:rPr>
-        <w:t>/256</w:t>
-      </w:r>
-      <w:r>
-        <w:rPr>
-          <w:rFonts w:ascii="TH SarabunIT๙" w:hAnsi="TH SarabunIT๙" w:cs="TH SarabunIT๙"/>
-          <w:sz w:val="32"/>
-          <w:szCs w:val="32"/>
-        </w:rPr>
-        <w:t>4</w:t>
+        <w:t xml:space="preserve">  {docNo</w:t>
       </w:r>
       <w:bookmarkStart w:id="0" w:name="_GoBack"/>
       <w:bookmarkEnd w:id="0"/>
+      <w:r>
+        <w:rPr>
+          <w:rFonts w:ascii="TH SarabunIT๙" w:hAnsi="TH SarabunIT๙" w:cs="TH SarabunIT๙"/>
+          <w:sz w:val="32"/>
+          <w:szCs w:val="32"/>
+        </w:rPr>
+        <w:t>}</w:t>
+      </w:r>
+      <w:r>
+        <w:rPr>
+          <w:rFonts w:ascii="TH SarabunIT๙" w:hAnsi="TH SarabunIT๙" w:cs="TH SarabunIT๙"/>
+          <w:sz w:val="32"/>
+          <w:szCs w:val="32"/>
+        </w:rPr>
+        <w:t>/</w:t>
+      </w:r>
+      <w:r>
+        <w:rPr>
+          <w:rFonts w:ascii="TH SarabunIT๙" w:hAnsi="TH SarabunIT๙" w:cs="TH SarabunIT๙"/>
+          <w:sz w:val="32"/>
+          <w:szCs w:val="32"/>
+        </w:rPr>
+        <w:t>{yyyy}</w:t>
+      </w:r>
       <w:r>
         <w:rPr>
           <w:rFonts w:ascii="TH SarabunIT๙" w:hAnsi="TH SarabunIT๙" w:cs="TH SarabunIT๙"/>
@@ -12426,32 +11297,326 @@
           <w:sz w:val="32"/>
           <w:szCs w:val="32"/>
         </w:rPr>
+        <w:t>{attorney_name}</w:t>
+      </w:r>
+      <w:r>
+        <w:rPr>
+          <w:rFonts w:ascii="TH SarabunIT๙" w:hAnsi="TH SarabunIT๙" w:cs="TH SarabunIT๙" w:hint="cs"/>
+          <w:spacing w:val="-2"/>
+          <w:sz w:val="32"/>
+          <w:szCs w:val="32"/>
+          <w:cs/>
+        </w:rPr>
+        <w:t xml:space="preserve"> </w:t>
+      </w:r>
+      <w:r>
+        <w:rPr>
+          <w:rFonts w:ascii="TH SarabunIT๙" w:hAnsi="TH SarabunIT๙" w:cs="TH SarabunIT๙"/>
+          <w:sz w:val="32"/>
+          <w:szCs w:val="32"/>
+          <w:cs/>
+        </w:rPr>
+        <w:t>เลขประจำตัวประชาชน</w:t>
+      </w:r>
+      <w:r>
+        <w:rPr>
+          <w:rFonts w:ascii="TH SarabunIT๙" w:hAnsi="TH SarabunIT๙" w:cs="TH SarabunIT๙" w:hint="cs"/>
+          <w:spacing w:val="-4"/>
+          <w:sz w:val="32"/>
+          <w:szCs w:val="32"/>
+          <w:cs/>
+        </w:rPr>
+        <w:t xml:space="preserve"> </w:t>
+      </w:r>
+      <w:r>
+        <w:rPr>
+          <w:rFonts w:ascii="TH SarabunIT๙" w:hAnsi="TH SarabunIT๙" w:cs="TH SarabunIT๙"/>
+          <w:sz w:val="32"/>
+          <w:szCs w:val="36"/>
+        </w:rPr>
         <w:t>{</w:t>
       </w:r>
-      <w:proofErr w:type="spellStart"/>
-      <w:r>
-        <w:rPr>
-          <w:rFonts w:ascii="TH SarabunIT๙" w:hAnsi="TH SarabunIT๙" w:cs="TH SarabunIT๙"/>
-          <w:spacing w:val="-2"/>
-          <w:sz w:val="32"/>
-          <w:szCs w:val="32"/>
-        </w:rPr>
-        <w:t>attorney_name</w:t>
-      </w:r>
-      <w:proofErr w:type="spellEnd"/>
-      <w:r>
-        <w:rPr>
-          <w:rFonts w:ascii="TH SarabunIT๙" w:hAnsi="TH SarabunIT๙" w:cs="TH SarabunIT๙"/>
-          <w:spacing w:val="-2"/>
-          <w:sz w:val="32"/>
-          <w:szCs w:val="32"/>
-        </w:rPr>
-        <w:t>}</w:t>
-      </w:r>
-      <w:r>
-        <w:rPr>
-          <w:rFonts w:ascii="TH SarabunIT๙" w:hAnsi="TH SarabunIT๙" w:cs="TH SarabunIT๙" w:hint="cs"/>
-          <w:spacing w:val="-2"/>
+      <w:r>
+        <w:rPr>
+          <w:rFonts w:ascii="TH SarabunIT๙" w:hAnsi="TH SarabunIT๙" w:cs="TH SarabunIT๙"/>
+          <w:sz w:val="32"/>
+          <w:szCs w:val="36"/>
+        </w:rPr>
+        <w:t>a</w:t>
+      </w:r>
+      <w:r>
+        <w:rPr>
+          <w:rFonts w:ascii="TH SarabunIT๙" w:hAnsi="TH SarabunIT๙" w:cs="TH SarabunIT๙"/>
+          <w:sz w:val="32"/>
+          <w:szCs w:val="36"/>
+        </w:rPr>
+        <w:t>card}</w:t>
+      </w:r>
+      <w:r>
+        <w:rPr>
+          <w:rFonts w:ascii="TH SarabunIT๙" w:hAnsi="TH SarabunIT๙" w:cs="TH SarabunIT๙" w:hint="cs"/>
+          <w:sz w:val="32"/>
+          <w:szCs w:val="32"/>
+          <w:cs/>
+        </w:rPr>
+        <w:t xml:space="preserve"> </w:t>
+      </w:r>
+      <w:r>
+        <w:rPr>
+          <w:rFonts w:ascii="TH SarabunIT๙" w:hAnsi="TH SarabunIT๙" w:cs="TH SarabunIT๙"/>
+          <w:sz w:val="32"/>
+          <w:szCs w:val="32"/>
+          <w:cs/>
+        </w:rPr>
+        <w:t>อายุ</w:t>
+      </w:r>
+      <w:r>
+        <w:rPr>
+          <w:rFonts w:ascii="TH SarabunIT๙" w:hAnsi="TH SarabunIT๙" w:cs="TH SarabunIT๙" w:hint="cs"/>
+          <w:sz w:val="32"/>
+          <w:szCs w:val="32"/>
+          <w:cs/>
+        </w:rPr>
+        <w:t xml:space="preserve"> </w:t>
+      </w:r>
+      <w:r>
+        <w:rPr>
+          <w:rFonts w:ascii="TH SarabunIT๙" w:hAnsi="TH SarabunIT๙" w:cs="TH SarabunIT๙"/>
+          <w:sz w:val="32"/>
+          <w:szCs w:val="36"/>
+        </w:rPr>
+        <w:t>{</w:t>
+      </w:r>
+      <w:r>
+        <w:rPr>
+          <w:rFonts w:ascii="TH SarabunIT๙" w:hAnsi="TH SarabunIT๙" w:cs="TH SarabunIT๙"/>
+          <w:sz w:val="32"/>
+          <w:szCs w:val="36"/>
+        </w:rPr>
+        <w:t>a</w:t>
+      </w:r>
+      <w:r>
+        <w:rPr>
+          <w:rFonts w:ascii="TH SarabunIT๙" w:hAnsi="TH SarabunIT๙" w:cs="TH SarabunIT๙"/>
+          <w:sz w:val="32"/>
+          <w:szCs w:val="36"/>
+        </w:rPr>
+        <w:t>age}</w:t>
+      </w:r>
+      <w:r>
+        <w:rPr>
+          <w:rFonts w:ascii="TH SarabunIT๙" w:hAnsi="TH SarabunIT๙" w:cs="TH SarabunIT๙" w:hint="cs"/>
+          <w:sz w:val="32"/>
+          <w:szCs w:val="32"/>
+          <w:cs/>
+        </w:rPr>
+        <w:t xml:space="preserve"> </w:t>
+      </w:r>
+      <w:r>
+        <w:rPr>
+          <w:rFonts w:ascii="TH SarabunIT๙" w:hAnsi="TH SarabunIT๙" w:cs="TH SarabunIT๙"/>
+          <w:sz w:val="32"/>
+          <w:szCs w:val="32"/>
+          <w:cs/>
+        </w:rPr>
+        <w:t xml:space="preserve">ปี </w:t>
+      </w:r>
+      <w:r>
+        <w:rPr>
+          <w:rFonts w:ascii="TH SarabunIT๙" w:hAnsi="TH SarabunIT๙" w:cs="TH SarabunIT๙" w:hint="cs"/>
+          <w:sz w:val="32"/>
+          <w:szCs w:val="32"/>
+          <w:cs/>
+        </w:rPr>
+        <w:t>ปัจจุบันมีภูมิลำเนาอยู่</w:t>
+      </w:r>
+      <w:r>
+        <w:rPr>
+          <w:rFonts w:ascii="TH SarabunIT๙" w:hAnsi="TH SarabunIT๙" w:cs="TH SarabunIT๙"/>
+          <w:sz w:val="32"/>
+          <w:szCs w:val="32"/>
+          <w:cs/>
+        </w:rPr>
+        <w:t>บ้านเลขที่</w:t>
+      </w:r>
+      <w:r>
+        <w:rPr>
+          <w:rFonts w:ascii="TH SarabunIT๙" w:hAnsi="TH SarabunIT๙" w:cs="TH SarabunIT๙" w:hint="cs"/>
+          <w:sz w:val="32"/>
+          <w:szCs w:val="32"/>
+          <w:cs/>
+        </w:rPr>
+        <w:t xml:space="preserve"> </w:t>
+      </w:r>
+      <w:r>
+        <w:rPr>
+          <w:rFonts w:ascii="TH SarabunIT๙" w:hAnsi="TH SarabunIT๙" w:cs="TH SarabunIT๙"/>
+          <w:sz w:val="32"/>
+          <w:szCs w:val="36"/>
+        </w:rPr>
+        <w:t>{</w:t>
+      </w:r>
+      <w:r>
+        <w:rPr>
+          <w:rFonts w:ascii="TH SarabunIT๙" w:hAnsi="TH SarabunIT๙" w:cs="TH SarabunIT๙"/>
+          <w:sz w:val="32"/>
+          <w:szCs w:val="36"/>
+        </w:rPr>
+        <w:t>a</w:t>
+      </w:r>
+      <w:r>
+        <w:rPr>
+          <w:rFonts w:ascii="TH SarabunIT๙" w:hAnsi="TH SarabunIT๙" w:cs="TH SarabunIT๙"/>
+          <w:sz w:val="32"/>
+          <w:szCs w:val="36"/>
+        </w:rPr>
+        <w:t>addresss}</w:t>
+      </w:r>
+      <w:r>
+        <w:rPr>
+          <w:rFonts w:ascii="TH SarabunIT๙" w:hAnsi="TH SarabunIT๙" w:cs="TH SarabunIT๙" w:hint="cs"/>
+          <w:sz w:val="32"/>
+          <w:szCs w:val="32"/>
+          <w:cs/>
+        </w:rPr>
+        <w:t xml:space="preserve"> ถนน/ซอย</w:t>
+      </w:r>
+      <w:r>
+        <w:rPr>
+          <w:rFonts w:ascii="TH SarabunIT๙" w:hAnsi="TH SarabunIT๙" w:cs="TH SarabunIT๙"/>
+          <w:sz w:val="32"/>
+          <w:szCs w:val="36"/>
+        </w:rPr>
+        <w:t>{</w:t>
+      </w:r>
+      <w:r>
+        <w:rPr>
+          <w:rFonts w:ascii="TH SarabunIT๙" w:hAnsi="TH SarabunIT๙" w:cs="TH SarabunIT๙"/>
+          <w:sz w:val="32"/>
+          <w:szCs w:val="36"/>
+        </w:rPr>
+        <w:t>a</w:t>
+      </w:r>
+      <w:r>
+        <w:rPr>
+          <w:rFonts w:ascii="TH SarabunIT๙" w:hAnsi="TH SarabunIT๙" w:cs="TH SarabunIT๙"/>
+          <w:sz w:val="32"/>
+          <w:szCs w:val="36"/>
+        </w:rPr>
+        <w:t>road}</w:t>
+      </w:r>
+      <w:r>
+        <w:rPr>
+          <w:rFonts w:ascii="TH SarabunIT๙" w:hAnsi="TH SarabunIT๙" w:cs="TH SarabunIT๙" w:hint="cs"/>
+          <w:sz w:val="32"/>
+          <w:szCs w:val="32"/>
+          <w:cs/>
+        </w:rPr>
+        <w:t xml:space="preserve"> </w:t>
+      </w:r>
+      <w:r>
+        <w:rPr>
+          <w:rFonts w:ascii="TH SarabunIT๙" w:hAnsi="TH SarabunIT๙" w:cs="TH SarabunIT๙"/>
+          <w:spacing w:val="-10"/>
+          <w:sz w:val="32"/>
+          <w:szCs w:val="32"/>
+          <w:cs/>
+        </w:rPr>
+        <w:t>แขวง</w:t>
+      </w:r>
+      <w:r>
+        <w:rPr>
+          <w:rFonts w:ascii="TH SarabunIT๙" w:hAnsi="TH SarabunIT๙" w:cs="TH SarabunIT๙"/>
+          <w:sz w:val="32"/>
+          <w:szCs w:val="36"/>
+        </w:rPr>
+        <w:t>{</w:t>
+      </w:r>
+      <w:r>
+        <w:rPr>
+          <w:rFonts w:ascii="TH SarabunIT๙" w:hAnsi="TH SarabunIT๙" w:cs="TH SarabunIT๙"/>
+          <w:sz w:val="32"/>
+          <w:szCs w:val="36"/>
+        </w:rPr>
+        <w:t>a</w:t>
+      </w:r>
+      <w:r>
+        <w:rPr>
+          <w:rFonts w:ascii="TH SarabunIT๙" w:hAnsi="TH SarabunIT๙" w:cs="TH SarabunIT๙"/>
+          <w:sz w:val="32"/>
+          <w:szCs w:val="36"/>
+        </w:rPr>
+        <w:t>tambol}</w:t>
+      </w:r>
+      <w:r>
+        <w:rPr>
+          <w:rFonts w:ascii="TH SarabunIT๙" w:hAnsi="TH SarabunIT๙" w:cs="TH SarabunIT๙" w:hint="cs"/>
+          <w:spacing w:val="-10"/>
+          <w:sz w:val="32"/>
+          <w:szCs w:val="32"/>
+          <w:cs/>
+        </w:rPr>
+        <w:t xml:space="preserve"> เขต</w:t>
+      </w:r>
+      <w:r>
+        <w:rPr>
+          <w:rFonts w:ascii="TH SarabunIT๙" w:hAnsi="TH SarabunIT๙" w:cs="TH SarabunIT๙" w:hint="cs"/>
+          <w:szCs w:val="32"/>
+          <w:cs/>
+        </w:rPr>
+        <w:t>ทุ่งครุ</w:t>
+      </w:r>
+      <w:r>
+        <w:rPr>
+          <w:rFonts w:ascii="TH SarabunIT๙" w:hAnsi="TH SarabunIT๙" w:cs="TH SarabunIT๙" w:hint="cs"/>
+          <w:spacing w:val="-10"/>
+          <w:sz w:val="32"/>
+          <w:szCs w:val="32"/>
+          <w:cs/>
+        </w:rPr>
+        <w:t xml:space="preserve"> กรุงเทพมหานคร </w:t>
+      </w:r>
+      <w:r>
+        <w:rPr>
+          <w:rFonts w:ascii="TH SarabunIT๙" w:hAnsi="TH SarabunIT๙" w:cs="TH SarabunIT๙" w:hint="cs"/>
+          <w:spacing w:val="-10"/>
+          <w:sz w:val="32"/>
+          <w:szCs w:val="32"/>
+          <w:cs/>
+        </w:rPr>
+        <w:t>ซึ่งได้มอบอำนาจ</w:t>
+      </w:r>
+      <w:r>
+        <w:rPr>
+          <w:rFonts w:ascii="TH SarabunIT๙" w:hAnsi="TH SarabunIT๙" w:cs="TH SarabunIT๙" w:hint="cs"/>
+          <w:spacing w:val="-10"/>
+          <w:sz w:val="32"/>
+          <w:szCs w:val="32"/>
+          <w:cs/>
+        </w:rPr>
+        <w:t>ให้</w:t>
+      </w:r>
+      <w:r>
+        <w:rPr>
+          <w:rFonts w:ascii="TH SarabunIT๙" w:hAnsi="TH SarabunIT๙" w:cs="TH SarabunIT๙" w:hint="cs"/>
+          <w:spacing w:val="-10"/>
+          <w:sz w:val="32"/>
+          <w:szCs w:val="32"/>
+          <w:cs/>
+        </w:rPr>
+        <w:t xml:space="preserve"> </w:t>
+      </w:r>
+      <w:r>
+        <w:rPr>
+          <w:rFonts w:ascii="TH SarabunIT๙" w:hAnsi="TH SarabunIT๙" w:cs="TH SarabunIT๙"/>
+          <w:sz w:val="32"/>
+          <w:szCs w:val="32"/>
+        </w:rPr>
+        <w:t>{full_name}</w:t>
+      </w:r>
+      <w:r>
+        <w:rPr>
+          <w:rFonts w:ascii="TH SarabunIT๙" w:hAnsi="TH SarabunIT๙" w:cs="TH SarabunIT๙" w:hint="cs"/>
           <w:sz w:val="32"/>
           <w:szCs w:val="32"/>
           <w:cs/>
@@ -12483,640 +11648,220 @@
           <w:sz w:val="32"/>
           <w:szCs w:val="36"/>
         </w:rPr>
+        <w:t>{card}</w:t>
+      </w:r>
+      <w:r>
+        <w:rPr>
+          <w:rFonts w:ascii="TH SarabunIT๙" w:hAnsi="TH SarabunIT๙" w:cs="TH SarabunIT๙" w:hint="cs"/>
+          <w:sz w:val="32"/>
+          <w:szCs w:val="32"/>
+          <w:cs/>
+        </w:rPr>
+        <w:t xml:space="preserve"> </w:t>
+      </w:r>
+      <w:r>
+        <w:rPr>
+          <w:rFonts w:ascii="TH SarabunIT๙" w:hAnsi="TH SarabunIT๙" w:cs="TH SarabunIT๙"/>
+          <w:sz w:val="32"/>
+          <w:szCs w:val="32"/>
+          <w:cs/>
+        </w:rPr>
+        <w:t>อายุ</w:t>
+      </w:r>
+      <w:r>
+        <w:rPr>
+          <w:rFonts w:ascii="TH SarabunIT๙" w:hAnsi="TH SarabunIT๙" w:cs="TH SarabunIT๙" w:hint="cs"/>
+          <w:sz w:val="32"/>
+          <w:szCs w:val="32"/>
+          <w:cs/>
+        </w:rPr>
+        <w:t xml:space="preserve"> </w:t>
+      </w:r>
+      <w:r>
+        <w:rPr>
+          <w:rFonts w:ascii="TH SarabunIT๙" w:hAnsi="TH SarabunIT๙" w:cs="TH SarabunIT๙"/>
+          <w:sz w:val="32"/>
+          <w:szCs w:val="36"/>
+        </w:rPr>
+        <w:t>{age}</w:t>
+      </w:r>
+      <w:r>
+        <w:rPr>
+          <w:rFonts w:ascii="TH SarabunIT๙" w:hAnsi="TH SarabunIT๙" w:cs="TH SarabunIT๙" w:hint="cs"/>
+          <w:sz w:val="32"/>
+          <w:szCs w:val="32"/>
+          <w:cs/>
+        </w:rPr>
+        <w:t xml:space="preserve"> </w:t>
+      </w:r>
+      <w:r>
+        <w:rPr>
+          <w:rFonts w:ascii="TH SarabunIT๙" w:hAnsi="TH SarabunIT๙" w:cs="TH SarabunIT๙"/>
+          <w:sz w:val="32"/>
+          <w:szCs w:val="32"/>
+          <w:cs/>
+        </w:rPr>
+        <w:t xml:space="preserve">ปี </w:t>
+      </w:r>
+      <w:r>
+        <w:rPr>
+          <w:rFonts w:ascii="TH SarabunIT๙" w:hAnsi="TH SarabunIT๙" w:cs="TH SarabunIT๙" w:hint="cs"/>
+          <w:sz w:val="32"/>
+          <w:szCs w:val="32"/>
+          <w:cs/>
+        </w:rPr>
+        <w:t>ปัจจุบันมีภูมิลำเนาอยู่</w:t>
+      </w:r>
+      <w:r>
+        <w:rPr>
+          <w:rFonts w:ascii="TH SarabunIT๙" w:hAnsi="TH SarabunIT๙" w:cs="TH SarabunIT๙"/>
+          <w:sz w:val="32"/>
+          <w:szCs w:val="32"/>
+          <w:cs/>
+        </w:rPr>
+        <w:t>บ้านเลขที่</w:t>
+      </w:r>
+      <w:r>
+        <w:rPr>
+          <w:rFonts w:ascii="TH SarabunIT๙" w:hAnsi="TH SarabunIT๙" w:cs="TH SarabunIT๙" w:hint="cs"/>
+          <w:sz w:val="32"/>
+          <w:szCs w:val="32"/>
+          <w:cs/>
+        </w:rPr>
+        <w:t xml:space="preserve"> </w:t>
+      </w:r>
+      <w:r>
+        <w:rPr>
+          <w:rFonts w:ascii="TH SarabunIT๙" w:hAnsi="TH SarabunIT๙" w:cs="TH SarabunIT๙"/>
+          <w:sz w:val="32"/>
+          <w:szCs w:val="36"/>
+        </w:rPr>
+        <w:t>{addresss}</w:t>
+      </w:r>
+      <w:r>
+        <w:rPr>
+          <w:rFonts w:ascii="TH SarabunIT๙" w:hAnsi="TH SarabunIT๙" w:cs="TH SarabunIT๙" w:hint="cs"/>
+          <w:sz w:val="32"/>
+          <w:szCs w:val="32"/>
+          <w:cs/>
+        </w:rPr>
+        <w:t xml:space="preserve"> ถนน/ซอย</w:t>
+      </w:r>
+      <w:r>
+        <w:rPr>
+          <w:rFonts w:ascii="TH SarabunIT๙" w:hAnsi="TH SarabunIT๙" w:cs="TH SarabunIT๙"/>
+          <w:sz w:val="32"/>
+          <w:szCs w:val="36"/>
+        </w:rPr>
+        <w:t>{road}</w:t>
+      </w:r>
+      <w:r>
+        <w:rPr>
+          <w:rFonts w:ascii="TH SarabunIT๙" w:hAnsi="TH SarabunIT๙" w:cs="TH SarabunIT๙" w:hint="cs"/>
+          <w:sz w:val="32"/>
+          <w:szCs w:val="32"/>
+          <w:cs/>
+        </w:rPr>
+        <w:t xml:space="preserve"> </w:t>
+      </w:r>
+      <w:r>
+        <w:rPr>
+          <w:rFonts w:ascii="TH SarabunIT๙" w:hAnsi="TH SarabunIT๙" w:cs="TH SarabunIT๙"/>
+          <w:spacing w:val="-10"/>
+          <w:sz w:val="32"/>
+          <w:szCs w:val="32"/>
+          <w:cs/>
+        </w:rPr>
+        <w:t>แขวง</w:t>
+      </w:r>
+      <w:r>
+        <w:rPr>
+          <w:rFonts w:ascii="TH SarabunIT๙" w:hAnsi="TH SarabunIT๙" w:cs="TH SarabunIT๙" w:hint="cs"/>
+          <w:spacing w:val="-10"/>
+          <w:sz w:val="32"/>
+          <w:szCs w:val="32"/>
+          <w:cs/>
+        </w:rPr>
+        <w:t>/ตำบล</w:t>
+      </w:r>
+      <w:r>
+        <w:rPr>
+          <w:rFonts w:ascii="TH SarabunIT๙" w:hAnsi="TH SarabunIT๙" w:cs="TH SarabunIT๙"/>
+          <w:sz w:val="32"/>
+          <w:szCs w:val="36"/>
+        </w:rPr>
+        <w:t>{tambol}</w:t>
+      </w:r>
+      <w:r>
+        <w:rPr>
+          <w:rFonts w:ascii="TH SarabunIT๙" w:hAnsi="TH SarabunIT๙" w:cs="TH SarabunIT๙" w:hint="cs"/>
+          <w:spacing w:val="-10"/>
+          <w:sz w:val="32"/>
+          <w:szCs w:val="32"/>
+          <w:cs/>
+        </w:rPr>
+        <w:t xml:space="preserve"> เขต</w:t>
+      </w:r>
+      <w:r>
+        <w:rPr>
+          <w:rFonts w:ascii="TH SarabunIT๙" w:hAnsi="TH SarabunIT๙" w:cs="TH SarabunIT๙" w:hint="cs"/>
+          <w:spacing w:val="-10"/>
+          <w:sz w:val="32"/>
+          <w:szCs w:val="32"/>
+          <w:cs/>
+        </w:rPr>
+        <w:t>/อำเภอ</w:t>
+      </w:r>
+      <w:r>
+        <w:rPr>
+          <w:rFonts w:ascii="TH SarabunIT๙" w:hAnsi="TH SarabunIT๙" w:cs="TH SarabunIT๙"/>
+          <w:sz w:val="32"/>
+          <w:szCs w:val="36"/>
+        </w:rPr>
+        <w:t>{district}</w:t>
+      </w:r>
+      <w:r>
+        <w:rPr>
+          <w:rFonts w:ascii="TH SarabunIT๙" w:hAnsi="TH SarabunIT๙" w:cs="TH SarabunIT๙" w:hint="cs"/>
+          <w:sz w:val="32"/>
+          <w:szCs w:val="36"/>
+          <w:cs/>
+        </w:rPr>
+        <w:t xml:space="preserve"> </w:t>
+      </w:r>
+      <w:r>
+        <w:rPr>
+          <w:rFonts w:ascii="TH SarabunIT๙" w:hAnsi="TH SarabunIT๙" w:cs="TH SarabunIT๙" w:hint="cs"/>
+          <w:szCs w:val="32"/>
+          <w:cs/>
+        </w:rPr>
+        <w:t>จังหวัด</w:t>
+      </w:r>
+      <w:r>
+        <w:rPr>
+          <w:rFonts w:ascii="TH SarabunIT๙" w:hAnsi="TH SarabunIT๙" w:cs="TH SarabunIT๙" w:hint="cs"/>
+          <w:sz w:val="32"/>
+          <w:szCs w:val="36"/>
+          <w:cs/>
+        </w:rPr>
+        <w:t xml:space="preserve"> </w:t>
+      </w:r>
+      <w:r>
+        <w:rPr>
+          <w:rFonts w:ascii="TH SarabunIT๙" w:hAnsi="TH SarabunIT๙" w:cs="TH SarabunIT๙"/>
+          <w:sz w:val="32"/>
+          <w:szCs w:val="36"/>
+        </w:rPr>
         <w:t>{</w:t>
       </w:r>
-      <w:proofErr w:type="spellStart"/>
       <w:r>
         <w:rPr>
           <w:rFonts w:ascii="TH SarabunIT๙" w:hAnsi="TH SarabunIT๙" w:cs="TH SarabunIT๙"/>
           <w:sz w:val="32"/>
           <w:szCs w:val="36"/>
         </w:rPr>
-        <w:t>a</w:t>
-      </w:r>
-      <w:r>
-        <w:rPr>
-          <w:rFonts w:ascii="TH SarabunIT๙" w:hAnsi="TH SarabunIT๙" w:cs="TH SarabunIT๙"/>
-          <w:sz w:val="32"/>
-          <w:szCs w:val="36"/>
-        </w:rPr>
-        <w:t>card</w:t>
-      </w:r>
-      <w:proofErr w:type="spellEnd"/>
-      <w:r>
-        <w:rPr>
-          <w:rFonts w:ascii="TH SarabunIT๙" w:hAnsi="TH SarabunIT๙" w:cs="TH SarabunIT๙"/>
-          <w:sz w:val="32"/>
-          <w:szCs w:val="36"/>
-        </w:rPr>
-        <w:t>}</w:t>
-      </w:r>
-      <w:r>
-        <w:rPr>
-          <w:rFonts w:ascii="TH SarabunIT๙" w:hAnsi="TH SarabunIT๙" w:cs="TH SarabunIT๙" w:hint="cs"/>
-          <w:sz w:val="32"/>
-          <w:szCs w:val="32"/>
-          <w:cs/>
-        </w:rPr>
-        <w:t xml:space="preserve"> </w:t>
-      </w:r>
-      <w:r>
-        <w:rPr>
-          <w:rFonts w:ascii="TH SarabunIT๙" w:hAnsi="TH SarabunIT๙" w:cs="TH SarabunIT๙"/>
-          <w:sz w:val="32"/>
-          <w:szCs w:val="32"/>
-          <w:cs/>
-        </w:rPr>
-        <w:t>อายุ</w:t>
-      </w:r>
-      <w:r>
-        <w:rPr>
-          <w:rFonts w:ascii="TH SarabunIT๙" w:hAnsi="TH SarabunIT๙" w:cs="TH SarabunIT๙" w:hint="cs"/>
-          <w:sz w:val="32"/>
-          <w:szCs w:val="32"/>
-          <w:cs/>
-        </w:rPr>
-        <w:t xml:space="preserve"> </w:t>
-      </w:r>
-      <w:r>
-        <w:rPr>
-          <w:rFonts w:ascii="TH SarabunIT๙" w:hAnsi="TH SarabunIT๙" w:cs="TH SarabunIT๙"/>
-          <w:sz w:val="32"/>
-          <w:szCs w:val="36"/>
-        </w:rPr>
-        <w:t>{</w:t>
-      </w:r>
-      <w:proofErr w:type="spellStart"/>
-      <w:r>
-        <w:rPr>
-          <w:rFonts w:ascii="TH SarabunIT๙" w:hAnsi="TH SarabunIT๙" w:cs="TH SarabunIT๙"/>
-          <w:sz w:val="32"/>
-          <w:szCs w:val="36"/>
-        </w:rPr>
-        <w:t>a</w:t>
-      </w:r>
-      <w:r>
-        <w:rPr>
-          <w:rFonts w:ascii="TH SarabunIT๙" w:hAnsi="TH SarabunIT๙" w:cs="TH SarabunIT๙"/>
-          <w:sz w:val="32"/>
-          <w:szCs w:val="36"/>
-        </w:rPr>
-        <w:t>age</w:t>
-      </w:r>
-      <w:proofErr w:type="spellEnd"/>
-      <w:r>
-        <w:rPr>
-          <w:rFonts w:ascii="TH SarabunIT๙" w:hAnsi="TH SarabunIT๙" w:cs="TH SarabunIT๙"/>
-          <w:sz w:val="32"/>
-          <w:szCs w:val="36"/>
-        </w:rPr>
-        <w:t>}</w:t>
-      </w:r>
-      <w:r>
-        <w:rPr>
-          <w:rFonts w:ascii="TH SarabunIT๙" w:hAnsi="TH SarabunIT๙" w:cs="TH SarabunIT๙" w:hint="cs"/>
-          <w:sz w:val="32"/>
-          <w:szCs w:val="32"/>
-          <w:cs/>
-        </w:rPr>
-        <w:t xml:space="preserve"> </w:t>
-      </w:r>
-      <w:r>
-        <w:rPr>
-          <w:rFonts w:ascii="TH SarabunIT๙" w:hAnsi="TH SarabunIT๙" w:cs="TH SarabunIT๙"/>
-          <w:sz w:val="32"/>
-          <w:szCs w:val="32"/>
-          <w:cs/>
-        </w:rPr>
-        <w:t xml:space="preserve">ปี </w:t>
-      </w:r>
-      <w:r>
-        <w:rPr>
-          <w:rFonts w:ascii="TH SarabunIT๙" w:hAnsi="TH SarabunIT๙" w:cs="TH SarabunIT๙" w:hint="cs"/>
-          <w:sz w:val="32"/>
-          <w:szCs w:val="32"/>
-          <w:cs/>
-        </w:rPr>
-        <w:t>ปัจจุบันมีภูมิลำเนาอยู่</w:t>
-      </w:r>
-      <w:r>
-        <w:rPr>
-          <w:rFonts w:ascii="TH SarabunIT๙" w:hAnsi="TH SarabunIT๙" w:cs="TH SarabunIT๙"/>
-          <w:sz w:val="32"/>
-          <w:szCs w:val="32"/>
-          <w:cs/>
-        </w:rPr>
-        <w:t>บ้านเลขที่</w:t>
-      </w:r>
-      <w:r>
-        <w:rPr>
-          <w:rFonts w:ascii="TH SarabunIT๙" w:hAnsi="TH SarabunIT๙" w:cs="TH SarabunIT๙" w:hint="cs"/>
-          <w:sz w:val="32"/>
-          <w:szCs w:val="32"/>
-          <w:cs/>
-        </w:rPr>
-        <w:t xml:space="preserve"> </w:t>
-      </w:r>
-      <w:r>
-        <w:rPr>
-          <w:rFonts w:ascii="TH SarabunIT๙" w:hAnsi="TH SarabunIT๙" w:cs="TH SarabunIT๙"/>
-          <w:sz w:val="32"/>
-          <w:szCs w:val="36"/>
-        </w:rPr>
-        <w:t>{</w:t>
-      </w:r>
-      <w:proofErr w:type="spellStart"/>
-      <w:r>
-        <w:rPr>
-          <w:rFonts w:ascii="TH SarabunIT๙" w:hAnsi="TH SarabunIT๙" w:cs="TH SarabunIT๙"/>
-          <w:sz w:val="32"/>
-          <w:szCs w:val="36"/>
-        </w:rPr>
-        <w:t>a</w:t>
-      </w:r>
-      <w:r>
-        <w:rPr>
-          <w:rFonts w:ascii="TH SarabunIT๙" w:hAnsi="TH SarabunIT๙" w:cs="TH SarabunIT๙"/>
-          <w:sz w:val="32"/>
-          <w:szCs w:val="36"/>
-        </w:rPr>
-        <w:t>addresss</w:t>
-      </w:r>
-      <w:proofErr w:type="spellEnd"/>
-      <w:r>
-        <w:rPr>
-          <w:rFonts w:ascii="TH SarabunIT๙" w:hAnsi="TH SarabunIT๙" w:cs="TH SarabunIT๙"/>
-          <w:sz w:val="32"/>
-          <w:szCs w:val="36"/>
-        </w:rPr>
-        <w:t>}</w:t>
-      </w:r>
-      <w:r>
-        <w:rPr>
-          <w:rFonts w:ascii="TH SarabunIT๙" w:hAnsi="TH SarabunIT๙" w:cs="TH SarabunIT๙" w:hint="cs"/>
-          <w:sz w:val="32"/>
-          <w:szCs w:val="32"/>
-          <w:cs/>
-        </w:rPr>
-        <w:t xml:space="preserve"> ถนน/ซอย</w:t>
-      </w:r>
-      <w:r>
-        <w:rPr>
-          <w:rFonts w:ascii="TH SarabunIT๙" w:hAnsi="TH SarabunIT๙" w:cs="TH SarabunIT๙"/>
-          <w:sz w:val="32"/>
-          <w:szCs w:val="36"/>
-        </w:rPr>
-        <w:t>{</w:t>
-      </w:r>
-      <w:proofErr w:type="spellStart"/>
-      <w:r>
-        <w:rPr>
-          <w:rFonts w:ascii="TH SarabunIT๙" w:hAnsi="TH SarabunIT๙" w:cs="TH SarabunIT๙"/>
-          <w:sz w:val="32"/>
-          <w:szCs w:val="36"/>
-        </w:rPr>
-        <w:t>a</w:t>
-      </w:r>
-      <w:r>
-        <w:rPr>
-          <w:rFonts w:ascii="TH SarabunIT๙" w:hAnsi="TH SarabunIT๙" w:cs="TH SarabunIT๙"/>
-          <w:sz w:val="32"/>
-          <w:szCs w:val="36"/>
-        </w:rPr>
-        <w:t>road</w:t>
-      </w:r>
-      <w:proofErr w:type="spellEnd"/>
-      <w:r>
-        <w:rPr>
-          <w:rFonts w:ascii="TH SarabunIT๙" w:hAnsi="TH SarabunIT๙" w:cs="TH SarabunIT๙"/>
-          <w:sz w:val="32"/>
-          <w:szCs w:val="36"/>
-        </w:rPr>
-        <w:t>}</w:t>
-      </w:r>
-      <w:r>
-        <w:rPr>
-          <w:rFonts w:ascii="TH SarabunIT๙" w:hAnsi="TH SarabunIT๙" w:cs="TH SarabunIT๙" w:hint="cs"/>
-          <w:sz w:val="32"/>
-          <w:szCs w:val="32"/>
-          <w:cs/>
-        </w:rPr>
-        <w:t xml:space="preserve"> </w:t>
-      </w:r>
-      <w:r>
-        <w:rPr>
-          <w:rFonts w:ascii="TH SarabunIT๙" w:hAnsi="TH SarabunIT๙" w:cs="TH SarabunIT๙"/>
-          <w:spacing w:val="-10"/>
-          <w:sz w:val="32"/>
-          <w:szCs w:val="32"/>
-          <w:cs/>
-        </w:rPr>
-        <w:t>แขวง</w:t>
-      </w:r>
-      <w:r>
-        <w:rPr>
-          <w:rFonts w:ascii="TH SarabunIT๙" w:hAnsi="TH SarabunIT๙" w:cs="TH SarabunIT๙"/>
-          <w:sz w:val="32"/>
-          <w:szCs w:val="36"/>
-        </w:rPr>
-        <w:t>{</w:t>
-      </w:r>
-      <w:proofErr w:type="spellStart"/>
-      <w:r>
-        <w:rPr>
-          <w:rFonts w:ascii="TH SarabunIT๙" w:hAnsi="TH SarabunIT๙" w:cs="TH SarabunIT๙"/>
-          <w:sz w:val="32"/>
-          <w:szCs w:val="36"/>
-        </w:rPr>
-        <w:t>a</w:t>
-      </w:r>
-      <w:r>
-        <w:rPr>
-          <w:rFonts w:ascii="TH SarabunIT๙" w:hAnsi="TH SarabunIT๙" w:cs="TH SarabunIT๙"/>
-          <w:sz w:val="32"/>
-          <w:szCs w:val="36"/>
-        </w:rPr>
-        <w:t>tambol</w:t>
-      </w:r>
-      <w:proofErr w:type="spellEnd"/>
-      <w:r>
-        <w:rPr>
-          <w:rFonts w:ascii="TH SarabunIT๙" w:hAnsi="TH SarabunIT๙" w:cs="TH SarabunIT๙"/>
-          <w:sz w:val="32"/>
-          <w:szCs w:val="36"/>
-        </w:rPr>
-        <w:t>}</w:t>
-      </w:r>
-      <w:r>
-        <w:rPr>
-          <w:rFonts w:ascii="TH SarabunIT๙" w:hAnsi="TH SarabunIT๙" w:cs="TH SarabunIT๙" w:hint="cs"/>
-          <w:spacing w:val="-10"/>
-          <w:sz w:val="32"/>
-          <w:szCs w:val="32"/>
-          <w:cs/>
-        </w:rPr>
-        <w:t xml:space="preserve"> เขต</w:t>
-      </w:r>
-      <w:r>
-        <w:rPr>
-          <w:rFonts w:ascii="TH SarabunIT๙" w:hAnsi="TH SarabunIT๙" w:cs="TH SarabunIT๙" w:hint="cs"/>
-          <w:szCs w:val="32"/>
-          <w:cs/>
-        </w:rPr>
-        <w:t>ทุ่งครุ</w:t>
-      </w:r>
-      <w:r>
-        <w:rPr>
-          <w:rFonts w:ascii="TH SarabunIT๙" w:hAnsi="TH SarabunIT๙" w:cs="TH SarabunIT๙" w:hint="cs"/>
-          <w:spacing w:val="-10"/>
-          <w:sz w:val="32"/>
-          <w:szCs w:val="32"/>
-          <w:cs/>
-        </w:rPr>
-        <w:t xml:space="preserve"> กรุงเทพมหานคร </w:t>
-      </w:r>
-      <w:r>
-        <w:rPr>
-          <w:rFonts w:ascii="TH SarabunIT๙" w:hAnsi="TH SarabunIT๙" w:cs="TH SarabunIT๙" w:hint="cs"/>
-          <w:spacing w:val="-10"/>
-          <w:sz w:val="32"/>
-          <w:szCs w:val="32"/>
-          <w:cs/>
-        </w:rPr>
-        <w:t>ซึ่งได้มอบอำนาจ</w:t>
-      </w:r>
-      <w:r>
-        <w:rPr>
-          <w:rFonts w:ascii="TH SarabunIT๙" w:hAnsi="TH SarabunIT๙" w:cs="TH SarabunIT๙" w:hint="cs"/>
-          <w:spacing w:val="-10"/>
-          <w:sz w:val="32"/>
-          <w:szCs w:val="32"/>
-          <w:cs/>
-        </w:rPr>
-        <w:t>ให้</w:t>
-      </w:r>
-      <w:r>
-        <w:rPr>
-          <w:rFonts w:ascii="TH SarabunIT๙" w:hAnsi="TH SarabunIT๙" w:cs="TH SarabunIT๙" w:hint="cs"/>
-          <w:spacing w:val="-10"/>
-          <w:sz w:val="32"/>
-          <w:szCs w:val="32"/>
-          <w:cs/>
-        </w:rPr>
-        <w:t xml:space="preserve"> </w:t>
-      </w:r>
-      <w:r>
-        <w:rPr>
-          <w:rFonts w:ascii="TH SarabunIT๙" w:hAnsi="TH SarabunIT๙" w:cs="TH SarabunIT๙"/>
-          <w:sz w:val="32"/>
-          <w:szCs w:val="32"/>
-        </w:rPr>
-        <w:t>{</w:t>
-      </w:r>
-      <w:proofErr w:type="spellStart"/>
-      <w:r>
-        <w:rPr>
-          <w:rFonts w:ascii="TH SarabunIT๙" w:hAnsi="TH SarabunIT๙" w:cs="TH SarabunIT๙"/>
-          <w:sz w:val="32"/>
-          <w:szCs w:val="32"/>
-        </w:rPr>
-        <w:t>full_name</w:t>
-      </w:r>
-      <w:proofErr w:type="spellEnd"/>
-      <w:r>
-        <w:rPr>
-          <w:rFonts w:ascii="TH SarabunIT๙" w:hAnsi="TH SarabunIT๙" w:cs="TH SarabunIT๙"/>
-          <w:sz w:val="32"/>
-          <w:szCs w:val="32"/>
-        </w:rPr>
-        <w:t>}</w:t>
-      </w:r>
-      <w:r>
-        <w:rPr>
-          <w:rFonts w:ascii="TH SarabunIT๙" w:hAnsi="TH SarabunIT๙" w:cs="TH SarabunIT๙" w:hint="cs"/>
-          <w:sz w:val="32"/>
-          <w:szCs w:val="32"/>
-          <w:cs/>
-        </w:rPr>
-        <w:t xml:space="preserve"> </w:t>
-      </w:r>
-      <w:r>
-        <w:rPr>
-          <w:rFonts w:ascii="TH SarabunIT๙" w:hAnsi="TH SarabunIT๙" w:cs="TH SarabunIT๙"/>
-          <w:sz w:val="32"/>
-          <w:szCs w:val="32"/>
-          <w:cs/>
-        </w:rPr>
-        <w:t>เลขประจำตัวประชาชน</w:t>
-      </w:r>
-      <w:r>
-        <w:rPr>
-          <w:rFonts w:ascii="TH SarabunIT๙" w:hAnsi="TH SarabunIT๙" w:cs="TH SarabunIT๙" w:hint="cs"/>
-          <w:spacing w:val="-4"/>
-          <w:sz w:val="32"/>
-          <w:szCs w:val="32"/>
-          <w:cs/>
-        </w:rPr>
-        <w:t xml:space="preserve"> </w:t>
-      </w:r>
-      <w:r>
-        <w:rPr>
-          <w:rFonts w:ascii="TH SarabunIT๙" w:hAnsi="TH SarabunIT๙" w:cs="TH SarabunIT๙"/>
-          <w:sz w:val="32"/>
-          <w:szCs w:val="36"/>
-        </w:rPr>
-        <w:t>{card}</w:t>
-      </w:r>
-      <w:r>
-        <w:rPr>
-          <w:rFonts w:ascii="TH SarabunIT๙" w:hAnsi="TH SarabunIT๙" w:cs="TH SarabunIT๙" w:hint="cs"/>
-          <w:sz w:val="32"/>
-          <w:szCs w:val="32"/>
-          <w:cs/>
-        </w:rPr>
-        <w:t xml:space="preserve"> </w:t>
-      </w:r>
-      <w:r>
-        <w:rPr>
-          <w:rFonts w:ascii="TH SarabunIT๙" w:hAnsi="TH SarabunIT๙" w:cs="TH SarabunIT๙"/>
-          <w:sz w:val="32"/>
-          <w:szCs w:val="32"/>
-          <w:cs/>
-        </w:rPr>
-        <w:t>อายุ</w:t>
-      </w:r>
-      <w:r>
-        <w:rPr>
-          <w:rFonts w:ascii="TH SarabunIT๙" w:hAnsi="TH SarabunIT๙" w:cs="TH SarabunIT๙" w:hint="cs"/>
-          <w:sz w:val="32"/>
-          <w:szCs w:val="32"/>
-          <w:cs/>
-        </w:rPr>
-        <w:t xml:space="preserve"> </w:t>
-      </w:r>
-      <w:r>
-        <w:rPr>
-          <w:rFonts w:ascii="TH SarabunIT๙" w:hAnsi="TH SarabunIT๙" w:cs="TH SarabunIT๙"/>
-          <w:sz w:val="32"/>
-          <w:szCs w:val="36"/>
-        </w:rPr>
-        <w:t>{age}</w:t>
-      </w:r>
-      <w:r>
-        <w:rPr>
-          <w:rFonts w:ascii="TH SarabunIT๙" w:hAnsi="TH SarabunIT๙" w:cs="TH SarabunIT๙" w:hint="cs"/>
-          <w:sz w:val="32"/>
-          <w:szCs w:val="32"/>
-          <w:cs/>
-        </w:rPr>
-        <w:t xml:space="preserve"> </w:t>
-      </w:r>
-      <w:r>
-        <w:rPr>
-          <w:rFonts w:ascii="TH SarabunIT๙" w:hAnsi="TH SarabunIT๙" w:cs="TH SarabunIT๙"/>
-          <w:sz w:val="32"/>
-          <w:szCs w:val="32"/>
-          <w:cs/>
-        </w:rPr>
-        <w:t xml:space="preserve">ปี </w:t>
-      </w:r>
-      <w:r>
-        <w:rPr>
-          <w:rFonts w:ascii="TH SarabunIT๙" w:hAnsi="TH SarabunIT๙" w:cs="TH SarabunIT๙" w:hint="cs"/>
-          <w:sz w:val="32"/>
-          <w:szCs w:val="32"/>
-          <w:cs/>
-        </w:rPr>
-        <w:t>ปัจจุบันมีภูมิลำเนาอยู่</w:t>
-      </w:r>
-      <w:r>
-        <w:rPr>
-          <w:rFonts w:ascii="TH SarabunIT๙" w:hAnsi="TH SarabunIT๙" w:cs="TH SarabunIT๙"/>
-          <w:sz w:val="32"/>
-          <w:szCs w:val="32"/>
-          <w:cs/>
-        </w:rPr>
-        <w:t>บ้านเลขที่</w:t>
-      </w:r>
-      <w:r>
-        <w:rPr>
-          <w:rFonts w:ascii="TH SarabunIT๙" w:hAnsi="TH SarabunIT๙" w:cs="TH SarabunIT๙" w:hint="cs"/>
-          <w:sz w:val="32"/>
-          <w:szCs w:val="32"/>
-          <w:cs/>
-        </w:rPr>
-        <w:t xml:space="preserve"> </w:t>
-      </w:r>
-      <w:r>
-        <w:rPr>
-          <w:rFonts w:ascii="TH SarabunIT๙" w:hAnsi="TH SarabunIT๙" w:cs="TH SarabunIT๙"/>
-          <w:sz w:val="32"/>
-          <w:szCs w:val="36"/>
-        </w:rPr>
-        <w:t>{</w:t>
-      </w:r>
-      <w:proofErr w:type="spellStart"/>
-      <w:r>
-        <w:rPr>
-          <w:rFonts w:ascii="TH SarabunIT๙" w:hAnsi="TH SarabunIT๙" w:cs="TH SarabunIT๙"/>
-          <w:sz w:val="32"/>
-          <w:szCs w:val="36"/>
-        </w:rPr>
-        <w:t>addresss</w:t>
-      </w:r>
-      <w:proofErr w:type="spellEnd"/>
-      <w:r>
-        <w:rPr>
-          <w:rFonts w:ascii="TH SarabunIT๙" w:hAnsi="TH SarabunIT๙" w:cs="TH SarabunIT๙"/>
-          <w:sz w:val="32"/>
-          <w:szCs w:val="36"/>
-        </w:rPr>
-        <w:t>}</w:t>
-      </w:r>
-      <w:r>
-        <w:rPr>
-          <w:rFonts w:ascii="TH SarabunIT๙" w:hAnsi="TH SarabunIT๙" w:cs="TH SarabunIT๙" w:hint="cs"/>
-          <w:sz w:val="32"/>
-          <w:szCs w:val="32"/>
-          <w:cs/>
-        </w:rPr>
-        <w:t xml:space="preserve"> ถนน/ซอย</w:t>
-      </w:r>
-      <w:r>
-        <w:rPr>
-          <w:rFonts w:ascii="TH SarabunIT๙" w:hAnsi="TH SarabunIT๙" w:cs="TH SarabunIT๙"/>
-          <w:sz w:val="32"/>
-          <w:szCs w:val="36"/>
-        </w:rPr>
-        <w:t>{road}</w:t>
-      </w:r>
-      <w:r>
-        <w:rPr>
-          <w:rFonts w:ascii="TH SarabunIT๙" w:hAnsi="TH SarabunIT๙" w:cs="TH SarabunIT๙" w:hint="cs"/>
-          <w:sz w:val="32"/>
-          <w:szCs w:val="32"/>
-          <w:cs/>
-        </w:rPr>
-        <w:t xml:space="preserve"> </w:t>
-      </w:r>
-      <w:r>
-        <w:rPr>
-          <w:rFonts w:ascii="TH SarabunIT๙" w:hAnsi="TH SarabunIT๙" w:cs="TH SarabunIT๙"/>
-          <w:spacing w:val="-10"/>
-          <w:sz w:val="32"/>
-          <w:szCs w:val="32"/>
-          <w:cs/>
-        </w:rPr>
-        <w:t>แขวง</w:t>
-      </w:r>
-      <w:r>
-        <w:rPr>
-          <w:rFonts w:ascii="TH SarabunIT๙" w:hAnsi="TH SarabunIT๙" w:cs="TH SarabunIT๙" w:hint="cs"/>
-          <w:spacing w:val="-10"/>
-          <w:sz w:val="32"/>
-          <w:szCs w:val="32"/>
-          <w:cs/>
-        </w:rPr>
-        <w:t>/ตำบล</w:t>
-      </w:r>
-      <w:r>
-        <w:rPr>
-          <w:rFonts w:ascii="TH SarabunIT๙" w:hAnsi="TH SarabunIT๙" w:cs="TH SarabunIT๙"/>
-          <w:sz w:val="32"/>
-          <w:szCs w:val="36"/>
-        </w:rPr>
-        <w:t>{</w:t>
-      </w:r>
-      <w:proofErr w:type="spellStart"/>
-      <w:r>
-        <w:rPr>
-          <w:rFonts w:ascii="TH SarabunIT๙" w:hAnsi="TH SarabunIT๙" w:cs="TH SarabunIT๙"/>
-          <w:sz w:val="32"/>
-          <w:szCs w:val="36"/>
-        </w:rPr>
-        <w:t>tambol</w:t>
-      </w:r>
-      <w:proofErr w:type="spellEnd"/>
-      <w:r>
-        <w:rPr>
-          <w:rFonts w:ascii="TH SarabunIT๙" w:hAnsi="TH SarabunIT๙" w:cs="TH SarabunIT๙"/>
-          <w:sz w:val="32"/>
-          <w:szCs w:val="36"/>
-        </w:rPr>
-        <w:t>}</w:t>
-      </w:r>
-      <w:r>
-        <w:rPr>
-          <w:rFonts w:ascii="TH SarabunIT๙" w:hAnsi="TH SarabunIT๙" w:cs="TH SarabunIT๙" w:hint="cs"/>
-          <w:spacing w:val="-10"/>
-          <w:sz w:val="32"/>
-          <w:szCs w:val="32"/>
-          <w:cs/>
-        </w:rPr>
-        <w:t xml:space="preserve"> เขต</w:t>
-      </w:r>
-      <w:r>
-        <w:rPr>
-          <w:rFonts w:ascii="TH SarabunIT๙" w:hAnsi="TH SarabunIT๙" w:cs="TH SarabunIT๙" w:hint="cs"/>
-          <w:spacing w:val="-10"/>
-          <w:sz w:val="32"/>
-          <w:szCs w:val="32"/>
-          <w:cs/>
-        </w:rPr>
-        <w:t>/อำเภอ</w:t>
-      </w:r>
-      <w:r>
-        <w:rPr>
-          <w:rFonts w:ascii="TH SarabunIT๙" w:hAnsi="TH SarabunIT๙" w:cs="TH SarabunIT๙"/>
-          <w:sz w:val="32"/>
-          <w:szCs w:val="36"/>
-        </w:rPr>
-        <w:t>{district}</w:t>
-      </w:r>
-      <w:r>
-        <w:rPr>
-          <w:rFonts w:ascii="TH SarabunIT๙" w:hAnsi="TH SarabunIT๙" w:cs="TH SarabunIT๙" w:hint="cs"/>
-          <w:sz w:val="32"/>
-          <w:szCs w:val="36"/>
-          <w:cs/>
-        </w:rPr>
-        <w:t xml:space="preserve"> </w:t>
-      </w:r>
-      <w:r>
-        <w:rPr>
-          <w:rFonts w:ascii="TH SarabunIT๙" w:hAnsi="TH SarabunIT๙" w:cs="TH SarabunIT๙" w:hint="cs"/>
-          <w:szCs w:val="32"/>
-          <w:cs/>
-        </w:rPr>
-        <w:t>จังหวัด</w:t>
-      </w:r>
-      <w:r>
-        <w:rPr>
-          <w:rFonts w:ascii="TH SarabunIT๙" w:hAnsi="TH SarabunIT๙" w:cs="TH SarabunIT๙" w:hint="cs"/>
-          <w:sz w:val="32"/>
-          <w:szCs w:val="36"/>
-          <w:cs/>
-        </w:rPr>
-        <w:t xml:space="preserve"> </w:t>
-      </w:r>
-      <w:r>
-        <w:rPr>
-          <w:rFonts w:ascii="TH SarabunIT๙" w:hAnsi="TH SarabunIT๙" w:cs="TH SarabunIT๙"/>
-          <w:sz w:val="32"/>
-          <w:szCs w:val="36"/>
-        </w:rPr>
-        <w:t>{</w:t>
-      </w:r>
-      <w:proofErr w:type="spellStart"/>
-      <w:r>
-        <w:rPr>
-          <w:rFonts w:ascii="TH SarabunIT๙" w:hAnsi="TH SarabunIT๙" w:cs="TH SarabunIT๙"/>
-          <w:sz w:val="32"/>
-          <w:szCs w:val="36"/>
-        </w:rPr>
         <w:t>provice</w:t>
       </w:r>
-      <w:proofErr w:type="spellEnd"/>
       <w:r>
         <w:rPr>
           <w:rFonts w:ascii="TH SarabunIT๙" w:hAnsi="TH SarabunIT๙" w:cs="TH SarabunIT๙"/>
@@ -13201,25 +11946,7 @@
           <w:sz w:val="32"/>
           <w:szCs w:val="36"/>
         </w:rPr>
-        <w:t>{</w:t>
-      </w:r>
-      <w:proofErr w:type="spellStart"/>
-      <w:r>
-        <w:rPr>
-          <w:rFonts w:ascii="TH SarabunIT๙" w:hAnsi="TH SarabunIT๙" w:cs="TH SarabunIT๙"/>
-          <w:sz w:val="32"/>
-          <w:szCs w:val="36"/>
-        </w:rPr>
-        <w:t>forwhat</w:t>
-      </w:r>
-      <w:proofErr w:type="spellEnd"/>
-      <w:r>
-        <w:rPr>
-          <w:rFonts w:ascii="TH SarabunIT๙" w:hAnsi="TH SarabunIT๙" w:cs="TH SarabunIT๙"/>
-          <w:sz w:val="32"/>
-          <w:szCs w:val="36"/>
-        </w:rPr>
-        <w:t>}</w:t>
+        <w:t>{forwhat}</w:t>
       </w:r>
     </w:p>
     <w:p>
@@ -13483,27 +12210,7 @@
           <w:sz w:val="32"/>
           <w:szCs w:val="32"/>
         </w:rPr>
-        <w:t>{</w:t>
-      </w:r>
-      <w:proofErr w:type="spellStart"/>
-      <w:r>
-        <w:rPr>
-          <w:rFonts w:ascii="TH SarabunIT๙" w:hAnsi="TH SarabunIT๙" w:cs="TH SarabunIT๙"/>
-          <w:spacing w:val="-2"/>
-          <w:sz w:val="32"/>
-          <w:szCs w:val="32"/>
-        </w:rPr>
-        <w:t>attorney_name</w:t>
-      </w:r>
-      <w:proofErr w:type="spellEnd"/>
-      <w:r>
-        <w:rPr>
-          <w:rFonts w:ascii="TH SarabunIT๙" w:hAnsi="TH SarabunIT๙" w:cs="TH SarabunIT๙"/>
-          <w:spacing w:val="-2"/>
-          <w:sz w:val="32"/>
-          <w:szCs w:val="32"/>
-        </w:rPr>
-        <w:t>}</w:t>
+        <w:t>{attorney_name}</w:t>
       </w:r>
       <w:r>
         <w:rPr>
@@ -13594,25 +12301,7 @@
           <w:sz w:val="32"/>
           <w:szCs w:val="36"/>
         </w:rPr>
-        <w:t>{</w:t>
-      </w:r>
-      <w:proofErr w:type="spellStart"/>
-      <w:r>
-        <w:rPr>
-          <w:rFonts w:ascii="TH SarabunIT๙" w:hAnsi="TH SarabunIT๙" w:cs="TH SarabunIT๙"/>
-          <w:sz w:val="32"/>
-          <w:szCs w:val="36"/>
-        </w:rPr>
-        <w:t>tday</w:t>
-      </w:r>
-      <w:proofErr w:type="spellEnd"/>
-      <w:r>
-        <w:rPr>
-          <w:rFonts w:ascii="TH SarabunIT๙" w:hAnsi="TH SarabunIT๙" w:cs="TH SarabunIT๙"/>
-          <w:sz w:val="32"/>
-          <w:szCs w:val="36"/>
-        </w:rPr>
-        <w:t>}</w:t>
+        <w:t>{tday}</w:t>
       </w:r>
       <w:r>
         <w:rPr>

--- a/web-form/basedoc/SingleAttorney.docx
+++ b/web-form/basedoc/SingleAttorney.docx
@@ -11009,17 +11009,7 @@
           <w:sz w:val="32"/>
           <w:szCs w:val="32"/>
         </w:rPr>
-        <w:t xml:space="preserve">  {docNo</w:t>
-      </w:r>
-      <w:bookmarkStart w:id="0" w:name="_GoBack"/>
-      <w:bookmarkEnd w:id="0"/>
-      <w:r>
-        <w:rPr>
-          <w:rFonts w:ascii="TH SarabunIT๙" w:hAnsi="TH SarabunIT๙" w:cs="TH SarabunIT๙"/>
-          <w:sz w:val="32"/>
-          <w:szCs w:val="32"/>
-        </w:rPr>
-        <w:t>}</w:t>
+        <w:t xml:space="preserve">  {docNo}</w:t>
       </w:r>
       <w:r>
         <w:rPr>
@@ -12301,17 +12291,35 @@
           <w:sz w:val="32"/>
           <w:szCs w:val="36"/>
         </w:rPr>
-        <w:t>{tday}</w:t>
-      </w:r>
-      <w:r>
-        <w:rPr>
-          <w:rFonts w:ascii="TH SarabunIT๙" w:hAnsi="TH SarabunIT๙" w:cs="TH SarabunIT๙" w:hint="cs"/>
-          <w:sz w:val="32"/>
-          <w:szCs w:val="32"/>
-          <w:cs/>
-        </w:rPr>
-        <w:tab/>
-      </w:r>
+        <w:t>{</w:t>
+      </w:r>
+      <w:r>
+        <w:rPr>
+          <w:rFonts w:ascii="TH SarabunIT๙" w:hAnsi="TH SarabunIT๙" w:cs="TH SarabunIT๙"/>
+          <w:sz w:val="32"/>
+          <w:szCs w:val="36"/>
+        </w:rPr>
+        <w:t>t</w:t>
+      </w:r>
+      <w:r>
+        <w:rPr>
+          <w:rFonts w:ascii="TH SarabunIT๙" w:hAnsi="TH SarabunIT๙" w:cs="TH SarabunIT๙"/>
+          <w:sz w:val="32"/>
+          <w:szCs w:val="36"/>
+        </w:rPr>
+        <w:t>tday}</w:t>
+      </w:r>
+      <w:r>
+        <w:rPr>
+          <w:rFonts w:ascii="TH SarabunIT๙" w:hAnsi="TH SarabunIT๙" w:cs="TH SarabunIT๙" w:hint="cs"/>
+          <w:sz w:val="32"/>
+          <w:szCs w:val="32"/>
+          <w:cs/>
+        </w:rPr>
+        <w:t xml:space="preserve"> </w:t>
+      </w:r>
+      <w:bookmarkStart w:id="0" w:name="_GoBack"/>
+      <w:bookmarkEnd w:id="0"/>
     </w:p>
     <w:p>
       <w:pPr>

--- a/web-form/basedoc/SingleAttorney.docx
+++ b/web-form/basedoc/SingleAttorney.docx
@@ -439,6 +439,7 @@
         </w:rPr>
         <w:t>{</w:t>
       </w:r>
+      <w:proofErr w:type="spellStart"/>
       <w:r>
         <w:rPr>
           <w:rFonts w:ascii="TH SarabunIT๙" w:hAnsi="TH SarabunIT๙" w:cs="TH SarabunIT๙"/>
@@ -448,6 +449,7 @@
         </w:rPr>
         <w:t>tday</w:t>
       </w:r>
+      <w:proofErr w:type="spellEnd"/>
       <w:r>
         <w:rPr>
           <w:rFonts w:ascii="TH SarabunIT๙" w:hAnsi="TH SarabunIT๙" w:cs="TH SarabunIT๙"/>
@@ -464,7 +466,7 @@
           <w:szCs w:val="32"/>
           <w:u w:val="dotted"/>
         </w:rPr>
-        <w:tab/>
+        <w:t xml:space="preserve"> </w:t>
       </w:r>
     </w:p>
     <w:p>
@@ -578,7 +580,31 @@
           <w:szCs w:val="32"/>
           <w:u w:val="dotted"/>
         </w:rPr>
-        <w:t>{full_name}</w:t>
+        <w:t>{</w:t>
+      </w:r>
+      <w:proofErr w:type="spellStart"/>
+      <w:r>
+        <w:rPr>
+          <w:rFonts w:ascii="TH SarabunIT๙" w:hAnsi="TH SarabunIT๙" w:cs="TH SarabunIT๙"/>
+          <w:b w:val="0"/>
+          <w:bCs w:val="0"/>
+          <w:sz w:val="32"/>
+          <w:szCs w:val="32"/>
+          <w:u w:val="dotted"/>
+        </w:rPr>
+        <w:t>full_name</w:t>
+      </w:r>
+      <w:proofErr w:type="spellEnd"/>
+      <w:r>
+        <w:rPr>
+          <w:rFonts w:ascii="TH SarabunIT๙" w:hAnsi="TH SarabunIT๙" w:cs="TH SarabunIT๙"/>
+          <w:b w:val="0"/>
+          <w:bCs w:val="0"/>
+          <w:sz w:val="32"/>
+          <w:szCs w:val="32"/>
+          <w:u w:val="dotted"/>
+        </w:rPr>
+        <w:t>}</w:t>
       </w:r>
       <w:r>
         <w:rPr>
@@ -657,6 +683,7 @@
         </w:rPr>
         <w:t>{</w:t>
       </w:r>
+      <w:proofErr w:type="spellStart"/>
       <w:r>
         <w:rPr>
           <w:rFonts w:ascii="TH SarabunIT๙" w:hAnsi="TH SarabunIT๙" w:cs="TH SarabunIT๙"/>
@@ -668,6 +695,7 @@
         </w:rPr>
         <w:t>b_year</w:t>
       </w:r>
+      <w:proofErr w:type="spellEnd"/>
       <w:r>
         <w:rPr>
           <w:rFonts w:ascii="TH SarabunIT๙" w:hAnsi="TH SarabunIT๙" w:cs="TH SarabunIT๙"/>
@@ -791,7 +819,31 @@
           <w:szCs w:val="32"/>
           <w:u w:val="dotted"/>
         </w:rPr>
-        <w:t>{birth_province}</w:t>
+        <w:t>{</w:t>
+      </w:r>
+      <w:proofErr w:type="spellStart"/>
+      <w:r>
+        <w:rPr>
+          <w:rFonts w:ascii="TH SarabunIT๙" w:hAnsi="TH SarabunIT๙" w:cs="TH SarabunIT๙"/>
+          <w:b w:val="0"/>
+          <w:bCs w:val="0"/>
+          <w:sz w:val="32"/>
+          <w:szCs w:val="32"/>
+          <w:u w:val="dotted"/>
+        </w:rPr>
+        <w:t>birth_province</w:t>
+      </w:r>
+      <w:proofErr w:type="spellEnd"/>
+      <w:r>
+        <w:rPr>
+          <w:rFonts w:ascii="TH SarabunIT๙" w:hAnsi="TH SarabunIT๙" w:cs="TH SarabunIT๙"/>
+          <w:b w:val="0"/>
+          <w:bCs w:val="0"/>
+          <w:sz w:val="32"/>
+          <w:szCs w:val="32"/>
+          <w:u w:val="dotted"/>
+        </w:rPr>
+        <w:t>}</w:t>
       </w:r>
       <w:r>
         <w:rPr>
@@ -987,6 +1039,7 @@
         </w:rPr>
         <w:t>{</w:t>
       </w:r>
+      <w:proofErr w:type="spellStart"/>
       <w:r>
         <w:rPr>
           <w:rFonts w:ascii="TH SarabunIT๙" w:hAnsi="TH SarabunIT๙" w:cs="TH SarabunIT๙"/>
@@ -998,6 +1051,7 @@
         </w:rPr>
         <w:t>addresss</w:t>
       </w:r>
+      <w:proofErr w:type="spellEnd"/>
       <w:r>
         <w:rPr>
           <w:rFonts w:ascii="TH SarabunIT๙" w:hAnsi="TH SarabunIT๙" w:cs="TH SarabunIT๙"/>
@@ -1254,6 +1308,7 @@
         </w:rPr>
         <w:t>{</w:t>
       </w:r>
+      <w:proofErr w:type="spellStart"/>
       <w:r>
         <w:rPr>
           <w:rFonts w:ascii="TH SarabunIT๙" w:hAnsi="TH SarabunIT๙" w:cs="TH SarabunIT๙"/>
@@ -1265,6 +1320,7 @@
         </w:rPr>
         <w:t>tambol</w:t>
       </w:r>
+      <w:proofErr w:type="spellEnd"/>
       <w:r>
         <w:rPr>
           <w:rFonts w:ascii="TH SarabunIT๙" w:hAnsi="TH SarabunIT๙" w:cs="TH SarabunIT๙"/>
@@ -1411,6 +1467,7 @@
         </w:rPr>
         <w:t>{</w:t>
       </w:r>
+      <w:proofErr w:type="spellStart"/>
       <w:r>
         <w:rPr>
           <w:rFonts w:ascii="TH SarabunIT๙" w:hAnsi="TH SarabunIT๙" w:cs="TH SarabunIT๙"/>
@@ -1433,6 +1490,7 @@
         </w:rPr>
         <w:t>ce</w:t>
       </w:r>
+      <w:proofErr w:type="spellEnd"/>
       <w:r>
         <w:rPr>
           <w:rFonts w:ascii="TH SarabunIT๙" w:hAnsi="TH SarabunIT๙" w:cs="TH SarabunIT๙"/>
@@ -1571,7 +1629,31 @@
           <w:szCs w:val="32"/>
           <w:u w:val="dotted"/>
         </w:rPr>
-        <w:t>{attorney_name}</w:t>
+        <w:t>{</w:t>
+      </w:r>
+      <w:proofErr w:type="spellStart"/>
+      <w:r>
+        <w:rPr>
+          <w:rFonts w:ascii="TH SarabunIT๙" w:hAnsi="TH SarabunIT๙" w:cs="TH SarabunIT๙"/>
+          <w:b w:val="0"/>
+          <w:bCs w:val="0"/>
+          <w:sz w:val="32"/>
+          <w:szCs w:val="32"/>
+          <w:u w:val="dotted"/>
+        </w:rPr>
+        <w:t>attorney_name</w:t>
+      </w:r>
+      <w:proofErr w:type="spellEnd"/>
+      <w:r>
+        <w:rPr>
+          <w:rFonts w:ascii="TH SarabunIT๙" w:hAnsi="TH SarabunIT๙" w:cs="TH SarabunIT๙"/>
+          <w:b w:val="0"/>
+          <w:bCs w:val="0"/>
+          <w:sz w:val="32"/>
+          <w:szCs w:val="32"/>
+          <w:u w:val="dotted"/>
+        </w:rPr>
+        <w:t>}</w:t>
       </w:r>
       <w:r>
         <w:rPr>
@@ -1617,7 +1699,31 @@
           <w:szCs w:val="32"/>
           <w:u w:val="dotted"/>
         </w:rPr>
-        <w:t>{acard}</w:t>
+        <w:t>{</w:t>
+      </w:r>
+      <w:proofErr w:type="spellStart"/>
+      <w:r>
+        <w:rPr>
+          <w:rFonts w:ascii="TH SarabunIT๙" w:hAnsi="TH SarabunIT๙" w:cs="TH SarabunIT๙"/>
+          <w:b w:val="0"/>
+          <w:bCs w:val="0"/>
+          <w:sz w:val="32"/>
+          <w:szCs w:val="32"/>
+          <w:u w:val="dotted"/>
+        </w:rPr>
+        <w:t>acard</w:t>
+      </w:r>
+      <w:proofErr w:type="spellEnd"/>
+      <w:r>
+        <w:rPr>
+          <w:rFonts w:ascii="TH SarabunIT๙" w:hAnsi="TH SarabunIT๙" w:cs="TH SarabunIT๙"/>
+          <w:b w:val="0"/>
+          <w:bCs w:val="0"/>
+          <w:sz w:val="32"/>
+          <w:szCs w:val="32"/>
+          <w:u w:val="dotted"/>
+        </w:rPr>
+        <w:t>}</w:t>
       </w:r>
       <w:r>
         <w:rPr>
@@ -1663,7 +1769,31 @@
           <w:szCs w:val="32"/>
           <w:u w:val="dotted"/>
         </w:rPr>
-        <w:t>{aage}</w:t>
+        <w:t>{</w:t>
+      </w:r>
+      <w:proofErr w:type="spellStart"/>
+      <w:r>
+        <w:rPr>
+          <w:rFonts w:ascii="TH SarabunIT๙" w:hAnsi="TH SarabunIT๙" w:cs="TH SarabunIT๙"/>
+          <w:b w:val="0"/>
+          <w:bCs w:val="0"/>
+          <w:sz w:val="32"/>
+          <w:szCs w:val="32"/>
+          <w:u w:val="dotted"/>
+        </w:rPr>
+        <w:t>aage</w:t>
+      </w:r>
+      <w:proofErr w:type="spellEnd"/>
+      <w:r>
+        <w:rPr>
+          <w:rFonts w:ascii="TH SarabunIT๙" w:hAnsi="TH SarabunIT๙" w:cs="TH SarabunIT๙"/>
+          <w:b w:val="0"/>
+          <w:bCs w:val="0"/>
+          <w:sz w:val="32"/>
+          <w:szCs w:val="32"/>
+          <w:u w:val="dotted"/>
+        </w:rPr>
+        <w:t>}</w:t>
       </w:r>
       <w:r>
         <w:rPr>
@@ -1708,7 +1838,31 @@
           <w:szCs w:val="32"/>
           <w:u w:val="dotted"/>
         </w:rPr>
-        <w:t xml:space="preserve"> {aaddresss}</w:t>
+        <w:t xml:space="preserve"> {</w:t>
+      </w:r>
+      <w:proofErr w:type="spellStart"/>
+      <w:r>
+        <w:rPr>
+          <w:rFonts w:ascii="TH SarabunIT๙" w:hAnsi="TH SarabunIT๙" w:cs="TH SarabunIT๙"/>
+          <w:b w:val="0"/>
+          <w:bCs w:val="0"/>
+          <w:sz w:val="32"/>
+          <w:szCs w:val="32"/>
+          <w:u w:val="dotted"/>
+        </w:rPr>
+        <w:t>aaddresss</w:t>
+      </w:r>
+      <w:proofErr w:type="spellEnd"/>
+      <w:r>
+        <w:rPr>
+          <w:rFonts w:ascii="TH SarabunIT๙" w:hAnsi="TH SarabunIT๙" w:cs="TH SarabunIT๙"/>
+          <w:b w:val="0"/>
+          <w:bCs w:val="0"/>
+          <w:sz w:val="32"/>
+          <w:szCs w:val="32"/>
+          <w:u w:val="dotted"/>
+        </w:rPr>
+        <w:t>}</w:t>
       </w:r>
       <w:r>
         <w:rPr>
@@ -1796,7 +1950,31 @@
           <w:szCs w:val="32"/>
           <w:u w:val="dotted"/>
         </w:rPr>
-        <w:t>{aroad}</w:t>
+        <w:t>{</w:t>
+      </w:r>
+      <w:proofErr w:type="spellStart"/>
+      <w:r>
+        <w:rPr>
+          <w:rFonts w:ascii="TH SarabunIT๙" w:hAnsi="TH SarabunIT๙" w:cs="TH SarabunIT๙"/>
+          <w:b w:val="0"/>
+          <w:bCs w:val="0"/>
+          <w:sz w:val="32"/>
+          <w:szCs w:val="32"/>
+          <w:u w:val="dotted"/>
+        </w:rPr>
+        <w:t>aroad</w:t>
+      </w:r>
+      <w:proofErr w:type="spellEnd"/>
+      <w:r>
+        <w:rPr>
+          <w:rFonts w:ascii="TH SarabunIT๙" w:hAnsi="TH SarabunIT๙" w:cs="TH SarabunIT๙"/>
+          <w:b w:val="0"/>
+          <w:bCs w:val="0"/>
+          <w:sz w:val="32"/>
+          <w:szCs w:val="32"/>
+          <w:u w:val="dotted"/>
+        </w:rPr>
+        <w:t>}</w:t>
       </w:r>
       <w:r>
         <w:rPr>
@@ -1842,7 +2020,31 @@
           <w:szCs w:val="32"/>
           <w:u w:val="dotted"/>
         </w:rPr>
-        <w:t>{atambol}</w:t>
+        <w:t>{</w:t>
+      </w:r>
+      <w:proofErr w:type="spellStart"/>
+      <w:r>
+        <w:rPr>
+          <w:rFonts w:ascii="TH SarabunIT๙" w:hAnsi="TH SarabunIT๙" w:cs="TH SarabunIT๙"/>
+          <w:b w:val="0"/>
+          <w:bCs w:val="0"/>
+          <w:sz w:val="32"/>
+          <w:szCs w:val="32"/>
+          <w:u w:val="dotted"/>
+        </w:rPr>
+        <w:t>atambol</w:t>
+      </w:r>
+      <w:proofErr w:type="spellEnd"/>
+      <w:r>
+        <w:rPr>
+          <w:rFonts w:ascii="TH SarabunIT๙" w:hAnsi="TH SarabunIT๙" w:cs="TH SarabunIT๙"/>
+          <w:b w:val="0"/>
+          <w:bCs w:val="0"/>
+          <w:sz w:val="32"/>
+          <w:szCs w:val="32"/>
+          <w:u w:val="dotted"/>
+        </w:rPr>
+        <w:t>}</w:t>
       </w:r>
       <w:r>
         <w:rPr>
@@ -2089,6 +2291,18 @@
     <w:p>
       <w:pPr>
         <w:pStyle w:val="2"/>
+        <w:jc w:val="thaiDistribute"/>
+        <w:rPr>
+          <w:rFonts w:ascii="TH SarabunIT๙" w:hAnsi="TH SarabunIT๙" w:cs="TH SarabunIT๙"/>
+          <w:b w:val="0"/>
+          <w:bCs w:val="0"/>
+          <w:sz w:val="32"/>
+          <w:szCs w:val="32"/>
+          <w:u w:val="dotted"/>
+          <w:cs/>
+        </w:rPr>
+      </w:pPr>
+      <w:r>
         <w:rPr>
           <w:rFonts w:ascii="TH SarabunIT๙" w:hAnsi="TH SarabunIT๙" w:cs="TH SarabunIT๙"/>
           <w:b w:val="0"/>
@@ -2096,12 +2310,13 @@
           <w:spacing w:val="-14"/>
           <w:sz w:val="32"/>
           <w:szCs w:val="32"/>
-          <w:u w:val="dotted"/>
-        </w:rPr>
-      </w:pPr>
-      <w:r>
-        <w:rPr>
-          <w:rFonts w:ascii="TH SarabunIT๙" w:hAnsi="TH SarabunIT๙" w:cs="TH SarabunIT๙"/>
+          <w:cs/>
+        </w:rPr>
+        <w:t>ออกให้โดย</w:t>
+      </w:r>
+      <w:r>
+        <w:rPr>
+          <w:rFonts w:ascii="TH SarabunIT๙" w:hAnsi="TH SarabunIT๙" w:cs="TH SarabunIT๙" w:hint="cs"/>
           <w:b w:val="0"/>
           <w:bCs w:val="0"/>
           <w:spacing w:val="-14"/>
@@ -2109,7 +2324,7 @@
           <w:szCs w:val="32"/>
           <w:cs/>
         </w:rPr>
-        <w:t>ออกให้โดย</w:t>
+        <w:t>กรมการปกครอง</w:t>
       </w:r>
       <w:r>
         <w:rPr>
@@ -2121,7 +2336,7 @@
           <w:szCs w:val="32"/>
           <w:cs/>
         </w:rPr>
-        <w:t>กรมการปกครอง</w:t>
+        <w:t xml:space="preserve"> </w:t>
       </w:r>
       <w:r>
         <w:rPr>
@@ -2133,11 +2348,11 @@
           <w:szCs w:val="32"/>
           <w:cs/>
         </w:rPr>
-        <w:t xml:space="preserve"> </w:t>
-      </w:r>
-      <w:r>
-        <w:rPr>
-          <w:rFonts w:ascii="TH SarabunIT๙" w:hAnsi="TH SarabunIT๙" w:cs="TH SarabunIT๙" w:hint="cs"/>
+        <w:t xml:space="preserve">กระทรวงมหาดไทย </w:t>
+      </w:r>
+      <w:r>
+        <w:rPr>
+          <w:rFonts w:ascii="TH SarabunIT๙" w:hAnsi="TH SarabunIT๙" w:cs="TH SarabunIT๙"/>
           <w:b w:val="0"/>
           <w:bCs w:val="0"/>
           <w:spacing w:val="-14"/>
@@ -2145,7 +2360,7 @@
           <w:szCs w:val="32"/>
           <w:cs/>
         </w:rPr>
-        <w:t xml:space="preserve">กระทรวงมหาดไทย </w:t>
+        <w:t>เมื่อวันที่</w:t>
       </w:r>
       <w:r>
         <w:rPr>
@@ -2155,10 +2370,11 @@
           <w:spacing w:val="-14"/>
           <w:sz w:val="32"/>
           <w:szCs w:val="32"/>
-          <w:cs/>
-        </w:rPr>
-        <w:t>เมื่อวันที่</w:t>
-      </w:r>
+          <w:u w:val="dotted"/>
+        </w:rPr>
+        <w:t xml:space="preserve"> {</w:t>
+      </w:r>
+      <w:proofErr w:type="spellStart"/>
       <w:r>
         <w:rPr>
           <w:rFonts w:ascii="TH SarabunIT๙" w:hAnsi="TH SarabunIT๙" w:cs="TH SarabunIT๙"/>
@@ -2169,7 +2385,7 @@
           <w:szCs w:val="32"/>
           <w:u w:val="dotted"/>
         </w:rPr>
-        <w:t xml:space="preserve"> {init</w:t>
+        <w:t>init</w:t>
       </w:r>
       <w:r>
         <w:rPr>
@@ -2193,29 +2409,42 @@
           <w:szCs w:val="32"/>
           <w:u w:val="dotted"/>
         </w:rPr>
-        <w:t>card}</w:t>
-      </w:r>
-      <w:r>
-        <w:rPr>
-          <w:rFonts w:ascii="TH SarabunIT๙" w:hAnsi="TH SarabunIT๙" w:cs="TH SarabunIT๙" w:hint="cs"/>
+        <w:t>card</w:t>
+      </w:r>
+      <w:proofErr w:type="spellEnd"/>
+      <w:r>
+        <w:rPr>
+          <w:rFonts w:ascii="TH SarabunIT๙" w:hAnsi="TH SarabunIT๙" w:cs="TH SarabunIT๙"/>
           <w:b w:val="0"/>
           <w:bCs w:val="0"/>
           <w:spacing w:val="-14"/>
           <w:sz w:val="32"/>
           <w:szCs w:val="32"/>
           <w:u w:val="dotted"/>
-          <w:cs/>
-        </w:rPr>
-        <w:t xml:space="preserve"> </w:t>
-      </w:r>
-      <w:r>
-        <w:rPr>
-          <w:rFonts w:ascii="TH SarabunIT๙" w:hAnsi="TH SarabunIT๙" w:cs="TH SarabunIT๙"/>
+        </w:rPr>
+        <w:t>}</w:t>
+      </w:r>
+      <w:r>
+        <w:rPr>
+          <w:rFonts w:ascii="TH SarabunIT๙" w:hAnsi="TH SarabunIT๙" w:cs="TH SarabunIT๙" w:hint="cs"/>
           <w:b w:val="0"/>
           <w:bCs w:val="0"/>
           <w:spacing w:val="-14"/>
           <w:sz w:val="32"/>
           <w:szCs w:val="32"/>
+          <w:u w:val="dotted"/>
+          <w:cs/>
+        </w:rPr>
+        <w:t xml:space="preserve"> </w:t>
+      </w:r>
+      <w:r>
+        <w:rPr>
+          <w:rFonts w:ascii="TH SarabunIT๙" w:hAnsi="TH SarabunIT๙" w:cs="TH SarabunIT๙"/>
+          <w:b w:val="0"/>
+          <w:bCs w:val="0"/>
+          <w:spacing w:val="-14"/>
+          <w:sz w:val="32"/>
+          <w:szCs w:val="32"/>
           <w:cs/>
         </w:rPr>
         <w:t>บัตรหมดอายุวันที่</w:t>
@@ -2243,8 +2472,9 @@
           <w:szCs w:val="32"/>
           <w:u w:val="dotted"/>
         </w:rPr>
-        <w:t>{exp</w:t>
-      </w:r>
+        <w:t>{</w:t>
+      </w:r>
+      <w:proofErr w:type="spellStart"/>
       <w:r>
         <w:rPr>
           <w:rFonts w:ascii="TH SarabunIT๙" w:hAnsi="TH SarabunIT๙" w:cs="TH SarabunIT๙"/>
@@ -2255,6 +2485,18 @@
           <w:szCs w:val="32"/>
           <w:u w:val="dotted"/>
         </w:rPr>
+        <w:t>exp</w:t>
+      </w:r>
+      <w:r>
+        <w:rPr>
+          <w:rFonts w:ascii="TH SarabunIT๙" w:hAnsi="TH SarabunIT๙" w:cs="TH SarabunIT๙"/>
+          <w:b w:val="0"/>
+          <w:bCs w:val="0"/>
+          <w:spacing w:val="-14"/>
+          <w:sz w:val="32"/>
+          <w:szCs w:val="32"/>
+          <w:u w:val="dotted"/>
+        </w:rPr>
         <w:t>_</w:t>
       </w:r>
       <w:r>
@@ -2267,27 +2509,42 @@
           <w:szCs w:val="32"/>
           <w:u w:val="dotted"/>
         </w:rPr>
-        <w:t>card}</w:t>
-      </w:r>
-    </w:p>
-    <w:p>
-      <w:pPr>
-        <w:ind w:right="-23"/>
-        <w:jc w:val="thaiDistribute"/>
-        <w:rPr>
-          <w:rFonts w:ascii="TH SarabunIT๙" w:hAnsi="TH SarabunIT๙" w:cs="TH SarabunIT๙"/>
-          <w:sz w:val="32"/>
-          <w:szCs w:val="32"/>
-          <w:u w:val="dotted"/>
-          <w:cs/>
-        </w:rPr>
-      </w:pPr>
-      <w:r>
-        <w:rPr>
-          <w:rFonts w:ascii="TH SarabunIT๙" w:hAnsi="TH SarabunIT๙" w:cs="TH SarabunIT๙" w:hint="cs"/>
+        <w:t>card</w:t>
+      </w:r>
+      <w:proofErr w:type="spellEnd"/>
+      <w:r>
+        <w:rPr>
+          <w:rFonts w:ascii="TH SarabunIT๙" w:hAnsi="TH SarabunIT๙" w:cs="TH SarabunIT๙"/>
+          <w:b w:val="0"/>
+          <w:bCs w:val="0"/>
+          <w:spacing w:val="-14"/>
+          <w:sz w:val="32"/>
+          <w:szCs w:val="32"/>
+          <w:u w:val="dotted"/>
+        </w:rPr>
+        <w:t>}</w:t>
+      </w:r>
+      <w:r>
+        <w:rPr>
+          <w:rFonts w:ascii="TH SarabunIT๙" w:hAnsi="TH SarabunIT๙" w:cs="TH SarabunIT๙" w:hint="cs"/>
+          <w:b w:val="0"/>
+          <w:bCs w:val="0"/>
           <w:spacing w:val="-2"/>
           <w:sz w:val="32"/>
           <w:szCs w:val="32"/>
+          <w:u w:val="dotted"/>
+          <w:cs/>
+        </w:rPr>
+        <w:t xml:space="preserve"> </w:t>
+      </w:r>
+      <w:r>
+        <w:rPr>
+          <w:rFonts w:ascii="TH SarabunIT๙" w:hAnsi="TH SarabunIT๙" w:cs="TH SarabunIT๙" w:hint="cs"/>
+          <w:b w:val="0"/>
+          <w:bCs w:val="0"/>
+          <w:spacing w:val="-2"/>
+          <w:sz w:val="32"/>
+          <w:szCs w:val="32"/>
           <w:cs/>
         </w:rPr>
         <w:t>ขอสาบานตนและให้ถ้อยคำด้วยความสัตย์จริงตามที่</w:t>
@@ -2295,6 +2552,8 @@
       <w:r>
         <w:rPr>
           <w:rFonts w:ascii="TH SarabunIT๙" w:hAnsi="TH SarabunIT๙" w:cs="TH SarabunIT๙" w:hint="cs"/>
+          <w:b w:val="0"/>
+          <w:bCs w:val="0"/>
           <w:spacing w:val="-2"/>
           <w:sz w:val="32"/>
           <w:szCs w:val="32"/>
@@ -2306,30 +2565,62 @@
       <w:r>
         <w:rPr>
           <w:rFonts w:ascii="TH SarabunIT๙" w:hAnsi="TH SarabunIT๙" w:cs="TH SarabunIT๙"/>
+          <w:b w:val="0"/>
+          <w:bCs w:val="0"/>
           <w:spacing w:val="-2"/>
           <w:sz w:val="32"/>
           <w:szCs w:val="32"/>
           <w:u w:val="dotted"/>
         </w:rPr>
-        <w:t>{attorney_name}</w:t>
-      </w:r>
-      <w:r>
-        <w:rPr>
-          <w:rFonts w:ascii="TH SarabunIT๙" w:hAnsi="TH SarabunIT๙" w:cs="TH SarabunIT๙" w:hint="cs"/>
+        <w:t>{</w:t>
+      </w:r>
+      <w:proofErr w:type="spellStart"/>
+      <w:r>
+        <w:rPr>
+          <w:rFonts w:ascii="TH SarabunIT๙" w:hAnsi="TH SarabunIT๙" w:cs="TH SarabunIT๙"/>
+          <w:b w:val="0"/>
+          <w:bCs w:val="0"/>
           <w:spacing w:val="-2"/>
           <w:sz w:val="32"/>
           <w:szCs w:val="32"/>
           <w:u w:val="dotted"/>
-          <w:cs/>
-        </w:rPr>
-        <w:t xml:space="preserve"> </w:t>
-      </w:r>
-      <w:r>
-        <w:rPr>
-          <w:rFonts w:ascii="TH SarabunIT๙" w:hAnsi="TH SarabunIT๙" w:cs="TH SarabunIT๙" w:hint="cs"/>
+        </w:rPr>
+        <w:t>attorney_name</w:t>
+      </w:r>
+      <w:proofErr w:type="spellEnd"/>
+      <w:r>
+        <w:rPr>
+          <w:rFonts w:ascii="TH SarabunIT๙" w:hAnsi="TH SarabunIT๙" w:cs="TH SarabunIT๙"/>
+          <w:b w:val="0"/>
+          <w:bCs w:val="0"/>
           <w:spacing w:val="-2"/>
           <w:sz w:val="32"/>
           <w:szCs w:val="32"/>
+          <w:u w:val="dotted"/>
+        </w:rPr>
+        <w:t>}</w:t>
+      </w:r>
+      <w:r>
+        <w:rPr>
+          <w:rFonts w:ascii="TH SarabunIT๙" w:hAnsi="TH SarabunIT๙" w:cs="TH SarabunIT๙" w:hint="cs"/>
+          <w:b w:val="0"/>
+          <w:bCs w:val="0"/>
+          <w:spacing w:val="-2"/>
+          <w:sz w:val="32"/>
+          <w:szCs w:val="32"/>
+          <w:u w:val="dotted"/>
+          <w:cs/>
+        </w:rPr>
+        <w:t xml:space="preserve"> </w:t>
+      </w:r>
+      <w:r>
+        <w:rPr>
+          <w:rFonts w:ascii="TH SarabunIT๙" w:hAnsi="TH SarabunIT๙" w:cs="TH SarabunIT๙" w:hint="cs"/>
+          <w:b w:val="0"/>
+          <w:bCs w:val="0"/>
+          <w:spacing w:val="-2"/>
+          <w:sz w:val="32"/>
+          <w:szCs w:val="32"/>
           <w:cs/>
         </w:rPr>
         <w:t>มีความประสงค์ให้สำนักงานเขตทุ่งครุ ออกหนังสือรับรอง</w:t>
@@ -2337,6 +2628,8 @@
       <w:r>
         <w:rPr>
           <w:rFonts w:ascii="TH SarabunIT๙" w:hAnsi="TH SarabunIT๙" w:cs="TH SarabunIT๙" w:hint="cs"/>
+          <w:b w:val="0"/>
+          <w:bCs w:val="0"/>
           <w:sz w:val="32"/>
           <w:szCs w:val="32"/>
           <w:cs/>
@@ -2346,74 +2639,77 @@
       <w:r>
         <w:rPr>
           <w:rFonts w:ascii="TH SarabunIT๙" w:hAnsi="TH SarabunIT๙" w:cs="TH SarabunIT๙" w:hint="cs"/>
+          <w:b w:val="0"/>
+          <w:bCs w:val="0"/>
           <w:spacing w:val="-6"/>
           <w:sz w:val="32"/>
           <w:szCs w:val="32"/>
           <w:cs/>
         </w:rPr>
-        <w:t>การสมรส</w:t>
-      </w:r>
-      <w:r>
-        <w:rPr>
-          <w:rFonts w:ascii="TH SarabunIT๙" w:hAnsi="TH SarabunIT๙" w:cs="TH SarabunIT๙" w:hint="cs"/>
+        <w:t>การสมรส เพื่อนำไปประกอบหลักฐานในการ</w:t>
+      </w:r>
+      <w:r>
+        <w:rPr>
+          <w:rFonts w:ascii="TH SarabunIT๙" w:hAnsi="TH SarabunIT๙" w:cs="TH SarabunIT๙" w:hint="cs"/>
+          <w:b w:val="0"/>
+          <w:bCs w:val="0"/>
           <w:spacing w:val="-6"/>
           <w:sz w:val="32"/>
           <w:szCs w:val="32"/>
-          <w:cs/>
-        </w:rPr>
-        <w:t xml:space="preserve"> </w:t>
-      </w:r>
-      <w:r>
-        <w:rPr>
-          <w:rFonts w:ascii="TH SarabunIT๙" w:hAnsi="TH SarabunIT๙" w:cs="TH SarabunIT๙" w:hint="cs"/>
+          <w:u w:val="dotted"/>
+          <w:cs/>
+        </w:rPr>
+        <w:t xml:space="preserve"> </w:t>
+      </w:r>
+      <w:r>
+        <w:rPr>
+          <w:rFonts w:ascii="TH SarabunIT๙" w:hAnsi="TH SarabunIT๙" w:cs="TH SarabunIT๙"/>
+          <w:b w:val="0"/>
+          <w:bCs w:val="0"/>
           <w:spacing w:val="-6"/>
           <w:sz w:val="32"/>
           <w:szCs w:val="32"/>
-          <w:cs/>
-        </w:rPr>
-        <w:t>เพื่อนำไปประกอบหลักฐาน</w:t>
-      </w:r>
-      <w:r>
-        <w:rPr>
-          <w:rFonts w:ascii="TH SarabunIT๙" w:hAnsi="TH SarabunIT๙" w:cs="TH SarabunIT๙" w:hint="cs"/>
+          <w:u w:val="dotted"/>
+        </w:rPr>
+        <w:t>{</w:t>
+      </w:r>
+      <w:proofErr w:type="spellStart"/>
+      <w:r>
+        <w:rPr>
+          <w:rFonts w:ascii="TH SarabunIT๙" w:hAnsi="TH SarabunIT๙" w:cs="TH SarabunIT๙"/>
+          <w:b w:val="0"/>
+          <w:bCs w:val="0"/>
           <w:spacing w:val="-6"/>
           <w:sz w:val="32"/>
           <w:szCs w:val="32"/>
-          <w:cs/>
-        </w:rPr>
-        <w:t>ในการ</w:t>
-      </w:r>
-      <w:r>
-        <w:rPr>
-          <w:rFonts w:ascii="TH SarabunIT๙" w:hAnsi="TH SarabunIT๙" w:cs="TH SarabunIT๙" w:hint="cs"/>
+          <w:u w:val="dotted"/>
+        </w:rPr>
+        <w:t>forwhat</w:t>
+      </w:r>
+      <w:proofErr w:type="spellEnd"/>
+      <w:r>
+        <w:rPr>
+          <w:rFonts w:ascii="TH SarabunIT๙" w:hAnsi="TH SarabunIT๙" w:cs="TH SarabunIT๙"/>
+          <w:b w:val="0"/>
+          <w:bCs w:val="0"/>
           <w:spacing w:val="-6"/>
           <w:sz w:val="32"/>
           <w:szCs w:val="32"/>
           <w:u w:val="dotted"/>
-          <w:cs/>
-        </w:rPr>
-        <w:t xml:space="preserve"> </w:t>
-      </w:r>
-      <w:r>
-        <w:rPr>
-          <w:rFonts w:ascii="TH SarabunIT๙" w:hAnsi="TH SarabunIT๙" w:cs="TH SarabunIT๙"/>
+        </w:rPr>
+        <w:t>}</w:t>
+      </w:r>
+      <w:r>
+        <w:rPr>
+          <w:rFonts w:ascii="TH SarabunIT๙" w:hAnsi="TH SarabunIT๙" w:cs="TH SarabunIT๙" w:hint="cs"/>
+          <w:b w:val="0"/>
+          <w:bCs w:val="0"/>
           <w:spacing w:val="-6"/>
           <w:sz w:val="32"/>
           <w:szCs w:val="32"/>
           <w:u w:val="dotted"/>
-        </w:rPr>
-        <w:t>{forwhat}</w:t>
-      </w:r>
-      <w:r>
-        <w:rPr>
-          <w:rFonts w:ascii="TH SarabunIT๙" w:hAnsi="TH SarabunIT๙" w:cs="TH SarabunIT๙" w:hint="cs"/>
-          <w:spacing w:val="-6"/>
-          <w:sz w:val="32"/>
-          <w:szCs w:val="32"/>
-          <w:u w:val="dotted"/>
-          <w:cs/>
-        </w:rPr>
-        <w:tab/>
+          <w:cs/>
+        </w:rPr>
         <w:t xml:space="preserve"> </w:t>
       </w:r>
     </w:p>
@@ -3049,7 +3345,27 @@
           <w:szCs w:val="32"/>
           <w:u w:val="dotted"/>
         </w:rPr>
-        <w:t>{attorney_name}</w:t>
+        <w:t>{</w:t>
+      </w:r>
+      <w:proofErr w:type="spellStart"/>
+      <w:r>
+        <w:rPr>
+          <w:rFonts w:ascii="TH SarabunIT๙" w:hAnsi="TH SarabunIT๙" w:cs="TH SarabunIT๙"/>
+          <w:sz w:val="32"/>
+          <w:szCs w:val="32"/>
+          <w:u w:val="dotted"/>
+        </w:rPr>
+        <w:t>attorney_name</w:t>
+      </w:r>
+      <w:proofErr w:type="spellEnd"/>
+      <w:r>
+        <w:rPr>
+          <w:rFonts w:ascii="TH SarabunIT๙" w:hAnsi="TH SarabunIT๙" w:cs="TH SarabunIT๙"/>
+          <w:sz w:val="32"/>
+          <w:szCs w:val="32"/>
+          <w:u w:val="dotted"/>
+        </w:rPr>
+        <w:t>}</w:t>
       </w:r>
       <w:r>
         <w:rPr>
@@ -3087,7 +3403,27 @@
           <w:szCs w:val="32"/>
           <w:u w:val="dotted"/>
         </w:rPr>
-        <w:t>{attorney_name}</w:t>
+        <w:t>{</w:t>
+      </w:r>
+      <w:proofErr w:type="spellStart"/>
+      <w:r>
+        <w:rPr>
+          <w:rFonts w:ascii="TH SarabunIT๙" w:hAnsi="TH SarabunIT๙" w:cs="TH SarabunIT๙"/>
+          <w:sz w:val="32"/>
+          <w:szCs w:val="32"/>
+          <w:u w:val="dotted"/>
+        </w:rPr>
+        <w:t>attorney_name</w:t>
+      </w:r>
+      <w:proofErr w:type="spellEnd"/>
+      <w:r>
+        <w:rPr>
+          <w:rFonts w:ascii="TH SarabunIT๙" w:hAnsi="TH SarabunIT๙" w:cs="TH SarabunIT๙"/>
+          <w:sz w:val="32"/>
+          <w:szCs w:val="32"/>
+          <w:u w:val="dotted"/>
+        </w:rPr>
+        <w:t>}</w:t>
       </w:r>
       <w:r>
         <w:rPr>
@@ -3125,7 +3461,27 @@
           <w:szCs w:val="32"/>
           <w:u w:val="dotted"/>
         </w:rPr>
-        <w:t>{couple_mfm}</w:t>
+        <w:t>{</w:t>
+      </w:r>
+      <w:proofErr w:type="spellStart"/>
+      <w:r>
+        <w:rPr>
+          <w:rFonts w:ascii="TH SarabunIT๙" w:hAnsi="TH SarabunIT๙" w:cs="TH SarabunIT๙"/>
+          <w:sz w:val="32"/>
+          <w:szCs w:val="32"/>
+          <w:u w:val="dotted"/>
+        </w:rPr>
+        <w:t>couple_mfm</w:t>
+      </w:r>
+      <w:proofErr w:type="spellEnd"/>
+      <w:r>
+        <w:rPr>
+          <w:rFonts w:ascii="TH SarabunIT๙" w:hAnsi="TH SarabunIT๙" w:cs="TH SarabunIT๙"/>
+          <w:sz w:val="32"/>
+          <w:szCs w:val="32"/>
+          <w:u w:val="dotted"/>
+        </w:rPr>
+        <w:t>}</w:t>
       </w:r>
       <w:r>
         <w:rPr>
@@ -3153,7 +3509,27 @@
           <w:szCs w:val="32"/>
           <w:u w:val="dotted"/>
         </w:rPr>
-        <w:t xml:space="preserve"> {mariedcard}</w:t>
+        <w:t xml:space="preserve"> {</w:t>
+      </w:r>
+      <w:proofErr w:type="spellStart"/>
+      <w:r>
+        <w:rPr>
+          <w:rFonts w:ascii="TH SarabunIT๙" w:hAnsi="TH SarabunIT๙" w:cs="TH SarabunIT๙"/>
+          <w:sz w:val="32"/>
+          <w:szCs w:val="32"/>
+          <w:u w:val="dotted"/>
+        </w:rPr>
+        <w:t>mariedcard</w:t>
+      </w:r>
+      <w:proofErr w:type="spellEnd"/>
+      <w:r>
+        <w:rPr>
+          <w:rFonts w:ascii="TH SarabunIT๙" w:hAnsi="TH SarabunIT๙" w:cs="TH SarabunIT๙"/>
+          <w:sz w:val="32"/>
+          <w:szCs w:val="32"/>
+          <w:u w:val="dotted"/>
+        </w:rPr>
+        <w:t>}</w:t>
       </w:r>
       <w:r>
         <w:rPr>
@@ -3191,7 +3567,27 @@
           <w:szCs w:val="32"/>
           <w:u w:val="dotted"/>
         </w:rPr>
-        <w:t>{mcardfrom}</w:t>
+        <w:t>{</w:t>
+      </w:r>
+      <w:proofErr w:type="spellStart"/>
+      <w:r>
+        <w:rPr>
+          <w:rFonts w:ascii="TH SarabunIT๙" w:hAnsi="TH SarabunIT๙" w:cs="TH SarabunIT๙"/>
+          <w:sz w:val="32"/>
+          <w:szCs w:val="32"/>
+          <w:u w:val="dotted"/>
+        </w:rPr>
+        <w:t>mcardfrom</w:t>
+      </w:r>
+      <w:proofErr w:type="spellEnd"/>
+      <w:r>
+        <w:rPr>
+          <w:rFonts w:ascii="TH SarabunIT๙" w:hAnsi="TH SarabunIT๙" w:cs="TH SarabunIT๙"/>
+          <w:sz w:val="32"/>
+          <w:szCs w:val="32"/>
+          <w:u w:val="dotted"/>
+        </w:rPr>
+        <w:t>}</w:t>
       </w:r>
       <w:r>
         <w:rPr>
@@ -3229,7 +3625,27 @@
           <w:szCs w:val="32"/>
           <w:u w:val="dotted"/>
         </w:rPr>
-        <w:t>{mcard_district}</w:t>
+        <w:t>{</w:t>
+      </w:r>
+      <w:proofErr w:type="spellStart"/>
+      <w:r>
+        <w:rPr>
+          <w:rFonts w:ascii="TH SarabunIT๙" w:hAnsi="TH SarabunIT๙" w:cs="TH SarabunIT๙"/>
+          <w:sz w:val="32"/>
+          <w:szCs w:val="32"/>
+          <w:u w:val="dotted"/>
+        </w:rPr>
+        <w:t>mcard_district</w:t>
+      </w:r>
+      <w:proofErr w:type="spellEnd"/>
+      <w:r>
+        <w:rPr>
+          <w:rFonts w:ascii="TH SarabunIT๙" w:hAnsi="TH SarabunIT๙" w:cs="TH SarabunIT๙"/>
+          <w:sz w:val="32"/>
+          <w:szCs w:val="32"/>
+          <w:u w:val="dotted"/>
+        </w:rPr>
+        <w:t>}</w:t>
       </w:r>
       <w:r>
         <w:rPr>
@@ -3267,7 +3683,27 @@
           <w:szCs w:val="32"/>
           <w:u w:val="dotted"/>
         </w:rPr>
-        <w:t>{mcard_province}</w:t>
+        <w:t>{</w:t>
+      </w:r>
+      <w:proofErr w:type="spellStart"/>
+      <w:r>
+        <w:rPr>
+          <w:rFonts w:ascii="TH SarabunIT๙" w:hAnsi="TH SarabunIT๙" w:cs="TH SarabunIT๙"/>
+          <w:sz w:val="32"/>
+          <w:szCs w:val="32"/>
+          <w:u w:val="dotted"/>
+        </w:rPr>
+        <w:t>mcard_province</w:t>
+      </w:r>
+      <w:proofErr w:type="spellEnd"/>
+      <w:r>
+        <w:rPr>
+          <w:rFonts w:ascii="TH SarabunIT๙" w:hAnsi="TH SarabunIT๙" w:cs="TH SarabunIT๙"/>
+          <w:sz w:val="32"/>
+          <w:szCs w:val="32"/>
+          <w:u w:val="dotted"/>
+        </w:rPr>
+        <w:t>}</w:t>
       </w:r>
       <w:r>
         <w:rPr>
@@ -3305,7 +3741,27 @@
           <w:szCs w:val="32"/>
           <w:u w:val="dotted"/>
         </w:rPr>
-        <w:t>{mcard_date}</w:t>
+        <w:t>{</w:t>
+      </w:r>
+      <w:proofErr w:type="spellStart"/>
+      <w:r>
+        <w:rPr>
+          <w:rFonts w:ascii="TH SarabunIT๙" w:hAnsi="TH SarabunIT๙" w:cs="TH SarabunIT๙"/>
+          <w:sz w:val="32"/>
+          <w:szCs w:val="32"/>
+          <w:u w:val="dotted"/>
+        </w:rPr>
+        <w:t>mcard_date</w:t>
+      </w:r>
+      <w:proofErr w:type="spellEnd"/>
+      <w:r>
+        <w:rPr>
+          <w:rFonts w:ascii="TH SarabunIT๙" w:hAnsi="TH SarabunIT๙" w:cs="TH SarabunIT๙"/>
+          <w:sz w:val="32"/>
+          <w:szCs w:val="32"/>
+          <w:u w:val="dotted"/>
+        </w:rPr>
+        <w:t>}</w:t>
       </w:r>
       <w:r>
         <w:rPr>
@@ -3343,7 +3799,27 @@
           <w:szCs w:val="32"/>
           <w:u w:val="dotted"/>
         </w:rPr>
-        <w:t>{couple_mfm}</w:t>
+        <w:t>{</w:t>
+      </w:r>
+      <w:proofErr w:type="spellStart"/>
+      <w:r>
+        <w:rPr>
+          <w:rFonts w:ascii="TH SarabunIT๙" w:hAnsi="TH SarabunIT๙" w:cs="TH SarabunIT๙"/>
+          <w:sz w:val="32"/>
+          <w:szCs w:val="32"/>
+          <w:u w:val="dotted"/>
+        </w:rPr>
+        <w:t>couple_mfm</w:t>
+      </w:r>
+      <w:proofErr w:type="spellEnd"/>
+      <w:r>
+        <w:rPr>
+          <w:rFonts w:ascii="TH SarabunIT๙" w:hAnsi="TH SarabunIT๙" w:cs="TH SarabunIT๙"/>
+          <w:sz w:val="32"/>
+          <w:szCs w:val="32"/>
+          <w:u w:val="dotted"/>
+        </w:rPr>
+        <w:t>}</w:t>
       </w:r>
       <w:r>
         <w:rPr>
@@ -3381,7 +3857,27 @@
           <w:szCs w:val="32"/>
           <w:u w:val="dotted"/>
         </w:rPr>
-        <w:t>{divorcecard}</w:t>
+        <w:t>{</w:t>
+      </w:r>
+      <w:proofErr w:type="spellStart"/>
+      <w:r>
+        <w:rPr>
+          <w:rFonts w:ascii="TH SarabunIT๙" w:hAnsi="TH SarabunIT๙" w:cs="TH SarabunIT๙"/>
+          <w:sz w:val="32"/>
+          <w:szCs w:val="32"/>
+          <w:u w:val="dotted"/>
+        </w:rPr>
+        <w:t>divorcecard</w:t>
+      </w:r>
+      <w:proofErr w:type="spellEnd"/>
+      <w:r>
+        <w:rPr>
+          <w:rFonts w:ascii="TH SarabunIT๙" w:hAnsi="TH SarabunIT๙" w:cs="TH SarabunIT๙"/>
+          <w:sz w:val="32"/>
+          <w:szCs w:val="32"/>
+          <w:u w:val="dotted"/>
+        </w:rPr>
+        <w:t>}</w:t>
       </w:r>
       <w:r>
         <w:rPr>
@@ -3419,7 +3915,27 @@
           <w:szCs w:val="32"/>
           <w:u w:val="dotted"/>
         </w:rPr>
-        <w:t>{dcardfrom}</w:t>
+        <w:t>{</w:t>
+      </w:r>
+      <w:proofErr w:type="spellStart"/>
+      <w:r>
+        <w:rPr>
+          <w:rFonts w:ascii="TH SarabunIT๙" w:hAnsi="TH SarabunIT๙" w:cs="TH SarabunIT๙"/>
+          <w:sz w:val="32"/>
+          <w:szCs w:val="32"/>
+          <w:u w:val="dotted"/>
+        </w:rPr>
+        <w:t>dcardfrom</w:t>
+      </w:r>
+      <w:proofErr w:type="spellEnd"/>
+      <w:r>
+        <w:rPr>
+          <w:rFonts w:ascii="TH SarabunIT๙" w:hAnsi="TH SarabunIT๙" w:cs="TH SarabunIT๙"/>
+          <w:sz w:val="32"/>
+          <w:szCs w:val="32"/>
+          <w:u w:val="dotted"/>
+        </w:rPr>
+        <w:t>}</w:t>
       </w:r>
       <w:r>
         <w:rPr>
@@ -3466,7 +3982,27 @@
           <w:szCs w:val="32"/>
           <w:u w:val="dotted"/>
         </w:rPr>
-        <w:t>{dcard_district}</w:t>
+        <w:t>{</w:t>
+      </w:r>
+      <w:proofErr w:type="spellStart"/>
+      <w:r>
+        <w:rPr>
+          <w:rFonts w:ascii="TH SarabunIT๙" w:hAnsi="TH SarabunIT๙" w:cs="TH SarabunIT๙"/>
+          <w:sz w:val="32"/>
+          <w:szCs w:val="32"/>
+          <w:u w:val="dotted"/>
+        </w:rPr>
+        <w:t>dcard_district</w:t>
+      </w:r>
+      <w:proofErr w:type="spellEnd"/>
+      <w:r>
+        <w:rPr>
+          <w:rFonts w:ascii="TH SarabunIT๙" w:hAnsi="TH SarabunIT๙" w:cs="TH SarabunIT๙"/>
+          <w:sz w:val="32"/>
+          <w:szCs w:val="32"/>
+          <w:u w:val="dotted"/>
+        </w:rPr>
+        <w:t>}</w:t>
       </w:r>
       <w:r>
         <w:rPr>
@@ -3504,7 +4040,27 @@
           <w:szCs w:val="32"/>
           <w:u w:val="dotted"/>
         </w:rPr>
-        <w:t>{dcard_province}</w:t>
+        <w:t>{</w:t>
+      </w:r>
+      <w:proofErr w:type="spellStart"/>
+      <w:r>
+        <w:rPr>
+          <w:rFonts w:ascii="TH SarabunIT๙" w:hAnsi="TH SarabunIT๙" w:cs="TH SarabunIT๙"/>
+          <w:sz w:val="32"/>
+          <w:szCs w:val="32"/>
+          <w:u w:val="dotted"/>
+        </w:rPr>
+        <w:t>dcard_province</w:t>
+      </w:r>
+      <w:proofErr w:type="spellEnd"/>
+      <w:r>
+        <w:rPr>
+          <w:rFonts w:ascii="TH SarabunIT๙" w:hAnsi="TH SarabunIT๙" w:cs="TH SarabunIT๙"/>
+          <w:sz w:val="32"/>
+          <w:szCs w:val="32"/>
+          <w:u w:val="dotted"/>
+        </w:rPr>
+        <w:t>}</w:t>
       </w:r>
       <w:r>
         <w:rPr>
@@ -3542,7 +4098,27 @@
           <w:szCs w:val="32"/>
           <w:u w:val="dotted"/>
         </w:rPr>
-        <w:t>{dcard_date}</w:t>
+        <w:t>{</w:t>
+      </w:r>
+      <w:proofErr w:type="spellStart"/>
+      <w:r>
+        <w:rPr>
+          <w:rFonts w:ascii="TH SarabunIT๙" w:hAnsi="TH SarabunIT๙" w:cs="TH SarabunIT๙"/>
+          <w:sz w:val="32"/>
+          <w:szCs w:val="32"/>
+          <w:u w:val="dotted"/>
+        </w:rPr>
+        <w:t>dcard_date</w:t>
+      </w:r>
+      <w:proofErr w:type="spellEnd"/>
+      <w:r>
+        <w:rPr>
+          <w:rFonts w:ascii="TH SarabunIT๙" w:hAnsi="TH SarabunIT๙" w:cs="TH SarabunIT๙"/>
+          <w:sz w:val="32"/>
+          <w:szCs w:val="32"/>
+          <w:u w:val="dotted"/>
+        </w:rPr>
+        <w:t>}</w:t>
       </w:r>
       <w:r>
         <w:rPr>
@@ -3587,7 +4163,27 @@
           <w:szCs w:val="32"/>
           <w:u w:val="dotted"/>
         </w:rPr>
-        <w:t>{attorney_name}</w:t>
+        <w:t>{</w:t>
+      </w:r>
+      <w:proofErr w:type="spellStart"/>
+      <w:r>
+        <w:rPr>
+          <w:rFonts w:ascii="TH SarabunIT๙" w:hAnsi="TH SarabunIT๙" w:cs="TH SarabunIT๙"/>
+          <w:sz w:val="32"/>
+          <w:szCs w:val="32"/>
+          <w:u w:val="dotted"/>
+        </w:rPr>
+        <w:t>attorney_name</w:t>
+      </w:r>
+      <w:proofErr w:type="spellEnd"/>
+      <w:r>
+        <w:rPr>
+          <w:rFonts w:ascii="TH SarabunIT๙" w:hAnsi="TH SarabunIT๙" w:cs="TH SarabunIT๙"/>
+          <w:sz w:val="32"/>
+          <w:szCs w:val="32"/>
+          <w:u w:val="dotted"/>
+        </w:rPr>
+        <w:t>}</w:t>
       </w:r>
       <w:r>
         <w:rPr>
@@ -3896,7 +4492,25 @@
           <w:sz w:val="32"/>
           <w:szCs w:val="32"/>
         </w:rPr>
-        <w:t>{full_name}</w:t>
+        <w:t>{</w:t>
+      </w:r>
+      <w:proofErr w:type="spellStart"/>
+      <w:r>
+        <w:rPr>
+          <w:rFonts w:ascii="TH SarabunIT๙" w:hAnsi="TH SarabunIT๙" w:cs="TH SarabunIT๙"/>
+          <w:sz w:val="32"/>
+          <w:szCs w:val="32"/>
+        </w:rPr>
+        <w:t>full_name</w:t>
+      </w:r>
+      <w:proofErr w:type="spellEnd"/>
+      <w:r>
+        <w:rPr>
+          <w:rFonts w:ascii="TH SarabunIT๙" w:hAnsi="TH SarabunIT๙" w:cs="TH SarabunIT๙"/>
+          <w:sz w:val="32"/>
+          <w:szCs w:val="32"/>
+        </w:rPr>
+        <w:t>}</w:t>
       </w:r>
       <w:r>
         <w:rPr>
@@ -4134,7 +4748,27 @@
           <w:szCs w:val="32"/>
           <w:cs/>
         </w:rPr>
-        <w:t>(ป.ค.๑๔)</w:t>
+        <w:t>(</w:t>
+      </w:r>
+      <w:proofErr w:type="spellStart"/>
+      <w:r>
+        <w:rPr>
+          <w:rFonts w:ascii="TH SarabunIT๙" w:hAnsi="TH SarabunIT๙" w:cs="TH SarabunIT๙"/>
+          <w:sz w:val="32"/>
+          <w:szCs w:val="32"/>
+          <w:cs/>
+        </w:rPr>
+        <w:t>ป.ค</w:t>
+      </w:r>
+      <w:proofErr w:type="spellEnd"/>
+      <w:r>
+        <w:rPr>
+          <w:rFonts w:ascii="TH SarabunIT๙" w:hAnsi="TH SarabunIT๙" w:cs="TH SarabunIT๙"/>
+          <w:sz w:val="32"/>
+          <w:szCs w:val="32"/>
+          <w:cs/>
+        </w:rPr>
+        <w:t>.๑๔)</w:t>
       </w:r>
     </w:p>
     <w:p>
@@ -4334,57 +4968,51 @@
       </w:r>
       <w:r>
         <w:rPr>
-          <w:rFonts w:ascii="TH SarabunIT๙" w:hAnsi="TH SarabunIT๙" w:cs="TH SarabunIT๙"/>
-          <w:sz w:val="32"/>
-          <w:szCs w:val="32"/>
-          <w:u w:val="dotted"/>
-        </w:rPr>
-        <w:t xml:space="preserve"> </w:t>
-      </w:r>
-      <w:r>
-        <w:rPr>
-          <w:rFonts w:ascii="TH SarabunIT๙" w:hAnsi="TH SarabunIT๙" w:cs="TH SarabunIT๙"/>
-          <w:sz w:val="32"/>
-          <w:szCs w:val="32"/>
-          <w:u w:val="dotted"/>
-        </w:rPr>
-        <w:tab/>
-      </w:r>
-      <w:r>
-        <w:rPr>
-          <w:rFonts w:ascii="TH SarabunIT๙" w:hAnsi="TH SarabunIT๙" w:cs="TH SarabunIT๙"/>
-          <w:sz w:val="32"/>
-          <w:szCs w:val="32"/>
-          <w:u w:val="dotted"/>
-        </w:rPr>
-        <w:t>{tday}</w:t>
-      </w:r>
-      <w:r>
-        <w:rPr>
-          <w:rFonts w:ascii="TH SarabunIT๙" w:hAnsi="TH SarabunIT๙" w:cs="TH SarabunIT๙"/>
-          <w:sz w:val="32"/>
-          <w:szCs w:val="32"/>
-          <w:u w:val="dotted"/>
-        </w:rPr>
-        <w:tab/>
-      </w:r>
-      <w:r>
-        <w:rPr>
-          <w:rFonts w:ascii="TH SarabunIT๙" w:hAnsi="TH SarabunIT๙" w:cs="TH SarabunIT๙"/>
-          <w:sz w:val="32"/>
-          <w:szCs w:val="32"/>
-          <w:cs/>
-        </w:rPr>
-        <w:tab/>
-      </w:r>
-      <w:r>
-        <w:rPr>
-          <w:rFonts w:ascii="TH SarabunIT๙" w:hAnsi="TH SarabunIT๙" w:cs="TH SarabunIT๙"/>
-          <w:sz w:val="32"/>
-          <w:szCs w:val="32"/>
-          <w:cs/>
-        </w:rPr>
-        <w:tab/>
+          <w:rFonts w:ascii="TH SarabunIT๙" w:hAnsi="TH SarabunIT๙" w:cs="TH SarabunIT๙" w:hint="cs"/>
+          <w:sz w:val="32"/>
+          <w:szCs w:val="32"/>
+          <w:u w:val="dotted"/>
+          <w:cs/>
+        </w:rPr>
+        <w:t xml:space="preserve"> </w:t>
+      </w:r>
+      <w:r>
+        <w:rPr>
+          <w:rFonts w:ascii="TH SarabunIT๙" w:hAnsi="TH SarabunIT๙" w:cs="TH SarabunIT๙"/>
+          <w:sz w:val="32"/>
+          <w:szCs w:val="32"/>
+          <w:u w:val="dotted"/>
+        </w:rPr>
+        <w:t>{</w:t>
+      </w:r>
+      <w:proofErr w:type="spellStart"/>
+      <w:r>
+        <w:rPr>
+          <w:rFonts w:ascii="TH SarabunIT๙" w:hAnsi="TH SarabunIT๙" w:cs="TH SarabunIT๙"/>
+          <w:sz w:val="32"/>
+          <w:szCs w:val="32"/>
+          <w:u w:val="dotted"/>
+        </w:rPr>
+        <w:t>tday</w:t>
+      </w:r>
+      <w:proofErr w:type="spellEnd"/>
+      <w:r>
+        <w:rPr>
+          <w:rFonts w:ascii="TH SarabunIT๙" w:hAnsi="TH SarabunIT๙" w:cs="TH SarabunIT๙"/>
+          <w:sz w:val="32"/>
+          <w:szCs w:val="32"/>
+          <w:u w:val="dotted"/>
+        </w:rPr>
+        <w:t>}</w:t>
+      </w:r>
+      <w:r>
+        <w:rPr>
+          <w:rFonts w:ascii="TH SarabunIT๙" w:hAnsi="TH SarabunIT๙" w:cs="TH SarabunIT๙"/>
+          <w:sz w:val="32"/>
+          <w:szCs w:val="32"/>
+          <w:u w:val="dotted"/>
+        </w:rPr>
+        <w:t xml:space="preserve"> </w:t>
       </w:r>
     </w:p>
     <w:p>
@@ -4571,6 +5199,7 @@
           <w:rFonts w:ascii="TH SarabunIT๙" w:hAnsi="TH SarabunIT๙" w:cs="TH SarabunIT๙" w:hint="cs"/>
           <w:sz w:val="32"/>
           <w:szCs w:val="32"/>
+          <w:u w:val="dotted"/>
           <w:cs/>
         </w:rPr>
         <w:t xml:space="preserve"> </w:t>
@@ -4620,7 +5249,25 @@
           <w:szCs w:val="32"/>
           <w:cs/>
         </w:rPr>
-        <w:t>ปีเกิดที่จังหวัด</w:t>
+        <w:t>ปี</w:t>
+      </w:r>
+      <w:r>
+        <w:rPr>
+          <w:rFonts w:ascii="TH SarabunIT๙" w:hAnsi="TH SarabunIT๙" w:cs="TH SarabunIT๙" w:hint="cs"/>
+          <w:sz w:val="32"/>
+          <w:szCs w:val="32"/>
+          <w:cs/>
+        </w:rPr>
+        <w:t xml:space="preserve"> </w:t>
+      </w:r>
+      <w:r>
+        <w:rPr>
+          <w:rFonts w:ascii="TH SarabunIT๙" w:hAnsi="TH SarabunIT๙" w:cs="TH SarabunIT๙"/>
+          <w:sz w:val="32"/>
+          <w:szCs w:val="32"/>
+          <w:cs/>
+        </w:rPr>
+        <w:t>เกิดที่จังหวัด</w:t>
       </w:r>
       <w:r>
         <w:rPr>
@@ -4848,6 +5495,44 @@
           <w:u w:val="dotted"/>
         </w:rPr>
         <w:t>s_wit1}</w:t>
+      </w:r>
+      <w:r>
+        <w:rPr>
+          <w:rFonts w:ascii="TH SarabunIT๙" w:hAnsi="TH SarabunIT๙" w:cs="TH SarabunIT๙" w:hint="cs"/>
+          <w:sz w:val="32"/>
+          <w:szCs w:val="32"/>
+          <w:u w:val="dotted"/>
+          <w:cs/>
+        </w:rPr>
+        <w:t xml:space="preserve"> </w:t>
+      </w:r>
+      <w:r>
+        <w:rPr>
+          <w:rFonts w:ascii="TH SarabunIT๙" w:hAnsi="TH SarabunIT๙" w:cs="TH SarabunIT๙" w:hint="cs"/>
+          <w:sz w:val="32"/>
+          <w:szCs w:val="32"/>
+          <w:cs/>
+        </w:rPr>
+        <w:t>หมู่ที่</w:t>
+      </w:r>
+      <w:r>
+        <w:rPr>
+          <w:rFonts w:ascii="TH SarabunIT๙" w:hAnsi="TH SarabunIT๙" w:cs="TH SarabunIT๙" w:hint="cs"/>
+          <w:sz w:val="32"/>
+          <w:szCs w:val="32"/>
+          <w:u w:val="dotted"/>
+          <w:cs/>
+        </w:rPr>
+        <w:t xml:space="preserve"> </w:t>
+      </w:r>
+      <w:r>
+        <w:rPr>
+          <w:rFonts w:ascii="TH SarabunIT๙" w:hAnsi="TH SarabunIT๙" w:cs="TH SarabunIT๙"/>
+          <w:sz w:val="32"/>
+          <w:szCs w:val="32"/>
+          <w:u w:val="dotted"/>
+        </w:rPr>
+        <w:t>{moo_wit1}</w:t>
       </w:r>
       <w:r>
         <w:rPr>
@@ -5207,55 +5892,61 @@
           <w:cs/>
         </w:rPr>
         <w:tab/>
-        <w:t>ข้าพเจ้าเป็นบุคคลสัญชาติไทย</w:t>
-      </w:r>
-      <w:r>
-        <w:rPr>
-          <w:rFonts w:ascii="TH SarabunIT๙" w:hAnsi="TH SarabunIT๙" w:cs="TH SarabunIT๙" w:hint="cs"/>
-          <w:sz w:val="32"/>
-          <w:szCs w:val="32"/>
-          <w:cs/>
-        </w:rPr>
-        <w:t xml:space="preserve"> </w:t>
-      </w:r>
-      <w:r>
-        <w:rPr>
-          <w:rFonts w:ascii="TH SarabunIT๙" w:hAnsi="TH SarabunIT๙" w:cs="TH SarabunIT๙"/>
-          <w:sz w:val="32"/>
-          <w:szCs w:val="32"/>
-          <w:cs/>
-        </w:rPr>
-        <w:t>ถือบัตร</w:t>
-      </w:r>
-      <w:r>
-        <w:rPr>
-          <w:rFonts w:ascii="TH SarabunIT๙" w:hAnsi="TH SarabunIT๙" w:cs="TH SarabunIT๙"/>
-          <w:sz w:val="32"/>
-          <w:szCs w:val="32"/>
-          <w:u w:val="dotted"/>
-          <w:cs/>
-        </w:rPr>
-        <w:t xml:space="preserve"> </w:t>
-      </w:r>
-      <w:r>
-        <w:rPr>
-          <w:rFonts w:ascii="TH SarabunIT๙" w:hAnsi="TH SarabunIT๙" w:cs="TH SarabunIT๙" w:hint="cs"/>
-          <w:sz w:val="32"/>
-          <w:szCs w:val="32"/>
-          <w:u w:val="dotted"/>
-          <w:cs/>
-        </w:rPr>
-        <w:t>ประจำตัวประชาชน</w:t>
-      </w:r>
-      <w:r>
-        <w:rPr>
-          <w:rFonts w:ascii="TH SarabunIT๙" w:hAnsi="TH SarabunIT๙" w:cs="TH SarabunIT๙"/>
-          <w:sz w:val="32"/>
-          <w:szCs w:val="32"/>
-          <w:u w:val="dotted"/>
-          <w:cs/>
-        </w:rPr>
-        <w:t xml:space="preserve"> </w:t>
+      </w:r>
+      <w:r>
+        <w:rPr>
+          <w:rFonts w:ascii="TH SarabunIT๙" w:hAnsi="TH SarabunIT๙" w:cs="TH SarabunIT๙"/>
+          <w:sz w:val="32"/>
+          <w:szCs w:val="32"/>
+          <w:cs/>
+        </w:rPr>
+        <w:t>ข้าพเจ้าถือบัตรประจำตัวประชาชน</w:t>
+      </w:r>
+      <w:r>
+        <w:rPr>
+          <w:rFonts w:ascii="TH SarabunIT๙" w:hAnsi="TH SarabunIT๙" w:cs="TH SarabunIT๙"/>
+          <w:sz w:val="32"/>
+          <w:szCs w:val="32"/>
+        </w:rPr>
+        <w:t>/</w:t>
+      </w:r>
+      <w:r>
+        <w:rPr>
+          <w:rFonts w:ascii="TH SarabunIT๙" w:hAnsi="TH SarabunIT๙" w:cs="TH SarabunIT๙"/>
+          <w:sz w:val="32"/>
+          <w:szCs w:val="32"/>
+          <w:cs/>
+        </w:rPr>
+        <w:t>บัตร</w:t>
+      </w:r>
+      <w:r>
+        <w:rPr>
+          <w:rFonts w:ascii="TH SarabunIT๙" w:hAnsi="TH SarabunIT๙" w:cs="TH SarabunIT๙" w:hint="cs"/>
+          <w:sz w:val="32"/>
+          <w:szCs w:val="32"/>
+          <w:u w:val="dotted"/>
+          <w:cs/>
+        </w:rPr>
+        <w:t xml:space="preserve">  </w:t>
+      </w:r>
+      <w:r>
+        <w:rPr>
+          <w:rFonts w:ascii="TH SarabunIT๙" w:hAnsi="TH SarabunIT๙" w:cs="TH SarabunIT๙"/>
+          <w:sz w:val="32"/>
+          <w:szCs w:val="32"/>
+          <w:u w:val="dotted"/>
+        </w:rPr>
+        <w:t>-</w:t>
+      </w:r>
+      <w:r>
+        <w:rPr>
+          <w:rFonts w:ascii="TH SarabunIT๙" w:hAnsi="TH SarabunIT๙" w:cs="TH SarabunIT๙" w:hint="cs"/>
+          <w:sz w:val="32"/>
+          <w:szCs w:val="32"/>
+          <w:u w:val="dotted"/>
+          <w:cs/>
+        </w:rPr>
+        <w:t xml:space="preserve">  </w:t>
       </w:r>
       <w:r>
         <w:rPr>
@@ -5312,117 +6003,497 @@
         <w:jc w:val="thaiDistribute"/>
         <w:rPr>
           <w:rFonts w:ascii="TH SarabunIT๙" w:hAnsi="TH SarabunIT๙" w:cs="TH SarabunIT๙"/>
+          <w:sz w:val="32"/>
+          <w:szCs w:val="32"/>
+        </w:rPr>
+      </w:pPr>
+      <w:r>
+        <w:rPr>
+          <w:rFonts w:ascii="TH SarabunIT๙" w:hAnsi="TH SarabunIT๙" w:cs="TH SarabunIT๙"/>
           <w:spacing w:val="-14"/>
           <w:sz w:val="32"/>
           <w:szCs w:val="32"/>
-          <w:u w:val="dotted"/>
-          <w:cs/>
+          <w:cs/>
+        </w:rPr>
+        <w:t>ออกให้โดย</w:t>
+      </w:r>
+      <w:r>
+        <w:rPr>
+          <w:rFonts w:ascii="TH SarabunIT๙" w:hAnsi="TH SarabunIT๙" w:cs="TH SarabunIT๙" w:hint="cs"/>
+          <w:spacing w:val="-14"/>
+          <w:sz w:val="32"/>
+          <w:szCs w:val="32"/>
+          <w:cs/>
+        </w:rPr>
+        <w:t>กรมการปกครอง กระทรวงมหาดไทย</w:t>
+      </w:r>
+      <w:r>
+        <w:rPr>
+          <w:rFonts w:ascii="TH SarabunIT๙" w:hAnsi="TH SarabunIT๙" w:cs="TH SarabunIT๙" w:hint="cs"/>
+          <w:spacing w:val="-14"/>
+          <w:sz w:val="32"/>
+          <w:szCs w:val="32"/>
+          <w:cs/>
+        </w:rPr>
+        <w:t xml:space="preserve"> </w:t>
+      </w:r>
+      <w:r>
+        <w:rPr>
+          <w:rFonts w:ascii="TH SarabunIT๙" w:hAnsi="TH SarabunIT๙" w:cs="TH SarabunIT๙"/>
+          <w:spacing w:val="-14"/>
+          <w:sz w:val="32"/>
+          <w:szCs w:val="32"/>
+          <w:cs/>
+        </w:rPr>
+        <w:t>วันออกบัตรวันที่</w:t>
+      </w:r>
+      <w:r>
+        <w:rPr>
+          <w:rFonts w:ascii="TH SarabunIT๙" w:hAnsi="TH SarabunIT๙" w:cs="TH SarabunIT๙"/>
+          <w:spacing w:val="-14"/>
+          <w:sz w:val="32"/>
+          <w:szCs w:val="32"/>
+          <w:u w:val="dotted"/>
+          <w:cs/>
+        </w:rPr>
+        <w:t xml:space="preserve"> </w:t>
+      </w:r>
+      <w:r>
+        <w:rPr>
+          <w:rFonts w:ascii="TH SarabunIT๙" w:hAnsi="TH SarabunIT๙" w:cs="TH SarabunIT๙"/>
+          <w:spacing w:val="-14"/>
+          <w:sz w:val="32"/>
+          <w:szCs w:val="32"/>
+          <w:u w:val="dotted"/>
+        </w:rPr>
+        <w:t>{init_card_wit1}</w:t>
+      </w:r>
+      <w:r>
+        <w:rPr>
+          <w:rFonts w:ascii="TH SarabunIT๙" w:hAnsi="TH SarabunIT๙" w:cs="TH SarabunIT๙" w:hint="cs"/>
+          <w:spacing w:val="-14"/>
+          <w:sz w:val="32"/>
+          <w:szCs w:val="32"/>
+          <w:u w:val="dotted"/>
+          <w:cs/>
+        </w:rPr>
+        <w:t xml:space="preserve"> </w:t>
+      </w:r>
+      <w:r>
+        <w:rPr>
+          <w:rFonts w:ascii="TH SarabunIT๙" w:hAnsi="TH SarabunIT๙" w:cs="TH SarabunIT๙"/>
+          <w:spacing w:val="-14"/>
+          <w:sz w:val="32"/>
+          <w:szCs w:val="32"/>
+          <w:cs/>
+        </w:rPr>
+        <w:t>บัตรหมดอายุ</w:t>
+      </w:r>
+      <w:r>
+        <w:rPr>
+          <w:rFonts w:ascii="TH SarabunIT๙" w:hAnsi="TH SarabunIT๙" w:cs="TH SarabunIT๙" w:hint="cs"/>
+          <w:spacing w:val="-14"/>
+          <w:sz w:val="32"/>
+          <w:szCs w:val="32"/>
+          <w:u w:val="dotted"/>
+          <w:cs/>
+        </w:rPr>
+        <w:t xml:space="preserve"> </w:t>
+      </w:r>
+      <w:r>
+        <w:rPr>
+          <w:rFonts w:ascii="TH SarabunIT๙" w:hAnsi="TH SarabunIT๙" w:cs="TH SarabunIT๙"/>
+          <w:spacing w:val="-14"/>
+          <w:sz w:val="32"/>
+          <w:szCs w:val="32"/>
+          <w:u w:val="dotted"/>
+        </w:rPr>
+        <w:t>{exp_card_wit1}</w:t>
+      </w:r>
+      <w:r>
+        <w:rPr>
+          <w:rFonts w:ascii="TH SarabunIT๙" w:hAnsi="TH SarabunIT๙" w:cs="TH SarabunIT๙" w:hint="cs"/>
+          <w:spacing w:val="-14"/>
+          <w:sz w:val="32"/>
+          <w:szCs w:val="32"/>
+          <w:u w:val="dotted"/>
+          <w:cs/>
+        </w:rPr>
+        <w:t xml:space="preserve"> </w:t>
+      </w:r>
+      <w:r>
+        <w:rPr>
+          <w:rFonts w:ascii="TH SarabunIT๙" w:hAnsi="TH SarabunIT๙" w:cs="TH SarabunIT๙" w:hint="cs"/>
+          <w:sz w:val="32"/>
+          <w:szCs w:val="32"/>
+          <w:cs/>
+        </w:rPr>
+        <w:t>ขอสาบานตนและให้ถ้อยคำ</w:t>
+      </w:r>
+      <w:r>
+        <w:rPr>
+          <w:rFonts w:ascii="TH SarabunIT๙" w:hAnsi="TH SarabunIT๙" w:cs="TH SarabunIT๙" w:hint="cs"/>
+          <w:sz w:val="32"/>
+          <w:szCs w:val="32"/>
+          <w:cs/>
+        </w:rPr>
+        <w:t>ด้วยความสัตย์จริงตามที่</w:t>
+      </w:r>
+      <w:r>
+        <w:rPr>
+          <w:rFonts w:ascii="TH SarabunIT๙" w:hAnsi="TH SarabunIT๙" w:cs="TH SarabunIT๙" w:hint="cs"/>
+          <w:spacing w:val="-2"/>
+          <w:sz w:val="32"/>
+          <w:szCs w:val="32"/>
+          <w:u w:val="dotted"/>
+          <w:cs/>
+        </w:rPr>
+        <w:t xml:space="preserve"> </w:t>
+      </w:r>
+      <w:r>
+        <w:rPr>
+          <w:rFonts w:ascii="TH SarabunIT๙" w:hAnsi="TH SarabunIT๙" w:cs="TH SarabunIT๙"/>
+          <w:spacing w:val="-2"/>
+          <w:sz w:val="32"/>
+          <w:szCs w:val="32"/>
+          <w:u w:val="dotted"/>
+        </w:rPr>
+        <w:t>{</w:t>
+      </w:r>
+      <w:proofErr w:type="spellStart"/>
+      <w:r>
+        <w:rPr>
+          <w:rFonts w:ascii="TH SarabunIT๙" w:hAnsi="TH SarabunIT๙" w:cs="TH SarabunIT๙"/>
+          <w:spacing w:val="-2"/>
+          <w:sz w:val="32"/>
+          <w:szCs w:val="32"/>
+          <w:u w:val="dotted"/>
+        </w:rPr>
+        <w:t>attorney_name</w:t>
+      </w:r>
+      <w:proofErr w:type="spellEnd"/>
+      <w:r>
+        <w:rPr>
+          <w:rFonts w:ascii="TH SarabunIT๙" w:hAnsi="TH SarabunIT๙" w:cs="TH SarabunIT๙"/>
+          <w:spacing w:val="-2"/>
+          <w:sz w:val="32"/>
+          <w:szCs w:val="32"/>
+          <w:u w:val="dotted"/>
+        </w:rPr>
+        <w:t>}</w:t>
+      </w:r>
+      <w:r>
+        <w:rPr>
+          <w:rFonts w:ascii="TH SarabunIT๙" w:hAnsi="TH SarabunIT๙" w:cs="TH SarabunIT๙" w:hint="cs"/>
+          <w:spacing w:val="-2"/>
+          <w:sz w:val="32"/>
+          <w:szCs w:val="32"/>
+          <w:u w:val="dotted"/>
+          <w:cs/>
+        </w:rPr>
+        <w:t xml:space="preserve"> </w:t>
+      </w:r>
+      <w:r>
+        <w:rPr>
+          <w:rFonts w:ascii="TH SarabunIT๙" w:hAnsi="TH SarabunIT๙" w:cs="TH SarabunIT๙" w:hint="cs"/>
+          <w:sz w:val="32"/>
+          <w:szCs w:val="32"/>
+          <w:cs/>
+        </w:rPr>
+        <w:t>มีความประสงค์</w:t>
+      </w:r>
+      <w:r>
+        <w:rPr>
+          <w:rFonts w:ascii="TH SarabunIT๙" w:hAnsi="TH SarabunIT๙" w:cs="TH SarabunIT๙"/>
+          <w:sz w:val="32"/>
+          <w:szCs w:val="32"/>
+          <w:cs/>
+        </w:rPr>
+        <w:t>ให้สำนักงานเขตทุ่งครุ</w:t>
+      </w:r>
+      <w:r>
+        <w:rPr>
+          <w:rFonts w:ascii="TH SarabunIT๙" w:hAnsi="TH SarabunIT๙" w:cs="TH SarabunIT๙" w:hint="cs"/>
+          <w:sz w:val="32"/>
+          <w:szCs w:val="32"/>
+          <w:cs/>
+        </w:rPr>
+        <w:t xml:space="preserve"> ออกหนังสือรับรองสถานภาพ</w:t>
+      </w:r>
+      <w:r>
+        <w:rPr>
+          <w:rFonts w:ascii="TH SarabunIT๙" w:hAnsi="TH SarabunIT๙" w:cs="TH SarabunIT๙" w:hint="cs"/>
+          <w:spacing w:val="-6"/>
+          <w:sz w:val="32"/>
+          <w:szCs w:val="32"/>
+          <w:cs/>
+        </w:rPr>
+        <w:t>การสมรสของ</w:t>
+      </w:r>
+      <w:r>
+        <w:rPr>
+          <w:rFonts w:ascii="TH SarabunIT๙" w:hAnsi="TH SarabunIT๙" w:cs="TH SarabunIT๙" w:hint="cs"/>
+          <w:spacing w:val="-2"/>
+          <w:sz w:val="32"/>
+          <w:szCs w:val="32"/>
+          <w:u w:val="dotted"/>
+          <w:cs/>
+        </w:rPr>
+        <w:t xml:space="preserve"> </w:t>
+      </w:r>
+      <w:r>
+        <w:rPr>
+          <w:rFonts w:ascii="TH SarabunIT๙" w:hAnsi="TH SarabunIT๙" w:cs="TH SarabunIT๙"/>
+          <w:spacing w:val="-2"/>
+          <w:sz w:val="32"/>
+          <w:szCs w:val="32"/>
+          <w:u w:val="dotted"/>
+        </w:rPr>
+        <w:t>{</w:t>
+      </w:r>
+      <w:proofErr w:type="spellStart"/>
+      <w:r>
+        <w:rPr>
+          <w:rFonts w:ascii="TH SarabunIT๙" w:hAnsi="TH SarabunIT๙" w:cs="TH SarabunIT๙"/>
+          <w:spacing w:val="-2"/>
+          <w:sz w:val="32"/>
+          <w:szCs w:val="32"/>
+          <w:u w:val="dotted"/>
+        </w:rPr>
+        <w:t>attorney_name</w:t>
+      </w:r>
+      <w:proofErr w:type="spellEnd"/>
+      <w:r>
+        <w:rPr>
+          <w:rFonts w:ascii="TH SarabunIT๙" w:hAnsi="TH SarabunIT๙" w:cs="TH SarabunIT๙"/>
+          <w:spacing w:val="-2"/>
+          <w:sz w:val="32"/>
+          <w:szCs w:val="32"/>
+          <w:u w:val="dotted"/>
+        </w:rPr>
+        <w:t>}</w:t>
+      </w:r>
+      <w:r>
+        <w:rPr>
+          <w:rFonts w:ascii="TH SarabunIT๙" w:hAnsi="TH SarabunIT๙" w:cs="TH SarabunIT๙" w:hint="cs"/>
+          <w:spacing w:val="-2"/>
+          <w:sz w:val="32"/>
+          <w:szCs w:val="32"/>
+          <w:u w:val="dotted"/>
+          <w:cs/>
+        </w:rPr>
+        <w:t xml:space="preserve"> </w:t>
+      </w:r>
+      <w:r>
+        <w:rPr>
+          <w:rFonts w:ascii="TH SarabunIT๙" w:hAnsi="TH SarabunIT๙" w:cs="TH SarabunIT๙" w:hint="cs"/>
+          <w:spacing w:val="-6"/>
+          <w:sz w:val="32"/>
+          <w:szCs w:val="32"/>
+          <w:cs/>
+        </w:rPr>
+        <w:t>เพื่อนำไปประกอบหลักฐาน</w:t>
+      </w:r>
+      <w:r>
+        <w:rPr>
+          <w:rFonts w:ascii="TH SarabunIT๙" w:hAnsi="TH SarabunIT๙" w:cs="TH SarabunIT๙" w:hint="cs"/>
+          <w:spacing w:val="-6"/>
+          <w:sz w:val="32"/>
+          <w:szCs w:val="32"/>
+          <w:cs/>
+        </w:rPr>
+        <w:t>ในการ</w:t>
+      </w:r>
+      <w:r>
+        <w:rPr>
+          <w:rFonts w:ascii="TH SarabunIT๙" w:hAnsi="TH SarabunIT๙" w:cs="TH SarabunIT๙" w:hint="cs"/>
+          <w:sz w:val="32"/>
+          <w:szCs w:val="36"/>
+          <w:u w:val="dotted"/>
+          <w:cs/>
+        </w:rPr>
+        <w:t xml:space="preserve"> </w:t>
+      </w:r>
+      <w:r>
+        <w:rPr>
+          <w:rFonts w:ascii="TH SarabunIT๙" w:hAnsi="TH SarabunIT๙" w:cs="TH SarabunIT๙"/>
+          <w:sz w:val="32"/>
+          <w:szCs w:val="36"/>
+          <w:u w:val="dotted"/>
+        </w:rPr>
+        <w:t>{</w:t>
+      </w:r>
+      <w:proofErr w:type="spellStart"/>
+      <w:r>
+        <w:rPr>
+          <w:rFonts w:ascii="TH SarabunIT๙" w:hAnsi="TH SarabunIT๙" w:cs="TH SarabunIT๙"/>
+          <w:sz w:val="32"/>
+          <w:szCs w:val="36"/>
+          <w:u w:val="dotted"/>
+        </w:rPr>
+        <w:t>forwhat</w:t>
+      </w:r>
+      <w:proofErr w:type="spellEnd"/>
+      <w:r>
+        <w:rPr>
+          <w:rFonts w:ascii="TH SarabunIT๙" w:hAnsi="TH SarabunIT๙" w:cs="TH SarabunIT๙"/>
+          <w:sz w:val="32"/>
+          <w:szCs w:val="36"/>
+          <w:u w:val="dotted"/>
+        </w:rPr>
+        <w:t>}</w:t>
+      </w:r>
+      <w:r>
+        <w:rPr>
+          <w:rFonts w:ascii="TH SarabunIT๙" w:hAnsi="TH SarabunIT๙" w:cs="TH SarabunIT๙" w:hint="cs"/>
+          <w:spacing w:val="-6"/>
+          <w:sz w:val="32"/>
+          <w:szCs w:val="32"/>
+          <w:u w:val="dotted"/>
+          <w:cs/>
+        </w:rPr>
+        <w:t xml:space="preserve"> </w:t>
+      </w:r>
+      <w:r>
+        <w:rPr>
+          <w:rFonts w:ascii="TH SarabunIT๙" w:hAnsi="TH SarabunIT๙" w:cs="TH SarabunIT๙" w:hint="cs"/>
+          <w:spacing w:val="-6"/>
+          <w:sz w:val="32"/>
+          <w:szCs w:val="32"/>
+          <w:u w:val="dotted"/>
+          <w:cs/>
+        </w:rPr>
+        <w:t xml:space="preserve"> </w:t>
+      </w:r>
+    </w:p>
+    <w:p>
+      <w:pPr>
+        <w:spacing w:before="120"/>
+        <w:rPr>
+          <w:rFonts w:ascii="TH SarabunIT๙" w:hAnsi="TH SarabunIT๙" w:cs="TH SarabunIT๙"/>
+          <w:sz w:val="32"/>
+          <w:szCs w:val="32"/>
+          <w:u w:val="dotted"/>
         </w:rPr>
       </w:pPr>
       <w:r>
         <w:rPr>
-          <w:rFonts w:ascii="TH SarabunIT๙" w:hAnsi="TH SarabunIT๙" w:cs="TH SarabunIT๙"/>
-          <w:spacing w:val="-14"/>
-          <w:sz w:val="32"/>
-          <w:szCs w:val="32"/>
-          <w:cs/>
-        </w:rPr>
-        <w:t>ออกให้โดย</w:t>
-      </w:r>
-      <w:r>
-        <w:rPr>
-          <w:rFonts w:ascii="TH SarabunIT๙" w:hAnsi="TH SarabunIT๙" w:cs="TH SarabunIT๙" w:hint="cs"/>
-          <w:spacing w:val="-14"/>
-          <w:sz w:val="32"/>
-          <w:szCs w:val="32"/>
-          <w:u w:val="dotted"/>
-          <w:cs/>
-        </w:rPr>
-        <w:t xml:space="preserve"> กรมการปกครอง กระทรวงมหาดไทย</w:t>
-      </w:r>
-      <w:r>
-        <w:rPr>
-          <w:rFonts w:ascii="TH SarabunIT๙" w:hAnsi="TH SarabunIT๙" w:cs="TH SarabunIT๙" w:hint="cs"/>
-          <w:spacing w:val="-14"/>
-          <w:sz w:val="32"/>
-          <w:szCs w:val="32"/>
-          <w:u w:val="dotted"/>
-          <w:cs/>
-        </w:rPr>
-        <w:t xml:space="preserve"> </w:t>
-      </w:r>
-      <w:r>
-        <w:rPr>
-          <w:rFonts w:ascii="TH SarabunIT๙" w:hAnsi="TH SarabunIT๙" w:cs="TH SarabunIT๙"/>
-          <w:spacing w:val="-14"/>
-          <w:sz w:val="32"/>
-          <w:szCs w:val="32"/>
-          <w:cs/>
-        </w:rPr>
-        <w:t>วันออกบัตรวันที่</w:t>
-      </w:r>
-      <w:r>
-        <w:rPr>
-          <w:rFonts w:ascii="TH SarabunIT๙" w:hAnsi="TH SarabunIT๙" w:cs="TH SarabunIT๙"/>
-          <w:spacing w:val="-14"/>
-          <w:sz w:val="32"/>
-          <w:szCs w:val="32"/>
-          <w:u w:val="dotted"/>
-          <w:cs/>
-        </w:rPr>
-        <w:t xml:space="preserve"> </w:t>
-      </w:r>
-      <w:r>
-        <w:rPr>
-          <w:rFonts w:ascii="TH SarabunIT๙" w:hAnsi="TH SarabunIT๙" w:cs="TH SarabunIT๙"/>
-          <w:spacing w:val="-14"/>
-          <w:sz w:val="32"/>
-          <w:szCs w:val="32"/>
-          <w:u w:val="dotted"/>
-        </w:rPr>
-        <w:t>{init_card_wit1}</w:t>
-      </w:r>
-      <w:r>
-        <w:rPr>
-          <w:rFonts w:ascii="TH SarabunIT๙" w:hAnsi="TH SarabunIT๙" w:cs="TH SarabunIT๙" w:hint="cs"/>
-          <w:spacing w:val="-14"/>
-          <w:sz w:val="32"/>
-          <w:szCs w:val="32"/>
-          <w:u w:val="dotted"/>
-          <w:cs/>
-        </w:rPr>
-        <w:t xml:space="preserve"> </w:t>
-      </w:r>
-      <w:r>
-        <w:rPr>
-          <w:rFonts w:ascii="TH SarabunIT๙" w:hAnsi="TH SarabunIT๙" w:cs="TH SarabunIT๙"/>
-          <w:spacing w:val="-14"/>
-          <w:sz w:val="32"/>
-          <w:szCs w:val="32"/>
-          <w:cs/>
-        </w:rPr>
-        <w:t>บัตรหมดอายุ</w:t>
-      </w:r>
-      <w:r>
-        <w:rPr>
-          <w:rFonts w:ascii="TH SarabunIT๙" w:hAnsi="TH SarabunIT๙" w:cs="TH SarabunIT๙" w:hint="cs"/>
-          <w:spacing w:val="-14"/>
-          <w:sz w:val="32"/>
-          <w:szCs w:val="32"/>
-          <w:u w:val="dotted"/>
-          <w:cs/>
-        </w:rPr>
-        <w:t xml:space="preserve"> </w:t>
-      </w:r>
-      <w:r>
-        <w:rPr>
-          <w:rFonts w:ascii="TH SarabunIT๙" w:hAnsi="TH SarabunIT๙" w:cs="TH SarabunIT๙"/>
-          <w:spacing w:val="-14"/>
-          <w:sz w:val="32"/>
-          <w:szCs w:val="32"/>
-          <w:u w:val="dotted"/>
-        </w:rPr>
-        <w:t>{exp_card_wit1}</w:t>
+          <w:rFonts w:ascii="TH SarabunIT๙" w:hAnsi="TH SarabunIT๙" w:cs="TH SarabunIT๙" w:hint="cs"/>
+          <w:sz w:val="32"/>
+          <w:szCs w:val="32"/>
+          <w:cs/>
+        </w:rPr>
+        <w:tab/>
+      </w:r>
+      <w:r>
+        <w:rPr>
+          <w:rFonts w:ascii="TH SarabunIT๙" w:hAnsi="TH SarabunIT๙" w:cs="TH SarabunIT๙" w:hint="cs"/>
+          <w:sz w:val="32"/>
+          <w:szCs w:val="32"/>
+          <w:cs/>
+        </w:rPr>
+        <w:tab/>
+        <w:t>ข้าพเจ้ามีความสัมพันธ์กับ</w:t>
+      </w:r>
+      <w:r>
+        <w:rPr>
+          <w:rFonts w:ascii="TH SarabunIT๙" w:hAnsi="TH SarabunIT๙" w:cs="TH SarabunIT๙" w:hint="cs"/>
+          <w:spacing w:val="-2"/>
+          <w:sz w:val="32"/>
+          <w:szCs w:val="32"/>
+          <w:u w:val="dotted"/>
+          <w:cs/>
+        </w:rPr>
+        <w:t xml:space="preserve"> </w:t>
+      </w:r>
+      <w:r>
+        <w:rPr>
+          <w:rFonts w:ascii="TH SarabunIT๙" w:hAnsi="TH SarabunIT๙" w:cs="TH SarabunIT๙"/>
+          <w:spacing w:val="-2"/>
+          <w:sz w:val="32"/>
+          <w:szCs w:val="32"/>
+          <w:u w:val="dotted"/>
+        </w:rPr>
+        <w:t>{</w:t>
+      </w:r>
+      <w:proofErr w:type="spellStart"/>
+      <w:r>
+        <w:rPr>
+          <w:rFonts w:ascii="TH SarabunIT๙" w:hAnsi="TH SarabunIT๙" w:cs="TH SarabunIT๙"/>
+          <w:spacing w:val="-2"/>
+          <w:sz w:val="32"/>
+          <w:szCs w:val="32"/>
+          <w:u w:val="dotted"/>
+        </w:rPr>
+        <w:t>attorney_name</w:t>
+      </w:r>
+      <w:proofErr w:type="spellEnd"/>
+      <w:r>
+        <w:rPr>
+          <w:rFonts w:ascii="TH SarabunIT๙" w:hAnsi="TH SarabunIT๙" w:cs="TH SarabunIT๙"/>
+          <w:spacing w:val="-2"/>
+          <w:sz w:val="32"/>
+          <w:szCs w:val="32"/>
+          <w:u w:val="dotted"/>
+        </w:rPr>
+        <w:t>}</w:t>
+      </w:r>
+      <w:r>
+        <w:rPr>
+          <w:rFonts w:ascii="TH SarabunIT๙" w:hAnsi="TH SarabunIT๙" w:cs="TH SarabunIT๙" w:hint="cs"/>
+          <w:spacing w:val="-2"/>
+          <w:sz w:val="32"/>
+          <w:szCs w:val="32"/>
+          <w:u w:val="dotted"/>
+          <w:cs/>
+        </w:rPr>
+        <w:t xml:space="preserve"> </w:t>
+      </w:r>
+      <w:r>
+        <w:rPr>
+          <w:rFonts w:ascii="TH SarabunIT๙" w:hAnsi="TH SarabunIT๙" w:cs="TH SarabunIT๙" w:hint="cs"/>
+          <w:sz w:val="32"/>
+          <w:szCs w:val="32"/>
+          <w:cs/>
+        </w:rPr>
+        <w:t>โดยเป็น</w:t>
+      </w:r>
+      <w:r>
+        <w:rPr>
+          <w:rFonts w:ascii="TH SarabunIT๙" w:hAnsi="TH SarabunIT๙" w:cs="TH SarabunIT๙" w:hint="cs"/>
+          <w:sz w:val="32"/>
+          <w:szCs w:val="32"/>
+          <w:u w:val="dotted"/>
+          <w:cs/>
+        </w:rPr>
+        <w:t xml:space="preserve"> </w:t>
+      </w:r>
+      <w:r>
+        <w:rPr>
+          <w:rFonts w:ascii="TH SarabunIT๙" w:hAnsi="TH SarabunIT๙" w:cs="TH SarabunIT๙"/>
+          <w:sz w:val="32"/>
+          <w:szCs w:val="36"/>
+          <w:u w:val="dotted"/>
+        </w:rPr>
+        <w:t>{</w:t>
+      </w:r>
+      <w:r>
+        <w:rPr>
+          <w:rFonts w:ascii="TH SarabunIT๙" w:hAnsi="TH SarabunIT๙" w:cs="TH SarabunIT๙"/>
+          <w:sz w:val="32"/>
+          <w:szCs w:val="36"/>
+          <w:u w:val="dotted"/>
+        </w:rPr>
+        <w:t>relation_wit1</w:t>
+      </w:r>
+      <w:r>
+        <w:rPr>
+          <w:rFonts w:ascii="TH SarabunIT๙" w:hAnsi="TH SarabunIT๙" w:cs="TH SarabunIT๙"/>
+          <w:sz w:val="32"/>
+          <w:szCs w:val="36"/>
+          <w:u w:val="dotted"/>
+        </w:rPr>
+        <w:t>}</w:t>
       </w:r>
     </w:p>
     <w:p>
@@ -5432,25 +6503,19 @@
           <w:rFonts w:ascii="TH SarabunIT๙" w:hAnsi="TH SarabunIT๙" w:cs="TH SarabunIT๙"/>
           <w:sz w:val="32"/>
           <w:szCs w:val="32"/>
+          <w:u w:val="dotted"/>
+          <w:cs/>
         </w:rPr>
       </w:pPr>
       <w:r>
         <w:rPr>
           <w:rFonts w:ascii="TH SarabunIT๙" w:hAnsi="TH SarabunIT๙" w:cs="TH SarabunIT๙" w:hint="cs"/>
-          <w:sz w:val="32"/>
-          <w:szCs w:val="32"/>
-          <w:cs/>
-        </w:rPr>
-        <w:t>ขอสาบานตนและให้ถ้อยคำ</w:t>
-      </w:r>
-      <w:r>
-        <w:rPr>
-          <w:rFonts w:ascii="TH SarabunIT๙" w:hAnsi="TH SarabunIT๙" w:cs="TH SarabunIT๙" w:hint="cs"/>
-          <w:sz w:val="32"/>
-          <w:szCs w:val="32"/>
-          <w:cs/>
-        </w:rPr>
-        <w:t>ด้วยความสัตย์จริงตามที่</w:t>
+          <w:spacing w:val="-4"/>
+          <w:sz w:val="32"/>
+          <w:szCs w:val="32"/>
+          <w:cs/>
+        </w:rPr>
+        <w:t>นับตั้งแต่ข้าพเจ้าได้รู้จักมักคุ้นกับ</w:t>
       </w:r>
       <w:r>
         <w:rPr>
@@ -5471,76 +6536,109 @@
           <w:szCs w:val="32"/>
           <w:u w:val="dotted"/>
         </w:rPr>
-        <w:t>{attorney_name}</w:t>
-      </w:r>
-      <w:r>
-        <w:rPr>
-          <w:rFonts w:ascii="TH SarabunIT๙" w:hAnsi="TH SarabunIT๙" w:cs="TH SarabunIT๙" w:hint="cs"/>
+        <w:t>{</w:t>
+      </w:r>
+      <w:proofErr w:type="spellStart"/>
+      <w:r>
+        <w:rPr>
+          <w:rFonts w:ascii="TH SarabunIT๙" w:hAnsi="TH SarabunIT๙" w:cs="TH SarabunIT๙"/>
           <w:spacing w:val="-2"/>
           <w:sz w:val="32"/>
           <w:szCs w:val="32"/>
           <w:u w:val="dotted"/>
-          <w:cs/>
-        </w:rPr>
-        <w:t xml:space="preserve"> </w:t>
-      </w:r>
-      <w:r>
-        <w:rPr>
-          <w:rFonts w:ascii="TH SarabunIT๙" w:hAnsi="TH SarabunIT๙" w:cs="TH SarabunIT๙" w:hint="cs"/>
-          <w:sz w:val="32"/>
-          <w:szCs w:val="32"/>
-          <w:cs/>
-        </w:rPr>
-        <w:t>มีความประสงค์</w:t>
-      </w:r>
-      <w:r>
-        <w:rPr>
-          <w:rFonts w:ascii="TH SarabunIT๙" w:hAnsi="TH SarabunIT๙" w:cs="TH SarabunIT๙"/>
-          <w:sz w:val="32"/>
-          <w:szCs w:val="32"/>
-          <w:cs/>
-        </w:rPr>
-        <w:t>ให้สำนักงานเขตทุ่งครุ</w:t>
-      </w:r>
-      <w:r>
-        <w:rPr>
-          <w:rFonts w:ascii="TH SarabunIT๙" w:hAnsi="TH SarabunIT๙" w:cs="TH SarabunIT๙" w:hint="cs"/>
-          <w:sz w:val="32"/>
-          <w:szCs w:val="32"/>
-          <w:cs/>
-        </w:rPr>
-        <w:t xml:space="preserve"> ออกหนังสือรับรองสถานภาพ</w:t>
-      </w:r>
-      <w:r>
-        <w:rPr>
-          <w:rFonts w:ascii="TH SarabunIT๙" w:hAnsi="TH SarabunIT๙" w:cs="TH SarabunIT๙" w:hint="cs"/>
-          <w:spacing w:val="-6"/>
-          <w:sz w:val="32"/>
-          <w:szCs w:val="32"/>
-          <w:cs/>
-        </w:rPr>
-        <w:t>การสมรสของ</w:t>
-      </w:r>
-      <w:r>
-        <w:rPr>
-          <w:rFonts w:ascii="TH SarabunIT๙" w:hAnsi="TH SarabunIT๙" w:cs="TH SarabunIT๙" w:hint="cs"/>
+        </w:rPr>
+        <w:t>attorney_name</w:t>
+      </w:r>
+      <w:proofErr w:type="spellEnd"/>
+      <w:r>
+        <w:rPr>
+          <w:rFonts w:ascii="TH SarabunIT๙" w:hAnsi="TH SarabunIT๙" w:cs="TH SarabunIT๙"/>
           <w:spacing w:val="-2"/>
           <w:sz w:val="32"/>
           <w:szCs w:val="32"/>
           <w:u w:val="dotted"/>
-          <w:cs/>
-        </w:rPr>
-        <w:t xml:space="preserve"> </w:t>
-      </w:r>
-      <w:r>
-        <w:rPr>
-          <w:rFonts w:ascii="TH SarabunIT๙" w:hAnsi="TH SarabunIT๙" w:cs="TH SarabunIT๙"/>
+        </w:rPr>
+        <w:t>}</w:t>
+      </w:r>
+      <w:r>
+        <w:rPr>
+          <w:rFonts w:ascii="TH SarabunIT๙" w:hAnsi="TH SarabunIT๙" w:cs="TH SarabunIT๙" w:hint="cs"/>
           <w:spacing w:val="-2"/>
           <w:sz w:val="32"/>
           <w:szCs w:val="32"/>
           <w:u w:val="dotted"/>
-        </w:rPr>
-        <w:t>{attorney_name}</w:t>
+          <w:cs/>
+        </w:rPr>
+        <w:t xml:space="preserve"> </w:t>
+      </w:r>
+      <w:r>
+        <w:rPr>
+          <w:rFonts w:ascii="TH SarabunIT๙" w:hAnsi="TH SarabunIT๙" w:cs="TH SarabunIT๙" w:hint="cs"/>
+          <w:spacing w:val="-4"/>
+          <w:sz w:val="32"/>
+          <w:szCs w:val="32"/>
+          <w:cs/>
+        </w:rPr>
+        <w:t>มาเป็นเวลาประมาณ</w:t>
+      </w:r>
+      <w:r>
+        <w:rPr>
+          <w:rFonts w:ascii="TH SarabunIT๙" w:hAnsi="TH SarabunIT๙" w:cs="TH SarabunIT๙" w:hint="cs"/>
+          <w:spacing w:val="-4"/>
+          <w:sz w:val="32"/>
+          <w:szCs w:val="32"/>
+          <w:u w:val="dotted"/>
+          <w:cs/>
+        </w:rPr>
+        <w:t xml:space="preserve"> </w:t>
+      </w:r>
+      <w:r>
+        <w:rPr>
+          <w:rFonts w:ascii="TH SarabunIT๙" w:hAnsi="TH SarabunIT๙" w:cs="TH SarabunIT๙"/>
+          <w:sz w:val="32"/>
+          <w:szCs w:val="36"/>
+          <w:u w:val="dotted"/>
+        </w:rPr>
+        <w:t>{</w:t>
+      </w:r>
+      <w:r>
+        <w:rPr>
+          <w:rFonts w:ascii="TH SarabunIT๙" w:hAnsi="TH SarabunIT๙" w:cs="TH SarabunIT๙"/>
+          <w:sz w:val="32"/>
+          <w:szCs w:val="36"/>
+          <w:u w:val="dotted"/>
+        </w:rPr>
+        <w:t>know_wit1</w:t>
+      </w:r>
+      <w:r>
+        <w:rPr>
+          <w:rFonts w:ascii="TH SarabunIT๙" w:hAnsi="TH SarabunIT๙" w:cs="TH SarabunIT๙"/>
+          <w:sz w:val="32"/>
+          <w:szCs w:val="36"/>
+          <w:u w:val="dotted"/>
+        </w:rPr>
+        <w:t>}</w:t>
+      </w:r>
+      <w:r>
+        <w:rPr>
+          <w:rFonts w:ascii="TH SarabunIT๙" w:hAnsi="TH SarabunIT๙" w:cs="TH SarabunIT๙" w:hint="cs"/>
+          <w:spacing w:val="-4"/>
+          <w:sz w:val="32"/>
+          <w:szCs w:val="32"/>
+          <w:u w:val="dotted"/>
+          <w:cs/>
+        </w:rPr>
+        <w:t xml:space="preserve"> </w:t>
+      </w:r>
+      <w:r>
+        <w:rPr>
+          <w:rFonts w:ascii="TH SarabunIT๙" w:hAnsi="TH SarabunIT๙" w:cs="TH SarabunIT๙" w:hint="cs"/>
+          <w:spacing w:val="-4"/>
+          <w:sz w:val="32"/>
+          <w:szCs w:val="32"/>
+          <w:cs/>
+        </w:rPr>
+        <w:t>ปี จน</w:t>
       </w:r>
       <w:r>
         <w:rPr>
@@ -5555,34 +6653,139 @@
       </w:r>
       <w:r>
         <w:rPr>
-          <w:rFonts w:ascii="TH SarabunIT๙" w:hAnsi="TH SarabunIT๙" w:cs="TH SarabunIT๙" w:hint="cs"/>
-          <w:spacing w:val="-6"/>
-          <w:sz w:val="32"/>
-          <w:szCs w:val="32"/>
-          <w:cs/>
-        </w:rPr>
-        <w:t>เพื่อนำไปประกอบหลักฐาน</w:t>
-      </w:r>
-      <w:r>
-        <w:rPr>
-          <w:rFonts w:ascii="TH SarabunIT๙" w:hAnsi="TH SarabunIT๙" w:cs="TH SarabunIT๙" w:hint="cs"/>
-          <w:spacing w:val="-6"/>
-          <w:sz w:val="32"/>
-          <w:szCs w:val="32"/>
-          <w:cs/>
-        </w:rPr>
-        <w:t>ในการ</w:t>
-      </w:r>
-      <w:r>
-        <w:rPr>
-          <w:rFonts w:ascii="TH SarabunIT๙" w:hAnsi="TH SarabunIT๙" w:cs="TH SarabunIT๙" w:hint="cs"/>
+          <w:rFonts w:ascii="TH SarabunIT๙" w:hAnsi="TH SarabunIT๙" w:cs="TH SarabunIT๙"/>
+          <w:spacing w:val="-2"/>
+          <w:sz w:val="32"/>
+          <w:szCs w:val="32"/>
+          <w:u w:val="dotted"/>
+        </w:rPr>
+        <w:t>{</w:t>
+      </w:r>
+      <w:proofErr w:type="spellStart"/>
+      <w:r>
+        <w:rPr>
+          <w:rFonts w:ascii="TH SarabunIT๙" w:hAnsi="TH SarabunIT๙" w:cs="TH SarabunIT๙"/>
+          <w:spacing w:val="-2"/>
+          <w:sz w:val="32"/>
+          <w:szCs w:val="32"/>
+          <w:u w:val="dotted"/>
+        </w:rPr>
+        <w:t>attorney_name</w:t>
+      </w:r>
+      <w:proofErr w:type="spellEnd"/>
+      <w:r>
+        <w:rPr>
+          <w:rFonts w:ascii="TH SarabunIT๙" w:hAnsi="TH SarabunIT๙" w:cs="TH SarabunIT๙"/>
+          <w:spacing w:val="-2"/>
+          <w:sz w:val="32"/>
+          <w:szCs w:val="32"/>
+          <w:u w:val="dotted"/>
+        </w:rPr>
+        <w:t>}</w:t>
+      </w:r>
+      <w:r>
+        <w:rPr>
+          <w:rFonts w:ascii="TH SarabunIT๙" w:hAnsi="TH SarabunIT๙" w:cs="TH SarabunIT๙" w:hint="cs"/>
+          <w:spacing w:val="-2"/>
+          <w:sz w:val="32"/>
+          <w:szCs w:val="32"/>
+          <w:u w:val="dotted"/>
+          <w:cs/>
+        </w:rPr>
+        <w:t xml:space="preserve"> </w:t>
+      </w:r>
+      <w:r>
+        <w:rPr>
+          <w:rFonts w:ascii="TH SarabunIT๙" w:hAnsi="TH SarabunIT๙" w:cs="TH SarabunIT๙" w:hint="cs"/>
+          <w:sz w:val="32"/>
+          <w:szCs w:val="32"/>
+          <w:cs/>
+        </w:rPr>
+        <w:t>มีความสามารถจดทะเบียนสมรสได้ตามกฎหมายและทราบโดยตลอดว่า</w:t>
+      </w:r>
+      <w:r>
+        <w:rPr>
+          <w:rFonts w:ascii="TH SarabunIT๙" w:hAnsi="TH SarabunIT๙" w:cs="TH SarabunIT๙" w:hint="cs"/>
+          <w:spacing w:val="-2"/>
+          <w:sz w:val="32"/>
+          <w:szCs w:val="32"/>
+          <w:u w:val="dotted"/>
+          <w:cs/>
+        </w:rPr>
+        <w:t xml:space="preserve"> </w:t>
+      </w:r>
+      <w:r>
+        <w:rPr>
+          <w:rFonts w:ascii="TH SarabunIT๙" w:hAnsi="TH SarabunIT๙" w:cs="TH SarabunIT๙"/>
+          <w:spacing w:val="-2"/>
+          <w:sz w:val="32"/>
+          <w:szCs w:val="32"/>
+          <w:u w:val="dotted"/>
+        </w:rPr>
+        <w:t>{</w:t>
+      </w:r>
+      <w:proofErr w:type="spellStart"/>
+      <w:r>
+        <w:rPr>
+          <w:rFonts w:ascii="TH SarabunIT๙" w:hAnsi="TH SarabunIT๙" w:cs="TH SarabunIT๙"/>
+          <w:spacing w:val="-2"/>
+          <w:sz w:val="32"/>
+          <w:szCs w:val="32"/>
+          <w:u w:val="dotted"/>
+        </w:rPr>
+        <w:t>attorney_name</w:t>
+      </w:r>
+      <w:proofErr w:type="spellEnd"/>
+      <w:r>
+        <w:rPr>
+          <w:rFonts w:ascii="TH SarabunIT๙" w:hAnsi="TH SarabunIT๙" w:cs="TH SarabunIT๙"/>
+          <w:spacing w:val="-2"/>
+          <w:sz w:val="32"/>
+          <w:szCs w:val="32"/>
+          <w:u w:val="dotted"/>
+        </w:rPr>
+        <w:t>}</w:t>
+      </w:r>
+      <w:r>
+        <w:rPr>
+          <w:rFonts w:ascii="TH SarabunIT๙" w:hAnsi="TH SarabunIT๙" w:cs="TH SarabunIT๙" w:hint="cs"/>
+          <w:spacing w:val="-2"/>
+          <w:sz w:val="32"/>
+          <w:szCs w:val="32"/>
+          <w:u w:val="dotted"/>
+          <w:cs/>
+        </w:rPr>
+        <w:t xml:space="preserve"> </w:t>
+      </w:r>
+      <w:r>
+        <w:rPr>
+          <w:rFonts w:ascii="TH SarabunIT๙" w:hAnsi="TH SarabunIT๙" w:cs="TH SarabunIT๙" w:hint="cs"/>
+          <w:sz w:val="32"/>
+          <w:szCs w:val="32"/>
+          <w:cs/>
+        </w:rPr>
+        <w:t>ได้จดทะเบียนฐานะแห่งครอบครัว(สมรส) กับ</w:t>
+      </w:r>
+      <w:r>
+        <w:rPr>
+          <w:rFonts w:ascii="TH SarabunIT๙" w:hAnsi="TH SarabunIT๙" w:cs="TH SarabunIT๙" w:hint="cs"/>
+          <w:sz w:val="32"/>
+          <w:szCs w:val="32"/>
+          <w:u w:val="dotted"/>
+          <w:cs/>
+        </w:rPr>
+        <w:t xml:space="preserve"> </w:t>
+      </w:r>
+      <w:r>
+        <w:rPr>
+          <w:rFonts w:ascii="TH SarabunIT๙" w:hAnsi="TH SarabunIT๙" w:cs="TH SarabunIT๙"/>
           <w:sz w:val="32"/>
           <w:szCs w:val="36"/>
           <w:u w:val="dotted"/>
-          <w:cs/>
-        </w:rPr>
-        <w:t xml:space="preserve"> </w:t>
-      </w:r>
+        </w:rPr>
+        <w:t>{</w:t>
+      </w:r>
+      <w:proofErr w:type="spellStart"/>
       <w:r>
         <w:rPr>
           <w:rFonts w:ascii="TH SarabunIT๙" w:hAnsi="TH SarabunIT๙" w:cs="TH SarabunIT๙"/>
@@ -5590,8 +6793,57 @@
           <w:szCs w:val="36"/>
           <w:u w:val="dotted"/>
         </w:rPr>
+        <w:t>couple_mfm</w:t>
+      </w:r>
+      <w:proofErr w:type="spellEnd"/>
+      <w:r>
+        <w:rPr>
+          <w:rFonts w:ascii="TH SarabunIT๙" w:hAnsi="TH SarabunIT๙" w:cs="TH SarabunIT๙"/>
+          <w:sz w:val="32"/>
+          <w:szCs w:val="36"/>
+          <w:u w:val="dotted"/>
+        </w:rPr>
+        <w:t>}</w:t>
+      </w:r>
+      <w:r>
+        <w:rPr>
+          <w:rFonts w:ascii="TH SarabunIT๙" w:hAnsi="TH SarabunIT๙" w:cs="TH SarabunIT๙" w:hint="cs"/>
+          <w:sz w:val="32"/>
+          <w:szCs w:val="32"/>
+          <w:u w:val="dotted"/>
+          <w:cs/>
+        </w:rPr>
+        <w:t xml:space="preserve"> </w:t>
+      </w:r>
+      <w:r>
+        <w:rPr>
+          <w:rFonts w:ascii="TH SarabunIT๙" w:hAnsi="TH SarabunIT๙" w:cs="TH SarabunIT๙" w:hint="cs"/>
+          <w:sz w:val="32"/>
+          <w:szCs w:val="32"/>
+          <w:cs/>
+        </w:rPr>
+        <w:t>ตามหลักฐานใบสำคัญการสมรสเลขที่</w:t>
+      </w:r>
+      <w:r>
+        <w:rPr>
+          <w:rFonts w:ascii="TH SarabunIT๙" w:hAnsi="TH SarabunIT๙" w:cs="TH SarabunIT๙" w:hint="cs"/>
+          <w:sz w:val="32"/>
+          <w:szCs w:val="32"/>
+          <w:u w:val="dotted"/>
+          <w:cs/>
+        </w:rPr>
+        <w:t xml:space="preserve"> </w:t>
+      </w:r>
+      <w:r>
+        <w:rPr>
+          <w:rFonts w:ascii="TH SarabunIT๙" w:hAnsi="TH SarabunIT๙" w:cs="TH SarabunIT๙"/>
+          <w:sz w:val="32"/>
+          <w:szCs w:val="36"/>
+          <w:u w:val="dotted"/>
+        </w:rPr>
         <w:t>{</w:t>
       </w:r>
+      <w:proofErr w:type="spellStart"/>
       <w:r>
         <w:rPr>
           <w:rFonts w:ascii="TH SarabunIT๙" w:hAnsi="TH SarabunIT๙" w:cs="TH SarabunIT๙"/>
@@ -5599,8 +6851,9 @@
           <w:szCs w:val="36"/>
           <w:u w:val="dotted"/>
         </w:rPr>
-        <w:t>forwhat</w:t>
-      </w:r>
+        <w:t>mariedcard</w:t>
+      </w:r>
+      <w:proofErr w:type="spellEnd"/>
       <w:r>
         <w:rPr>
           <w:rFonts w:ascii="TH SarabunIT๙" w:hAnsi="TH SarabunIT๙" w:cs="TH SarabunIT๙"/>
@@ -5613,44 +6866,608 @@
       <w:r>
         <w:rPr>
           <w:rFonts w:ascii="TH SarabunIT๙" w:hAnsi="TH SarabunIT๙" w:cs="TH SarabunIT๙" w:hint="cs"/>
-          <w:spacing w:val="-6"/>
-          <w:sz w:val="32"/>
-          <w:szCs w:val="32"/>
-          <w:u w:val="dotted"/>
-          <w:cs/>
-        </w:rPr>
-        <w:tab/>
-        <w:t xml:space="preserve"> </w:t>
-      </w:r>
-    </w:p>
-    <w:p>
-      <w:pPr>
-        <w:spacing w:before="120"/>
-        <w:rPr>
-          <w:rFonts w:ascii="TH SarabunIT๙" w:hAnsi="TH SarabunIT๙" w:cs="TH SarabunIT๙"/>
-          <w:sz w:val="32"/>
-          <w:szCs w:val="32"/>
-          <w:u w:val="dotted"/>
-        </w:rPr>
-      </w:pPr>
-      <w:r>
-        <w:rPr>
-          <w:rFonts w:ascii="TH SarabunIT๙" w:hAnsi="TH SarabunIT๙" w:cs="TH SarabunIT๙" w:hint="cs"/>
-          <w:sz w:val="32"/>
-          <w:szCs w:val="32"/>
-          <w:cs/>
-        </w:rPr>
-        <w:tab/>
-      </w:r>
-      <w:r>
-        <w:rPr>
-          <w:rFonts w:ascii="TH SarabunIT๙" w:hAnsi="TH SarabunIT๙" w:cs="TH SarabunIT๙" w:hint="cs"/>
-          <w:sz w:val="32"/>
-          <w:szCs w:val="32"/>
-          <w:cs/>
-        </w:rPr>
-        <w:tab/>
-        <w:t>ข้าพเจ้ามีความสัมพันธ์กับ</w:t>
+          <w:sz w:val="32"/>
+          <w:szCs w:val="32"/>
+          <w:u w:val="dotted"/>
+          <w:cs/>
+        </w:rPr>
+        <w:t xml:space="preserve"> </w:t>
+      </w:r>
+      <w:r>
+        <w:rPr>
+          <w:rFonts w:ascii="TH SarabunIT๙" w:hAnsi="TH SarabunIT๙" w:cs="TH SarabunIT๙" w:hint="cs"/>
+          <w:sz w:val="32"/>
+          <w:szCs w:val="32"/>
+          <w:cs/>
+        </w:rPr>
+        <w:t>ออกให้โดย</w:t>
+      </w:r>
+      <w:r>
+        <w:rPr>
+          <w:rFonts w:ascii="TH SarabunIT๙" w:hAnsi="TH SarabunIT๙" w:cs="TH SarabunIT๙" w:hint="cs"/>
+          <w:sz w:val="32"/>
+          <w:szCs w:val="32"/>
+          <w:cs/>
+        </w:rPr>
+        <w:t>สำนักทะเบียน</w:t>
+      </w:r>
+      <w:r>
+        <w:rPr>
+          <w:rFonts w:ascii="TH SarabunIT๙" w:hAnsi="TH SarabunIT๙" w:cs="TH SarabunIT๙" w:hint="cs"/>
+          <w:sz w:val="32"/>
+          <w:szCs w:val="32"/>
+          <w:u w:val="dotted"/>
+          <w:cs/>
+        </w:rPr>
+        <w:t xml:space="preserve"> </w:t>
+      </w:r>
+      <w:r>
+        <w:rPr>
+          <w:rFonts w:ascii="TH SarabunIT๙" w:hAnsi="TH SarabunIT๙" w:cs="TH SarabunIT๙"/>
+          <w:sz w:val="32"/>
+          <w:szCs w:val="36"/>
+          <w:u w:val="dotted"/>
+        </w:rPr>
+        <w:t>{</w:t>
+      </w:r>
+      <w:proofErr w:type="spellStart"/>
+      <w:r>
+        <w:rPr>
+          <w:rFonts w:ascii="TH SarabunIT๙" w:hAnsi="TH SarabunIT๙" w:cs="TH SarabunIT๙"/>
+          <w:sz w:val="32"/>
+          <w:szCs w:val="36"/>
+          <w:u w:val="dotted"/>
+        </w:rPr>
+        <w:t>mcardfrom</w:t>
+      </w:r>
+      <w:proofErr w:type="spellEnd"/>
+      <w:r>
+        <w:rPr>
+          <w:rFonts w:ascii="TH SarabunIT๙" w:hAnsi="TH SarabunIT๙" w:cs="TH SarabunIT๙"/>
+          <w:sz w:val="32"/>
+          <w:szCs w:val="36"/>
+          <w:u w:val="dotted"/>
+        </w:rPr>
+        <w:t>}</w:t>
+      </w:r>
+      <w:r>
+        <w:rPr>
+          <w:rFonts w:ascii="TH SarabunIT๙" w:hAnsi="TH SarabunIT๙" w:cs="TH SarabunIT๙" w:hint="cs"/>
+          <w:sz w:val="32"/>
+          <w:szCs w:val="32"/>
+          <w:u w:val="dotted"/>
+          <w:cs/>
+        </w:rPr>
+        <w:t xml:space="preserve"> </w:t>
+      </w:r>
+      <w:r>
+        <w:rPr>
+          <w:rFonts w:ascii="TH SarabunIT๙" w:hAnsi="TH SarabunIT๙" w:cs="TH SarabunIT๙" w:hint="cs"/>
+          <w:sz w:val="32"/>
+          <w:szCs w:val="32"/>
+          <w:cs/>
+        </w:rPr>
+        <w:t>จังหวัด</w:t>
+      </w:r>
+      <w:r>
+        <w:rPr>
+          <w:rFonts w:ascii="TH SarabunIT๙" w:hAnsi="TH SarabunIT๙" w:cs="TH SarabunIT๙" w:hint="cs"/>
+          <w:sz w:val="32"/>
+          <w:szCs w:val="32"/>
+          <w:u w:val="dotted"/>
+          <w:cs/>
+        </w:rPr>
+        <w:t xml:space="preserve"> </w:t>
+      </w:r>
+      <w:r>
+        <w:rPr>
+          <w:rFonts w:ascii="TH SarabunIT๙" w:hAnsi="TH SarabunIT๙" w:cs="TH SarabunIT๙"/>
+          <w:sz w:val="32"/>
+          <w:szCs w:val="36"/>
+          <w:u w:val="dotted"/>
+        </w:rPr>
+        <w:t>{</w:t>
+      </w:r>
+      <w:proofErr w:type="spellStart"/>
+      <w:r>
+        <w:rPr>
+          <w:rFonts w:ascii="TH SarabunIT๙" w:hAnsi="TH SarabunIT๙" w:cs="TH SarabunIT๙"/>
+          <w:sz w:val="32"/>
+          <w:szCs w:val="36"/>
+          <w:u w:val="dotted"/>
+        </w:rPr>
+        <w:t>mcard_province</w:t>
+      </w:r>
+      <w:proofErr w:type="spellEnd"/>
+      <w:r>
+        <w:rPr>
+          <w:rFonts w:ascii="TH SarabunIT๙" w:hAnsi="TH SarabunIT๙" w:cs="TH SarabunIT๙"/>
+          <w:sz w:val="32"/>
+          <w:szCs w:val="36"/>
+          <w:u w:val="dotted"/>
+        </w:rPr>
+        <w:t>}</w:t>
+      </w:r>
+      <w:r>
+        <w:rPr>
+          <w:rFonts w:ascii="TH SarabunIT๙" w:hAnsi="TH SarabunIT๙" w:cs="TH SarabunIT๙" w:hint="cs"/>
+          <w:sz w:val="32"/>
+          <w:szCs w:val="32"/>
+          <w:u w:val="dotted"/>
+          <w:cs/>
+        </w:rPr>
+        <w:t xml:space="preserve"> </w:t>
+      </w:r>
+      <w:r>
+        <w:rPr>
+          <w:rFonts w:ascii="TH SarabunIT๙" w:hAnsi="TH SarabunIT๙" w:cs="TH SarabunIT๙" w:hint="cs"/>
+          <w:sz w:val="32"/>
+          <w:szCs w:val="32"/>
+          <w:cs/>
+        </w:rPr>
+        <w:t>ประเทศ</w:t>
+      </w:r>
+      <w:r>
+        <w:rPr>
+          <w:rFonts w:ascii="TH SarabunIT๙" w:hAnsi="TH SarabunIT๙" w:cs="TH SarabunIT๙" w:hint="cs"/>
+          <w:sz w:val="32"/>
+          <w:szCs w:val="32"/>
+          <w:u w:val="dotted"/>
+          <w:cs/>
+        </w:rPr>
+        <w:t xml:space="preserve"> </w:t>
+      </w:r>
+      <w:r>
+        <w:rPr>
+          <w:rFonts w:ascii="TH SarabunIT๙" w:hAnsi="TH SarabunIT๙" w:cs="TH SarabunIT๙" w:hint="cs"/>
+          <w:sz w:val="32"/>
+          <w:szCs w:val="32"/>
+          <w:u w:val="dotted"/>
+          <w:cs/>
+        </w:rPr>
+        <w:t>ไทย</w:t>
+      </w:r>
+      <w:r>
+        <w:rPr>
+          <w:rFonts w:ascii="TH SarabunIT๙" w:hAnsi="TH SarabunIT๙" w:cs="TH SarabunIT๙" w:hint="cs"/>
+          <w:sz w:val="32"/>
+          <w:szCs w:val="32"/>
+          <w:u w:val="dotted"/>
+          <w:cs/>
+        </w:rPr>
+        <w:t xml:space="preserve"> </w:t>
+      </w:r>
+      <w:r>
+        <w:rPr>
+          <w:rFonts w:ascii="TH SarabunIT๙" w:hAnsi="TH SarabunIT๙" w:cs="TH SarabunIT๙" w:hint="cs"/>
+          <w:sz w:val="32"/>
+          <w:szCs w:val="32"/>
+          <w:cs/>
+        </w:rPr>
+        <w:t>ลงวันที่</w:t>
+      </w:r>
+      <w:r>
+        <w:rPr>
+          <w:rFonts w:ascii="TH SarabunIT๙" w:hAnsi="TH SarabunIT๙" w:cs="TH SarabunIT๙" w:hint="cs"/>
+          <w:sz w:val="32"/>
+          <w:szCs w:val="32"/>
+          <w:u w:val="dotted"/>
+          <w:cs/>
+        </w:rPr>
+        <w:t xml:space="preserve"> </w:t>
+      </w:r>
+      <w:r>
+        <w:rPr>
+          <w:rFonts w:ascii="TH SarabunIT๙" w:hAnsi="TH SarabunIT๙" w:cs="TH SarabunIT๙"/>
+          <w:sz w:val="32"/>
+          <w:szCs w:val="36"/>
+          <w:u w:val="dotted"/>
+        </w:rPr>
+        <w:t>{</w:t>
+      </w:r>
+      <w:proofErr w:type="spellStart"/>
+      <w:r>
+        <w:rPr>
+          <w:rFonts w:ascii="TH SarabunIT๙" w:hAnsi="TH SarabunIT๙" w:cs="TH SarabunIT๙"/>
+          <w:sz w:val="32"/>
+          <w:szCs w:val="36"/>
+          <w:u w:val="dotted"/>
+        </w:rPr>
+        <w:t>mcard_date</w:t>
+      </w:r>
+      <w:proofErr w:type="spellEnd"/>
+      <w:r>
+        <w:rPr>
+          <w:rFonts w:ascii="TH SarabunIT๙" w:hAnsi="TH SarabunIT๙" w:cs="TH SarabunIT๙"/>
+          <w:sz w:val="32"/>
+          <w:szCs w:val="36"/>
+          <w:u w:val="dotted"/>
+        </w:rPr>
+        <w:t>}</w:t>
+      </w:r>
+      <w:r>
+        <w:rPr>
+          <w:rFonts w:ascii="TH SarabunIT๙" w:hAnsi="TH SarabunIT๙" w:cs="TH SarabunIT๙" w:hint="cs"/>
+          <w:sz w:val="32"/>
+          <w:szCs w:val="32"/>
+          <w:u w:val="dotted"/>
+          <w:cs/>
+        </w:rPr>
+        <w:t xml:space="preserve"> </w:t>
+      </w:r>
+      <w:r>
+        <w:rPr>
+          <w:rFonts w:ascii="TH SarabunIT๙" w:hAnsi="TH SarabunIT๙" w:cs="TH SarabunIT๙" w:hint="cs"/>
+          <w:sz w:val="32"/>
+          <w:szCs w:val="32"/>
+          <w:cs/>
+        </w:rPr>
+        <w:t>และต่อมา</w:t>
+      </w:r>
+      <w:r>
+        <w:rPr>
+          <w:rFonts w:ascii="TH SarabunIT๙" w:hAnsi="TH SarabunIT๙" w:cs="TH SarabunIT๙" w:hint="cs"/>
+          <w:sz w:val="32"/>
+          <w:szCs w:val="32"/>
+          <w:cs/>
+        </w:rPr>
+        <w:t>ได้จดทะเบียนฐานะแห่งครอบครัว(หย่า) กับ</w:t>
+      </w:r>
+      <w:r>
+        <w:rPr>
+          <w:rFonts w:ascii="TH SarabunIT๙" w:hAnsi="TH SarabunIT๙" w:cs="TH SarabunIT๙" w:hint="cs"/>
+          <w:sz w:val="32"/>
+          <w:szCs w:val="32"/>
+          <w:u w:val="dotted"/>
+          <w:cs/>
+        </w:rPr>
+        <w:t xml:space="preserve"> </w:t>
+      </w:r>
+      <w:r>
+        <w:rPr>
+          <w:rFonts w:ascii="TH SarabunIT๙" w:hAnsi="TH SarabunIT๙" w:cs="TH SarabunIT๙"/>
+          <w:sz w:val="32"/>
+          <w:szCs w:val="36"/>
+          <w:u w:val="dotted"/>
+        </w:rPr>
+        <w:t>{</w:t>
+      </w:r>
+      <w:proofErr w:type="spellStart"/>
+      <w:r>
+        <w:rPr>
+          <w:rFonts w:ascii="TH SarabunIT๙" w:hAnsi="TH SarabunIT๙" w:cs="TH SarabunIT๙"/>
+          <w:sz w:val="32"/>
+          <w:szCs w:val="36"/>
+          <w:u w:val="dotted"/>
+        </w:rPr>
+        <w:t>couple_mfm</w:t>
+      </w:r>
+      <w:proofErr w:type="spellEnd"/>
+      <w:r>
+        <w:rPr>
+          <w:rFonts w:ascii="TH SarabunIT๙" w:hAnsi="TH SarabunIT๙" w:cs="TH SarabunIT๙"/>
+          <w:sz w:val="32"/>
+          <w:szCs w:val="36"/>
+          <w:u w:val="dotted"/>
+        </w:rPr>
+        <w:t>}</w:t>
+      </w:r>
+      <w:r>
+        <w:rPr>
+          <w:rFonts w:ascii="TH SarabunIT๙" w:hAnsi="TH SarabunIT๙" w:cs="TH SarabunIT๙" w:hint="cs"/>
+          <w:sz w:val="32"/>
+          <w:szCs w:val="32"/>
+          <w:u w:val="dotted"/>
+          <w:cs/>
+        </w:rPr>
+        <w:t xml:space="preserve"> </w:t>
+      </w:r>
+      <w:r>
+        <w:rPr>
+          <w:rFonts w:ascii="TH SarabunIT๙" w:hAnsi="TH SarabunIT๙" w:cs="TH SarabunIT๙" w:hint="cs"/>
+          <w:sz w:val="32"/>
+          <w:szCs w:val="32"/>
+          <w:cs/>
+        </w:rPr>
+        <w:t>ตามหลักฐานใบสำคัญการ</w:t>
+      </w:r>
+      <w:r>
+        <w:rPr>
+          <w:rFonts w:ascii="TH SarabunIT๙" w:hAnsi="TH SarabunIT๙" w:cs="TH SarabunIT๙" w:hint="cs"/>
+          <w:sz w:val="32"/>
+          <w:szCs w:val="32"/>
+          <w:cs/>
+        </w:rPr>
+        <w:t>หย่า</w:t>
+      </w:r>
+      <w:r>
+        <w:rPr>
+          <w:rFonts w:ascii="TH SarabunIT๙" w:hAnsi="TH SarabunIT๙" w:cs="TH SarabunIT๙" w:hint="cs"/>
+          <w:sz w:val="32"/>
+          <w:szCs w:val="32"/>
+          <w:cs/>
+        </w:rPr>
+        <w:t>เลขที่</w:t>
+      </w:r>
+      <w:r>
+        <w:rPr>
+          <w:rFonts w:ascii="TH SarabunIT๙" w:hAnsi="TH SarabunIT๙" w:cs="TH SarabunIT๙" w:hint="cs"/>
+          <w:sz w:val="32"/>
+          <w:szCs w:val="32"/>
+          <w:u w:val="dotted"/>
+          <w:cs/>
+        </w:rPr>
+        <w:t xml:space="preserve"> </w:t>
+      </w:r>
+      <w:r>
+        <w:rPr>
+          <w:rFonts w:ascii="TH SarabunIT๙" w:hAnsi="TH SarabunIT๙" w:cs="TH SarabunIT๙"/>
+          <w:sz w:val="32"/>
+          <w:szCs w:val="36"/>
+          <w:u w:val="dotted"/>
+        </w:rPr>
+        <w:t>{</w:t>
+      </w:r>
+      <w:proofErr w:type="spellStart"/>
+      <w:r>
+        <w:rPr>
+          <w:rFonts w:ascii="TH SarabunIT๙" w:hAnsi="TH SarabunIT๙" w:cs="TH SarabunIT๙"/>
+          <w:sz w:val="32"/>
+          <w:szCs w:val="36"/>
+          <w:u w:val="dotted"/>
+        </w:rPr>
+        <w:t>divorcecard</w:t>
+      </w:r>
+      <w:proofErr w:type="spellEnd"/>
+      <w:r>
+        <w:rPr>
+          <w:rFonts w:ascii="TH SarabunIT๙" w:hAnsi="TH SarabunIT๙" w:cs="TH SarabunIT๙"/>
+          <w:sz w:val="32"/>
+          <w:szCs w:val="36"/>
+          <w:u w:val="dotted"/>
+        </w:rPr>
+        <w:t>}</w:t>
+      </w:r>
+      <w:r>
+        <w:rPr>
+          <w:rFonts w:ascii="TH SarabunIT๙" w:hAnsi="TH SarabunIT๙" w:cs="TH SarabunIT๙" w:hint="cs"/>
+          <w:sz w:val="32"/>
+          <w:szCs w:val="32"/>
+          <w:u w:val="dotted"/>
+          <w:cs/>
+        </w:rPr>
+        <w:t xml:space="preserve"> </w:t>
+      </w:r>
+      <w:r>
+        <w:rPr>
+          <w:rFonts w:ascii="TH SarabunIT๙" w:hAnsi="TH SarabunIT๙" w:cs="TH SarabunIT๙" w:hint="cs"/>
+          <w:sz w:val="32"/>
+          <w:szCs w:val="32"/>
+          <w:cs/>
+        </w:rPr>
+        <w:t>ออกให้โดย</w:t>
+      </w:r>
+      <w:r>
+        <w:rPr>
+          <w:rFonts w:ascii="TH SarabunIT๙" w:hAnsi="TH SarabunIT๙" w:cs="TH SarabunIT๙" w:hint="cs"/>
+          <w:sz w:val="32"/>
+          <w:szCs w:val="32"/>
+          <w:cs/>
+        </w:rPr>
+        <w:t>สำนักทะเบียน</w:t>
+      </w:r>
+      <w:r>
+        <w:rPr>
+          <w:rFonts w:ascii="TH SarabunIT๙" w:hAnsi="TH SarabunIT๙" w:cs="TH SarabunIT๙" w:hint="cs"/>
+          <w:sz w:val="32"/>
+          <w:szCs w:val="32"/>
+          <w:u w:val="dotted"/>
+          <w:cs/>
+        </w:rPr>
+        <w:t xml:space="preserve"> </w:t>
+      </w:r>
+      <w:r>
+        <w:rPr>
+          <w:rFonts w:ascii="TH SarabunIT๙" w:hAnsi="TH SarabunIT๙" w:cs="TH SarabunIT๙"/>
+          <w:sz w:val="32"/>
+          <w:szCs w:val="32"/>
+          <w:u w:val="dotted"/>
+        </w:rPr>
+        <w:t>{</w:t>
+      </w:r>
+      <w:proofErr w:type="spellStart"/>
+      <w:r>
+        <w:rPr>
+          <w:rFonts w:ascii="TH SarabunIT๙" w:hAnsi="TH SarabunIT๙" w:cs="TH SarabunIT๙"/>
+          <w:sz w:val="32"/>
+          <w:szCs w:val="32"/>
+          <w:u w:val="dotted"/>
+        </w:rPr>
+        <w:t>dcardfrom</w:t>
+      </w:r>
+      <w:proofErr w:type="spellEnd"/>
+      <w:r>
+        <w:rPr>
+          <w:rFonts w:ascii="TH SarabunIT๙" w:hAnsi="TH SarabunIT๙" w:cs="TH SarabunIT๙"/>
+          <w:sz w:val="32"/>
+          <w:szCs w:val="32"/>
+          <w:u w:val="dotted"/>
+        </w:rPr>
+        <w:t>}</w:t>
+      </w:r>
+      <w:r>
+        <w:rPr>
+          <w:rFonts w:ascii="TH SarabunIT๙" w:hAnsi="TH SarabunIT๙" w:cs="TH SarabunIT๙" w:hint="cs"/>
+          <w:sz w:val="32"/>
+          <w:szCs w:val="32"/>
+          <w:u w:val="dotted"/>
+          <w:cs/>
+        </w:rPr>
+        <w:t xml:space="preserve"> </w:t>
+      </w:r>
+      <w:r>
+        <w:rPr>
+          <w:rFonts w:ascii="TH SarabunIT๙" w:hAnsi="TH SarabunIT๙" w:cs="TH SarabunIT๙" w:hint="cs"/>
+          <w:sz w:val="32"/>
+          <w:szCs w:val="32"/>
+          <w:cs/>
+        </w:rPr>
+        <w:t>จังหวัด</w:t>
+      </w:r>
+      <w:r>
+        <w:rPr>
+          <w:rFonts w:ascii="TH SarabunIT๙" w:hAnsi="TH SarabunIT๙" w:cs="TH SarabunIT๙" w:hint="cs"/>
+          <w:sz w:val="32"/>
+          <w:szCs w:val="32"/>
+          <w:u w:val="dotted"/>
+          <w:cs/>
+        </w:rPr>
+        <w:t xml:space="preserve"> </w:t>
+      </w:r>
+      <w:r>
+        <w:rPr>
+          <w:rFonts w:ascii="TH SarabunIT๙" w:hAnsi="TH SarabunIT๙" w:cs="TH SarabunIT๙"/>
+          <w:sz w:val="32"/>
+          <w:szCs w:val="36"/>
+          <w:u w:val="dotted"/>
+        </w:rPr>
+        <w:t>{</w:t>
+      </w:r>
+      <w:proofErr w:type="spellStart"/>
+      <w:r>
+        <w:rPr>
+          <w:rFonts w:ascii="TH SarabunIT๙" w:hAnsi="TH SarabunIT๙" w:cs="TH SarabunIT๙"/>
+          <w:sz w:val="32"/>
+          <w:szCs w:val="36"/>
+          <w:u w:val="dotted"/>
+        </w:rPr>
+        <w:t>dcard_province</w:t>
+      </w:r>
+      <w:proofErr w:type="spellEnd"/>
+      <w:r>
+        <w:rPr>
+          <w:rFonts w:ascii="TH SarabunIT๙" w:hAnsi="TH SarabunIT๙" w:cs="TH SarabunIT๙"/>
+          <w:sz w:val="32"/>
+          <w:szCs w:val="36"/>
+          <w:u w:val="dotted"/>
+        </w:rPr>
+        <w:t>}</w:t>
+      </w:r>
+      <w:r>
+        <w:rPr>
+          <w:rFonts w:ascii="TH SarabunIT๙" w:hAnsi="TH SarabunIT๙" w:cs="TH SarabunIT๙" w:hint="cs"/>
+          <w:sz w:val="32"/>
+          <w:szCs w:val="32"/>
+          <w:u w:val="dotted"/>
+          <w:cs/>
+        </w:rPr>
+        <w:t xml:space="preserve"> </w:t>
+      </w:r>
+      <w:r>
+        <w:rPr>
+          <w:rFonts w:ascii="TH SarabunIT๙" w:hAnsi="TH SarabunIT๙" w:cs="TH SarabunIT๙" w:hint="cs"/>
+          <w:sz w:val="32"/>
+          <w:szCs w:val="32"/>
+          <w:cs/>
+        </w:rPr>
+        <w:t>ประเทศ</w:t>
+      </w:r>
+      <w:r>
+        <w:rPr>
+          <w:rFonts w:ascii="TH SarabunIT๙" w:hAnsi="TH SarabunIT๙" w:cs="TH SarabunIT๙" w:hint="cs"/>
+          <w:sz w:val="32"/>
+          <w:szCs w:val="32"/>
+          <w:u w:val="dotted"/>
+          <w:cs/>
+        </w:rPr>
+        <w:t xml:space="preserve"> </w:t>
+      </w:r>
+      <w:r>
+        <w:rPr>
+          <w:rFonts w:ascii="TH SarabunIT๙" w:hAnsi="TH SarabunIT๙" w:cs="TH SarabunIT๙" w:hint="cs"/>
+          <w:sz w:val="32"/>
+          <w:szCs w:val="32"/>
+          <w:u w:val="dotted"/>
+          <w:cs/>
+        </w:rPr>
+        <w:t>ไทย</w:t>
+      </w:r>
+      <w:r>
+        <w:rPr>
+          <w:rFonts w:ascii="TH SarabunIT๙" w:hAnsi="TH SarabunIT๙" w:cs="TH SarabunIT๙" w:hint="cs"/>
+          <w:sz w:val="32"/>
+          <w:szCs w:val="32"/>
+          <w:u w:val="dotted"/>
+          <w:cs/>
+        </w:rPr>
+        <w:t xml:space="preserve"> </w:t>
+      </w:r>
+      <w:r>
+        <w:rPr>
+          <w:rFonts w:ascii="TH SarabunIT๙" w:hAnsi="TH SarabunIT๙" w:cs="TH SarabunIT๙" w:hint="cs"/>
+          <w:sz w:val="32"/>
+          <w:szCs w:val="32"/>
+          <w:cs/>
+        </w:rPr>
+        <w:t>ลงวันที่</w:t>
+      </w:r>
+      <w:r>
+        <w:rPr>
+          <w:rFonts w:ascii="TH SarabunIT๙" w:hAnsi="TH SarabunIT๙" w:cs="TH SarabunIT๙" w:hint="cs"/>
+          <w:sz w:val="32"/>
+          <w:szCs w:val="32"/>
+          <w:u w:val="dotted"/>
+          <w:cs/>
+        </w:rPr>
+        <w:t xml:space="preserve"> </w:t>
+      </w:r>
+      <w:r>
+        <w:rPr>
+          <w:rFonts w:ascii="TH SarabunIT๙" w:hAnsi="TH SarabunIT๙" w:cs="TH SarabunIT๙"/>
+          <w:sz w:val="32"/>
+          <w:szCs w:val="36"/>
+          <w:u w:val="dotted"/>
+        </w:rPr>
+        <w:t>{</w:t>
+      </w:r>
+      <w:proofErr w:type="spellStart"/>
+      <w:r>
+        <w:rPr>
+          <w:rFonts w:ascii="TH SarabunIT๙" w:hAnsi="TH SarabunIT๙" w:cs="TH SarabunIT๙"/>
+          <w:sz w:val="32"/>
+          <w:szCs w:val="36"/>
+          <w:u w:val="dotted"/>
+        </w:rPr>
+        <w:t>dcard_date</w:t>
+      </w:r>
+      <w:proofErr w:type="spellEnd"/>
+      <w:r>
+        <w:rPr>
+          <w:rFonts w:ascii="TH SarabunIT๙" w:hAnsi="TH SarabunIT๙" w:cs="TH SarabunIT๙"/>
+          <w:sz w:val="32"/>
+          <w:szCs w:val="36"/>
+          <w:u w:val="dotted"/>
+        </w:rPr>
+        <w:t>}</w:t>
+      </w:r>
+      <w:r>
+        <w:rPr>
+          <w:rFonts w:ascii="TH SarabunIT๙" w:hAnsi="TH SarabunIT๙" w:cs="TH SarabunIT๙" w:hint="cs"/>
+          <w:sz w:val="32"/>
+          <w:szCs w:val="32"/>
+          <w:u w:val="dotted"/>
+          <w:cs/>
+        </w:rPr>
+        <w:t xml:space="preserve"> </w:t>
+      </w:r>
+      <w:r>
+        <w:rPr>
+          <w:rFonts w:ascii="TH SarabunIT๙" w:hAnsi="TH SarabunIT๙" w:cs="TH SarabunIT๙" w:hint="cs"/>
+          <w:sz w:val="32"/>
+          <w:szCs w:val="32"/>
+          <w:cs/>
+        </w:rPr>
+        <w:t>และ</w:t>
       </w:r>
       <w:r>
         <w:rPr>
@@ -5671,955 +7488,29 @@
           <w:szCs w:val="32"/>
           <w:u w:val="dotted"/>
         </w:rPr>
-        <w:t>{attorney_name}</w:t>
-      </w:r>
-      <w:r>
-        <w:rPr>
-          <w:rFonts w:ascii="TH SarabunIT๙" w:hAnsi="TH SarabunIT๙" w:cs="TH SarabunIT๙" w:hint="cs"/>
+        <w:t>{</w:t>
+      </w:r>
+      <w:proofErr w:type="spellStart"/>
+      <w:r>
+        <w:rPr>
+          <w:rFonts w:ascii="TH SarabunIT๙" w:hAnsi="TH SarabunIT๙" w:cs="TH SarabunIT๙"/>
           <w:spacing w:val="-2"/>
           <w:sz w:val="32"/>
           <w:szCs w:val="32"/>
           <w:u w:val="dotted"/>
-          <w:cs/>
-        </w:rPr>
-        <w:t xml:space="preserve"> </w:t>
-      </w:r>
-      <w:r>
-        <w:rPr>
-          <w:rFonts w:ascii="TH SarabunIT๙" w:hAnsi="TH SarabunIT๙" w:cs="TH SarabunIT๙" w:hint="cs"/>
-          <w:sz w:val="32"/>
-          <w:szCs w:val="32"/>
-          <w:cs/>
-        </w:rPr>
-        <w:t>โดยเป็น</w:t>
-      </w:r>
-      <w:r>
-        <w:rPr>
-          <w:rFonts w:ascii="TH SarabunIT๙" w:hAnsi="TH SarabunIT๙" w:cs="TH SarabunIT๙" w:hint="cs"/>
-          <w:sz w:val="32"/>
-          <w:szCs w:val="32"/>
-          <w:u w:val="dotted"/>
-          <w:cs/>
-        </w:rPr>
-        <w:t xml:space="preserve"> </w:t>
-      </w:r>
-      <w:r>
-        <w:rPr>
-          <w:rFonts w:ascii="TH SarabunIT๙" w:hAnsi="TH SarabunIT๙" w:cs="TH SarabunIT๙"/>
-          <w:sz w:val="32"/>
-          <w:szCs w:val="36"/>
-          <w:u w:val="dotted"/>
-        </w:rPr>
-        <w:t>{</w:t>
-      </w:r>
-      <w:r>
-        <w:rPr>
-          <w:rFonts w:ascii="TH SarabunIT๙" w:hAnsi="TH SarabunIT๙" w:cs="TH SarabunIT๙"/>
-          <w:sz w:val="32"/>
-          <w:szCs w:val="36"/>
-          <w:u w:val="dotted"/>
-        </w:rPr>
-        <w:t>relation_wit1</w:t>
-      </w:r>
-      <w:r>
-        <w:rPr>
-          <w:rFonts w:ascii="TH SarabunIT๙" w:hAnsi="TH SarabunIT๙" w:cs="TH SarabunIT๙"/>
-          <w:sz w:val="32"/>
-          <w:szCs w:val="36"/>
+        </w:rPr>
+        <w:t>attorney_name</w:t>
+      </w:r>
+      <w:proofErr w:type="spellEnd"/>
+      <w:r>
+        <w:rPr>
+          <w:rFonts w:ascii="TH SarabunIT๙" w:hAnsi="TH SarabunIT๙" w:cs="TH SarabunIT๙"/>
+          <w:spacing w:val="-2"/>
+          <w:sz w:val="32"/>
+          <w:szCs w:val="32"/>
           <w:u w:val="dotted"/>
         </w:rPr>
         <w:t>}</w:t>
-      </w:r>
-    </w:p>
-    <w:p>
-      <w:pPr>
-        <w:jc w:val="thaiDistribute"/>
-        <w:rPr>
-          <w:rFonts w:ascii="TH SarabunIT๙" w:hAnsi="TH SarabunIT๙" w:cs="TH SarabunIT๙"/>
-          <w:sz w:val="32"/>
-          <w:szCs w:val="32"/>
-          <w:u w:val="dotted"/>
-          <w:cs/>
-        </w:rPr>
-      </w:pPr>
-      <w:r>
-        <w:rPr>
-          <w:rFonts w:ascii="TH SarabunIT๙" w:hAnsi="TH SarabunIT๙" w:cs="TH SarabunIT๙" w:hint="cs"/>
-          <w:spacing w:val="-4"/>
-          <w:sz w:val="32"/>
-          <w:szCs w:val="32"/>
-          <w:cs/>
-        </w:rPr>
-        <w:t>นับตั้งแต่ข้าพเจ้าได้รู้จักมักคุ้นกับ</w:t>
-      </w:r>
-      <w:r>
-        <w:rPr>
-          <w:rFonts w:ascii="TH SarabunIT๙" w:hAnsi="TH SarabunIT๙" w:cs="TH SarabunIT๙" w:hint="cs"/>
-          <w:spacing w:val="-2"/>
-          <w:sz w:val="32"/>
-          <w:szCs w:val="32"/>
-          <w:u w:val="dotted"/>
-          <w:cs/>
-        </w:rPr>
-        <w:t xml:space="preserve"> </w:t>
-      </w:r>
-      <w:r>
-        <w:rPr>
-          <w:rFonts w:ascii="TH SarabunIT๙" w:hAnsi="TH SarabunIT๙" w:cs="TH SarabunIT๙"/>
-          <w:spacing w:val="-2"/>
-          <w:sz w:val="32"/>
-          <w:szCs w:val="32"/>
-          <w:u w:val="dotted"/>
-        </w:rPr>
-        <w:t>{attorney_name}</w:t>
-      </w:r>
-      <w:r>
-        <w:rPr>
-          <w:rFonts w:ascii="TH SarabunIT๙" w:hAnsi="TH SarabunIT๙" w:cs="TH SarabunIT๙" w:hint="cs"/>
-          <w:spacing w:val="-2"/>
-          <w:sz w:val="32"/>
-          <w:szCs w:val="32"/>
-          <w:u w:val="dotted"/>
-          <w:cs/>
-        </w:rPr>
-        <w:t xml:space="preserve"> </w:t>
-      </w:r>
-      <w:r>
-        <w:rPr>
-          <w:rFonts w:ascii="TH SarabunIT๙" w:hAnsi="TH SarabunIT๙" w:cs="TH SarabunIT๙" w:hint="cs"/>
-          <w:spacing w:val="-4"/>
-          <w:sz w:val="32"/>
-          <w:szCs w:val="32"/>
-          <w:cs/>
-        </w:rPr>
-        <w:t>มาเป็นเวลาประมาณ</w:t>
-      </w:r>
-      <w:r>
-        <w:rPr>
-          <w:rFonts w:ascii="TH SarabunIT๙" w:hAnsi="TH SarabunIT๙" w:cs="TH SarabunIT๙" w:hint="cs"/>
-          <w:spacing w:val="-4"/>
-          <w:sz w:val="32"/>
-          <w:szCs w:val="32"/>
-          <w:u w:val="dotted"/>
-          <w:cs/>
-        </w:rPr>
-        <w:t xml:space="preserve"> </w:t>
-      </w:r>
-      <w:r>
-        <w:rPr>
-          <w:rFonts w:ascii="TH SarabunIT๙" w:hAnsi="TH SarabunIT๙" w:cs="TH SarabunIT๙"/>
-          <w:sz w:val="32"/>
-          <w:szCs w:val="36"/>
-          <w:u w:val="dotted"/>
-        </w:rPr>
-        <w:t>{</w:t>
-      </w:r>
-      <w:r>
-        <w:rPr>
-          <w:rFonts w:ascii="TH SarabunIT๙" w:hAnsi="TH SarabunIT๙" w:cs="TH SarabunIT๙"/>
-          <w:sz w:val="32"/>
-          <w:szCs w:val="36"/>
-          <w:u w:val="dotted"/>
-        </w:rPr>
-        <w:t>know_wit1</w:t>
-      </w:r>
-      <w:r>
-        <w:rPr>
-          <w:rFonts w:ascii="TH SarabunIT๙" w:hAnsi="TH SarabunIT๙" w:cs="TH SarabunIT๙"/>
-          <w:sz w:val="32"/>
-          <w:szCs w:val="36"/>
-          <w:u w:val="dotted"/>
-        </w:rPr>
-        <w:t>}</w:t>
-      </w:r>
-      <w:r>
-        <w:rPr>
-          <w:rFonts w:ascii="TH SarabunIT๙" w:hAnsi="TH SarabunIT๙" w:cs="TH SarabunIT๙" w:hint="cs"/>
-          <w:spacing w:val="-4"/>
-          <w:sz w:val="32"/>
-          <w:szCs w:val="32"/>
-          <w:u w:val="dotted"/>
-          <w:cs/>
-        </w:rPr>
-        <w:t xml:space="preserve">  </w:t>
-      </w:r>
-      <w:r>
-        <w:rPr>
-          <w:rFonts w:ascii="TH SarabunIT๙" w:hAnsi="TH SarabunIT๙" w:cs="TH SarabunIT๙" w:hint="cs"/>
-          <w:spacing w:val="-4"/>
-          <w:sz w:val="32"/>
-          <w:szCs w:val="32"/>
-          <w:cs/>
-        </w:rPr>
-        <w:t>ปี จน</w:t>
-      </w:r>
-      <w:r>
-        <w:rPr>
-          <w:rFonts w:ascii="TH SarabunIT๙" w:hAnsi="TH SarabunIT๙" w:cs="TH SarabunIT๙" w:hint="cs"/>
-          <w:spacing w:val="-2"/>
-          <w:sz w:val="32"/>
-          <w:szCs w:val="32"/>
-          <w:u w:val="dotted"/>
-          <w:cs/>
-        </w:rPr>
-        <w:t xml:space="preserve"> </w:t>
-      </w:r>
-      <w:r>
-        <w:rPr>
-          <w:rFonts w:ascii="TH SarabunIT๙" w:hAnsi="TH SarabunIT๙" w:cs="TH SarabunIT๙"/>
-          <w:spacing w:val="-2"/>
-          <w:sz w:val="32"/>
-          <w:szCs w:val="32"/>
-          <w:u w:val="dotted"/>
-        </w:rPr>
-        <w:t>{attorney_name}</w:t>
-      </w:r>
-      <w:r>
-        <w:rPr>
-          <w:rFonts w:ascii="TH SarabunIT๙" w:hAnsi="TH SarabunIT๙" w:cs="TH SarabunIT๙" w:hint="cs"/>
-          <w:spacing w:val="-2"/>
-          <w:sz w:val="32"/>
-          <w:szCs w:val="32"/>
-          <w:u w:val="dotted"/>
-          <w:cs/>
-        </w:rPr>
-        <w:t xml:space="preserve"> </w:t>
-      </w:r>
-      <w:r>
-        <w:rPr>
-          <w:rFonts w:ascii="TH SarabunIT๙" w:hAnsi="TH SarabunIT๙" w:cs="TH SarabunIT๙" w:hint="cs"/>
-          <w:sz w:val="32"/>
-          <w:szCs w:val="32"/>
-          <w:cs/>
-        </w:rPr>
-        <w:t>มีความสามารถจดทะเบียนสมรสได้ตามกฎหมายและทราบโดยตลอดว่า</w:t>
-      </w:r>
-      <w:r>
-        <w:rPr>
-          <w:rFonts w:ascii="TH SarabunIT๙" w:hAnsi="TH SarabunIT๙" w:cs="TH SarabunIT๙" w:hint="cs"/>
-          <w:spacing w:val="-2"/>
-          <w:sz w:val="32"/>
-          <w:szCs w:val="32"/>
-          <w:u w:val="dotted"/>
-          <w:cs/>
-        </w:rPr>
-        <w:t xml:space="preserve"> </w:t>
-      </w:r>
-      <w:r>
-        <w:rPr>
-          <w:rFonts w:ascii="TH SarabunIT๙" w:hAnsi="TH SarabunIT๙" w:cs="TH SarabunIT๙"/>
-          <w:spacing w:val="-2"/>
-          <w:sz w:val="32"/>
-          <w:szCs w:val="32"/>
-          <w:u w:val="dotted"/>
-        </w:rPr>
-        <w:t>{attorney_name}</w:t>
-      </w:r>
-      <w:r>
-        <w:rPr>
-          <w:rFonts w:ascii="TH SarabunIT๙" w:hAnsi="TH SarabunIT๙" w:cs="TH SarabunIT๙" w:hint="cs"/>
-          <w:spacing w:val="-2"/>
-          <w:sz w:val="32"/>
-          <w:szCs w:val="32"/>
-          <w:u w:val="dotted"/>
-          <w:cs/>
-        </w:rPr>
-        <w:t xml:space="preserve"> </w:t>
-      </w:r>
-      <w:r>
-        <w:rPr>
-          <w:rFonts w:ascii="TH SarabunIT๙" w:hAnsi="TH SarabunIT๙" w:cs="TH SarabunIT๙" w:hint="cs"/>
-          <w:sz w:val="32"/>
-          <w:szCs w:val="32"/>
-          <w:cs/>
-        </w:rPr>
-        <w:t>ได้จดทะเบียนฐานะแห่งครอบครัว(สมรส) กับ</w:t>
-      </w:r>
-      <w:r>
-        <w:rPr>
-          <w:rFonts w:ascii="TH SarabunIT๙" w:hAnsi="TH SarabunIT๙" w:cs="TH SarabunIT๙" w:hint="cs"/>
-          <w:sz w:val="32"/>
-          <w:szCs w:val="32"/>
-          <w:u w:val="dotted"/>
-          <w:cs/>
-        </w:rPr>
-        <w:t xml:space="preserve"> </w:t>
-      </w:r>
-      <w:r>
-        <w:rPr>
-          <w:rFonts w:ascii="TH SarabunIT๙" w:hAnsi="TH SarabunIT๙" w:cs="TH SarabunIT๙"/>
-          <w:sz w:val="32"/>
-          <w:szCs w:val="36"/>
-          <w:u w:val="dotted"/>
-        </w:rPr>
-        <w:t>{</w:t>
-      </w:r>
-      <w:r>
-        <w:rPr>
-          <w:rFonts w:ascii="TH SarabunIT๙" w:hAnsi="TH SarabunIT๙" w:cs="TH SarabunIT๙"/>
-          <w:sz w:val="32"/>
-          <w:szCs w:val="36"/>
-          <w:u w:val="dotted"/>
-        </w:rPr>
-        <w:t>couple_mfm</w:t>
-      </w:r>
-      <w:r>
-        <w:rPr>
-          <w:rFonts w:ascii="TH SarabunIT๙" w:hAnsi="TH SarabunIT๙" w:cs="TH SarabunIT๙"/>
-          <w:sz w:val="32"/>
-          <w:szCs w:val="36"/>
-          <w:u w:val="dotted"/>
-        </w:rPr>
-        <w:t>}</w:t>
-      </w:r>
-      <w:r>
-        <w:rPr>
-          <w:rFonts w:ascii="TH SarabunIT๙" w:hAnsi="TH SarabunIT๙" w:cs="TH SarabunIT๙" w:hint="cs"/>
-          <w:sz w:val="32"/>
-          <w:szCs w:val="32"/>
-          <w:u w:val="dotted"/>
-          <w:cs/>
-        </w:rPr>
-        <w:t xml:space="preserve"> </w:t>
-      </w:r>
-      <w:r>
-        <w:rPr>
-          <w:rFonts w:ascii="TH SarabunIT๙" w:hAnsi="TH SarabunIT๙" w:cs="TH SarabunIT๙" w:hint="cs"/>
-          <w:sz w:val="32"/>
-          <w:szCs w:val="32"/>
-          <w:cs/>
-        </w:rPr>
-        <w:t>ตามหลักฐานใบสำคัญการสมรสเลขที่</w:t>
-      </w:r>
-      <w:r>
-        <w:rPr>
-          <w:rFonts w:ascii="TH SarabunIT๙" w:hAnsi="TH SarabunIT๙" w:cs="TH SarabunIT๙" w:hint="cs"/>
-          <w:sz w:val="32"/>
-          <w:szCs w:val="32"/>
-          <w:u w:val="dotted"/>
-          <w:cs/>
-        </w:rPr>
-        <w:t xml:space="preserve"> </w:t>
-      </w:r>
-      <w:r>
-        <w:rPr>
-          <w:rFonts w:ascii="TH SarabunIT๙" w:hAnsi="TH SarabunIT๙" w:cs="TH SarabunIT๙"/>
-          <w:sz w:val="32"/>
-          <w:szCs w:val="36"/>
-          <w:u w:val="dotted"/>
-        </w:rPr>
-        <w:t>{</w:t>
-      </w:r>
-      <w:r>
-        <w:rPr>
-          <w:rFonts w:ascii="TH SarabunIT๙" w:hAnsi="TH SarabunIT๙" w:cs="TH SarabunIT๙"/>
-          <w:sz w:val="32"/>
-          <w:szCs w:val="36"/>
-          <w:u w:val="dotted"/>
-        </w:rPr>
-        <w:t>mariedcard</w:t>
-      </w:r>
-      <w:r>
-        <w:rPr>
-          <w:rFonts w:ascii="TH SarabunIT๙" w:hAnsi="TH SarabunIT๙" w:cs="TH SarabunIT๙"/>
-          <w:sz w:val="32"/>
-          <w:szCs w:val="36"/>
-          <w:u w:val="dotted"/>
-        </w:rPr>
-        <w:t>}</w:t>
-      </w:r>
-      <w:r>
-        <w:rPr>
-          <w:rFonts w:ascii="TH SarabunIT๙" w:hAnsi="TH SarabunIT๙" w:cs="TH SarabunIT๙" w:hint="cs"/>
-          <w:sz w:val="32"/>
-          <w:szCs w:val="32"/>
-          <w:u w:val="dotted"/>
-          <w:cs/>
-        </w:rPr>
-        <w:t xml:space="preserve"> </w:t>
-      </w:r>
-      <w:r>
-        <w:rPr>
-          <w:rFonts w:ascii="TH SarabunIT๙" w:hAnsi="TH SarabunIT๙" w:cs="TH SarabunIT๙" w:hint="cs"/>
-          <w:sz w:val="32"/>
-          <w:szCs w:val="32"/>
-          <w:cs/>
-        </w:rPr>
-        <w:t>ออกให้โดย</w:t>
-      </w:r>
-      <w:r>
-        <w:rPr>
-          <w:rFonts w:ascii="TH SarabunIT๙" w:hAnsi="TH SarabunIT๙" w:cs="TH SarabunIT๙" w:hint="cs"/>
-          <w:sz w:val="32"/>
-          <w:szCs w:val="32"/>
-          <w:cs/>
-        </w:rPr>
-        <w:t>สำนักทะเบียน</w:t>
-      </w:r>
-      <w:r>
-        <w:rPr>
-          <w:rFonts w:ascii="TH SarabunIT๙" w:hAnsi="TH SarabunIT๙" w:cs="TH SarabunIT๙" w:hint="cs"/>
-          <w:sz w:val="32"/>
-          <w:szCs w:val="32"/>
-          <w:u w:val="dotted"/>
-          <w:cs/>
-        </w:rPr>
-        <w:t xml:space="preserve"> </w:t>
-      </w:r>
-      <w:r>
-        <w:rPr>
-          <w:rFonts w:ascii="TH SarabunIT๙" w:hAnsi="TH SarabunIT๙" w:cs="TH SarabunIT๙"/>
-          <w:sz w:val="32"/>
-          <w:szCs w:val="36"/>
-          <w:u w:val="dotted"/>
-        </w:rPr>
-        <w:t>{</w:t>
-      </w:r>
-      <w:r>
-        <w:rPr>
-          <w:rFonts w:ascii="TH SarabunIT๙" w:hAnsi="TH SarabunIT๙" w:cs="TH SarabunIT๙"/>
-          <w:sz w:val="32"/>
-          <w:szCs w:val="36"/>
-          <w:u w:val="dotted"/>
-        </w:rPr>
-        <w:t>mcardfrom</w:t>
-      </w:r>
-      <w:r>
-        <w:rPr>
-          <w:rFonts w:ascii="TH SarabunIT๙" w:hAnsi="TH SarabunIT๙" w:cs="TH SarabunIT๙"/>
-          <w:sz w:val="32"/>
-          <w:szCs w:val="36"/>
-          <w:u w:val="dotted"/>
-        </w:rPr>
-        <w:t>}</w:t>
-      </w:r>
-      <w:r>
-        <w:rPr>
-          <w:rFonts w:ascii="TH SarabunIT๙" w:hAnsi="TH SarabunIT๙" w:cs="TH SarabunIT๙" w:hint="cs"/>
-          <w:sz w:val="32"/>
-          <w:szCs w:val="32"/>
-          <w:u w:val="dotted"/>
-          <w:cs/>
-        </w:rPr>
-        <w:t xml:space="preserve"> </w:t>
-      </w:r>
-      <w:r>
-        <w:rPr>
-          <w:rFonts w:ascii="TH SarabunIT๙" w:hAnsi="TH SarabunIT๙" w:cs="TH SarabunIT๙" w:hint="cs"/>
-          <w:sz w:val="32"/>
-          <w:szCs w:val="32"/>
-          <w:cs/>
-        </w:rPr>
-        <w:t>จังหวัด</w:t>
-      </w:r>
-      <w:r>
-        <w:rPr>
-          <w:rFonts w:ascii="TH SarabunIT๙" w:hAnsi="TH SarabunIT๙" w:cs="TH SarabunIT๙" w:hint="cs"/>
-          <w:sz w:val="32"/>
-          <w:szCs w:val="32"/>
-          <w:u w:val="dotted"/>
-          <w:cs/>
-        </w:rPr>
-        <w:t xml:space="preserve"> </w:t>
-      </w:r>
-      <w:r>
-        <w:rPr>
-          <w:rFonts w:ascii="TH SarabunIT๙" w:hAnsi="TH SarabunIT๙" w:cs="TH SarabunIT๙"/>
-          <w:sz w:val="32"/>
-          <w:szCs w:val="36"/>
-          <w:u w:val="dotted"/>
-        </w:rPr>
-        <w:t>{</w:t>
-      </w:r>
-      <w:r>
-        <w:rPr>
-          <w:rFonts w:ascii="TH SarabunIT๙" w:hAnsi="TH SarabunIT๙" w:cs="TH SarabunIT๙"/>
-          <w:sz w:val="32"/>
-          <w:szCs w:val="36"/>
-          <w:u w:val="dotted"/>
-        </w:rPr>
-        <w:t>mcard_province</w:t>
-      </w:r>
-      <w:r>
-        <w:rPr>
-          <w:rFonts w:ascii="TH SarabunIT๙" w:hAnsi="TH SarabunIT๙" w:cs="TH SarabunIT๙"/>
-          <w:sz w:val="32"/>
-          <w:szCs w:val="36"/>
-          <w:u w:val="dotted"/>
-        </w:rPr>
-        <w:t>}</w:t>
-      </w:r>
-      <w:r>
-        <w:rPr>
-          <w:rFonts w:ascii="TH SarabunIT๙" w:hAnsi="TH SarabunIT๙" w:cs="TH SarabunIT๙" w:hint="cs"/>
-          <w:sz w:val="32"/>
-          <w:szCs w:val="32"/>
-          <w:u w:val="dotted"/>
-          <w:cs/>
-        </w:rPr>
-        <w:t xml:space="preserve"> </w:t>
-      </w:r>
-      <w:r>
-        <w:rPr>
-          <w:rFonts w:ascii="TH SarabunIT๙" w:hAnsi="TH SarabunIT๙" w:cs="TH SarabunIT๙" w:hint="cs"/>
-          <w:sz w:val="32"/>
-          <w:szCs w:val="32"/>
-          <w:cs/>
-        </w:rPr>
-        <w:t>ประเทศ</w:t>
-      </w:r>
-      <w:r>
-        <w:rPr>
-          <w:rFonts w:ascii="TH SarabunIT๙" w:hAnsi="TH SarabunIT๙" w:cs="TH SarabunIT๙" w:hint="cs"/>
-          <w:sz w:val="32"/>
-          <w:szCs w:val="32"/>
-          <w:u w:val="dotted"/>
-          <w:cs/>
-        </w:rPr>
-        <w:t xml:space="preserve"> </w:t>
-      </w:r>
-      <w:r>
-        <w:rPr>
-          <w:rFonts w:ascii="TH SarabunIT๙" w:hAnsi="TH SarabunIT๙" w:cs="TH SarabunIT๙" w:hint="cs"/>
-          <w:sz w:val="32"/>
-          <w:szCs w:val="32"/>
-          <w:u w:val="dotted"/>
-          <w:cs/>
-        </w:rPr>
-        <w:t>ไทย</w:t>
-      </w:r>
-      <w:r>
-        <w:rPr>
-          <w:rFonts w:ascii="TH SarabunIT๙" w:hAnsi="TH SarabunIT๙" w:cs="TH SarabunIT๙" w:hint="cs"/>
-          <w:sz w:val="32"/>
-          <w:szCs w:val="32"/>
-          <w:u w:val="dotted"/>
-          <w:cs/>
-        </w:rPr>
-        <w:t xml:space="preserve"> </w:t>
-      </w:r>
-      <w:r>
-        <w:rPr>
-          <w:rFonts w:ascii="TH SarabunIT๙" w:hAnsi="TH SarabunIT๙" w:cs="TH SarabunIT๙" w:hint="cs"/>
-          <w:sz w:val="32"/>
-          <w:szCs w:val="32"/>
-          <w:cs/>
-        </w:rPr>
-        <w:t>ลงวันที่</w:t>
-      </w:r>
-      <w:r>
-        <w:rPr>
-          <w:rFonts w:ascii="TH SarabunIT๙" w:hAnsi="TH SarabunIT๙" w:cs="TH SarabunIT๙" w:hint="cs"/>
-          <w:sz w:val="32"/>
-          <w:szCs w:val="32"/>
-          <w:u w:val="dotted"/>
-          <w:cs/>
-        </w:rPr>
-        <w:t xml:space="preserve"> </w:t>
-      </w:r>
-      <w:r>
-        <w:rPr>
-          <w:rFonts w:ascii="TH SarabunIT๙" w:hAnsi="TH SarabunIT๙" w:cs="TH SarabunIT๙"/>
-          <w:sz w:val="32"/>
-          <w:szCs w:val="36"/>
-          <w:u w:val="dotted"/>
-        </w:rPr>
-        <w:t>{</w:t>
-      </w:r>
-      <w:r>
-        <w:rPr>
-          <w:rFonts w:ascii="TH SarabunIT๙" w:hAnsi="TH SarabunIT๙" w:cs="TH SarabunIT๙"/>
-          <w:sz w:val="32"/>
-          <w:szCs w:val="36"/>
-          <w:u w:val="dotted"/>
-        </w:rPr>
-        <w:t>mcard_date</w:t>
-      </w:r>
-      <w:r>
-        <w:rPr>
-          <w:rFonts w:ascii="TH SarabunIT๙" w:hAnsi="TH SarabunIT๙" w:cs="TH SarabunIT๙"/>
-          <w:sz w:val="32"/>
-          <w:szCs w:val="36"/>
-          <w:u w:val="dotted"/>
-        </w:rPr>
-        <w:t>}</w:t>
-      </w:r>
-      <w:r>
-        <w:rPr>
-          <w:rFonts w:ascii="TH SarabunIT๙" w:hAnsi="TH SarabunIT๙" w:cs="TH SarabunIT๙" w:hint="cs"/>
-          <w:sz w:val="32"/>
-          <w:szCs w:val="32"/>
-          <w:u w:val="dotted"/>
-          <w:cs/>
-        </w:rPr>
-        <w:t xml:space="preserve"> </w:t>
-      </w:r>
-      <w:r>
-        <w:rPr>
-          <w:rFonts w:ascii="TH SarabunIT๙" w:hAnsi="TH SarabunIT๙" w:cs="TH SarabunIT๙" w:hint="cs"/>
-          <w:sz w:val="32"/>
-          <w:szCs w:val="32"/>
-          <w:cs/>
-        </w:rPr>
-        <w:t>และต่อมา</w:t>
-      </w:r>
-      <w:r>
-        <w:rPr>
-          <w:rFonts w:ascii="TH SarabunIT๙" w:hAnsi="TH SarabunIT๙" w:cs="TH SarabunIT๙" w:hint="cs"/>
-          <w:sz w:val="32"/>
-          <w:szCs w:val="32"/>
-          <w:cs/>
-        </w:rPr>
-        <w:t>ได้จดทะเบียนฐานะแห่งครอบครัว(หย่า) กับ</w:t>
-      </w:r>
-      <w:r>
-        <w:rPr>
-          <w:rFonts w:ascii="TH SarabunIT๙" w:hAnsi="TH SarabunIT๙" w:cs="TH SarabunIT๙" w:hint="cs"/>
-          <w:sz w:val="32"/>
-          <w:szCs w:val="32"/>
-          <w:u w:val="dotted"/>
-          <w:cs/>
-        </w:rPr>
-        <w:t xml:space="preserve"> </w:t>
-      </w:r>
-      <w:r>
-        <w:rPr>
-          <w:rFonts w:ascii="TH SarabunIT๙" w:hAnsi="TH SarabunIT๙" w:cs="TH SarabunIT๙"/>
-          <w:sz w:val="32"/>
-          <w:szCs w:val="36"/>
-          <w:u w:val="dotted"/>
-        </w:rPr>
-        <w:t>{</w:t>
-      </w:r>
-      <w:r>
-        <w:rPr>
-          <w:rFonts w:ascii="TH SarabunIT๙" w:hAnsi="TH SarabunIT๙" w:cs="TH SarabunIT๙"/>
-          <w:sz w:val="32"/>
-          <w:szCs w:val="36"/>
-          <w:u w:val="dotted"/>
-        </w:rPr>
-        <w:t>couple_mfm</w:t>
-      </w:r>
-      <w:r>
-        <w:rPr>
-          <w:rFonts w:ascii="TH SarabunIT๙" w:hAnsi="TH SarabunIT๙" w:cs="TH SarabunIT๙"/>
-          <w:sz w:val="32"/>
-          <w:szCs w:val="36"/>
-          <w:u w:val="dotted"/>
-        </w:rPr>
-        <w:t>}</w:t>
-      </w:r>
-      <w:r>
-        <w:rPr>
-          <w:rFonts w:ascii="TH SarabunIT๙" w:hAnsi="TH SarabunIT๙" w:cs="TH SarabunIT๙" w:hint="cs"/>
-          <w:sz w:val="32"/>
-          <w:szCs w:val="32"/>
-          <w:u w:val="dotted"/>
-          <w:cs/>
-        </w:rPr>
-        <w:t xml:space="preserve"> </w:t>
-      </w:r>
-      <w:r>
-        <w:rPr>
-          <w:rFonts w:ascii="TH SarabunIT๙" w:hAnsi="TH SarabunIT๙" w:cs="TH SarabunIT๙" w:hint="cs"/>
-          <w:sz w:val="32"/>
-          <w:szCs w:val="32"/>
-          <w:cs/>
-        </w:rPr>
-        <w:t>ตามหลักฐานใบสำคัญการ</w:t>
-      </w:r>
-      <w:r>
-        <w:rPr>
-          <w:rFonts w:ascii="TH SarabunIT๙" w:hAnsi="TH SarabunIT๙" w:cs="TH SarabunIT๙" w:hint="cs"/>
-          <w:sz w:val="32"/>
-          <w:szCs w:val="32"/>
-          <w:cs/>
-        </w:rPr>
-        <w:t>หย่า</w:t>
-      </w:r>
-      <w:r>
-        <w:rPr>
-          <w:rFonts w:ascii="TH SarabunIT๙" w:hAnsi="TH SarabunIT๙" w:cs="TH SarabunIT๙" w:hint="cs"/>
-          <w:sz w:val="32"/>
-          <w:szCs w:val="32"/>
-          <w:cs/>
-        </w:rPr>
-        <w:t>เลขที่</w:t>
-      </w:r>
-      <w:r>
-        <w:rPr>
-          <w:rFonts w:ascii="TH SarabunIT๙" w:hAnsi="TH SarabunIT๙" w:cs="TH SarabunIT๙" w:hint="cs"/>
-          <w:sz w:val="32"/>
-          <w:szCs w:val="32"/>
-          <w:u w:val="dotted"/>
-          <w:cs/>
-        </w:rPr>
-        <w:t xml:space="preserve"> </w:t>
-      </w:r>
-      <w:r>
-        <w:rPr>
-          <w:rFonts w:ascii="TH SarabunIT๙" w:hAnsi="TH SarabunIT๙" w:cs="TH SarabunIT๙"/>
-          <w:sz w:val="32"/>
-          <w:szCs w:val="36"/>
-          <w:u w:val="dotted"/>
-        </w:rPr>
-        <w:t>{</w:t>
-      </w:r>
-      <w:r>
-        <w:rPr>
-          <w:rFonts w:ascii="TH SarabunIT๙" w:hAnsi="TH SarabunIT๙" w:cs="TH SarabunIT๙"/>
-          <w:sz w:val="32"/>
-          <w:szCs w:val="36"/>
-          <w:u w:val="dotted"/>
-        </w:rPr>
-        <w:t>divorcecard</w:t>
-      </w:r>
-      <w:r>
-        <w:rPr>
-          <w:rFonts w:ascii="TH SarabunIT๙" w:hAnsi="TH SarabunIT๙" w:cs="TH SarabunIT๙"/>
-          <w:sz w:val="32"/>
-          <w:szCs w:val="36"/>
-          <w:u w:val="dotted"/>
-        </w:rPr>
-        <w:t>}</w:t>
-      </w:r>
-      <w:r>
-        <w:rPr>
-          <w:rFonts w:ascii="TH SarabunIT๙" w:hAnsi="TH SarabunIT๙" w:cs="TH SarabunIT๙" w:hint="cs"/>
-          <w:sz w:val="32"/>
-          <w:szCs w:val="32"/>
-          <w:u w:val="dotted"/>
-          <w:cs/>
-        </w:rPr>
-        <w:t xml:space="preserve"> </w:t>
-      </w:r>
-      <w:r>
-        <w:rPr>
-          <w:rFonts w:ascii="TH SarabunIT๙" w:hAnsi="TH SarabunIT๙" w:cs="TH SarabunIT๙" w:hint="cs"/>
-          <w:sz w:val="32"/>
-          <w:szCs w:val="32"/>
-          <w:cs/>
-        </w:rPr>
-        <w:t>ออกให้โดย</w:t>
-      </w:r>
-      <w:r>
-        <w:rPr>
-          <w:rFonts w:ascii="TH SarabunIT๙" w:hAnsi="TH SarabunIT๙" w:cs="TH SarabunIT๙" w:hint="cs"/>
-          <w:sz w:val="32"/>
-          <w:szCs w:val="32"/>
-          <w:cs/>
-        </w:rPr>
-        <w:t>สำนักทะเบียน</w:t>
-      </w:r>
-      <w:r>
-        <w:rPr>
-          <w:rFonts w:ascii="TH SarabunIT๙" w:hAnsi="TH SarabunIT๙" w:cs="TH SarabunIT๙" w:hint="cs"/>
-          <w:sz w:val="32"/>
-          <w:szCs w:val="32"/>
-          <w:u w:val="dotted"/>
-          <w:cs/>
-        </w:rPr>
-        <w:t xml:space="preserve"> </w:t>
-      </w:r>
-      <w:r>
-        <w:rPr>
-          <w:rFonts w:ascii="TH SarabunIT๙" w:hAnsi="TH SarabunIT๙" w:cs="TH SarabunIT๙"/>
-          <w:sz w:val="32"/>
-          <w:szCs w:val="32"/>
-          <w:u w:val="dotted"/>
-        </w:rPr>
-        <w:t>{dcardfrom}</w:t>
-      </w:r>
-      <w:r>
-        <w:rPr>
-          <w:rFonts w:ascii="TH SarabunIT๙" w:hAnsi="TH SarabunIT๙" w:cs="TH SarabunIT๙" w:hint="cs"/>
-          <w:sz w:val="32"/>
-          <w:szCs w:val="32"/>
-          <w:u w:val="dotted"/>
-          <w:cs/>
-        </w:rPr>
-        <w:t xml:space="preserve"> </w:t>
-      </w:r>
-      <w:r>
-        <w:rPr>
-          <w:rFonts w:ascii="TH SarabunIT๙" w:hAnsi="TH SarabunIT๙" w:cs="TH SarabunIT๙" w:hint="cs"/>
-          <w:sz w:val="32"/>
-          <w:szCs w:val="32"/>
-          <w:cs/>
-        </w:rPr>
-        <w:t>จังหวัด</w:t>
-      </w:r>
-      <w:r>
-        <w:rPr>
-          <w:rFonts w:ascii="TH SarabunIT๙" w:hAnsi="TH SarabunIT๙" w:cs="TH SarabunIT๙" w:hint="cs"/>
-          <w:sz w:val="32"/>
-          <w:szCs w:val="32"/>
-          <w:u w:val="dotted"/>
-          <w:cs/>
-        </w:rPr>
-        <w:t xml:space="preserve"> </w:t>
-      </w:r>
-      <w:r>
-        <w:rPr>
-          <w:rFonts w:ascii="TH SarabunIT๙" w:hAnsi="TH SarabunIT๙" w:cs="TH SarabunIT๙"/>
-          <w:sz w:val="32"/>
-          <w:szCs w:val="36"/>
-          <w:u w:val="dotted"/>
-        </w:rPr>
-        <w:t>{</w:t>
-      </w:r>
-      <w:r>
-        <w:rPr>
-          <w:rFonts w:ascii="TH SarabunIT๙" w:hAnsi="TH SarabunIT๙" w:cs="TH SarabunIT๙"/>
-          <w:sz w:val="32"/>
-          <w:szCs w:val="36"/>
-          <w:u w:val="dotted"/>
-        </w:rPr>
-        <w:t>dcard_province</w:t>
-      </w:r>
-      <w:r>
-        <w:rPr>
-          <w:rFonts w:ascii="TH SarabunIT๙" w:hAnsi="TH SarabunIT๙" w:cs="TH SarabunIT๙"/>
-          <w:sz w:val="32"/>
-          <w:szCs w:val="36"/>
-          <w:u w:val="dotted"/>
-        </w:rPr>
-        <w:t>}</w:t>
-      </w:r>
-      <w:r>
-        <w:rPr>
-          <w:rFonts w:ascii="TH SarabunIT๙" w:hAnsi="TH SarabunIT๙" w:cs="TH SarabunIT๙" w:hint="cs"/>
-          <w:sz w:val="32"/>
-          <w:szCs w:val="32"/>
-          <w:u w:val="dotted"/>
-          <w:cs/>
-        </w:rPr>
-        <w:t xml:space="preserve"> </w:t>
-      </w:r>
-      <w:r>
-        <w:rPr>
-          <w:rFonts w:ascii="TH SarabunIT๙" w:hAnsi="TH SarabunIT๙" w:cs="TH SarabunIT๙" w:hint="cs"/>
-          <w:sz w:val="32"/>
-          <w:szCs w:val="32"/>
-          <w:cs/>
-        </w:rPr>
-        <w:t>ประเทศ</w:t>
-      </w:r>
-      <w:r>
-        <w:rPr>
-          <w:rFonts w:ascii="TH SarabunIT๙" w:hAnsi="TH SarabunIT๙" w:cs="TH SarabunIT๙" w:hint="cs"/>
-          <w:sz w:val="32"/>
-          <w:szCs w:val="32"/>
-          <w:u w:val="dotted"/>
-          <w:cs/>
-        </w:rPr>
-        <w:t xml:space="preserve"> </w:t>
-      </w:r>
-      <w:r>
-        <w:rPr>
-          <w:rFonts w:ascii="TH SarabunIT๙" w:hAnsi="TH SarabunIT๙" w:cs="TH SarabunIT๙" w:hint="cs"/>
-          <w:sz w:val="32"/>
-          <w:szCs w:val="32"/>
-          <w:u w:val="dotted"/>
-          <w:cs/>
-        </w:rPr>
-        <w:t>ไทย</w:t>
-      </w:r>
-      <w:r>
-        <w:rPr>
-          <w:rFonts w:ascii="TH SarabunIT๙" w:hAnsi="TH SarabunIT๙" w:cs="TH SarabunIT๙" w:hint="cs"/>
-          <w:sz w:val="32"/>
-          <w:szCs w:val="32"/>
-          <w:u w:val="dotted"/>
-          <w:cs/>
-        </w:rPr>
-        <w:t xml:space="preserve"> </w:t>
-      </w:r>
-      <w:r>
-        <w:rPr>
-          <w:rFonts w:ascii="TH SarabunIT๙" w:hAnsi="TH SarabunIT๙" w:cs="TH SarabunIT๙" w:hint="cs"/>
-          <w:sz w:val="32"/>
-          <w:szCs w:val="32"/>
-          <w:cs/>
-        </w:rPr>
-        <w:t>ลงวันที่</w:t>
-      </w:r>
-      <w:r>
-        <w:rPr>
-          <w:rFonts w:ascii="TH SarabunIT๙" w:hAnsi="TH SarabunIT๙" w:cs="TH SarabunIT๙" w:hint="cs"/>
-          <w:sz w:val="32"/>
-          <w:szCs w:val="32"/>
-          <w:u w:val="dotted"/>
-          <w:cs/>
-        </w:rPr>
-        <w:t xml:space="preserve"> </w:t>
-      </w:r>
-      <w:r>
-        <w:rPr>
-          <w:rFonts w:ascii="TH SarabunIT๙" w:hAnsi="TH SarabunIT๙" w:cs="TH SarabunIT๙"/>
-          <w:sz w:val="32"/>
-          <w:szCs w:val="36"/>
-          <w:u w:val="dotted"/>
-        </w:rPr>
-        <w:t>{</w:t>
-      </w:r>
-      <w:r>
-        <w:rPr>
-          <w:rFonts w:ascii="TH SarabunIT๙" w:hAnsi="TH SarabunIT๙" w:cs="TH SarabunIT๙"/>
-          <w:sz w:val="32"/>
-          <w:szCs w:val="36"/>
-          <w:u w:val="dotted"/>
-        </w:rPr>
-        <w:t>dcard_date</w:t>
-      </w:r>
-      <w:r>
-        <w:rPr>
-          <w:rFonts w:ascii="TH SarabunIT๙" w:hAnsi="TH SarabunIT๙" w:cs="TH SarabunIT๙"/>
-          <w:sz w:val="32"/>
-          <w:szCs w:val="36"/>
-          <w:u w:val="dotted"/>
-        </w:rPr>
-        <w:t>}</w:t>
-      </w:r>
-      <w:r>
-        <w:rPr>
-          <w:rFonts w:ascii="TH SarabunIT๙" w:hAnsi="TH SarabunIT๙" w:cs="TH SarabunIT๙" w:hint="cs"/>
-          <w:sz w:val="32"/>
-          <w:szCs w:val="32"/>
-          <w:u w:val="dotted"/>
-          <w:cs/>
-        </w:rPr>
-        <w:t xml:space="preserve"> </w:t>
-      </w:r>
-      <w:r>
-        <w:rPr>
-          <w:rFonts w:ascii="TH SarabunIT๙" w:hAnsi="TH SarabunIT๙" w:cs="TH SarabunIT๙" w:hint="cs"/>
-          <w:sz w:val="32"/>
-          <w:szCs w:val="32"/>
-          <w:cs/>
-        </w:rPr>
-        <w:t>และ</w:t>
-      </w:r>
-      <w:r>
-        <w:rPr>
-          <w:rFonts w:ascii="TH SarabunIT๙" w:hAnsi="TH SarabunIT๙" w:cs="TH SarabunIT๙" w:hint="cs"/>
-          <w:spacing w:val="-2"/>
-          <w:sz w:val="32"/>
-          <w:szCs w:val="32"/>
-          <w:u w:val="dotted"/>
-          <w:cs/>
-        </w:rPr>
-        <w:t xml:space="preserve"> </w:t>
-      </w:r>
-      <w:r>
-        <w:rPr>
-          <w:rFonts w:ascii="TH SarabunIT๙" w:hAnsi="TH SarabunIT๙" w:cs="TH SarabunIT๙"/>
-          <w:spacing w:val="-2"/>
-          <w:sz w:val="32"/>
-          <w:szCs w:val="32"/>
-          <w:u w:val="dotted"/>
-        </w:rPr>
-        <w:t>{attorney_name}</w:t>
       </w:r>
       <w:r>
         <w:rPr>
@@ -6725,7 +7616,29 @@
           <w:szCs w:val="32"/>
           <w:u w:val="dotted"/>
         </w:rPr>
-        <w:t>{attorney_name}</w:t>
+        <w:t>{</w:t>
+      </w:r>
+      <w:proofErr w:type="spellStart"/>
+      <w:r>
+        <w:rPr>
+          <w:rFonts w:ascii="TH SarabunIT๙" w:hAnsi="TH SarabunIT๙" w:cs="TH SarabunIT๙"/>
+          <w:spacing w:val="-2"/>
+          <w:sz w:val="32"/>
+          <w:szCs w:val="32"/>
+          <w:u w:val="dotted"/>
+        </w:rPr>
+        <w:t>attorney_name</w:t>
+      </w:r>
+      <w:proofErr w:type="spellEnd"/>
+      <w:r>
+        <w:rPr>
+          <w:rFonts w:ascii="TH SarabunIT๙" w:hAnsi="TH SarabunIT๙" w:cs="TH SarabunIT๙"/>
+          <w:spacing w:val="-2"/>
+          <w:sz w:val="32"/>
+          <w:szCs w:val="32"/>
+          <w:u w:val="dotted"/>
+        </w:rPr>
+        <w:t>}</w:t>
       </w:r>
       <w:r>
         <w:rPr>
@@ -7524,7 +8437,27 @@
           <w:szCs w:val="32"/>
           <w:cs/>
         </w:rPr>
-        <w:t>(ป.ค.๑๔)</w:t>
+        <w:t>(</w:t>
+      </w:r>
+      <w:proofErr w:type="spellStart"/>
+      <w:r>
+        <w:rPr>
+          <w:rFonts w:ascii="TH SarabunIT๙" w:hAnsi="TH SarabunIT๙" w:cs="TH SarabunIT๙"/>
+          <w:sz w:val="32"/>
+          <w:szCs w:val="32"/>
+          <w:cs/>
+        </w:rPr>
+        <w:t>ป.ค</w:t>
+      </w:r>
+      <w:proofErr w:type="spellEnd"/>
+      <w:r>
+        <w:rPr>
+          <w:rFonts w:ascii="TH SarabunIT๙" w:hAnsi="TH SarabunIT๙" w:cs="TH SarabunIT๙"/>
+          <w:sz w:val="32"/>
+          <w:szCs w:val="32"/>
+          <w:cs/>
+        </w:rPr>
+        <w:t>.๑๔)</w:t>
       </w:r>
     </w:p>
     <w:p>
@@ -7724,49 +8657,52 @@
       </w:r>
       <w:r>
         <w:rPr>
-          <w:rFonts w:ascii="TH SarabunIT๙" w:hAnsi="TH SarabunIT๙" w:cs="TH SarabunIT๙"/>
-          <w:sz w:val="32"/>
-          <w:szCs w:val="32"/>
-          <w:u w:val="dotted"/>
-        </w:rPr>
-        <w:t xml:space="preserve"> </w:t>
-      </w:r>
-      <w:r>
-        <w:rPr>
-          <w:rFonts w:ascii="TH SarabunIT๙" w:hAnsi="TH SarabunIT๙" w:cs="TH SarabunIT๙"/>
-          <w:sz w:val="32"/>
-          <w:szCs w:val="32"/>
-          <w:u w:val="dotted"/>
-        </w:rPr>
-        <w:tab/>
-        <w:t>{tday}</w:t>
-      </w:r>
-      <w:r>
-        <w:rPr>
-          <w:rFonts w:ascii="TH SarabunIT๙" w:hAnsi="TH SarabunIT๙" w:cs="TH SarabunIT๙"/>
-          <w:sz w:val="32"/>
-          <w:szCs w:val="32"/>
-          <w:u w:val="dotted"/>
-        </w:rPr>
-        <w:tab/>
-      </w:r>
-      <w:r>
-        <w:rPr>
-          <w:rFonts w:ascii="TH SarabunIT๙" w:hAnsi="TH SarabunIT๙" w:cs="TH SarabunIT๙"/>
-          <w:sz w:val="32"/>
-          <w:szCs w:val="32"/>
-          <w:cs/>
-        </w:rPr>
-        <w:tab/>
-      </w:r>
-      <w:r>
-        <w:rPr>
-          <w:rFonts w:ascii="TH SarabunIT๙" w:hAnsi="TH SarabunIT๙" w:cs="TH SarabunIT๙"/>
-          <w:sz w:val="32"/>
-          <w:szCs w:val="32"/>
-          <w:cs/>
-        </w:rPr>
-        <w:tab/>
+          <w:rFonts w:ascii="TH SarabunIT๙" w:hAnsi="TH SarabunIT๙" w:cs="TH SarabunIT๙" w:hint="cs"/>
+          <w:sz w:val="32"/>
+          <w:szCs w:val="32"/>
+          <w:u w:val="dotted"/>
+          <w:cs/>
+        </w:rPr>
+        <w:t xml:space="preserve"> </w:t>
+      </w:r>
+      <w:r>
+        <w:rPr>
+          <w:rFonts w:ascii="TH SarabunIT๙" w:hAnsi="TH SarabunIT๙" w:cs="TH SarabunIT๙"/>
+          <w:sz w:val="32"/>
+          <w:szCs w:val="32"/>
+          <w:u w:val="dotted"/>
+        </w:rPr>
+        <w:t>{</w:t>
+      </w:r>
+      <w:proofErr w:type="spellStart"/>
+      <w:r>
+        <w:rPr>
+          <w:rFonts w:ascii="TH SarabunIT๙" w:hAnsi="TH SarabunIT๙" w:cs="TH SarabunIT๙"/>
+          <w:sz w:val="32"/>
+          <w:szCs w:val="32"/>
+          <w:u w:val="dotted"/>
+        </w:rPr>
+        <w:t>tday</w:t>
+      </w:r>
+      <w:proofErr w:type="spellEnd"/>
+      <w:r>
+        <w:rPr>
+          <w:rFonts w:ascii="TH SarabunIT๙" w:hAnsi="TH SarabunIT๙" w:cs="TH SarabunIT๙"/>
+          <w:sz w:val="32"/>
+          <w:szCs w:val="32"/>
+          <w:u w:val="dotted"/>
+        </w:rPr>
+        <w:t>}</w:t>
+      </w:r>
+      <w:r>
+        <w:rPr>
+          <w:rFonts w:ascii="TH SarabunIT๙" w:hAnsi="TH SarabunIT๙" w:cs="TH SarabunIT๙" w:hint="cs"/>
+          <w:sz w:val="32"/>
+          <w:szCs w:val="32"/>
+          <w:u w:val="dotted"/>
+          <w:cs/>
+        </w:rPr>
+        <w:t xml:space="preserve"> </w:t>
       </w:r>
     </w:p>
     <w:p>
@@ -8047,7 +8983,25 @@
           <w:szCs w:val="32"/>
           <w:cs/>
         </w:rPr>
-        <w:t>ปีเกิดที่จังหวัด</w:t>
+        <w:t>ปี</w:t>
+      </w:r>
+      <w:r>
+        <w:rPr>
+          <w:rFonts w:ascii="TH SarabunIT๙" w:hAnsi="TH SarabunIT๙" w:cs="TH SarabunIT๙" w:hint="cs"/>
+          <w:sz w:val="32"/>
+          <w:szCs w:val="32"/>
+          <w:cs/>
+        </w:rPr>
+        <w:t xml:space="preserve"> </w:t>
+      </w:r>
+      <w:r>
+        <w:rPr>
+          <w:rFonts w:ascii="TH SarabunIT๙" w:hAnsi="TH SarabunIT๙" w:cs="TH SarabunIT๙"/>
+          <w:sz w:val="32"/>
+          <w:szCs w:val="32"/>
+          <w:cs/>
+        </w:rPr>
+        <w:t>เกิดที่จังหวัด</w:t>
       </w:r>
       <w:r>
         <w:rPr>
@@ -8365,6 +9319,62 @@
           <w:szCs w:val="32"/>
           <w:cs/>
         </w:rPr>
+        <w:t>หมู่ที่</w:t>
+      </w:r>
+      <w:r>
+        <w:rPr>
+          <w:rFonts w:ascii="TH SarabunIT๙" w:hAnsi="TH SarabunIT๙" w:cs="TH SarabunIT๙" w:hint="cs"/>
+          <w:sz w:val="32"/>
+          <w:szCs w:val="32"/>
+          <w:u w:val="dotted"/>
+          <w:cs/>
+        </w:rPr>
+        <w:t xml:space="preserve"> </w:t>
+      </w:r>
+      <w:r>
+        <w:rPr>
+          <w:rFonts w:ascii="TH SarabunIT๙" w:hAnsi="TH SarabunIT๙" w:cs="TH SarabunIT๙"/>
+          <w:sz w:val="32"/>
+          <w:szCs w:val="32"/>
+          <w:u w:val="dotted"/>
+        </w:rPr>
+        <w:t>{moo_wit</w:t>
+      </w:r>
+      <w:r>
+        <w:rPr>
+          <w:rFonts w:ascii="TH SarabunIT๙" w:hAnsi="TH SarabunIT๙" w:cs="TH SarabunIT๙"/>
+          <w:sz w:val="32"/>
+          <w:szCs w:val="32"/>
+          <w:u w:val="dotted"/>
+        </w:rPr>
+        <w:t>2</w:t>
+      </w:r>
+      <w:r>
+        <w:rPr>
+          <w:rFonts w:ascii="TH SarabunIT๙" w:hAnsi="TH SarabunIT๙" w:cs="TH SarabunIT๙"/>
+          <w:sz w:val="32"/>
+          <w:szCs w:val="32"/>
+          <w:u w:val="dotted"/>
+        </w:rPr>
+        <w:t>}</w:t>
+      </w:r>
+      <w:r>
+        <w:rPr>
+          <w:rFonts w:ascii="TH SarabunIT๙" w:hAnsi="TH SarabunIT๙" w:cs="TH SarabunIT๙" w:hint="cs"/>
+          <w:sz w:val="32"/>
+          <w:szCs w:val="32"/>
+          <w:u w:val="dotted"/>
+          <w:cs/>
+        </w:rPr>
+        <w:t xml:space="preserve"> </w:t>
+      </w:r>
+      <w:r>
+        <w:rPr>
+          <w:rFonts w:ascii="TH SarabunIT๙" w:hAnsi="TH SarabunIT๙" w:cs="TH SarabunIT๙" w:hint="cs"/>
+          <w:sz w:val="32"/>
+          <w:szCs w:val="32"/>
+          <w:cs/>
+        </w:rPr>
         <w:t>ซอย</w:t>
       </w:r>
       <w:r>
@@ -8511,6 +9521,7 @@
           <w:rFonts w:ascii="TH SarabunIT๙" w:hAnsi="TH SarabunIT๙" w:cs="TH SarabunIT๙" w:hint="cs"/>
           <w:sz w:val="32"/>
           <w:szCs w:val="32"/>
+          <w:u w:val="dotted"/>
           <w:cs/>
         </w:rPr>
         <w:t xml:space="preserve"> </w:t>
@@ -8769,59 +9780,55 @@
           <w:cs/>
         </w:rPr>
         <w:tab/>
-        <w:t>ข้าพเจ้าเป็นบุคคลสัญชาติไทย</w:t>
-      </w:r>
-      <w:r>
-        <w:rPr>
-          <w:rFonts w:ascii="TH SarabunIT๙" w:hAnsi="TH SarabunIT๙" w:cs="TH SarabunIT๙" w:hint="cs"/>
-          <w:sz w:val="32"/>
-          <w:szCs w:val="32"/>
-          <w:cs/>
-        </w:rPr>
-        <w:t xml:space="preserve"> </w:t>
-      </w:r>
-      <w:r>
-        <w:rPr>
-          <w:rFonts w:ascii="TH SarabunIT๙" w:hAnsi="TH SarabunIT๙" w:cs="TH SarabunIT๙"/>
-          <w:sz w:val="32"/>
-          <w:szCs w:val="32"/>
-          <w:cs/>
-        </w:rPr>
-        <w:t>ถือบัตร</w:t>
-      </w:r>
-      <w:r>
-        <w:rPr>
-          <w:rFonts w:ascii="TH SarabunIT๙" w:hAnsi="TH SarabunIT๙" w:cs="TH SarabunIT๙" w:hint="cs"/>
-          <w:sz w:val="32"/>
-          <w:szCs w:val="32"/>
-          <w:u w:val="dotted"/>
-          <w:cs/>
-        </w:rPr>
-        <w:t xml:space="preserve"> </w:t>
-      </w:r>
-      <w:r>
-        <w:rPr>
-          <w:rFonts w:ascii="TH SarabunIT๙" w:hAnsi="TH SarabunIT๙" w:cs="TH SarabunIT๙"/>
-          <w:sz w:val="32"/>
-          <w:szCs w:val="32"/>
-          <w:u w:val="dotted"/>
-          <w:cs/>
-        </w:rPr>
-        <w:t xml:space="preserve"> </w:t>
-      </w:r>
-      <w:r>
-        <w:rPr>
-          <w:rFonts w:ascii="TH SarabunIT๙" w:hAnsi="TH SarabunIT๙" w:cs="TH SarabunIT๙" w:hint="cs"/>
-          <w:sz w:val="32"/>
-          <w:szCs w:val="32"/>
-          <w:u w:val="dotted"/>
-          <w:cs/>
-        </w:rPr>
-        <w:t>ประจำตัวประชาชน</w:t>
-      </w:r>
-      <w:r>
-        <w:rPr>
-          <w:rFonts w:ascii="TH SarabunIT๙" w:hAnsi="TH SarabunIT๙" w:cs="TH SarabunIT๙"/>
+      </w:r>
+      <w:r>
+        <w:rPr>
+          <w:rFonts w:ascii="TH SarabunIT๙" w:hAnsi="TH SarabunIT๙" w:cs="TH SarabunIT๙"/>
+          <w:sz w:val="32"/>
+          <w:szCs w:val="32"/>
+          <w:cs/>
+        </w:rPr>
+        <w:t>ข้าพเจ้าถือบัตรประจำตัวประชาชน</w:t>
+      </w:r>
+      <w:r>
+        <w:rPr>
+          <w:rFonts w:ascii="TH SarabunIT๙" w:hAnsi="TH SarabunIT๙" w:cs="TH SarabunIT๙"/>
+          <w:sz w:val="32"/>
+          <w:szCs w:val="32"/>
+        </w:rPr>
+        <w:t>/</w:t>
+      </w:r>
+      <w:r>
+        <w:rPr>
+          <w:rFonts w:ascii="TH SarabunIT๙" w:hAnsi="TH SarabunIT๙" w:cs="TH SarabunIT๙"/>
+          <w:sz w:val="32"/>
+          <w:szCs w:val="32"/>
+          <w:cs/>
+        </w:rPr>
+        <w:t>บัตร</w:t>
+      </w:r>
+      <w:r>
+        <w:rPr>
+          <w:rFonts w:ascii="TH SarabunIT๙" w:hAnsi="TH SarabunIT๙" w:cs="TH SarabunIT๙" w:hint="cs"/>
+          <w:sz w:val="32"/>
+          <w:szCs w:val="32"/>
+          <w:u w:val="dotted"/>
+          <w:cs/>
+        </w:rPr>
+        <w:t xml:space="preserve">  </w:t>
+      </w:r>
+      <w:r>
+        <w:rPr>
+          <w:rFonts w:ascii="TH SarabunIT๙" w:hAnsi="TH SarabunIT๙" w:cs="TH SarabunIT๙"/>
+          <w:sz w:val="32"/>
+          <w:szCs w:val="32"/>
+          <w:u w:val="dotted"/>
+        </w:rPr>
+        <w:t>-</w:t>
+      </w:r>
+      <w:r>
+        <w:rPr>
+          <w:rFonts w:ascii="TH SarabunIT๙" w:hAnsi="TH SarabunIT๙" w:cs="TH SarabunIT๙" w:hint="cs"/>
           <w:sz w:val="32"/>
           <w:szCs w:val="32"/>
           <w:u w:val="dotted"/>
@@ -8902,117 +9909,486 @@
         <w:jc w:val="thaiDistribute"/>
         <w:rPr>
           <w:rFonts w:ascii="TH SarabunIT๙" w:hAnsi="TH SarabunIT๙" w:cs="TH SarabunIT๙"/>
+          <w:sz w:val="32"/>
+          <w:szCs w:val="32"/>
+        </w:rPr>
+      </w:pPr>
+      <w:r>
+        <w:rPr>
+          <w:rFonts w:ascii="TH SarabunIT๙" w:hAnsi="TH SarabunIT๙" w:cs="TH SarabunIT๙"/>
           <w:spacing w:val="-14"/>
           <w:sz w:val="32"/>
           <w:szCs w:val="32"/>
-          <w:u w:val="dotted"/>
-          <w:cs/>
+          <w:cs/>
+        </w:rPr>
+        <w:t>ออกให้โดย</w:t>
+      </w:r>
+      <w:r>
+        <w:rPr>
+          <w:rFonts w:ascii="TH SarabunIT๙" w:hAnsi="TH SarabunIT๙" w:cs="TH SarabunIT๙" w:hint="cs"/>
+          <w:spacing w:val="-14"/>
+          <w:sz w:val="32"/>
+          <w:szCs w:val="32"/>
+          <w:cs/>
+        </w:rPr>
+        <w:t>กรมการปกครอง กระทรวงมหาดไทย</w:t>
+      </w:r>
+      <w:r>
+        <w:rPr>
+          <w:rFonts w:ascii="TH SarabunIT๙" w:hAnsi="TH SarabunIT๙" w:cs="TH SarabunIT๙" w:hint="cs"/>
+          <w:spacing w:val="-14"/>
+          <w:sz w:val="32"/>
+          <w:szCs w:val="32"/>
+          <w:cs/>
+        </w:rPr>
+        <w:t xml:space="preserve"> </w:t>
+      </w:r>
+      <w:r>
+        <w:rPr>
+          <w:rFonts w:ascii="TH SarabunIT๙" w:hAnsi="TH SarabunIT๙" w:cs="TH SarabunIT๙"/>
+          <w:spacing w:val="-14"/>
+          <w:sz w:val="32"/>
+          <w:szCs w:val="32"/>
+          <w:cs/>
+        </w:rPr>
+        <w:t>วันออกบัตรวันที่</w:t>
+      </w:r>
+      <w:r>
+        <w:rPr>
+          <w:rFonts w:ascii="TH SarabunIT๙" w:hAnsi="TH SarabunIT๙" w:cs="TH SarabunIT๙"/>
+          <w:spacing w:val="-14"/>
+          <w:sz w:val="32"/>
+          <w:szCs w:val="32"/>
+          <w:u w:val="dotted"/>
+          <w:cs/>
+        </w:rPr>
+        <w:t xml:space="preserve"> </w:t>
+      </w:r>
+      <w:r>
+        <w:rPr>
+          <w:rFonts w:ascii="TH SarabunIT๙" w:hAnsi="TH SarabunIT๙" w:cs="TH SarabunIT๙"/>
+          <w:spacing w:val="-14"/>
+          <w:sz w:val="32"/>
+          <w:szCs w:val="32"/>
+          <w:u w:val="dotted"/>
+        </w:rPr>
+        <w:t>{init_card_wit2}</w:t>
+      </w:r>
+      <w:r>
+        <w:rPr>
+          <w:rFonts w:ascii="TH SarabunIT๙" w:hAnsi="TH SarabunIT๙" w:cs="TH SarabunIT๙" w:hint="cs"/>
+          <w:spacing w:val="-14"/>
+          <w:sz w:val="32"/>
+          <w:szCs w:val="32"/>
+          <w:u w:val="dotted"/>
+          <w:cs/>
+        </w:rPr>
+        <w:t xml:space="preserve"> </w:t>
+      </w:r>
+      <w:r>
+        <w:rPr>
+          <w:rFonts w:ascii="TH SarabunIT๙" w:hAnsi="TH SarabunIT๙" w:cs="TH SarabunIT๙"/>
+          <w:spacing w:val="-14"/>
+          <w:sz w:val="32"/>
+          <w:szCs w:val="32"/>
+          <w:cs/>
+        </w:rPr>
+        <w:t>บัตรหมดอายุ</w:t>
+      </w:r>
+      <w:r>
+        <w:rPr>
+          <w:rFonts w:ascii="TH SarabunIT๙" w:hAnsi="TH SarabunIT๙" w:cs="TH SarabunIT๙" w:hint="cs"/>
+          <w:spacing w:val="-14"/>
+          <w:sz w:val="32"/>
+          <w:szCs w:val="32"/>
+          <w:u w:val="dotted"/>
+          <w:cs/>
+        </w:rPr>
+        <w:t xml:space="preserve"> </w:t>
+      </w:r>
+      <w:r>
+        <w:rPr>
+          <w:rFonts w:ascii="TH SarabunIT๙" w:hAnsi="TH SarabunIT๙" w:cs="TH SarabunIT๙"/>
+          <w:spacing w:val="-14"/>
+          <w:sz w:val="32"/>
+          <w:szCs w:val="32"/>
+          <w:u w:val="dotted"/>
+        </w:rPr>
+        <w:t>{exp_card_wit2}</w:t>
+      </w:r>
+      <w:r>
+        <w:rPr>
+          <w:rFonts w:ascii="TH SarabunIT๙" w:hAnsi="TH SarabunIT๙" w:cs="TH SarabunIT๙" w:hint="cs"/>
+          <w:spacing w:val="-14"/>
+          <w:sz w:val="32"/>
+          <w:szCs w:val="32"/>
+          <w:u w:val="dotted"/>
+          <w:cs/>
+        </w:rPr>
+        <w:t xml:space="preserve"> </w:t>
+      </w:r>
+      <w:r>
+        <w:rPr>
+          <w:rFonts w:ascii="TH SarabunIT๙" w:hAnsi="TH SarabunIT๙" w:cs="TH SarabunIT๙" w:hint="cs"/>
+          <w:sz w:val="32"/>
+          <w:szCs w:val="32"/>
+          <w:cs/>
+        </w:rPr>
+        <w:t>ขอสาบานตนและให้ถ้อยคำ</w:t>
+      </w:r>
+      <w:r>
+        <w:rPr>
+          <w:rFonts w:ascii="TH SarabunIT๙" w:hAnsi="TH SarabunIT๙" w:cs="TH SarabunIT๙" w:hint="cs"/>
+          <w:sz w:val="32"/>
+          <w:szCs w:val="32"/>
+          <w:cs/>
+        </w:rPr>
+        <w:t>ด้วยความสัตย์จริงตามที่</w:t>
+      </w:r>
+      <w:r>
+        <w:rPr>
+          <w:rFonts w:ascii="TH SarabunIT๙" w:hAnsi="TH SarabunIT๙" w:cs="TH SarabunIT๙" w:hint="cs"/>
+          <w:spacing w:val="-2"/>
+          <w:sz w:val="32"/>
+          <w:szCs w:val="32"/>
+          <w:u w:val="dotted"/>
+          <w:cs/>
+        </w:rPr>
+        <w:t xml:space="preserve"> </w:t>
+      </w:r>
+      <w:r>
+        <w:rPr>
+          <w:rFonts w:ascii="TH SarabunIT๙" w:hAnsi="TH SarabunIT๙" w:cs="TH SarabunIT๙"/>
+          <w:spacing w:val="-2"/>
+          <w:sz w:val="32"/>
+          <w:szCs w:val="32"/>
+          <w:u w:val="dotted"/>
+        </w:rPr>
+        <w:t>{</w:t>
+      </w:r>
+      <w:proofErr w:type="spellStart"/>
+      <w:r>
+        <w:rPr>
+          <w:rFonts w:ascii="TH SarabunIT๙" w:hAnsi="TH SarabunIT๙" w:cs="TH SarabunIT๙"/>
+          <w:spacing w:val="-2"/>
+          <w:sz w:val="32"/>
+          <w:szCs w:val="32"/>
+          <w:u w:val="dotted"/>
+        </w:rPr>
+        <w:t>attorney_name</w:t>
+      </w:r>
+      <w:proofErr w:type="spellEnd"/>
+      <w:r>
+        <w:rPr>
+          <w:rFonts w:ascii="TH SarabunIT๙" w:hAnsi="TH SarabunIT๙" w:cs="TH SarabunIT๙"/>
+          <w:spacing w:val="-2"/>
+          <w:sz w:val="32"/>
+          <w:szCs w:val="32"/>
+          <w:u w:val="dotted"/>
+        </w:rPr>
+        <w:t>}</w:t>
+      </w:r>
+      <w:r>
+        <w:rPr>
+          <w:rFonts w:ascii="TH SarabunIT๙" w:hAnsi="TH SarabunIT๙" w:cs="TH SarabunIT๙" w:hint="cs"/>
+          <w:spacing w:val="-2"/>
+          <w:sz w:val="32"/>
+          <w:szCs w:val="32"/>
+          <w:u w:val="dotted"/>
+          <w:cs/>
+        </w:rPr>
+        <w:t xml:space="preserve"> </w:t>
+      </w:r>
+      <w:r>
+        <w:rPr>
+          <w:rFonts w:ascii="TH SarabunIT๙" w:hAnsi="TH SarabunIT๙" w:cs="TH SarabunIT๙" w:hint="cs"/>
+          <w:sz w:val="32"/>
+          <w:szCs w:val="32"/>
+          <w:cs/>
+        </w:rPr>
+        <w:t>มีความประสงค์</w:t>
+      </w:r>
+      <w:r>
+        <w:rPr>
+          <w:rFonts w:ascii="TH SarabunIT๙" w:hAnsi="TH SarabunIT๙" w:cs="TH SarabunIT๙"/>
+          <w:sz w:val="32"/>
+          <w:szCs w:val="32"/>
+          <w:cs/>
+        </w:rPr>
+        <w:t>ให้สำนักงานเขตทุ่งครุ</w:t>
+      </w:r>
+      <w:r>
+        <w:rPr>
+          <w:rFonts w:ascii="TH SarabunIT๙" w:hAnsi="TH SarabunIT๙" w:cs="TH SarabunIT๙" w:hint="cs"/>
+          <w:sz w:val="32"/>
+          <w:szCs w:val="32"/>
+          <w:cs/>
+        </w:rPr>
+        <w:t xml:space="preserve"> ออกหนังสือรับรองสถานภาพ</w:t>
+      </w:r>
+      <w:r>
+        <w:rPr>
+          <w:rFonts w:ascii="TH SarabunIT๙" w:hAnsi="TH SarabunIT๙" w:cs="TH SarabunIT๙" w:hint="cs"/>
+          <w:spacing w:val="-6"/>
+          <w:sz w:val="32"/>
+          <w:szCs w:val="32"/>
+          <w:cs/>
+        </w:rPr>
+        <w:t>การสมรสของ</w:t>
+      </w:r>
+      <w:r>
+        <w:rPr>
+          <w:rFonts w:ascii="TH SarabunIT๙" w:hAnsi="TH SarabunIT๙" w:cs="TH SarabunIT๙" w:hint="cs"/>
+          <w:spacing w:val="-2"/>
+          <w:sz w:val="32"/>
+          <w:szCs w:val="32"/>
+          <w:u w:val="dotted"/>
+          <w:cs/>
+        </w:rPr>
+        <w:t xml:space="preserve"> </w:t>
+      </w:r>
+      <w:r>
+        <w:rPr>
+          <w:rFonts w:ascii="TH SarabunIT๙" w:hAnsi="TH SarabunIT๙" w:cs="TH SarabunIT๙"/>
+          <w:spacing w:val="-2"/>
+          <w:sz w:val="32"/>
+          <w:szCs w:val="32"/>
+          <w:u w:val="dotted"/>
+        </w:rPr>
+        <w:t>{</w:t>
+      </w:r>
+      <w:proofErr w:type="spellStart"/>
+      <w:r>
+        <w:rPr>
+          <w:rFonts w:ascii="TH SarabunIT๙" w:hAnsi="TH SarabunIT๙" w:cs="TH SarabunIT๙"/>
+          <w:spacing w:val="-2"/>
+          <w:sz w:val="32"/>
+          <w:szCs w:val="32"/>
+          <w:u w:val="dotted"/>
+        </w:rPr>
+        <w:t>attorney_name</w:t>
+      </w:r>
+      <w:proofErr w:type="spellEnd"/>
+      <w:r>
+        <w:rPr>
+          <w:rFonts w:ascii="TH SarabunIT๙" w:hAnsi="TH SarabunIT๙" w:cs="TH SarabunIT๙"/>
+          <w:spacing w:val="-2"/>
+          <w:sz w:val="32"/>
+          <w:szCs w:val="32"/>
+          <w:u w:val="dotted"/>
+        </w:rPr>
+        <w:t>}</w:t>
+      </w:r>
+      <w:r>
+        <w:rPr>
+          <w:rFonts w:ascii="TH SarabunIT๙" w:hAnsi="TH SarabunIT๙" w:cs="TH SarabunIT๙" w:hint="cs"/>
+          <w:spacing w:val="-2"/>
+          <w:sz w:val="32"/>
+          <w:szCs w:val="32"/>
+          <w:u w:val="dotted"/>
+          <w:cs/>
+        </w:rPr>
+        <w:t xml:space="preserve"> </w:t>
+      </w:r>
+      <w:r>
+        <w:rPr>
+          <w:rFonts w:ascii="TH SarabunIT๙" w:hAnsi="TH SarabunIT๙" w:cs="TH SarabunIT๙" w:hint="cs"/>
+          <w:spacing w:val="-6"/>
+          <w:sz w:val="32"/>
+          <w:szCs w:val="32"/>
+          <w:cs/>
+        </w:rPr>
+        <w:t>เพื่อนำไปประกอบหลักฐาน</w:t>
+      </w:r>
+      <w:r>
+        <w:rPr>
+          <w:rFonts w:ascii="TH SarabunIT๙" w:hAnsi="TH SarabunIT๙" w:cs="TH SarabunIT๙" w:hint="cs"/>
+          <w:spacing w:val="-6"/>
+          <w:sz w:val="32"/>
+          <w:szCs w:val="32"/>
+          <w:cs/>
+        </w:rPr>
+        <w:t>ในการ</w:t>
+      </w:r>
+      <w:r>
+        <w:rPr>
+          <w:rFonts w:ascii="TH SarabunIT๙" w:hAnsi="TH SarabunIT๙" w:cs="TH SarabunIT๙" w:hint="cs"/>
+          <w:sz w:val="32"/>
+          <w:szCs w:val="36"/>
+          <w:u w:val="dotted"/>
+          <w:cs/>
+        </w:rPr>
+        <w:t xml:space="preserve"> </w:t>
+      </w:r>
+      <w:r>
+        <w:rPr>
+          <w:rFonts w:ascii="TH SarabunIT๙" w:hAnsi="TH SarabunIT๙" w:cs="TH SarabunIT๙"/>
+          <w:sz w:val="32"/>
+          <w:szCs w:val="36"/>
+          <w:u w:val="dotted"/>
+        </w:rPr>
+        <w:t>{</w:t>
+      </w:r>
+      <w:proofErr w:type="spellStart"/>
+      <w:r>
+        <w:rPr>
+          <w:rFonts w:ascii="TH SarabunIT๙" w:hAnsi="TH SarabunIT๙" w:cs="TH SarabunIT๙"/>
+          <w:sz w:val="32"/>
+          <w:szCs w:val="36"/>
+          <w:u w:val="dotted"/>
+        </w:rPr>
+        <w:t>forwhat</w:t>
+      </w:r>
+      <w:proofErr w:type="spellEnd"/>
+      <w:r>
+        <w:rPr>
+          <w:rFonts w:ascii="TH SarabunIT๙" w:hAnsi="TH SarabunIT๙" w:cs="TH SarabunIT๙"/>
+          <w:sz w:val="32"/>
+          <w:szCs w:val="36"/>
+          <w:u w:val="dotted"/>
+        </w:rPr>
+        <w:t>}</w:t>
+      </w:r>
+      <w:r>
+        <w:rPr>
+          <w:rFonts w:ascii="TH SarabunIT๙" w:hAnsi="TH SarabunIT๙" w:cs="TH SarabunIT๙" w:hint="cs"/>
+          <w:spacing w:val="-6"/>
+          <w:sz w:val="32"/>
+          <w:szCs w:val="32"/>
+          <w:u w:val="dotted"/>
+          <w:cs/>
+        </w:rPr>
+        <w:t xml:space="preserve"> </w:t>
+      </w:r>
+    </w:p>
+    <w:p>
+      <w:pPr>
+        <w:spacing w:before="120"/>
+        <w:rPr>
+          <w:rFonts w:ascii="TH SarabunIT๙" w:hAnsi="TH SarabunIT๙" w:cs="TH SarabunIT๙"/>
+          <w:sz w:val="32"/>
+          <w:szCs w:val="32"/>
+          <w:u w:val="dotted"/>
         </w:rPr>
       </w:pPr>
       <w:r>
         <w:rPr>
-          <w:rFonts w:ascii="TH SarabunIT๙" w:hAnsi="TH SarabunIT๙" w:cs="TH SarabunIT๙"/>
-          <w:spacing w:val="-14"/>
-          <w:sz w:val="32"/>
-          <w:szCs w:val="32"/>
-          <w:cs/>
-        </w:rPr>
-        <w:t>ออกให้โดย</w:t>
-      </w:r>
-      <w:r>
-        <w:rPr>
-          <w:rFonts w:ascii="TH SarabunIT๙" w:hAnsi="TH SarabunIT๙" w:cs="TH SarabunIT๙" w:hint="cs"/>
-          <w:spacing w:val="-14"/>
-          <w:sz w:val="32"/>
-          <w:szCs w:val="32"/>
-          <w:u w:val="dotted"/>
-          <w:cs/>
-        </w:rPr>
-        <w:t xml:space="preserve"> กรมการปกครอง กระทรวงมหาดไทย</w:t>
-      </w:r>
-      <w:r>
-        <w:rPr>
-          <w:rFonts w:ascii="TH SarabunIT๙" w:hAnsi="TH SarabunIT๙" w:cs="TH SarabunIT๙" w:hint="cs"/>
-          <w:spacing w:val="-14"/>
-          <w:sz w:val="32"/>
-          <w:szCs w:val="32"/>
-          <w:u w:val="dotted"/>
-          <w:cs/>
-        </w:rPr>
-        <w:t xml:space="preserve"> </w:t>
-      </w:r>
-      <w:r>
-        <w:rPr>
-          <w:rFonts w:ascii="TH SarabunIT๙" w:hAnsi="TH SarabunIT๙" w:cs="TH SarabunIT๙"/>
-          <w:spacing w:val="-14"/>
-          <w:sz w:val="32"/>
-          <w:szCs w:val="32"/>
-          <w:cs/>
-        </w:rPr>
-        <w:t>วันออกบัตรวันที่</w:t>
-      </w:r>
-      <w:r>
-        <w:rPr>
-          <w:rFonts w:ascii="TH SarabunIT๙" w:hAnsi="TH SarabunIT๙" w:cs="TH SarabunIT๙"/>
-          <w:spacing w:val="-14"/>
-          <w:sz w:val="32"/>
-          <w:szCs w:val="32"/>
-          <w:u w:val="dotted"/>
-          <w:cs/>
-        </w:rPr>
-        <w:t xml:space="preserve"> </w:t>
-      </w:r>
-      <w:r>
-        <w:rPr>
-          <w:rFonts w:ascii="TH SarabunIT๙" w:hAnsi="TH SarabunIT๙" w:cs="TH SarabunIT๙"/>
-          <w:spacing w:val="-14"/>
-          <w:sz w:val="32"/>
-          <w:szCs w:val="32"/>
-          <w:u w:val="dotted"/>
-        </w:rPr>
-        <w:t>{init_card_wit2}</w:t>
-      </w:r>
-      <w:r>
-        <w:rPr>
-          <w:rFonts w:ascii="TH SarabunIT๙" w:hAnsi="TH SarabunIT๙" w:cs="TH SarabunIT๙" w:hint="cs"/>
-          <w:spacing w:val="-14"/>
-          <w:sz w:val="32"/>
-          <w:szCs w:val="32"/>
-          <w:u w:val="dotted"/>
-          <w:cs/>
-        </w:rPr>
-        <w:t xml:space="preserve"> </w:t>
-      </w:r>
-      <w:r>
-        <w:rPr>
-          <w:rFonts w:ascii="TH SarabunIT๙" w:hAnsi="TH SarabunIT๙" w:cs="TH SarabunIT๙"/>
-          <w:spacing w:val="-14"/>
-          <w:sz w:val="32"/>
-          <w:szCs w:val="32"/>
-          <w:cs/>
-        </w:rPr>
-        <w:t>บัตรหมดอายุ</w:t>
-      </w:r>
-      <w:r>
-        <w:rPr>
-          <w:rFonts w:ascii="TH SarabunIT๙" w:hAnsi="TH SarabunIT๙" w:cs="TH SarabunIT๙" w:hint="cs"/>
-          <w:spacing w:val="-14"/>
-          <w:sz w:val="32"/>
-          <w:szCs w:val="32"/>
-          <w:u w:val="dotted"/>
-          <w:cs/>
-        </w:rPr>
-        <w:t xml:space="preserve"> </w:t>
-      </w:r>
-      <w:r>
-        <w:rPr>
-          <w:rFonts w:ascii="TH SarabunIT๙" w:hAnsi="TH SarabunIT๙" w:cs="TH SarabunIT๙"/>
-          <w:spacing w:val="-14"/>
-          <w:sz w:val="32"/>
-          <w:szCs w:val="32"/>
-          <w:u w:val="dotted"/>
-        </w:rPr>
-        <w:t>{exp_card_wit2}</w:t>
+          <w:rFonts w:ascii="TH SarabunIT๙" w:hAnsi="TH SarabunIT๙" w:cs="TH SarabunIT๙" w:hint="cs"/>
+          <w:sz w:val="32"/>
+          <w:szCs w:val="32"/>
+          <w:cs/>
+        </w:rPr>
+        <w:tab/>
+      </w:r>
+      <w:r>
+        <w:rPr>
+          <w:rFonts w:ascii="TH SarabunIT๙" w:hAnsi="TH SarabunIT๙" w:cs="TH SarabunIT๙" w:hint="cs"/>
+          <w:sz w:val="32"/>
+          <w:szCs w:val="32"/>
+          <w:cs/>
+        </w:rPr>
+        <w:tab/>
+        <w:t>ข้าพเจ้ามีความสัมพันธ์กับ</w:t>
+      </w:r>
+      <w:r>
+        <w:rPr>
+          <w:rFonts w:ascii="TH SarabunIT๙" w:hAnsi="TH SarabunIT๙" w:cs="TH SarabunIT๙" w:hint="cs"/>
+          <w:spacing w:val="-2"/>
+          <w:sz w:val="32"/>
+          <w:szCs w:val="32"/>
+          <w:u w:val="dotted"/>
+          <w:cs/>
+        </w:rPr>
+        <w:t xml:space="preserve"> </w:t>
+      </w:r>
+      <w:r>
+        <w:rPr>
+          <w:rFonts w:ascii="TH SarabunIT๙" w:hAnsi="TH SarabunIT๙" w:cs="TH SarabunIT๙"/>
+          <w:spacing w:val="-2"/>
+          <w:sz w:val="32"/>
+          <w:szCs w:val="32"/>
+          <w:u w:val="dotted"/>
+        </w:rPr>
+        <w:t>{</w:t>
+      </w:r>
+      <w:proofErr w:type="spellStart"/>
+      <w:r>
+        <w:rPr>
+          <w:rFonts w:ascii="TH SarabunIT๙" w:hAnsi="TH SarabunIT๙" w:cs="TH SarabunIT๙"/>
+          <w:spacing w:val="-2"/>
+          <w:sz w:val="32"/>
+          <w:szCs w:val="32"/>
+          <w:u w:val="dotted"/>
+        </w:rPr>
+        <w:t>attorney_name</w:t>
+      </w:r>
+      <w:proofErr w:type="spellEnd"/>
+      <w:r>
+        <w:rPr>
+          <w:rFonts w:ascii="TH SarabunIT๙" w:hAnsi="TH SarabunIT๙" w:cs="TH SarabunIT๙"/>
+          <w:spacing w:val="-2"/>
+          <w:sz w:val="32"/>
+          <w:szCs w:val="32"/>
+          <w:u w:val="dotted"/>
+        </w:rPr>
+        <w:t>}</w:t>
+      </w:r>
+      <w:r>
+        <w:rPr>
+          <w:rFonts w:ascii="TH SarabunIT๙" w:hAnsi="TH SarabunIT๙" w:cs="TH SarabunIT๙" w:hint="cs"/>
+          <w:spacing w:val="-2"/>
+          <w:sz w:val="32"/>
+          <w:szCs w:val="32"/>
+          <w:u w:val="dotted"/>
+          <w:cs/>
+        </w:rPr>
+        <w:t xml:space="preserve"> </w:t>
+      </w:r>
+      <w:r>
+        <w:rPr>
+          <w:rFonts w:ascii="TH SarabunIT๙" w:hAnsi="TH SarabunIT๙" w:cs="TH SarabunIT๙" w:hint="cs"/>
+          <w:sz w:val="32"/>
+          <w:szCs w:val="32"/>
+          <w:cs/>
+        </w:rPr>
+        <w:t>โดยเป็น</w:t>
+      </w:r>
+      <w:r>
+        <w:rPr>
+          <w:rFonts w:ascii="TH SarabunIT๙" w:hAnsi="TH SarabunIT๙" w:cs="TH SarabunIT๙" w:hint="cs"/>
+          <w:sz w:val="32"/>
+          <w:szCs w:val="32"/>
+          <w:u w:val="dotted"/>
+          <w:cs/>
+        </w:rPr>
+        <w:t xml:space="preserve"> </w:t>
+      </w:r>
+      <w:r>
+        <w:rPr>
+          <w:rFonts w:ascii="TH SarabunIT๙" w:hAnsi="TH SarabunIT๙" w:cs="TH SarabunIT๙"/>
+          <w:sz w:val="32"/>
+          <w:szCs w:val="36"/>
+          <w:u w:val="dotted"/>
+        </w:rPr>
+        <w:t>{</w:t>
+      </w:r>
+      <w:r>
+        <w:rPr>
+          <w:rFonts w:ascii="TH SarabunIT๙" w:hAnsi="TH SarabunIT๙" w:cs="TH SarabunIT๙"/>
+          <w:sz w:val="32"/>
+          <w:szCs w:val="36"/>
+          <w:u w:val="dotted"/>
+        </w:rPr>
+        <w:t>relation_wit2</w:t>
+      </w:r>
+      <w:r>
+        <w:rPr>
+          <w:rFonts w:ascii="TH SarabunIT๙" w:hAnsi="TH SarabunIT๙" w:cs="TH SarabunIT๙"/>
+          <w:sz w:val="32"/>
+          <w:szCs w:val="36"/>
+          <w:u w:val="dotted"/>
+        </w:rPr>
+        <w:t>}</w:t>
       </w:r>
     </w:p>
     <w:p>
@@ -9022,25 +10398,19 @@
           <w:rFonts w:ascii="TH SarabunIT๙" w:hAnsi="TH SarabunIT๙" w:cs="TH SarabunIT๙"/>
           <w:sz w:val="32"/>
           <w:szCs w:val="32"/>
+          <w:u w:val="dotted"/>
+          <w:cs/>
         </w:rPr>
       </w:pPr>
       <w:r>
         <w:rPr>
           <w:rFonts w:ascii="TH SarabunIT๙" w:hAnsi="TH SarabunIT๙" w:cs="TH SarabunIT๙" w:hint="cs"/>
-          <w:sz w:val="32"/>
-          <w:szCs w:val="32"/>
-          <w:cs/>
-        </w:rPr>
-        <w:t>ขอสาบานตนและให้ถ้อยคำ</w:t>
-      </w:r>
-      <w:r>
-        <w:rPr>
-          <w:rFonts w:ascii="TH SarabunIT๙" w:hAnsi="TH SarabunIT๙" w:cs="TH SarabunIT๙" w:hint="cs"/>
-          <w:sz w:val="32"/>
-          <w:szCs w:val="32"/>
-          <w:cs/>
-        </w:rPr>
-        <w:t>ด้วยความสัตย์จริงตามที่</w:t>
+          <w:spacing w:val="-4"/>
+          <w:sz w:val="32"/>
+          <w:szCs w:val="32"/>
+          <w:cs/>
+        </w:rPr>
+        <w:t>นับตั้งแต่ข้าพเจ้าได้รู้จักมักคุ้นกับ</w:t>
       </w:r>
       <w:r>
         <w:rPr>
@@ -9061,76 +10431,109 @@
           <w:szCs w:val="32"/>
           <w:u w:val="dotted"/>
         </w:rPr>
-        <w:t>{attorney_name}</w:t>
-      </w:r>
-      <w:r>
-        <w:rPr>
-          <w:rFonts w:ascii="TH SarabunIT๙" w:hAnsi="TH SarabunIT๙" w:cs="TH SarabunIT๙" w:hint="cs"/>
+        <w:t>{</w:t>
+      </w:r>
+      <w:proofErr w:type="spellStart"/>
+      <w:r>
+        <w:rPr>
+          <w:rFonts w:ascii="TH SarabunIT๙" w:hAnsi="TH SarabunIT๙" w:cs="TH SarabunIT๙"/>
           <w:spacing w:val="-2"/>
           <w:sz w:val="32"/>
           <w:szCs w:val="32"/>
           <w:u w:val="dotted"/>
-          <w:cs/>
-        </w:rPr>
-        <w:t xml:space="preserve"> </w:t>
-      </w:r>
-      <w:r>
-        <w:rPr>
-          <w:rFonts w:ascii="TH SarabunIT๙" w:hAnsi="TH SarabunIT๙" w:cs="TH SarabunIT๙" w:hint="cs"/>
-          <w:sz w:val="32"/>
-          <w:szCs w:val="32"/>
-          <w:cs/>
-        </w:rPr>
-        <w:t>มีความประสงค์</w:t>
-      </w:r>
-      <w:r>
-        <w:rPr>
-          <w:rFonts w:ascii="TH SarabunIT๙" w:hAnsi="TH SarabunIT๙" w:cs="TH SarabunIT๙"/>
-          <w:sz w:val="32"/>
-          <w:szCs w:val="32"/>
-          <w:cs/>
-        </w:rPr>
-        <w:t>ให้สำนักงานเขตทุ่งครุ</w:t>
-      </w:r>
-      <w:r>
-        <w:rPr>
-          <w:rFonts w:ascii="TH SarabunIT๙" w:hAnsi="TH SarabunIT๙" w:cs="TH SarabunIT๙" w:hint="cs"/>
-          <w:sz w:val="32"/>
-          <w:szCs w:val="32"/>
-          <w:cs/>
-        </w:rPr>
-        <w:t xml:space="preserve"> ออกหนังสือรับรองสถานภาพ</w:t>
-      </w:r>
-      <w:r>
-        <w:rPr>
-          <w:rFonts w:ascii="TH SarabunIT๙" w:hAnsi="TH SarabunIT๙" w:cs="TH SarabunIT๙" w:hint="cs"/>
-          <w:spacing w:val="-6"/>
-          <w:sz w:val="32"/>
-          <w:szCs w:val="32"/>
-          <w:cs/>
-        </w:rPr>
-        <w:t>การสมรสของ</w:t>
-      </w:r>
-      <w:r>
-        <w:rPr>
-          <w:rFonts w:ascii="TH SarabunIT๙" w:hAnsi="TH SarabunIT๙" w:cs="TH SarabunIT๙" w:hint="cs"/>
+        </w:rPr>
+        <w:t>attorney_name</w:t>
+      </w:r>
+      <w:proofErr w:type="spellEnd"/>
+      <w:r>
+        <w:rPr>
+          <w:rFonts w:ascii="TH SarabunIT๙" w:hAnsi="TH SarabunIT๙" w:cs="TH SarabunIT๙"/>
           <w:spacing w:val="-2"/>
           <w:sz w:val="32"/>
           <w:szCs w:val="32"/>
           <w:u w:val="dotted"/>
-          <w:cs/>
-        </w:rPr>
-        <w:t xml:space="preserve"> </w:t>
-      </w:r>
-      <w:r>
-        <w:rPr>
-          <w:rFonts w:ascii="TH SarabunIT๙" w:hAnsi="TH SarabunIT๙" w:cs="TH SarabunIT๙"/>
+        </w:rPr>
+        <w:t>}</w:t>
+      </w:r>
+      <w:r>
+        <w:rPr>
+          <w:rFonts w:ascii="TH SarabunIT๙" w:hAnsi="TH SarabunIT๙" w:cs="TH SarabunIT๙" w:hint="cs"/>
           <w:spacing w:val="-2"/>
           <w:sz w:val="32"/>
           <w:szCs w:val="32"/>
           <w:u w:val="dotted"/>
-        </w:rPr>
-        <w:t>{attorney_name}</w:t>
+          <w:cs/>
+        </w:rPr>
+        <w:t xml:space="preserve"> </w:t>
+      </w:r>
+      <w:r>
+        <w:rPr>
+          <w:rFonts w:ascii="TH SarabunIT๙" w:hAnsi="TH SarabunIT๙" w:cs="TH SarabunIT๙" w:hint="cs"/>
+          <w:spacing w:val="-4"/>
+          <w:sz w:val="32"/>
+          <w:szCs w:val="32"/>
+          <w:cs/>
+        </w:rPr>
+        <w:t>มาเป็นเวลาประมาณ</w:t>
+      </w:r>
+      <w:r>
+        <w:rPr>
+          <w:rFonts w:ascii="TH SarabunIT๙" w:hAnsi="TH SarabunIT๙" w:cs="TH SarabunIT๙" w:hint="cs"/>
+          <w:spacing w:val="-4"/>
+          <w:sz w:val="32"/>
+          <w:szCs w:val="32"/>
+          <w:u w:val="dotted"/>
+          <w:cs/>
+        </w:rPr>
+        <w:t xml:space="preserve"> </w:t>
+      </w:r>
+      <w:r>
+        <w:rPr>
+          <w:rFonts w:ascii="TH SarabunIT๙" w:hAnsi="TH SarabunIT๙" w:cs="TH SarabunIT๙"/>
+          <w:sz w:val="32"/>
+          <w:szCs w:val="36"/>
+          <w:u w:val="dotted"/>
+        </w:rPr>
+        <w:t>{</w:t>
+      </w:r>
+      <w:r>
+        <w:rPr>
+          <w:rFonts w:ascii="TH SarabunIT๙" w:hAnsi="TH SarabunIT๙" w:cs="TH SarabunIT๙"/>
+          <w:sz w:val="32"/>
+          <w:szCs w:val="36"/>
+          <w:u w:val="dotted"/>
+        </w:rPr>
+        <w:t>know_wit2</w:t>
+      </w:r>
+      <w:r>
+        <w:rPr>
+          <w:rFonts w:ascii="TH SarabunIT๙" w:hAnsi="TH SarabunIT๙" w:cs="TH SarabunIT๙"/>
+          <w:sz w:val="32"/>
+          <w:szCs w:val="36"/>
+          <w:u w:val="dotted"/>
+        </w:rPr>
+        <w:t>}</w:t>
+      </w:r>
+      <w:r>
+        <w:rPr>
+          <w:rFonts w:ascii="TH SarabunIT๙" w:hAnsi="TH SarabunIT๙" w:cs="TH SarabunIT๙" w:hint="cs"/>
+          <w:spacing w:val="-4"/>
+          <w:sz w:val="32"/>
+          <w:szCs w:val="32"/>
+          <w:u w:val="dotted"/>
+          <w:cs/>
+        </w:rPr>
+        <w:t xml:space="preserve"> </w:t>
+      </w:r>
+      <w:r>
+        <w:rPr>
+          <w:rFonts w:ascii="TH SarabunIT๙" w:hAnsi="TH SarabunIT๙" w:cs="TH SarabunIT๙" w:hint="cs"/>
+          <w:spacing w:val="-4"/>
+          <w:sz w:val="32"/>
+          <w:szCs w:val="32"/>
+          <w:cs/>
+        </w:rPr>
+        <w:t>ปี จน</w:t>
       </w:r>
       <w:r>
         <w:rPr>
@@ -9145,34 +10548,139 @@
       </w:r>
       <w:r>
         <w:rPr>
-          <w:rFonts w:ascii="TH SarabunIT๙" w:hAnsi="TH SarabunIT๙" w:cs="TH SarabunIT๙" w:hint="cs"/>
-          <w:spacing w:val="-6"/>
-          <w:sz w:val="32"/>
-          <w:szCs w:val="32"/>
-          <w:cs/>
-        </w:rPr>
-        <w:t>เพื่อนำไปประกอบหลักฐาน</w:t>
-      </w:r>
-      <w:r>
-        <w:rPr>
-          <w:rFonts w:ascii="TH SarabunIT๙" w:hAnsi="TH SarabunIT๙" w:cs="TH SarabunIT๙" w:hint="cs"/>
-          <w:spacing w:val="-6"/>
-          <w:sz w:val="32"/>
-          <w:szCs w:val="32"/>
-          <w:cs/>
-        </w:rPr>
-        <w:t>ในการ</w:t>
-      </w:r>
-      <w:r>
-        <w:rPr>
-          <w:rFonts w:ascii="TH SarabunIT๙" w:hAnsi="TH SarabunIT๙" w:cs="TH SarabunIT๙" w:hint="cs"/>
+          <w:rFonts w:ascii="TH SarabunIT๙" w:hAnsi="TH SarabunIT๙" w:cs="TH SarabunIT๙"/>
+          <w:spacing w:val="-2"/>
+          <w:sz w:val="32"/>
+          <w:szCs w:val="32"/>
+          <w:u w:val="dotted"/>
+        </w:rPr>
+        <w:t>{</w:t>
+      </w:r>
+      <w:proofErr w:type="spellStart"/>
+      <w:r>
+        <w:rPr>
+          <w:rFonts w:ascii="TH SarabunIT๙" w:hAnsi="TH SarabunIT๙" w:cs="TH SarabunIT๙"/>
+          <w:spacing w:val="-2"/>
+          <w:sz w:val="32"/>
+          <w:szCs w:val="32"/>
+          <w:u w:val="dotted"/>
+        </w:rPr>
+        <w:t>attorney_name</w:t>
+      </w:r>
+      <w:proofErr w:type="spellEnd"/>
+      <w:r>
+        <w:rPr>
+          <w:rFonts w:ascii="TH SarabunIT๙" w:hAnsi="TH SarabunIT๙" w:cs="TH SarabunIT๙"/>
+          <w:spacing w:val="-2"/>
+          <w:sz w:val="32"/>
+          <w:szCs w:val="32"/>
+          <w:u w:val="dotted"/>
+        </w:rPr>
+        <w:t>}</w:t>
+      </w:r>
+      <w:r>
+        <w:rPr>
+          <w:rFonts w:ascii="TH SarabunIT๙" w:hAnsi="TH SarabunIT๙" w:cs="TH SarabunIT๙" w:hint="cs"/>
+          <w:spacing w:val="-2"/>
+          <w:sz w:val="32"/>
+          <w:szCs w:val="32"/>
+          <w:u w:val="dotted"/>
+          <w:cs/>
+        </w:rPr>
+        <w:t xml:space="preserve"> </w:t>
+      </w:r>
+      <w:r>
+        <w:rPr>
+          <w:rFonts w:ascii="TH SarabunIT๙" w:hAnsi="TH SarabunIT๙" w:cs="TH SarabunIT๙" w:hint="cs"/>
+          <w:sz w:val="32"/>
+          <w:szCs w:val="32"/>
+          <w:cs/>
+        </w:rPr>
+        <w:t>มีความสามารถจดทะเบียนสมรสได้ตามกฎหมายและทราบโดยตลอดว่า</w:t>
+      </w:r>
+      <w:r>
+        <w:rPr>
+          <w:rFonts w:ascii="TH SarabunIT๙" w:hAnsi="TH SarabunIT๙" w:cs="TH SarabunIT๙" w:hint="cs"/>
+          <w:spacing w:val="-2"/>
+          <w:sz w:val="32"/>
+          <w:szCs w:val="32"/>
+          <w:u w:val="dotted"/>
+          <w:cs/>
+        </w:rPr>
+        <w:t xml:space="preserve"> </w:t>
+      </w:r>
+      <w:r>
+        <w:rPr>
+          <w:rFonts w:ascii="TH SarabunIT๙" w:hAnsi="TH SarabunIT๙" w:cs="TH SarabunIT๙"/>
+          <w:spacing w:val="-2"/>
+          <w:sz w:val="32"/>
+          <w:szCs w:val="32"/>
+          <w:u w:val="dotted"/>
+        </w:rPr>
+        <w:t>{</w:t>
+      </w:r>
+      <w:proofErr w:type="spellStart"/>
+      <w:r>
+        <w:rPr>
+          <w:rFonts w:ascii="TH SarabunIT๙" w:hAnsi="TH SarabunIT๙" w:cs="TH SarabunIT๙"/>
+          <w:spacing w:val="-2"/>
+          <w:sz w:val="32"/>
+          <w:szCs w:val="32"/>
+          <w:u w:val="dotted"/>
+        </w:rPr>
+        <w:t>attorney_name</w:t>
+      </w:r>
+      <w:proofErr w:type="spellEnd"/>
+      <w:r>
+        <w:rPr>
+          <w:rFonts w:ascii="TH SarabunIT๙" w:hAnsi="TH SarabunIT๙" w:cs="TH SarabunIT๙"/>
+          <w:spacing w:val="-2"/>
+          <w:sz w:val="32"/>
+          <w:szCs w:val="32"/>
+          <w:u w:val="dotted"/>
+        </w:rPr>
+        <w:t>}</w:t>
+      </w:r>
+      <w:r>
+        <w:rPr>
+          <w:rFonts w:ascii="TH SarabunIT๙" w:hAnsi="TH SarabunIT๙" w:cs="TH SarabunIT๙" w:hint="cs"/>
+          <w:spacing w:val="-2"/>
+          <w:sz w:val="32"/>
+          <w:szCs w:val="32"/>
+          <w:u w:val="dotted"/>
+          <w:cs/>
+        </w:rPr>
+        <w:t xml:space="preserve"> </w:t>
+      </w:r>
+      <w:r>
+        <w:rPr>
+          <w:rFonts w:ascii="TH SarabunIT๙" w:hAnsi="TH SarabunIT๙" w:cs="TH SarabunIT๙" w:hint="cs"/>
+          <w:sz w:val="32"/>
+          <w:szCs w:val="32"/>
+          <w:cs/>
+        </w:rPr>
+        <w:t>ได้จดทะเบียนฐานะแห่งครอบครัว(สมรส) กับ</w:t>
+      </w:r>
+      <w:r>
+        <w:rPr>
+          <w:rFonts w:ascii="TH SarabunIT๙" w:hAnsi="TH SarabunIT๙" w:cs="TH SarabunIT๙" w:hint="cs"/>
+          <w:sz w:val="32"/>
+          <w:szCs w:val="32"/>
+          <w:u w:val="dotted"/>
+          <w:cs/>
+        </w:rPr>
+        <w:t xml:space="preserve"> </w:t>
+      </w:r>
+      <w:r>
+        <w:rPr>
+          <w:rFonts w:ascii="TH SarabunIT๙" w:hAnsi="TH SarabunIT๙" w:cs="TH SarabunIT๙"/>
           <w:sz w:val="32"/>
           <w:szCs w:val="36"/>
           <w:u w:val="dotted"/>
-          <w:cs/>
-        </w:rPr>
-        <w:t xml:space="preserve"> </w:t>
-      </w:r>
+        </w:rPr>
+        <w:t>{</w:t>
+      </w:r>
+      <w:proofErr w:type="spellStart"/>
       <w:r>
         <w:rPr>
           <w:rFonts w:ascii="TH SarabunIT๙" w:hAnsi="TH SarabunIT๙" w:cs="TH SarabunIT๙"/>
@@ -9180,8 +10688,57 @@
           <w:szCs w:val="36"/>
           <w:u w:val="dotted"/>
         </w:rPr>
+        <w:t>couple_mfm</w:t>
+      </w:r>
+      <w:proofErr w:type="spellEnd"/>
+      <w:r>
+        <w:rPr>
+          <w:rFonts w:ascii="TH SarabunIT๙" w:hAnsi="TH SarabunIT๙" w:cs="TH SarabunIT๙"/>
+          <w:sz w:val="32"/>
+          <w:szCs w:val="36"/>
+          <w:u w:val="dotted"/>
+        </w:rPr>
+        <w:t>}</w:t>
+      </w:r>
+      <w:r>
+        <w:rPr>
+          <w:rFonts w:ascii="TH SarabunIT๙" w:hAnsi="TH SarabunIT๙" w:cs="TH SarabunIT๙" w:hint="cs"/>
+          <w:sz w:val="32"/>
+          <w:szCs w:val="32"/>
+          <w:u w:val="dotted"/>
+          <w:cs/>
+        </w:rPr>
+        <w:t xml:space="preserve"> </w:t>
+      </w:r>
+      <w:r>
+        <w:rPr>
+          <w:rFonts w:ascii="TH SarabunIT๙" w:hAnsi="TH SarabunIT๙" w:cs="TH SarabunIT๙" w:hint="cs"/>
+          <w:sz w:val="32"/>
+          <w:szCs w:val="32"/>
+          <w:cs/>
+        </w:rPr>
+        <w:t>ตามหลักฐานใบสำคัญการสมรสเลขที่</w:t>
+      </w:r>
+      <w:r>
+        <w:rPr>
+          <w:rFonts w:ascii="TH SarabunIT๙" w:hAnsi="TH SarabunIT๙" w:cs="TH SarabunIT๙" w:hint="cs"/>
+          <w:sz w:val="32"/>
+          <w:szCs w:val="32"/>
+          <w:u w:val="dotted"/>
+          <w:cs/>
+        </w:rPr>
+        <w:t xml:space="preserve"> </w:t>
+      </w:r>
+      <w:r>
+        <w:rPr>
+          <w:rFonts w:ascii="TH SarabunIT๙" w:hAnsi="TH SarabunIT๙" w:cs="TH SarabunIT๙"/>
+          <w:sz w:val="32"/>
+          <w:szCs w:val="36"/>
+          <w:u w:val="dotted"/>
+        </w:rPr>
         <w:t>{</w:t>
       </w:r>
+      <w:proofErr w:type="spellStart"/>
       <w:r>
         <w:rPr>
           <w:rFonts w:ascii="TH SarabunIT๙" w:hAnsi="TH SarabunIT๙" w:cs="TH SarabunIT๙"/>
@@ -9189,8 +10746,9 @@
           <w:szCs w:val="36"/>
           <w:u w:val="dotted"/>
         </w:rPr>
-        <w:t>forwhat</w:t>
-      </w:r>
+        <w:t>mariedcard</w:t>
+      </w:r>
+      <w:proofErr w:type="spellEnd"/>
       <w:r>
         <w:rPr>
           <w:rFonts w:ascii="TH SarabunIT๙" w:hAnsi="TH SarabunIT๙" w:cs="TH SarabunIT๙"/>
@@ -9203,44 +10761,568 @@
       <w:r>
         <w:rPr>
           <w:rFonts w:ascii="TH SarabunIT๙" w:hAnsi="TH SarabunIT๙" w:cs="TH SarabunIT๙" w:hint="cs"/>
-          <w:spacing w:val="-6"/>
-          <w:sz w:val="32"/>
-          <w:szCs w:val="32"/>
-          <w:u w:val="dotted"/>
-          <w:cs/>
-        </w:rPr>
-        <w:tab/>
-        <w:t xml:space="preserve"> </w:t>
-      </w:r>
-    </w:p>
-    <w:p>
-      <w:pPr>
-        <w:spacing w:before="120"/>
-        <w:rPr>
-          <w:rFonts w:ascii="TH SarabunIT๙" w:hAnsi="TH SarabunIT๙" w:cs="TH SarabunIT๙"/>
-          <w:sz w:val="32"/>
-          <w:szCs w:val="32"/>
-          <w:u w:val="dotted"/>
-        </w:rPr>
-      </w:pPr>
-      <w:r>
-        <w:rPr>
-          <w:rFonts w:ascii="TH SarabunIT๙" w:hAnsi="TH SarabunIT๙" w:cs="TH SarabunIT๙" w:hint="cs"/>
-          <w:sz w:val="32"/>
-          <w:szCs w:val="32"/>
-          <w:cs/>
-        </w:rPr>
-        <w:tab/>
-      </w:r>
-      <w:r>
-        <w:rPr>
-          <w:rFonts w:ascii="TH SarabunIT๙" w:hAnsi="TH SarabunIT๙" w:cs="TH SarabunIT๙" w:hint="cs"/>
-          <w:sz w:val="32"/>
-          <w:szCs w:val="32"/>
-          <w:cs/>
-        </w:rPr>
-        <w:tab/>
-        <w:t>ข้าพเจ้ามีความสัมพันธ์กับ</w:t>
+          <w:sz w:val="32"/>
+          <w:szCs w:val="32"/>
+          <w:u w:val="dotted"/>
+          <w:cs/>
+        </w:rPr>
+        <w:t xml:space="preserve"> </w:t>
+      </w:r>
+      <w:r>
+        <w:rPr>
+          <w:rFonts w:ascii="TH SarabunIT๙" w:hAnsi="TH SarabunIT๙" w:cs="TH SarabunIT๙" w:hint="cs"/>
+          <w:sz w:val="32"/>
+          <w:szCs w:val="32"/>
+          <w:cs/>
+        </w:rPr>
+        <w:t>ออกให้โดย</w:t>
+      </w:r>
+      <w:r>
+        <w:rPr>
+          <w:rFonts w:ascii="TH SarabunIT๙" w:hAnsi="TH SarabunIT๙" w:cs="TH SarabunIT๙" w:hint="cs"/>
+          <w:sz w:val="32"/>
+          <w:szCs w:val="32"/>
+          <w:cs/>
+        </w:rPr>
+        <w:t>สำนักทะเบียน</w:t>
+      </w:r>
+      <w:r>
+        <w:rPr>
+          <w:rFonts w:ascii="TH SarabunIT๙" w:hAnsi="TH SarabunIT๙" w:cs="TH SarabunIT๙" w:hint="cs"/>
+          <w:sz w:val="32"/>
+          <w:szCs w:val="32"/>
+          <w:u w:val="dotted"/>
+          <w:cs/>
+        </w:rPr>
+        <w:t xml:space="preserve"> </w:t>
+      </w:r>
+      <w:r>
+        <w:rPr>
+          <w:rFonts w:ascii="TH SarabunIT๙" w:hAnsi="TH SarabunIT๙" w:cs="TH SarabunIT๙"/>
+          <w:sz w:val="32"/>
+          <w:szCs w:val="36"/>
+          <w:u w:val="dotted"/>
+        </w:rPr>
+        <w:t>{</w:t>
+      </w:r>
+      <w:proofErr w:type="spellStart"/>
+      <w:r>
+        <w:rPr>
+          <w:rFonts w:ascii="TH SarabunIT๙" w:hAnsi="TH SarabunIT๙" w:cs="TH SarabunIT๙"/>
+          <w:sz w:val="32"/>
+          <w:szCs w:val="36"/>
+          <w:u w:val="dotted"/>
+        </w:rPr>
+        <w:t>mcardfrom</w:t>
+      </w:r>
+      <w:proofErr w:type="spellEnd"/>
+      <w:r>
+        <w:rPr>
+          <w:rFonts w:ascii="TH SarabunIT๙" w:hAnsi="TH SarabunIT๙" w:cs="TH SarabunIT๙"/>
+          <w:sz w:val="32"/>
+          <w:szCs w:val="36"/>
+          <w:u w:val="dotted"/>
+        </w:rPr>
+        <w:t>}</w:t>
+      </w:r>
+      <w:r>
+        <w:rPr>
+          <w:rFonts w:ascii="TH SarabunIT๙" w:hAnsi="TH SarabunIT๙" w:cs="TH SarabunIT๙" w:hint="cs"/>
+          <w:sz w:val="32"/>
+          <w:szCs w:val="32"/>
+          <w:u w:val="dotted"/>
+          <w:cs/>
+        </w:rPr>
+        <w:t xml:space="preserve"> </w:t>
+      </w:r>
+      <w:r>
+        <w:rPr>
+          <w:rFonts w:ascii="TH SarabunIT๙" w:hAnsi="TH SarabunIT๙" w:cs="TH SarabunIT๙" w:hint="cs"/>
+          <w:sz w:val="32"/>
+          <w:szCs w:val="32"/>
+          <w:cs/>
+        </w:rPr>
+        <w:t>จังหวัด</w:t>
+      </w:r>
+      <w:r>
+        <w:rPr>
+          <w:rFonts w:ascii="TH SarabunIT๙" w:hAnsi="TH SarabunIT๙" w:cs="TH SarabunIT๙" w:hint="cs"/>
+          <w:sz w:val="32"/>
+          <w:szCs w:val="32"/>
+          <w:u w:val="dotted"/>
+          <w:cs/>
+        </w:rPr>
+        <w:t xml:space="preserve"> </w:t>
+      </w:r>
+      <w:r>
+        <w:rPr>
+          <w:rFonts w:ascii="TH SarabunIT๙" w:hAnsi="TH SarabunIT๙" w:cs="TH SarabunIT๙"/>
+          <w:sz w:val="32"/>
+          <w:szCs w:val="36"/>
+          <w:u w:val="dotted"/>
+        </w:rPr>
+        <w:t>{</w:t>
+      </w:r>
+      <w:proofErr w:type="spellStart"/>
+      <w:r>
+        <w:rPr>
+          <w:rFonts w:ascii="TH SarabunIT๙" w:hAnsi="TH SarabunIT๙" w:cs="TH SarabunIT๙"/>
+          <w:sz w:val="32"/>
+          <w:szCs w:val="36"/>
+          <w:u w:val="dotted"/>
+        </w:rPr>
+        <w:t>mcard_province</w:t>
+      </w:r>
+      <w:proofErr w:type="spellEnd"/>
+      <w:r>
+        <w:rPr>
+          <w:rFonts w:ascii="TH SarabunIT๙" w:hAnsi="TH SarabunIT๙" w:cs="TH SarabunIT๙"/>
+          <w:sz w:val="32"/>
+          <w:szCs w:val="36"/>
+          <w:u w:val="dotted"/>
+        </w:rPr>
+        <w:t>}</w:t>
+      </w:r>
+      <w:r>
+        <w:rPr>
+          <w:rFonts w:ascii="TH SarabunIT๙" w:hAnsi="TH SarabunIT๙" w:cs="TH SarabunIT๙" w:hint="cs"/>
+          <w:sz w:val="32"/>
+          <w:szCs w:val="32"/>
+          <w:u w:val="dotted"/>
+          <w:cs/>
+        </w:rPr>
+        <w:t xml:space="preserve"> </w:t>
+      </w:r>
+      <w:r>
+        <w:rPr>
+          <w:rFonts w:ascii="TH SarabunIT๙" w:hAnsi="TH SarabunIT๙" w:cs="TH SarabunIT๙" w:hint="cs"/>
+          <w:sz w:val="32"/>
+          <w:szCs w:val="32"/>
+          <w:cs/>
+        </w:rPr>
+        <w:t>ประเทศ</w:t>
+      </w:r>
+      <w:r>
+        <w:rPr>
+          <w:rFonts w:ascii="TH SarabunIT๙" w:hAnsi="TH SarabunIT๙" w:cs="TH SarabunIT๙" w:hint="cs"/>
+          <w:sz w:val="32"/>
+          <w:szCs w:val="32"/>
+          <w:u w:val="dotted"/>
+          <w:cs/>
+        </w:rPr>
+        <w:t xml:space="preserve"> ไทย </w:t>
+      </w:r>
+      <w:r>
+        <w:rPr>
+          <w:rFonts w:ascii="TH SarabunIT๙" w:hAnsi="TH SarabunIT๙" w:cs="TH SarabunIT๙" w:hint="cs"/>
+          <w:sz w:val="32"/>
+          <w:szCs w:val="32"/>
+          <w:cs/>
+        </w:rPr>
+        <w:t>ลงวันที่</w:t>
+      </w:r>
+      <w:r>
+        <w:rPr>
+          <w:rFonts w:ascii="TH SarabunIT๙" w:hAnsi="TH SarabunIT๙" w:cs="TH SarabunIT๙" w:hint="cs"/>
+          <w:sz w:val="32"/>
+          <w:szCs w:val="32"/>
+          <w:u w:val="dotted"/>
+          <w:cs/>
+        </w:rPr>
+        <w:t xml:space="preserve"> </w:t>
+      </w:r>
+      <w:r>
+        <w:rPr>
+          <w:rFonts w:ascii="TH SarabunIT๙" w:hAnsi="TH SarabunIT๙" w:cs="TH SarabunIT๙"/>
+          <w:sz w:val="32"/>
+          <w:szCs w:val="36"/>
+          <w:u w:val="dotted"/>
+        </w:rPr>
+        <w:t>{</w:t>
+      </w:r>
+      <w:proofErr w:type="spellStart"/>
+      <w:r>
+        <w:rPr>
+          <w:rFonts w:ascii="TH SarabunIT๙" w:hAnsi="TH SarabunIT๙" w:cs="TH SarabunIT๙"/>
+          <w:sz w:val="32"/>
+          <w:szCs w:val="36"/>
+          <w:u w:val="dotted"/>
+        </w:rPr>
+        <w:t>mcard_date</w:t>
+      </w:r>
+      <w:proofErr w:type="spellEnd"/>
+      <w:r>
+        <w:rPr>
+          <w:rFonts w:ascii="TH SarabunIT๙" w:hAnsi="TH SarabunIT๙" w:cs="TH SarabunIT๙"/>
+          <w:sz w:val="32"/>
+          <w:szCs w:val="36"/>
+          <w:u w:val="dotted"/>
+        </w:rPr>
+        <w:t>}</w:t>
+      </w:r>
+      <w:r>
+        <w:rPr>
+          <w:rFonts w:ascii="TH SarabunIT๙" w:hAnsi="TH SarabunIT๙" w:cs="TH SarabunIT๙" w:hint="cs"/>
+          <w:sz w:val="32"/>
+          <w:szCs w:val="32"/>
+          <w:u w:val="dotted"/>
+          <w:cs/>
+        </w:rPr>
+        <w:t xml:space="preserve"> </w:t>
+      </w:r>
+      <w:r>
+        <w:rPr>
+          <w:rFonts w:ascii="TH SarabunIT๙" w:hAnsi="TH SarabunIT๙" w:cs="TH SarabunIT๙" w:hint="cs"/>
+          <w:sz w:val="32"/>
+          <w:szCs w:val="32"/>
+          <w:cs/>
+        </w:rPr>
+        <w:t>และต่อมา</w:t>
+      </w:r>
+      <w:r>
+        <w:rPr>
+          <w:rFonts w:ascii="TH SarabunIT๙" w:hAnsi="TH SarabunIT๙" w:cs="TH SarabunIT๙" w:hint="cs"/>
+          <w:sz w:val="32"/>
+          <w:szCs w:val="32"/>
+          <w:cs/>
+        </w:rPr>
+        <w:t>ได้จดทะเบียนฐานะแห่งครอบครัว(หย่า) กับ</w:t>
+      </w:r>
+      <w:r>
+        <w:rPr>
+          <w:rFonts w:ascii="TH SarabunIT๙" w:hAnsi="TH SarabunIT๙" w:cs="TH SarabunIT๙" w:hint="cs"/>
+          <w:sz w:val="32"/>
+          <w:szCs w:val="32"/>
+          <w:u w:val="dotted"/>
+          <w:cs/>
+        </w:rPr>
+        <w:t xml:space="preserve"> </w:t>
+      </w:r>
+      <w:r>
+        <w:rPr>
+          <w:rFonts w:ascii="TH SarabunIT๙" w:hAnsi="TH SarabunIT๙" w:cs="TH SarabunIT๙"/>
+          <w:sz w:val="32"/>
+          <w:szCs w:val="36"/>
+          <w:u w:val="dotted"/>
+        </w:rPr>
+        <w:t>{</w:t>
+      </w:r>
+      <w:proofErr w:type="spellStart"/>
+      <w:r>
+        <w:rPr>
+          <w:rFonts w:ascii="TH SarabunIT๙" w:hAnsi="TH SarabunIT๙" w:cs="TH SarabunIT๙"/>
+          <w:sz w:val="32"/>
+          <w:szCs w:val="36"/>
+          <w:u w:val="dotted"/>
+        </w:rPr>
+        <w:t>couple_mfm</w:t>
+      </w:r>
+      <w:proofErr w:type="spellEnd"/>
+      <w:r>
+        <w:rPr>
+          <w:rFonts w:ascii="TH SarabunIT๙" w:hAnsi="TH SarabunIT๙" w:cs="TH SarabunIT๙"/>
+          <w:sz w:val="32"/>
+          <w:szCs w:val="36"/>
+          <w:u w:val="dotted"/>
+        </w:rPr>
+        <w:t>}</w:t>
+      </w:r>
+      <w:r>
+        <w:rPr>
+          <w:rFonts w:ascii="TH SarabunIT๙" w:hAnsi="TH SarabunIT๙" w:cs="TH SarabunIT๙" w:hint="cs"/>
+          <w:sz w:val="32"/>
+          <w:szCs w:val="32"/>
+          <w:u w:val="dotted"/>
+          <w:cs/>
+        </w:rPr>
+        <w:t xml:space="preserve"> </w:t>
+      </w:r>
+      <w:r>
+        <w:rPr>
+          <w:rFonts w:ascii="TH SarabunIT๙" w:hAnsi="TH SarabunIT๙" w:cs="TH SarabunIT๙" w:hint="cs"/>
+          <w:sz w:val="32"/>
+          <w:szCs w:val="32"/>
+          <w:cs/>
+        </w:rPr>
+        <w:t>ตามหลักฐานใบสำคัญการ</w:t>
+      </w:r>
+      <w:r>
+        <w:rPr>
+          <w:rFonts w:ascii="TH SarabunIT๙" w:hAnsi="TH SarabunIT๙" w:cs="TH SarabunIT๙" w:hint="cs"/>
+          <w:sz w:val="32"/>
+          <w:szCs w:val="32"/>
+          <w:cs/>
+        </w:rPr>
+        <w:t>หย่า</w:t>
+      </w:r>
+      <w:r>
+        <w:rPr>
+          <w:rFonts w:ascii="TH SarabunIT๙" w:hAnsi="TH SarabunIT๙" w:cs="TH SarabunIT๙" w:hint="cs"/>
+          <w:sz w:val="32"/>
+          <w:szCs w:val="32"/>
+          <w:cs/>
+        </w:rPr>
+        <w:t>เลขที่</w:t>
+      </w:r>
+      <w:r>
+        <w:rPr>
+          <w:rFonts w:ascii="TH SarabunIT๙" w:hAnsi="TH SarabunIT๙" w:cs="TH SarabunIT๙" w:hint="cs"/>
+          <w:sz w:val="32"/>
+          <w:szCs w:val="32"/>
+          <w:u w:val="dotted"/>
+          <w:cs/>
+        </w:rPr>
+        <w:t xml:space="preserve"> </w:t>
+      </w:r>
+      <w:r>
+        <w:rPr>
+          <w:rFonts w:ascii="TH SarabunIT๙" w:hAnsi="TH SarabunIT๙" w:cs="TH SarabunIT๙"/>
+          <w:sz w:val="32"/>
+          <w:szCs w:val="36"/>
+          <w:u w:val="dotted"/>
+        </w:rPr>
+        <w:t>{</w:t>
+      </w:r>
+      <w:proofErr w:type="spellStart"/>
+      <w:r>
+        <w:rPr>
+          <w:rFonts w:ascii="TH SarabunIT๙" w:hAnsi="TH SarabunIT๙" w:cs="TH SarabunIT๙"/>
+          <w:sz w:val="32"/>
+          <w:szCs w:val="36"/>
+          <w:u w:val="dotted"/>
+        </w:rPr>
+        <w:t>divorcecard</w:t>
+      </w:r>
+      <w:proofErr w:type="spellEnd"/>
+      <w:r>
+        <w:rPr>
+          <w:rFonts w:ascii="TH SarabunIT๙" w:hAnsi="TH SarabunIT๙" w:cs="TH SarabunIT๙"/>
+          <w:sz w:val="32"/>
+          <w:szCs w:val="36"/>
+          <w:u w:val="dotted"/>
+        </w:rPr>
+        <w:t>}</w:t>
+      </w:r>
+      <w:r>
+        <w:rPr>
+          <w:rFonts w:ascii="TH SarabunIT๙" w:hAnsi="TH SarabunIT๙" w:cs="TH SarabunIT๙" w:hint="cs"/>
+          <w:sz w:val="32"/>
+          <w:szCs w:val="32"/>
+          <w:u w:val="dotted"/>
+          <w:cs/>
+        </w:rPr>
+        <w:t xml:space="preserve"> </w:t>
+      </w:r>
+      <w:r>
+        <w:rPr>
+          <w:rFonts w:ascii="TH SarabunIT๙" w:hAnsi="TH SarabunIT๙" w:cs="TH SarabunIT๙" w:hint="cs"/>
+          <w:sz w:val="32"/>
+          <w:szCs w:val="32"/>
+          <w:cs/>
+        </w:rPr>
+        <w:t>ออกให้โดย</w:t>
+      </w:r>
+      <w:r>
+        <w:rPr>
+          <w:rFonts w:ascii="TH SarabunIT๙" w:hAnsi="TH SarabunIT๙" w:cs="TH SarabunIT๙" w:hint="cs"/>
+          <w:sz w:val="32"/>
+          <w:szCs w:val="32"/>
+          <w:cs/>
+        </w:rPr>
+        <w:t>สำนักทะเบียน</w:t>
+      </w:r>
+      <w:r>
+        <w:rPr>
+          <w:rFonts w:ascii="TH SarabunIT๙" w:hAnsi="TH SarabunIT๙" w:cs="TH SarabunIT๙" w:hint="cs"/>
+          <w:sz w:val="32"/>
+          <w:szCs w:val="32"/>
+          <w:u w:val="dotted"/>
+          <w:cs/>
+        </w:rPr>
+        <w:t xml:space="preserve"> </w:t>
+      </w:r>
+      <w:r>
+        <w:rPr>
+          <w:rFonts w:ascii="TH SarabunIT๙" w:hAnsi="TH SarabunIT๙" w:cs="TH SarabunIT๙"/>
+          <w:sz w:val="32"/>
+          <w:szCs w:val="32"/>
+          <w:u w:val="dotted"/>
+        </w:rPr>
+        <w:t>{</w:t>
+      </w:r>
+      <w:proofErr w:type="spellStart"/>
+      <w:r>
+        <w:rPr>
+          <w:rFonts w:ascii="TH SarabunIT๙" w:hAnsi="TH SarabunIT๙" w:cs="TH SarabunIT๙"/>
+          <w:sz w:val="32"/>
+          <w:szCs w:val="32"/>
+          <w:u w:val="dotted"/>
+        </w:rPr>
+        <w:t>dcardfrom</w:t>
+      </w:r>
+      <w:proofErr w:type="spellEnd"/>
+      <w:r>
+        <w:rPr>
+          <w:rFonts w:ascii="TH SarabunIT๙" w:hAnsi="TH SarabunIT๙" w:cs="TH SarabunIT๙"/>
+          <w:sz w:val="32"/>
+          <w:szCs w:val="32"/>
+          <w:u w:val="dotted"/>
+        </w:rPr>
+        <w:t>}</w:t>
+      </w:r>
+      <w:r>
+        <w:rPr>
+          <w:rFonts w:ascii="TH SarabunIT๙" w:hAnsi="TH SarabunIT๙" w:cs="TH SarabunIT๙" w:hint="cs"/>
+          <w:sz w:val="32"/>
+          <w:szCs w:val="32"/>
+          <w:u w:val="dotted"/>
+          <w:cs/>
+        </w:rPr>
+        <w:t xml:space="preserve"> </w:t>
+      </w:r>
+      <w:r>
+        <w:rPr>
+          <w:rFonts w:ascii="TH SarabunIT๙" w:hAnsi="TH SarabunIT๙" w:cs="TH SarabunIT๙" w:hint="cs"/>
+          <w:sz w:val="32"/>
+          <w:szCs w:val="32"/>
+          <w:cs/>
+        </w:rPr>
+        <w:t>จังหวัด</w:t>
+      </w:r>
+      <w:r>
+        <w:rPr>
+          <w:rFonts w:ascii="TH SarabunIT๙" w:hAnsi="TH SarabunIT๙" w:cs="TH SarabunIT๙" w:hint="cs"/>
+          <w:sz w:val="32"/>
+          <w:szCs w:val="32"/>
+          <w:u w:val="dotted"/>
+          <w:cs/>
+        </w:rPr>
+        <w:t xml:space="preserve"> </w:t>
+      </w:r>
+      <w:r>
+        <w:rPr>
+          <w:rFonts w:ascii="TH SarabunIT๙" w:hAnsi="TH SarabunIT๙" w:cs="TH SarabunIT๙"/>
+          <w:sz w:val="32"/>
+          <w:szCs w:val="36"/>
+          <w:u w:val="dotted"/>
+        </w:rPr>
+        <w:t>{</w:t>
+      </w:r>
+      <w:proofErr w:type="spellStart"/>
+      <w:r>
+        <w:rPr>
+          <w:rFonts w:ascii="TH SarabunIT๙" w:hAnsi="TH SarabunIT๙" w:cs="TH SarabunIT๙"/>
+          <w:sz w:val="32"/>
+          <w:szCs w:val="36"/>
+          <w:u w:val="dotted"/>
+        </w:rPr>
+        <w:t>dcard_province</w:t>
+      </w:r>
+      <w:proofErr w:type="spellEnd"/>
+      <w:r>
+        <w:rPr>
+          <w:rFonts w:ascii="TH SarabunIT๙" w:hAnsi="TH SarabunIT๙" w:cs="TH SarabunIT๙"/>
+          <w:sz w:val="32"/>
+          <w:szCs w:val="36"/>
+          <w:u w:val="dotted"/>
+        </w:rPr>
+        <w:t>}</w:t>
+      </w:r>
+      <w:r>
+        <w:rPr>
+          <w:rFonts w:ascii="TH SarabunIT๙" w:hAnsi="TH SarabunIT๙" w:cs="TH SarabunIT๙" w:hint="cs"/>
+          <w:sz w:val="32"/>
+          <w:szCs w:val="32"/>
+          <w:u w:val="dotted"/>
+          <w:cs/>
+        </w:rPr>
+        <w:t xml:space="preserve"> </w:t>
+      </w:r>
+      <w:r>
+        <w:rPr>
+          <w:rFonts w:ascii="TH SarabunIT๙" w:hAnsi="TH SarabunIT๙" w:cs="TH SarabunIT๙" w:hint="cs"/>
+          <w:sz w:val="32"/>
+          <w:szCs w:val="32"/>
+          <w:cs/>
+        </w:rPr>
+        <w:t>ประเทศ</w:t>
+      </w:r>
+      <w:r>
+        <w:rPr>
+          <w:rFonts w:ascii="TH SarabunIT๙" w:hAnsi="TH SarabunIT๙" w:cs="TH SarabunIT๙" w:hint="cs"/>
+          <w:sz w:val="32"/>
+          <w:szCs w:val="32"/>
+          <w:u w:val="dotted"/>
+          <w:cs/>
+        </w:rPr>
+        <w:t xml:space="preserve"> ไทย </w:t>
+      </w:r>
+      <w:r>
+        <w:rPr>
+          <w:rFonts w:ascii="TH SarabunIT๙" w:hAnsi="TH SarabunIT๙" w:cs="TH SarabunIT๙" w:hint="cs"/>
+          <w:sz w:val="32"/>
+          <w:szCs w:val="32"/>
+          <w:cs/>
+        </w:rPr>
+        <w:t>ลงวันที่</w:t>
+      </w:r>
+      <w:r>
+        <w:rPr>
+          <w:rFonts w:ascii="TH SarabunIT๙" w:hAnsi="TH SarabunIT๙" w:cs="TH SarabunIT๙" w:hint="cs"/>
+          <w:sz w:val="32"/>
+          <w:szCs w:val="32"/>
+          <w:u w:val="dotted"/>
+          <w:cs/>
+        </w:rPr>
+        <w:t xml:space="preserve"> </w:t>
+      </w:r>
+      <w:r>
+        <w:rPr>
+          <w:rFonts w:ascii="TH SarabunIT๙" w:hAnsi="TH SarabunIT๙" w:cs="TH SarabunIT๙"/>
+          <w:sz w:val="32"/>
+          <w:szCs w:val="36"/>
+          <w:u w:val="dotted"/>
+        </w:rPr>
+        <w:t>{</w:t>
+      </w:r>
+      <w:proofErr w:type="spellStart"/>
+      <w:r>
+        <w:rPr>
+          <w:rFonts w:ascii="TH SarabunIT๙" w:hAnsi="TH SarabunIT๙" w:cs="TH SarabunIT๙"/>
+          <w:sz w:val="32"/>
+          <w:szCs w:val="36"/>
+          <w:u w:val="dotted"/>
+        </w:rPr>
+        <w:t>dcard_date</w:t>
+      </w:r>
+      <w:proofErr w:type="spellEnd"/>
+      <w:r>
+        <w:rPr>
+          <w:rFonts w:ascii="TH SarabunIT๙" w:hAnsi="TH SarabunIT๙" w:cs="TH SarabunIT๙"/>
+          <w:sz w:val="32"/>
+          <w:szCs w:val="36"/>
+          <w:u w:val="dotted"/>
+        </w:rPr>
+        <w:t>}</w:t>
+      </w:r>
+      <w:r>
+        <w:rPr>
+          <w:rFonts w:ascii="TH SarabunIT๙" w:hAnsi="TH SarabunIT๙" w:cs="TH SarabunIT๙" w:hint="cs"/>
+          <w:sz w:val="32"/>
+          <w:szCs w:val="32"/>
+          <w:u w:val="dotted"/>
+          <w:cs/>
+        </w:rPr>
+        <w:t xml:space="preserve"> </w:t>
+      </w:r>
+      <w:r>
+        <w:rPr>
+          <w:rFonts w:ascii="TH SarabunIT๙" w:hAnsi="TH SarabunIT๙" w:cs="TH SarabunIT๙" w:hint="cs"/>
+          <w:sz w:val="32"/>
+          <w:szCs w:val="32"/>
+          <w:cs/>
+        </w:rPr>
+        <w:t>และ</w:t>
       </w:r>
       <w:r>
         <w:rPr>
@@ -9261,915 +11343,29 @@
           <w:szCs w:val="32"/>
           <w:u w:val="dotted"/>
         </w:rPr>
-        <w:t>{attorney_name}</w:t>
-      </w:r>
-      <w:r>
-        <w:rPr>
-          <w:rFonts w:ascii="TH SarabunIT๙" w:hAnsi="TH SarabunIT๙" w:cs="TH SarabunIT๙" w:hint="cs"/>
+        <w:t>{</w:t>
+      </w:r>
+      <w:proofErr w:type="spellStart"/>
+      <w:r>
+        <w:rPr>
+          <w:rFonts w:ascii="TH SarabunIT๙" w:hAnsi="TH SarabunIT๙" w:cs="TH SarabunIT๙"/>
           <w:spacing w:val="-2"/>
           <w:sz w:val="32"/>
           <w:szCs w:val="32"/>
           <w:u w:val="dotted"/>
-          <w:cs/>
-        </w:rPr>
-        <w:t xml:space="preserve"> </w:t>
-      </w:r>
-      <w:r>
-        <w:rPr>
-          <w:rFonts w:ascii="TH SarabunIT๙" w:hAnsi="TH SarabunIT๙" w:cs="TH SarabunIT๙" w:hint="cs"/>
-          <w:sz w:val="32"/>
-          <w:szCs w:val="32"/>
-          <w:cs/>
-        </w:rPr>
-        <w:t>โดยเป็น</w:t>
-      </w:r>
-      <w:r>
-        <w:rPr>
-          <w:rFonts w:ascii="TH SarabunIT๙" w:hAnsi="TH SarabunIT๙" w:cs="TH SarabunIT๙" w:hint="cs"/>
-          <w:sz w:val="32"/>
-          <w:szCs w:val="32"/>
-          <w:u w:val="dotted"/>
-          <w:cs/>
-        </w:rPr>
-        <w:t xml:space="preserve"> </w:t>
-      </w:r>
-      <w:r>
-        <w:rPr>
-          <w:rFonts w:ascii="TH SarabunIT๙" w:hAnsi="TH SarabunIT๙" w:cs="TH SarabunIT๙"/>
-          <w:sz w:val="32"/>
-          <w:szCs w:val="36"/>
-          <w:u w:val="dotted"/>
-        </w:rPr>
-        <w:t>{</w:t>
-      </w:r>
-      <w:r>
-        <w:rPr>
-          <w:rFonts w:ascii="TH SarabunIT๙" w:hAnsi="TH SarabunIT๙" w:cs="TH SarabunIT๙"/>
-          <w:sz w:val="32"/>
-          <w:szCs w:val="36"/>
-          <w:u w:val="dotted"/>
-        </w:rPr>
-        <w:t>relation_wit2</w:t>
-      </w:r>
-      <w:r>
-        <w:rPr>
-          <w:rFonts w:ascii="TH SarabunIT๙" w:hAnsi="TH SarabunIT๙" w:cs="TH SarabunIT๙"/>
-          <w:sz w:val="32"/>
-          <w:szCs w:val="36"/>
+        </w:rPr>
+        <w:t>attorney_name</w:t>
+      </w:r>
+      <w:proofErr w:type="spellEnd"/>
+      <w:r>
+        <w:rPr>
+          <w:rFonts w:ascii="TH SarabunIT๙" w:hAnsi="TH SarabunIT๙" w:cs="TH SarabunIT๙"/>
+          <w:spacing w:val="-2"/>
+          <w:sz w:val="32"/>
+          <w:szCs w:val="32"/>
           <w:u w:val="dotted"/>
         </w:rPr>
         <w:t>}</w:t>
-      </w:r>
-    </w:p>
-    <w:p>
-      <w:pPr>
-        <w:jc w:val="thaiDistribute"/>
-        <w:rPr>
-          <w:rFonts w:ascii="TH SarabunIT๙" w:hAnsi="TH SarabunIT๙" w:cs="TH SarabunIT๙"/>
-          <w:sz w:val="32"/>
-          <w:szCs w:val="32"/>
-          <w:u w:val="dotted"/>
-          <w:cs/>
-        </w:rPr>
-      </w:pPr>
-      <w:r>
-        <w:rPr>
-          <w:rFonts w:ascii="TH SarabunIT๙" w:hAnsi="TH SarabunIT๙" w:cs="TH SarabunIT๙" w:hint="cs"/>
-          <w:spacing w:val="-4"/>
-          <w:sz w:val="32"/>
-          <w:szCs w:val="32"/>
-          <w:cs/>
-        </w:rPr>
-        <w:t>นับตั้งแต่ข้าพเจ้าได้รู้จักมักคุ้นกับ</w:t>
-      </w:r>
-      <w:r>
-        <w:rPr>
-          <w:rFonts w:ascii="TH SarabunIT๙" w:hAnsi="TH SarabunIT๙" w:cs="TH SarabunIT๙" w:hint="cs"/>
-          <w:spacing w:val="-2"/>
-          <w:sz w:val="32"/>
-          <w:szCs w:val="32"/>
-          <w:u w:val="dotted"/>
-          <w:cs/>
-        </w:rPr>
-        <w:t xml:space="preserve"> </w:t>
-      </w:r>
-      <w:r>
-        <w:rPr>
-          <w:rFonts w:ascii="TH SarabunIT๙" w:hAnsi="TH SarabunIT๙" w:cs="TH SarabunIT๙"/>
-          <w:spacing w:val="-2"/>
-          <w:sz w:val="32"/>
-          <w:szCs w:val="32"/>
-          <w:u w:val="dotted"/>
-        </w:rPr>
-        <w:t>{attorney_name}</w:t>
-      </w:r>
-      <w:r>
-        <w:rPr>
-          <w:rFonts w:ascii="TH SarabunIT๙" w:hAnsi="TH SarabunIT๙" w:cs="TH SarabunIT๙" w:hint="cs"/>
-          <w:spacing w:val="-2"/>
-          <w:sz w:val="32"/>
-          <w:szCs w:val="32"/>
-          <w:u w:val="dotted"/>
-          <w:cs/>
-        </w:rPr>
-        <w:t xml:space="preserve"> </w:t>
-      </w:r>
-      <w:r>
-        <w:rPr>
-          <w:rFonts w:ascii="TH SarabunIT๙" w:hAnsi="TH SarabunIT๙" w:cs="TH SarabunIT๙" w:hint="cs"/>
-          <w:spacing w:val="-4"/>
-          <w:sz w:val="32"/>
-          <w:szCs w:val="32"/>
-          <w:cs/>
-        </w:rPr>
-        <w:t>มาเป็นเวลาประมาณ</w:t>
-      </w:r>
-      <w:r>
-        <w:rPr>
-          <w:rFonts w:ascii="TH SarabunIT๙" w:hAnsi="TH SarabunIT๙" w:cs="TH SarabunIT๙" w:hint="cs"/>
-          <w:spacing w:val="-4"/>
-          <w:sz w:val="32"/>
-          <w:szCs w:val="32"/>
-          <w:u w:val="dotted"/>
-          <w:cs/>
-        </w:rPr>
-        <w:t xml:space="preserve"> </w:t>
-      </w:r>
-      <w:r>
-        <w:rPr>
-          <w:rFonts w:ascii="TH SarabunIT๙" w:hAnsi="TH SarabunIT๙" w:cs="TH SarabunIT๙"/>
-          <w:sz w:val="32"/>
-          <w:szCs w:val="36"/>
-          <w:u w:val="dotted"/>
-        </w:rPr>
-        <w:t>{</w:t>
-      </w:r>
-      <w:r>
-        <w:rPr>
-          <w:rFonts w:ascii="TH SarabunIT๙" w:hAnsi="TH SarabunIT๙" w:cs="TH SarabunIT๙"/>
-          <w:sz w:val="32"/>
-          <w:szCs w:val="36"/>
-          <w:u w:val="dotted"/>
-        </w:rPr>
-        <w:t>know_wit2</w:t>
-      </w:r>
-      <w:r>
-        <w:rPr>
-          <w:rFonts w:ascii="TH SarabunIT๙" w:hAnsi="TH SarabunIT๙" w:cs="TH SarabunIT๙"/>
-          <w:sz w:val="32"/>
-          <w:szCs w:val="36"/>
-          <w:u w:val="dotted"/>
-        </w:rPr>
-        <w:t>}</w:t>
-      </w:r>
-      <w:r>
-        <w:rPr>
-          <w:rFonts w:ascii="TH SarabunIT๙" w:hAnsi="TH SarabunIT๙" w:cs="TH SarabunIT๙" w:hint="cs"/>
-          <w:spacing w:val="-4"/>
-          <w:sz w:val="32"/>
-          <w:szCs w:val="32"/>
-          <w:u w:val="dotted"/>
-          <w:cs/>
-        </w:rPr>
-        <w:t xml:space="preserve">  </w:t>
-      </w:r>
-      <w:r>
-        <w:rPr>
-          <w:rFonts w:ascii="TH SarabunIT๙" w:hAnsi="TH SarabunIT๙" w:cs="TH SarabunIT๙" w:hint="cs"/>
-          <w:spacing w:val="-4"/>
-          <w:sz w:val="32"/>
-          <w:szCs w:val="32"/>
-          <w:cs/>
-        </w:rPr>
-        <w:t>ปี จน</w:t>
-      </w:r>
-      <w:r>
-        <w:rPr>
-          <w:rFonts w:ascii="TH SarabunIT๙" w:hAnsi="TH SarabunIT๙" w:cs="TH SarabunIT๙" w:hint="cs"/>
-          <w:spacing w:val="-2"/>
-          <w:sz w:val="32"/>
-          <w:szCs w:val="32"/>
-          <w:u w:val="dotted"/>
-          <w:cs/>
-        </w:rPr>
-        <w:t xml:space="preserve"> </w:t>
-      </w:r>
-      <w:r>
-        <w:rPr>
-          <w:rFonts w:ascii="TH SarabunIT๙" w:hAnsi="TH SarabunIT๙" w:cs="TH SarabunIT๙"/>
-          <w:spacing w:val="-2"/>
-          <w:sz w:val="32"/>
-          <w:szCs w:val="32"/>
-          <w:u w:val="dotted"/>
-        </w:rPr>
-        <w:t>{attorney_name}</w:t>
-      </w:r>
-      <w:r>
-        <w:rPr>
-          <w:rFonts w:ascii="TH SarabunIT๙" w:hAnsi="TH SarabunIT๙" w:cs="TH SarabunIT๙" w:hint="cs"/>
-          <w:spacing w:val="-2"/>
-          <w:sz w:val="32"/>
-          <w:szCs w:val="32"/>
-          <w:u w:val="dotted"/>
-          <w:cs/>
-        </w:rPr>
-        <w:t xml:space="preserve"> </w:t>
-      </w:r>
-      <w:r>
-        <w:rPr>
-          <w:rFonts w:ascii="TH SarabunIT๙" w:hAnsi="TH SarabunIT๙" w:cs="TH SarabunIT๙" w:hint="cs"/>
-          <w:sz w:val="32"/>
-          <w:szCs w:val="32"/>
-          <w:cs/>
-        </w:rPr>
-        <w:t>มีความสามารถจดทะเบียนสมรสได้ตามกฎหมายและทราบโดยตลอดว่า</w:t>
-      </w:r>
-      <w:r>
-        <w:rPr>
-          <w:rFonts w:ascii="TH SarabunIT๙" w:hAnsi="TH SarabunIT๙" w:cs="TH SarabunIT๙" w:hint="cs"/>
-          <w:spacing w:val="-2"/>
-          <w:sz w:val="32"/>
-          <w:szCs w:val="32"/>
-          <w:u w:val="dotted"/>
-          <w:cs/>
-        </w:rPr>
-        <w:t xml:space="preserve"> </w:t>
-      </w:r>
-      <w:r>
-        <w:rPr>
-          <w:rFonts w:ascii="TH SarabunIT๙" w:hAnsi="TH SarabunIT๙" w:cs="TH SarabunIT๙"/>
-          <w:spacing w:val="-2"/>
-          <w:sz w:val="32"/>
-          <w:szCs w:val="32"/>
-          <w:u w:val="dotted"/>
-        </w:rPr>
-        <w:t>{attorney_name}</w:t>
-      </w:r>
-      <w:r>
-        <w:rPr>
-          <w:rFonts w:ascii="TH SarabunIT๙" w:hAnsi="TH SarabunIT๙" w:cs="TH SarabunIT๙" w:hint="cs"/>
-          <w:spacing w:val="-2"/>
-          <w:sz w:val="32"/>
-          <w:szCs w:val="32"/>
-          <w:u w:val="dotted"/>
-          <w:cs/>
-        </w:rPr>
-        <w:t xml:space="preserve"> </w:t>
-      </w:r>
-      <w:r>
-        <w:rPr>
-          <w:rFonts w:ascii="TH SarabunIT๙" w:hAnsi="TH SarabunIT๙" w:cs="TH SarabunIT๙" w:hint="cs"/>
-          <w:sz w:val="32"/>
-          <w:szCs w:val="32"/>
-          <w:cs/>
-        </w:rPr>
-        <w:t>ได้จดทะเบียนฐานะแห่งครอบครัว(สมรส) กับ</w:t>
-      </w:r>
-      <w:r>
-        <w:rPr>
-          <w:rFonts w:ascii="TH SarabunIT๙" w:hAnsi="TH SarabunIT๙" w:cs="TH SarabunIT๙" w:hint="cs"/>
-          <w:sz w:val="32"/>
-          <w:szCs w:val="32"/>
-          <w:u w:val="dotted"/>
-          <w:cs/>
-        </w:rPr>
-        <w:t xml:space="preserve"> </w:t>
-      </w:r>
-      <w:r>
-        <w:rPr>
-          <w:rFonts w:ascii="TH SarabunIT๙" w:hAnsi="TH SarabunIT๙" w:cs="TH SarabunIT๙"/>
-          <w:sz w:val="32"/>
-          <w:szCs w:val="36"/>
-          <w:u w:val="dotted"/>
-        </w:rPr>
-        <w:t>{</w:t>
-      </w:r>
-      <w:r>
-        <w:rPr>
-          <w:rFonts w:ascii="TH SarabunIT๙" w:hAnsi="TH SarabunIT๙" w:cs="TH SarabunIT๙"/>
-          <w:sz w:val="32"/>
-          <w:szCs w:val="36"/>
-          <w:u w:val="dotted"/>
-        </w:rPr>
-        <w:t>couple_mfm</w:t>
-      </w:r>
-      <w:r>
-        <w:rPr>
-          <w:rFonts w:ascii="TH SarabunIT๙" w:hAnsi="TH SarabunIT๙" w:cs="TH SarabunIT๙"/>
-          <w:sz w:val="32"/>
-          <w:szCs w:val="36"/>
-          <w:u w:val="dotted"/>
-        </w:rPr>
-        <w:t>}</w:t>
-      </w:r>
-      <w:r>
-        <w:rPr>
-          <w:rFonts w:ascii="TH SarabunIT๙" w:hAnsi="TH SarabunIT๙" w:cs="TH SarabunIT๙" w:hint="cs"/>
-          <w:sz w:val="32"/>
-          <w:szCs w:val="32"/>
-          <w:u w:val="dotted"/>
-          <w:cs/>
-        </w:rPr>
-        <w:t xml:space="preserve"> </w:t>
-      </w:r>
-      <w:r>
-        <w:rPr>
-          <w:rFonts w:ascii="TH SarabunIT๙" w:hAnsi="TH SarabunIT๙" w:cs="TH SarabunIT๙" w:hint="cs"/>
-          <w:sz w:val="32"/>
-          <w:szCs w:val="32"/>
-          <w:cs/>
-        </w:rPr>
-        <w:t>ตามหลักฐานใบสำคัญการสมรสเลขที่</w:t>
-      </w:r>
-      <w:r>
-        <w:rPr>
-          <w:rFonts w:ascii="TH SarabunIT๙" w:hAnsi="TH SarabunIT๙" w:cs="TH SarabunIT๙" w:hint="cs"/>
-          <w:sz w:val="32"/>
-          <w:szCs w:val="32"/>
-          <w:u w:val="dotted"/>
-          <w:cs/>
-        </w:rPr>
-        <w:t xml:space="preserve"> </w:t>
-      </w:r>
-      <w:r>
-        <w:rPr>
-          <w:rFonts w:ascii="TH SarabunIT๙" w:hAnsi="TH SarabunIT๙" w:cs="TH SarabunIT๙"/>
-          <w:sz w:val="32"/>
-          <w:szCs w:val="36"/>
-          <w:u w:val="dotted"/>
-        </w:rPr>
-        <w:t>{</w:t>
-      </w:r>
-      <w:r>
-        <w:rPr>
-          <w:rFonts w:ascii="TH SarabunIT๙" w:hAnsi="TH SarabunIT๙" w:cs="TH SarabunIT๙"/>
-          <w:sz w:val="32"/>
-          <w:szCs w:val="36"/>
-          <w:u w:val="dotted"/>
-        </w:rPr>
-        <w:t>mariedcard</w:t>
-      </w:r>
-      <w:r>
-        <w:rPr>
-          <w:rFonts w:ascii="TH SarabunIT๙" w:hAnsi="TH SarabunIT๙" w:cs="TH SarabunIT๙"/>
-          <w:sz w:val="32"/>
-          <w:szCs w:val="36"/>
-          <w:u w:val="dotted"/>
-        </w:rPr>
-        <w:t>}</w:t>
-      </w:r>
-      <w:r>
-        <w:rPr>
-          <w:rFonts w:ascii="TH SarabunIT๙" w:hAnsi="TH SarabunIT๙" w:cs="TH SarabunIT๙" w:hint="cs"/>
-          <w:sz w:val="32"/>
-          <w:szCs w:val="32"/>
-          <w:u w:val="dotted"/>
-          <w:cs/>
-        </w:rPr>
-        <w:t xml:space="preserve"> </w:t>
-      </w:r>
-      <w:r>
-        <w:rPr>
-          <w:rFonts w:ascii="TH SarabunIT๙" w:hAnsi="TH SarabunIT๙" w:cs="TH SarabunIT๙" w:hint="cs"/>
-          <w:sz w:val="32"/>
-          <w:szCs w:val="32"/>
-          <w:cs/>
-        </w:rPr>
-        <w:t>ออกให้โดย</w:t>
-      </w:r>
-      <w:r>
-        <w:rPr>
-          <w:rFonts w:ascii="TH SarabunIT๙" w:hAnsi="TH SarabunIT๙" w:cs="TH SarabunIT๙" w:hint="cs"/>
-          <w:sz w:val="32"/>
-          <w:szCs w:val="32"/>
-          <w:cs/>
-        </w:rPr>
-        <w:t>สำนักทะเบียน</w:t>
-      </w:r>
-      <w:r>
-        <w:rPr>
-          <w:rFonts w:ascii="TH SarabunIT๙" w:hAnsi="TH SarabunIT๙" w:cs="TH SarabunIT๙" w:hint="cs"/>
-          <w:sz w:val="32"/>
-          <w:szCs w:val="32"/>
-          <w:u w:val="dotted"/>
-          <w:cs/>
-        </w:rPr>
-        <w:t xml:space="preserve"> </w:t>
-      </w:r>
-      <w:r>
-        <w:rPr>
-          <w:rFonts w:ascii="TH SarabunIT๙" w:hAnsi="TH SarabunIT๙" w:cs="TH SarabunIT๙"/>
-          <w:sz w:val="32"/>
-          <w:szCs w:val="36"/>
-          <w:u w:val="dotted"/>
-        </w:rPr>
-        <w:t>{</w:t>
-      </w:r>
-      <w:r>
-        <w:rPr>
-          <w:rFonts w:ascii="TH SarabunIT๙" w:hAnsi="TH SarabunIT๙" w:cs="TH SarabunIT๙"/>
-          <w:sz w:val="32"/>
-          <w:szCs w:val="36"/>
-          <w:u w:val="dotted"/>
-        </w:rPr>
-        <w:t>mcardfrom</w:t>
-      </w:r>
-      <w:r>
-        <w:rPr>
-          <w:rFonts w:ascii="TH SarabunIT๙" w:hAnsi="TH SarabunIT๙" w:cs="TH SarabunIT๙"/>
-          <w:sz w:val="32"/>
-          <w:szCs w:val="36"/>
-          <w:u w:val="dotted"/>
-        </w:rPr>
-        <w:t>}</w:t>
-      </w:r>
-      <w:r>
-        <w:rPr>
-          <w:rFonts w:ascii="TH SarabunIT๙" w:hAnsi="TH SarabunIT๙" w:cs="TH SarabunIT๙" w:hint="cs"/>
-          <w:sz w:val="32"/>
-          <w:szCs w:val="32"/>
-          <w:u w:val="dotted"/>
-          <w:cs/>
-        </w:rPr>
-        <w:t xml:space="preserve"> </w:t>
-      </w:r>
-      <w:r>
-        <w:rPr>
-          <w:rFonts w:ascii="TH SarabunIT๙" w:hAnsi="TH SarabunIT๙" w:cs="TH SarabunIT๙" w:hint="cs"/>
-          <w:sz w:val="32"/>
-          <w:szCs w:val="32"/>
-          <w:cs/>
-        </w:rPr>
-        <w:t>จังหวัด</w:t>
-      </w:r>
-      <w:r>
-        <w:rPr>
-          <w:rFonts w:ascii="TH SarabunIT๙" w:hAnsi="TH SarabunIT๙" w:cs="TH SarabunIT๙" w:hint="cs"/>
-          <w:sz w:val="32"/>
-          <w:szCs w:val="32"/>
-          <w:u w:val="dotted"/>
-          <w:cs/>
-        </w:rPr>
-        <w:t xml:space="preserve"> </w:t>
-      </w:r>
-      <w:r>
-        <w:rPr>
-          <w:rFonts w:ascii="TH SarabunIT๙" w:hAnsi="TH SarabunIT๙" w:cs="TH SarabunIT๙"/>
-          <w:sz w:val="32"/>
-          <w:szCs w:val="36"/>
-          <w:u w:val="dotted"/>
-        </w:rPr>
-        <w:t>{</w:t>
-      </w:r>
-      <w:r>
-        <w:rPr>
-          <w:rFonts w:ascii="TH SarabunIT๙" w:hAnsi="TH SarabunIT๙" w:cs="TH SarabunIT๙"/>
-          <w:sz w:val="32"/>
-          <w:szCs w:val="36"/>
-          <w:u w:val="dotted"/>
-        </w:rPr>
-        <w:t>mcard_province</w:t>
-      </w:r>
-      <w:r>
-        <w:rPr>
-          <w:rFonts w:ascii="TH SarabunIT๙" w:hAnsi="TH SarabunIT๙" w:cs="TH SarabunIT๙"/>
-          <w:sz w:val="32"/>
-          <w:szCs w:val="36"/>
-          <w:u w:val="dotted"/>
-        </w:rPr>
-        <w:t>}</w:t>
-      </w:r>
-      <w:r>
-        <w:rPr>
-          <w:rFonts w:ascii="TH SarabunIT๙" w:hAnsi="TH SarabunIT๙" w:cs="TH SarabunIT๙" w:hint="cs"/>
-          <w:sz w:val="32"/>
-          <w:szCs w:val="32"/>
-          <w:u w:val="dotted"/>
-          <w:cs/>
-        </w:rPr>
-        <w:t xml:space="preserve"> </w:t>
-      </w:r>
-      <w:r>
-        <w:rPr>
-          <w:rFonts w:ascii="TH SarabunIT๙" w:hAnsi="TH SarabunIT๙" w:cs="TH SarabunIT๙" w:hint="cs"/>
-          <w:sz w:val="32"/>
-          <w:szCs w:val="32"/>
-          <w:cs/>
-        </w:rPr>
-        <w:t>ประเทศ</w:t>
-      </w:r>
-      <w:r>
-        <w:rPr>
-          <w:rFonts w:ascii="TH SarabunIT๙" w:hAnsi="TH SarabunIT๙" w:cs="TH SarabunIT๙" w:hint="cs"/>
-          <w:sz w:val="32"/>
-          <w:szCs w:val="32"/>
-          <w:u w:val="dotted"/>
-          <w:cs/>
-        </w:rPr>
-        <w:t xml:space="preserve"> ไทย </w:t>
-      </w:r>
-      <w:r>
-        <w:rPr>
-          <w:rFonts w:ascii="TH SarabunIT๙" w:hAnsi="TH SarabunIT๙" w:cs="TH SarabunIT๙" w:hint="cs"/>
-          <w:sz w:val="32"/>
-          <w:szCs w:val="32"/>
-          <w:cs/>
-        </w:rPr>
-        <w:t>ลงวันที่</w:t>
-      </w:r>
-      <w:r>
-        <w:rPr>
-          <w:rFonts w:ascii="TH SarabunIT๙" w:hAnsi="TH SarabunIT๙" w:cs="TH SarabunIT๙" w:hint="cs"/>
-          <w:sz w:val="32"/>
-          <w:szCs w:val="32"/>
-          <w:u w:val="dotted"/>
-          <w:cs/>
-        </w:rPr>
-        <w:t xml:space="preserve"> </w:t>
-      </w:r>
-      <w:r>
-        <w:rPr>
-          <w:rFonts w:ascii="TH SarabunIT๙" w:hAnsi="TH SarabunIT๙" w:cs="TH SarabunIT๙"/>
-          <w:sz w:val="32"/>
-          <w:szCs w:val="36"/>
-          <w:u w:val="dotted"/>
-        </w:rPr>
-        <w:t>{</w:t>
-      </w:r>
-      <w:r>
-        <w:rPr>
-          <w:rFonts w:ascii="TH SarabunIT๙" w:hAnsi="TH SarabunIT๙" w:cs="TH SarabunIT๙"/>
-          <w:sz w:val="32"/>
-          <w:szCs w:val="36"/>
-          <w:u w:val="dotted"/>
-        </w:rPr>
-        <w:t>mcard_date</w:t>
-      </w:r>
-      <w:r>
-        <w:rPr>
-          <w:rFonts w:ascii="TH SarabunIT๙" w:hAnsi="TH SarabunIT๙" w:cs="TH SarabunIT๙"/>
-          <w:sz w:val="32"/>
-          <w:szCs w:val="36"/>
-          <w:u w:val="dotted"/>
-        </w:rPr>
-        <w:t>}</w:t>
-      </w:r>
-      <w:r>
-        <w:rPr>
-          <w:rFonts w:ascii="TH SarabunIT๙" w:hAnsi="TH SarabunIT๙" w:cs="TH SarabunIT๙" w:hint="cs"/>
-          <w:sz w:val="32"/>
-          <w:szCs w:val="32"/>
-          <w:u w:val="dotted"/>
-          <w:cs/>
-        </w:rPr>
-        <w:t xml:space="preserve"> </w:t>
-      </w:r>
-      <w:r>
-        <w:rPr>
-          <w:rFonts w:ascii="TH SarabunIT๙" w:hAnsi="TH SarabunIT๙" w:cs="TH SarabunIT๙" w:hint="cs"/>
-          <w:sz w:val="32"/>
-          <w:szCs w:val="32"/>
-          <w:cs/>
-        </w:rPr>
-        <w:t>และต่อมา</w:t>
-      </w:r>
-      <w:r>
-        <w:rPr>
-          <w:rFonts w:ascii="TH SarabunIT๙" w:hAnsi="TH SarabunIT๙" w:cs="TH SarabunIT๙" w:hint="cs"/>
-          <w:sz w:val="32"/>
-          <w:szCs w:val="32"/>
-          <w:cs/>
-        </w:rPr>
-        <w:t>ได้จดทะเบียนฐานะแห่งครอบครัว(หย่า) กับ</w:t>
-      </w:r>
-      <w:r>
-        <w:rPr>
-          <w:rFonts w:ascii="TH SarabunIT๙" w:hAnsi="TH SarabunIT๙" w:cs="TH SarabunIT๙" w:hint="cs"/>
-          <w:sz w:val="32"/>
-          <w:szCs w:val="32"/>
-          <w:u w:val="dotted"/>
-          <w:cs/>
-        </w:rPr>
-        <w:t xml:space="preserve"> </w:t>
-      </w:r>
-      <w:r>
-        <w:rPr>
-          <w:rFonts w:ascii="TH SarabunIT๙" w:hAnsi="TH SarabunIT๙" w:cs="TH SarabunIT๙"/>
-          <w:sz w:val="32"/>
-          <w:szCs w:val="36"/>
-          <w:u w:val="dotted"/>
-        </w:rPr>
-        <w:t>{</w:t>
-      </w:r>
-      <w:r>
-        <w:rPr>
-          <w:rFonts w:ascii="TH SarabunIT๙" w:hAnsi="TH SarabunIT๙" w:cs="TH SarabunIT๙"/>
-          <w:sz w:val="32"/>
-          <w:szCs w:val="36"/>
-          <w:u w:val="dotted"/>
-        </w:rPr>
-        <w:t>couple_mfm</w:t>
-      </w:r>
-      <w:r>
-        <w:rPr>
-          <w:rFonts w:ascii="TH SarabunIT๙" w:hAnsi="TH SarabunIT๙" w:cs="TH SarabunIT๙"/>
-          <w:sz w:val="32"/>
-          <w:szCs w:val="36"/>
-          <w:u w:val="dotted"/>
-        </w:rPr>
-        <w:t>}</w:t>
-      </w:r>
-      <w:r>
-        <w:rPr>
-          <w:rFonts w:ascii="TH SarabunIT๙" w:hAnsi="TH SarabunIT๙" w:cs="TH SarabunIT๙" w:hint="cs"/>
-          <w:sz w:val="32"/>
-          <w:szCs w:val="32"/>
-          <w:u w:val="dotted"/>
-          <w:cs/>
-        </w:rPr>
-        <w:t xml:space="preserve"> </w:t>
-      </w:r>
-      <w:r>
-        <w:rPr>
-          <w:rFonts w:ascii="TH SarabunIT๙" w:hAnsi="TH SarabunIT๙" w:cs="TH SarabunIT๙" w:hint="cs"/>
-          <w:sz w:val="32"/>
-          <w:szCs w:val="32"/>
-          <w:cs/>
-        </w:rPr>
-        <w:t>ตามหลักฐานใบสำคัญการ</w:t>
-      </w:r>
-      <w:r>
-        <w:rPr>
-          <w:rFonts w:ascii="TH SarabunIT๙" w:hAnsi="TH SarabunIT๙" w:cs="TH SarabunIT๙" w:hint="cs"/>
-          <w:sz w:val="32"/>
-          <w:szCs w:val="32"/>
-          <w:cs/>
-        </w:rPr>
-        <w:t>หย่า</w:t>
-      </w:r>
-      <w:r>
-        <w:rPr>
-          <w:rFonts w:ascii="TH SarabunIT๙" w:hAnsi="TH SarabunIT๙" w:cs="TH SarabunIT๙" w:hint="cs"/>
-          <w:sz w:val="32"/>
-          <w:szCs w:val="32"/>
-          <w:cs/>
-        </w:rPr>
-        <w:t>เลขที่</w:t>
-      </w:r>
-      <w:r>
-        <w:rPr>
-          <w:rFonts w:ascii="TH SarabunIT๙" w:hAnsi="TH SarabunIT๙" w:cs="TH SarabunIT๙" w:hint="cs"/>
-          <w:sz w:val="32"/>
-          <w:szCs w:val="32"/>
-          <w:u w:val="dotted"/>
-          <w:cs/>
-        </w:rPr>
-        <w:t xml:space="preserve"> </w:t>
-      </w:r>
-      <w:r>
-        <w:rPr>
-          <w:rFonts w:ascii="TH SarabunIT๙" w:hAnsi="TH SarabunIT๙" w:cs="TH SarabunIT๙"/>
-          <w:sz w:val="32"/>
-          <w:szCs w:val="36"/>
-          <w:u w:val="dotted"/>
-        </w:rPr>
-        <w:t>{</w:t>
-      </w:r>
-      <w:r>
-        <w:rPr>
-          <w:rFonts w:ascii="TH SarabunIT๙" w:hAnsi="TH SarabunIT๙" w:cs="TH SarabunIT๙"/>
-          <w:sz w:val="32"/>
-          <w:szCs w:val="36"/>
-          <w:u w:val="dotted"/>
-        </w:rPr>
-        <w:t>divorcecard</w:t>
-      </w:r>
-      <w:r>
-        <w:rPr>
-          <w:rFonts w:ascii="TH SarabunIT๙" w:hAnsi="TH SarabunIT๙" w:cs="TH SarabunIT๙"/>
-          <w:sz w:val="32"/>
-          <w:szCs w:val="36"/>
-          <w:u w:val="dotted"/>
-        </w:rPr>
-        <w:t>}</w:t>
-      </w:r>
-      <w:r>
-        <w:rPr>
-          <w:rFonts w:ascii="TH SarabunIT๙" w:hAnsi="TH SarabunIT๙" w:cs="TH SarabunIT๙" w:hint="cs"/>
-          <w:sz w:val="32"/>
-          <w:szCs w:val="32"/>
-          <w:u w:val="dotted"/>
-          <w:cs/>
-        </w:rPr>
-        <w:t xml:space="preserve"> </w:t>
-      </w:r>
-      <w:r>
-        <w:rPr>
-          <w:rFonts w:ascii="TH SarabunIT๙" w:hAnsi="TH SarabunIT๙" w:cs="TH SarabunIT๙" w:hint="cs"/>
-          <w:sz w:val="32"/>
-          <w:szCs w:val="32"/>
-          <w:cs/>
-        </w:rPr>
-        <w:t>ออกให้โดย</w:t>
-      </w:r>
-      <w:r>
-        <w:rPr>
-          <w:rFonts w:ascii="TH SarabunIT๙" w:hAnsi="TH SarabunIT๙" w:cs="TH SarabunIT๙" w:hint="cs"/>
-          <w:sz w:val="32"/>
-          <w:szCs w:val="32"/>
-          <w:cs/>
-        </w:rPr>
-        <w:t>สำนักทะเบียน</w:t>
-      </w:r>
-      <w:r>
-        <w:rPr>
-          <w:rFonts w:ascii="TH SarabunIT๙" w:hAnsi="TH SarabunIT๙" w:cs="TH SarabunIT๙" w:hint="cs"/>
-          <w:sz w:val="32"/>
-          <w:szCs w:val="32"/>
-          <w:u w:val="dotted"/>
-          <w:cs/>
-        </w:rPr>
-        <w:t xml:space="preserve"> </w:t>
-      </w:r>
-      <w:r>
-        <w:rPr>
-          <w:rFonts w:ascii="TH SarabunIT๙" w:hAnsi="TH SarabunIT๙" w:cs="TH SarabunIT๙"/>
-          <w:sz w:val="32"/>
-          <w:szCs w:val="32"/>
-          <w:u w:val="dotted"/>
-        </w:rPr>
-        <w:t>{dcardfrom}</w:t>
-      </w:r>
-      <w:r>
-        <w:rPr>
-          <w:rFonts w:ascii="TH SarabunIT๙" w:hAnsi="TH SarabunIT๙" w:cs="TH SarabunIT๙" w:hint="cs"/>
-          <w:sz w:val="32"/>
-          <w:szCs w:val="32"/>
-          <w:u w:val="dotted"/>
-          <w:cs/>
-        </w:rPr>
-        <w:t xml:space="preserve"> </w:t>
-      </w:r>
-      <w:r>
-        <w:rPr>
-          <w:rFonts w:ascii="TH SarabunIT๙" w:hAnsi="TH SarabunIT๙" w:cs="TH SarabunIT๙" w:hint="cs"/>
-          <w:sz w:val="32"/>
-          <w:szCs w:val="32"/>
-          <w:cs/>
-        </w:rPr>
-        <w:t>จังหวัด</w:t>
-      </w:r>
-      <w:r>
-        <w:rPr>
-          <w:rFonts w:ascii="TH SarabunIT๙" w:hAnsi="TH SarabunIT๙" w:cs="TH SarabunIT๙" w:hint="cs"/>
-          <w:sz w:val="32"/>
-          <w:szCs w:val="32"/>
-          <w:u w:val="dotted"/>
-          <w:cs/>
-        </w:rPr>
-        <w:t xml:space="preserve"> </w:t>
-      </w:r>
-      <w:r>
-        <w:rPr>
-          <w:rFonts w:ascii="TH SarabunIT๙" w:hAnsi="TH SarabunIT๙" w:cs="TH SarabunIT๙"/>
-          <w:sz w:val="32"/>
-          <w:szCs w:val="36"/>
-          <w:u w:val="dotted"/>
-        </w:rPr>
-        <w:t>{</w:t>
-      </w:r>
-      <w:r>
-        <w:rPr>
-          <w:rFonts w:ascii="TH SarabunIT๙" w:hAnsi="TH SarabunIT๙" w:cs="TH SarabunIT๙"/>
-          <w:sz w:val="32"/>
-          <w:szCs w:val="36"/>
-          <w:u w:val="dotted"/>
-        </w:rPr>
-        <w:t>dcard_province</w:t>
-      </w:r>
-      <w:r>
-        <w:rPr>
-          <w:rFonts w:ascii="TH SarabunIT๙" w:hAnsi="TH SarabunIT๙" w:cs="TH SarabunIT๙"/>
-          <w:sz w:val="32"/>
-          <w:szCs w:val="36"/>
-          <w:u w:val="dotted"/>
-        </w:rPr>
-        <w:t>}</w:t>
-      </w:r>
-      <w:r>
-        <w:rPr>
-          <w:rFonts w:ascii="TH SarabunIT๙" w:hAnsi="TH SarabunIT๙" w:cs="TH SarabunIT๙" w:hint="cs"/>
-          <w:sz w:val="32"/>
-          <w:szCs w:val="32"/>
-          <w:u w:val="dotted"/>
-          <w:cs/>
-        </w:rPr>
-        <w:t xml:space="preserve"> </w:t>
-      </w:r>
-      <w:r>
-        <w:rPr>
-          <w:rFonts w:ascii="TH SarabunIT๙" w:hAnsi="TH SarabunIT๙" w:cs="TH SarabunIT๙" w:hint="cs"/>
-          <w:sz w:val="32"/>
-          <w:szCs w:val="32"/>
-          <w:cs/>
-        </w:rPr>
-        <w:t>ประเทศ</w:t>
-      </w:r>
-      <w:r>
-        <w:rPr>
-          <w:rFonts w:ascii="TH SarabunIT๙" w:hAnsi="TH SarabunIT๙" w:cs="TH SarabunIT๙" w:hint="cs"/>
-          <w:sz w:val="32"/>
-          <w:szCs w:val="32"/>
-          <w:u w:val="dotted"/>
-          <w:cs/>
-        </w:rPr>
-        <w:t xml:space="preserve"> ไทย </w:t>
-      </w:r>
-      <w:r>
-        <w:rPr>
-          <w:rFonts w:ascii="TH SarabunIT๙" w:hAnsi="TH SarabunIT๙" w:cs="TH SarabunIT๙" w:hint="cs"/>
-          <w:sz w:val="32"/>
-          <w:szCs w:val="32"/>
-          <w:cs/>
-        </w:rPr>
-        <w:t>ลงวันที่</w:t>
-      </w:r>
-      <w:r>
-        <w:rPr>
-          <w:rFonts w:ascii="TH SarabunIT๙" w:hAnsi="TH SarabunIT๙" w:cs="TH SarabunIT๙" w:hint="cs"/>
-          <w:sz w:val="32"/>
-          <w:szCs w:val="32"/>
-          <w:u w:val="dotted"/>
-          <w:cs/>
-        </w:rPr>
-        <w:t xml:space="preserve"> </w:t>
-      </w:r>
-      <w:r>
-        <w:rPr>
-          <w:rFonts w:ascii="TH SarabunIT๙" w:hAnsi="TH SarabunIT๙" w:cs="TH SarabunIT๙"/>
-          <w:sz w:val="32"/>
-          <w:szCs w:val="36"/>
-          <w:u w:val="dotted"/>
-        </w:rPr>
-        <w:t>{</w:t>
-      </w:r>
-      <w:r>
-        <w:rPr>
-          <w:rFonts w:ascii="TH SarabunIT๙" w:hAnsi="TH SarabunIT๙" w:cs="TH SarabunIT๙"/>
-          <w:sz w:val="32"/>
-          <w:szCs w:val="36"/>
-          <w:u w:val="dotted"/>
-        </w:rPr>
-        <w:t>dcard_date</w:t>
-      </w:r>
-      <w:r>
-        <w:rPr>
-          <w:rFonts w:ascii="TH SarabunIT๙" w:hAnsi="TH SarabunIT๙" w:cs="TH SarabunIT๙"/>
-          <w:sz w:val="32"/>
-          <w:szCs w:val="36"/>
-          <w:u w:val="dotted"/>
-        </w:rPr>
-        <w:t>}</w:t>
-      </w:r>
-      <w:r>
-        <w:rPr>
-          <w:rFonts w:ascii="TH SarabunIT๙" w:hAnsi="TH SarabunIT๙" w:cs="TH SarabunIT๙" w:hint="cs"/>
-          <w:sz w:val="32"/>
-          <w:szCs w:val="32"/>
-          <w:u w:val="dotted"/>
-          <w:cs/>
-        </w:rPr>
-        <w:t xml:space="preserve"> </w:t>
-      </w:r>
-      <w:r>
-        <w:rPr>
-          <w:rFonts w:ascii="TH SarabunIT๙" w:hAnsi="TH SarabunIT๙" w:cs="TH SarabunIT๙" w:hint="cs"/>
-          <w:sz w:val="32"/>
-          <w:szCs w:val="32"/>
-          <w:cs/>
-        </w:rPr>
-        <w:t>และ</w:t>
-      </w:r>
-      <w:r>
-        <w:rPr>
-          <w:rFonts w:ascii="TH SarabunIT๙" w:hAnsi="TH SarabunIT๙" w:cs="TH SarabunIT๙" w:hint="cs"/>
-          <w:spacing w:val="-2"/>
-          <w:sz w:val="32"/>
-          <w:szCs w:val="32"/>
-          <w:u w:val="dotted"/>
-          <w:cs/>
-        </w:rPr>
-        <w:t xml:space="preserve"> </w:t>
-      </w:r>
-      <w:r>
-        <w:rPr>
-          <w:rFonts w:ascii="TH SarabunIT๙" w:hAnsi="TH SarabunIT๙" w:cs="TH SarabunIT๙"/>
-          <w:spacing w:val="-2"/>
-          <w:sz w:val="32"/>
-          <w:szCs w:val="32"/>
-          <w:u w:val="dotted"/>
-        </w:rPr>
-        <w:t>{attorney_name}</w:t>
       </w:r>
       <w:r>
         <w:rPr>
@@ -10275,7 +11471,29 @@
           <w:szCs w:val="32"/>
           <w:u w:val="dotted"/>
         </w:rPr>
-        <w:t>{attorney_name}</w:t>
+        <w:t>{</w:t>
+      </w:r>
+      <w:proofErr w:type="spellStart"/>
+      <w:r>
+        <w:rPr>
+          <w:rFonts w:ascii="TH SarabunIT๙" w:hAnsi="TH SarabunIT๙" w:cs="TH SarabunIT๙"/>
+          <w:spacing w:val="-2"/>
+          <w:sz w:val="32"/>
+          <w:szCs w:val="32"/>
+          <w:u w:val="dotted"/>
+        </w:rPr>
+        <w:t>attorney_name</w:t>
+      </w:r>
+      <w:proofErr w:type="spellEnd"/>
+      <w:r>
+        <w:rPr>
+          <w:rFonts w:ascii="TH SarabunIT๙" w:hAnsi="TH SarabunIT๙" w:cs="TH SarabunIT๙"/>
+          <w:spacing w:val="-2"/>
+          <w:sz w:val="32"/>
+          <w:szCs w:val="32"/>
+          <w:u w:val="dotted"/>
+        </w:rPr>
+        <w:t>}</w:t>
       </w:r>
       <w:r>
         <w:rPr>
@@ -11009,7 +12227,25 @@
           <w:sz w:val="32"/>
           <w:szCs w:val="32"/>
         </w:rPr>
-        <w:t xml:space="preserve">  {docNo}</w:t>
+        <w:t xml:space="preserve">  {</w:t>
+      </w:r>
+      <w:proofErr w:type="spellStart"/>
+      <w:r>
+        <w:rPr>
+          <w:rFonts w:ascii="TH SarabunIT๙" w:hAnsi="TH SarabunIT๙" w:cs="TH SarabunIT๙"/>
+          <w:sz w:val="32"/>
+          <w:szCs w:val="32"/>
+        </w:rPr>
+        <w:t>docNo</w:t>
+      </w:r>
+      <w:proofErr w:type="spellEnd"/>
+      <w:r>
+        <w:rPr>
+          <w:rFonts w:ascii="TH SarabunIT๙" w:hAnsi="TH SarabunIT๙" w:cs="TH SarabunIT๙"/>
+          <w:sz w:val="32"/>
+          <w:szCs w:val="32"/>
+        </w:rPr>
+        <w:t>}</w:t>
       </w:r>
       <w:r>
         <w:rPr>
@@ -11025,7 +12261,25 @@
           <w:sz w:val="32"/>
           <w:szCs w:val="32"/>
         </w:rPr>
-        <w:t>{yyyy}</w:t>
+        <w:t>{</w:t>
+      </w:r>
+      <w:proofErr w:type="spellStart"/>
+      <w:r>
+        <w:rPr>
+          <w:rFonts w:ascii="TH SarabunIT๙" w:hAnsi="TH SarabunIT๙" w:cs="TH SarabunIT๙"/>
+          <w:sz w:val="32"/>
+          <w:szCs w:val="32"/>
+        </w:rPr>
+        <w:t>yyyy</w:t>
+      </w:r>
+      <w:proofErr w:type="spellEnd"/>
+      <w:r>
+        <w:rPr>
+          <w:rFonts w:ascii="TH SarabunIT๙" w:hAnsi="TH SarabunIT๙" w:cs="TH SarabunIT๙"/>
+          <w:sz w:val="32"/>
+          <w:szCs w:val="32"/>
+        </w:rPr>
+        <w:t>}</w:t>
       </w:r>
       <w:r>
         <w:rPr>
@@ -11287,14 +12541,34 @@
           <w:sz w:val="32"/>
           <w:szCs w:val="32"/>
         </w:rPr>
-        <w:t>{attorney_name}</w:t>
-      </w:r>
-      <w:r>
-        <w:rPr>
-          <w:rFonts w:ascii="TH SarabunIT๙" w:hAnsi="TH SarabunIT๙" w:cs="TH SarabunIT๙" w:hint="cs"/>
+        <w:t>{</w:t>
+      </w:r>
+      <w:proofErr w:type="spellStart"/>
+      <w:r>
+        <w:rPr>
+          <w:rFonts w:ascii="TH SarabunIT๙" w:hAnsi="TH SarabunIT๙" w:cs="TH SarabunIT๙"/>
           <w:spacing w:val="-2"/>
           <w:sz w:val="32"/>
           <w:szCs w:val="32"/>
+        </w:rPr>
+        <w:t>attorney_name</w:t>
+      </w:r>
+      <w:proofErr w:type="spellEnd"/>
+      <w:r>
+        <w:rPr>
+          <w:rFonts w:ascii="TH SarabunIT๙" w:hAnsi="TH SarabunIT๙" w:cs="TH SarabunIT๙"/>
+          <w:spacing w:val="-2"/>
+          <w:sz w:val="32"/>
+          <w:szCs w:val="32"/>
+        </w:rPr>
+        <w:t>}</w:t>
+      </w:r>
+      <w:r>
+        <w:rPr>
+          <w:rFonts w:ascii="TH SarabunIT๙" w:hAnsi="TH SarabunIT๙" w:cs="TH SarabunIT๙" w:hint="cs"/>
+          <w:spacing w:val="-2"/>
+          <w:sz w:val="32"/>
+          <w:szCs w:val="32"/>
           <w:cs/>
         </w:rPr>
         <w:t xml:space="preserve"> </w:t>
@@ -11326,6 +12600,7 @@
         </w:rPr>
         <w:t>{</w:t>
       </w:r>
+      <w:proofErr w:type="spellStart"/>
       <w:r>
         <w:rPr>
           <w:rFonts w:ascii="TH SarabunIT๙" w:hAnsi="TH SarabunIT๙" w:cs="TH SarabunIT๙"/>
@@ -11340,7 +12615,16 @@
           <w:sz w:val="32"/>
           <w:szCs w:val="36"/>
         </w:rPr>
-        <w:t>card}</w:t>
+        <w:t>card</w:t>
+      </w:r>
+      <w:proofErr w:type="spellEnd"/>
+      <w:r>
+        <w:rPr>
+          <w:rFonts w:ascii="TH SarabunIT๙" w:hAnsi="TH SarabunIT๙" w:cs="TH SarabunIT๙"/>
+          <w:sz w:val="32"/>
+          <w:szCs w:val="36"/>
+        </w:rPr>
+        <w:t>}</w:t>
       </w:r>
       <w:r>
         <w:rPr>
@@ -11377,6 +12661,7 @@
         </w:rPr>
         <w:t>{</w:t>
       </w:r>
+      <w:proofErr w:type="spellStart"/>
       <w:r>
         <w:rPr>
           <w:rFonts w:ascii="TH SarabunIT๙" w:hAnsi="TH SarabunIT๙" w:cs="TH SarabunIT๙"/>
@@ -11391,7 +12676,16 @@
           <w:sz w:val="32"/>
           <w:szCs w:val="36"/>
         </w:rPr>
-        <w:t>age}</w:t>
+        <w:t>age</w:t>
+      </w:r>
+      <w:proofErr w:type="spellEnd"/>
+      <w:r>
+        <w:rPr>
+          <w:rFonts w:ascii="TH SarabunIT๙" w:hAnsi="TH SarabunIT๙" w:cs="TH SarabunIT๙"/>
+          <w:sz w:val="32"/>
+          <w:szCs w:val="36"/>
+        </w:rPr>
+        <w:t>}</w:t>
       </w:r>
       <w:r>
         <w:rPr>
@@ -11446,6 +12740,7 @@
         </w:rPr>
         <w:t>{</w:t>
       </w:r>
+      <w:proofErr w:type="spellStart"/>
       <w:r>
         <w:rPr>
           <w:rFonts w:ascii="TH SarabunIT๙" w:hAnsi="TH SarabunIT๙" w:cs="TH SarabunIT๙"/>
@@ -11460,7 +12755,16 @@
           <w:sz w:val="32"/>
           <w:szCs w:val="36"/>
         </w:rPr>
-        <w:t>addresss}</w:t>
+        <w:t>addresss</w:t>
+      </w:r>
+      <w:proofErr w:type="spellEnd"/>
+      <w:r>
+        <w:rPr>
+          <w:rFonts w:ascii="TH SarabunIT๙" w:hAnsi="TH SarabunIT๙" w:cs="TH SarabunIT๙"/>
+          <w:sz w:val="32"/>
+          <w:szCs w:val="36"/>
+        </w:rPr>
+        <w:t>}</w:t>
       </w:r>
       <w:r>
         <w:rPr>
@@ -11479,6 +12783,7 @@
         </w:rPr>
         <w:t>{</w:t>
       </w:r>
+      <w:proofErr w:type="spellStart"/>
       <w:r>
         <w:rPr>
           <w:rFonts w:ascii="TH SarabunIT๙" w:hAnsi="TH SarabunIT๙" w:cs="TH SarabunIT๙"/>
@@ -11493,7 +12798,16 @@
           <w:sz w:val="32"/>
           <w:szCs w:val="36"/>
         </w:rPr>
-        <w:t>road}</w:t>
+        <w:t>road</w:t>
+      </w:r>
+      <w:proofErr w:type="spellEnd"/>
+      <w:r>
+        <w:rPr>
+          <w:rFonts w:ascii="TH SarabunIT๙" w:hAnsi="TH SarabunIT๙" w:cs="TH SarabunIT๙"/>
+          <w:sz w:val="32"/>
+          <w:szCs w:val="36"/>
+        </w:rPr>
+        <w:t>}</w:t>
       </w:r>
       <w:r>
         <w:rPr>
@@ -11522,6 +12836,7 @@
         </w:rPr>
         <w:t>{</w:t>
       </w:r>
+      <w:proofErr w:type="spellStart"/>
       <w:r>
         <w:rPr>
           <w:rFonts w:ascii="TH SarabunIT๙" w:hAnsi="TH SarabunIT๙" w:cs="TH SarabunIT๙"/>
@@ -11536,7 +12851,16 @@
           <w:sz w:val="32"/>
           <w:szCs w:val="36"/>
         </w:rPr>
-        <w:t>tambol}</w:t>
+        <w:t>tambol</w:t>
+      </w:r>
+      <w:proofErr w:type="spellEnd"/>
+      <w:r>
+        <w:rPr>
+          <w:rFonts w:ascii="TH SarabunIT๙" w:hAnsi="TH SarabunIT๙" w:cs="TH SarabunIT๙"/>
+          <w:sz w:val="32"/>
+          <w:szCs w:val="36"/>
+        </w:rPr>
+        <w:t>}</w:t>
       </w:r>
       <w:r>
         <w:rPr>
@@ -11602,7 +12926,25 @@
           <w:sz w:val="32"/>
           <w:szCs w:val="32"/>
         </w:rPr>
-        <w:t>{full_name}</w:t>
+        <w:t>{</w:t>
+      </w:r>
+      <w:proofErr w:type="spellStart"/>
+      <w:r>
+        <w:rPr>
+          <w:rFonts w:ascii="TH SarabunIT๙" w:hAnsi="TH SarabunIT๙" w:cs="TH SarabunIT๙"/>
+          <w:sz w:val="32"/>
+          <w:szCs w:val="32"/>
+        </w:rPr>
+        <w:t>full_name</w:t>
+      </w:r>
+      <w:proofErr w:type="spellEnd"/>
+      <w:r>
+        <w:rPr>
+          <w:rFonts w:ascii="TH SarabunIT๙" w:hAnsi="TH SarabunIT๙" w:cs="TH SarabunIT๙"/>
+          <w:sz w:val="32"/>
+          <w:szCs w:val="32"/>
+        </w:rPr>
+        <w:t>}</w:t>
       </w:r>
       <w:r>
         <w:rPr>
@@ -11726,7 +13068,25 @@
           <w:sz w:val="32"/>
           <w:szCs w:val="36"/>
         </w:rPr>
-        <w:t>{addresss}</w:t>
+        <w:t>{</w:t>
+      </w:r>
+      <w:proofErr w:type="spellStart"/>
+      <w:r>
+        <w:rPr>
+          <w:rFonts w:ascii="TH SarabunIT๙" w:hAnsi="TH SarabunIT๙" w:cs="TH SarabunIT๙"/>
+          <w:sz w:val="32"/>
+          <w:szCs w:val="36"/>
+        </w:rPr>
+        <w:t>addresss</w:t>
+      </w:r>
+      <w:proofErr w:type="spellEnd"/>
+      <w:r>
+        <w:rPr>
+          <w:rFonts w:ascii="TH SarabunIT๙" w:hAnsi="TH SarabunIT๙" w:cs="TH SarabunIT๙"/>
+          <w:sz w:val="32"/>
+          <w:szCs w:val="36"/>
+        </w:rPr>
+        <w:t>}</w:t>
       </w:r>
       <w:r>
         <w:rPr>
@@ -11780,7 +13140,25 @@
           <w:sz w:val="32"/>
           <w:szCs w:val="36"/>
         </w:rPr>
-        <w:t>{tambol}</w:t>
+        <w:t>{</w:t>
+      </w:r>
+      <w:proofErr w:type="spellStart"/>
+      <w:r>
+        <w:rPr>
+          <w:rFonts w:ascii="TH SarabunIT๙" w:hAnsi="TH SarabunIT๙" w:cs="TH SarabunIT๙"/>
+          <w:sz w:val="32"/>
+          <w:szCs w:val="36"/>
+        </w:rPr>
+        <w:t>tambol</w:t>
+      </w:r>
+      <w:proofErr w:type="spellEnd"/>
+      <w:r>
+        <w:rPr>
+          <w:rFonts w:ascii="TH SarabunIT๙" w:hAnsi="TH SarabunIT๙" w:cs="TH SarabunIT๙"/>
+          <w:sz w:val="32"/>
+          <w:szCs w:val="36"/>
+        </w:rPr>
+        <w:t>}</w:t>
       </w:r>
       <w:r>
         <w:rPr>
@@ -11844,6 +13222,7 @@
         </w:rPr>
         <w:t>{</w:t>
       </w:r>
+      <w:proofErr w:type="spellStart"/>
       <w:r>
         <w:rPr>
           <w:rFonts w:ascii="TH SarabunIT๙" w:hAnsi="TH SarabunIT๙" w:cs="TH SarabunIT๙"/>
@@ -11852,6 +13231,7 @@
         </w:rPr>
         <w:t>provice</w:t>
       </w:r>
+      <w:proofErr w:type="spellEnd"/>
       <w:r>
         <w:rPr>
           <w:rFonts w:ascii="TH SarabunIT๙" w:hAnsi="TH SarabunIT๙" w:cs="TH SarabunIT๙"/>
@@ -11936,7 +13316,25 @@
           <w:sz w:val="32"/>
           <w:szCs w:val="36"/>
         </w:rPr>
-        <w:t>{forwhat}</w:t>
+        <w:t>{</w:t>
+      </w:r>
+      <w:proofErr w:type="spellStart"/>
+      <w:r>
+        <w:rPr>
+          <w:rFonts w:ascii="TH SarabunIT๙" w:hAnsi="TH SarabunIT๙" w:cs="TH SarabunIT๙"/>
+          <w:sz w:val="32"/>
+          <w:szCs w:val="36"/>
+        </w:rPr>
+        <w:t>forwhat</w:t>
+      </w:r>
+      <w:proofErr w:type="spellEnd"/>
+      <w:r>
+        <w:rPr>
+          <w:rFonts w:ascii="TH SarabunIT๙" w:hAnsi="TH SarabunIT๙" w:cs="TH SarabunIT๙"/>
+          <w:sz w:val="32"/>
+          <w:szCs w:val="36"/>
+        </w:rPr>
+        <w:t>}</w:t>
       </w:r>
     </w:p>
     <w:p>
@@ -12100,6 +13498,7 @@
         </w:rPr>
         <w:t>เลขประจำตัวประชาชน</w:t>
       </w:r>
+      <w:bookmarkStart w:id="0" w:name="_GoBack"/>
       <w:r>
         <w:rPr>
           <w:rFonts w:ascii="TH SarabunIT๙" w:hAnsi="TH SarabunIT๙" w:cs="TH SarabunIT๙" w:hint="cs"/>
@@ -12110,6 +13509,7 @@
         </w:rPr>
         <w:t xml:space="preserve"> </w:t>
       </w:r>
+      <w:bookmarkEnd w:id="0"/>
       <w:r>
         <w:rPr>
           <w:rFonts w:ascii="TH SarabunIT๙" w:hAnsi="TH SarabunIT๙" w:cs="TH SarabunIT๙"/>
@@ -12200,7 +13600,27 @@
           <w:sz w:val="32"/>
           <w:szCs w:val="32"/>
         </w:rPr>
-        <w:t>{attorney_name}</w:t>
+        <w:t>{</w:t>
+      </w:r>
+      <w:proofErr w:type="spellStart"/>
+      <w:r>
+        <w:rPr>
+          <w:rFonts w:ascii="TH SarabunIT๙" w:hAnsi="TH SarabunIT๙" w:cs="TH SarabunIT๙"/>
+          <w:spacing w:val="-2"/>
+          <w:sz w:val="32"/>
+          <w:szCs w:val="32"/>
+        </w:rPr>
+        <w:t>attorney_name</w:t>
+      </w:r>
+      <w:proofErr w:type="spellEnd"/>
+      <w:r>
+        <w:rPr>
+          <w:rFonts w:ascii="TH SarabunIT๙" w:hAnsi="TH SarabunIT๙" w:cs="TH SarabunIT๙"/>
+          <w:spacing w:val="-2"/>
+          <w:sz w:val="32"/>
+          <w:szCs w:val="32"/>
+        </w:rPr>
+        <w:t>}</w:t>
       </w:r>
       <w:r>
         <w:rPr>
@@ -12293,6 +13713,7 @@
         </w:rPr>
         <w:t>{</w:t>
       </w:r>
+      <w:proofErr w:type="spellStart"/>
       <w:r>
         <w:rPr>
           <w:rFonts w:ascii="TH SarabunIT๙" w:hAnsi="TH SarabunIT๙" w:cs="TH SarabunIT๙"/>
@@ -12307,19 +13728,26 @@
           <w:sz w:val="32"/>
           <w:szCs w:val="36"/>
         </w:rPr>
-        <w:t>tday}</w:t>
-      </w:r>
-      <w:r>
-        <w:rPr>
-          <w:rFonts w:ascii="TH SarabunIT๙" w:hAnsi="TH SarabunIT๙" w:cs="TH SarabunIT๙" w:hint="cs"/>
-          <w:sz w:val="32"/>
-          <w:szCs w:val="32"/>
-          <w:cs/>
-        </w:rPr>
-        <w:t xml:space="preserve"> </w:t>
-      </w:r>
-      <w:bookmarkStart w:id="0" w:name="_GoBack"/>
-      <w:bookmarkEnd w:id="0"/>
+        <w:t>tday</w:t>
+      </w:r>
+      <w:proofErr w:type="spellEnd"/>
+      <w:r>
+        <w:rPr>
+          <w:rFonts w:ascii="TH SarabunIT๙" w:hAnsi="TH SarabunIT๙" w:cs="TH SarabunIT๙"/>
+          <w:sz w:val="32"/>
+          <w:szCs w:val="36"/>
+        </w:rPr>
+        <w:t>}</w:t>
+      </w:r>
+      <w:r>
+        <w:rPr>
+          <w:rFonts w:ascii="TH SarabunIT๙" w:hAnsi="TH SarabunIT๙" w:cs="TH SarabunIT๙" w:hint="cs"/>
+          <w:sz w:val="32"/>
+          <w:szCs w:val="32"/>
+          <w:cs/>
+        </w:rPr>
+        <w:t xml:space="preserve"> </w:t>
+      </w:r>
     </w:p>
     <w:p>
       <w:pPr>

--- a/web-form/basedoc/SingleAttorney.docx
+++ b/web-form/basedoc/SingleAttorney.docx
@@ -5840,7 +5840,27 @@
           <w:szCs w:val="32"/>
           <w:cs/>
         </w:rPr>
-        <w:t>ด้วยความจริง</w:t>
+        <w:t>ด้วยความ</w:t>
+      </w:r>
+      <w:r>
+        <w:rPr>
+          <w:rFonts w:ascii="TH SarabunIT๙" w:hAnsi="TH SarabunIT๙" w:cs="TH SarabunIT๙" w:hint="cs"/>
+          <w:spacing w:val="-8"/>
+          <w:sz w:val="32"/>
+          <w:szCs w:val="32"/>
+          <w:cs/>
+        </w:rPr>
+        <w:t>สัตย์</w:t>
+      </w:r>
+      <w:r>
+        <w:rPr>
+          <w:rFonts w:ascii="TH SarabunIT๙" w:hAnsi="TH SarabunIT๙" w:cs="TH SarabunIT๙"/>
+          <w:spacing w:val="-8"/>
+          <w:sz w:val="32"/>
+          <w:szCs w:val="32"/>
+          <w:cs/>
+        </w:rPr>
+        <w:t>จริง</w:t>
       </w:r>
       <w:r>
         <w:rPr>
@@ -5919,13 +5939,14 @@
         </w:rPr>
         <w:t>บัตร</w:t>
       </w:r>
-      <w:r>
-        <w:rPr>
-          <w:rFonts w:ascii="TH SarabunIT๙" w:hAnsi="TH SarabunIT๙" w:cs="TH SarabunIT๙" w:hint="cs"/>
-          <w:sz w:val="32"/>
-          <w:szCs w:val="32"/>
-          <w:u w:val="dotted"/>
-          <w:cs/>
+      <w:bookmarkStart w:id="0" w:name="_GoBack"/>
+      <w:bookmarkEnd w:id="0"/>
+      <w:r>
+        <w:rPr>
+          <w:rFonts w:ascii="TH SarabunIT๙" w:hAnsi="TH SarabunIT๙" w:cs="TH SarabunIT๙"/>
+          <w:sz w:val="32"/>
+          <w:szCs w:val="32"/>
+          <w:u w:val="dotted"/>
         </w:rPr>
         <w:t xml:space="preserve">  </w:t>
       </w:r>
@@ -5937,6 +5958,16 @@
           <w:u w:val="dotted"/>
         </w:rPr>
         <w:t>-</w:t>
+      </w:r>
+      <w:r>
+        <w:rPr>
+          <w:rFonts w:ascii="TH SarabunIT๙" w:hAnsi="TH SarabunIT๙" w:cs="TH SarabunIT๙" w:hint="cs"/>
+          <w:sz w:val="32"/>
+          <w:szCs w:val="32"/>
+          <w:u w:val="dotted"/>
+          <w:cs/>
+        </w:rPr>
+        <w:t xml:space="preserve"> </w:t>
       </w:r>
       <w:r>
         <w:rPr>
@@ -9728,7 +9759,27 @@
           <w:szCs w:val="32"/>
           <w:cs/>
         </w:rPr>
-        <w:t>ด้วยความจริง</w:t>
+        <w:t>ด้วยความ</w:t>
+      </w:r>
+      <w:r>
+        <w:rPr>
+          <w:rFonts w:ascii="TH SarabunIT๙" w:hAnsi="TH SarabunIT๙" w:cs="TH SarabunIT๙" w:hint="cs"/>
+          <w:spacing w:val="-8"/>
+          <w:sz w:val="32"/>
+          <w:szCs w:val="32"/>
+          <w:cs/>
+        </w:rPr>
+        <w:t>สัตย์</w:t>
+      </w:r>
+      <w:r>
+        <w:rPr>
+          <w:rFonts w:ascii="TH SarabunIT๙" w:hAnsi="TH SarabunIT๙" w:cs="TH SarabunIT๙"/>
+          <w:spacing w:val="-8"/>
+          <w:sz w:val="32"/>
+          <w:szCs w:val="32"/>
+          <w:cs/>
+        </w:rPr>
+        <w:t>จริง</w:t>
       </w:r>
       <w:r>
         <w:rPr>
@@ -13498,7 +13549,6 @@
         </w:rPr>
         <w:t>เลขประจำตัวประชาชน</w:t>
       </w:r>
-      <w:bookmarkStart w:id="0" w:name="_GoBack"/>
       <w:r>
         <w:rPr>
           <w:rFonts w:ascii="TH SarabunIT๙" w:hAnsi="TH SarabunIT๙" w:cs="TH SarabunIT๙" w:hint="cs"/>
@@ -13509,7 +13559,6 @@
         </w:rPr>
         <w:t xml:space="preserve"> </w:t>
       </w:r>
-      <w:bookmarkEnd w:id="0"/>
       <w:r>
         <w:rPr>
           <w:rFonts w:ascii="TH SarabunIT๙" w:hAnsi="TH SarabunIT๙" w:cs="TH SarabunIT๙"/>

--- a/web-form/basedoc/SingleAttorney.docx
+++ b/web-form/basedoc/SingleAttorney.docx
@@ -6,6 +6,7 @@
       <w:pPr>
         <w:pStyle w:val="21"/>
         <w:ind w:left="8640" w:firstLine="0"/>
+        <w:jc w:val="right"/>
         <w:rPr>
           <w:rFonts w:ascii="TH SarabunIT๙" w:hAnsi="TH SarabunIT๙" w:cs="TH SarabunIT๙"/>
           <w:b/>
@@ -2154,17 +2155,42 @@
       <w:pPr>
         <w:pStyle w:val="5"/>
         <w:spacing w:before="120"/>
-        <w:rPr>
-          <w:rFonts w:ascii="TH SarabunIT๙" w:hAnsi="TH SarabunIT๙" w:cs="TH SarabunIT๙"/>
-          <w:b w:val="0"/>
-          <w:bCs w:val="0"/>
-          <w:sz w:val="32"/>
-          <w:szCs w:val="32"/>
-          <w:u w:val="dotted"/>
+        <w:ind w:left="0" w:firstLine="0"/>
+        <w:jc w:val="thaiDistribute"/>
+        <w:rPr>
+          <w:rFonts w:ascii="TH SarabunIT๙" w:hAnsi="TH SarabunIT๙" w:cs="TH SarabunIT๙"/>
+          <w:b w:val="0"/>
+          <w:bCs w:val="0"/>
+          <w:sz w:val="32"/>
+          <w:szCs w:val="32"/>
+          <w:u w:val="dotted"/>
+          <w:cs/>
         </w:rPr>
       </w:pPr>
       <w:r>
         <w:rPr>
+          <w:rFonts w:ascii="TH SarabunIT๙" w:hAnsi="TH SarabunIT๙" w:cs="TH SarabunIT๙" w:hint="cs"/>
+          <w:b w:val="0"/>
+          <w:bCs w:val="0"/>
+          <w:sz w:val="32"/>
+          <w:szCs w:val="32"/>
+          <w:cs/>
+        </w:rPr>
+        <w:tab/>
+      </w:r>
+      <w:r>
+        <w:rPr>
+          <w:rFonts w:ascii="TH SarabunIT๙" w:hAnsi="TH SarabunIT๙" w:cs="TH SarabunIT๙" w:hint="cs"/>
+          <w:b w:val="0"/>
+          <w:bCs w:val="0"/>
+          <w:sz w:val="32"/>
+          <w:szCs w:val="32"/>
+          <w:cs/>
+        </w:rPr>
+        <w:tab/>
+      </w:r>
+      <w:r>
+        <w:rPr>
           <w:rFonts w:ascii="TH SarabunIT๙" w:hAnsi="TH SarabunIT๙" w:cs="TH SarabunIT๙"/>
           <w:b w:val="0"/>
           <w:bCs w:val="0"/>
@@ -2216,6 +2242,17 @@
           <w:szCs w:val="32"/>
           <w:u w:val="dotted"/>
         </w:rPr>
+        <w:t xml:space="preserve">  </w:t>
+      </w:r>
+      <w:r>
+        <w:rPr>
+          <w:rFonts w:ascii="TH SarabunIT๙" w:hAnsi="TH SarabunIT๙" w:cs="TH SarabunIT๙"/>
+          <w:b w:val="0"/>
+          <w:bCs w:val="0"/>
+          <w:sz w:val="32"/>
+          <w:szCs w:val="32"/>
+          <w:u w:val="dotted"/>
+        </w:rPr>
         <w:t>-</w:t>
       </w:r>
       <w:r>
@@ -2228,7 +2265,31 @@
           <w:u w:val="dotted"/>
           <w:cs/>
         </w:rPr>
-        <w:t xml:space="preserve">  </w:t>
+        <w:t xml:space="preserve"> </w:t>
+      </w:r>
+      <w:r>
+        <w:rPr>
+          <w:rFonts w:ascii="TH SarabunIT๙" w:hAnsi="TH SarabunIT๙" w:cs="TH SarabunIT๙" w:hint="cs"/>
+          <w:b w:val="0"/>
+          <w:bCs w:val="0"/>
+          <w:sz w:val="32"/>
+          <w:szCs w:val="32"/>
+          <w:u w:val="dotted"/>
+          <w:cs/>
+        </w:rPr>
+        <w:t xml:space="preserve">   </w:t>
+      </w:r>
+      <w:r>
+        <w:rPr>
+          <w:rFonts w:ascii="TH SarabunIT๙" w:hAnsi="TH SarabunIT๙" w:cs="TH SarabunIT๙" w:hint="cs"/>
+          <w:b w:val="0"/>
+          <w:bCs w:val="0"/>
+          <w:sz w:val="32"/>
+          <w:szCs w:val="32"/>
+          <w:u w:val="dotted"/>
+          <w:cs/>
+        </w:rPr>
+        <w:t xml:space="preserve"> </w:t>
       </w:r>
       <w:r>
         <w:rPr>
@@ -2269,36 +2330,22 @@
           <w:rFonts w:ascii="TH SarabunIT๙" w:hAnsi="TH SarabunIT๙" w:cs="TH SarabunIT๙" w:hint="cs"/>
           <w:b w:val="0"/>
           <w:bCs w:val="0"/>
-          <w:sz w:val="32"/>
-          <w:szCs w:val="32"/>
-          <w:u w:val="dotted"/>
-          <w:cs/>
-        </w:rPr>
-        <w:t xml:space="preserve"> </w:t>
-      </w:r>
-    </w:p>
-    <w:p>
-      <w:pPr>
-        <w:pStyle w:val="2"/>
-        <w:jc w:val="thaiDistribute"/>
-        <w:rPr>
-          <w:rFonts w:ascii="TH SarabunIT๙" w:hAnsi="TH SarabunIT๙" w:cs="TH SarabunIT๙"/>
-          <w:b w:val="0"/>
-          <w:bCs w:val="0"/>
-          <w:sz w:val="32"/>
-          <w:szCs w:val="32"/>
-          <w:u w:val="dotted"/>
-          <w:cs/>
-        </w:rPr>
-      </w:pPr>
-      <w:r>
-        <w:rPr>
-          <w:rFonts w:ascii="TH SarabunIT๙" w:hAnsi="TH SarabunIT๙" w:cs="TH SarabunIT๙"/>
-          <w:b w:val="0"/>
-          <w:bCs w:val="0"/>
           <w:spacing w:val="-14"/>
           <w:sz w:val="32"/>
           <w:szCs w:val="32"/>
+          <w:u w:val="dotted"/>
+          <w:cs/>
+        </w:rPr>
+        <w:t xml:space="preserve"> </w:t>
+      </w:r>
+      <w:r>
+        <w:rPr>
+          <w:rFonts w:ascii="TH SarabunIT๙" w:hAnsi="TH SarabunIT๙" w:cs="TH SarabunIT๙"/>
+          <w:b w:val="0"/>
+          <w:bCs w:val="0"/>
+          <w:spacing w:val="-14"/>
+          <w:sz w:val="32"/>
+          <w:szCs w:val="32"/>
           <w:cs/>
         </w:rPr>
         <w:t>ออกให้โดย</w:t>
@@ -2337,7 +2384,19 @@
           <w:szCs w:val="32"/>
           <w:cs/>
         </w:rPr>
-        <w:t xml:space="preserve">กระทรวงมหาดไทย </w:t>
+        <w:t>ก</w:t>
+      </w:r>
+      <w:r>
+        <w:rPr>
+          <w:rFonts w:ascii="TH SarabunIT๙" w:hAnsi="TH SarabunIT๙" w:cs="TH SarabunIT๙" w:hint="cs"/>
+          <w:b w:val="0"/>
+          <w:bCs w:val="0"/>
+          <w:spacing w:val="-14"/>
+          <w:sz w:val="32"/>
+          <w:szCs w:val="32"/>
+          <w:cs/>
+        </w:rPr>
+        <w:t xml:space="preserve">ระทรวงมหาดไทย </w:t>
       </w:r>
       <w:r>
         <w:rPr>
@@ -4337,13 +4396,7 @@
     </w:p>
     <w:p>
       <w:pPr>
-        <w:tabs>
-          <w:tab w:val="left" w:pos="567"/>
-          <w:tab w:val="left" w:pos="4536"/>
-          <w:tab w:val="left" w:pos="5245"/>
-        </w:tabs>
         <w:spacing w:before="120" w:line="276" w:lineRule="auto"/>
-        <w:jc w:val="center"/>
         <w:rPr>
           <w:rFonts w:ascii="TH SarabunIT๙" w:hAnsi="TH SarabunIT๙" w:cs="TH SarabunIT๙"/>
           <w:sz w:val="32"/>
@@ -4371,22 +4424,98 @@
       </w:r>
       <w:r>
         <w:rPr>
-          <w:rFonts w:ascii="TH SarabunIT๙" w:hAnsi="TH SarabunIT๙" w:cs="TH SarabunIT๙"/>
-          <w:sz w:val="32"/>
-          <w:szCs w:val="32"/>
-          <w:cs/>
-        </w:rPr>
-        <w:t>(ลงชื่อ)</w:t>
-      </w:r>
-      <w:r>
-        <w:rPr>
-          <w:rFonts w:ascii="TH SarabunIT๙" w:hAnsi="TH SarabunIT๙" w:cs="TH SarabunIT๙" w:hint="cs"/>
-          <w:sz w:val="32"/>
-          <w:szCs w:val="32"/>
-          <w:u w:val="dotted"/>
-          <w:cs/>
-        </w:rPr>
-        <w:t xml:space="preserve">                                </w:t>
+          <w:rFonts w:ascii="TH SarabunIT๙" w:hAnsi="TH SarabunIT๙" w:cs="TH SarabunIT๙" w:hint="cs"/>
+          <w:sz w:val="32"/>
+          <w:szCs w:val="32"/>
+          <w:cs/>
+        </w:rPr>
+        <w:tab/>
+      </w:r>
+      <w:r>
+        <w:rPr>
+          <w:rFonts w:ascii="TH SarabunIT๙" w:hAnsi="TH SarabunIT๙" w:cs="TH SarabunIT๙" w:hint="cs"/>
+          <w:sz w:val="32"/>
+          <w:szCs w:val="32"/>
+          <w:cs/>
+        </w:rPr>
+        <w:tab/>
+      </w:r>
+      <w:r>
+        <w:rPr>
+          <w:rFonts w:ascii="TH SarabunIT๙" w:hAnsi="TH SarabunIT๙" w:cs="TH SarabunIT๙" w:hint="cs"/>
+          <w:sz w:val="32"/>
+          <w:szCs w:val="32"/>
+          <w:cs/>
+        </w:rPr>
+        <w:tab/>
+      </w:r>
+      <w:r>
+        <w:rPr>
+          <w:rFonts w:ascii="TH SarabunIT๙" w:hAnsi="TH SarabunIT๙" w:cs="TH SarabunIT๙" w:hint="cs"/>
+          <w:sz w:val="32"/>
+          <w:szCs w:val="32"/>
+          <w:cs/>
+        </w:rPr>
+        <w:tab/>
+      </w:r>
+      <w:r>
+        <w:rPr>
+          <w:rFonts w:ascii="TH SarabunIT๙" w:hAnsi="TH SarabunIT๙" w:cs="TH SarabunIT๙"/>
+          <w:sz w:val="32"/>
+          <w:szCs w:val="32"/>
+          <w:cs/>
+        </w:rPr>
+        <w:t>ลงชื่อ</w:t>
+      </w:r>
+      <w:r>
+        <w:rPr>
+          <w:rFonts w:ascii="TH SarabunIT๙" w:hAnsi="TH SarabunIT๙" w:cs="TH SarabunIT๙" w:hint="cs"/>
+          <w:sz w:val="32"/>
+          <w:szCs w:val="32"/>
+          <w:u w:val="dotted"/>
+          <w:cs/>
+        </w:rPr>
+        <w:tab/>
+      </w:r>
+      <w:r>
+        <w:rPr>
+          <w:rFonts w:ascii="TH SarabunIT๙" w:hAnsi="TH SarabunIT๙" w:cs="TH SarabunIT๙" w:hint="cs"/>
+          <w:sz w:val="32"/>
+          <w:szCs w:val="32"/>
+          <w:u w:val="dotted"/>
+          <w:cs/>
+        </w:rPr>
+        <w:tab/>
+      </w:r>
+      <w:r>
+        <w:rPr>
+          <w:rFonts w:ascii="TH SarabunIT๙" w:hAnsi="TH SarabunIT๙" w:cs="TH SarabunIT๙" w:hint="cs"/>
+          <w:sz w:val="32"/>
+          <w:szCs w:val="32"/>
+          <w:u w:val="dotted"/>
+          <w:cs/>
+        </w:rPr>
+        <w:tab/>
+      </w:r>
+      <w:r>
+        <w:rPr>
+          <w:rFonts w:ascii="TH SarabunIT๙" w:hAnsi="TH SarabunIT๙" w:cs="TH SarabunIT๙" w:hint="cs"/>
+          <w:sz w:val="32"/>
+          <w:szCs w:val="32"/>
+          <w:u w:val="dotted"/>
+          <w:cs/>
+        </w:rPr>
+        <w:tab/>
+      </w:r>
+      <w:r>
+        <w:rPr>
+          <w:rFonts w:ascii="TH SarabunIT๙" w:hAnsi="TH SarabunIT๙" w:cs="TH SarabunIT๙" w:hint="cs"/>
+          <w:sz w:val="32"/>
+          <w:szCs w:val="32"/>
+          <w:u w:val="dotted"/>
+          <w:cs/>
+        </w:rPr>
+        <w:tab/>
       </w:r>
       <w:r>
         <w:rPr>
@@ -4400,11 +4529,6 @@
     </w:p>
     <w:p>
       <w:pPr>
-        <w:tabs>
-          <w:tab w:val="left" w:pos="567"/>
-          <w:tab w:val="left" w:pos="1418"/>
-          <w:tab w:val="left" w:pos="5954"/>
-        </w:tabs>
         <w:spacing w:line="276" w:lineRule="auto"/>
         <w:rPr>
           <w:rFonts w:ascii="TH SarabunIT๙" w:hAnsi="TH SarabunIT๙" w:cs="TH SarabunIT๙"/>
@@ -4419,52 +4543,61 @@
           <w:szCs w:val="32"/>
           <w:cs/>
         </w:rPr>
-        <w:t xml:space="preserve">               </w:t>
-      </w:r>
-      <w:r>
-        <w:rPr>
-          <w:rFonts w:ascii="TH SarabunIT๙" w:hAnsi="TH SarabunIT๙" w:cs="TH SarabunIT๙" w:hint="cs"/>
-          <w:sz w:val="32"/>
-          <w:szCs w:val="32"/>
-          <w:cs/>
-        </w:rPr>
-        <w:tab/>
-      </w:r>
-      <w:r>
-        <w:rPr>
-          <w:rFonts w:ascii="TH SarabunIT๙" w:hAnsi="TH SarabunIT๙" w:cs="TH SarabunIT๙" w:hint="cs"/>
-          <w:sz w:val="32"/>
-          <w:szCs w:val="32"/>
-          <w:cs/>
-        </w:rPr>
-        <w:t xml:space="preserve">                                                           </w:t>
-      </w:r>
-      <w:r>
-        <w:rPr>
-          <w:rFonts w:ascii="TH SarabunIT๙" w:hAnsi="TH SarabunIT๙" w:cs="TH SarabunIT๙" w:hint="cs"/>
-          <w:sz w:val="32"/>
-          <w:szCs w:val="32"/>
-          <w:cs/>
-        </w:rPr>
-        <w:t xml:space="preserve">  </w:t>
-      </w:r>
-      <w:r>
-        <w:rPr>
-          <w:rFonts w:ascii="TH SarabunIT๙" w:hAnsi="TH SarabunIT๙" w:cs="TH SarabunIT๙" w:hint="cs"/>
-          <w:sz w:val="32"/>
-          <w:szCs w:val="32"/>
-          <w:cs/>
-        </w:rPr>
-        <w:t xml:space="preserve"> </w:t>
-      </w:r>
-      <w:r>
-        <w:rPr>
-          <w:rFonts w:ascii="TH SarabunIT๙" w:hAnsi="TH SarabunIT๙" w:cs="TH SarabunIT๙" w:hint="cs"/>
-          <w:sz w:val="32"/>
-          <w:szCs w:val="32"/>
-          <w:cs/>
-        </w:rPr>
-        <w:t xml:space="preserve"> </w:t>
+        <w:tab/>
+      </w:r>
+      <w:r>
+        <w:rPr>
+          <w:rFonts w:ascii="TH SarabunIT๙" w:hAnsi="TH SarabunIT๙" w:cs="TH SarabunIT๙" w:hint="cs"/>
+          <w:sz w:val="32"/>
+          <w:szCs w:val="32"/>
+          <w:cs/>
+        </w:rPr>
+        <w:tab/>
+      </w:r>
+      <w:r>
+        <w:rPr>
+          <w:rFonts w:ascii="TH SarabunIT๙" w:hAnsi="TH SarabunIT๙" w:cs="TH SarabunIT๙" w:hint="cs"/>
+          <w:sz w:val="32"/>
+          <w:szCs w:val="32"/>
+          <w:cs/>
+        </w:rPr>
+        <w:tab/>
+      </w:r>
+      <w:r>
+        <w:rPr>
+          <w:rFonts w:ascii="TH SarabunIT๙" w:hAnsi="TH SarabunIT๙" w:cs="TH SarabunIT๙" w:hint="cs"/>
+          <w:sz w:val="32"/>
+          <w:szCs w:val="32"/>
+          <w:cs/>
+        </w:rPr>
+        <w:tab/>
+      </w:r>
+      <w:r>
+        <w:rPr>
+          <w:rFonts w:ascii="TH SarabunIT๙" w:hAnsi="TH SarabunIT๙" w:cs="TH SarabunIT๙" w:hint="cs"/>
+          <w:sz w:val="32"/>
+          <w:szCs w:val="32"/>
+          <w:cs/>
+        </w:rPr>
+        <w:tab/>
+      </w:r>
+      <w:r>
+        <w:rPr>
+          <w:rFonts w:ascii="TH SarabunIT๙" w:hAnsi="TH SarabunIT๙" w:cs="TH SarabunIT๙" w:hint="cs"/>
+          <w:sz w:val="32"/>
+          <w:szCs w:val="32"/>
+          <w:cs/>
+        </w:rPr>
+        <w:tab/>
+      </w:r>
+      <w:r>
+        <w:rPr>
+          <w:rFonts w:ascii="TH SarabunIT๙" w:hAnsi="TH SarabunIT๙" w:cs="TH SarabunIT๙" w:hint="cs"/>
+          <w:sz w:val="32"/>
+          <w:szCs w:val="32"/>
+          <w:cs/>
+        </w:rPr>
+        <w:tab/>
       </w:r>
       <w:r>
         <w:rPr>
@@ -4522,35 +4655,16 @@
     </w:p>
     <w:p>
       <w:pPr>
-        <w:tabs>
-          <w:tab w:val="left" w:pos="567"/>
-          <w:tab w:val="left" w:pos="1418"/>
-          <w:tab w:val="left" w:pos="5954"/>
-        </w:tabs>
         <w:spacing w:line="276" w:lineRule="auto"/>
         <w:rPr>
-          <w:rFonts w:ascii="TH SarabunIT๙" w:hAnsi="TH SarabunIT๙" w:cs="TH SarabunIT๙"/>
+          <w:rFonts w:ascii="TH SarabunIT๙" w:hAnsi="TH SarabunIT๙" w:cs="TH SarabunIT๙" w:hint="cs"/>
           <w:sz w:val="32"/>
           <w:szCs w:val="32"/>
         </w:rPr>
       </w:pPr>
-      <w:r>
-        <w:rPr>
-          <w:rFonts w:ascii="TH SarabunIT๙" w:hAnsi="TH SarabunIT๙" w:cs="TH SarabunIT๙" w:hint="cs"/>
-          <w:sz w:val="32"/>
-          <w:szCs w:val="32"/>
-          <w:cs/>
-        </w:rPr>
-        <w:tab/>
-      </w:r>
     </w:p>
     <w:p>
       <w:pPr>
-        <w:tabs>
-          <w:tab w:val="left" w:pos="567"/>
-          <w:tab w:val="left" w:pos="4820"/>
-          <w:tab w:val="left" w:pos="5387"/>
-        </w:tabs>
         <w:spacing w:line="276" w:lineRule="auto"/>
         <w:rPr>
           <w:rFonts w:ascii="TH SarabunIT๙" w:hAnsi="TH SarabunIT๙" w:cs="TH SarabunIT๙"/>
@@ -4576,16 +4690,61 @@
           <w:cs/>
         </w:rPr>
         <w:tab/>
-        <w:t xml:space="preserve">    </w:t>
-      </w:r>
-      <w:r>
-        <w:rPr>
-          <w:rFonts w:ascii="TH SarabunIT๙" w:hAnsi="TH SarabunIT๙" w:cs="TH SarabunIT๙"/>
-          <w:sz w:val="32"/>
-          <w:szCs w:val="32"/>
-          <w:cs/>
-        </w:rPr>
-        <w:t>(ลงชื่อ)</w:t>
+      </w:r>
+      <w:r>
+        <w:rPr>
+          <w:rFonts w:ascii="TH SarabunIT๙" w:hAnsi="TH SarabunIT๙" w:cs="TH SarabunIT๙" w:hint="cs"/>
+          <w:sz w:val="32"/>
+          <w:szCs w:val="32"/>
+          <w:cs/>
+        </w:rPr>
+        <w:tab/>
+      </w:r>
+      <w:r>
+        <w:rPr>
+          <w:rFonts w:ascii="TH SarabunIT๙" w:hAnsi="TH SarabunIT๙" w:cs="TH SarabunIT๙" w:hint="cs"/>
+          <w:sz w:val="32"/>
+          <w:szCs w:val="32"/>
+          <w:cs/>
+        </w:rPr>
+        <w:tab/>
+      </w:r>
+      <w:r>
+        <w:rPr>
+          <w:rFonts w:ascii="TH SarabunIT๙" w:hAnsi="TH SarabunIT๙" w:cs="TH SarabunIT๙" w:hint="cs"/>
+          <w:sz w:val="32"/>
+          <w:szCs w:val="32"/>
+          <w:cs/>
+        </w:rPr>
+        <w:tab/>
+      </w:r>
+      <w:r>
+        <w:rPr>
+          <w:rFonts w:ascii="TH SarabunIT๙" w:hAnsi="TH SarabunIT๙" w:cs="TH SarabunIT๙" w:hint="cs"/>
+          <w:sz w:val="32"/>
+          <w:szCs w:val="32"/>
+          <w:cs/>
+        </w:rPr>
+        <w:tab/>
+      </w:r>
+      <w:r>
+        <w:rPr>
+          <w:rFonts w:ascii="TH SarabunIT๙" w:hAnsi="TH SarabunIT๙" w:cs="TH SarabunIT๙"/>
+          <w:sz w:val="32"/>
+          <w:szCs w:val="32"/>
+          <w:cs/>
+        </w:rPr>
+        <w:t>ลงชื่อ</w:t>
+      </w:r>
+      <w:r>
+        <w:rPr>
+          <w:rFonts w:ascii="TH SarabunIT๙" w:hAnsi="TH SarabunIT๙" w:cs="TH SarabunIT๙" w:hint="cs"/>
+          <w:sz w:val="32"/>
+          <w:szCs w:val="32"/>
+          <w:u w:val="dotted"/>
+          <w:cs/>
+        </w:rPr>
+        <w:tab/>
       </w:r>
       <w:r>
         <w:rPr>
@@ -5885,7 +6044,6 @@
         <w:jc w:val="thaiDistribute"/>
         <w:rPr>
           <w:rFonts w:ascii="TH SarabunIT๙" w:hAnsi="TH SarabunIT๙" w:cs="TH SarabunIT๙"/>
-          <w:spacing w:val="-4"/>
           <w:sz w:val="32"/>
           <w:szCs w:val="32"/>
         </w:rPr>
@@ -6003,34 +6161,14 @@
       <w:r>
         <w:rPr>
           <w:rFonts w:ascii="TH SarabunIT๙" w:hAnsi="TH SarabunIT๙" w:cs="TH SarabunIT๙" w:hint="cs"/>
-          <w:sz w:val="32"/>
-          <w:szCs w:val="32"/>
-          <w:u w:val="dotted"/>
-          <w:cs/>
-        </w:rPr>
-        <w:t xml:space="preserve"> </w:t>
-      </w:r>
-      <w:r>
-        <w:rPr>
-          <w:rFonts w:ascii="TH SarabunIT๙" w:hAnsi="TH SarabunIT๙" w:cs="TH SarabunIT๙" w:hint="cs"/>
-          <w:spacing w:val="-4"/>
-          <w:sz w:val="32"/>
-          <w:szCs w:val="32"/>
-          <w:cs/>
-        </w:rPr>
-        <w:t xml:space="preserve">   </w:t>
-      </w:r>
-    </w:p>
-    <w:p>
-      <w:pPr>
-        <w:ind w:right="-23"/>
-        <w:jc w:val="thaiDistribute"/>
-        <w:rPr>
-          <w:rFonts w:ascii="TH SarabunIT๙" w:hAnsi="TH SarabunIT๙" w:cs="TH SarabunIT๙"/>
-          <w:sz w:val="32"/>
-          <w:szCs w:val="32"/>
-        </w:rPr>
-      </w:pPr>
+          <w:spacing w:val="-14"/>
+          <w:sz w:val="32"/>
+          <w:szCs w:val="32"/>
+          <w:u w:val="dotted"/>
+          <w:cs/>
+        </w:rPr>
+        <w:t xml:space="preserve"> </w:t>
+      </w:r>
       <w:r>
         <w:rPr>
           <w:rFonts w:ascii="TH SarabunIT๙" w:hAnsi="TH SarabunIT๙" w:cs="TH SarabunIT๙"/>
@@ -8129,85 +8267,67 @@
     </w:p>
     <w:p>
       <w:pPr>
-        <w:ind w:left="2880"/>
-        <w:rPr>
-          <w:rFonts w:ascii="TH SarabunIT๙" w:hAnsi="TH SarabunIT๙" w:cs="TH SarabunIT๙"/>
-          <w:sz w:val="32"/>
-          <w:szCs w:val="32"/>
-          <w:cs/>
-        </w:rPr>
-      </w:pPr>
-    </w:p>
-    <w:p>
-      <w:pPr>
         <w:rPr>
           <w:rFonts w:ascii="TH SarabunIT๙" w:hAnsi="TH SarabunIT๙" w:cs="TH SarabunIT๙"/>
           <w:sz w:val="20"/>
           <w:szCs w:val="20"/>
         </w:rPr>
       </w:pPr>
-      <w:r>
-        <w:rPr>
-          <w:rFonts w:ascii="TH SarabunIT๙" w:hAnsi="TH SarabunIT๙" w:cs="TH SarabunIT๙"/>
-          <w:sz w:val="32"/>
-          <w:szCs w:val="32"/>
-          <w:cs/>
-        </w:rPr>
-        <w:tab/>
-      </w:r>
-      <w:r>
-        <w:rPr>
-          <w:rFonts w:ascii="TH SarabunIT๙" w:hAnsi="TH SarabunIT๙" w:cs="TH SarabunIT๙"/>
-          <w:sz w:val="32"/>
-          <w:szCs w:val="32"/>
-          <w:cs/>
-        </w:rPr>
-        <w:tab/>
-      </w:r>
-      <w:r>
-        <w:rPr>
-          <w:rFonts w:ascii="TH SarabunIT๙" w:hAnsi="TH SarabunIT๙" w:cs="TH SarabunIT๙"/>
-          <w:sz w:val="32"/>
-          <w:szCs w:val="32"/>
-          <w:cs/>
-        </w:rPr>
-        <w:tab/>
-      </w:r>
-      <w:r>
-        <w:rPr>
-          <w:rFonts w:ascii="TH SarabunIT๙" w:hAnsi="TH SarabunIT๙" w:cs="TH SarabunIT๙"/>
-          <w:sz w:val="32"/>
-          <w:szCs w:val="32"/>
-          <w:cs/>
-        </w:rPr>
-        <w:tab/>
-      </w:r>
-      <w:r>
-        <w:rPr>
-          <w:rFonts w:ascii="TH SarabunIT๙" w:hAnsi="TH SarabunIT๙" w:cs="TH SarabunIT๙" w:hint="cs"/>
-          <w:sz w:val="32"/>
-          <w:szCs w:val="32"/>
-          <w:cs/>
-        </w:rPr>
-        <w:tab/>
-      </w:r>
-      <w:r>
-        <w:rPr>
-          <w:rFonts w:ascii="TH SarabunIT๙" w:hAnsi="TH SarabunIT๙" w:cs="TH SarabunIT๙" w:hint="cs"/>
-          <w:sz w:val="32"/>
-          <w:szCs w:val="32"/>
-          <w:cs/>
-        </w:rPr>
-        <w:tab/>
-      </w:r>
-      <w:r>
-        <w:rPr>
-          <w:rFonts w:ascii="TH SarabunIT๙" w:hAnsi="TH SarabunIT๙" w:cs="TH SarabunIT๙"/>
-          <w:sz w:val="32"/>
-          <w:szCs w:val="32"/>
-          <w:cs/>
-        </w:rPr>
-        <w:t xml:space="preserve"> </w:t>
+      <w:bookmarkStart w:id="0" w:name="_GoBack"/>
+      <w:bookmarkEnd w:id="0"/>
+      <w:r>
+        <w:rPr>
+          <w:rFonts w:ascii="TH SarabunIT๙" w:hAnsi="TH SarabunIT๙" w:cs="TH SarabunIT๙" w:hint="cs"/>
+          <w:sz w:val="32"/>
+          <w:szCs w:val="32"/>
+          <w:cs/>
+        </w:rPr>
+        <w:tab/>
+      </w:r>
+      <w:r>
+        <w:rPr>
+          <w:rFonts w:ascii="TH SarabunIT๙" w:hAnsi="TH SarabunIT๙" w:cs="TH SarabunIT๙" w:hint="cs"/>
+          <w:sz w:val="32"/>
+          <w:szCs w:val="32"/>
+          <w:cs/>
+        </w:rPr>
+        <w:tab/>
+      </w:r>
+      <w:r>
+        <w:rPr>
+          <w:rFonts w:ascii="TH SarabunIT๙" w:hAnsi="TH SarabunIT๙" w:cs="TH SarabunIT๙" w:hint="cs"/>
+          <w:sz w:val="32"/>
+          <w:szCs w:val="32"/>
+          <w:cs/>
+        </w:rPr>
+        <w:tab/>
+      </w:r>
+      <w:r>
+        <w:rPr>
+          <w:rFonts w:ascii="TH SarabunIT๙" w:hAnsi="TH SarabunIT๙" w:cs="TH SarabunIT๙" w:hint="cs"/>
+          <w:sz w:val="32"/>
+          <w:szCs w:val="32"/>
+          <w:cs/>
+        </w:rPr>
+        <w:tab/>
+      </w:r>
+      <w:r>
+        <w:rPr>
+          <w:rFonts w:ascii="TH SarabunIT๙" w:hAnsi="TH SarabunIT๙" w:cs="TH SarabunIT๙" w:hint="cs"/>
+          <w:sz w:val="32"/>
+          <w:szCs w:val="32"/>
+          <w:cs/>
+        </w:rPr>
+        <w:tab/>
+      </w:r>
+      <w:r>
+        <w:rPr>
+          <w:rFonts w:ascii="TH SarabunIT๙" w:hAnsi="TH SarabunIT๙" w:cs="TH SarabunIT๙" w:hint="cs"/>
+          <w:sz w:val="32"/>
+          <w:szCs w:val="32"/>
+          <w:cs/>
+        </w:rPr>
+        <w:tab/>
       </w:r>
       <w:r>
         <w:rPr>
@@ -9810,7 +9930,6 @@
         <w:jc w:val="thaiDistribute"/>
         <w:rPr>
           <w:rFonts w:ascii="TH SarabunIT๙" w:hAnsi="TH SarabunIT๙" w:cs="TH SarabunIT๙"/>
-          <w:spacing w:val="-4"/>
           <w:sz w:val="32"/>
           <w:szCs w:val="32"/>
         </w:rPr>
@@ -9944,27 +10063,6 @@
         </w:rPr>
         <w:t xml:space="preserve"> </w:t>
       </w:r>
-      <w:r>
-        <w:rPr>
-          <w:rFonts w:ascii="TH SarabunIT๙" w:hAnsi="TH SarabunIT๙" w:cs="TH SarabunIT๙" w:hint="cs"/>
-          <w:spacing w:val="-4"/>
-          <w:sz w:val="32"/>
-          <w:szCs w:val="32"/>
-          <w:cs/>
-        </w:rPr>
-        <w:t xml:space="preserve">   </w:t>
-      </w:r>
-    </w:p>
-    <w:p>
-      <w:pPr>
-        <w:ind w:right="-23"/>
-        <w:jc w:val="thaiDistribute"/>
-        <w:rPr>
-          <w:rFonts w:ascii="TH SarabunIT๙" w:hAnsi="TH SarabunIT๙" w:cs="TH SarabunIT๙"/>
-          <w:sz w:val="32"/>
-          <w:szCs w:val="32"/>
-        </w:rPr>
-      </w:pPr>
       <w:r>
         <w:rPr>
           <w:rFonts w:ascii="TH SarabunIT๙" w:hAnsi="TH SarabunIT๙" w:cs="TH SarabunIT๙"/>
@@ -11982,17 +12080,6 @@
           <w:rFonts w:ascii="TH SarabunIT๙" w:hAnsi="TH SarabunIT๙" w:cs="TH SarabunIT๙"/>
           <w:sz w:val="32"/>
           <w:szCs w:val="32"/>
-        </w:rPr>
-      </w:pPr>
-    </w:p>
-    <w:p>
-      <w:pPr>
-        <w:ind w:left="2880"/>
-        <w:rPr>
-          <w:rFonts w:ascii="TH SarabunIT๙" w:hAnsi="TH SarabunIT๙" w:cs="TH SarabunIT๙"/>
-          <w:sz w:val="32"/>
-          <w:szCs w:val="32"/>
-          <w:cs/>
         </w:rPr>
       </w:pPr>
     </w:p>
@@ -12423,8 +12510,6 @@
         </w:rPr>
         <w:tab/>
       </w:r>
-      <w:bookmarkStart w:id="0" w:name="_GoBack"/>
-      <w:bookmarkEnd w:id="0"/>
       <w:r>
         <w:rPr>
           <w:rFonts w:ascii="TH SarabunIT๙" w:hAnsi="TH SarabunIT๙" w:cs="TH SarabunIT๙"/>

--- a/web-form/basedoc/SingleAttorney.docx
+++ b/web-form/basedoc/SingleAttorney.docx
@@ -5,7 +5,7 @@
     <w:p>
       <w:pPr>
         <w:pStyle w:val="21"/>
-        <w:ind w:left="8640" w:firstLine="0"/>
+        <w:ind w:left="0" w:firstLine="0"/>
         <w:jc w:val="right"/>
         <w:rPr>
           <w:rFonts w:ascii="TH SarabunIT๙" w:hAnsi="TH SarabunIT๙" w:cs="TH SarabunIT๙"/>
@@ -41,7 +41,7 @@
                     <pic:cNvPicPr/>
                   </pic:nvPicPr>
                   <pic:blipFill>
-                    <a:blip r:embed="rId5" cstate="print">
+                    <a:blip r:embed="rId6" cstate="print">
                       <a:extLst>
                         <a:ext uri="{28A0092B-C50C-407E-A947-70E740481C1C}">
                           <a14:useLocalDpi xmlns:a14="http://schemas.microsoft.com/office/drawing/2010/main" val="0"/>
@@ -93,6 +93,7 @@
     <w:p>
       <w:pPr>
         <w:pStyle w:val="21"/>
+        <w:ind w:left="0" w:firstLine="0"/>
         <w:rPr>
           <w:rFonts w:ascii="TH SarabunIT๙" w:hAnsi="TH SarabunIT๙" w:cs="TH SarabunIT๙"/>
           <w:sz w:val="32"/>
@@ -112,237 +113,6 @@
       <w:r>
         <w:rPr>
           <w:rFonts w:ascii="TH SarabunIT๙" w:hAnsi="TH SarabunIT๙" w:cs="TH SarabunIT๙"/>
-          <w:b/>
-          <w:bCs/>
-          <w:sz w:val="32"/>
-          <w:szCs w:val="32"/>
-        </w:rPr>
-        <w:tab/>
-      </w:r>
-      <w:r>
-        <w:rPr>
-          <w:rFonts w:ascii="TH SarabunIT๙" w:hAnsi="TH SarabunIT๙" w:cs="TH SarabunIT๙"/>
-          <w:b/>
-          <w:bCs/>
-          <w:sz w:val="32"/>
-          <w:szCs w:val="32"/>
-        </w:rPr>
-        <w:tab/>
-      </w:r>
-      <w:r>
-        <w:rPr>
-          <w:rFonts w:ascii="TH SarabunIT๙" w:hAnsi="TH SarabunIT๙" w:cs="TH SarabunIT๙"/>
-          <w:b/>
-          <w:bCs/>
-          <w:sz w:val="32"/>
-          <w:szCs w:val="32"/>
-        </w:rPr>
-        <w:tab/>
-      </w:r>
-      <w:r>
-        <w:rPr>
-          <w:rFonts w:ascii="TH SarabunIT๙" w:hAnsi="TH SarabunIT๙" w:cs="TH SarabunIT๙"/>
-          <w:b/>
-          <w:bCs/>
-          <w:sz w:val="32"/>
-          <w:szCs w:val="32"/>
-        </w:rPr>
-        <w:tab/>
-        <w:t xml:space="preserve"> </w:t>
-      </w:r>
-      <w:r>
-        <w:rPr>
-          <w:rFonts w:ascii="TH SarabunIT๙" w:hAnsi="TH SarabunIT๙" w:cs="TH SarabunIT๙"/>
-          <w:b/>
-          <w:bCs/>
-          <w:sz w:val="32"/>
-          <w:szCs w:val="32"/>
-        </w:rPr>
-        <w:tab/>
-      </w:r>
-      <w:r>
-        <w:rPr>
-          <w:rFonts w:ascii="TH SarabunIT๙" w:hAnsi="TH SarabunIT๙" w:cs="TH SarabunIT๙"/>
-          <w:b/>
-          <w:bCs/>
-          <w:sz w:val="32"/>
-          <w:szCs w:val="32"/>
-        </w:rPr>
-        <w:tab/>
-      </w:r>
-      <w:r>
-        <w:rPr>
-          <w:rFonts w:ascii="TH SarabunIT๙" w:hAnsi="TH SarabunIT๙" w:cs="TH SarabunIT๙"/>
-          <w:b/>
-          <w:bCs/>
-          <w:sz w:val="32"/>
-          <w:szCs w:val="32"/>
-        </w:rPr>
-        <w:tab/>
-      </w:r>
-      <w:r>
-        <w:rPr>
-          <w:rFonts w:ascii="TH SarabunIT๙" w:hAnsi="TH SarabunIT๙" w:cs="TH SarabunIT๙"/>
-          <w:b/>
-          <w:bCs/>
-          <w:sz w:val="32"/>
-          <w:szCs w:val="32"/>
-        </w:rPr>
-        <w:tab/>
-      </w:r>
-      <w:r>
-        <w:rPr>
-          <w:rFonts w:ascii="TH SarabunIT๙" w:hAnsi="TH SarabunIT๙" w:cs="TH SarabunIT๙"/>
-          <w:b/>
-          <w:bCs/>
-          <w:sz w:val="32"/>
-          <w:szCs w:val="32"/>
-        </w:rPr>
-        <w:tab/>
-      </w:r>
-      <w:r>
-        <w:rPr>
-          <w:rFonts w:ascii="TH SarabunIT๙" w:hAnsi="TH SarabunIT๙" w:cs="TH SarabunIT๙"/>
-          <w:b/>
-          <w:bCs/>
-          <w:sz w:val="32"/>
-          <w:szCs w:val="32"/>
-        </w:rPr>
-        <w:tab/>
-      </w:r>
-      <w:r>
-        <w:rPr>
-          <w:rFonts w:ascii="TH SarabunIT๙" w:hAnsi="TH SarabunIT๙" w:cs="TH SarabunIT๙"/>
-          <w:b/>
-          <w:bCs/>
-          <w:sz w:val="32"/>
-          <w:szCs w:val="32"/>
-        </w:rPr>
-        <w:tab/>
-      </w:r>
-      <w:r>
-        <w:rPr>
-          <w:rFonts w:ascii="TH SarabunIT๙" w:hAnsi="TH SarabunIT๙" w:cs="TH SarabunIT๙"/>
-          <w:b/>
-          <w:bCs/>
-          <w:sz w:val="32"/>
-          <w:szCs w:val="32"/>
-        </w:rPr>
-        <w:tab/>
-      </w:r>
-      <w:r>
-        <w:rPr>
-          <w:rFonts w:ascii="TH SarabunIT๙" w:hAnsi="TH SarabunIT๙" w:cs="TH SarabunIT๙"/>
-          <w:b/>
-          <w:bCs/>
-          <w:sz w:val="32"/>
-          <w:szCs w:val="32"/>
-        </w:rPr>
-        <w:tab/>
-      </w:r>
-      <w:r>
-        <w:rPr>
-          <w:rFonts w:ascii="TH SarabunIT๙" w:hAnsi="TH SarabunIT๙" w:cs="TH SarabunIT๙"/>
-          <w:b/>
-          <w:bCs/>
-          <w:sz w:val="32"/>
-          <w:szCs w:val="32"/>
-        </w:rPr>
-        <w:tab/>
-      </w:r>
-      <w:r>
-        <w:rPr>
-          <w:rFonts w:ascii="TH SarabunIT๙" w:hAnsi="TH SarabunIT๙" w:cs="TH SarabunIT๙"/>
-          <w:b/>
-          <w:bCs/>
-          <w:sz w:val="32"/>
-          <w:szCs w:val="32"/>
-        </w:rPr>
-        <w:tab/>
-        <w:t xml:space="preserve">      </w:t>
-      </w:r>
-      <w:r>
-        <w:rPr>
-          <w:rFonts w:ascii="TH SarabunIT๙" w:hAnsi="TH SarabunIT๙" w:cs="TH SarabunIT๙"/>
-          <w:b/>
-          <w:bCs/>
-          <w:sz w:val="32"/>
-          <w:szCs w:val="32"/>
-        </w:rPr>
-        <w:tab/>
-      </w:r>
-      <w:r>
-        <w:rPr>
-          <w:rFonts w:ascii="TH SarabunIT๙" w:hAnsi="TH SarabunIT๙" w:cs="TH SarabunIT๙"/>
-          <w:b/>
-          <w:bCs/>
-          <w:sz w:val="32"/>
-          <w:szCs w:val="32"/>
-        </w:rPr>
-        <w:tab/>
-      </w:r>
-      <w:r>
-        <w:rPr>
-          <w:rFonts w:ascii="TH SarabunIT๙" w:hAnsi="TH SarabunIT๙" w:cs="TH SarabunIT๙"/>
-          <w:b/>
-          <w:bCs/>
-          <w:sz w:val="32"/>
-          <w:szCs w:val="32"/>
-        </w:rPr>
-        <w:tab/>
-      </w:r>
-      <w:r>
-        <w:rPr>
-          <w:rFonts w:ascii="TH SarabunIT๙" w:hAnsi="TH SarabunIT๙" w:cs="TH SarabunIT๙"/>
-          <w:b/>
-          <w:bCs/>
-          <w:sz w:val="32"/>
-          <w:szCs w:val="32"/>
-        </w:rPr>
-        <w:tab/>
-      </w:r>
-      <w:r>
-        <w:rPr>
-          <w:rFonts w:ascii="TH SarabunIT๙" w:hAnsi="TH SarabunIT๙" w:cs="TH SarabunIT๙"/>
-          <w:b/>
-          <w:bCs/>
-          <w:sz w:val="32"/>
-          <w:szCs w:val="32"/>
-        </w:rPr>
-        <w:tab/>
-      </w:r>
-      <w:r>
-        <w:rPr>
-          <w:rFonts w:ascii="TH SarabunIT๙" w:hAnsi="TH SarabunIT๙" w:cs="TH SarabunIT๙"/>
-          <w:b/>
-          <w:bCs/>
-          <w:sz w:val="32"/>
-          <w:szCs w:val="32"/>
-        </w:rPr>
-        <w:tab/>
-      </w:r>
-      <w:r>
-        <w:rPr>
-          <w:rFonts w:ascii="TH SarabunIT๙" w:hAnsi="TH SarabunIT๙" w:cs="TH SarabunIT๙"/>
-          <w:b/>
-          <w:bCs/>
-          <w:sz w:val="32"/>
-          <w:szCs w:val="32"/>
-        </w:rPr>
-        <w:tab/>
-        <w:t xml:space="preserve">           </w:t>
-      </w:r>
-      <w:r>
-        <w:rPr>
-          <w:rFonts w:ascii="TH SarabunIT๙" w:hAnsi="TH SarabunIT๙" w:cs="TH SarabunIT๙"/>
-          <w:sz w:val="32"/>
-          <w:szCs w:val="32"/>
-        </w:rPr>
-        <w:t xml:space="preserve"> </w:t>
-      </w:r>
-      <w:r>
-        <w:rPr>
-          <w:rFonts w:ascii="TH SarabunIT๙" w:hAnsi="TH SarabunIT๙" w:cs="TH SarabunIT๙"/>
           <w:sz w:val="32"/>
           <w:szCs w:val="32"/>
           <w:cs/>
@@ -353,7 +123,6 @@
     <w:p>
       <w:pPr>
         <w:spacing w:before="240"/>
-        <w:ind w:left="3572" w:firstLine="720"/>
         <w:rPr>
           <w:rFonts w:ascii="TH SarabunIT๙" w:hAnsi="TH SarabunIT๙" w:cs="TH SarabunIT๙"/>
           <w:sz w:val="32"/>
@@ -363,41 +132,82 @@
       </w:pPr>
       <w:r>
         <w:rPr>
-          <w:rFonts w:ascii="TH SarabunIT๙" w:hAnsi="TH SarabunIT๙" w:cs="TH SarabunIT๙"/>
-          <w:sz w:val="32"/>
-          <w:szCs w:val="32"/>
-        </w:rPr>
-        <w:t xml:space="preserve">  </w:t>
-      </w:r>
-      <w:r>
-        <w:rPr>
-          <w:rFonts w:ascii="TH SarabunIT๙" w:hAnsi="TH SarabunIT๙" w:cs="TH SarabunIT๙"/>
-          <w:sz w:val="32"/>
-          <w:szCs w:val="32"/>
-        </w:rPr>
-        <w:tab/>
-      </w:r>
-      <w:r>
-        <w:rPr>
-          <w:rFonts w:ascii="TH SarabunIT๙" w:hAnsi="TH SarabunIT๙" w:cs="TH SarabunIT๙"/>
-          <w:sz w:val="32"/>
-          <w:szCs w:val="32"/>
-        </w:rPr>
-        <w:tab/>
-      </w:r>
-      <w:r>
-        <w:rPr>
-          <w:rFonts w:ascii="TH SarabunIT๙" w:hAnsi="TH SarabunIT๙" w:cs="TH SarabunIT๙"/>
-          <w:sz w:val="32"/>
-          <w:szCs w:val="32"/>
-        </w:rPr>
-        <w:t xml:space="preserve">   </w:t>
-      </w:r>
-      <w:r>
-        <w:rPr>
-          <w:rFonts w:ascii="TH SarabunIT๙" w:hAnsi="TH SarabunIT๙" w:cs="TH SarabunIT๙"/>
-          <w:sz w:val="32"/>
-          <w:szCs w:val="32"/>
+          <w:rFonts w:ascii="TH SarabunIT๙" w:hAnsi="TH SarabunIT๙" w:cs="TH SarabunIT๙" w:hint="cs"/>
+          <w:sz w:val="32"/>
+          <w:szCs w:val="32"/>
+          <w:cs/>
+        </w:rPr>
+        <w:tab/>
+      </w:r>
+      <w:r>
+        <w:rPr>
+          <w:rFonts w:ascii="TH SarabunIT๙" w:hAnsi="TH SarabunIT๙" w:cs="TH SarabunIT๙" w:hint="cs"/>
+          <w:sz w:val="32"/>
+          <w:szCs w:val="32"/>
+          <w:cs/>
+        </w:rPr>
+        <w:tab/>
+      </w:r>
+      <w:r>
+        <w:rPr>
+          <w:rFonts w:ascii="TH SarabunIT๙" w:hAnsi="TH SarabunIT๙" w:cs="TH SarabunIT๙" w:hint="cs"/>
+          <w:sz w:val="32"/>
+          <w:szCs w:val="32"/>
+          <w:cs/>
+        </w:rPr>
+        <w:tab/>
+      </w:r>
+      <w:r>
+        <w:rPr>
+          <w:rFonts w:ascii="TH SarabunIT๙" w:hAnsi="TH SarabunIT๙" w:cs="TH SarabunIT๙" w:hint="cs"/>
+          <w:sz w:val="32"/>
+          <w:szCs w:val="32"/>
+          <w:cs/>
+        </w:rPr>
+        <w:tab/>
+      </w:r>
+      <w:r>
+        <w:rPr>
+          <w:rFonts w:ascii="TH SarabunIT๙" w:hAnsi="TH SarabunIT๙" w:cs="TH SarabunIT๙" w:hint="cs"/>
+          <w:sz w:val="32"/>
+          <w:szCs w:val="32"/>
+          <w:cs/>
+        </w:rPr>
+        <w:tab/>
+      </w:r>
+      <w:r>
+        <w:rPr>
+          <w:rFonts w:ascii="TH SarabunIT๙" w:hAnsi="TH SarabunIT๙" w:cs="TH SarabunIT๙" w:hint="cs"/>
+          <w:sz w:val="32"/>
+          <w:szCs w:val="32"/>
+          <w:cs/>
+        </w:rPr>
+        <w:tab/>
+      </w:r>
+      <w:r>
+        <w:rPr>
+          <w:rFonts w:ascii="TH SarabunIT๙" w:hAnsi="TH SarabunIT๙" w:cs="TH SarabunIT๙" w:hint="cs"/>
+          <w:sz w:val="32"/>
+          <w:szCs w:val="32"/>
+          <w:cs/>
+        </w:rPr>
+        <w:tab/>
+      </w:r>
+      <w:r>
+        <w:rPr>
+          <w:rFonts w:ascii="TH SarabunIT๙" w:hAnsi="TH SarabunIT๙" w:cs="TH SarabunIT๙" w:hint="cs"/>
+          <w:sz w:val="32"/>
+          <w:szCs w:val="32"/>
+          <w:cs/>
+        </w:rPr>
+        <w:tab/>
+      </w:r>
+      <w:r>
+        <w:rPr>
+          <w:rFonts w:ascii="TH SarabunIT๙" w:hAnsi="TH SarabunIT๙" w:cs="TH SarabunIT๙" w:hint="cs"/>
+          <w:sz w:val="32"/>
+          <w:szCs w:val="32"/>
+          <w:cs/>
         </w:rPr>
         <w:tab/>
       </w:r>
@@ -475,7 +285,16 @@
           <w:szCs w:val="32"/>
           <w:cs/>
         </w:rPr>
-        <w:t xml:space="preserve">เรื่อง  </w:t>
+        <w:t>เรื่อง</w:t>
+      </w:r>
+      <w:r>
+        <w:rPr>
+          <w:rFonts w:ascii="TH SarabunIT๙" w:hAnsi="TH SarabunIT๙" w:cs="TH SarabunIT๙" w:hint="cs"/>
+          <w:sz w:val="32"/>
+          <w:szCs w:val="32"/>
+          <w:cs/>
+        </w:rPr>
+        <w:t xml:space="preserve"> </w:t>
       </w:r>
       <w:r>
         <w:rPr>
@@ -2095,7 +1914,6 @@
     <w:p>
       <w:pPr>
         <w:pStyle w:val="a3"/>
-        <w:ind w:left="284" w:hanging="284"/>
         <w:jc w:val="thaiDistribute"/>
         <w:rPr>
           <w:rFonts w:ascii="TH SarabunIT๙" w:hAnsi="TH SarabunIT๙" w:cs="TH SarabunIT๙"/>
@@ -4369,17 +4187,15 @@
     <w:p>
       <w:pPr>
         <w:pStyle w:val="2"/>
-        <w:spacing w:before="120"/>
         <w:jc w:val="thaiDistribute"/>
         <w:rPr>
-          <w:rFonts w:ascii="TH SarabunIT๙" w:hAnsi="TH SarabunIT๙" w:cs="TH SarabunIT๙"/>
+          <w:rFonts w:ascii="TH SarabunIT๙" w:hAnsi="TH SarabunIT๙" w:cs="TH SarabunIT๙" w:hint="cs"/>
           <w:b w:val="0"/>
           <w:bCs w:val="0"/>
           <w:spacing w:val="-8"/>
           <w:sz w:val="32"/>
           <w:szCs w:val="32"/>
           <w:u w:val="dotted"/>
-          <w:cs/>
         </w:rPr>
       </w:pPr>
       <w:r>
@@ -4396,276 +4212,288 @@
     </w:p>
     <w:p>
       <w:pPr>
-        <w:spacing w:before="120" w:line="276" w:lineRule="auto"/>
-        <w:rPr>
-          <w:rFonts w:ascii="TH SarabunIT๙" w:hAnsi="TH SarabunIT๙" w:cs="TH SarabunIT๙"/>
-          <w:sz w:val="32"/>
-          <w:szCs w:val="32"/>
-          <w:u w:val="dotted"/>
-        </w:rPr>
-      </w:pPr>
-      <w:r>
-        <w:rPr>
-          <w:rFonts w:ascii="TH SarabunIT๙" w:hAnsi="TH SarabunIT๙" w:cs="TH SarabunIT๙" w:hint="cs"/>
-          <w:sz w:val="32"/>
-          <w:szCs w:val="32"/>
-          <w:cs/>
-        </w:rPr>
-        <w:tab/>
-      </w:r>
-      <w:r>
-        <w:rPr>
-          <w:rFonts w:ascii="TH SarabunIT๙" w:hAnsi="TH SarabunIT๙" w:cs="TH SarabunIT๙" w:hint="cs"/>
-          <w:sz w:val="32"/>
-          <w:szCs w:val="32"/>
-          <w:cs/>
-        </w:rPr>
-        <w:tab/>
-      </w:r>
-      <w:r>
-        <w:rPr>
-          <w:rFonts w:ascii="TH SarabunIT๙" w:hAnsi="TH SarabunIT๙" w:cs="TH SarabunIT๙" w:hint="cs"/>
-          <w:sz w:val="32"/>
-          <w:szCs w:val="32"/>
-          <w:cs/>
-        </w:rPr>
-        <w:tab/>
-      </w:r>
-      <w:r>
-        <w:rPr>
-          <w:rFonts w:ascii="TH SarabunIT๙" w:hAnsi="TH SarabunIT๙" w:cs="TH SarabunIT๙" w:hint="cs"/>
-          <w:sz w:val="32"/>
-          <w:szCs w:val="32"/>
-          <w:cs/>
-        </w:rPr>
-        <w:tab/>
-      </w:r>
-      <w:r>
-        <w:rPr>
-          <w:rFonts w:ascii="TH SarabunIT๙" w:hAnsi="TH SarabunIT๙" w:cs="TH SarabunIT๙" w:hint="cs"/>
-          <w:sz w:val="32"/>
-          <w:szCs w:val="32"/>
-          <w:cs/>
-        </w:rPr>
-        <w:tab/>
-      </w:r>
-      <w:r>
-        <w:rPr>
-          <w:rFonts w:ascii="TH SarabunIT๙" w:hAnsi="TH SarabunIT๙" w:cs="TH SarabunIT๙" w:hint="cs"/>
-          <w:sz w:val="32"/>
-          <w:szCs w:val="32"/>
-          <w:cs/>
-        </w:rPr>
-        <w:tab/>
-      </w:r>
-      <w:r>
-        <w:rPr>
-          <w:rFonts w:ascii="TH SarabunIT๙" w:hAnsi="TH SarabunIT๙" w:cs="TH SarabunIT๙"/>
-          <w:sz w:val="32"/>
-          <w:szCs w:val="32"/>
-          <w:cs/>
-        </w:rPr>
-        <w:t>ลงชื่อ</w:t>
-      </w:r>
-      <w:r>
-        <w:rPr>
-          <w:rFonts w:ascii="TH SarabunIT๙" w:hAnsi="TH SarabunIT๙" w:cs="TH SarabunIT๙" w:hint="cs"/>
-          <w:sz w:val="32"/>
-          <w:szCs w:val="32"/>
-          <w:u w:val="dotted"/>
-          <w:cs/>
-        </w:rPr>
-        <w:tab/>
-      </w:r>
-      <w:r>
-        <w:rPr>
-          <w:rFonts w:ascii="TH SarabunIT๙" w:hAnsi="TH SarabunIT๙" w:cs="TH SarabunIT๙" w:hint="cs"/>
-          <w:sz w:val="32"/>
-          <w:szCs w:val="32"/>
-          <w:u w:val="dotted"/>
-          <w:cs/>
-        </w:rPr>
-        <w:tab/>
-      </w:r>
-      <w:r>
-        <w:rPr>
-          <w:rFonts w:ascii="TH SarabunIT๙" w:hAnsi="TH SarabunIT๙" w:cs="TH SarabunIT๙" w:hint="cs"/>
-          <w:sz w:val="32"/>
-          <w:szCs w:val="32"/>
-          <w:u w:val="dotted"/>
-          <w:cs/>
-        </w:rPr>
-        <w:tab/>
-      </w:r>
-      <w:r>
-        <w:rPr>
-          <w:rFonts w:ascii="TH SarabunIT๙" w:hAnsi="TH SarabunIT๙" w:cs="TH SarabunIT๙" w:hint="cs"/>
-          <w:sz w:val="32"/>
-          <w:szCs w:val="32"/>
-          <w:u w:val="dotted"/>
-          <w:cs/>
-        </w:rPr>
-        <w:tab/>
-      </w:r>
-      <w:r>
-        <w:rPr>
-          <w:rFonts w:ascii="TH SarabunIT๙" w:hAnsi="TH SarabunIT๙" w:cs="TH SarabunIT๙" w:hint="cs"/>
-          <w:sz w:val="32"/>
-          <w:szCs w:val="32"/>
-          <w:u w:val="dotted"/>
-          <w:cs/>
-        </w:rPr>
-        <w:tab/>
-      </w:r>
-      <w:r>
-        <w:rPr>
-          <w:rFonts w:ascii="TH SarabunIT๙" w:hAnsi="TH SarabunIT๙" w:cs="TH SarabunIT๙" w:hint="cs"/>
-          <w:sz w:val="32"/>
-          <w:szCs w:val="32"/>
-          <w:cs/>
-        </w:rPr>
-        <w:t>ผู้ให้ถ้อยคำ</w:t>
-      </w:r>
-    </w:p>
-    <w:p>
-      <w:pPr>
-        <w:spacing w:line="276" w:lineRule="auto"/>
-        <w:rPr>
-          <w:rFonts w:ascii="TH SarabunIT๙" w:hAnsi="TH SarabunIT๙" w:cs="TH SarabunIT๙"/>
-          <w:sz w:val="32"/>
-          <w:szCs w:val="32"/>
-        </w:rPr>
-      </w:pPr>
-      <w:r>
-        <w:rPr>
-          <w:rFonts w:ascii="TH SarabunIT๙" w:hAnsi="TH SarabunIT๙" w:cs="TH SarabunIT๙" w:hint="cs"/>
-          <w:sz w:val="32"/>
-          <w:szCs w:val="32"/>
-          <w:cs/>
-        </w:rPr>
-        <w:tab/>
-      </w:r>
-      <w:r>
-        <w:rPr>
-          <w:rFonts w:ascii="TH SarabunIT๙" w:hAnsi="TH SarabunIT๙" w:cs="TH SarabunIT๙" w:hint="cs"/>
-          <w:sz w:val="32"/>
-          <w:szCs w:val="32"/>
-          <w:cs/>
-        </w:rPr>
-        <w:tab/>
-      </w:r>
-      <w:r>
-        <w:rPr>
-          <w:rFonts w:ascii="TH SarabunIT๙" w:hAnsi="TH SarabunIT๙" w:cs="TH SarabunIT๙" w:hint="cs"/>
-          <w:sz w:val="32"/>
-          <w:szCs w:val="32"/>
-          <w:cs/>
-        </w:rPr>
-        <w:tab/>
-      </w:r>
-      <w:r>
-        <w:rPr>
-          <w:rFonts w:ascii="TH SarabunIT๙" w:hAnsi="TH SarabunIT๙" w:cs="TH SarabunIT๙" w:hint="cs"/>
-          <w:sz w:val="32"/>
-          <w:szCs w:val="32"/>
-          <w:cs/>
-        </w:rPr>
-        <w:tab/>
-      </w:r>
-      <w:r>
-        <w:rPr>
-          <w:rFonts w:ascii="TH SarabunIT๙" w:hAnsi="TH SarabunIT๙" w:cs="TH SarabunIT๙" w:hint="cs"/>
-          <w:sz w:val="32"/>
-          <w:szCs w:val="32"/>
-          <w:cs/>
-        </w:rPr>
-        <w:tab/>
-      </w:r>
-      <w:r>
-        <w:rPr>
-          <w:rFonts w:ascii="TH SarabunIT๙" w:hAnsi="TH SarabunIT๙" w:cs="TH SarabunIT๙" w:hint="cs"/>
-          <w:sz w:val="32"/>
-          <w:szCs w:val="32"/>
-          <w:cs/>
-        </w:rPr>
-        <w:tab/>
-      </w:r>
-      <w:r>
-        <w:rPr>
-          <w:rFonts w:ascii="TH SarabunIT๙" w:hAnsi="TH SarabunIT๙" w:cs="TH SarabunIT๙" w:hint="cs"/>
-          <w:sz w:val="32"/>
-          <w:szCs w:val="32"/>
-          <w:cs/>
-        </w:rPr>
-        <w:tab/>
-      </w:r>
-      <w:r>
-        <w:rPr>
-          <w:rFonts w:ascii="TH SarabunIT๙" w:hAnsi="TH SarabunIT๙" w:cs="TH SarabunIT๙" w:hint="cs"/>
-          <w:sz w:val="32"/>
-          <w:szCs w:val="32"/>
-          <w:cs/>
-        </w:rPr>
-        <w:t>(</w:t>
-      </w:r>
-      <w:r>
-        <w:rPr>
-          <w:rFonts w:ascii="TH SarabunIT๙" w:hAnsi="TH SarabunIT๙" w:cs="TH SarabunIT๙"/>
-          <w:sz w:val="32"/>
-          <w:szCs w:val="32"/>
-        </w:rPr>
-        <w:t>{</w:t>
-      </w:r>
-      <w:proofErr w:type="spellStart"/>
-      <w:r>
-        <w:rPr>
-          <w:rFonts w:ascii="TH SarabunIT๙" w:hAnsi="TH SarabunIT๙" w:cs="TH SarabunIT๙"/>
-          <w:sz w:val="32"/>
-          <w:szCs w:val="32"/>
-        </w:rPr>
-        <w:t>full_name</w:t>
-      </w:r>
-      <w:proofErr w:type="spellEnd"/>
-      <w:r>
-        <w:rPr>
-          <w:rFonts w:ascii="TH SarabunIT๙" w:hAnsi="TH SarabunIT๙" w:cs="TH SarabunIT๙"/>
-          <w:sz w:val="32"/>
-          <w:szCs w:val="32"/>
-        </w:rPr>
-        <w:t>}</w:t>
-      </w:r>
-      <w:r>
-        <w:rPr>
-          <w:rFonts w:ascii="TH SarabunIT๙" w:hAnsi="TH SarabunIT๙" w:cs="TH SarabunIT๙" w:hint="cs"/>
-          <w:sz w:val="32"/>
-          <w:szCs w:val="32"/>
-          <w:cs/>
-        </w:rPr>
-        <w:t>)</w:t>
-      </w:r>
-      <w:r>
-        <w:rPr>
-          <w:rFonts w:ascii="TH SarabunIT๙" w:hAnsi="TH SarabunIT๙" w:cs="TH SarabunIT๙" w:hint="cs"/>
-          <w:sz w:val="32"/>
-          <w:szCs w:val="32"/>
-          <w:cs/>
-        </w:rPr>
-        <w:tab/>
-      </w:r>
-    </w:p>
-    <w:p>
-      <w:pPr>
-        <w:spacing w:line="276" w:lineRule="auto"/>
-        <w:rPr>
-          <w:rFonts w:ascii="TH SarabunIT๙" w:hAnsi="TH SarabunIT๙" w:cs="TH SarabunIT๙" w:hint="cs"/>
-          <w:sz w:val="32"/>
-          <w:szCs w:val="32"/>
+        <w:pStyle w:val="2"/>
+        <w:jc w:val="thaiDistribute"/>
+        <w:rPr>
+          <w:rFonts w:ascii="TH SarabunIT๙" w:hAnsi="TH SarabunIT๙" w:cs="TH SarabunIT๙"/>
+          <w:b w:val="0"/>
+          <w:bCs w:val="0"/>
+          <w:spacing w:val="-8"/>
+          <w:sz w:val="32"/>
+          <w:szCs w:val="32"/>
+          <w:u w:val="dotted"/>
+          <w:cs/>
         </w:rPr>
       </w:pPr>
     </w:p>
     <w:p>
       <w:pPr>
-        <w:spacing w:line="276" w:lineRule="auto"/>
+        <w:rPr>
+          <w:rFonts w:ascii="TH SarabunIT๙" w:hAnsi="TH SarabunIT๙" w:cs="TH SarabunIT๙"/>
+          <w:sz w:val="32"/>
+          <w:szCs w:val="32"/>
+          <w:u w:val="dotted"/>
+        </w:rPr>
+      </w:pPr>
+      <w:r>
+        <w:rPr>
+          <w:rFonts w:ascii="TH SarabunIT๙" w:hAnsi="TH SarabunIT๙" w:cs="TH SarabunIT๙" w:hint="cs"/>
+          <w:sz w:val="32"/>
+          <w:szCs w:val="32"/>
+          <w:cs/>
+        </w:rPr>
+        <w:tab/>
+      </w:r>
+      <w:r>
+        <w:rPr>
+          <w:rFonts w:ascii="TH SarabunIT๙" w:hAnsi="TH SarabunIT๙" w:cs="TH SarabunIT๙" w:hint="cs"/>
+          <w:sz w:val="32"/>
+          <w:szCs w:val="32"/>
+          <w:cs/>
+        </w:rPr>
+        <w:tab/>
+      </w:r>
+      <w:r>
+        <w:rPr>
+          <w:rFonts w:ascii="TH SarabunIT๙" w:hAnsi="TH SarabunIT๙" w:cs="TH SarabunIT๙" w:hint="cs"/>
+          <w:sz w:val="32"/>
+          <w:szCs w:val="32"/>
+          <w:cs/>
+        </w:rPr>
+        <w:tab/>
+      </w:r>
+      <w:r>
+        <w:rPr>
+          <w:rFonts w:ascii="TH SarabunIT๙" w:hAnsi="TH SarabunIT๙" w:cs="TH SarabunIT๙" w:hint="cs"/>
+          <w:sz w:val="32"/>
+          <w:szCs w:val="32"/>
+          <w:cs/>
+        </w:rPr>
+        <w:tab/>
+      </w:r>
+      <w:r>
+        <w:rPr>
+          <w:rFonts w:ascii="TH SarabunIT๙" w:hAnsi="TH SarabunIT๙" w:cs="TH SarabunIT๙" w:hint="cs"/>
+          <w:sz w:val="32"/>
+          <w:szCs w:val="32"/>
+          <w:cs/>
+        </w:rPr>
+        <w:tab/>
+      </w:r>
+      <w:r>
+        <w:rPr>
+          <w:rFonts w:ascii="TH SarabunIT๙" w:hAnsi="TH SarabunIT๙" w:cs="TH SarabunIT๙" w:hint="cs"/>
+          <w:sz w:val="32"/>
+          <w:szCs w:val="32"/>
+          <w:cs/>
+        </w:rPr>
+        <w:tab/>
+      </w:r>
+      <w:r>
+        <w:rPr>
+          <w:rFonts w:ascii="TH SarabunIT๙" w:hAnsi="TH SarabunIT๙" w:cs="TH SarabunIT๙"/>
+          <w:sz w:val="32"/>
+          <w:szCs w:val="32"/>
+          <w:cs/>
+        </w:rPr>
+        <w:t>ลงชื่อ</w:t>
+      </w:r>
+      <w:r>
+        <w:rPr>
+          <w:rFonts w:ascii="TH SarabunIT๙" w:hAnsi="TH SarabunIT๙" w:cs="TH SarabunIT๙" w:hint="cs"/>
+          <w:sz w:val="32"/>
+          <w:szCs w:val="32"/>
+          <w:u w:val="dotted"/>
+          <w:cs/>
+        </w:rPr>
+        <w:tab/>
+      </w:r>
+      <w:r>
+        <w:rPr>
+          <w:rFonts w:ascii="TH SarabunIT๙" w:hAnsi="TH SarabunIT๙" w:cs="TH SarabunIT๙" w:hint="cs"/>
+          <w:sz w:val="32"/>
+          <w:szCs w:val="32"/>
+          <w:u w:val="dotted"/>
+          <w:cs/>
+        </w:rPr>
+        <w:tab/>
+      </w:r>
+      <w:r>
+        <w:rPr>
+          <w:rFonts w:ascii="TH SarabunIT๙" w:hAnsi="TH SarabunIT๙" w:cs="TH SarabunIT๙" w:hint="cs"/>
+          <w:sz w:val="32"/>
+          <w:szCs w:val="32"/>
+          <w:u w:val="dotted"/>
+          <w:cs/>
+        </w:rPr>
+        <w:tab/>
+      </w:r>
+      <w:r>
+        <w:rPr>
+          <w:rFonts w:ascii="TH SarabunIT๙" w:hAnsi="TH SarabunIT๙" w:cs="TH SarabunIT๙" w:hint="cs"/>
+          <w:sz w:val="32"/>
+          <w:szCs w:val="32"/>
+          <w:u w:val="dotted"/>
+          <w:cs/>
+        </w:rPr>
+        <w:tab/>
+      </w:r>
+      <w:r>
+        <w:rPr>
+          <w:rFonts w:ascii="TH SarabunIT๙" w:hAnsi="TH SarabunIT๙" w:cs="TH SarabunIT๙" w:hint="cs"/>
+          <w:sz w:val="32"/>
+          <w:szCs w:val="32"/>
+          <w:u w:val="dotted"/>
+          <w:cs/>
+        </w:rPr>
+        <w:tab/>
+      </w:r>
+      <w:r>
+        <w:rPr>
+          <w:rFonts w:ascii="TH SarabunIT๙" w:hAnsi="TH SarabunIT๙" w:cs="TH SarabunIT๙" w:hint="cs"/>
+          <w:sz w:val="32"/>
+          <w:szCs w:val="32"/>
+          <w:cs/>
+        </w:rPr>
+        <w:t>ผู้ให้ถ้อยคำ</w:t>
+      </w:r>
+    </w:p>
+    <w:p>
+      <w:pPr>
+        <w:rPr>
+          <w:rFonts w:ascii="TH SarabunIT๙" w:hAnsi="TH SarabunIT๙" w:cs="TH SarabunIT๙"/>
+          <w:sz w:val="32"/>
+          <w:szCs w:val="32"/>
+        </w:rPr>
+      </w:pPr>
+      <w:r>
+        <w:rPr>
+          <w:rFonts w:ascii="TH SarabunIT๙" w:hAnsi="TH SarabunIT๙" w:cs="TH SarabunIT๙" w:hint="cs"/>
+          <w:sz w:val="32"/>
+          <w:szCs w:val="32"/>
+          <w:cs/>
+        </w:rPr>
+        <w:tab/>
+      </w:r>
+      <w:r>
+        <w:rPr>
+          <w:rFonts w:ascii="TH SarabunIT๙" w:hAnsi="TH SarabunIT๙" w:cs="TH SarabunIT๙" w:hint="cs"/>
+          <w:sz w:val="32"/>
+          <w:szCs w:val="32"/>
+          <w:cs/>
+        </w:rPr>
+        <w:tab/>
+      </w:r>
+      <w:r>
+        <w:rPr>
+          <w:rFonts w:ascii="TH SarabunIT๙" w:hAnsi="TH SarabunIT๙" w:cs="TH SarabunIT๙" w:hint="cs"/>
+          <w:sz w:val="32"/>
+          <w:szCs w:val="32"/>
+          <w:cs/>
+        </w:rPr>
+        <w:tab/>
+      </w:r>
+      <w:r>
+        <w:rPr>
+          <w:rFonts w:ascii="TH SarabunIT๙" w:hAnsi="TH SarabunIT๙" w:cs="TH SarabunIT๙" w:hint="cs"/>
+          <w:sz w:val="32"/>
+          <w:szCs w:val="32"/>
+          <w:cs/>
+        </w:rPr>
+        <w:tab/>
+      </w:r>
+      <w:r>
+        <w:rPr>
+          <w:rFonts w:ascii="TH SarabunIT๙" w:hAnsi="TH SarabunIT๙" w:cs="TH SarabunIT๙" w:hint="cs"/>
+          <w:sz w:val="32"/>
+          <w:szCs w:val="32"/>
+          <w:cs/>
+        </w:rPr>
+        <w:tab/>
+      </w:r>
+      <w:r>
+        <w:rPr>
+          <w:rFonts w:ascii="TH SarabunIT๙" w:hAnsi="TH SarabunIT๙" w:cs="TH SarabunIT๙" w:hint="cs"/>
+          <w:sz w:val="32"/>
+          <w:szCs w:val="32"/>
+          <w:cs/>
+        </w:rPr>
+        <w:tab/>
+      </w:r>
+      <w:r>
+        <w:rPr>
+          <w:rFonts w:ascii="TH SarabunIT๙" w:hAnsi="TH SarabunIT๙" w:cs="TH SarabunIT๙" w:hint="cs"/>
+          <w:sz w:val="32"/>
+          <w:szCs w:val="32"/>
+          <w:cs/>
+        </w:rPr>
+        <w:tab/>
+      </w:r>
+      <w:r>
+        <w:rPr>
+          <w:rFonts w:ascii="TH SarabunIT๙" w:hAnsi="TH SarabunIT๙" w:cs="TH SarabunIT๙" w:hint="cs"/>
+          <w:sz w:val="32"/>
+          <w:szCs w:val="32"/>
+          <w:cs/>
+        </w:rPr>
+        <w:t>(</w:t>
+      </w:r>
+      <w:r>
+        <w:rPr>
+          <w:rFonts w:ascii="TH SarabunIT๙" w:hAnsi="TH SarabunIT๙" w:cs="TH SarabunIT๙"/>
+          <w:sz w:val="32"/>
+          <w:szCs w:val="32"/>
+        </w:rPr>
+        <w:t>{</w:t>
+      </w:r>
+      <w:proofErr w:type="spellStart"/>
+      <w:r>
+        <w:rPr>
+          <w:rFonts w:ascii="TH SarabunIT๙" w:hAnsi="TH SarabunIT๙" w:cs="TH SarabunIT๙"/>
+          <w:sz w:val="32"/>
+          <w:szCs w:val="32"/>
+        </w:rPr>
+        <w:t>full_name</w:t>
+      </w:r>
+      <w:proofErr w:type="spellEnd"/>
+      <w:r>
+        <w:rPr>
+          <w:rFonts w:ascii="TH SarabunIT๙" w:hAnsi="TH SarabunIT๙" w:cs="TH SarabunIT๙"/>
+          <w:sz w:val="32"/>
+          <w:szCs w:val="32"/>
+        </w:rPr>
+        <w:t>}</w:t>
+      </w:r>
+      <w:r>
+        <w:rPr>
+          <w:rFonts w:ascii="TH SarabunIT๙" w:hAnsi="TH SarabunIT๙" w:cs="TH SarabunIT๙" w:hint="cs"/>
+          <w:sz w:val="32"/>
+          <w:szCs w:val="32"/>
+          <w:cs/>
+        </w:rPr>
+        <w:t>)</w:t>
+      </w:r>
+      <w:r>
+        <w:rPr>
+          <w:rFonts w:ascii="TH SarabunIT๙" w:hAnsi="TH SarabunIT๙" w:cs="TH SarabunIT๙" w:hint="cs"/>
+          <w:sz w:val="32"/>
+          <w:szCs w:val="32"/>
+          <w:cs/>
+        </w:rPr>
+        <w:tab/>
+      </w:r>
+    </w:p>
+    <w:p>
+      <w:pPr>
+        <w:rPr>
+          <w:rFonts w:ascii="TH SarabunIT๙" w:hAnsi="TH SarabunIT๙" w:cs="TH SarabunIT๙"/>
+          <w:sz w:val="32"/>
+          <w:szCs w:val="32"/>
+        </w:rPr>
+      </w:pPr>
+    </w:p>
+    <w:p>
+      <w:pPr>
         <w:rPr>
           <w:rFonts w:ascii="TH SarabunIT๙" w:hAnsi="TH SarabunIT๙" w:cs="TH SarabunIT๙"/>
           <w:sz w:val="32"/>
@@ -4851,7 +4679,7 @@
                     <pic:cNvPicPr/>
                   </pic:nvPicPr>
                   <pic:blipFill>
-                    <a:blip r:embed="rId5" cstate="print">
+                    <a:blip r:embed="rId6" cstate="print">
                       <a:extLst>
                         <a:ext uri="{28A0092B-C50C-407E-A947-70E740481C1C}">
                           <a14:useLocalDpi xmlns:a14="http://schemas.microsoft.com/office/drawing/2010/main" val="0"/>
@@ -4920,13 +4748,6 @@
     </w:p>
     <w:p>
       <w:pPr>
-        <w:rPr>
-          <w:rFonts w:ascii="TH SarabunIT๙" w:hAnsi="TH SarabunIT๙" w:cs="TH SarabunIT๙"/>
-        </w:rPr>
-      </w:pPr>
-    </w:p>
-    <w:p>
-      <w:pPr>
         <w:jc w:val="right"/>
         <w:rPr>
           <w:rFonts w:ascii="TH SarabunIT๙" w:hAnsi="TH SarabunIT๙" w:cs="TH SarabunIT๙"/>
@@ -5004,7 +4825,7 @@
           <w:tab w:val="left" w:pos="7080"/>
         </w:tabs>
         <w:rPr>
-          <w:rFonts w:ascii="TH SarabunIT๙" w:hAnsi="TH SarabunIT๙" w:cs="TH SarabunIT๙"/>
+          <w:rFonts w:ascii="TH SarabunIT๙" w:hAnsi="TH SarabunIT๙" w:cs="TH SarabunIT๙" w:hint="cs"/>
           <w:sz w:val="32"/>
           <w:szCs w:val="32"/>
         </w:rPr>
@@ -5195,7 +5016,7 @@
           <w:szCs w:val="32"/>
           <w:cs/>
         </w:rPr>
-        <w:t xml:space="preserve">  </w:t>
+        <w:t xml:space="preserve"> </w:t>
       </w:r>
       <w:r>
         <w:rPr>
@@ -7980,23 +7801,19 @@
     </w:p>
     <w:p>
       <w:pPr>
-        <w:spacing w:before="120"/>
-        <w:jc w:val="thaiDistribute"/>
-        <w:rPr>
-          <w:rFonts w:ascii="TH SarabunIT๙" w:hAnsi="TH SarabunIT๙" w:cs="TH SarabunIT๙"/>
-          <w:sz w:val="20"/>
-          <w:szCs w:val="20"/>
+        <w:rPr>
+          <w:rFonts w:ascii="TH SarabunIT๙" w:hAnsi="TH SarabunIT๙" w:cs="TH SarabunIT๙" w:hint="cs"/>
+          <w:sz w:val="32"/>
+          <w:szCs w:val="32"/>
         </w:rPr>
       </w:pPr>
     </w:p>
     <w:p>
       <w:pPr>
-        <w:spacing w:before="120"/>
-        <w:jc w:val="thaiDistribute"/>
-        <w:rPr>
-          <w:rFonts w:ascii="TH SarabunIT๙" w:hAnsi="TH SarabunIT๙" w:cs="TH SarabunIT๙"/>
-          <w:sz w:val="20"/>
-          <w:szCs w:val="20"/>
+        <w:rPr>
+          <w:rFonts w:ascii="TH SarabunIT๙" w:hAnsi="TH SarabunIT๙" w:cs="TH SarabunIT๙" w:hint="cs"/>
+          <w:sz w:val="32"/>
+          <w:szCs w:val="32"/>
         </w:rPr>
       </w:pPr>
     </w:p>
@@ -8004,8 +7821,254 @@
       <w:pPr>
         <w:rPr>
           <w:rFonts w:ascii="TH SarabunIT๙" w:hAnsi="TH SarabunIT๙" w:cs="TH SarabunIT๙"/>
-          <w:sz w:val="20"/>
-          <w:szCs w:val="20"/>
+          <w:sz w:val="32"/>
+          <w:szCs w:val="32"/>
+        </w:rPr>
+      </w:pPr>
+      <w:r>
+        <w:rPr>
+          <w:rFonts w:ascii="TH SarabunIT๙" w:hAnsi="TH SarabunIT๙" w:cs="TH SarabunIT๙"/>
+          <w:sz w:val="32"/>
+          <w:szCs w:val="32"/>
+          <w:cs/>
+        </w:rPr>
+        <w:tab/>
+      </w:r>
+      <w:r>
+        <w:rPr>
+          <w:rFonts w:ascii="TH SarabunIT๙" w:hAnsi="TH SarabunIT๙" w:cs="TH SarabunIT๙"/>
+          <w:sz w:val="32"/>
+          <w:szCs w:val="32"/>
+          <w:cs/>
+        </w:rPr>
+        <w:tab/>
+      </w:r>
+      <w:r>
+        <w:rPr>
+          <w:rFonts w:ascii="TH SarabunIT๙" w:hAnsi="TH SarabunIT๙" w:cs="TH SarabunIT๙"/>
+          <w:sz w:val="32"/>
+          <w:szCs w:val="32"/>
+          <w:cs/>
+        </w:rPr>
+        <w:tab/>
+      </w:r>
+      <w:r>
+        <w:rPr>
+          <w:rFonts w:ascii="TH SarabunIT๙" w:hAnsi="TH SarabunIT๙" w:cs="TH SarabunIT๙"/>
+          <w:sz w:val="32"/>
+          <w:szCs w:val="32"/>
+          <w:cs/>
+        </w:rPr>
+        <w:tab/>
+      </w:r>
+      <w:r>
+        <w:rPr>
+          <w:rFonts w:ascii="TH SarabunIT๙" w:hAnsi="TH SarabunIT๙" w:cs="TH SarabunIT๙" w:hint="cs"/>
+          <w:sz w:val="32"/>
+          <w:szCs w:val="32"/>
+          <w:cs/>
+        </w:rPr>
+        <w:tab/>
+      </w:r>
+      <w:r>
+        <w:rPr>
+          <w:rFonts w:ascii="TH SarabunIT๙" w:hAnsi="TH SarabunIT๙" w:cs="TH SarabunIT๙" w:hint="cs"/>
+          <w:sz w:val="32"/>
+          <w:szCs w:val="32"/>
+          <w:cs/>
+        </w:rPr>
+        <w:tab/>
+      </w:r>
+      <w:r>
+        <w:rPr>
+          <w:rFonts w:ascii="TH SarabunIT๙" w:hAnsi="TH SarabunIT๙" w:cs="TH SarabunIT๙"/>
+          <w:sz w:val="32"/>
+          <w:szCs w:val="32"/>
+          <w:cs/>
+        </w:rPr>
+        <w:t>ลงชื่อ</w:t>
+      </w:r>
+      <w:r>
+        <w:rPr>
+          <w:rFonts w:ascii="TH SarabunIT๙" w:hAnsi="TH SarabunIT๙" w:cs="TH SarabunIT๙"/>
+          <w:sz w:val="32"/>
+          <w:szCs w:val="32"/>
+          <w:u w:val="dotted"/>
+          <w:cs/>
+        </w:rPr>
+        <w:tab/>
+      </w:r>
+      <w:r>
+        <w:rPr>
+          <w:rFonts w:ascii="TH SarabunIT๙" w:hAnsi="TH SarabunIT๙" w:cs="TH SarabunIT๙"/>
+          <w:sz w:val="32"/>
+          <w:szCs w:val="32"/>
+          <w:u w:val="dotted"/>
+          <w:cs/>
+        </w:rPr>
+        <w:tab/>
+      </w:r>
+      <w:r>
+        <w:rPr>
+          <w:rFonts w:ascii="TH SarabunIT๙" w:hAnsi="TH SarabunIT๙" w:cs="TH SarabunIT๙"/>
+          <w:sz w:val="32"/>
+          <w:szCs w:val="32"/>
+          <w:u w:val="dotted"/>
+          <w:cs/>
+        </w:rPr>
+        <w:tab/>
+      </w:r>
+      <w:r>
+        <w:rPr>
+          <w:rFonts w:ascii="TH SarabunIT๙" w:hAnsi="TH SarabunIT๙" w:cs="TH SarabunIT๙"/>
+          <w:sz w:val="32"/>
+          <w:szCs w:val="32"/>
+          <w:u w:val="dotted"/>
+          <w:cs/>
+        </w:rPr>
+        <w:tab/>
+      </w:r>
+      <w:r>
+        <w:rPr>
+          <w:rFonts w:ascii="TH SarabunIT๙" w:hAnsi="TH SarabunIT๙" w:cs="TH SarabunIT๙"/>
+          <w:sz w:val="32"/>
+          <w:szCs w:val="32"/>
+          <w:u w:val="dotted"/>
+          <w:cs/>
+        </w:rPr>
+        <w:tab/>
+      </w:r>
+      <w:r>
+        <w:rPr>
+          <w:rFonts w:ascii="TH SarabunIT๙" w:hAnsi="TH SarabunIT๙" w:cs="TH SarabunIT๙"/>
+          <w:sz w:val="32"/>
+          <w:szCs w:val="32"/>
+          <w:cs/>
+        </w:rPr>
+        <w:t>ผู้ให้ถ้อยคำ</w:t>
+      </w:r>
+    </w:p>
+    <w:p>
+      <w:pPr>
+        <w:rPr>
+          <w:rFonts w:ascii="TH SarabunIT๙" w:hAnsi="TH SarabunIT๙" w:cs="TH SarabunIT๙"/>
+          <w:sz w:val="32"/>
+          <w:szCs w:val="32"/>
+        </w:rPr>
+      </w:pPr>
+      <w:r>
+        <w:rPr>
+          <w:rFonts w:ascii="TH SarabunIT๙" w:hAnsi="TH SarabunIT๙" w:cs="TH SarabunIT๙" w:hint="cs"/>
+          <w:sz w:val="32"/>
+          <w:szCs w:val="32"/>
+          <w:cs/>
+        </w:rPr>
+        <w:tab/>
+      </w:r>
+      <w:r>
+        <w:rPr>
+          <w:rFonts w:ascii="TH SarabunIT๙" w:hAnsi="TH SarabunIT๙" w:cs="TH SarabunIT๙" w:hint="cs"/>
+          <w:sz w:val="32"/>
+          <w:szCs w:val="32"/>
+          <w:cs/>
+        </w:rPr>
+        <w:tab/>
+      </w:r>
+      <w:r>
+        <w:rPr>
+          <w:rFonts w:ascii="TH SarabunIT๙" w:hAnsi="TH SarabunIT๙" w:cs="TH SarabunIT๙" w:hint="cs"/>
+          <w:sz w:val="32"/>
+          <w:szCs w:val="32"/>
+          <w:cs/>
+        </w:rPr>
+        <w:tab/>
+      </w:r>
+      <w:r>
+        <w:rPr>
+          <w:rFonts w:ascii="TH SarabunIT๙" w:hAnsi="TH SarabunIT๙" w:cs="TH SarabunIT๙" w:hint="cs"/>
+          <w:sz w:val="32"/>
+          <w:szCs w:val="32"/>
+          <w:cs/>
+        </w:rPr>
+        <w:tab/>
+      </w:r>
+      <w:r>
+        <w:rPr>
+          <w:rFonts w:ascii="TH SarabunIT๙" w:hAnsi="TH SarabunIT๙" w:cs="TH SarabunIT๙" w:hint="cs"/>
+          <w:sz w:val="32"/>
+          <w:szCs w:val="32"/>
+          <w:cs/>
+        </w:rPr>
+        <w:tab/>
+      </w:r>
+      <w:r>
+        <w:rPr>
+          <w:rFonts w:ascii="TH SarabunIT๙" w:hAnsi="TH SarabunIT๙" w:cs="TH SarabunIT๙" w:hint="cs"/>
+          <w:sz w:val="32"/>
+          <w:szCs w:val="32"/>
+          <w:cs/>
+        </w:rPr>
+        <w:tab/>
+      </w:r>
+      <w:r>
+        <w:rPr>
+          <w:rFonts w:ascii="TH SarabunIT๙" w:hAnsi="TH SarabunIT๙" w:cs="TH SarabunIT๙" w:hint="cs"/>
+          <w:sz w:val="32"/>
+          <w:szCs w:val="32"/>
+          <w:cs/>
+        </w:rPr>
+        <w:tab/>
+      </w:r>
+      <w:r>
+        <w:rPr>
+          <w:rFonts w:ascii="TH SarabunIT๙" w:hAnsi="TH SarabunIT๙" w:cs="TH SarabunIT๙" w:hint="cs"/>
+          <w:sz w:val="32"/>
+          <w:szCs w:val="32"/>
+          <w:cs/>
+        </w:rPr>
+        <w:t>(</w:t>
+      </w:r>
+      <w:r>
+        <w:rPr>
+          <w:rFonts w:ascii="TH SarabunIT๙" w:hAnsi="TH SarabunIT๙" w:cs="TH SarabunIT๙"/>
+          <w:sz w:val="32"/>
+          <w:szCs w:val="32"/>
+        </w:rPr>
+        <w:t>{full_name</w:t>
+      </w:r>
+      <w:r>
+        <w:rPr>
+          <w:rFonts w:ascii="TH SarabunIT๙" w:hAnsi="TH SarabunIT๙" w:cs="TH SarabunIT๙"/>
+          <w:sz w:val="32"/>
+          <w:szCs w:val="32"/>
+        </w:rPr>
+        <w:t>_wit1</w:t>
+      </w:r>
+      <w:r>
+        <w:rPr>
+          <w:rFonts w:ascii="TH SarabunIT๙" w:hAnsi="TH SarabunIT๙" w:cs="TH SarabunIT๙"/>
+          <w:sz w:val="32"/>
+          <w:szCs w:val="32"/>
+        </w:rPr>
+        <w:t>}</w:t>
+      </w:r>
+      <w:r>
+        <w:rPr>
+          <w:rFonts w:ascii="TH SarabunIT๙" w:hAnsi="TH SarabunIT๙" w:cs="TH SarabunIT๙" w:hint="cs"/>
+          <w:sz w:val="32"/>
+          <w:szCs w:val="32"/>
+          <w:cs/>
+        </w:rPr>
+        <w:t>)</w:t>
+      </w:r>
+    </w:p>
+    <w:p>
+      <w:pPr>
+        <w:ind w:left="2880"/>
+        <w:rPr>
+          <w:rFonts w:ascii="TH SarabunIT๙" w:hAnsi="TH SarabunIT๙" w:cs="TH SarabunIT๙"/>
+          <w:sz w:val="32"/>
+          <w:szCs w:val="32"/>
         </w:rPr>
       </w:pPr>
     </w:p>
@@ -8015,38 +8078,39 @@
           <w:rFonts w:ascii="TH SarabunIT๙" w:hAnsi="TH SarabunIT๙" w:cs="TH SarabunIT๙"/>
           <w:sz w:val="32"/>
           <w:szCs w:val="32"/>
+          <w:cs/>
         </w:rPr>
       </w:pPr>
       <w:r>
         <w:rPr>
-          <w:rFonts w:ascii="TH SarabunIT๙" w:hAnsi="TH SarabunIT๙" w:cs="TH SarabunIT๙"/>
-          <w:sz w:val="32"/>
-          <w:szCs w:val="32"/>
-          <w:cs/>
-        </w:rPr>
-        <w:tab/>
-      </w:r>
-      <w:r>
-        <w:rPr>
-          <w:rFonts w:ascii="TH SarabunIT๙" w:hAnsi="TH SarabunIT๙" w:cs="TH SarabunIT๙"/>
-          <w:sz w:val="32"/>
-          <w:szCs w:val="32"/>
-          <w:cs/>
-        </w:rPr>
-        <w:tab/>
-      </w:r>
-      <w:r>
-        <w:rPr>
-          <w:rFonts w:ascii="TH SarabunIT๙" w:hAnsi="TH SarabunIT๙" w:cs="TH SarabunIT๙"/>
-          <w:sz w:val="32"/>
-          <w:szCs w:val="32"/>
-          <w:cs/>
-        </w:rPr>
-        <w:tab/>
-      </w:r>
-      <w:r>
-        <w:rPr>
-          <w:rFonts w:ascii="TH SarabunIT๙" w:hAnsi="TH SarabunIT๙" w:cs="TH SarabunIT๙"/>
+          <w:rFonts w:ascii="TH SarabunIT๙" w:hAnsi="TH SarabunIT๙" w:cs="TH SarabunIT๙" w:hint="cs"/>
+          <w:sz w:val="32"/>
+          <w:szCs w:val="32"/>
+          <w:cs/>
+        </w:rPr>
+        <w:tab/>
+      </w:r>
+      <w:r>
+        <w:rPr>
+          <w:rFonts w:ascii="TH SarabunIT๙" w:hAnsi="TH SarabunIT๙" w:cs="TH SarabunIT๙" w:hint="cs"/>
+          <w:sz w:val="32"/>
+          <w:szCs w:val="32"/>
+          <w:cs/>
+        </w:rPr>
+        <w:tab/>
+      </w:r>
+      <w:r>
+        <w:rPr>
+          <w:rFonts w:ascii="TH SarabunIT๙" w:hAnsi="TH SarabunIT๙" w:cs="TH SarabunIT๙" w:hint="cs"/>
+          <w:sz w:val="32"/>
+          <w:szCs w:val="32"/>
+          <w:cs/>
+        </w:rPr>
+        <w:tab/>
+      </w:r>
+      <w:r>
+        <w:rPr>
+          <w:rFonts w:ascii="TH SarabunIT๙" w:hAnsi="TH SarabunIT๙" w:cs="TH SarabunIT๙" w:hint="cs"/>
           <w:sz w:val="32"/>
           <w:szCs w:val="32"/>
           <w:cs/>
@@ -8137,357 +8201,17 @@
           <w:szCs w:val="32"/>
           <w:cs/>
         </w:rPr>
-        <w:t>ผู้ให้ถ้อยคำ</w:t>
-      </w:r>
-    </w:p>
-    <w:p>
-      <w:pPr>
-        <w:ind w:left="2880"/>
-        <w:rPr>
-          <w:rFonts w:ascii="TH SarabunIT๙" w:hAnsi="TH SarabunIT๙" w:cs="TH SarabunIT๙"/>
-          <w:sz w:val="32"/>
-          <w:szCs w:val="32"/>
-        </w:rPr>
-      </w:pPr>
-      <w:r>
-        <w:rPr>
-          <w:rFonts w:ascii="TH SarabunIT๙" w:hAnsi="TH SarabunIT๙" w:cs="TH SarabunIT๙" w:hint="cs"/>
-          <w:sz w:val="32"/>
-          <w:szCs w:val="32"/>
-          <w:cs/>
-        </w:rPr>
-        <w:t xml:space="preserve">      </w:t>
-      </w:r>
-      <w:r>
-        <w:rPr>
-          <w:rFonts w:ascii="TH SarabunIT๙" w:hAnsi="TH SarabunIT๙" w:cs="TH SarabunIT๙" w:hint="cs"/>
-          <w:sz w:val="32"/>
-          <w:szCs w:val="32"/>
-          <w:cs/>
-        </w:rPr>
-        <w:tab/>
-      </w:r>
-      <w:r>
-        <w:rPr>
-          <w:rFonts w:ascii="TH SarabunIT๙" w:hAnsi="TH SarabunIT๙" w:cs="TH SarabunIT๙" w:hint="cs"/>
-          <w:sz w:val="32"/>
-          <w:szCs w:val="32"/>
-          <w:cs/>
-        </w:rPr>
-        <w:t xml:space="preserve">      </w:t>
-      </w:r>
-      <w:r>
-        <w:rPr>
-          <w:rFonts w:ascii="TH SarabunIT๙" w:hAnsi="TH SarabunIT๙" w:cs="TH SarabunIT๙" w:hint="cs"/>
-          <w:sz w:val="32"/>
-          <w:szCs w:val="32"/>
-          <w:cs/>
-        </w:rPr>
-        <w:tab/>
-      </w:r>
-      <w:r>
-        <w:rPr>
-          <w:rFonts w:ascii="TH SarabunIT๙" w:hAnsi="TH SarabunIT๙" w:cs="TH SarabunIT๙" w:hint="cs"/>
-          <w:sz w:val="32"/>
-          <w:szCs w:val="32"/>
-          <w:cs/>
-        </w:rPr>
-        <w:t xml:space="preserve">     </w:t>
-      </w:r>
-      <w:r>
-        <w:rPr>
-          <w:rFonts w:ascii="TH SarabunIT๙" w:hAnsi="TH SarabunIT๙" w:cs="TH SarabunIT๙" w:hint="cs"/>
-          <w:sz w:val="32"/>
-          <w:szCs w:val="32"/>
-          <w:cs/>
-        </w:rPr>
-        <w:t xml:space="preserve"> </w:t>
-      </w:r>
-      <w:r>
-        <w:rPr>
-          <w:rFonts w:ascii="TH SarabunIT๙" w:hAnsi="TH SarabunIT๙" w:cs="TH SarabunIT๙" w:hint="cs"/>
-          <w:sz w:val="32"/>
-          <w:szCs w:val="32"/>
-          <w:cs/>
-        </w:rPr>
-        <w:t xml:space="preserve"> </w:t>
-      </w:r>
-      <w:r>
-        <w:rPr>
-          <w:rFonts w:ascii="TH SarabunIT๙" w:hAnsi="TH SarabunIT๙" w:cs="TH SarabunIT๙" w:hint="cs"/>
-          <w:sz w:val="32"/>
-          <w:szCs w:val="32"/>
-          <w:cs/>
-        </w:rPr>
-        <w:t>(</w:t>
-      </w:r>
-      <w:r>
-        <w:rPr>
-          <w:rFonts w:ascii="TH SarabunIT๙" w:hAnsi="TH SarabunIT๙" w:cs="TH SarabunIT๙"/>
-          <w:sz w:val="32"/>
-          <w:szCs w:val="32"/>
-        </w:rPr>
-        <w:t>{full_name</w:t>
-      </w:r>
-      <w:r>
-        <w:rPr>
-          <w:rFonts w:ascii="TH SarabunIT๙" w:hAnsi="TH SarabunIT๙" w:cs="TH SarabunIT๙"/>
-          <w:sz w:val="32"/>
-          <w:szCs w:val="32"/>
-        </w:rPr>
-        <w:t>_wit1</w:t>
-      </w:r>
-      <w:r>
-        <w:rPr>
-          <w:rFonts w:ascii="TH SarabunIT๙" w:hAnsi="TH SarabunIT๙" w:cs="TH SarabunIT๙"/>
-          <w:sz w:val="32"/>
-          <w:szCs w:val="32"/>
-        </w:rPr>
-        <w:t>}</w:t>
-      </w:r>
-      <w:r>
-        <w:rPr>
-          <w:rFonts w:ascii="TH SarabunIT๙" w:hAnsi="TH SarabunIT๙" w:cs="TH SarabunIT๙" w:hint="cs"/>
-          <w:sz w:val="32"/>
-          <w:szCs w:val="32"/>
-          <w:cs/>
-        </w:rPr>
-        <w:t>)</w:t>
-      </w:r>
-    </w:p>
-    <w:p>
-      <w:pPr>
-        <w:ind w:left="2880"/>
-        <w:rPr>
-          <w:rFonts w:ascii="TH SarabunIT๙" w:hAnsi="TH SarabunIT๙" w:cs="TH SarabunIT๙"/>
-          <w:sz w:val="32"/>
-          <w:szCs w:val="32"/>
-        </w:rPr>
-      </w:pPr>
-    </w:p>
-    <w:p>
-      <w:pPr>
-        <w:rPr>
-          <w:rFonts w:ascii="TH SarabunIT๙" w:hAnsi="TH SarabunIT๙" w:cs="TH SarabunIT๙"/>
-          <w:sz w:val="20"/>
-          <w:szCs w:val="20"/>
-        </w:rPr>
-      </w:pPr>
-      <w:bookmarkStart w:id="0" w:name="_GoBack"/>
-      <w:bookmarkEnd w:id="0"/>
-      <w:r>
-        <w:rPr>
-          <w:rFonts w:ascii="TH SarabunIT๙" w:hAnsi="TH SarabunIT๙" w:cs="TH SarabunIT๙" w:hint="cs"/>
-          <w:sz w:val="32"/>
-          <w:szCs w:val="32"/>
-          <w:cs/>
-        </w:rPr>
-        <w:tab/>
-      </w:r>
-      <w:r>
-        <w:rPr>
-          <w:rFonts w:ascii="TH SarabunIT๙" w:hAnsi="TH SarabunIT๙" w:cs="TH SarabunIT๙" w:hint="cs"/>
-          <w:sz w:val="32"/>
-          <w:szCs w:val="32"/>
-          <w:cs/>
-        </w:rPr>
-        <w:tab/>
-      </w:r>
-      <w:r>
-        <w:rPr>
-          <w:rFonts w:ascii="TH SarabunIT๙" w:hAnsi="TH SarabunIT๙" w:cs="TH SarabunIT๙" w:hint="cs"/>
-          <w:sz w:val="32"/>
-          <w:szCs w:val="32"/>
-          <w:cs/>
-        </w:rPr>
-        <w:tab/>
-      </w:r>
-      <w:r>
-        <w:rPr>
-          <w:rFonts w:ascii="TH SarabunIT๙" w:hAnsi="TH SarabunIT๙" w:cs="TH SarabunIT๙" w:hint="cs"/>
-          <w:sz w:val="32"/>
-          <w:szCs w:val="32"/>
-          <w:cs/>
-        </w:rPr>
-        <w:tab/>
-      </w:r>
-      <w:r>
-        <w:rPr>
-          <w:rFonts w:ascii="TH SarabunIT๙" w:hAnsi="TH SarabunIT๙" w:cs="TH SarabunIT๙" w:hint="cs"/>
-          <w:sz w:val="32"/>
-          <w:szCs w:val="32"/>
-          <w:cs/>
-        </w:rPr>
-        <w:tab/>
-      </w:r>
-      <w:r>
-        <w:rPr>
-          <w:rFonts w:ascii="TH SarabunIT๙" w:hAnsi="TH SarabunIT๙" w:cs="TH SarabunIT๙" w:hint="cs"/>
-          <w:sz w:val="32"/>
-          <w:szCs w:val="32"/>
-          <w:cs/>
-        </w:rPr>
-        <w:tab/>
-      </w:r>
-      <w:r>
-        <w:rPr>
-          <w:rFonts w:ascii="TH SarabunIT๙" w:hAnsi="TH SarabunIT๙" w:cs="TH SarabunIT๙"/>
-          <w:sz w:val="32"/>
-          <w:szCs w:val="32"/>
-          <w:cs/>
-        </w:rPr>
-        <w:t>ลงชื่อ</w:t>
-      </w:r>
-      <w:r>
-        <w:rPr>
-          <w:rFonts w:ascii="TH SarabunIT๙" w:hAnsi="TH SarabunIT๙" w:cs="TH SarabunIT๙"/>
-          <w:sz w:val="32"/>
-          <w:szCs w:val="32"/>
-          <w:u w:val="dotted"/>
-          <w:cs/>
-        </w:rPr>
-        <w:tab/>
-      </w:r>
-      <w:r>
-        <w:rPr>
-          <w:rFonts w:ascii="TH SarabunIT๙" w:hAnsi="TH SarabunIT๙" w:cs="TH SarabunIT๙"/>
-          <w:sz w:val="32"/>
-          <w:szCs w:val="32"/>
-          <w:u w:val="dotted"/>
-          <w:cs/>
-        </w:rPr>
-        <w:tab/>
-      </w:r>
-      <w:r>
-        <w:rPr>
-          <w:rFonts w:ascii="TH SarabunIT๙" w:hAnsi="TH SarabunIT๙" w:cs="TH SarabunIT๙"/>
-          <w:sz w:val="32"/>
-          <w:szCs w:val="32"/>
-          <w:u w:val="dotted"/>
-          <w:cs/>
-        </w:rPr>
-        <w:tab/>
-      </w:r>
-      <w:r>
-        <w:rPr>
-          <w:rFonts w:ascii="TH SarabunIT๙" w:hAnsi="TH SarabunIT๙" w:cs="TH SarabunIT๙"/>
-          <w:sz w:val="32"/>
-          <w:szCs w:val="32"/>
-          <w:u w:val="dotted"/>
-          <w:cs/>
-        </w:rPr>
-        <w:tab/>
-      </w:r>
-      <w:r>
-        <w:rPr>
-          <w:rFonts w:ascii="TH SarabunIT๙" w:hAnsi="TH SarabunIT๙" w:cs="TH SarabunIT๙"/>
-          <w:sz w:val="32"/>
-          <w:szCs w:val="32"/>
-          <w:u w:val="dotted"/>
-          <w:cs/>
-        </w:rPr>
-        <w:tab/>
-      </w:r>
-      <w:r>
-        <w:rPr>
-          <w:rFonts w:ascii="TH SarabunIT๙" w:hAnsi="TH SarabunIT๙" w:cs="TH SarabunIT๙"/>
-          <w:sz w:val="32"/>
-          <w:szCs w:val="32"/>
-          <w:cs/>
-        </w:rPr>
         <w:t>ผู้สอบสวน/จดบันทึก</w:t>
-      </w:r>
-    </w:p>
-    <w:p>
-      <w:pPr>
-        <w:rPr>
-          <w:rFonts w:ascii="TH SarabunIT๙" w:hAnsi="TH SarabunIT๙" w:cs="TH SarabunIT๙"/>
-          <w:sz w:val="32"/>
-          <w:szCs w:val="32"/>
-          <w:cs/>
-        </w:rPr>
-      </w:pPr>
-      <w:r>
-        <w:rPr>
-          <w:rFonts w:ascii="TH SarabunIT๙" w:hAnsi="TH SarabunIT๙" w:cs="TH SarabunIT๙"/>
-          <w:sz w:val="32"/>
-          <w:szCs w:val="32"/>
-          <w:cs/>
-        </w:rPr>
-        <w:tab/>
-      </w:r>
-      <w:r>
-        <w:rPr>
-          <w:rFonts w:ascii="TH SarabunIT๙" w:hAnsi="TH SarabunIT๙" w:cs="TH SarabunIT๙"/>
-          <w:sz w:val="32"/>
-          <w:szCs w:val="32"/>
-          <w:cs/>
-        </w:rPr>
-        <w:tab/>
-      </w:r>
-      <w:r>
-        <w:rPr>
-          <w:rFonts w:ascii="TH SarabunIT๙" w:hAnsi="TH SarabunIT๙" w:cs="TH SarabunIT๙"/>
-          <w:sz w:val="32"/>
-          <w:szCs w:val="32"/>
-          <w:cs/>
-        </w:rPr>
-        <w:tab/>
-      </w:r>
-      <w:r>
-        <w:rPr>
-          <w:rFonts w:ascii="TH SarabunIT๙" w:hAnsi="TH SarabunIT๙" w:cs="TH SarabunIT๙"/>
-          <w:sz w:val="32"/>
-          <w:szCs w:val="32"/>
-          <w:cs/>
-        </w:rPr>
-        <w:tab/>
-      </w:r>
-      <w:r>
-        <w:rPr>
-          <w:rFonts w:ascii="TH SarabunIT๙" w:hAnsi="TH SarabunIT๙" w:cs="TH SarabunIT๙" w:hint="cs"/>
-          <w:sz w:val="32"/>
-          <w:szCs w:val="32"/>
-          <w:cs/>
-        </w:rPr>
-        <w:t xml:space="preserve">    </w:t>
-      </w:r>
-      <w:r>
-        <w:rPr>
-          <w:rFonts w:ascii="TH SarabunIT๙" w:hAnsi="TH SarabunIT๙" w:cs="TH SarabunIT๙" w:hint="cs"/>
-          <w:sz w:val="32"/>
-          <w:szCs w:val="32"/>
-          <w:cs/>
-        </w:rPr>
-        <w:tab/>
-      </w:r>
-      <w:r>
-        <w:rPr>
-          <w:rFonts w:ascii="TH SarabunIT๙" w:hAnsi="TH SarabunIT๙" w:cs="TH SarabunIT๙" w:hint="cs"/>
-          <w:sz w:val="32"/>
-          <w:szCs w:val="32"/>
-          <w:cs/>
-        </w:rPr>
-        <w:tab/>
-        <w:t xml:space="preserve">   </w:t>
-      </w:r>
-      <w:r>
-        <w:rPr>
-          <w:rFonts w:ascii="TH SarabunIT๙" w:hAnsi="TH SarabunIT๙" w:cs="TH SarabunIT๙" w:hint="cs"/>
-          <w:sz w:val="32"/>
-          <w:szCs w:val="32"/>
-          <w:cs/>
-        </w:rPr>
-        <w:t xml:space="preserve">   </w:t>
       </w:r>
     </w:p>
     <w:p>
       <w:pPr>
         <w:spacing w:after="200" w:line="276" w:lineRule="auto"/>
         <w:rPr>
-          <w:rFonts w:ascii="TH SarabunIT๙" w:hAnsi="TH SarabunIT๙" w:cs="TH SarabunIT๙"/>
-          <w:sz w:val="32"/>
-          <w:szCs w:val="32"/>
+          <w:rFonts w:ascii="TH SarabunIT๙" w:hAnsi="TH SarabunIT๙" w:cs="TH SarabunIT๙" w:hint="cs"/>
+          <w:sz w:val="32"/>
+          <w:szCs w:val="32"/>
+          <w:cs/>
         </w:rPr>
       </w:pPr>
       <w:r>
@@ -8495,6 +8219,7 @@
           <w:rFonts w:ascii="TH SarabunIT๙" w:hAnsi="TH SarabunIT๙" w:cs="TH SarabunIT๙"/>
           <w:sz w:val="32"/>
           <w:szCs w:val="32"/>
+          <w:cs/>
         </w:rPr>
         <w:br w:type="page"/>
       </w:r>
@@ -8536,7 +8261,7 @@
                     <pic:cNvPicPr/>
                   </pic:nvPicPr>
                   <pic:blipFill>
-                    <a:blip r:embed="rId5" cstate="print">
+                    <a:blip r:embed="rId6" cstate="print">
                       <a:extLst>
                         <a:ext uri="{28A0092B-C50C-407E-A947-70E740481C1C}">
                           <a14:useLocalDpi xmlns:a14="http://schemas.microsoft.com/office/drawing/2010/main" val="0"/>
@@ -8614,13 +8339,6 @@
     </w:p>
     <w:p>
       <w:pPr>
-        <w:rPr>
-          <w:rFonts w:ascii="TH SarabunIT๙" w:hAnsi="TH SarabunIT๙" w:cs="TH SarabunIT๙"/>
-        </w:rPr>
-      </w:pPr>
-    </w:p>
-    <w:p>
-      <w:pPr>
         <w:jc w:val="right"/>
         <w:rPr>
           <w:rFonts w:ascii="TH SarabunIT๙" w:hAnsi="TH SarabunIT๙" w:cs="TH SarabunIT๙"/>
@@ -8883,7 +8601,16 @@
           <w:szCs w:val="32"/>
           <w:cs/>
         </w:rPr>
-        <w:t xml:space="preserve">  สอบสวน</w:t>
+        <w:t xml:space="preserve"> </w:t>
+      </w:r>
+      <w:r>
+        <w:rPr>
+          <w:rFonts w:ascii="TH SarabunIT๙" w:hAnsi="TH SarabunIT๙" w:cs="TH SarabunIT๙" w:hint="cs"/>
+          <w:sz w:val="32"/>
+          <w:szCs w:val="32"/>
+          <w:cs/>
+        </w:rPr>
+        <w:t>สอบสวน</w:t>
       </w:r>
       <w:r>
         <w:rPr>
@@ -8902,24 +8629,6 @@
           <w:cs/>
         </w:rPr>
         <w:t>สถานภาพการสมรส</w:t>
-      </w:r>
-      <w:r>
-        <w:rPr>
-          <w:rFonts w:ascii="TH SarabunIT๙" w:hAnsi="TH SarabunIT๙" w:cs="TH SarabunIT๙"/>
-          <w:sz w:val="32"/>
-          <w:szCs w:val="32"/>
-          <w:cs/>
-        </w:rPr>
-        <w:tab/>
-      </w:r>
-      <w:r>
-        <w:rPr>
-          <w:rFonts w:ascii="TH SarabunIT๙" w:hAnsi="TH SarabunIT๙" w:cs="TH SarabunIT๙"/>
-          <w:sz w:val="32"/>
-          <w:szCs w:val="32"/>
-          <w:cs/>
-        </w:rPr>
-        <w:tab/>
       </w:r>
     </w:p>
     <w:p>
@@ -11823,23 +11532,19 @@
     </w:p>
     <w:p>
       <w:pPr>
-        <w:spacing w:before="120"/>
-        <w:jc w:val="thaiDistribute"/>
-        <w:rPr>
-          <w:rFonts w:ascii="TH SarabunIT๙" w:hAnsi="TH SarabunIT๙" w:cs="TH SarabunIT๙"/>
-          <w:sz w:val="20"/>
-          <w:szCs w:val="20"/>
+        <w:rPr>
+          <w:rFonts w:ascii="TH SarabunIT๙" w:hAnsi="TH SarabunIT๙" w:cs="TH SarabunIT๙" w:hint="cs"/>
+          <w:sz w:val="32"/>
+          <w:szCs w:val="32"/>
         </w:rPr>
       </w:pPr>
     </w:p>
     <w:p>
       <w:pPr>
-        <w:spacing w:before="120"/>
-        <w:jc w:val="thaiDistribute"/>
-        <w:rPr>
-          <w:rFonts w:ascii="TH SarabunIT๙" w:hAnsi="TH SarabunIT๙" w:cs="TH SarabunIT๙"/>
-          <w:sz w:val="20"/>
-          <w:szCs w:val="20"/>
+        <w:rPr>
+          <w:rFonts w:ascii="TH SarabunIT๙" w:hAnsi="TH SarabunIT๙" w:cs="TH SarabunIT๙" w:hint="cs"/>
+          <w:sz w:val="32"/>
+          <w:szCs w:val="32"/>
         </w:rPr>
       </w:pPr>
     </w:p>
@@ -11847,8 +11552,237 @@
       <w:pPr>
         <w:rPr>
           <w:rFonts w:ascii="TH SarabunIT๙" w:hAnsi="TH SarabunIT๙" w:cs="TH SarabunIT๙"/>
-          <w:sz w:val="20"/>
-          <w:szCs w:val="20"/>
+          <w:sz w:val="32"/>
+          <w:szCs w:val="32"/>
+        </w:rPr>
+      </w:pPr>
+      <w:r>
+        <w:rPr>
+          <w:rFonts w:ascii="TH SarabunIT๙" w:hAnsi="TH SarabunIT๙" w:cs="TH SarabunIT๙"/>
+          <w:sz w:val="32"/>
+          <w:szCs w:val="32"/>
+          <w:cs/>
+        </w:rPr>
+        <w:tab/>
+      </w:r>
+      <w:r>
+        <w:rPr>
+          <w:rFonts w:ascii="TH SarabunIT๙" w:hAnsi="TH SarabunIT๙" w:cs="TH SarabunIT๙"/>
+          <w:sz w:val="32"/>
+          <w:szCs w:val="32"/>
+          <w:cs/>
+        </w:rPr>
+        <w:tab/>
+      </w:r>
+      <w:r>
+        <w:rPr>
+          <w:rFonts w:ascii="TH SarabunIT๙" w:hAnsi="TH SarabunIT๙" w:cs="TH SarabunIT๙"/>
+          <w:sz w:val="32"/>
+          <w:szCs w:val="32"/>
+          <w:cs/>
+        </w:rPr>
+        <w:tab/>
+      </w:r>
+      <w:r>
+        <w:rPr>
+          <w:rFonts w:ascii="TH SarabunIT๙" w:hAnsi="TH SarabunIT๙" w:cs="TH SarabunIT๙"/>
+          <w:sz w:val="32"/>
+          <w:szCs w:val="32"/>
+          <w:cs/>
+        </w:rPr>
+        <w:tab/>
+      </w:r>
+      <w:r>
+        <w:rPr>
+          <w:rFonts w:ascii="TH SarabunIT๙" w:hAnsi="TH SarabunIT๙" w:cs="TH SarabunIT๙" w:hint="cs"/>
+          <w:sz w:val="32"/>
+          <w:szCs w:val="32"/>
+          <w:cs/>
+        </w:rPr>
+        <w:tab/>
+      </w:r>
+      <w:r>
+        <w:rPr>
+          <w:rFonts w:ascii="TH SarabunIT๙" w:hAnsi="TH SarabunIT๙" w:cs="TH SarabunIT๙" w:hint="cs"/>
+          <w:sz w:val="32"/>
+          <w:szCs w:val="32"/>
+          <w:cs/>
+        </w:rPr>
+        <w:tab/>
+      </w:r>
+      <w:r>
+        <w:rPr>
+          <w:rFonts w:ascii="TH SarabunIT๙" w:hAnsi="TH SarabunIT๙" w:cs="TH SarabunIT๙"/>
+          <w:sz w:val="32"/>
+          <w:szCs w:val="32"/>
+          <w:cs/>
+        </w:rPr>
+        <w:t>ลงชื่อ</w:t>
+      </w:r>
+      <w:r>
+        <w:rPr>
+          <w:rFonts w:ascii="TH SarabunIT๙" w:hAnsi="TH SarabunIT๙" w:cs="TH SarabunIT๙"/>
+          <w:sz w:val="32"/>
+          <w:szCs w:val="32"/>
+          <w:u w:val="dotted"/>
+          <w:cs/>
+        </w:rPr>
+        <w:tab/>
+      </w:r>
+      <w:r>
+        <w:rPr>
+          <w:rFonts w:ascii="TH SarabunIT๙" w:hAnsi="TH SarabunIT๙" w:cs="TH SarabunIT๙"/>
+          <w:sz w:val="32"/>
+          <w:szCs w:val="32"/>
+          <w:u w:val="dotted"/>
+          <w:cs/>
+        </w:rPr>
+        <w:tab/>
+      </w:r>
+      <w:r>
+        <w:rPr>
+          <w:rFonts w:ascii="TH SarabunIT๙" w:hAnsi="TH SarabunIT๙" w:cs="TH SarabunIT๙"/>
+          <w:sz w:val="32"/>
+          <w:szCs w:val="32"/>
+          <w:u w:val="dotted"/>
+          <w:cs/>
+        </w:rPr>
+        <w:tab/>
+      </w:r>
+      <w:r>
+        <w:rPr>
+          <w:rFonts w:ascii="TH SarabunIT๙" w:hAnsi="TH SarabunIT๙" w:cs="TH SarabunIT๙"/>
+          <w:sz w:val="32"/>
+          <w:szCs w:val="32"/>
+          <w:u w:val="dotted"/>
+          <w:cs/>
+        </w:rPr>
+        <w:tab/>
+      </w:r>
+      <w:r>
+        <w:rPr>
+          <w:rFonts w:ascii="TH SarabunIT๙" w:hAnsi="TH SarabunIT๙" w:cs="TH SarabunIT๙"/>
+          <w:sz w:val="32"/>
+          <w:szCs w:val="32"/>
+          <w:u w:val="dotted"/>
+          <w:cs/>
+        </w:rPr>
+        <w:tab/>
+      </w:r>
+      <w:r>
+        <w:rPr>
+          <w:rFonts w:ascii="TH SarabunIT๙" w:hAnsi="TH SarabunIT๙" w:cs="TH SarabunIT๙"/>
+          <w:sz w:val="32"/>
+          <w:szCs w:val="32"/>
+          <w:cs/>
+        </w:rPr>
+        <w:t>ผู้ให้ถ้อยคำ</w:t>
+      </w:r>
+    </w:p>
+    <w:p>
+      <w:pPr>
+        <w:rPr>
+          <w:rFonts w:ascii="TH SarabunIT๙" w:hAnsi="TH SarabunIT๙" w:cs="TH SarabunIT๙"/>
+          <w:sz w:val="32"/>
+          <w:szCs w:val="32"/>
+        </w:rPr>
+      </w:pPr>
+      <w:r>
+        <w:rPr>
+          <w:rFonts w:ascii="TH SarabunIT๙" w:hAnsi="TH SarabunIT๙" w:cs="TH SarabunIT๙" w:hint="cs"/>
+          <w:sz w:val="32"/>
+          <w:szCs w:val="32"/>
+          <w:cs/>
+        </w:rPr>
+        <w:tab/>
+      </w:r>
+      <w:r>
+        <w:rPr>
+          <w:rFonts w:ascii="TH SarabunIT๙" w:hAnsi="TH SarabunIT๙" w:cs="TH SarabunIT๙" w:hint="cs"/>
+          <w:sz w:val="32"/>
+          <w:szCs w:val="32"/>
+          <w:cs/>
+        </w:rPr>
+        <w:tab/>
+      </w:r>
+      <w:r>
+        <w:rPr>
+          <w:rFonts w:ascii="TH SarabunIT๙" w:hAnsi="TH SarabunIT๙" w:cs="TH SarabunIT๙" w:hint="cs"/>
+          <w:sz w:val="32"/>
+          <w:szCs w:val="32"/>
+          <w:cs/>
+        </w:rPr>
+        <w:tab/>
+      </w:r>
+      <w:r>
+        <w:rPr>
+          <w:rFonts w:ascii="TH SarabunIT๙" w:hAnsi="TH SarabunIT๙" w:cs="TH SarabunIT๙" w:hint="cs"/>
+          <w:sz w:val="32"/>
+          <w:szCs w:val="32"/>
+          <w:cs/>
+        </w:rPr>
+        <w:tab/>
+      </w:r>
+      <w:r>
+        <w:rPr>
+          <w:rFonts w:ascii="TH SarabunIT๙" w:hAnsi="TH SarabunIT๙" w:cs="TH SarabunIT๙" w:hint="cs"/>
+          <w:sz w:val="32"/>
+          <w:szCs w:val="32"/>
+          <w:cs/>
+        </w:rPr>
+        <w:tab/>
+      </w:r>
+      <w:r>
+        <w:rPr>
+          <w:rFonts w:ascii="TH SarabunIT๙" w:hAnsi="TH SarabunIT๙" w:cs="TH SarabunIT๙" w:hint="cs"/>
+          <w:sz w:val="32"/>
+          <w:szCs w:val="32"/>
+          <w:cs/>
+        </w:rPr>
+        <w:tab/>
+      </w:r>
+      <w:r>
+        <w:rPr>
+          <w:rFonts w:ascii="TH SarabunIT๙" w:hAnsi="TH SarabunIT๙" w:cs="TH SarabunIT๙" w:hint="cs"/>
+          <w:sz w:val="32"/>
+          <w:szCs w:val="32"/>
+          <w:cs/>
+        </w:rPr>
+        <w:tab/>
+      </w:r>
+      <w:r>
+        <w:rPr>
+          <w:rFonts w:ascii="TH SarabunIT๙" w:hAnsi="TH SarabunIT๙" w:cs="TH SarabunIT๙" w:hint="cs"/>
+          <w:sz w:val="32"/>
+          <w:szCs w:val="32"/>
+          <w:cs/>
+        </w:rPr>
+        <w:t>(</w:t>
+      </w:r>
+      <w:r>
+        <w:rPr>
+          <w:rFonts w:ascii="TH SarabunIT๙" w:hAnsi="TH SarabunIT๙" w:cs="TH SarabunIT๙"/>
+          <w:sz w:val="32"/>
+          <w:szCs w:val="32"/>
+        </w:rPr>
+        <w:t>{full_name_wit2}</w:t>
+      </w:r>
+      <w:r>
+        <w:rPr>
+          <w:rFonts w:ascii="TH SarabunIT๙" w:hAnsi="TH SarabunIT๙" w:cs="TH SarabunIT๙" w:hint="cs"/>
+          <w:sz w:val="32"/>
+          <w:szCs w:val="32"/>
+          <w:cs/>
+        </w:rPr>
+        <w:t>)</w:t>
+      </w:r>
+    </w:p>
+    <w:p>
+      <w:pPr>
+        <w:rPr>
+          <w:rFonts w:ascii="TH SarabunIT๙" w:hAnsi="TH SarabunIT๙" w:cs="TH SarabunIT๙"/>
+          <w:sz w:val="32"/>
+          <w:szCs w:val="32"/>
         </w:rPr>
       </w:pPr>
     </w:p>
@@ -11856,237 +11790,6 @@
       <w:pPr>
         <w:rPr>
           <w:rFonts w:ascii="TH SarabunIT๙" w:hAnsi="TH SarabunIT๙" w:cs="TH SarabunIT๙"/>
-          <w:sz w:val="32"/>
-          <w:szCs w:val="32"/>
-        </w:rPr>
-      </w:pPr>
-      <w:r>
-        <w:rPr>
-          <w:rFonts w:ascii="TH SarabunIT๙" w:hAnsi="TH SarabunIT๙" w:cs="TH SarabunIT๙"/>
-          <w:sz w:val="32"/>
-          <w:szCs w:val="32"/>
-          <w:cs/>
-        </w:rPr>
-        <w:tab/>
-      </w:r>
-      <w:r>
-        <w:rPr>
-          <w:rFonts w:ascii="TH SarabunIT๙" w:hAnsi="TH SarabunIT๙" w:cs="TH SarabunIT๙"/>
-          <w:sz w:val="32"/>
-          <w:szCs w:val="32"/>
-          <w:cs/>
-        </w:rPr>
-        <w:tab/>
-      </w:r>
-      <w:r>
-        <w:rPr>
-          <w:rFonts w:ascii="TH SarabunIT๙" w:hAnsi="TH SarabunIT๙" w:cs="TH SarabunIT๙"/>
-          <w:sz w:val="32"/>
-          <w:szCs w:val="32"/>
-          <w:cs/>
-        </w:rPr>
-        <w:tab/>
-      </w:r>
-      <w:r>
-        <w:rPr>
-          <w:rFonts w:ascii="TH SarabunIT๙" w:hAnsi="TH SarabunIT๙" w:cs="TH SarabunIT๙"/>
-          <w:sz w:val="32"/>
-          <w:szCs w:val="32"/>
-          <w:cs/>
-        </w:rPr>
-        <w:tab/>
-      </w:r>
-      <w:r>
-        <w:rPr>
-          <w:rFonts w:ascii="TH SarabunIT๙" w:hAnsi="TH SarabunIT๙" w:cs="TH SarabunIT๙" w:hint="cs"/>
-          <w:sz w:val="32"/>
-          <w:szCs w:val="32"/>
-          <w:cs/>
-        </w:rPr>
-        <w:tab/>
-      </w:r>
-      <w:r>
-        <w:rPr>
-          <w:rFonts w:ascii="TH SarabunIT๙" w:hAnsi="TH SarabunIT๙" w:cs="TH SarabunIT๙" w:hint="cs"/>
-          <w:sz w:val="32"/>
-          <w:szCs w:val="32"/>
-          <w:cs/>
-        </w:rPr>
-        <w:tab/>
-      </w:r>
-      <w:r>
-        <w:rPr>
-          <w:rFonts w:ascii="TH SarabunIT๙" w:hAnsi="TH SarabunIT๙" w:cs="TH SarabunIT๙"/>
-          <w:sz w:val="32"/>
-          <w:szCs w:val="32"/>
-          <w:cs/>
-        </w:rPr>
-        <w:t>ลงชื่อ</w:t>
-      </w:r>
-      <w:r>
-        <w:rPr>
-          <w:rFonts w:ascii="TH SarabunIT๙" w:hAnsi="TH SarabunIT๙" w:cs="TH SarabunIT๙"/>
-          <w:sz w:val="32"/>
-          <w:szCs w:val="32"/>
-          <w:u w:val="dotted"/>
-          <w:cs/>
-        </w:rPr>
-        <w:tab/>
-      </w:r>
-      <w:r>
-        <w:rPr>
-          <w:rFonts w:ascii="TH SarabunIT๙" w:hAnsi="TH SarabunIT๙" w:cs="TH SarabunIT๙"/>
-          <w:sz w:val="32"/>
-          <w:szCs w:val="32"/>
-          <w:u w:val="dotted"/>
-          <w:cs/>
-        </w:rPr>
-        <w:tab/>
-      </w:r>
-      <w:r>
-        <w:rPr>
-          <w:rFonts w:ascii="TH SarabunIT๙" w:hAnsi="TH SarabunIT๙" w:cs="TH SarabunIT๙"/>
-          <w:sz w:val="32"/>
-          <w:szCs w:val="32"/>
-          <w:u w:val="dotted"/>
-          <w:cs/>
-        </w:rPr>
-        <w:tab/>
-      </w:r>
-      <w:r>
-        <w:rPr>
-          <w:rFonts w:ascii="TH SarabunIT๙" w:hAnsi="TH SarabunIT๙" w:cs="TH SarabunIT๙"/>
-          <w:sz w:val="32"/>
-          <w:szCs w:val="32"/>
-          <w:u w:val="dotted"/>
-          <w:cs/>
-        </w:rPr>
-        <w:tab/>
-      </w:r>
-      <w:r>
-        <w:rPr>
-          <w:rFonts w:ascii="TH SarabunIT๙" w:hAnsi="TH SarabunIT๙" w:cs="TH SarabunIT๙"/>
-          <w:sz w:val="32"/>
-          <w:szCs w:val="32"/>
-          <w:u w:val="dotted"/>
-          <w:cs/>
-        </w:rPr>
-        <w:tab/>
-      </w:r>
-      <w:r>
-        <w:rPr>
-          <w:rFonts w:ascii="TH SarabunIT๙" w:hAnsi="TH SarabunIT๙" w:cs="TH SarabunIT๙"/>
-          <w:sz w:val="32"/>
-          <w:szCs w:val="32"/>
-          <w:cs/>
-        </w:rPr>
-        <w:t>ผู้ให้ถ้อยคำ</w:t>
-      </w:r>
-    </w:p>
-    <w:p>
-      <w:pPr>
-        <w:ind w:left="2880"/>
-        <w:rPr>
-          <w:rFonts w:ascii="TH SarabunIT๙" w:hAnsi="TH SarabunIT๙" w:cs="TH SarabunIT๙"/>
-          <w:sz w:val="32"/>
-          <w:szCs w:val="32"/>
-        </w:rPr>
-      </w:pPr>
-      <w:r>
-        <w:rPr>
-          <w:rFonts w:ascii="TH SarabunIT๙" w:hAnsi="TH SarabunIT๙" w:cs="TH SarabunIT๙" w:hint="cs"/>
-          <w:sz w:val="32"/>
-          <w:szCs w:val="32"/>
-          <w:cs/>
-        </w:rPr>
-        <w:t xml:space="preserve">      </w:t>
-      </w:r>
-      <w:r>
-        <w:rPr>
-          <w:rFonts w:ascii="TH SarabunIT๙" w:hAnsi="TH SarabunIT๙" w:cs="TH SarabunIT๙" w:hint="cs"/>
-          <w:sz w:val="32"/>
-          <w:szCs w:val="32"/>
-          <w:cs/>
-        </w:rPr>
-        <w:tab/>
-      </w:r>
-      <w:r>
-        <w:rPr>
-          <w:rFonts w:ascii="TH SarabunIT๙" w:hAnsi="TH SarabunIT๙" w:cs="TH SarabunIT๙" w:hint="cs"/>
-          <w:sz w:val="32"/>
-          <w:szCs w:val="32"/>
-          <w:cs/>
-        </w:rPr>
-        <w:t xml:space="preserve">      </w:t>
-      </w:r>
-      <w:r>
-        <w:rPr>
-          <w:rFonts w:ascii="TH SarabunIT๙" w:hAnsi="TH SarabunIT๙" w:cs="TH SarabunIT๙" w:hint="cs"/>
-          <w:sz w:val="32"/>
-          <w:szCs w:val="32"/>
-          <w:cs/>
-        </w:rPr>
-        <w:tab/>
-      </w:r>
-      <w:r>
-        <w:rPr>
-          <w:rFonts w:ascii="TH SarabunIT๙" w:hAnsi="TH SarabunIT๙" w:cs="TH SarabunIT๙" w:hint="cs"/>
-          <w:sz w:val="32"/>
-          <w:szCs w:val="32"/>
-          <w:cs/>
-        </w:rPr>
-        <w:t xml:space="preserve">     </w:t>
-      </w:r>
-      <w:r>
-        <w:rPr>
-          <w:rFonts w:ascii="TH SarabunIT๙" w:hAnsi="TH SarabunIT๙" w:cs="TH SarabunIT๙" w:hint="cs"/>
-          <w:sz w:val="32"/>
-          <w:szCs w:val="32"/>
-          <w:cs/>
-        </w:rPr>
-        <w:t xml:space="preserve"> </w:t>
-      </w:r>
-      <w:r>
-        <w:rPr>
-          <w:rFonts w:ascii="TH SarabunIT๙" w:hAnsi="TH SarabunIT๙" w:cs="TH SarabunIT๙" w:hint="cs"/>
-          <w:sz w:val="32"/>
-          <w:szCs w:val="32"/>
-          <w:cs/>
-        </w:rPr>
-        <w:t xml:space="preserve"> (</w:t>
-      </w:r>
-      <w:r>
-        <w:rPr>
-          <w:rFonts w:ascii="TH SarabunIT๙" w:hAnsi="TH SarabunIT๙" w:cs="TH SarabunIT๙"/>
-          <w:sz w:val="32"/>
-          <w:szCs w:val="32"/>
-        </w:rPr>
-        <w:t>{full_name_wit2}</w:t>
-      </w:r>
-      <w:r>
-        <w:rPr>
-          <w:rFonts w:ascii="TH SarabunIT๙" w:hAnsi="TH SarabunIT๙" w:cs="TH SarabunIT๙" w:hint="cs"/>
-          <w:sz w:val="32"/>
-          <w:szCs w:val="32"/>
-          <w:cs/>
-        </w:rPr>
-        <w:t>)</w:t>
-      </w:r>
-    </w:p>
-    <w:p>
-      <w:pPr>
-        <w:ind w:left="2880"/>
-        <w:rPr>
-          <w:rFonts w:ascii="TH SarabunIT๙" w:hAnsi="TH SarabunIT๙" w:cs="TH SarabunIT๙"/>
-          <w:sz w:val="32"/>
-          <w:szCs w:val="32"/>
-        </w:rPr>
-      </w:pPr>
-    </w:p>
-    <w:p>
-      <w:pPr>
-        <w:rPr>
-          <w:rFonts w:ascii="TH SarabunIT๙" w:hAnsi="TH SarabunIT๙" w:cs="TH SarabunIT๙"/>
           <w:sz w:val="20"/>
           <w:szCs w:val="20"/>
         </w:rPr>
@@ -12227,16 +11930,18 @@
       <w:pPr>
         <w:spacing w:after="200" w:line="276" w:lineRule="auto"/>
         <w:rPr>
-          <w:rFonts w:ascii="TH SarabunIT๙" w:hAnsi="TH SarabunIT๙" w:cs="TH SarabunIT๙"/>
-          <w:sz w:val="20"/>
-          <w:szCs w:val="20"/>
+          <w:rFonts w:ascii="Angsana New" w:hAnsi="Angsana New"/>
+          <w:spacing w:val="-4"/>
+          <w:sz w:val="32"/>
+          <w:szCs w:val="32"/>
         </w:rPr>
       </w:pPr>
       <w:r>
         <w:rPr>
-          <w:rFonts w:ascii="TH SarabunIT๙" w:hAnsi="TH SarabunIT๙" w:cs="TH SarabunIT๙"/>
-          <w:sz w:val="20"/>
-          <w:szCs w:val="20"/>
+          <w:rFonts w:ascii="Angsana New" w:hAnsi="Angsana New"/>
+          <w:spacing w:val="-4"/>
+          <w:sz w:val="32"/>
+          <w:szCs w:val="32"/>
         </w:rPr>
         <w:br w:type="page"/>
       </w:r>
@@ -12256,10 +11961,10 @@
         </w:rPr>
         <w:lastRenderedPageBreak/>
         <w:drawing>
-          <wp:anchor distT="0" distB="0" distL="114300" distR="114300" simplePos="0" relativeHeight="251665408" behindDoc="0" locked="0" layoutInCell="1" allowOverlap="1" wp14:anchorId="0F7A9A1C" wp14:editId="6B138909">
+          <wp:anchor distT="0" distB="0" distL="114300" distR="114300" simplePos="0" relativeHeight="251665408" behindDoc="0" locked="0" layoutInCell="1" allowOverlap="1" wp14:anchorId="0F7A9A1C" wp14:editId="26BD49F5">
             <wp:simplePos x="0" y="0"/>
             <wp:positionH relativeFrom="column">
-              <wp:posOffset>2693250</wp:posOffset>
+              <wp:posOffset>2585280</wp:posOffset>
             </wp:positionH>
             <wp:positionV relativeFrom="paragraph">
               <wp:posOffset>17145</wp:posOffset>
@@ -12277,7 +11982,7 @@
                     <pic:cNvPicPr/>
                   </pic:nvPicPr>
                   <pic:blipFill>
-                    <a:blip r:embed="rId5" cstate="print">
+                    <a:blip r:embed="rId6" cstate="print">
                       <a:extLst>
                         <a:ext uri="{28A0092B-C50C-407E-A947-70E740481C1C}">
                           <a14:useLocalDpi xmlns:a14="http://schemas.microsoft.com/office/drawing/2010/main" val="0"/>
@@ -12340,11 +12045,6 @@
     </w:p>
     <w:p>
       <w:pPr>
-        <w:tabs>
-          <w:tab w:val="left" w:pos="5954"/>
-        </w:tabs>
-        <w:spacing w:after="40"/>
-        <w:ind w:left="284"/>
         <w:rPr>
           <w:rFonts w:ascii="TH SarabunIT๙" w:hAnsi="TH SarabunIT๙" w:cs="TH SarabunIT๙"/>
           <w:sz w:val="32"/>
@@ -12367,7 +12067,15 @@
           <w:sz w:val="32"/>
           <w:szCs w:val="32"/>
         </w:rPr>
-        <w:t xml:space="preserve">  {</w:t>
+        <w:t xml:space="preserve"> </w:t>
+      </w:r>
+      <w:r>
+        <w:rPr>
+          <w:rFonts w:ascii="TH SarabunIT๙" w:hAnsi="TH SarabunIT๙" w:cs="TH SarabunIT๙"/>
+          <w:sz w:val="32"/>
+          <w:szCs w:val="32"/>
+        </w:rPr>
+        <w:t>{</w:t>
       </w:r>
       <w:proofErr w:type="spellStart"/>
       <w:r>
@@ -12423,7 +12131,57 @@
       </w:r>
       <w:r>
         <w:rPr>
-          <w:rFonts w:ascii="TH SarabunIT๙" w:hAnsi="TH SarabunIT๙" w:cs="TH SarabunIT๙"/>
+          <w:rFonts w:ascii="TH SarabunIT๙" w:hAnsi="TH SarabunIT๙" w:cs="TH SarabunIT๙" w:hint="cs"/>
+          <w:spacing w:val="-10"/>
+          <w:sz w:val="32"/>
+          <w:szCs w:val="32"/>
+          <w:cs/>
+        </w:rPr>
+        <w:tab/>
+      </w:r>
+      <w:r>
+        <w:rPr>
+          <w:rFonts w:ascii="TH SarabunIT๙" w:hAnsi="TH SarabunIT๙" w:cs="TH SarabunIT๙" w:hint="cs"/>
+          <w:spacing w:val="-10"/>
+          <w:sz w:val="32"/>
+          <w:szCs w:val="32"/>
+          <w:cs/>
+        </w:rPr>
+        <w:tab/>
+      </w:r>
+      <w:r>
+        <w:rPr>
+          <w:rFonts w:ascii="TH SarabunIT๙" w:hAnsi="TH SarabunIT๙" w:cs="TH SarabunIT๙" w:hint="cs"/>
+          <w:spacing w:val="-10"/>
+          <w:sz w:val="32"/>
+          <w:szCs w:val="32"/>
+          <w:cs/>
+        </w:rPr>
+        <w:tab/>
+      </w:r>
+      <w:r>
+        <w:rPr>
+          <w:rFonts w:ascii="TH SarabunIT๙" w:hAnsi="TH SarabunIT๙" w:cs="TH SarabunIT๙" w:hint="cs"/>
+          <w:spacing w:val="-10"/>
+          <w:sz w:val="32"/>
+          <w:szCs w:val="32"/>
+          <w:cs/>
+        </w:rPr>
+        <w:tab/>
+      </w:r>
+      <w:r>
+        <w:rPr>
+          <w:rFonts w:ascii="TH SarabunIT๙" w:hAnsi="TH SarabunIT๙" w:cs="TH SarabunIT๙" w:hint="cs"/>
+          <w:spacing w:val="-10"/>
+          <w:sz w:val="32"/>
+          <w:szCs w:val="32"/>
+          <w:cs/>
+        </w:rPr>
+        <w:tab/>
+      </w:r>
+      <w:r>
+        <w:rPr>
+          <w:rFonts w:ascii="TH SarabunIT๙" w:hAnsi="TH SarabunIT๙" w:cs="TH SarabunIT๙" w:hint="cs"/>
           <w:spacing w:val="-10"/>
           <w:sz w:val="32"/>
           <w:szCs w:val="32"/>
@@ -12453,7 +12211,6 @@
     </w:p>
     <w:p>
       <w:pPr>
-        <w:spacing w:before="40"/>
         <w:rPr>
           <w:rFonts w:ascii="TH SarabunIT๙" w:hAnsi="TH SarabunIT๙" w:cs="TH SarabunIT๙"/>
           <w:sz w:val="32"/>
@@ -12466,7 +12223,6 @@
           <w:spacing w:val="-10"/>
           <w:sz w:val="32"/>
           <w:szCs w:val="32"/>
-          <w:cs/>
         </w:rPr>
         <w:tab/>
       </w:r>
@@ -12476,7 +12232,6 @@
           <w:spacing w:val="-10"/>
           <w:sz w:val="32"/>
           <w:szCs w:val="32"/>
-          <w:cs/>
         </w:rPr>
         <w:tab/>
       </w:r>
@@ -12486,7 +12241,6 @@
           <w:spacing w:val="-10"/>
           <w:sz w:val="32"/>
           <w:szCs w:val="32"/>
-          <w:cs/>
         </w:rPr>
         <w:tab/>
       </w:r>
@@ -12496,7 +12250,6 @@
           <w:spacing w:val="-10"/>
           <w:sz w:val="32"/>
           <w:szCs w:val="32"/>
-          <w:cs/>
         </w:rPr>
         <w:tab/>
       </w:r>
@@ -12506,7 +12259,6 @@
           <w:spacing w:val="-10"/>
           <w:sz w:val="32"/>
           <w:szCs w:val="32"/>
-          <w:cs/>
         </w:rPr>
         <w:tab/>
       </w:r>
@@ -12516,7 +12268,6 @@
           <w:spacing w:val="-10"/>
           <w:sz w:val="32"/>
           <w:szCs w:val="32"/>
-          <w:cs/>
         </w:rPr>
         <w:tab/>
       </w:r>
@@ -12526,28 +12277,24 @@
           <w:spacing w:val="-10"/>
           <w:sz w:val="32"/>
           <w:szCs w:val="32"/>
-          <w:cs/>
-        </w:rPr>
-        <w:tab/>
-        <w:t xml:space="preserve">           </w:t>
-      </w:r>
-      <w:r>
-        <w:rPr>
-          <w:rFonts w:ascii="TH SarabunIT๙" w:hAnsi="TH SarabunIT๙" w:cs="TH SarabunIT๙" w:hint="cs"/>
+        </w:rPr>
+        <w:tab/>
+      </w:r>
+      <w:r>
+        <w:rPr>
+          <w:rFonts w:ascii="TH SarabunIT๙" w:hAnsi="TH SarabunIT๙" w:cs="TH SarabunIT๙"/>
           <w:spacing w:val="-10"/>
           <w:sz w:val="32"/>
           <w:szCs w:val="32"/>
-          <w:cs/>
-        </w:rPr>
-        <w:tab/>
-      </w:r>
-      <w:r>
-        <w:rPr>
-          <w:rFonts w:ascii="TH SarabunIT๙" w:hAnsi="TH SarabunIT๙" w:cs="TH SarabunIT๙" w:hint="cs"/>
+        </w:rPr>
+        <w:tab/>
+      </w:r>
+      <w:r>
+        <w:rPr>
+          <w:rFonts w:ascii="TH SarabunIT๙" w:hAnsi="TH SarabunIT๙" w:cs="TH SarabunIT๙"/>
           <w:spacing w:val="-10"/>
           <w:sz w:val="32"/>
           <w:szCs w:val="32"/>
-          <w:cs/>
         </w:rPr>
         <w:tab/>
       </w:r>
@@ -12571,11 +12318,6 @@
     </w:p>
     <w:p>
       <w:pPr>
-        <w:tabs>
-          <w:tab w:val="left" w:pos="5954"/>
-        </w:tabs>
-        <w:spacing w:before="40" w:after="240"/>
-        <w:ind w:left="5760"/>
         <w:rPr>
           <w:rFonts w:ascii="TH SarabunIT๙" w:hAnsi="TH SarabunIT๙" w:cs="TH SarabunIT๙"/>
           <w:sz w:val="32"/>
@@ -12584,7 +12326,7 @@
       </w:pPr>
       <w:r>
         <w:rPr>
-          <w:rFonts w:ascii="TH SarabunIT๙" w:hAnsi="TH SarabunIT๙" w:cs="TH SarabunIT๙"/>
+          <w:rFonts w:ascii="TH SarabunIT๙" w:hAnsi="TH SarabunIT๙" w:cs="TH SarabunIT๙" w:hint="cs"/>
           <w:spacing w:val="-10"/>
           <w:sz w:val="32"/>
           <w:szCs w:val="32"/>
@@ -12595,6 +12337,77 @@
       <w:r>
         <w:rPr>
           <w:rFonts w:ascii="TH SarabunIT๙" w:hAnsi="TH SarabunIT๙" w:cs="TH SarabunIT๙" w:hint="cs"/>
+          <w:spacing w:val="-10"/>
+          <w:sz w:val="32"/>
+          <w:szCs w:val="32"/>
+          <w:cs/>
+        </w:rPr>
+        <w:tab/>
+      </w:r>
+      <w:r>
+        <w:rPr>
+          <w:rFonts w:ascii="TH SarabunIT๙" w:hAnsi="TH SarabunIT๙" w:cs="TH SarabunIT๙" w:hint="cs"/>
+          <w:spacing w:val="-10"/>
+          <w:sz w:val="32"/>
+          <w:szCs w:val="32"/>
+          <w:cs/>
+        </w:rPr>
+        <w:tab/>
+      </w:r>
+      <w:r>
+        <w:rPr>
+          <w:rFonts w:ascii="TH SarabunIT๙" w:hAnsi="TH SarabunIT๙" w:cs="TH SarabunIT๙" w:hint="cs"/>
+          <w:spacing w:val="-10"/>
+          <w:sz w:val="32"/>
+          <w:szCs w:val="32"/>
+          <w:cs/>
+        </w:rPr>
+        <w:tab/>
+      </w:r>
+      <w:r>
+        <w:rPr>
+          <w:rFonts w:ascii="TH SarabunIT๙" w:hAnsi="TH SarabunIT๙" w:cs="TH SarabunIT๙" w:hint="cs"/>
+          <w:spacing w:val="-10"/>
+          <w:sz w:val="32"/>
+          <w:szCs w:val="32"/>
+          <w:cs/>
+        </w:rPr>
+        <w:tab/>
+      </w:r>
+      <w:r>
+        <w:rPr>
+          <w:rFonts w:ascii="TH SarabunIT๙" w:hAnsi="TH SarabunIT๙" w:cs="TH SarabunIT๙" w:hint="cs"/>
+          <w:spacing w:val="-10"/>
+          <w:sz w:val="32"/>
+          <w:szCs w:val="32"/>
+          <w:cs/>
+        </w:rPr>
+        <w:tab/>
+      </w:r>
+      <w:r>
+        <w:rPr>
+          <w:rFonts w:ascii="TH SarabunIT๙" w:hAnsi="TH SarabunIT๙" w:cs="TH SarabunIT๙" w:hint="cs"/>
+          <w:spacing w:val="-10"/>
+          <w:sz w:val="32"/>
+          <w:szCs w:val="32"/>
+          <w:cs/>
+        </w:rPr>
+        <w:tab/>
+      </w:r>
+      <w:r>
+        <w:rPr>
+          <w:rFonts w:ascii="TH SarabunIT๙" w:hAnsi="TH SarabunIT๙" w:cs="TH SarabunIT๙" w:hint="cs"/>
+          <w:spacing w:val="-10"/>
+          <w:sz w:val="32"/>
+          <w:szCs w:val="32"/>
+          <w:cs/>
+        </w:rPr>
+        <w:tab/>
+      </w:r>
+      <w:r>
+        <w:rPr>
+          <w:rFonts w:ascii="TH SarabunIT๙" w:hAnsi="TH SarabunIT๙" w:cs="TH SarabunIT๙" w:hint="cs"/>
+          <w:spacing w:val="-10"/>
           <w:sz w:val="32"/>
           <w:szCs w:val="32"/>
           <w:cs/>
@@ -12631,984 +12444,352 @@
     <w:p>
       <w:pPr>
         <w:spacing w:before="120"/>
-        <w:ind w:left="284"/>
         <w:jc w:val="thaiDistribute"/>
         <w:rPr>
           <w:rFonts w:ascii="TH SarabunIT๙" w:hAnsi="TH SarabunIT๙" w:cs="TH SarabunIT๙"/>
           <w:sz w:val="32"/>
           <w:szCs w:val="32"/>
-          <w:cs/>
         </w:rPr>
       </w:pPr>
-      <w:r>
-        <w:rPr>
-          <w:rFonts w:ascii="TH SarabunIT๙" w:hAnsi="TH SarabunIT๙" w:cs="TH SarabunIT๙"/>
-          <w:sz w:val="32"/>
-          <w:szCs w:val="32"/>
-        </w:rPr>
-        <w:tab/>
-      </w:r>
-      <w:r>
-        <w:rPr>
-          <w:rFonts w:ascii="TH SarabunIT๙" w:hAnsi="TH SarabunIT๙" w:cs="TH SarabunIT๙"/>
-          <w:sz w:val="32"/>
-          <w:szCs w:val="32"/>
-        </w:rPr>
-        <w:tab/>
-      </w:r>
-      <w:r>
-        <w:rPr>
-          <w:rFonts w:ascii="TH SarabunIT๙" w:hAnsi="TH SarabunIT๙" w:cs="TH SarabunIT๙"/>
-          <w:sz w:val="32"/>
-          <w:szCs w:val="32"/>
-          <w:cs/>
-        </w:rPr>
-        <w:t>หนังสือฉบับนี้ให้ไว้เพื่อรับรองว่า</w:t>
-      </w:r>
-      <w:r>
-        <w:rPr>
-          <w:rFonts w:ascii="TH SarabunIT๙" w:hAnsi="TH SarabunIT๙" w:cs="TH SarabunIT๙" w:hint="cs"/>
-          <w:sz w:val="32"/>
-          <w:szCs w:val="32"/>
-          <w:cs/>
-        </w:rPr>
-        <w:t xml:space="preserve"> </w:t>
-      </w:r>
-      <w:r>
-        <w:rPr>
-          <w:rFonts w:ascii="TH SarabunIT๙" w:hAnsi="TH SarabunIT๙" w:cs="TH SarabunIT๙"/>
-          <w:spacing w:val="-2"/>
-          <w:sz w:val="32"/>
-          <w:szCs w:val="32"/>
-        </w:rPr>
-        <w:t>{</w:t>
-      </w:r>
-      <w:proofErr w:type="spellStart"/>
-      <w:r>
-        <w:rPr>
-          <w:rFonts w:ascii="TH SarabunIT๙" w:hAnsi="TH SarabunIT๙" w:cs="TH SarabunIT๙"/>
-          <w:spacing w:val="-2"/>
-          <w:sz w:val="32"/>
-          <w:szCs w:val="32"/>
-        </w:rPr>
-        <w:t>attorney_name</w:t>
-      </w:r>
-      <w:proofErr w:type="spellEnd"/>
-      <w:r>
-        <w:rPr>
-          <w:rFonts w:ascii="TH SarabunIT๙" w:hAnsi="TH SarabunIT๙" w:cs="TH SarabunIT๙"/>
-          <w:spacing w:val="-2"/>
-          <w:sz w:val="32"/>
-          <w:szCs w:val="32"/>
-        </w:rPr>
-        <w:t>}</w:t>
-      </w:r>
-      <w:r>
-        <w:rPr>
-          <w:rFonts w:ascii="TH SarabunIT๙" w:hAnsi="TH SarabunIT๙" w:cs="TH SarabunIT๙" w:hint="cs"/>
-          <w:spacing w:val="-2"/>
-          <w:sz w:val="32"/>
-          <w:szCs w:val="32"/>
-          <w:cs/>
-        </w:rPr>
-        <w:t xml:space="preserve"> </w:t>
-      </w:r>
-      <w:r>
-        <w:rPr>
-          <w:rFonts w:ascii="TH SarabunIT๙" w:hAnsi="TH SarabunIT๙" w:cs="TH SarabunIT๙"/>
-          <w:sz w:val="32"/>
-          <w:szCs w:val="32"/>
-          <w:cs/>
-        </w:rPr>
-        <w:t>เลขประจำตัวประชาชน</w:t>
-      </w:r>
-      <w:r>
-        <w:rPr>
-          <w:rFonts w:ascii="TH SarabunIT๙" w:hAnsi="TH SarabunIT๙" w:cs="TH SarabunIT๙" w:hint="cs"/>
-          <w:spacing w:val="-4"/>
-          <w:sz w:val="32"/>
-          <w:szCs w:val="32"/>
-          <w:cs/>
-        </w:rPr>
-        <w:t xml:space="preserve"> </w:t>
-      </w:r>
-      <w:r>
-        <w:rPr>
-          <w:rFonts w:ascii="TH SarabunIT๙" w:hAnsi="TH SarabunIT๙" w:cs="TH SarabunIT๙"/>
-          <w:sz w:val="32"/>
-          <w:szCs w:val="36"/>
-        </w:rPr>
-        <w:t>{</w:t>
-      </w:r>
-      <w:proofErr w:type="spellStart"/>
-      <w:r>
-        <w:rPr>
-          <w:rFonts w:ascii="TH SarabunIT๙" w:hAnsi="TH SarabunIT๙" w:cs="TH SarabunIT๙"/>
-          <w:sz w:val="32"/>
-          <w:szCs w:val="36"/>
-        </w:rPr>
-        <w:t>a</w:t>
-      </w:r>
-      <w:r>
-        <w:rPr>
-          <w:rFonts w:ascii="TH SarabunIT๙" w:hAnsi="TH SarabunIT๙" w:cs="TH SarabunIT๙"/>
-          <w:sz w:val="32"/>
-          <w:szCs w:val="36"/>
-        </w:rPr>
-        <w:t>card</w:t>
-      </w:r>
-      <w:proofErr w:type="spellEnd"/>
-      <w:r>
-        <w:rPr>
-          <w:rFonts w:ascii="TH SarabunIT๙" w:hAnsi="TH SarabunIT๙" w:cs="TH SarabunIT๙"/>
-          <w:sz w:val="32"/>
-          <w:szCs w:val="36"/>
-        </w:rPr>
-        <w:t>}</w:t>
-      </w:r>
-      <w:r>
-        <w:rPr>
-          <w:rFonts w:ascii="TH SarabunIT๙" w:hAnsi="TH SarabunIT๙" w:cs="TH SarabunIT๙" w:hint="cs"/>
-          <w:sz w:val="32"/>
-          <w:szCs w:val="32"/>
-          <w:cs/>
-        </w:rPr>
-        <w:t xml:space="preserve"> </w:t>
-      </w:r>
-      <w:r>
-        <w:rPr>
-          <w:rFonts w:ascii="TH SarabunIT๙" w:hAnsi="TH SarabunIT๙" w:cs="TH SarabunIT๙"/>
-          <w:sz w:val="32"/>
-          <w:szCs w:val="32"/>
-          <w:cs/>
-        </w:rPr>
-        <w:t>อายุ</w:t>
-      </w:r>
-      <w:r>
-        <w:rPr>
-          <w:rFonts w:ascii="TH SarabunIT๙" w:hAnsi="TH SarabunIT๙" w:cs="TH SarabunIT๙" w:hint="cs"/>
-          <w:sz w:val="32"/>
-          <w:szCs w:val="32"/>
-          <w:cs/>
-        </w:rPr>
-        <w:t xml:space="preserve"> </w:t>
-      </w:r>
-      <w:r>
-        <w:rPr>
-          <w:rFonts w:ascii="TH SarabunIT๙" w:hAnsi="TH SarabunIT๙" w:cs="TH SarabunIT๙"/>
-          <w:sz w:val="32"/>
-          <w:szCs w:val="36"/>
-        </w:rPr>
-        <w:t>{</w:t>
-      </w:r>
-      <w:proofErr w:type="spellStart"/>
-      <w:r>
-        <w:rPr>
-          <w:rFonts w:ascii="TH SarabunIT๙" w:hAnsi="TH SarabunIT๙" w:cs="TH SarabunIT๙"/>
-          <w:sz w:val="32"/>
-          <w:szCs w:val="36"/>
-        </w:rPr>
-        <w:t>a</w:t>
-      </w:r>
-      <w:r>
-        <w:rPr>
-          <w:rFonts w:ascii="TH SarabunIT๙" w:hAnsi="TH SarabunIT๙" w:cs="TH SarabunIT๙"/>
-          <w:sz w:val="32"/>
-          <w:szCs w:val="36"/>
-        </w:rPr>
-        <w:t>age</w:t>
-      </w:r>
-      <w:proofErr w:type="spellEnd"/>
-      <w:r>
-        <w:rPr>
-          <w:rFonts w:ascii="TH SarabunIT๙" w:hAnsi="TH SarabunIT๙" w:cs="TH SarabunIT๙"/>
-          <w:sz w:val="32"/>
-          <w:szCs w:val="36"/>
-        </w:rPr>
-        <w:t>}</w:t>
-      </w:r>
-      <w:r>
-        <w:rPr>
-          <w:rFonts w:ascii="TH SarabunIT๙" w:hAnsi="TH SarabunIT๙" w:cs="TH SarabunIT๙" w:hint="cs"/>
-          <w:sz w:val="32"/>
-          <w:szCs w:val="32"/>
-          <w:cs/>
-        </w:rPr>
-        <w:t xml:space="preserve"> </w:t>
-      </w:r>
-      <w:r>
-        <w:rPr>
-          <w:rFonts w:ascii="TH SarabunIT๙" w:hAnsi="TH SarabunIT๙" w:cs="TH SarabunIT๙"/>
-          <w:sz w:val="32"/>
-          <w:szCs w:val="32"/>
-          <w:cs/>
-        </w:rPr>
-        <w:t xml:space="preserve">ปี </w:t>
-      </w:r>
-      <w:r>
-        <w:rPr>
-          <w:rFonts w:ascii="TH SarabunIT๙" w:hAnsi="TH SarabunIT๙" w:cs="TH SarabunIT๙" w:hint="cs"/>
-          <w:sz w:val="32"/>
-          <w:szCs w:val="32"/>
-          <w:cs/>
-        </w:rPr>
-        <w:t>ปัจจุบันมีภูมิลำเนาอยู่</w:t>
-      </w:r>
-      <w:r>
-        <w:rPr>
-          <w:rFonts w:ascii="TH SarabunIT๙" w:hAnsi="TH SarabunIT๙" w:cs="TH SarabunIT๙"/>
-          <w:sz w:val="32"/>
-          <w:szCs w:val="32"/>
-          <w:cs/>
-        </w:rPr>
-        <w:t>บ้านเลขที่</w:t>
-      </w:r>
-      <w:r>
-        <w:rPr>
-          <w:rFonts w:ascii="TH SarabunIT๙" w:hAnsi="TH SarabunIT๙" w:cs="TH SarabunIT๙" w:hint="cs"/>
-          <w:sz w:val="32"/>
-          <w:szCs w:val="32"/>
-          <w:cs/>
-        </w:rPr>
-        <w:t xml:space="preserve"> </w:t>
-      </w:r>
-      <w:r>
-        <w:rPr>
-          <w:rFonts w:ascii="TH SarabunIT๙" w:hAnsi="TH SarabunIT๙" w:cs="TH SarabunIT๙"/>
-          <w:sz w:val="32"/>
-          <w:szCs w:val="36"/>
-        </w:rPr>
-        <w:t>{</w:t>
-      </w:r>
-      <w:proofErr w:type="spellStart"/>
-      <w:r>
-        <w:rPr>
-          <w:rFonts w:ascii="TH SarabunIT๙" w:hAnsi="TH SarabunIT๙" w:cs="TH SarabunIT๙"/>
-          <w:sz w:val="32"/>
-          <w:szCs w:val="36"/>
-        </w:rPr>
-        <w:t>a</w:t>
-      </w:r>
-      <w:r>
-        <w:rPr>
-          <w:rFonts w:ascii="TH SarabunIT๙" w:hAnsi="TH SarabunIT๙" w:cs="TH SarabunIT๙"/>
-          <w:sz w:val="32"/>
-          <w:szCs w:val="36"/>
-        </w:rPr>
-        <w:t>addresss</w:t>
-      </w:r>
-      <w:proofErr w:type="spellEnd"/>
-      <w:r>
-        <w:rPr>
-          <w:rFonts w:ascii="TH SarabunIT๙" w:hAnsi="TH SarabunIT๙" w:cs="TH SarabunIT๙"/>
-          <w:sz w:val="32"/>
-          <w:szCs w:val="36"/>
-        </w:rPr>
-        <w:t>}</w:t>
-      </w:r>
-      <w:r>
-        <w:rPr>
-          <w:rFonts w:ascii="TH SarabunIT๙" w:hAnsi="TH SarabunIT๙" w:cs="TH SarabunIT๙" w:hint="cs"/>
-          <w:sz w:val="32"/>
-          <w:szCs w:val="32"/>
-          <w:cs/>
-        </w:rPr>
-        <w:t xml:space="preserve"> ถนน/ซอย</w:t>
-      </w:r>
-      <w:r>
-        <w:rPr>
-          <w:rFonts w:ascii="TH SarabunIT๙" w:hAnsi="TH SarabunIT๙" w:cs="TH SarabunIT๙"/>
-          <w:sz w:val="32"/>
-          <w:szCs w:val="36"/>
-        </w:rPr>
-        <w:t>{</w:t>
-      </w:r>
-      <w:proofErr w:type="spellStart"/>
-      <w:r>
-        <w:rPr>
-          <w:rFonts w:ascii="TH SarabunIT๙" w:hAnsi="TH SarabunIT๙" w:cs="TH SarabunIT๙"/>
-          <w:sz w:val="32"/>
-          <w:szCs w:val="36"/>
-        </w:rPr>
-        <w:t>a</w:t>
-      </w:r>
-      <w:r>
-        <w:rPr>
-          <w:rFonts w:ascii="TH SarabunIT๙" w:hAnsi="TH SarabunIT๙" w:cs="TH SarabunIT๙"/>
-          <w:sz w:val="32"/>
-          <w:szCs w:val="36"/>
-        </w:rPr>
-        <w:t>road</w:t>
-      </w:r>
-      <w:proofErr w:type="spellEnd"/>
-      <w:r>
-        <w:rPr>
-          <w:rFonts w:ascii="TH SarabunIT๙" w:hAnsi="TH SarabunIT๙" w:cs="TH SarabunIT๙"/>
-          <w:sz w:val="32"/>
-          <w:szCs w:val="36"/>
-        </w:rPr>
-        <w:t>}</w:t>
-      </w:r>
-      <w:r>
-        <w:rPr>
-          <w:rFonts w:ascii="TH SarabunIT๙" w:hAnsi="TH SarabunIT๙" w:cs="TH SarabunIT๙" w:hint="cs"/>
-          <w:sz w:val="32"/>
-          <w:szCs w:val="32"/>
-          <w:cs/>
-        </w:rPr>
-        <w:t xml:space="preserve"> </w:t>
-      </w:r>
-      <w:r>
-        <w:rPr>
-          <w:rFonts w:ascii="TH SarabunIT๙" w:hAnsi="TH SarabunIT๙" w:cs="TH SarabunIT๙"/>
-          <w:spacing w:val="-10"/>
-          <w:sz w:val="32"/>
-          <w:szCs w:val="32"/>
-          <w:cs/>
-        </w:rPr>
-        <w:t>แขวง</w:t>
-      </w:r>
-      <w:r>
-        <w:rPr>
-          <w:rFonts w:ascii="TH SarabunIT๙" w:hAnsi="TH SarabunIT๙" w:cs="TH SarabunIT๙"/>
-          <w:sz w:val="32"/>
-          <w:szCs w:val="36"/>
-        </w:rPr>
-        <w:t>{</w:t>
-      </w:r>
-      <w:proofErr w:type="spellStart"/>
-      <w:r>
-        <w:rPr>
-          <w:rFonts w:ascii="TH SarabunIT๙" w:hAnsi="TH SarabunIT๙" w:cs="TH SarabunIT๙"/>
-          <w:sz w:val="32"/>
-          <w:szCs w:val="36"/>
-        </w:rPr>
-        <w:t>a</w:t>
-      </w:r>
-      <w:r>
-        <w:rPr>
-          <w:rFonts w:ascii="TH SarabunIT๙" w:hAnsi="TH SarabunIT๙" w:cs="TH SarabunIT๙"/>
-          <w:sz w:val="32"/>
-          <w:szCs w:val="36"/>
-        </w:rPr>
-        <w:t>tambol</w:t>
-      </w:r>
-      <w:proofErr w:type="spellEnd"/>
-      <w:r>
-        <w:rPr>
-          <w:rFonts w:ascii="TH SarabunIT๙" w:hAnsi="TH SarabunIT๙" w:cs="TH SarabunIT๙"/>
-          <w:sz w:val="32"/>
-          <w:szCs w:val="36"/>
-        </w:rPr>
-        <w:t>}</w:t>
-      </w:r>
-      <w:r>
-        <w:rPr>
-          <w:rFonts w:ascii="TH SarabunIT๙" w:hAnsi="TH SarabunIT๙" w:cs="TH SarabunIT๙" w:hint="cs"/>
-          <w:spacing w:val="-10"/>
-          <w:sz w:val="32"/>
-          <w:szCs w:val="32"/>
-          <w:cs/>
-        </w:rPr>
-        <w:t xml:space="preserve"> เขต</w:t>
-      </w:r>
-      <w:r>
-        <w:rPr>
-          <w:rFonts w:ascii="TH SarabunIT๙" w:hAnsi="TH SarabunIT๙" w:cs="TH SarabunIT๙" w:hint="cs"/>
-          <w:szCs w:val="32"/>
-          <w:cs/>
-        </w:rPr>
-        <w:t>ทุ่งครุ</w:t>
-      </w:r>
-      <w:r>
-        <w:rPr>
-          <w:rFonts w:ascii="TH SarabunIT๙" w:hAnsi="TH SarabunIT๙" w:cs="TH SarabunIT๙" w:hint="cs"/>
-          <w:spacing w:val="-10"/>
-          <w:sz w:val="32"/>
-          <w:szCs w:val="32"/>
-          <w:cs/>
-        </w:rPr>
-        <w:t xml:space="preserve"> กรุงเทพมหานคร </w:t>
-      </w:r>
-      <w:r>
-        <w:rPr>
-          <w:rFonts w:ascii="TH SarabunIT๙" w:hAnsi="TH SarabunIT๙" w:cs="TH SarabunIT๙" w:hint="cs"/>
-          <w:spacing w:val="-10"/>
-          <w:sz w:val="32"/>
-          <w:szCs w:val="32"/>
-          <w:cs/>
-        </w:rPr>
-        <w:t>ซึ่งได้มอบอำนาจ</w:t>
-      </w:r>
-      <w:r>
-        <w:rPr>
-          <w:rFonts w:ascii="TH SarabunIT๙" w:hAnsi="TH SarabunIT๙" w:cs="TH SarabunIT๙" w:hint="cs"/>
-          <w:spacing w:val="-10"/>
-          <w:sz w:val="32"/>
-          <w:szCs w:val="32"/>
-          <w:cs/>
-        </w:rPr>
-        <w:t>ให้</w:t>
-      </w:r>
-      <w:r>
-        <w:rPr>
-          <w:rFonts w:ascii="TH SarabunIT๙" w:hAnsi="TH SarabunIT๙" w:cs="TH SarabunIT๙" w:hint="cs"/>
-          <w:spacing w:val="-10"/>
-          <w:sz w:val="32"/>
-          <w:szCs w:val="32"/>
-          <w:cs/>
-        </w:rPr>
-        <w:t xml:space="preserve"> </w:t>
-      </w:r>
-      <w:r>
-        <w:rPr>
-          <w:rFonts w:ascii="TH SarabunIT๙" w:hAnsi="TH SarabunIT๙" w:cs="TH SarabunIT๙"/>
-          <w:sz w:val="32"/>
-          <w:szCs w:val="32"/>
-        </w:rPr>
-        <w:t>{</w:t>
-      </w:r>
-      <w:proofErr w:type="spellStart"/>
-      <w:r>
-        <w:rPr>
-          <w:rFonts w:ascii="TH SarabunIT๙" w:hAnsi="TH SarabunIT๙" w:cs="TH SarabunIT๙"/>
-          <w:sz w:val="32"/>
-          <w:szCs w:val="32"/>
-        </w:rPr>
-        <w:t>full_name</w:t>
-      </w:r>
-      <w:proofErr w:type="spellEnd"/>
-      <w:r>
-        <w:rPr>
-          <w:rFonts w:ascii="TH SarabunIT๙" w:hAnsi="TH SarabunIT๙" w:cs="TH SarabunIT๙"/>
-          <w:sz w:val="32"/>
-          <w:szCs w:val="32"/>
-        </w:rPr>
-        <w:t>}</w:t>
-      </w:r>
-      <w:r>
-        <w:rPr>
-          <w:rFonts w:ascii="TH SarabunIT๙" w:hAnsi="TH SarabunIT๙" w:cs="TH SarabunIT๙" w:hint="cs"/>
-          <w:sz w:val="32"/>
-          <w:szCs w:val="32"/>
-          <w:cs/>
-        </w:rPr>
-        <w:t xml:space="preserve"> </w:t>
-      </w:r>
-      <w:r>
-        <w:rPr>
-          <w:rFonts w:ascii="TH SarabunIT๙" w:hAnsi="TH SarabunIT๙" w:cs="TH SarabunIT๙"/>
-          <w:sz w:val="32"/>
-          <w:szCs w:val="32"/>
-          <w:cs/>
-        </w:rPr>
-        <w:t>เลขประจำตัวประชาชน</w:t>
-      </w:r>
-      <w:r>
-        <w:rPr>
-          <w:rFonts w:ascii="TH SarabunIT๙" w:hAnsi="TH SarabunIT๙" w:cs="TH SarabunIT๙" w:hint="cs"/>
-          <w:spacing w:val="-4"/>
-          <w:sz w:val="32"/>
-          <w:szCs w:val="32"/>
-          <w:cs/>
-        </w:rPr>
-        <w:t xml:space="preserve"> </w:t>
-      </w:r>
-      <w:r>
-        <w:rPr>
-          <w:rFonts w:ascii="TH SarabunIT๙" w:hAnsi="TH SarabunIT๙" w:cs="TH SarabunIT๙"/>
-          <w:sz w:val="32"/>
-          <w:szCs w:val="36"/>
-        </w:rPr>
-        <w:t>{card}</w:t>
-      </w:r>
-      <w:r>
-        <w:rPr>
-          <w:rFonts w:ascii="TH SarabunIT๙" w:hAnsi="TH SarabunIT๙" w:cs="TH SarabunIT๙" w:hint="cs"/>
-          <w:sz w:val="32"/>
-          <w:szCs w:val="32"/>
-          <w:cs/>
-        </w:rPr>
-        <w:t xml:space="preserve"> </w:t>
-      </w:r>
-      <w:r>
-        <w:rPr>
-          <w:rFonts w:ascii="TH SarabunIT๙" w:hAnsi="TH SarabunIT๙" w:cs="TH SarabunIT๙"/>
-          <w:sz w:val="32"/>
-          <w:szCs w:val="32"/>
-          <w:cs/>
-        </w:rPr>
-        <w:t>อายุ</w:t>
-      </w:r>
-      <w:r>
-        <w:rPr>
-          <w:rFonts w:ascii="TH SarabunIT๙" w:hAnsi="TH SarabunIT๙" w:cs="TH SarabunIT๙" w:hint="cs"/>
-          <w:sz w:val="32"/>
-          <w:szCs w:val="32"/>
-          <w:cs/>
-        </w:rPr>
-        <w:t xml:space="preserve"> </w:t>
-      </w:r>
-      <w:r>
-        <w:rPr>
-          <w:rFonts w:ascii="TH SarabunIT๙" w:hAnsi="TH SarabunIT๙" w:cs="TH SarabunIT๙"/>
-          <w:sz w:val="32"/>
-          <w:szCs w:val="36"/>
-        </w:rPr>
-        <w:t>{age}</w:t>
-      </w:r>
-      <w:r>
-        <w:rPr>
-          <w:rFonts w:ascii="TH SarabunIT๙" w:hAnsi="TH SarabunIT๙" w:cs="TH SarabunIT๙" w:hint="cs"/>
-          <w:sz w:val="32"/>
-          <w:szCs w:val="32"/>
-          <w:cs/>
-        </w:rPr>
-        <w:t xml:space="preserve"> </w:t>
-      </w:r>
-      <w:r>
-        <w:rPr>
-          <w:rFonts w:ascii="TH SarabunIT๙" w:hAnsi="TH SarabunIT๙" w:cs="TH SarabunIT๙"/>
-          <w:sz w:val="32"/>
-          <w:szCs w:val="32"/>
-          <w:cs/>
-        </w:rPr>
-        <w:t xml:space="preserve">ปี </w:t>
-      </w:r>
-      <w:r>
-        <w:rPr>
-          <w:rFonts w:ascii="TH SarabunIT๙" w:hAnsi="TH SarabunIT๙" w:cs="TH SarabunIT๙" w:hint="cs"/>
-          <w:sz w:val="32"/>
-          <w:szCs w:val="32"/>
-          <w:cs/>
-        </w:rPr>
-        <w:t>ปัจจุบันมีภูมิลำเนาอยู่</w:t>
-      </w:r>
-      <w:r>
-        <w:rPr>
-          <w:rFonts w:ascii="TH SarabunIT๙" w:hAnsi="TH SarabunIT๙" w:cs="TH SarabunIT๙"/>
-          <w:sz w:val="32"/>
-          <w:szCs w:val="32"/>
-          <w:cs/>
-        </w:rPr>
-        <w:t>บ้านเลขที่</w:t>
-      </w:r>
-      <w:r>
-        <w:rPr>
-          <w:rFonts w:ascii="TH SarabunIT๙" w:hAnsi="TH SarabunIT๙" w:cs="TH SarabunIT๙" w:hint="cs"/>
-          <w:sz w:val="32"/>
-          <w:szCs w:val="32"/>
-          <w:cs/>
-        </w:rPr>
-        <w:t xml:space="preserve"> </w:t>
-      </w:r>
-      <w:r>
-        <w:rPr>
-          <w:rFonts w:ascii="TH SarabunIT๙" w:hAnsi="TH SarabunIT๙" w:cs="TH SarabunIT๙"/>
-          <w:sz w:val="32"/>
-          <w:szCs w:val="36"/>
-        </w:rPr>
-        <w:t>{</w:t>
-      </w:r>
-      <w:proofErr w:type="spellStart"/>
-      <w:r>
-        <w:rPr>
-          <w:rFonts w:ascii="TH SarabunIT๙" w:hAnsi="TH SarabunIT๙" w:cs="TH SarabunIT๙"/>
-          <w:sz w:val="32"/>
-          <w:szCs w:val="36"/>
-        </w:rPr>
-        <w:t>addresss</w:t>
-      </w:r>
-      <w:proofErr w:type="spellEnd"/>
-      <w:r>
-        <w:rPr>
-          <w:rFonts w:ascii="TH SarabunIT๙" w:hAnsi="TH SarabunIT๙" w:cs="TH SarabunIT๙"/>
-          <w:sz w:val="32"/>
-          <w:szCs w:val="36"/>
-        </w:rPr>
-        <w:t>}</w:t>
-      </w:r>
-      <w:r>
-        <w:rPr>
-          <w:rFonts w:ascii="TH SarabunIT๙" w:hAnsi="TH SarabunIT๙" w:cs="TH SarabunIT๙" w:hint="cs"/>
-          <w:sz w:val="32"/>
-          <w:szCs w:val="32"/>
-          <w:cs/>
-        </w:rPr>
-        <w:t xml:space="preserve"> ถนน/ซอย</w:t>
-      </w:r>
-      <w:r>
-        <w:rPr>
-          <w:rFonts w:ascii="TH SarabunIT๙" w:hAnsi="TH SarabunIT๙" w:cs="TH SarabunIT๙"/>
-          <w:sz w:val="32"/>
-          <w:szCs w:val="36"/>
-        </w:rPr>
-        <w:t>{road}</w:t>
-      </w:r>
-      <w:r>
-        <w:rPr>
-          <w:rFonts w:ascii="TH SarabunIT๙" w:hAnsi="TH SarabunIT๙" w:cs="TH SarabunIT๙" w:hint="cs"/>
-          <w:sz w:val="32"/>
-          <w:szCs w:val="32"/>
-          <w:cs/>
-        </w:rPr>
-        <w:t xml:space="preserve"> </w:t>
-      </w:r>
-      <w:r>
-        <w:rPr>
-          <w:rFonts w:ascii="TH SarabunIT๙" w:hAnsi="TH SarabunIT๙" w:cs="TH SarabunIT๙"/>
-          <w:spacing w:val="-10"/>
-          <w:sz w:val="32"/>
-          <w:szCs w:val="32"/>
-          <w:cs/>
-        </w:rPr>
-        <w:t>แขวง</w:t>
-      </w:r>
-      <w:r>
-        <w:rPr>
-          <w:rFonts w:ascii="TH SarabunIT๙" w:hAnsi="TH SarabunIT๙" w:cs="TH SarabunIT๙" w:hint="cs"/>
-          <w:spacing w:val="-10"/>
-          <w:sz w:val="32"/>
-          <w:szCs w:val="32"/>
-          <w:cs/>
-        </w:rPr>
-        <w:t>/ตำบล</w:t>
-      </w:r>
-      <w:r>
-        <w:rPr>
-          <w:rFonts w:ascii="TH SarabunIT๙" w:hAnsi="TH SarabunIT๙" w:cs="TH SarabunIT๙"/>
-          <w:sz w:val="32"/>
-          <w:szCs w:val="36"/>
-        </w:rPr>
-        <w:t>{</w:t>
-      </w:r>
-      <w:proofErr w:type="spellStart"/>
-      <w:r>
-        <w:rPr>
-          <w:rFonts w:ascii="TH SarabunIT๙" w:hAnsi="TH SarabunIT๙" w:cs="TH SarabunIT๙"/>
-          <w:sz w:val="32"/>
-          <w:szCs w:val="36"/>
-        </w:rPr>
-        <w:t>tambol</w:t>
-      </w:r>
-      <w:proofErr w:type="spellEnd"/>
-      <w:r>
-        <w:rPr>
-          <w:rFonts w:ascii="TH SarabunIT๙" w:hAnsi="TH SarabunIT๙" w:cs="TH SarabunIT๙"/>
-          <w:sz w:val="32"/>
-          <w:szCs w:val="36"/>
-        </w:rPr>
-        <w:t>}</w:t>
-      </w:r>
-      <w:r>
-        <w:rPr>
-          <w:rFonts w:ascii="TH SarabunIT๙" w:hAnsi="TH SarabunIT๙" w:cs="TH SarabunIT๙" w:hint="cs"/>
-          <w:spacing w:val="-10"/>
-          <w:sz w:val="32"/>
-          <w:szCs w:val="32"/>
-          <w:cs/>
-        </w:rPr>
-        <w:t xml:space="preserve"> เขต</w:t>
-      </w:r>
-      <w:r>
-        <w:rPr>
-          <w:rFonts w:ascii="TH SarabunIT๙" w:hAnsi="TH SarabunIT๙" w:cs="TH SarabunIT๙" w:hint="cs"/>
-          <w:spacing w:val="-10"/>
-          <w:sz w:val="32"/>
-          <w:szCs w:val="32"/>
-          <w:cs/>
-        </w:rPr>
-        <w:t>/อำเภอ</w:t>
-      </w:r>
-      <w:r>
-        <w:rPr>
-          <w:rFonts w:ascii="TH SarabunIT๙" w:hAnsi="TH SarabunIT๙" w:cs="TH SarabunIT๙"/>
-          <w:sz w:val="32"/>
-          <w:szCs w:val="36"/>
-        </w:rPr>
-        <w:t>{district}</w:t>
-      </w:r>
-      <w:r>
-        <w:rPr>
-          <w:rFonts w:ascii="TH SarabunIT๙" w:hAnsi="TH SarabunIT๙" w:cs="TH SarabunIT๙" w:hint="cs"/>
-          <w:sz w:val="32"/>
-          <w:szCs w:val="36"/>
-          <w:cs/>
-        </w:rPr>
-        <w:t xml:space="preserve"> </w:t>
-      </w:r>
-      <w:r>
-        <w:rPr>
-          <w:rFonts w:ascii="TH SarabunIT๙" w:hAnsi="TH SarabunIT๙" w:cs="TH SarabunIT๙" w:hint="cs"/>
-          <w:szCs w:val="32"/>
-          <w:cs/>
-        </w:rPr>
-        <w:t>จังหวัด</w:t>
-      </w:r>
-      <w:r>
-        <w:rPr>
-          <w:rFonts w:ascii="TH SarabunIT๙" w:hAnsi="TH SarabunIT๙" w:cs="TH SarabunIT๙" w:hint="cs"/>
-          <w:sz w:val="32"/>
-          <w:szCs w:val="36"/>
-          <w:cs/>
-        </w:rPr>
-        <w:t xml:space="preserve"> </w:t>
-      </w:r>
-      <w:r>
-        <w:rPr>
-          <w:rFonts w:ascii="TH SarabunIT๙" w:hAnsi="TH SarabunIT๙" w:cs="TH SarabunIT๙"/>
-          <w:sz w:val="32"/>
-          <w:szCs w:val="36"/>
-        </w:rPr>
-        <w:t>{</w:t>
-      </w:r>
-      <w:proofErr w:type="spellStart"/>
-      <w:r>
-        <w:rPr>
-          <w:rFonts w:ascii="TH SarabunIT๙" w:hAnsi="TH SarabunIT๙" w:cs="TH SarabunIT๙"/>
-          <w:sz w:val="32"/>
-          <w:szCs w:val="36"/>
-        </w:rPr>
-        <w:t>provice</w:t>
-      </w:r>
-      <w:proofErr w:type="spellEnd"/>
-      <w:r>
-        <w:rPr>
-          <w:rFonts w:ascii="TH SarabunIT๙" w:hAnsi="TH SarabunIT๙" w:cs="TH SarabunIT๙"/>
-          <w:sz w:val="32"/>
-          <w:szCs w:val="36"/>
-        </w:rPr>
-        <w:t>}</w:t>
-      </w:r>
-      <w:r>
-        <w:rPr>
-          <w:rFonts w:ascii="TH SarabunIT๙" w:hAnsi="TH SarabunIT๙" w:cs="TH SarabunIT๙" w:hint="cs"/>
-          <w:spacing w:val="-10"/>
-          <w:sz w:val="36"/>
-          <w:szCs w:val="36"/>
-          <w:cs/>
-        </w:rPr>
-        <w:t xml:space="preserve"> </w:t>
-      </w:r>
-      <w:r>
-        <w:rPr>
-          <w:rFonts w:ascii="TH SarabunIT๙" w:hAnsi="TH SarabunIT๙" w:cs="TH SarabunIT๙" w:hint="cs"/>
-          <w:spacing w:val="-10"/>
-          <w:sz w:val="32"/>
-          <w:szCs w:val="32"/>
-          <w:cs/>
-        </w:rPr>
-        <w:t>มา</w:t>
-      </w:r>
-      <w:r>
-        <w:rPr>
-          <w:rFonts w:ascii="TH SarabunIT๙" w:hAnsi="TH SarabunIT๙" w:cs="TH SarabunIT๙"/>
-          <w:spacing w:val="-10"/>
-          <w:sz w:val="32"/>
-          <w:szCs w:val="32"/>
-          <w:cs/>
-        </w:rPr>
-        <w:t>ยื่นคำร้องขอให้สำนักงานเขต</w:t>
-      </w:r>
-      <w:r>
-        <w:rPr>
-          <w:rFonts w:ascii="TH SarabunIT๙" w:hAnsi="TH SarabunIT๙" w:cs="TH SarabunIT๙" w:hint="cs"/>
-          <w:spacing w:val="-10"/>
-          <w:sz w:val="32"/>
-          <w:szCs w:val="32"/>
-          <w:cs/>
-        </w:rPr>
-        <w:t>ทุ่งครุ ออกหนังสือรับรองคุณสมบัติการสมรส</w:t>
-      </w:r>
-      <w:r>
-        <w:rPr>
-          <w:rFonts w:ascii="TH SarabunIT๙" w:hAnsi="TH SarabunIT๙" w:cs="TH SarabunIT๙" w:hint="cs"/>
-          <w:sz w:val="32"/>
-          <w:szCs w:val="32"/>
-          <w:cs/>
-        </w:rPr>
-        <w:t xml:space="preserve"> ตามประมวล</w:t>
-      </w:r>
-      <w:r>
-        <w:rPr>
-          <w:rFonts w:ascii="TH SarabunIT๙" w:hAnsi="TH SarabunIT๙" w:cs="TH SarabunIT๙" w:hint="cs"/>
-          <w:color w:val="000000" w:themeColor="text1"/>
-          <w:sz w:val="32"/>
-          <w:szCs w:val="32"/>
-          <w:cs/>
-        </w:rPr>
-        <w:t>กฎหมายแพ่งและพาณิชย์ บรรพ 5 เพื่อนำไปประกอบหลักฐาน</w:t>
-      </w:r>
-      <w:r>
-        <w:rPr>
-          <w:rFonts w:ascii="TH SarabunIT๙" w:hAnsi="TH SarabunIT๙" w:cs="TH SarabunIT๙" w:hint="cs"/>
-          <w:color w:val="000000" w:themeColor="text1"/>
-          <w:spacing w:val="-6"/>
-          <w:sz w:val="32"/>
-          <w:szCs w:val="32"/>
-          <w:cs/>
-        </w:rPr>
-        <w:t>ในการ</w:t>
-      </w:r>
-      <w:r>
-        <w:rPr>
-          <w:rFonts w:ascii="TH SarabunIT๙" w:hAnsi="TH SarabunIT๙" w:cs="TH SarabunIT๙"/>
-          <w:sz w:val="32"/>
-          <w:szCs w:val="36"/>
-        </w:rPr>
-        <w:t>{</w:t>
-      </w:r>
-      <w:proofErr w:type="spellStart"/>
-      <w:r>
-        <w:rPr>
-          <w:rFonts w:ascii="TH SarabunIT๙" w:hAnsi="TH SarabunIT๙" w:cs="TH SarabunIT๙"/>
-          <w:sz w:val="32"/>
-          <w:szCs w:val="36"/>
-        </w:rPr>
-        <w:t>forwhat</w:t>
-      </w:r>
-      <w:proofErr w:type="spellEnd"/>
-      <w:r>
-        <w:rPr>
-          <w:rFonts w:ascii="TH SarabunIT๙" w:hAnsi="TH SarabunIT๙" w:cs="TH SarabunIT๙"/>
-          <w:sz w:val="32"/>
-          <w:szCs w:val="36"/>
-        </w:rPr>
-        <w:t>}</w:t>
-      </w:r>
-    </w:p>
-    <w:p>
-      <w:pPr>
-        <w:tabs>
-          <w:tab w:val="left" w:pos="1134"/>
-          <w:tab w:val="left" w:pos="1701"/>
-        </w:tabs>
-        <w:spacing w:before="120"/>
-        <w:jc w:val="thaiDistribute"/>
-        <w:rPr>
-          <w:rFonts w:ascii="TH SarabunIT๙" w:hAnsi="TH SarabunIT๙" w:cs="TH SarabunIT๙"/>
-          <w:sz w:val="32"/>
-          <w:szCs w:val="32"/>
-        </w:rPr>
-      </w:pPr>
-      <w:r>
-        <w:rPr>
-          <w:rFonts w:ascii="TH SarabunIT๙" w:hAnsi="TH SarabunIT๙" w:cs="TH SarabunIT๙" w:hint="cs"/>
-          <w:sz w:val="32"/>
-          <w:szCs w:val="32"/>
-          <w:cs/>
-        </w:rPr>
-        <w:tab/>
-      </w:r>
-      <w:r>
-        <w:rPr>
-          <w:rFonts w:ascii="TH SarabunIT๙" w:hAnsi="TH SarabunIT๙" w:cs="TH SarabunIT๙" w:hint="cs"/>
-          <w:sz w:val="32"/>
-          <w:szCs w:val="32"/>
-          <w:cs/>
-        </w:rPr>
-        <w:tab/>
-        <w:t>สำนักงานเขตทุ่งครุ กรุงเทพมหานคร ได้ดำเนินการตรวจสอบเอกสารหลักฐาน ได้แก่</w:t>
-      </w:r>
-    </w:p>
-    <w:p>
-      <w:pPr>
-        <w:tabs>
-          <w:tab w:val="left" w:pos="1134"/>
-          <w:tab w:val="left" w:pos="1701"/>
-        </w:tabs>
-        <w:ind w:left="284"/>
-        <w:jc w:val="thaiDistribute"/>
-        <w:rPr>
-          <w:rFonts w:ascii="TH SarabunIT๙" w:hAnsi="TH SarabunIT๙" w:cs="TH SarabunIT๙"/>
-          <w:sz w:val="32"/>
-          <w:szCs w:val="32"/>
-        </w:rPr>
-      </w:pPr>
-      <w:r>
-        <w:rPr>
-          <w:rFonts w:ascii="TH SarabunIT๙" w:hAnsi="TH SarabunIT๙" w:cs="TH SarabunIT๙" w:hint="cs"/>
-          <w:sz w:val="32"/>
-          <w:szCs w:val="32"/>
-          <w:cs/>
-        </w:rPr>
-        <w:t>1. สำเนาบัตรประจำตัวประชาชน</w:t>
-      </w:r>
-      <w:r>
-        <w:rPr>
-          <w:rFonts w:ascii="TH SarabunIT๙" w:hAnsi="TH SarabunIT๙" w:cs="TH SarabunIT๙" w:hint="cs"/>
-          <w:sz w:val="32"/>
-          <w:szCs w:val="32"/>
-          <w:cs/>
-        </w:rPr>
-        <w:tab/>
-      </w:r>
-      <w:r>
-        <w:rPr>
-          <w:rFonts w:ascii="TH SarabunIT๙" w:hAnsi="TH SarabunIT๙" w:cs="TH SarabunIT๙" w:hint="cs"/>
-          <w:sz w:val="32"/>
-          <w:szCs w:val="32"/>
-          <w:cs/>
-        </w:rPr>
-        <w:tab/>
-        <w:t>2. สำเนาทะเบียนบ้าน</w:t>
-      </w:r>
-      <w:r>
-        <w:rPr>
-          <w:rFonts w:ascii="TH SarabunIT๙" w:hAnsi="TH SarabunIT๙" w:cs="TH SarabunIT๙"/>
-          <w:sz w:val="32"/>
-          <w:szCs w:val="32"/>
-        </w:rPr>
-        <w:tab/>
-      </w:r>
-      <w:r>
-        <w:rPr>
-          <w:rFonts w:ascii="TH SarabunIT๙" w:hAnsi="TH SarabunIT๙" w:cs="TH SarabunIT๙"/>
-          <w:sz w:val="32"/>
-          <w:szCs w:val="32"/>
-        </w:rPr>
-        <w:tab/>
-        <w:t>3.</w:t>
-      </w:r>
-      <w:r>
-        <w:rPr>
-          <w:rFonts w:ascii="TH SarabunIT๙" w:hAnsi="TH SarabunIT๙" w:cs="TH SarabunIT๙" w:hint="cs"/>
-          <w:sz w:val="32"/>
-          <w:szCs w:val="32"/>
-          <w:cs/>
-        </w:rPr>
-        <w:t xml:space="preserve"> ข้อมูลทะเบียนครอบครัว</w:t>
-      </w:r>
     </w:p>
     <w:p>
       <w:pPr>
         <w:spacing w:before="120"/>
-        <w:ind w:left="284"/>
         <w:jc w:val="thaiDistribute"/>
         <w:rPr>
           <w:rFonts w:ascii="TH SarabunIT๙" w:hAnsi="TH SarabunIT๙" w:cs="TH SarabunIT๙"/>
           <w:sz w:val="32"/>
           <w:szCs w:val="32"/>
+          <w:cs/>
         </w:rPr>
       </w:pPr>
       <w:r>
         <w:rPr>
-          <w:rFonts w:ascii="TH SarabunIT๙" w:hAnsi="TH SarabunIT๙" w:cs="TH SarabunIT๙" w:hint="cs"/>
-          <w:sz w:val="32"/>
-          <w:szCs w:val="32"/>
-          <w:cs/>
-        </w:rPr>
-        <w:t>และสอบสวนผู้ร้องพร้อมพยานบุคคล</w:t>
-      </w:r>
-      <w:r>
-        <w:rPr>
-          <w:rFonts w:ascii="TH SarabunIT๙" w:hAnsi="TH SarabunIT๙" w:cs="TH SarabunIT๙" w:hint="cs"/>
+          <w:rFonts w:ascii="TH SarabunIT๙" w:hAnsi="TH SarabunIT๙" w:cs="TH SarabunIT๙"/>
+          <w:sz w:val="32"/>
+          <w:szCs w:val="32"/>
+        </w:rPr>
+        <w:tab/>
+      </w:r>
+      <w:r>
+        <w:rPr>
+          <w:rFonts w:ascii="TH SarabunIT๙" w:hAnsi="TH SarabunIT๙" w:cs="TH SarabunIT๙"/>
+          <w:sz w:val="32"/>
+          <w:szCs w:val="32"/>
+        </w:rPr>
+        <w:tab/>
+      </w:r>
+      <w:r>
+        <w:rPr>
+          <w:rFonts w:ascii="TH SarabunIT๙" w:hAnsi="TH SarabunIT๙" w:cs="TH SarabunIT๙"/>
+          <w:sz w:val="32"/>
+          <w:szCs w:val="32"/>
+          <w:cs/>
+        </w:rPr>
+        <w:t>หนังสือฉบับนี้ให้ไว้เพื่อรับรองว่า</w:t>
+      </w:r>
+      <w:r>
+        <w:rPr>
+          <w:rFonts w:ascii="TH SarabunIT๙" w:hAnsi="TH SarabunIT๙" w:cs="TH SarabunIT๙" w:hint="cs"/>
+          <w:sz w:val="32"/>
+          <w:szCs w:val="32"/>
+          <w:cs/>
+        </w:rPr>
+        <w:t xml:space="preserve"> </w:t>
+      </w:r>
+      <w:r>
+        <w:rPr>
+          <w:rFonts w:ascii="TH SarabunIT๙" w:hAnsi="TH SarabunIT๙" w:cs="TH SarabunIT๙"/>
+          <w:spacing w:val="-2"/>
+          <w:sz w:val="32"/>
+          <w:szCs w:val="32"/>
+        </w:rPr>
+        <w:t>{</w:t>
+      </w:r>
+      <w:proofErr w:type="spellStart"/>
+      <w:r>
+        <w:rPr>
+          <w:rFonts w:ascii="TH SarabunIT๙" w:hAnsi="TH SarabunIT๙" w:cs="TH SarabunIT๙"/>
+          <w:spacing w:val="-2"/>
+          <w:sz w:val="32"/>
+          <w:szCs w:val="32"/>
+        </w:rPr>
+        <w:t>attorney_name</w:t>
+      </w:r>
+      <w:proofErr w:type="spellEnd"/>
+      <w:r>
+        <w:rPr>
+          <w:rFonts w:ascii="TH SarabunIT๙" w:hAnsi="TH SarabunIT๙" w:cs="TH SarabunIT๙"/>
+          <w:spacing w:val="-2"/>
+          <w:sz w:val="32"/>
+          <w:szCs w:val="32"/>
+        </w:rPr>
+        <w:t>}</w:t>
+      </w:r>
+      <w:r>
+        <w:rPr>
+          <w:rFonts w:ascii="TH SarabunIT๙" w:hAnsi="TH SarabunIT๙" w:cs="TH SarabunIT๙" w:hint="cs"/>
+          <w:spacing w:val="-2"/>
+          <w:sz w:val="32"/>
+          <w:szCs w:val="32"/>
+          <w:cs/>
+        </w:rPr>
+        <w:t xml:space="preserve"> </w:t>
+      </w:r>
+      <w:r>
+        <w:rPr>
+          <w:rFonts w:ascii="TH SarabunIT๙" w:hAnsi="TH SarabunIT๙" w:cs="TH SarabunIT๙"/>
+          <w:sz w:val="32"/>
+          <w:szCs w:val="32"/>
+          <w:cs/>
+        </w:rPr>
+        <w:t>เลขประจำตัวประชาชน</w:t>
+      </w:r>
+      <w:r>
+        <w:rPr>
+          <w:rFonts w:ascii="TH SarabunIT๙" w:hAnsi="TH SarabunIT๙" w:cs="TH SarabunIT๙" w:hint="cs"/>
+          <w:spacing w:val="-4"/>
+          <w:sz w:val="32"/>
+          <w:szCs w:val="32"/>
+          <w:cs/>
+        </w:rPr>
+        <w:t xml:space="preserve"> </w:t>
+      </w:r>
+      <w:r>
+        <w:rPr>
+          <w:rFonts w:ascii="TH SarabunIT๙" w:hAnsi="TH SarabunIT๙" w:cs="TH SarabunIT๙"/>
+          <w:sz w:val="32"/>
+          <w:szCs w:val="36"/>
+        </w:rPr>
+        <w:t>{</w:t>
+      </w:r>
+      <w:proofErr w:type="spellStart"/>
+      <w:r>
+        <w:rPr>
+          <w:rFonts w:ascii="TH SarabunIT๙" w:hAnsi="TH SarabunIT๙" w:cs="TH SarabunIT๙"/>
+          <w:sz w:val="32"/>
+          <w:szCs w:val="36"/>
+        </w:rPr>
+        <w:t>a</w:t>
+      </w:r>
+      <w:r>
+        <w:rPr>
+          <w:rFonts w:ascii="TH SarabunIT๙" w:hAnsi="TH SarabunIT๙" w:cs="TH SarabunIT๙"/>
+          <w:sz w:val="32"/>
+          <w:szCs w:val="36"/>
+        </w:rPr>
+        <w:t>card</w:t>
+      </w:r>
+      <w:proofErr w:type="spellEnd"/>
+      <w:r>
+        <w:rPr>
+          <w:rFonts w:ascii="TH SarabunIT๙" w:hAnsi="TH SarabunIT๙" w:cs="TH SarabunIT๙"/>
+          <w:sz w:val="32"/>
+          <w:szCs w:val="36"/>
+        </w:rPr>
+        <w:t>}</w:t>
+      </w:r>
+      <w:r>
+        <w:rPr>
+          <w:rFonts w:ascii="TH SarabunIT๙" w:hAnsi="TH SarabunIT๙" w:cs="TH SarabunIT๙" w:hint="cs"/>
+          <w:sz w:val="32"/>
+          <w:szCs w:val="32"/>
+          <w:cs/>
+        </w:rPr>
+        <w:t xml:space="preserve"> </w:t>
+      </w:r>
+      <w:r>
+        <w:rPr>
+          <w:rFonts w:ascii="TH SarabunIT๙" w:hAnsi="TH SarabunIT๙" w:cs="TH SarabunIT๙"/>
+          <w:sz w:val="32"/>
+          <w:szCs w:val="32"/>
+          <w:cs/>
+        </w:rPr>
+        <w:t>อายุ</w:t>
+      </w:r>
+      <w:r>
+        <w:rPr>
+          <w:rFonts w:ascii="TH SarabunIT๙" w:hAnsi="TH SarabunIT๙" w:cs="TH SarabunIT๙" w:hint="cs"/>
+          <w:sz w:val="32"/>
+          <w:szCs w:val="32"/>
+          <w:cs/>
+        </w:rPr>
+        <w:t xml:space="preserve"> </w:t>
+      </w:r>
+      <w:r>
+        <w:rPr>
+          <w:rFonts w:ascii="TH SarabunIT๙" w:hAnsi="TH SarabunIT๙" w:cs="TH SarabunIT๙"/>
+          <w:sz w:val="32"/>
+          <w:szCs w:val="36"/>
+        </w:rPr>
+        <w:t>{</w:t>
+      </w:r>
+      <w:proofErr w:type="spellStart"/>
+      <w:r>
+        <w:rPr>
+          <w:rFonts w:ascii="TH SarabunIT๙" w:hAnsi="TH SarabunIT๙" w:cs="TH SarabunIT๙"/>
+          <w:sz w:val="32"/>
+          <w:szCs w:val="36"/>
+        </w:rPr>
+        <w:t>a</w:t>
+      </w:r>
+      <w:r>
+        <w:rPr>
+          <w:rFonts w:ascii="TH SarabunIT๙" w:hAnsi="TH SarabunIT๙" w:cs="TH SarabunIT๙"/>
+          <w:sz w:val="32"/>
+          <w:szCs w:val="36"/>
+        </w:rPr>
+        <w:t>age</w:t>
+      </w:r>
+      <w:proofErr w:type="spellEnd"/>
+      <w:r>
+        <w:rPr>
+          <w:rFonts w:ascii="TH SarabunIT๙" w:hAnsi="TH SarabunIT๙" w:cs="TH SarabunIT๙"/>
+          <w:sz w:val="32"/>
+          <w:szCs w:val="36"/>
+        </w:rPr>
+        <w:t>}</w:t>
+      </w:r>
+      <w:r>
+        <w:rPr>
+          <w:rFonts w:ascii="TH SarabunIT๙" w:hAnsi="TH SarabunIT๙" w:cs="TH SarabunIT๙" w:hint="cs"/>
+          <w:sz w:val="32"/>
+          <w:szCs w:val="32"/>
+          <w:cs/>
+        </w:rPr>
+        <w:t xml:space="preserve"> </w:t>
+      </w:r>
+      <w:r>
+        <w:rPr>
+          <w:rFonts w:ascii="TH SarabunIT๙" w:hAnsi="TH SarabunIT๙" w:cs="TH SarabunIT๙"/>
+          <w:sz w:val="32"/>
+          <w:szCs w:val="32"/>
+          <w:cs/>
+        </w:rPr>
+        <w:t xml:space="preserve">ปี </w:t>
+      </w:r>
+      <w:r>
+        <w:rPr>
+          <w:rFonts w:ascii="TH SarabunIT๙" w:hAnsi="TH SarabunIT๙" w:cs="TH SarabunIT๙" w:hint="cs"/>
+          <w:sz w:val="32"/>
+          <w:szCs w:val="32"/>
+          <w:cs/>
+        </w:rPr>
+        <w:t>ปัจจุบันมีภูมิลำเนาอยู่</w:t>
+      </w:r>
+      <w:r>
+        <w:rPr>
+          <w:rFonts w:ascii="TH SarabunIT๙" w:hAnsi="TH SarabunIT๙" w:cs="TH SarabunIT๙"/>
+          <w:sz w:val="32"/>
+          <w:szCs w:val="32"/>
+          <w:cs/>
+        </w:rPr>
+        <w:t>บ้านเลขที่</w:t>
+      </w:r>
+      <w:r>
+        <w:rPr>
+          <w:rFonts w:ascii="TH SarabunIT๙" w:hAnsi="TH SarabunIT๙" w:cs="TH SarabunIT๙" w:hint="cs"/>
+          <w:sz w:val="32"/>
+          <w:szCs w:val="32"/>
+          <w:cs/>
+        </w:rPr>
+        <w:t xml:space="preserve"> </w:t>
+      </w:r>
+      <w:r>
+        <w:rPr>
+          <w:rFonts w:ascii="TH SarabunIT๙" w:hAnsi="TH SarabunIT๙" w:cs="TH SarabunIT๙"/>
+          <w:sz w:val="32"/>
+          <w:szCs w:val="36"/>
+        </w:rPr>
+        <w:t>{</w:t>
+      </w:r>
+      <w:proofErr w:type="spellStart"/>
+      <w:r>
+        <w:rPr>
+          <w:rFonts w:ascii="TH SarabunIT๙" w:hAnsi="TH SarabunIT๙" w:cs="TH SarabunIT๙"/>
+          <w:sz w:val="32"/>
+          <w:szCs w:val="36"/>
+        </w:rPr>
+        <w:t>a</w:t>
+      </w:r>
+      <w:r>
+        <w:rPr>
+          <w:rFonts w:ascii="TH SarabunIT๙" w:hAnsi="TH SarabunIT๙" w:cs="TH SarabunIT๙"/>
+          <w:sz w:val="32"/>
+          <w:szCs w:val="36"/>
+        </w:rPr>
+        <w:t>addresss</w:t>
+      </w:r>
+      <w:proofErr w:type="spellEnd"/>
+      <w:r>
+        <w:rPr>
+          <w:rFonts w:ascii="TH SarabunIT๙" w:hAnsi="TH SarabunIT๙" w:cs="TH SarabunIT๙"/>
+          <w:sz w:val="32"/>
+          <w:szCs w:val="36"/>
+        </w:rPr>
+        <w:t>}</w:t>
+      </w:r>
+      <w:r>
+        <w:rPr>
+          <w:rFonts w:ascii="TH SarabunIT๙" w:hAnsi="TH SarabunIT๙" w:cs="TH SarabunIT๙" w:hint="cs"/>
+          <w:sz w:val="32"/>
+          <w:szCs w:val="32"/>
+          <w:cs/>
+        </w:rPr>
+        <w:t xml:space="preserve"> ถนน/ซอย</w:t>
+      </w:r>
+      <w:r>
+        <w:rPr>
+          <w:rFonts w:ascii="TH SarabunIT๙" w:hAnsi="TH SarabunIT๙" w:cs="TH SarabunIT๙"/>
+          <w:sz w:val="32"/>
+          <w:szCs w:val="36"/>
+        </w:rPr>
+        <w:t>{</w:t>
+      </w:r>
+      <w:proofErr w:type="spellStart"/>
+      <w:r>
+        <w:rPr>
+          <w:rFonts w:ascii="TH SarabunIT๙" w:hAnsi="TH SarabunIT๙" w:cs="TH SarabunIT๙"/>
+          <w:sz w:val="32"/>
+          <w:szCs w:val="36"/>
+        </w:rPr>
+        <w:t>a</w:t>
+      </w:r>
+      <w:r>
+        <w:rPr>
+          <w:rFonts w:ascii="TH SarabunIT๙" w:hAnsi="TH SarabunIT๙" w:cs="TH SarabunIT๙"/>
+          <w:sz w:val="32"/>
+          <w:szCs w:val="36"/>
+        </w:rPr>
+        <w:t>road</w:t>
+      </w:r>
+      <w:proofErr w:type="spellEnd"/>
+      <w:r>
+        <w:rPr>
+          <w:rFonts w:ascii="TH SarabunIT๙" w:hAnsi="TH SarabunIT๙" w:cs="TH SarabunIT๙"/>
+          <w:sz w:val="32"/>
+          <w:szCs w:val="36"/>
+        </w:rPr>
+        <w:t>}</w:t>
+      </w:r>
+      <w:r>
+        <w:rPr>
+          <w:rFonts w:ascii="TH SarabunIT๙" w:hAnsi="TH SarabunIT๙" w:cs="TH SarabunIT๙" w:hint="cs"/>
+          <w:sz w:val="32"/>
+          <w:szCs w:val="32"/>
+          <w:cs/>
+        </w:rPr>
+        <w:t xml:space="preserve"> </w:t>
+      </w:r>
+      <w:r>
+        <w:rPr>
+          <w:rFonts w:ascii="TH SarabunIT๙" w:hAnsi="TH SarabunIT๙" w:cs="TH SarabunIT๙"/>
           <w:spacing w:val="-10"/>
           <w:sz w:val="32"/>
           <w:szCs w:val="32"/>
           <w:cs/>
         </w:rPr>
-        <w:t xml:space="preserve"> จำนวน 2 คน คือ </w:t>
+        <w:t>แขวง</w:t>
       </w:r>
       <w:r>
         <w:rPr>
@@ -13616,7 +12797,33 @@
           <w:sz w:val="32"/>
           <w:szCs w:val="36"/>
         </w:rPr>
-        <w:t>{full_name_wit1}</w:t>
+        <w:t>{</w:t>
+      </w:r>
+      <w:proofErr w:type="spellStart"/>
+      <w:r>
+        <w:rPr>
+          <w:rFonts w:ascii="TH SarabunIT๙" w:hAnsi="TH SarabunIT๙" w:cs="TH SarabunIT๙"/>
+          <w:sz w:val="32"/>
+          <w:szCs w:val="36"/>
+        </w:rPr>
+        <w:t>a</w:t>
+      </w:r>
+      <w:r>
+        <w:rPr>
+          <w:rFonts w:ascii="TH SarabunIT๙" w:hAnsi="TH SarabunIT๙" w:cs="TH SarabunIT๙"/>
+          <w:sz w:val="32"/>
+          <w:szCs w:val="36"/>
+        </w:rPr>
+        <w:t>tambol</w:t>
+      </w:r>
+      <w:proofErr w:type="spellEnd"/>
+      <w:r>
+        <w:rPr>
+          <w:rFonts w:ascii="TH SarabunIT๙" w:hAnsi="TH SarabunIT๙" w:cs="TH SarabunIT๙"/>
+          <w:sz w:val="32"/>
+          <w:szCs w:val="36"/>
+        </w:rPr>
+        <w:t>}</w:t>
       </w:r>
       <w:r>
         <w:rPr>
@@ -13626,26 +12833,108 @@
           <w:szCs w:val="32"/>
           <w:cs/>
         </w:rPr>
-        <w:t xml:space="preserve"> </w:t>
-      </w:r>
-      <w:r>
-        <w:rPr>
-          <w:rFonts w:ascii="TH SarabunIT๙" w:hAnsi="TH SarabunIT๙" w:cs="TH SarabunIT๙"/>
+        <w:t xml:space="preserve"> เขต</w:t>
+      </w:r>
+      <w:r>
+        <w:rPr>
+          <w:rFonts w:ascii="TH SarabunIT๙" w:hAnsi="TH SarabunIT๙" w:cs="TH SarabunIT๙" w:hint="cs"/>
+          <w:szCs w:val="32"/>
+          <w:cs/>
+        </w:rPr>
+        <w:t>ทุ่งครุ</w:t>
+      </w:r>
+      <w:r>
+        <w:rPr>
+          <w:rFonts w:ascii="TH SarabunIT๙" w:hAnsi="TH SarabunIT๙" w:cs="TH SarabunIT๙" w:hint="cs"/>
+          <w:spacing w:val="-10"/>
+          <w:sz w:val="32"/>
+          <w:szCs w:val="32"/>
+          <w:cs/>
+        </w:rPr>
+        <w:t xml:space="preserve"> กรุงเทพมหานคร </w:t>
+      </w:r>
+      <w:r>
+        <w:rPr>
+          <w:rFonts w:ascii="TH SarabunIT๙" w:hAnsi="TH SarabunIT๙" w:cs="TH SarabunIT๙" w:hint="cs"/>
+          <w:spacing w:val="-10"/>
+          <w:sz w:val="32"/>
+          <w:szCs w:val="32"/>
+          <w:cs/>
+        </w:rPr>
+        <w:t>ซึ่งได้มอบอำนาจ</w:t>
+      </w:r>
+      <w:r>
+        <w:rPr>
+          <w:rFonts w:ascii="TH SarabunIT๙" w:hAnsi="TH SarabunIT๙" w:cs="TH SarabunIT๙" w:hint="cs"/>
+          <w:spacing w:val="-10"/>
+          <w:sz w:val="32"/>
+          <w:szCs w:val="32"/>
+          <w:cs/>
+        </w:rPr>
+        <w:t>ให้</w:t>
+      </w:r>
+      <w:r>
+        <w:rPr>
+          <w:rFonts w:ascii="TH SarabunIT๙" w:hAnsi="TH SarabunIT๙" w:cs="TH SarabunIT๙" w:hint="cs"/>
+          <w:spacing w:val="-10"/>
+          <w:sz w:val="32"/>
+          <w:szCs w:val="32"/>
+          <w:cs/>
+        </w:rPr>
+        <w:t xml:space="preserve"> </w:t>
+      </w:r>
+      <w:r>
+        <w:rPr>
+          <w:rFonts w:ascii="TH SarabunIT๙" w:hAnsi="TH SarabunIT๙" w:cs="TH SarabunIT๙"/>
+          <w:sz w:val="32"/>
+          <w:szCs w:val="32"/>
+        </w:rPr>
+        <w:t>{</w:t>
+      </w:r>
+      <w:proofErr w:type="spellStart"/>
+      <w:r>
+        <w:rPr>
+          <w:rFonts w:ascii="TH SarabunIT๙" w:hAnsi="TH SarabunIT๙" w:cs="TH SarabunIT๙"/>
+          <w:sz w:val="32"/>
+          <w:szCs w:val="32"/>
+        </w:rPr>
+        <w:t>full_name</w:t>
+      </w:r>
+      <w:proofErr w:type="spellEnd"/>
+      <w:r>
+        <w:rPr>
+          <w:rFonts w:ascii="TH SarabunIT๙" w:hAnsi="TH SarabunIT๙" w:cs="TH SarabunIT๙"/>
+          <w:sz w:val="32"/>
+          <w:szCs w:val="32"/>
+        </w:rPr>
+        <w:t>}</w:t>
+      </w:r>
+      <w:r>
+        <w:rPr>
+          <w:rFonts w:ascii="TH SarabunIT๙" w:hAnsi="TH SarabunIT๙" w:cs="TH SarabunIT๙" w:hint="cs"/>
+          <w:sz w:val="32"/>
+          <w:szCs w:val="32"/>
+          <w:cs/>
+        </w:rPr>
+        <w:t xml:space="preserve"> </w:t>
+      </w:r>
+      <w:r>
+        <w:rPr>
+          <w:rFonts w:ascii="TH SarabunIT๙" w:hAnsi="TH SarabunIT๙" w:cs="TH SarabunIT๙"/>
+          <w:sz w:val="32"/>
+          <w:szCs w:val="32"/>
+          <w:cs/>
+        </w:rPr>
+        <w:t>เลขประจำตัวประชาชน</w:t>
+      </w:r>
+      <w:r>
+        <w:rPr>
+          <w:rFonts w:ascii="TH SarabunIT๙" w:hAnsi="TH SarabunIT๙" w:cs="TH SarabunIT๙" w:hint="cs"/>
           <w:spacing w:val="-4"/>
           <w:sz w:val="32"/>
           <w:szCs w:val="32"/>
           <w:cs/>
         </w:rPr>
-        <w:t>เลขประจำตัวประชาชน</w:t>
-      </w:r>
-      <w:r>
-        <w:rPr>
-          <w:rFonts w:ascii="TH SarabunIT๙" w:hAnsi="TH SarabunIT๙" w:cs="TH SarabunIT๙" w:hint="cs"/>
-          <w:spacing w:val="-4"/>
-          <w:sz w:val="32"/>
-          <w:szCs w:val="32"/>
-          <w:cs/>
-        </w:rPr>
         <w:t xml:space="preserve"> </w:t>
       </w:r>
       <w:r>
@@ -13654,17 +12943,159 @@
           <w:sz w:val="32"/>
           <w:szCs w:val="36"/>
         </w:rPr>
-        <w:t>{card_wit1}</w:t>
-      </w:r>
-      <w:r>
-        <w:rPr>
-          <w:rFonts w:ascii="TH SarabunIT๙" w:hAnsi="TH SarabunIT๙" w:cs="TH SarabunIT๙" w:hint="cs"/>
+        <w:t>{card}</w:t>
+      </w:r>
+      <w:r>
+        <w:rPr>
+          <w:rFonts w:ascii="TH SarabunIT๙" w:hAnsi="TH SarabunIT๙" w:cs="TH SarabunIT๙" w:hint="cs"/>
+          <w:sz w:val="32"/>
+          <w:szCs w:val="32"/>
+          <w:cs/>
+        </w:rPr>
+        <w:t xml:space="preserve"> </w:t>
+      </w:r>
+      <w:r>
+        <w:rPr>
+          <w:rFonts w:ascii="TH SarabunIT๙" w:hAnsi="TH SarabunIT๙" w:cs="TH SarabunIT๙"/>
+          <w:sz w:val="32"/>
+          <w:szCs w:val="32"/>
+          <w:cs/>
+        </w:rPr>
+        <w:t>อายุ</w:t>
+      </w:r>
+      <w:r>
+        <w:rPr>
+          <w:rFonts w:ascii="TH SarabunIT๙" w:hAnsi="TH SarabunIT๙" w:cs="TH SarabunIT๙" w:hint="cs"/>
+          <w:sz w:val="32"/>
+          <w:szCs w:val="32"/>
+          <w:cs/>
+        </w:rPr>
+        <w:t xml:space="preserve"> </w:t>
+      </w:r>
+      <w:r>
+        <w:rPr>
+          <w:rFonts w:ascii="TH SarabunIT๙" w:hAnsi="TH SarabunIT๙" w:cs="TH SarabunIT๙"/>
+          <w:sz w:val="32"/>
+          <w:szCs w:val="36"/>
+        </w:rPr>
+        <w:t>{age}</w:t>
+      </w:r>
+      <w:r>
+        <w:rPr>
+          <w:rFonts w:ascii="TH SarabunIT๙" w:hAnsi="TH SarabunIT๙" w:cs="TH SarabunIT๙" w:hint="cs"/>
+          <w:sz w:val="32"/>
+          <w:szCs w:val="32"/>
+          <w:cs/>
+        </w:rPr>
+        <w:t xml:space="preserve"> </w:t>
+      </w:r>
+      <w:r>
+        <w:rPr>
+          <w:rFonts w:ascii="TH SarabunIT๙" w:hAnsi="TH SarabunIT๙" w:cs="TH SarabunIT๙"/>
+          <w:sz w:val="32"/>
+          <w:szCs w:val="32"/>
+          <w:cs/>
+        </w:rPr>
+        <w:t xml:space="preserve">ปี </w:t>
+      </w:r>
+      <w:r>
+        <w:rPr>
+          <w:rFonts w:ascii="TH SarabunIT๙" w:hAnsi="TH SarabunIT๙" w:cs="TH SarabunIT๙" w:hint="cs"/>
+          <w:sz w:val="32"/>
+          <w:szCs w:val="32"/>
+          <w:cs/>
+        </w:rPr>
+        <w:t>ปัจจุบันมีภูมิลำเนาอยู่</w:t>
+      </w:r>
+      <w:r>
+        <w:rPr>
+          <w:rFonts w:ascii="TH SarabunIT๙" w:hAnsi="TH SarabunIT๙" w:cs="TH SarabunIT๙"/>
+          <w:sz w:val="32"/>
+          <w:szCs w:val="32"/>
+          <w:cs/>
+        </w:rPr>
+        <w:t>บ้านเลขที่</w:t>
+      </w:r>
+      <w:r>
+        <w:rPr>
+          <w:rFonts w:ascii="TH SarabunIT๙" w:hAnsi="TH SarabunIT๙" w:cs="TH SarabunIT๙" w:hint="cs"/>
+          <w:sz w:val="32"/>
+          <w:szCs w:val="32"/>
+          <w:cs/>
+        </w:rPr>
+        <w:t xml:space="preserve"> </w:t>
+      </w:r>
+      <w:r>
+        <w:rPr>
+          <w:rFonts w:ascii="TH SarabunIT๙" w:hAnsi="TH SarabunIT๙" w:cs="TH SarabunIT๙"/>
+          <w:sz w:val="32"/>
+          <w:szCs w:val="36"/>
+        </w:rPr>
+        <w:t>{</w:t>
+      </w:r>
+      <w:proofErr w:type="spellStart"/>
+      <w:r>
+        <w:rPr>
+          <w:rFonts w:ascii="TH SarabunIT๙" w:hAnsi="TH SarabunIT๙" w:cs="TH SarabunIT๙"/>
+          <w:sz w:val="32"/>
+          <w:szCs w:val="36"/>
+        </w:rPr>
+        <w:t>addresss</w:t>
+      </w:r>
+      <w:proofErr w:type="spellEnd"/>
+      <w:r>
+        <w:rPr>
+          <w:rFonts w:ascii="TH SarabunIT๙" w:hAnsi="TH SarabunIT๙" w:cs="TH SarabunIT๙"/>
+          <w:sz w:val="32"/>
+          <w:szCs w:val="36"/>
+        </w:rPr>
+        <w:t>}</w:t>
+      </w:r>
+      <w:r>
+        <w:rPr>
+          <w:rFonts w:ascii="TH SarabunIT๙" w:hAnsi="TH SarabunIT๙" w:cs="TH SarabunIT๙" w:hint="cs"/>
+          <w:sz w:val="32"/>
+          <w:szCs w:val="32"/>
+          <w:cs/>
+        </w:rPr>
+        <w:t xml:space="preserve"> ถนน/ซอย</w:t>
+      </w:r>
+      <w:r>
+        <w:rPr>
+          <w:rFonts w:ascii="TH SarabunIT๙" w:hAnsi="TH SarabunIT๙" w:cs="TH SarabunIT๙"/>
+          <w:sz w:val="32"/>
+          <w:szCs w:val="36"/>
+        </w:rPr>
+        <w:t>{road}</w:t>
+      </w:r>
+      <w:r>
+        <w:rPr>
+          <w:rFonts w:ascii="TH SarabunIT๙" w:hAnsi="TH SarabunIT๙" w:cs="TH SarabunIT๙" w:hint="cs"/>
+          <w:sz w:val="32"/>
+          <w:szCs w:val="32"/>
+          <w:cs/>
+        </w:rPr>
+        <w:t xml:space="preserve"> </w:t>
+      </w:r>
+      <w:r>
+        <w:rPr>
+          <w:rFonts w:ascii="TH SarabunIT๙" w:hAnsi="TH SarabunIT๙" w:cs="TH SarabunIT๙"/>
           <w:spacing w:val="-10"/>
           <w:sz w:val="32"/>
           <w:szCs w:val="32"/>
           <w:cs/>
         </w:rPr>
-        <w:t xml:space="preserve"> และ </w:t>
+        <w:t>แขวง</w:t>
+      </w:r>
+      <w:r>
+        <w:rPr>
+          <w:rFonts w:ascii="TH SarabunIT๙" w:hAnsi="TH SarabunIT๙" w:cs="TH SarabunIT๙" w:hint="cs"/>
+          <w:spacing w:val="-10"/>
+          <w:sz w:val="32"/>
+          <w:szCs w:val="32"/>
+          <w:cs/>
+        </w:rPr>
+        <w:t>/ตำบล</w:t>
       </w:r>
       <w:r>
         <w:rPr>
@@ -13672,71 +13103,85 @@
           <w:sz w:val="32"/>
           <w:szCs w:val="36"/>
         </w:rPr>
-        <w:t>{full_name_wit2}</w:t>
-      </w:r>
-      <w:r>
-        <w:rPr>
-          <w:rFonts w:ascii="TH SarabunIT๙" w:hAnsi="TH SarabunIT๙" w:cs="TH SarabunIT๙" w:hint="cs"/>
-          <w:spacing w:val="-4"/>
-          <w:sz w:val="32"/>
-          <w:szCs w:val="32"/>
-          <w:cs/>
-        </w:rPr>
-        <w:t xml:space="preserve"> </w:t>
-      </w:r>
-      <w:r>
-        <w:rPr>
-          <w:rFonts w:ascii="TH SarabunIT๙" w:hAnsi="TH SarabunIT๙" w:cs="TH SarabunIT๙"/>
-          <w:spacing w:val="-4"/>
-          <w:sz w:val="32"/>
-          <w:szCs w:val="32"/>
-          <w:cs/>
-        </w:rPr>
-        <w:t>เลขประจำตัวประชาชน</w:t>
-      </w:r>
-      <w:r>
-        <w:rPr>
-          <w:rFonts w:ascii="TH SarabunIT๙" w:hAnsi="TH SarabunIT๙" w:cs="TH SarabunIT๙" w:hint="cs"/>
-          <w:spacing w:val="-4"/>
-          <w:sz w:val="32"/>
-          <w:szCs w:val="32"/>
-          <w:cs/>
-        </w:rPr>
-        <w:t xml:space="preserve"> </w:t>
-      </w:r>
+        <w:t>{</w:t>
+      </w:r>
+      <w:proofErr w:type="spellStart"/>
       <w:r>
         <w:rPr>
           <w:rFonts w:ascii="TH SarabunIT๙" w:hAnsi="TH SarabunIT๙" w:cs="TH SarabunIT๙"/>
           <w:sz w:val="32"/>
           <w:szCs w:val="36"/>
         </w:rPr>
-        <w:t>{card_wit2}</w:t>
-      </w:r>
-      <w:r>
-        <w:rPr>
-          <w:rFonts w:ascii="TH SarabunIT๙" w:hAnsi="TH SarabunIT๙" w:cs="TH SarabunIT๙" w:hint="cs"/>
-          <w:sz w:val="32"/>
-          <w:szCs w:val="32"/>
-          <w:cs/>
-        </w:rPr>
-        <w:t xml:space="preserve"> แล้วปรากฏว่า</w:t>
-      </w:r>
-      <w:r>
-        <w:rPr>
-          <w:rFonts w:ascii="TH SarabunIT๙" w:hAnsi="TH SarabunIT๙" w:cs="TH SarabunIT๙" w:hint="cs"/>
-          <w:spacing w:val="-2"/>
-          <w:sz w:val="32"/>
-          <w:szCs w:val="32"/>
-          <w:cs/>
-        </w:rPr>
-        <w:t xml:space="preserve"> </w:t>
-      </w:r>
-      <w:r>
-        <w:rPr>
-          <w:rFonts w:ascii="TH SarabunIT๙" w:hAnsi="TH SarabunIT๙" w:cs="TH SarabunIT๙"/>
-          <w:spacing w:val="-2"/>
-          <w:sz w:val="32"/>
-          <w:szCs w:val="32"/>
+        <w:t>tambol</w:t>
+      </w:r>
+      <w:proofErr w:type="spellEnd"/>
+      <w:r>
+        <w:rPr>
+          <w:rFonts w:ascii="TH SarabunIT๙" w:hAnsi="TH SarabunIT๙" w:cs="TH SarabunIT๙"/>
+          <w:sz w:val="32"/>
+          <w:szCs w:val="36"/>
+        </w:rPr>
+        <w:t>}</w:t>
+      </w:r>
+      <w:r>
+        <w:rPr>
+          <w:rFonts w:ascii="TH SarabunIT๙" w:hAnsi="TH SarabunIT๙" w:cs="TH SarabunIT๙" w:hint="cs"/>
+          <w:spacing w:val="-10"/>
+          <w:sz w:val="32"/>
+          <w:szCs w:val="32"/>
+          <w:cs/>
+        </w:rPr>
+        <w:t xml:space="preserve"> เขต</w:t>
+      </w:r>
+      <w:r>
+        <w:rPr>
+          <w:rFonts w:ascii="TH SarabunIT๙" w:hAnsi="TH SarabunIT๙" w:cs="TH SarabunIT๙" w:hint="cs"/>
+          <w:spacing w:val="-10"/>
+          <w:sz w:val="32"/>
+          <w:szCs w:val="32"/>
+          <w:cs/>
+        </w:rPr>
+        <w:t>/อำเภอ</w:t>
+      </w:r>
+      <w:r>
+        <w:rPr>
+          <w:rFonts w:ascii="TH SarabunIT๙" w:hAnsi="TH SarabunIT๙" w:cs="TH SarabunIT๙"/>
+          <w:sz w:val="32"/>
+          <w:szCs w:val="36"/>
+        </w:rPr>
+        <w:t>{district}</w:t>
+      </w:r>
+      <w:r>
+        <w:rPr>
+          <w:rFonts w:ascii="TH SarabunIT๙" w:hAnsi="TH SarabunIT๙" w:cs="TH SarabunIT๙" w:hint="cs"/>
+          <w:sz w:val="32"/>
+          <w:szCs w:val="36"/>
+          <w:cs/>
+        </w:rPr>
+        <w:t xml:space="preserve"> </w:t>
+      </w:r>
+      <w:r>
+        <w:rPr>
+          <w:rFonts w:ascii="TH SarabunIT๙" w:hAnsi="TH SarabunIT๙" w:cs="TH SarabunIT๙" w:hint="cs"/>
+          <w:szCs w:val="32"/>
+          <w:cs/>
+        </w:rPr>
+        <w:t>จังหวัด</w:t>
+      </w:r>
+      <w:r>
+        <w:rPr>
+          <w:rFonts w:ascii="TH SarabunIT๙" w:hAnsi="TH SarabunIT๙" w:cs="TH SarabunIT๙" w:hint="cs"/>
+          <w:sz w:val="32"/>
+          <w:szCs w:val="36"/>
+          <w:cs/>
+        </w:rPr>
+        <w:t xml:space="preserve"> </w:t>
+      </w:r>
+      <w:r>
+        <w:rPr>
+          <w:rFonts w:ascii="TH SarabunIT๙" w:hAnsi="TH SarabunIT๙" w:cs="TH SarabunIT๙"/>
+          <w:sz w:val="32"/>
+          <w:szCs w:val="36"/>
         </w:rPr>
         <w:t>{</w:t>
       </w:r>
@@ -13744,68 +13189,430 @@
       <w:r>
         <w:rPr>
           <w:rFonts w:ascii="TH SarabunIT๙" w:hAnsi="TH SarabunIT๙" w:cs="TH SarabunIT๙"/>
-          <w:spacing w:val="-2"/>
-          <w:sz w:val="32"/>
-          <w:szCs w:val="32"/>
-        </w:rPr>
-        <w:t>attorney_name</w:t>
+          <w:sz w:val="32"/>
+          <w:szCs w:val="36"/>
+        </w:rPr>
+        <w:t>provice</w:t>
       </w:r>
       <w:proofErr w:type="spellEnd"/>
       <w:r>
         <w:rPr>
           <w:rFonts w:ascii="TH SarabunIT๙" w:hAnsi="TH SarabunIT๙" w:cs="TH SarabunIT๙"/>
-          <w:spacing w:val="-2"/>
-          <w:sz w:val="32"/>
-          <w:szCs w:val="32"/>
+          <w:sz w:val="32"/>
+          <w:szCs w:val="36"/>
         </w:rPr>
         <w:t>}</w:t>
       </w:r>
       <w:r>
         <w:rPr>
           <w:rFonts w:ascii="TH SarabunIT๙" w:hAnsi="TH SarabunIT๙" w:cs="TH SarabunIT๙" w:hint="cs"/>
-          <w:spacing w:val="-2"/>
-          <w:sz w:val="32"/>
-          <w:szCs w:val="32"/>
-          <w:cs/>
-        </w:rPr>
-        <w:t xml:space="preserve"> </w:t>
-      </w:r>
-      <w:r>
-        <w:rPr>
-          <w:rFonts w:ascii="TH SarabunIT๙" w:hAnsi="TH SarabunIT๙" w:cs="TH SarabunIT๙" w:hint="cs"/>
-          <w:szCs w:val="32"/>
-          <w:cs/>
-        </w:rPr>
-        <w:t xml:space="preserve">ไม่เคยจดทะเบียนสมรสกับบุคคลใด ณ สำนักงานเขตทุ่งครุ </w:t>
-      </w:r>
-      <w:r>
-        <w:rPr>
-          <w:rFonts w:ascii="TH SarabunIT๙" w:hAnsi="TH SarabunIT๙" w:cs="TH SarabunIT๙" w:hint="cs"/>
-          <w:sz w:val="32"/>
-          <w:szCs w:val="32"/>
-          <w:cs/>
-        </w:rPr>
-        <w:t>ผู้ร้องจึงมีคุณสมบัติ การสมรสตามประมวลกฎหมายแพ่งและพาณิชย์ บรรพ 5 ของไทย</w:t>
-      </w:r>
-      <w:r>
-        <w:rPr>
-          <w:rFonts w:ascii="TH SarabunIT๙" w:hAnsi="TH SarabunIT๙" w:cs="TH SarabunIT๙" w:hint="cs"/>
-          <w:sz w:val="32"/>
-          <w:szCs w:val="32"/>
-          <w:cs/>
-        </w:rPr>
-        <w:tab/>
+          <w:spacing w:val="-10"/>
+          <w:sz w:val="36"/>
+          <w:szCs w:val="36"/>
+          <w:cs/>
+        </w:rPr>
+        <w:t xml:space="preserve"> </w:t>
+      </w:r>
+      <w:r>
+        <w:rPr>
+          <w:rFonts w:ascii="TH SarabunIT๙" w:hAnsi="TH SarabunIT๙" w:cs="TH SarabunIT๙" w:hint="cs"/>
+          <w:spacing w:val="-10"/>
+          <w:sz w:val="32"/>
+          <w:szCs w:val="32"/>
+          <w:cs/>
+        </w:rPr>
+        <w:t>มา</w:t>
+      </w:r>
+      <w:r>
+        <w:rPr>
+          <w:rFonts w:ascii="TH SarabunIT๙" w:hAnsi="TH SarabunIT๙" w:cs="TH SarabunIT๙"/>
+          <w:spacing w:val="-10"/>
+          <w:sz w:val="32"/>
+          <w:szCs w:val="32"/>
+          <w:cs/>
+        </w:rPr>
+        <w:t>ยื่นคำร้องขอให้สำนักงานเขต</w:t>
+      </w:r>
+      <w:r>
+        <w:rPr>
+          <w:rFonts w:ascii="TH SarabunIT๙" w:hAnsi="TH SarabunIT๙" w:cs="TH SarabunIT๙" w:hint="cs"/>
+          <w:spacing w:val="-10"/>
+          <w:sz w:val="32"/>
+          <w:szCs w:val="32"/>
+          <w:cs/>
+        </w:rPr>
+        <w:t>ทุ่งครุ ออกหนังสือรับรองคุณสมบัติการสมรส</w:t>
+      </w:r>
+      <w:r>
+        <w:rPr>
+          <w:rFonts w:ascii="TH SarabunIT๙" w:hAnsi="TH SarabunIT๙" w:cs="TH SarabunIT๙" w:hint="cs"/>
+          <w:sz w:val="32"/>
+          <w:szCs w:val="32"/>
+          <w:cs/>
+        </w:rPr>
+        <w:t xml:space="preserve"> ตามประมวล</w:t>
+      </w:r>
+      <w:r>
+        <w:rPr>
+          <w:rFonts w:ascii="TH SarabunIT๙" w:hAnsi="TH SarabunIT๙" w:cs="TH SarabunIT๙" w:hint="cs"/>
+          <w:color w:val="000000" w:themeColor="text1"/>
+          <w:sz w:val="32"/>
+          <w:szCs w:val="32"/>
+          <w:cs/>
+        </w:rPr>
+        <w:t>กฎหมายแพ่งและพาณิชย์ บรรพ 5 เพื่อนำไปประกอบหลักฐาน</w:t>
+      </w:r>
+      <w:r>
+        <w:rPr>
+          <w:rFonts w:ascii="TH SarabunIT๙" w:hAnsi="TH SarabunIT๙" w:cs="TH SarabunIT๙" w:hint="cs"/>
+          <w:color w:val="000000" w:themeColor="text1"/>
+          <w:spacing w:val="-6"/>
+          <w:sz w:val="32"/>
+          <w:szCs w:val="32"/>
+          <w:cs/>
+        </w:rPr>
+        <w:t>ในการ</w:t>
+      </w:r>
+      <w:r>
+        <w:rPr>
+          <w:rFonts w:ascii="TH SarabunIT๙" w:hAnsi="TH SarabunIT๙" w:cs="TH SarabunIT๙"/>
+          <w:sz w:val="32"/>
+          <w:szCs w:val="36"/>
+        </w:rPr>
+        <w:t>{</w:t>
+      </w:r>
+      <w:proofErr w:type="spellStart"/>
+      <w:r>
+        <w:rPr>
+          <w:rFonts w:ascii="TH SarabunIT๙" w:hAnsi="TH SarabunIT๙" w:cs="TH SarabunIT๙"/>
+          <w:sz w:val="32"/>
+          <w:szCs w:val="36"/>
+        </w:rPr>
+        <w:t>forwhat</w:t>
+      </w:r>
+      <w:proofErr w:type="spellEnd"/>
+      <w:r>
+        <w:rPr>
+          <w:rFonts w:ascii="TH SarabunIT๙" w:hAnsi="TH SarabunIT๙" w:cs="TH SarabunIT๙"/>
+          <w:sz w:val="32"/>
+          <w:szCs w:val="36"/>
+        </w:rPr>
+        <w:t>}</w:t>
       </w:r>
     </w:p>
     <w:p>
       <w:pPr>
-        <w:tabs>
-          <w:tab w:val="left" w:pos="1701"/>
-          <w:tab w:val="left" w:pos="4395"/>
-        </w:tabs>
-        <w:spacing w:before="300"/>
-        <w:rPr>
-          <w:rFonts w:ascii="TH SarabunIT๙" w:hAnsi="TH SarabunIT๙" w:cs="TH SarabunIT๙"/>
+        <w:spacing w:before="120"/>
+        <w:jc w:val="thaiDistribute"/>
+        <w:rPr>
+          <w:rFonts w:ascii="TH SarabunIT๙" w:hAnsi="TH SarabunIT๙" w:cs="TH SarabunIT๙"/>
+          <w:sz w:val="32"/>
+          <w:szCs w:val="32"/>
+        </w:rPr>
+      </w:pPr>
+      <w:r>
+        <w:rPr>
+          <w:rFonts w:ascii="TH SarabunIT๙" w:hAnsi="TH SarabunIT๙" w:cs="TH SarabunIT๙" w:hint="cs"/>
+          <w:sz w:val="32"/>
+          <w:szCs w:val="32"/>
+          <w:cs/>
+        </w:rPr>
+        <w:tab/>
+      </w:r>
+      <w:r>
+        <w:rPr>
+          <w:rFonts w:ascii="TH SarabunIT๙" w:hAnsi="TH SarabunIT๙" w:cs="TH SarabunIT๙" w:hint="cs"/>
+          <w:sz w:val="32"/>
+          <w:szCs w:val="32"/>
+          <w:cs/>
+        </w:rPr>
+        <w:tab/>
+      </w:r>
+      <w:r>
+        <w:rPr>
+          <w:rFonts w:ascii="TH SarabunIT๙" w:hAnsi="TH SarabunIT๙" w:cs="TH SarabunIT๙" w:hint="cs"/>
+          <w:sz w:val="32"/>
+          <w:szCs w:val="32"/>
+          <w:cs/>
+        </w:rPr>
+        <w:t>สำนักงานเขตทุ่งครุ กรุงเทพมหานคร ได้ดำเนินการตรวจสอบเอกสารหลักฐาน ได้แก่</w:t>
+      </w:r>
+    </w:p>
+    <w:p>
+      <w:pPr>
+        <w:jc w:val="thaiDistribute"/>
+        <w:rPr>
+          <w:rFonts w:ascii="TH SarabunIT๙" w:hAnsi="TH SarabunIT๙" w:cs="TH SarabunIT๙"/>
+          <w:sz w:val="32"/>
+          <w:szCs w:val="32"/>
+        </w:rPr>
+      </w:pPr>
+      <w:r>
+        <w:rPr>
+          <w:rFonts w:ascii="TH SarabunIT๙" w:hAnsi="TH SarabunIT๙" w:cs="TH SarabunIT๙" w:hint="cs"/>
+          <w:sz w:val="32"/>
+          <w:szCs w:val="32"/>
+          <w:cs/>
+        </w:rPr>
+        <w:t>1. สำเนาบัตรประจำตัวประชาชน</w:t>
+      </w:r>
+      <w:r>
+        <w:rPr>
+          <w:rFonts w:ascii="TH SarabunIT๙" w:hAnsi="TH SarabunIT๙" w:cs="TH SarabunIT๙" w:hint="cs"/>
+          <w:sz w:val="32"/>
+          <w:szCs w:val="32"/>
+          <w:cs/>
+        </w:rPr>
+        <w:tab/>
+      </w:r>
+      <w:r>
+        <w:rPr>
+          <w:rFonts w:ascii="TH SarabunIT๙" w:hAnsi="TH SarabunIT๙" w:cs="TH SarabunIT๙" w:hint="cs"/>
+          <w:sz w:val="32"/>
+          <w:szCs w:val="32"/>
+          <w:cs/>
+        </w:rPr>
+        <w:tab/>
+        <w:t>2. สำเนาทะเบียนบ้าน</w:t>
+      </w:r>
+      <w:r>
+        <w:rPr>
+          <w:rFonts w:ascii="TH SarabunIT๙" w:hAnsi="TH SarabunIT๙" w:cs="TH SarabunIT๙"/>
+          <w:sz w:val="32"/>
+          <w:szCs w:val="32"/>
+        </w:rPr>
+        <w:tab/>
+      </w:r>
+      <w:r>
+        <w:rPr>
+          <w:rFonts w:ascii="TH SarabunIT๙" w:hAnsi="TH SarabunIT๙" w:cs="TH SarabunIT๙"/>
+          <w:sz w:val="32"/>
+          <w:szCs w:val="32"/>
+        </w:rPr>
+        <w:tab/>
+        <w:t>3.</w:t>
+      </w:r>
+      <w:r>
+        <w:rPr>
+          <w:rFonts w:ascii="TH SarabunIT๙" w:hAnsi="TH SarabunIT๙" w:cs="TH SarabunIT๙" w:hint="cs"/>
+          <w:sz w:val="32"/>
+          <w:szCs w:val="32"/>
+          <w:cs/>
+        </w:rPr>
+        <w:t xml:space="preserve"> ข้อมูลทะเบียนครอบครัว</w:t>
+      </w:r>
+    </w:p>
+    <w:p>
+      <w:pPr>
+        <w:spacing w:before="120"/>
+        <w:jc w:val="thaiDistribute"/>
+        <w:rPr>
+          <w:rFonts w:ascii="TH SarabunIT๙" w:hAnsi="TH SarabunIT๙" w:cs="TH SarabunIT๙"/>
+          <w:sz w:val="32"/>
+          <w:szCs w:val="32"/>
+        </w:rPr>
+      </w:pPr>
+      <w:r>
+        <w:rPr>
+          <w:rFonts w:ascii="TH SarabunIT๙" w:hAnsi="TH SarabunIT๙" w:cs="TH SarabunIT๙" w:hint="cs"/>
+          <w:sz w:val="32"/>
+          <w:szCs w:val="32"/>
+          <w:cs/>
+        </w:rPr>
+        <w:t>และสอบสวนผู้ร้องพร้อมพยานบุคคล</w:t>
+      </w:r>
+      <w:r>
+        <w:rPr>
+          <w:rFonts w:ascii="TH SarabunIT๙" w:hAnsi="TH SarabunIT๙" w:cs="TH SarabunIT๙" w:hint="cs"/>
+          <w:spacing w:val="-10"/>
+          <w:sz w:val="32"/>
+          <w:szCs w:val="32"/>
+          <w:cs/>
+        </w:rPr>
+        <w:t xml:space="preserve"> จำนวน 2 คน คือ </w:t>
+      </w:r>
+      <w:r>
+        <w:rPr>
+          <w:rFonts w:ascii="TH SarabunIT๙" w:hAnsi="TH SarabunIT๙" w:cs="TH SarabunIT๙"/>
+          <w:sz w:val="32"/>
+          <w:szCs w:val="36"/>
+        </w:rPr>
+        <w:t>{full_name_wit1}</w:t>
+      </w:r>
+      <w:r>
+        <w:rPr>
+          <w:rFonts w:ascii="TH SarabunIT๙" w:hAnsi="TH SarabunIT๙" w:cs="TH SarabunIT๙" w:hint="cs"/>
+          <w:spacing w:val="-10"/>
+          <w:sz w:val="32"/>
+          <w:szCs w:val="32"/>
+          <w:cs/>
+        </w:rPr>
+        <w:t xml:space="preserve"> </w:t>
+      </w:r>
+      <w:r>
+        <w:rPr>
+          <w:rFonts w:ascii="TH SarabunIT๙" w:hAnsi="TH SarabunIT๙" w:cs="TH SarabunIT๙"/>
+          <w:spacing w:val="-4"/>
+          <w:sz w:val="32"/>
+          <w:szCs w:val="32"/>
+          <w:cs/>
+        </w:rPr>
+        <w:t>เลขประจำตัวประชาชน</w:t>
+      </w:r>
+      <w:r>
+        <w:rPr>
+          <w:rFonts w:ascii="TH SarabunIT๙" w:hAnsi="TH SarabunIT๙" w:cs="TH SarabunIT๙" w:hint="cs"/>
+          <w:spacing w:val="-4"/>
+          <w:sz w:val="32"/>
+          <w:szCs w:val="32"/>
+          <w:cs/>
+        </w:rPr>
+        <w:t xml:space="preserve"> </w:t>
+      </w:r>
+      <w:r>
+        <w:rPr>
+          <w:rFonts w:ascii="TH SarabunIT๙" w:hAnsi="TH SarabunIT๙" w:cs="TH SarabunIT๙"/>
+          <w:sz w:val="32"/>
+          <w:szCs w:val="36"/>
+        </w:rPr>
+        <w:t>{card_wit1}</w:t>
+      </w:r>
+      <w:r>
+        <w:rPr>
+          <w:rFonts w:ascii="TH SarabunIT๙" w:hAnsi="TH SarabunIT๙" w:cs="TH SarabunIT๙" w:hint="cs"/>
+          <w:spacing w:val="-10"/>
+          <w:sz w:val="32"/>
+          <w:szCs w:val="32"/>
+          <w:cs/>
+        </w:rPr>
+        <w:t xml:space="preserve"> และ </w:t>
+      </w:r>
+      <w:r>
+        <w:rPr>
+          <w:rFonts w:ascii="TH SarabunIT๙" w:hAnsi="TH SarabunIT๙" w:cs="TH SarabunIT๙"/>
+          <w:sz w:val="32"/>
+          <w:szCs w:val="36"/>
+        </w:rPr>
+        <w:t>{full_name_wit2}</w:t>
+      </w:r>
+      <w:r>
+        <w:rPr>
+          <w:rFonts w:ascii="TH SarabunIT๙" w:hAnsi="TH SarabunIT๙" w:cs="TH SarabunIT๙" w:hint="cs"/>
+          <w:spacing w:val="-4"/>
+          <w:sz w:val="32"/>
+          <w:szCs w:val="32"/>
+          <w:cs/>
+        </w:rPr>
+        <w:t xml:space="preserve"> </w:t>
+      </w:r>
+      <w:r>
+        <w:rPr>
+          <w:rFonts w:ascii="TH SarabunIT๙" w:hAnsi="TH SarabunIT๙" w:cs="TH SarabunIT๙"/>
+          <w:spacing w:val="-4"/>
+          <w:sz w:val="32"/>
+          <w:szCs w:val="32"/>
+          <w:cs/>
+        </w:rPr>
+        <w:t>เลขประจำตัวประชาชน</w:t>
+      </w:r>
+      <w:r>
+        <w:rPr>
+          <w:rFonts w:ascii="TH SarabunIT๙" w:hAnsi="TH SarabunIT๙" w:cs="TH SarabunIT๙" w:hint="cs"/>
+          <w:spacing w:val="-4"/>
+          <w:sz w:val="32"/>
+          <w:szCs w:val="32"/>
+          <w:cs/>
+        </w:rPr>
+        <w:t xml:space="preserve"> </w:t>
+      </w:r>
+      <w:r>
+        <w:rPr>
+          <w:rFonts w:ascii="TH SarabunIT๙" w:hAnsi="TH SarabunIT๙" w:cs="TH SarabunIT๙"/>
+          <w:sz w:val="32"/>
+          <w:szCs w:val="36"/>
+        </w:rPr>
+        <w:t>{card_wit2}</w:t>
+      </w:r>
+      <w:r>
+        <w:rPr>
+          <w:rFonts w:ascii="TH SarabunIT๙" w:hAnsi="TH SarabunIT๙" w:cs="TH SarabunIT๙" w:hint="cs"/>
+          <w:sz w:val="32"/>
+          <w:szCs w:val="32"/>
+          <w:cs/>
+        </w:rPr>
+        <w:t xml:space="preserve"> แล้วปรากฏว่า</w:t>
+      </w:r>
+      <w:r>
+        <w:rPr>
+          <w:rFonts w:ascii="TH SarabunIT๙" w:hAnsi="TH SarabunIT๙" w:cs="TH SarabunIT๙" w:hint="cs"/>
+          <w:spacing w:val="-2"/>
+          <w:sz w:val="32"/>
+          <w:szCs w:val="32"/>
+          <w:cs/>
+        </w:rPr>
+        <w:t xml:space="preserve"> </w:t>
+      </w:r>
+      <w:r>
+        <w:rPr>
+          <w:rFonts w:ascii="TH SarabunIT๙" w:hAnsi="TH SarabunIT๙" w:cs="TH SarabunIT๙"/>
+          <w:spacing w:val="-2"/>
+          <w:sz w:val="32"/>
+          <w:szCs w:val="32"/>
+        </w:rPr>
+        <w:t>{</w:t>
+      </w:r>
+      <w:proofErr w:type="spellStart"/>
+      <w:r>
+        <w:rPr>
+          <w:rFonts w:ascii="TH SarabunIT๙" w:hAnsi="TH SarabunIT๙" w:cs="TH SarabunIT๙"/>
+          <w:spacing w:val="-2"/>
+          <w:sz w:val="32"/>
+          <w:szCs w:val="32"/>
+        </w:rPr>
+        <w:t>attorney_name</w:t>
+      </w:r>
+      <w:proofErr w:type="spellEnd"/>
+      <w:r>
+        <w:rPr>
+          <w:rFonts w:ascii="TH SarabunIT๙" w:hAnsi="TH SarabunIT๙" w:cs="TH SarabunIT๙"/>
+          <w:spacing w:val="-2"/>
+          <w:sz w:val="32"/>
+          <w:szCs w:val="32"/>
+        </w:rPr>
+        <w:t>}</w:t>
+      </w:r>
+      <w:r>
+        <w:rPr>
+          <w:rFonts w:ascii="TH SarabunIT๙" w:hAnsi="TH SarabunIT๙" w:cs="TH SarabunIT๙" w:hint="cs"/>
+          <w:spacing w:val="-2"/>
+          <w:sz w:val="32"/>
+          <w:szCs w:val="32"/>
+          <w:cs/>
+        </w:rPr>
+        <w:t xml:space="preserve"> </w:t>
+      </w:r>
+      <w:r>
+        <w:rPr>
+          <w:rFonts w:ascii="TH SarabunIT๙" w:hAnsi="TH SarabunIT๙" w:cs="TH SarabunIT๙" w:hint="cs"/>
+          <w:szCs w:val="32"/>
+          <w:cs/>
+        </w:rPr>
+        <w:t xml:space="preserve">ไม่เคยจดทะเบียนสมรสกับบุคคลใด ณ สำนักงานเขตทุ่งครุ </w:t>
+      </w:r>
+      <w:r>
+        <w:rPr>
+          <w:rFonts w:ascii="TH SarabunIT๙" w:hAnsi="TH SarabunIT๙" w:cs="TH SarabunIT๙" w:hint="cs"/>
+          <w:sz w:val="32"/>
+          <w:szCs w:val="32"/>
+          <w:cs/>
+        </w:rPr>
+        <w:t>ผู้ร้องจึงมีคุณสมบัติ การสมรสตามประมวลกฎหมายแพ่งและพาณิชย์ บรรพ 5 ของไทย</w:t>
+      </w:r>
+    </w:p>
+    <w:p>
+      <w:pPr>
+        <w:rPr>
+          <w:rFonts w:ascii="TH SarabunIT๙" w:hAnsi="TH SarabunIT๙" w:cs="TH SarabunIT๙" w:hint="cs"/>
           <w:sz w:val="32"/>
           <w:szCs w:val="32"/>
         </w:rPr>
@@ -13813,11 +13620,6 @@
     </w:p>
     <w:p>
       <w:pPr>
-        <w:tabs>
-          <w:tab w:val="left" w:pos="1701"/>
-          <w:tab w:val="left" w:pos="4395"/>
-        </w:tabs>
-        <w:spacing w:before="300"/>
         <w:rPr>
           <w:rFonts w:ascii="TH SarabunIT๙" w:hAnsi="TH SarabunIT๙" w:cs="TH SarabunIT๙"/>
           <w:sz w:val="32"/>
@@ -13841,6 +13643,50 @@
           <w:cs/>
         </w:rPr>
         <w:tab/>
+      </w:r>
+      <w:r>
+        <w:rPr>
+          <w:rFonts w:ascii="TH SarabunIT๙" w:hAnsi="TH SarabunIT๙" w:cs="TH SarabunIT๙" w:hint="cs"/>
+          <w:sz w:val="32"/>
+          <w:szCs w:val="32"/>
+          <w:cs/>
+        </w:rPr>
+        <w:tab/>
+      </w:r>
+      <w:r>
+        <w:rPr>
+          <w:rFonts w:ascii="TH SarabunIT๙" w:hAnsi="TH SarabunIT๙" w:cs="TH SarabunIT๙" w:hint="cs"/>
+          <w:sz w:val="32"/>
+          <w:szCs w:val="32"/>
+          <w:cs/>
+        </w:rPr>
+        <w:tab/>
+      </w:r>
+      <w:r>
+        <w:rPr>
+          <w:rFonts w:ascii="TH SarabunIT๙" w:hAnsi="TH SarabunIT๙" w:cs="TH SarabunIT๙" w:hint="cs"/>
+          <w:sz w:val="32"/>
+          <w:szCs w:val="32"/>
+          <w:cs/>
+        </w:rPr>
+        <w:tab/>
+      </w:r>
+      <w:r>
+        <w:rPr>
+          <w:rFonts w:ascii="TH SarabunIT๙" w:hAnsi="TH SarabunIT๙" w:cs="TH SarabunIT๙" w:hint="cs"/>
+          <w:sz w:val="32"/>
+          <w:szCs w:val="32"/>
+          <w:cs/>
+        </w:rPr>
+        <w:tab/>
+      </w:r>
+      <w:r>
+        <w:rPr>
+          <w:rFonts w:ascii="TH SarabunIT๙" w:hAnsi="TH SarabunIT๙" w:cs="TH SarabunIT๙" w:hint="cs"/>
+          <w:sz w:val="32"/>
+          <w:szCs w:val="32"/>
+          <w:cs/>
+        </w:rPr>
         <w:t xml:space="preserve">ให้ไว้ ณ วันที่ </w:t>
       </w:r>
       <w:r>
@@ -13889,13 +13735,8 @@
     </w:p>
     <w:p>
       <w:pPr>
-        <w:tabs>
-          <w:tab w:val="left" w:pos="1701"/>
-          <w:tab w:val="left" w:pos="4395"/>
-        </w:tabs>
-        <w:spacing w:before="300"/>
-        <w:rPr>
-          <w:rFonts w:ascii="TH SarabunIT๙" w:hAnsi="TH SarabunIT๙" w:cs="TH SarabunIT๙"/>
+        <w:rPr>
+          <w:rFonts w:ascii="TH SarabunIT๙" w:hAnsi="TH SarabunIT๙" w:cs="TH SarabunIT๙" w:hint="cs"/>
           <w:sz w:val="32"/>
           <w:szCs w:val="32"/>
         </w:rPr>
@@ -13903,12 +13744,6 @@
     </w:p>
     <w:p>
       <w:pPr>
-        <w:tabs>
-          <w:tab w:val="left" w:pos="1701"/>
-          <w:tab w:val="left" w:pos="4395"/>
-          <w:tab w:val="left" w:pos="5103"/>
-        </w:tabs>
-        <w:spacing w:before="200"/>
         <w:rPr>
           <w:rFonts w:ascii="TH SarabunIT๙" w:hAnsi="TH SarabunIT๙" w:cs="TH SarabunIT๙"/>
           <w:sz w:val="32"/>
@@ -13941,6 +13776,59 @@
           <w:cs/>
         </w:rPr>
         <w:tab/>
+      </w:r>
+      <w:r>
+        <w:rPr>
+          <w:rFonts w:ascii="TH SarabunIT๙" w:hAnsi="TH SarabunIT๙" w:cs="TH SarabunIT๙" w:hint="cs"/>
+          <w:sz w:val="32"/>
+          <w:szCs w:val="32"/>
+          <w:cs/>
+        </w:rPr>
+        <w:tab/>
+      </w:r>
+      <w:r>
+        <w:rPr>
+          <w:rFonts w:ascii="TH SarabunIT๙" w:hAnsi="TH SarabunIT๙" w:cs="TH SarabunIT๙" w:hint="cs"/>
+          <w:sz w:val="32"/>
+          <w:szCs w:val="32"/>
+          <w:cs/>
+        </w:rPr>
+        <w:tab/>
+      </w:r>
+      <w:r>
+        <w:rPr>
+          <w:rFonts w:ascii="TH SarabunIT๙" w:hAnsi="TH SarabunIT๙" w:cs="TH SarabunIT๙" w:hint="cs"/>
+          <w:sz w:val="32"/>
+          <w:szCs w:val="32"/>
+          <w:cs/>
+        </w:rPr>
+        <w:tab/>
+      </w:r>
+      <w:r>
+        <w:rPr>
+          <w:rFonts w:ascii="TH SarabunIT๙" w:hAnsi="TH SarabunIT๙" w:cs="TH SarabunIT๙" w:hint="cs"/>
+          <w:sz w:val="32"/>
+          <w:szCs w:val="32"/>
+          <w:cs/>
+        </w:rPr>
+        <w:tab/>
+      </w:r>
+      <w:r>
+        <w:rPr>
+          <w:rFonts w:ascii="TH SarabunIT๙" w:hAnsi="TH SarabunIT๙" w:cs="TH SarabunIT๙" w:hint="cs"/>
+          <w:sz w:val="32"/>
+          <w:szCs w:val="32"/>
+          <w:cs/>
+        </w:rPr>
+        <w:tab/>
+      </w:r>
+      <w:r>
+        <w:rPr>
+          <w:rFonts w:ascii="TH SarabunIT๙" w:hAnsi="TH SarabunIT๙" w:cs="TH SarabunIT๙" w:hint="cs"/>
+          <w:sz w:val="32"/>
+          <w:szCs w:val="32"/>
+          <w:cs/>
+        </w:rPr>
         <w:t>ลงชื่อ</w:t>
       </w:r>
       <w:r>
@@ -13948,45 +13836,55 @@
           <w:rFonts w:ascii="TH SarabunIT๙" w:hAnsi="TH SarabunIT๙" w:cs="TH SarabunIT๙" w:hint="cs"/>
           <w:sz w:val="32"/>
           <w:szCs w:val="32"/>
-          <w:cs/>
-        </w:rPr>
-        <w:tab/>
-      </w:r>
-      <w:r>
-        <w:rPr>
-          <w:rFonts w:ascii="TH SarabunIT๙" w:hAnsi="TH SarabunIT๙" w:cs="TH SarabunIT๙" w:hint="cs"/>
-          <w:sz w:val="32"/>
-          <w:szCs w:val="32"/>
-          <w:cs/>
-        </w:rPr>
-        <w:tab/>
-      </w:r>
-      <w:r>
-        <w:rPr>
-          <w:rFonts w:ascii="TH SarabunIT๙" w:hAnsi="TH SarabunIT๙" w:cs="TH SarabunIT๙" w:hint="cs"/>
-          <w:sz w:val="32"/>
-          <w:szCs w:val="32"/>
-          <w:cs/>
-        </w:rPr>
-        <w:tab/>
-      </w:r>
-      <w:r>
-        <w:rPr>
-          <w:rFonts w:ascii="TH SarabunIT๙" w:hAnsi="TH SarabunIT๙" w:cs="TH SarabunIT๙" w:hint="cs"/>
-          <w:sz w:val="32"/>
-          <w:szCs w:val="32"/>
-          <w:cs/>
-        </w:rPr>
-        <w:tab/>
+          <w:u w:val="dotted"/>
+          <w:cs/>
+        </w:rPr>
+        <w:tab/>
+      </w:r>
+      <w:r>
+        <w:rPr>
+          <w:rFonts w:ascii="TH SarabunIT๙" w:hAnsi="TH SarabunIT๙" w:cs="TH SarabunIT๙" w:hint="cs"/>
+          <w:sz w:val="32"/>
+          <w:szCs w:val="32"/>
+          <w:u w:val="dotted"/>
+          <w:cs/>
+        </w:rPr>
+        <w:tab/>
+      </w:r>
+      <w:r>
+        <w:rPr>
+          <w:rFonts w:ascii="TH SarabunIT๙" w:hAnsi="TH SarabunIT๙" w:cs="TH SarabunIT๙" w:hint="cs"/>
+          <w:sz w:val="32"/>
+          <w:szCs w:val="32"/>
+          <w:u w:val="dotted"/>
+          <w:cs/>
+        </w:rPr>
+        <w:tab/>
+      </w:r>
+      <w:r>
+        <w:rPr>
+          <w:rFonts w:ascii="TH SarabunIT๙" w:hAnsi="TH SarabunIT๙" w:cs="TH SarabunIT๙" w:hint="cs"/>
+          <w:sz w:val="32"/>
+          <w:szCs w:val="32"/>
+          <w:u w:val="dotted"/>
+          <w:cs/>
+        </w:rPr>
+        <w:tab/>
+        <w:t xml:space="preserve">     </w:t>
+      </w:r>
+      <w:r>
+        <w:rPr>
+          <w:rFonts w:ascii="TH SarabunIT๙" w:hAnsi="TH SarabunIT๙" w:cs="TH SarabunIT๙" w:hint="cs"/>
+          <w:color w:val="FFFFFF" w:themeColor="background1"/>
+          <w:sz w:val="32"/>
+          <w:szCs w:val="32"/>
+          <w:cs/>
+        </w:rPr>
+        <w:t>.</w:t>
       </w:r>
     </w:p>
     <w:p>
       <w:pPr>
-        <w:tabs>
-          <w:tab w:val="left" w:pos="1701"/>
-          <w:tab w:val="left" w:pos="4395"/>
-          <w:tab w:val="left" w:pos="5103"/>
-        </w:tabs>
         <w:rPr>
           <w:rFonts w:ascii="TH SarabunIT๙" w:hAnsi="TH SarabunIT๙" w:cs="TH SarabunIT๙"/>
           <w:sz w:val="32"/>
@@ -14019,7 +13917,61 @@
           <w:cs/>
         </w:rPr>
         <w:tab/>
-        <w:t xml:space="preserve">      (</w:t>
+      </w:r>
+      <w:r>
+        <w:rPr>
+          <w:rFonts w:ascii="TH SarabunIT๙" w:hAnsi="TH SarabunIT๙" w:cs="TH SarabunIT๙" w:hint="cs"/>
+          <w:sz w:val="32"/>
+          <w:szCs w:val="32"/>
+          <w:cs/>
+        </w:rPr>
+        <w:tab/>
+      </w:r>
+      <w:r>
+        <w:rPr>
+          <w:rFonts w:ascii="TH SarabunIT๙" w:hAnsi="TH SarabunIT๙" w:cs="TH SarabunIT๙" w:hint="cs"/>
+          <w:sz w:val="32"/>
+          <w:szCs w:val="32"/>
+          <w:cs/>
+        </w:rPr>
+        <w:tab/>
+      </w:r>
+      <w:r>
+        <w:rPr>
+          <w:rFonts w:ascii="TH SarabunIT๙" w:hAnsi="TH SarabunIT๙" w:cs="TH SarabunIT๙" w:hint="cs"/>
+          <w:sz w:val="32"/>
+          <w:szCs w:val="32"/>
+          <w:cs/>
+        </w:rPr>
+        <w:tab/>
+      </w:r>
+      <w:r>
+        <w:rPr>
+          <w:rFonts w:ascii="TH SarabunIT๙" w:hAnsi="TH SarabunIT๙" w:cs="TH SarabunIT๙" w:hint="cs"/>
+          <w:sz w:val="32"/>
+          <w:szCs w:val="32"/>
+          <w:cs/>
+        </w:rPr>
+        <w:tab/>
+      </w:r>
+      <w:r>
+        <w:rPr>
+          <w:rFonts w:ascii="TH SarabunIT๙" w:hAnsi="TH SarabunIT๙" w:cs="TH SarabunIT๙" w:hint="cs"/>
+          <w:sz w:val="32"/>
+          <w:szCs w:val="32"/>
+          <w:cs/>
+        </w:rPr>
+        <w:tab/>
+        <w:t xml:space="preserve">      </w:t>
+      </w:r>
+      <w:r>
+        <w:rPr>
+          <w:rFonts w:ascii="TH SarabunIT๙" w:hAnsi="TH SarabunIT๙" w:cs="TH SarabunIT๙" w:hint="cs"/>
+          <w:sz w:val="32"/>
+          <w:szCs w:val="32"/>
+          <w:cs/>
+        </w:rPr>
+        <w:t>(</w:t>
       </w:r>
       <w:r>
         <w:rPr>
@@ -14057,16 +14009,11 @@
           <w:cs/>
         </w:rPr>
         <w:tab/>
-        <w:t xml:space="preserve">     )</w:t>
+        <w:t xml:space="preserve">    )</w:t>
       </w:r>
     </w:p>
     <w:p>
       <w:pPr>
-        <w:tabs>
-          <w:tab w:val="left" w:pos="1701"/>
-          <w:tab w:val="left" w:pos="4395"/>
-          <w:tab w:val="left" w:pos="5103"/>
-        </w:tabs>
         <w:rPr>
           <w:rFonts w:ascii="TH SarabunIT๙" w:hAnsi="TH SarabunIT๙" w:cs="TH SarabunIT๙"/>
           <w:sz w:val="32"/>
@@ -14099,17 +14046,60 @@
           <w:cs/>
         </w:rPr>
         <w:tab/>
+      </w:r>
+      <w:r>
+        <w:rPr>
+          <w:rFonts w:ascii="TH SarabunIT๙" w:hAnsi="TH SarabunIT๙" w:cs="TH SarabunIT๙" w:hint="cs"/>
+          <w:sz w:val="32"/>
+          <w:szCs w:val="32"/>
+          <w:cs/>
+        </w:rPr>
+        <w:tab/>
+      </w:r>
+      <w:r>
+        <w:rPr>
+          <w:rFonts w:ascii="TH SarabunIT๙" w:hAnsi="TH SarabunIT๙" w:cs="TH SarabunIT๙" w:hint="cs"/>
+          <w:sz w:val="32"/>
+          <w:szCs w:val="32"/>
+          <w:cs/>
+        </w:rPr>
+        <w:tab/>
+      </w:r>
+      <w:r>
+        <w:rPr>
+          <w:rFonts w:ascii="TH SarabunIT๙" w:hAnsi="TH SarabunIT๙" w:cs="TH SarabunIT๙" w:hint="cs"/>
+          <w:sz w:val="32"/>
+          <w:szCs w:val="32"/>
+          <w:cs/>
+        </w:rPr>
+        <w:tab/>
+      </w:r>
+      <w:r>
+        <w:rPr>
+          <w:rFonts w:ascii="TH SarabunIT๙" w:hAnsi="TH SarabunIT๙" w:cs="TH SarabunIT๙" w:hint="cs"/>
+          <w:sz w:val="32"/>
+          <w:szCs w:val="32"/>
+          <w:cs/>
+        </w:rPr>
+        <w:tab/>
+      </w:r>
+      <w:r>
+        <w:rPr>
+          <w:rFonts w:ascii="TH SarabunIT๙" w:hAnsi="TH SarabunIT๙" w:cs="TH SarabunIT๙" w:hint="cs"/>
+          <w:sz w:val="32"/>
+          <w:szCs w:val="32"/>
+          <w:cs/>
+        </w:rPr>
+        <w:tab/>
+      </w:r>
+      <w:r>
+        <w:rPr>
+          <w:rFonts w:ascii="TH SarabunIT๙" w:hAnsi="TH SarabunIT๙" w:cs="TH SarabunIT๙" w:hint="cs"/>
+          <w:sz w:val="32"/>
+          <w:szCs w:val="32"/>
+          <w:cs/>
+        </w:rPr>
         <w:t>ตำแหน่ง</w:t>
-      </w:r>
-      <w:r>
-        <w:rPr>
-          <w:rFonts w:ascii="TH SarabunIT๙" w:hAnsi="TH SarabunIT๙" w:cs="TH SarabunIT๙" w:hint="cs"/>
-          <w:sz w:val="32"/>
-          <w:szCs w:val="32"/>
-          <w:cs/>
-        </w:rPr>
-        <w:tab/>
-        <w:t xml:space="preserve">                     </w:t>
       </w:r>
       <w:r>
         <w:rPr>
@@ -14123,12 +14113,6 @@
     </w:p>
     <w:p>
       <w:pPr>
-        <w:tabs>
-          <w:tab w:val="left" w:pos="1701"/>
-          <w:tab w:val="left" w:pos="4395"/>
-          <w:tab w:val="left" w:pos="5103"/>
-        </w:tabs>
-        <w:spacing w:before="120"/>
         <w:rPr>
           <w:rFonts w:ascii="TH SarabunIT๙" w:hAnsi="TH SarabunIT๙" w:cs="TH SarabunIT๙"/>
           <w:sz w:val="32"/>
@@ -14162,6 +14146,70 @@
           <w:cs/>
         </w:rPr>
         <w:tab/>
+      </w:r>
+      <w:r>
+        <w:rPr>
+          <w:rFonts w:ascii="TH SarabunIT๙" w:hAnsi="TH SarabunIT๙" w:cs="TH SarabunIT๙" w:hint="cs"/>
+          <w:sz w:val="32"/>
+          <w:szCs w:val="32"/>
+          <w:cs/>
+        </w:rPr>
+        <w:tab/>
+      </w:r>
+      <w:r>
+        <w:rPr>
+          <w:rFonts w:ascii="TH SarabunIT๙" w:hAnsi="TH SarabunIT๙" w:cs="TH SarabunIT๙" w:hint="cs"/>
+          <w:sz w:val="32"/>
+          <w:szCs w:val="32"/>
+          <w:cs/>
+        </w:rPr>
+        <w:tab/>
+      </w:r>
+      <w:r>
+        <w:rPr>
+          <w:rFonts w:ascii="TH SarabunIT๙" w:hAnsi="TH SarabunIT๙" w:cs="TH SarabunIT๙" w:hint="cs"/>
+          <w:sz w:val="32"/>
+          <w:szCs w:val="32"/>
+          <w:cs/>
+        </w:rPr>
+        <w:tab/>
+      </w:r>
+      <w:r>
+        <w:rPr>
+          <w:rFonts w:ascii="TH SarabunIT๙" w:hAnsi="TH SarabunIT๙" w:cs="TH SarabunIT๙" w:hint="cs"/>
+          <w:sz w:val="32"/>
+          <w:szCs w:val="32"/>
+          <w:cs/>
+        </w:rPr>
+        <w:tab/>
+      </w:r>
+      <w:r>
+        <w:rPr>
+          <w:rFonts w:ascii="TH SarabunIT๙" w:hAnsi="TH SarabunIT๙" w:cs="TH SarabunIT๙" w:hint="cs"/>
+          <w:sz w:val="32"/>
+          <w:szCs w:val="32"/>
+          <w:cs/>
+        </w:rPr>
+        <w:tab/>
+      </w:r>
+      <w:r>
+        <w:rPr>
+          <w:rFonts w:ascii="TH SarabunIT๙" w:hAnsi="TH SarabunIT๙" w:cs="TH SarabunIT๙" w:hint="cs"/>
+          <w:sz w:val="32"/>
+          <w:szCs w:val="32"/>
+          <w:cs/>
+        </w:rPr>
+        <w:t xml:space="preserve"> </w:t>
+      </w:r>
+      <w:bookmarkStart w:id="0" w:name="_GoBack"/>
+      <w:bookmarkEnd w:id="0"/>
+      <w:r>
+        <w:rPr>
+          <w:rFonts w:ascii="TH SarabunIT๙" w:hAnsi="TH SarabunIT๙" w:cs="TH SarabunIT๙" w:hint="cs"/>
+          <w:sz w:val="32"/>
+          <w:szCs w:val="32"/>
+          <w:cs/>
+        </w:rPr>
         <w:t>(ประทับตราประจำตำแหน่งเป็นสำคัญ)</w:t>
       </w:r>
     </w:p>
@@ -15050,4 +15098,16 @@
   <a:objectDefaults/>
   <a:extraClrSchemeLst/>
 </a:theme>
+</file>
+
+<file path=customXml/item1.xml><?xml version="1.0" encoding="utf-8"?>
+<b:Sources xmlns:b="http://schemas.openxmlformats.org/officeDocument/2006/bibliography" xmlns="http://schemas.openxmlformats.org/officeDocument/2006/bibliography" SelectedStyle="\APA.XSL" StyleName="APA"/>
+</file>
+
+<file path=customXml/itemProps1.xml><?xml version="1.0" encoding="utf-8"?>
+<ds:datastoreItem xmlns:ds="http://schemas.openxmlformats.org/officeDocument/2006/customXml" ds:itemID="{D00EDBA1-5C5A-4DEC-9867-F59BF3008AA5}">
+  <ds:schemaRefs>
+    <ds:schemaRef ds:uri="http://schemas.openxmlformats.org/officeDocument/2006/bibliography"/>
+  </ds:schemaRefs>
+</ds:datastoreItem>
 </file>
--- a/web-form/basedoc/SingleAttorney.docx
+++ b/web-form/basedoc/SingleAttorney.docx
@@ -239,7 +239,6 @@
         </w:rPr>
         <w:t>{</w:t>
       </w:r>
-      <w:proofErr w:type="spellStart"/>
       <w:r>
         <w:rPr>
           <w:rFonts w:ascii="TH SarabunIT๙" w:hAnsi="TH SarabunIT๙" w:cs="TH SarabunIT๙"/>
@@ -249,7 +248,6 @@
         </w:rPr>
         <w:t>tday</w:t>
       </w:r>
-      <w:proofErr w:type="spellEnd"/>
       <w:r>
         <w:rPr>
           <w:rFonts w:ascii="TH SarabunIT๙" w:hAnsi="TH SarabunIT๙" w:cs="TH SarabunIT๙"/>
@@ -389,21 +387,96 @@
           <w:szCs w:val="32"/>
           <w:u w:val="dotted"/>
         </w:rPr>
+        <w:t>{full_name}</w:t>
+      </w:r>
+      <w:r>
+        <w:rPr>
+          <w:rFonts w:ascii="TH SarabunIT๙" w:hAnsi="TH SarabunIT๙" w:cs="TH SarabunIT๙" w:hint="cs"/>
+          <w:b w:val="0"/>
+          <w:bCs w:val="0"/>
+          <w:sz w:val="32"/>
+          <w:szCs w:val="32"/>
+          <w:u w:val="dotted"/>
+          <w:cs/>
+        </w:rPr>
+        <w:t xml:space="preserve"> </w:t>
+      </w:r>
+      <w:r>
+        <w:rPr>
+          <w:rFonts w:ascii="TH SarabunIT๙" w:hAnsi="TH SarabunIT๙" w:cs="TH SarabunIT๙"/>
+          <w:b w:val="0"/>
+          <w:bCs w:val="0"/>
+          <w:sz w:val="32"/>
+          <w:szCs w:val="32"/>
+          <w:cs/>
+        </w:rPr>
+        <w:t>เกิดปี พ</w:t>
+      </w:r>
+      <w:r>
+        <w:rPr>
+          <w:rFonts w:ascii="TH SarabunIT๙" w:hAnsi="TH SarabunIT๙" w:cs="TH SarabunIT๙"/>
+          <w:b w:val="0"/>
+          <w:bCs w:val="0"/>
+          <w:sz w:val="32"/>
+          <w:szCs w:val="32"/>
+        </w:rPr>
+        <w:t>.</w:t>
+      </w:r>
+      <w:r>
+        <w:rPr>
+          <w:rFonts w:ascii="TH SarabunIT๙" w:hAnsi="TH SarabunIT๙" w:cs="TH SarabunIT๙"/>
+          <w:b w:val="0"/>
+          <w:bCs w:val="0"/>
+          <w:sz w:val="32"/>
+          <w:szCs w:val="32"/>
+          <w:cs/>
+        </w:rPr>
+        <w:t>ศ</w:t>
+      </w:r>
+      <w:r>
+        <w:rPr>
+          <w:rFonts w:ascii="TH SarabunIT๙" w:hAnsi="TH SarabunIT๙" w:cs="TH SarabunIT๙"/>
+          <w:b w:val="0"/>
+          <w:bCs w:val="0"/>
+          <w:sz w:val="32"/>
+          <w:szCs w:val="32"/>
+        </w:rPr>
+        <w:t>.</w:t>
+      </w:r>
+      <w:r>
+        <w:rPr>
+          <w:rFonts w:ascii="TH SarabunIT๙" w:hAnsi="TH SarabunIT๙" w:cs="TH SarabunIT๙" w:hint="cs"/>
+          <w:b w:val="0"/>
+          <w:bCs w:val="0"/>
+          <w:sz w:val="32"/>
+          <w:szCs w:val="32"/>
+          <w:u w:val="dotted"/>
+          <w:cs/>
+        </w:rPr>
+        <w:t xml:space="preserve"> </w:t>
+      </w:r>
+      <w:r>
+        <w:rPr>
+          <w:rFonts w:ascii="TH SarabunIT๙" w:hAnsi="TH SarabunIT๙" w:cs="TH SarabunIT๙"/>
+          <w:b w:val="0"/>
+          <w:bCs w:val="0"/>
+          <w:sz w:val="32"/>
+          <w:szCs w:val="32"/>
+          <w:u w:val="dotted"/>
+        </w:rPr>
         <w:t>{</w:t>
       </w:r>
-      <w:proofErr w:type="spellStart"/>
-      <w:r>
-        <w:rPr>
-          <w:rFonts w:ascii="TH SarabunIT๙" w:hAnsi="TH SarabunIT๙" w:cs="TH SarabunIT๙"/>
-          <w:b w:val="0"/>
-          <w:bCs w:val="0"/>
-          <w:sz w:val="32"/>
-          <w:szCs w:val="32"/>
-          <w:u w:val="dotted"/>
-        </w:rPr>
-        <w:t>full_name</w:t>
-      </w:r>
-      <w:proofErr w:type="spellEnd"/>
+      <w:r>
+        <w:rPr>
+          <w:rFonts w:ascii="TH SarabunIT๙" w:hAnsi="TH SarabunIT๙" w:cs="TH SarabunIT๙"/>
+          <w:b w:val="0"/>
+          <w:bCs w:val="0"/>
+          <w:sz w:val="32"/>
+          <w:szCs w:val="32"/>
+          <w:u w:val="dotted"/>
+        </w:rPr>
+        <w:t>b_year</w:t>
+      </w:r>
       <w:r>
         <w:rPr>
           <w:rFonts w:ascii="TH SarabunIT๙" w:hAnsi="TH SarabunIT๙" w:cs="TH SarabunIT๙"/>
@@ -436,38 +509,269 @@
           <w:szCs w:val="32"/>
           <w:cs/>
         </w:rPr>
-        <w:t>เกิดปี พ</w:t>
-      </w:r>
-      <w:r>
-        <w:rPr>
-          <w:rFonts w:ascii="TH SarabunIT๙" w:hAnsi="TH SarabunIT๙" w:cs="TH SarabunIT๙"/>
-          <w:b w:val="0"/>
-          <w:bCs w:val="0"/>
-          <w:sz w:val="32"/>
-          <w:szCs w:val="32"/>
-        </w:rPr>
-        <w:t>.</w:t>
-      </w:r>
-      <w:r>
-        <w:rPr>
-          <w:rFonts w:ascii="TH SarabunIT๙" w:hAnsi="TH SarabunIT๙" w:cs="TH SarabunIT๙"/>
-          <w:b w:val="0"/>
-          <w:bCs w:val="0"/>
-          <w:sz w:val="32"/>
-          <w:szCs w:val="32"/>
-          <w:cs/>
-        </w:rPr>
-        <w:t>ศ</w:t>
-      </w:r>
-      <w:r>
-        <w:rPr>
-          <w:rFonts w:ascii="TH SarabunIT๙" w:hAnsi="TH SarabunIT๙" w:cs="TH SarabunIT๙"/>
-          <w:b w:val="0"/>
-          <w:bCs w:val="0"/>
-          <w:sz w:val="32"/>
-          <w:szCs w:val="32"/>
-        </w:rPr>
-        <w:t>.</w:t>
+        <w:t>อายุ</w:t>
+      </w:r>
+      <w:r>
+        <w:rPr>
+          <w:rFonts w:ascii="TH SarabunIT๙" w:hAnsi="TH SarabunIT๙" w:cs="TH SarabunIT๙" w:hint="cs"/>
+          <w:b w:val="0"/>
+          <w:bCs w:val="0"/>
+          <w:sz w:val="32"/>
+          <w:szCs w:val="32"/>
+          <w:u w:val="dotted"/>
+          <w:cs/>
+        </w:rPr>
+        <w:t xml:space="preserve"> </w:t>
+      </w:r>
+      <w:r>
+        <w:rPr>
+          <w:rFonts w:ascii="TH SarabunIT๙" w:hAnsi="TH SarabunIT๙" w:cs="TH SarabunIT๙"/>
+          <w:b w:val="0"/>
+          <w:bCs w:val="0"/>
+          <w:sz w:val="32"/>
+          <w:szCs w:val="32"/>
+          <w:u w:val="dotted"/>
+        </w:rPr>
+        <w:t>{age}</w:t>
+      </w:r>
+      <w:r>
+        <w:rPr>
+          <w:rFonts w:ascii="TH SarabunIT๙" w:hAnsi="TH SarabunIT๙" w:cs="TH SarabunIT๙" w:hint="cs"/>
+          <w:b w:val="0"/>
+          <w:bCs w:val="0"/>
+          <w:sz w:val="32"/>
+          <w:szCs w:val="32"/>
+          <w:u w:val="dotted"/>
+          <w:cs/>
+        </w:rPr>
+        <w:t xml:space="preserve"> </w:t>
+      </w:r>
+      <w:r>
+        <w:rPr>
+          <w:rFonts w:ascii="TH SarabunIT๙" w:hAnsi="TH SarabunIT๙" w:cs="TH SarabunIT๙"/>
+          <w:b w:val="0"/>
+          <w:bCs w:val="0"/>
+          <w:sz w:val="32"/>
+          <w:szCs w:val="32"/>
+          <w:cs/>
+        </w:rPr>
+        <w:t>ปี</w:t>
+      </w:r>
+      <w:r>
+        <w:rPr>
+          <w:rFonts w:ascii="TH SarabunIT๙" w:hAnsi="TH SarabunIT๙" w:cs="TH SarabunIT๙" w:hint="cs"/>
+          <w:b w:val="0"/>
+          <w:bCs w:val="0"/>
+          <w:sz w:val="32"/>
+          <w:szCs w:val="32"/>
+          <w:cs/>
+        </w:rPr>
+        <w:t xml:space="preserve"> </w:t>
+      </w:r>
+      <w:r>
+        <w:rPr>
+          <w:rFonts w:ascii="TH SarabunIT๙" w:hAnsi="TH SarabunIT๙" w:cs="TH SarabunIT๙"/>
+          <w:b w:val="0"/>
+          <w:bCs w:val="0"/>
+          <w:sz w:val="32"/>
+          <w:szCs w:val="32"/>
+          <w:cs/>
+        </w:rPr>
+        <w:t>เกิดที่จังหวัด</w:t>
+      </w:r>
+      <w:r>
+        <w:rPr>
+          <w:rFonts w:ascii="TH SarabunIT๙" w:hAnsi="TH SarabunIT๙" w:cs="TH SarabunIT๙" w:hint="cs"/>
+          <w:b w:val="0"/>
+          <w:bCs w:val="0"/>
+          <w:sz w:val="32"/>
+          <w:szCs w:val="32"/>
+          <w:u w:val="dotted"/>
+          <w:cs/>
+        </w:rPr>
+        <w:t xml:space="preserve"> </w:t>
+      </w:r>
+      <w:r>
+        <w:rPr>
+          <w:rFonts w:ascii="TH SarabunIT๙" w:hAnsi="TH SarabunIT๙" w:cs="TH SarabunIT๙"/>
+          <w:b w:val="0"/>
+          <w:bCs w:val="0"/>
+          <w:sz w:val="32"/>
+          <w:szCs w:val="32"/>
+          <w:u w:val="dotted"/>
+        </w:rPr>
+        <w:t>{birth_province}</w:t>
+      </w:r>
+      <w:r>
+        <w:rPr>
+          <w:rFonts w:ascii="TH SarabunIT๙" w:hAnsi="TH SarabunIT๙" w:cs="TH SarabunIT๙" w:hint="cs"/>
+          <w:b w:val="0"/>
+          <w:bCs w:val="0"/>
+          <w:sz w:val="32"/>
+          <w:szCs w:val="32"/>
+          <w:u w:val="dotted"/>
+          <w:cs/>
+        </w:rPr>
+        <w:t xml:space="preserve"> </w:t>
+      </w:r>
+      <w:r>
+        <w:rPr>
+          <w:rFonts w:ascii="TH SarabunIT๙" w:hAnsi="TH SarabunIT๙" w:cs="TH SarabunIT๙"/>
+          <w:b w:val="0"/>
+          <w:bCs w:val="0"/>
+          <w:sz w:val="32"/>
+          <w:szCs w:val="32"/>
+          <w:cs/>
+        </w:rPr>
+        <w:t>ประเทศ</w:t>
+      </w:r>
+      <w:r>
+        <w:rPr>
+          <w:rFonts w:ascii="TH SarabunIT๙" w:hAnsi="TH SarabunIT๙" w:cs="TH SarabunIT๙"/>
+          <w:b w:val="0"/>
+          <w:bCs w:val="0"/>
+          <w:sz w:val="32"/>
+          <w:szCs w:val="32"/>
+          <w:u w:val="dotted"/>
+        </w:rPr>
+        <w:t xml:space="preserve"> </w:t>
+      </w:r>
+      <w:r>
+        <w:rPr>
+          <w:rFonts w:ascii="TH SarabunIT๙" w:hAnsi="TH SarabunIT๙" w:cs="TH SarabunIT๙" w:hint="cs"/>
+          <w:b w:val="0"/>
+          <w:bCs w:val="0"/>
+          <w:sz w:val="32"/>
+          <w:szCs w:val="32"/>
+          <w:u w:val="dotted"/>
+          <w:cs/>
+        </w:rPr>
+        <w:t xml:space="preserve">ไทย </w:t>
+      </w:r>
+      <w:r>
+        <w:rPr>
+          <w:rFonts w:ascii="TH SarabunIT๙" w:hAnsi="TH SarabunIT๙" w:cs="TH SarabunIT๙"/>
+          <w:b w:val="0"/>
+          <w:bCs w:val="0"/>
+          <w:sz w:val="32"/>
+          <w:szCs w:val="32"/>
+          <w:cs/>
+        </w:rPr>
+        <w:t>สัญชาติ</w:t>
+      </w:r>
+      <w:r>
+        <w:rPr>
+          <w:rFonts w:ascii="TH SarabunIT๙" w:hAnsi="TH SarabunIT๙" w:cs="TH SarabunIT๙"/>
+          <w:b w:val="0"/>
+          <w:bCs w:val="0"/>
+          <w:sz w:val="32"/>
+          <w:szCs w:val="32"/>
+          <w:u w:val="dotted"/>
+        </w:rPr>
+        <w:t xml:space="preserve"> </w:t>
+      </w:r>
+      <w:r>
+        <w:rPr>
+          <w:rFonts w:ascii="TH SarabunIT๙" w:hAnsi="TH SarabunIT๙" w:cs="TH SarabunIT๙" w:hint="cs"/>
+          <w:b w:val="0"/>
+          <w:bCs w:val="0"/>
+          <w:sz w:val="32"/>
+          <w:szCs w:val="32"/>
+          <w:u w:val="dotted"/>
+          <w:cs/>
+        </w:rPr>
+        <w:t xml:space="preserve">ไทย </w:t>
+      </w:r>
+      <w:r>
+        <w:rPr>
+          <w:rFonts w:ascii="TH SarabunIT๙" w:hAnsi="TH SarabunIT๙" w:cs="TH SarabunIT๙"/>
+          <w:b w:val="0"/>
+          <w:bCs w:val="0"/>
+          <w:sz w:val="32"/>
+          <w:szCs w:val="32"/>
+          <w:cs/>
+        </w:rPr>
+        <w:t>บิดาชื่อ</w:t>
+      </w:r>
+      <w:r>
+        <w:rPr>
+          <w:rFonts w:ascii="TH SarabunIT๙" w:hAnsi="TH SarabunIT๙" w:cs="TH SarabunIT๙" w:hint="cs"/>
+          <w:b w:val="0"/>
+          <w:bCs w:val="0"/>
+          <w:sz w:val="32"/>
+          <w:szCs w:val="32"/>
+          <w:u w:val="dotted"/>
+          <w:cs/>
+        </w:rPr>
+        <w:t xml:space="preserve"> </w:t>
+      </w:r>
+      <w:r>
+        <w:rPr>
+          <w:rFonts w:ascii="TH SarabunIT๙" w:hAnsi="TH SarabunIT๙" w:cs="TH SarabunIT๙"/>
+          <w:b w:val="0"/>
+          <w:bCs w:val="0"/>
+          <w:sz w:val="32"/>
+          <w:szCs w:val="32"/>
+          <w:u w:val="dotted"/>
+        </w:rPr>
+        <w:t>{father}</w:t>
+      </w:r>
+      <w:r>
+        <w:rPr>
+          <w:rFonts w:ascii="TH SarabunIT๙" w:hAnsi="TH SarabunIT๙" w:cs="TH SarabunIT๙" w:hint="cs"/>
+          <w:b w:val="0"/>
+          <w:bCs w:val="0"/>
+          <w:sz w:val="32"/>
+          <w:szCs w:val="32"/>
+          <w:u w:val="dotted"/>
+          <w:cs/>
+        </w:rPr>
+        <w:t xml:space="preserve"> </w:t>
+      </w:r>
+      <w:r>
+        <w:rPr>
+          <w:rFonts w:ascii="TH SarabunIT๙" w:hAnsi="TH SarabunIT๙" w:cs="TH SarabunIT๙"/>
+          <w:b w:val="0"/>
+          <w:bCs w:val="0"/>
+          <w:sz w:val="32"/>
+          <w:szCs w:val="32"/>
+          <w:cs/>
+        </w:rPr>
+        <w:t>มารดาชื่อ</w:t>
+      </w:r>
+      <w:r>
+        <w:rPr>
+          <w:rFonts w:ascii="TH SarabunIT๙" w:hAnsi="TH SarabunIT๙" w:cs="TH SarabunIT๙"/>
+          <w:b w:val="0"/>
+          <w:bCs w:val="0"/>
+          <w:sz w:val="32"/>
+          <w:szCs w:val="32"/>
+          <w:u w:val="dotted"/>
+        </w:rPr>
+        <w:t xml:space="preserve"> {mother}</w:t>
+      </w:r>
+      <w:r>
+        <w:rPr>
+          <w:rFonts w:ascii="TH SarabunIT๙" w:hAnsi="TH SarabunIT๙" w:cs="TH SarabunIT๙" w:hint="cs"/>
+          <w:b w:val="0"/>
+          <w:bCs w:val="0"/>
+          <w:sz w:val="32"/>
+          <w:szCs w:val="32"/>
+          <w:u w:val="dotted"/>
+          <w:cs/>
+        </w:rPr>
+        <w:t xml:space="preserve"> </w:t>
+      </w:r>
+      <w:r>
+        <w:rPr>
+          <w:rFonts w:ascii="TH SarabunIT๙" w:hAnsi="TH SarabunIT๙" w:cs="TH SarabunIT๙"/>
+          <w:b w:val="0"/>
+          <w:bCs w:val="0"/>
+          <w:sz w:val="32"/>
+          <w:szCs w:val="32"/>
+          <w:cs/>
+        </w:rPr>
+        <w:t>อยู่บ้านเลขที่</w:t>
       </w:r>
       <w:r>
         <w:rPr>
@@ -492,19 +796,17 @@
         </w:rPr>
         <w:t>{</w:t>
       </w:r>
-      <w:proofErr w:type="spellStart"/>
-      <w:r>
-        <w:rPr>
-          <w:rFonts w:ascii="TH SarabunIT๙" w:hAnsi="TH SarabunIT๙" w:cs="TH SarabunIT๙"/>
-          <w:b w:val="0"/>
-          <w:bCs w:val="0"/>
-          <w:sz w:val="32"/>
-          <w:szCs w:val="32"/>
-          <w:u w:val="dotted"/>
-        </w:rPr>
-        <w:t>b_year</w:t>
-      </w:r>
-      <w:proofErr w:type="spellEnd"/>
+      <w:r>
+        <w:rPr>
+          <w:rFonts w:ascii="TH SarabunIT๙" w:hAnsi="TH SarabunIT๙" w:cs="TH SarabunIT๙"/>
+          <w:b w:val="0"/>
+          <w:bCs w:val="0"/>
+          <w:sz w:val="32"/>
+          <w:szCs w:val="32"/>
+          <w:u w:val="dotted"/>
+        </w:rPr>
+        <w:t>addresss</w:t>
+      </w:r>
       <w:r>
         <w:rPr>
           <w:rFonts w:ascii="TH SarabunIT๙" w:hAnsi="TH SarabunIT๙" w:cs="TH SarabunIT๙"/>
@@ -537,75 +839,7 @@
           <w:szCs w:val="32"/>
           <w:cs/>
         </w:rPr>
-        <w:t>อายุ</w:t>
-      </w:r>
-      <w:r>
-        <w:rPr>
-          <w:rFonts w:ascii="TH SarabunIT๙" w:hAnsi="TH SarabunIT๙" w:cs="TH SarabunIT๙" w:hint="cs"/>
-          <w:b w:val="0"/>
-          <w:bCs w:val="0"/>
-          <w:sz w:val="32"/>
-          <w:szCs w:val="32"/>
-          <w:u w:val="dotted"/>
-          <w:cs/>
-        </w:rPr>
-        <w:t xml:space="preserve"> </w:t>
-      </w:r>
-      <w:r>
-        <w:rPr>
-          <w:rFonts w:ascii="TH SarabunIT๙" w:hAnsi="TH SarabunIT๙" w:cs="TH SarabunIT๙"/>
-          <w:b w:val="0"/>
-          <w:bCs w:val="0"/>
-          <w:sz w:val="32"/>
-          <w:szCs w:val="32"/>
-          <w:u w:val="dotted"/>
-        </w:rPr>
-        <w:t>{age}</w:t>
-      </w:r>
-      <w:r>
-        <w:rPr>
-          <w:rFonts w:ascii="TH SarabunIT๙" w:hAnsi="TH SarabunIT๙" w:cs="TH SarabunIT๙" w:hint="cs"/>
-          <w:b w:val="0"/>
-          <w:bCs w:val="0"/>
-          <w:sz w:val="32"/>
-          <w:szCs w:val="32"/>
-          <w:u w:val="dotted"/>
-          <w:cs/>
-        </w:rPr>
-        <w:t xml:space="preserve"> </w:t>
-      </w:r>
-      <w:r>
-        <w:rPr>
-          <w:rFonts w:ascii="TH SarabunIT๙" w:hAnsi="TH SarabunIT๙" w:cs="TH SarabunIT๙"/>
-          <w:b w:val="0"/>
-          <w:bCs w:val="0"/>
-          <w:sz w:val="32"/>
-          <w:szCs w:val="32"/>
-          <w:cs/>
-        </w:rPr>
-        <w:t>ปี</w:t>
-      </w:r>
-      <w:r>
-        <w:rPr>
-          <w:rFonts w:ascii="TH SarabunIT๙" w:hAnsi="TH SarabunIT๙" w:cs="TH SarabunIT๙" w:hint="cs"/>
-          <w:b w:val="0"/>
-          <w:bCs w:val="0"/>
-          <w:sz w:val="32"/>
-          <w:szCs w:val="32"/>
-          <w:cs/>
-        </w:rPr>
-        <w:t xml:space="preserve"> </w:t>
-      </w:r>
-      <w:r>
-        <w:rPr>
-          <w:rFonts w:ascii="TH SarabunIT๙" w:hAnsi="TH SarabunIT๙" w:cs="TH SarabunIT๙"/>
-          <w:b w:val="0"/>
-          <w:bCs w:val="0"/>
-          <w:sz w:val="32"/>
-          <w:szCs w:val="32"/>
-          <w:cs/>
-        </w:rPr>
-        <w:t>เกิดที่จังหวัด</w:t>
+        <w:t>หมู่ที่</w:t>
       </w:r>
       <w:r>
         <w:rPr>
@@ -630,19 +864,17 @@
         </w:rPr>
         <w:t>{</w:t>
       </w:r>
-      <w:proofErr w:type="spellStart"/>
-      <w:r>
-        <w:rPr>
-          <w:rFonts w:ascii="TH SarabunIT๙" w:hAnsi="TH SarabunIT๙" w:cs="TH SarabunIT๙"/>
-          <w:b w:val="0"/>
-          <w:bCs w:val="0"/>
-          <w:sz w:val="32"/>
-          <w:szCs w:val="32"/>
-          <w:u w:val="dotted"/>
-        </w:rPr>
-        <w:t>birth_province</w:t>
-      </w:r>
-      <w:proofErr w:type="spellEnd"/>
+      <w:r>
+        <w:rPr>
+          <w:rFonts w:ascii="TH SarabunIT๙" w:hAnsi="TH SarabunIT๙" w:cs="TH SarabunIT๙"/>
+          <w:b w:val="0"/>
+          <w:bCs w:val="0"/>
+          <w:sz w:val="32"/>
+          <w:szCs w:val="32"/>
+          <w:u w:val="dotted"/>
+        </w:rPr>
+        <w:t>moo</w:t>
+      </w:r>
       <w:r>
         <w:rPr>
           <w:rFonts w:ascii="TH SarabunIT๙" w:hAnsi="TH SarabunIT๙" w:cs="TH SarabunIT๙"/>
@@ -675,155 +907,49 @@
           <w:szCs w:val="32"/>
           <w:cs/>
         </w:rPr>
-        <w:t>ประเทศ</w:t>
-      </w:r>
-      <w:r>
-        <w:rPr>
-          <w:rFonts w:ascii="TH SarabunIT๙" w:hAnsi="TH SarabunIT๙" w:cs="TH SarabunIT๙"/>
-          <w:b w:val="0"/>
-          <w:bCs w:val="0"/>
-          <w:sz w:val="32"/>
-          <w:szCs w:val="32"/>
-          <w:u w:val="dotted"/>
-        </w:rPr>
-        <w:t xml:space="preserve"> </w:t>
-      </w:r>
-      <w:r>
-        <w:rPr>
-          <w:rFonts w:ascii="TH SarabunIT๙" w:hAnsi="TH SarabunIT๙" w:cs="TH SarabunIT๙" w:hint="cs"/>
-          <w:b w:val="0"/>
-          <w:bCs w:val="0"/>
-          <w:sz w:val="32"/>
-          <w:szCs w:val="32"/>
-          <w:u w:val="dotted"/>
-          <w:cs/>
-        </w:rPr>
-        <w:t xml:space="preserve">ไทย </w:t>
-      </w:r>
-      <w:r>
-        <w:rPr>
-          <w:rFonts w:ascii="TH SarabunIT๙" w:hAnsi="TH SarabunIT๙" w:cs="TH SarabunIT๙"/>
-          <w:b w:val="0"/>
-          <w:bCs w:val="0"/>
-          <w:sz w:val="32"/>
-          <w:szCs w:val="32"/>
-          <w:cs/>
-        </w:rPr>
-        <w:t>สัญชาติ</w:t>
-      </w:r>
-      <w:r>
-        <w:rPr>
-          <w:rFonts w:ascii="TH SarabunIT๙" w:hAnsi="TH SarabunIT๙" w:cs="TH SarabunIT๙"/>
-          <w:b w:val="0"/>
-          <w:bCs w:val="0"/>
-          <w:sz w:val="32"/>
-          <w:szCs w:val="32"/>
-          <w:u w:val="dotted"/>
-        </w:rPr>
-        <w:t xml:space="preserve"> </w:t>
-      </w:r>
-      <w:r>
-        <w:rPr>
-          <w:rFonts w:ascii="TH SarabunIT๙" w:hAnsi="TH SarabunIT๙" w:cs="TH SarabunIT๙" w:hint="cs"/>
-          <w:b w:val="0"/>
-          <w:bCs w:val="0"/>
-          <w:sz w:val="32"/>
-          <w:szCs w:val="32"/>
-          <w:u w:val="dotted"/>
-          <w:cs/>
-        </w:rPr>
-        <w:t xml:space="preserve">ไทย </w:t>
-      </w:r>
-      <w:r>
-        <w:rPr>
-          <w:rFonts w:ascii="TH SarabunIT๙" w:hAnsi="TH SarabunIT๙" w:cs="TH SarabunIT๙"/>
-          <w:b w:val="0"/>
-          <w:bCs w:val="0"/>
-          <w:sz w:val="32"/>
-          <w:szCs w:val="32"/>
-          <w:cs/>
-        </w:rPr>
-        <w:t>บิดาชื่อ</w:t>
-      </w:r>
-      <w:r>
-        <w:rPr>
-          <w:rFonts w:ascii="TH SarabunIT๙" w:hAnsi="TH SarabunIT๙" w:cs="TH SarabunIT๙" w:hint="cs"/>
-          <w:b w:val="0"/>
-          <w:bCs w:val="0"/>
-          <w:sz w:val="32"/>
-          <w:szCs w:val="32"/>
-          <w:u w:val="dotted"/>
-          <w:cs/>
-        </w:rPr>
-        <w:t xml:space="preserve"> </w:t>
-      </w:r>
-      <w:r>
-        <w:rPr>
-          <w:rFonts w:ascii="TH SarabunIT๙" w:hAnsi="TH SarabunIT๙" w:cs="TH SarabunIT๙"/>
-          <w:b w:val="0"/>
-          <w:bCs w:val="0"/>
-          <w:sz w:val="32"/>
-          <w:szCs w:val="32"/>
-          <w:u w:val="dotted"/>
-        </w:rPr>
-        <w:t>{father}</w:t>
-      </w:r>
-      <w:r>
-        <w:rPr>
-          <w:rFonts w:ascii="TH SarabunIT๙" w:hAnsi="TH SarabunIT๙" w:cs="TH SarabunIT๙" w:hint="cs"/>
-          <w:b w:val="0"/>
-          <w:bCs w:val="0"/>
-          <w:sz w:val="32"/>
-          <w:szCs w:val="32"/>
-          <w:u w:val="dotted"/>
-          <w:cs/>
-        </w:rPr>
-        <w:t xml:space="preserve"> </w:t>
-      </w:r>
-      <w:r>
-        <w:rPr>
-          <w:rFonts w:ascii="TH SarabunIT๙" w:hAnsi="TH SarabunIT๙" w:cs="TH SarabunIT๙"/>
-          <w:b w:val="0"/>
-          <w:bCs w:val="0"/>
-          <w:sz w:val="32"/>
-          <w:szCs w:val="32"/>
-          <w:cs/>
-        </w:rPr>
-        <w:t>มารดาชื่อ</w:t>
-      </w:r>
-      <w:r>
-        <w:rPr>
-          <w:rFonts w:ascii="TH SarabunIT๙" w:hAnsi="TH SarabunIT๙" w:cs="TH SarabunIT๙"/>
-          <w:b w:val="0"/>
-          <w:bCs w:val="0"/>
-          <w:sz w:val="32"/>
-          <w:szCs w:val="32"/>
-          <w:u w:val="dotted"/>
-        </w:rPr>
-        <w:t xml:space="preserve"> {mother}</w:t>
-      </w:r>
-      <w:r>
-        <w:rPr>
-          <w:rFonts w:ascii="TH SarabunIT๙" w:hAnsi="TH SarabunIT๙" w:cs="TH SarabunIT๙" w:hint="cs"/>
-          <w:b w:val="0"/>
-          <w:bCs w:val="0"/>
-          <w:sz w:val="32"/>
-          <w:szCs w:val="32"/>
-          <w:u w:val="dotted"/>
-          <w:cs/>
-        </w:rPr>
-        <w:t xml:space="preserve"> </w:t>
-      </w:r>
-      <w:r>
-        <w:rPr>
-          <w:rFonts w:ascii="TH SarabunIT๙" w:hAnsi="TH SarabunIT๙" w:cs="TH SarabunIT๙"/>
-          <w:b w:val="0"/>
-          <w:bCs w:val="0"/>
-          <w:sz w:val="32"/>
-          <w:szCs w:val="32"/>
-          <w:cs/>
-        </w:rPr>
-        <w:t>อยู่บ้านเลขที่</w:t>
+        <w:t>ตรอก</w:t>
+      </w:r>
+      <w:r>
+        <w:rPr>
+          <w:rFonts w:ascii="TH SarabunIT๙" w:hAnsi="TH SarabunIT๙" w:cs="TH SarabunIT๙"/>
+          <w:b w:val="0"/>
+          <w:bCs w:val="0"/>
+          <w:sz w:val="32"/>
+          <w:szCs w:val="32"/>
+        </w:rPr>
+        <w:t>/</w:t>
+      </w:r>
+      <w:r>
+        <w:rPr>
+          <w:rFonts w:ascii="TH SarabunIT๙" w:hAnsi="TH SarabunIT๙" w:cs="TH SarabunIT๙"/>
+          <w:b w:val="0"/>
+          <w:bCs w:val="0"/>
+          <w:sz w:val="32"/>
+          <w:szCs w:val="32"/>
+          <w:cs/>
+        </w:rPr>
+        <w:t>ซอย</w:t>
+      </w:r>
+      <w:r>
+        <w:rPr>
+          <w:rFonts w:ascii="TH SarabunIT๙" w:hAnsi="TH SarabunIT๙" w:cs="TH SarabunIT๙"/>
+          <w:b w:val="0"/>
+          <w:bCs w:val="0"/>
+          <w:sz w:val="32"/>
+          <w:szCs w:val="32"/>
+        </w:rPr>
+        <w:t>/</w:t>
+      </w:r>
+      <w:r>
+        <w:rPr>
+          <w:rFonts w:ascii="TH SarabunIT๙" w:hAnsi="TH SarabunIT๙" w:cs="TH SarabunIT๙" w:hint="cs"/>
+          <w:b w:val="0"/>
+          <w:bCs w:val="0"/>
+          <w:sz w:val="32"/>
+          <w:szCs w:val="32"/>
+          <w:cs/>
+        </w:rPr>
+        <w:t>ถนน</w:t>
       </w:r>
       <w:r>
         <w:rPr>
@@ -848,19 +974,17 @@
         </w:rPr>
         <w:t>{</w:t>
       </w:r>
-      <w:proofErr w:type="spellStart"/>
-      <w:r>
-        <w:rPr>
-          <w:rFonts w:ascii="TH SarabunIT๙" w:hAnsi="TH SarabunIT๙" w:cs="TH SarabunIT๙"/>
-          <w:b w:val="0"/>
-          <w:bCs w:val="0"/>
-          <w:sz w:val="32"/>
-          <w:szCs w:val="32"/>
-          <w:u w:val="dotted"/>
-        </w:rPr>
-        <w:t>addresss</w:t>
-      </w:r>
-      <w:proofErr w:type="spellEnd"/>
+      <w:r>
+        <w:rPr>
+          <w:rFonts w:ascii="TH SarabunIT๙" w:hAnsi="TH SarabunIT๙" w:cs="TH SarabunIT๙"/>
+          <w:b w:val="0"/>
+          <w:bCs w:val="0"/>
+          <w:sz w:val="32"/>
+          <w:szCs w:val="32"/>
+          <w:u w:val="dotted"/>
+        </w:rPr>
+        <w:t>road</w:t>
+      </w:r>
       <w:r>
         <w:rPr>
           <w:rFonts w:ascii="TH SarabunIT๙" w:hAnsi="TH SarabunIT๙" w:cs="TH SarabunIT๙"/>
@@ -893,7 +1017,28 @@
           <w:szCs w:val="32"/>
           <w:cs/>
         </w:rPr>
-        <w:t>หมู่ที่</w:t>
+        <w:t>ตำบล</w:t>
+      </w:r>
+      <w:r>
+        <w:rPr>
+          <w:rFonts w:ascii="TH SarabunIT๙" w:hAnsi="TH SarabunIT๙" w:cs="TH SarabunIT๙"/>
+          <w:b w:val="0"/>
+          <w:bCs w:val="0"/>
+          <w:sz w:val="32"/>
+          <w:szCs w:val="32"/>
+        </w:rPr>
+        <w:t>/</w:t>
+      </w:r>
+      <w:r>
+        <w:rPr>
+          <w:rFonts w:ascii="TH SarabunIT๙" w:hAnsi="TH SarabunIT๙" w:cs="TH SarabunIT๙"/>
+          <w:b w:val="0"/>
+          <w:bCs w:val="0"/>
+          <w:sz w:val="32"/>
+          <w:szCs w:val="32"/>
+          <w:cs/>
+        </w:rPr>
+        <w:t>แขวง</w:t>
       </w:r>
       <w:r>
         <w:rPr>
@@ -927,7 +1072,7 @@
           <w:szCs w:val="32"/>
           <w:u w:val="dotted"/>
         </w:rPr>
-        <w:t>moo</w:t>
+        <w:t>tambol</w:t>
       </w:r>
       <w:r>
         <w:rPr>
@@ -961,7 +1106,7 @@
           <w:szCs w:val="32"/>
           <w:cs/>
         </w:rPr>
-        <w:t>ตรอก</w:t>
+        <w:t>อำเภอ</w:t>
       </w:r>
       <w:r>
         <w:rPr>
@@ -982,28 +1127,7 @@
           <w:szCs w:val="32"/>
           <w:cs/>
         </w:rPr>
-        <w:t>ซอย</w:t>
-      </w:r>
-      <w:r>
-        <w:rPr>
-          <w:rFonts w:ascii="TH SarabunIT๙" w:hAnsi="TH SarabunIT๙" w:cs="TH SarabunIT๙"/>
-          <w:b w:val="0"/>
-          <w:bCs w:val="0"/>
-          <w:sz w:val="32"/>
-          <w:szCs w:val="32"/>
-        </w:rPr>
-        <w:t>/</w:t>
-      </w:r>
-      <w:r>
-        <w:rPr>
-          <w:rFonts w:ascii="TH SarabunIT๙" w:hAnsi="TH SarabunIT๙" w:cs="TH SarabunIT๙" w:hint="cs"/>
-          <w:b w:val="0"/>
-          <w:bCs w:val="0"/>
-          <w:sz w:val="32"/>
-          <w:szCs w:val="32"/>
-          <w:cs/>
-        </w:rPr>
-        <w:t>ถนน</w:t>
+        <w:t>เขต</w:t>
       </w:r>
       <w:r>
         <w:rPr>
@@ -1037,7 +1161,7 @@
           <w:szCs w:val="32"/>
           <w:u w:val="dotted"/>
         </w:rPr>
-        <w:t>road</w:t>
+        <w:t>district</w:t>
       </w:r>
       <w:r>
         <w:rPr>
@@ -1071,28 +1195,7 @@
           <w:szCs w:val="32"/>
           <w:cs/>
         </w:rPr>
-        <w:t>ตำบล</w:t>
-      </w:r>
-      <w:r>
-        <w:rPr>
-          <w:rFonts w:ascii="TH SarabunIT๙" w:hAnsi="TH SarabunIT๙" w:cs="TH SarabunIT๙"/>
-          <w:b w:val="0"/>
-          <w:bCs w:val="0"/>
-          <w:sz w:val="32"/>
-          <w:szCs w:val="32"/>
-        </w:rPr>
-        <w:t>/</w:t>
-      </w:r>
-      <w:r>
-        <w:rPr>
-          <w:rFonts w:ascii="TH SarabunIT๙" w:hAnsi="TH SarabunIT๙" w:cs="TH SarabunIT๙"/>
-          <w:b w:val="0"/>
-          <w:bCs w:val="0"/>
-          <w:sz w:val="32"/>
-          <w:szCs w:val="32"/>
-          <w:cs/>
-        </w:rPr>
-        <w:t>แขวง</w:t>
+        <w:t>จังหวัด</w:t>
       </w:r>
       <w:r>
         <w:rPr>
@@ -1117,166 +1220,6 @@
         </w:rPr>
         <w:t>{</w:t>
       </w:r>
-      <w:proofErr w:type="spellStart"/>
-      <w:r>
-        <w:rPr>
-          <w:rFonts w:ascii="TH SarabunIT๙" w:hAnsi="TH SarabunIT๙" w:cs="TH SarabunIT๙"/>
-          <w:b w:val="0"/>
-          <w:bCs w:val="0"/>
-          <w:sz w:val="32"/>
-          <w:szCs w:val="32"/>
-          <w:u w:val="dotted"/>
-        </w:rPr>
-        <w:t>tambol</w:t>
-      </w:r>
-      <w:proofErr w:type="spellEnd"/>
-      <w:r>
-        <w:rPr>
-          <w:rFonts w:ascii="TH SarabunIT๙" w:hAnsi="TH SarabunIT๙" w:cs="TH SarabunIT๙"/>
-          <w:b w:val="0"/>
-          <w:bCs w:val="0"/>
-          <w:sz w:val="32"/>
-          <w:szCs w:val="32"/>
-          <w:u w:val="dotted"/>
-        </w:rPr>
-        <w:t>}</w:t>
-      </w:r>
-      <w:r>
-        <w:rPr>
-          <w:rFonts w:ascii="TH SarabunIT๙" w:hAnsi="TH SarabunIT๙" w:cs="TH SarabunIT๙" w:hint="cs"/>
-          <w:b w:val="0"/>
-          <w:bCs w:val="0"/>
-          <w:sz w:val="32"/>
-          <w:szCs w:val="32"/>
-          <w:u w:val="dotted"/>
-          <w:cs/>
-        </w:rPr>
-        <w:t xml:space="preserve"> </w:t>
-      </w:r>
-      <w:r>
-        <w:rPr>
-          <w:rFonts w:ascii="TH SarabunIT๙" w:hAnsi="TH SarabunIT๙" w:cs="TH SarabunIT๙"/>
-          <w:b w:val="0"/>
-          <w:bCs w:val="0"/>
-          <w:sz w:val="32"/>
-          <w:szCs w:val="32"/>
-          <w:cs/>
-        </w:rPr>
-        <w:t>อำเภอ</w:t>
-      </w:r>
-      <w:r>
-        <w:rPr>
-          <w:rFonts w:ascii="TH SarabunIT๙" w:hAnsi="TH SarabunIT๙" w:cs="TH SarabunIT๙"/>
-          <w:b w:val="0"/>
-          <w:bCs w:val="0"/>
-          <w:sz w:val="32"/>
-          <w:szCs w:val="32"/>
-        </w:rPr>
-        <w:t>/</w:t>
-      </w:r>
-      <w:r>
-        <w:rPr>
-          <w:rFonts w:ascii="TH SarabunIT๙" w:hAnsi="TH SarabunIT๙" w:cs="TH SarabunIT๙"/>
-          <w:b w:val="0"/>
-          <w:bCs w:val="0"/>
-          <w:sz w:val="32"/>
-          <w:szCs w:val="32"/>
-          <w:cs/>
-        </w:rPr>
-        <w:t>เขต</w:t>
-      </w:r>
-      <w:r>
-        <w:rPr>
-          <w:rFonts w:ascii="TH SarabunIT๙" w:hAnsi="TH SarabunIT๙" w:cs="TH SarabunIT๙" w:hint="cs"/>
-          <w:b w:val="0"/>
-          <w:bCs w:val="0"/>
-          <w:sz w:val="32"/>
-          <w:szCs w:val="32"/>
-          <w:u w:val="dotted"/>
-          <w:cs/>
-        </w:rPr>
-        <w:t xml:space="preserve"> </w:t>
-      </w:r>
-      <w:r>
-        <w:rPr>
-          <w:rFonts w:ascii="TH SarabunIT๙" w:hAnsi="TH SarabunIT๙" w:cs="TH SarabunIT๙"/>
-          <w:b w:val="0"/>
-          <w:bCs w:val="0"/>
-          <w:sz w:val="32"/>
-          <w:szCs w:val="32"/>
-          <w:u w:val="dotted"/>
-        </w:rPr>
-        <w:t>{</w:t>
-      </w:r>
-      <w:r>
-        <w:rPr>
-          <w:rFonts w:ascii="TH SarabunIT๙" w:hAnsi="TH SarabunIT๙" w:cs="TH SarabunIT๙"/>
-          <w:b w:val="0"/>
-          <w:bCs w:val="0"/>
-          <w:sz w:val="32"/>
-          <w:szCs w:val="32"/>
-          <w:u w:val="dotted"/>
-        </w:rPr>
-        <w:t>district</w:t>
-      </w:r>
-      <w:r>
-        <w:rPr>
-          <w:rFonts w:ascii="TH SarabunIT๙" w:hAnsi="TH SarabunIT๙" w:cs="TH SarabunIT๙"/>
-          <w:b w:val="0"/>
-          <w:bCs w:val="0"/>
-          <w:sz w:val="32"/>
-          <w:szCs w:val="32"/>
-          <w:u w:val="dotted"/>
-        </w:rPr>
-        <w:t>}</w:t>
-      </w:r>
-      <w:r>
-        <w:rPr>
-          <w:rFonts w:ascii="TH SarabunIT๙" w:hAnsi="TH SarabunIT๙" w:cs="TH SarabunIT๙" w:hint="cs"/>
-          <w:b w:val="0"/>
-          <w:bCs w:val="0"/>
-          <w:sz w:val="32"/>
-          <w:szCs w:val="32"/>
-          <w:u w:val="dotted"/>
-          <w:cs/>
-        </w:rPr>
-        <w:t xml:space="preserve"> </w:t>
-      </w:r>
-      <w:r>
-        <w:rPr>
-          <w:rFonts w:ascii="TH SarabunIT๙" w:hAnsi="TH SarabunIT๙" w:cs="TH SarabunIT๙"/>
-          <w:b w:val="0"/>
-          <w:bCs w:val="0"/>
-          <w:sz w:val="32"/>
-          <w:szCs w:val="32"/>
-          <w:cs/>
-        </w:rPr>
-        <w:t>จังหวัด</w:t>
-      </w:r>
-      <w:r>
-        <w:rPr>
-          <w:rFonts w:ascii="TH SarabunIT๙" w:hAnsi="TH SarabunIT๙" w:cs="TH SarabunIT๙" w:hint="cs"/>
-          <w:b w:val="0"/>
-          <w:bCs w:val="0"/>
-          <w:sz w:val="32"/>
-          <w:szCs w:val="32"/>
-          <w:u w:val="dotted"/>
-          <w:cs/>
-        </w:rPr>
-        <w:t xml:space="preserve"> </w:t>
-      </w:r>
-      <w:r>
-        <w:rPr>
-          <w:rFonts w:ascii="TH SarabunIT๙" w:hAnsi="TH SarabunIT๙" w:cs="TH SarabunIT๙"/>
-          <w:b w:val="0"/>
-          <w:bCs w:val="0"/>
-          <w:sz w:val="32"/>
-          <w:szCs w:val="32"/>
-          <w:u w:val="dotted"/>
-        </w:rPr>
-        <w:t>{</w:t>
-      </w:r>
-      <w:proofErr w:type="spellStart"/>
       <w:r>
         <w:rPr>
           <w:rFonts w:ascii="TH SarabunIT๙" w:hAnsi="TH SarabunIT๙" w:cs="TH SarabunIT๙"/>
@@ -1299,7 +1242,6 @@
         </w:rPr>
         <w:t>ce</w:t>
       </w:r>
-      <w:proofErr w:type="spellEnd"/>
       <w:r>
         <w:rPr>
           <w:rFonts w:ascii="TH SarabunIT๙" w:hAnsi="TH SarabunIT๙" w:cs="TH SarabunIT๙"/>
@@ -1438,31 +1380,7 @@
           <w:szCs w:val="32"/>
           <w:u w:val="dotted"/>
         </w:rPr>
-        <w:t>{</w:t>
-      </w:r>
-      <w:proofErr w:type="spellStart"/>
-      <w:r>
-        <w:rPr>
-          <w:rFonts w:ascii="TH SarabunIT๙" w:hAnsi="TH SarabunIT๙" w:cs="TH SarabunIT๙"/>
-          <w:b w:val="0"/>
-          <w:bCs w:val="0"/>
-          <w:sz w:val="32"/>
-          <w:szCs w:val="32"/>
-          <w:u w:val="dotted"/>
-        </w:rPr>
-        <w:t>attorney_name</w:t>
-      </w:r>
-      <w:proofErr w:type="spellEnd"/>
-      <w:r>
-        <w:rPr>
-          <w:rFonts w:ascii="TH SarabunIT๙" w:hAnsi="TH SarabunIT๙" w:cs="TH SarabunIT๙"/>
-          <w:b w:val="0"/>
-          <w:bCs w:val="0"/>
-          <w:sz w:val="32"/>
-          <w:szCs w:val="32"/>
-          <w:u w:val="dotted"/>
-        </w:rPr>
-        <w:t>}</w:t>
+        <w:t>{attorney_name}</w:t>
       </w:r>
       <w:r>
         <w:rPr>
@@ -1508,31 +1426,7 @@
           <w:szCs w:val="32"/>
           <w:u w:val="dotted"/>
         </w:rPr>
-        <w:t>{</w:t>
-      </w:r>
-      <w:proofErr w:type="spellStart"/>
-      <w:r>
-        <w:rPr>
-          <w:rFonts w:ascii="TH SarabunIT๙" w:hAnsi="TH SarabunIT๙" w:cs="TH SarabunIT๙"/>
-          <w:b w:val="0"/>
-          <w:bCs w:val="0"/>
-          <w:sz w:val="32"/>
-          <w:szCs w:val="32"/>
-          <w:u w:val="dotted"/>
-        </w:rPr>
-        <w:t>acard</w:t>
-      </w:r>
-      <w:proofErr w:type="spellEnd"/>
-      <w:r>
-        <w:rPr>
-          <w:rFonts w:ascii="TH SarabunIT๙" w:hAnsi="TH SarabunIT๙" w:cs="TH SarabunIT๙"/>
-          <w:b w:val="0"/>
-          <w:bCs w:val="0"/>
-          <w:sz w:val="32"/>
-          <w:szCs w:val="32"/>
-          <w:u w:val="dotted"/>
-        </w:rPr>
-        <w:t>}</w:t>
+        <w:t>{acard}</w:t>
       </w:r>
       <w:r>
         <w:rPr>
@@ -1578,31 +1472,7 @@
           <w:szCs w:val="32"/>
           <w:u w:val="dotted"/>
         </w:rPr>
-        <w:t>{</w:t>
-      </w:r>
-      <w:proofErr w:type="spellStart"/>
-      <w:r>
-        <w:rPr>
-          <w:rFonts w:ascii="TH SarabunIT๙" w:hAnsi="TH SarabunIT๙" w:cs="TH SarabunIT๙"/>
-          <w:b w:val="0"/>
-          <w:bCs w:val="0"/>
-          <w:sz w:val="32"/>
-          <w:szCs w:val="32"/>
-          <w:u w:val="dotted"/>
-        </w:rPr>
-        <w:t>aage</w:t>
-      </w:r>
-      <w:proofErr w:type="spellEnd"/>
-      <w:r>
-        <w:rPr>
-          <w:rFonts w:ascii="TH SarabunIT๙" w:hAnsi="TH SarabunIT๙" w:cs="TH SarabunIT๙"/>
-          <w:b w:val="0"/>
-          <w:bCs w:val="0"/>
-          <w:sz w:val="32"/>
-          <w:szCs w:val="32"/>
-          <w:u w:val="dotted"/>
-        </w:rPr>
-        <w:t>}</w:t>
+        <w:t>{aage}</w:t>
       </w:r>
       <w:r>
         <w:rPr>
@@ -1647,31 +1517,7 @@
           <w:szCs w:val="32"/>
           <w:u w:val="dotted"/>
         </w:rPr>
-        <w:t xml:space="preserve"> {</w:t>
-      </w:r>
-      <w:proofErr w:type="spellStart"/>
-      <w:r>
-        <w:rPr>
-          <w:rFonts w:ascii="TH SarabunIT๙" w:hAnsi="TH SarabunIT๙" w:cs="TH SarabunIT๙"/>
-          <w:b w:val="0"/>
-          <w:bCs w:val="0"/>
-          <w:sz w:val="32"/>
-          <w:szCs w:val="32"/>
-          <w:u w:val="dotted"/>
-        </w:rPr>
-        <w:t>aaddresss</w:t>
-      </w:r>
-      <w:proofErr w:type="spellEnd"/>
-      <w:r>
-        <w:rPr>
-          <w:rFonts w:ascii="TH SarabunIT๙" w:hAnsi="TH SarabunIT๙" w:cs="TH SarabunIT๙"/>
-          <w:b w:val="0"/>
-          <w:bCs w:val="0"/>
-          <w:sz w:val="32"/>
-          <w:szCs w:val="32"/>
-          <w:u w:val="dotted"/>
-        </w:rPr>
-        <w:t>}</w:t>
+        <w:t xml:space="preserve"> {aaddresss}</w:t>
       </w:r>
       <w:r>
         <w:rPr>
@@ -1759,31 +1605,7 @@
           <w:szCs w:val="32"/>
           <w:u w:val="dotted"/>
         </w:rPr>
-        <w:t>{</w:t>
-      </w:r>
-      <w:proofErr w:type="spellStart"/>
-      <w:r>
-        <w:rPr>
-          <w:rFonts w:ascii="TH SarabunIT๙" w:hAnsi="TH SarabunIT๙" w:cs="TH SarabunIT๙"/>
-          <w:b w:val="0"/>
-          <w:bCs w:val="0"/>
-          <w:sz w:val="32"/>
-          <w:szCs w:val="32"/>
-          <w:u w:val="dotted"/>
-        </w:rPr>
-        <w:t>aroad</w:t>
-      </w:r>
-      <w:proofErr w:type="spellEnd"/>
-      <w:r>
-        <w:rPr>
-          <w:rFonts w:ascii="TH SarabunIT๙" w:hAnsi="TH SarabunIT๙" w:cs="TH SarabunIT๙"/>
-          <w:b w:val="0"/>
-          <w:bCs w:val="0"/>
-          <w:sz w:val="32"/>
-          <w:szCs w:val="32"/>
-          <w:u w:val="dotted"/>
-        </w:rPr>
-        <w:t>}</w:t>
+        <w:t>{aroad}</w:t>
       </w:r>
       <w:r>
         <w:rPr>
@@ -1829,31 +1651,7 @@
           <w:szCs w:val="32"/>
           <w:u w:val="dotted"/>
         </w:rPr>
-        <w:t>{</w:t>
-      </w:r>
-      <w:proofErr w:type="spellStart"/>
-      <w:r>
-        <w:rPr>
-          <w:rFonts w:ascii="TH SarabunIT๙" w:hAnsi="TH SarabunIT๙" w:cs="TH SarabunIT๙"/>
-          <w:b w:val="0"/>
-          <w:bCs w:val="0"/>
-          <w:sz w:val="32"/>
-          <w:szCs w:val="32"/>
-          <w:u w:val="dotted"/>
-        </w:rPr>
-        <w:t>atambol</w:t>
-      </w:r>
-      <w:proofErr w:type="spellEnd"/>
-      <w:r>
-        <w:rPr>
-          <w:rFonts w:ascii="TH SarabunIT๙" w:hAnsi="TH SarabunIT๙" w:cs="TH SarabunIT๙"/>
-          <w:b w:val="0"/>
-          <w:bCs w:val="0"/>
-          <w:sz w:val="32"/>
-          <w:szCs w:val="32"/>
-          <w:u w:val="dotted"/>
-        </w:rPr>
-        <w:t>}</w:t>
+        <w:t>{atambol}</w:t>
       </w:r>
       <w:r>
         <w:rPr>
@@ -2170,6 +1968,29 @@
       </w:r>
       <w:r>
         <w:rPr>
+          <w:rFonts w:ascii="TH SarabunIT๙" w:hAnsi="TH SarabunIT๙" w:cs="TH SarabunIT๙"/>
+          <w:b w:val="0"/>
+          <w:bCs w:val="0"/>
+          <w:spacing w:val="-8"/>
+          <w:sz w:val="32"/>
+          <w:szCs w:val="32"/>
+          <w:cs/>
+        </w:rPr>
+        <w:t>สำนักทะเบียน</w:t>
+      </w:r>
+      <w:r>
+        <w:rPr>
+          <w:rFonts w:ascii="TH SarabunIT๙" w:hAnsi="TH SarabunIT๙" w:cs="TH SarabunIT๙"/>
+          <w:b w:val="0"/>
+          <w:bCs w:val="0"/>
+          <w:spacing w:val="-8"/>
+          <w:sz w:val="32"/>
+          <w:szCs w:val="32"/>
+        </w:rPr>
+        <w:t>{cardplace}</w:t>
+      </w:r>
+      <w:r>
+        <w:rPr>
           <w:rFonts w:ascii="TH SarabunIT๙" w:hAnsi="TH SarabunIT๙" w:cs="TH SarabunIT๙" w:hint="cs"/>
           <w:b w:val="0"/>
           <w:bCs w:val="0"/>
@@ -2178,11 +1999,11 @@
           <w:szCs w:val="32"/>
           <w:cs/>
         </w:rPr>
-        <w:t>กรมการปกครอง</w:t>
-      </w:r>
-      <w:r>
-        <w:rPr>
-          <w:rFonts w:ascii="TH SarabunIT๙" w:hAnsi="TH SarabunIT๙" w:cs="TH SarabunIT๙" w:hint="cs"/>
+        <w:t xml:space="preserve"> </w:t>
+      </w:r>
+      <w:r>
+        <w:rPr>
+          <w:rFonts w:ascii="TH SarabunIT๙" w:hAnsi="TH SarabunIT๙" w:cs="TH SarabunIT๙"/>
           <w:b w:val="0"/>
           <w:bCs w:val="0"/>
           <w:spacing w:val="-14"/>
@@ -2190,31 +2011,31 @@
           <w:szCs w:val="32"/>
           <w:cs/>
         </w:rPr>
-        <w:t xml:space="preserve"> </w:t>
-      </w:r>
-      <w:r>
-        <w:rPr>
-          <w:rFonts w:ascii="TH SarabunIT๙" w:hAnsi="TH SarabunIT๙" w:cs="TH SarabunIT๙" w:hint="cs"/>
+        <w:t>เมื่อวันที่</w:t>
+      </w:r>
+      <w:r>
+        <w:rPr>
+          <w:rFonts w:ascii="TH SarabunIT๙" w:hAnsi="TH SarabunIT๙" w:cs="TH SarabunIT๙"/>
           <w:b w:val="0"/>
           <w:bCs w:val="0"/>
           <w:spacing w:val="-14"/>
           <w:sz w:val="32"/>
           <w:szCs w:val="32"/>
-          <w:cs/>
-        </w:rPr>
-        <w:t>ก</w:t>
-      </w:r>
-      <w:r>
-        <w:rPr>
-          <w:rFonts w:ascii="TH SarabunIT๙" w:hAnsi="TH SarabunIT๙" w:cs="TH SarabunIT๙" w:hint="cs"/>
+          <w:u w:val="dotted"/>
+        </w:rPr>
+        <w:t xml:space="preserve"> {init</w:t>
+      </w:r>
+      <w:r>
+        <w:rPr>
+          <w:rFonts w:ascii="TH SarabunIT๙" w:hAnsi="TH SarabunIT๙" w:cs="TH SarabunIT๙"/>
           <w:b w:val="0"/>
           <w:bCs w:val="0"/>
           <w:spacing w:val="-14"/>
           <w:sz w:val="32"/>
           <w:szCs w:val="32"/>
-          <w:cs/>
-        </w:rPr>
-        <w:t xml:space="preserve">ระทรวงมหาดไทย </w:t>
+          <w:u w:val="dotted"/>
+        </w:rPr>
+        <w:t>_</w:t>
       </w:r>
       <w:r>
         <w:rPr>
@@ -2224,23 +2045,23 @@
           <w:spacing w:val="-14"/>
           <w:sz w:val="32"/>
           <w:szCs w:val="32"/>
-          <w:cs/>
-        </w:rPr>
-        <w:t>เมื่อวันที่</w:t>
-      </w:r>
-      <w:r>
-        <w:rPr>
-          <w:rFonts w:ascii="TH SarabunIT๙" w:hAnsi="TH SarabunIT๙" w:cs="TH SarabunIT๙"/>
+          <w:u w:val="dotted"/>
+        </w:rPr>
+        <w:t>card}</w:t>
+      </w:r>
+      <w:r>
+        <w:rPr>
+          <w:rFonts w:ascii="TH SarabunIT๙" w:hAnsi="TH SarabunIT๙" w:cs="TH SarabunIT๙" w:hint="cs"/>
           <w:b w:val="0"/>
           <w:bCs w:val="0"/>
           <w:spacing w:val="-14"/>
           <w:sz w:val="32"/>
           <w:szCs w:val="32"/>
           <w:u w:val="dotted"/>
-        </w:rPr>
-        <w:t xml:space="preserve"> {</w:t>
-      </w:r>
-      <w:proofErr w:type="spellStart"/>
+          <w:cs/>
+        </w:rPr>
+        <w:t xml:space="preserve"> </w:t>
+      </w:r>
       <w:r>
         <w:rPr>
           <w:rFonts w:ascii="TH SarabunIT๙" w:hAnsi="TH SarabunIT๙" w:cs="TH SarabunIT๙"/>
@@ -2249,19 +2070,44 @@
           <w:spacing w:val="-14"/>
           <w:sz w:val="32"/>
           <w:szCs w:val="32"/>
-          <w:u w:val="dotted"/>
-        </w:rPr>
-        <w:t>init</w:t>
-      </w:r>
-      <w:r>
-        <w:rPr>
-          <w:rFonts w:ascii="TH SarabunIT๙" w:hAnsi="TH SarabunIT๙" w:cs="TH SarabunIT๙"/>
+          <w:cs/>
+        </w:rPr>
+        <w:t>บัตรหมดอายุวันที่</w:t>
+      </w:r>
+      <w:r>
+        <w:rPr>
+          <w:rFonts w:ascii="TH SarabunIT๙" w:hAnsi="TH SarabunIT๙" w:cs="TH SarabunIT๙" w:hint="cs"/>
           <w:b w:val="0"/>
           <w:bCs w:val="0"/>
           <w:spacing w:val="-14"/>
           <w:sz w:val="32"/>
           <w:szCs w:val="32"/>
           <w:u w:val="dotted"/>
+          <w:cs/>
+        </w:rPr>
+        <w:t xml:space="preserve"> </w:t>
+      </w:r>
+      <w:r>
+        <w:rPr>
+          <w:rFonts w:ascii="TH SarabunIT๙" w:hAnsi="TH SarabunIT๙" w:cs="TH SarabunIT๙"/>
+          <w:b w:val="0"/>
+          <w:bCs w:val="0"/>
+          <w:spacing w:val="-14"/>
+          <w:sz w:val="32"/>
+          <w:szCs w:val="32"/>
+          <w:u w:val="dotted"/>
+        </w:rPr>
+        <w:t>{exp</w:t>
+      </w:r>
+      <w:r>
+        <w:rPr>
+          <w:rFonts w:ascii="TH SarabunIT๙" w:hAnsi="TH SarabunIT๙" w:cs="TH SarabunIT๙"/>
+          <w:b w:val="0"/>
+          <w:bCs w:val="0"/>
+          <w:spacing w:val="-14"/>
+          <w:sz w:val="32"/>
+          <w:szCs w:val="32"/>
+          <w:u w:val="dotted"/>
         </w:rPr>
         <w:t>_</w:t>
       </w:r>
@@ -2275,120 +2121,7 @@
           <w:szCs w:val="32"/>
           <w:u w:val="dotted"/>
         </w:rPr>
-        <w:t>card</w:t>
-      </w:r>
-      <w:proofErr w:type="spellEnd"/>
-      <w:r>
-        <w:rPr>
-          <w:rFonts w:ascii="TH SarabunIT๙" w:hAnsi="TH SarabunIT๙" w:cs="TH SarabunIT๙"/>
-          <w:b w:val="0"/>
-          <w:bCs w:val="0"/>
-          <w:spacing w:val="-14"/>
-          <w:sz w:val="32"/>
-          <w:szCs w:val="32"/>
-          <w:u w:val="dotted"/>
-        </w:rPr>
-        <w:t>}</w:t>
-      </w:r>
-      <w:r>
-        <w:rPr>
-          <w:rFonts w:ascii="TH SarabunIT๙" w:hAnsi="TH SarabunIT๙" w:cs="TH SarabunIT๙" w:hint="cs"/>
-          <w:b w:val="0"/>
-          <w:bCs w:val="0"/>
-          <w:spacing w:val="-14"/>
-          <w:sz w:val="32"/>
-          <w:szCs w:val="32"/>
-          <w:u w:val="dotted"/>
-          <w:cs/>
-        </w:rPr>
-        <w:t xml:space="preserve"> </w:t>
-      </w:r>
-      <w:r>
-        <w:rPr>
-          <w:rFonts w:ascii="TH SarabunIT๙" w:hAnsi="TH SarabunIT๙" w:cs="TH SarabunIT๙"/>
-          <w:b w:val="0"/>
-          <w:bCs w:val="0"/>
-          <w:spacing w:val="-14"/>
-          <w:sz w:val="32"/>
-          <w:szCs w:val="32"/>
-          <w:cs/>
-        </w:rPr>
-        <w:t>บัตรหมดอายุวันที่</w:t>
-      </w:r>
-      <w:r>
-        <w:rPr>
-          <w:rFonts w:ascii="TH SarabunIT๙" w:hAnsi="TH SarabunIT๙" w:cs="TH SarabunIT๙" w:hint="cs"/>
-          <w:b w:val="0"/>
-          <w:bCs w:val="0"/>
-          <w:spacing w:val="-14"/>
-          <w:sz w:val="32"/>
-          <w:szCs w:val="32"/>
-          <w:u w:val="dotted"/>
-          <w:cs/>
-        </w:rPr>
-        <w:t xml:space="preserve"> </w:t>
-      </w:r>
-      <w:r>
-        <w:rPr>
-          <w:rFonts w:ascii="TH SarabunIT๙" w:hAnsi="TH SarabunIT๙" w:cs="TH SarabunIT๙"/>
-          <w:b w:val="0"/>
-          <w:bCs w:val="0"/>
-          <w:spacing w:val="-14"/>
-          <w:sz w:val="32"/>
-          <w:szCs w:val="32"/>
-          <w:u w:val="dotted"/>
-        </w:rPr>
-        <w:t>{</w:t>
-      </w:r>
-      <w:proofErr w:type="spellStart"/>
-      <w:r>
-        <w:rPr>
-          <w:rFonts w:ascii="TH SarabunIT๙" w:hAnsi="TH SarabunIT๙" w:cs="TH SarabunIT๙"/>
-          <w:b w:val="0"/>
-          <w:bCs w:val="0"/>
-          <w:spacing w:val="-14"/>
-          <w:sz w:val="32"/>
-          <w:szCs w:val="32"/>
-          <w:u w:val="dotted"/>
-        </w:rPr>
-        <w:t>exp</w:t>
-      </w:r>
-      <w:r>
-        <w:rPr>
-          <w:rFonts w:ascii="TH SarabunIT๙" w:hAnsi="TH SarabunIT๙" w:cs="TH SarabunIT๙"/>
-          <w:b w:val="0"/>
-          <w:bCs w:val="0"/>
-          <w:spacing w:val="-14"/>
-          <w:sz w:val="32"/>
-          <w:szCs w:val="32"/>
-          <w:u w:val="dotted"/>
-        </w:rPr>
-        <w:t>_</w:t>
-      </w:r>
-      <w:r>
-        <w:rPr>
-          <w:rFonts w:ascii="TH SarabunIT๙" w:hAnsi="TH SarabunIT๙" w:cs="TH SarabunIT๙"/>
-          <w:b w:val="0"/>
-          <w:bCs w:val="0"/>
-          <w:spacing w:val="-14"/>
-          <w:sz w:val="32"/>
-          <w:szCs w:val="32"/>
-          <w:u w:val="dotted"/>
-        </w:rPr>
-        <w:t>card</w:t>
-      </w:r>
-      <w:proofErr w:type="spellEnd"/>
-      <w:r>
-        <w:rPr>
-          <w:rFonts w:ascii="TH SarabunIT๙" w:hAnsi="TH SarabunIT๙" w:cs="TH SarabunIT๙"/>
-          <w:b w:val="0"/>
-          <w:bCs w:val="0"/>
-          <w:spacing w:val="-14"/>
-          <w:sz w:val="32"/>
-          <w:szCs w:val="32"/>
-          <w:u w:val="dotted"/>
-        </w:rPr>
-        <w:t>}</w:t>
+        <w:t>card}</w:t>
       </w:r>
       <w:r>
         <w:rPr>
@@ -2438,55 +2171,29 @@
           <w:szCs w:val="32"/>
           <w:u w:val="dotted"/>
         </w:rPr>
-        <w:t>{</w:t>
-      </w:r>
-      <w:proofErr w:type="spellStart"/>
-      <w:r>
-        <w:rPr>
-          <w:rFonts w:ascii="TH SarabunIT๙" w:hAnsi="TH SarabunIT๙" w:cs="TH SarabunIT๙"/>
+        <w:t>{attorney_name}</w:t>
+      </w:r>
+      <w:r>
+        <w:rPr>
+          <w:rFonts w:ascii="TH SarabunIT๙" w:hAnsi="TH SarabunIT๙" w:cs="TH SarabunIT๙" w:hint="cs"/>
           <w:b w:val="0"/>
           <w:bCs w:val="0"/>
           <w:spacing w:val="-2"/>
           <w:sz w:val="32"/>
           <w:szCs w:val="32"/>
           <w:u w:val="dotted"/>
-        </w:rPr>
-        <w:t>attorney_name</w:t>
-      </w:r>
-      <w:proofErr w:type="spellEnd"/>
-      <w:r>
-        <w:rPr>
-          <w:rFonts w:ascii="TH SarabunIT๙" w:hAnsi="TH SarabunIT๙" w:cs="TH SarabunIT๙"/>
+          <w:cs/>
+        </w:rPr>
+        <w:t xml:space="preserve"> </w:t>
+      </w:r>
+      <w:r>
+        <w:rPr>
+          <w:rFonts w:ascii="TH SarabunIT๙" w:hAnsi="TH SarabunIT๙" w:cs="TH SarabunIT๙" w:hint="cs"/>
           <w:b w:val="0"/>
           <w:bCs w:val="0"/>
           <w:spacing w:val="-2"/>
           <w:sz w:val="32"/>
           <w:szCs w:val="32"/>
-          <w:u w:val="dotted"/>
-        </w:rPr>
-        <w:t>}</w:t>
-      </w:r>
-      <w:r>
-        <w:rPr>
-          <w:rFonts w:ascii="TH SarabunIT๙" w:hAnsi="TH SarabunIT๙" w:cs="TH SarabunIT๙" w:hint="cs"/>
-          <w:b w:val="0"/>
-          <w:bCs w:val="0"/>
-          <w:spacing w:val="-2"/>
-          <w:sz w:val="32"/>
-          <w:szCs w:val="32"/>
-          <w:u w:val="dotted"/>
-          <w:cs/>
-        </w:rPr>
-        <w:t xml:space="preserve"> </w:t>
-      </w:r>
-      <w:r>
-        <w:rPr>
-          <w:rFonts w:ascii="TH SarabunIT๙" w:hAnsi="TH SarabunIT๙" w:cs="TH SarabunIT๙" w:hint="cs"/>
-          <w:b w:val="0"/>
-          <w:bCs w:val="0"/>
-          <w:spacing w:val="-2"/>
-          <w:sz w:val="32"/>
-          <w:szCs w:val="32"/>
           <w:cs/>
         </w:rPr>
         <w:t>มีความประสงค์ให้สำนักงานเขตทุ่งครุ ออกหนังสือรับรอง</w:t>
@@ -2537,33 +2244,7 @@
           <w:szCs w:val="32"/>
           <w:u w:val="dotted"/>
         </w:rPr>
-        <w:t>{</w:t>
-      </w:r>
-      <w:proofErr w:type="spellStart"/>
-      <w:r>
-        <w:rPr>
-          <w:rFonts w:ascii="TH SarabunIT๙" w:hAnsi="TH SarabunIT๙" w:cs="TH SarabunIT๙"/>
-          <w:b w:val="0"/>
-          <w:bCs w:val="0"/>
-          <w:spacing w:val="-6"/>
-          <w:sz w:val="32"/>
-          <w:szCs w:val="32"/>
-          <w:u w:val="dotted"/>
-        </w:rPr>
-        <w:t>forwhat</w:t>
-      </w:r>
-      <w:proofErr w:type="spellEnd"/>
-      <w:r>
-        <w:rPr>
-          <w:rFonts w:ascii="TH SarabunIT๙" w:hAnsi="TH SarabunIT๙" w:cs="TH SarabunIT๙"/>
-          <w:b w:val="0"/>
-          <w:bCs w:val="0"/>
-          <w:spacing w:val="-6"/>
-          <w:sz w:val="32"/>
-          <w:szCs w:val="32"/>
-          <w:u w:val="dotted"/>
-        </w:rPr>
-        <w:t>}</w:t>
+        <w:t>{forwhat}</w:t>
       </w:r>
       <w:r>
         <w:rPr>
@@ -3211,27 +2892,7 @@
           <w:szCs w:val="32"/>
           <w:u w:val="dotted"/>
         </w:rPr>
-        <w:t>{</w:t>
-      </w:r>
-      <w:proofErr w:type="spellStart"/>
-      <w:r>
-        <w:rPr>
-          <w:rFonts w:ascii="TH SarabunIT๙" w:hAnsi="TH SarabunIT๙" w:cs="TH SarabunIT๙"/>
-          <w:sz w:val="32"/>
-          <w:szCs w:val="32"/>
-          <w:u w:val="dotted"/>
-        </w:rPr>
-        <w:t>attorney_name</w:t>
-      </w:r>
-      <w:proofErr w:type="spellEnd"/>
-      <w:r>
-        <w:rPr>
-          <w:rFonts w:ascii="TH SarabunIT๙" w:hAnsi="TH SarabunIT๙" w:cs="TH SarabunIT๙"/>
-          <w:sz w:val="32"/>
-          <w:szCs w:val="32"/>
-          <w:u w:val="dotted"/>
-        </w:rPr>
-        <w:t>}</w:t>
+        <w:t>{attorney_name}</w:t>
       </w:r>
       <w:r>
         <w:rPr>
@@ -3269,27 +2930,7 @@
           <w:szCs w:val="32"/>
           <w:u w:val="dotted"/>
         </w:rPr>
-        <w:t>{</w:t>
-      </w:r>
-      <w:proofErr w:type="spellStart"/>
-      <w:r>
-        <w:rPr>
-          <w:rFonts w:ascii="TH SarabunIT๙" w:hAnsi="TH SarabunIT๙" w:cs="TH SarabunIT๙"/>
-          <w:sz w:val="32"/>
-          <w:szCs w:val="32"/>
-          <w:u w:val="dotted"/>
-        </w:rPr>
-        <w:t>attorney_name</w:t>
-      </w:r>
-      <w:proofErr w:type="spellEnd"/>
-      <w:r>
-        <w:rPr>
-          <w:rFonts w:ascii="TH SarabunIT๙" w:hAnsi="TH SarabunIT๙" w:cs="TH SarabunIT๙"/>
-          <w:sz w:val="32"/>
-          <w:szCs w:val="32"/>
-          <w:u w:val="dotted"/>
-        </w:rPr>
-        <w:t>}</w:t>
+        <w:t>{attorney_name}</w:t>
       </w:r>
       <w:r>
         <w:rPr>
@@ -3327,27 +2968,7 @@
           <w:szCs w:val="32"/>
           <w:u w:val="dotted"/>
         </w:rPr>
-        <w:t>{</w:t>
-      </w:r>
-      <w:proofErr w:type="spellStart"/>
-      <w:r>
-        <w:rPr>
-          <w:rFonts w:ascii="TH SarabunIT๙" w:hAnsi="TH SarabunIT๙" w:cs="TH SarabunIT๙"/>
-          <w:sz w:val="32"/>
-          <w:szCs w:val="32"/>
-          <w:u w:val="dotted"/>
-        </w:rPr>
-        <w:t>couple_mfm</w:t>
-      </w:r>
-      <w:proofErr w:type="spellEnd"/>
-      <w:r>
-        <w:rPr>
-          <w:rFonts w:ascii="TH SarabunIT๙" w:hAnsi="TH SarabunIT๙" w:cs="TH SarabunIT๙"/>
-          <w:sz w:val="32"/>
-          <w:szCs w:val="32"/>
-          <w:u w:val="dotted"/>
-        </w:rPr>
-        <w:t>}</w:t>
+        <w:t>{couple_mfm}</w:t>
       </w:r>
       <w:r>
         <w:rPr>
@@ -3375,27 +2996,7 @@
           <w:szCs w:val="32"/>
           <w:u w:val="dotted"/>
         </w:rPr>
-        <w:t xml:space="preserve"> {</w:t>
-      </w:r>
-      <w:proofErr w:type="spellStart"/>
-      <w:r>
-        <w:rPr>
-          <w:rFonts w:ascii="TH SarabunIT๙" w:hAnsi="TH SarabunIT๙" w:cs="TH SarabunIT๙"/>
-          <w:sz w:val="32"/>
-          <w:szCs w:val="32"/>
-          <w:u w:val="dotted"/>
-        </w:rPr>
-        <w:t>mariedcard</w:t>
-      </w:r>
-      <w:proofErr w:type="spellEnd"/>
-      <w:r>
-        <w:rPr>
-          <w:rFonts w:ascii="TH SarabunIT๙" w:hAnsi="TH SarabunIT๙" w:cs="TH SarabunIT๙"/>
-          <w:sz w:val="32"/>
-          <w:szCs w:val="32"/>
-          <w:u w:val="dotted"/>
-        </w:rPr>
-        <w:t>}</w:t>
+        <w:t xml:space="preserve"> {mariedcard}</w:t>
       </w:r>
       <w:r>
         <w:rPr>
@@ -3433,27 +3034,7 @@
           <w:szCs w:val="32"/>
           <w:u w:val="dotted"/>
         </w:rPr>
-        <w:t>{</w:t>
-      </w:r>
-      <w:proofErr w:type="spellStart"/>
-      <w:r>
-        <w:rPr>
-          <w:rFonts w:ascii="TH SarabunIT๙" w:hAnsi="TH SarabunIT๙" w:cs="TH SarabunIT๙"/>
-          <w:sz w:val="32"/>
-          <w:szCs w:val="32"/>
-          <w:u w:val="dotted"/>
-        </w:rPr>
-        <w:t>mcardfrom</w:t>
-      </w:r>
-      <w:proofErr w:type="spellEnd"/>
-      <w:r>
-        <w:rPr>
-          <w:rFonts w:ascii="TH SarabunIT๙" w:hAnsi="TH SarabunIT๙" w:cs="TH SarabunIT๙"/>
-          <w:sz w:val="32"/>
-          <w:szCs w:val="32"/>
-          <w:u w:val="dotted"/>
-        </w:rPr>
-        <w:t>}</w:t>
+        <w:t>{mcardfrom}</w:t>
       </w:r>
       <w:r>
         <w:rPr>
@@ -3491,27 +3072,7 @@
           <w:szCs w:val="32"/>
           <w:u w:val="dotted"/>
         </w:rPr>
-        <w:t>{</w:t>
-      </w:r>
-      <w:proofErr w:type="spellStart"/>
-      <w:r>
-        <w:rPr>
-          <w:rFonts w:ascii="TH SarabunIT๙" w:hAnsi="TH SarabunIT๙" w:cs="TH SarabunIT๙"/>
-          <w:sz w:val="32"/>
-          <w:szCs w:val="32"/>
-          <w:u w:val="dotted"/>
-        </w:rPr>
-        <w:t>mcard_district</w:t>
-      </w:r>
-      <w:proofErr w:type="spellEnd"/>
-      <w:r>
-        <w:rPr>
-          <w:rFonts w:ascii="TH SarabunIT๙" w:hAnsi="TH SarabunIT๙" w:cs="TH SarabunIT๙"/>
-          <w:sz w:val="32"/>
-          <w:szCs w:val="32"/>
-          <w:u w:val="dotted"/>
-        </w:rPr>
-        <w:t>}</w:t>
+        <w:t>{mcard_district}</w:t>
       </w:r>
       <w:r>
         <w:rPr>
@@ -3549,27 +3110,7 @@
           <w:szCs w:val="32"/>
           <w:u w:val="dotted"/>
         </w:rPr>
-        <w:t>{</w:t>
-      </w:r>
-      <w:proofErr w:type="spellStart"/>
-      <w:r>
-        <w:rPr>
-          <w:rFonts w:ascii="TH SarabunIT๙" w:hAnsi="TH SarabunIT๙" w:cs="TH SarabunIT๙"/>
-          <w:sz w:val="32"/>
-          <w:szCs w:val="32"/>
-          <w:u w:val="dotted"/>
-        </w:rPr>
-        <w:t>mcard_province</w:t>
-      </w:r>
-      <w:proofErr w:type="spellEnd"/>
-      <w:r>
-        <w:rPr>
-          <w:rFonts w:ascii="TH SarabunIT๙" w:hAnsi="TH SarabunIT๙" w:cs="TH SarabunIT๙"/>
-          <w:sz w:val="32"/>
-          <w:szCs w:val="32"/>
-          <w:u w:val="dotted"/>
-        </w:rPr>
-        <w:t>}</w:t>
+        <w:t>{mcard_province}</w:t>
       </w:r>
       <w:r>
         <w:rPr>
@@ -3607,27 +3148,7 @@
           <w:szCs w:val="32"/>
           <w:u w:val="dotted"/>
         </w:rPr>
-        <w:t>{</w:t>
-      </w:r>
-      <w:proofErr w:type="spellStart"/>
-      <w:r>
-        <w:rPr>
-          <w:rFonts w:ascii="TH SarabunIT๙" w:hAnsi="TH SarabunIT๙" w:cs="TH SarabunIT๙"/>
-          <w:sz w:val="32"/>
-          <w:szCs w:val="32"/>
-          <w:u w:val="dotted"/>
-        </w:rPr>
-        <w:t>mcard_date</w:t>
-      </w:r>
-      <w:proofErr w:type="spellEnd"/>
-      <w:r>
-        <w:rPr>
-          <w:rFonts w:ascii="TH SarabunIT๙" w:hAnsi="TH SarabunIT๙" w:cs="TH SarabunIT๙"/>
-          <w:sz w:val="32"/>
-          <w:szCs w:val="32"/>
-          <w:u w:val="dotted"/>
-        </w:rPr>
-        <w:t>}</w:t>
+        <w:t>{mcard_date}</w:t>
       </w:r>
       <w:r>
         <w:rPr>
@@ -3665,27 +3186,7 @@
           <w:szCs w:val="32"/>
           <w:u w:val="dotted"/>
         </w:rPr>
-        <w:t>{</w:t>
-      </w:r>
-      <w:proofErr w:type="spellStart"/>
-      <w:r>
-        <w:rPr>
-          <w:rFonts w:ascii="TH SarabunIT๙" w:hAnsi="TH SarabunIT๙" w:cs="TH SarabunIT๙"/>
-          <w:sz w:val="32"/>
-          <w:szCs w:val="32"/>
-          <w:u w:val="dotted"/>
-        </w:rPr>
-        <w:t>couple_mfm</w:t>
-      </w:r>
-      <w:proofErr w:type="spellEnd"/>
-      <w:r>
-        <w:rPr>
-          <w:rFonts w:ascii="TH SarabunIT๙" w:hAnsi="TH SarabunIT๙" w:cs="TH SarabunIT๙"/>
-          <w:sz w:val="32"/>
-          <w:szCs w:val="32"/>
-          <w:u w:val="dotted"/>
-        </w:rPr>
-        <w:t>}</w:t>
+        <w:t>{couple_mfm}</w:t>
       </w:r>
       <w:r>
         <w:rPr>
@@ -3723,27 +3224,7 @@
           <w:szCs w:val="32"/>
           <w:u w:val="dotted"/>
         </w:rPr>
-        <w:t>{</w:t>
-      </w:r>
-      <w:proofErr w:type="spellStart"/>
-      <w:r>
-        <w:rPr>
-          <w:rFonts w:ascii="TH SarabunIT๙" w:hAnsi="TH SarabunIT๙" w:cs="TH SarabunIT๙"/>
-          <w:sz w:val="32"/>
-          <w:szCs w:val="32"/>
-          <w:u w:val="dotted"/>
-        </w:rPr>
-        <w:t>divorcecard</w:t>
-      </w:r>
-      <w:proofErr w:type="spellEnd"/>
-      <w:r>
-        <w:rPr>
-          <w:rFonts w:ascii="TH SarabunIT๙" w:hAnsi="TH SarabunIT๙" w:cs="TH SarabunIT๙"/>
-          <w:sz w:val="32"/>
-          <w:szCs w:val="32"/>
-          <w:u w:val="dotted"/>
-        </w:rPr>
-        <w:t>}</w:t>
+        <w:t>{divorcecard}</w:t>
       </w:r>
       <w:r>
         <w:rPr>
@@ -3781,27 +3262,7 @@
           <w:szCs w:val="32"/>
           <w:u w:val="dotted"/>
         </w:rPr>
-        <w:t>{</w:t>
-      </w:r>
-      <w:proofErr w:type="spellStart"/>
-      <w:r>
-        <w:rPr>
-          <w:rFonts w:ascii="TH SarabunIT๙" w:hAnsi="TH SarabunIT๙" w:cs="TH SarabunIT๙"/>
-          <w:sz w:val="32"/>
-          <w:szCs w:val="32"/>
-          <w:u w:val="dotted"/>
-        </w:rPr>
-        <w:t>dcardfrom</w:t>
-      </w:r>
-      <w:proofErr w:type="spellEnd"/>
-      <w:r>
-        <w:rPr>
-          <w:rFonts w:ascii="TH SarabunIT๙" w:hAnsi="TH SarabunIT๙" w:cs="TH SarabunIT๙"/>
-          <w:sz w:val="32"/>
-          <w:szCs w:val="32"/>
-          <w:u w:val="dotted"/>
-        </w:rPr>
-        <w:t>}</w:t>
+        <w:t>{dcardfrom}</w:t>
       </w:r>
       <w:r>
         <w:rPr>
@@ -3848,27 +3309,7 @@
           <w:szCs w:val="32"/>
           <w:u w:val="dotted"/>
         </w:rPr>
-        <w:t>{</w:t>
-      </w:r>
-      <w:proofErr w:type="spellStart"/>
-      <w:r>
-        <w:rPr>
-          <w:rFonts w:ascii="TH SarabunIT๙" w:hAnsi="TH SarabunIT๙" w:cs="TH SarabunIT๙"/>
-          <w:sz w:val="32"/>
-          <w:szCs w:val="32"/>
-          <w:u w:val="dotted"/>
-        </w:rPr>
-        <w:t>dcard_district</w:t>
-      </w:r>
-      <w:proofErr w:type="spellEnd"/>
-      <w:r>
-        <w:rPr>
-          <w:rFonts w:ascii="TH SarabunIT๙" w:hAnsi="TH SarabunIT๙" w:cs="TH SarabunIT๙"/>
-          <w:sz w:val="32"/>
-          <w:szCs w:val="32"/>
-          <w:u w:val="dotted"/>
-        </w:rPr>
-        <w:t>}</w:t>
+        <w:t>{dcard_district}</w:t>
       </w:r>
       <w:r>
         <w:rPr>
@@ -3906,27 +3347,7 @@
           <w:szCs w:val="32"/>
           <w:u w:val="dotted"/>
         </w:rPr>
-        <w:t>{</w:t>
-      </w:r>
-      <w:proofErr w:type="spellStart"/>
-      <w:r>
-        <w:rPr>
-          <w:rFonts w:ascii="TH SarabunIT๙" w:hAnsi="TH SarabunIT๙" w:cs="TH SarabunIT๙"/>
-          <w:sz w:val="32"/>
-          <w:szCs w:val="32"/>
-          <w:u w:val="dotted"/>
-        </w:rPr>
-        <w:t>dcard_province</w:t>
-      </w:r>
-      <w:proofErr w:type="spellEnd"/>
-      <w:r>
-        <w:rPr>
-          <w:rFonts w:ascii="TH SarabunIT๙" w:hAnsi="TH SarabunIT๙" w:cs="TH SarabunIT๙"/>
-          <w:sz w:val="32"/>
-          <w:szCs w:val="32"/>
-          <w:u w:val="dotted"/>
-        </w:rPr>
-        <w:t>}</w:t>
+        <w:t>{dcard_province}</w:t>
       </w:r>
       <w:r>
         <w:rPr>
@@ -3964,27 +3385,7 @@
           <w:szCs w:val="32"/>
           <w:u w:val="dotted"/>
         </w:rPr>
-        <w:t>{</w:t>
-      </w:r>
-      <w:proofErr w:type="spellStart"/>
-      <w:r>
-        <w:rPr>
-          <w:rFonts w:ascii="TH SarabunIT๙" w:hAnsi="TH SarabunIT๙" w:cs="TH SarabunIT๙"/>
-          <w:sz w:val="32"/>
-          <w:szCs w:val="32"/>
-          <w:u w:val="dotted"/>
-        </w:rPr>
-        <w:t>dcard_date</w:t>
-      </w:r>
-      <w:proofErr w:type="spellEnd"/>
-      <w:r>
-        <w:rPr>
-          <w:rFonts w:ascii="TH SarabunIT๙" w:hAnsi="TH SarabunIT๙" w:cs="TH SarabunIT๙"/>
-          <w:sz w:val="32"/>
-          <w:szCs w:val="32"/>
-          <w:u w:val="dotted"/>
-        </w:rPr>
-        <w:t>}</w:t>
+        <w:t>{dcard_date}</w:t>
       </w:r>
       <w:r>
         <w:rPr>
@@ -4029,27 +3430,7 @@
           <w:szCs w:val="32"/>
           <w:u w:val="dotted"/>
         </w:rPr>
-        <w:t>{</w:t>
-      </w:r>
-      <w:proofErr w:type="spellStart"/>
-      <w:r>
-        <w:rPr>
-          <w:rFonts w:ascii="TH SarabunIT๙" w:hAnsi="TH SarabunIT๙" w:cs="TH SarabunIT๙"/>
-          <w:sz w:val="32"/>
-          <w:szCs w:val="32"/>
-          <w:u w:val="dotted"/>
-        </w:rPr>
-        <w:t>attorney_name</w:t>
-      </w:r>
-      <w:proofErr w:type="spellEnd"/>
-      <w:r>
-        <w:rPr>
-          <w:rFonts w:ascii="TH SarabunIT๙" w:hAnsi="TH SarabunIT๙" w:cs="TH SarabunIT๙"/>
-          <w:sz w:val="32"/>
-          <w:szCs w:val="32"/>
-          <w:u w:val="dotted"/>
-        </w:rPr>
-        <w:t>}</w:t>
+        <w:t>{attorney_name}</w:t>
       </w:r>
       <w:r>
         <w:rPr>
@@ -4189,7 +3570,7 @@
         <w:pStyle w:val="2"/>
         <w:jc w:val="thaiDistribute"/>
         <w:rPr>
-          <w:rFonts w:ascii="TH SarabunIT๙" w:hAnsi="TH SarabunIT๙" w:cs="TH SarabunIT๙" w:hint="cs"/>
+          <w:rFonts w:ascii="TH SarabunIT๙" w:hAnsi="TH SarabunIT๙" w:cs="TH SarabunIT๙"/>
           <w:b w:val="0"/>
           <w:bCs w:val="0"/>
           <w:spacing w:val="-8"/>
@@ -4444,25 +3825,7 @@
           <w:sz w:val="32"/>
           <w:szCs w:val="32"/>
         </w:rPr>
-        <w:t>{</w:t>
-      </w:r>
-      <w:proofErr w:type="spellStart"/>
-      <w:r>
-        <w:rPr>
-          <w:rFonts w:ascii="TH SarabunIT๙" w:hAnsi="TH SarabunIT๙" w:cs="TH SarabunIT๙"/>
-          <w:sz w:val="32"/>
-          <w:szCs w:val="32"/>
-        </w:rPr>
-        <w:t>full_name</w:t>
-      </w:r>
-      <w:proofErr w:type="spellEnd"/>
-      <w:r>
-        <w:rPr>
-          <w:rFonts w:ascii="TH SarabunIT๙" w:hAnsi="TH SarabunIT๙" w:cs="TH SarabunIT๙"/>
-          <w:sz w:val="32"/>
-          <w:szCs w:val="32"/>
-        </w:rPr>
-        <w:t>}</w:t>
+        <w:t>{full_name}</w:t>
       </w:r>
       <w:r>
         <w:rPr>
@@ -4723,27 +4086,7 @@
           <w:szCs w:val="32"/>
           <w:cs/>
         </w:rPr>
-        <w:t>(</w:t>
-      </w:r>
-      <w:proofErr w:type="spellStart"/>
-      <w:r>
-        <w:rPr>
-          <w:rFonts w:ascii="TH SarabunIT๙" w:hAnsi="TH SarabunIT๙" w:cs="TH SarabunIT๙"/>
-          <w:sz w:val="32"/>
-          <w:szCs w:val="32"/>
-          <w:cs/>
-        </w:rPr>
-        <w:t>ป.ค</w:t>
-      </w:r>
-      <w:proofErr w:type="spellEnd"/>
-      <w:r>
-        <w:rPr>
-          <w:rFonts w:ascii="TH SarabunIT๙" w:hAnsi="TH SarabunIT๙" w:cs="TH SarabunIT๙"/>
-          <w:sz w:val="32"/>
-          <w:szCs w:val="32"/>
-          <w:cs/>
-        </w:rPr>
-        <w:t>.๑๔)</w:t>
+        <w:t>(ป.ค.๑๔)</w:t>
       </w:r>
     </w:p>
     <w:p>
@@ -4825,7 +4168,7 @@
           <w:tab w:val="left" w:pos="7080"/>
         </w:tabs>
         <w:rPr>
-          <w:rFonts w:ascii="TH SarabunIT๙" w:hAnsi="TH SarabunIT๙" w:cs="TH SarabunIT๙" w:hint="cs"/>
+          <w:rFonts w:ascii="TH SarabunIT๙" w:hAnsi="TH SarabunIT๙" w:cs="TH SarabunIT๙"/>
           <w:sz w:val="32"/>
           <w:szCs w:val="32"/>
         </w:rPr>
@@ -4958,27 +4301,7 @@
           <w:szCs w:val="32"/>
           <w:u w:val="dotted"/>
         </w:rPr>
-        <w:t>{</w:t>
-      </w:r>
-      <w:proofErr w:type="spellStart"/>
-      <w:r>
-        <w:rPr>
-          <w:rFonts w:ascii="TH SarabunIT๙" w:hAnsi="TH SarabunIT๙" w:cs="TH SarabunIT๙"/>
-          <w:sz w:val="32"/>
-          <w:szCs w:val="32"/>
-          <w:u w:val="dotted"/>
-        </w:rPr>
-        <w:t>tday</w:t>
-      </w:r>
-      <w:proofErr w:type="spellEnd"/>
-      <w:r>
-        <w:rPr>
-          <w:rFonts w:ascii="TH SarabunIT๙" w:hAnsi="TH SarabunIT๙" w:cs="TH SarabunIT๙"/>
-          <w:sz w:val="32"/>
-          <w:szCs w:val="32"/>
-          <w:u w:val="dotted"/>
-        </w:rPr>
-        <w:t>}</w:t>
+        <w:t>{tday}</w:t>
       </w:r>
       <w:r>
         <w:rPr>
@@ -6002,23 +5325,60 @@
       </w:r>
       <w:r>
         <w:rPr>
+          <w:rFonts w:ascii="TH SarabunIT๙" w:hAnsi="TH SarabunIT๙" w:cs="TH SarabunIT๙"/>
+          <w:spacing w:val="-8"/>
+          <w:sz w:val="32"/>
+          <w:szCs w:val="32"/>
+          <w:cs/>
+        </w:rPr>
+        <w:t>สำนักทะเบียน</w:t>
+      </w:r>
+      <w:r>
+        <w:rPr>
+          <w:rFonts w:ascii="TH SarabunIT๙" w:hAnsi="TH SarabunIT๙" w:cs="TH SarabunIT๙"/>
+          <w:spacing w:val="-8"/>
+          <w:sz w:val="32"/>
+          <w:szCs w:val="32"/>
+        </w:rPr>
+        <w:t>{cardplace</w:t>
+      </w:r>
+      <w:r>
+        <w:rPr>
+          <w:rFonts w:ascii="TH SarabunIT๙" w:hAnsi="TH SarabunIT๙" w:cs="TH SarabunIT๙"/>
+          <w:spacing w:val="-8"/>
+          <w:sz w:val="32"/>
+          <w:szCs w:val="32"/>
+        </w:rPr>
+        <w:t>_wit1</w:t>
+      </w:r>
+      <w:r>
+        <w:rPr>
+          <w:rFonts w:ascii="TH SarabunIT๙" w:hAnsi="TH SarabunIT๙" w:cs="TH SarabunIT๙"/>
+          <w:spacing w:val="-8"/>
+          <w:sz w:val="32"/>
+          <w:szCs w:val="32"/>
+        </w:rPr>
+        <w:t>}</w:t>
+      </w:r>
+      <w:r>
+        <w:rPr>
           <w:rFonts w:ascii="TH SarabunIT๙" w:hAnsi="TH SarabunIT๙" w:cs="TH SarabunIT๙" w:hint="cs"/>
           <w:spacing w:val="-14"/>
           <w:sz w:val="32"/>
           <w:szCs w:val="32"/>
           <w:cs/>
         </w:rPr>
-        <w:t>กรมการปกครอง กระทรวงมหาดไทย</w:t>
-      </w:r>
-      <w:r>
-        <w:rPr>
-          <w:rFonts w:ascii="TH SarabunIT๙" w:hAnsi="TH SarabunIT๙" w:cs="TH SarabunIT๙" w:hint="cs"/>
+        <w:t xml:space="preserve"> </w:t>
+      </w:r>
+      <w:r>
+        <w:rPr>
+          <w:rFonts w:ascii="TH SarabunIT๙" w:hAnsi="TH SarabunIT๙" w:cs="TH SarabunIT๙"/>
           <w:spacing w:val="-14"/>
           <w:sz w:val="32"/>
           <w:szCs w:val="32"/>
           <w:cs/>
         </w:rPr>
-        <w:t xml:space="preserve"> </w:t>
+        <w:t>วันออกบัตรวันที่</w:t>
       </w:r>
       <w:r>
         <w:rPr>
@@ -6026,9 +5386,10 @@
           <w:spacing w:val="-14"/>
           <w:sz w:val="32"/>
           <w:szCs w:val="32"/>
-          <w:cs/>
-        </w:rPr>
-        <w:t>วันออกบัตรวันที่</w:t>
+          <w:u w:val="dotted"/>
+          <w:cs/>
+        </w:rPr>
+        <w:t xml:space="preserve"> </w:t>
       </w:r>
       <w:r>
         <w:rPr>
@@ -6037,69 +5398,58 @@
           <w:sz w:val="32"/>
           <w:szCs w:val="32"/>
           <w:u w:val="dotted"/>
-          <w:cs/>
-        </w:rPr>
-        <w:t xml:space="preserve"> </w:t>
-      </w:r>
-      <w:r>
-        <w:rPr>
-          <w:rFonts w:ascii="TH SarabunIT๙" w:hAnsi="TH SarabunIT๙" w:cs="TH SarabunIT๙"/>
+        </w:rPr>
+        <w:t>{init_card_wit1}</w:t>
+      </w:r>
+      <w:r>
+        <w:rPr>
+          <w:rFonts w:ascii="TH SarabunIT๙" w:hAnsi="TH SarabunIT๙" w:cs="TH SarabunIT๙" w:hint="cs"/>
           <w:spacing w:val="-14"/>
           <w:sz w:val="32"/>
           <w:szCs w:val="32"/>
           <w:u w:val="dotted"/>
-        </w:rPr>
-        <w:t>{init_card_wit1}</w:t>
-      </w:r>
-      <w:r>
-        <w:rPr>
-          <w:rFonts w:ascii="TH SarabunIT๙" w:hAnsi="TH SarabunIT๙" w:cs="TH SarabunIT๙" w:hint="cs"/>
+          <w:cs/>
+        </w:rPr>
+        <w:t xml:space="preserve"> </w:t>
+      </w:r>
+      <w:r>
+        <w:rPr>
+          <w:rFonts w:ascii="TH SarabunIT๙" w:hAnsi="TH SarabunIT๙" w:cs="TH SarabunIT๙"/>
           <w:spacing w:val="-14"/>
           <w:sz w:val="32"/>
           <w:szCs w:val="32"/>
-          <w:u w:val="dotted"/>
-          <w:cs/>
-        </w:rPr>
-        <w:t xml:space="preserve"> </w:t>
-      </w:r>
-      <w:r>
-        <w:rPr>
-          <w:rFonts w:ascii="TH SarabunIT๙" w:hAnsi="TH SarabunIT๙" w:cs="TH SarabunIT๙"/>
+          <w:cs/>
+        </w:rPr>
+        <w:t>บัตรหมดอายุ</w:t>
+      </w:r>
+      <w:r>
+        <w:rPr>
+          <w:rFonts w:ascii="TH SarabunIT๙" w:hAnsi="TH SarabunIT๙" w:cs="TH SarabunIT๙" w:hint="cs"/>
           <w:spacing w:val="-14"/>
           <w:sz w:val="32"/>
           <w:szCs w:val="32"/>
-          <w:cs/>
-        </w:rPr>
-        <w:t>บัตรหมดอายุ</w:t>
-      </w:r>
-      <w:r>
-        <w:rPr>
-          <w:rFonts w:ascii="TH SarabunIT๙" w:hAnsi="TH SarabunIT๙" w:cs="TH SarabunIT๙" w:hint="cs"/>
+          <w:u w:val="dotted"/>
+          <w:cs/>
+        </w:rPr>
+        <w:t xml:space="preserve"> </w:t>
+      </w:r>
+      <w:r>
+        <w:rPr>
+          <w:rFonts w:ascii="TH SarabunIT๙" w:hAnsi="TH SarabunIT๙" w:cs="TH SarabunIT๙"/>
           <w:spacing w:val="-14"/>
           <w:sz w:val="32"/>
           <w:szCs w:val="32"/>
           <w:u w:val="dotted"/>
-          <w:cs/>
-        </w:rPr>
-        <w:t xml:space="preserve"> </w:t>
-      </w:r>
-      <w:r>
-        <w:rPr>
-          <w:rFonts w:ascii="TH SarabunIT๙" w:hAnsi="TH SarabunIT๙" w:cs="TH SarabunIT๙"/>
+        </w:rPr>
+        <w:t>{exp_card_wit1}</w:t>
+      </w:r>
+      <w:r>
+        <w:rPr>
+          <w:rFonts w:ascii="TH SarabunIT๙" w:hAnsi="TH SarabunIT๙" w:cs="TH SarabunIT๙" w:hint="cs"/>
           <w:spacing w:val="-14"/>
           <w:sz w:val="32"/>
           <w:szCs w:val="32"/>
           <w:u w:val="dotted"/>
-        </w:rPr>
-        <w:t>{exp_card_wit1}</w:t>
-      </w:r>
-      <w:r>
-        <w:rPr>
-          <w:rFonts w:ascii="TH SarabunIT๙" w:hAnsi="TH SarabunIT๙" w:cs="TH SarabunIT๙" w:hint="cs"/>
-          <w:spacing w:val="-14"/>
-          <w:sz w:val="32"/>
-          <w:szCs w:val="32"/>
-          <w:u w:val="dotted"/>
           <w:cs/>
         </w:rPr>
         <w:t xml:space="preserve"> </w:t>
@@ -6141,182 +5491,136 @@
           <w:szCs w:val="32"/>
           <w:u w:val="dotted"/>
         </w:rPr>
+        <w:t>{attorney_name}</w:t>
+      </w:r>
+      <w:r>
+        <w:rPr>
+          <w:rFonts w:ascii="TH SarabunIT๙" w:hAnsi="TH SarabunIT๙" w:cs="TH SarabunIT๙" w:hint="cs"/>
+          <w:spacing w:val="-2"/>
+          <w:sz w:val="32"/>
+          <w:szCs w:val="32"/>
+          <w:u w:val="dotted"/>
+          <w:cs/>
+        </w:rPr>
+        <w:t xml:space="preserve"> </w:t>
+      </w:r>
+      <w:r>
+        <w:rPr>
+          <w:rFonts w:ascii="TH SarabunIT๙" w:hAnsi="TH SarabunIT๙" w:cs="TH SarabunIT๙" w:hint="cs"/>
+          <w:sz w:val="32"/>
+          <w:szCs w:val="32"/>
+          <w:cs/>
+        </w:rPr>
+        <w:t>มีความประสงค์</w:t>
+      </w:r>
+      <w:r>
+        <w:rPr>
+          <w:rFonts w:ascii="TH SarabunIT๙" w:hAnsi="TH SarabunIT๙" w:cs="TH SarabunIT๙"/>
+          <w:sz w:val="32"/>
+          <w:szCs w:val="32"/>
+          <w:cs/>
+        </w:rPr>
+        <w:t>ให้สำนักงานเขตทุ่งครุ</w:t>
+      </w:r>
+      <w:r>
+        <w:rPr>
+          <w:rFonts w:ascii="TH SarabunIT๙" w:hAnsi="TH SarabunIT๙" w:cs="TH SarabunIT๙" w:hint="cs"/>
+          <w:sz w:val="32"/>
+          <w:szCs w:val="32"/>
+          <w:cs/>
+        </w:rPr>
+        <w:t xml:space="preserve"> ออกหนังสือรับรองสถานภาพ</w:t>
+      </w:r>
+      <w:r>
+        <w:rPr>
+          <w:rFonts w:ascii="TH SarabunIT๙" w:hAnsi="TH SarabunIT๙" w:cs="TH SarabunIT๙" w:hint="cs"/>
+          <w:spacing w:val="-6"/>
+          <w:sz w:val="32"/>
+          <w:szCs w:val="32"/>
+          <w:cs/>
+        </w:rPr>
+        <w:t>การสมรสของ</w:t>
+      </w:r>
+      <w:r>
+        <w:rPr>
+          <w:rFonts w:ascii="TH SarabunIT๙" w:hAnsi="TH SarabunIT๙" w:cs="TH SarabunIT๙" w:hint="cs"/>
+          <w:spacing w:val="-2"/>
+          <w:sz w:val="32"/>
+          <w:szCs w:val="32"/>
+          <w:u w:val="dotted"/>
+          <w:cs/>
+        </w:rPr>
+        <w:t xml:space="preserve"> </w:t>
+      </w:r>
+      <w:r>
+        <w:rPr>
+          <w:rFonts w:ascii="TH SarabunIT๙" w:hAnsi="TH SarabunIT๙" w:cs="TH SarabunIT๙"/>
+          <w:spacing w:val="-2"/>
+          <w:sz w:val="32"/>
+          <w:szCs w:val="32"/>
+          <w:u w:val="dotted"/>
+        </w:rPr>
+        <w:t>{attorney_name}</w:t>
+      </w:r>
+      <w:r>
+        <w:rPr>
+          <w:rFonts w:ascii="TH SarabunIT๙" w:hAnsi="TH SarabunIT๙" w:cs="TH SarabunIT๙" w:hint="cs"/>
+          <w:spacing w:val="-2"/>
+          <w:sz w:val="32"/>
+          <w:szCs w:val="32"/>
+          <w:u w:val="dotted"/>
+          <w:cs/>
+        </w:rPr>
+        <w:t xml:space="preserve"> </w:t>
+      </w:r>
+      <w:r>
+        <w:rPr>
+          <w:rFonts w:ascii="TH SarabunIT๙" w:hAnsi="TH SarabunIT๙" w:cs="TH SarabunIT๙" w:hint="cs"/>
+          <w:spacing w:val="-6"/>
+          <w:sz w:val="32"/>
+          <w:szCs w:val="32"/>
+          <w:cs/>
+        </w:rPr>
+        <w:t>เพื่อนำไปประกอบหลักฐาน</w:t>
+      </w:r>
+      <w:r>
+        <w:rPr>
+          <w:rFonts w:ascii="TH SarabunIT๙" w:hAnsi="TH SarabunIT๙" w:cs="TH SarabunIT๙" w:hint="cs"/>
+          <w:spacing w:val="-6"/>
+          <w:sz w:val="32"/>
+          <w:szCs w:val="32"/>
+          <w:cs/>
+        </w:rPr>
+        <w:t>ในการ</w:t>
+      </w:r>
+      <w:r>
+        <w:rPr>
+          <w:rFonts w:ascii="TH SarabunIT๙" w:hAnsi="TH SarabunIT๙" w:cs="TH SarabunIT๙" w:hint="cs"/>
+          <w:sz w:val="32"/>
+          <w:szCs w:val="36"/>
+          <w:u w:val="dotted"/>
+          <w:cs/>
+        </w:rPr>
+        <w:t xml:space="preserve"> </w:t>
+      </w:r>
+      <w:r>
+        <w:rPr>
+          <w:rFonts w:ascii="TH SarabunIT๙" w:hAnsi="TH SarabunIT๙" w:cs="TH SarabunIT๙"/>
+          <w:sz w:val="32"/>
+          <w:szCs w:val="36"/>
+          <w:u w:val="dotted"/>
+        </w:rPr>
         <w:t>{</w:t>
       </w:r>
-      <w:proofErr w:type="spellStart"/>
-      <w:r>
-        <w:rPr>
-          <w:rFonts w:ascii="TH SarabunIT๙" w:hAnsi="TH SarabunIT๙" w:cs="TH SarabunIT๙"/>
-          <w:spacing w:val="-2"/>
-          <w:sz w:val="32"/>
-          <w:szCs w:val="32"/>
-          <w:u w:val="dotted"/>
-        </w:rPr>
-        <w:t>attorney_name</w:t>
-      </w:r>
-      <w:proofErr w:type="spellEnd"/>
-      <w:r>
-        <w:rPr>
-          <w:rFonts w:ascii="TH SarabunIT๙" w:hAnsi="TH SarabunIT๙" w:cs="TH SarabunIT๙"/>
-          <w:spacing w:val="-2"/>
-          <w:sz w:val="32"/>
-          <w:szCs w:val="32"/>
-          <w:u w:val="dotted"/>
-        </w:rPr>
-        <w:t>}</w:t>
-      </w:r>
-      <w:r>
-        <w:rPr>
-          <w:rFonts w:ascii="TH SarabunIT๙" w:hAnsi="TH SarabunIT๙" w:cs="TH SarabunIT๙" w:hint="cs"/>
-          <w:spacing w:val="-2"/>
-          <w:sz w:val="32"/>
-          <w:szCs w:val="32"/>
-          <w:u w:val="dotted"/>
-          <w:cs/>
-        </w:rPr>
-        <w:t xml:space="preserve"> </w:t>
-      </w:r>
-      <w:r>
-        <w:rPr>
-          <w:rFonts w:ascii="TH SarabunIT๙" w:hAnsi="TH SarabunIT๙" w:cs="TH SarabunIT๙" w:hint="cs"/>
-          <w:sz w:val="32"/>
-          <w:szCs w:val="32"/>
-          <w:cs/>
-        </w:rPr>
-        <w:t>มีความประสงค์</w:t>
-      </w:r>
-      <w:r>
-        <w:rPr>
-          <w:rFonts w:ascii="TH SarabunIT๙" w:hAnsi="TH SarabunIT๙" w:cs="TH SarabunIT๙"/>
-          <w:sz w:val="32"/>
-          <w:szCs w:val="32"/>
-          <w:cs/>
-        </w:rPr>
-        <w:t>ให้สำนักงานเขตทุ่งครุ</w:t>
-      </w:r>
-      <w:r>
-        <w:rPr>
-          <w:rFonts w:ascii="TH SarabunIT๙" w:hAnsi="TH SarabunIT๙" w:cs="TH SarabunIT๙" w:hint="cs"/>
-          <w:sz w:val="32"/>
-          <w:szCs w:val="32"/>
-          <w:cs/>
-        </w:rPr>
-        <w:t xml:space="preserve"> ออกหนังสือรับรองสถานภาพ</w:t>
-      </w:r>
-      <w:r>
-        <w:rPr>
-          <w:rFonts w:ascii="TH SarabunIT๙" w:hAnsi="TH SarabunIT๙" w:cs="TH SarabunIT๙" w:hint="cs"/>
-          <w:spacing w:val="-6"/>
-          <w:sz w:val="32"/>
-          <w:szCs w:val="32"/>
-          <w:cs/>
-        </w:rPr>
-        <w:t>การสมรสของ</w:t>
-      </w:r>
-      <w:r>
-        <w:rPr>
-          <w:rFonts w:ascii="TH SarabunIT๙" w:hAnsi="TH SarabunIT๙" w:cs="TH SarabunIT๙" w:hint="cs"/>
-          <w:spacing w:val="-2"/>
-          <w:sz w:val="32"/>
-          <w:szCs w:val="32"/>
-          <w:u w:val="dotted"/>
-          <w:cs/>
-        </w:rPr>
-        <w:t xml:space="preserve"> </w:t>
-      </w:r>
-      <w:r>
-        <w:rPr>
-          <w:rFonts w:ascii="TH SarabunIT๙" w:hAnsi="TH SarabunIT๙" w:cs="TH SarabunIT๙"/>
-          <w:spacing w:val="-2"/>
-          <w:sz w:val="32"/>
-          <w:szCs w:val="32"/>
-          <w:u w:val="dotted"/>
-        </w:rPr>
-        <w:t>{</w:t>
-      </w:r>
-      <w:proofErr w:type="spellStart"/>
-      <w:r>
-        <w:rPr>
-          <w:rFonts w:ascii="TH SarabunIT๙" w:hAnsi="TH SarabunIT๙" w:cs="TH SarabunIT๙"/>
-          <w:spacing w:val="-2"/>
-          <w:sz w:val="32"/>
-          <w:szCs w:val="32"/>
-          <w:u w:val="dotted"/>
-        </w:rPr>
-        <w:t>attorney_name</w:t>
-      </w:r>
-      <w:proofErr w:type="spellEnd"/>
-      <w:r>
-        <w:rPr>
-          <w:rFonts w:ascii="TH SarabunIT๙" w:hAnsi="TH SarabunIT๙" w:cs="TH SarabunIT๙"/>
-          <w:spacing w:val="-2"/>
-          <w:sz w:val="32"/>
-          <w:szCs w:val="32"/>
-          <w:u w:val="dotted"/>
-        </w:rPr>
-        <w:t>}</w:t>
-      </w:r>
-      <w:r>
-        <w:rPr>
-          <w:rFonts w:ascii="TH SarabunIT๙" w:hAnsi="TH SarabunIT๙" w:cs="TH SarabunIT๙" w:hint="cs"/>
-          <w:spacing w:val="-2"/>
-          <w:sz w:val="32"/>
-          <w:szCs w:val="32"/>
-          <w:u w:val="dotted"/>
-          <w:cs/>
-        </w:rPr>
-        <w:t xml:space="preserve"> </w:t>
-      </w:r>
-      <w:r>
-        <w:rPr>
-          <w:rFonts w:ascii="TH SarabunIT๙" w:hAnsi="TH SarabunIT๙" w:cs="TH SarabunIT๙" w:hint="cs"/>
-          <w:spacing w:val="-6"/>
-          <w:sz w:val="32"/>
-          <w:szCs w:val="32"/>
-          <w:cs/>
-        </w:rPr>
-        <w:t>เพื่อนำไปประกอบหลักฐาน</w:t>
-      </w:r>
-      <w:r>
-        <w:rPr>
-          <w:rFonts w:ascii="TH SarabunIT๙" w:hAnsi="TH SarabunIT๙" w:cs="TH SarabunIT๙" w:hint="cs"/>
-          <w:spacing w:val="-6"/>
-          <w:sz w:val="32"/>
-          <w:szCs w:val="32"/>
-          <w:cs/>
-        </w:rPr>
-        <w:t>ในการ</w:t>
-      </w:r>
-      <w:r>
-        <w:rPr>
-          <w:rFonts w:ascii="TH SarabunIT๙" w:hAnsi="TH SarabunIT๙" w:cs="TH SarabunIT๙" w:hint="cs"/>
+      <w:r>
+        <w:rPr>
+          <w:rFonts w:ascii="TH SarabunIT๙" w:hAnsi="TH SarabunIT๙" w:cs="TH SarabunIT๙"/>
           <w:sz w:val="32"/>
           <w:szCs w:val="36"/>
           <w:u w:val="dotted"/>
-          <w:cs/>
-        </w:rPr>
-        <w:t xml:space="preserve"> </w:t>
-      </w:r>
-      <w:r>
-        <w:rPr>
-          <w:rFonts w:ascii="TH SarabunIT๙" w:hAnsi="TH SarabunIT๙" w:cs="TH SarabunIT๙"/>
-          <w:sz w:val="32"/>
-          <w:szCs w:val="36"/>
-          <w:u w:val="dotted"/>
-        </w:rPr>
-        <w:t>{</w:t>
-      </w:r>
-      <w:proofErr w:type="spellStart"/>
-      <w:r>
-        <w:rPr>
-          <w:rFonts w:ascii="TH SarabunIT๙" w:hAnsi="TH SarabunIT๙" w:cs="TH SarabunIT๙"/>
-          <w:sz w:val="32"/>
-          <w:szCs w:val="36"/>
-          <w:u w:val="dotted"/>
         </w:rPr>
         <w:t>forwhat</w:t>
       </w:r>
-      <w:proofErr w:type="spellEnd"/>
       <w:r>
         <w:rPr>
           <w:rFonts w:ascii="TH SarabunIT๙" w:hAnsi="TH SarabunIT๙" w:cs="TH SarabunIT๙"/>
@@ -6397,29 +5701,7 @@
           <w:szCs w:val="32"/>
           <w:u w:val="dotted"/>
         </w:rPr>
-        <w:t>{</w:t>
-      </w:r>
-      <w:proofErr w:type="spellStart"/>
-      <w:r>
-        <w:rPr>
-          <w:rFonts w:ascii="TH SarabunIT๙" w:hAnsi="TH SarabunIT๙" w:cs="TH SarabunIT๙"/>
-          <w:spacing w:val="-2"/>
-          <w:sz w:val="32"/>
-          <w:szCs w:val="32"/>
-          <w:u w:val="dotted"/>
-        </w:rPr>
-        <w:t>attorney_name</w:t>
-      </w:r>
-      <w:proofErr w:type="spellEnd"/>
-      <w:r>
-        <w:rPr>
-          <w:rFonts w:ascii="TH SarabunIT๙" w:hAnsi="TH SarabunIT๙" w:cs="TH SarabunIT๙"/>
-          <w:spacing w:val="-2"/>
-          <w:sz w:val="32"/>
-          <w:szCs w:val="32"/>
-          <w:u w:val="dotted"/>
-        </w:rPr>
-        <w:t>}</w:t>
+        <w:t>{attorney_name}</w:t>
       </w:r>
       <w:r>
         <w:rPr>
@@ -6519,20 +5801,99 @@
           <w:szCs w:val="32"/>
           <w:u w:val="dotted"/>
         </w:rPr>
+        <w:t>{attorney_name}</w:t>
+      </w:r>
+      <w:r>
+        <w:rPr>
+          <w:rFonts w:ascii="TH SarabunIT๙" w:hAnsi="TH SarabunIT๙" w:cs="TH SarabunIT๙" w:hint="cs"/>
+          <w:spacing w:val="-2"/>
+          <w:sz w:val="32"/>
+          <w:szCs w:val="32"/>
+          <w:u w:val="dotted"/>
+          <w:cs/>
+        </w:rPr>
+        <w:t xml:space="preserve"> </w:t>
+      </w:r>
+      <w:r>
+        <w:rPr>
+          <w:rFonts w:ascii="TH SarabunIT๙" w:hAnsi="TH SarabunIT๙" w:cs="TH SarabunIT๙" w:hint="cs"/>
+          <w:spacing w:val="-4"/>
+          <w:sz w:val="32"/>
+          <w:szCs w:val="32"/>
+          <w:cs/>
+        </w:rPr>
+        <w:t>มาเป็นเวลาประมาณ</w:t>
+      </w:r>
+      <w:r>
+        <w:rPr>
+          <w:rFonts w:ascii="TH SarabunIT๙" w:hAnsi="TH SarabunIT๙" w:cs="TH SarabunIT๙" w:hint="cs"/>
+          <w:spacing w:val="-4"/>
+          <w:sz w:val="32"/>
+          <w:szCs w:val="32"/>
+          <w:u w:val="dotted"/>
+          <w:cs/>
+        </w:rPr>
+        <w:t xml:space="preserve"> </w:t>
+      </w:r>
+      <w:r>
+        <w:rPr>
+          <w:rFonts w:ascii="TH SarabunIT๙" w:hAnsi="TH SarabunIT๙" w:cs="TH SarabunIT๙"/>
+          <w:sz w:val="32"/>
+          <w:szCs w:val="36"/>
+          <w:u w:val="dotted"/>
+        </w:rPr>
         <w:t>{</w:t>
       </w:r>
-      <w:proofErr w:type="spellStart"/>
-      <w:r>
-        <w:rPr>
-          <w:rFonts w:ascii="TH SarabunIT๙" w:hAnsi="TH SarabunIT๙" w:cs="TH SarabunIT๙"/>
+      <w:r>
+        <w:rPr>
+          <w:rFonts w:ascii="TH SarabunIT๙" w:hAnsi="TH SarabunIT๙" w:cs="TH SarabunIT๙"/>
+          <w:sz w:val="32"/>
+          <w:szCs w:val="36"/>
+          <w:u w:val="dotted"/>
+        </w:rPr>
+        <w:t>know_wit1</w:t>
+      </w:r>
+      <w:r>
+        <w:rPr>
+          <w:rFonts w:ascii="TH SarabunIT๙" w:hAnsi="TH SarabunIT๙" w:cs="TH SarabunIT๙"/>
+          <w:sz w:val="32"/>
+          <w:szCs w:val="36"/>
+          <w:u w:val="dotted"/>
+        </w:rPr>
+        <w:t>}</w:t>
+      </w:r>
+      <w:r>
+        <w:rPr>
+          <w:rFonts w:ascii="TH SarabunIT๙" w:hAnsi="TH SarabunIT๙" w:cs="TH SarabunIT๙" w:hint="cs"/>
+          <w:spacing w:val="-4"/>
+          <w:sz w:val="32"/>
+          <w:szCs w:val="32"/>
+          <w:u w:val="dotted"/>
+          <w:cs/>
+        </w:rPr>
+        <w:t xml:space="preserve"> </w:t>
+      </w:r>
+      <w:r>
+        <w:rPr>
+          <w:rFonts w:ascii="TH SarabunIT๙" w:hAnsi="TH SarabunIT๙" w:cs="TH SarabunIT๙" w:hint="cs"/>
+          <w:spacing w:val="-4"/>
+          <w:sz w:val="32"/>
+          <w:szCs w:val="32"/>
+          <w:cs/>
+        </w:rPr>
+        <w:t>ปี จน</w:t>
+      </w:r>
+      <w:r>
+        <w:rPr>
+          <w:rFonts w:ascii="TH SarabunIT๙" w:hAnsi="TH SarabunIT๙" w:cs="TH SarabunIT๙" w:hint="cs"/>
           <w:spacing w:val="-2"/>
           <w:sz w:val="32"/>
           <w:szCs w:val="32"/>
           <w:u w:val="dotted"/>
-        </w:rPr>
-        <w:t>attorney_name</w:t>
-      </w:r>
-      <w:proofErr w:type="spellEnd"/>
+          <w:cs/>
+        </w:rPr>
+        <w:t xml:space="preserve"> </w:t>
+      </w:r>
       <w:r>
         <w:rPr>
           <w:rFonts w:ascii="TH SarabunIT๙" w:hAnsi="TH SarabunIT๙" w:cs="TH SarabunIT๙"/>
@@ -6541,11 +5902,737 @@
           <w:szCs w:val="32"/>
           <w:u w:val="dotted"/>
         </w:rPr>
+        <w:t>{attorney_name}</w:t>
+      </w:r>
+      <w:r>
+        <w:rPr>
+          <w:rFonts w:ascii="TH SarabunIT๙" w:hAnsi="TH SarabunIT๙" w:cs="TH SarabunIT๙" w:hint="cs"/>
+          <w:spacing w:val="-2"/>
+          <w:sz w:val="32"/>
+          <w:szCs w:val="32"/>
+          <w:u w:val="dotted"/>
+          <w:cs/>
+        </w:rPr>
+        <w:t xml:space="preserve"> </w:t>
+      </w:r>
+      <w:r>
+        <w:rPr>
+          <w:rFonts w:ascii="TH SarabunIT๙" w:hAnsi="TH SarabunIT๙" w:cs="TH SarabunIT๙" w:hint="cs"/>
+          <w:sz w:val="32"/>
+          <w:szCs w:val="32"/>
+          <w:cs/>
+        </w:rPr>
+        <w:t>มีความสามารถจดทะเบียนสมรสได้ตามกฎหมายและทราบโดยตลอดว่า</w:t>
+      </w:r>
+      <w:r>
+        <w:rPr>
+          <w:rFonts w:ascii="TH SarabunIT๙" w:hAnsi="TH SarabunIT๙" w:cs="TH SarabunIT๙" w:hint="cs"/>
+          <w:spacing w:val="-2"/>
+          <w:sz w:val="32"/>
+          <w:szCs w:val="32"/>
+          <w:u w:val="dotted"/>
+          <w:cs/>
+        </w:rPr>
+        <w:t xml:space="preserve"> </w:t>
+      </w:r>
+      <w:r>
+        <w:rPr>
+          <w:rFonts w:ascii="TH SarabunIT๙" w:hAnsi="TH SarabunIT๙" w:cs="TH SarabunIT๙"/>
+          <w:spacing w:val="-2"/>
+          <w:sz w:val="32"/>
+          <w:szCs w:val="32"/>
+          <w:u w:val="dotted"/>
+        </w:rPr>
+        <w:t>{attorney_name}</w:t>
+      </w:r>
+      <w:r>
+        <w:rPr>
+          <w:rFonts w:ascii="TH SarabunIT๙" w:hAnsi="TH SarabunIT๙" w:cs="TH SarabunIT๙" w:hint="cs"/>
+          <w:spacing w:val="-2"/>
+          <w:sz w:val="32"/>
+          <w:szCs w:val="32"/>
+          <w:u w:val="dotted"/>
+          <w:cs/>
+        </w:rPr>
+        <w:t xml:space="preserve"> </w:t>
+      </w:r>
+      <w:r>
+        <w:rPr>
+          <w:rFonts w:ascii="TH SarabunIT๙" w:hAnsi="TH SarabunIT๙" w:cs="TH SarabunIT๙" w:hint="cs"/>
+          <w:sz w:val="32"/>
+          <w:szCs w:val="32"/>
+          <w:cs/>
+        </w:rPr>
+        <w:t>ได้จดทะเบียนฐานะแห่งครอบครัว(สมรส) กับ</w:t>
+      </w:r>
+      <w:r>
+        <w:rPr>
+          <w:rFonts w:ascii="TH SarabunIT๙" w:hAnsi="TH SarabunIT๙" w:cs="TH SarabunIT๙" w:hint="cs"/>
+          <w:sz w:val="32"/>
+          <w:szCs w:val="32"/>
+          <w:u w:val="dotted"/>
+          <w:cs/>
+        </w:rPr>
+        <w:t xml:space="preserve"> </w:t>
+      </w:r>
+      <w:r>
+        <w:rPr>
+          <w:rFonts w:ascii="TH SarabunIT๙" w:hAnsi="TH SarabunIT๙" w:cs="TH SarabunIT๙"/>
+          <w:sz w:val="32"/>
+          <w:szCs w:val="36"/>
+          <w:u w:val="dotted"/>
+        </w:rPr>
+        <w:t>{</w:t>
+      </w:r>
+      <w:r>
+        <w:rPr>
+          <w:rFonts w:ascii="TH SarabunIT๙" w:hAnsi="TH SarabunIT๙" w:cs="TH SarabunIT๙"/>
+          <w:sz w:val="32"/>
+          <w:szCs w:val="36"/>
+          <w:u w:val="dotted"/>
+        </w:rPr>
+        <w:t>couple_mfm</w:t>
+      </w:r>
+      <w:r>
+        <w:rPr>
+          <w:rFonts w:ascii="TH SarabunIT๙" w:hAnsi="TH SarabunIT๙" w:cs="TH SarabunIT๙"/>
+          <w:sz w:val="32"/>
+          <w:szCs w:val="36"/>
+          <w:u w:val="dotted"/>
+        </w:rPr>
         <w:t>}</w:t>
       </w:r>
       <w:r>
         <w:rPr>
           <w:rFonts w:ascii="TH SarabunIT๙" w:hAnsi="TH SarabunIT๙" w:cs="TH SarabunIT๙" w:hint="cs"/>
+          <w:sz w:val="32"/>
+          <w:szCs w:val="32"/>
+          <w:u w:val="dotted"/>
+          <w:cs/>
+        </w:rPr>
+        <w:t xml:space="preserve"> </w:t>
+      </w:r>
+      <w:r>
+        <w:rPr>
+          <w:rFonts w:ascii="TH SarabunIT๙" w:hAnsi="TH SarabunIT๙" w:cs="TH SarabunIT๙" w:hint="cs"/>
+          <w:sz w:val="32"/>
+          <w:szCs w:val="32"/>
+          <w:cs/>
+        </w:rPr>
+        <w:t>ตามหลักฐานใบสำคัญการสมรสเลขที่</w:t>
+      </w:r>
+      <w:r>
+        <w:rPr>
+          <w:rFonts w:ascii="TH SarabunIT๙" w:hAnsi="TH SarabunIT๙" w:cs="TH SarabunIT๙" w:hint="cs"/>
+          <w:sz w:val="32"/>
+          <w:szCs w:val="32"/>
+          <w:u w:val="dotted"/>
+          <w:cs/>
+        </w:rPr>
+        <w:t xml:space="preserve"> </w:t>
+      </w:r>
+      <w:r>
+        <w:rPr>
+          <w:rFonts w:ascii="TH SarabunIT๙" w:hAnsi="TH SarabunIT๙" w:cs="TH SarabunIT๙"/>
+          <w:sz w:val="32"/>
+          <w:szCs w:val="36"/>
+          <w:u w:val="dotted"/>
+        </w:rPr>
+        <w:t>{</w:t>
+      </w:r>
+      <w:r>
+        <w:rPr>
+          <w:rFonts w:ascii="TH SarabunIT๙" w:hAnsi="TH SarabunIT๙" w:cs="TH SarabunIT๙"/>
+          <w:sz w:val="32"/>
+          <w:szCs w:val="36"/>
+          <w:u w:val="dotted"/>
+        </w:rPr>
+        <w:t>mariedcard</w:t>
+      </w:r>
+      <w:r>
+        <w:rPr>
+          <w:rFonts w:ascii="TH SarabunIT๙" w:hAnsi="TH SarabunIT๙" w:cs="TH SarabunIT๙"/>
+          <w:sz w:val="32"/>
+          <w:szCs w:val="36"/>
+          <w:u w:val="dotted"/>
+        </w:rPr>
+        <w:t>}</w:t>
+      </w:r>
+      <w:r>
+        <w:rPr>
+          <w:rFonts w:ascii="TH SarabunIT๙" w:hAnsi="TH SarabunIT๙" w:cs="TH SarabunIT๙" w:hint="cs"/>
+          <w:sz w:val="32"/>
+          <w:szCs w:val="32"/>
+          <w:u w:val="dotted"/>
+          <w:cs/>
+        </w:rPr>
+        <w:t xml:space="preserve"> </w:t>
+      </w:r>
+      <w:r>
+        <w:rPr>
+          <w:rFonts w:ascii="TH SarabunIT๙" w:hAnsi="TH SarabunIT๙" w:cs="TH SarabunIT๙" w:hint="cs"/>
+          <w:sz w:val="32"/>
+          <w:szCs w:val="32"/>
+          <w:cs/>
+        </w:rPr>
+        <w:t>ออกให้โดย</w:t>
+      </w:r>
+      <w:r>
+        <w:rPr>
+          <w:rFonts w:ascii="TH SarabunIT๙" w:hAnsi="TH SarabunIT๙" w:cs="TH SarabunIT๙" w:hint="cs"/>
+          <w:sz w:val="32"/>
+          <w:szCs w:val="32"/>
+          <w:cs/>
+        </w:rPr>
+        <w:t>สำนักทะเบียน</w:t>
+      </w:r>
+      <w:r>
+        <w:rPr>
+          <w:rFonts w:ascii="TH SarabunIT๙" w:hAnsi="TH SarabunIT๙" w:cs="TH SarabunIT๙" w:hint="cs"/>
+          <w:sz w:val="32"/>
+          <w:szCs w:val="32"/>
+          <w:u w:val="dotted"/>
+          <w:cs/>
+        </w:rPr>
+        <w:t xml:space="preserve"> </w:t>
+      </w:r>
+      <w:r>
+        <w:rPr>
+          <w:rFonts w:ascii="TH SarabunIT๙" w:hAnsi="TH SarabunIT๙" w:cs="TH SarabunIT๙"/>
+          <w:sz w:val="32"/>
+          <w:szCs w:val="36"/>
+          <w:u w:val="dotted"/>
+        </w:rPr>
+        <w:t>{</w:t>
+      </w:r>
+      <w:r>
+        <w:rPr>
+          <w:rFonts w:ascii="TH SarabunIT๙" w:hAnsi="TH SarabunIT๙" w:cs="TH SarabunIT๙"/>
+          <w:sz w:val="32"/>
+          <w:szCs w:val="36"/>
+          <w:u w:val="dotted"/>
+        </w:rPr>
+        <w:t>mcardfrom</w:t>
+      </w:r>
+      <w:r>
+        <w:rPr>
+          <w:rFonts w:ascii="TH SarabunIT๙" w:hAnsi="TH SarabunIT๙" w:cs="TH SarabunIT๙"/>
+          <w:sz w:val="32"/>
+          <w:szCs w:val="36"/>
+          <w:u w:val="dotted"/>
+        </w:rPr>
+        <w:t>}</w:t>
+      </w:r>
+      <w:r>
+        <w:rPr>
+          <w:rFonts w:ascii="TH SarabunIT๙" w:hAnsi="TH SarabunIT๙" w:cs="TH SarabunIT๙" w:hint="cs"/>
+          <w:sz w:val="32"/>
+          <w:szCs w:val="32"/>
+          <w:u w:val="dotted"/>
+          <w:cs/>
+        </w:rPr>
+        <w:t xml:space="preserve"> </w:t>
+      </w:r>
+      <w:r>
+        <w:rPr>
+          <w:rFonts w:ascii="TH SarabunIT๙" w:hAnsi="TH SarabunIT๙" w:cs="TH SarabunIT๙" w:hint="cs"/>
+          <w:sz w:val="32"/>
+          <w:szCs w:val="32"/>
+          <w:cs/>
+        </w:rPr>
+        <w:t>จังหวัด</w:t>
+      </w:r>
+      <w:r>
+        <w:rPr>
+          <w:rFonts w:ascii="TH SarabunIT๙" w:hAnsi="TH SarabunIT๙" w:cs="TH SarabunIT๙" w:hint="cs"/>
+          <w:sz w:val="32"/>
+          <w:szCs w:val="32"/>
+          <w:u w:val="dotted"/>
+          <w:cs/>
+        </w:rPr>
+        <w:t xml:space="preserve"> </w:t>
+      </w:r>
+      <w:r>
+        <w:rPr>
+          <w:rFonts w:ascii="TH SarabunIT๙" w:hAnsi="TH SarabunIT๙" w:cs="TH SarabunIT๙"/>
+          <w:sz w:val="32"/>
+          <w:szCs w:val="36"/>
+          <w:u w:val="dotted"/>
+        </w:rPr>
+        <w:t>{</w:t>
+      </w:r>
+      <w:r>
+        <w:rPr>
+          <w:rFonts w:ascii="TH SarabunIT๙" w:hAnsi="TH SarabunIT๙" w:cs="TH SarabunIT๙"/>
+          <w:sz w:val="32"/>
+          <w:szCs w:val="36"/>
+          <w:u w:val="dotted"/>
+        </w:rPr>
+        <w:t>mcard_province</w:t>
+      </w:r>
+      <w:r>
+        <w:rPr>
+          <w:rFonts w:ascii="TH SarabunIT๙" w:hAnsi="TH SarabunIT๙" w:cs="TH SarabunIT๙"/>
+          <w:sz w:val="32"/>
+          <w:szCs w:val="36"/>
+          <w:u w:val="dotted"/>
+        </w:rPr>
+        <w:t>}</w:t>
+      </w:r>
+      <w:r>
+        <w:rPr>
+          <w:rFonts w:ascii="TH SarabunIT๙" w:hAnsi="TH SarabunIT๙" w:cs="TH SarabunIT๙" w:hint="cs"/>
+          <w:sz w:val="32"/>
+          <w:szCs w:val="32"/>
+          <w:u w:val="dotted"/>
+          <w:cs/>
+        </w:rPr>
+        <w:t xml:space="preserve"> </w:t>
+      </w:r>
+      <w:r>
+        <w:rPr>
+          <w:rFonts w:ascii="TH SarabunIT๙" w:hAnsi="TH SarabunIT๙" w:cs="TH SarabunIT๙" w:hint="cs"/>
+          <w:sz w:val="32"/>
+          <w:szCs w:val="32"/>
+          <w:cs/>
+        </w:rPr>
+        <w:t>ประเทศ</w:t>
+      </w:r>
+      <w:r>
+        <w:rPr>
+          <w:rFonts w:ascii="TH SarabunIT๙" w:hAnsi="TH SarabunIT๙" w:cs="TH SarabunIT๙" w:hint="cs"/>
+          <w:sz w:val="32"/>
+          <w:szCs w:val="32"/>
+          <w:u w:val="dotted"/>
+          <w:cs/>
+        </w:rPr>
+        <w:t xml:space="preserve"> </w:t>
+      </w:r>
+      <w:r>
+        <w:rPr>
+          <w:rFonts w:ascii="TH SarabunIT๙" w:hAnsi="TH SarabunIT๙" w:cs="TH SarabunIT๙" w:hint="cs"/>
+          <w:sz w:val="32"/>
+          <w:szCs w:val="32"/>
+          <w:u w:val="dotted"/>
+          <w:cs/>
+        </w:rPr>
+        <w:t>ไทย</w:t>
+      </w:r>
+      <w:r>
+        <w:rPr>
+          <w:rFonts w:ascii="TH SarabunIT๙" w:hAnsi="TH SarabunIT๙" w:cs="TH SarabunIT๙" w:hint="cs"/>
+          <w:sz w:val="32"/>
+          <w:szCs w:val="32"/>
+          <w:u w:val="dotted"/>
+          <w:cs/>
+        </w:rPr>
+        <w:t xml:space="preserve"> </w:t>
+      </w:r>
+      <w:r>
+        <w:rPr>
+          <w:rFonts w:ascii="TH SarabunIT๙" w:hAnsi="TH SarabunIT๙" w:cs="TH SarabunIT๙" w:hint="cs"/>
+          <w:sz w:val="32"/>
+          <w:szCs w:val="32"/>
+          <w:cs/>
+        </w:rPr>
+        <w:t>ลงวันที่</w:t>
+      </w:r>
+      <w:r>
+        <w:rPr>
+          <w:rFonts w:ascii="TH SarabunIT๙" w:hAnsi="TH SarabunIT๙" w:cs="TH SarabunIT๙" w:hint="cs"/>
+          <w:sz w:val="32"/>
+          <w:szCs w:val="32"/>
+          <w:u w:val="dotted"/>
+          <w:cs/>
+        </w:rPr>
+        <w:t xml:space="preserve"> </w:t>
+      </w:r>
+      <w:r>
+        <w:rPr>
+          <w:rFonts w:ascii="TH SarabunIT๙" w:hAnsi="TH SarabunIT๙" w:cs="TH SarabunIT๙"/>
+          <w:sz w:val="32"/>
+          <w:szCs w:val="36"/>
+          <w:u w:val="dotted"/>
+        </w:rPr>
+        <w:t>{</w:t>
+      </w:r>
+      <w:r>
+        <w:rPr>
+          <w:rFonts w:ascii="TH SarabunIT๙" w:hAnsi="TH SarabunIT๙" w:cs="TH SarabunIT๙"/>
+          <w:sz w:val="32"/>
+          <w:szCs w:val="36"/>
+          <w:u w:val="dotted"/>
+        </w:rPr>
+        <w:t>mcard_date</w:t>
+      </w:r>
+      <w:r>
+        <w:rPr>
+          <w:rFonts w:ascii="TH SarabunIT๙" w:hAnsi="TH SarabunIT๙" w:cs="TH SarabunIT๙"/>
+          <w:sz w:val="32"/>
+          <w:szCs w:val="36"/>
+          <w:u w:val="dotted"/>
+        </w:rPr>
+        <w:t>}</w:t>
+      </w:r>
+      <w:r>
+        <w:rPr>
+          <w:rFonts w:ascii="TH SarabunIT๙" w:hAnsi="TH SarabunIT๙" w:cs="TH SarabunIT๙" w:hint="cs"/>
+          <w:sz w:val="32"/>
+          <w:szCs w:val="32"/>
+          <w:u w:val="dotted"/>
+          <w:cs/>
+        </w:rPr>
+        <w:t xml:space="preserve"> </w:t>
+      </w:r>
+      <w:r>
+        <w:rPr>
+          <w:rFonts w:ascii="TH SarabunIT๙" w:hAnsi="TH SarabunIT๙" w:cs="TH SarabunIT๙" w:hint="cs"/>
+          <w:sz w:val="32"/>
+          <w:szCs w:val="32"/>
+          <w:cs/>
+        </w:rPr>
+        <w:t>และต่อมา</w:t>
+      </w:r>
+      <w:r>
+        <w:rPr>
+          <w:rFonts w:ascii="TH SarabunIT๙" w:hAnsi="TH SarabunIT๙" w:cs="TH SarabunIT๙" w:hint="cs"/>
+          <w:sz w:val="32"/>
+          <w:szCs w:val="32"/>
+          <w:cs/>
+        </w:rPr>
+        <w:t>ได้จดทะเบียนฐานะแห่งครอบครัว(หย่า) กับ</w:t>
+      </w:r>
+      <w:r>
+        <w:rPr>
+          <w:rFonts w:ascii="TH SarabunIT๙" w:hAnsi="TH SarabunIT๙" w:cs="TH SarabunIT๙" w:hint="cs"/>
+          <w:sz w:val="32"/>
+          <w:szCs w:val="32"/>
+          <w:u w:val="dotted"/>
+          <w:cs/>
+        </w:rPr>
+        <w:t xml:space="preserve"> </w:t>
+      </w:r>
+      <w:r>
+        <w:rPr>
+          <w:rFonts w:ascii="TH SarabunIT๙" w:hAnsi="TH SarabunIT๙" w:cs="TH SarabunIT๙"/>
+          <w:sz w:val="32"/>
+          <w:szCs w:val="36"/>
+          <w:u w:val="dotted"/>
+        </w:rPr>
+        <w:t>{</w:t>
+      </w:r>
+      <w:r>
+        <w:rPr>
+          <w:rFonts w:ascii="TH SarabunIT๙" w:hAnsi="TH SarabunIT๙" w:cs="TH SarabunIT๙"/>
+          <w:sz w:val="32"/>
+          <w:szCs w:val="36"/>
+          <w:u w:val="dotted"/>
+        </w:rPr>
+        <w:t>couple_mfm</w:t>
+      </w:r>
+      <w:r>
+        <w:rPr>
+          <w:rFonts w:ascii="TH SarabunIT๙" w:hAnsi="TH SarabunIT๙" w:cs="TH SarabunIT๙"/>
+          <w:sz w:val="32"/>
+          <w:szCs w:val="36"/>
+          <w:u w:val="dotted"/>
+        </w:rPr>
+        <w:t>}</w:t>
+      </w:r>
+      <w:r>
+        <w:rPr>
+          <w:rFonts w:ascii="TH SarabunIT๙" w:hAnsi="TH SarabunIT๙" w:cs="TH SarabunIT๙" w:hint="cs"/>
+          <w:sz w:val="32"/>
+          <w:szCs w:val="32"/>
+          <w:u w:val="dotted"/>
+          <w:cs/>
+        </w:rPr>
+        <w:t xml:space="preserve"> </w:t>
+      </w:r>
+      <w:r>
+        <w:rPr>
+          <w:rFonts w:ascii="TH SarabunIT๙" w:hAnsi="TH SarabunIT๙" w:cs="TH SarabunIT๙" w:hint="cs"/>
+          <w:sz w:val="32"/>
+          <w:szCs w:val="32"/>
+          <w:cs/>
+        </w:rPr>
+        <w:t>ตามหลักฐานใบสำคัญการ</w:t>
+      </w:r>
+      <w:r>
+        <w:rPr>
+          <w:rFonts w:ascii="TH SarabunIT๙" w:hAnsi="TH SarabunIT๙" w:cs="TH SarabunIT๙" w:hint="cs"/>
+          <w:sz w:val="32"/>
+          <w:szCs w:val="32"/>
+          <w:cs/>
+        </w:rPr>
+        <w:t>หย่า</w:t>
+      </w:r>
+      <w:r>
+        <w:rPr>
+          <w:rFonts w:ascii="TH SarabunIT๙" w:hAnsi="TH SarabunIT๙" w:cs="TH SarabunIT๙" w:hint="cs"/>
+          <w:sz w:val="32"/>
+          <w:szCs w:val="32"/>
+          <w:cs/>
+        </w:rPr>
+        <w:t>เลขที่</w:t>
+      </w:r>
+      <w:r>
+        <w:rPr>
+          <w:rFonts w:ascii="TH SarabunIT๙" w:hAnsi="TH SarabunIT๙" w:cs="TH SarabunIT๙" w:hint="cs"/>
+          <w:sz w:val="32"/>
+          <w:szCs w:val="32"/>
+          <w:u w:val="dotted"/>
+          <w:cs/>
+        </w:rPr>
+        <w:t xml:space="preserve"> </w:t>
+      </w:r>
+      <w:r>
+        <w:rPr>
+          <w:rFonts w:ascii="TH SarabunIT๙" w:hAnsi="TH SarabunIT๙" w:cs="TH SarabunIT๙"/>
+          <w:sz w:val="32"/>
+          <w:szCs w:val="36"/>
+          <w:u w:val="dotted"/>
+        </w:rPr>
+        <w:t>{</w:t>
+      </w:r>
+      <w:r>
+        <w:rPr>
+          <w:rFonts w:ascii="TH SarabunIT๙" w:hAnsi="TH SarabunIT๙" w:cs="TH SarabunIT๙"/>
+          <w:sz w:val="32"/>
+          <w:szCs w:val="36"/>
+          <w:u w:val="dotted"/>
+        </w:rPr>
+        <w:t>divorcecard</w:t>
+      </w:r>
+      <w:r>
+        <w:rPr>
+          <w:rFonts w:ascii="TH SarabunIT๙" w:hAnsi="TH SarabunIT๙" w:cs="TH SarabunIT๙"/>
+          <w:sz w:val="32"/>
+          <w:szCs w:val="36"/>
+          <w:u w:val="dotted"/>
+        </w:rPr>
+        <w:t>}</w:t>
+      </w:r>
+      <w:r>
+        <w:rPr>
+          <w:rFonts w:ascii="TH SarabunIT๙" w:hAnsi="TH SarabunIT๙" w:cs="TH SarabunIT๙" w:hint="cs"/>
+          <w:sz w:val="32"/>
+          <w:szCs w:val="32"/>
+          <w:u w:val="dotted"/>
+          <w:cs/>
+        </w:rPr>
+        <w:t xml:space="preserve"> </w:t>
+      </w:r>
+      <w:r>
+        <w:rPr>
+          <w:rFonts w:ascii="TH SarabunIT๙" w:hAnsi="TH SarabunIT๙" w:cs="TH SarabunIT๙" w:hint="cs"/>
+          <w:sz w:val="32"/>
+          <w:szCs w:val="32"/>
+          <w:cs/>
+        </w:rPr>
+        <w:t>ออกให้โดย</w:t>
+      </w:r>
+      <w:r>
+        <w:rPr>
+          <w:rFonts w:ascii="TH SarabunIT๙" w:hAnsi="TH SarabunIT๙" w:cs="TH SarabunIT๙" w:hint="cs"/>
+          <w:sz w:val="32"/>
+          <w:szCs w:val="32"/>
+          <w:cs/>
+        </w:rPr>
+        <w:t>สำนักทะเบียน</w:t>
+      </w:r>
+      <w:r>
+        <w:rPr>
+          <w:rFonts w:ascii="TH SarabunIT๙" w:hAnsi="TH SarabunIT๙" w:cs="TH SarabunIT๙" w:hint="cs"/>
+          <w:sz w:val="32"/>
+          <w:szCs w:val="32"/>
+          <w:u w:val="dotted"/>
+          <w:cs/>
+        </w:rPr>
+        <w:t xml:space="preserve"> </w:t>
+      </w:r>
+      <w:r>
+        <w:rPr>
+          <w:rFonts w:ascii="TH SarabunIT๙" w:hAnsi="TH SarabunIT๙" w:cs="TH SarabunIT๙"/>
+          <w:sz w:val="32"/>
+          <w:szCs w:val="32"/>
+          <w:u w:val="dotted"/>
+        </w:rPr>
+        <w:t>{dcardfrom}</w:t>
+      </w:r>
+      <w:r>
+        <w:rPr>
+          <w:rFonts w:ascii="TH SarabunIT๙" w:hAnsi="TH SarabunIT๙" w:cs="TH SarabunIT๙" w:hint="cs"/>
+          <w:sz w:val="32"/>
+          <w:szCs w:val="32"/>
+          <w:u w:val="dotted"/>
+          <w:cs/>
+        </w:rPr>
+        <w:t xml:space="preserve"> </w:t>
+      </w:r>
+      <w:r>
+        <w:rPr>
+          <w:rFonts w:ascii="TH SarabunIT๙" w:hAnsi="TH SarabunIT๙" w:cs="TH SarabunIT๙" w:hint="cs"/>
+          <w:sz w:val="32"/>
+          <w:szCs w:val="32"/>
+          <w:cs/>
+        </w:rPr>
+        <w:t>จังหวัด</w:t>
+      </w:r>
+      <w:r>
+        <w:rPr>
+          <w:rFonts w:ascii="TH SarabunIT๙" w:hAnsi="TH SarabunIT๙" w:cs="TH SarabunIT๙" w:hint="cs"/>
+          <w:sz w:val="32"/>
+          <w:szCs w:val="32"/>
+          <w:u w:val="dotted"/>
+          <w:cs/>
+        </w:rPr>
+        <w:t xml:space="preserve"> </w:t>
+      </w:r>
+      <w:r>
+        <w:rPr>
+          <w:rFonts w:ascii="TH SarabunIT๙" w:hAnsi="TH SarabunIT๙" w:cs="TH SarabunIT๙"/>
+          <w:sz w:val="32"/>
+          <w:szCs w:val="36"/>
+          <w:u w:val="dotted"/>
+        </w:rPr>
+        <w:t>{</w:t>
+      </w:r>
+      <w:r>
+        <w:rPr>
+          <w:rFonts w:ascii="TH SarabunIT๙" w:hAnsi="TH SarabunIT๙" w:cs="TH SarabunIT๙"/>
+          <w:sz w:val="32"/>
+          <w:szCs w:val="36"/>
+          <w:u w:val="dotted"/>
+        </w:rPr>
+        <w:t>dcard_province</w:t>
+      </w:r>
+      <w:r>
+        <w:rPr>
+          <w:rFonts w:ascii="TH SarabunIT๙" w:hAnsi="TH SarabunIT๙" w:cs="TH SarabunIT๙"/>
+          <w:sz w:val="32"/>
+          <w:szCs w:val="36"/>
+          <w:u w:val="dotted"/>
+        </w:rPr>
+        <w:t>}</w:t>
+      </w:r>
+      <w:r>
+        <w:rPr>
+          <w:rFonts w:ascii="TH SarabunIT๙" w:hAnsi="TH SarabunIT๙" w:cs="TH SarabunIT๙" w:hint="cs"/>
+          <w:sz w:val="32"/>
+          <w:szCs w:val="32"/>
+          <w:u w:val="dotted"/>
+          <w:cs/>
+        </w:rPr>
+        <w:t xml:space="preserve"> </w:t>
+      </w:r>
+      <w:r>
+        <w:rPr>
+          <w:rFonts w:ascii="TH SarabunIT๙" w:hAnsi="TH SarabunIT๙" w:cs="TH SarabunIT๙" w:hint="cs"/>
+          <w:sz w:val="32"/>
+          <w:szCs w:val="32"/>
+          <w:cs/>
+        </w:rPr>
+        <w:t>ประเทศ</w:t>
+      </w:r>
+      <w:r>
+        <w:rPr>
+          <w:rFonts w:ascii="TH SarabunIT๙" w:hAnsi="TH SarabunIT๙" w:cs="TH SarabunIT๙" w:hint="cs"/>
+          <w:sz w:val="32"/>
+          <w:szCs w:val="32"/>
+          <w:u w:val="dotted"/>
+          <w:cs/>
+        </w:rPr>
+        <w:t xml:space="preserve"> </w:t>
+      </w:r>
+      <w:r>
+        <w:rPr>
+          <w:rFonts w:ascii="TH SarabunIT๙" w:hAnsi="TH SarabunIT๙" w:cs="TH SarabunIT๙" w:hint="cs"/>
+          <w:sz w:val="32"/>
+          <w:szCs w:val="32"/>
+          <w:u w:val="dotted"/>
+          <w:cs/>
+        </w:rPr>
+        <w:t>ไทย</w:t>
+      </w:r>
+      <w:r>
+        <w:rPr>
+          <w:rFonts w:ascii="TH SarabunIT๙" w:hAnsi="TH SarabunIT๙" w:cs="TH SarabunIT๙" w:hint="cs"/>
+          <w:sz w:val="32"/>
+          <w:szCs w:val="32"/>
+          <w:u w:val="dotted"/>
+          <w:cs/>
+        </w:rPr>
+        <w:t xml:space="preserve"> </w:t>
+      </w:r>
+      <w:r>
+        <w:rPr>
+          <w:rFonts w:ascii="TH SarabunIT๙" w:hAnsi="TH SarabunIT๙" w:cs="TH SarabunIT๙" w:hint="cs"/>
+          <w:sz w:val="32"/>
+          <w:szCs w:val="32"/>
+          <w:cs/>
+        </w:rPr>
+        <w:t>ลงวันที่</w:t>
+      </w:r>
+      <w:r>
+        <w:rPr>
+          <w:rFonts w:ascii="TH SarabunIT๙" w:hAnsi="TH SarabunIT๙" w:cs="TH SarabunIT๙" w:hint="cs"/>
+          <w:sz w:val="32"/>
+          <w:szCs w:val="32"/>
+          <w:u w:val="dotted"/>
+          <w:cs/>
+        </w:rPr>
+        <w:t xml:space="preserve"> </w:t>
+      </w:r>
+      <w:r>
+        <w:rPr>
+          <w:rFonts w:ascii="TH SarabunIT๙" w:hAnsi="TH SarabunIT๙" w:cs="TH SarabunIT๙"/>
+          <w:sz w:val="32"/>
+          <w:szCs w:val="36"/>
+          <w:u w:val="dotted"/>
+        </w:rPr>
+        <w:t>{</w:t>
+      </w:r>
+      <w:r>
+        <w:rPr>
+          <w:rFonts w:ascii="TH SarabunIT๙" w:hAnsi="TH SarabunIT๙" w:cs="TH SarabunIT๙"/>
+          <w:sz w:val="32"/>
+          <w:szCs w:val="36"/>
+          <w:u w:val="dotted"/>
+        </w:rPr>
+        <w:t>dcard_date</w:t>
+      </w:r>
+      <w:r>
+        <w:rPr>
+          <w:rFonts w:ascii="TH SarabunIT๙" w:hAnsi="TH SarabunIT๙" w:cs="TH SarabunIT๙"/>
+          <w:sz w:val="32"/>
+          <w:szCs w:val="36"/>
+          <w:u w:val="dotted"/>
+        </w:rPr>
+        <w:t>}</w:t>
+      </w:r>
+      <w:r>
+        <w:rPr>
+          <w:rFonts w:ascii="TH SarabunIT๙" w:hAnsi="TH SarabunIT๙" w:cs="TH SarabunIT๙" w:hint="cs"/>
+          <w:sz w:val="32"/>
+          <w:szCs w:val="32"/>
+          <w:u w:val="dotted"/>
+          <w:cs/>
+        </w:rPr>
+        <w:t xml:space="preserve"> </w:t>
+      </w:r>
+      <w:r>
+        <w:rPr>
+          <w:rFonts w:ascii="TH SarabunIT๙" w:hAnsi="TH SarabunIT๙" w:cs="TH SarabunIT๙" w:hint="cs"/>
+          <w:sz w:val="32"/>
+          <w:szCs w:val="32"/>
+          <w:cs/>
+        </w:rPr>
+        <w:t>และ</w:t>
+      </w:r>
+      <w:r>
+        <w:rPr>
+          <w:rFonts w:ascii="TH SarabunIT๙" w:hAnsi="TH SarabunIT๙" w:cs="TH SarabunIT๙" w:hint="cs"/>
           <w:spacing w:val="-2"/>
           <w:sz w:val="32"/>
           <w:szCs w:val="32"/>
@@ -6556,944 +6643,13 @@
       </w:r>
       <w:r>
         <w:rPr>
-          <w:rFonts w:ascii="TH SarabunIT๙" w:hAnsi="TH SarabunIT๙" w:cs="TH SarabunIT๙" w:hint="cs"/>
-          <w:spacing w:val="-4"/>
-          <w:sz w:val="32"/>
-          <w:szCs w:val="32"/>
-          <w:cs/>
-        </w:rPr>
-        <w:t>มาเป็นเวลาประมาณ</w:t>
-      </w:r>
-      <w:r>
-        <w:rPr>
-          <w:rFonts w:ascii="TH SarabunIT๙" w:hAnsi="TH SarabunIT๙" w:cs="TH SarabunIT๙" w:hint="cs"/>
-          <w:spacing w:val="-4"/>
-          <w:sz w:val="32"/>
-          <w:szCs w:val="32"/>
-          <w:u w:val="dotted"/>
-          <w:cs/>
-        </w:rPr>
-        <w:t xml:space="preserve"> </w:t>
-      </w:r>
-      <w:r>
-        <w:rPr>
-          <w:rFonts w:ascii="TH SarabunIT๙" w:hAnsi="TH SarabunIT๙" w:cs="TH SarabunIT๙"/>
-          <w:sz w:val="32"/>
-          <w:szCs w:val="36"/>
-          <w:u w:val="dotted"/>
-        </w:rPr>
-        <w:t>{</w:t>
-      </w:r>
-      <w:r>
-        <w:rPr>
-          <w:rFonts w:ascii="TH SarabunIT๙" w:hAnsi="TH SarabunIT๙" w:cs="TH SarabunIT๙"/>
-          <w:sz w:val="32"/>
-          <w:szCs w:val="36"/>
-          <w:u w:val="dotted"/>
-        </w:rPr>
-        <w:t>know_wit1</w:t>
-      </w:r>
-      <w:r>
-        <w:rPr>
-          <w:rFonts w:ascii="TH SarabunIT๙" w:hAnsi="TH SarabunIT๙" w:cs="TH SarabunIT๙"/>
-          <w:sz w:val="32"/>
-          <w:szCs w:val="36"/>
-          <w:u w:val="dotted"/>
-        </w:rPr>
-        <w:t>}</w:t>
-      </w:r>
-      <w:r>
-        <w:rPr>
-          <w:rFonts w:ascii="TH SarabunIT๙" w:hAnsi="TH SarabunIT๙" w:cs="TH SarabunIT๙" w:hint="cs"/>
-          <w:spacing w:val="-4"/>
-          <w:sz w:val="32"/>
-          <w:szCs w:val="32"/>
-          <w:u w:val="dotted"/>
-          <w:cs/>
-        </w:rPr>
-        <w:t xml:space="preserve"> </w:t>
-      </w:r>
-      <w:r>
-        <w:rPr>
-          <w:rFonts w:ascii="TH SarabunIT๙" w:hAnsi="TH SarabunIT๙" w:cs="TH SarabunIT๙" w:hint="cs"/>
-          <w:spacing w:val="-4"/>
-          <w:sz w:val="32"/>
-          <w:szCs w:val="32"/>
-          <w:cs/>
-        </w:rPr>
-        <w:t>ปี จน</w:t>
-      </w:r>
-      <w:r>
-        <w:rPr>
-          <w:rFonts w:ascii="TH SarabunIT๙" w:hAnsi="TH SarabunIT๙" w:cs="TH SarabunIT๙" w:hint="cs"/>
+          <w:rFonts w:ascii="TH SarabunIT๙" w:hAnsi="TH SarabunIT๙" w:cs="TH SarabunIT๙"/>
           <w:spacing w:val="-2"/>
           <w:sz w:val="32"/>
           <w:szCs w:val="32"/>
           <w:u w:val="dotted"/>
-          <w:cs/>
-        </w:rPr>
-        <w:t xml:space="preserve"> </w:t>
-      </w:r>
-      <w:r>
-        <w:rPr>
-          <w:rFonts w:ascii="TH SarabunIT๙" w:hAnsi="TH SarabunIT๙" w:cs="TH SarabunIT๙"/>
-          <w:spacing w:val="-2"/>
-          <w:sz w:val="32"/>
-          <w:szCs w:val="32"/>
-          <w:u w:val="dotted"/>
-        </w:rPr>
-        <w:t>{</w:t>
-      </w:r>
-      <w:proofErr w:type="spellStart"/>
-      <w:r>
-        <w:rPr>
-          <w:rFonts w:ascii="TH SarabunIT๙" w:hAnsi="TH SarabunIT๙" w:cs="TH SarabunIT๙"/>
-          <w:spacing w:val="-2"/>
-          <w:sz w:val="32"/>
-          <w:szCs w:val="32"/>
-          <w:u w:val="dotted"/>
-        </w:rPr>
-        <w:t>attorney_name</w:t>
-      </w:r>
-      <w:proofErr w:type="spellEnd"/>
-      <w:r>
-        <w:rPr>
-          <w:rFonts w:ascii="TH SarabunIT๙" w:hAnsi="TH SarabunIT๙" w:cs="TH SarabunIT๙"/>
-          <w:spacing w:val="-2"/>
-          <w:sz w:val="32"/>
-          <w:szCs w:val="32"/>
-          <w:u w:val="dotted"/>
-        </w:rPr>
-        <w:t>}</w:t>
-      </w:r>
-      <w:r>
-        <w:rPr>
-          <w:rFonts w:ascii="TH SarabunIT๙" w:hAnsi="TH SarabunIT๙" w:cs="TH SarabunIT๙" w:hint="cs"/>
-          <w:spacing w:val="-2"/>
-          <w:sz w:val="32"/>
-          <w:szCs w:val="32"/>
-          <w:u w:val="dotted"/>
-          <w:cs/>
-        </w:rPr>
-        <w:t xml:space="preserve"> </w:t>
-      </w:r>
-      <w:r>
-        <w:rPr>
-          <w:rFonts w:ascii="TH SarabunIT๙" w:hAnsi="TH SarabunIT๙" w:cs="TH SarabunIT๙" w:hint="cs"/>
-          <w:sz w:val="32"/>
-          <w:szCs w:val="32"/>
-          <w:cs/>
-        </w:rPr>
-        <w:t>มีความสามารถจดทะเบียนสมรสได้ตามกฎหมายและทราบโดยตลอดว่า</w:t>
-      </w:r>
-      <w:r>
-        <w:rPr>
-          <w:rFonts w:ascii="TH SarabunIT๙" w:hAnsi="TH SarabunIT๙" w:cs="TH SarabunIT๙" w:hint="cs"/>
-          <w:spacing w:val="-2"/>
-          <w:sz w:val="32"/>
-          <w:szCs w:val="32"/>
-          <w:u w:val="dotted"/>
-          <w:cs/>
-        </w:rPr>
-        <w:t xml:space="preserve"> </w:t>
-      </w:r>
-      <w:r>
-        <w:rPr>
-          <w:rFonts w:ascii="TH SarabunIT๙" w:hAnsi="TH SarabunIT๙" w:cs="TH SarabunIT๙"/>
-          <w:spacing w:val="-2"/>
-          <w:sz w:val="32"/>
-          <w:szCs w:val="32"/>
-          <w:u w:val="dotted"/>
-        </w:rPr>
-        <w:t>{</w:t>
-      </w:r>
-      <w:proofErr w:type="spellStart"/>
-      <w:r>
-        <w:rPr>
-          <w:rFonts w:ascii="TH SarabunIT๙" w:hAnsi="TH SarabunIT๙" w:cs="TH SarabunIT๙"/>
-          <w:spacing w:val="-2"/>
-          <w:sz w:val="32"/>
-          <w:szCs w:val="32"/>
-          <w:u w:val="dotted"/>
-        </w:rPr>
-        <w:t>attorney_name</w:t>
-      </w:r>
-      <w:proofErr w:type="spellEnd"/>
-      <w:r>
-        <w:rPr>
-          <w:rFonts w:ascii="TH SarabunIT๙" w:hAnsi="TH SarabunIT๙" w:cs="TH SarabunIT๙"/>
-          <w:spacing w:val="-2"/>
-          <w:sz w:val="32"/>
-          <w:szCs w:val="32"/>
-          <w:u w:val="dotted"/>
-        </w:rPr>
-        <w:t>}</w:t>
-      </w:r>
-      <w:r>
-        <w:rPr>
-          <w:rFonts w:ascii="TH SarabunIT๙" w:hAnsi="TH SarabunIT๙" w:cs="TH SarabunIT๙" w:hint="cs"/>
-          <w:spacing w:val="-2"/>
-          <w:sz w:val="32"/>
-          <w:szCs w:val="32"/>
-          <w:u w:val="dotted"/>
-          <w:cs/>
-        </w:rPr>
-        <w:t xml:space="preserve"> </w:t>
-      </w:r>
-      <w:r>
-        <w:rPr>
-          <w:rFonts w:ascii="TH SarabunIT๙" w:hAnsi="TH SarabunIT๙" w:cs="TH SarabunIT๙" w:hint="cs"/>
-          <w:sz w:val="32"/>
-          <w:szCs w:val="32"/>
-          <w:cs/>
-        </w:rPr>
-        <w:t>ได้จดทะเบียนฐานะแห่งครอบครัว(สมรส) กับ</w:t>
-      </w:r>
-      <w:r>
-        <w:rPr>
-          <w:rFonts w:ascii="TH SarabunIT๙" w:hAnsi="TH SarabunIT๙" w:cs="TH SarabunIT๙" w:hint="cs"/>
-          <w:sz w:val="32"/>
-          <w:szCs w:val="32"/>
-          <w:u w:val="dotted"/>
-          <w:cs/>
-        </w:rPr>
-        <w:t xml:space="preserve"> </w:t>
-      </w:r>
-      <w:r>
-        <w:rPr>
-          <w:rFonts w:ascii="TH SarabunIT๙" w:hAnsi="TH SarabunIT๙" w:cs="TH SarabunIT๙"/>
-          <w:sz w:val="32"/>
-          <w:szCs w:val="36"/>
-          <w:u w:val="dotted"/>
-        </w:rPr>
-        <w:t>{</w:t>
-      </w:r>
-      <w:proofErr w:type="spellStart"/>
-      <w:r>
-        <w:rPr>
-          <w:rFonts w:ascii="TH SarabunIT๙" w:hAnsi="TH SarabunIT๙" w:cs="TH SarabunIT๙"/>
-          <w:sz w:val="32"/>
-          <w:szCs w:val="36"/>
-          <w:u w:val="dotted"/>
-        </w:rPr>
-        <w:t>couple_mfm</w:t>
-      </w:r>
-      <w:proofErr w:type="spellEnd"/>
-      <w:r>
-        <w:rPr>
-          <w:rFonts w:ascii="TH SarabunIT๙" w:hAnsi="TH SarabunIT๙" w:cs="TH SarabunIT๙"/>
-          <w:sz w:val="32"/>
-          <w:szCs w:val="36"/>
-          <w:u w:val="dotted"/>
-        </w:rPr>
-        <w:t>}</w:t>
-      </w:r>
-      <w:r>
-        <w:rPr>
-          <w:rFonts w:ascii="TH SarabunIT๙" w:hAnsi="TH SarabunIT๙" w:cs="TH SarabunIT๙" w:hint="cs"/>
-          <w:sz w:val="32"/>
-          <w:szCs w:val="32"/>
-          <w:u w:val="dotted"/>
-          <w:cs/>
-        </w:rPr>
-        <w:t xml:space="preserve"> </w:t>
-      </w:r>
-      <w:r>
-        <w:rPr>
-          <w:rFonts w:ascii="TH SarabunIT๙" w:hAnsi="TH SarabunIT๙" w:cs="TH SarabunIT๙" w:hint="cs"/>
-          <w:sz w:val="32"/>
-          <w:szCs w:val="32"/>
-          <w:cs/>
-        </w:rPr>
-        <w:t>ตามหลักฐานใบสำคัญการสมรสเลขที่</w:t>
-      </w:r>
-      <w:r>
-        <w:rPr>
-          <w:rFonts w:ascii="TH SarabunIT๙" w:hAnsi="TH SarabunIT๙" w:cs="TH SarabunIT๙" w:hint="cs"/>
-          <w:sz w:val="32"/>
-          <w:szCs w:val="32"/>
-          <w:u w:val="dotted"/>
-          <w:cs/>
-        </w:rPr>
-        <w:t xml:space="preserve"> </w:t>
-      </w:r>
-      <w:r>
-        <w:rPr>
-          <w:rFonts w:ascii="TH SarabunIT๙" w:hAnsi="TH SarabunIT๙" w:cs="TH SarabunIT๙"/>
-          <w:sz w:val="32"/>
-          <w:szCs w:val="36"/>
-          <w:u w:val="dotted"/>
-        </w:rPr>
-        <w:t>{</w:t>
-      </w:r>
-      <w:proofErr w:type="spellStart"/>
-      <w:r>
-        <w:rPr>
-          <w:rFonts w:ascii="TH SarabunIT๙" w:hAnsi="TH SarabunIT๙" w:cs="TH SarabunIT๙"/>
-          <w:sz w:val="32"/>
-          <w:szCs w:val="36"/>
-          <w:u w:val="dotted"/>
-        </w:rPr>
-        <w:t>mariedcard</w:t>
-      </w:r>
-      <w:proofErr w:type="spellEnd"/>
-      <w:r>
-        <w:rPr>
-          <w:rFonts w:ascii="TH SarabunIT๙" w:hAnsi="TH SarabunIT๙" w:cs="TH SarabunIT๙"/>
-          <w:sz w:val="32"/>
-          <w:szCs w:val="36"/>
-          <w:u w:val="dotted"/>
-        </w:rPr>
-        <w:t>}</w:t>
-      </w:r>
-      <w:r>
-        <w:rPr>
-          <w:rFonts w:ascii="TH SarabunIT๙" w:hAnsi="TH SarabunIT๙" w:cs="TH SarabunIT๙" w:hint="cs"/>
-          <w:sz w:val="32"/>
-          <w:szCs w:val="32"/>
-          <w:u w:val="dotted"/>
-          <w:cs/>
-        </w:rPr>
-        <w:t xml:space="preserve"> </w:t>
-      </w:r>
-      <w:r>
-        <w:rPr>
-          <w:rFonts w:ascii="TH SarabunIT๙" w:hAnsi="TH SarabunIT๙" w:cs="TH SarabunIT๙" w:hint="cs"/>
-          <w:sz w:val="32"/>
-          <w:szCs w:val="32"/>
-          <w:cs/>
-        </w:rPr>
-        <w:t>ออกให้โดย</w:t>
-      </w:r>
-      <w:r>
-        <w:rPr>
-          <w:rFonts w:ascii="TH SarabunIT๙" w:hAnsi="TH SarabunIT๙" w:cs="TH SarabunIT๙" w:hint="cs"/>
-          <w:sz w:val="32"/>
-          <w:szCs w:val="32"/>
-          <w:cs/>
-        </w:rPr>
-        <w:t>สำนักทะเบียน</w:t>
-      </w:r>
-      <w:r>
-        <w:rPr>
-          <w:rFonts w:ascii="TH SarabunIT๙" w:hAnsi="TH SarabunIT๙" w:cs="TH SarabunIT๙" w:hint="cs"/>
-          <w:sz w:val="32"/>
-          <w:szCs w:val="32"/>
-          <w:u w:val="dotted"/>
-          <w:cs/>
-        </w:rPr>
-        <w:t xml:space="preserve"> </w:t>
-      </w:r>
-      <w:r>
-        <w:rPr>
-          <w:rFonts w:ascii="TH SarabunIT๙" w:hAnsi="TH SarabunIT๙" w:cs="TH SarabunIT๙"/>
-          <w:sz w:val="32"/>
-          <w:szCs w:val="36"/>
-          <w:u w:val="dotted"/>
-        </w:rPr>
-        <w:t>{</w:t>
-      </w:r>
-      <w:proofErr w:type="spellStart"/>
-      <w:r>
-        <w:rPr>
-          <w:rFonts w:ascii="TH SarabunIT๙" w:hAnsi="TH SarabunIT๙" w:cs="TH SarabunIT๙"/>
-          <w:sz w:val="32"/>
-          <w:szCs w:val="36"/>
-          <w:u w:val="dotted"/>
-        </w:rPr>
-        <w:t>mcardfrom</w:t>
-      </w:r>
-      <w:proofErr w:type="spellEnd"/>
-      <w:r>
-        <w:rPr>
-          <w:rFonts w:ascii="TH SarabunIT๙" w:hAnsi="TH SarabunIT๙" w:cs="TH SarabunIT๙"/>
-          <w:sz w:val="32"/>
-          <w:szCs w:val="36"/>
-          <w:u w:val="dotted"/>
-        </w:rPr>
-        <w:t>}</w:t>
-      </w:r>
-      <w:r>
-        <w:rPr>
-          <w:rFonts w:ascii="TH SarabunIT๙" w:hAnsi="TH SarabunIT๙" w:cs="TH SarabunIT๙" w:hint="cs"/>
-          <w:sz w:val="32"/>
-          <w:szCs w:val="32"/>
-          <w:u w:val="dotted"/>
-          <w:cs/>
-        </w:rPr>
-        <w:t xml:space="preserve"> </w:t>
-      </w:r>
-      <w:r>
-        <w:rPr>
-          <w:rFonts w:ascii="TH SarabunIT๙" w:hAnsi="TH SarabunIT๙" w:cs="TH SarabunIT๙" w:hint="cs"/>
-          <w:sz w:val="32"/>
-          <w:szCs w:val="32"/>
-          <w:cs/>
-        </w:rPr>
-        <w:t>จังหวัด</w:t>
-      </w:r>
-      <w:r>
-        <w:rPr>
-          <w:rFonts w:ascii="TH SarabunIT๙" w:hAnsi="TH SarabunIT๙" w:cs="TH SarabunIT๙" w:hint="cs"/>
-          <w:sz w:val="32"/>
-          <w:szCs w:val="32"/>
-          <w:u w:val="dotted"/>
-          <w:cs/>
-        </w:rPr>
-        <w:t xml:space="preserve"> </w:t>
-      </w:r>
-      <w:r>
-        <w:rPr>
-          <w:rFonts w:ascii="TH SarabunIT๙" w:hAnsi="TH SarabunIT๙" w:cs="TH SarabunIT๙"/>
-          <w:sz w:val="32"/>
-          <w:szCs w:val="36"/>
-          <w:u w:val="dotted"/>
-        </w:rPr>
-        <w:t>{</w:t>
-      </w:r>
-      <w:proofErr w:type="spellStart"/>
-      <w:r>
-        <w:rPr>
-          <w:rFonts w:ascii="TH SarabunIT๙" w:hAnsi="TH SarabunIT๙" w:cs="TH SarabunIT๙"/>
-          <w:sz w:val="32"/>
-          <w:szCs w:val="36"/>
-          <w:u w:val="dotted"/>
-        </w:rPr>
-        <w:t>mcard_province</w:t>
-      </w:r>
-      <w:proofErr w:type="spellEnd"/>
-      <w:r>
-        <w:rPr>
-          <w:rFonts w:ascii="TH SarabunIT๙" w:hAnsi="TH SarabunIT๙" w:cs="TH SarabunIT๙"/>
-          <w:sz w:val="32"/>
-          <w:szCs w:val="36"/>
-          <w:u w:val="dotted"/>
-        </w:rPr>
-        <w:t>}</w:t>
-      </w:r>
-      <w:r>
-        <w:rPr>
-          <w:rFonts w:ascii="TH SarabunIT๙" w:hAnsi="TH SarabunIT๙" w:cs="TH SarabunIT๙" w:hint="cs"/>
-          <w:sz w:val="32"/>
-          <w:szCs w:val="32"/>
-          <w:u w:val="dotted"/>
-          <w:cs/>
-        </w:rPr>
-        <w:t xml:space="preserve"> </w:t>
-      </w:r>
-      <w:r>
-        <w:rPr>
-          <w:rFonts w:ascii="TH SarabunIT๙" w:hAnsi="TH SarabunIT๙" w:cs="TH SarabunIT๙" w:hint="cs"/>
-          <w:sz w:val="32"/>
-          <w:szCs w:val="32"/>
-          <w:cs/>
-        </w:rPr>
-        <w:t>ประเทศ</w:t>
-      </w:r>
-      <w:r>
-        <w:rPr>
-          <w:rFonts w:ascii="TH SarabunIT๙" w:hAnsi="TH SarabunIT๙" w:cs="TH SarabunIT๙" w:hint="cs"/>
-          <w:sz w:val="32"/>
-          <w:szCs w:val="32"/>
-          <w:u w:val="dotted"/>
-          <w:cs/>
-        </w:rPr>
-        <w:t xml:space="preserve"> </w:t>
-      </w:r>
-      <w:r>
-        <w:rPr>
-          <w:rFonts w:ascii="TH SarabunIT๙" w:hAnsi="TH SarabunIT๙" w:cs="TH SarabunIT๙" w:hint="cs"/>
-          <w:sz w:val="32"/>
-          <w:szCs w:val="32"/>
-          <w:u w:val="dotted"/>
-          <w:cs/>
-        </w:rPr>
-        <w:t>ไทย</w:t>
-      </w:r>
-      <w:r>
-        <w:rPr>
-          <w:rFonts w:ascii="TH SarabunIT๙" w:hAnsi="TH SarabunIT๙" w:cs="TH SarabunIT๙" w:hint="cs"/>
-          <w:sz w:val="32"/>
-          <w:szCs w:val="32"/>
-          <w:u w:val="dotted"/>
-          <w:cs/>
-        </w:rPr>
-        <w:t xml:space="preserve"> </w:t>
-      </w:r>
-      <w:r>
-        <w:rPr>
-          <w:rFonts w:ascii="TH SarabunIT๙" w:hAnsi="TH SarabunIT๙" w:cs="TH SarabunIT๙" w:hint="cs"/>
-          <w:sz w:val="32"/>
-          <w:szCs w:val="32"/>
-          <w:cs/>
-        </w:rPr>
-        <w:t>ลงวันที่</w:t>
-      </w:r>
-      <w:r>
-        <w:rPr>
-          <w:rFonts w:ascii="TH SarabunIT๙" w:hAnsi="TH SarabunIT๙" w:cs="TH SarabunIT๙" w:hint="cs"/>
-          <w:sz w:val="32"/>
-          <w:szCs w:val="32"/>
-          <w:u w:val="dotted"/>
-          <w:cs/>
-        </w:rPr>
-        <w:t xml:space="preserve"> </w:t>
-      </w:r>
-      <w:r>
-        <w:rPr>
-          <w:rFonts w:ascii="TH SarabunIT๙" w:hAnsi="TH SarabunIT๙" w:cs="TH SarabunIT๙"/>
-          <w:sz w:val="32"/>
-          <w:szCs w:val="36"/>
-          <w:u w:val="dotted"/>
-        </w:rPr>
-        <w:t>{</w:t>
-      </w:r>
-      <w:proofErr w:type="spellStart"/>
-      <w:r>
-        <w:rPr>
-          <w:rFonts w:ascii="TH SarabunIT๙" w:hAnsi="TH SarabunIT๙" w:cs="TH SarabunIT๙"/>
-          <w:sz w:val="32"/>
-          <w:szCs w:val="36"/>
-          <w:u w:val="dotted"/>
-        </w:rPr>
-        <w:t>mcard_date</w:t>
-      </w:r>
-      <w:proofErr w:type="spellEnd"/>
-      <w:r>
-        <w:rPr>
-          <w:rFonts w:ascii="TH SarabunIT๙" w:hAnsi="TH SarabunIT๙" w:cs="TH SarabunIT๙"/>
-          <w:sz w:val="32"/>
-          <w:szCs w:val="36"/>
-          <w:u w:val="dotted"/>
-        </w:rPr>
-        <w:t>}</w:t>
-      </w:r>
-      <w:r>
-        <w:rPr>
-          <w:rFonts w:ascii="TH SarabunIT๙" w:hAnsi="TH SarabunIT๙" w:cs="TH SarabunIT๙" w:hint="cs"/>
-          <w:sz w:val="32"/>
-          <w:szCs w:val="32"/>
-          <w:u w:val="dotted"/>
-          <w:cs/>
-        </w:rPr>
-        <w:t xml:space="preserve"> </w:t>
-      </w:r>
-      <w:r>
-        <w:rPr>
-          <w:rFonts w:ascii="TH SarabunIT๙" w:hAnsi="TH SarabunIT๙" w:cs="TH SarabunIT๙" w:hint="cs"/>
-          <w:sz w:val="32"/>
-          <w:szCs w:val="32"/>
-          <w:cs/>
-        </w:rPr>
-        <w:t>และต่อมา</w:t>
-      </w:r>
-      <w:r>
-        <w:rPr>
-          <w:rFonts w:ascii="TH SarabunIT๙" w:hAnsi="TH SarabunIT๙" w:cs="TH SarabunIT๙" w:hint="cs"/>
-          <w:sz w:val="32"/>
-          <w:szCs w:val="32"/>
-          <w:cs/>
-        </w:rPr>
-        <w:t>ได้จดทะเบียนฐานะแห่งครอบครัว(หย่า) กับ</w:t>
-      </w:r>
-      <w:r>
-        <w:rPr>
-          <w:rFonts w:ascii="TH SarabunIT๙" w:hAnsi="TH SarabunIT๙" w:cs="TH SarabunIT๙" w:hint="cs"/>
-          <w:sz w:val="32"/>
-          <w:szCs w:val="32"/>
-          <w:u w:val="dotted"/>
-          <w:cs/>
-        </w:rPr>
-        <w:t xml:space="preserve"> </w:t>
-      </w:r>
-      <w:r>
-        <w:rPr>
-          <w:rFonts w:ascii="TH SarabunIT๙" w:hAnsi="TH SarabunIT๙" w:cs="TH SarabunIT๙"/>
-          <w:sz w:val="32"/>
-          <w:szCs w:val="36"/>
-          <w:u w:val="dotted"/>
-        </w:rPr>
-        <w:t>{</w:t>
-      </w:r>
-      <w:proofErr w:type="spellStart"/>
-      <w:r>
-        <w:rPr>
-          <w:rFonts w:ascii="TH SarabunIT๙" w:hAnsi="TH SarabunIT๙" w:cs="TH SarabunIT๙"/>
-          <w:sz w:val="32"/>
-          <w:szCs w:val="36"/>
-          <w:u w:val="dotted"/>
-        </w:rPr>
-        <w:t>couple_mfm</w:t>
-      </w:r>
-      <w:proofErr w:type="spellEnd"/>
-      <w:r>
-        <w:rPr>
-          <w:rFonts w:ascii="TH SarabunIT๙" w:hAnsi="TH SarabunIT๙" w:cs="TH SarabunIT๙"/>
-          <w:sz w:val="32"/>
-          <w:szCs w:val="36"/>
-          <w:u w:val="dotted"/>
-        </w:rPr>
-        <w:t>}</w:t>
-      </w:r>
-      <w:r>
-        <w:rPr>
-          <w:rFonts w:ascii="TH SarabunIT๙" w:hAnsi="TH SarabunIT๙" w:cs="TH SarabunIT๙" w:hint="cs"/>
-          <w:sz w:val="32"/>
-          <w:szCs w:val="32"/>
-          <w:u w:val="dotted"/>
-          <w:cs/>
-        </w:rPr>
-        <w:t xml:space="preserve"> </w:t>
-      </w:r>
-      <w:r>
-        <w:rPr>
-          <w:rFonts w:ascii="TH SarabunIT๙" w:hAnsi="TH SarabunIT๙" w:cs="TH SarabunIT๙" w:hint="cs"/>
-          <w:sz w:val="32"/>
-          <w:szCs w:val="32"/>
-          <w:cs/>
-        </w:rPr>
-        <w:t>ตามหลักฐานใบสำคัญการ</w:t>
-      </w:r>
-      <w:r>
-        <w:rPr>
-          <w:rFonts w:ascii="TH SarabunIT๙" w:hAnsi="TH SarabunIT๙" w:cs="TH SarabunIT๙" w:hint="cs"/>
-          <w:sz w:val="32"/>
-          <w:szCs w:val="32"/>
-          <w:cs/>
-        </w:rPr>
-        <w:t>หย่า</w:t>
-      </w:r>
-      <w:r>
-        <w:rPr>
-          <w:rFonts w:ascii="TH SarabunIT๙" w:hAnsi="TH SarabunIT๙" w:cs="TH SarabunIT๙" w:hint="cs"/>
-          <w:sz w:val="32"/>
-          <w:szCs w:val="32"/>
-          <w:cs/>
-        </w:rPr>
-        <w:t>เลขที่</w:t>
-      </w:r>
-      <w:r>
-        <w:rPr>
-          <w:rFonts w:ascii="TH SarabunIT๙" w:hAnsi="TH SarabunIT๙" w:cs="TH SarabunIT๙" w:hint="cs"/>
-          <w:sz w:val="32"/>
-          <w:szCs w:val="32"/>
-          <w:u w:val="dotted"/>
-          <w:cs/>
-        </w:rPr>
-        <w:t xml:space="preserve"> </w:t>
-      </w:r>
-      <w:r>
-        <w:rPr>
-          <w:rFonts w:ascii="TH SarabunIT๙" w:hAnsi="TH SarabunIT๙" w:cs="TH SarabunIT๙"/>
-          <w:sz w:val="32"/>
-          <w:szCs w:val="36"/>
-          <w:u w:val="dotted"/>
-        </w:rPr>
-        <w:t>{</w:t>
-      </w:r>
-      <w:proofErr w:type="spellStart"/>
-      <w:r>
-        <w:rPr>
-          <w:rFonts w:ascii="TH SarabunIT๙" w:hAnsi="TH SarabunIT๙" w:cs="TH SarabunIT๙"/>
-          <w:sz w:val="32"/>
-          <w:szCs w:val="36"/>
-          <w:u w:val="dotted"/>
-        </w:rPr>
-        <w:t>divorcecard</w:t>
-      </w:r>
-      <w:proofErr w:type="spellEnd"/>
-      <w:r>
-        <w:rPr>
-          <w:rFonts w:ascii="TH SarabunIT๙" w:hAnsi="TH SarabunIT๙" w:cs="TH SarabunIT๙"/>
-          <w:sz w:val="32"/>
-          <w:szCs w:val="36"/>
-          <w:u w:val="dotted"/>
-        </w:rPr>
-        <w:t>}</w:t>
-      </w:r>
-      <w:r>
-        <w:rPr>
-          <w:rFonts w:ascii="TH SarabunIT๙" w:hAnsi="TH SarabunIT๙" w:cs="TH SarabunIT๙" w:hint="cs"/>
-          <w:sz w:val="32"/>
-          <w:szCs w:val="32"/>
-          <w:u w:val="dotted"/>
-          <w:cs/>
-        </w:rPr>
-        <w:t xml:space="preserve"> </w:t>
-      </w:r>
-      <w:r>
-        <w:rPr>
-          <w:rFonts w:ascii="TH SarabunIT๙" w:hAnsi="TH SarabunIT๙" w:cs="TH SarabunIT๙" w:hint="cs"/>
-          <w:sz w:val="32"/>
-          <w:szCs w:val="32"/>
-          <w:cs/>
-        </w:rPr>
-        <w:t>ออกให้โดย</w:t>
-      </w:r>
-      <w:r>
-        <w:rPr>
-          <w:rFonts w:ascii="TH SarabunIT๙" w:hAnsi="TH SarabunIT๙" w:cs="TH SarabunIT๙" w:hint="cs"/>
-          <w:sz w:val="32"/>
-          <w:szCs w:val="32"/>
-          <w:cs/>
-        </w:rPr>
-        <w:t>สำนักทะเบียน</w:t>
-      </w:r>
-      <w:r>
-        <w:rPr>
-          <w:rFonts w:ascii="TH SarabunIT๙" w:hAnsi="TH SarabunIT๙" w:cs="TH SarabunIT๙" w:hint="cs"/>
-          <w:sz w:val="32"/>
-          <w:szCs w:val="32"/>
-          <w:u w:val="dotted"/>
-          <w:cs/>
-        </w:rPr>
-        <w:t xml:space="preserve"> </w:t>
-      </w:r>
-      <w:r>
-        <w:rPr>
-          <w:rFonts w:ascii="TH SarabunIT๙" w:hAnsi="TH SarabunIT๙" w:cs="TH SarabunIT๙"/>
-          <w:sz w:val="32"/>
-          <w:szCs w:val="32"/>
-          <w:u w:val="dotted"/>
-        </w:rPr>
-        <w:t>{</w:t>
-      </w:r>
-      <w:proofErr w:type="spellStart"/>
-      <w:r>
-        <w:rPr>
-          <w:rFonts w:ascii="TH SarabunIT๙" w:hAnsi="TH SarabunIT๙" w:cs="TH SarabunIT๙"/>
-          <w:sz w:val="32"/>
-          <w:szCs w:val="32"/>
-          <w:u w:val="dotted"/>
-        </w:rPr>
-        <w:t>dcardfrom</w:t>
-      </w:r>
-      <w:proofErr w:type="spellEnd"/>
-      <w:r>
-        <w:rPr>
-          <w:rFonts w:ascii="TH SarabunIT๙" w:hAnsi="TH SarabunIT๙" w:cs="TH SarabunIT๙"/>
-          <w:sz w:val="32"/>
-          <w:szCs w:val="32"/>
-          <w:u w:val="dotted"/>
-        </w:rPr>
-        <w:t>}</w:t>
-      </w:r>
-      <w:r>
-        <w:rPr>
-          <w:rFonts w:ascii="TH SarabunIT๙" w:hAnsi="TH SarabunIT๙" w:cs="TH SarabunIT๙" w:hint="cs"/>
-          <w:sz w:val="32"/>
-          <w:szCs w:val="32"/>
-          <w:u w:val="dotted"/>
-          <w:cs/>
-        </w:rPr>
-        <w:t xml:space="preserve"> </w:t>
-      </w:r>
-      <w:r>
-        <w:rPr>
-          <w:rFonts w:ascii="TH SarabunIT๙" w:hAnsi="TH SarabunIT๙" w:cs="TH SarabunIT๙" w:hint="cs"/>
-          <w:sz w:val="32"/>
-          <w:szCs w:val="32"/>
-          <w:cs/>
-        </w:rPr>
-        <w:t>จังหวัด</w:t>
-      </w:r>
-      <w:r>
-        <w:rPr>
-          <w:rFonts w:ascii="TH SarabunIT๙" w:hAnsi="TH SarabunIT๙" w:cs="TH SarabunIT๙" w:hint="cs"/>
-          <w:sz w:val="32"/>
-          <w:szCs w:val="32"/>
-          <w:u w:val="dotted"/>
-          <w:cs/>
-        </w:rPr>
-        <w:t xml:space="preserve"> </w:t>
-      </w:r>
-      <w:r>
-        <w:rPr>
-          <w:rFonts w:ascii="TH SarabunIT๙" w:hAnsi="TH SarabunIT๙" w:cs="TH SarabunIT๙"/>
-          <w:sz w:val="32"/>
-          <w:szCs w:val="36"/>
-          <w:u w:val="dotted"/>
-        </w:rPr>
-        <w:t>{</w:t>
-      </w:r>
-      <w:proofErr w:type="spellStart"/>
-      <w:r>
-        <w:rPr>
-          <w:rFonts w:ascii="TH SarabunIT๙" w:hAnsi="TH SarabunIT๙" w:cs="TH SarabunIT๙"/>
-          <w:sz w:val="32"/>
-          <w:szCs w:val="36"/>
-          <w:u w:val="dotted"/>
-        </w:rPr>
-        <w:t>dcard_province</w:t>
-      </w:r>
-      <w:proofErr w:type="spellEnd"/>
-      <w:r>
-        <w:rPr>
-          <w:rFonts w:ascii="TH SarabunIT๙" w:hAnsi="TH SarabunIT๙" w:cs="TH SarabunIT๙"/>
-          <w:sz w:val="32"/>
-          <w:szCs w:val="36"/>
-          <w:u w:val="dotted"/>
-        </w:rPr>
-        <w:t>}</w:t>
-      </w:r>
-      <w:r>
-        <w:rPr>
-          <w:rFonts w:ascii="TH SarabunIT๙" w:hAnsi="TH SarabunIT๙" w:cs="TH SarabunIT๙" w:hint="cs"/>
-          <w:sz w:val="32"/>
-          <w:szCs w:val="32"/>
-          <w:u w:val="dotted"/>
-          <w:cs/>
-        </w:rPr>
-        <w:t xml:space="preserve"> </w:t>
-      </w:r>
-      <w:r>
-        <w:rPr>
-          <w:rFonts w:ascii="TH SarabunIT๙" w:hAnsi="TH SarabunIT๙" w:cs="TH SarabunIT๙" w:hint="cs"/>
-          <w:sz w:val="32"/>
-          <w:szCs w:val="32"/>
-          <w:cs/>
-        </w:rPr>
-        <w:t>ประเทศ</w:t>
-      </w:r>
-      <w:r>
-        <w:rPr>
-          <w:rFonts w:ascii="TH SarabunIT๙" w:hAnsi="TH SarabunIT๙" w:cs="TH SarabunIT๙" w:hint="cs"/>
-          <w:sz w:val="32"/>
-          <w:szCs w:val="32"/>
-          <w:u w:val="dotted"/>
-          <w:cs/>
-        </w:rPr>
-        <w:t xml:space="preserve"> </w:t>
-      </w:r>
-      <w:r>
-        <w:rPr>
-          <w:rFonts w:ascii="TH SarabunIT๙" w:hAnsi="TH SarabunIT๙" w:cs="TH SarabunIT๙" w:hint="cs"/>
-          <w:sz w:val="32"/>
-          <w:szCs w:val="32"/>
-          <w:u w:val="dotted"/>
-          <w:cs/>
-        </w:rPr>
-        <w:t>ไทย</w:t>
-      </w:r>
-      <w:r>
-        <w:rPr>
-          <w:rFonts w:ascii="TH SarabunIT๙" w:hAnsi="TH SarabunIT๙" w:cs="TH SarabunIT๙" w:hint="cs"/>
-          <w:sz w:val="32"/>
-          <w:szCs w:val="32"/>
-          <w:u w:val="dotted"/>
-          <w:cs/>
-        </w:rPr>
-        <w:t xml:space="preserve"> </w:t>
-      </w:r>
-      <w:r>
-        <w:rPr>
-          <w:rFonts w:ascii="TH SarabunIT๙" w:hAnsi="TH SarabunIT๙" w:cs="TH SarabunIT๙" w:hint="cs"/>
-          <w:sz w:val="32"/>
-          <w:szCs w:val="32"/>
-          <w:cs/>
-        </w:rPr>
-        <w:t>ลงวันที่</w:t>
-      </w:r>
-      <w:r>
-        <w:rPr>
-          <w:rFonts w:ascii="TH SarabunIT๙" w:hAnsi="TH SarabunIT๙" w:cs="TH SarabunIT๙" w:hint="cs"/>
-          <w:sz w:val="32"/>
-          <w:szCs w:val="32"/>
-          <w:u w:val="dotted"/>
-          <w:cs/>
-        </w:rPr>
-        <w:t xml:space="preserve"> </w:t>
-      </w:r>
-      <w:r>
-        <w:rPr>
-          <w:rFonts w:ascii="TH SarabunIT๙" w:hAnsi="TH SarabunIT๙" w:cs="TH SarabunIT๙"/>
-          <w:sz w:val="32"/>
-          <w:szCs w:val="36"/>
-          <w:u w:val="dotted"/>
-        </w:rPr>
-        <w:t>{</w:t>
-      </w:r>
-      <w:proofErr w:type="spellStart"/>
-      <w:r>
-        <w:rPr>
-          <w:rFonts w:ascii="TH SarabunIT๙" w:hAnsi="TH SarabunIT๙" w:cs="TH SarabunIT๙"/>
-          <w:sz w:val="32"/>
-          <w:szCs w:val="36"/>
-          <w:u w:val="dotted"/>
-        </w:rPr>
-        <w:t>dcard_date</w:t>
-      </w:r>
-      <w:proofErr w:type="spellEnd"/>
-      <w:r>
-        <w:rPr>
-          <w:rFonts w:ascii="TH SarabunIT๙" w:hAnsi="TH SarabunIT๙" w:cs="TH SarabunIT๙"/>
-          <w:sz w:val="32"/>
-          <w:szCs w:val="36"/>
-          <w:u w:val="dotted"/>
-        </w:rPr>
-        <w:t>}</w:t>
-      </w:r>
-      <w:r>
-        <w:rPr>
-          <w:rFonts w:ascii="TH SarabunIT๙" w:hAnsi="TH SarabunIT๙" w:cs="TH SarabunIT๙" w:hint="cs"/>
-          <w:sz w:val="32"/>
-          <w:szCs w:val="32"/>
-          <w:u w:val="dotted"/>
-          <w:cs/>
-        </w:rPr>
-        <w:t xml:space="preserve"> </w:t>
-      </w:r>
-      <w:r>
-        <w:rPr>
-          <w:rFonts w:ascii="TH SarabunIT๙" w:hAnsi="TH SarabunIT๙" w:cs="TH SarabunIT๙" w:hint="cs"/>
-          <w:sz w:val="32"/>
-          <w:szCs w:val="32"/>
-          <w:cs/>
-        </w:rPr>
-        <w:t>และ</w:t>
-      </w:r>
-      <w:r>
-        <w:rPr>
-          <w:rFonts w:ascii="TH SarabunIT๙" w:hAnsi="TH SarabunIT๙" w:cs="TH SarabunIT๙" w:hint="cs"/>
-          <w:spacing w:val="-2"/>
-          <w:sz w:val="32"/>
-          <w:szCs w:val="32"/>
-          <w:u w:val="dotted"/>
-          <w:cs/>
-        </w:rPr>
-        <w:t xml:space="preserve"> </w:t>
-      </w:r>
-      <w:r>
-        <w:rPr>
-          <w:rFonts w:ascii="TH SarabunIT๙" w:hAnsi="TH SarabunIT๙" w:cs="TH SarabunIT๙"/>
-          <w:spacing w:val="-2"/>
-          <w:sz w:val="32"/>
-          <w:szCs w:val="32"/>
-          <w:u w:val="dotted"/>
-        </w:rPr>
-        <w:t>{</w:t>
-      </w:r>
-      <w:proofErr w:type="spellStart"/>
-      <w:r>
-        <w:rPr>
-          <w:rFonts w:ascii="TH SarabunIT๙" w:hAnsi="TH SarabunIT๙" w:cs="TH SarabunIT๙"/>
-          <w:spacing w:val="-2"/>
-          <w:sz w:val="32"/>
-          <w:szCs w:val="32"/>
-          <w:u w:val="dotted"/>
-        </w:rPr>
-        <w:t>attorney_name</w:t>
-      </w:r>
-      <w:proofErr w:type="spellEnd"/>
-      <w:r>
-        <w:rPr>
-          <w:rFonts w:ascii="TH SarabunIT๙" w:hAnsi="TH SarabunIT๙" w:cs="TH SarabunIT๙"/>
-          <w:spacing w:val="-2"/>
-          <w:sz w:val="32"/>
-          <w:szCs w:val="32"/>
-          <w:u w:val="dotted"/>
-        </w:rPr>
-        <w:t>}</w:t>
+        </w:rPr>
+        <w:t>{attorney_name}</w:t>
       </w:r>
       <w:r>
         <w:rPr>
@@ -7599,29 +6755,7 @@
           <w:szCs w:val="32"/>
           <w:u w:val="dotted"/>
         </w:rPr>
-        <w:t>{</w:t>
-      </w:r>
-      <w:proofErr w:type="spellStart"/>
-      <w:r>
-        <w:rPr>
-          <w:rFonts w:ascii="TH SarabunIT๙" w:hAnsi="TH SarabunIT๙" w:cs="TH SarabunIT๙"/>
-          <w:spacing w:val="-2"/>
-          <w:sz w:val="32"/>
-          <w:szCs w:val="32"/>
-          <w:u w:val="dotted"/>
-        </w:rPr>
-        <w:t>attorney_name</w:t>
-      </w:r>
-      <w:proofErr w:type="spellEnd"/>
-      <w:r>
-        <w:rPr>
-          <w:rFonts w:ascii="TH SarabunIT๙" w:hAnsi="TH SarabunIT๙" w:cs="TH SarabunIT๙"/>
-          <w:spacing w:val="-2"/>
-          <w:sz w:val="32"/>
-          <w:szCs w:val="32"/>
-          <w:u w:val="dotted"/>
-        </w:rPr>
-        <w:t>}</w:t>
+        <w:t>{attorney_name}</w:t>
       </w:r>
       <w:r>
         <w:rPr>
@@ -7802,7 +6936,7 @@
     <w:p>
       <w:pPr>
         <w:rPr>
-          <w:rFonts w:ascii="TH SarabunIT๙" w:hAnsi="TH SarabunIT๙" w:cs="TH SarabunIT๙" w:hint="cs"/>
+          <w:rFonts w:ascii="TH SarabunIT๙" w:hAnsi="TH SarabunIT๙" w:cs="TH SarabunIT๙"/>
           <w:sz w:val="32"/>
           <w:szCs w:val="32"/>
         </w:rPr>
@@ -7811,7 +6945,7 @@
     <w:p>
       <w:pPr>
         <w:rPr>
-          <w:rFonts w:ascii="TH SarabunIT๙" w:hAnsi="TH SarabunIT๙" w:cs="TH SarabunIT๙" w:hint="cs"/>
+          <w:rFonts w:ascii="TH SarabunIT๙" w:hAnsi="TH SarabunIT๙" w:cs="TH SarabunIT๙"/>
           <w:sz w:val="32"/>
           <w:szCs w:val="32"/>
         </w:rPr>
@@ -8208,7 +7342,7 @@
       <w:pPr>
         <w:spacing w:after="200" w:line="276" w:lineRule="auto"/>
         <w:rPr>
-          <w:rFonts w:ascii="TH SarabunIT๙" w:hAnsi="TH SarabunIT๙" w:cs="TH SarabunIT๙" w:hint="cs"/>
+          <w:rFonts w:ascii="TH SarabunIT๙" w:hAnsi="TH SarabunIT๙" w:cs="TH SarabunIT๙"/>
           <w:sz w:val="32"/>
           <w:szCs w:val="32"/>
           <w:cs/>
@@ -8314,27 +7448,7 @@
           <w:szCs w:val="32"/>
           <w:cs/>
         </w:rPr>
-        <w:t>(</w:t>
-      </w:r>
-      <w:proofErr w:type="spellStart"/>
-      <w:r>
-        <w:rPr>
-          <w:rFonts w:ascii="TH SarabunIT๙" w:hAnsi="TH SarabunIT๙" w:cs="TH SarabunIT๙"/>
-          <w:sz w:val="32"/>
-          <w:szCs w:val="32"/>
-          <w:cs/>
-        </w:rPr>
-        <w:t>ป.ค</w:t>
-      </w:r>
-      <w:proofErr w:type="spellEnd"/>
-      <w:r>
-        <w:rPr>
-          <w:rFonts w:ascii="TH SarabunIT๙" w:hAnsi="TH SarabunIT๙" w:cs="TH SarabunIT๙"/>
-          <w:sz w:val="32"/>
-          <w:szCs w:val="32"/>
-          <w:cs/>
-        </w:rPr>
-        <w:t>.๑๔)</w:t>
+        <w:t>(ป.ค.๑๔)</w:t>
       </w:r>
     </w:p>
     <w:p>
@@ -8542,27 +7656,7 @@
           <w:szCs w:val="32"/>
           <w:u w:val="dotted"/>
         </w:rPr>
-        <w:t>{</w:t>
-      </w:r>
-      <w:proofErr w:type="spellStart"/>
-      <w:r>
-        <w:rPr>
-          <w:rFonts w:ascii="TH SarabunIT๙" w:hAnsi="TH SarabunIT๙" w:cs="TH SarabunIT๙"/>
-          <w:sz w:val="32"/>
-          <w:szCs w:val="32"/>
-          <w:u w:val="dotted"/>
-        </w:rPr>
-        <w:t>tday</w:t>
-      </w:r>
-      <w:proofErr w:type="spellEnd"/>
-      <w:r>
-        <w:rPr>
-          <w:rFonts w:ascii="TH SarabunIT๙" w:hAnsi="TH SarabunIT๙" w:cs="TH SarabunIT๙"/>
-          <w:sz w:val="32"/>
-          <w:szCs w:val="32"/>
-          <w:u w:val="dotted"/>
-        </w:rPr>
-        <w:t>}</w:t>
+        <w:t>{tday}</w:t>
       </w:r>
       <w:r>
         <w:rPr>
@@ -9742,62 +8836,94 @@
           <w:szCs w:val="32"/>
           <w:u w:val="dotted"/>
         </w:rPr>
-        <w:t>{card_</w:t>
-      </w:r>
-      <w:r>
-        <w:rPr>
-          <w:rFonts w:ascii="TH SarabunIT๙" w:hAnsi="TH SarabunIT๙" w:cs="TH SarabunIT๙"/>
-          <w:sz w:val="32"/>
-          <w:szCs w:val="32"/>
-          <w:u w:val="dotted"/>
-        </w:rPr>
-        <w:t>wit2</w:t>
-      </w:r>
-      <w:r>
-        <w:rPr>
-          <w:rFonts w:ascii="TH SarabunIT๙" w:hAnsi="TH SarabunIT๙" w:cs="TH SarabunIT๙"/>
-          <w:sz w:val="32"/>
-          <w:szCs w:val="32"/>
-          <w:u w:val="dotted"/>
+        <w:t>{card_wit2}</w:t>
+      </w:r>
+      <w:r>
+        <w:rPr>
+          <w:rFonts w:ascii="TH SarabunIT๙" w:hAnsi="TH SarabunIT๙" w:cs="TH SarabunIT๙" w:hint="cs"/>
+          <w:sz w:val="32"/>
+          <w:szCs w:val="32"/>
+          <w:u w:val="dotted"/>
+          <w:cs/>
+        </w:rPr>
+        <w:t xml:space="preserve"> </w:t>
+      </w:r>
+      <w:r>
+        <w:rPr>
+          <w:rFonts w:ascii="TH SarabunIT๙" w:hAnsi="TH SarabunIT๙" w:cs="TH SarabunIT๙"/>
+          <w:spacing w:val="-14"/>
+          <w:sz w:val="32"/>
+          <w:szCs w:val="32"/>
+          <w:cs/>
+        </w:rPr>
+        <w:t>ออกให้โดย</w:t>
+      </w:r>
+      <w:r>
+        <w:rPr>
+          <w:rFonts w:ascii="TH SarabunIT๙" w:hAnsi="TH SarabunIT๙" w:cs="TH SarabunIT๙"/>
+          <w:spacing w:val="-8"/>
+          <w:sz w:val="32"/>
+          <w:szCs w:val="32"/>
+          <w:cs/>
+        </w:rPr>
+        <w:t>สำนักทะเบียน</w:t>
+      </w:r>
+      <w:r>
+        <w:rPr>
+          <w:rFonts w:ascii="TH SarabunIT๙" w:hAnsi="TH SarabunIT๙" w:cs="TH SarabunIT๙"/>
+          <w:spacing w:val="-8"/>
+          <w:sz w:val="32"/>
+          <w:szCs w:val="32"/>
+        </w:rPr>
+        <w:t>{cardplace</w:t>
+      </w:r>
+      <w:r>
+        <w:rPr>
+          <w:rFonts w:ascii="TH SarabunIT๙" w:hAnsi="TH SarabunIT๙" w:cs="TH SarabunIT๙"/>
+          <w:spacing w:val="-8"/>
+          <w:sz w:val="32"/>
+          <w:szCs w:val="32"/>
+        </w:rPr>
+        <w:t>_wit2</w:t>
+      </w:r>
+      <w:bookmarkStart w:id="0" w:name="_GoBack"/>
+      <w:bookmarkEnd w:id="0"/>
+      <w:r>
+        <w:rPr>
+          <w:rFonts w:ascii="TH SarabunIT๙" w:hAnsi="TH SarabunIT๙" w:cs="TH SarabunIT๙"/>
+          <w:spacing w:val="-8"/>
+          <w:sz w:val="32"/>
+          <w:szCs w:val="32"/>
         </w:rPr>
         <w:t>}</w:t>
       </w:r>
       <w:r>
         <w:rPr>
           <w:rFonts w:ascii="TH SarabunIT๙" w:hAnsi="TH SarabunIT๙" w:cs="TH SarabunIT๙" w:hint="cs"/>
-          <w:sz w:val="32"/>
-          <w:szCs w:val="32"/>
-          <w:u w:val="dotted"/>
-          <w:cs/>
-        </w:rPr>
-        <w:t xml:space="preserve"> </w:t>
-      </w:r>
-      <w:r>
-        <w:rPr>
-          <w:rFonts w:ascii="TH SarabunIT๙" w:hAnsi="TH SarabunIT๙" w:cs="TH SarabunIT๙"/>
           <w:spacing w:val="-14"/>
           <w:sz w:val="32"/>
           <w:szCs w:val="32"/>
           <w:cs/>
         </w:rPr>
-        <w:t>ออกให้โดย</w:t>
-      </w:r>
-      <w:r>
-        <w:rPr>
-          <w:rFonts w:ascii="TH SarabunIT๙" w:hAnsi="TH SarabunIT๙" w:cs="TH SarabunIT๙" w:hint="cs"/>
+        <w:t xml:space="preserve"> </w:t>
+      </w:r>
+      <w:r>
+        <w:rPr>
+          <w:rFonts w:ascii="TH SarabunIT๙" w:hAnsi="TH SarabunIT๙" w:cs="TH SarabunIT๙"/>
           <w:spacing w:val="-14"/>
           <w:sz w:val="32"/>
           <w:szCs w:val="32"/>
           <w:cs/>
         </w:rPr>
-        <w:t>กรมการปกครอง กระทรวงมหาดไทย</w:t>
-      </w:r>
-      <w:r>
-        <w:rPr>
-          <w:rFonts w:ascii="TH SarabunIT๙" w:hAnsi="TH SarabunIT๙" w:cs="TH SarabunIT๙" w:hint="cs"/>
+        <w:t>วันออกบัตรวันที่</w:t>
+      </w:r>
+      <w:r>
+        <w:rPr>
+          <w:rFonts w:ascii="TH SarabunIT๙" w:hAnsi="TH SarabunIT๙" w:cs="TH SarabunIT๙"/>
           <w:spacing w:val="-14"/>
           <w:sz w:val="32"/>
           <w:szCs w:val="32"/>
+          <w:u w:val="dotted"/>
           <w:cs/>
         </w:rPr>
         <w:t xml:space="preserve"> </w:t>
@@ -9808,13 +8934,13 @@
           <w:spacing w:val="-14"/>
           <w:sz w:val="32"/>
           <w:szCs w:val="32"/>
-          <w:cs/>
-        </w:rPr>
-        <w:t>วันออกบัตรวันที่</w:t>
-      </w:r>
-      <w:r>
-        <w:rPr>
-          <w:rFonts w:ascii="TH SarabunIT๙" w:hAnsi="TH SarabunIT๙" w:cs="TH SarabunIT๙"/>
+          <w:u w:val="dotted"/>
+        </w:rPr>
+        <w:t>{init_card_wit2}</w:t>
+      </w:r>
+      <w:r>
+        <w:rPr>
+          <w:rFonts w:ascii="TH SarabunIT๙" w:hAnsi="TH SarabunIT๙" w:cs="TH SarabunIT๙" w:hint="cs"/>
           <w:spacing w:val="-14"/>
           <w:sz w:val="32"/>
           <w:szCs w:val="32"/>
@@ -9829,9 +8955,9 @@
           <w:spacing w:val="-14"/>
           <w:sz w:val="32"/>
           <w:szCs w:val="32"/>
-          <w:u w:val="dotted"/>
-        </w:rPr>
-        <w:t>{init_card_wit2}</w:t>
+          <w:cs/>
+        </w:rPr>
+        <w:t>บัตรหมดอายุ</w:t>
       </w:r>
       <w:r>
         <w:rPr>
@@ -9850,9 +8976,9 @@
           <w:spacing w:val="-14"/>
           <w:sz w:val="32"/>
           <w:szCs w:val="32"/>
-          <w:cs/>
-        </w:rPr>
-        <w:t>บัตรหมดอายุ</w:t>
+          <w:u w:val="dotted"/>
+        </w:rPr>
+        <w:t>{exp_card_wit2}</w:t>
       </w:r>
       <w:r>
         <w:rPr>
@@ -9867,27 +8993,6 @@
       </w:r>
       <w:r>
         <w:rPr>
-          <w:rFonts w:ascii="TH SarabunIT๙" w:hAnsi="TH SarabunIT๙" w:cs="TH SarabunIT๙"/>
-          <w:spacing w:val="-14"/>
-          <w:sz w:val="32"/>
-          <w:szCs w:val="32"/>
-          <w:u w:val="dotted"/>
-        </w:rPr>
-        <w:t>{exp_card_wit2}</w:t>
-      </w:r>
-      <w:r>
-        <w:rPr>
-          <w:rFonts w:ascii="TH SarabunIT๙" w:hAnsi="TH SarabunIT๙" w:cs="TH SarabunIT๙" w:hint="cs"/>
-          <w:spacing w:val="-14"/>
-          <w:sz w:val="32"/>
-          <w:szCs w:val="32"/>
-          <w:u w:val="dotted"/>
-          <w:cs/>
-        </w:rPr>
-        <w:t xml:space="preserve"> </w:t>
-      </w:r>
-      <w:r>
-        <w:rPr>
           <w:rFonts w:ascii="TH SarabunIT๙" w:hAnsi="TH SarabunIT๙" w:cs="TH SarabunIT๙" w:hint="cs"/>
           <w:sz w:val="32"/>
           <w:szCs w:val="32"/>
@@ -9923,182 +9028,136 @@
           <w:szCs w:val="32"/>
           <w:u w:val="dotted"/>
         </w:rPr>
+        <w:t>{attorney_name}</w:t>
+      </w:r>
+      <w:r>
+        <w:rPr>
+          <w:rFonts w:ascii="TH SarabunIT๙" w:hAnsi="TH SarabunIT๙" w:cs="TH SarabunIT๙" w:hint="cs"/>
+          <w:spacing w:val="-2"/>
+          <w:sz w:val="32"/>
+          <w:szCs w:val="32"/>
+          <w:u w:val="dotted"/>
+          <w:cs/>
+        </w:rPr>
+        <w:t xml:space="preserve"> </w:t>
+      </w:r>
+      <w:r>
+        <w:rPr>
+          <w:rFonts w:ascii="TH SarabunIT๙" w:hAnsi="TH SarabunIT๙" w:cs="TH SarabunIT๙" w:hint="cs"/>
+          <w:sz w:val="32"/>
+          <w:szCs w:val="32"/>
+          <w:cs/>
+        </w:rPr>
+        <w:t>มีความประสงค์</w:t>
+      </w:r>
+      <w:r>
+        <w:rPr>
+          <w:rFonts w:ascii="TH SarabunIT๙" w:hAnsi="TH SarabunIT๙" w:cs="TH SarabunIT๙"/>
+          <w:sz w:val="32"/>
+          <w:szCs w:val="32"/>
+          <w:cs/>
+        </w:rPr>
+        <w:t>ให้สำนักงานเขตทุ่งครุ</w:t>
+      </w:r>
+      <w:r>
+        <w:rPr>
+          <w:rFonts w:ascii="TH SarabunIT๙" w:hAnsi="TH SarabunIT๙" w:cs="TH SarabunIT๙" w:hint="cs"/>
+          <w:sz w:val="32"/>
+          <w:szCs w:val="32"/>
+          <w:cs/>
+        </w:rPr>
+        <w:t xml:space="preserve"> ออกหนังสือรับรองสถานภาพ</w:t>
+      </w:r>
+      <w:r>
+        <w:rPr>
+          <w:rFonts w:ascii="TH SarabunIT๙" w:hAnsi="TH SarabunIT๙" w:cs="TH SarabunIT๙" w:hint="cs"/>
+          <w:spacing w:val="-6"/>
+          <w:sz w:val="32"/>
+          <w:szCs w:val="32"/>
+          <w:cs/>
+        </w:rPr>
+        <w:t>การสมรสของ</w:t>
+      </w:r>
+      <w:r>
+        <w:rPr>
+          <w:rFonts w:ascii="TH SarabunIT๙" w:hAnsi="TH SarabunIT๙" w:cs="TH SarabunIT๙" w:hint="cs"/>
+          <w:spacing w:val="-2"/>
+          <w:sz w:val="32"/>
+          <w:szCs w:val="32"/>
+          <w:u w:val="dotted"/>
+          <w:cs/>
+        </w:rPr>
+        <w:t xml:space="preserve"> </w:t>
+      </w:r>
+      <w:r>
+        <w:rPr>
+          <w:rFonts w:ascii="TH SarabunIT๙" w:hAnsi="TH SarabunIT๙" w:cs="TH SarabunIT๙"/>
+          <w:spacing w:val="-2"/>
+          <w:sz w:val="32"/>
+          <w:szCs w:val="32"/>
+          <w:u w:val="dotted"/>
+        </w:rPr>
+        <w:t>{attorney_name}</w:t>
+      </w:r>
+      <w:r>
+        <w:rPr>
+          <w:rFonts w:ascii="TH SarabunIT๙" w:hAnsi="TH SarabunIT๙" w:cs="TH SarabunIT๙" w:hint="cs"/>
+          <w:spacing w:val="-2"/>
+          <w:sz w:val="32"/>
+          <w:szCs w:val="32"/>
+          <w:u w:val="dotted"/>
+          <w:cs/>
+        </w:rPr>
+        <w:t xml:space="preserve"> </w:t>
+      </w:r>
+      <w:r>
+        <w:rPr>
+          <w:rFonts w:ascii="TH SarabunIT๙" w:hAnsi="TH SarabunIT๙" w:cs="TH SarabunIT๙" w:hint="cs"/>
+          <w:spacing w:val="-6"/>
+          <w:sz w:val="32"/>
+          <w:szCs w:val="32"/>
+          <w:cs/>
+        </w:rPr>
+        <w:t>เพื่อนำไปประกอบหลักฐาน</w:t>
+      </w:r>
+      <w:r>
+        <w:rPr>
+          <w:rFonts w:ascii="TH SarabunIT๙" w:hAnsi="TH SarabunIT๙" w:cs="TH SarabunIT๙" w:hint="cs"/>
+          <w:spacing w:val="-6"/>
+          <w:sz w:val="32"/>
+          <w:szCs w:val="32"/>
+          <w:cs/>
+        </w:rPr>
+        <w:t>ในการ</w:t>
+      </w:r>
+      <w:r>
+        <w:rPr>
+          <w:rFonts w:ascii="TH SarabunIT๙" w:hAnsi="TH SarabunIT๙" w:cs="TH SarabunIT๙" w:hint="cs"/>
+          <w:sz w:val="32"/>
+          <w:szCs w:val="36"/>
+          <w:u w:val="dotted"/>
+          <w:cs/>
+        </w:rPr>
+        <w:t xml:space="preserve"> </w:t>
+      </w:r>
+      <w:r>
+        <w:rPr>
+          <w:rFonts w:ascii="TH SarabunIT๙" w:hAnsi="TH SarabunIT๙" w:cs="TH SarabunIT๙"/>
+          <w:sz w:val="32"/>
+          <w:szCs w:val="36"/>
+          <w:u w:val="dotted"/>
+        </w:rPr>
         <w:t>{</w:t>
       </w:r>
-      <w:proofErr w:type="spellStart"/>
-      <w:r>
-        <w:rPr>
-          <w:rFonts w:ascii="TH SarabunIT๙" w:hAnsi="TH SarabunIT๙" w:cs="TH SarabunIT๙"/>
-          <w:spacing w:val="-2"/>
-          <w:sz w:val="32"/>
-          <w:szCs w:val="32"/>
-          <w:u w:val="dotted"/>
-        </w:rPr>
-        <w:t>attorney_name</w:t>
-      </w:r>
-      <w:proofErr w:type="spellEnd"/>
-      <w:r>
-        <w:rPr>
-          <w:rFonts w:ascii="TH SarabunIT๙" w:hAnsi="TH SarabunIT๙" w:cs="TH SarabunIT๙"/>
-          <w:spacing w:val="-2"/>
-          <w:sz w:val="32"/>
-          <w:szCs w:val="32"/>
-          <w:u w:val="dotted"/>
-        </w:rPr>
-        <w:t>}</w:t>
-      </w:r>
-      <w:r>
-        <w:rPr>
-          <w:rFonts w:ascii="TH SarabunIT๙" w:hAnsi="TH SarabunIT๙" w:cs="TH SarabunIT๙" w:hint="cs"/>
-          <w:spacing w:val="-2"/>
-          <w:sz w:val="32"/>
-          <w:szCs w:val="32"/>
-          <w:u w:val="dotted"/>
-          <w:cs/>
-        </w:rPr>
-        <w:t xml:space="preserve"> </w:t>
-      </w:r>
-      <w:r>
-        <w:rPr>
-          <w:rFonts w:ascii="TH SarabunIT๙" w:hAnsi="TH SarabunIT๙" w:cs="TH SarabunIT๙" w:hint="cs"/>
-          <w:sz w:val="32"/>
-          <w:szCs w:val="32"/>
-          <w:cs/>
-        </w:rPr>
-        <w:t>มีความประสงค์</w:t>
-      </w:r>
-      <w:r>
-        <w:rPr>
-          <w:rFonts w:ascii="TH SarabunIT๙" w:hAnsi="TH SarabunIT๙" w:cs="TH SarabunIT๙"/>
-          <w:sz w:val="32"/>
-          <w:szCs w:val="32"/>
-          <w:cs/>
-        </w:rPr>
-        <w:t>ให้สำนักงานเขตทุ่งครุ</w:t>
-      </w:r>
-      <w:r>
-        <w:rPr>
-          <w:rFonts w:ascii="TH SarabunIT๙" w:hAnsi="TH SarabunIT๙" w:cs="TH SarabunIT๙" w:hint="cs"/>
-          <w:sz w:val="32"/>
-          <w:szCs w:val="32"/>
-          <w:cs/>
-        </w:rPr>
-        <w:t xml:space="preserve"> ออกหนังสือรับรองสถานภาพ</w:t>
-      </w:r>
-      <w:r>
-        <w:rPr>
-          <w:rFonts w:ascii="TH SarabunIT๙" w:hAnsi="TH SarabunIT๙" w:cs="TH SarabunIT๙" w:hint="cs"/>
-          <w:spacing w:val="-6"/>
-          <w:sz w:val="32"/>
-          <w:szCs w:val="32"/>
-          <w:cs/>
-        </w:rPr>
-        <w:t>การสมรสของ</w:t>
-      </w:r>
-      <w:r>
-        <w:rPr>
-          <w:rFonts w:ascii="TH SarabunIT๙" w:hAnsi="TH SarabunIT๙" w:cs="TH SarabunIT๙" w:hint="cs"/>
-          <w:spacing w:val="-2"/>
-          <w:sz w:val="32"/>
-          <w:szCs w:val="32"/>
-          <w:u w:val="dotted"/>
-          <w:cs/>
-        </w:rPr>
-        <w:t xml:space="preserve"> </w:t>
-      </w:r>
-      <w:r>
-        <w:rPr>
-          <w:rFonts w:ascii="TH SarabunIT๙" w:hAnsi="TH SarabunIT๙" w:cs="TH SarabunIT๙"/>
-          <w:spacing w:val="-2"/>
-          <w:sz w:val="32"/>
-          <w:szCs w:val="32"/>
-          <w:u w:val="dotted"/>
-        </w:rPr>
-        <w:t>{</w:t>
-      </w:r>
-      <w:proofErr w:type="spellStart"/>
-      <w:r>
-        <w:rPr>
-          <w:rFonts w:ascii="TH SarabunIT๙" w:hAnsi="TH SarabunIT๙" w:cs="TH SarabunIT๙"/>
-          <w:spacing w:val="-2"/>
-          <w:sz w:val="32"/>
-          <w:szCs w:val="32"/>
-          <w:u w:val="dotted"/>
-        </w:rPr>
-        <w:t>attorney_name</w:t>
-      </w:r>
-      <w:proofErr w:type="spellEnd"/>
-      <w:r>
-        <w:rPr>
-          <w:rFonts w:ascii="TH SarabunIT๙" w:hAnsi="TH SarabunIT๙" w:cs="TH SarabunIT๙"/>
-          <w:spacing w:val="-2"/>
-          <w:sz w:val="32"/>
-          <w:szCs w:val="32"/>
-          <w:u w:val="dotted"/>
-        </w:rPr>
-        <w:t>}</w:t>
-      </w:r>
-      <w:r>
-        <w:rPr>
-          <w:rFonts w:ascii="TH SarabunIT๙" w:hAnsi="TH SarabunIT๙" w:cs="TH SarabunIT๙" w:hint="cs"/>
-          <w:spacing w:val="-2"/>
-          <w:sz w:val="32"/>
-          <w:szCs w:val="32"/>
-          <w:u w:val="dotted"/>
-          <w:cs/>
-        </w:rPr>
-        <w:t xml:space="preserve"> </w:t>
-      </w:r>
-      <w:r>
-        <w:rPr>
-          <w:rFonts w:ascii="TH SarabunIT๙" w:hAnsi="TH SarabunIT๙" w:cs="TH SarabunIT๙" w:hint="cs"/>
-          <w:spacing w:val="-6"/>
-          <w:sz w:val="32"/>
-          <w:szCs w:val="32"/>
-          <w:cs/>
-        </w:rPr>
-        <w:t>เพื่อนำไปประกอบหลักฐาน</w:t>
-      </w:r>
-      <w:r>
-        <w:rPr>
-          <w:rFonts w:ascii="TH SarabunIT๙" w:hAnsi="TH SarabunIT๙" w:cs="TH SarabunIT๙" w:hint="cs"/>
-          <w:spacing w:val="-6"/>
-          <w:sz w:val="32"/>
-          <w:szCs w:val="32"/>
-          <w:cs/>
-        </w:rPr>
-        <w:t>ในการ</w:t>
-      </w:r>
-      <w:r>
-        <w:rPr>
-          <w:rFonts w:ascii="TH SarabunIT๙" w:hAnsi="TH SarabunIT๙" w:cs="TH SarabunIT๙" w:hint="cs"/>
+      <w:r>
+        <w:rPr>
+          <w:rFonts w:ascii="TH SarabunIT๙" w:hAnsi="TH SarabunIT๙" w:cs="TH SarabunIT๙"/>
           <w:sz w:val="32"/>
           <w:szCs w:val="36"/>
           <w:u w:val="dotted"/>
-          <w:cs/>
-        </w:rPr>
-        <w:t xml:space="preserve"> </w:t>
-      </w:r>
-      <w:r>
-        <w:rPr>
-          <w:rFonts w:ascii="TH SarabunIT๙" w:hAnsi="TH SarabunIT๙" w:cs="TH SarabunIT๙"/>
-          <w:sz w:val="32"/>
-          <w:szCs w:val="36"/>
-          <w:u w:val="dotted"/>
-        </w:rPr>
-        <w:t>{</w:t>
-      </w:r>
-      <w:proofErr w:type="spellStart"/>
-      <w:r>
-        <w:rPr>
-          <w:rFonts w:ascii="TH SarabunIT๙" w:hAnsi="TH SarabunIT๙" w:cs="TH SarabunIT๙"/>
-          <w:sz w:val="32"/>
-          <w:szCs w:val="36"/>
-          <w:u w:val="dotted"/>
         </w:rPr>
         <w:t>forwhat</w:t>
       </w:r>
-      <w:proofErr w:type="spellEnd"/>
       <w:r>
         <w:rPr>
           <w:rFonts w:ascii="TH SarabunIT๙" w:hAnsi="TH SarabunIT๙" w:cs="TH SarabunIT๙"/>
@@ -10168,29 +9227,7 @@
           <w:szCs w:val="32"/>
           <w:u w:val="dotted"/>
         </w:rPr>
-        <w:t>{</w:t>
-      </w:r>
-      <w:proofErr w:type="spellStart"/>
-      <w:r>
-        <w:rPr>
-          <w:rFonts w:ascii="TH SarabunIT๙" w:hAnsi="TH SarabunIT๙" w:cs="TH SarabunIT๙"/>
-          <w:spacing w:val="-2"/>
-          <w:sz w:val="32"/>
-          <w:szCs w:val="32"/>
-          <w:u w:val="dotted"/>
-        </w:rPr>
-        <w:t>attorney_name</w:t>
-      </w:r>
-      <w:proofErr w:type="spellEnd"/>
-      <w:r>
-        <w:rPr>
-          <w:rFonts w:ascii="TH SarabunIT๙" w:hAnsi="TH SarabunIT๙" w:cs="TH SarabunIT๙"/>
-          <w:spacing w:val="-2"/>
-          <w:sz w:val="32"/>
-          <w:szCs w:val="32"/>
-          <w:u w:val="dotted"/>
-        </w:rPr>
-        <w:t>}</w:t>
+        <w:t>{attorney_name}</w:t>
       </w:r>
       <w:r>
         <w:rPr>
@@ -10290,20 +9327,99 @@
           <w:szCs w:val="32"/>
           <w:u w:val="dotted"/>
         </w:rPr>
+        <w:t>{attorney_name}</w:t>
+      </w:r>
+      <w:r>
+        <w:rPr>
+          <w:rFonts w:ascii="TH SarabunIT๙" w:hAnsi="TH SarabunIT๙" w:cs="TH SarabunIT๙" w:hint="cs"/>
+          <w:spacing w:val="-2"/>
+          <w:sz w:val="32"/>
+          <w:szCs w:val="32"/>
+          <w:u w:val="dotted"/>
+          <w:cs/>
+        </w:rPr>
+        <w:t xml:space="preserve"> </w:t>
+      </w:r>
+      <w:r>
+        <w:rPr>
+          <w:rFonts w:ascii="TH SarabunIT๙" w:hAnsi="TH SarabunIT๙" w:cs="TH SarabunIT๙" w:hint="cs"/>
+          <w:spacing w:val="-4"/>
+          <w:sz w:val="32"/>
+          <w:szCs w:val="32"/>
+          <w:cs/>
+        </w:rPr>
+        <w:t>มาเป็นเวลาประมาณ</w:t>
+      </w:r>
+      <w:r>
+        <w:rPr>
+          <w:rFonts w:ascii="TH SarabunIT๙" w:hAnsi="TH SarabunIT๙" w:cs="TH SarabunIT๙" w:hint="cs"/>
+          <w:spacing w:val="-4"/>
+          <w:sz w:val="32"/>
+          <w:szCs w:val="32"/>
+          <w:u w:val="dotted"/>
+          <w:cs/>
+        </w:rPr>
+        <w:t xml:space="preserve"> </w:t>
+      </w:r>
+      <w:r>
+        <w:rPr>
+          <w:rFonts w:ascii="TH SarabunIT๙" w:hAnsi="TH SarabunIT๙" w:cs="TH SarabunIT๙"/>
+          <w:sz w:val="32"/>
+          <w:szCs w:val="36"/>
+          <w:u w:val="dotted"/>
+        </w:rPr>
         <w:t>{</w:t>
       </w:r>
-      <w:proofErr w:type="spellStart"/>
-      <w:r>
-        <w:rPr>
-          <w:rFonts w:ascii="TH SarabunIT๙" w:hAnsi="TH SarabunIT๙" w:cs="TH SarabunIT๙"/>
+      <w:r>
+        <w:rPr>
+          <w:rFonts w:ascii="TH SarabunIT๙" w:hAnsi="TH SarabunIT๙" w:cs="TH SarabunIT๙"/>
+          <w:sz w:val="32"/>
+          <w:szCs w:val="36"/>
+          <w:u w:val="dotted"/>
+        </w:rPr>
+        <w:t>know_wit2</w:t>
+      </w:r>
+      <w:r>
+        <w:rPr>
+          <w:rFonts w:ascii="TH SarabunIT๙" w:hAnsi="TH SarabunIT๙" w:cs="TH SarabunIT๙"/>
+          <w:sz w:val="32"/>
+          <w:szCs w:val="36"/>
+          <w:u w:val="dotted"/>
+        </w:rPr>
+        <w:t>}</w:t>
+      </w:r>
+      <w:r>
+        <w:rPr>
+          <w:rFonts w:ascii="TH SarabunIT๙" w:hAnsi="TH SarabunIT๙" w:cs="TH SarabunIT๙" w:hint="cs"/>
+          <w:spacing w:val="-4"/>
+          <w:sz w:val="32"/>
+          <w:szCs w:val="32"/>
+          <w:u w:val="dotted"/>
+          <w:cs/>
+        </w:rPr>
+        <w:t xml:space="preserve"> </w:t>
+      </w:r>
+      <w:r>
+        <w:rPr>
+          <w:rFonts w:ascii="TH SarabunIT๙" w:hAnsi="TH SarabunIT๙" w:cs="TH SarabunIT๙" w:hint="cs"/>
+          <w:spacing w:val="-4"/>
+          <w:sz w:val="32"/>
+          <w:szCs w:val="32"/>
+          <w:cs/>
+        </w:rPr>
+        <w:t>ปี จน</w:t>
+      </w:r>
+      <w:r>
+        <w:rPr>
+          <w:rFonts w:ascii="TH SarabunIT๙" w:hAnsi="TH SarabunIT๙" w:cs="TH SarabunIT๙" w:hint="cs"/>
           <w:spacing w:val="-2"/>
           <w:sz w:val="32"/>
           <w:szCs w:val="32"/>
           <w:u w:val="dotted"/>
-        </w:rPr>
-        <w:t>attorney_name</w:t>
-      </w:r>
-      <w:proofErr w:type="spellEnd"/>
+          <w:cs/>
+        </w:rPr>
+        <w:t xml:space="preserve"> </w:t>
+      </w:r>
       <w:r>
         <w:rPr>
           <w:rFonts w:ascii="TH SarabunIT๙" w:hAnsi="TH SarabunIT๙" w:cs="TH SarabunIT๙"/>
@@ -10312,11 +9428,697 @@
           <w:szCs w:val="32"/>
           <w:u w:val="dotted"/>
         </w:rPr>
+        <w:t>{attorney_name}</w:t>
+      </w:r>
+      <w:r>
+        <w:rPr>
+          <w:rFonts w:ascii="TH SarabunIT๙" w:hAnsi="TH SarabunIT๙" w:cs="TH SarabunIT๙" w:hint="cs"/>
+          <w:spacing w:val="-2"/>
+          <w:sz w:val="32"/>
+          <w:szCs w:val="32"/>
+          <w:u w:val="dotted"/>
+          <w:cs/>
+        </w:rPr>
+        <w:t xml:space="preserve"> </w:t>
+      </w:r>
+      <w:r>
+        <w:rPr>
+          <w:rFonts w:ascii="TH SarabunIT๙" w:hAnsi="TH SarabunIT๙" w:cs="TH SarabunIT๙" w:hint="cs"/>
+          <w:sz w:val="32"/>
+          <w:szCs w:val="32"/>
+          <w:cs/>
+        </w:rPr>
+        <w:t>มีความสามารถจดทะเบียนสมรสได้ตามกฎหมายและทราบโดยตลอดว่า</w:t>
+      </w:r>
+      <w:r>
+        <w:rPr>
+          <w:rFonts w:ascii="TH SarabunIT๙" w:hAnsi="TH SarabunIT๙" w:cs="TH SarabunIT๙" w:hint="cs"/>
+          <w:spacing w:val="-2"/>
+          <w:sz w:val="32"/>
+          <w:szCs w:val="32"/>
+          <w:u w:val="dotted"/>
+          <w:cs/>
+        </w:rPr>
+        <w:t xml:space="preserve"> </w:t>
+      </w:r>
+      <w:r>
+        <w:rPr>
+          <w:rFonts w:ascii="TH SarabunIT๙" w:hAnsi="TH SarabunIT๙" w:cs="TH SarabunIT๙"/>
+          <w:spacing w:val="-2"/>
+          <w:sz w:val="32"/>
+          <w:szCs w:val="32"/>
+          <w:u w:val="dotted"/>
+        </w:rPr>
+        <w:t>{attorney_name}</w:t>
+      </w:r>
+      <w:r>
+        <w:rPr>
+          <w:rFonts w:ascii="TH SarabunIT๙" w:hAnsi="TH SarabunIT๙" w:cs="TH SarabunIT๙" w:hint="cs"/>
+          <w:spacing w:val="-2"/>
+          <w:sz w:val="32"/>
+          <w:szCs w:val="32"/>
+          <w:u w:val="dotted"/>
+          <w:cs/>
+        </w:rPr>
+        <w:t xml:space="preserve"> </w:t>
+      </w:r>
+      <w:r>
+        <w:rPr>
+          <w:rFonts w:ascii="TH SarabunIT๙" w:hAnsi="TH SarabunIT๙" w:cs="TH SarabunIT๙" w:hint="cs"/>
+          <w:sz w:val="32"/>
+          <w:szCs w:val="32"/>
+          <w:cs/>
+        </w:rPr>
+        <w:t>ได้จดทะเบียนฐานะแห่งครอบครัว(สมรส) กับ</w:t>
+      </w:r>
+      <w:r>
+        <w:rPr>
+          <w:rFonts w:ascii="TH SarabunIT๙" w:hAnsi="TH SarabunIT๙" w:cs="TH SarabunIT๙" w:hint="cs"/>
+          <w:sz w:val="32"/>
+          <w:szCs w:val="32"/>
+          <w:u w:val="dotted"/>
+          <w:cs/>
+        </w:rPr>
+        <w:t xml:space="preserve"> </w:t>
+      </w:r>
+      <w:r>
+        <w:rPr>
+          <w:rFonts w:ascii="TH SarabunIT๙" w:hAnsi="TH SarabunIT๙" w:cs="TH SarabunIT๙"/>
+          <w:sz w:val="32"/>
+          <w:szCs w:val="36"/>
+          <w:u w:val="dotted"/>
+        </w:rPr>
+        <w:t>{</w:t>
+      </w:r>
+      <w:r>
+        <w:rPr>
+          <w:rFonts w:ascii="TH SarabunIT๙" w:hAnsi="TH SarabunIT๙" w:cs="TH SarabunIT๙"/>
+          <w:sz w:val="32"/>
+          <w:szCs w:val="36"/>
+          <w:u w:val="dotted"/>
+        </w:rPr>
+        <w:t>couple_mfm</w:t>
+      </w:r>
+      <w:r>
+        <w:rPr>
+          <w:rFonts w:ascii="TH SarabunIT๙" w:hAnsi="TH SarabunIT๙" w:cs="TH SarabunIT๙"/>
+          <w:sz w:val="32"/>
+          <w:szCs w:val="36"/>
+          <w:u w:val="dotted"/>
+        </w:rPr>
         <w:t>}</w:t>
       </w:r>
       <w:r>
         <w:rPr>
           <w:rFonts w:ascii="TH SarabunIT๙" w:hAnsi="TH SarabunIT๙" w:cs="TH SarabunIT๙" w:hint="cs"/>
+          <w:sz w:val="32"/>
+          <w:szCs w:val="32"/>
+          <w:u w:val="dotted"/>
+          <w:cs/>
+        </w:rPr>
+        <w:t xml:space="preserve"> </w:t>
+      </w:r>
+      <w:r>
+        <w:rPr>
+          <w:rFonts w:ascii="TH SarabunIT๙" w:hAnsi="TH SarabunIT๙" w:cs="TH SarabunIT๙" w:hint="cs"/>
+          <w:sz w:val="32"/>
+          <w:szCs w:val="32"/>
+          <w:cs/>
+        </w:rPr>
+        <w:t>ตามหลักฐานใบสำคัญการสมรสเลขที่</w:t>
+      </w:r>
+      <w:r>
+        <w:rPr>
+          <w:rFonts w:ascii="TH SarabunIT๙" w:hAnsi="TH SarabunIT๙" w:cs="TH SarabunIT๙" w:hint="cs"/>
+          <w:sz w:val="32"/>
+          <w:szCs w:val="32"/>
+          <w:u w:val="dotted"/>
+          <w:cs/>
+        </w:rPr>
+        <w:t xml:space="preserve"> </w:t>
+      </w:r>
+      <w:r>
+        <w:rPr>
+          <w:rFonts w:ascii="TH SarabunIT๙" w:hAnsi="TH SarabunIT๙" w:cs="TH SarabunIT๙"/>
+          <w:sz w:val="32"/>
+          <w:szCs w:val="36"/>
+          <w:u w:val="dotted"/>
+        </w:rPr>
+        <w:t>{</w:t>
+      </w:r>
+      <w:r>
+        <w:rPr>
+          <w:rFonts w:ascii="TH SarabunIT๙" w:hAnsi="TH SarabunIT๙" w:cs="TH SarabunIT๙"/>
+          <w:sz w:val="32"/>
+          <w:szCs w:val="36"/>
+          <w:u w:val="dotted"/>
+        </w:rPr>
+        <w:t>mariedcard</w:t>
+      </w:r>
+      <w:r>
+        <w:rPr>
+          <w:rFonts w:ascii="TH SarabunIT๙" w:hAnsi="TH SarabunIT๙" w:cs="TH SarabunIT๙"/>
+          <w:sz w:val="32"/>
+          <w:szCs w:val="36"/>
+          <w:u w:val="dotted"/>
+        </w:rPr>
+        <w:t>}</w:t>
+      </w:r>
+      <w:r>
+        <w:rPr>
+          <w:rFonts w:ascii="TH SarabunIT๙" w:hAnsi="TH SarabunIT๙" w:cs="TH SarabunIT๙" w:hint="cs"/>
+          <w:sz w:val="32"/>
+          <w:szCs w:val="32"/>
+          <w:u w:val="dotted"/>
+          <w:cs/>
+        </w:rPr>
+        <w:t xml:space="preserve"> </w:t>
+      </w:r>
+      <w:r>
+        <w:rPr>
+          <w:rFonts w:ascii="TH SarabunIT๙" w:hAnsi="TH SarabunIT๙" w:cs="TH SarabunIT๙" w:hint="cs"/>
+          <w:sz w:val="32"/>
+          <w:szCs w:val="32"/>
+          <w:cs/>
+        </w:rPr>
+        <w:t>ออกให้โดย</w:t>
+      </w:r>
+      <w:r>
+        <w:rPr>
+          <w:rFonts w:ascii="TH SarabunIT๙" w:hAnsi="TH SarabunIT๙" w:cs="TH SarabunIT๙" w:hint="cs"/>
+          <w:sz w:val="32"/>
+          <w:szCs w:val="32"/>
+          <w:cs/>
+        </w:rPr>
+        <w:t>สำนักทะเบียน</w:t>
+      </w:r>
+      <w:r>
+        <w:rPr>
+          <w:rFonts w:ascii="TH SarabunIT๙" w:hAnsi="TH SarabunIT๙" w:cs="TH SarabunIT๙" w:hint="cs"/>
+          <w:sz w:val="32"/>
+          <w:szCs w:val="32"/>
+          <w:u w:val="dotted"/>
+          <w:cs/>
+        </w:rPr>
+        <w:t xml:space="preserve"> </w:t>
+      </w:r>
+      <w:r>
+        <w:rPr>
+          <w:rFonts w:ascii="TH SarabunIT๙" w:hAnsi="TH SarabunIT๙" w:cs="TH SarabunIT๙"/>
+          <w:sz w:val="32"/>
+          <w:szCs w:val="36"/>
+          <w:u w:val="dotted"/>
+        </w:rPr>
+        <w:t>{</w:t>
+      </w:r>
+      <w:r>
+        <w:rPr>
+          <w:rFonts w:ascii="TH SarabunIT๙" w:hAnsi="TH SarabunIT๙" w:cs="TH SarabunIT๙"/>
+          <w:sz w:val="32"/>
+          <w:szCs w:val="36"/>
+          <w:u w:val="dotted"/>
+        </w:rPr>
+        <w:t>mcardfrom</w:t>
+      </w:r>
+      <w:r>
+        <w:rPr>
+          <w:rFonts w:ascii="TH SarabunIT๙" w:hAnsi="TH SarabunIT๙" w:cs="TH SarabunIT๙"/>
+          <w:sz w:val="32"/>
+          <w:szCs w:val="36"/>
+          <w:u w:val="dotted"/>
+        </w:rPr>
+        <w:t>}</w:t>
+      </w:r>
+      <w:r>
+        <w:rPr>
+          <w:rFonts w:ascii="TH SarabunIT๙" w:hAnsi="TH SarabunIT๙" w:cs="TH SarabunIT๙" w:hint="cs"/>
+          <w:sz w:val="32"/>
+          <w:szCs w:val="32"/>
+          <w:u w:val="dotted"/>
+          <w:cs/>
+        </w:rPr>
+        <w:t xml:space="preserve"> </w:t>
+      </w:r>
+      <w:r>
+        <w:rPr>
+          <w:rFonts w:ascii="TH SarabunIT๙" w:hAnsi="TH SarabunIT๙" w:cs="TH SarabunIT๙" w:hint="cs"/>
+          <w:sz w:val="32"/>
+          <w:szCs w:val="32"/>
+          <w:cs/>
+        </w:rPr>
+        <w:t>จังหวัด</w:t>
+      </w:r>
+      <w:r>
+        <w:rPr>
+          <w:rFonts w:ascii="TH SarabunIT๙" w:hAnsi="TH SarabunIT๙" w:cs="TH SarabunIT๙" w:hint="cs"/>
+          <w:sz w:val="32"/>
+          <w:szCs w:val="32"/>
+          <w:u w:val="dotted"/>
+          <w:cs/>
+        </w:rPr>
+        <w:t xml:space="preserve"> </w:t>
+      </w:r>
+      <w:r>
+        <w:rPr>
+          <w:rFonts w:ascii="TH SarabunIT๙" w:hAnsi="TH SarabunIT๙" w:cs="TH SarabunIT๙"/>
+          <w:sz w:val="32"/>
+          <w:szCs w:val="36"/>
+          <w:u w:val="dotted"/>
+        </w:rPr>
+        <w:t>{</w:t>
+      </w:r>
+      <w:r>
+        <w:rPr>
+          <w:rFonts w:ascii="TH SarabunIT๙" w:hAnsi="TH SarabunIT๙" w:cs="TH SarabunIT๙"/>
+          <w:sz w:val="32"/>
+          <w:szCs w:val="36"/>
+          <w:u w:val="dotted"/>
+        </w:rPr>
+        <w:t>mcard_province</w:t>
+      </w:r>
+      <w:r>
+        <w:rPr>
+          <w:rFonts w:ascii="TH SarabunIT๙" w:hAnsi="TH SarabunIT๙" w:cs="TH SarabunIT๙"/>
+          <w:sz w:val="32"/>
+          <w:szCs w:val="36"/>
+          <w:u w:val="dotted"/>
+        </w:rPr>
+        <w:t>}</w:t>
+      </w:r>
+      <w:r>
+        <w:rPr>
+          <w:rFonts w:ascii="TH SarabunIT๙" w:hAnsi="TH SarabunIT๙" w:cs="TH SarabunIT๙" w:hint="cs"/>
+          <w:sz w:val="32"/>
+          <w:szCs w:val="32"/>
+          <w:u w:val="dotted"/>
+          <w:cs/>
+        </w:rPr>
+        <w:t xml:space="preserve"> </w:t>
+      </w:r>
+      <w:r>
+        <w:rPr>
+          <w:rFonts w:ascii="TH SarabunIT๙" w:hAnsi="TH SarabunIT๙" w:cs="TH SarabunIT๙" w:hint="cs"/>
+          <w:sz w:val="32"/>
+          <w:szCs w:val="32"/>
+          <w:cs/>
+        </w:rPr>
+        <w:t>ประเทศ</w:t>
+      </w:r>
+      <w:r>
+        <w:rPr>
+          <w:rFonts w:ascii="TH SarabunIT๙" w:hAnsi="TH SarabunIT๙" w:cs="TH SarabunIT๙" w:hint="cs"/>
+          <w:sz w:val="32"/>
+          <w:szCs w:val="32"/>
+          <w:u w:val="dotted"/>
+          <w:cs/>
+        </w:rPr>
+        <w:t xml:space="preserve"> ไทย </w:t>
+      </w:r>
+      <w:r>
+        <w:rPr>
+          <w:rFonts w:ascii="TH SarabunIT๙" w:hAnsi="TH SarabunIT๙" w:cs="TH SarabunIT๙" w:hint="cs"/>
+          <w:sz w:val="32"/>
+          <w:szCs w:val="32"/>
+          <w:cs/>
+        </w:rPr>
+        <w:t>ลงวันที่</w:t>
+      </w:r>
+      <w:r>
+        <w:rPr>
+          <w:rFonts w:ascii="TH SarabunIT๙" w:hAnsi="TH SarabunIT๙" w:cs="TH SarabunIT๙" w:hint="cs"/>
+          <w:sz w:val="32"/>
+          <w:szCs w:val="32"/>
+          <w:u w:val="dotted"/>
+          <w:cs/>
+        </w:rPr>
+        <w:t xml:space="preserve"> </w:t>
+      </w:r>
+      <w:r>
+        <w:rPr>
+          <w:rFonts w:ascii="TH SarabunIT๙" w:hAnsi="TH SarabunIT๙" w:cs="TH SarabunIT๙"/>
+          <w:sz w:val="32"/>
+          <w:szCs w:val="36"/>
+          <w:u w:val="dotted"/>
+        </w:rPr>
+        <w:t>{</w:t>
+      </w:r>
+      <w:r>
+        <w:rPr>
+          <w:rFonts w:ascii="TH SarabunIT๙" w:hAnsi="TH SarabunIT๙" w:cs="TH SarabunIT๙"/>
+          <w:sz w:val="32"/>
+          <w:szCs w:val="36"/>
+          <w:u w:val="dotted"/>
+        </w:rPr>
+        <w:t>mcard_date</w:t>
+      </w:r>
+      <w:r>
+        <w:rPr>
+          <w:rFonts w:ascii="TH SarabunIT๙" w:hAnsi="TH SarabunIT๙" w:cs="TH SarabunIT๙"/>
+          <w:sz w:val="32"/>
+          <w:szCs w:val="36"/>
+          <w:u w:val="dotted"/>
+        </w:rPr>
+        <w:t>}</w:t>
+      </w:r>
+      <w:r>
+        <w:rPr>
+          <w:rFonts w:ascii="TH SarabunIT๙" w:hAnsi="TH SarabunIT๙" w:cs="TH SarabunIT๙" w:hint="cs"/>
+          <w:sz w:val="32"/>
+          <w:szCs w:val="32"/>
+          <w:u w:val="dotted"/>
+          <w:cs/>
+        </w:rPr>
+        <w:t xml:space="preserve"> </w:t>
+      </w:r>
+      <w:r>
+        <w:rPr>
+          <w:rFonts w:ascii="TH SarabunIT๙" w:hAnsi="TH SarabunIT๙" w:cs="TH SarabunIT๙" w:hint="cs"/>
+          <w:sz w:val="32"/>
+          <w:szCs w:val="32"/>
+          <w:cs/>
+        </w:rPr>
+        <w:t>และต่อมา</w:t>
+      </w:r>
+      <w:r>
+        <w:rPr>
+          <w:rFonts w:ascii="TH SarabunIT๙" w:hAnsi="TH SarabunIT๙" w:cs="TH SarabunIT๙" w:hint="cs"/>
+          <w:sz w:val="32"/>
+          <w:szCs w:val="32"/>
+          <w:cs/>
+        </w:rPr>
+        <w:t>ได้จดทะเบียนฐานะแห่งครอบครัว(หย่า) กับ</w:t>
+      </w:r>
+      <w:r>
+        <w:rPr>
+          <w:rFonts w:ascii="TH SarabunIT๙" w:hAnsi="TH SarabunIT๙" w:cs="TH SarabunIT๙" w:hint="cs"/>
+          <w:sz w:val="32"/>
+          <w:szCs w:val="32"/>
+          <w:u w:val="dotted"/>
+          <w:cs/>
+        </w:rPr>
+        <w:t xml:space="preserve"> </w:t>
+      </w:r>
+      <w:r>
+        <w:rPr>
+          <w:rFonts w:ascii="TH SarabunIT๙" w:hAnsi="TH SarabunIT๙" w:cs="TH SarabunIT๙"/>
+          <w:sz w:val="32"/>
+          <w:szCs w:val="36"/>
+          <w:u w:val="dotted"/>
+        </w:rPr>
+        <w:t>{</w:t>
+      </w:r>
+      <w:r>
+        <w:rPr>
+          <w:rFonts w:ascii="TH SarabunIT๙" w:hAnsi="TH SarabunIT๙" w:cs="TH SarabunIT๙"/>
+          <w:sz w:val="32"/>
+          <w:szCs w:val="36"/>
+          <w:u w:val="dotted"/>
+        </w:rPr>
+        <w:t>couple_mfm</w:t>
+      </w:r>
+      <w:r>
+        <w:rPr>
+          <w:rFonts w:ascii="TH SarabunIT๙" w:hAnsi="TH SarabunIT๙" w:cs="TH SarabunIT๙"/>
+          <w:sz w:val="32"/>
+          <w:szCs w:val="36"/>
+          <w:u w:val="dotted"/>
+        </w:rPr>
+        <w:t>}</w:t>
+      </w:r>
+      <w:r>
+        <w:rPr>
+          <w:rFonts w:ascii="TH SarabunIT๙" w:hAnsi="TH SarabunIT๙" w:cs="TH SarabunIT๙" w:hint="cs"/>
+          <w:sz w:val="32"/>
+          <w:szCs w:val="32"/>
+          <w:u w:val="dotted"/>
+          <w:cs/>
+        </w:rPr>
+        <w:t xml:space="preserve"> </w:t>
+      </w:r>
+      <w:r>
+        <w:rPr>
+          <w:rFonts w:ascii="TH SarabunIT๙" w:hAnsi="TH SarabunIT๙" w:cs="TH SarabunIT๙" w:hint="cs"/>
+          <w:sz w:val="32"/>
+          <w:szCs w:val="32"/>
+          <w:cs/>
+        </w:rPr>
+        <w:t>ตามหลักฐานใบสำคัญการ</w:t>
+      </w:r>
+      <w:r>
+        <w:rPr>
+          <w:rFonts w:ascii="TH SarabunIT๙" w:hAnsi="TH SarabunIT๙" w:cs="TH SarabunIT๙" w:hint="cs"/>
+          <w:sz w:val="32"/>
+          <w:szCs w:val="32"/>
+          <w:cs/>
+        </w:rPr>
+        <w:t>หย่า</w:t>
+      </w:r>
+      <w:r>
+        <w:rPr>
+          <w:rFonts w:ascii="TH SarabunIT๙" w:hAnsi="TH SarabunIT๙" w:cs="TH SarabunIT๙" w:hint="cs"/>
+          <w:sz w:val="32"/>
+          <w:szCs w:val="32"/>
+          <w:cs/>
+        </w:rPr>
+        <w:t>เลขที่</w:t>
+      </w:r>
+      <w:r>
+        <w:rPr>
+          <w:rFonts w:ascii="TH SarabunIT๙" w:hAnsi="TH SarabunIT๙" w:cs="TH SarabunIT๙" w:hint="cs"/>
+          <w:sz w:val="32"/>
+          <w:szCs w:val="32"/>
+          <w:u w:val="dotted"/>
+          <w:cs/>
+        </w:rPr>
+        <w:t xml:space="preserve"> </w:t>
+      </w:r>
+      <w:r>
+        <w:rPr>
+          <w:rFonts w:ascii="TH SarabunIT๙" w:hAnsi="TH SarabunIT๙" w:cs="TH SarabunIT๙"/>
+          <w:sz w:val="32"/>
+          <w:szCs w:val="36"/>
+          <w:u w:val="dotted"/>
+        </w:rPr>
+        <w:t>{</w:t>
+      </w:r>
+      <w:r>
+        <w:rPr>
+          <w:rFonts w:ascii="TH SarabunIT๙" w:hAnsi="TH SarabunIT๙" w:cs="TH SarabunIT๙"/>
+          <w:sz w:val="32"/>
+          <w:szCs w:val="36"/>
+          <w:u w:val="dotted"/>
+        </w:rPr>
+        <w:t>divorcecard</w:t>
+      </w:r>
+      <w:r>
+        <w:rPr>
+          <w:rFonts w:ascii="TH SarabunIT๙" w:hAnsi="TH SarabunIT๙" w:cs="TH SarabunIT๙"/>
+          <w:sz w:val="32"/>
+          <w:szCs w:val="36"/>
+          <w:u w:val="dotted"/>
+        </w:rPr>
+        <w:t>}</w:t>
+      </w:r>
+      <w:r>
+        <w:rPr>
+          <w:rFonts w:ascii="TH SarabunIT๙" w:hAnsi="TH SarabunIT๙" w:cs="TH SarabunIT๙" w:hint="cs"/>
+          <w:sz w:val="32"/>
+          <w:szCs w:val="32"/>
+          <w:u w:val="dotted"/>
+          <w:cs/>
+        </w:rPr>
+        <w:t xml:space="preserve"> </w:t>
+      </w:r>
+      <w:r>
+        <w:rPr>
+          <w:rFonts w:ascii="TH SarabunIT๙" w:hAnsi="TH SarabunIT๙" w:cs="TH SarabunIT๙" w:hint="cs"/>
+          <w:sz w:val="32"/>
+          <w:szCs w:val="32"/>
+          <w:cs/>
+        </w:rPr>
+        <w:t>ออกให้โดย</w:t>
+      </w:r>
+      <w:r>
+        <w:rPr>
+          <w:rFonts w:ascii="TH SarabunIT๙" w:hAnsi="TH SarabunIT๙" w:cs="TH SarabunIT๙" w:hint="cs"/>
+          <w:sz w:val="32"/>
+          <w:szCs w:val="32"/>
+          <w:cs/>
+        </w:rPr>
+        <w:t>สำนักทะเบียน</w:t>
+      </w:r>
+      <w:r>
+        <w:rPr>
+          <w:rFonts w:ascii="TH SarabunIT๙" w:hAnsi="TH SarabunIT๙" w:cs="TH SarabunIT๙" w:hint="cs"/>
+          <w:sz w:val="32"/>
+          <w:szCs w:val="32"/>
+          <w:u w:val="dotted"/>
+          <w:cs/>
+        </w:rPr>
+        <w:t xml:space="preserve"> </w:t>
+      </w:r>
+      <w:r>
+        <w:rPr>
+          <w:rFonts w:ascii="TH SarabunIT๙" w:hAnsi="TH SarabunIT๙" w:cs="TH SarabunIT๙"/>
+          <w:sz w:val="32"/>
+          <w:szCs w:val="32"/>
+          <w:u w:val="dotted"/>
+        </w:rPr>
+        <w:t>{dcardfrom}</w:t>
+      </w:r>
+      <w:r>
+        <w:rPr>
+          <w:rFonts w:ascii="TH SarabunIT๙" w:hAnsi="TH SarabunIT๙" w:cs="TH SarabunIT๙" w:hint="cs"/>
+          <w:sz w:val="32"/>
+          <w:szCs w:val="32"/>
+          <w:u w:val="dotted"/>
+          <w:cs/>
+        </w:rPr>
+        <w:t xml:space="preserve"> </w:t>
+      </w:r>
+      <w:r>
+        <w:rPr>
+          <w:rFonts w:ascii="TH SarabunIT๙" w:hAnsi="TH SarabunIT๙" w:cs="TH SarabunIT๙" w:hint="cs"/>
+          <w:sz w:val="32"/>
+          <w:szCs w:val="32"/>
+          <w:cs/>
+        </w:rPr>
+        <w:t>จังหวัด</w:t>
+      </w:r>
+      <w:r>
+        <w:rPr>
+          <w:rFonts w:ascii="TH SarabunIT๙" w:hAnsi="TH SarabunIT๙" w:cs="TH SarabunIT๙" w:hint="cs"/>
+          <w:sz w:val="32"/>
+          <w:szCs w:val="32"/>
+          <w:u w:val="dotted"/>
+          <w:cs/>
+        </w:rPr>
+        <w:t xml:space="preserve"> </w:t>
+      </w:r>
+      <w:r>
+        <w:rPr>
+          <w:rFonts w:ascii="TH SarabunIT๙" w:hAnsi="TH SarabunIT๙" w:cs="TH SarabunIT๙"/>
+          <w:sz w:val="32"/>
+          <w:szCs w:val="36"/>
+          <w:u w:val="dotted"/>
+        </w:rPr>
+        <w:t>{</w:t>
+      </w:r>
+      <w:r>
+        <w:rPr>
+          <w:rFonts w:ascii="TH SarabunIT๙" w:hAnsi="TH SarabunIT๙" w:cs="TH SarabunIT๙"/>
+          <w:sz w:val="32"/>
+          <w:szCs w:val="36"/>
+          <w:u w:val="dotted"/>
+        </w:rPr>
+        <w:t>dcard_province</w:t>
+      </w:r>
+      <w:r>
+        <w:rPr>
+          <w:rFonts w:ascii="TH SarabunIT๙" w:hAnsi="TH SarabunIT๙" w:cs="TH SarabunIT๙"/>
+          <w:sz w:val="32"/>
+          <w:szCs w:val="36"/>
+          <w:u w:val="dotted"/>
+        </w:rPr>
+        <w:t>}</w:t>
+      </w:r>
+      <w:r>
+        <w:rPr>
+          <w:rFonts w:ascii="TH SarabunIT๙" w:hAnsi="TH SarabunIT๙" w:cs="TH SarabunIT๙" w:hint="cs"/>
+          <w:sz w:val="32"/>
+          <w:szCs w:val="32"/>
+          <w:u w:val="dotted"/>
+          <w:cs/>
+        </w:rPr>
+        <w:t xml:space="preserve"> </w:t>
+      </w:r>
+      <w:r>
+        <w:rPr>
+          <w:rFonts w:ascii="TH SarabunIT๙" w:hAnsi="TH SarabunIT๙" w:cs="TH SarabunIT๙" w:hint="cs"/>
+          <w:sz w:val="32"/>
+          <w:szCs w:val="32"/>
+          <w:cs/>
+        </w:rPr>
+        <w:t>ประเทศ</w:t>
+      </w:r>
+      <w:r>
+        <w:rPr>
+          <w:rFonts w:ascii="TH SarabunIT๙" w:hAnsi="TH SarabunIT๙" w:cs="TH SarabunIT๙" w:hint="cs"/>
+          <w:sz w:val="32"/>
+          <w:szCs w:val="32"/>
+          <w:u w:val="dotted"/>
+          <w:cs/>
+        </w:rPr>
+        <w:t xml:space="preserve"> ไทย </w:t>
+      </w:r>
+      <w:r>
+        <w:rPr>
+          <w:rFonts w:ascii="TH SarabunIT๙" w:hAnsi="TH SarabunIT๙" w:cs="TH SarabunIT๙" w:hint="cs"/>
+          <w:sz w:val="32"/>
+          <w:szCs w:val="32"/>
+          <w:cs/>
+        </w:rPr>
+        <w:t>ลงวันที่</w:t>
+      </w:r>
+      <w:r>
+        <w:rPr>
+          <w:rFonts w:ascii="TH SarabunIT๙" w:hAnsi="TH SarabunIT๙" w:cs="TH SarabunIT๙" w:hint="cs"/>
+          <w:sz w:val="32"/>
+          <w:szCs w:val="32"/>
+          <w:u w:val="dotted"/>
+          <w:cs/>
+        </w:rPr>
+        <w:t xml:space="preserve"> </w:t>
+      </w:r>
+      <w:r>
+        <w:rPr>
+          <w:rFonts w:ascii="TH SarabunIT๙" w:hAnsi="TH SarabunIT๙" w:cs="TH SarabunIT๙"/>
+          <w:sz w:val="32"/>
+          <w:szCs w:val="36"/>
+          <w:u w:val="dotted"/>
+        </w:rPr>
+        <w:t>{</w:t>
+      </w:r>
+      <w:r>
+        <w:rPr>
+          <w:rFonts w:ascii="TH SarabunIT๙" w:hAnsi="TH SarabunIT๙" w:cs="TH SarabunIT๙"/>
+          <w:sz w:val="32"/>
+          <w:szCs w:val="36"/>
+          <w:u w:val="dotted"/>
+        </w:rPr>
+        <w:t>dcard_date</w:t>
+      </w:r>
+      <w:r>
+        <w:rPr>
+          <w:rFonts w:ascii="TH SarabunIT๙" w:hAnsi="TH SarabunIT๙" w:cs="TH SarabunIT๙"/>
+          <w:sz w:val="32"/>
+          <w:szCs w:val="36"/>
+          <w:u w:val="dotted"/>
+        </w:rPr>
+        <w:t>}</w:t>
+      </w:r>
+      <w:r>
+        <w:rPr>
+          <w:rFonts w:ascii="TH SarabunIT๙" w:hAnsi="TH SarabunIT๙" w:cs="TH SarabunIT๙" w:hint="cs"/>
+          <w:sz w:val="32"/>
+          <w:szCs w:val="32"/>
+          <w:u w:val="dotted"/>
+          <w:cs/>
+        </w:rPr>
+        <w:t xml:space="preserve"> </w:t>
+      </w:r>
+      <w:r>
+        <w:rPr>
+          <w:rFonts w:ascii="TH SarabunIT๙" w:hAnsi="TH SarabunIT๙" w:cs="TH SarabunIT๙" w:hint="cs"/>
+          <w:sz w:val="32"/>
+          <w:szCs w:val="32"/>
+          <w:cs/>
+        </w:rPr>
+        <w:t>และ</w:t>
+      </w:r>
+      <w:r>
+        <w:rPr>
+          <w:rFonts w:ascii="TH SarabunIT๙" w:hAnsi="TH SarabunIT๙" w:cs="TH SarabunIT๙" w:hint="cs"/>
           <w:spacing w:val="-2"/>
           <w:sz w:val="32"/>
           <w:szCs w:val="32"/>
@@ -10327,904 +10129,13 @@
       </w:r>
       <w:r>
         <w:rPr>
-          <w:rFonts w:ascii="TH SarabunIT๙" w:hAnsi="TH SarabunIT๙" w:cs="TH SarabunIT๙" w:hint="cs"/>
-          <w:spacing w:val="-4"/>
-          <w:sz w:val="32"/>
-          <w:szCs w:val="32"/>
-          <w:cs/>
-        </w:rPr>
-        <w:t>มาเป็นเวลาประมาณ</w:t>
-      </w:r>
-      <w:r>
-        <w:rPr>
-          <w:rFonts w:ascii="TH SarabunIT๙" w:hAnsi="TH SarabunIT๙" w:cs="TH SarabunIT๙" w:hint="cs"/>
-          <w:spacing w:val="-4"/>
-          <w:sz w:val="32"/>
-          <w:szCs w:val="32"/>
-          <w:u w:val="dotted"/>
-          <w:cs/>
-        </w:rPr>
-        <w:t xml:space="preserve"> </w:t>
-      </w:r>
-      <w:r>
-        <w:rPr>
-          <w:rFonts w:ascii="TH SarabunIT๙" w:hAnsi="TH SarabunIT๙" w:cs="TH SarabunIT๙"/>
-          <w:sz w:val="32"/>
-          <w:szCs w:val="36"/>
-          <w:u w:val="dotted"/>
-        </w:rPr>
-        <w:t>{</w:t>
-      </w:r>
-      <w:r>
-        <w:rPr>
-          <w:rFonts w:ascii="TH SarabunIT๙" w:hAnsi="TH SarabunIT๙" w:cs="TH SarabunIT๙"/>
-          <w:sz w:val="32"/>
-          <w:szCs w:val="36"/>
-          <w:u w:val="dotted"/>
-        </w:rPr>
-        <w:t>know_wit2</w:t>
-      </w:r>
-      <w:r>
-        <w:rPr>
-          <w:rFonts w:ascii="TH SarabunIT๙" w:hAnsi="TH SarabunIT๙" w:cs="TH SarabunIT๙"/>
-          <w:sz w:val="32"/>
-          <w:szCs w:val="36"/>
-          <w:u w:val="dotted"/>
-        </w:rPr>
-        <w:t>}</w:t>
-      </w:r>
-      <w:r>
-        <w:rPr>
-          <w:rFonts w:ascii="TH SarabunIT๙" w:hAnsi="TH SarabunIT๙" w:cs="TH SarabunIT๙" w:hint="cs"/>
-          <w:spacing w:val="-4"/>
-          <w:sz w:val="32"/>
-          <w:szCs w:val="32"/>
-          <w:u w:val="dotted"/>
-          <w:cs/>
-        </w:rPr>
-        <w:t xml:space="preserve"> </w:t>
-      </w:r>
-      <w:r>
-        <w:rPr>
-          <w:rFonts w:ascii="TH SarabunIT๙" w:hAnsi="TH SarabunIT๙" w:cs="TH SarabunIT๙" w:hint="cs"/>
-          <w:spacing w:val="-4"/>
-          <w:sz w:val="32"/>
-          <w:szCs w:val="32"/>
-          <w:cs/>
-        </w:rPr>
-        <w:t>ปี จน</w:t>
-      </w:r>
-      <w:r>
-        <w:rPr>
-          <w:rFonts w:ascii="TH SarabunIT๙" w:hAnsi="TH SarabunIT๙" w:cs="TH SarabunIT๙" w:hint="cs"/>
+          <w:rFonts w:ascii="TH SarabunIT๙" w:hAnsi="TH SarabunIT๙" w:cs="TH SarabunIT๙"/>
           <w:spacing w:val="-2"/>
           <w:sz w:val="32"/>
           <w:szCs w:val="32"/>
           <w:u w:val="dotted"/>
-          <w:cs/>
-        </w:rPr>
-        <w:t xml:space="preserve"> </w:t>
-      </w:r>
-      <w:r>
-        <w:rPr>
-          <w:rFonts w:ascii="TH SarabunIT๙" w:hAnsi="TH SarabunIT๙" w:cs="TH SarabunIT๙"/>
-          <w:spacing w:val="-2"/>
-          <w:sz w:val="32"/>
-          <w:szCs w:val="32"/>
-          <w:u w:val="dotted"/>
-        </w:rPr>
-        <w:t>{</w:t>
-      </w:r>
-      <w:proofErr w:type="spellStart"/>
-      <w:r>
-        <w:rPr>
-          <w:rFonts w:ascii="TH SarabunIT๙" w:hAnsi="TH SarabunIT๙" w:cs="TH SarabunIT๙"/>
-          <w:spacing w:val="-2"/>
-          <w:sz w:val="32"/>
-          <w:szCs w:val="32"/>
-          <w:u w:val="dotted"/>
-        </w:rPr>
-        <w:t>attorney_name</w:t>
-      </w:r>
-      <w:proofErr w:type="spellEnd"/>
-      <w:r>
-        <w:rPr>
-          <w:rFonts w:ascii="TH SarabunIT๙" w:hAnsi="TH SarabunIT๙" w:cs="TH SarabunIT๙"/>
-          <w:spacing w:val="-2"/>
-          <w:sz w:val="32"/>
-          <w:szCs w:val="32"/>
-          <w:u w:val="dotted"/>
-        </w:rPr>
-        <w:t>}</w:t>
-      </w:r>
-      <w:r>
-        <w:rPr>
-          <w:rFonts w:ascii="TH SarabunIT๙" w:hAnsi="TH SarabunIT๙" w:cs="TH SarabunIT๙" w:hint="cs"/>
-          <w:spacing w:val="-2"/>
-          <w:sz w:val="32"/>
-          <w:szCs w:val="32"/>
-          <w:u w:val="dotted"/>
-          <w:cs/>
-        </w:rPr>
-        <w:t xml:space="preserve"> </w:t>
-      </w:r>
-      <w:r>
-        <w:rPr>
-          <w:rFonts w:ascii="TH SarabunIT๙" w:hAnsi="TH SarabunIT๙" w:cs="TH SarabunIT๙" w:hint="cs"/>
-          <w:sz w:val="32"/>
-          <w:szCs w:val="32"/>
-          <w:cs/>
-        </w:rPr>
-        <w:t>มีความสามารถจดทะเบียนสมรสได้ตามกฎหมายและทราบโดยตลอดว่า</w:t>
-      </w:r>
-      <w:r>
-        <w:rPr>
-          <w:rFonts w:ascii="TH SarabunIT๙" w:hAnsi="TH SarabunIT๙" w:cs="TH SarabunIT๙" w:hint="cs"/>
-          <w:spacing w:val="-2"/>
-          <w:sz w:val="32"/>
-          <w:szCs w:val="32"/>
-          <w:u w:val="dotted"/>
-          <w:cs/>
-        </w:rPr>
-        <w:t xml:space="preserve"> </w:t>
-      </w:r>
-      <w:r>
-        <w:rPr>
-          <w:rFonts w:ascii="TH SarabunIT๙" w:hAnsi="TH SarabunIT๙" w:cs="TH SarabunIT๙"/>
-          <w:spacing w:val="-2"/>
-          <w:sz w:val="32"/>
-          <w:szCs w:val="32"/>
-          <w:u w:val="dotted"/>
-        </w:rPr>
-        <w:t>{</w:t>
-      </w:r>
-      <w:proofErr w:type="spellStart"/>
-      <w:r>
-        <w:rPr>
-          <w:rFonts w:ascii="TH SarabunIT๙" w:hAnsi="TH SarabunIT๙" w:cs="TH SarabunIT๙"/>
-          <w:spacing w:val="-2"/>
-          <w:sz w:val="32"/>
-          <w:szCs w:val="32"/>
-          <w:u w:val="dotted"/>
-        </w:rPr>
-        <w:t>attorney_name</w:t>
-      </w:r>
-      <w:proofErr w:type="spellEnd"/>
-      <w:r>
-        <w:rPr>
-          <w:rFonts w:ascii="TH SarabunIT๙" w:hAnsi="TH SarabunIT๙" w:cs="TH SarabunIT๙"/>
-          <w:spacing w:val="-2"/>
-          <w:sz w:val="32"/>
-          <w:szCs w:val="32"/>
-          <w:u w:val="dotted"/>
-        </w:rPr>
-        <w:t>}</w:t>
-      </w:r>
-      <w:r>
-        <w:rPr>
-          <w:rFonts w:ascii="TH SarabunIT๙" w:hAnsi="TH SarabunIT๙" w:cs="TH SarabunIT๙" w:hint="cs"/>
-          <w:spacing w:val="-2"/>
-          <w:sz w:val="32"/>
-          <w:szCs w:val="32"/>
-          <w:u w:val="dotted"/>
-          <w:cs/>
-        </w:rPr>
-        <w:t xml:space="preserve"> </w:t>
-      </w:r>
-      <w:r>
-        <w:rPr>
-          <w:rFonts w:ascii="TH SarabunIT๙" w:hAnsi="TH SarabunIT๙" w:cs="TH SarabunIT๙" w:hint="cs"/>
-          <w:sz w:val="32"/>
-          <w:szCs w:val="32"/>
-          <w:cs/>
-        </w:rPr>
-        <w:t>ได้จดทะเบียนฐานะแห่งครอบครัว(สมรส) กับ</w:t>
-      </w:r>
-      <w:r>
-        <w:rPr>
-          <w:rFonts w:ascii="TH SarabunIT๙" w:hAnsi="TH SarabunIT๙" w:cs="TH SarabunIT๙" w:hint="cs"/>
-          <w:sz w:val="32"/>
-          <w:szCs w:val="32"/>
-          <w:u w:val="dotted"/>
-          <w:cs/>
-        </w:rPr>
-        <w:t xml:space="preserve"> </w:t>
-      </w:r>
-      <w:r>
-        <w:rPr>
-          <w:rFonts w:ascii="TH SarabunIT๙" w:hAnsi="TH SarabunIT๙" w:cs="TH SarabunIT๙"/>
-          <w:sz w:val="32"/>
-          <w:szCs w:val="36"/>
-          <w:u w:val="dotted"/>
-        </w:rPr>
-        <w:t>{</w:t>
-      </w:r>
-      <w:proofErr w:type="spellStart"/>
-      <w:r>
-        <w:rPr>
-          <w:rFonts w:ascii="TH SarabunIT๙" w:hAnsi="TH SarabunIT๙" w:cs="TH SarabunIT๙"/>
-          <w:sz w:val="32"/>
-          <w:szCs w:val="36"/>
-          <w:u w:val="dotted"/>
-        </w:rPr>
-        <w:t>couple_mfm</w:t>
-      </w:r>
-      <w:proofErr w:type="spellEnd"/>
-      <w:r>
-        <w:rPr>
-          <w:rFonts w:ascii="TH SarabunIT๙" w:hAnsi="TH SarabunIT๙" w:cs="TH SarabunIT๙"/>
-          <w:sz w:val="32"/>
-          <w:szCs w:val="36"/>
-          <w:u w:val="dotted"/>
-        </w:rPr>
-        <w:t>}</w:t>
-      </w:r>
-      <w:r>
-        <w:rPr>
-          <w:rFonts w:ascii="TH SarabunIT๙" w:hAnsi="TH SarabunIT๙" w:cs="TH SarabunIT๙" w:hint="cs"/>
-          <w:sz w:val="32"/>
-          <w:szCs w:val="32"/>
-          <w:u w:val="dotted"/>
-          <w:cs/>
-        </w:rPr>
-        <w:t xml:space="preserve"> </w:t>
-      </w:r>
-      <w:r>
-        <w:rPr>
-          <w:rFonts w:ascii="TH SarabunIT๙" w:hAnsi="TH SarabunIT๙" w:cs="TH SarabunIT๙" w:hint="cs"/>
-          <w:sz w:val="32"/>
-          <w:szCs w:val="32"/>
-          <w:cs/>
-        </w:rPr>
-        <w:t>ตามหลักฐานใบสำคัญการสมรสเลขที่</w:t>
-      </w:r>
-      <w:r>
-        <w:rPr>
-          <w:rFonts w:ascii="TH SarabunIT๙" w:hAnsi="TH SarabunIT๙" w:cs="TH SarabunIT๙" w:hint="cs"/>
-          <w:sz w:val="32"/>
-          <w:szCs w:val="32"/>
-          <w:u w:val="dotted"/>
-          <w:cs/>
-        </w:rPr>
-        <w:t xml:space="preserve"> </w:t>
-      </w:r>
-      <w:r>
-        <w:rPr>
-          <w:rFonts w:ascii="TH SarabunIT๙" w:hAnsi="TH SarabunIT๙" w:cs="TH SarabunIT๙"/>
-          <w:sz w:val="32"/>
-          <w:szCs w:val="36"/>
-          <w:u w:val="dotted"/>
-        </w:rPr>
-        <w:t>{</w:t>
-      </w:r>
-      <w:proofErr w:type="spellStart"/>
-      <w:r>
-        <w:rPr>
-          <w:rFonts w:ascii="TH SarabunIT๙" w:hAnsi="TH SarabunIT๙" w:cs="TH SarabunIT๙"/>
-          <w:sz w:val="32"/>
-          <w:szCs w:val="36"/>
-          <w:u w:val="dotted"/>
-        </w:rPr>
-        <w:t>mariedcard</w:t>
-      </w:r>
-      <w:proofErr w:type="spellEnd"/>
-      <w:r>
-        <w:rPr>
-          <w:rFonts w:ascii="TH SarabunIT๙" w:hAnsi="TH SarabunIT๙" w:cs="TH SarabunIT๙"/>
-          <w:sz w:val="32"/>
-          <w:szCs w:val="36"/>
-          <w:u w:val="dotted"/>
-        </w:rPr>
-        <w:t>}</w:t>
-      </w:r>
-      <w:r>
-        <w:rPr>
-          <w:rFonts w:ascii="TH SarabunIT๙" w:hAnsi="TH SarabunIT๙" w:cs="TH SarabunIT๙" w:hint="cs"/>
-          <w:sz w:val="32"/>
-          <w:szCs w:val="32"/>
-          <w:u w:val="dotted"/>
-          <w:cs/>
-        </w:rPr>
-        <w:t xml:space="preserve"> </w:t>
-      </w:r>
-      <w:r>
-        <w:rPr>
-          <w:rFonts w:ascii="TH SarabunIT๙" w:hAnsi="TH SarabunIT๙" w:cs="TH SarabunIT๙" w:hint="cs"/>
-          <w:sz w:val="32"/>
-          <w:szCs w:val="32"/>
-          <w:cs/>
-        </w:rPr>
-        <w:t>ออกให้โดย</w:t>
-      </w:r>
-      <w:r>
-        <w:rPr>
-          <w:rFonts w:ascii="TH SarabunIT๙" w:hAnsi="TH SarabunIT๙" w:cs="TH SarabunIT๙" w:hint="cs"/>
-          <w:sz w:val="32"/>
-          <w:szCs w:val="32"/>
-          <w:cs/>
-        </w:rPr>
-        <w:t>สำนักทะเบียน</w:t>
-      </w:r>
-      <w:r>
-        <w:rPr>
-          <w:rFonts w:ascii="TH SarabunIT๙" w:hAnsi="TH SarabunIT๙" w:cs="TH SarabunIT๙" w:hint="cs"/>
-          <w:sz w:val="32"/>
-          <w:szCs w:val="32"/>
-          <w:u w:val="dotted"/>
-          <w:cs/>
-        </w:rPr>
-        <w:t xml:space="preserve"> </w:t>
-      </w:r>
-      <w:r>
-        <w:rPr>
-          <w:rFonts w:ascii="TH SarabunIT๙" w:hAnsi="TH SarabunIT๙" w:cs="TH SarabunIT๙"/>
-          <w:sz w:val="32"/>
-          <w:szCs w:val="36"/>
-          <w:u w:val="dotted"/>
-        </w:rPr>
-        <w:t>{</w:t>
-      </w:r>
-      <w:proofErr w:type="spellStart"/>
-      <w:r>
-        <w:rPr>
-          <w:rFonts w:ascii="TH SarabunIT๙" w:hAnsi="TH SarabunIT๙" w:cs="TH SarabunIT๙"/>
-          <w:sz w:val="32"/>
-          <w:szCs w:val="36"/>
-          <w:u w:val="dotted"/>
-        </w:rPr>
-        <w:t>mcardfrom</w:t>
-      </w:r>
-      <w:proofErr w:type="spellEnd"/>
-      <w:r>
-        <w:rPr>
-          <w:rFonts w:ascii="TH SarabunIT๙" w:hAnsi="TH SarabunIT๙" w:cs="TH SarabunIT๙"/>
-          <w:sz w:val="32"/>
-          <w:szCs w:val="36"/>
-          <w:u w:val="dotted"/>
-        </w:rPr>
-        <w:t>}</w:t>
-      </w:r>
-      <w:r>
-        <w:rPr>
-          <w:rFonts w:ascii="TH SarabunIT๙" w:hAnsi="TH SarabunIT๙" w:cs="TH SarabunIT๙" w:hint="cs"/>
-          <w:sz w:val="32"/>
-          <w:szCs w:val="32"/>
-          <w:u w:val="dotted"/>
-          <w:cs/>
-        </w:rPr>
-        <w:t xml:space="preserve"> </w:t>
-      </w:r>
-      <w:r>
-        <w:rPr>
-          <w:rFonts w:ascii="TH SarabunIT๙" w:hAnsi="TH SarabunIT๙" w:cs="TH SarabunIT๙" w:hint="cs"/>
-          <w:sz w:val="32"/>
-          <w:szCs w:val="32"/>
-          <w:cs/>
-        </w:rPr>
-        <w:t>จังหวัด</w:t>
-      </w:r>
-      <w:r>
-        <w:rPr>
-          <w:rFonts w:ascii="TH SarabunIT๙" w:hAnsi="TH SarabunIT๙" w:cs="TH SarabunIT๙" w:hint="cs"/>
-          <w:sz w:val="32"/>
-          <w:szCs w:val="32"/>
-          <w:u w:val="dotted"/>
-          <w:cs/>
-        </w:rPr>
-        <w:t xml:space="preserve"> </w:t>
-      </w:r>
-      <w:r>
-        <w:rPr>
-          <w:rFonts w:ascii="TH SarabunIT๙" w:hAnsi="TH SarabunIT๙" w:cs="TH SarabunIT๙"/>
-          <w:sz w:val="32"/>
-          <w:szCs w:val="36"/>
-          <w:u w:val="dotted"/>
-        </w:rPr>
-        <w:t>{</w:t>
-      </w:r>
-      <w:proofErr w:type="spellStart"/>
-      <w:r>
-        <w:rPr>
-          <w:rFonts w:ascii="TH SarabunIT๙" w:hAnsi="TH SarabunIT๙" w:cs="TH SarabunIT๙"/>
-          <w:sz w:val="32"/>
-          <w:szCs w:val="36"/>
-          <w:u w:val="dotted"/>
-        </w:rPr>
-        <w:t>mcard_province</w:t>
-      </w:r>
-      <w:proofErr w:type="spellEnd"/>
-      <w:r>
-        <w:rPr>
-          <w:rFonts w:ascii="TH SarabunIT๙" w:hAnsi="TH SarabunIT๙" w:cs="TH SarabunIT๙"/>
-          <w:sz w:val="32"/>
-          <w:szCs w:val="36"/>
-          <w:u w:val="dotted"/>
-        </w:rPr>
-        <w:t>}</w:t>
-      </w:r>
-      <w:r>
-        <w:rPr>
-          <w:rFonts w:ascii="TH SarabunIT๙" w:hAnsi="TH SarabunIT๙" w:cs="TH SarabunIT๙" w:hint="cs"/>
-          <w:sz w:val="32"/>
-          <w:szCs w:val="32"/>
-          <w:u w:val="dotted"/>
-          <w:cs/>
-        </w:rPr>
-        <w:t xml:space="preserve"> </w:t>
-      </w:r>
-      <w:r>
-        <w:rPr>
-          <w:rFonts w:ascii="TH SarabunIT๙" w:hAnsi="TH SarabunIT๙" w:cs="TH SarabunIT๙" w:hint="cs"/>
-          <w:sz w:val="32"/>
-          <w:szCs w:val="32"/>
-          <w:cs/>
-        </w:rPr>
-        <w:t>ประเทศ</w:t>
-      </w:r>
-      <w:r>
-        <w:rPr>
-          <w:rFonts w:ascii="TH SarabunIT๙" w:hAnsi="TH SarabunIT๙" w:cs="TH SarabunIT๙" w:hint="cs"/>
-          <w:sz w:val="32"/>
-          <w:szCs w:val="32"/>
-          <w:u w:val="dotted"/>
-          <w:cs/>
-        </w:rPr>
-        <w:t xml:space="preserve"> ไทย </w:t>
-      </w:r>
-      <w:r>
-        <w:rPr>
-          <w:rFonts w:ascii="TH SarabunIT๙" w:hAnsi="TH SarabunIT๙" w:cs="TH SarabunIT๙" w:hint="cs"/>
-          <w:sz w:val="32"/>
-          <w:szCs w:val="32"/>
-          <w:cs/>
-        </w:rPr>
-        <w:t>ลงวันที่</w:t>
-      </w:r>
-      <w:r>
-        <w:rPr>
-          <w:rFonts w:ascii="TH SarabunIT๙" w:hAnsi="TH SarabunIT๙" w:cs="TH SarabunIT๙" w:hint="cs"/>
-          <w:sz w:val="32"/>
-          <w:szCs w:val="32"/>
-          <w:u w:val="dotted"/>
-          <w:cs/>
-        </w:rPr>
-        <w:t xml:space="preserve"> </w:t>
-      </w:r>
-      <w:r>
-        <w:rPr>
-          <w:rFonts w:ascii="TH SarabunIT๙" w:hAnsi="TH SarabunIT๙" w:cs="TH SarabunIT๙"/>
-          <w:sz w:val="32"/>
-          <w:szCs w:val="36"/>
-          <w:u w:val="dotted"/>
-        </w:rPr>
-        <w:t>{</w:t>
-      </w:r>
-      <w:proofErr w:type="spellStart"/>
-      <w:r>
-        <w:rPr>
-          <w:rFonts w:ascii="TH SarabunIT๙" w:hAnsi="TH SarabunIT๙" w:cs="TH SarabunIT๙"/>
-          <w:sz w:val="32"/>
-          <w:szCs w:val="36"/>
-          <w:u w:val="dotted"/>
-        </w:rPr>
-        <w:t>mcard_date</w:t>
-      </w:r>
-      <w:proofErr w:type="spellEnd"/>
-      <w:r>
-        <w:rPr>
-          <w:rFonts w:ascii="TH SarabunIT๙" w:hAnsi="TH SarabunIT๙" w:cs="TH SarabunIT๙"/>
-          <w:sz w:val="32"/>
-          <w:szCs w:val="36"/>
-          <w:u w:val="dotted"/>
-        </w:rPr>
-        <w:t>}</w:t>
-      </w:r>
-      <w:r>
-        <w:rPr>
-          <w:rFonts w:ascii="TH SarabunIT๙" w:hAnsi="TH SarabunIT๙" w:cs="TH SarabunIT๙" w:hint="cs"/>
-          <w:sz w:val="32"/>
-          <w:szCs w:val="32"/>
-          <w:u w:val="dotted"/>
-          <w:cs/>
-        </w:rPr>
-        <w:t xml:space="preserve"> </w:t>
-      </w:r>
-      <w:r>
-        <w:rPr>
-          <w:rFonts w:ascii="TH SarabunIT๙" w:hAnsi="TH SarabunIT๙" w:cs="TH SarabunIT๙" w:hint="cs"/>
-          <w:sz w:val="32"/>
-          <w:szCs w:val="32"/>
-          <w:cs/>
-        </w:rPr>
-        <w:t>และต่อมา</w:t>
-      </w:r>
-      <w:r>
-        <w:rPr>
-          <w:rFonts w:ascii="TH SarabunIT๙" w:hAnsi="TH SarabunIT๙" w:cs="TH SarabunIT๙" w:hint="cs"/>
-          <w:sz w:val="32"/>
-          <w:szCs w:val="32"/>
-          <w:cs/>
-        </w:rPr>
-        <w:t>ได้จดทะเบียนฐานะแห่งครอบครัว(หย่า) กับ</w:t>
-      </w:r>
-      <w:r>
-        <w:rPr>
-          <w:rFonts w:ascii="TH SarabunIT๙" w:hAnsi="TH SarabunIT๙" w:cs="TH SarabunIT๙" w:hint="cs"/>
-          <w:sz w:val="32"/>
-          <w:szCs w:val="32"/>
-          <w:u w:val="dotted"/>
-          <w:cs/>
-        </w:rPr>
-        <w:t xml:space="preserve"> </w:t>
-      </w:r>
-      <w:r>
-        <w:rPr>
-          <w:rFonts w:ascii="TH SarabunIT๙" w:hAnsi="TH SarabunIT๙" w:cs="TH SarabunIT๙"/>
-          <w:sz w:val="32"/>
-          <w:szCs w:val="36"/>
-          <w:u w:val="dotted"/>
-        </w:rPr>
-        <w:t>{</w:t>
-      </w:r>
-      <w:proofErr w:type="spellStart"/>
-      <w:r>
-        <w:rPr>
-          <w:rFonts w:ascii="TH SarabunIT๙" w:hAnsi="TH SarabunIT๙" w:cs="TH SarabunIT๙"/>
-          <w:sz w:val="32"/>
-          <w:szCs w:val="36"/>
-          <w:u w:val="dotted"/>
-        </w:rPr>
-        <w:t>couple_mfm</w:t>
-      </w:r>
-      <w:proofErr w:type="spellEnd"/>
-      <w:r>
-        <w:rPr>
-          <w:rFonts w:ascii="TH SarabunIT๙" w:hAnsi="TH SarabunIT๙" w:cs="TH SarabunIT๙"/>
-          <w:sz w:val="32"/>
-          <w:szCs w:val="36"/>
-          <w:u w:val="dotted"/>
-        </w:rPr>
-        <w:t>}</w:t>
-      </w:r>
-      <w:r>
-        <w:rPr>
-          <w:rFonts w:ascii="TH SarabunIT๙" w:hAnsi="TH SarabunIT๙" w:cs="TH SarabunIT๙" w:hint="cs"/>
-          <w:sz w:val="32"/>
-          <w:szCs w:val="32"/>
-          <w:u w:val="dotted"/>
-          <w:cs/>
-        </w:rPr>
-        <w:t xml:space="preserve"> </w:t>
-      </w:r>
-      <w:r>
-        <w:rPr>
-          <w:rFonts w:ascii="TH SarabunIT๙" w:hAnsi="TH SarabunIT๙" w:cs="TH SarabunIT๙" w:hint="cs"/>
-          <w:sz w:val="32"/>
-          <w:szCs w:val="32"/>
-          <w:cs/>
-        </w:rPr>
-        <w:t>ตามหลักฐานใบสำคัญการ</w:t>
-      </w:r>
-      <w:r>
-        <w:rPr>
-          <w:rFonts w:ascii="TH SarabunIT๙" w:hAnsi="TH SarabunIT๙" w:cs="TH SarabunIT๙" w:hint="cs"/>
-          <w:sz w:val="32"/>
-          <w:szCs w:val="32"/>
-          <w:cs/>
-        </w:rPr>
-        <w:t>หย่า</w:t>
-      </w:r>
-      <w:r>
-        <w:rPr>
-          <w:rFonts w:ascii="TH SarabunIT๙" w:hAnsi="TH SarabunIT๙" w:cs="TH SarabunIT๙" w:hint="cs"/>
-          <w:sz w:val="32"/>
-          <w:szCs w:val="32"/>
-          <w:cs/>
-        </w:rPr>
-        <w:t>เลขที่</w:t>
-      </w:r>
-      <w:r>
-        <w:rPr>
-          <w:rFonts w:ascii="TH SarabunIT๙" w:hAnsi="TH SarabunIT๙" w:cs="TH SarabunIT๙" w:hint="cs"/>
-          <w:sz w:val="32"/>
-          <w:szCs w:val="32"/>
-          <w:u w:val="dotted"/>
-          <w:cs/>
-        </w:rPr>
-        <w:t xml:space="preserve"> </w:t>
-      </w:r>
-      <w:r>
-        <w:rPr>
-          <w:rFonts w:ascii="TH SarabunIT๙" w:hAnsi="TH SarabunIT๙" w:cs="TH SarabunIT๙"/>
-          <w:sz w:val="32"/>
-          <w:szCs w:val="36"/>
-          <w:u w:val="dotted"/>
-        </w:rPr>
-        <w:t>{</w:t>
-      </w:r>
-      <w:proofErr w:type="spellStart"/>
-      <w:r>
-        <w:rPr>
-          <w:rFonts w:ascii="TH SarabunIT๙" w:hAnsi="TH SarabunIT๙" w:cs="TH SarabunIT๙"/>
-          <w:sz w:val="32"/>
-          <w:szCs w:val="36"/>
-          <w:u w:val="dotted"/>
-        </w:rPr>
-        <w:t>divorcecard</w:t>
-      </w:r>
-      <w:proofErr w:type="spellEnd"/>
-      <w:r>
-        <w:rPr>
-          <w:rFonts w:ascii="TH SarabunIT๙" w:hAnsi="TH SarabunIT๙" w:cs="TH SarabunIT๙"/>
-          <w:sz w:val="32"/>
-          <w:szCs w:val="36"/>
-          <w:u w:val="dotted"/>
-        </w:rPr>
-        <w:t>}</w:t>
-      </w:r>
-      <w:r>
-        <w:rPr>
-          <w:rFonts w:ascii="TH SarabunIT๙" w:hAnsi="TH SarabunIT๙" w:cs="TH SarabunIT๙" w:hint="cs"/>
-          <w:sz w:val="32"/>
-          <w:szCs w:val="32"/>
-          <w:u w:val="dotted"/>
-          <w:cs/>
-        </w:rPr>
-        <w:t xml:space="preserve"> </w:t>
-      </w:r>
-      <w:r>
-        <w:rPr>
-          <w:rFonts w:ascii="TH SarabunIT๙" w:hAnsi="TH SarabunIT๙" w:cs="TH SarabunIT๙" w:hint="cs"/>
-          <w:sz w:val="32"/>
-          <w:szCs w:val="32"/>
-          <w:cs/>
-        </w:rPr>
-        <w:t>ออกให้โดย</w:t>
-      </w:r>
-      <w:r>
-        <w:rPr>
-          <w:rFonts w:ascii="TH SarabunIT๙" w:hAnsi="TH SarabunIT๙" w:cs="TH SarabunIT๙" w:hint="cs"/>
-          <w:sz w:val="32"/>
-          <w:szCs w:val="32"/>
-          <w:cs/>
-        </w:rPr>
-        <w:t>สำนักทะเบียน</w:t>
-      </w:r>
-      <w:r>
-        <w:rPr>
-          <w:rFonts w:ascii="TH SarabunIT๙" w:hAnsi="TH SarabunIT๙" w:cs="TH SarabunIT๙" w:hint="cs"/>
-          <w:sz w:val="32"/>
-          <w:szCs w:val="32"/>
-          <w:u w:val="dotted"/>
-          <w:cs/>
-        </w:rPr>
-        <w:t xml:space="preserve"> </w:t>
-      </w:r>
-      <w:r>
-        <w:rPr>
-          <w:rFonts w:ascii="TH SarabunIT๙" w:hAnsi="TH SarabunIT๙" w:cs="TH SarabunIT๙"/>
-          <w:sz w:val="32"/>
-          <w:szCs w:val="32"/>
-          <w:u w:val="dotted"/>
-        </w:rPr>
-        <w:t>{</w:t>
-      </w:r>
-      <w:proofErr w:type="spellStart"/>
-      <w:r>
-        <w:rPr>
-          <w:rFonts w:ascii="TH SarabunIT๙" w:hAnsi="TH SarabunIT๙" w:cs="TH SarabunIT๙"/>
-          <w:sz w:val="32"/>
-          <w:szCs w:val="32"/>
-          <w:u w:val="dotted"/>
-        </w:rPr>
-        <w:t>dcardfrom</w:t>
-      </w:r>
-      <w:proofErr w:type="spellEnd"/>
-      <w:r>
-        <w:rPr>
-          <w:rFonts w:ascii="TH SarabunIT๙" w:hAnsi="TH SarabunIT๙" w:cs="TH SarabunIT๙"/>
-          <w:sz w:val="32"/>
-          <w:szCs w:val="32"/>
-          <w:u w:val="dotted"/>
-        </w:rPr>
-        <w:t>}</w:t>
-      </w:r>
-      <w:r>
-        <w:rPr>
-          <w:rFonts w:ascii="TH SarabunIT๙" w:hAnsi="TH SarabunIT๙" w:cs="TH SarabunIT๙" w:hint="cs"/>
-          <w:sz w:val="32"/>
-          <w:szCs w:val="32"/>
-          <w:u w:val="dotted"/>
-          <w:cs/>
-        </w:rPr>
-        <w:t xml:space="preserve"> </w:t>
-      </w:r>
-      <w:r>
-        <w:rPr>
-          <w:rFonts w:ascii="TH SarabunIT๙" w:hAnsi="TH SarabunIT๙" w:cs="TH SarabunIT๙" w:hint="cs"/>
-          <w:sz w:val="32"/>
-          <w:szCs w:val="32"/>
-          <w:cs/>
-        </w:rPr>
-        <w:t>จังหวัด</w:t>
-      </w:r>
-      <w:r>
-        <w:rPr>
-          <w:rFonts w:ascii="TH SarabunIT๙" w:hAnsi="TH SarabunIT๙" w:cs="TH SarabunIT๙" w:hint="cs"/>
-          <w:sz w:val="32"/>
-          <w:szCs w:val="32"/>
-          <w:u w:val="dotted"/>
-          <w:cs/>
-        </w:rPr>
-        <w:t xml:space="preserve"> </w:t>
-      </w:r>
-      <w:r>
-        <w:rPr>
-          <w:rFonts w:ascii="TH SarabunIT๙" w:hAnsi="TH SarabunIT๙" w:cs="TH SarabunIT๙"/>
-          <w:sz w:val="32"/>
-          <w:szCs w:val="36"/>
-          <w:u w:val="dotted"/>
-        </w:rPr>
-        <w:t>{</w:t>
-      </w:r>
-      <w:proofErr w:type="spellStart"/>
-      <w:r>
-        <w:rPr>
-          <w:rFonts w:ascii="TH SarabunIT๙" w:hAnsi="TH SarabunIT๙" w:cs="TH SarabunIT๙"/>
-          <w:sz w:val="32"/>
-          <w:szCs w:val="36"/>
-          <w:u w:val="dotted"/>
-        </w:rPr>
-        <w:t>dcard_province</w:t>
-      </w:r>
-      <w:proofErr w:type="spellEnd"/>
-      <w:r>
-        <w:rPr>
-          <w:rFonts w:ascii="TH SarabunIT๙" w:hAnsi="TH SarabunIT๙" w:cs="TH SarabunIT๙"/>
-          <w:sz w:val="32"/>
-          <w:szCs w:val="36"/>
-          <w:u w:val="dotted"/>
-        </w:rPr>
-        <w:t>}</w:t>
-      </w:r>
-      <w:r>
-        <w:rPr>
-          <w:rFonts w:ascii="TH SarabunIT๙" w:hAnsi="TH SarabunIT๙" w:cs="TH SarabunIT๙" w:hint="cs"/>
-          <w:sz w:val="32"/>
-          <w:szCs w:val="32"/>
-          <w:u w:val="dotted"/>
-          <w:cs/>
-        </w:rPr>
-        <w:t xml:space="preserve"> </w:t>
-      </w:r>
-      <w:r>
-        <w:rPr>
-          <w:rFonts w:ascii="TH SarabunIT๙" w:hAnsi="TH SarabunIT๙" w:cs="TH SarabunIT๙" w:hint="cs"/>
-          <w:sz w:val="32"/>
-          <w:szCs w:val="32"/>
-          <w:cs/>
-        </w:rPr>
-        <w:t>ประเทศ</w:t>
-      </w:r>
-      <w:r>
-        <w:rPr>
-          <w:rFonts w:ascii="TH SarabunIT๙" w:hAnsi="TH SarabunIT๙" w:cs="TH SarabunIT๙" w:hint="cs"/>
-          <w:sz w:val="32"/>
-          <w:szCs w:val="32"/>
-          <w:u w:val="dotted"/>
-          <w:cs/>
-        </w:rPr>
-        <w:t xml:space="preserve"> ไทย </w:t>
-      </w:r>
-      <w:r>
-        <w:rPr>
-          <w:rFonts w:ascii="TH SarabunIT๙" w:hAnsi="TH SarabunIT๙" w:cs="TH SarabunIT๙" w:hint="cs"/>
-          <w:sz w:val="32"/>
-          <w:szCs w:val="32"/>
-          <w:cs/>
-        </w:rPr>
-        <w:t>ลงวันที่</w:t>
-      </w:r>
-      <w:r>
-        <w:rPr>
-          <w:rFonts w:ascii="TH SarabunIT๙" w:hAnsi="TH SarabunIT๙" w:cs="TH SarabunIT๙" w:hint="cs"/>
-          <w:sz w:val="32"/>
-          <w:szCs w:val="32"/>
-          <w:u w:val="dotted"/>
-          <w:cs/>
-        </w:rPr>
-        <w:t xml:space="preserve"> </w:t>
-      </w:r>
-      <w:r>
-        <w:rPr>
-          <w:rFonts w:ascii="TH SarabunIT๙" w:hAnsi="TH SarabunIT๙" w:cs="TH SarabunIT๙"/>
-          <w:sz w:val="32"/>
-          <w:szCs w:val="36"/>
-          <w:u w:val="dotted"/>
-        </w:rPr>
-        <w:t>{</w:t>
-      </w:r>
-      <w:proofErr w:type="spellStart"/>
-      <w:r>
-        <w:rPr>
-          <w:rFonts w:ascii="TH SarabunIT๙" w:hAnsi="TH SarabunIT๙" w:cs="TH SarabunIT๙"/>
-          <w:sz w:val="32"/>
-          <w:szCs w:val="36"/>
-          <w:u w:val="dotted"/>
-        </w:rPr>
-        <w:t>dcard_date</w:t>
-      </w:r>
-      <w:proofErr w:type="spellEnd"/>
-      <w:r>
-        <w:rPr>
-          <w:rFonts w:ascii="TH SarabunIT๙" w:hAnsi="TH SarabunIT๙" w:cs="TH SarabunIT๙"/>
-          <w:sz w:val="32"/>
-          <w:szCs w:val="36"/>
-          <w:u w:val="dotted"/>
-        </w:rPr>
-        <w:t>}</w:t>
-      </w:r>
-      <w:r>
-        <w:rPr>
-          <w:rFonts w:ascii="TH SarabunIT๙" w:hAnsi="TH SarabunIT๙" w:cs="TH SarabunIT๙" w:hint="cs"/>
-          <w:sz w:val="32"/>
-          <w:szCs w:val="32"/>
-          <w:u w:val="dotted"/>
-          <w:cs/>
-        </w:rPr>
-        <w:t xml:space="preserve"> </w:t>
-      </w:r>
-      <w:r>
-        <w:rPr>
-          <w:rFonts w:ascii="TH SarabunIT๙" w:hAnsi="TH SarabunIT๙" w:cs="TH SarabunIT๙" w:hint="cs"/>
-          <w:sz w:val="32"/>
-          <w:szCs w:val="32"/>
-          <w:cs/>
-        </w:rPr>
-        <w:t>และ</w:t>
-      </w:r>
-      <w:r>
-        <w:rPr>
-          <w:rFonts w:ascii="TH SarabunIT๙" w:hAnsi="TH SarabunIT๙" w:cs="TH SarabunIT๙" w:hint="cs"/>
-          <w:spacing w:val="-2"/>
-          <w:sz w:val="32"/>
-          <w:szCs w:val="32"/>
-          <w:u w:val="dotted"/>
-          <w:cs/>
-        </w:rPr>
-        <w:t xml:space="preserve"> </w:t>
-      </w:r>
-      <w:r>
-        <w:rPr>
-          <w:rFonts w:ascii="TH SarabunIT๙" w:hAnsi="TH SarabunIT๙" w:cs="TH SarabunIT๙"/>
-          <w:spacing w:val="-2"/>
-          <w:sz w:val="32"/>
-          <w:szCs w:val="32"/>
-          <w:u w:val="dotted"/>
-        </w:rPr>
-        <w:t>{</w:t>
-      </w:r>
-      <w:proofErr w:type="spellStart"/>
-      <w:r>
-        <w:rPr>
-          <w:rFonts w:ascii="TH SarabunIT๙" w:hAnsi="TH SarabunIT๙" w:cs="TH SarabunIT๙"/>
-          <w:spacing w:val="-2"/>
-          <w:sz w:val="32"/>
-          <w:szCs w:val="32"/>
-          <w:u w:val="dotted"/>
-        </w:rPr>
-        <w:t>attorney_name</w:t>
-      </w:r>
-      <w:proofErr w:type="spellEnd"/>
-      <w:r>
-        <w:rPr>
-          <w:rFonts w:ascii="TH SarabunIT๙" w:hAnsi="TH SarabunIT๙" w:cs="TH SarabunIT๙"/>
-          <w:spacing w:val="-2"/>
-          <w:sz w:val="32"/>
-          <w:szCs w:val="32"/>
-          <w:u w:val="dotted"/>
-        </w:rPr>
-        <w:t>}</w:t>
+        </w:rPr>
+        <w:t>{attorney_name}</w:t>
       </w:r>
       <w:r>
         <w:rPr>
@@ -11330,29 +10241,7 @@
           <w:szCs w:val="32"/>
           <w:u w:val="dotted"/>
         </w:rPr>
-        <w:t>{</w:t>
-      </w:r>
-      <w:proofErr w:type="spellStart"/>
-      <w:r>
-        <w:rPr>
-          <w:rFonts w:ascii="TH SarabunIT๙" w:hAnsi="TH SarabunIT๙" w:cs="TH SarabunIT๙"/>
-          <w:spacing w:val="-2"/>
-          <w:sz w:val="32"/>
-          <w:szCs w:val="32"/>
-          <w:u w:val="dotted"/>
-        </w:rPr>
-        <w:t>attorney_name</w:t>
-      </w:r>
-      <w:proofErr w:type="spellEnd"/>
-      <w:r>
-        <w:rPr>
-          <w:rFonts w:ascii="TH SarabunIT๙" w:hAnsi="TH SarabunIT๙" w:cs="TH SarabunIT๙"/>
-          <w:spacing w:val="-2"/>
-          <w:sz w:val="32"/>
-          <w:szCs w:val="32"/>
-          <w:u w:val="dotted"/>
-        </w:rPr>
-        <w:t>}</w:t>
+        <w:t>{attorney_name}</w:t>
       </w:r>
       <w:r>
         <w:rPr>
@@ -11533,7 +10422,7 @@
     <w:p>
       <w:pPr>
         <w:rPr>
-          <w:rFonts w:ascii="TH SarabunIT๙" w:hAnsi="TH SarabunIT๙" w:cs="TH SarabunIT๙" w:hint="cs"/>
+          <w:rFonts w:ascii="TH SarabunIT๙" w:hAnsi="TH SarabunIT๙" w:cs="TH SarabunIT๙"/>
           <w:sz w:val="32"/>
           <w:szCs w:val="32"/>
         </w:rPr>
@@ -11542,7 +10431,7 @@
     <w:p>
       <w:pPr>
         <w:rPr>
-          <w:rFonts w:ascii="TH SarabunIT๙" w:hAnsi="TH SarabunIT๙" w:cs="TH SarabunIT๙" w:hint="cs"/>
+          <w:rFonts w:ascii="TH SarabunIT๙" w:hAnsi="TH SarabunIT๙" w:cs="TH SarabunIT๙"/>
           <w:sz w:val="32"/>
           <w:szCs w:val="32"/>
         </w:rPr>
@@ -12075,25 +10964,7 @@
           <w:sz w:val="32"/>
           <w:szCs w:val="32"/>
         </w:rPr>
-        <w:t>{</w:t>
-      </w:r>
-      <w:proofErr w:type="spellStart"/>
-      <w:r>
-        <w:rPr>
-          <w:rFonts w:ascii="TH SarabunIT๙" w:hAnsi="TH SarabunIT๙" w:cs="TH SarabunIT๙"/>
-          <w:sz w:val="32"/>
-          <w:szCs w:val="32"/>
-        </w:rPr>
-        <w:t>docNo</w:t>
-      </w:r>
-      <w:proofErr w:type="spellEnd"/>
-      <w:r>
-        <w:rPr>
-          <w:rFonts w:ascii="TH SarabunIT๙" w:hAnsi="TH SarabunIT๙" w:cs="TH SarabunIT๙"/>
-          <w:sz w:val="32"/>
-          <w:szCs w:val="32"/>
-        </w:rPr>
-        <w:t>}</w:t>
+        <w:t>{docNo}</w:t>
       </w:r>
       <w:r>
         <w:rPr>
@@ -12109,25 +10980,7 @@
           <w:sz w:val="32"/>
           <w:szCs w:val="32"/>
         </w:rPr>
-        <w:t>{</w:t>
-      </w:r>
-      <w:proofErr w:type="spellStart"/>
-      <w:r>
-        <w:rPr>
-          <w:rFonts w:ascii="TH SarabunIT๙" w:hAnsi="TH SarabunIT๙" w:cs="TH SarabunIT๙"/>
-          <w:sz w:val="32"/>
-          <w:szCs w:val="32"/>
-        </w:rPr>
-        <w:t>yyyy</w:t>
-      </w:r>
-      <w:proofErr w:type="spellEnd"/>
-      <w:r>
-        <w:rPr>
-          <w:rFonts w:ascii="TH SarabunIT๙" w:hAnsi="TH SarabunIT๙" w:cs="TH SarabunIT๙"/>
-          <w:sz w:val="32"/>
-          <w:szCs w:val="32"/>
-        </w:rPr>
-        <w:t>}</w:t>
+        <w:t>{yyyy}</w:t>
       </w:r>
       <w:r>
         <w:rPr>
@@ -12504,32 +11357,326 @@
           <w:sz w:val="32"/>
           <w:szCs w:val="32"/>
         </w:rPr>
+        <w:t>{attorney_name}</w:t>
+      </w:r>
+      <w:r>
+        <w:rPr>
+          <w:rFonts w:ascii="TH SarabunIT๙" w:hAnsi="TH SarabunIT๙" w:cs="TH SarabunIT๙" w:hint="cs"/>
+          <w:spacing w:val="-2"/>
+          <w:sz w:val="32"/>
+          <w:szCs w:val="32"/>
+          <w:cs/>
+        </w:rPr>
+        <w:t xml:space="preserve"> </w:t>
+      </w:r>
+      <w:r>
+        <w:rPr>
+          <w:rFonts w:ascii="TH SarabunIT๙" w:hAnsi="TH SarabunIT๙" w:cs="TH SarabunIT๙"/>
+          <w:sz w:val="32"/>
+          <w:szCs w:val="32"/>
+          <w:cs/>
+        </w:rPr>
+        <w:t>เลขประจำตัวประชาชน</w:t>
+      </w:r>
+      <w:r>
+        <w:rPr>
+          <w:rFonts w:ascii="TH SarabunIT๙" w:hAnsi="TH SarabunIT๙" w:cs="TH SarabunIT๙" w:hint="cs"/>
+          <w:spacing w:val="-4"/>
+          <w:sz w:val="32"/>
+          <w:szCs w:val="32"/>
+          <w:cs/>
+        </w:rPr>
+        <w:t xml:space="preserve"> </w:t>
+      </w:r>
+      <w:r>
+        <w:rPr>
+          <w:rFonts w:ascii="TH SarabunIT๙" w:hAnsi="TH SarabunIT๙" w:cs="TH SarabunIT๙"/>
+          <w:sz w:val="32"/>
+          <w:szCs w:val="36"/>
+        </w:rPr>
         <w:t>{</w:t>
       </w:r>
-      <w:proofErr w:type="spellStart"/>
-      <w:r>
-        <w:rPr>
-          <w:rFonts w:ascii="TH SarabunIT๙" w:hAnsi="TH SarabunIT๙" w:cs="TH SarabunIT๙"/>
-          <w:spacing w:val="-2"/>
-          <w:sz w:val="32"/>
-          <w:szCs w:val="32"/>
-        </w:rPr>
-        <w:t>attorney_name</w:t>
-      </w:r>
-      <w:proofErr w:type="spellEnd"/>
-      <w:r>
-        <w:rPr>
-          <w:rFonts w:ascii="TH SarabunIT๙" w:hAnsi="TH SarabunIT๙" w:cs="TH SarabunIT๙"/>
-          <w:spacing w:val="-2"/>
-          <w:sz w:val="32"/>
-          <w:szCs w:val="32"/>
-        </w:rPr>
-        <w:t>}</w:t>
-      </w:r>
-      <w:r>
-        <w:rPr>
-          <w:rFonts w:ascii="TH SarabunIT๙" w:hAnsi="TH SarabunIT๙" w:cs="TH SarabunIT๙" w:hint="cs"/>
-          <w:spacing w:val="-2"/>
+      <w:r>
+        <w:rPr>
+          <w:rFonts w:ascii="TH SarabunIT๙" w:hAnsi="TH SarabunIT๙" w:cs="TH SarabunIT๙"/>
+          <w:sz w:val="32"/>
+          <w:szCs w:val="36"/>
+        </w:rPr>
+        <w:t>a</w:t>
+      </w:r>
+      <w:r>
+        <w:rPr>
+          <w:rFonts w:ascii="TH SarabunIT๙" w:hAnsi="TH SarabunIT๙" w:cs="TH SarabunIT๙"/>
+          <w:sz w:val="32"/>
+          <w:szCs w:val="36"/>
+        </w:rPr>
+        <w:t>card}</w:t>
+      </w:r>
+      <w:r>
+        <w:rPr>
+          <w:rFonts w:ascii="TH SarabunIT๙" w:hAnsi="TH SarabunIT๙" w:cs="TH SarabunIT๙" w:hint="cs"/>
+          <w:sz w:val="32"/>
+          <w:szCs w:val="32"/>
+          <w:cs/>
+        </w:rPr>
+        <w:t xml:space="preserve"> </w:t>
+      </w:r>
+      <w:r>
+        <w:rPr>
+          <w:rFonts w:ascii="TH SarabunIT๙" w:hAnsi="TH SarabunIT๙" w:cs="TH SarabunIT๙"/>
+          <w:sz w:val="32"/>
+          <w:szCs w:val="32"/>
+          <w:cs/>
+        </w:rPr>
+        <w:t>อายุ</w:t>
+      </w:r>
+      <w:r>
+        <w:rPr>
+          <w:rFonts w:ascii="TH SarabunIT๙" w:hAnsi="TH SarabunIT๙" w:cs="TH SarabunIT๙" w:hint="cs"/>
+          <w:sz w:val="32"/>
+          <w:szCs w:val="32"/>
+          <w:cs/>
+        </w:rPr>
+        <w:t xml:space="preserve"> </w:t>
+      </w:r>
+      <w:r>
+        <w:rPr>
+          <w:rFonts w:ascii="TH SarabunIT๙" w:hAnsi="TH SarabunIT๙" w:cs="TH SarabunIT๙"/>
+          <w:sz w:val="32"/>
+          <w:szCs w:val="36"/>
+        </w:rPr>
+        <w:t>{</w:t>
+      </w:r>
+      <w:r>
+        <w:rPr>
+          <w:rFonts w:ascii="TH SarabunIT๙" w:hAnsi="TH SarabunIT๙" w:cs="TH SarabunIT๙"/>
+          <w:sz w:val="32"/>
+          <w:szCs w:val="36"/>
+        </w:rPr>
+        <w:t>a</w:t>
+      </w:r>
+      <w:r>
+        <w:rPr>
+          <w:rFonts w:ascii="TH SarabunIT๙" w:hAnsi="TH SarabunIT๙" w:cs="TH SarabunIT๙"/>
+          <w:sz w:val="32"/>
+          <w:szCs w:val="36"/>
+        </w:rPr>
+        <w:t>age}</w:t>
+      </w:r>
+      <w:r>
+        <w:rPr>
+          <w:rFonts w:ascii="TH SarabunIT๙" w:hAnsi="TH SarabunIT๙" w:cs="TH SarabunIT๙" w:hint="cs"/>
+          <w:sz w:val="32"/>
+          <w:szCs w:val="32"/>
+          <w:cs/>
+        </w:rPr>
+        <w:t xml:space="preserve"> </w:t>
+      </w:r>
+      <w:r>
+        <w:rPr>
+          <w:rFonts w:ascii="TH SarabunIT๙" w:hAnsi="TH SarabunIT๙" w:cs="TH SarabunIT๙"/>
+          <w:sz w:val="32"/>
+          <w:szCs w:val="32"/>
+          <w:cs/>
+        </w:rPr>
+        <w:t xml:space="preserve">ปี </w:t>
+      </w:r>
+      <w:r>
+        <w:rPr>
+          <w:rFonts w:ascii="TH SarabunIT๙" w:hAnsi="TH SarabunIT๙" w:cs="TH SarabunIT๙" w:hint="cs"/>
+          <w:sz w:val="32"/>
+          <w:szCs w:val="32"/>
+          <w:cs/>
+        </w:rPr>
+        <w:t>ปัจจุบันมีภูมิลำเนาอยู่</w:t>
+      </w:r>
+      <w:r>
+        <w:rPr>
+          <w:rFonts w:ascii="TH SarabunIT๙" w:hAnsi="TH SarabunIT๙" w:cs="TH SarabunIT๙"/>
+          <w:sz w:val="32"/>
+          <w:szCs w:val="32"/>
+          <w:cs/>
+        </w:rPr>
+        <w:t>บ้านเลขที่</w:t>
+      </w:r>
+      <w:r>
+        <w:rPr>
+          <w:rFonts w:ascii="TH SarabunIT๙" w:hAnsi="TH SarabunIT๙" w:cs="TH SarabunIT๙" w:hint="cs"/>
+          <w:sz w:val="32"/>
+          <w:szCs w:val="32"/>
+          <w:cs/>
+        </w:rPr>
+        <w:t xml:space="preserve"> </w:t>
+      </w:r>
+      <w:r>
+        <w:rPr>
+          <w:rFonts w:ascii="TH SarabunIT๙" w:hAnsi="TH SarabunIT๙" w:cs="TH SarabunIT๙"/>
+          <w:sz w:val="32"/>
+          <w:szCs w:val="36"/>
+        </w:rPr>
+        <w:t>{</w:t>
+      </w:r>
+      <w:r>
+        <w:rPr>
+          <w:rFonts w:ascii="TH SarabunIT๙" w:hAnsi="TH SarabunIT๙" w:cs="TH SarabunIT๙"/>
+          <w:sz w:val="32"/>
+          <w:szCs w:val="36"/>
+        </w:rPr>
+        <w:t>a</w:t>
+      </w:r>
+      <w:r>
+        <w:rPr>
+          <w:rFonts w:ascii="TH SarabunIT๙" w:hAnsi="TH SarabunIT๙" w:cs="TH SarabunIT๙"/>
+          <w:sz w:val="32"/>
+          <w:szCs w:val="36"/>
+        </w:rPr>
+        <w:t>addresss}</w:t>
+      </w:r>
+      <w:r>
+        <w:rPr>
+          <w:rFonts w:ascii="TH SarabunIT๙" w:hAnsi="TH SarabunIT๙" w:cs="TH SarabunIT๙" w:hint="cs"/>
+          <w:sz w:val="32"/>
+          <w:szCs w:val="32"/>
+          <w:cs/>
+        </w:rPr>
+        <w:t xml:space="preserve"> ถนน/ซอย</w:t>
+      </w:r>
+      <w:r>
+        <w:rPr>
+          <w:rFonts w:ascii="TH SarabunIT๙" w:hAnsi="TH SarabunIT๙" w:cs="TH SarabunIT๙"/>
+          <w:sz w:val="32"/>
+          <w:szCs w:val="36"/>
+        </w:rPr>
+        <w:t>{</w:t>
+      </w:r>
+      <w:r>
+        <w:rPr>
+          <w:rFonts w:ascii="TH SarabunIT๙" w:hAnsi="TH SarabunIT๙" w:cs="TH SarabunIT๙"/>
+          <w:sz w:val="32"/>
+          <w:szCs w:val="36"/>
+        </w:rPr>
+        <w:t>a</w:t>
+      </w:r>
+      <w:r>
+        <w:rPr>
+          <w:rFonts w:ascii="TH SarabunIT๙" w:hAnsi="TH SarabunIT๙" w:cs="TH SarabunIT๙"/>
+          <w:sz w:val="32"/>
+          <w:szCs w:val="36"/>
+        </w:rPr>
+        <w:t>road}</w:t>
+      </w:r>
+      <w:r>
+        <w:rPr>
+          <w:rFonts w:ascii="TH SarabunIT๙" w:hAnsi="TH SarabunIT๙" w:cs="TH SarabunIT๙" w:hint="cs"/>
+          <w:sz w:val="32"/>
+          <w:szCs w:val="32"/>
+          <w:cs/>
+        </w:rPr>
+        <w:t xml:space="preserve"> </w:t>
+      </w:r>
+      <w:r>
+        <w:rPr>
+          <w:rFonts w:ascii="TH SarabunIT๙" w:hAnsi="TH SarabunIT๙" w:cs="TH SarabunIT๙"/>
+          <w:spacing w:val="-10"/>
+          <w:sz w:val="32"/>
+          <w:szCs w:val="32"/>
+          <w:cs/>
+        </w:rPr>
+        <w:t>แขวง</w:t>
+      </w:r>
+      <w:r>
+        <w:rPr>
+          <w:rFonts w:ascii="TH SarabunIT๙" w:hAnsi="TH SarabunIT๙" w:cs="TH SarabunIT๙"/>
+          <w:sz w:val="32"/>
+          <w:szCs w:val="36"/>
+        </w:rPr>
+        <w:t>{</w:t>
+      </w:r>
+      <w:r>
+        <w:rPr>
+          <w:rFonts w:ascii="TH SarabunIT๙" w:hAnsi="TH SarabunIT๙" w:cs="TH SarabunIT๙"/>
+          <w:sz w:val="32"/>
+          <w:szCs w:val="36"/>
+        </w:rPr>
+        <w:t>a</w:t>
+      </w:r>
+      <w:r>
+        <w:rPr>
+          <w:rFonts w:ascii="TH SarabunIT๙" w:hAnsi="TH SarabunIT๙" w:cs="TH SarabunIT๙"/>
+          <w:sz w:val="32"/>
+          <w:szCs w:val="36"/>
+        </w:rPr>
+        <w:t>tambol}</w:t>
+      </w:r>
+      <w:r>
+        <w:rPr>
+          <w:rFonts w:ascii="TH SarabunIT๙" w:hAnsi="TH SarabunIT๙" w:cs="TH SarabunIT๙" w:hint="cs"/>
+          <w:spacing w:val="-10"/>
+          <w:sz w:val="32"/>
+          <w:szCs w:val="32"/>
+          <w:cs/>
+        </w:rPr>
+        <w:t xml:space="preserve"> เขต</w:t>
+      </w:r>
+      <w:r>
+        <w:rPr>
+          <w:rFonts w:ascii="TH SarabunIT๙" w:hAnsi="TH SarabunIT๙" w:cs="TH SarabunIT๙" w:hint="cs"/>
+          <w:szCs w:val="32"/>
+          <w:cs/>
+        </w:rPr>
+        <w:t>ทุ่งครุ</w:t>
+      </w:r>
+      <w:r>
+        <w:rPr>
+          <w:rFonts w:ascii="TH SarabunIT๙" w:hAnsi="TH SarabunIT๙" w:cs="TH SarabunIT๙" w:hint="cs"/>
+          <w:spacing w:val="-10"/>
+          <w:sz w:val="32"/>
+          <w:szCs w:val="32"/>
+          <w:cs/>
+        </w:rPr>
+        <w:t xml:space="preserve"> กรุงเทพมหานคร </w:t>
+      </w:r>
+      <w:r>
+        <w:rPr>
+          <w:rFonts w:ascii="TH SarabunIT๙" w:hAnsi="TH SarabunIT๙" w:cs="TH SarabunIT๙" w:hint="cs"/>
+          <w:spacing w:val="-10"/>
+          <w:sz w:val="32"/>
+          <w:szCs w:val="32"/>
+          <w:cs/>
+        </w:rPr>
+        <w:t>ซึ่งได้มอบอำนาจ</w:t>
+      </w:r>
+      <w:r>
+        <w:rPr>
+          <w:rFonts w:ascii="TH SarabunIT๙" w:hAnsi="TH SarabunIT๙" w:cs="TH SarabunIT๙" w:hint="cs"/>
+          <w:spacing w:val="-10"/>
+          <w:sz w:val="32"/>
+          <w:szCs w:val="32"/>
+          <w:cs/>
+        </w:rPr>
+        <w:t>ให้</w:t>
+      </w:r>
+      <w:r>
+        <w:rPr>
+          <w:rFonts w:ascii="TH SarabunIT๙" w:hAnsi="TH SarabunIT๙" w:cs="TH SarabunIT๙" w:hint="cs"/>
+          <w:spacing w:val="-10"/>
+          <w:sz w:val="32"/>
+          <w:szCs w:val="32"/>
+          <w:cs/>
+        </w:rPr>
+        <w:t xml:space="preserve"> </w:t>
+      </w:r>
+      <w:r>
+        <w:rPr>
+          <w:rFonts w:ascii="TH SarabunIT๙" w:hAnsi="TH SarabunIT๙" w:cs="TH SarabunIT๙"/>
+          <w:sz w:val="32"/>
+          <w:szCs w:val="32"/>
+        </w:rPr>
+        <w:t>{full_name}</w:t>
+      </w:r>
+      <w:r>
+        <w:rPr>
+          <w:rFonts w:ascii="TH SarabunIT๙" w:hAnsi="TH SarabunIT๙" w:cs="TH SarabunIT๙" w:hint="cs"/>
           <w:sz w:val="32"/>
           <w:szCs w:val="32"/>
           <w:cs/>
@@ -12561,640 +11708,220 @@
           <w:sz w:val="32"/>
           <w:szCs w:val="36"/>
         </w:rPr>
+        <w:t>{card}</w:t>
+      </w:r>
+      <w:r>
+        <w:rPr>
+          <w:rFonts w:ascii="TH SarabunIT๙" w:hAnsi="TH SarabunIT๙" w:cs="TH SarabunIT๙" w:hint="cs"/>
+          <w:sz w:val="32"/>
+          <w:szCs w:val="32"/>
+          <w:cs/>
+        </w:rPr>
+        <w:t xml:space="preserve"> </w:t>
+      </w:r>
+      <w:r>
+        <w:rPr>
+          <w:rFonts w:ascii="TH SarabunIT๙" w:hAnsi="TH SarabunIT๙" w:cs="TH SarabunIT๙"/>
+          <w:sz w:val="32"/>
+          <w:szCs w:val="32"/>
+          <w:cs/>
+        </w:rPr>
+        <w:t>อายุ</w:t>
+      </w:r>
+      <w:r>
+        <w:rPr>
+          <w:rFonts w:ascii="TH SarabunIT๙" w:hAnsi="TH SarabunIT๙" w:cs="TH SarabunIT๙" w:hint="cs"/>
+          <w:sz w:val="32"/>
+          <w:szCs w:val="32"/>
+          <w:cs/>
+        </w:rPr>
+        <w:t xml:space="preserve"> </w:t>
+      </w:r>
+      <w:r>
+        <w:rPr>
+          <w:rFonts w:ascii="TH SarabunIT๙" w:hAnsi="TH SarabunIT๙" w:cs="TH SarabunIT๙"/>
+          <w:sz w:val="32"/>
+          <w:szCs w:val="36"/>
+        </w:rPr>
+        <w:t>{age}</w:t>
+      </w:r>
+      <w:r>
+        <w:rPr>
+          <w:rFonts w:ascii="TH SarabunIT๙" w:hAnsi="TH SarabunIT๙" w:cs="TH SarabunIT๙" w:hint="cs"/>
+          <w:sz w:val="32"/>
+          <w:szCs w:val="32"/>
+          <w:cs/>
+        </w:rPr>
+        <w:t xml:space="preserve"> </w:t>
+      </w:r>
+      <w:r>
+        <w:rPr>
+          <w:rFonts w:ascii="TH SarabunIT๙" w:hAnsi="TH SarabunIT๙" w:cs="TH SarabunIT๙"/>
+          <w:sz w:val="32"/>
+          <w:szCs w:val="32"/>
+          <w:cs/>
+        </w:rPr>
+        <w:t xml:space="preserve">ปี </w:t>
+      </w:r>
+      <w:r>
+        <w:rPr>
+          <w:rFonts w:ascii="TH SarabunIT๙" w:hAnsi="TH SarabunIT๙" w:cs="TH SarabunIT๙" w:hint="cs"/>
+          <w:sz w:val="32"/>
+          <w:szCs w:val="32"/>
+          <w:cs/>
+        </w:rPr>
+        <w:t>ปัจจุบันมีภูมิลำเนาอยู่</w:t>
+      </w:r>
+      <w:r>
+        <w:rPr>
+          <w:rFonts w:ascii="TH SarabunIT๙" w:hAnsi="TH SarabunIT๙" w:cs="TH SarabunIT๙"/>
+          <w:sz w:val="32"/>
+          <w:szCs w:val="32"/>
+          <w:cs/>
+        </w:rPr>
+        <w:t>บ้านเลขที่</w:t>
+      </w:r>
+      <w:r>
+        <w:rPr>
+          <w:rFonts w:ascii="TH SarabunIT๙" w:hAnsi="TH SarabunIT๙" w:cs="TH SarabunIT๙" w:hint="cs"/>
+          <w:sz w:val="32"/>
+          <w:szCs w:val="32"/>
+          <w:cs/>
+        </w:rPr>
+        <w:t xml:space="preserve"> </w:t>
+      </w:r>
+      <w:r>
+        <w:rPr>
+          <w:rFonts w:ascii="TH SarabunIT๙" w:hAnsi="TH SarabunIT๙" w:cs="TH SarabunIT๙"/>
+          <w:sz w:val="32"/>
+          <w:szCs w:val="36"/>
+        </w:rPr>
+        <w:t>{addresss}</w:t>
+      </w:r>
+      <w:r>
+        <w:rPr>
+          <w:rFonts w:ascii="TH SarabunIT๙" w:hAnsi="TH SarabunIT๙" w:cs="TH SarabunIT๙" w:hint="cs"/>
+          <w:sz w:val="32"/>
+          <w:szCs w:val="32"/>
+          <w:cs/>
+        </w:rPr>
+        <w:t xml:space="preserve"> ถนน/ซอย</w:t>
+      </w:r>
+      <w:r>
+        <w:rPr>
+          <w:rFonts w:ascii="TH SarabunIT๙" w:hAnsi="TH SarabunIT๙" w:cs="TH SarabunIT๙"/>
+          <w:sz w:val="32"/>
+          <w:szCs w:val="36"/>
+        </w:rPr>
+        <w:t>{road}</w:t>
+      </w:r>
+      <w:r>
+        <w:rPr>
+          <w:rFonts w:ascii="TH SarabunIT๙" w:hAnsi="TH SarabunIT๙" w:cs="TH SarabunIT๙" w:hint="cs"/>
+          <w:sz w:val="32"/>
+          <w:szCs w:val="32"/>
+          <w:cs/>
+        </w:rPr>
+        <w:t xml:space="preserve"> </w:t>
+      </w:r>
+      <w:r>
+        <w:rPr>
+          <w:rFonts w:ascii="TH SarabunIT๙" w:hAnsi="TH SarabunIT๙" w:cs="TH SarabunIT๙"/>
+          <w:spacing w:val="-10"/>
+          <w:sz w:val="32"/>
+          <w:szCs w:val="32"/>
+          <w:cs/>
+        </w:rPr>
+        <w:t>แขวง</w:t>
+      </w:r>
+      <w:r>
+        <w:rPr>
+          <w:rFonts w:ascii="TH SarabunIT๙" w:hAnsi="TH SarabunIT๙" w:cs="TH SarabunIT๙" w:hint="cs"/>
+          <w:spacing w:val="-10"/>
+          <w:sz w:val="32"/>
+          <w:szCs w:val="32"/>
+          <w:cs/>
+        </w:rPr>
+        <w:t>/ตำบล</w:t>
+      </w:r>
+      <w:r>
+        <w:rPr>
+          <w:rFonts w:ascii="TH SarabunIT๙" w:hAnsi="TH SarabunIT๙" w:cs="TH SarabunIT๙"/>
+          <w:sz w:val="32"/>
+          <w:szCs w:val="36"/>
+        </w:rPr>
+        <w:t>{tambol}</w:t>
+      </w:r>
+      <w:r>
+        <w:rPr>
+          <w:rFonts w:ascii="TH SarabunIT๙" w:hAnsi="TH SarabunIT๙" w:cs="TH SarabunIT๙" w:hint="cs"/>
+          <w:spacing w:val="-10"/>
+          <w:sz w:val="32"/>
+          <w:szCs w:val="32"/>
+          <w:cs/>
+        </w:rPr>
+        <w:t xml:space="preserve"> เขต</w:t>
+      </w:r>
+      <w:r>
+        <w:rPr>
+          <w:rFonts w:ascii="TH SarabunIT๙" w:hAnsi="TH SarabunIT๙" w:cs="TH SarabunIT๙" w:hint="cs"/>
+          <w:spacing w:val="-10"/>
+          <w:sz w:val="32"/>
+          <w:szCs w:val="32"/>
+          <w:cs/>
+        </w:rPr>
+        <w:t>/อำเภอ</w:t>
+      </w:r>
+      <w:r>
+        <w:rPr>
+          <w:rFonts w:ascii="TH SarabunIT๙" w:hAnsi="TH SarabunIT๙" w:cs="TH SarabunIT๙"/>
+          <w:sz w:val="32"/>
+          <w:szCs w:val="36"/>
+        </w:rPr>
+        <w:t>{district}</w:t>
+      </w:r>
+      <w:r>
+        <w:rPr>
+          <w:rFonts w:ascii="TH SarabunIT๙" w:hAnsi="TH SarabunIT๙" w:cs="TH SarabunIT๙" w:hint="cs"/>
+          <w:sz w:val="32"/>
+          <w:szCs w:val="36"/>
+          <w:cs/>
+        </w:rPr>
+        <w:t xml:space="preserve"> </w:t>
+      </w:r>
+      <w:r>
+        <w:rPr>
+          <w:rFonts w:ascii="TH SarabunIT๙" w:hAnsi="TH SarabunIT๙" w:cs="TH SarabunIT๙" w:hint="cs"/>
+          <w:szCs w:val="32"/>
+          <w:cs/>
+        </w:rPr>
+        <w:t>จังหวัด</w:t>
+      </w:r>
+      <w:r>
+        <w:rPr>
+          <w:rFonts w:ascii="TH SarabunIT๙" w:hAnsi="TH SarabunIT๙" w:cs="TH SarabunIT๙" w:hint="cs"/>
+          <w:sz w:val="32"/>
+          <w:szCs w:val="36"/>
+          <w:cs/>
+        </w:rPr>
+        <w:t xml:space="preserve"> </w:t>
+      </w:r>
+      <w:r>
+        <w:rPr>
+          <w:rFonts w:ascii="TH SarabunIT๙" w:hAnsi="TH SarabunIT๙" w:cs="TH SarabunIT๙"/>
+          <w:sz w:val="32"/>
+          <w:szCs w:val="36"/>
+        </w:rPr>
         <w:t>{</w:t>
       </w:r>
-      <w:proofErr w:type="spellStart"/>
       <w:r>
         <w:rPr>
           <w:rFonts w:ascii="TH SarabunIT๙" w:hAnsi="TH SarabunIT๙" w:cs="TH SarabunIT๙"/>
           <w:sz w:val="32"/>
           <w:szCs w:val="36"/>
         </w:rPr>
-        <w:t>a</w:t>
-      </w:r>
-      <w:r>
-        <w:rPr>
-          <w:rFonts w:ascii="TH SarabunIT๙" w:hAnsi="TH SarabunIT๙" w:cs="TH SarabunIT๙"/>
-          <w:sz w:val="32"/>
-          <w:szCs w:val="36"/>
-        </w:rPr>
-        <w:t>card</w:t>
-      </w:r>
-      <w:proofErr w:type="spellEnd"/>
-      <w:r>
-        <w:rPr>
-          <w:rFonts w:ascii="TH SarabunIT๙" w:hAnsi="TH SarabunIT๙" w:cs="TH SarabunIT๙"/>
-          <w:sz w:val="32"/>
-          <w:szCs w:val="36"/>
-        </w:rPr>
-        <w:t>}</w:t>
-      </w:r>
-      <w:r>
-        <w:rPr>
-          <w:rFonts w:ascii="TH SarabunIT๙" w:hAnsi="TH SarabunIT๙" w:cs="TH SarabunIT๙" w:hint="cs"/>
-          <w:sz w:val="32"/>
-          <w:szCs w:val="32"/>
-          <w:cs/>
-        </w:rPr>
-        <w:t xml:space="preserve"> </w:t>
-      </w:r>
-      <w:r>
-        <w:rPr>
-          <w:rFonts w:ascii="TH SarabunIT๙" w:hAnsi="TH SarabunIT๙" w:cs="TH SarabunIT๙"/>
-          <w:sz w:val="32"/>
-          <w:szCs w:val="32"/>
-          <w:cs/>
-        </w:rPr>
-        <w:t>อายุ</w:t>
-      </w:r>
-      <w:r>
-        <w:rPr>
-          <w:rFonts w:ascii="TH SarabunIT๙" w:hAnsi="TH SarabunIT๙" w:cs="TH SarabunIT๙" w:hint="cs"/>
-          <w:sz w:val="32"/>
-          <w:szCs w:val="32"/>
-          <w:cs/>
-        </w:rPr>
-        <w:t xml:space="preserve"> </w:t>
-      </w:r>
-      <w:r>
-        <w:rPr>
-          <w:rFonts w:ascii="TH SarabunIT๙" w:hAnsi="TH SarabunIT๙" w:cs="TH SarabunIT๙"/>
-          <w:sz w:val="32"/>
-          <w:szCs w:val="36"/>
-        </w:rPr>
-        <w:t>{</w:t>
-      </w:r>
-      <w:proofErr w:type="spellStart"/>
-      <w:r>
-        <w:rPr>
-          <w:rFonts w:ascii="TH SarabunIT๙" w:hAnsi="TH SarabunIT๙" w:cs="TH SarabunIT๙"/>
-          <w:sz w:val="32"/>
-          <w:szCs w:val="36"/>
-        </w:rPr>
-        <w:t>a</w:t>
-      </w:r>
-      <w:r>
-        <w:rPr>
-          <w:rFonts w:ascii="TH SarabunIT๙" w:hAnsi="TH SarabunIT๙" w:cs="TH SarabunIT๙"/>
-          <w:sz w:val="32"/>
-          <w:szCs w:val="36"/>
-        </w:rPr>
-        <w:t>age</w:t>
-      </w:r>
-      <w:proofErr w:type="spellEnd"/>
-      <w:r>
-        <w:rPr>
-          <w:rFonts w:ascii="TH SarabunIT๙" w:hAnsi="TH SarabunIT๙" w:cs="TH SarabunIT๙"/>
-          <w:sz w:val="32"/>
-          <w:szCs w:val="36"/>
-        </w:rPr>
-        <w:t>}</w:t>
-      </w:r>
-      <w:r>
-        <w:rPr>
-          <w:rFonts w:ascii="TH SarabunIT๙" w:hAnsi="TH SarabunIT๙" w:cs="TH SarabunIT๙" w:hint="cs"/>
-          <w:sz w:val="32"/>
-          <w:szCs w:val="32"/>
-          <w:cs/>
-        </w:rPr>
-        <w:t xml:space="preserve"> </w:t>
-      </w:r>
-      <w:r>
-        <w:rPr>
-          <w:rFonts w:ascii="TH SarabunIT๙" w:hAnsi="TH SarabunIT๙" w:cs="TH SarabunIT๙"/>
-          <w:sz w:val="32"/>
-          <w:szCs w:val="32"/>
-          <w:cs/>
-        </w:rPr>
-        <w:t xml:space="preserve">ปี </w:t>
-      </w:r>
-      <w:r>
-        <w:rPr>
-          <w:rFonts w:ascii="TH SarabunIT๙" w:hAnsi="TH SarabunIT๙" w:cs="TH SarabunIT๙" w:hint="cs"/>
-          <w:sz w:val="32"/>
-          <w:szCs w:val="32"/>
-          <w:cs/>
-        </w:rPr>
-        <w:t>ปัจจุบันมีภูมิลำเนาอยู่</w:t>
-      </w:r>
-      <w:r>
-        <w:rPr>
-          <w:rFonts w:ascii="TH SarabunIT๙" w:hAnsi="TH SarabunIT๙" w:cs="TH SarabunIT๙"/>
-          <w:sz w:val="32"/>
-          <w:szCs w:val="32"/>
-          <w:cs/>
-        </w:rPr>
-        <w:t>บ้านเลขที่</w:t>
-      </w:r>
-      <w:r>
-        <w:rPr>
-          <w:rFonts w:ascii="TH SarabunIT๙" w:hAnsi="TH SarabunIT๙" w:cs="TH SarabunIT๙" w:hint="cs"/>
-          <w:sz w:val="32"/>
-          <w:szCs w:val="32"/>
-          <w:cs/>
-        </w:rPr>
-        <w:t xml:space="preserve"> </w:t>
-      </w:r>
-      <w:r>
-        <w:rPr>
-          <w:rFonts w:ascii="TH SarabunIT๙" w:hAnsi="TH SarabunIT๙" w:cs="TH SarabunIT๙"/>
-          <w:sz w:val="32"/>
-          <w:szCs w:val="36"/>
-        </w:rPr>
-        <w:t>{</w:t>
-      </w:r>
-      <w:proofErr w:type="spellStart"/>
-      <w:r>
-        <w:rPr>
-          <w:rFonts w:ascii="TH SarabunIT๙" w:hAnsi="TH SarabunIT๙" w:cs="TH SarabunIT๙"/>
-          <w:sz w:val="32"/>
-          <w:szCs w:val="36"/>
-        </w:rPr>
-        <w:t>a</w:t>
-      </w:r>
-      <w:r>
-        <w:rPr>
-          <w:rFonts w:ascii="TH SarabunIT๙" w:hAnsi="TH SarabunIT๙" w:cs="TH SarabunIT๙"/>
-          <w:sz w:val="32"/>
-          <w:szCs w:val="36"/>
-        </w:rPr>
-        <w:t>addresss</w:t>
-      </w:r>
-      <w:proofErr w:type="spellEnd"/>
-      <w:r>
-        <w:rPr>
-          <w:rFonts w:ascii="TH SarabunIT๙" w:hAnsi="TH SarabunIT๙" w:cs="TH SarabunIT๙"/>
-          <w:sz w:val="32"/>
-          <w:szCs w:val="36"/>
-        </w:rPr>
-        <w:t>}</w:t>
-      </w:r>
-      <w:r>
-        <w:rPr>
-          <w:rFonts w:ascii="TH SarabunIT๙" w:hAnsi="TH SarabunIT๙" w:cs="TH SarabunIT๙" w:hint="cs"/>
-          <w:sz w:val="32"/>
-          <w:szCs w:val="32"/>
-          <w:cs/>
-        </w:rPr>
-        <w:t xml:space="preserve"> ถนน/ซอย</w:t>
-      </w:r>
-      <w:r>
-        <w:rPr>
-          <w:rFonts w:ascii="TH SarabunIT๙" w:hAnsi="TH SarabunIT๙" w:cs="TH SarabunIT๙"/>
-          <w:sz w:val="32"/>
-          <w:szCs w:val="36"/>
-        </w:rPr>
-        <w:t>{</w:t>
-      </w:r>
-      <w:proofErr w:type="spellStart"/>
-      <w:r>
-        <w:rPr>
-          <w:rFonts w:ascii="TH SarabunIT๙" w:hAnsi="TH SarabunIT๙" w:cs="TH SarabunIT๙"/>
-          <w:sz w:val="32"/>
-          <w:szCs w:val="36"/>
-        </w:rPr>
-        <w:t>a</w:t>
-      </w:r>
-      <w:r>
-        <w:rPr>
-          <w:rFonts w:ascii="TH SarabunIT๙" w:hAnsi="TH SarabunIT๙" w:cs="TH SarabunIT๙"/>
-          <w:sz w:val="32"/>
-          <w:szCs w:val="36"/>
-        </w:rPr>
-        <w:t>road</w:t>
-      </w:r>
-      <w:proofErr w:type="spellEnd"/>
-      <w:r>
-        <w:rPr>
-          <w:rFonts w:ascii="TH SarabunIT๙" w:hAnsi="TH SarabunIT๙" w:cs="TH SarabunIT๙"/>
-          <w:sz w:val="32"/>
-          <w:szCs w:val="36"/>
-        </w:rPr>
-        <w:t>}</w:t>
-      </w:r>
-      <w:r>
-        <w:rPr>
-          <w:rFonts w:ascii="TH SarabunIT๙" w:hAnsi="TH SarabunIT๙" w:cs="TH SarabunIT๙" w:hint="cs"/>
-          <w:sz w:val="32"/>
-          <w:szCs w:val="32"/>
-          <w:cs/>
-        </w:rPr>
-        <w:t xml:space="preserve"> </w:t>
-      </w:r>
-      <w:r>
-        <w:rPr>
-          <w:rFonts w:ascii="TH SarabunIT๙" w:hAnsi="TH SarabunIT๙" w:cs="TH SarabunIT๙"/>
-          <w:spacing w:val="-10"/>
-          <w:sz w:val="32"/>
-          <w:szCs w:val="32"/>
-          <w:cs/>
-        </w:rPr>
-        <w:t>แขวง</w:t>
-      </w:r>
-      <w:r>
-        <w:rPr>
-          <w:rFonts w:ascii="TH SarabunIT๙" w:hAnsi="TH SarabunIT๙" w:cs="TH SarabunIT๙"/>
-          <w:sz w:val="32"/>
-          <w:szCs w:val="36"/>
-        </w:rPr>
-        <w:t>{</w:t>
-      </w:r>
-      <w:proofErr w:type="spellStart"/>
-      <w:r>
-        <w:rPr>
-          <w:rFonts w:ascii="TH SarabunIT๙" w:hAnsi="TH SarabunIT๙" w:cs="TH SarabunIT๙"/>
-          <w:sz w:val="32"/>
-          <w:szCs w:val="36"/>
-        </w:rPr>
-        <w:t>a</w:t>
-      </w:r>
-      <w:r>
-        <w:rPr>
-          <w:rFonts w:ascii="TH SarabunIT๙" w:hAnsi="TH SarabunIT๙" w:cs="TH SarabunIT๙"/>
-          <w:sz w:val="32"/>
-          <w:szCs w:val="36"/>
-        </w:rPr>
-        <w:t>tambol</w:t>
-      </w:r>
-      <w:proofErr w:type="spellEnd"/>
-      <w:r>
-        <w:rPr>
-          <w:rFonts w:ascii="TH SarabunIT๙" w:hAnsi="TH SarabunIT๙" w:cs="TH SarabunIT๙"/>
-          <w:sz w:val="32"/>
-          <w:szCs w:val="36"/>
-        </w:rPr>
-        <w:t>}</w:t>
-      </w:r>
-      <w:r>
-        <w:rPr>
-          <w:rFonts w:ascii="TH SarabunIT๙" w:hAnsi="TH SarabunIT๙" w:cs="TH SarabunIT๙" w:hint="cs"/>
-          <w:spacing w:val="-10"/>
-          <w:sz w:val="32"/>
-          <w:szCs w:val="32"/>
-          <w:cs/>
-        </w:rPr>
-        <w:t xml:space="preserve"> เขต</w:t>
-      </w:r>
-      <w:r>
-        <w:rPr>
-          <w:rFonts w:ascii="TH SarabunIT๙" w:hAnsi="TH SarabunIT๙" w:cs="TH SarabunIT๙" w:hint="cs"/>
-          <w:szCs w:val="32"/>
-          <w:cs/>
-        </w:rPr>
-        <w:t>ทุ่งครุ</w:t>
-      </w:r>
-      <w:r>
-        <w:rPr>
-          <w:rFonts w:ascii="TH SarabunIT๙" w:hAnsi="TH SarabunIT๙" w:cs="TH SarabunIT๙" w:hint="cs"/>
-          <w:spacing w:val="-10"/>
-          <w:sz w:val="32"/>
-          <w:szCs w:val="32"/>
-          <w:cs/>
-        </w:rPr>
-        <w:t xml:space="preserve"> กรุงเทพมหานคร </w:t>
-      </w:r>
-      <w:r>
-        <w:rPr>
-          <w:rFonts w:ascii="TH SarabunIT๙" w:hAnsi="TH SarabunIT๙" w:cs="TH SarabunIT๙" w:hint="cs"/>
-          <w:spacing w:val="-10"/>
-          <w:sz w:val="32"/>
-          <w:szCs w:val="32"/>
-          <w:cs/>
-        </w:rPr>
-        <w:t>ซึ่งได้มอบอำนาจ</w:t>
-      </w:r>
-      <w:r>
-        <w:rPr>
-          <w:rFonts w:ascii="TH SarabunIT๙" w:hAnsi="TH SarabunIT๙" w:cs="TH SarabunIT๙" w:hint="cs"/>
-          <w:spacing w:val="-10"/>
-          <w:sz w:val="32"/>
-          <w:szCs w:val="32"/>
-          <w:cs/>
-        </w:rPr>
-        <w:t>ให้</w:t>
-      </w:r>
-      <w:r>
-        <w:rPr>
-          <w:rFonts w:ascii="TH SarabunIT๙" w:hAnsi="TH SarabunIT๙" w:cs="TH SarabunIT๙" w:hint="cs"/>
-          <w:spacing w:val="-10"/>
-          <w:sz w:val="32"/>
-          <w:szCs w:val="32"/>
-          <w:cs/>
-        </w:rPr>
-        <w:t xml:space="preserve"> </w:t>
-      </w:r>
-      <w:r>
-        <w:rPr>
-          <w:rFonts w:ascii="TH SarabunIT๙" w:hAnsi="TH SarabunIT๙" w:cs="TH SarabunIT๙"/>
-          <w:sz w:val="32"/>
-          <w:szCs w:val="32"/>
-        </w:rPr>
-        <w:t>{</w:t>
-      </w:r>
-      <w:proofErr w:type="spellStart"/>
-      <w:r>
-        <w:rPr>
-          <w:rFonts w:ascii="TH SarabunIT๙" w:hAnsi="TH SarabunIT๙" w:cs="TH SarabunIT๙"/>
-          <w:sz w:val="32"/>
-          <w:szCs w:val="32"/>
-        </w:rPr>
-        <w:t>full_name</w:t>
-      </w:r>
-      <w:proofErr w:type="spellEnd"/>
-      <w:r>
-        <w:rPr>
-          <w:rFonts w:ascii="TH SarabunIT๙" w:hAnsi="TH SarabunIT๙" w:cs="TH SarabunIT๙"/>
-          <w:sz w:val="32"/>
-          <w:szCs w:val="32"/>
-        </w:rPr>
-        <w:t>}</w:t>
-      </w:r>
-      <w:r>
-        <w:rPr>
-          <w:rFonts w:ascii="TH SarabunIT๙" w:hAnsi="TH SarabunIT๙" w:cs="TH SarabunIT๙" w:hint="cs"/>
-          <w:sz w:val="32"/>
-          <w:szCs w:val="32"/>
-          <w:cs/>
-        </w:rPr>
-        <w:t xml:space="preserve"> </w:t>
-      </w:r>
-      <w:r>
-        <w:rPr>
-          <w:rFonts w:ascii="TH SarabunIT๙" w:hAnsi="TH SarabunIT๙" w:cs="TH SarabunIT๙"/>
-          <w:sz w:val="32"/>
-          <w:szCs w:val="32"/>
-          <w:cs/>
-        </w:rPr>
-        <w:t>เลขประจำตัวประชาชน</w:t>
-      </w:r>
-      <w:r>
-        <w:rPr>
-          <w:rFonts w:ascii="TH SarabunIT๙" w:hAnsi="TH SarabunIT๙" w:cs="TH SarabunIT๙" w:hint="cs"/>
-          <w:spacing w:val="-4"/>
-          <w:sz w:val="32"/>
-          <w:szCs w:val="32"/>
-          <w:cs/>
-        </w:rPr>
-        <w:t xml:space="preserve"> </w:t>
-      </w:r>
-      <w:r>
-        <w:rPr>
-          <w:rFonts w:ascii="TH SarabunIT๙" w:hAnsi="TH SarabunIT๙" w:cs="TH SarabunIT๙"/>
-          <w:sz w:val="32"/>
-          <w:szCs w:val="36"/>
-        </w:rPr>
-        <w:t>{card}</w:t>
-      </w:r>
-      <w:r>
-        <w:rPr>
-          <w:rFonts w:ascii="TH SarabunIT๙" w:hAnsi="TH SarabunIT๙" w:cs="TH SarabunIT๙" w:hint="cs"/>
-          <w:sz w:val="32"/>
-          <w:szCs w:val="32"/>
-          <w:cs/>
-        </w:rPr>
-        <w:t xml:space="preserve"> </w:t>
-      </w:r>
-      <w:r>
-        <w:rPr>
-          <w:rFonts w:ascii="TH SarabunIT๙" w:hAnsi="TH SarabunIT๙" w:cs="TH SarabunIT๙"/>
-          <w:sz w:val="32"/>
-          <w:szCs w:val="32"/>
-          <w:cs/>
-        </w:rPr>
-        <w:t>อายุ</w:t>
-      </w:r>
-      <w:r>
-        <w:rPr>
-          <w:rFonts w:ascii="TH SarabunIT๙" w:hAnsi="TH SarabunIT๙" w:cs="TH SarabunIT๙" w:hint="cs"/>
-          <w:sz w:val="32"/>
-          <w:szCs w:val="32"/>
-          <w:cs/>
-        </w:rPr>
-        <w:t xml:space="preserve"> </w:t>
-      </w:r>
-      <w:r>
-        <w:rPr>
-          <w:rFonts w:ascii="TH SarabunIT๙" w:hAnsi="TH SarabunIT๙" w:cs="TH SarabunIT๙"/>
-          <w:sz w:val="32"/>
-          <w:szCs w:val="36"/>
-        </w:rPr>
-        <w:t>{age}</w:t>
-      </w:r>
-      <w:r>
-        <w:rPr>
-          <w:rFonts w:ascii="TH SarabunIT๙" w:hAnsi="TH SarabunIT๙" w:cs="TH SarabunIT๙" w:hint="cs"/>
-          <w:sz w:val="32"/>
-          <w:szCs w:val="32"/>
-          <w:cs/>
-        </w:rPr>
-        <w:t xml:space="preserve"> </w:t>
-      </w:r>
-      <w:r>
-        <w:rPr>
-          <w:rFonts w:ascii="TH SarabunIT๙" w:hAnsi="TH SarabunIT๙" w:cs="TH SarabunIT๙"/>
-          <w:sz w:val="32"/>
-          <w:szCs w:val="32"/>
-          <w:cs/>
-        </w:rPr>
-        <w:t xml:space="preserve">ปี </w:t>
-      </w:r>
-      <w:r>
-        <w:rPr>
-          <w:rFonts w:ascii="TH SarabunIT๙" w:hAnsi="TH SarabunIT๙" w:cs="TH SarabunIT๙" w:hint="cs"/>
-          <w:sz w:val="32"/>
-          <w:szCs w:val="32"/>
-          <w:cs/>
-        </w:rPr>
-        <w:t>ปัจจุบันมีภูมิลำเนาอยู่</w:t>
-      </w:r>
-      <w:r>
-        <w:rPr>
-          <w:rFonts w:ascii="TH SarabunIT๙" w:hAnsi="TH SarabunIT๙" w:cs="TH SarabunIT๙"/>
-          <w:sz w:val="32"/>
-          <w:szCs w:val="32"/>
-          <w:cs/>
-        </w:rPr>
-        <w:t>บ้านเลขที่</w:t>
-      </w:r>
-      <w:r>
-        <w:rPr>
-          <w:rFonts w:ascii="TH SarabunIT๙" w:hAnsi="TH SarabunIT๙" w:cs="TH SarabunIT๙" w:hint="cs"/>
-          <w:sz w:val="32"/>
-          <w:szCs w:val="32"/>
-          <w:cs/>
-        </w:rPr>
-        <w:t xml:space="preserve"> </w:t>
-      </w:r>
-      <w:r>
-        <w:rPr>
-          <w:rFonts w:ascii="TH SarabunIT๙" w:hAnsi="TH SarabunIT๙" w:cs="TH SarabunIT๙"/>
-          <w:sz w:val="32"/>
-          <w:szCs w:val="36"/>
-        </w:rPr>
-        <w:t>{</w:t>
-      </w:r>
-      <w:proofErr w:type="spellStart"/>
-      <w:r>
-        <w:rPr>
-          <w:rFonts w:ascii="TH SarabunIT๙" w:hAnsi="TH SarabunIT๙" w:cs="TH SarabunIT๙"/>
-          <w:sz w:val="32"/>
-          <w:szCs w:val="36"/>
-        </w:rPr>
-        <w:t>addresss</w:t>
-      </w:r>
-      <w:proofErr w:type="spellEnd"/>
-      <w:r>
-        <w:rPr>
-          <w:rFonts w:ascii="TH SarabunIT๙" w:hAnsi="TH SarabunIT๙" w:cs="TH SarabunIT๙"/>
-          <w:sz w:val="32"/>
-          <w:szCs w:val="36"/>
-        </w:rPr>
-        <w:t>}</w:t>
-      </w:r>
-      <w:r>
-        <w:rPr>
-          <w:rFonts w:ascii="TH SarabunIT๙" w:hAnsi="TH SarabunIT๙" w:cs="TH SarabunIT๙" w:hint="cs"/>
-          <w:sz w:val="32"/>
-          <w:szCs w:val="32"/>
-          <w:cs/>
-        </w:rPr>
-        <w:t xml:space="preserve"> ถนน/ซอย</w:t>
-      </w:r>
-      <w:r>
-        <w:rPr>
-          <w:rFonts w:ascii="TH SarabunIT๙" w:hAnsi="TH SarabunIT๙" w:cs="TH SarabunIT๙"/>
-          <w:sz w:val="32"/>
-          <w:szCs w:val="36"/>
-        </w:rPr>
-        <w:t>{road}</w:t>
-      </w:r>
-      <w:r>
-        <w:rPr>
-          <w:rFonts w:ascii="TH SarabunIT๙" w:hAnsi="TH SarabunIT๙" w:cs="TH SarabunIT๙" w:hint="cs"/>
-          <w:sz w:val="32"/>
-          <w:szCs w:val="32"/>
-          <w:cs/>
-        </w:rPr>
-        <w:t xml:space="preserve"> </w:t>
-      </w:r>
-      <w:r>
-        <w:rPr>
-          <w:rFonts w:ascii="TH SarabunIT๙" w:hAnsi="TH SarabunIT๙" w:cs="TH SarabunIT๙"/>
-          <w:spacing w:val="-10"/>
-          <w:sz w:val="32"/>
-          <w:szCs w:val="32"/>
-          <w:cs/>
-        </w:rPr>
-        <w:t>แขวง</w:t>
-      </w:r>
-      <w:r>
-        <w:rPr>
-          <w:rFonts w:ascii="TH SarabunIT๙" w:hAnsi="TH SarabunIT๙" w:cs="TH SarabunIT๙" w:hint="cs"/>
-          <w:spacing w:val="-10"/>
-          <w:sz w:val="32"/>
-          <w:szCs w:val="32"/>
-          <w:cs/>
-        </w:rPr>
-        <w:t>/ตำบล</w:t>
-      </w:r>
-      <w:r>
-        <w:rPr>
-          <w:rFonts w:ascii="TH SarabunIT๙" w:hAnsi="TH SarabunIT๙" w:cs="TH SarabunIT๙"/>
-          <w:sz w:val="32"/>
-          <w:szCs w:val="36"/>
-        </w:rPr>
-        <w:t>{</w:t>
-      </w:r>
-      <w:proofErr w:type="spellStart"/>
-      <w:r>
-        <w:rPr>
-          <w:rFonts w:ascii="TH SarabunIT๙" w:hAnsi="TH SarabunIT๙" w:cs="TH SarabunIT๙"/>
-          <w:sz w:val="32"/>
-          <w:szCs w:val="36"/>
-        </w:rPr>
-        <w:t>tambol</w:t>
-      </w:r>
-      <w:proofErr w:type="spellEnd"/>
-      <w:r>
-        <w:rPr>
-          <w:rFonts w:ascii="TH SarabunIT๙" w:hAnsi="TH SarabunIT๙" w:cs="TH SarabunIT๙"/>
-          <w:sz w:val="32"/>
-          <w:szCs w:val="36"/>
-        </w:rPr>
-        <w:t>}</w:t>
-      </w:r>
-      <w:r>
-        <w:rPr>
-          <w:rFonts w:ascii="TH SarabunIT๙" w:hAnsi="TH SarabunIT๙" w:cs="TH SarabunIT๙" w:hint="cs"/>
-          <w:spacing w:val="-10"/>
-          <w:sz w:val="32"/>
-          <w:szCs w:val="32"/>
-          <w:cs/>
-        </w:rPr>
-        <w:t xml:space="preserve"> เขต</w:t>
-      </w:r>
-      <w:r>
-        <w:rPr>
-          <w:rFonts w:ascii="TH SarabunIT๙" w:hAnsi="TH SarabunIT๙" w:cs="TH SarabunIT๙" w:hint="cs"/>
-          <w:spacing w:val="-10"/>
-          <w:sz w:val="32"/>
-          <w:szCs w:val="32"/>
-          <w:cs/>
-        </w:rPr>
-        <w:t>/อำเภอ</w:t>
-      </w:r>
-      <w:r>
-        <w:rPr>
-          <w:rFonts w:ascii="TH SarabunIT๙" w:hAnsi="TH SarabunIT๙" w:cs="TH SarabunIT๙"/>
-          <w:sz w:val="32"/>
-          <w:szCs w:val="36"/>
-        </w:rPr>
-        <w:t>{district}</w:t>
-      </w:r>
-      <w:r>
-        <w:rPr>
-          <w:rFonts w:ascii="TH SarabunIT๙" w:hAnsi="TH SarabunIT๙" w:cs="TH SarabunIT๙" w:hint="cs"/>
-          <w:sz w:val="32"/>
-          <w:szCs w:val="36"/>
-          <w:cs/>
-        </w:rPr>
-        <w:t xml:space="preserve"> </w:t>
-      </w:r>
-      <w:r>
-        <w:rPr>
-          <w:rFonts w:ascii="TH SarabunIT๙" w:hAnsi="TH SarabunIT๙" w:cs="TH SarabunIT๙" w:hint="cs"/>
-          <w:szCs w:val="32"/>
-          <w:cs/>
-        </w:rPr>
-        <w:t>จังหวัด</w:t>
-      </w:r>
-      <w:r>
-        <w:rPr>
-          <w:rFonts w:ascii="TH SarabunIT๙" w:hAnsi="TH SarabunIT๙" w:cs="TH SarabunIT๙" w:hint="cs"/>
-          <w:sz w:val="32"/>
-          <w:szCs w:val="36"/>
-          <w:cs/>
-        </w:rPr>
-        <w:t xml:space="preserve"> </w:t>
-      </w:r>
-      <w:r>
-        <w:rPr>
-          <w:rFonts w:ascii="TH SarabunIT๙" w:hAnsi="TH SarabunIT๙" w:cs="TH SarabunIT๙"/>
-          <w:sz w:val="32"/>
-          <w:szCs w:val="36"/>
-        </w:rPr>
-        <w:t>{</w:t>
-      </w:r>
-      <w:proofErr w:type="spellStart"/>
-      <w:r>
-        <w:rPr>
-          <w:rFonts w:ascii="TH SarabunIT๙" w:hAnsi="TH SarabunIT๙" w:cs="TH SarabunIT๙"/>
-          <w:sz w:val="32"/>
-          <w:szCs w:val="36"/>
-        </w:rPr>
         <w:t>provice</w:t>
       </w:r>
-      <w:proofErr w:type="spellEnd"/>
       <w:r>
         <w:rPr>
           <w:rFonts w:ascii="TH SarabunIT๙" w:hAnsi="TH SarabunIT๙" w:cs="TH SarabunIT๙"/>
@@ -13279,25 +12006,7 @@
           <w:sz w:val="32"/>
           <w:szCs w:val="36"/>
         </w:rPr>
-        <w:t>{</w:t>
-      </w:r>
-      <w:proofErr w:type="spellStart"/>
-      <w:r>
-        <w:rPr>
-          <w:rFonts w:ascii="TH SarabunIT๙" w:hAnsi="TH SarabunIT๙" w:cs="TH SarabunIT๙"/>
-          <w:sz w:val="32"/>
-          <w:szCs w:val="36"/>
-        </w:rPr>
-        <w:t>forwhat</w:t>
-      </w:r>
-      <w:proofErr w:type="spellEnd"/>
-      <w:r>
-        <w:rPr>
-          <w:rFonts w:ascii="TH SarabunIT๙" w:hAnsi="TH SarabunIT๙" w:cs="TH SarabunIT๙"/>
-          <w:sz w:val="32"/>
-          <w:szCs w:val="36"/>
-        </w:rPr>
-        <w:t>}</w:t>
+        <w:t>{forwhat}</w:t>
       </w:r>
     </w:p>
     <w:p>
@@ -13559,27 +12268,7 @@
           <w:sz w:val="32"/>
           <w:szCs w:val="32"/>
         </w:rPr>
-        <w:t>{</w:t>
-      </w:r>
-      <w:proofErr w:type="spellStart"/>
-      <w:r>
-        <w:rPr>
-          <w:rFonts w:ascii="TH SarabunIT๙" w:hAnsi="TH SarabunIT๙" w:cs="TH SarabunIT๙"/>
-          <w:spacing w:val="-2"/>
-          <w:sz w:val="32"/>
-          <w:szCs w:val="32"/>
-        </w:rPr>
-        <w:t>attorney_name</w:t>
-      </w:r>
-      <w:proofErr w:type="spellEnd"/>
-      <w:r>
-        <w:rPr>
-          <w:rFonts w:ascii="TH SarabunIT๙" w:hAnsi="TH SarabunIT๙" w:cs="TH SarabunIT๙"/>
-          <w:spacing w:val="-2"/>
-          <w:sz w:val="32"/>
-          <w:szCs w:val="32"/>
-        </w:rPr>
-        <w:t>}</w:t>
+        <w:t>{attorney_name}</w:t>
       </w:r>
       <w:r>
         <w:rPr>
@@ -13612,7 +12301,7 @@
     <w:p>
       <w:pPr>
         <w:rPr>
-          <w:rFonts w:ascii="TH SarabunIT๙" w:hAnsi="TH SarabunIT๙" w:cs="TH SarabunIT๙" w:hint="cs"/>
+          <w:rFonts w:ascii="TH SarabunIT๙" w:hAnsi="TH SarabunIT๙" w:cs="TH SarabunIT๙"/>
           <w:sz w:val="32"/>
           <w:szCs w:val="32"/>
         </w:rPr>
@@ -13697,7 +12386,6 @@
         </w:rPr>
         <w:t>{</w:t>
       </w:r>
-      <w:proofErr w:type="spellStart"/>
       <w:r>
         <w:rPr>
           <w:rFonts w:ascii="TH SarabunIT๙" w:hAnsi="TH SarabunIT๙" w:cs="TH SarabunIT๙"/>
@@ -13712,16 +12400,7 @@
           <w:sz w:val="32"/>
           <w:szCs w:val="36"/>
         </w:rPr>
-        <w:t>tday</w:t>
-      </w:r>
-      <w:proofErr w:type="spellEnd"/>
-      <w:r>
-        <w:rPr>
-          <w:rFonts w:ascii="TH SarabunIT๙" w:hAnsi="TH SarabunIT๙" w:cs="TH SarabunIT๙"/>
-          <w:sz w:val="32"/>
-          <w:szCs w:val="36"/>
-        </w:rPr>
-        <w:t>}</w:t>
+        <w:t>tday}</w:t>
       </w:r>
       <w:r>
         <w:rPr>
@@ -13736,7 +12415,7 @@
     <w:p>
       <w:pPr>
         <w:rPr>
-          <w:rFonts w:ascii="TH SarabunIT๙" w:hAnsi="TH SarabunIT๙" w:cs="TH SarabunIT๙" w:hint="cs"/>
+          <w:rFonts w:ascii="TH SarabunIT๙" w:hAnsi="TH SarabunIT๙" w:cs="TH SarabunIT๙"/>
           <w:sz w:val="32"/>
           <w:szCs w:val="32"/>
         </w:rPr>
@@ -14201,8 +12880,6 @@
         </w:rPr>
         <w:t xml:space="preserve"> </w:t>
       </w:r>
-      <w:bookmarkStart w:id="0" w:name="_GoBack"/>
-      <w:bookmarkEnd w:id="0"/>
       <w:r>
         <w:rPr>
           <w:rFonts w:ascii="TH SarabunIT๙" w:hAnsi="TH SarabunIT๙" w:cs="TH SarabunIT๙" w:hint="cs"/>
@@ -15105,7 +13782,7 @@
 </file>
 
 <file path=customXml/itemProps1.xml><?xml version="1.0" encoding="utf-8"?>
-<ds:datastoreItem xmlns:ds="http://schemas.openxmlformats.org/officeDocument/2006/customXml" ds:itemID="{D00EDBA1-5C5A-4DEC-9867-F59BF3008AA5}">
+<ds:datastoreItem xmlns:ds="http://schemas.openxmlformats.org/officeDocument/2006/customXml" ds:itemID="{5E0A1478-EF9F-4BD9-9E0C-7A347F8D3DB7}">
   <ds:schemaRefs>
     <ds:schemaRef ds:uri="http://schemas.openxmlformats.org/officeDocument/2006/bibliography"/>
   </ds:schemaRefs>

--- a/web-form/basedoc/SingleAttorney.docx
+++ b/web-form/basedoc/SingleAttorney.docx
@@ -4,6 +4,2637 @@
   <w:body>
     <w:p>
       <w:pPr>
+        <w:spacing w:after="200" w:line="276" w:lineRule="auto"/>
+        <w:rPr>
+          <w:rFonts w:ascii="TH SarabunIT๙" w:hAnsi="TH SarabunIT๙" w:cs="TH SarabunIT๙"/>
+          <w:b/>
+          <w:bCs/>
+          <w:sz w:val="32"/>
+          <w:szCs w:val="32"/>
+        </w:rPr>
+      </w:pPr>
+      <w:r>
+        <w:rPr>
+          <w:noProof/>
+        </w:rPr>
+        <w:drawing>
+          <wp:anchor distT="0" distB="0" distL="114300" distR="114300" simplePos="0" relativeHeight="251667456" behindDoc="0" locked="0" layoutInCell="1" allowOverlap="1" wp14:anchorId="0110824B" wp14:editId="4382FFF8">
+            <wp:simplePos x="0" y="0"/>
+            <wp:positionH relativeFrom="column">
+              <wp:posOffset>2602865</wp:posOffset>
+            </wp:positionH>
+            <wp:positionV relativeFrom="paragraph">
+              <wp:posOffset>20955</wp:posOffset>
+            </wp:positionV>
+            <wp:extent cx="969010" cy="1078230"/>
+            <wp:effectExtent l="0" t="0" r="0" b="0"/>
+            <wp:wrapNone/>
+            <wp:docPr id="1" name="รูปภาพ 1" descr="krut-3-cm"/>
+            <wp:cNvGraphicFramePr>
+              <a:graphicFrameLocks xmlns:a="http://schemas.openxmlformats.org/drawingml/2006/main" noChangeAspect="1"/>
+            </wp:cNvGraphicFramePr>
+            <a:graphic xmlns:a="http://schemas.openxmlformats.org/drawingml/2006/main">
+              <a:graphicData uri="http://schemas.openxmlformats.org/drawingml/2006/picture">
+                <pic:pic xmlns:pic="http://schemas.openxmlformats.org/drawingml/2006/picture">
+                  <pic:nvPicPr>
+                    <pic:cNvPr id="0" name="รูปภาพ 1" descr="krut-3-cm"/>
+                    <pic:cNvPicPr>
+                      <a:picLocks noChangeAspect="1" noChangeArrowheads="1"/>
+                    </pic:cNvPicPr>
+                  </pic:nvPicPr>
+                  <pic:blipFill>
+                    <a:blip r:embed="rId6">
+                      <a:extLst>
+                        <a:ext uri="{28A0092B-C50C-407E-A947-70E740481C1C}">
+                          <a14:useLocalDpi xmlns:a14="http://schemas.microsoft.com/office/drawing/2010/main" val="0"/>
+                        </a:ext>
+                      </a:extLst>
+                    </a:blip>
+                    <a:srcRect l="3172" t="3946" r="3236" b="3101"/>
+                    <a:stretch>
+                      <a:fillRect/>
+                    </a:stretch>
+                  </pic:blipFill>
+                  <pic:spPr bwMode="auto">
+                    <a:xfrm>
+                      <a:off x="0" y="0"/>
+                      <a:ext cx="969010" cy="1078230"/>
+                    </a:xfrm>
+                    <a:prstGeom prst="rect">
+                      <a:avLst/>
+                    </a:prstGeom>
+                    <a:noFill/>
+                  </pic:spPr>
+                </pic:pic>
+              </a:graphicData>
+            </a:graphic>
+            <wp14:sizeRelH relativeFrom="page">
+              <wp14:pctWidth>0</wp14:pctWidth>
+            </wp14:sizeRelH>
+            <wp14:sizeRelV relativeFrom="page">
+              <wp14:pctHeight>0</wp14:pctHeight>
+            </wp14:sizeRelV>
+          </wp:anchor>
+        </w:drawing>
+      </w:r>
+      <w:r>
+        <w:rPr>
+          <w:noProof/>
+        </w:rPr>
+        <w:t xml:space="preserve"> </w:t>
+      </w:r>
+    </w:p>
+    <w:p>
+      <w:pPr>
+        <w:spacing w:after="200" w:line="276" w:lineRule="auto"/>
+        <w:rPr>
+          <w:rFonts w:ascii="TH SarabunIT๙" w:hAnsi="TH SarabunIT๙" w:cs="TH SarabunIT๙"/>
+          <w:b/>
+          <w:bCs/>
+          <w:sz w:val="32"/>
+          <w:szCs w:val="32"/>
+        </w:rPr>
+      </w:pPr>
+      <w:r>
+        <w:rPr>
+          <w:rFonts w:ascii="TH SarabunIT๙" w:hAnsi="TH SarabunIT๙" w:cs="TH SarabunIT๙"/>
+          <w:b/>
+          <w:bCs/>
+          <w:sz w:val="32"/>
+          <w:szCs w:val="32"/>
+        </w:rPr>
+        <w:t xml:space="preserve"> </w:t>
+      </w:r>
+    </w:p>
+    <w:p>
+      <w:pPr>
+        <w:spacing w:after="200" w:line="276" w:lineRule="auto"/>
+        <w:rPr>
+          <w:rFonts w:ascii="TH SarabunIT๙" w:hAnsi="TH SarabunIT๙" w:cs="TH SarabunIT๙"/>
+          <w:b/>
+          <w:bCs/>
+          <w:sz w:val="32"/>
+          <w:szCs w:val="32"/>
+        </w:rPr>
+      </w:pPr>
+    </w:p>
+    <w:p>
+      <w:pPr>
+        <w:spacing w:after="200" w:line="276" w:lineRule="auto"/>
+        <w:jc w:val="center"/>
+        <w:rPr>
+          <w:rFonts w:ascii="TH SarabunIT๙" w:hAnsi="TH SarabunIT๙" w:cs="TH SarabunIT๙"/>
+          <w:b/>
+          <w:bCs/>
+          <w:sz w:val="36"/>
+          <w:szCs w:val="36"/>
+        </w:rPr>
+      </w:pPr>
+      <w:r>
+        <w:rPr>
+          <w:rFonts w:ascii="TH SarabunIT๙" w:hAnsi="TH SarabunIT๙" w:cs="TH SarabunIT๙"/>
+          <w:b/>
+          <w:bCs/>
+          <w:sz w:val="36"/>
+          <w:szCs w:val="36"/>
+          <w:cs/>
+        </w:rPr>
+        <w:t>กรุงเทพมหานคร</w:t>
+      </w:r>
+    </w:p>
+    <w:p>
+      <w:pPr>
+        <w:spacing w:after="200" w:line="276" w:lineRule="auto"/>
+        <w:jc w:val="center"/>
+        <w:rPr>
+          <w:rFonts w:ascii="TH SarabunIT๙" w:hAnsi="TH SarabunIT๙" w:cs="TH SarabunIT๙"/>
+          <w:b/>
+          <w:bCs/>
+          <w:sz w:val="76"/>
+          <w:szCs w:val="76"/>
+          <w:u w:val="single"/>
+        </w:rPr>
+      </w:pPr>
+      <w:r>
+        <w:rPr>
+          <w:rFonts w:ascii="TH SarabunIT๙" w:hAnsi="TH SarabunIT๙" w:cs="TH SarabunIT๙"/>
+          <w:b/>
+          <w:bCs/>
+          <w:sz w:val="76"/>
+          <w:szCs w:val="76"/>
+          <w:u w:val="single"/>
+          <w:cs/>
+        </w:rPr>
+        <w:t>คำร้องขออนุญาตการต่างๆ</w:t>
+      </w:r>
+    </w:p>
+    <w:p>
+      <w:pPr>
+        <w:spacing w:after="200" w:line="276" w:lineRule="auto"/>
+        <w:jc w:val="right"/>
+        <w:rPr>
+          <w:rFonts w:ascii="TH SarabunIT๙" w:hAnsi="TH SarabunIT๙" w:cs="TH SarabunIT๙"/>
+          <w:b/>
+          <w:bCs/>
+          <w:sz w:val="34"/>
+          <w:szCs w:val="34"/>
+          <w:u w:val="dotted"/>
+          <w:cs/>
+        </w:rPr>
+      </w:pPr>
+      <w:r>
+        <w:rPr>
+          <w:rFonts w:ascii="TH SarabunIT๙" w:hAnsi="TH SarabunIT๙" w:cs="TH SarabunIT๙"/>
+          <w:b/>
+          <w:bCs/>
+          <w:sz w:val="34"/>
+          <w:szCs w:val="34"/>
+          <w:cs/>
+        </w:rPr>
+        <w:t>เขียนที่</w:t>
+      </w:r>
+      <w:r>
+        <w:rPr>
+          <w:rFonts w:ascii="TH SarabunIT๙" w:hAnsi="TH SarabunIT๙" w:cs="TH SarabunIT๙"/>
+          <w:b/>
+          <w:bCs/>
+          <w:sz w:val="34"/>
+          <w:szCs w:val="34"/>
+          <w:u w:val="dotted"/>
+          <w:cs/>
+        </w:rPr>
+        <w:tab/>
+      </w:r>
+      <w:r>
+        <w:rPr>
+          <w:rFonts w:ascii="TH SarabunIT๙" w:hAnsi="TH SarabunIT๙" w:cs="TH SarabunIT๙"/>
+          <w:sz w:val="34"/>
+          <w:szCs w:val="34"/>
+          <w:u w:val="dotted"/>
+          <w:cs/>
+        </w:rPr>
+        <w:t>สำนักงานเขตทุ่งครุ กรุงเทพมหานคร</w:t>
+      </w:r>
+    </w:p>
+    <w:p>
+      <w:pPr>
+        <w:spacing w:after="200" w:line="276" w:lineRule="auto"/>
+        <w:jc w:val="right"/>
+        <w:rPr>
+          <w:rFonts w:ascii="TH SarabunIT๙" w:hAnsi="TH SarabunIT๙" w:cs="TH SarabunIT๙"/>
+          <w:b/>
+          <w:bCs/>
+          <w:sz w:val="34"/>
+          <w:szCs w:val="34"/>
+          <w:u w:val="dotted"/>
+        </w:rPr>
+      </w:pPr>
+      <w:r>
+        <w:rPr>
+          <w:rFonts w:ascii="TH SarabunIT๙" w:hAnsi="TH SarabunIT๙" w:cs="TH SarabunIT๙"/>
+          <w:b/>
+          <w:bCs/>
+          <w:sz w:val="34"/>
+          <w:szCs w:val="34"/>
+          <w:cs/>
+        </w:rPr>
+        <w:t>วันที่</w:t>
+      </w:r>
+      <w:r>
+        <w:rPr>
+          <w:rFonts w:ascii="TH SarabunIT๙" w:hAnsi="TH SarabunIT๙" w:cs="TH SarabunIT๙"/>
+          <w:b/>
+          <w:bCs/>
+          <w:sz w:val="34"/>
+          <w:szCs w:val="34"/>
+          <w:u w:val="dotted"/>
+          <w:cs/>
+        </w:rPr>
+        <w:t xml:space="preserve"> </w:t>
+      </w:r>
+      <w:r>
+        <w:rPr>
+          <w:rFonts w:ascii="TH SarabunIT๙" w:hAnsi="TH SarabunIT๙" w:cs="TH SarabunIT๙"/>
+          <w:sz w:val="34"/>
+          <w:szCs w:val="34"/>
+          <w:u w:val="dotted"/>
+        </w:rPr>
+        <w:t>{</w:t>
+      </w:r>
+      <w:proofErr w:type="spellStart"/>
+      <w:r>
+        <w:rPr>
+          <w:rFonts w:ascii="TH SarabunIT๙" w:hAnsi="TH SarabunIT๙" w:cs="TH SarabunIT๙"/>
+          <w:sz w:val="34"/>
+          <w:szCs w:val="34"/>
+          <w:u w:val="dotted"/>
+        </w:rPr>
+        <w:t>tday</w:t>
+      </w:r>
+      <w:proofErr w:type="spellEnd"/>
+      <w:r>
+        <w:rPr>
+          <w:rFonts w:ascii="TH SarabunIT๙" w:hAnsi="TH SarabunIT๙" w:cs="TH SarabunIT๙"/>
+          <w:sz w:val="34"/>
+          <w:szCs w:val="34"/>
+          <w:u w:val="dotted"/>
+        </w:rPr>
+        <w:t>}</w:t>
+      </w:r>
+      <w:r>
+        <w:rPr>
+          <w:rFonts w:ascii="TH SarabunIT๙" w:hAnsi="TH SarabunIT๙" w:cs="TH SarabunIT๙" w:hint="cs"/>
+          <w:b/>
+          <w:bCs/>
+          <w:sz w:val="34"/>
+          <w:szCs w:val="34"/>
+          <w:u w:val="dotted"/>
+          <w:cs/>
+        </w:rPr>
+        <w:tab/>
+      </w:r>
+      <w:r>
+        <w:rPr>
+          <w:rFonts w:ascii="TH SarabunIT๙" w:hAnsi="TH SarabunIT๙" w:cs="TH SarabunIT๙" w:hint="cs"/>
+          <w:b/>
+          <w:bCs/>
+          <w:sz w:val="34"/>
+          <w:szCs w:val="34"/>
+          <w:u w:val="dotted"/>
+          <w:cs/>
+        </w:rPr>
+        <w:tab/>
+      </w:r>
+    </w:p>
+    <w:p>
+      <w:pPr>
+        <w:spacing w:line="276" w:lineRule="auto"/>
+        <w:jc w:val="thaiDistribute"/>
+        <w:rPr>
+          <w:rFonts w:ascii="TH SarabunIT๙" w:hAnsi="TH SarabunIT๙" w:cs="TH SarabunIT๙"/>
+          <w:sz w:val="34"/>
+          <w:szCs w:val="34"/>
+        </w:rPr>
+      </w:pPr>
+      <w:r>
+        <w:rPr>
+          <w:rFonts w:ascii="TH SarabunIT๙" w:hAnsi="TH SarabunIT๙" w:cs="TH SarabunIT๙"/>
+          <w:b/>
+          <w:bCs/>
+          <w:sz w:val="34"/>
+          <w:szCs w:val="34"/>
+        </w:rPr>
+        <w:tab/>
+      </w:r>
+      <w:r>
+        <w:rPr>
+          <w:rFonts w:ascii="TH SarabunIT๙" w:hAnsi="TH SarabunIT๙" w:cs="TH SarabunIT๙"/>
+          <w:b/>
+          <w:bCs/>
+          <w:sz w:val="34"/>
+          <w:szCs w:val="34"/>
+        </w:rPr>
+        <w:tab/>
+      </w:r>
+      <w:r>
+        <w:rPr>
+          <w:rFonts w:ascii="TH SarabunIT๙" w:hAnsi="TH SarabunIT๙" w:cs="TH SarabunIT๙"/>
+          <w:sz w:val="34"/>
+          <w:szCs w:val="34"/>
+          <w:cs/>
+        </w:rPr>
+        <w:t>ข้าพเจ้า</w:t>
+      </w:r>
+      <w:r>
+        <w:rPr>
+          <w:rFonts w:ascii="TH SarabunIT๙" w:hAnsi="TH SarabunIT๙" w:cs="TH SarabunIT๙"/>
+          <w:sz w:val="34"/>
+          <w:szCs w:val="34"/>
+          <w:u w:val="dotted"/>
+          <w:cs/>
+        </w:rPr>
+        <w:tab/>
+        <w:t xml:space="preserve">  </w:t>
+      </w:r>
+      <w:r>
+        <w:rPr>
+          <w:rFonts w:ascii="TH SarabunIT๙" w:hAnsi="TH SarabunIT๙" w:cs="TH SarabunIT๙"/>
+          <w:sz w:val="34"/>
+          <w:szCs w:val="34"/>
+          <w:u w:val="dotted"/>
+        </w:rPr>
+        <w:t>{</w:t>
+      </w:r>
+      <w:proofErr w:type="spellStart"/>
+      <w:r>
+        <w:rPr>
+          <w:rFonts w:ascii="TH SarabunIT๙" w:hAnsi="TH SarabunIT๙" w:cs="TH SarabunIT๙"/>
+          <w:sz w:val="34"/>
+          <w:szCs w:val="34"/>
+          <w:u w:val="dotted"/>
+        </w:rPr>
+        <w:t>full_name</w:t>
+      </w:r>
+      <w:proofErr w:type="spellEnd"/>
+      <w:r>
+        <w:rPr>
+          <w:rFonts w:ascii="TH SarabunIT๙" w:hAnsi="TH SarabunIT๙" w:cs="TH SarabunIT๙"/>
+          <w:sz w:val="34"/>
+          <w:szCs w:val="34"/>
+          <w:u w:val="dotted"/>
+        </w:rPr>
+        <w:t>}</w:t>
+      </w:r>
+      <w:r>
+        <w:rPr>
+          <w:rFonts w:ascii="TH SarabunIT๙" w:hAnsi="TH SarabunIT๙" w:cs="TH SarabunIT๙" w:hint="cs"/>
+          <w:sz w:val="34"/>
+          <w:szCs w:val="34"/>
+          <w:u w:val="dotted"/>
+          <w:cs/>
+        </w:rPr>
+        <w:tab/>
+      </w:r>
+      <w:r>
+        <w:rPr>
+          <w:rFonts w:ascii="TH SarabunIT๙" w:hAnsi="TH SarabunIT๙" w:cs="TH SarabunIT๙" w:hint="cs"/>
+          <w:sz w:val="34"/>
+          <w:szCs w:val="34"/>
+          <w:u w:val="dotted"/>
+          <w:cs/>
+        </w:rPr>
+        <w:tab/>
+      </w:r>
+      <w:r>
+        <w:rPr>
+          <w:rFonts w:ascii="TH SarabunIT๙" w:hAnsi="TH SarabunIT๙" w:cs="TH SarabunIT๙" w:hint="cs"/>
+          <w:sz w:val="34"/>
+          <w:szCs w:val="34"/>
+          <w:u w:val="dotted"/>
+          <w:cs/>
+        </w:rPr>
+        <w:tab/>
+      </w:r>
+      <w:r>
+        <w:rPr>
+          <w:rFonts w:ascii="TH SarabunIT๙" w:hAnsi="TH SarabunIT๙" w:cs="TH SarabunIT๙" w:hint="cs"/>
+          <w:sz w:val="34"/>
+          <w:szCs w:val="34"/>
+          <w:u w:val="dotted"/>
+          <w:cs/>
+        </w:rPr>
+        <w:tab/>
+      </w:r>
+      <w:r>
+        <w:rPr>
+          <w:rFonts w:ascii="TH SarabunIT๙" w:hAnsi="TH SarabunIT๙" w:cs="TH SarabunIT๙" w:hint="cs"/>
+          <w:sz w:val="34"/>
+          <w:szCs w:val="34"/>
+          <w:u w:val="dotted"/>
+          <w:cs/>
+        </w:rPr>
+        <w:tab/>
+      </w:r>
+      <w:r>
+        <w:rPr>
+          <w:rFonts w:ascii="TH SarabunIT๙" w:hAnsi="TH SarabunIT๙" w:cs="TH SarabunIT๙" w:hint="cs"/>
+          <w:sz w:val="34"/>
+          <w:szCs w:val="34"/>
+          <w:u w:val="dotted"/>
+          <w:cs/>
+        </w:rPr>
+        <w:tab/>
+      </w:r>
+      <w:r>
+        <w:rPr>
+          <w:rFonts w:ascii="TH SarabunIT๙" w:hAnsi="TH SarabunIT๙" w:cs="TH SarabunIT๙"/>
+          <w:sz w:val="34"/>
+          <w:szCs w:val="34"/>
+          <w:cs/>
+        </w:rPr>
+        <w:t>อายุ</w:t>
+      </w:r>
+      <w:r>
+        <w:rPr>
+          <w:rFonts w:ascii="TH SarabunIT๙" w:hAnsi="TH SarabunIT๙" w:cs="TH SarabunIT๙"/>
+          <w:sz w:val="34"/>
+          <w:szCs w:val="34"/>
+          <w:u w:val="dotted"/>
+          <w:cs/>
+        </w:rPr>
+        <w:tab/>
+      </w:r>
+      <w:r>
+        <w:rPr>
+          <w:rFonts w:ascii="TH SarabunIT๙" w:hAnsi="TH SarabunIT๙" w:cs="TH SarabunIT๙"/>
+          <w:sz w:val="34"/>
+          <w:szCs w:val="34"/>
+          <w:u w:val="dotted"/>
+        </w:rPr>
+        <w:t>{age}</w:t>
+      </w:r>
+      <w:r>
+        <w:rPr>
+          <w:rFonts w:ascii="TH SarabunIT๙" w:hAnsi="TH SarabunIT๙" w:cs="TH SarabunIT๙" w:hint="cs"/>
+          <w:sz w:val="34"/>
+          <w:szCs w:val="34"/>
+          <w:u w:val="dotted"/>
+          <w:cs/>
+        </w:rPr>
+        <w:tab/>
+        <w:t xml:space="preserve">  </w:t>
+      </w:r>
+      <w:r>
+        <w:rPr>
+          <w:rFonts w:ascii="TH SarabunIT๙" w:hAnsi="TH SarabunIT๙" w:cs="TH SarabunIT๙"/>
+          <w:sz w:val="34"/>
+          <w:szCs w:val="34"/>
+          <w:cs/>
+        </w:rPr>
+        <w:t xml:space="preserve">ปี </w:t>
+      </w:r>
+    </w:p>
+    <w:p>
+      <w:pPr>
+        <w:spacing w:line="276" w:lineRule="auto"/>
+        <w:jc w:val="thaiDistribute"/>
+        <w:rPr>
+          <w:rFonts w:ascii="TH SarabunIT๙" w:hAnsi="TH SarabunIT๙" w:cs="TH SarabunIT๙"/>
+          <w:sz w:val="34"/>
+          <w:szCs w:val="34"/>
+        </w:rPr>
+      </w:pPr>
+      <w:r>
+        <w:rPr>
+          <w:rFonts w:ascii="TH SarabunIT๙" w:hAnsi="TH SarabunIT๙" w:cs="TH SarabunIT๙"/>
+          <w:sz w:val="34"/>
+          <w:szCs w:val="34"/>
+          <w:cs/>
+        </w:rPr>
+        <w:t>สัญชาติ</w:t>
+      </w:r>
+      <w:r>
+        <w:rPr>
+          <w:rFonts w:ascii="TH SarabunIT๙" w:hAnsi="TH SarabunIT๙" w:cs="TH SarabunIT๙"/>
+          <w:sz w:val="34"/>
+          <w:szCs w:val="34"/>
+          <w:u w:val="dotted"/>
+          <w:cs/>
+        </w:rPr>
+        <w:tab/>
+      </w:r>
+      <w:r>
+        <w:rPr>
+          <w:rFonts w:ascii="TH SarabunIT๙" w:hAnsi="TH SarabunIT๙" w:cs="TH SarabunIT๙"/>
+          <w:sz w:val="34"/>
+          <w:szCs w:val="34"/>
+          <w:u w:val="dotted"/>
+          <w:cs/>
+        </w:rPr>
+        <w:tab/>
+      </w:r>
+      <w:r>
+        <w:rPr>
+          <w:rFonts w:ascii="TH SarabunIT๙" w:hAnsi="TH SarabunIT๙" w:cs="TH SarabunIT๙"/>
+          <w:sz w:val="34"/>
+          <w:szCs w:val="34"/>
+          <w:u w:val="dotted"/>
+          <w:cs/>
+        </w:rPr>
+        <w:tab/>
+      </w:r>
+      <w:r>
+        <w:rPr>
+          <w:rFonts w:ascii="TH SarabunIT๙" w:hAnsi="TH SarabunIT๙" w:cs="TH SarabunIT๙"/>
+          <w:sz w:val="34"/>
+          <w:szCs w:val="34"/>
+          <w:u w:val="dotted"/>
+          <w:cs/>
+        </w:rPr>
+        <w:tab/>
+      </w:r>
+      <w:r>
+        <w:rPr>
+          <w:rFonts w:ascii="TH SarabunIT๙" w:hAnsi="TH SarabunIT๙" w:cs="TH SarabunIT๙"/>
+          <w:sz w:val="34"/>
+          <w:szCs w:val="34"/>
+          <w:cs/>
+        </w:rPr>
+        <w:t>เชื้อชาติ</w:t>
+      </w:r>
+      <w:r>
+        <w:rPr>
+          <w:rFonts w:ascii="TH SarabunIT๙" w:hAnsi="TH SarabunIT๙" w:cs="TH SarabunIT๙"/>
+          <w:sz w:val="34"/>
+          <w:szCs w:val="34"/>
+          <w:u w:val="dotted"/>
+          <w:cs/>
+        </w:rPr>
+        <w:tab/>
+      </w:r>
+      <w:r>
+        <w:rPr>
+          <w:rFonts w:ascii="TH SarabunIT๙" w:hAnsi="TH SarabunIT๙" w:cs="TH SarabunIT๙"/>
+          <w:sz w:val="34"/>
+          <w:szCs w:val="34"/>
+          <w:u w:val="dotted"/>
+          <w:cs/>
+        </w:rPr>
+        <w:tab/>
+      </w:r>
+      <w:r>
+        <w:rPr>
+          <w:rFonts w:ascii="TH SarabunIT๙" w:hAnsi="TH SarabunIT๙" w:cs="TH SarabunIT๙"/>
+          <w:sz w:val="34"/>
+          <w:szCs w:val="34"/>
+          <w:u w:val="dotted"/>
+          <w:cs/>
+        </w:rPr>
+        <w:tab/>
+      </w:r>
+      <w:r>
+        <w:rPr>
+          <w:rFonts w:ascii="TH SarabunIT๙" w:hAnsi="TH SarabunIT๙" w:cs="TH SarabunIT๙"/>
+          <w:sz w:val="34"/>
+          <w:szCs w:val="34"/>
+          <w:u w:val="dotted"/>
+          <w:cs/>
+        </w:rPr>
+        <w:tab/>
+      </w:r>
+      <w:r>
+        <w:rPr>
+          <w:rFonts w:ascii="TH SarabunIT๙" w:hAnsi="TH SarabunIT๙" w:cs="TH SarabunIT๙"/>
+          <w:sz w:val="34"/>
+          <w:szCs w:val="34"/>
+          <w:u w:val="dotted"/>
+          <w:cs/>
+        </w:rPr>
+        <w:tab/>
+      </w:r>
+      <w:r>
+        <w:rPr>
+          <w:rFonts w:ascii="TH SarabunIT๙" w:hAnsi="TH SarabunIT๙" w:cs="TH SarabunIT๙"/>
+          <w:sz w:val="34"/>
+          <w:szCs w:val="34"/>
+          <w:cs/>
+        </w:rPr>
+        <w:t>อยู่บ้านเลขที่</w:t>
+      </w:r>
+      <w:r>
+        <w:rPr>
+          <w:rFonts w:ascii="TH SarabunIT๙" w:hAnsi="TH SarabunIT๙" w:cs="TH SarabunIT๙"/>
+          <w:sz w:val="34"/>
+          <w:szCs w:val="34"/>
+          <w:u w:val="dotted"/>
+          <w:cs/>
+        </w:rPr>
+        <w:t xml:space="preserve">  </w:t>
+      </w:r>
+      <w:r>
+        <w:rPr>
+          <w:rFonts w:ascii="TH SarabunIT๙" w:hAnsi="TH SarabunIT๙" w:cs="TH SarabunIT๙"/>
+          <w:sz w:val="34"/>
+          <w:szCs w:val="34"/>
+          <w:u w:val="dotted"/>
+        </w:rPr>
+        <w:t>{</w:t>
+      </w:r>
+      <w:proofErr w:type="spellStart"/>
+      <w:r>
+        <w:rPr>
+          <w:rFonts w:ascii="TH SarabunIT๙" w:hAnsi="TH SarabunIT๙" w:cs="TH SarabunIT๙"/>
+          <w:sz w:val="34"/>
+          <w:szCs w:val="34"/>
+          <w:u w:val="dotted"/>
+        </w:rPr>
+        <w:t>addresss</w:t>
+      </w:r>
+      <w:proofErr w:type="spellEnd"/>
+      <w:r>
+        <w:rPr>
+          <w:rFonts w:ascii="TH SarabunIT๙" w:hAnsi="TH SarabunIT๙" w:cs="TH SarabunIT๙"/>
+          <w:sz w:val="34"/>
+          <w:szCs w:val="34"/>
+          <w:u w:val="dotted"/>
+        </w:rPr>
+        <w:t>}</w:t>
+      </w:r>
+      <w:r>
+        <w:rPr>
+          <w:rFonts w:ascii="TH SarabunIT๙" w:hAnsi="TH SarabunIT๙" w:cs="TH SarabunIT๙" w:hint="cs"/>
+          <w:sz w:val="34"/>
+          <w:szCs w:val="34"/>
+          <w:u w:val="dotted"/>
+          <w:cs/>
+        </w:rPr>
+        <w:t xml:space="preserve">           </w:t>
+      </w:r>
+      <w:r>
+        <w:rPr>
+          <w:rFonts w:ascii="TH SarabunIT๙" w:hAnsi="TH SarabunIT๙" w:cs="TH SarabunIT๙"/>
+          <w:color w:val="FFFFFF" w:themeColor="background1"/>
+          <w:sz w:val="34"/>
+          <w:szCs w:val="34"/>
+          <w:cs/>
+        </w:rPr>
+        <w:t>.</w:t>
+      </w:r>
+    </w:p>
+    <w:p>
+      <w:pPr>
+        <w:spacing w:line="276" w:lineRule="auto"/>
+        <w:jc w:val="thaiDistribute"/>
+        <w:rPr>
+          <w:rFonts w:ascii="TH SarabunIT๙" w:hAnsi="TH SarabunIT๙" w:cs="TH SarabunIT๙"/>
+          <w:sz w:val="34"/>
+          <w:szCs w:val="34"/>
+        </w:rPr>
+      </w:pPr>
+      <w:r>
+        <w:rPr>
+          <w:rFonts w:ascii="TH SarabunIT๙" w:hAnsi="TH SarabunIT๙" w:cs="TH SarabunIT๙"/>
+          <w:sz w:val="34"/>
+          <w:szCs w:val="34"/>
+          <w:cs/>
+        </w:rPr>
+        <w:t>ถนน ตรอก ซอย</w:t>
+      </w:r>
+      <w:r>
+        <w:rPr>
+          <w:rFonts w:ascii="TH SarabunIT๙" w:hAnsi="TH SarabunIT๙" w:cs="TH SarabunIT๙"/>
+          <w:sz w:val="34"/>
+          <w:szCs w:val="34"/>
+          <w:u w:val="dotted"/>
+        </w:rPr>
+        <w:t xml:space="preserve">     {road}</w:t>
+      </w:r>
+      <w:r>
+        <w:rPr>
+          <w:rFonts w:ascii="TH SarabunIT๙" w:hAnsi="TH SarabunIT๙" w:cs="TH SarabunIT๙" w:hint="cs"/>
+          <w:sz w:val="34"/>
+          <w:szCs w:val="34"/>
+          <w:u w:val="dotted"/>
+          <w:cs/>
+        </w:rPr>
+        <w:tab/>
+      </w:r>
+      <w:r>
+        <w:rPr>
+          <w:rFonts w:ascii="TH SarabunIT๙" w:hAnsi="TH SarabunIT๙" w:cs="TH SarabunIT๙" w:hint="cs"/>
+          <w:sz w:val="34"/>
+          <w:szCs w:val="34"/>
+          <w:u w:val="dotted"/>
+          <w:cs/>
+        </w:rPr>
+        <w:tab/>
+      </w:r>
+      <w:r>
+        <w:rPr>
+          <w:rFonts w:ascii="TH SarabunIT๙" w:hAnsi="TH SarabunIT๙" w:cs="TH SarabunIT๙" w:hint="cs"/>
+          <w:sz w:val="34"/>
+          <w:szCs w:val="34"/>
+          <w:u w:val="dotted"/>
+          <w:cs/>
+        </w:rPr>
+        <w:tab/>
+      </w:r>
+      <w:r>
+        <w:rPr>
+          <w:rFonts w:ascii="TH SarabunIT๙" w:hAnsi="TH SarabunIT๙" w:cs="TH SarabunIT๙" w:hint="cs"/>
+          <w:sz w:val="34"/>
+          <w:szCs w:val="34"/>
+          <w:u w:val="dotted"/>
+          <w:cs/>
+        </w:rPr>
+        <w:tab/>
+      </w:r>
+      <w:r>
+        <w:rPr>
+          <w:rFonts w:ascii="TH SarabunIT๙" w:hAnsi="TH SarabunIT๙" w:cs="TH SarabunIT๙" w:hint="cs"/>
+          <w:sz w:val="34"/>
+          <w:szCs w:val="34"/>
+          <w:u w:val="dotted"/>
+          <w:cs/>
+        </w:rPr>
+        <w:tab/>
+      </w:r>
+      <w:r>
+        <w:rPr>
+          <w:rFonts w:ascii="TH SarabunIT๙" w:hAnsi="TH SarabunIT๙" w:cs="TH SarabunIT๙" w:hint="cs"/>
+          <w:sz w:val="34"/>
+          <w:szCs w:val="34"/>
+          <w:u w:val="dotted"/>
+          <w:cs/>
+        </w:rPr>
+        <w:tab/>
+      </w:r>
+      <w:r>
+        <w:rPr>
+          <w:rFonts w:ascii="TH SarabunIT๙" w:hAnsi="TH SarabunIT๙" w:cs="TH SarabunIT๙" w:hint="cs"/>
+          <w:sz w:val="34"/>
+          <w:szCs w:val="34"/>
+          <w:u w:val="dotted"/>
+          <w:cs/>
+        </w:rPr>
+        <w:tab/>
+      </w:r>
+      <w:r>
+        <w:rPr>
+          <w:rFonts w:ascii="TH SarabunIT๙" w:hAnsi="TH SarabunIT๙" w:cs="TH SarabunIT๙" w:hint="cs"/>
+          <w:sz w:val="34"/>
+          <w:szCs w:val="34"/>
+          <w:u w:val="dotted"/>
+          <w:cs/>
+        </w:rPr>
+        <w:tab/>
+      </w:r>
+      <w:r>
+        <w:rPr>
+          <w:rFonts w:ascii="TH SarabunIT๙" w:hAnsi="TH SarabunIT๙" w:cs="TH SarabunIT๙" w:hint="cs"/>
+          <w:sz w:val="34"/>
+          <w:szCs w:val="34"/>
+          <w:u w:val="dotted"/>
+          <w:cs/>
+        </w:rPr>
+        <w:tab/>
+        <w:t xml:space="preserve">             </w:t>
+      </w:r>
+      <w:r>
+        <w:rPr>
+          <w:rFonts w:ascii="TH SarabunIT๙" w:hAnsi="TH SarabunIT๙" w:cs="TH SarabunIT๙" w:hint="cs"/>
+          <w:color w:val="FFFFFF" w:themeColor="background1"/>
+          <w:sz w:val="34"/>
+          <w:szCs w:val="34"/>
+          <w:u w:val="dotted"/>
+          <w:cs/>
+        </w:rPr>
+        <w:t>.</w:t>
+      </w:r>
+    </w:p>
+    <w:p>
+      <w:pPr>
+        <w:spacing w:line="276" w:lineRule="auto"/>
+        <w:rPr>
+          <w:rFonts w:ascii="TH SarabunIT๙" w:hAnsi="TH SarabunIT๙" w:cs="TH SarabunIT๙"/>
+          <w:sz w:val="34"/>
+          <w:szCs w:val="34"/>
+          <w:u w:val="dotted"/>
+        </w:rPr>
+      </w:pPr>
+      <w:r>
+        <w:rPr>
+          <w:rFonts w:ascii="TH SarabunIT๙" w:hAnsi="TH SarabunIT๙" w:cs="TH SarabunIT๙"/>
+          <w:sz w:val="34"/>
+          <w:szCs w:val="34"/>
+          <w:cs/>
+        </w:rPr>
+        <w:t>ตำบล/แขวง</w:t>
+      </w:r>
+      <w:r>
+        <w:rPr>
+          <w:rFonts w:ascii="TH SarabunIT๙" w:hAnsi="TH SarabunIT๙" w:cs="TH SarabunIT๙"/>
+          <w:sz w:val="34"/>
+          <w:szCs w:val="34"/>
+          <w:u w:val="dotted"/>
+          <w:cs/>
+        </w:rPr>
+        <w:tab/>
+      </w:r>
+      <w:r>
+        <w:rPr>
+          <w:rFonts w:ascii="TH SarabunIT๙" w:hAnsi="TH SarabunIT๙" w:cs="TH SarabunIT๙"/>
+          <w:sz w:val="34"/>
+          <w:szCs w:val="34"/>
+          <w:u w:val="dotted"/>
+        </w:rPr>
+        <w:t>{</w:t>
+      </w:r>
+      <w:proofErr w:type="spellStart"/>
+      <w:r>
+        <w:rPr>
+          <w:rFonts w:ascii="TH SarabunIT๙" w:hAnsi="TH SarabunIT๙" w:cs="TH SarabunIT๙"/>
+          <w:sz w:val="34"/>
+          <w:szCs w:val="34"/>
+          <w:u w:val="dotted"/>
+        </w:rPr>
+        <w:t>tambol</w:t>
+      </w:r>
+      <w:proofErr w:type="spellEnd"/>
+      <w:r>
+        <w:rPr>
+          <w:rFonts w:ascii="TH SarabunIT๙" w:hAnsi="TH SarabunIT๙" w:cs="TH SarabunIT๙"/>
+          <w:sz w:val="34"/>
+          <w:szCs w:val="34"/>
+          <w:u w:val="dotted"/>
+        </w:rPr>
+        <w:t>}</w:t>
+      </w:r>
+      <w:r>
+        <w:rPr>
+          <w:rFonts w:ascii="TH SarabunIT๙" w:hAnsi="TH SarabunIT๙" w:cs="TH SarabunIT๙" w:hint="cs"/>
+          <w:sz w:val="34"/>
+          <w:szCs w:val="34"/>
+          <w:u w:val="dotted"/>
+          <w:cs/>
+        </w:rPr>
+        <w:tab/>
+      </w:r>
+      <w:r>
+        <w:rPr>
+          <w:rFonts w:ascii="TH SarabunIT๙" w:hAnsi="TH SarabunIT๙" w:cs="TH SarabunIT๙"/>
+          <w:sz w:val="34"/>
+          <w:szCs w:val="34"/>
+          <w:cs/>
+        </w:rPr>
+        <w:t>อำเภอ/เขต</w:t>
+      </w:r>
+      <w:r>
+        <w:rPr>
+          <w:rFonts w:ascii="TH SarabunIT๙" w:hAnsi="TH SarabunIT๙" w:cs="TH SarabunIT๙"/>
+          <w:sz w:val="34"/>
+          <w:szCs w:val="34"/>
+          <w:u w:val="dotted"/>
+          <w:cs/>
+        </w:rPr>
+        <w:tab/>
+      </w:r>
+      <w:r>
+        <w:rPr>
+          <w:rFonts w:ascii="TH SarabunIT๙" w:hAnsi="TH SarabunIT๙" w:cs="TH SarabunIT๙"/>
+          <w:sz w:val="34"/>
+          <w:szCs w:val="34"/>
+          <w:u w:val="dotted"/>
+        </w:rPr>
+        <w:t>{district}</w:t>
+      </w:r>
+      <w:r>
+        <w:rPr>
+          <w:rFonts w:ascii="TH SarabunIT๙" w:hAnsi="TH SarabunIT๙" w:cs="TH SarabunIT๙" w:hint="cs"/>
+          <w:sz w:val="34"/>
+          <w:szCs w:val="34"/>
+          <w:u w:val="dotted"/>
+          <w:cs/>
+        </w:rPr>
+        <w:tab/>
+      </w:r>
+      <w:r>
+        <w:rPr>
+          <w:rFonts w:ascii="TH SarabunIT๙" w:hAnsi="TH SarabunIT๙" w:cs="TH SarabunIT๙" w:hint="cs"/>
+          <w:sz w:val="34"/>
+          <w:szCs w:val="34"/>
+          <w:u w:val="dotted"/>
+          <w:cs/>
+        </w:rPr>
+        <w:tab/>
+      </w:r>
+      <w:r>
+        <w:rPr>
+          <w:rFonts w:ascii="TH SarabunIT๙" w:hAnsi="TH SarabunIT๙" w:cs="TH SarabunIT๙"/>
+          <w:sz w:val="34"/>
+          <w:szCs w:val="34"/>
+          <w:cs/>
+        </w:rPr>
+        <w:t>จังหวัด</w:t>
+      </w:r>
+      <w:r>
+        <w:rPr>
+          <w:rFonts w:ascii="TH SarabunIT๙" w:hAnsi="TH SarabunIT๙" w:cs="TH SarabunIT๙"/>
+          <w:sz w:val="34"/>
+          <w:szCs w:val="34"/>
+          <w:u w:val="dotted"/>
+          <w:cs/>
+        </w:rPr>
+        <w:tab/>
+        <w:t xml:space="preserve">   </w:t>
+      </w:r>
+      <w:r>
+        <w:rPr>
+          <w:rFonts w:ascii="TH SarabunIT๙" w:hAnsi="TH SarabunIT๙" w:cs="TH SarabunIT๙"/>
+          <w:sz w:val="34"/>
+          <w:szCs w:val="34"/>
+          <w:u w:val="dotted"/>
+        </w:rPr>
+        <w:t>{</w:t>
+      </w:r>
+      <w:proofErr w:type="spellStart"/>
+      <w:r>
+        <w:rPr>
+          <w:rFonts w:ascii="TH SarabunIT๙" w:hAnsi="TH SarabunIT๙" w:cs="TH SarabunIT๙"/>
+          <w:sz w:val="34"/>
+          <w:szCs w:val="34"/>
+          <w:u w:val="dotted"/>
+        </w:rPr>
+        <w:t>provice</w:t>
+      </w:r>
+      <w:proofErr w:type="spellEnd"/>
+      <w:r>
+        <w:rPr>
+          <w:rFonts w:ascii="TH SarabunIT๙" w:hAnsi="TH SarabunIT๙" w:cs="TH SarabunIT๙"/>
+          <w:sz w:val="34"/>
+          <w:szCs w:val="34"/>
+          <w:u w:val="dotted"/>
+        </w:rPr>
+        <w:t>}</w:t>
+      </w:r>
+      <w:r>
+        <w:rPr>
+          <w:rFonts w:ascii="TH SarabunIT๙" w:hAnsi="TH SarabunIT๙" w:cs="TH SarabunIT๙" w:hint="cs"/>
+          <w:sz w:val="34"/>
+          <w:szCs w:val="34"/>
+          <w:u w:val="dotted"/>
+          <w:cs/>
+        </w:rPr>
+        <w:tab/>
+        <w:t xml:space="preserve">             </w:t>
+      </w:r>
+      <w:r>
+        <w:rPr>
+          <w:rFonts w:ascii="TH SarabunIT๙" w:hAnsi="TH SarabunIT๙" w:cs="TH SarabunIT๙" w:hint="cs"/>
+          <w:color w:val="FFFFFF" w:themeColor="background1"/>
+          <w:sz w:val="34"/>
+          <w:szCs w:val="34"/>
+          <w:u w:val="dotted"/>
+          <w:cs/>
+        </w:rPr>
+        <w:t>.</w:t>
+      </w:r>
+    </w:p>
+    <w:p>
+      <w:pPr>
+        <w:spacing w:line="276" w:lineRule="auto"/>
+        <w:rPr>
+          <w:rFonts w:ascii="TH SarabunIT๙" w:hAnsi="TH SarabunIT๙" w:cs="TH SarabunIT๙"/>
+          <w:sz w:val="34"/>
+          <w:szCs w:val="34"/>
+        </w:rPr>
+      </w:pPr>
+      <w:r>
+        <w:rPr>
+          <w:rFonts w:ascii="TH SarabunIT๙" w:hAnsi="TH SarabunIT๙" w:cs="TH SarabunIT๙"/>
+          <w:sz w:val="34"/>
+          <w:szCs w:val="34"/>
+          <w:cs/>
+        </w:rPr>
+        <w:t>ขอยื่นคำร้องต่อ</w:t>
+      </w:r>
+      <w:r>
+        <w:rPr>
+          <w:rFonts w:ascii="TH SarabunIT๙" w:hAnsi="TH SarabunIT๙" w:cs="TH SarabunIT๙"/>
+          <w:sz w:val="34"/>
+          <w:szCs w:val="34"/>
+          <w:u w:val="dotted"/>
+          <w:cs/>
+        </w:rPr>
+        <w:t xml:space="preserve">     ผู้อำนวยการเขตทุ่งครุ</w:t>
+      </w:r>
+      <w:r>
+        <w:rPr>
+          <w:rFonts w:ascii="TH SarabunIT๙" w:hAnsi="TH SarabunIT๙" w:cs="TH SarabunIT๙"/>
+          <w:sz w:val="34"/>
+          <w:szCs w:val="34"/>
+          <w:u w:val="dotted"/>
+          <w:cs/>
+        </w:rPr>
+        <w:tab/>
+      </w:r>
+      <w:r>
+        <w:rPr>
+          <w:rFonts w:ascii="TH SarabunIT๙" w:hAnsi="TH SarabunIT๙" w:cs="TH SarabunIT๙"/>
+          <w:sz w:val="34"/>
+          <w:szCs w:val="34"/>
+          <w:u w:val="dotted"/>
+          <w:cs/>
+        </w:rPr>
+        <w:tab/>
+      </w:r>
+      <w:r>
+        <w:rPr>
+          <w:rFonts w:ascii="TH SarabunIT๙" w:hAnsi="TH SarabunIT๙" w:cs="TH SarabunIT๙"/>
+          <w:sz w:val="34"/>
+          <w:szCs w:val="34"/>
+          <w:u w:val="dotted"/>
+          <w:cs/>
+        </w:rPr>
+        <w:tab/>
+      </w:r>
+      <w:r>
+        <w:rPr>
+          <w:rFonts w:ascii="TH SarabunIT๙" w:hAnsi="TH SarabunIT๙" w:cs="TH SarabunIT๙"/>
+          <w:sz w:val="34"/>
+          <w:szCs w:val="34"/>
+          <w:u w:val="dotted"/>
+          <w:cs/>
+        </w:rPr>
+        <w:tab/>
+      </w:r>
+      <w:r>
+        <w:rPr>
+          <w:rFonts w:ascii="TH SarabunIT๙" w:hAnsi="TH SarabunIT๙" w:cs="TH SarabunIT๙"/>
+          <w:sz w:val="34"/>
+          <w:szCs w:val="34"/>
+          <w:u w:val="dotted"/>
+          <w:cs/>
+        </w:rPr>
+        <w:tab/>
+      </w:r>
+      <w:r>
+        <w:rPr>
+          <w:rFonts w:ascii="TH SarabunIT๙" w:hAnsi="TH SarabunIT๙" w:cs="TH SarabunIT๙"/>
+          <w:sz w:val="34"/>
+          <w:szCs w:val="34"/>
+          <w:u w:val="dotted"/>
+          <w:cs/>
+        </w:rPr>
+        <w:tab/>
+        <w:t xml:space="preserve"> </w:t>
+      </w:r>
+      <w:r>
+        <w:rPr>
+          <w:rFonts w:ascii="TH SarabunIT๙" w:hAnsi="TH SarabunIT๙" w:cs="TH SarabunIT๙"/>
+          <w:sz w:val="34"/>
+          <w:szCs w:val="34"/>
+          <w:u w:val="dotted"/>
+          <w:cs/>
+        </w:rPr>
+        <w:tab/>
+        <w:t xml:space="preserve">             </w:t>
+      </w:r>
+      <w:r>
+        <w:rPr>
+          <w:rFonts w:ascii="TH SarabunIT๙" w:hAnsi="TH SarabunIT๙" w:cs="TH SarabunIT๙"/>
+          <w:color w:val="FFFFFF" w:themeColor="background1"/>
+          <w:sz w:val="34"/>
+          <w:szCs w:val="34"/>
+          <w:cs/>
+        </w:rPr>
+        <w:t>.</w:t>
+      </w:r>
+    </w:p>
+    <w:p>
+      <w:pPr>
+        <w:spacing w:before="120" w:line="276" w:lineRule="auto"/>
+        <w:jc w:val="thaiDistribute"/>
+        <w:rPr>
+          <w:rFonts w:ascii="TH SarabunIT๙" w:hAnsi="TH SarabunIT๙" w:cs="TH SarabunIT๙"/>
+          <w:sz w:val="32"/>
+          <w:szCs w:val="32"/>
+          <w:u w:val="dotted"/>
+          <w:cs/>
+        </w:rPr>
+      </w:pPr>
+      <w:r>
+        <w:rPr>
+          <w:rFonts w:ascii="TH SarabunIT๙" w:hAnsi="TH SarabunIT๙" w:cs="TH SarabunIT๙"/>
+          <w:sz w:val="34"/>
+          <w:szCs w:val="34"/>
+          <w:cs/>
+        </w:rPr>
+        <w:tab/>
+      </w:r>
+      <w:r>
+        <w:rPr>
+          <w:rFonts w:ascii="TH SarabunIT๙" w:hAnsi="TH SarabunIT๙" w:cs="TH SarabunIT๙"/>
+          <w:sz w:val="34"/>
+          <w:szCs w:val="34"/>
+          <w:cs/>
+        </w:rPr>
+        <w:tab/>
+        <w:t>ด้วย</w:t>
+      </w:r>
+      <w:r>
+        <w:rPr>
+          <w:rFonts w:ascii="TH SarabunIT๙" w:hAnsi="TH SarabunIT๙" w:cs="TH SarabunIT๙"/>
+          <w:sz w:val="34"/>
+          <w:szCs w:val="34"/>
+          <w:u w:val="dotted"/>
+          <w:cs/>
+        </w:rPr>
+        <w:t xml:space="preserve">   ข้าพเจ้า </w:t>
+      </w:r>
+      <w:r>
+        <w:rPr>
+          <w:rFonts w:ascii="TH SarabunIT๙" w:hAnsi="TH SarabunIT๙" w:cs="TH SarabunIT๙"/>
+          <w:sz w:val="34"/>
+          <w:szCs w:val="34"/>
+          <w:u w:val="dotted"/>
+        </w:rPr>
+        <w:t>{</w:t>
+      </w:r>
+      <w:proofErr w:type="spellStart"/>
+      <w:r>
+        <w:rPr>
+          <w:rFonts w:ascii="TH SarabunIT๙" w:hAnsi="TH SarabunIT๙" w:cs="TH SarabunIT๙"/>
+          <w:sz w:val="34"/>
+          <w:szCs w:val="34"/>
+          <w:u w:val="dotted"/>
+        </w:rPr>
+        <w:t>full_name</w:t>
+      </w:r>
+      <w:proofErr w:type="spellEnd"/>
+      <w:r>
+        <w:rPr>
+          <w:rFonts w:ascii="TH SarabunIT๙" w:hAnsi="TH SarabunIT๙" w:cs="TH SarabunIT๙"/>
+          <w:sz w:val="34"/>
+          <w:szCs w:val="34"/>
+          <w:u w:val="dotted"/>
+        </w:rPr>
+        <w:t>}</w:t>
+      </w:r>
+      <w:r>
+        <w:rPr>
+          <w:rFonts w:ascii="TH SarabunIT๙" w:hAnsi="TH SarabunIT๙" w:cs="TH SarabunIT๙" w:hint="cs"/>
+          <w:sz w:val="34"/>
+          <w:szCs w:val="34"/>
+          <w:u w:val="dotted"/>
+          <w:cs/>
+        </w:rPr>
+        <w:t xml:space="preserve"> เลขประจำตัวประชาชน </w:t>
+      </w:r>
+      <w:r>
+        <w:rPr>
+          <w:rFonts w:ascii="TH SarabunIT๙" w:hAnsi="TH SarabunIT๙" w:cs="TH SarabunIT๙"/>
+          <w:sz w:val="32"/>
+          <w:szCs w:val="32"/>
+          <w:u w:val="dotted"/>
+        </w:rPr>
+        <w:t>{card}</w:t>
+      </w:r>
+      <w:r>
+        <w:rPr>
+          <w:rFonts w:ascii="TH SarabunIT๙" w:hAnsi="TH SarabunIT๙" w:cs="TH SarabunIT๙"/>
+          <w:sz w:val="34"/>
+          <w:szCs w:val="34"/>
+          <w:u w:val="dotted"/>
+          <w:cs/>
+        </w:rPr>
+        <w:t xml:space="preserve"> </w:t>
+      </w:r>
+      <w:r>
+        <w:rPr>
+          <w:rFonts w:ascii="TH SarabunIT๙" w:hAnsi="TH SarabunIT๙" w:cs="TH SarabunIT๙"/>
+          <w:sz w:val="32"/>
+          <w:szCs w:val="32"/>
+          <w:u w:val="dotted"/>
+          <w:cs/>
+        </w:rPr>
+        <w:t>อยู่บ้านเลขที่</w:t>
+      </w:r>
+      <w:r>
+        <w:rPr>
+          <w:rFonts w:ascii="TH SarabunIT๙" w:hAnsi="TH SarabunIT๙" w:cs="TH SarabunIT๙"/>
+          <w:sz w:val="32"/>
+          <w:szCs w:val="32"/>
+          <w:u w:val="dotted"/>
+        </w:rPr>
+        <w:t xml:space="preserve"> {</w:t>
+      </w:r>
+      <w:proofErr w:type="spellStart"/>
+      <w:r>
+        <w:rPr>
+          <w:rFonts w:ascii="TH SarabunIT๙" w:hAnsi="TH SarabunIT๙" w:cs="TH SarabunIT๙"/>
+          <w:sz w:val="32"/>
+          <w:szCs w:val="32"/>
+          <w:u w:val="dotted"/>
+        </w:rPr>
+        <w:t>addresss</w:t>
+      </w:r>
+      <w:proofErr w:type="spellEnd"/>
+      <w:r>
+        <w:rPr>
+          <w:rFonts w:ascii="TH SarabunIT๙" w:hAnsi="TH SarabunIT๙" w:cs="TH SarabunIT๙"/>
+          <w:sz w:val="32"/>
+          <w:szCs w:val="32"/>
+          <w:u w:val="dotted"/>
+        </w:rPr>
+        <w:t xml:space="preserve">} </w:t>
+      </w:r>
+      <w:r>
+        <w:rPr>
+          <w:rFonts w:ascii="TH SarabunIT๙" w:hAnsi="TH SarabunIT๙" w:cs="TH SarabunIT๙" w:hint="cs"/>
+          <w:sz w:val="32"/>
+          <w:szCs w:val="32"/>
+          <w:u w:val="dotted"/>
+          <w:cs/>
+        </w:rPr>
+        <w:t>หมู่ที่</w:t>
+      </w:r>
+      <w:r>
+        <w:rPr>
+          <w:rFonts w:ascii="TH SarabunIT๙" w:hAnsi="TH SarabunIT๙" w:cs="TH SarabunIT๙"/>
+          <w:sz w:val="32"/>
+          <w:szCs w:val="32"/>
+          <w:u w:val="dotted"/>
+        </w:rPr>
+        <w:t xml:space="preserve"> {moo} </w:t>
+      </w:r>
+      <w:r>
+        <w:rPr>
+          <w:rFonts w:ascii="TH SarabunIT๙" w:hAnsi="TH SarabunIT๙" w:cs="TH SarabunIT๙" w:hint="cs"/>
+          <w:sz w:val="32"/>
+          <w:szCs w:val="32"/>
+          <w:u w:val="dotted"/>
+          <w:cs/>
+        </w:rPr>
+        <w:t>ซอย</w:t>
+      </w:r>
+      <w:r>
+        <w:rPr>
+          <w:rFonts w:ascii="TH SarabunIT๙" w:hAnsi="TH SarabunIT๙" w:cs="TH SarabunIT๙"/>
+          <w:sz w:val="32"/>
+          <w:szCs w:val="32"/>
+          <w:u w:val="dotted"/>
+        </w:rPr>
+        <w:t>/</w:t>
+      </w:r>
+      <w:r>
+        <w:rPr>
+          <w:rFonts w:ascii="TH SarabunIT๙" w:hAnsi="TH SarabunIT๙" w:cs="TH SarabunIT๙" w:hint="cs"/>
+          <w:sz w:val="32"/>
+          <w:szCs w:val="32"/>
+          <w:u w:val="dotted"/>
+          <w:cs/>
+        </w:rPr>
+        <w:t>ถนน</w:t>
+      </w:r>
+      <w:r>
+        <w:rPr>
+          <w:rFonts w:ascii="TH SarabunIT๙" w:hAnsi="TH SarabunIT๙" w:cs="TH SarabunIT๙"/>
+          <w:sz w:val="32"/>
+          <w:szCs w:val="32"/>
+          <w:u w:val="dotted"/>
+        </w:rPr>
+        <w:t xml:space="preserve"> {road} </w:t>
+      </w:r>
+      <w:r>
+        <w:rPr>
+          <w:rFonts w:ascii="TH SarabunIT๙" w:hAnsi="TH SarabunIT๙" w:cs="TH SarabunIT๙" w:hint="cs"/>
+          <w:sz w:val="32"/>
+          <w:szCs w:val="32"/>
+          <w:u w:val="dotted"/>
+          <w:cs/>
+        </w:rPr>
+        <w:t>ตำบล</w:t>
+      </w:r>
+      <w:r>
+        <w:rPr>
+          <w:rFonts w:ascii="TH SarabunIT๙" w:hAnsi="TH SarabunIT๙" w:cs="TH SarabunIT๙"/>
+          <w:sz w:val="32"/>
+          <w:szCs w:val="32"/>
+          <w:u w:val="dotted"/>
+        </w:rPr>
+        <w:t>/</w:t>
+      </w:r>
+      <w:r>
+        <w:rPr>
+          <w:rFonts w:ascii="TH SarabunIT๙" w:hAnsi="TH SarabunIT๙" w:cs="TH SarabunIT๙" w:hint="cs"/>
+          <w:sz w:val="32"/>
+          <w:szCs w:val="32"/>
+          <w:u w:val="dotted"/>
+          <w:cs/>
+        </w:rPr>
+        <w:t>แขวง</w:t>
+      </w:r>
+      <w:r>
+        <w:rPr>
+          <w:rFonts w:ascii="TH SarabunIT๙" w:hAnsi="TH SarabunIT๙" w:cs="TH SarabunIT๙"/>
+          <w:sz w:val="32"/>
+          <w:szCs w:val="32"/>
+          <w:u w:val="dotted"/>
+        </w:rPr>
+        <w:t xml:space="preserve"> {</w:t>
+      </w:r>
+      <w:proofErr w:type="spellStart"/>
+      <w:r>
+        <w:rPr>
+          <w:rFonts w:ascii="TH SarabunIT๙" w:hAnsi="TH SarabunIT๙" w:cs="TH SarabunIT๙"/>
+          <w:sz w:val="32"/>
+          <w:szCs w:val="32"/>
+          <w:u w:val="dotted"/>
+        </w:rPr>
+        <w:t>tambol</w:t>
+      </w:r>
+      <w:proofErr w:type="spellEnd"/>
+      <w:r>
+        <w:rPr>
+          <w:rFonts w:ascii="TH SarabunIT๙" w:hAnsi="TH SarabunIT๙" w:cs="TH SarabunIT๙"/>
+          <w:sz w:val="32"/>
+          <w:szCs w:val="32"/>
+          <w:u w:val="dotted"/>
+        </w:rPr>
+        <w:t xml:space="preserve">} </w:t>
+      </w:r>
+      <w:r>
+        <w:rPr>
+          <w:rFonts w:ascii="TH SarabunIT๙" w:hAnsi="TH SarabunIT๙" w:cs="TH SarabunIT๙" w:hint="cs"/>
+          <w:sz w:val="32"/>
+          <w:szCs w:val="32"/>
+          <w:u w:val="dotted"/>
+          <w:cs/>
+        </w:rPr>
+        <w:t>อำเภอ</w:t>
+      </w:r>
+      <w:r>
+        <w:rPr>
+          <w:rFonts w:ascii="TH SarabunIT๙" w:hAnsi="TH SarabunIT๙" w:cs="TH SarabunIT๙"/>
+          <w:sz w:val="32"/>
+          <w:szCs w:val="32"/>
+          <w:u w:val="dotted"/>
+        </w:rPr>
+        <w:t>/</w:t>
+      </w:r>
+      <w:r>
+        <w:rPr>
+          <w:rFonts w:ascii="TH SarabunIT๙" w:hAnsi="TH SarabunIT๙" w:cs="TH SarabunIT๙" w:hint="cs"/>
+          <w:sz w:val="32"/>
+          <w:szCs w:val="32"/>
+          <w:u w:val="dotted"/>
+          <w:cs/>
+        </w:rPr>
+        <w:t>เขต</w:t>
+      </w:r>
+      <w:r>
+        <w:rPr>
+          <w:rFonts w:ascii="TH SarabunIT๙" w:hAnsi="TH SarabunIT๙" w:cs="TH SarabunIT๙"/>
+          <w:sz w:val="32"/>
+          <w:szCs w:val="32"/>
+          <w:u w:val="dotted"/>
+        </w:rPr>
+        <w:t xml:space="preserve"> {district}</w:t>
+      </w:r>
+      <w:r>
+        <w:rPr>
+          <w:rFonts w:ascii="TH SarabunIT๙" w:hAnsi="TH SarabunIT๙" w:cs="TH SarabunIT๙" w:hint="cs"/>
+          <w:sz w:val="32"/>
+          <w:szCs w:val="32"/>
+          <w:u w:val="dotted"/>
+          <w:cs/>
+        </w:rPr>
+        <w:t xml:space="preserve"> จังหวัด </w:t>
+      </w:r>
+      <w:r>
+        <w:rPr>
+          <w:rFonts w:ascii="TH SarabunIT๙" w:hAnsi="TH SarabunIT๙" w:cs="TH SarabunIT๙"/>
+          <w:sz w:val="32"/>
+          <w:szCs w:val="32"/>
+          <w:u w:val="dotted"/>
+        </w:rPr>
+        <w:t>{</w:t>
+      </w:r>
+      <w:proofErr w:type="spellStart"/>
+      <w:r>
+        <w:rPr>
+          <w:rFonts w:ascii="TH SarabunIT๙" w:hAnsi="TH SarabunIT๙" w:cs="TH SarabunIT๙"/>
+          <w:sz w:val="32"/>
+          <w:szCs w:val="32"/>
+          <w:u w:val="dotted"/>
+        </w:rPr>
+        <w:t>provice</w:t>
+      </w:r>
+      <w:proofErr w:type="spellEnd"/>
+      <w:r>
+        <w:rPr>
+          <w:rFonts w:ascii="TH SarabunIT๙" w:hAnsi="TH SarabunIT๙" w:cs="TH SarabunIT๙"/>
+          <w:sz w:val="32"/>
+          <w:szCs w:val="32"/>
+          <w:u w:val="dotted"/>
+        </w:rPr>
+        <w:t xml:space="preserve">} </w:t>
+      </w:r>
+      <w:r>
+        <w:rPr>
+          <w:rFonts w:ascii="TH SarabunIT๙" w:hAnsi="TH SarabunIT๙" w:cs="TH SarabunIT๙" w:hint="cs"/>
+          <w:sz w:val="32"/>
+          <w:szCs w:val="32"/>
+          <w:u w:val="dotted"/>
+          <w:cs/>
+        </w:rPr>
+        <w:t>อาชีพ</w:t>
+      </w:r>
+      <w:r>
+        <w:rPr>
+          <w:rFonts w:ascii="TH SarabunIT๙" w:hAnsi="TH SarabunIT๙" w:cs="TH SarabunIT๙"/>
+          <w:sz w:val="32"/>
+          <w:szCs w:val="32"/>
+          <w:u w:val="dotted"/>
+        </w:rPr>
+        <w:t xml:space="preserve"> {job}</w:t>
+      </w:r>
+      <w:r>
+        <w:rPr>
+          <w:rFonts w:ascii="TH SarabunIT๙" w:hAnsi="TH SarabunIT๙" w:cs="TH SarabunIT๙" w:hint="cs"/>
+          <w:sz w:val="32"/>
+          <w:szCs w:val="32"/>
+          <w:u w:val="dotted"/>
+          <w:cs/>
+        </w:rPr>
+        <w:t xml:space="preserve"> มีความประสงค์ให้สำนักงานเขตทุ่งครุสอบสวนรับรอง</w:t>
+      </w:r>
+      <w:r>
+        <w:rPr>
+          <w:rFonts w:ascii="TH SarabunIT๙" w:hAnsi="TH SarabunIT๙" w:cs="TH SarabunIT๙"/>
+          <w:sz w:val="32"/>
+          <w:szCs w:val="32"/>
+          <w:u w:val="dotted"/>
+        </w:rPr>
+        <w:t xml:space="preserve"> {</w:t>
+      </w:r>
+      <w:proofErr w:type="spellStart"/>
+      <w:r>
+        <w:rPr>
+          <w:rFonts w:ascii="TH SarabunIT๙" w:hAnsi="TH SarabunIT๙" w:cs="TH SarabunIT๙"/>
+          <w:sz w:val="32"/>
+          <w:szCs w:val="32"/>
+          <w:u w:val="dotted"/>
+        </w:rPr>
+        <w:t>titleName</w:t>
+      </w:r>
+      <w:proofErr w:type="spellEnd"/>
+      <w:r>
+        <w:rPr>
+          <w:rFonts w:ascii="TH SarabunIT๙" w:hAnsi="TH SarabunIT๙" w:cs="TH SarabunIT๙"/>
+          <w:sz w:val="32"/>
+          <w:szCs w:val="32"/>
+          <w:u w:val="dotted"/>
+        </w:rPr>
+        <w:t>}</w:t>
+      </w:r>
+      <w:r>
+        <w:rPr>
+          <w:rFonts w:ascii="TH SarabunIT๙" w:hAnsi="TH SarabunIT๙" w:cs="TH SarabunIT๙" w:hint="cs"/>
+          <w:sz w:val="32"/>
+          <w:szCs w:val="32"/>
+          <w:u w:val="dotted"/>
+          <w:cs/>
+        </w:rPr>
+        <w:t xml:space="preserve"> เพื่อนำไปประกอบหลักฐานในการ </w:t>
+      </w:r>
+      <w:r>
+        <w:rPr>
+          <w:rFonts w:ascii="TH SarabunIT๙" w:hAnsi="TH SarabunIT๙" w:cs="TH SarabunIT๙"/>
+          <w:sz w:val="32"/>
+          <w:szCs w:val="32"/>
+          <w:u w:val="dotted"/>
+        </w:rPr>
+        <w:t>{</w:t>
+      </w:r>
+      <w:proofErr w:type="spellStart"/>
+      <w:r>
+        <w:rPr>
+          <w:rFonts w:ascii="TH SarabunIT๙" w:hAnsi="TH SarabunIT๙" w:cs="TH SarabunIT๙"/>
+          <w:sz w:val="32"/>
+          <w:szCs w:val="32"/>
+          <w:u w:val="dotted"/>
+        </w:rPr>
+        <w:t>forwhat</w:t>
+      </w:r>
+      <w:proofErr w:type="spellEnd"/>
+      <w:r>
+        <w:rPr>
+          <w:rFonts w:ascii="TH SarabunIT๙" w:hAnsi="TH SarabunIT๙" w:cs="TH SarabunIT๙"/>
+          <w:sz w:val="32"/>
+          <w:szCs w:val="32"/>
+          <w:u w:val="dotted"/>
+        </w:rPr>
+        <w:t>}</w:t>
+      </w:r>
+      <w:r>
+        <w:rPr>
+          <w:rFonts w:ascii="TH SarabunIT๙" w:hAnsi="TH SarabunIT๙" w:cs="TH SarabunIT๙" w:hint="cs"/>
+          <w:sz w:val="32"/>
+          <w:szCs w:val="32"/>
+          <w:u w:val="dotted"/>
+          <w:cs/>
+        </w:rPr>
+        <w:t xml:space="preserve">    .</w:t>
+      </w:r>
+    </w:p>
+    <w:p>
+      <w:pPr>
+        <w:spacing w:before="120" w:line="276" w:lineRule="auto"/>
+        <w:jc w:val="thaiDistribute"/>
+        <w:rPr>
+          <w:rFonts w:ascii="TH SarabunIT๙" w:hAnsi="TH SarabunIT๙" w:cs="TH SarabunIT๙"/>
+          <w:color w:val="FFFFFF" w:themeColor="background1"/>
+          <w:sz w:val="32"/>
+          <w:szCs w:val="32"/>
+          <w:u w:val="dotted"/>
+        </w:rPr>
+      </w:pPr>
+      <w:r>
+        <w:rPr>
+          <w:rFonts w:ascii="TH SarabunIT๙" w:hAnsi="TH SarabunIT๙" w:cs="TH SarabunIT๙"/>
+          <w:sz w:val="32"/>
+          <w:szCs w:val="32"/>
+          <w:u w:val="dotted"/>
+          <w:cs/>
+        </w:rPr>
+        <w:tab/>
+      </w:r>
+      <w:r>
+        <w:rPr>
+          <w:rFonts w:ascii="TH SarabunIT๙" w:hAnsi="TH SarabunIT๙" w:cs="TH SarabunIT๙"/>
+          <w:sz w:val="32"/>
+          <w:szCs w:val="32"/>
+          <w:u w:val="dotted"/>
+          <w:cs/>
+        </w:rPr>
+        <w:tab/>
+      </w:r>
+      <w:r>
+        <w:rPr>
+          <w:rFonts w:ascii="TH SarabunIT๙" w:hAnsi="TH SarabunIT๙" w:cs="TH SarabunIT๙"/>
+          <w:sz w:val="32"/>
+          <w:szCs w:val="32"/>
+          <w:u w:val="dotted"/>
+          <w:cs/>
+        </w:rPr>
+        <w:tab/>
+      </w:r>
+      <w:r>
+        <w:rPr>
+          <w:rFonts w:ascii="TH SarabunIT๙" w:hAnsi="TH SarabunIT๙" w:cs="TH SarabunIT๙"/>
+          <w:sz w:val="32"/>
+          <w:szCs w:val="32"/>
+          <w:u w:val="dotted"/>
+          <w:cs/>
+        </w:rPr>
+        <w:tab/>
+      </w:r>
+      <w:r>
+        <w:rPr>
+          <w:rFonts w:ascii="TH SarabunIT๙" w:hAnsi="TH SarabunIT๙" w:cs="TH SarabunIT๙"/>
+          <w:sz w:val="32"/>
+          <w:szCs w:val="32"/>
+          <w:u w:val="dotted"/>
+          <w:cs/>
+        </w:rPr>
+        <w:tab/>
+      </w:r>
+      <w:r>
+        <w:rPr>
+          <w:rFonts w:ascii="TH SarabunIT๙" w:hAnsi="TH SarabunIT๙" w:cs="TH SarabunIT๙"/>
+          <w:sz w:val="32"/>
+          <w:szCs w:val="32"/>
+          <w:u w:val="dotted"/>
+          <w:cs/>
+        </w:rPr>
+        <w:tab/>
+      </w:r>
+      <w:r>
+        <w:rPr>
+          <w:rFonts w:ascii="TH SarabunIT๙" w:hAnsi="TH SarabunIT๙" w:cs="TH SarabunIT๙"/>
+          <w:sz w:val="32"/>
+          <w:szCs w:val="32"/>
+          <w:u w:val="dotted"/>
+          <w:cs/>
+        </w:rPr>
+        <w:tab/>
+      </w:r>
+      <w:r>
+        <w:rPr>
+          <w:rFonts w:ascii="TH SarabunIT๙" w:hAnsi="TH SarabunIT๙" w:cs="TH SarabunIT๙"/>
+          <w:sz w:val="32"/>
+          <w:szCs w:val="32"/>
+          <w:u w:val="dotted"/>
+          <w:cs/>
+        </w:rPr>
+        <w:tab/>
+      </w:r>
+      <w:r>
+        <w:rPr>
+          <w:rFonts w:ascii="TH SarabunIT๙" w:hAnsi="TH SarabunIT๙" w:cs="TH SarabunIT๙"/>
+          <w:sz w:val="32"/>
+          <w:szCs w:val="32"/>
+          <w:u w:val="dotted"/>
+          <w:cs/>
+        </w:rPr>
+        <w:tab/>
+      </w:r>
+      <w:r>
+        <w:rPr>
+          <w:rFonts w:ascii="TH SarabunIT๙" w:hAnsi="TH SarabunIT๙" w:cs="TH SarabunIT๙"/>
+          <w:sz w:val="32"/>
+          <w:szCs w:val="32"/>
+          <w:u w:val="dotted"/>
+          <w:cs/>
+        </w:rPr>
+        <w:tab/>
+      </w:r>
+      <w:r>
+        <w:rPr>
+          <w:rFonts w:ascii="TH SarabunIT๙" w:hAnsi="TH SarabunIT๙" w:cs="TH SarabunIT๙"/>
+          <w:sz w:val="32"/>
+          <w:szCs w:val="32"/>
+          <w:u w:val="dotted"/>
+          <w:cs/>
+        </w:rPr>
+        <w:tab/>
+      </w:r>
+      <w:r>
+        <w:rPr>
+          <w:rFonts w:ascii="TH SarabunIT๙" w:hAnsi="TH SarabunIT๙" w:cs="TH SarabunIT๙"/>
+          <w:sz w:val="32"/>
+          <w:szCs w:val="32"/>
+          <w:u w:val="dotted"/>
+          <w:cs/>
+        </w:rPr>
+        <w:tab/>
+      </w:r>
+      <w:r>
+        <w:rPr>
+          <w:rFonts w:ascii="TH SarabunIT๙" w:hAnsi="TH SarabunIT๙" w:cs="TH SarabunIT๙"/>
+          <w:sz w:val="32"/>
+          <w:szCs w:val="32"/>
+          <w:u w:val="dotted"/>
+          <w:cs/>
+        </w:rPr>
+        <w:tab/>
+        <w:t xml:space="preserve">    </w:t>
+      </w:r>
+      <w:r>
+        <w:rPr>
+          <w:rFonts w:ascii="TH SarabunIT๙" w:hAnsi="TH SarabunIT๙" w:cs="TH SarabunIT๙"/>
+          <w:color w:val="FFFFFF" w:themeColor="background1"/>
+          <w:sz w:val="32"/>
+          <w:szCs w:val="32"/>
+          <w:u w:val="dotted"/>
+          <w:cs/>
+        </w:rPr>
+        <w:t>.</w:t>
+      </w:r>
+    </w:p>
+    <w:p>
+      <w:pPr>
+        <w:spacing w:before="120" w:line="276" w:lineRule="auto"/>
+        <w:jc w:val="thaiDistribute"/>
+        <w:rPr>
+          <w:rFonts w:ascii="TH SarabunIT๙" w:hAnsi="TH SarabunIT๙" w:cs="TH SarabunIT๙"/>
+          <w:color w:val="FFFFFF" w:themeColor="background1"/>
+          <w:sz w:val="32"/>
+          <w:szCs w:val="32"/>
+          <w:u w:val="dotted"/>
+        </w:rPr>
+      </w:pPr>
+      <w:r>
+        <w:rPr>
+          <w:rFonts w:ascii="TH SarabunIT๙" w:hAnsi="TH SarabunIT๙" w:cs="TH SarabunIT๙"/>
+          <w:sz w:val="32"/>
+          <w:szCs w:val="32"/>
+          <w:u w:val="dotted"/>
+          <w:cs/>
+        </w:rPr>
+        <w:tab/>
+      </w:r>
+      <w:r>
+        <w:rPr>
+          <w:rFonts w:ascii="TH SarabunIT๙" w:hAnsi="TH SarabunIT๙" w:cs="TH SarabunIT๙"/>
+          <w:sz w:val="32"/>
+          <w:szCs w:val="32"/>
+          <w:u w:val="dotted"/>
+          <w:cs/>
+        </w:rPr>
+        <w:tab/>
+      </w:r>
+      <w:r>
+        <w:rPr>
+          <w:rFonts w:ascii="TH SarabunIT๙" w:hAnsi="TH SarabunIT๙" w:cs="TH SarabunIT๙"/>
+          <w:sz w:val="32"/>
+          <w:szCs w:val="32"/>
+          <w:u w:val="dotted"/>
+          <w:cs/>
+        </w:rPr>
+        <w:tab/>
+      </w:r>
+      <w:r>
+        <w:rPr>
+          <w:rFonts w:ascii="TH SarabunIT๙" w:hAnsi="TH SarabunIT๙" w:cs="TH SarabunIT๙"/>
+          <w:sz w:val="32"/>
+          <w:szCs w:val="32"/>
+          <w:u w:val="dotted"/>
+          <w:cs/>
+        </w:rPr>
+        <w:tab/>
+      </w:r>
+      <w:r>
+        <w:rPr>
+          <w:rFonts w:ascii="TH SarabunIT๙" w:hAnsi="TH SarabunIT๙" w:cs="TH SarabunIT๙"/>
+          <w:sz w:val="32"/>
+          <w:szCs w:val="32"/>
+          <w:u w:val="dotted"/>
+          <w:cs/>
+        </w:rPr>
+        <w:tab/>
+      </w:r>
+      <w:r>
+        <w:rPr>
+          <w:rFonts w:ascii="TH SarabunIT๙" w:hAnsi="TH SarabunIT๙" w:cs="TH SarabunIT๙"/>
+          <w:sz w:val="32"/>
+          <w:szCs w:val="32"/>
+          <w:u w:val="dotted"/>
+          <w:cs/>
+        </w:rPr>
+        <w:tab/>
+      </w:r>
+      <w:r>
+        <w:rPr>
+          <w:rFonts w:ascii="TH SarabunIT๙" w:hAnsi="TH SarabunIT๙" w:cs="TH SarabunIT๙"/>
+          <w:sz w:val="32"/>
+          <w:szCs w:val="32"/>
+          <w:u w:val="dotted"/>
+          <w:cs/>
+        </w:rPr>
+        <w:tab/>
+      </w:r>
+      <w:r>
+        <w:rPr>
+          <w:rFonts w:ascii="TH SarabunIT๙" w:hAnsi="TH SarabunIT๙" w:cs="TH SarabunIT๙"/>
+          <w:sz w:val="32"/>
+          <w:szCs w:val="32"/>
+          <w:u w:val="dotted"/>
+          <w:cs/>
+        </w:rPr>
+        <w:tab/>
+      </w:r>
+      <w:r>
+        <w:rPr>
+          <w:rFonts w:ascii="TH SarabunIT๙" w:hAnsi="TH SarabunIT๙" w:cs="TH SarabunIT๙"/>
+          <w:sz w:val="32"/>
+          <w:szCs w:val="32"/>
+          <w:u w:val="dotted"/>
+          <w:cs/>
+        </w:rPr>
+        <w:tab/>
+      </w:r>
+      <w:r>
+        <w:rPr>
+          <w:rFonts w:ascii="TH SarabunIT๙" w:hAnsi="TH SarabunIT๙" w:cs="TH SarabunIT๙"/>
+          <w:sz w:val="32"/>
+          <w:szCs w:val="32"/>
+          <w:u w:val="dotted"/>
+          <w:cs/>
+        </w:rPr>
+        <w:tab/>
+      </w:r>
+      <w:r>
+        <w:rPr>
+          <w:rFonts w:ascii="TH SarabunIT๙" w:hAnsi="TH SarabunIT๙" w:cs="TH SarabunIT๙"/>
+          <w:sz w:val="32"/>
+          <w:szCs w:val="32"/>
+          <w:u w:val="dotted"/>
+          <w:cs/>
+        </w:rPr>
+        <w:tab/>
+      </w:r>
+      <w:r>
+        <w:rPr>
+          <w:rFonts w:ascii="TH SarabunIT๙" w:hAnsi="TH SarabunIT๙" w:cs="TH SarabunIT๙"/>
+          <w:sz w:val="32"/>
+          <w:szCs w:val="32"/>
+          <w:u w:val="dotted"/>
+          <w:cs/>
+        </w:rPr>
+        <w:tab/>
+      </w:r>
+      <w:r>
+        <w:rPr>
+          <w:rFonts w:ascii="TH SarabunIT๙" w:hAnsi="TH SarabunIT๙" w:cs="TH SarabunIT๙"/>
+          <w:sz w:val="32"/>
+          <w:szCs w:val="32"/>
+          <w:u w:val="dotted"/>
+          <w:cs/>
+        </w:rPr>
+        <w:tab/>
+        <w:t xml:space="preserve">    </w:t>
+      </w:r>
+      <w:r>
+        <w:rPr>
+          <w:rFonts w:ascii="TH SarabunIT๙" w:hAnsi="TH SarabunIT๙" w:cs="TH SarabunIT๙"/>
+          <w:color w:val="FFFFFF" w:themeColor="background1"/>
+          <w:sz w:val="32"/>
+          <w:szCs w:val="32"/>
+          <w:u w:val="dotted"/>
+          <w:cs/>
+        </w:rPr>
+        <w:t>.</w:t>
+      </w:r>
+    </w:p>
+    <w:p>
+      <w:pPr>
+        <w:spacing w:before="120" w:line="276" w:lineRule="auto"/>
+        <w:jc w:val="thaiDistribute"/>
+        <w:rPr>
+          <w:rFonts w:ascii="TH SarabunIT๙" w:hAnsi="TH SarabunIT๙" w:cs="TH SarabunIT๙"/>
+          <w:color w:val="FFFFFF" w:themeColor="background1"/>
+          <w:sz w:val="32"/>
+          <w:szCs w:val="32"/>
+          <w:u w:val="dotted"/>
+        </w:rPr>
+      </w:pPr>
+      <w:r>
+        <w:rPr>
+          <w:rFonts w:ascii="TH SarabunIT๙" w:hAnsi="TH SarabunIT๙" w:cs="TH SarabunIT๙"/>
+          <w:sz w:val="32"/>
+          <w:szCs w:val="32"/>
+          <w:u w:val="dotted"/>
+          <w:cs/>
+        </w:rPr>
+        <w:tab/>
+      </w:r>
+      <w:r>
+        <w:rPr>
+          <w:rFonts w:ascii="TH SarabunIT๙" w:hAnsi="TH SarabunIT๙" w:cs="TH SarabunIT๙"/>
+          <w:sz w:val="32"/>
+          <w:szCs w:val="32"/>
+          <w:u w:val="dotted"/>
+          <w:cs/>
+        </w:rPr>
+        <w:tab/>
+      </w:r>
+      <w:r>
+        <w:rPr>
+          <w:rFonts w:ascii="TH SarabunIT๙" w:hAnsi="TH SarabunIT๙" w:cs="TH SarabunIT๙"/>
+          <w:sz w:val="32"/>
+          <w:szCs w:val="32"/>
+          <w:u w:val="dotted"/>
+          <w:cs/>
+        </w:rPr>
+        <w:tab/>
+      </w:r>
+      <w:r>
+        <w:rPr>
+          <w:rFonts w:ascii="TH SarabunIT๙" w:hAnsi="TH SarabunIT๙" w:cs="TH SarabunIT๙"/>
+          <w:sz w:val="32"/>
+          <w:szCs w:val="32"/>
+          <w:u w:val="dotted"/>
+          <w:cs/>
+        </w:rPr>
+        <w:tab/>
+      </w:r>
+      <w:r>
+        <w:rPr>
+          <w:rFonts w:ascii="TH SarabunIT๙" w:hAnsi="TH SarabunIT๙" w:cs="TH SarabunIT๙"/>
+          <w:sz w:val="32"/>
+          <w:szCs w:val="32"/>
+          <w:u w:val="dotted"/>
+          <w:cs/>
+        </w:rPr>
+        <w:tab/>
+      </w:r>
+      <w:r>
+        <w:rPr>
+          <w:rFonts w:ascii="TH SarabunIT๙" w:hAnsi="TH SarabunIT๙" w:cs="TH SarabunIT๙"/>
+          <w:sz w:val="32"/>
+          <w:szCs w:val="32"/>
+          <w:u w:val="dotted"/>
+          <w:cs/>
+        </w:rPr>
+        <w:tab/>
+      </w:r>
+      <w:r>
+        <w:rPr>
+          <w:rFonts w:ascii="TH SarabunIT๙" w:hAnsi="TH SarabunIT๙" w:cs="TH SarabunIT๙"/>
+          <w:sz w:val="32"/>
+          <w:szCs w:val="32"/>
+          <w:u w:val="dotted"/>
+          <w:cs/>
+        </w:rPr>
+        <w:tab/>
+      </w:r>
+      <w:r>
+        <w:rPr>
+          <w:rFonts w:ascii="TH SarabunIT๙" w:hAnsi="TH SarabunIT๙" w:cs="TH SarabunIT๙"/>
+          <w:sz w:val="32"/>
+          <w:szCs w:val="32"/>
+          <w:u w:val="dotted"/>
+          <w:cs/>
+        </w:rPr>
+        <w:tab/>
+      </w:r>
+      <w:r>
+        <w:rPr>
+          <w:rFonts w:ascii="TH SarabunIT๙" w:hAnsi="TH SarabunIT๙" w:cs="TH SarabunIT๙"/>
+          <w:sz w:val="32"/>
+          <w:szCs w:val="32"/>
+          <w:u w:val="dotted"/>
+          <w:cs/>
+        </w:rPr>
+        <w:tab/>
+      </w:r>
+      <w:r>
+        <w:rPr>
+          <w:rFonts w:ascii="TH SarabunIT๙" w:hAnsi="TH SarabunIT๙" w:cs="TH SarabunIT๙"/>
+          <w:sz w:val="32"/>
+          <w:szCs w:val="32"/>
+          <w:u w:val="dotted"/>
+          <w:cs/>
+        </w:rPr>
+        <w:tab/>
+      </w:r>
+      <w:r>
+        <w:rPr>
+          <w:rFonts w:ascii="TH SarabunIT๙" w:hAnsi="TH SarabunIT๙" w:cs="TH SarabunIT๙"/>
+          <w:sz w:val="32"/>
+          <w:szCs w:val="32"/>
+          <w:u w:val="dotted"/>
+          <w:cs/>
+        </w:rPr>
+        <w:tab/>
+      </w:r>
+      <w:r>
+        <w:rPr>
+          <w:rFonts w:ascii="TH SarabunIT๙" w:hAnsi="TH SarabunIT๙" w:cs="TH SarabunIT๙"/>
+          <w:sz w:val="32"/>
+          <w:szCs w:val="32"/>
+          <w:u w:val="dotted"/>
+          <w:cs/>
+        </w:rPr>
+        <w:tab/>
+      </w:r>
+      <w:r>
+        <w:rPr>
+          <w:rFonts w:ascii="TH SarabunIT๙" w:hAnsi="TH SarabunIT๙" w:cs="TH SarabunIT๙"/>
+          <w:sz w:val="32"/>
+          <w:szCs w:val="32"/>
+          <w:u w:val="dotted"/>
+          <w:cs/>
+        </w:rPr>
+        <w:tab/>
+        <w:t xml:space="preserve">    </w:t>
+      </w:r>
+      <w:r>
+        <w:rPr>
+          <w:rFonts w:ascii="TH SarabunIT๙" w:hAnsi="TH SarabunIT๙" w:cs="TH SarabunIT๙"/>
+          <w:color w:val="FFFFFF" w:themeColor="background1"/>
+          <w:sz w:val="32"/>
+          <w:szCs w:val="32"/>
+          <w:u w:val="dotted"/>
+          <w:cs/>
+        </w:rPr>
+        <w:t>.</w:t>
+      </w:r>
+    </w:p>
+    <w:p>
+      <w:pPr>
+        <w:spacing w:before="120" w:line="276" w:lineRule="auto"/>
+        <w:jc w:val="thaiDistribute"/>
+        <w:rPr>
+          <w:rFonts w:ascii="TH SarabunIT๙" w:hAnsi="TH SarabunIT๙" w:cs="TH SarabunIT๙"/>
+          <w:color w:val="FFFFFF" w:themeColor="background1"/>
+          <w:sz w:val="32"/>
+          <w:szCs w:val="32"/>
+          <w:u w:val="dotted"/>
+        </w:rPr>
+      </w:pPr>
+      <w:r>
+        <w:rPr>
+          <w:rFonts w:ascii="TH SarabunIT๙" w:hAnsi="TH SarabunIT๙" w:cs="TH SarabunIT๙"/>
+          <w:sz w:val="32"/>
+          <w:szCs w:val="32"/>
+          <w:u w:val="dotted"/>
+          <w:cs/>
+        </w:rPr>
+        <w:tab/>
+      </w:r>
+      <w:r>
+        <w:rPr>
+          <w:rFonts w:ascii="TH SarabunIT๙" w:hAnsi="TH SarabunIT๙" w:cs="TH SarabunIT๙"/>
+          <w:sz w:val="32"/>
+          <w:szCs w:val="32"/>
+          <w:u w:val="dotted"/>
+          <w:cs/>
+        </w:rPr>
+        <w:tab/>
+      </w:r>
+      <w:r>
+        <w:rPr>
+          <w:rFonts w:ascii="TH SarabunIT๙" w:hAnsi="TH SarabunIT๙" w:cs="TH SarabunIT๙"/>
+          <w:sz w:val="32"/>
+          <w:szCs w:val="32"/>
+          <w:u w:val="dotted"/>
+          <w:cs/>
+        </w:rPr>
+        <w:tab/>
+      </w:r>
+      <w:r>
+        <w:rPr>
+          <w:rFonts w:ascii="TH SarabunIT๙" w:hAnsi="TH SarabunIT๙" w:cs="TH SarabunIT๙"/>
+          <w:sz w:val="32"/>
+          <w:szCs w:val="32"/>
+          <w:u w:val="dotted"/>
+          <w:cs/>
+        </w:rPr>
+        <w:tab/>
+      </w:r>
+      <w:r>
+        <w:rPr>
+          <w:rFonts w:ascii="TH SarabunIT๙" w:hAnsi="TH SarabunIT๙" w:cs="TH SarabunIT๙"/>
+          <w:sz w:val="32"/>
+          <w:szCs w:val="32"/>
+          <w:u w:val="dotted"/>
+          <w:cs/>
+        </w:rPr>
+        <w:tab/>
+      </w:r>
+      <w:r>
+        <w:rPr>
+          <w:rFonts w:ascii="TH SarabunIT๙" w:hAnsi="TH SarabunIT๙" w:cs="TH SarabunIT๙"/>
+          <w:sz w:val="32"/>
+          <w:szCs w:val="32"/>
+          <w:u w:val="dotted"/>
+          <w:cs/>
+        </w:rPr>
+        <w:tab/>
+      </w:r>
+      <w:r>
+        <w:rPr>
+          <w:rFonts w:ascii="TH SarabunIT๙" w:hAnsi="TH SarabunIT๙" w:cs="TH SarabunIT๙"/>
+          <w:sz w:val="32"/>
+          <w:szCs w:val="32"/>
+          <w:u w:val="dotted"/>
+          <w:cs/>
+        </w:rPr>
+        <w:tab/>
+      </w:r>
+      <w:r>
+        <w:rPr>
+          <w:rFonts w:ascii="TH SarabunIT๙" w:hAnsi="TH SarabunIT๙" w:cs="TH SarabunIT๙"/>
+          <w:sz w:val="32"/>
+          <w:szCs w:val="32"/>
+          <w:u w:val="dotted"/>
+          <w:cs/>
+        </w:rPr>
+        <w:tab/>
+      </w:r>
+      <w:r>
+        <w:rPr>
+          <w:rFonts w:ascii="TH SarabunIT๙" w:hAnsi="TH SarabunIT๙" w:cs="TH SarabunIT๙"/>
+          <w:sz w:val="32"/>
+          <w:szCs w:val="32"/>
+          <w:u w:val="dotted"/>
+          <w:cs/>
+        </w:rPr>
+        <w:tab/>
+      </w:r>
+      <w:r>
+        <w:rPr>
+          <w:rFonts w:ascii="TH SarabunIT๙" w:hAnsi="TH SarabunIT๙" w:cs="TH SarabunIT๙"/>
+          <w:sz w:val="32"/>
+          <w:szCs w:val="32"/>
+          <w:u w:val="dotted"/>
+          <w:cs/>
+        </w:rPr>
+        <w:tab/>
+      </w:r>
+      <w:r>
+        <w:rPr>
+          <w:rFonts w:ascii="TH SarabunIT๙" w:hAnsi="TH SarabunIT๙" w:cs="TH SarabunIT๙"/>
+          <w:sz w:val="32"/>
+          <w:szCs w:val="32"/>
+          <w:u w:val="dotted"/>
+          <w:cs/>
+        </w:rPr>
+        <w:tab/>
+      </w:r>
+      <w:r>
+        <w:rPr>
+          <w:rFonts w:ascii="TH SarabunIT๙" w:hAnsi="TH SarabunIT๙" w:cs="TH SarabunIT๙"/>
+          <w:sz w:val="32"/>
+          <w:szCs w:val="32"/>
+          <w:u w:val="dotted"/>
+          <w:cs/>
+        </w:rPr>
+        <w:tab/>
+      </w:r>
+      <w:r>
+        <w:rPr>
+          <w:rFonts w:ascii="TH SarabunIT๙" w:hAnsi="TH SarabunIT๙" w:cs="TH SarabunIT๙"/>
+          <w:sz w:val="32"/>
+          <w:szCs w:val="32"/>
+          <w:u w:val="dotted"/>
+          <w:cs/>
+        </w:rPr>
+        <w:tab/>
+        <w:t xml:space="preserve">    </w:t>
+      </w:r>
+      <w:r>
+        <w:rPr>
+          <w:rFonts w:ascii="TH SarabunIT๙" w:hAnsi="TH SarabunIT๙" w:cs="TH SarabunIT๙"/>
+          <w:color w:val="FFFFFF" w:themeColor="background1"/>
+          <w:sz w:val="32"/>
+          <w:szCs w:val="32"/>
+          <w:u w:val="dotted"/>
+          <w:cs/>
+        </w:rPr>
+        <w:t>.</w:t>
+      </w:r>
+    </w:p>
+    <w:p>
+      <w:pPr>
+        <w:spacing w:before="120" w:line="276" w:lineRule="auto"/>
+        <w:jc w:val="thaiDistribute"/>
+        <w:rPr>
+          <w:rFonts w:ascii="TH SarabunIT๙" w:hAnsi="TH SarabunIT๙" w:cs="TH SarabunIT๙"/>
+          <w:color w:val="FFFFFF" w:themeColor="background1"/>
+          <w:sz w:val="34"/>
+          <w:szCs w:val="34"/>
+        </w:rPr>
+      </w:pPr>
+      <w:r>
+        <w:rPr>
+          <w:rFonts w:ascii="TH SarabunIT๙" w:hAnsi="TH SarabunIT๙" w:cs="TH SarabunIT๙"/>
+          <w:sz w:val="32"/>
+          <w:szCs w:val="32"/>
+          <w:u w:val="dotted"/>
+          <w:cs/>
+        </w:rPr>
+        <w:tab/>
+      </w:r>
+      <w:r>
+        <w:rPr>
+          <w:rFonts w:ascii="TH SarabunIT๙" w:hAnsi="TH SarabunIT๙" w:cs="TH SarabunIT๙"/>
+          <w:sz w:val="32"/>
+          <w:szCs w:val="32"/>
+          <w:u w:val="dotted"/>
+          <w:cs/>
+        </w:rPr>
+        <w:tab/>
+      </w:r>
+      <w:r>
+        <w:rPr>
+          <w:rFonts w:ascii="TH SarabunIT๙" w:hAnsi="TH SarabunIT๙" w:cs="TH SarabunIT๙"/>
+          <w:sz w:val="32"/>
+          <w:szCs w:val="32"/>
+          <w:u w:val="dotted"/>
+          <w:cs/>
+        </w:rPr>
+        <w:tab/>
+      </w:r>
+      <w:r>
+        <w:rPr>
+          <w:rFonts w:ascii="TH SarabunIT๙" w:hAnsi="TH SarabunIT๙" w:cs="TH SarabunIT๙"/>
+          <w:sz w:val="32"/>
+          <w:szCs w:val="32"/>
+          <w:u w:val="dotted"/>
+          <w:cs/>
+        </w:rPr>
+        <w:tab/>
+      </w:r>
+      <w:r>
+        <w:rPr>
+          <w:rFonts w:ascii="TH SarabunIT๙" w:hAnsi="TH SarabunIT๙" w:cs="TH SarabunIT๙"/>
+          <w:sz w:val="32"/>
+          <w:szCs w:val="32"/>
+          <w:u w:val="dotted"/>
+          <w:cs/>
+        </w:rPr>
+        <w:tab/>
+      </w:r>
+      <w:r>
+        <w:rPr>
+          <w:rFonts w:ascii="TH SarabunIT๙" w:hAnsi="TH SarabunIT๙" w:cs="TH SarabunIT๙"/>
+          <w:sz w:val="32"/>
+          <w:szCs w:val="32"/>
+          <w:u w:val="dotted"/>
+          <w:cs/>
+        </w:rPr>
+        <w:tab/>
+      </w:r>
+      <w:r>
+        <w:rPr>
+          <w:rFonts w:ascii="TH SarabunIT๙" w:hAnsi="TH SarabunIT๙" w:cs="TH SarabunIT๙"/>
+          <w:sz w:val="32"/>
+          <w:szCs w:val="32"/>
+          <w:u w:val="dotted"/>
+          <w:cs/>
+        </w:rPr>
+        <w:tab/>
+      </w:r>
+      <w:r>
+        <w:rPr>
+          <w:rFonts w:ascii="TH SarabunIT๙" w:hAnsi="TH SarabunIT๙" w:cs="TH SarabunIT๙"/>
+          <w:sz w:val="32"/>
+          <w:szCs w:val="32"/>
+          <w:u w:val="dotted"/>
+          <w:cs/>
+        </w:rPr>
+        <w:tab/>
+      </w:r>
+      <w:r>
+        <w:rPr>
+          <w:rFonts w:ascii="TH SarabunIT๙" w:hAnsi="TH SarabunIT๙" w:cs="TH SarabunIT๙"/>
+          <w:sz w:val="32"/>
+          <w:szCs w:val="32"/>
+          <w:u w:val="dotted"/>
+          <w:cs/>
+        </w:rPr>
+        <w:tab/>
+      </w:r>
+      <w:r>
+        <w:rPr>
+          <w:rFonts w:ascii="TH SarabunIT๙" w:hAnsi="TH SarabunIT๙" w:cs="TH SarabunIT๙"/>
+          <w:sz w:val="32"/>
+          <w:szCs w:val="32"/>
+          <w:u w:val="dotted"/>
+          <w:cs/>
+        </w:rPr>
+        <w:tab/>
+      </w:r>
+      <w:r>
+        <w:rPr>
+          <w:rFonts w:ascii="TH SarabunIT๙" w:hAnsi="TH SarabunIT๙" w:cs="TH SarabunIT๙"/>
+          <w:sz w:val="32"/>
+          <w:szCs w:val="32"/>
+          <w:u w:val="dotted"/>
+          <w:cs/>
+        </w:rPr>
+        <w:tab/>
+      </w:r>
+      <w:r>
+        <w:rPr>
+          <w:rFonts w:ascii="TH SarabunIT๙" w:hAnsi="TH SarabunIT๙" w:cs="TH SarabunIT๙"/>
+          <w:sz w:val="32"/>
+          <w:szCs w:val="32"/>
+          <w:u w:val="dotted"/>
+          <w:cs/>
+        </w:rPr>
+        <w:tab/>
+      </w:r>
+      <w:r>
+        <w:rPr>
+          <w:rFonts w:ascii="TH SarabunIT๙" w:hAnsi="TH SarabunIT๙" w:cs="TH SarabunIT๙"/>
+          <w:sz w:val="32"/>
+          <w:szCs w:val="32"/>
+          <w:u w:val="dotted"/>
+          <w:cs/>
+        </w:rPr>
+        <w:tab/>
+        <w:t xml:space="preserve">    </w:t>
+      </w:r>
+      <w:r>
+        <w:rPr>
+          <w:rFonts w:ascii="TH SarabunIT๙" w:hAnsi="TH SarabunIT๙" w:cs="TH SarabunIT๙"/>
+          <w:color w:val="FFFFFF" w:themeColor="background1"/>
+          <w:sz w:val="32"/>
+          <w:szCs w:val="32"/>
+          <w:u w:val="dotted"/>
+          <w:cs/>
+        </w:rPr>
+        <w:t xml:space="preserve">. </w:t>
+      </w:r>
+      <w:r>
+        <w:rPr>
+          <w:rFonts w:ascii="TH SarabunIT๙" w:hAnsi="TH SarabunIT๙" w:cs="TH SarabunIT๙"/>
+          <w:color w:val="FFFFFF" w:themeColor="background1"/>
+          <w:sz w:val="34"/>
+          <w:szCs w:val="34"/>
+          <w:u w:val="dotted"/>
+          <w:cs/>
+        </w:rPr>
+        <w:t xml:space="preserve"> </w:t>
+      </w:r>
+    </w:p>
+    <w:p>
+      <w:pPr>
+        <w:spacing w:line="276" w:lineRule="auto"/>
+        <w:rPr>
+          <w:rFonts w:ascii="TH SarabunIT๙" w:hAnsi="TH SarabunIT๙" w:cs="TH SarabunIT๙"/>
+          <w:sz w:val="34"/>
+          <w:szCs w:val="34"/>
+          <w:cs/>
+        </w:rPr>
+      </w:pPr>
+      <w:r>
+        <w:rPr>
+          <w:rFonts w:ascii="TH SarabunIT๙" w:hAnsi="TH SarabunIT๙" w:cs="TH SarabunIT๙"/>
+          <w:sz w:val="34"/>
+          <w:szCs w:val="34"/>
+          <w:cs/>
+        </w:rPr>
+        <w:t>และขอรับรองว่าข้อความตามคำร้องนี้เป็นความจริงทุกประการ</w:t>
+      </w:r>
+    </w:p>
+    <w:p>
+      <w:pPr>
+        <w:spacing w:line="276" w:lineRule="auto"/>
+        <w:rPr>
+          <w:rFonts w:ascii="TH SarabunIT๙" w:hAnsi="TH SarabunIT๙" w:cs="TH SarabunIT๙"/>
+          <w:sz w:val="34"/>
+          <w:szCs w:val="34"/>
+        </w:rPr>
+      </w:pPr>
+    </w:p>
+    <w:p>
+      <w:pPr>
+        <w:spacing w:line="276" w:lineRule="auto"/>
+        <w:rPr>
+          <w:rFonts w:ascii="TH SarabunIT๙" w:hAnsi="TH SarabunIT๙" w:cs="TH SarabunIT๙"/>
+          <w:sz w:val="34"/>
+          <w:szCs w:val="34"/>
+        </w:rPr>
+      </w:pPr>
+      <w:r>
+        <w:rPr>
+          <w:rFonts w:ascii="TH SarabunIT๙" w:hAnsi="TH SarabunIT๙" w:cs="TH SarabunIT๙"/>
+          <w:sz w:val="34"/>
+          <w:szCs w:val="34"/>
+          <w:cs/>
+        </w:rPr>
+        <w:tab/>
+      </w:r>
+      <w:r>
+        <w:rPr>
+          <w:rFonts w:ascii="TH SarabunIT๙" w:hAnsi="TH SarabunIT๙" w:cs="TH SarabunIT๙"/>
+          <w:sz w:val="34"/>
+          <w:szCs w:val="34"/>
+          <w:cs/>
+        </w:rPr>
+        <w:tab/>
+      </w:r>
+      <w:r>
+        <w:rPr>
+          <w:rFonts w:ascii="TH SarabunIT๙" w:hAnsi="TH SarabunIT๙" w:cs="TH SarabunIT๙"/>
+          <w:sz w:val="34"/>
+          <w:szCs w:val="34"/>
+          <w:cs/>
+        </w:rPr>
+        <w:tab/>
+      </w:r>
+      <w:r>
+        <w:rPr>
+          <w:rFonts w:ascii="TH SarabunIT๙" w:hAnsi="TH SarabunIT๙" w:cs="TH SarabunIT๙"/>
+          <w:sz w:val="34"/>
+          <w:szCs w:val="34"/>
+          <w:cs/>
+        </w:rPr>
+        <w:tab/>
+      </w:r>
+      <w:r>
+        <w:rPr>
+          <w:rFonts w:ascii="TH SarabunIT๙" w:hAnsi="TH SarabunIT๙" w:cs="TH SarabunIT๙"/>
+          <w:sz w:val="34"/>
+          <w:szCs w:val="34"/>
+          <w:cs/>
+        </w:rPr>
+        <w:tab/>
+      </w:r>
+      <w:r>
+        <w:rPr>
+          <w:rFonts w:ascii="TH SarabunIT๙" w:hAnsi="TH SarabunIT๙" w:cs="TH SarabunIT๙"/>
+          <w:sz w:val="34"/>
+          <w:szCs w:val="34"/>
+          <w:cs/>
+        </w:rPr>
+        <w:tab/>
+      </w:r>
+      <w:r>
+        <w:rPr>
+          <w:rFonts w:ascii="TH SarabunIT๙" w:hAnsi="TH SarabunIT๙" w:cs="TH SarabunIT๙"/>
+          <w:sz w:val="34"/>
+          <w:szCs w:val="34"/>
+          <w:cs/>
+        </w:rPr>
+        <w:tab/>
+      </w:r>
+      <w:r>
+        <w:rPr>
+          <w:rFonts w:ascii="TH SarabunIT๙" w:hAnsi="TH SarabunIT๙" w:cs="TH SarabunIT๙"/>
+          <w:sz w:val="34"/>
+          <w:szCs w:val="34"/>
+          <w:cs/>
+        </w:rPr>
+        <w:tab/>
+        <w:t>ลงชื่อ</w:t>
+      </w:r>
+      <w:r>
+        <w:rPr>
+          <w:rFonts w:ascii="TH SarabunIT๙" w:hAnsi="TH SarabunIT๙" w:cs="TH SarabunIT๙"/>
+          <w:sz w:val="34"/>
+          <w:szCs w:val="34"/>
+          <w:u w:val="dotted"/>
+          <w:cs/>
+        </w:rPr>
+        <w:tab/>
+      </w:r>
+      <w:r>
+        <w:rPr>
+          <w:rFonts w:ascii="TH SarabunIT๙" w:hAnsi="TH SarabunIT๙" w:cs="TH SarabunIT๙"/>
+          <w:sz w:val="34"/>
+          <w:szCs w:val="34"/>
+          <w:u w:val="dotted"/>
+          <w:cs/>
+        </w:rPr>
+        <w:tab/>
+      </w:r>
+      <w:r>
+        <w:rPr>
+          <w:rFonts w:ascii="TH SarabunIT๙" w:hAnsi="TH SarabunIT๙" w:cs="TH SarabunIT๙"/>
+          <w:sz w:val="34"/>
+          <w:szCs w:val="34"/>
+          <w:u w:val="dotted"/>
+          <w:cs/>
+        </w:rPr>
+        <w:tab/>
+      </w:r>
+      <w:r>
+        <w:rPr>
+          <w:rFonts w:ascii="TH SarabunIT๙" w:hAnsi="TH SarabunIT๙" w:cs="TH SarabunIT๙"/>
+          <w:sz w:val="34"/>
+          <w:szCs w:val="34"/>
+          <w:u w:val="dotted"/>
+          <w:cs/>
+        </w:rPr>
+        <w:tab/>
+        <w:t xml:space="preserve">       </w:t>
+      </w:r>
+      <w:r>
+        <w:rPr>
+          <w:rFonts w:ascii="TH SarabunIT๙" w:hAnsi="TH SarabunIT๙" w:cs="TH SarabunIT๙"/>
+          <w:sz w:val="34"/>
+          <w:szCs w:val="34"/>
+          <w:cs/>
+        </w:rPr>
+        <w:t>ผู้ยื่น</w:t>
+      </w:r>
+    </w:p>
+    <w:p>
+      <w:pPr>
+        <w:spacing w:line="276" w:lineRule="auto"/>
+        <w:rPr>
+          <w:rFonts w:ascii="TH SarabunIT๙" w:hAnsi="TH SarabunIT๙" w:cs="TH SarabunIT๙"/>
+          <w:b/>
+          <w:bCs/>
+          <w:sz w:val="32"/>
+          <w:szCs w:val="32"/>
+        </w:rPr>
+      </w:pPr>
+      <w:r>
+        <w:rPr>
+          <w:rFonts w:ascii="TH SarabunIT๙" w:hAnsi="TH SarabunIT๙" w:cs="TH SarabunIT๙"/>
+          <w:sz w:val="34"/>
+          <w:szCs w:val="34"/>
+          <w:cs/>
+        </w:rPr>
+        <w:tab/>
+      </w:r>
+      <w:r>
+        <w:rPr>
+          <w:rFonts w:ascii="TH SarabunIT๙" w:hAnsi="TH SarabunIT๙" w:cs="TH SarabunIT๙"/>
+          <w:sz w:val="34"/>
+          <w:szCs w:val="34"/>
+          <w:cs/>
+        </w:rPr>
+        <w:tab/>
+      </w:r>
+      <w:r>
+        <w:rPr>
+          <w:rFonts w:ascii="TH SarabunIT๙" w:hAnsi="TH SarabunIT๙" w:cs="TH SarabunIT๙"/>
+          <w:sz w:val="34"/>
+          <w:szCs w:val="34"/>
+          <w:cs/>
+        </w:rPr>
+        <w:tab/>
+      </w:r>
+      <w:r>
+        <w:rPr>
+          <w:rFonts w:ascii="TH SarabunIT๙" w:hAnsi="TH SarabunIT๙" w:cs="TH SarabunIT๙"/>
+          <w:sz w:val="34"/>
+          <w:szCs w:val="34"/>
+          <w:cs/>
+        </w:rPr>
+        <w:tab/>
+      </w:r>
+      <w:r>
+        <w:rPr>
+          <w:rFonts w:ascii="TH SarabunIT๙" w:hAnsi="TH SarabunIT๙" w:cs="TH SarabunIT๙"/>
+          <w:sz w:val="34"/>
+          <w:szCs w:val="34"/>
+          <w:cs/>
+        </w:rPr>
+        <w:tab/>
+      </w:r>
+      <w:r>
+        <w:rPr>
+          <w:rFonts w:ascii="TH SarabunIT๙" w:hAnsi="TH SarabunIT๙" w:cs="TH SarabunIT๙"/>
+          <w:sz w:val="34"/>
+          <w:szCs w:val="34"/>
+          <w:cs/>
+        </w:rPr>
+        <w:tab/>
+      </w:r>
+      <w:r>
+        <w:rPr>
+          <w:rFonts w:ascii="TH SarabunIT๙" w:hAnsi="TH SarabunIT๙" w:cs="TH SarabunIT๙"/>
+          <w:sz w:val="34"/>
+          <w:szCs w:val="34"/>
+          <w:cs/>
+        </w:rPr>
+        <w:tab/>
+      </w:r>
+      <w:r>
+        <w:rPr>
+          <w:rFonts w:ascii="TH SarabunIT๙" w:hAnsi="TH SarabunIT๙" w:cs="TH SarabunIT๙"/>
+          <w:sz w:val="34"/>
+          <w:szCs w:val="34"/>
+          <w:cs/>
+        </w:rPr>
+        <w:tab/>
+      </w:r>
+      <w:r>
+        <w:rPr>
+          <w:rFonts w:ascii="TH SarabunIT๙" w:hAnsi="TH SarabunIT๙" w:cs="TH SarabunIT๙"/>
+          <w:sz w:val="34"/>
+          <w:szCs w:val="34"/>
+        </w:rPr>
+        <w:t xml:space="preserve">         ({</w:t>
+      </w:r>
+      <w:proofErr w:type="spellStart"/>
+      <w:r>
+        <w:rPr>
+          <w:rFonts w:ascii="TH SarabunIT๙" w:hAnsi="TH SarabunIT๙" w:cs="TH SarabunIT๙"/>
+          <w:sz w:val="34"/>
+          <w:szCs w:val="34"/>
+        </w:rPr>
+        <w:t>full_name</w:t>
+      </w:r>
+      <w:proofErr w:type="spellEnd"/>
+      <w:r>
+        <w:rPr>
+          <w:rFonts w:ascii="TH SarabunIT๙" w:hAnsi="TH SarabunIT๙" w:cs="TH SarabunIT๙"/>
+          <w:sz w:val="34"/>
+          <w:szCs w:val="34"/>
+        </w:rPr>
+        <w:t>})</w:t>
+      </w:r>
+    </w:p>
+    <w:p>
+      <w:pPr>
+        <w:spacing w:after="200" w:line="276" w:lineRule="auto"/>
+        <w:rPr>
+          <w:rFonts w:ascii="TH SarabunIT๙" w:hAnsi="TH SarabunIT๙" w:cs="TH SarabunIT๙"/>
+          <w:b/>
+          <w:bCs/>
+          <w:sz w:val="32"/>
+          <w:szCs w:val="32"/>
+          <w:cs/>
+        </w:rPr>
+      </w:pPr>
+      <w:bookmarkStart w:id="0" w:name="_GoBack"/>
+      <w:bookmarkEnd w:id="0"/>
+      <w:r>
+        <w:rPr>
+          <w:rFonts w:ascii="TH SarabunIT๙" w:hAnsi="TH SarabunIT๙" w:cs="TH SarabunIT๙"/>
+          <w:b/>
+          <w:bCs/>
+          <w:sz w:val="32"/>
+          <w:szCs w:val="32"/>
+          <w:cs/>
+        </w:rPr>
+        <w:br w:type="page"/>
+      </w:r>
+    </w:p>
+    <w:p>
+      <w:pPr>
         <w:pStyle w:val="21"/>
         <w:ind w:left="0" w:firstLine="0"/>
         <w:jc w:val="right"/>
@@ -19,6 +2650,7 @@
         <w:rPr>
           <w:noProof/>
         </w:rPr>
+        <w:lastRenderedPageBreak/>
         <w:drawing>
           <wp:anchor distT="0" distB="0" distL="114300" distR="114300" simplePos="0" relativeHeight="251659264" behindDoc="0" locked="0" layoutInCell="1" allowOverlap="1" wp14:anchorId="52B924A6" wp14:editId="29C2D541">
             <wp:simplePos x="0" y="0"/>
@@ -239,6 +2871,7 @@
         </w:rPr>
         <w:t>{</w:t>
       </w:r>
+      <w:proofErr w:type="spellStart"/>
       <w:r>
         <w:rPr>
           <w:rFonts w:ascii="TH SarabunIT๙" w:hAnsi="TH SarabunIT๙" w:cs="TH SarabunIT๙"/>
@@ -248,6 +2881,7 @@
         </w:rPr>
         <w:t>tday</w:t>
       </w:r>
+      <w:proofErr w:type="spellEnd"/>
       <w:r>
         <w:rPr>
           <w:rFonts w:ascii="TH SarabunIT๙" w:hAnsi="TH SarabunIT๙" w:cs="TH SarabunIT๙"/>
@@ -387,7 +3021,31 @@
           <w:szCs w:val="32"/>
           <w:u w:val="dotted"/>
         </w:rPr>
-        <w:t>{full_name}</w:t>
+        <w:t>{</w:t>
+      </w:r>
+      <w:proofErr w:type="spellStart"/>
+      <w:r>
+        <w:rPr>
+          <w:rFonts w:ascii="TH SarabunIT๙" w:hAnsi="TH SarabunIT๙" w:cs="TH SarabunIT๙"/>
+          <w:b w:val="0"/>
+          <w:bCs w:val="0"/>
+          <w:sz w:val="32"/>
+          <w:szCs w:val="32"/>
+          <w:u w:val="dotted"/>
+        </w:rPr>
+        <w:t>full_name</w:t>
+      </w:r>
+      <w:proofErr w:type="spellEnd"/>
+      <w:r>
+        <w:rPr>
+          <w:rFonts w:ascii="TH SarabunIT๙" w:hAnsi="TH SarabunIT๙" w:cs="TH SarabunIT๙"/>
+          <w:b w:val="0"/>
+          <w:bCs w:val="0"/>
+          <w:sz w:val="32"/>
+          <w:szCs w:val="32"/>
+          <w:u w:val="dotted"/>
+        </w:rPr>
+        <w:t>}</w:t>
       </w:r>
       <w:r>
         <w:rPr>
@@ -466,6 +3124,7 @@
         </w:rPr>
         <w:t>{</w:t>
       </w:r>
+      <w:proofErr w:type="spellStart"/>
       <w:r>
         <w:rPr>
           <w:rFonts w:ascii="TH SarabunIT๙" w:hAnsi="TH SarabunIT๙" w:cs="TH SarabunIT๙"/>
@@ -477,6 +3136,7 @@
         </w:rPr>
         <w:t>b_year</w:t>
       </w:r>
+      <w:proofErr w:type="spellEnd"/>
       <w:r>
         <w:rPr>
           <w:rFonts w:ascii="TH SarabunIT๙" w:hAnsi="TH SarabunIT๙" w:cs="TH SarabunIT๙"/>
@@ -600,7 +3260,31 @@
           <w:szCs w:val="32"/>
           <w:u w:val="dotted"/>
         </w:rPr>
-        <w:t>{birth_province}</w:t>
+        <w:t>{</w:t>
+      </w:r>
+      <w:proofErr w:type="spellStart"/>
+      <w:r>
+        <w:rPr>
+          <w:rFonts w:ascii="TH SarabunIT๙" w:hAnsi="TH SarabunIT๙" w:cs="TH SarabunIT๙"/>
+          <w:b w:val="0"/>
+          <w:bCs w:val="0"/>
+          <w:sz w:val="32"/>
+          <w:szCs w:val="32"/>
+          <w:u w:val="dotted"/>
+        </w:rPr>
+        <w:t>birth_province</w:t>
+      </w:r>
+      <w:proofErr w:type="spellEnd"/>
+      <w:r>
+        <w:rPr>
+          <w:rFonts w:ascii="TH SarabunIT๙" w:hAnsi="TH SarabunIT๙" w:cs="TH SarabunIT๙"/>
+          <w:b w:val="0"/>
+          <w:bCs w:val="0"/>
+          <w:sz w:val="32"/>
+          <w:szCs w:val="32"/>
+          <w:u w:val="dotted"/>
+        </w:rPr>
+        <w:t>}</w:t>
       </w:r>
       <w:r>
         <w:rPr>
@@ -796,6 +3480,7 @@
         </w:rPr>
         <w:t>{</w:t>
       </w:r>
+      <w:proofErr w:type="spellStart"/>
       <w:r>
         <w:rPr>
           <w:rFonts w:ascii="TH SarabunIT๙" w:hAnsi="TH SarabunIT๙" w:cs="TH SarabunIT๙"/>
@@ -807,6 +3492,7 @@
         </w:rPr>
         <w:t>addresss</w:t>
       </w:r>
+      <w:proofErr w:type="spellEnd"/>
       <w:r>
         <w:rPr>
           <w:rFonts w:ascii="TH SarabunIT๙" w:hAnsi="TH SarabunIT๙" w:cs="TH SarabunIT๙"/>
@@ -1063,6 +3749,7 @@
         </w:rPr>
         <w:t>{</w:t>
       </w:r>
+      <w:proofErr w:type="spellStart"/>
       <w:r>
         <w:rPr>
           <w:rFonts w:ascii="TH SarabunIT๙" w:hAnsi="TH SarabunIT๙" w:cs="TH SarabunIT๙"/>
@@ -1074,6 +3761,7 @@
         </w:rPr>
         <w:t>tambol</w:t>
       </w:r>
+      <w:proofErr w:type="spellEnd"/>
       <w:r>
         <w:rPr>
           <w:rFonts w:ascii="TH SarabunIT๙" w:hAnsi="TH SarabunIT๙" w:cs="TH SarabunIT๙"/>
@@ -1220,6 +3908,7 @@
         </w:rPr>
         <w:t>{</w:t>
       </w:r>
+      <w:proofErr w:type="spellStart"/>
       <w:r>
         <w:rPr>
           <w:rFonts w:ascii="TH SarabunIT๙" w:hAnsi="TH SarabunIT๙" w:cs="TH SarabunIT๙"/>
@@ -1242,6 +3931,7 @@
         </w:rPr>
         <w:t>ce</w:t>
       </w:r>
+      <w:proofErr w:type="spellEnd"/>
       <w:r>
         <w:rPr>
           <w:rFonts w:ascii="TH SarabunIT๙" w:hAnsi="TH SarabunIT๙" w:cs="TH SarabunIT๙"/>
@@ -1380,7 +4070,31 @@
           <w:szCs w:val="32"/>
           <w:u w:val="dotted"/>
         </w:rPr>
-        <w:t>{attorney_name}</w:t>
+        <w:t>{</w:t>
+      </w:r>
+      <w:proofErr w:type="spellStart"/>
+      <w:r>
+        <w:rPr>
+          <w:rFonts w:ascii="TH SarabunIT๙" w:hAnsi="TH SarabunIT๙" w:cs="TH SarabunIT๙"/>
+          <w:b w:val="0"/>
+          <w:bCs w:val="0"/>
+          <w:sz w:val="32"/>
+          <w:szCs w:val="32"/>
+          <w:u w:val="dotted"/>
+        </w:rPr>
+        <w:t>attorney_name</w:t>
+      </w:r>
+      <w:proofErr w:type="spellEnd"/>
+      <w:r>
+        <w:rPr>
+          <w:rFonts w:ascii="TH SarabunIT๙" w:hAnsi="TH SarabunIT๙" w:cs="TH SarabunIT๙"/>
+          <w:b w:val="0"/>
+          <w:bCs w:val="0"/>
+          <w:sz w:val="32"/>
+          <w:szCs w:val="32"/>
+          <w:u w:val="dotted"/>
+        </w:rPr>
+        <w:t>}</w:t>
       </w:r>
       <w:r>
         <w:rPr>
@@ -1426,7 +4140,31 @@
           <w:szCs w:val="32"/>
           <w:u w:val="dotted"/>
         </w:rPr>
-        <w:t>{acard}</w:t>
+        <w:t>{</w:t>
+      </w:r>
+      <w:proofErr w:type="spellStart"/>
+      <w:r>
+        <w:rPr>
+          <w:rFonts w:ascii="TH SarabunIT๙" w:hAnsi="TH SarabunIT๙" w:cs="TH SarabunIT๙"/>
+          <w:b w:val="0"/>
+          <w:bCs w:val="0"/>
+          <w:sz w:val="32"/>
+          <w:szCs w:val="32"/>
+          <w:u w:val="dotted"/>
+        </w:rPr>
+        <w:t>acard</w:t>
+      </w:r>
+      <w:proofErr w:type="spellEnd"/>
+      <w:r>
+        <w:rPr>
+          <w:rFonts w:ascii="TH SarabunIT๙" w:hAnsi="TH SarabunIT๙" w:cs="TH SarabunIT๙"/>
+          <w:b w:val="0"/>
+          <w:bCs w:val="0"/>
+          <w:sz w:val="32"/>
+          <w:szCs w:val="32"/>
+          <w:u w:val="dotted"/>
+        </w:rPr>
+        <w:t>}</w:t>
       </w:r>
       <w:r>
         <w:rPr>
@@ -1472,7 +4210,31 @@
           <w:szCs w:val="32"/>
           <w:u w:val="dotted"/>
         </w:rPr>
-        <w:t>{aage}</w:t>
+        <w:t>{</w:t>
+      </w:r>
+      <w:proofErr w:type="spellStart"/>
+      <w:r>
+        <w:rPr>
+          <w:rFonts w:ascii="TH SarabunIT๙" w:hAnsi="TH SarabunIT๙" w:cs="TH SarabunIT๙"/>
+          <w:b w:val="0"/>
+          <w:bCs w:val="0"/>
+          <w:sz w:val="32"/>
+          <w:szCs w:val="32"/>
+          <w:u w:val="dotted"/>
+        </w:rPr>
+        <w:t>aage</w:t>
+      </w:r>
+      <w:proofErr w:type="spellEnd"/>
+      <w:r>
+        <w:rPr>
+          <w:rFonts w:ascii="TH SarabunIT๙" w:hAnsi="TH SarabunIT๙" w:cs="TH SarabunIT๙"/>
+          <w:b w:val="0"/>
+          <w:bCs w:val="0"/>
+          <w:sz w:val="32"/>
+          <w:szCs w:val="32"/>
+          <w:u w:val="dotted"/>
+        </w:rPr>
+        <w:t>}</w:t>
       </w:r>
       <w:r>
         <w:rPr>
@@ -1517,7 +4279,31 @@
           <w:szCs w:val="32"/>
           <w:u w:val="dotted"/>
         </w:rPr>
-        <w:t xml:space="preserve"> {aaddresss}</w:t>
+        <w:t xml:space="preserve"> {</w:t>
+      </w:r>
+      <w:proofErr w:type="spellStart"/>
+      <w:r>
+        <w:rPr>
+          <w:rFonts w:ascii="TH SarabunIT๙" w:hAnsi="TH SarabunIT๙" w:cs="TH SarabunIT๙"/>
+          <w:b w:val="0"/>
+          <w:bCs w:val="0"/>
+          <w:sz w:val="32"/>
+          <w:szCs w:val="32"/>
+          <w:u w:val="dotted"/>
+        </w:rPr>
+        <w:t>aaddresss</w:t>
+      </w:r>
+      <w:proofErr w:type="spellEnd"/>
+      <w:r>
+        <w:rPr>
+          <w:rFonts w:ascii="TH SarabunIT๙" w:hAnsi="TH SarabunIT๙" w:cs="TH SarabunIT๙"/>
+          <w:b w:val="0"/>
+          <w:bCs w:val="0"/>
+          <w:sz w:val="32"/>
+          <w:szCs w:val="32"/>
+          <w:u w:val="dotted"/>
+        </w:rPr>
+        <w:t>}</w:t>
       </w:r>
       <w:r>
         <w:rPr>
@@ -1605,7 +4391,31 @@
           <w:szCs w:val="32"/>
           <w:u w:val="dotted"/>
         </w:rPr>
-        <w:t>{aroad}</w:t>
+        <w:t>{</w:t>
+      </w:r>
+      <w:proofErr w:type="spellStart"/>
+      <w:r>
+        <w:rPr>
+          <w:rFonts w:ascii="TH SarabunIT๙" w:hAnsi="TH SarabunIT๙" w:cs="TH SarabunIT๙"/>
+          <w:b w:val="0"/>
+          <w:bCs w:val="0"/>
+          <w:sz w:val="32"/>
+          <w:szCs w:val="32"/>
+          <w:u w:val="dotted"/>
+        </w:rPr>
+        <w:t>aroad</w:t>
+      </w:r>
+      <w:proofErr w:type="spellEnd"/>
+      <w:r>
+        <w:rPr>
+          <w:rFonts w:ascii="TH SarabunIT๙" w:hAnsi="TH SarabunIT๙" w:cs="TH SarabunIT๙"/>
+          <w:b w:val="0"/>
+          <w:bCs w:val="0"/>
+          <w:sz w:val="32"/>
+          <w:szCs w:val="32"/>
+          <w:u w:val="dotted"/>
+        </w:rPr>
+        <w:t>}</w:t>
       </w:r>
       <w:r>
         <w:rPr>
@@ -1651,7 +4461,31 @@
           <w:szCs w:val="32"/>
           <w:u w:val="dotted"/>
         </w:rPr>
-        <w:t>{atambol}</w:t>
+        <w:t>{</w:t>
+      </w:r>
+      <w:proofErr w:type="spellStart"/>
+      <w:r>
+        <w:rPr>
+          <w:rFonts w:ascii="TH SarabunIT๙" w:hAnsi="TH SarabunIT๙" w:cs="TH SarabunIT๙"/>
+          <w:b w:val="0"/>
+          <w:bCs w:val="0"/>
+          <w:sz w:val="32"/>
+          <w:szCs w:val="32"/>
+          <w:u w:val="dotted"/>
+        </w:rPr>
+        <w:t>atambol</w:t>
+      </w:r>
+      <w:proofErr w:type="spellEnd"/>
+      <w:r>
+        <w:rPr>
+          <w:rFonts w:ascii="TH SarabunIT๙" w:hAnsi="TH SarabunIT๙" w:cs="TH SarabunIT๙"/>
+          <w:b w:val="0"/>
+          <w:bCs w:val="0"/>
+          <w:sz w:val="32"/>
+          <w:szCs w:val="32"/>
+          <w:u w:val="dotted"/>
+        </w:rPr>
+        <w:t>}</w:t>
       </w:r>
       <w:r>
         <w:rPr>
@@ -1987,7 +4821,31 @@
           <w:sz w:val="32"/>
           <w:szCs w:val="32"/>
         </w:rPr>
-        <w:t>{cardplace}</w:t>
+        <w:t>{</w:t>
+      </w:r>
+      <w:proofErr w:type="spellStart"/>
+      <w:r>
+        <w:rPr>
+          <w:rFonts w:ascii="TH SarabunIT๙" w:hAnsi="TH SarabunIT๙" w:cs="TH SarabunIT๙"/>
+          <w:b w:val="0"/>
+          <w:bCs w:val="0"/>
+          <w:spacing w:val="-8"/>
+          <w:sz w:val="32"/>
+          <w:szCs w:val="32"/>
+        </w:rPr>
+        <w:t>cardplace</w:t>
+      </w:r>
+      <w:proofErr w:type="spellEnd"/>
+      <w:r>
+        <w:rPr>
+          <w:rFonts w:ascii="TH SarabunIT๙" w:hAnsi="TH SarabunIT๙" w:cs="TH SarabunIT๙"/>
+          <w:b w:val="0"/>
+          <w:bCs w:val="0"/>
+          <w:spacing w:val="-8"/>
+          <w:sz w:val="32"/>
+          <w:szCs w:val="32"/>
+        </w:rPr>
+        <w:t>}</w:t>
       </w:r>
       <w:r>
         <w:rPr>
@@ -2023,8 +4881,9 @@
           <w:szCs w:val="32"/>
           <w:u w:val="dotted"/>
         </w:rPr>
-        <w:t xml:space="preserve"> {init</w:t>
-      </w:r>
+        <w:t xml:space="preserve"> {</w:t>
+      </w:r>
+      <w:proofErr w:type="spellStart"/>
       <w:r>
         <w:rPr>
           <w:rFonts w:ascii="TH SarabunIT๙" w:hAnsi="TH SarabunIT๙" w:cs="TH SarabunIT๙"/>
@@ -2035,6 +4894,18 @@
           <w:szCs w:val="32"/>
           <w:u w:val="dotted"/>
         </w:rPr>
+        <w:t>init</w:t>
+      </w:r>
+      <w:r>
+        <w:rPr>
+          <w:rFonts w:ascii="TH SarabunIT๙" w:hAnsi="TH SarabunIT๙" w:cs="TH SarabunIT๙"/>
+          <w:b w:val="0"/>
+          <w:bCs w:val="0"/>
+          <w:spacing w:val="-14"/>
+          <w:sz w:val="32"/>
+          <w:szCs w:val="32"/>
+          <w:u w:val="dotted"/>
+        </w:rPr>
         <w:t>_</w:t>
       </w:r>
       <w:r>
@@ -2047,29 +4918,42 @@
           <w:szCs w:val="32"/>
           <w:u w:val="dotted"/>
         </w:rPr>
-        <w:t>card}</w:t>
-      </w:r>
-      <w:r>
-        <w:rPr>
-          <w:rFonts w:ascii="TH SarabunIT๙" w:hAnsi="TH SarabunIT๙" w:cs="TH SarabunIT๙" w:hint="cs"/>
+        <w:t>card</w:t>
+      </w:r>
+      <w:proofErr w:type="spellEnd"/>
+      <w:r>
+        <w:rPr>
+          <w:rFonts w:ascii="TH SarabunIT๙" w:hAnsi="TH SarabunIT๙" w:cs="TH SarabunIT๙"/>
           <w:b w:val="0"/>
           <w:bCs w:val="0"/>
           <w:spacing w:val="-14"/>
           <w:sz w:val="32"/>
           <w:szCs w:val="32"/>
           <w:u w:val="dotted"/>
-          <w:cs/>
-        </w:rPr>
-        <w:t xml:space="preserve"> </w:t>
-      </w:r>
-      <w:r>
-        <w:rPr>
-          <w:rFonts w:ascii="TH SarabunIT๙" w:hAnsi="TH SarabunIT๙" w:cs="TH SarabunIT๙"/>
+        </w:rPr>
+        <w:t>}</w:t>
+      </w:r>
+      <w:r>
+        <w:rPr>
+          <w:rFonts w:ascii="TH SarabunIT๙" w:hAnsi="TH SarabunIT๙" w:cs="TH SarabunIT๙" w:hint="cs"/>
           <w:b w:val="0"/>
           <w:bCs w:val="0"/>
           <w:spacing w:val="-14"/>
           <w:sz w:val="32"/>
           <w:szCs w:val="32"/>
+          <w:u w:val="dotted"/>
+          <w:cs/>
+        </w:rPr>
+        <w:t xml:space="preserve"> </w:t>
+      </w:r>
+      <w:r>
+        <w:rPr>
+          <w:rFonts w:ascii="TH SarabunIT๙" w:hAnsi="TH SarabunIT๙" w:cs="TH SarabunIT๙"/>
+          <w:b w:val="0"/>
+          <w:bCs w:val="0"/>
+          <w:spacing w:val="-14"/>
+          <w:sz w:val="32"/>
+          <w:szCs w:val="32"/>
           <w:cs/>
         </w:rPr>
         <w:t>บัตรหมดอายุวันที่</w:t>
@@ -2097,8 +4981,9 @@
           <w:szCs w:val="32"/>
           <w:u w:val="dotted"/>
         </w:rPr>
-        <w:t>{exp</w:t>
-      </w:r>
+        <w:t>{</w:t>
+      </w:r>
+      <w:proofErr w:type="spellStart"/>
       <w:r>
         <w:rPr>
           <w:rFonts w:ascii="TH SarabunIT๙" w:hAnsi="TH SarabunIT๙" w:cs="TH SarabunIT๙"/>
@@ -2109,6 +4994,18 @@
           <w:szCs w:val="32"/>
           <w:u w:val="dotted"/>
         </w:rPr>
+        <w:t>exp</w:t>
+      </w:r>
+      <w:r>
+        <w:rPr>
+          <w:rFonts w:ascii="TH SarabunIT๙" w:hAnsi="TH SarabunIT๙" w:cs="TH SarabunIT๙"/>
+          <w:b w:val="0"/>
+          <w:bCs w:val="0"/>
+          <w:spacing w:val="-14"/>
+          <w:sz w:val="32"/>
+          <w:szCs w:val="32"/>
+          <w:u w:val="dotted"/>
+        </w:rPr>
         <w:t>_</w:t>
       </w:r>
       <w:r>
@@ -2121,7 +5018,20 @@
           <w:szCs w:val="32"/>
           <w:u w:val="dotted"/>
         </w:rPr>
-        <w:t>card}</w:t>
+        <w:t>card</w:t>
+      </w:r>
+      <w:proofErr w:type="spellEnd"/>
+      <w:r>
+        <w:rPr>
+          <w:rFonts w:ascii="TH SarabunIT๙" w:hAnsi="TH SarabunIT๙" w:cs="TH SarabunIT๙"/>
+          <w:b w:val="0"/>
+          <w:bCs w:val="0"/>
+          <w:spacing w:val="-14"/>
+          <w:sz w:val="32"/>
+          <w:szCs w:val="32"/>
+          <w:u w:val="dotted"/>
+        </w:rPr>
+        <w:t>}</w:t>
       </w:r>
       <w:r>
         <w:rPr>
@@ -2171,29 +5081,55 @@
           <w:szCs w:val="32"/>
           <w:u w:val="dotted"/>
         </w:rPr>
-        <w:t>{attorney_name}</w:t>
-      </w:r>
-      <w:r>
-        <w:rPr>
-          <w:rFonts w:ascii="TH SarabunIT๙" w:hAnsi="TH SarabunIT๙" w:cs="TH SarabunIT๙" w:hint="cs"/>
+        <w:t>{</w:t>
+      </w:r>
+      <w:proofErr w:type="spellStart"/>
+      <w:r>
+        <w:rPr>
+          <w:rFonts w:ascii="TH SarabunIT๙" w:hAnsi="TH SarabunIT๙" w:cs="TH SarabunIT๙"/>
           <w:b w:val="0"/>
           <w:bCs w:val="0"/>
           <w:spacing w:val="-2"/>
           <w:sz w:val="32"/>
           <w:szCs w:val="32"/>
           <w:u w:val="dotted"/>
-          <w:cs/>
-        </w:rPr>
-        <w:t xml:space="preserve"> </w:t>
-      </w:r>
-      <w:r>
-        <w:rPr>
-          <w:rFonts w:ascii="TH SarabunIT๙" w:hAnsi="TH SarabunIT๙" w:cs="TH SarabunIT๙" w:hint="cs"/>
+        </w:rPr>
+        <w:t>attorney_name</w:t>
+      </w:r>
+      <w:proofErr w:type="spellEnd"/>
+      <w:r>
+        <w:rPr>
+          <w:rFonts w:ascii="TH SarabunIT๙" w:hAnsi="TH SarabunIT๙" w:cs="TH SarabunIT๙"/>
           <w:b w:val="0"/>
           <w:bCs w:val="0"/>
           <w:spacing w:val="-2"/>
           <w:sz w:val="32"/>
           <w:szCs w:val="32"/>
+          <w:u w:val="dotted"/>
+        </w:rPr>
+        <w:t>}</w:t>
+      </w:r>
+      <w:r>
+        <w:rPr>
+          <w:rFonts w:ascii="TH SarabunIT๙" w:hAnsi="TH SarabunIT๙" w:cs="TH SarabunIT๙" w:hint="cs"/>
+          <w:b w:val="0"/>
+          <w:bCs w:val="0"/>
+          <w:spacing w:val="-2"/>
+          <w:sz w:val="32"/>
+          <w:szCs w:val="32"/>
+          <w:u w:val="dotted"/>
+          <w:cs/>
+        </w:rPr>
+        <w:t xml:space="preserve"> </w:t>
+      </w:r>
+      <w:r>
+        <w:rPr>
+          <w:rFonts w:ascii="TH SarabunIT๙" w:hAnsi="TH SarabunIT๙" w:cs="TH SarabunIT๙" w:hint="cs"/>
+          <w:b w:val="0"/>
+          <w:bCs w:val="0"/>
+          <w:spacing w:val="-2"/>
+          <w:sz w:val="32"/>
+          <w:szCs w:val="32"/>
           <w:cs/>
         </w:rPr>
         <w:t>มีความประสงค์ให้สำนักงานเขตทุ่งครุ ออกหนังสือรับรอง</w:t>
@@ -2244,7 +5180,33 @@
           <w:szCs w:val="32"/>
           <w:u w:val="dotted"/>
         </w:rPr>
-        <w:t>{forwhat}</w:t>
+        <w:t>{</w:t>
+      </w:r>
+      <w:proofErr w:type="spellStart"/>
+      <w:r>
+        <w:rPr>
+          <w:rFonts w:ascii="TH SarabunIT๙" w:hAnsi="TH SarabunIT๙" w:cs="TH SarabunIT๙"/>
+          <w:b w:val="0"/>
+          <w:bCs w:val="0"/>
+          <w:spacing w:val="-6"/>
+          <w:sz w:val="32"/>
+          <w:szCs w:val="32"/>
+          <w:u w:val="dotted"/>
+        </w:rPr>
+        <w:t>forwhat</w:t>
+      </w:r>
+      <w:proofErr w:type="spellEnd"/>
+      <w:r>
+        <w:rPr>
+          <w:rFonts w:ascii="TH SarabunIT๙" w:hAnsi="TH SarabunIT๙" w:cs="TH SarabunIT๙"/>
+          <w:b w:val="0"/>
+          <w:bCs w:val="0"/>
+          <w:spacing w:val="-6"/>
+          <w:sz w:val="32"/>
+          <w:szCs w:val="32"/>
+          <w:u w:val="dotted"/>
+        </w:rPr>
+        <w:t>}</w:t>
       </w:r>
       <w:r>
         <w:rPr>
@@ -2892,7 +5854,27 @@
           <w:szCs w:val="32"/>
           <w:u w:val="dotted"/>
         </w:rPr>
-        <w:t>{attorney_name}</w:t>
+        <w:t>{</w:t>
+      </w:r>
+      <w:proofErr w:type="spellStart"/>
+      <w:r>
+        <w:rPr>
+          <w:rFonts w:ascii="TH SarabunIT๙" w:hAnsi="TH SarabunIT๙" w:cs="TH SarabunIT๙"/>
+          <w:sz w:val="32"/>
+          <w:szCs w:val="32"/>
+          <w:u w:val="dotted"/>
+        </w:rPr>
+        <w:t>attorney_name</w:t>
+      </w:r>
+      <w:proofErr w:type="spellEnd"/>
+      <w:r>
+        <w:rPr>
+          <w:rFonts w:ascii="TH SarabunIT๙" w:hAnsi="TH SarabunIT๙" w:cs="TH SarabunIT๙"/>
+          <w:sz w:val="32"/>
+          <w:szCs w:val="32"/>
+          <w:u w:val="dotted"/>
+        </w:rPr>
+        <w:t>}</w:t>
       </w:r>
       <w:r>
         <w:rPr>
@@ -2930,7 +5912,27 @@
           <w:szCs w:val="32"/>
           <w:u w:val="dotted"/>
         </w:rPr>
-        <w:t>{attorney_name}</w:t>
+        <w:t>{</w:t>
+      </w:r>
+      <w:proofErr w:type="spellStart"/>
+      <w:r>
+        <w:rPr>
+          <w:rFonts w:ascii="TH SarabunIT๙" w:hAnsi="TH SarabunIT๙" w:cs="TH SarabunIT๙"/>
+          <w:sz w:val="32"/>
+          <w:szCs w:val="32"/>
+          <w:u w:val="dotted"/>
+        </w:rPr>
+        <w:t>attorney_name</w:t>
+      </w:r>
+      <w:proofErr w:type="spellEnd"/>
+      <w:r>
+        <w:rPr>
+          <w:rFonts w:ascii="TH SarabunIT๙" w:hAnsi="TH SarabunIT๙" w:cs="TH SarabunIT๙"/>
+          <w:sz w:val="32"/>
+          <w:szCs w:val="32"/>
+          <w:u w:val="dotted"/>
+        </w:rPr>
+        <w:t>}</w:t>
       </w:r>
       <w:r>
         <w:rPr>
@@ -2968,7 +5970,27 @@
           <w:szCs w:val="32"/>
           <w:u w:val="dotted"/>
         </w:rPr>
-        <w:t>{couple_mfm}</w:t>
+        <w:t>{</w:t>
+      </w:r>
+      <w:proofErr w:type="spellStart"/>
+      <w:r>
+        <w:rPr>
+          <w:rFonts w:ascii="TH SarabunIT๙" w:hAnsi="TH SarabunIT๙" w:cs="TH SarabunIT๙"/>
+          <w:sz w:val="32"/>
+          <w:szCs w:val="32"/>
+          <w:u w:val="dotted"/>
+        </w:rPr>
+        <w:t>couple_mfm</w:t>
+      </w:r>
+      <w:proofErr w:type="spellEnd"/>
+      <w:r>
+        <w:rPr>
+          <w:rFonts w:ascii="TH SarabunIT๙" w:hAnsi="TH SarabunIT๙" w:cs="TH SarabunIT๙"/>
+          <w:sz w:val="32"/>
+          <w:szCs w:val="32"/>
+          <w:u w:val="dotted"/>
+        </w:rPr>
+        <w:t>}</w:t>
       </w:r>
       <w:r>
         <w:rPr>
@@ -2996,7 +6018,27 @@
           <w:szCs w:val="32"/>
           <w:u w:val="dotted"/>
         </w:rPr>
-        <w:t xml:space="preserve"> {mariedcard}</w:t>
+        <w:t xml:space="preserve"> {</w:t>
+      </w:r>
+      <w:proofErr w:type="spellStart"/>
+      <w:r>
+        <w:rPr>
+          <w:rFonts w:ascii="TH SarabunIT๙" w:hAnsi="TH SarabunIT๙" w:cs="TH SarabunIT๙"/>
+          <w:sz w:val="32"/>
+          <w:szCs w:val="32"/>
+          <w:u w:val="dotted"/>
+        </w:rPr>
+        <w:t>mariedcard</w:t>
+      </w:r>
+      <w:proofErr w:type="spellEnd"/>
+      <w:r>
+        <w:rPr>
+          <w:rFonts w:ascii="TH SarabunIT๙" w:hAnsi="TH SarabunIT๙" w:cs="TH SarabunIT๙"/>
+          <w:sz w:val="32"/>
+          <w:szCs w:val="32"/>
+          <w:u w:val="dotted"/>
+        </w:rPr>
+        <w:t>}</w:t>
       </w:r>
       <w:r>
         <w:rPr>
@@ -3034,7 +6076,27 @@
           <w:szCs w:val="32"/>
           <w:u w:val="dotted"/>
         </w:rPr>
-        <w:t>{mcardfrom}</w:t>
+        <w:t>{</w:t>
+      </w:r>
+      <w:proofErr w:type="spellStart"/>
+      <w:r>
+        <w:rPr>
+          <w:rFonts w:ascii="TH SarabunIT๙" w:hAnsi="TH SarabunIT๙" w:cs="TH SarabunIT๙"/>
+          <w:sz w:val="32"/>
+          <w:szCs w:val="32"/>
+          <w:u w:val="dotted"/>
+        </w:rPr>
+        <w:t>mcardfrom</w:t>
+      </w:r>
+      <w:proofErr w:type="spellEnd"/>
+      <w:r>
+        <w:rPr>
+          <w:rFonts w:ascii="TH SarabunIT๙" w:hAnsi="TH SarabunIT๙" w:cs="TH SarabunIT๙"/>
+          <w:sz w:val="32"/>
+          <w:szCs w:val="32"/>
+          <w:u w:val="dotted"/>
+        </w:rPr>
+        <w:t>}</w:t>
       </w:r>
       <w:r>
         <w:rPr>
@@ -3072,7 +6134,27 @@
           <w:szCs w:val="32"/>
           <w:u w:val="dotted"/>
         </w:rPr>
-        <w:t>{mcard_district}</w:t>
+        <w:t>{</w:t>
+      </w:r>
+      <w:proofErr w:type="spellStart"/>
+      <w:r>
+        <w:rPr>
+          <w:rFonts w:ascii="TH SarabunIT๙" w:hAnsi="TH SarabunIT๙" w:cs="TH SarabunIT๙"/>
+          <w:sz w:val="32"/>
+          <w:szCs w:val="32"/>
+          <w:u w:val="dotted"/>
+        </w:rPr>
+        <w:t>mcard_district</w:t>
+      </w:r>
+      <w:proofErr w:type="spellEnd"/>
+      <w:r>
+        <w:rPr>
+          <w:rFonts w:ascii="TH SarabunIT๙" w:hAnsi="TH SarabunIT๙" w:cs="TH SarabunIT๙"/>
+          <w:sz w:val="32"/>
+          <w:szCs w:val="32"/>
+          <w:u w:val="dotted"/>
+        </w:rPr>
+        <w:t>}</w:t>
       </w:r>
       <w:r>
         <w:rPr>
@@ -3110,7 +6192,27 @@
           <w:szCs w:val="32"/>
           <w:u w:val="dotted"/>
         </w:rPr>
-        <w:t>{mcard_province}</w:t>
+        <w:t>{</w:t>
+      </w:r>
+      <w:proofErr w:type="spellStart"/>
+      <w:r>
+        <w:rPr>
+          <w:rFonts w:ascii="TH SarabunIT๙" w:hAnsi="TH SarabunIT๙" w:cs="TH SarabunIT๙"/>
+          <w:sz w:val="32"/>
+          <w:szCs w:val="32"/>
+          <w:u w:val="dotted"/>
+        </w:rPr>
+        <w:t>mcard_province</w:t>
+      </w:r>
+      <w:proofErr w:type="spellEnd"/>
+      <w:r>
+        <w:rPr>
+          <w:rFonts w:ascii="TH SarabunIT๙" w:hAnsi="TH SarabunIT๙" w:cs="TH SarabunIT๙"/>
+          <w:sz w:val="32"/>
+          <w:szCs w:val="32"/>
+          <w:u w:val="dotted"/>
+        </w:rPr>
+        <w:t>}</w:t>
       </w:r>
       <w:r>
         <w:rPr>
@@ -3148,7 +6250,27 @@
           <w:szCs w:val="32"/>
           <w:u w:val="dotted"/>
         </w:rPr>
-        <w:t>{mcard_date}</w:t>
+        <w:t>{</w:t>
+      </w:r>
+      <w:proofErr w:type="spellStart"/>
+      <w:r>
+        <w:rPr>
+          <w:rFonts w:ascii="TH SarabunIT๙" w:hAnsi="TH SarabunIT๙" w:cs="TH SarabunIT๙"/>
+          <w:sz w:val="32"/>
+          <w:szCs w:val="32"/>
+          <w:u w:val="dotted"/>
+        </w:rPr>
+        <w:t>mcard_date</w:t>
+      </w:r>
+      <w:proofErr w:type="spellEnd"/>
+      <w:r>
+        <w:rPr>
+          <w:rFonts w:ascii="TH SarabunIT๙" w:hAnsi="TH SarabunIT๙" w:cs="TH SarabunIT๙"/>
+          <w:sz w:val="32"/>
+          <w:szCs w:val="32"/>
+          <w:u w:val="dotted"/>
+        </w:rPr>
+        <w:t>}</w:t>
       </w:r>
       <w:r>
         <w:rPr>
@@ -3186,7 +6308,27 @@
           <w:szCs w:val="32"/>
           <w:u w:val="dotted"/>
         </w:rPr>
-        <w:t>{couple_mfm}</w:t>
+        <w:t>{</w:t>
+      </w:r>
+      <w:proofErr w:type="spellStart"/>
+      <w:r>
+        <w:rPr>
+          <w:rFonts w:ascii="TH SarabunIT๙" w:hAnsi="TH SarabunIT๙" w:cs="TH SarabunIT๙"/>
+          <w:sz w:val="32"/>
+          <w:szCs w:val="32"/>
+          <w:u w:val="dotted"/>
+        </w:rPr>
+        <w:t>couple_mfm</w:t>
+      </w:r>
+      <w:proofErr w:type="spellEnd"/>
+      <w:r>
+        <w:rPr>
+          <w:rFonts w:ascii="TH SarabunIT๙" w:hAnsi="TH SarabunIT๙" w:cs="TH SarabunIT๙"/>
+          <w:sz w:val="32"/>
+          <w:szCs w:val="32"/>
+          <w:u w:val="dotted"/>
+        </w:rPr>
+        <w:t>}</w:t>
       </w:r>
       <w:r>
         <w:rPr>
@@ -3224,7 +6366,27 @@
           <w:szCs w:val="32"/>
           <w:u w:val="dotted"/>
         </w:rPr>
-        <w:t>{divorcecard}</w:t>
+        <w:t>{</w:t>
+      </w:r>
+      <w:proofErr w:type="spellStart"/>
+      <w:r>
+        <w:rPr>
+          <w:rFonts w:ascii="TH SarabunIT๙" w:hAnsi="TH SarabunIT๙" w:cs="TH SarabunIT๙"/>
+          <w:sz w:val="32"/>
+          <w:szCs w:val="32"/>
+          <w:u w:val="dotted"/>
+        </w:rPr>
+        <w:t>divorcecard</w:t>
+      </w:r>
+      <w:proofErr w:type="spellEnd"/>
+      <w:r>
+        <w:rPr>
+          <w:rFonts w:ascii="TH SarabunIT๙" w:hAnsi="TH SarabunIT๙" w:cs="TH SarabunIT๙"/>
+          <w:sz w:val="32"/>
+          <w:szCs w:val="32"/>
+          <w:u w:val="dotted"/>
+        </w:rPr>
+        <w:t>}</w:t>
       </w:r>
       <w:r>
         <w:rPr>
@@ -3262,7 +6424,27 @@
           <w:szCs w:val="32"/>
           <w:u w:val="dotted"/>
         </w:rPr>
-        <w:t>{dcardfrom}</w:t>
+        <w:t>{</w:t>
+      </w:r>
+      <w:proofErr w:type="spellStart"/>
+      <w:r>
+        <w:rPr>
+          <w:rFonts w:ascii="TH SarabunIT๙" w:hAnsi="TH SarabunIT๙" w:cs="TH SarabunIT๙"/>
+          <w:sz w:val="32"/>
+          <w:szCs w:val="32"/>
+          <w:u w:val="dotted"/>
+        </w:rPr>
+        <w:t>dcardfrom</w:t>
+      </w:r>
+      <w:proofErr w:type="spellEnd"/>
+      <w:r>
+        <w:rPr>
+          <w:rFonts w:ascii="TH SarabunIT๙" w:hAnsi="TH SarabunIT๙" w:cs="TH SarabunIT๙"/>
+          <w:sz w:val="32"/>
+          <w:szCs w:val="32"/>
+          <w:u w:val="dotted"/>
+        </w:rPr>
+        <w:t>}</w:t>
       </w:r>
       <w:r>
         <w:rPr>
@@ -3309,7 +6491,27 @@
           <w:szCs w:val="32"/>
           <w:u w:val="dotted"/>
         </w:rPr>
-        <w:t>{dcard_district}</w:t>
+        <w:t>{</w:t>
+      </w:r>
+      <w:proofErr w:type="spellStart"/>
+      <w:r>
+        <w:rPr>
+          <w:rFonts w:ascii="TH SarabunIT๙" w:hAnsi="TH SarabunIT๙" w:cs="TH SarabunIT๙"/>
+          <w:sz w:val="32"/>
+          <w:szCs w:val="32"/>
+          <w:u w:val="dotted"/>
+        </w:rPr>
+        <w:t>dcard_district</w:t>
+      </w:r>
+      <w:proofErr w:type="spellEnd"/>
+      <w:r>
+        <w:rPr>
+          <w:rFonts w:ascii="TH SarabunIT๙" w:hAnsi="TH SarabunIT๙" w:cs="TH SarabunIT๙"/>
+          <w:sz w:val="32"/>
+          <w:szCs w:val="32"/>
+          <w:u w:val="dotted"/>
+        </w:rPr>
+        <w:t>}</w:t>
       </w:r>
       <w:r>
         <w:rPr>
@@ -3347,7 +6549,27 @@
           <w:szCs w:val="32"/>
           <w:u w:val="dotted"/>
         </w:rPr>
-        <w:t>{dcard_province}</w:t>
+        <w:t>{</w:t>
+      </w:r>
+      <w:proofErr w:type="spellStart"/>
+      <w:r>
+        <w:rPr>
+          <w:rFonts w:ascii="TH SarabunIT๙" w:hAnsi="TH SarabunIT๙" w:cs="TH SarabunIT๙"/>
+          <w:sz w:val="32"/>
+          <w:szCs w:val="32"/>
+          <w:u w:val="dotted"/>
+        </w:rPr>
+        <w:t>dcard_province</w:t>
+      </w:r>
+      <w:proofErr w:type="spellEnd"/>
+      <w:r>
+        <w:rPr>
+          <w:rFonts w:ascii="TH SarabunIT๙" w:hAnsi="TH SarabunIT๙" w:cs="TH SarabunIT๙"/>
+          <w:sz w:val="32"/>
+          <w:szCs w:val="32"/>
+          <w:u w:val="dotted"/>
+        </w:rPr>
+        <w:t>}</w:t>
       </w:r>
       <w:r>
         <w:rPr>
@@ -3385,7 +6607,27 @@
           <w:szCs w:val="32"/>
           <w:u w:val="dotted"/>
         </w:rPr>
-        <w:t>{dcard_date}</w:t>
+        <w:t>{</w:t>
+      </w:r>
+      <w:proofErr w:type="spellStart"/>
+      <w:r>
+        <w:rPr>
+          <w:rFonts w:ascii="TH SarabunIT๙" w:hAnsi="TH SarabunIT๙" w:cs="TH SarabunIT๙"/>
+          <w:sz w:val="32"/>
+          <w:szCs w:val="32"/>
+          <w:u w:val="dotted"/>
+        </w:rPr>
+        <w:t>dcard_date</w:t>
+      </w:r>
+      <w:proofErr w:type="spellEnd"/>
+      <w:r>
+        <w:rPr>
+          <w:rFonts w:ascii="TH SarabunIT๙" w:hAnsi="TH SarabunIT๙" w:cs="TH SarabunIT๙"/>
+          <w:sz w:val="32"/>
+          <w:szCs w:val="32"/>
+          <w:u w:val="dotted"/>
+        </w:rPr>
+        <w:t>}</w:t>
       </w:r>
       <w:r>
         <w:rPr>
@@ -3430,7 +6672,27 @@
           <w:szCs w:val="32"/>
           <w:u w:val="dotted"/>
         </w:rPr>
-        <w:t>{attorney_name}</w:t>
+        <w:t>{</w:t>
+      </w:r>
+      <w:proofErr w:type="spellStart"/>
+      <w:r>
+        <w:rPr>
+          <w:rFonts w:ascii="TH SarabunIT๙" w:hAnsi="TH SarabunIT๙" w:cs="TH SarabunIT๙"/>
+          <w:sz w:val="32"/>
+          <w:szCs w:val="32"/>
+          <w:u w:val="dotted"/>
+        </w:rPr>
+        <w:t>attorney_name</w:t>
+      </w:r>
+      <w:proofErr w:type="spellEnd"/>
+      <w:r>
+        <w:rPr>
+          <w:rFonts w:ascii="TH SarabunIT๙" w:hAnsi="TH SarabunIT๙" w:cs="TH SarabunIT๙"/>
+          <w:sz w:val="32"/>
+          <w:szCs w:val="32"/>
+          <w:u w:val="dotted"/>
+        </w:rPr>
+        <w:t>}</w:t>
       </w:r>
       <w:r>
         <w:rPr>
@@ -3825,7 +7087,25 @@
           <w:sz w:val="32"/>
           <w:szCs w:val="32"/>
         </w:rPr>
-        <w:t>{full_name}</w:t>
+        <w:t>{</w:t>
+      </w:r>
+      <w:proofErr w:type="spellStart"/>
+      <w:r>
+        <w:rPr>
+          <w:rFonts w:ascii="TH SarabunIT๙" w:hAnsi="TH SarabunIT๙" w:cs="TH SarabunIT๙"/>
+          <w:sz w:val="32"/>
+          <w:szCs w:val="32"/>
+        </w:rPr>
+        <w:t>full_name</w:t>
+      </w:r>
+      <w:proofErr w:type="spellEnd"/>
+      <w:r>
+        <w:rPr>
+          <w:rFonts w:ascii="TH SarabunIT๙" w:hAnsi="TH SarabunIT๙" w:cs="TH SarabunIT๙"/>
+          <w:sz w:val="32"/>
+          <w:szCs w:val="32"/>
+        </w:rPr>
+        <w:t>}</w:t>
       </w:r>
       <w:r>
         <w:rPr>
@@ -4086,7 +7366,27 @@
           <w:szCs w:val="32"/>
           <w:cs/>
         </w:rPr>
-        <w:t>(ป.ค.๑๔)</w:t>
+        <w:t>(</w:t>
+      </w:r>
+      <w:proofErr w:type="spellStart"/>
+      <w:r>
+        <w:rPr>
+          <w:rFonts w:ascii="TH SarabunIT๙" w:hAnsi="TH SarabunIT๙" w:cs="TH SarabunIT๙"/>
+          <w:sz w:val="32"/>
+          <w:szCs w:val="32"/>
+          <w:cs/>
+        </w:rPr>
+        <w:t>ป.ค</w:t>
+      </w:r>
+      <w:proofErr w:type="spellEnd"/>
+      <w:r>
+        <w:rPr>
+          <w:rFonts w:ascii="TH SarabunIT๙" w:hAnsi="TH SarabunIT๙" w:cs="TH SarabunIT๙"/>
+          <w:sz w:val="32"/>
+          <w:szCs w:val="32"/>
+          <w:cs/>
+        </w:rPr>
+        <w:t>.๑๔)</w:t>
       </w:r>
     </w:p>
     <w:p>
@@ -4301,7 +7601,27 @@
           <w:szCs w:val="32"/>
           <w:u w:val="dotted"/>
         </w:rPr>
-        <w:t>{tday}</w:t>
+        <w:t>{</w:t>
+      </w:r>
+      <w:proofErr w:type="spellStart"/>
+      <w:r>
+        <w:rPr>
+          <w:rFonts w:ascii="TH SarabunIT๙" w:hAnsi="TH SarabunIT๙" w:cs="TH SarabunIT๙"/>
+          <w:sz w:val="32"/>
+          <w:szCs w:val="32"/>
+          <w:u w:val="dotted"/>
+        </w:rPr>
+        <w:t>tday</w:t>
+      </w:r>
+      <w:proofErr w:type="spellEnd"/>
+      <w:r>
+        <w:rPr>
+          <w:rFonts w:ascii="TH SarabunIT๙" w:hAnsi="TH SarabunIT๙" w:cs="TH SarabunIT๙"/>
+          <w:sz w:val="32"/>
+          <w:szCs w:val="32"/>
+          <w:u w:val="dotted"/>
+        </w:rPr>
+        <w:t>}</w:t>
       </w:r>
       <w:r>
         <w:rPr>
@@ -5491,15 +8811,37 @@
           <w:szCs w:val="32"/>
           <w:u w:val="dotted"/>
         </w:rPr>
-        <w:t>{attorney_name}</w:t>
-      </w:r>
-      <w:r>
-        <w:rPr>
-          <w:rFonts w:ascii="TH SarabunIT๙" w:hAnsi="TH SarabunIT๙" w:cs="TH SarabunIT๙" w:hint="cs"/>
+        <w:t>{</w:t>
+      </w:r>
+      <w:proofErr w:type="spellStart"/>
+      <w:r>
+        <w:rPr>
+          <w:rFonts w:ascii="TH SarabunIT๙" w:hAnsi="TH SarabunIT๙" w:cs="TH SarabunIT๙"/>
           <w:spacing w:val="-2"/>
           <w:sz w:val="32"/>
           <w:szCs w:val="32"/>
           <w:u w:val="dotted"/>
+        </w:rPr>
+        <w:t>attorney_name</w:t>
+      </w:r>
+      <w:proofErr w:type="spellEnd"/>
+      <w:r>
+        <w:rPr>
+          <w:rFonts w:ascii="TH SarabunIT๙" w:hAnsi="TH SarabunIT๙" w:cs="TH SarabunIT๙"/>
+          <w:spacing w:val="-2"/>
+          <w:sz w:val="32"/>
+          <w:szCs w:val="32"/>
+          <w:u w:val="dotted"/>
+        </w:rPr>
+        <w:t>}</w:t>
+      </w:r>
+      <w:r>
+        <w:rPr>
+          <w:rFonts w:ascii="TH SarabunIT๙" w:hAnsi="TH SarabunIT๙" w:cs="TH SarabunIT๙" w:hint="cs"/>
+          <w:spacing w:val="-2"/>
+          <w:sz w:val="32"/>
+          <w:szCs w:val="32"/>
+          <w:u w:val="dotted"/>
           <w:cs/>
         </w:rPr>
         <w:t xml:space="preserve"> </w:t>
@@ -5560,15 +8902,37 @@
           <w:szCs w:val="32"/>
           <w:u w:val="dotted"/>
         </w:rPr>
-        <w:t>{attorney_name}</w:t>
-      </w:r>
-      <w:r>
-        <w:rPr>
-          <w:rFonts w:ascii="TH SarabunIT๙" w:hAnsi="TH SarabunIT๙" w:cs="TH SarabunIT๙" w:hint="cs"/>
+        <w:t>{</w:t>
+      </w:r>
+      <w:proofErr w:type="spellStart"/>
+      <w:r>
+        <w:rPr>
+          <w:rFonts w:ascii="TH SarabunIT๙" w:hAnsi="TH SarabunIT๙" w:cs="TH SarabunIT๙"/>
           <w:spacing w:val="-2"/>
           <w:sz w:val="32"/>
           <w:szCs w:val="32"/>
           <w:u w:val="dotted"/>
+        </w:rPr>
+        <w:t>attorney_name</w:t>
+      </w:r>
+      <w:proofErr w:type="spellEnd"/>
+      <w:r>
+        <w:rPr>
+          <w:rFonts w:ascii="TH SarabunIT๙" w:hAnsi="TH SarabunIT๙" w:cs="TH SarabunIT๙"/>
+          <w:spacing w:val="-2"/>
+          <w:sz w:val="32"/>
+          <w:szCs w:val="32"/>
+          <w:u w:val="dotted"/>
+        </w:rPr>
+        <w:t>}</w:t>
+      </w:r>
+      <w:r>
+        <w:rPr>
+          <w:rFonts w:ascii="TH SarabunIT๙" w:hAnsi="TH SarabunIT๙" w:cs="TH SarabunIT๙" w:hint="cs"/>
+          <w:spacing w:val="-2"/>
+          <w:sz w:val="32"/>
+          <w:szCs w:val="32"/>
+          <w:u w:val="dotted"/>
           <w:cs/>
         </w:rPr>
         <w:t xml:space="preserve"> </w:t>
@@ -5612,6 +8976,7 @@
         </w:rPr>
         <w:t>{</w:t>
       </w:r>
+      <w:proofErr w:type="spellStart"/>
       <w:r>
         <w:rPr>
           <w:rFonts w:ascii="TH SarabunIT๙" w:hAnsi="TH SarabunIT๙" w:cs="TH SarabunIT๙"/>
@@ -5621,6 +8986,7 @@
         </w:rPr>
         <w:t>forwhat</w:t>
       </w:r>
+      <w:proofErr w:type="spellEnd"/>
       <w:r>
         <w:rPr>
           <w:rFonts w:ascii="TH SarabunIT๙" w:hAnsi="TH SarabunIT๙" w:cs="TH SarabunIT๙"/>
@@ -5701,7 +9067,29 @@
           <w:szCs w:val="32"/>
           <w:u w:val="dotted"/>
         </w:rPr>
-        <w:t>{attorney_name}</w:t>
+        <w:t>{</w:t>
+      </w:r>
+      <w:proofErr w:type="spellStart"/>
+      <w:r>
+        <w:rPr>
+          <w:rFonts w:ascii="TH SarabunIT๙" w:hAnsi="TH SarabunIT๙" w:cs="TH SarabunIT๙"/>
+          <w:spacing w:val="-2"/>
+          <w:sz w:val="32"/>
+          <w:szCs w:val="32"/>
+          <w:u w:val="dotted"/>
+        </w:rPr>
+        <w:t>attorney_name</w:t>
+      </w:r>
+      <w:proofErr w:type="spellEnd"/>
+      <w:r>
+        <w:rPr>
+          <w:rFonts w:ascii="TH SarabunIT๙" w:hAnsi="TH SarabunIT๙" w:cs="TH SarabunIT๙"/>
+          <w:spacing w:val="-2"/>
+          <w:sz w:val="32"/>
+          <w:szCs w:val="32"/>
+          <w:u w:val="dotted"/>
+        </w:rPr>
+        <w:t>}</w:t>
       </w:r>
       <w:r>
         <w:rPr>
@@ -5801,15 +9189,37 @@
           <w:szCs w:val="32"/>
           <w:u w:val="dotted"/>
         </w:rPr>
-        <w:t>{attorney_name}</w:t>
-      </w:r>
-      <w:r>
-        <w:rPr>
-          <w:rFonts w:ascii="TH SarabunIT๙" w:hAnsi="TH SarabunIT๙" w:cs="TH SarabunIT๙" w:hint="cs"/>
+        <w:t>{</w:t>
+      </w:r>
+      <w:proofErr w:type="spellStart"/>
+      <w:r>
+        <w:rPr>
+          <w:rFonts w:ascii="TH SarabunIT๙" w:hAnsi="TH SarabunIT๙" w:cs="TH SarabunIT๙"/>
           <w:spacing w:val="-2"/>
           <w:sz w:val="32"/>
           <w:szCs w:val="32"/>
           <w:u w:val="dotted"/>
+        </w:rPr>
+        <w:t>attorney_name</w:t>
+      </w:r>
+      <w:proofErr w:type="spellEnd"/>
+      <w:r>
+        <w:rPr>
+          <w:rFonts w:ascii="TH SarabunIT๙" w:hAnsi="TH SarabunIT๙" w:cs="TH SarabunIT๙"/>
+          <w:spacing w:val="-2"/>
+          <w:sz w:val="32"/>
+          <w:szCs w:val="32"/>
+          <w:u w:val="dotted"/>
+        </w:rPr>
+        <w:t>}</w:t>
+      </w:r>
+      <w:r>
+        <w:rPr>
+          <w:rFonts w:ascii="TH SarabunIT๙" w:hAnsi="TH SarabunIT๙" w:cs="TH SarabunIT๙" w:hint="cs"/>
+          <w:spacing w:val="-2"/>
+          <w:sz w:val="32"/>
+          <w:szCs w:val="32"/>
+          <w:u w:val="dotted"/>
           <w:cs/>
         </w:rPr>
         <w:t xml:space="preserve"> </w:t>
@@ -5902,15 +9312,37 @@
           <w:szCs w:val="32"/>
           <w:u w:val="dotted"/>
         </w:rPr>
-        <w:t>{attorney_name}</w:t>
-      </w:r>
-      <w:r>
-        <w:rPr>
-          <w:rFonts w:ascii="TH SarabunIT๙" w:hAnsi="TH SarabunIT๙" w:cs="TH SarabunIT๙" w:hint="cs"/>
+        <w:t>{</w:t>
+      </w:r>
+      <w:proofErr w:type="spellStart"/>
+      <w:r>
+        <w:rPr>
+          <w:rFonts w:ascii="TH SarabunIT๙" w:hAnsi="TH SarabunIT๙" w:cs="TH SarabunIT๙"/>
           <w:spacing w:val="-2"/>
           <w:sz w:val="32"/>
           <w:szCs w:val="32"/>
           <w:u w:val="dotted"/>
+        </w:rPr>
+        <w:t>attorney_name</w:t>
+      </w:r>
+      <w:proofErr w:type="spellEnd"/>
+      <w:r>
+        <w:rPr>
+          <w:rFonts w:ascii="TH SarabunIT๙" w:hAnsi="TH SarabunIT๙" w:cs="TH SarabunIT๙"/>
+          <w:spacing w:val="-2"/>
+          <w:sz w:val="32"/>
+          <w:szCs w:val="32"/>
+          <w:u w:val="dotted"/>
+        </w:rPr>
+        <w:t>}</w:t>
+      </w:r>
+      <w:r>
+        <w:rPr>
+          <w:rFonts w:ascii="TH SarabunIT๙" w:hAnsi="TH SarabunIT๙" w:cs="TH SarabunIT๙" w:hint="cs"/>
+          <w:spacing w:val="-2"/>
+          <w:sz w:val="32"/>
+          <w:szCs w:val="32"/>
+          <w:u w:val="dotted"/>
           <w:cs/>
         </w:rPr>
         <w:t xml:space="preserve"> </w:t>
@@ -5943,15 +9375,37 @@
           <w:szCs w:val="32"/>
           <w:u w:val="dotted"/>
         </w:rPr>
-        <w:t>{attorney_name}</w:t>
-      </w:r>
-      <w:r>
-        <w:rPr>
-          <w:rFonts w:ascii="TH SarabunIT๙" w:hAnsi="TH SarabunIT๙" w:cs="TH SarabunIT๙" w:hint="cs"/>
+        <w:t>{</w:t>
+      </w:r>
+      <w:proofErr w:type="spellStart"/>
+      <w:r>
+        <w:rPr>
+          <w:rFonts w:ascii="TH SarabunIT๙" w:hAnsi="TH SarabunIT๙" w:cs="TH SarabunIT๙"/>
           <w:spacing w:val="-2"/>
           <w:sz w:val="32"/>
           <w:szCs w:val="32"/>
           <w:u w:val="dotted"/>
+        </w:rPr>
+        <w:t>attorney_name</w:t>
+      </w:r>
+      <w:proofErr w:type="spellEnd"/>
+      <w:r>
+        <w:rPr>
+          <w:rFonts w:ascii="TH SarabunIT๙" w:hAnsi="TH SarabunIT๙" w:cs="TH SarabunIT๙"/>
+          <w:spacing w:val="-2"/>
+          <w:sz w:val="32"/>
+          <w:szCs w:val="32"/>
+          <w:u w:val="dotted"/>
+        </w:rPr>
+        <w:t>}</w:t>
+      </w:r>
+      <w:r>
+        <w:rPr>
+          <w:rFonts w:ascii="TH SarabunIT๙" w:hAnsi="TH SarabunIT๙" w:cs="TH SarabunIT๙" w:hint="cs"/>
+          <w:spacing w:val="-2"/>
+          <w:sz w:val="32"/>
+          <w:szCs w:val="32"/>
+          <w:u w:val="dotted"/>
           <w:cs/>
         </w:rPr>
         <w:t xml:space="preserve"> </w:t>
@@ -5984,6 +9438,7 @@
         </w:rPr>
         <w:t>{</w:t>
       </w:r>
+      <w:proofErr w:type="spellStart"/>
       <w:r>
         <w:rPr>
           <w:rFonts w:ascii="TH SarabunIT๙" w:hAnsi="TH SarabunIT๙" w:cs="TH SarabunIT๙"/>
@@ -5993,6 +9448,7 @@
         </w:rPr>
         <w:t>couple_mfm</w:t>
       </w:r>
+      <w:proofErr w:type="spellEnd"/>
       <w:r>
         <w:rPr>
           <w:rFonts w:ascii="TH SarabunIT๙" w:hAnsi="TH SarabunIT๙" w:cs="TH SarabunIT๙"/>
@@ -6040,6 +9496,7 @@
         </w:rPr>
         <w:t>{</w:t>
       </w:r>
+      <w:proofErr w:type="spellStart"/>
       <w:r>
         <w:rPr>
           <w:rFonts w:ascii="TH SarabunIT๙" w:hAnsi="TH SarabunIT๙" w:cs="TH SarabunIT๙"/>
@@ -6049,6 +9506,7 @@
         </w:rPr>
         <w:t>mariedcard</w:t>
       </w:r>
+      <w:proofErr w:type="spellEnd"/>
       <w:r>
         <w:rPr>
           <w:rFonts w:ascii="TH SarabunIT๙" w:hAnsi="TH SarabunIT๙" w:cs="TH SarabunIT๙"/>
@@ -6105,6 +9563,7 @@
         </w:rPr>
         <w:t>{</w:t>
       </w:r>
+      <w:proofErr w:type="spellStart"/>
       <w:r>
         <w:rPr>
           <w:rFonts w:ascii="TH SarabunIT๙" w:hAnsi="TH SarabunIT๙" w:cs="TH SarabunIT๙"/>
@@ -6114,6 +9573,7 @@
         </w:rPr>
         <w:t>mcardfrom</w:t>
       </w:r>
+      <w:proofErr w:type="spellEnd"/>
       <w:r>
         <w:rPr>
           <w:rFonts w:ascii="TH SarabunIT๙" w:hAnsi="TH SarabunIT๙" w:cs="TH SarabunIT๙"/>
@@ -6161,6 +9621,7 @@
         </w:rPr>
         <w:t>{</w:t>
       </w:r>
+      <w:proofErr w:type="spellStart"/>
       <w:r>
         <w:rPr>
           <w:rFonts w:ascii="TH SarabunIT๙" w:hAnsi="TH SarabunIT๙" w:cs="TH SarabunIT๙"/>
@@ -6170,6 +9631,7 @@
         </w:rPr>
         <w:t>mcard_province</w:t>
       </w:r>
+      <w:proofErr w:type="spellEnd"/>
       <w:r>
         <w:rPr>
           <w:rFonts w:ascii="TH SarabunIT๙" w:hAnsi="TH SarabunIT๙" w:cs="TH SarabunIT๙"/>
@@ -6256,6 +9718,7 @@
         </w:rPr>
         <w:t>{</w:t>
       </w:r>
+      <w:proofErr w:type="spellStart"/>
       <w:r>
         <w:rPr>
           <w:rFonts w:ascii="TH SarabunIT๙" w:hAnsi="TH SarabunIT๙" w:cs="TH SarabunIT๙"/>
@@ -6265,6 +9728,7 @@
         </w:rPr>
         <w:t>mcard_date</w:t>
       </w:r>
+      <w:proofErr w:type="spellEnd"/>
       <w:r>
         <w:rPr>
           <w:rFonts w:ascii="TH SarabunIT๙" w:hAnsi="TH SarabunIT๙" w:cs="TH SarabunIT๙"/>
@@ -6321,6 +9785,7 @@
         </w:rPr>
         <w:t>{</w:t>
       </w:r>
+      <w:proofErr w:type="spellStart"/>
       <w:r>
         <w:rPr>
           <w:rFonts w:ascii="TH SarabunIT๙" w:hAnsi="TH SarabunIT๙" w:cs="TH SarabunIT๙"/>
@@ -6330,6 +9795,7 @@
         </w:rPr>
         <w:t>couple_mfm</w:t>
       </w:r>
+      <w:proofErr w:type="spellEnd"/>
       <w:r>
         <w:rPr>
           <w:rFonts w:ascii="TH SarabunIT๙" w:hAnsi="TH SarabunIT๙" w:cs="TH SarabunIT๙"/>
@@ -6395,6 +9861,7 @@
         </w:rPr>
         <w:t>{</w:t>
       </w:r>
+      <w:proofErr w:type="spellStart"/>
       <w:r>
         <w:rPr>
           <w:rFonts w:ascii="TH SarabunIT๙" w:hAnsi="TH SarabunIT๙" w:cs="TH SarabunIT๙"/>
@@ -6404,6 +9871,7 @@
         </w:rPr>
         <w:t>divorcecard</w:t>
       </w:r>
+      <w:proofErr w:type="spellEnd"/>
       <w:r>
         <w:rPr>
           <w:rFonts w:ascii="TH SarabunIT๙" w:hAnsi="TH SarabunIT๙" w:cs="TH SarabunIT๙"/>
@@ -6458,7 +9926,27 @@
           <w:szCs w:val="32"/>
           <w:u w:val="dotted"/>
         </w:rPr>
-        <w:t>{dcardfrom}</w:t>
+        <w:t>{</w:t>
+      </w:r>
+      <w:proofErr w:type="spellStart"/>
+      <w:r>
+        <w:rPr>
+          <w:rFonts w:ascii="TH SarabunIT๙" w:hAnsi="TH SarabunIT๙" w:cs="TH SarabunIT๙"/>
+          <w:sz w:val="32"/>
+          <w:szCs w:val="32"/>
+          <w:u w:val="dotted"/>
+        </w:rPr>
+        <w:t>dcardfrom</w:t>
+      </w:r>
+      <w:proofErr w:type="spellEnd"/>
+      <w:r>
+        <w:rPr>
+          <w:rFonts w:ascii="TH SarabunIT๙" w:hAnsi="TH SarabunIT๙" w:cs="TH SarabunIT๙"/>
+          <w:sz w:val="32"/>
+          <w:szCs w:val="32"/>
+          <w:u w:val="dotted"/>
+        </w:rPr>
+        <w:t>}</w:t>
       </w:r>
       <w:r>
         <w:rPr>
@@ -6498,6 +9986,7 @@
         </w:rPr>
         <w:t>{</w:t>
       </w:r>
+      <w:proofErr w:type="spellStart"/>
       <w:r>
         <w:rPr>
           <w:rFonts w:ascii="TH SarabunIT๙" w:hAnsi="TH SarabunIT๙" w:cs="TH SarabunIT๙"/>
@@ -6507,6 +9996,7 @@
         </w:rPr>
         <w:t>dcard_province</w:t>
       </w:r>
+      <w:proofErr w:type="spellEnd"/>
       <w:r>
         <w:rPr>
           <w:rFonts w:ascii="TH SarabunIT๙" w:hAnsi="TH SarabunIT๙" w:cs="TH SarabunIT๙"/>
@@ -6593,6 +10083,7 @@
         </w:rPr>
         <w:t>{</w:t>
       </w:r>
+      <w:proofErr w:type="spellStart"/>
       <w:r>
         <w:rPr>
           <w:rFonts w:ascii="TH SarabunIT๙" w:hAnsi="TH SarabunIT๙" w:cs="TH SarabunIT๙"/>
@@ -6602,6 +10093,7 @@
         </w:rPr>
         <w:t>dcard_date</w:t>
       </w:r>
+      <w:proofErr w:type="spellEnd"/>
       <w:r>
         <w:rPr>
           <w:rFonts w:ascii="TH SarabunIT๙" w:hAnsi="TH SarabunIT๙" w:cs="TH SarabunIT๙"/>
@@ -6649,7 +10141,29 @@
           <w:szCs w:val="32"/>
           <w:u w:val="dotted"/>
         </w:rPr>
-        <w:t>{attorney_name}</w:t>
+        <w:t>{</w:t>
+      </w:r>
+      <w:proofErr w:type="spellStart"/>
+      <w:r>
+        <w:rPr>
+          <w:rFonts w:ascii="TH SarabunIT๙" w:hAnsi="TH SarabunIT๙" w:cs="TH SarabunIT๙"/>
+          <w:spacing w:val="-2"/>
+          <w:sz w:val="32"/>
+          <w:szCs w:val="32"/>
+          <w:u w:val="dotted"/>
+        </w:rPr>
+        <w:t>attorney_name</w:t>
+      </w:r>
+      <w:proofErr w:type="spellEnd"/>
+      <w:r>
+        <w:rPr>
+          <w:rFonts w:ascii="TH SarabunIT๙" w:hAnsi="TH SarabunIT๙" w:cs="TH SarabunIT๙"/>
+          <w:spacing w:val="-2"/>
+          <w:sz w:val="32"/>
+          <w:szCs w:val="32"/>
+          <w:u w:val="dotted"/>
+        </w:rPr>
+        <w:t>}</w:t>
       </w:r>
       <w:r>
         <w:rPr>
@@ -6755,7 +10269,29 @@
           <w:szCs w:val="32"/>
           <w:u w:val="dotted"/>
         </w:rPr>
-        <w:t>{attorney_name}</w:t>
+        <w:t>{</w:t>
+      </w:r>
+      <w:proofErr w:type="spellStart"/>
+      <w:r>
+        <w:rPr>
+          <w:rFonts w:ascii="TH SarabunIT๙" w:hAnsi="TH SarabunIT๙" w:cs="TH SarabunIT๙"/>
+          <w:spacing w:val="-2"/>
+          <w:sz w:val="32"/>
+          <w:szCs w:val="32"/>
+          <w:u w:val="dotted"/>
+        </w:rPr>
+        <w:t>attorney_name</w:t>
+      </w:r>
+      <w:proofErr w:type="spellEnd"/>
+      <w:r>
+        <w:rPr>
+          <w:rFonts w:ascii="TH SarabunIT๙" w:hAnsi="TH SarabunIT๙" w:cs="TH SarabunIT๙"/>
+          <w:spacing w:val="-2"/>
+          <w:sz w:val="32"/>
+          <w:szCs w:val="32"/>
+          <w:u w:val="dotted"/>
+        </w:rPr>
+        <w:t>}</w:t>
       </w:r>
       <w:r>
         <w:rPr>
@@ -7448,7 +10984,27 @@
           <w:szCs w:val="32"/>
           <w:cs/>
         </w:rPr>
-        <w:t>(ป.ค.๑๔)</w:t>
+        <w:t>(</w:t>
+      </w:r>
+      <w:proofErr w:type="spellStart"/>
+      <w:r>
+        <w:rPr>
+          <w:rFonts w:ascii="TH SarabunIT๙" w:hAnsi="TH SarabunIT๙" w:cs="TH SarabunIT๙"/>
+          <w:sz w:val="32"/>
+          <w:szCs w:val="32"/>
+          <w:cs/>
+        </w:rPr>
+        <w:t>ป.ค</w:t>
+      </w:r>
+      <w:proofErr w:type="spellEnd"/>
+      <w:r>
+        <w:rPr>
+          <w:rFonts w:ascii="TH SarabunIT๙" w:hAnsi="TH SarabunIT๙" w:cs="TH SarabunIT๙"/>
+          <w:sz w:val="32"/>
+          <w:szCs w:val="32"/>
+          <w:cs/>
+        </w:rPr>
+        <w:t>.๑๔)</w:t>
       </w:r>
     </w:p>
     <w:p>
@@ -7656,7 +11212,27 @@
           <w:szCs w:val="32"/>
           <w:u w:val="dotted"/>
         </w:rPr>
-        <w:t>{tday}</w:t>
+        <w:t>{</w:t>
+      </w:r>
+      <w:proofErr w:type="spellStart"/>
+      <w:r>
+        <w:rPr>
+          <w:rFonts w:ascii="TH SarabunIT๙" w:hAnsi="TH SarabunIT๙" w:cs="TH SarabunIT๙"/>
+          <w:sz w:val="32"/>
+          <w:szCs w:val="32"/>
+          <w:u w:val="dotted"/>
+        </w:rPr>
+        <w:t>tday</w:t>
+      </w:r>
+      <w:proofErr w:type="spellEnd"/>
+      <w:r>
+        <w:rPr>
+          <w:rFonts w:ascii="TH SarabunIT๙" w:hAnsi="TH SarabunIT๙" w:cs="TH SarabunIT๙"/>
+          <w:sz w:val="32"/>
+          <w:szCs w:val="32"/>
+          <w:u w:val="dotted"/>
+        </w:rPr>
+        <w:t>}</w:t>
       </w:r>
       <w:r>
         <w:rPr>
@@ -8886,8 +12462,6 @@
         </w:rPr>
         <w:t>_wit2</w:t>
       </w:r>
-      <w:bookmarkStart w:id="0" w:name="_GoBack"/>
-      <w:bookmarkEnd w:id="0"/>
       <w:r>
         <w:rPr>
           <w:rFonts w:ascii="TH SarabunIT๙" w:hAnsi="TH SarabunIT๙" w:cs="TH SarabunIT๙"/>
@@ -9028,15 +12602,37 @@
           <w:szCs w:val="32"/>
           <w:u w:val="dotted"/>
         </w:rPr>
-        <w:t>{attorney_name}</w:t>
-      </w:r>
-      <w:r>
-        <w:rPr>
-          <w:rFonts w:ascii="TH SarabunIT๙" w:hAnsi="TH SarabunIT๙" w:cs="TH SarabunIT๙" w:hint="cs"/>
+        <w:t>{</w:t>
+      </w:r>
+      <w:proofErr w:type="spellStart"/>
+      <w:r>
+        <w:rPr>
+          <w:rFonts w:ascii="TH SarabunIT๙" w:hAnsi="TH SarabunIT๙" w:cs="TH SarabunIT๙"/>
           <w:spacing w:val="-2"/>
           <w:sz w:val="32"/>
           <w:szCs w:val="32"/>
           <w:u w:val="dotted"/>
+        </w:rPr>
+        <w:t>attorney_name</w:t>
+      </w:r>
+      <w:proofErr w:type="spellEnd"/>
+      <w:r>
+        <w:rPr>
+          <w:rFonts w:ascii="TH SarabunIT๙" w:hAnsi="TH SarabunIT๙" w:cs="TH SarabunIT๙"/>
+          <w:spacing w:val="-2"/>
+          <w:sz w:val="32"/>
+          <w:szCs w:val="32"/>
+          <w:u w:val="dotted"/>
+        </w:rPr>
+        <w:t>}</w:t>
+      </w:r>
+      <w:r>
+        <w:rPr>
+          <w:rFonts w:ascii="TH SarabunIT๙" w:hAnsi="TH SarabunIT๙" w:cs="TH SarabunIT๙" w:hint="cs"/>
+          <w:spacing w:val="-2"/>
+          <w:sz w:val="32"/>
+          <w:szCs w:val="32"/>
+          <w:u w:val="dotted"/>
           <w:cs/>
         </w:rPr>
         <w:t xml:space="preserve"> </w:t>
@@ -9097,15 +12693,37 @@
           <w:szCs w:val="32"/>
           <w:u w:val="dotted"/>
         </w:rPr>
-        <w:t>{attorney_name}</w:t>
-      </w:r>
-      <w:r>
-        <w:rPr>
-          <w:rFonts w:ascii="TH SarabunIT๙" w:hAnsi="TH SarabunIT๙" w:cs="TH SarabunIT๙" w:hint="cs"/>
+        <w:t>{</w:t>
+      </w:r>
+      <w:proofErr w:type="spellStart"/>
+      <w:r>
+        <w:rPr>
+          <w:rFonts w:ascii="TH SarabunIT๙" w:hAnsi="TH SarabunIT๙" w:cs="TH SarabunIT๙"/>
           <w:spacing w:val="-2"/>
           <w:sz w:val="32"/>
           <w:szCs w:val="32"/>
           <w:u w:val="dotted"/>
+        </w:rPr>
+        <w:t>attorney_name</w:t>
+      </w:r>
+      <w:proofErr w:type="spellEnd"/>
+      <w:r>
+        <w:rPr>
+          <w:rFonts w:ascii="TH SarabunIT๙" w:hAnsi="TH SarabunIT๙" w:cs="TH SarabunIT๙"/>
+          <w:spacing w:val="-2"/>
+          <w:sz w:val="32"/>
+          <w:szCs w:val="32"/>
+          <w:u w:val="dotted"/>
+        </w:rPr>
+        <w:t>}</w:t>
+      </w:r>
+      <w:r>
+        <w:rPr>
+          <w:rFonts w:ascii="TH SarabunIT๙" w:hAnsi="TH SarabunIT๙" w:cs="TH SarabunIT๙" w:hint="cs"/>
+          <w:spacing w:val="-2"/>
+          <w:sz w:val="32"/>
+          <w:szCs w:val="32"/>
+          <w:u w:val="dotted"/>
           <w:cs/>
         </w:rPr>
         <w:t xml:space="preserve"> </w:t>
@@ -9149,6 +12767,7 @@
         </w:rPr>
         <w:t>{</w:t>
       </w:r>
+      <w:proofErr w:type="spellStart"/>
       <w:r>
         <w:rPr>
           <w:rFonts w:ascii="TH SarabunIT๙" w:hAnsi="TH SarabunIT๙" w:cs="TH SarabunIT๙"/>
@@ -9158,6 +12777,7 @@
         </w:rPr>
         <w:t>forwhat</w:t>
       </w:r>
+      <w:proofErr w:type="spellEnd"/>
       <w:r>
         <w:rPr>
           <w:rFonts w:ascii="TH SarabunIT๙" w:hAnsi="TH SarabunIT๙" w:cs="TH SarabunIT๙"/>
@@ -9227,7 +12847,29 @@
           <w:szCs w:val="32"/>
           <w:u w:val="dotted"/>
         </w:rPr>
-        <w:t>{attorney_name}</w:t>
+        <w:t>{</w:t>
+      </w:r>
+      <w:proofErr w:type="spellStart"/>
+      <w:r>
+        <w:rPr>
+          <w:rFonts w:ascii="TH SarabunIT๙" w:hAnsi="TH SarabunIT๙" w:cs="TH SarabunIT๙"/>
+          <w:spacing w:val="-2"/>
+          <w:sz w:val="32"/>
+          <w:szCs w:val="32"/>
+          <w:u w:val="dotted"/>
+        </w:rPr>
+        <w:t>attorney_name</w:t>
+      </w:r>
+      <w:proofErr w:type="spellEnd"/>
+      <w:r>
+        <w:rPr>
+          <w:rFonts w:ascii="TH SarabunIT๙" w:hAnsi="TH SarabunIT๙" w:cs="TH SarabunIT๙"/>
+          <w:spacing w:val="-2"/>
+          <w:sz w:val="32"/>
+          <w:szCs w:val="32"/>
+          <w:u w:val="dotted"/>
+        </w:rPr>
+        <w:t>}</w:t>
       </w:r>
       <w:r>
         <w:rPr>
@@ -9327,15 +12969,37 @@
           <w:szCs w:val="32"/>
           <w:u w:val="dotted"/>
         </w:rPr>
-        <w:t>{attorney_name}</w:t>
-      </w:r>
-      <w:r>
-        <w:rPr>
-          <w:rFonts w:ascii="TH SarabunIT๙" w:hAnsi="TH SarabunIT๙" w:cs="TH SarabunIT๙" w:hint="cs"/>
+        <w:t>{</w:t>
+      </w:r>
+      <w:proofErr w:type="spellStart"/>
+      <w:r>
+        <w:rPr>
+          <w:rFonts w:ascii="TH SarabunIT๙" w:hAnsi="TH SarabunIT๙" w:cs="TH SarabunIT๙"/>
           <w:spacing w:val="-2"/>
           <w:sz w:val="32"/>
           <w:szCs w:val="32"/>
           <w:u w:val="dotted"/>
+        </w:rPr>
+        <w:t>attorney_name</w:t>
+      </w:r>
+      <w:proofErr w:type="spellEnd"/>
+      <w:r>
+        <w:rPr>
+          <w:rFonts w:ascii="TH SarabunIT๙" w:hAnsi="TH SarabunIT๙" w:cs="TH SarabunIT๙"/>
+          <w:spacing w:val="-2"/>
+          <w:sz w:val="32"/>
+          <w:szCs w:val="32"/>
+          <w:u w:val="dotted"/>
+        </w:rPr>
+        <w:t>}</w:t>
+      </w:r>
+      <w:r>
+        <w:rPr>
+          <w:rFonts w:ascii="TH SarabunIT๙" w:hAnsi="TH SarabunIT๙" w:cs="TH SarabunIT๙" w:hint="cs"/>
+          <w:spacing w:val="-2"/>
+          <w:sz w:val="32"/>
+          <w:szCs w:val="32"/>
+          <w:u w:val="dotted"/>
           <w:cs/>
         </w:rPr>
         <w:t xml:space="preserve"> </w:t>
@@ -9428,15 +13092,37 @@
           <w:szCs w:val="32"/>
           <w:u w:val="dotted"/>
         </w:rPr>
-        <w:t>{attorney_name}</w:t>
-      </w:r>
-      <w:r>
-        <w:rPr>
-          <w:rFonts w:ascii="TH SarabunIT๙" w:hAnsi="TH SarabunIT๙" w:cs="TH SarabunIT๙" w:hint="cs"/>
+        <w:t>{</w:t>
+      </w:r>
+      <w:proofErr w:type="spellStart"/>
+      <w:r>
+        <w:rPr>
+          <w:rFonts w:ascii="TH SarabunIT๙" w:hAnsi="TH SarabunIT๙" w:cs="TH SarabunIT๙"/>
           <w:spacing w:val="-2"/>
           <w:sz w:val="32"/>
           <w:szCs w:val="32"/>
           <w:u w:val="dotted"/>
+        </w:rPr>
+        <w:t>attorney_name</w:t>
+      </w:r>
+      <w:proofErr w:type="spellEnd"/>
+      <w:r>
+        <w:rPr>
+          <w:rFonts w:ascii="TH SarabunIT๙" w:hAnsi="TH SarabunIT๙" w:cs="TH SarabunIT๙"/>
+          <w:spacing w:val="-2"/>
+          <w:sz w:val="32"/>
+          <w:szCs w:val="32"/>
+          <w:u w:val="dotted"/>
+        </w:rPr>
+        <w:t>}</w:t>
+      </w:r>
+      <w:r>
+        <w:rPr>
+          <w:rFonts w:ascii="TH SarabunIT๙" w:hAnsi="TH SarabunIT๙" w:cs="TH SarabunIT๙" w:hint="cs"/>
+          <w:spacing w:val="-2"/>
+          <w:sz w:val="32"/>
+          <w:szCs w:val="32"/>
+          <w:u w:val="dotted"/>
           <w:cs/>
         </w:rPr>
         <w:t xml:space="preserve"> </w:t>
@@ -9469,15 +13155,37 @@
           <w:szCs w:val="32"/>
           <w:u w:val="dotted"/>
         </w:rPr>
-        <w:t>{attorney_name}</w:t>
-      </w:r>
-      <w:r>
-        <w:rPr>
-          <w:rFonts w:ascii="TH SarabunIT๙" w:hAnsi="TH SarabunIT๙" w:cs="TH SarabunIT๙" w:hint="cs"/>
+        <w:t>{</w:t>
+      </w:r>
+      <w:proofErr w:type="spellStart"/>
+      <w:r>
+        <w:rPr>
+          <w:rFonts w:ascii="TH SarabunIT๙" w:hAnsi="TH SarabunIT๙" w:cs="TH SarabunIT๙"/>
           <w:spacing w:val="-2"/>
           <w:sz w:val="32"/>
           <w:szCs w:val="32"/>
           <w:u w:val="dotted"/>
+        </w:rPr>
+        <w:t>attorney_name</w:t>
+      </w:r>
+      <w:proofErr w:type="spellEnd"/>
+      <w:r>
+        <w:rPr>
+          <w:rFonts w:ascii="TH SarabunIT๙" w:hAnsi="TH SarabunIT๙" w:cs="TH SarabunIT๙"/>
+          <w:spacing w:val="-2"/>
+          <w:sz w:val="32"/>
+          <w:szCs w:val="32"/>
+          <w:u w:val="dotted"/>
+        </w:rPr>
+        <w:t>}</w:t>
+      </w:r>
+      <w:r>
+        <w:rPr>
+          <w:rFonts w:ascii="TH SarabunIT๙" w:hAnsi="TH SarabunIT๙" w:cs="TH SarabunIT๙" w:hint="cs"/>
+          <w:spacing w:val="-2"/>
+          <w:sz w:val="32"/>
+          <w:szCs w:val="32"/>
+          <w:u w:val="dotted"/>
           <w:cs/>
         </w:rPr>
         <w:t xml:space="preserve"> </w:t>
@@ -9510,6 +13218,7 @@
         </w:rPr>
         <w:t>{</w:t>
       </w:r>
+      <w:proofErr w:type="spellStart"/>
       <w:r>
         <w:rPr>
           <w:rFonts w:ascii="TH SarabunIT๙" w:hAnsi="TH SarabunIT๙" w:cs="TH SarabunIT๙"/>
@@ -9519,6 +13228,7 @@
         </w:rPr>
         <w:t>couple_mfm</w:t>
       </w:r>
+      <w:proofErr w:type="spellEnd"/>
       <w:r>
         <w:rPr>
           <w:rFonts w:ascii="TH SarabunIT๙" w:hAnsi="TH SarabunIT๙" w:cs="TH SarabunIT๙"/>
@@ -9566,6 +13276,7 @@
         </w:rPr>
         <w:t>{</w:t>
       </w:r>
+      <w:proofErr w:type="spellStart"/>
       <w:r>
         <w:rPr>
           <w:rFonts w:ascii="TH SarabunIT๙" w:hAnsi="TH SarabunIT๙" w:cs="TH SarabunIT๙"/>
@@ -9575,6 +13286,7 @@
         </w:rPr>
         <w:t>mariedcard</w:t>
       </w:r>
+      <w:proofErr w:type="spellEnd"/>
       <w:r>
         <w:rPr>
           <w:rFonts w:ascii="TH SarabunIT๙" w:hAnsi="TH SarabunIT๙" w:cs="TH SarabunIT๙"/>
@@ -9631,6 +13343,7 @@
         </w:rPr>
         <w:t>{</w:t>
       </w:r>
+      <w:proofErr w:type="spellStart"/>
       <w:r>
         <w:rPr>
           <w:rFonts w:ascii="TH SarabunIT๙" w:hAnsi="TH SarabunIT๙" w:cs="TH SarabunIT๙"/>
@@ -9640,6 +13353,7 @@
         </w:rPr>
         <w:t>mcardfrom</w:t>
       </w:r>
+      <w:proofErr w:type="spellEnd"/>
       <w:r>
         <w:rPr>
           <w:rFonts w:ascii="TH SarabunIT๙" w:hAnsi="TH SarabunIT๙" w:cs="TH SarabunIT๙"/>
@@ -9687,6 +13401,7 @@
         </w:rPr>
         <w:t>{</w:t>
       </w:r>
+      <w:proofErr w:type="spellStart"/>
       <w:r>
         <w:rPr>
           <w:rFonts w:ascii="TH SarabunIT๙" w:hAnsi="TH SarabunIT๙" w:cs="TH SarabunIT๙"/>
@@ -9696,6 +13411,7 @@
         </w:rPr>
         <w:t>mcard_province</w:t>
       </w:r>
+      <w:proofErr w:type="spellEnd"/>
       <w:r>
         <w:rPr>
           <w:rFonts w:ascii="TH SarabunIT๙" w:hAnsi="TH SarabunIT๙" w:cs="TH SarabunIT๙"/>
@@ -9762,6 +13478,7 @@
         </w:rPr>
         <w:t>{</w:t>
       </w:r>
+      <w:proofErr w:type="spellStart"/>
       <w:r>
         <w:rPr>
           <w:rFonts w:ascii="TH SarabunIT๙" w:hAnsi="TH SarabunIT๙" w:cs="TH SarabunIT๙"/>
@@ -9771,6 +13488,7 @@
         </w:rPr>
         <w:t>mcard_date</w:t>
       </w:r>
+      <w:proofErr w:type="spellEnd"/>
       <w:r>
         <w:rPr>
           <w:rFonts w:ascii="TH SarabunIT๙" w:hAnsi="TH SarabunIT๙" w:cs="TH SarabunIT๙"/>
@@ -9827,6 +13545,7 @@
         </w:rPr>
         <w:t>{</w:t>
       </w:r>
+      <w:proofErr w:type="spellStart"/>
       <w:r>
         <w:rPr>
           <w:rFonts w:ascii="TH SarabunIT๙" w:hAnsi="TH SarabunIT๙" w:cs="TH SarabunIT๙"/>
@@ -9836,6 +13555,7 @@
         </w:rPr>
         <w:t>couple_mfm</w:t>
       </w:r>
+      <w:proofErr w:type="spellEnd"/>
       <w:r>
         <w:rPr>
           <w:rFonts w:ascii="TH SarabunIT๙" w:hAnsi="TH SarabunIT๙" w:cs="TH SarabunIT๙"/>
@@ -9901,6 +13621,7 @@
         </w:rPr>
         <w:t>{</w:t>
       </w:r>
+      <w:proofErr w:type="spellStart"/>
       <w:r>
         <w:rPr>
           <w:rFonts w:ascii="TH SarabunIT๙" w:hAnsi="TH SarabunIT๙" w:cs="TH SarabunIT๙"/>
@@ -9910,6 +13631,7 @@
         </w:rPr>
         <w:t>divorcecard</w:t>
       </w:r>
+      <w:proofErr w:type="spellEnd"/>
       <w:r>
         <w:rPr>
           <w:rFonts w:ascii="TH SarabunIT๙" w:hAnsi="TH SarabunIT๙" w:cs="TH SarabunIT๙"/>
@@ -9964,7 +13686,27 @@
           <w:szCs w:val="32"/>
           <w:u w:val="dotted"/>
         </w:rPr>
-        <w:t>{dcardfrom}</w:t>
+        <w:t>{</w:t>
+      </w:r>
+      <w:proofErr w:type="spellStart"/>
+      <w:r>
+        <w:rPr>
+          <w:rFonts w:ascii="TH SarabunIT๙" w:hAnsi="TH SarabunIT๙" w:cs="TH SarabunIT๙"/>
+          <w:sz w:val="32"/>
+          <w:szCs w:val="32"/>
+          <w:u w:val="dotted"/>
+        </w:rPr>
+        <w:t>dcardfrom</w:t>
+      </w:r>
+      <w:proofErr w:type="spellEnd"/>
+      <w:r>
+        <w:rPr>
+          <w:rFonts w:ascii="TH SarabunIT๙" w:hAnsi="TH SarabunIT๙" w:cs="TH SarabunIT๙"/>
+          <w:sz w:val="32"/>
+          <w:szCs w:val="32"/>
+          <w:u w:val="dotted"/>
+        </w:rPr>
+        <w:t>}</w:t>
       </w:r>
       <w:r>
         <w:rPr>
@@ -10004,6 +13746,7 @@
         </w:rPr>
         <w:t>{</w:t>
       </w:r>
+      <w:proofErr w:type="spellStart"/>
       <w:r>
         <w:rPr>
           <w:rFonts w:ascii="TH SarabunIT๙" w:hAnsi="TH SarabunIT๙" w:cs="TH SarabunIT๙"/>
@@ -10013,6 +13756,7 @@
         </w:rPr>
         <w:t>dcard_province</w:t>
       </w:r>
+      <w:proofErr w:type="spellEnd"/>
       <w:r>
         <w:rPr>
           <w:rFonts w:ascii="TH SarabunIT๙" w:hAnsi="TH SarabunIT๙" w:cs="TH SarabunIT๙"/>
@@ -10079,6 +13823,7 @@
         </w:rPr>
         <w:t>{</w:t>
       </w:r>
+      <w:proofErr w:type="spellStart"/>
       <w:r>
         <w:rPr>
           <w:rFonts w:ascii="TH SarabunIT๙" w:hAnsi="TH SarabunIT๙" w:cs="TH SarabunIT๙"/>
@@ -10088,6 +13833,7 @@
         </w:rPr>
         <w:t>dcard_date</w:t>
       </w:r>
+      <w:proofErr w:type="spellEnd"/>
       <w:r>
         <w:rPr>
           <w:rFonts w:ascii="TH SarabunIT๙" w:hAnsi="TH SarabunIT๙" w:cs="TH SarabunIT๙"/>
@@ -10135,7 +13881,29 @@
           <w:szCs w:val="32"/>
           <w:u w:val="dotted"/>
         </w:rPr>
-        <w:t>{attorney_name}</w:t>
+        <w:t>{</w:t>
+      </w:r>
+      <w:proofErr w:type="spellStart"/>
+      <w:r>
+        <w:rPr>
+          <w:rFonts w:ascii="TH SarabunIT๙" w:hAnsi="TH SarabunIT๙" w:cs="TH SarabunIT๙"/>
+          <w:spacing w:val="-2"/>
+          <w:sz w:val="32"/>
+          <w:szCs w:val="32"/>
+          <w:u w:val="dotted"/>
+        </w:rPr>
+        <w:t>attorney_name</w:t>
+      </w:r>
+      <w:proofErr w:type="spellEnd"/>
+      <w:r>
+        <w:rPr>
+          <w:rFonts w:ascii="TH SarabunIT๙" w:hAnsi="TH SarabunIT๙" w:cs="TH SarabunIT๙"/>
+          <w:spacing w:val="-2"/>
+          <w:sz w:val="32"/>
+          <w:szCs w:val="32"/>
+          <w:u w:val="dotted"/>
+        </w:rPr>
+        <w:t>}</w:t>
       </w:r>
       <w:r>
         <w:rPr>
@@ -10241,7 +14009,29 @@
           <w:szCs w:val="32"/>
           <w:u w:val="dotted"/>
         </w:rPr>
-        <w:t>{attorney_name}</w:t>
+        <w:t>{</w:t>
+      </w:r>
+      <w:proofErr w:type="spellStart"/>
+      <w:r>
+        <w:rPr>
+          <w:rFonts w:ascii="TH SarabunIT๙" w:hAnsi="TH SarabunIT๙" w:cs="TH SarabunIT๙"/>
+          <w:spacing w:val="-2"/>
+          <w:sz w:val="32"/>
+          <w:szCs w:val="32"/>
+          <w:u w:val="dotted"/>
+        </w:rPr>
+        <w:t>attorney_name</w:t>
+      </w:r>
+      <w:proofErr w:type="spellEnd"/>
+      <w:r>
+        <w:rPr>
+          <w:rFonts w:ascii="TH SarabunIT๙" w:hAnsi="TH SarabunIT๙" w:cs="TH SarabunIT๙"/>
+          <w:spacing w:val="-2"/>
+          <w:sz w:val="32"/>
+          <w:szCs w:val="32"/>
+          <w:u w:val="dotted"/>
+        </w:rPr>
+        <w:t>}</w:t>
       </w:r>
       <w:r>
         <w:rPr>
@@ -10964,7 +14754,25 @@
           <w:sz w:val="32"/>
           <w:szCs w:val="32"/>
         </w:rPr>
-        <w:t>{docNo}</w:t>
+        <w:t>{</w:t>
+      </w:r>
+      <w:proofErr w:type="spellStart"/>
+      <w:r>
+        <w:rPr>
+          <w:rFonts w:ascii="TH SarabunIT๙" w:hAnsi="TH SarabunIT๙" w:cs="TH SarabunIT๙"/>
+          <w:sz w:val="32"/>
+          <w:szCs w:val="32"/>
+        </w:rPr>
+        <w:t>docNo</w:t>
+      </w:r>
+      <w:proofErr w:type="spellEnd"/>
+      <w:r>
+        <w:rPr>
+          <w:rFonts w:ascii="TH SarabunIT๙" w:hAnsi="TH SarabunIT๙" w:cs="TH SarabunIT๙"/>
+          <w:sz w:val="32"/>
+          <w:szCs w:val="32"/>
+        </w:rPr>
+        <w:t>}</w:t>
       </w:r>
       <w:r>
         <w:rPr>
@@ -10980,7 +14788,25 @@
           <w:sz w:val="32"/>
           <w:szCs w:val="32"/>
         </w:rPr>
-        <w:t>{yyyy}</w:t>
+        <w:t>{</w:t>
+      </w:r>
+      <w:proofErr w:type="spellStart"/>
+      <w:r>
+        <w:rPr>
+          <w:rFonts w:ascii="TH SarabunIT๙" w:hAnsi="TH SarabunIT๙" w:cs="TH SarabunIT๙"/>
+          <w:sz w:val="32"/>
+          <w:szCs w:val="32"/>
+        </w:rPr>
+        <w:t>yyyy</w:t>
+      </w:r>
+      <w:proofErr w:type="spellEnd"/>
+      <w:r>
+        <w:rPr>
+          <w:rFonts w:ascii="TH SarabunIT๙" w:hAnsi="TH SarabunIT๙" w:cs="TH SarabunIT๙"/>
+          <w:sz w:val="32"/>
+          <w:szCs w:val="32"/>
+        </w:rPr>
+        <w:t>}</w:t>
       </w:r>
       <w:r>
         <w:rPr>
@@ -11357,14 +15183,34 @@
           <w:sz w:val="32"/>
           <w:szCs w:val="32"/>
         </w:rPr>
-        <w:t>{attorney_name}</w:t>
-      </w:r>
-      <w:r>
-        <w:rPr>
-          <w:rFonts w:ascii="TH SarabunIT๙" w:hAnsi="TH SarabunIT๙" w:cs="TH SarabunIT๙" w:hint="cs"/>
+        <w:t>{</w:t>
+      </w:r>
+      <w:proofErr w:type="spellStart"/>
+      <w:r>
+        <w:rPr>
+          <w:rFonts w:ascii="TH SarabunIT๙" w:hAnsi="TH SarabunIT๙" w:cs="TH SarabunIT๙"/>
           <w:spacing w:val="-2"/>
           <w:sz w:val="32"/>
           <w:szCs w:val="32"/>
+        </w:rPr>
+        <w:t>attorney_name</w:t>
+      </w:r>
+      <w:proofErr w:type="spellEnd"/>
+      <w:r>
+        <w:rPr>
+          <w:rFonts w:ascii="TH SarabunIT๙" w:hAnsi="TH SarabunIT๙" w:cs="TH SarabunIT๙"/>
+          <w:spacing w:val="-2"/>
+          <w:sz w:val="32"/>
+          <w:szCs w:val="32"/>
+        </w:rPr>
+        <w:t>}</w:t>
+      </w:r>
+      <w:r>
+        <w:rPr>
+          <w:rFonts w:ascii="TH SarabunIT๙" w:hAnsi="TH SarabunIT๙" w:cs="TH SarabunIT๙" w:hint="cs"/>
+          <w:spacing w:val="-2"/>
+          <w:sz w:val="32"/>
+          <w:szCs w:val="32"/>
           <w:cs/>
         </w:rPr>
         <w:t xml:space="preserve"> </w:t>
@@ -11396,6 +15242,7 @@
         </w:rPr>
         <w:t>{</w:t>
       </w:r>
+      <w:proofErr w:type="spellStart"/>
       <w:r>
         <w:rPr>
           <w:rFonts w:ascii="TH SarabunIT๙" w:hAnsi="TH SarabunIT๙" w:cs="TH SarabunIT๙"/>
@@ -11410,7 +15257,16 @@
           <w:sz w:val="32"/>
           <w:szCs w:val="36"/>
         </w:rPr>
-        <w:t>card}</w:t>
+        <w:t>card</w:t>
+      </w:r>
+      <w:proofErr w:type="spellEnd"/>
+      <w:r>
+        <w:rPr>
+          <w:rFonts w:ascii="TH SarabunIT๙" w:hAnsi="TH SarabunIT๙" w:cs="TH SarabunIT๙"/>
+          <w:sz w:val="32"/>
+          <w:szCs w:val="36"/>
+        </w:rPr>
+        <w:t>}</w:t>
       </w:r>
       <w:r>
         <w:rPr>
@@ -11447,6 +15303,7 @@
         </w:rPr>
         <w:t>{</w:t>
       </w:r>
+      <w:proofErr w:type="spellStart"/>
       <w:r>
         <w:rPr>
           <w:rFonts w:ascii="TH SarabunIT๙" w:hAnsi="TH SarabunIT๙" w:cs="TH SarabunIT๙"/>
@@ -11461,7 +15318,16 @@
           <w:sz w:val="32"/>
           <w:szCs w:val="36"/>
         </w:rPr>
-        <w:t>age}</w:t>
+        <w:t>age</w:t>
+      </w:r>
+      <w:proofErr w:type="spellEnd"/>
+      <w:r>
+        <w:rPr>
+          <w:rFonts w:ascii="TH SarabunIT๙" w:hAnsi="TH SarabunIT๙" w:cs="TH SarabunIT๙"/>
+          <w:sz w:val="32"/>
+          <w:szCs w:val="36"/>
+        </w:rPr>
+        <w:t>}</w:t>
       </w:r>
       <w:r>
         <w:rPr>
@@ -11516,6 +15382,7 @@
         </w:rPr>
         <w:t>{</w:t>
       </w:r>
+      <w:proofErr w:type="spellStart"/>
       <w:r>
         <w:rPr>
           <w:rFonts w:ascii="TH SarabunIT๙" w:hAnsi="TH SarabunIT๙" w:cs="TH SarabunIT๙"/>
@@ -11530,7 +15397,16 @@
           <w:sz w:val="32"/>
           <w:szCs w:val="36"/>
         </w:rPr>
-        <w:t>addresss}</w:t>
+        <w:t>addresss</w:t>
+      </w:r>
+      <w:proofErr w:type="spellEnd"/>
+      <w:r>
+        <w:rPr>
+          <w:rFonts w:ascii="TH SarabunIT๙" w:hAnsi="TH SarabunIT๙" w:cs="TH SarabunIT๙"/>
+          <w:sz w:val="32"/>
+          <w:szCs w:val="36"/>
+        </w:rPr>
+        <w:t>}</w:t>
       </w:r>
       <w:r>
         <w:rPr>
@@ -11549,6 +15425,7 @@
         </w:rPr>
         <w:t>{</w:t>
       </w:r>
+      <w:proofErr w:type="spellStart"/>
       <w:r>
         <w:rPr>
           <w:rFonts w:ascii="TH SarabunIT๙" w:hAnsi="TH SarabunIT๙" w:cs="TH SarabunIT๙"/>
@@ -11563,7 +15440,16 @@
           <w:sz w:val="32"/>
           <w:szCs w:val="36"/>
         </w:rPr>
-        <w:t>road}</w:t>
+        <w:t>road</w:t>
+      </w:r>
+      <w:proofErr w:type="spellEnd"/>
+      <w:r>
+        <w:rPr>
+          <w:rFonts w:ascii="TH SarabunIT๙" w:hAnsi="TH SarabunIT๙" w:cs="TH SarabunIT๙"/>
+          <w:sz w:val="32"/>
+          <w:szCs w:val="36"/>
+        </w:rPr>
+        <w:t>}</w:t>
       </w:r>
       <w:r>
         <w:rPr>
@@ -11592,6 +15478,7 @@
         </w:rPr>
         <w:t>{</w:t>
       </w:r>
+      <w:proofErr w:type="spellStart"/>
       <w:r>
         <w:rPr>
           <w:rFonts w:ascii="TH SarabunIT๙" w:hAnsi="TH SarabunIT๙" w:cs="TH SarabunIT๙"/>
@@ -11606,7 +15493,16 @@
           <w:sz w:val="32"/>
           <w:szCs w:val="36"/>
         </w:rPr>
-        <w:t>tambol}</w:t>
+        <w:t>tambol</w:t>
+      </w:r>
+      <w:proofErr w:type="spellEnd"/>
+      <w:r>
+        <w:rPr>
+          <w:rFonts w:ascii="TH SarabunIT๙" w:hAnsi="TH SarabunIT๙" w:cs="TH SarabunIT๙"/>
+          <w:sz w:val="32"/>
+          <w:szCs w:val="36"/>
+        </w:rPr>
+        <w:t>}</w:t>
       </w:r>
       <w:r>
         <w:rPr>
@@ -11672,7 +15568,25 @@
           <w:sz w:val="32"/>
           <w:szCs w:val="32"/>
         </w:rPr>
-        <w:t>{full_name}</w:t>
+        <w:t>{</w:t>
+      </w:r>
+      <w:proofErr w:type="spellStart"/>
+      <w:r>
+        <w:rPr>
+          <w:rFonts w:ascii="TH SarabunIT๙" w:hAnsi="TH SarabunIT๙" w:cs="TH SarabunIT๙"/>
+          <w:sz w:val="32"/>
+          <w:szCs w:val="32"/>
+        </w:rPr>
+        <w:t>full_name</w:t>
+      </w:r>
+      <w:proofErr w:type="spellEnd"/>
+      <w:r>
+        <w:rPr>
+          <w:rFonts w:ascii="TH SarabunIT๙" w:hAnsi="TH SarabunIT๙" w:cs="TH SarabunIT๙"/>
+          <w:sz w:val="32"/>
+          <w:szCs w:val="32"/>
+        </w:rPr>
+        <w:t>}</w:t>
       </w:r>
       <w:r>
         <w:rPr>
@@ -11796,7 +15710,25 @@
           <w:sz w:val="32"/>
           <w:szCs w:val="36"/>
         </w:rPr>
-        <w:t>{addresss}</w:t>
+        <w:t>{</w:t>
+      </w:r>
+      <w:proofErr w:type="spellStart"/>
+      <w:r>
+        <w:rPr>
+          <w:rFonts w:ascii="TH SarabunIT๙" w:hAnsi="TH SarabunIT๙" w:cs="TH SarabunIT๙"/>
+          <w:sz w:val="32"/>
+          <w:szCs w:val="36"/>
+        </w:rPr>
+        <w:t>addresss</w:t>
+      </w:r>
+      <w:proofErr w:type="spellEnd"/>
+      <w:r>
+        <w:rPr>
+          <w:rFonts w:ascii="TH SarabunIT๙" w:hAnsi="TH SarabunIT๙" w:cs="TH SarabunIT๙"/>
+          <w:sz w:val="32"/>
+          <w:szCs w:val="36"/>
+        </w:rPr>
+        <w:t>}</w:t>
       </w:r>
       <w:r>
         <w:rPr>
@@ -11850,7 +15782,25 @@
           <w:sz w:val="32"/>
           <w:szCs w:val="36"/>
         </w:rPr>
-        <w:t>{tambol}</w:t>
+        <w:t>{</w:t>
+      </w:r>
+      <w:proofErr w:type="spellStart"/>
+      <w:r>
+        <w:rPr>
+          <w:rFonts w:ascii="TH SarabunIT๙" w:hAnsi="TH SarabunIT๙" w:cs="TH SarabunIT๙"/>
+          <w:sz w:val="32"/>
+          <w:szCs w:val="36"/>
+        </w:rPr>
+        <w:t>tambol</w:t>
+      </w:r>
+      <w:proofErr w:type="spellEnd"/>
+      <w:r>
+        <w:rPr>
+          <w:rFonts w:ascii="TH SarabunIT๙" w:hAnsi="TH SarabunIT๙" w:cs="TH SarabunIT๙"/>
+          <w:sz w:val="32"/>
+          <w:szCs w:val="36"/>
+        </w:rPr>
+        <w:t>}</w:t>
       </w:r>
       <w:r>
         <w:rPr>
@@ -11914,6 +15864,7 @@
         </w:rPr>
         <w:t>{</w:t>
       </w:r>
+      <w:proofErr w:type="spellStart"/>
       <w:r>
         <w:rPr>
           <w:rFonts w:ascii="TH SarabunIT๙" w:hAnsi="TH SarabunIT๙" w:cs="TH SarabunIT๙"/>
@@ -11922,6 +15873,7 @@
         </w:rPr>
         <w:t>provice</w:t>
       </w:r>
+      <w:proofErr w:type="spellEnd"/>
       <w:r>
         <w:rPr>
           <w:rFonts w:ascii="TH SarabunIT๙" w:hAnsi="TH SarabunIT๙" w:cs="TH SarabunIT๙"/>
@@ -12006,7 +15958,25 @@
           <w:sz w:val="32"/>
           <w:szCs w:val="36"/>
         </w:rPr>
-        <w:t>{forwhat}</w:t>
+        <w:t>{</w:t>
+      </w:r>
+      <w:proofErr w:type="spellStart"/>
+      <w:r>
+        <w:rPr>
+          <w:rFonts w:ascii="TH SarabunIT๙" w:hAnsi="TH SarabunIT๙" w:cs="TH SarabunIT๙"/>
+          <w:sz w:val="32"/>
+          <w:szCs w:val="36"/>
+        </w:rPr>
+        <w:t>forwhat</w:t>
+      </w:r>
+      <w:proofErr w:type="spellEnd"/>
+      <w:r>
+        <w:rPr>
+          <w:rFonts w:ascii="TH SarabunIT๙" w:hAnsi="TH SarabunIT๙" w:cs="TH SarabunIT๙"/>
+          <w:sz w:val="32"/>
+          <w:szCs w:val="36"/>
+        </w:rPr>
+        <w:t>}</w:t>
       </w:r>
     </w:p>
     <w:p>
@@ -12268,7 +16238,27 @@
           <w:sz w:val="32"/>
           <w:szCs w:val="32"/>
         </w:rPr>
-        <w:t>{attorney_name}</w:t>
+        <w:t>{</w:t>
+      </w:r>
+      <w:proofErr w:type="spellStart"/>
+      <w:r>
+        <w:rPr>
+          <w:rFonts w:ascii="TH SarabunIT๙" w:hAnsi="TH SarabunIT๙" w:cs="TH SarabunIT๙"/>
+          <w:spacing w:val="-2"/>
+          <w:sz w:val="32"/>
+          <w:szCs w:val="32"/>
+        </w:rPr>
+        <w:t>attorney_name</w:t>
+      </w:r>
+      <w:proofErr w:type="spellEnd"/>
+      <w:r>
+        <w:rPr>
+          <w:rFonts w:ascii="TH SarabunIT๙" w:hAnsi="TH SarabunIT๙" w:cs="TH SarabunIT๙"/>
+          <w:spacing w:val="-2"/>
+          <w:sz w:val="32"/>
+          <w:szCs w:val="32"/>
+        </w:rPr>
+        <w:t>}</w:t>
       </w:r>
       <w:r>
         <w:rPr>
@@ -12386,6 +16376,7 @@
         </w:rPr>
         <w:t>{</w:t>
       </w:r>
+      <w:proofErr w:type="spellStart"/>
       <w:r>
         <w:rPr>
           <w:rFonts w:ascii="TH SarabunIT๙" w:hAnsi="TH SarabunIT๙" w:cs="TH SarabunIT๙"/>
@@ -12400,7 +16391,16 @@
           <w:sz w:val="32"/>
           <w:szCs w:val="36"/>
         </w:rPr>
-        <w:t>tday}</w:t>
+        <w:t>tday</w:t>
+      </w:r>
+      <w:proofErr w:type="spellEnd"/>
+      <w:r>
+        <w:rPr>
+          <w:rFonts w:ascii="TH SarabunIT๙" w:hAnsi="TH SarabunIT๙" w:cs="TH SarabunIT๙"/>
+          <w:sz w:val="32"/>
+          <w:szCs w:val="36"/>
+        </w:rPr>
+        <w:t>}</w:t>
       </w:r>
       <w:r>
         <w:rPr>
@@ -13782,7 +17782,7 @@
 </file>
 
 <file path=customXml/itemProps1.xml><?xml version="1.0" encoding="utf-8"?>
-<ds:datastoreItem xmlns:ds="http://schemas.openxmlformats.org/officeDocument/2006/customXml" ds:itemID="{5E0A1478-EF9F-4BD9-9E0C-7A347F8D3DB7}">
+<ds:datastoreItem xmlns:ds="http://schemas.openxmlformats.org/officeDocument/2006/customXml" ds:itemID="{E227953B-236D-4033-8CFC-1A96030300CA}">
   <ds:schemaRefs>
     <ds:schemaRef ds:uri="http://schemas.openxmlformats.org/officeDocument/2006/bibliography"/>
   </ds:schemaRefs>

--- a/web-form/basedoc/SingleAttorney.docx
+++ b/web-form/basedoc/SingleAttorney.docx
@@ -259,27 +259,7 @@
           <w:szCs w:val="34"/>
           <w:u w:val="dotted"/>
         </w:rPr>
-        <w:t>{</w:t>
-      </w:r>
-      <w:proofErr w:type="spellStart"/>
-      <w:r>
-        <w:rPr>
-          <w:rFonts w:ascii="TH SarabunIT๙" w:hAnsi="TH SarabunIT๙" w:cs="TH SarabunIT๙"/>
-          <w:sz w:val="34"/>
-          <w:szCs w:val="34"/>
-          <w:u w:val="dotted"/>
-        </w:rPr>
-        <w:t>tday</w:t>
-      </w:r>
-      <w:proofErr w:type="spellEnd"/>
-      <w:r>
-        <w:rPr>
-          <w:rFonts w:ascii="TH SarabunIT๙" w:hAnsi="TH SarabunIT๙" w:cs="TH SarabunIT๙"/>
-          <w:sz w:val="34"/>
-          <w:szCs w:val="34"/>
-          <w:u w:val="dotted"/>
-        </w:rPr>
-        <w:t>}</w:t>
+        <w:t>{tday}</w:t>
       </w:r>
       <w:r>
         <w:rPr>
@@ -363,27 +343,7 @@
           <w:szCs w:val="34"/>
           <w:u w:val="dotted"/>
         </w:rPr>
-        <w:t>{</w:t>
-      </w:r>
-      <w:proofErr w:type="spellStart"/>
-      <w:r>
-        <w:rPr>
-          <w:rFonts w:ascii="TH SarabunIT๙" w:hAnsi="TH SarabunIT๙" w:cs="TH SarabunIT๙"/>
-          <w:sz w:val="34"/>
-          <w:szCs w:val="34"/>
-          <w:u w:val="dotted"/>
-        </w:rPr>
-        <w:t>full_name</w:t>
-      </w:r>
-      <w:proofErr w:type="spellEnd"/>
-      <w:r>
-        <w:rPr>
-          <w:rFonts w:ascii="TH SarabunIT๙" w:hAnsi="TH SarabunIT๙" w:cs="TH SarabunIT๙"/>
-          <w:sz w:val="34"/>
-          <w:szCs w:val="34"/>
-          <w:u w:val="dotted"/>
-        </w:rPr>
-        <w:t>}</w:t>
+        <w:t>{full_name}</w:t>
       </w:r>
       <w:r>
         <w:rPr>
@@ -638,27 +598,7 @@
           <w:szCs w:val="34"/>
           <w:u w:val="dotted"/>
         </w:rPr>
-        <w:t>{</w:t>
-      </w:r>
-      <w:proofErr w:type="spellStart"/>
-      <w:r>
-        <w:rPr>
-          <w:rFonts w:ascii="TH SarabunIT๙" w:hAnsi="TH SarabunIT๙" w:cs="TH SarabunIT๙"/>
-          <w:sz w:val="34"/>
-          <w:szCs w:val="34"/>
-          <w:u w:val="dotted"/>
-        </w:rPr>
-        <w:t>addresss</w:t>
-      </w:r>
-      <w:proofErr w:type="spellEnd"/>
-      <w:r>
-        <w:rPr>
-          <w:rFonts w:ascii="TH SarabunIT๙" w:hAnsi="TH SarabunIT๙" w:cs="TH SarabunIT๙"/>
-          <w:sz w:val="34"/>
-          <w:szCs w:val="34"/>
-          <w:u w:val="dotted"/>
-        </w:rPr>
-        <w:t>}</w:t>
+        <w:t>{addresss}</w:t>
       </w:r>
       <w:r>
         <w:rPr>
@@ -848,31 +788,30 @@
           <w:szCs w:val="34"/>
           <w:u w:val="dotted"/>
         </w:rPr>
-        <w:t>{</w:t>
-      </w:r>
-      <w:proofErr w:type="spellStart"/>
-      <w:r>
-        <w:rPr>
-          <w:rFonts w:ascii="TH SarabunIT๙" w:hAnsi="TH SarabunIT๙" w:cs="TH SarabunIT๙"/>
+        <w:t>{tambol}</w:t>
+      </w:r>
+      <w:r>
+        <w:rPr>
+          <w:rFonts w:ascii="TH SarabunIT๙" w:hAnsi="TH SarabunIT๙" w:cs="TH SarabunIT๙" w:hint="cs"/>
           <w:sz w:val="34"/>
           <w:szCs w:val="34"/>
           <w:u w:val="dotted"/>
-        </w:rPr>
-        <w:t>tambol</w:t>
-      </w:r>
-      <w:proofErr w:type="spellEnd"/>
+          <w:cs/>
+        </w:rPr>
+        <w:tab/>
+      </w:r>
       <w:r>
         <w:rPr>
           <w:rFonts w:ascii="TH SarabunIT๙" w:hAnsi="TH SarabunIT๙" w:cs="TH SarabunIT๙"/>
           <w:sz w:val="34"/>
           <w:szCs w:val="34"/>
-          <w:u w:val="dotted"/>
-        </w:rPr>
-        <w:t>}</w:t>
-      </w:r>
-      <w:r>
-        <w:rPr>
-          <w:rFonts w:ascii="TH SarabunIT๙" w:hAnsi="TH SarabunIT๙" w:cs="TH SarabunIT๙" w:hint="cs"/>
+          <w:cs/>
+        </w:rPr>
+        <w:t>อำเภอ/เขต</w:t>
+      </w:r>
+      <w:r>
+        <w:rPr>
+          <w:rFonts w:ascii="TH SarabunIT๙" w:hAnsi="TH SarabunIT๙" w:cs="TH SarabunIT๙"/>
           <w:sz w:val="34"/>
           <w:szCs w:val="34"/>
           <w:u w:val="dotted"/>
@@ -885,13 +824,13 @@
           <w:rFonts w:ascii="TH SarabunIT๙" w:hAnsi="TH SarabunIT๙" w:cs="TH SarabunIT๙"/>
           <w:sz w:val="34"/>
           <w:szCs w:val="34"/>
-          <w:cs/>
-        </w:rPr>
-        <w:t>อำเภอ/เขต</w:t>
-      </w:r>
-      <w:r>
-        <w:rPr>
-          <w:rFonts w:ascii="TH SarabunIT๙" w:hAnsi="TH SarabunIT๙" w:cs="TH SarabunIT๙"/>
+          <w:u w:val="dotted"/>
+        </w:rPr>
+        <w:t>{district}</w:t>
+      </w:r>
+      <w:r>
+        <w:rPr>
+          <w:rFonts w:ascii="TH SarabunIT๙" w:hAnsi="TH SarabunIT๙" w:cs="TH SarabunIT๙" w:hint="cs"/>
           <w:sz w:val="34"/>
           <w:szCs w:val="34"/>
           <w:u w:val="dotted"/>
@@ -901,81 +840,42 @@
       </w:r>
       <w:r>
         <w:rPr>
-          <w:rFonts w:ascii="TH SarabunIT๙" w:hAnsi="TH SarabunIT๙" w:cs="TH SarabunIT๙"/>
+          <w:rFonts w:ascii="TH SarabunIT๙" w:hAnsi="TH SarabunIT๙" w:cs="TH SarabunIT๙" w:hint="cs"/>
           <w:sz w:val="34"/>
           <w:szCs w:val="34"/>
           <w:u w:val="dotted"/>
-        </w:rPr>
-        <w:t>{district}</w:t>
-      </w:r>
-      <w:r>
-        <w:rPr>
-          <w:rFonts w:ascii="TH SarabunIT๙" w:hAnsi="TH SarabunIT๙" w:cs="TH SarabunIT๙" w:hint="cs"/>
+          <w:cs/>
+        </w:rPr>
+        <w:tab/>
+      </w:r>
+      <w:r>
+        <w:rPr>
+          <w:rFonts w:ascii="TH SarabunIT๙" w:hAnsi="TH SarabunIT๙" w:cs="TH SarabunIT๙"/>
           <w:sz w:val="34"/>
           <w:szCs w:val="34"/>
-          <w:u w:val="dotted"/>
-          <w:cs/>
-        </w:rPr>
-        <w:tab/>
-      </w:r>
-      <w:r>
-        <w:rPr>
-          <w:rFonts w:ascii="TH SarabunIT๙" w:hAnsi="TH SarabunIT๙" w:cs="TH SarabunIT๙" w:hint="cs"/>
+          <w:cs/>
+        </w:rPr>
+        <w:t>จังหวัด</w:t>
+      </w:r>
+      <w:r>
+        <w:rPr>
+          <w:rFonts w:ascii="TH SarabunIT๙" w:hAnsi="TH SarabunIT๙" w:cs="TH SarabunIT๙"/>
           <w:sz w:val="34"/>
           <w:szCs w:val="34"/>
           <w:u w:val="dotted"/>
           <w:cs/>
         </w:rPr>
         <w:tab/>
+        <w:t xml:space="preserve">   </w:t>
       </w:r>
       <w:r>
         <w:rPr>
           <w:rFonts w:ascii="TH SarabunIT๙" w:hAnsi="TH SarabunIT๙" w:cs="TH SarabunIT๙"/>
           <w:sz w:val="34"/>
           <w:szCs w:val="34"/>
-          <w:cs/>
-        </w:rPr>
-        <w:t>จังหวัด</w:t>
-      </w:r>
-      <w:r>
-        <w:rPr>
-          <w:rFonts w:ascii="TH SarabunIT๙" w:hAnsi="TH SarabunIT๙" w:cs="TH SarabunIT๙"/>
-          <w:sz w:val="34"/>
-          <w:szCs w:val="34"/>
-          <w:u w:val="dotted"/>
-          <w:cs/>
-        </w:rPr>
-        <w:tab/>
-        <w:t xml:space="preserve">   </w:t>
-      </w:r>
-      <w:r>
-        <w:rPr>
-          <w:rFonts w:ascii="TH SarabunIT๙" w:hAnsi="TH SarabunIT๙" w:cs="TH SarabunIT๙"/>
-          <w:sz w:val="34"/>
-          <w:szCs w:val="34"/>
-          <w:u w:val="dotted"/>
-        </w:rPr>
-        <w:t>{</w:t>
-      </w:r>
-      <w:proofErr w:type="spellStart"/>
-      <w:r>
-        <w:rPr>
-          <w:rFonts w:ascii="TH SarabunIT๙" w:hAnsi="TH SarabunIT๙" w:cs="TH SarabunIT๙"/>
-          <w:sz w:val="34"/>
-          <w:szCs w:val="34"/>
-          <w:u w:val="dotted"/>
-        </w:rPr>
-        <w:t>provice</w:t>
-      </w:r>
-      <w:proofErr w:type="spellEnd"/>
-      <w:r>
-        <w:rPr>
-          <w:rFonts w:ascii="TH SarabunIT๙" w:hAnsi="TH SarabunIT๙" w:cs="TH SarabunIT๙"/>
-          <w:sz w:val="34"/>
-          <w:szCs w:val="34"/>
-          <w:u w:val="dotted"/>
-        </w:rPr>
-        <w:t>}</w:t>
+          <w:u w:val="dotted"/>
+        </w:rPr>
+        <w:t>{provice}</w:t>
       </w:r>
       <w:r>
         <w:rPr>
@@ -1159,53 +1059,33 @@
           <w:szCs w:val="34"/>
           <w:u w:val="dotted"/>
         </w:rPr>
-        <w:t>{</w:t>
-      </w:r>
-      <w:proofErr w:type="spellStart"/>
-      <w:r>
-        <w:rPr>
-          <w:rFonts w:ascii="TH SarabunIT๙" w:hAnsi="TH SarabunIT๙" w:cs="TH SarabunIT๙"/>
+        <w:t>{full_name}</w:t>
+      </w:r>
+      <w:r>
+        <w:rPr>
+          <w:rFonts w:ascii="TH SarabunIT๙" w:hAnsi="TH SarabunIT๙" w:cs="TH SarabunIT๙" w:hint="cs"/>
           <w:sz w:val="34"/>
           <w:szCs w:val="34"/>
           <w:u w:val="dotted"/>
-        </w:rPr>
-        <w:t>full_name</w:t>
-      </w:r>
-      <w:proofErr w:type="spellEnd"/>
+          <w:cs/>
+        </w:rPr>
+        <w:t xml:space="preserve"> เลขประจำตัวประชาชน </w:t>
+      </w:r>
+      <w:r>
+        <w:rPr>
+          <w:rFonts w:ascii="TH SarabunIT๙" w:hAnsi="TH SarabunIT๙" w:cs="TH SarabunIT๙"/>
+          <w:sz w:val="32"/>
+          <w:szCs w:val="32"/>
+          <w:u w:val="dotted"/>
+        </w:rPr>
+        <w:t>{card}</w:t>
+      </w:r>
       <w:r>
         <w:rPr>
           <w:rFonts w:ascii="TH SarabunIT๙" w:hAnsi="TH SarabunIT๙" w:cs="TH SarabunIT๙"/>
           <w:sz w:val="34"/>
           <w:szCs w:val="34"/>
           <w:u w:val="dotted"/>
-        </w:rPr>
-        <w:t>}</w:t>
-      </w:r>
-      <w:r>
-        <w:rPr>
-          <w:rFonts w:ascii="TH SarabunIT๙" w:hAnsi="TH SarabunIT๙" w:cs="TH SarabunIT๙" w:hint="cs"/>
-          <w:sz w:val="34"/>
-          <w:szCs w:val="34"/>
-          <w:u w:val="dotted"/>
-          <w:cs/>
-        </w:rPr>
-        <w:t xml:space="preserve"> เลขประจำตัวประชาชน </w:t>
-      </w:r>
-      <w:r>
-        <w:rPr>
-          <w:rFonts w:ascii="TH SarabunIT๙" w:hAnsi="TH SarabunIT๙" w:cs="TH SarabunIT๙"/>
-          <w:sz w:val="32"/>
-          <w:szCs w:val="32"/>
-          <w:u w:val="dotted"/>
-        </w:rPr>
-        <w:t>{card}</w:t>
-      </w:r>
-      <w:r>
-        <w:rPr>
-          <w:rFonts w:ascii="TH SarabunIT๙" w:hAnsi="TH SarabunIT๙" w:cs="TH SarabunIT๙"/>
-          <w:sz w:val="34"/>
-          <w:szCs w:val="34"/>
-          <w:u w:val="dotted"/>
           <w:cs/>
         </w:rPr>
         <w:t xml:space="preserve"> </w:t>
@@ -1227,27 +1107,7 @@
           <w:szCs w:val="32"/>
           <w:u w:val="dotted"/>
         </w:rPr>
-        <w:t xml:space="preserve"> {</w:t>
-      </w:r>
-      <w:proofErr w:type="spellStart"/>
-      <w:r>
-        <w:rPr>
-          <w:rFonts w:ascii="TH SarabunIT๙" w:hAnsi="TH SarabunIT๙" w:cs="TH SarabunIT๙"/>
-          <w:sz w:val="32"/>
-          <w:szCs w:val="32"/>
-          <w:u w:val="dotted"/>
-        </w:rPr>
-        <w:t>addresss</w:t>
-      </w:r>
-      <w:proofErr w:type="spellEnd"/>
-      <w:r>
-        <w:rPr>
-          <w:rFonts w:ascii="TH SarabunIT๙" w:hAnsi="TH SarabunIT๙" w:cs="TH SarabunIT๙"/>
-          <w:sz w:val="32"/>
-          <w:szCs w:val="32"/>
-          <w:u w:val="dotted"/>
-        </w:rPr>
-        <w:t xml:space="preserve">} </w:t>
+        <w:t xml:space="preserve"> {addresss} </w:t>
       </w:r>
       <w:r>
         <w:rPr>
@@ -1342,27 +1202,7 @@
           <w:szCs w:val="32"/>
           <w:u w:val="dotted"/>
         </w:rPr>
-        <w:t xml:space="preserve"> {</w:t>
-      </w:r>
-      <w:proofErr w:type="spellStart"/>
-      <w:r>
-        <w:rPr>
-          <w:rFonts w:ascii="TH SarabunIT๙" w:hAnsi="TH SarabunIT๙" w:cs="TH SarabunIT๙"/>
-          <w:sz w:val="32"/>
-          <w:szCs w:val="32"/>
-          <w:u w:val="dotted"/>
-        </w:rPr>
-        <w:t>tambol</w:t>
-      </w:r>
-      <w:proofErr w:type="spellEnd"/>
-      <w:r>
-        <w:rPr>
-          <w:rFonts w:ascii="TH SarabunIT๙" w:hAnsi="TH SarabunIT๙" w:cs="TH SarabunIT๙"/>
-          <w:sz w:val="32"/>
-          <w:szCs w:val="32"/>
-          <w:u w:val="dotted"/>
-        </w:rPr>
-        <w:t xml:space="preserve">} </w:t>
+        <w:t xml:space="preserve"> {tambol} </w:t>
       </w:r>
       <w:r>
         <w:rPr>
@@ -1419,27 +1259,7 @@
           <w:szCs w:val="32"/>
           <w:u w:val="dotted"/>
         </w:rPr>
-        <w:t>{</w:t>
-      </w:r>
-      <w:proofErr w:type="spellStart"/>
-      <w:r>
-        <w:rPr>
-          <w:rFonts w:ascii="TH SarabunIT๙" w:hAnsi="TH SarabunIT๙" w:cs="TH SarabunIT๙"/>
-          <w:sz w:val="32"/>
-          <w:szCs w:val="32"/>
-          <w:u w:val="dotted"/>
-        </w:rPr>
-        <w:t>provice</w:t>
-      </w:r>
-      <w:proofErr w:type="spellEnd"/>
-      <w:r>
-        <w:rPr>
-          <w:rFonts w:ascii="TH SarabunIT๙" w:hAnsi="TH SarabunIT๙" w:cs="TH SarabunIT๙"/>
-          <w:sz w:val="32"/>
-          <w:szCs w:val="32"/>
-          <w:u w:val="dotted"/>
-        </w:rPr>
-        <w:t xml:space="preserve">} </w:t>
+        <w:t xml:space="preserve">{provice} </w:t>
       </w:r>
       <w:r>
         <w:rPr>
@@ -1468,36 +1288,86 @@
           <w:u w:val="dotted"/>
           <w:cs/>
         </w:rPr>
-        <w:t xml:space="preserve"> มีความประสงค์ให้สำนักงานเขตทุ่งครุสอบสวนรับรอง</w:t>
-      </w:r>
-      <w:r>
-        <w:rPr>
-          <w:rFonts w:ascii="TH SarabunIT๙" w:hAnsi="TH SarabunIT๙" w:cs="TH SarabunIT๙"/>
-          <w:sz w:val="32"/>
-          <w:szCs w:val="32"/>
-          <w:u w:val="dotted"/>
-        </w:rPr>
-        <w:t xml:space="preserve"> {</w:t>
-      </w:r>
-      <w:proofErr w:type="spellStart"/>
-      <w:r>
-        <w:rPr>
-          <w:rFonts w:ascii="TH SarabunIT๙" w:hAnsi="TH SarabunIT๙" w:cs="TH SarabunIT๙"/>
-          <w:sz w:val="32"/>
-          <w:szCs w:val="32"/>
-          <w:u w:val="dotted"/>
-        </w:rPr>
-        <w:t>titleName</w:t>
-      </w:r>
-      <w:proofErr w:type="spellEnd"/>
-      <w:r>
-        <w:rPr>
-          <w:rFonts w:ascii="TH SarabunIT๙" w:hAnsi="TH SarabunIT๙" w:cs="TH SarabunIT๙"/>
-          <w:sz w:val="32"/>
-          <w:szCs w:val="32"/>
-          <w:u w:val="dotted"/>
-        </w:rPr>
-        <w:t>}</w:t>
+        <w:t xml:space="preserve"> </w:t>
+      </w:r>
+      <w:r>
+        <w:rPr>
+          <w:rFonts w:ascii="TH SarabunIT๙" w:hAnsi="TH SarabunIT๙" w:cs="TH SarabunIT๙" w:hint="cs"/>
+          <w:sz w:val="32"/>
+          <w:szCs w:val="32"/>
+          <w:u w:val="dotted"/>
+          <w:cs/>
+        </w:rPr>
+        <w:t>เป็นผู้รับมอบอำนาจจาก</w:t>
+      </w:r>
+      <w:r>
+        <w:rPr>
+          <w:rFonts w:ascii="TH SarabunIT๙" w:hAnsi="TH SarabunIT๙" w:cs="TH SarabunIT๙" w:hint="cs"/>
+          <w:sz w:val="32"/>
+          <w:szCs w:val="32"/>
+          <w:u w:val="dotted"/>
+          <w:cs/>
+        </w:rPr>
+        <w:t xml:space="preserve"> </w:t>
+      </w:r>
+      <w:r>
+        <w:rPr>
+          <w:rFonts w:ascii="TH SarabunIT๙" w:hAnsi="TH SarabunIT๙" w:cs="TH SarabunIT๙"/>
+          <w:sz w:val="32"/>
+          <w:szCs w:val="32"/>
+          <w:u w:val="dotted"/>
+        </w:rPr>
+        <w:t>{attorney_name}</w:t>
+      </w:r>
+      <w:r>
+        <w:rPr>
+          <w:rFonts w:ascii="TH SarabunIT๙" w:hAnsi="TH SarabunIT๙" w:cs="TH SarabunIT๙" w:hint="cs"/>
+          <w:sz w:val="32"/>
+          <w:szCs w:val="32"/>
+          <w:u w:val="dotted"/>
+          <w:cs/>
+        </w:rPr>
+        <w:t xml:space="preserve"> เลขบัตรประจำตัวประชาชน </w:t>
+      </w:r>
+      <w:r>
+        <w:rPr>
+          <w:rFonts w:ascii="TH SarabunIT๙" w:hAnsi="TH SarabunIT๙" w:cs="TH SarabunIT๙"/>
+          <w:sz w:val="32"/>
+          <w:szCs w:val="32"/>
+          <w:u w:val="dotted"/>
+        </w:rPr>
+        <w:t>{acard}</w:t>
+      </w:r>
+      <w:r>
+        <w:rPr>
+          <w:rFonts w:ascii="TH SarabunIT๙" w:hAnsi="TH SarabunIT๙" w:cs="TH SarabunIT๙" w:hint="cs"/>
+          <w:sz w:val="32"/>
+          <w:szCs w:val="32"/>
+          <w:u w:val="dotted"/>
+          <w:cs/>
+        </w:rPr>
+        <w:t xml:space="preserve"> </w:t>
+      </w:r>
+      <w:bookmarkStart w:id="0" w:name="_GoBack"/>
+      <w:bookmarkEnd w:id="0"/>
+      <w:r>
+        <w:rPr>
+          <w:rFonts w:ascii="TH SarabunIT๙" w:hAnsi="TH SarabunIT๙" w:cs="TH SarabunIT๙" w:hint="cs"/>
+          <w:sz w:val="32"/>
+          <w:szCs w:val="32"/>
+          <w:u w:val="dotted"/>
+          <w:cs/>
+        </w:rPr>
+        <w:t>มีความประสงค์ให้สำนักงานเขตทุ่งครุสอบสวนรับรอง</w:t>
+      </w:r>
+      <w:r>
+        <w:rPr>
+          <w:rFonts w:ascii="TH SarabunIT๙" w:hAnsi="TH SarabunIT๙" w:cs="TH SarabunIT๙"/>
+          <w:sz w:val="32"/>
+          <w:szCs w:val="32"/>
+          <w:u w:val="dotted"/>
+        </w:rPr>
+        <w:t xml:space="preserve"> {titleName}</w:t>
       </w:r>
       <w:r>
         <w:rPr>
@@ -1516,27 +1386,7 @@
           <w:szCs w:val="32"/>
           <w:u w:val="dotted"/>
         </w:rPr>
-        <w:t>{</w:t>
-      </w:r>
-      <w:proofErr w:type="spellStart"/>
-      <w:r>
-        <w:rPr>
-          <w:rFonts w:ascii="TH SarabunIT๙" w:hAnsi="TH SarabunIT๙" w:cs="TH SarabunIT๙"/>
-          <w:sz w:val="32"/>
-          <w:szCs w:val="32"/>
-          <w:u w:val="dotted"/>
-        </w:rPr>
-        <w:t>forwhat</w:t>
-      </w:r>
-      <w:proofErr w:type="spellEnd"/>
-      <w:r>
-        <w:rPr>
-          <w:rFonts w:ascii="TH SarabunIT๙" w:hAnsi="TH SarabunIT๙" w:cs="TH SarabunIT๙"/>
-          <w:sz w:val="32"/>
-          <w:szCs w:val="32"/>
-          <w:u w:val="dotted"/>
-        </w:rPr>
-        <w:t>}</w:t>
+        <w:t>{forwhat}</w:t>
       </w:r>
       <w:r>
         <w:rPr>
@@ -2586,25 +2436,7 @@
           <w:sz w:val="34"/>
           <w:szCs w:val="34"/>
         </w:rPr>
-        <w:t xml:space="preserve">         ({</w:t>
-      </w:r>
-      <w:proofErr w:type="spellStart"/>
-      <w:r>
-        <w:rPr>
-          <w:rFonts w:ascii="TH SarabunIT๙" w:hAnsi="TH SarabunIT๙" w:cs="TH SarabunIT๙"/>
-          <w:sz w:val="34"/>
-          <w:szCs w:val="34"/>
-        </w:rPr>
-        <w:t>full_name</w:t>
-      </w:r>
-      <w:proofErr w:type="spellEnd"/>
-      <w:r>
-        <w:rPr>
-          <w:rFonts w:ascii="TH SarabunIT๙" w:hAnsi="TH SarabunIT๙" w:cs="TH SarabunIT๙"/>
-          <w:sz w:val="34"/>
-          <w:szCs w:val="34"/>
-        </w:rPr>
-        <w:t>})</w:t>
+        <w:t xml:space="preserve">         ({full_name})</w:t>
       </w:r>
     </w:p>
     <w:p>
@@ -2619,8 +2451,6 @@
           <w:cs/>
         </w:rPr>
       </w:pPr>
-      <w:bookmarkStart w:id="0" w:name="_GoBack"/>
-      <w:bookmarkEnd w:id="0"/>
       <w:r>
         <w:rPr>
           <w:rFonts w:ascii="TH SarabunIT๙" w:hAnsi="TH SarabunIT๙" w:cs="TH SarabunIT๙"/>
@@ -2871,7 +2701,6 @@
         </w:rPr>
         <w:t>{</w:t>
       </w:r>
-      <w:proofErr w:type="spellStart"/>
       <w:r>
         <w:rPr>
           <w:rFonts w:ascii="TH SarabunIT๙" w:hAnsi="TH SarabunIT๙" w:cs="TH SarabunIT๙"/>
@@ -2881,7 +2710,6 @@
         </w:rPr>
         <w:t>tday</w:t>
       </w:r>
-      <w:proofErr w:type="spellEnd"/>
       <w:r>
         <w:rPr>
           <w:rFonts w:ascii="TH SarabunIT๙" w:hAnsi="TH SarabunIT๙" w:cs="TH SarabunIT๙"/>
@@ -3021,21 +2849,96 @@
           <w:szCs w:val="32"/>
           <w:u w:val="dotted"/>
         </w:rPr>
+        <w:t>{full_name}</w:t>
+      </w:r>
+      <w:r>
+        <w:rPr>
+          <w:rFonts w:ascii="TH SarabunIT๙" w:hAnsi="TH SarabunIT๙" w:cs="TH SarabunIT๙" w:hint="cs"/>
+          <w:b w:val="0"/>
+          <w:bCs w:val="0"/>
+          <w:sz w:val="32"/>
+          <w:szCs w:val="32"/>
+          <w:u w:val="dotted"/>
+          <w:cs/>
+        </w:rPr>
+        <w:t xml:space="preserve"> </w:t>
+      </w:r>
+      <w:r>
+        <w:rPr>
+          <w:rFonts w:ascii="TH SarabunIT๙" w:hAnsi="TH SarabunIT๙" w:cs="TH SarabunIT๙"/>
+          <w:b w:val="0"/>
+          <w:bCs w:val="0"/>
+          <w:sz w:val="32"/>
+          <w:szCs w:val="32"/>
+          <w:cs/>
+        </w:rPr>
+        <w:t>เกิดปี พ</w:t>
+      </w:r>
+      <w:r>
+        <w:rPr>
+          <w:rFonts w:ascii="TH SarabunIT๙" w:hAnsi="TH SarabunIT๙" w:cs="TH SarabunIT๙"/>
+          <w:b w:val="0"/>
+          <w:bCs w:val="0"/>
+          <w:sz w:val="32"/>
+          <w:szCs w:val="32"/>
+        </w:rPr>
+        <w:t>.</w:t>
+      </w:r>
+      <w:r>
+        <w:rPr>
+          <w:rFonts w:ascii="TH SarabunIT๙" w:hAnsi="TH SarabunIT๙" w:cs="TH SarabunIT๙"/>
+          <w:b w:val="0"/>
+          <w:bCs w:val="0"/>
+          <w:sz w:val="32"/>
+          <w:szCs w:val="32"/>
+          <w:cs/>
+        </w:rPr>
+        <w:t>ศ</w:t>
+      </w:r>
+      <w:r>
+        <w:rPr>
+          <w:rFonts w:ascii="TH SarabunIT๙" w:hAnsi="TH SarabunIT๙" w:cs="TH SarabunIT๙"/>
+          <w:b w:val="0"/>
+          <w:bCs w:val="0"/>
+          <w:sz w:val="32"/>
+          <w:szCs w:val="32"/>
+        </w:rPr>
+        <w:t>.</w:t>
+      </w:r>
+      <w:r>
+        <w:rPr>
+          <w:rFonts w:ascii="TH SarabunIT๙" w:hAnsi="TH SarabunIT๙" w:cs="TH SarabunIT๙" w:hint="cs"/>
+          <w:b w:val="0"/>
+          <w:bCs w:val="0"/>
+          <w:sz w:val="32"/>
+          <w:szCs w:val="32"/>
+          <w:u w:val="dotted"/>
+          <w:cs/>
+        </w:rPr>
+        <w:t xml:space="preserve"> </w:t>
+      </w:r>
+      <w:r>
+        <w:rPr>
+          <w:rFonts w:ascii="TH SarabunIT๙" w:hAnsi="TH SarabunIT๙" w:cs="TH SarabunIT๙"/>
+          <w:b w:val="0"/>
+          <w:bCs w:val="0"/>
+          <w:sz w:val="32"/>
+          <w:szCs w:val="32"/>
+          <w:u w:val="dotted"/>
+        </w:rPr>
         <w:t>{</w:t>
       </w:r>
-      <w:proofErr w:type="spellStart"/>
-      <w:r>
-        <w:rPr>
-          <w:rFonts w:ascii="TH SarabunIT๙" w:hAnsi="TH SarabunIT๙" w:cs="TH SarabunIT๙"/>
-          <w:b w:val="0"/>
-          <w:bCs w:val="0"/>
-          <w:sz w:val="32"/>
-          <w:szCs w:val="32"/>
-          <w:u w:val="dotted"/>
-        </w:rPr>
-        <w:t>full_name</w:t>
-      </w:r>
-      <w:proofErr w:type="spellEnd"/>
+      <w:r>
+        <w:rPr>
+          <w:rFonts w:ascii="TH SarabunIT๙" w:hAnsi="TH SarabunIT๙" w:cs="TH SarabunIT๙"/>
+          <w:b w:val="0"/>
+          <w:bCs w:val="0"/>
+          <w:sz w:val="32"/>
+          <w:szCs w:val="32"/>
+          <w:u w:val="dotted"/>
+        </w:rPr>
+        <w:t>b_year</w:t>
+      </w:r>
       <w:r>
         <w:rPr>
           <w:rFonts w:ascii="TH SarabunIT๙" w:hAnsi="TH SarabunIT๙" w:cs="TH SarabunIT๙"/>
@@ -3068,38 +2971,269 @@
           <w:szCs w:val="32"/>
           <w:cs/>
         </w:rPr>
-        <w:t>เกิดปี พ</w:t>
-      </w:r>
-      <w:r>
-        <w:rPr>
-          <w:rFonts w:ascii="TH SarabunIT๙" w:hAnsi="TH SarabunIT๙" w:cs="TH SarabunIT๙"/>
-          <w:b w:val="0"/>
-          <w:bCs w:val="0"/>
-          <w:sz w:val="32"/>
-          <w:szCs w:val="32"/>
-        </w:rPr>
-        <w:t>.</w:t>
-      </w:r>
-      <w:r>
-        <w:rPr>
-          <w:rFonts w:ascii="TH SarabunIT๙" w:hAnsi="TH SarabunIT๙" w:cs="TH SarabunIT๙"/>
-          <w:b w:val="0"/>
-          <w:bCs w:val="0"/>
-          <w:sz w:val="32"/>
-          <w:szCs w:val="32"/>
-          <w:cs/>
-        </w:rPr>
-        <w:t>ศ</w:t>
-      </w:r>
-      <w:r>
-        <w:rPr>
-          <w:rFonts w:ascii="TH SarabunIT๙" w:hAnsi="TH SarabunIT๙" w:cs="TH SarabunIT๙"/>
-          <w:b w:val="0"/>
-          <w:bCs w:val="0"/>
-          <w:sz w:val="32"/>
-          <w:szCs w:val="32"/>
-        </w:rPr>
-        <w:t>.</w:t>
+        <w:t>อายุ</w:t>
+      </w:r>
+      <w:r>
+        <w:rPr>
+          <w:rFonts w:ascii="TH SarabunIT๙" w:hAnsi="TH SarabunIT๙" w:cs="TH SarabunIT๙" w:hint="cs"/>
+          <w:b w:val="0"/>
+          <w:bCs w:val="0"/>
+          <w:sz w:val="32"/>
+          <w:szCs w:val="32"/>
+          <w:u w:val="dotted"/>
+          <w:cs/>
+        </w:rPr>
+        <w:t xml:space="preserve"> </w:t>
+      </w:r>
+      <w:r>
+        <w:rPr>
+          <w:rFonts w:ascii="TH SarabunIT๙" w:hAnsi="TH SarabunIT๙" w:cs="TH SarabunIT๙"/>
+          <w:b w:val="0"/>
+          <w:bCs w:val="0"/>
+          <w:sz w:val="32"/>
+          <w:szCs w:val="32"/>
+          <w:u w:val="dotted"/>
+        </w:rPr>
+        <w:t>{age}</w:t>
+      </w:r>
+      <w:r>
+        <w:rPr>
+          <w:rFonts w:ascii="TH SarabunIT๙" w:hAnsi="TH SarabunIT๙" w:cs="TH SarabunIT๙" w:hint="cs"/>
+          <w:b w:val="0"/>
+          <w:bCs w:val="0"/>
+          <w:sz w:val="32"/>
+          <w:szCs w:val="32"/>
+          <w:u w:val="dotted"/>
+          <w:cs/>
+        </w:rPr>
+        <w:t xml:space="preserve"> </w:t>
+      </w:r>
+      <w:r>
+        <w:rPr>
+          <w:rFonts w:ascii="TH SarabunIT๙" w:hAnsi="TH SarabunIT๙" w:cs="TH SarabunIT๙"/>
+          <w:b w:val="0"/>
+          <w:bCs w:val="0"/>
+          <w:sz w:val="32"/>
+          <w:szCs w:val="32"/>
+          <w:cs/>
+        </w:rPr>
+        <w:t>ปี</w:t>
+      </w:r>
+      <w:r>
+        <w:rPr>
+          <w:rFonts w:ascii="TH SarabunIT๙" w:hAnsi="TH SarabunIT๙" w:cs="TH SarabunIT๙" w:hint="cs"/>
+          <w:b w:val="0"/>
+          <w:bCs w:val="0"/>
+          <w:sz w:val="32"/>
+          <w:szCs w:val="32"/>
+          <w:cs/>
+        </w:rPr>
+        <w:t xml:space="preserve"> </w:t>
+      </w:r>
+      <w:r>
+        <w:rPr>
+          <w:rFonts w:ascii="TH SarabunIT๙" w:hAnsi="TH SarabunIT๙" w:cs="TH SarabunIT๙"/>
+          <w:b w:val="0"/>
+          <w:bCs w:val="0"/>
+          <w:sz w:val="32"/>
+          <w:szCs w:val="32"/>
+          <w:cs/>
+        </w:rPr>
+        <w:t>เกิดที่จังหวัด</w:t>
+      </w:r>
+      <w:r>
+        <w:rPr>
+          <w:rFonts w:ascii="TH SarabunIT๙" w:hAnsi="TH SarabunIT๙" w:cs="TH SarabunIT๙" w:hint="cs"/>
+          <w:b w:val="0"/>
+          <w:bCs w:val="0"/>
+          <w:sz w:val="32"/>
+          <w:szCs w:val="32"/>
+          <w:u w:val="dotted"/>
+          <w:cs/>
+        </w:rPr>
+        <w:t xml:space="preserve"> </w:t>
+      </w:r>
+      <w:r>
+        <w:rPr>
+          <w:rFonts w:ascii="TH SarabunIT๙" w:hAnsi="TH SarabunIT๙" w:cs="TH SarabunIT๙"/>
+          <w:b w:val="0"/>
+          <w:bCs w:val="0"/>
+          <w:sz w:val="32"/>
+          <w:szCs w:val="32"/>
+          <w:u w:val="dotted"/>
+        </w:rPr>
+        <w:t>{birth_province}</w:t>
+      </w:r>
+      <w:r>
+        <w:rPr>
+          <w:rFonts w:ascii="TH SarabunIT๙" w:hAnsi="TH SarabunIT๙" w:cs="TH SarabunIT๙" w:hint="cs"/>
+          <w:b w:val="0"/>
+          <w:bCs w:val="0"/>
+          <w:sz w:val="32"/>
+          <w:szCs w:val="32"/>
+          <w:u w:val="dotted"/>
+          <w:cs/>
+        </w:rPr>
+        <w:t xml:space="preserve"> </w:t>
+      </w:r>
+      <w:r>
+        <w:rPr>
+          <w:rFonts w:ascii="TH SarabunIT๙" w:hAnsi="TH SarabunIT๙" w:cs="TH SarabunIT๙"/>
+          <w:b w:val="0"/>
+          <w:bCs w:val="0"/>
+          <w:sz w:val="32"/>
+          <w:szCs w:val="32"/>
+          <w:cs/>
+        </w:rPr>
+        <w:t>ประเทศ</w:t>
+      </w:r>
+      <w:r>
+        <w:rPr>
+          <w:rFonts w:ascii="TH SarabunIT๙" w:hAnsi="TH SarabunIT๙" w:cs="TH SarabunIT๙"/>
+          <w:b w:val="0"/>
+          <w:bCs w:val="0"/>
+          <w:sz w:val="32"/>
+          <w:szCs w:val="32"/>
+          <w:u w:val="dotted"/>
+        </w:rPr>
+        <w:t xml:space="preserve"> </w:t>
+      </w:r>
+      <w:r>
+        <w:rPr>
+          <w:rFonts w:ascii="TH SarabunIT๙" w:hAnsi="TH SarabunIT๙" w:cs="TH SarabunIT๙" w:hint="cs"/>
+          <w:b w:val="0"/>
+          <w:bCs w:val="0"/>
+          <w:sz w:val="32"/>
+          <w:szCs w:val="32"/>
+          <w:u w:val="dotted"/>
+          <w:cs/>
+        </w:rPr>
+        <w:t xml:space="preserve">ไทย </w:t>
+      </w:r>
+      <w:r>
+        <w:rPr>
+          <w:rFonts w:ascii="TH SarabunIT๙" w:hAnsi="TH SarabunIT๙" w:cs="TH SarabunIT๙"/>
+          <w:b w:val="0"/>
+          <w:bCs w:val="0"/>
+          <w:sz w:val="32"/>
+          <w:szCs w:val="32"/>
+          <w:cs/>
+        </w:rPr>
+        <w:t>สัญชาติ</w:t>
+      </w:r>
+      <w:r>
+        <w:rPr>
+          <w:rFonts w:ascii="TH SarabunIT๙" w:hAnsi="TH SarabunIT๙" w:cs="TH SarabunIT๙"/>
+          <w:b w:val="0"/>
+          <w:bCs w:val="0"/>
+          <w:sz w:val="32"/>
+          <w:szCs w:val="32"/>
+          <w:u w:val="dotted"/>
+        </w:rPr>
+        <w:t xml:space="preserve"> </w:t>
+      </w:r>
+      <w:r>
+        <w:rPr>
+          <w:rFonts w:ascii="TH SarabunIT๙" w:hAnsi="TH SarabunIT๙" w:cs="TH SarabunIT๙" w:hint="cs"/>
+          <w:b w:val="0"/>
+          <w:bCs w:val="0"/>
+          <w:sz w:val="32"/>
+          <w:szCs w:val="32"/>
+          <w:u w:val="dotted"/>
+          <w:cs/>
+        </w:rPr>
+        <w:t xml:space="preserve">ไทย </w:t>
+      </w:r>
+      <w:r>
+        <w:rPr>
+          <w:rFonts w:ascii="TH SarabunIT๙" w:hAnsi="TH SarabunIT๙" w:cs="TH SarabunIT๙"/>
+          <w:b w:val="0"/>
+          <w:bCs w:val="0"/>
+          <w:sz w:val="32"/>
+          <w:szCs w:val="32"/>
+          <w:cs/>
+        </w:rPr>
+        <w:t>บิดาชื่อ</w:t>
+      </w:r>
+      <w:r>
+        <w:rPr>
+          <w:rFonts w:ascii="TH SarabunIT๙" w:hAnsi="TH SarabunIT๙" w:cs="TH SarabunIT๙" w:hint="cs"/>
+          <w:b w:val="0"/>
+          <w:bCs w:val="0"/>
+          <w:sz w:val="32"/>
+          <w:szCs w:val="32"/>
+          <w:u w:val="dotted"/>
+          <w:cs/>
+        </w:rPr>
+        <w:t xml:space="preserve"> </w:t>
+      </w:r>
+      <w:r>
+        <w:rPr>
+          <w:rFonts w:ascii="TH SarabunIT๙" w:hAnsi="TH SarabunIT๙" w:cs="TH SarabunIT๙"/>
+          <w:b w:val="0"/>
+          <w:bCs w:val="0"/>
+          <w:sz w:val="32"/>
+          <w:szCs w:val="32"/>
+          <w:u w:val="dotted"/>
+        </w:rPr>
+        <w:t>{father}</w:t>
+      </w:r>
+      <w:r>
+        <w:rPr>
+          <w:rFonts w:ascii="TH SarabunIT๙" w:hAnsi="TH SarabunIT๙" w:cs="TH SarabunIT๙" w:hint="cs"/>
+          <w:b w:val="0"/>
+          <w:bCs w:val="0"/>
+          <w:sz w:val="32"/>
+          <w:szCs w:val="32"/>
+          <w:u w:val="dotted"/>
+          <w:cs/>
+        </w:rPr>
+        <w:t xml:space="preserve"> </w:t>
+      </w:r>
+      <w:r>
+        <w:rPr>
+          <w:rFonts w:ascii="TH SarabunIT๙" w:hAnsi="TH SarabunIT๙" w:cs="TH SarabunIT๙"/>
+          <w:b w:val="0"/>
+          <w:bCs w:val="0"/>
+          <w:sz w:val="32"/>
+          <w:szCs w:val="32"/>
+          <w:cs/>
+        </w:rPr>
+        <w:t>มารดาชื่อ</w:t>
+      </w:r>
+      <w:r>
+        <w:rPr>
+          <w:rFonts w:ascii="TH SarabunIT๙" w:hAnsi="TH SarabunIT๙" w:cs="TH SarabunIT๙"/>
+          <w:b w:val="0"/>
+          <w:bCs w:val="0"/>
+          <w:sz w:val="32"/>
+          <w:szCs w:val="32"/>
+          <w:u w:val="dotted"/>
+        </w:rPr>
+        <w:t xml:space="preserve"> {mother}</w:t>
+      </w:r>
+      <w:r>
+        <w:rPr>
+          <w:rFonts w:ascii="TH SarabunIT๙" w:hAnsi="TH SarabunIT๙" w:cs="TH SarabunIT๙" w:hint="cs"/>
+          <w:b w:val="0"/>
+          <w:bCs w:val="0"/>
+          <w:sz w:val="32"/>
+          <w:szCs w:val="32"/>
+          <w:u w:val="dotted"/>
+          <w:cs/>
+        </w:rPr>
+        <w:t xml:space="preserve"> </w:t>
+      </w:r>
+      <w:r>
+        <w:rPr>
+          <w:rFonts w:ascii="TH SarabunIT๙" w:hAnsi="TH SarabunIT๙" w:cs="TH SarabunIT๙"/>
+          <w:b w:val="0"/>
+          <w:bCs w:val="0"/>
+          <w:sz w:val="32"/>
+          <w:szCs w:val="32"/>
+          <w:cs/>
+        </w:rPr>
+        <w:t>อยู่บ้านเลขที่</w:t>
       </w:r>
       <w:r>
         <w:rPr>
@@ -3124,19 +3258,17 @@
         </w:rPr>
         <w:t>{</w:t>
       </w:r>
-      <w:proofErr w:type="spellStart"/>
-      <w:r>
-        <w:rPr>
-          <w:rFonts w:ascii="TH SarabunIT๙" w:hAnsi="TH SarabunIT๙" w:cs="TH SarabunIT๙"/>
-          <w:b w:val="0"/>
-          <w:bCs w:val="0"/>
-          <w:sz w:val="32"/>
-          <w:szCs w:val="32"/>
-          <w:u w:val="dotted"/>
-        </w:rPr>
-        <w:t>b_year</w:t>
-      </w:r>
-      <w:proofErr w:type="spellEnd"/>
+      <w:r>
+        <w:rPr>
+          <w:rFonts w:ascii="TH SarabunIT๙" w:hAnsi="TH SarabunIT๙" w:cs="TH SarabunIT๙"/>
+          <w:b w:val="0"/>
+          <w:bCs w:val="0"/>
+          <w:sz w:val="32"/>
+          <w:szCs w:val="32"/>
+          <w:u w:val="dotted"/>
+        </w:rPr>
+        <w:t>addresss</w:t>
+      </w:r>
       <w:r>
         <w:rPr>
           <w:rFonts w:ascii="TH SarabunIT๙" w:hAnsi="TH SarabunIT๙" w:cs="TH SarabunIT๙"/>
@@ -3169,75 +3301,7 @@
           <w:szCs w:val="32"/>
           <w:cs/>
         </w:rPr>
-        <w:t>อายุ</w:t>
-      </w:r>
-      <w:r>
-        <w:rPr>
-          <w:rFonts w:ascii="TH SarabunIT๙" w:hAnsi="TH SarabunIT๙" w:cs="TH SarabunIT๙" w:hint="cs"/>
-          <w:b w:val="0"/>
-          <w:bCs w:val="0"/>
-          <w:sz w:val="32"/>
-          <w:szCs w:val="32"/>
-          <w:u w:val="dotted"/>
-          <w:cs/>
-        </w:rPr>
-        <w:t xml:space="preserve"> </w:t>
-      </w:r>
-      <w:r>
-        <w:rPr>
-          <w:rFonts w:ascii="TH SarabunIT๙" w:hAnsi="TH SarabunIT๙" w:cs="TH SarabunIT๙"/>
-          <w:b w:val="0"/>
-          <w:bCs w:val="0"/>
-          <w:sz w:val="32"/>
-          <w:szCs w:val="32"/>
-          <w:u w:val="dotted"/>
-        </w:rPr>
-        <w:t>{age}</w:t>
-      </w:r>
-      <w:r>
-        <w:rPr>
-          <w:rFonts w:ascii="TH SarabunIT๙" w:hAnsi="TH SarabunIT๙" w:cs="TH SarabunIT๙" w:hint="cs"/>
-          <w:b w:val="0"/>
-          <w:bCs w:val="0"/>
-          <w:sz w:val="32"/>
-          <w:szCs w:val="32"/>
-          <w:u w:val="dotted"/>
-          <w:cs/>
-        </w:rPr>
-        <w:t xml:space="preserve"> </w:t>
-      </w:r>
-      <w:r>
-        <w:rPr>
-          <w:rFonts w:ascii="TH SarabunIT๙" w:hAnsi="TH SarabunIT๙" w:cs="TH SarabunIT๙"/>
-          <w:b w:val="0"/>
-          <w:bCs w:val="0"/>
-          <w:sz w:val="32"/>
-          <w:szCs w:val="32"/>
-          <w:cs/>
-        </w:rPr>
-        <w:t>ปี</w:t>
-      </w:r>
-      <w:r>
-        <w:rPr>
-          <w:rFonts w:ascii="TH SarabunIT๙" w:hAnsi="TH SarabunIT๙" w:cs="TH SarabunIT๙" w:hint="cs"/>
-          <w:b w:val="0"/>
-          <w:bCs w:val="0"/>
-          <w:sz w:val="32"/>
-          <w:szCs w:val="32"/>
-          <w:cs/>
-        </w:rPr>
-        <w:t xml:space="preserve"> </w:t>
-      </w:r>
-      <w:r>
-        <w:rPr>
-          <w:rFonts w:ascii="TH SarabunIT๙" w:hAnsi="TH SarabunIT๙" w:cs="TH SarabunIT๙"/>
-          <w:b w:val="0"/>
-          <w:bCs w:val="0"/>
-          <w:sz w:val="32"/>
-          <w:szCs w:val="32"/>
-          <w:cs/>
-        </w:rPr>
-        <w:t>เกิดที่จังหวัด</w:t>
+        <w:t>หมู่ที่</w:t>
       </w:r>
       <w:r>
         <w:rPr>
@@ -3262,19 +3326,17 @@
         </w:rPr>
         <w:t>{</w:t>
       </w:r>
-      <w:proofErr w:type="spellStart"/>
-      <w:r>
-        <w:rPr>
-          <w:rFonts w:ascii="TH SarabunIT๙" w:hAnsi="TH SarabunIT๙" w:cs="TH SarabunIT๙"/>
-          <w:b w:val="0"/>
-          <w:bCs w:val="0"/>
-          <w:sz w:val="32"/>
-          <w:szCs w:val="32"/>
-          <w:u w:val="dotted"/>
-        </w:rPr>
-        <w:t>birth_province</w:t>
-      </w:r>
-      <w:proofErr w:type="spellEnd"/>
+      <w:r>
+        <w:rPr>
+          <w:rFonts w:ascii="TH SarabunIT๙" w:hAnsi="TH SarabunIT๙" w:cs="TH SarabunIT๙"/>
+          <w:b w:val="0"/>
+          <w:bCs w:val="0"/>
+          <w:sz w:val="32"/>
+          <w:szCs w:val="32"/>
+          <w:u w:val="dotted"/>
+        </w:rPr>
+        <w:t>moo</w:t>
+      </w:r>
       <w:r>
         <w:rPr>
           <w:rFonts w:ascii="TH SarabunIT๙" w:hAnsi="TH SarabunIT๙" w:cs="TH SarabunIT๙"/>
@@ -3307,155 +3369,49 @@
           <w:szCs w:val="32"/>
           <w:cs/>
         </w:rPr>
-        <w:t>ประเทศ</w:t>
-      </w:r>
-      <w:r>
-        <w:rPr>
-          <w:rFonts w:ascii="TH SarabunIT๙" w:hAnsi="TH SarabunIT๙" w:cs="TH SarabunIT๙"/>
-          <w:b w:val="0"/>
-          <w:bCs w:val="0"/>
-          <w:sz w:val="32"/>
-          <w:szCs w:val="32"/>
-          <w:u w:val="dotted"/>
-        </w:rPr>
-        <w:t xml:space="preserve"> </w:t>
-      </w:r>
-      <w:r>
-        <w:rPr>
-          <w:rFonts w:ascii="TH SarabunIT๙" w:hAnsi="TH SarabunIT๙" w:cs="TH SarabunIT๙" w:hint="cs"/>
-          <w:b w:val="0"/>
-          <w:bCs w:val="0"/>
-          <w:sz w:val="32"/>
-          <w:szCs w:val="32"/>
-          <w:u w:val="dotted"/>
-          <w:cs/>
-        </w:rPr>
-        <w:t xml:space="preserve">ไทย </w:t>
-      </w:r>
-      <w:r>
-        <w:rPr>
-          <w:rFonts w:ascii="TH SarabunIT๙" w:hAnsi="TH SarabunIT๙" w:cs="TH SarabunIT๙"/>
-          <w:b w:val="0"/>
-          <w:bCs w:val="0"/>
-          <w:sz w:val="32"/>
-          <w:szCs w:val="32"/>
-          <w:cs/>
-        </w:rPr>
-        <w:t>สัญชาติ</w:t>
-      </w:r>
-      <w:r>
-        <w:rPr>
-          <w:rFonts w:ascii="TH SarabunIT๙" w:hAnsi="TH SarabunIT๙" w:cs="TH SarabunIT๙"/>
-          <w:b w:val="0"/>
-          <w:bCs w:val="0"/>
-          <w:sz w:val="32"/>
-          <w:szCs w:val="32"/>
-          <w:u w:val="dotted"/>
-        </w:rPr>
-        <w:t xml:space="preserve"> </w:t>
-      </w:r>
-      <w:r>
-        <w:rPr>
-          <w:rFonts w:ascii="TH SarabunIT๙" w:hAnsi="TH SarabunIT๙" w:cs="TH SarabunIT๙" w:hint="cs"/>
-          <w:b w:val="0"/>
-          <w:bCs w:val="0"/>
-          <w:sz w:val="32"/>
-          <w:szCs w:val="32"/>
-          <w:u w:val="dotted"/>
-          <w:cs/>
-        </w:rPr>
-        <w:t xml:space="preserve">ไทย </w:t>
-      </w:r>
-      <w:r>
-        <w:rPr>
-          <w:rFonts w:ascii="TH SarabunIT๙" w:hAnsi="TH SarabunIT๙" w:cs="TH SarabunIT๙"/>
-          <w:b w:val="0"/>
-          <w:bCs w:val="0"/>
-          <w:sz w:val="32"/>
-          <w:szCs w:val="32"/>
-          <w:cs/>
-        </w:rPr>
-        <w:t>บิดาชื่อ</w:t>
-      </w:r>
-      <w:r>
-        <w:rPr>
-          <w:rFonts w:ascii="TH SarabunIT๙" w:hAnsi="TH SarabunIT๙" w:cs="TH SarabunIT๙" w:hint="cs"/>
-          <w:b w:val="0"/>
-          <w:bCs w:val="0"/>
-          <w:sz w:val="32"/>
-          <w:szCs w:val="32"/>
-          <w:u w:val="dotted"/>
-          <w:cs/>
-        </w:rPr>
-        <w:t xml:space="preserve"> </w:t>
-      </w:r>
-      <w:r>
-        <w:rPr>
-          <w:rFonts w:ascii="TH SarabunIT๙" w:hAnsi="TH SarabunIT๙" w:cs="TH SarabunIT๙"/>
-          <w:b w:val="0"/>
-          <w:bCs w:val="0"/>
-          <w:sz w:val="32"/>
-          <w:szCs w:val="32"/>
-          <w:u w:val="dotted"/>
-        </w:rPr>
-        <w:t>{father}</w:t>
-      </w:r>
-      <w:r>
-        <w:rPr>
-          <w:rFonts w:ascii="TH SarabunIT๙" w:hAnsi="TH SarabunIT๙" w:cs="TH SarabunIT๙" w:hint="cs"/>
-          <w:b w:val="0"/>
-          <w:bCs w:val="0"/>
-          <w:sz w:val="32"/>
-          <w:szCs w:val="32"/>
-          <w:u w:val="dotted"/>
-          <w:cs/>
-        </w:rPr>
-        <w:t xml:space="preserve"> </w:t>
-      </w:r>
-      <w:r>
-        <w:rPr>
-          <w:rFonts w:ascii="TH SarabunIT๙" w:hAnsi="TH SarabunIT๙" w:cs="TH SarabunIT๙"/>
-          <w:b w:val="0"/>
-          <w:bCs w:val="0"/>
-          <w:sz w:val="32"/>
-          <w:szCs w:val="32"/>
-          <w:cs/>
-        </w:rPr>
-        <w:t>มารดาชื่อ</w:t>
-      </w:r>
-      <w:r>
-        <w:rPr>
-          <w:rFonts w:ascii="TH SarabunIT๙" w:hAnsi="TH SarabunIT๙" w:cs="TH SarabunIT๙"/>
-          <w:b w:val="0"/>
-          <w:bCs w:val="0"/>
-          <w:sz w:val="32"/>
-          <w:szCs w:val="32"/>
-          <w:u w:val="dotted"/>
-        </w:rPr>
-        <w:t xml:space="preserve"> {mother}</w:t>
-      </w:r>
-      <w:r>
-        <w:rPr>
-          <w:rFonts w:ascii="TH SarabunIT๙" w:hAnsi="TH SarabunIT๙" w:cs="TH SarabunIT๙" w:hint="cs"/>
-          <w:b w:val="0"/>
-          <w:bCs w:val="0"/>
-          <w:sz w:val="32"/>
-          <w:szCs w:val="32"/>
-          <w:u w:val="dotted"/>
-          <w:cs/>
-        </w:rPr>
-        <w:t xml:space="preserve"> </w:t>
-      </w:r>
-      <w:r>
-        <w:rPr>
-          <w:rFonts w:ascii="TH SarabunIT๙" w:hAnsi="TH SarabunIT๙" w:cs="TH SarabunIT๙"/>
-          <w:b w:val="0"/>
-          <w:bCs w:val="0"/>
-          <w:sz w:val="32"/>
-          <w:szCs w:val="32"/>
-          <w:cs/>
-        </w:rPr>
-        <w:t>อยู่บ้านเลขที่</w:t>
+        <w:t>ตรอก</w:t>
+      </w:r>
+      <w:r>
+        <w:rPr>
+          <w:rFonts w:ascii="TH SarabunIT๙" w:hAnsi="TH SarabunIT๙" w:cs="TH SarabunIT๙"/>
+          <w:b w:val="0"/>
+          <w:bCs w:val="0"/>
+          <w:sz w:val="32"/>
+          <w:szCs w:val="32"/>
+        </w:rPr>
+        <w:t>/</w:t>
+      </w:r>
+      <w:r>
+        <w:rPr>
+          <w:rFonts w:ascii="TH SarabunIT๙" w:hAnsi="TH SarabunIT๙" w:cs="TH SarabunIT๙"/>
+          <w:b w:val="0"/>
+          <w:bCs w:val="0"/>
+          <w:sz w:val="32"/>
+          <w:szCs w:val="32"/>
+          <w:cs/>
+        </w:rPr>
+        <w:t>ซอย</w:t>
+      </w:r>
+      <w:r>
+        <w:rPr>
+          <w:rFonts w:ascii="TH SarabunIT๙" w:hAnsi="TH SarabunIT๙" w:cs="TH SarabunIT๙"/>
+          <w:b w:val="0"/>
+          <w:bCs w:val="0"/>
+          <w:sz w:val="32"/>
+          <w:szCs w:val="32"/>
+        </w:rPr>
+        <w:t>/</w:t>
+      </w:r>
+      <w:r>
+        <w:rPr>
+          <w:rFonts w:ascii="TH SarabunIT๙" w:hAnsi="TH SarabunIT๙" w:cs="TH SarabunIT๙" w:hint="cs"/>
+          <w:b w:val="0"/>
+          <w:bCs w:val="0"/>
+          <w:sz w:val="32"/>
+          <w:szCs w:val="32"/>
+          <w:cs/>
+        </w:rPr>
+        <w:t>ถนน</w:t>
       </w:r>
       <w:r>
         <w:rPr>
@@ -3480,19 +3436,17 @@
         </w:rPr>
         <w:t>{</w:t>
       </w:r>
-      <w:proofErr w:type="spellStart"/>
-      <w:r>
-        <w:rPr>
-          <w:rFonts w:ascii="TH SarabunIT๙" w:hAnsi="TH SarabunIT๙" w:cs="TH SarabunIT๙"/>
-          <w:b w:val="0"/>
-          <w:bCs w:val="0"/>
-          <w:sz w:val="32"/>
-          <w:szCs w:val="32"/>
-          <w:u w:val="dotted"/>
-        </w:rPr>
-        <w:t>addresss</w:t>
-      </w:r>
-      <w:proofErr w:type="spellEnd"/>
+      <w:r>
+        <w:rPr>
+          <w:rFonts w:ascii="TH SarabunIT๙" w:hAnsi="TH SarabunIT๙" w:cs="TH SarabunIT๙"/>
+          <w:b w:val="0"/>
+          <w:bCs w:val="0"/>
+          <w:sz w:val="32"/>
+          <w:szCs w:val="32"/>
+          <w:u w:val="dotted"/>
+        </w:rPr>
+        <w:t>road</w:t>
+      </w:r>
       <w:r>
         <w:rPr>
           <w:rFonts w:ascii="TH SarabunIT๙" w:hAnsi="TH SarabunIT๙" w:cs="TH SarabunIT๙"/>
@@ -3525,7 +3479,28 @@
           <w:szCs w:val="32"/>
           <w:cs/>
         </w:rPr>
-        <w:t>หมู่ที่</w:t>
+        <w:t>ตำบล</w:t>
+      </w:r>
+      <w:r>
+        <w:rPr>
+          <w:rFonts w:ascii="TH SarabunIT๙" w:hAnsi="TH SarabunIT๙" w:cs="TH SarabunIT๙"/>
+          <w:b w:val="0"/>
+          <w:bCs w:val="0"/>
+          <w:sz w:val="32"/>
+          <w:szCs w:val="32"/>
+        </w:rPr>
+        <w:t>/</w:t>
+      </w:r>
+      <w:r>
+        <w:rPr>
+          <w:rFonts w:ascii="TH SarabunIT๙" w:hAnsi="TH SarabunIT๙" w:cs="TH SarabunIT๙"/>
+          <w:b w:val="0"/>
+          <w:bCs w:val="0"/>
+          <w:sz w:val="32"/>
+          <w:szCs w:val="32"/>
+          <w:cs/>
+        </w:rPr>
+        <w:t>แขวง</w:t>
       </w:r>
       <w:r>
         <w:rPr>
@@ -3559,7 +3534,7 @@
           <w:szCs w:val="32"/>
           <w:u w:val="dotted"/>
         </w:rPr>
-        <w:t>moo</w:t>
+        <w:t>tambol</w:t>
       </w:r>
       <w:r>
         <w:rPr>
@@ -3593,7 +3568,7 @@
           <w:szCs w:val="32"/>
           <w:cs/>
         </w:rPr>
-        <w:t>ตรอก</w:t>
+        <w:t>อำเภอ</w:t>
       </w:r>
       <w:r>
         <w:rPr>
@@ -3614,28 +3589,7 @@
           <w:szCs w:val="32"/>
           <w:cs/>
         </w:rPr>
-        <w:t>ซอย</w:t>
-      </w:r>
-      <w:r>
-        <w:rPr>
-          <w:rFonts w:ascii="TH SarabunIT๙" w:hAnsi="TH SarabunIT๙" w:cs="TH SarabunIT๙"/>
-          <w:b w:val="0"/>
-          <w:bCs w:val="0"/>
-          <w:sz w:val="32"/>
-          <w:szCs w:val="32"/>
-        </w:rPr>
-        <w:t>/</w:t>
-      </w:r>
-      <w:r>
-        <w:rPr>
-          <w:rFonts w:ascii="TH SarabunIT๙" w:hAnsi="TH SarabunIT๙" w:cs="TH SarabunIT๙" w:hint="cs"/>
-          <w:b w:val="0"/>
-          <w:bCs w:val="0"/>
-          <w:sz w:val="32"/>
-          <w:szCs w:val="32"/>
-          <w:cs/>
-        </w:rPr>
-        <w:t>ถนน</w:t>
+        <w:t>เขต</w:t>
       </w:r>
       <w:r>
         <w:rPr>
@@ -3669,7 +3623,7 @@
           <w:szCs w:val="32"/>
           <w:u w:val="dotted"/>
         </w:rPr>
-        <w:t>road</w:t>
+        <w:t>district</w:t>
       </w:r>
       <w:r>
         <w:rPr>
@@ -3703,28 +3657,7 @@
           <w:szCs w:val="32"/>
           <w:cs/>
         </w:rPr>
-        <w:t>ตำบล</w:t>
-      </w:r>
-      <w:r>
-        <w:rPr>
-          <w:rFonts w:ascii="TH SarabunIT๙" w:hAnsi="TH SarabunIT๙" w:cs="TH SarabunIT๙"/>
-          <w:b w:val="0"/>
-          <w:bCs w:val="0"/>
-          <w:sz w:val="32"/>
-          <w:szCs w:val="32"/>
-        </w:rPr>
-        <w:t>/</w:t>
-      </w:r>
-      <w:r>
-        <w:rPr>
-          <w:rFonts w:ascii="TH SarabunIT๙" w:hAnsi="TH SarabunIT๙" w:cs="TH SarabunIT๙"/>
-          <w:b w:val="0"/>
-          <w:bCs w:val="0"/>
-          <w:sz w:val="32"/>
-          <w:szCs w:val="32"/>
-          <w:cs/>
-        </w:rPr>
-        <w:t>แขวง</w:t>
+        <w:t>จังหวัด</w:t>
       </w:r>
       <w:r>
         <w:rPr>
@@ -3749,166 +3682,6 @@
         </w:rPr>
         <w:t>{</w:t>
       </w:r>
-      <w:proofErr w:type="spellStart"/>
-      <w:r>
-        <w:rPr>
-          <w:rFonts w:ascii="TH SarabunIT๙" w:hAnsi="TH SarabunIT๙" w:cs="TH SarabunIT๙"/>
-          <w:b w:val="0"/>
-          <w:bCs w:val="0"/>
-          <w:sz w:val="32"/>
-          <w:szCs w:val="32"/>
-          <w:u w:val="dotted"/>
-        </w:rPr>
-        <w:t>tambol</w:t>
-      </w:r>
-      <w:proofErr w:type="spellEnd"/>
-      <w:r>
-        <w:rPr>
-          <w:rFonts w:ascii="TH SarabunIT๙" w:hAnsi="TH SarabunIT๙" w:cs="TH SarabunIT๙"/>
-          <w:b w:val="0"/>
-          <w:bCs w:val="0"/>
-          <w:sz w:val="32"/>
-          <w:szCs w:val="32"/>
-          <w:u w:val="dotted"/>
-        </w:rPr>
-        <w:t>}</w:t>
-      </w:r>
-      <w:r>
-        <w:rPr>
-          <w:rFonts w:ascii="TH SarabunIT๙" w:hAnsi="TH SarabunIT๙" w:cs="TH SarabunIT๙" w:hint="cs"/>
-          <w:b w:val="0"/>
-          <w:bCs w:val="0"/>
-          <w:sz w:val="32"/>
-          <w:szCs w:val="32"/>
-          <w:u w:val="dotted"/>
-          <w:cs/>
-        </w:rPr>
-        <w:t xml:space="preserve"> </w:t>
-      </w:r>
-      <w:r>
-        <w:rPr>
-          <w:rFonts w:ascii="TH SarabunIT๙" w:hAnsi="TH SarabunIT๙" w:cs="TH SarabunIT๙"/>
-          <w:b w:val="0"/>
-          <w:bCs w:val="0"/>
-          <w:sz w:val="32"/>
-          <w:szCs w:val="32"/>
-          <w:cs/>
-        </w:rPr>
-        <w:t>อำเภอ</w:t>
-      </w:r>
-      <w:r>
-        <w:rPr>
-          <w:rFonts w:ascii="TH SarabunIT๙" w:hAnsi="TH SarabunIT๙" w:cs="TH SarabunIT๙"/>
-          <w:b w:val="0"/>
-          <w:bCs w:val="0"/>
-          <w:sz w:val="32"/>
-          <w:szCs w:val="32"/>
-        </w:rPr>
-        <w:t>/</w:t>
-      </w:r>
-      <w:r>
-        <w:rPr>
-          <w:rFonts w:ascii="TH SarabunIT๙" w:hAnsi="TH SarabunIT๙" w:cs="TH SarabunIT๙"/>
-          <w:b w:val="0"/>
-          <w:bCs w:val="0"/>
-          <w:sz w:val="32"/>
-          <w:szCs w:val="32"/>
-          <w:cs/>
-        </w:rPr>
-        <w:t>เขต</w:t>
-      </w:r>
-      <w:r>
-        <w:rPr>
-          <w:rFonts w:ascii="TH SarabunIT๙" w:hAnsi="TH SarabunIT๙" w:cs="TH SarabunIT๙" w:hint="cs"/>
-          <w:b w:val="0"/>
-          <w:bCs w:val="0"/>
-          <w:sz w:val="32"/>
-          <w:szCs w:val="32"/>
-          <w:u w:val="dotted"/>
-          <w:cs/>
-        </w:rPr>
-        <w:t xml:space="preserve"> </w:t>
-      </w:r>
-      <w:r>
-        <w:rPr>
-          <w:rFonts w:ascii="TH SarabunIT๙" w:hAnsi="TH SarabunIT๙" w:cs="TH SarabunIT๙"/>
-          <w:b w:val="0"/>
-          <w:bCs w:val="0"/>
-          <w:sz w:val="32"/>
-          <w:szCs w:val="32"/>
-          <w:u w:val="dotted"/>
-        </w:rPr>
-        <w:t>{</w:t>
-      </w:r>
-      <w:r>
-        <w:rPr>
-          <w:rFonts w:ascii="TH SarabunIT๙" w:hAnsi="TH SarabunIT๙" w:cs="TH SarabunIT๙"/>
-          <w:b w:val="0"/>
-          <w:bCs w:val="0"/>
-          <w:sz w:val="32"/>
-          <w:szCs w:val="32"/>
-          <w:u w:val="dotted"/>
-        </w:rPr>
-        <w:t>district</w:t>
-      </w:r>
-      <w:r>
-        <w:rPr>
-          <w:rFonts w:ascii="TH SarabunIT๙" w:hAnsi="TH SarabunIT๙" w:cs="TH SarabunIT๙"/>
-          <w:b w:val="0"/>
-          <w:bCs w:val="0"/>
-          <w:sz w:val="32"/>
-          <w:szCs w:val="32"/>
-          <w:u w:val="dotted"/>
-        </w:rPr>
-        <w:t>}</w:t>
-      </w:r>
-      <w:r>
-        <w:rPr>
-          <w:rFonts w:ascii="TH SarabunIT๙" w:hAnsi="TH SarabunIT๙" w:cs="TH SarabunIT๙" w:hint="cs"/>
-          <w:b w:val="0"/>
-          <w:bCs w:val="0"/>
-          <w:sz w:val="32"/>
-          <w:szCs w:val="32"/>
-          <w:u w:val="dotted"/>
-          <w:cs/>
-        </w:rPr>
-        <w:t xml:space="preserve"> </w:t>
-      </w:r>
-      <w:r>
-        <w:rPr>
-          <w:rFonts w:ascii="TH SarabunIT๙" w:hAnsi="TH SarabunIT๙" w:cs="TH SarabunIT๙"/>
-          <w:b w:val="0"/>
-          <w:bCs w:val="0"/>
-          <w:sz w:val="32"/>
-          <w:szCs w:val="32"/>
-          <w:cs/>
-        </w:rPr>
-        <w:t>จังหวัด</w:t>
-      </w:r>
-      <w:r>
-        <w:rPr>
-          <w:rFonts w:ascii="TH SarabunIT๙" w:hAnsi="TH SarabunIT๙" w:cs="TH SarabunIT๙" w:hint="cs"/>
-          <w:b w:val="0"/>
-          <w:bCs w:val="0"/>
-          <w:sz w:val="32"/>
-          <w:szCs w:val="32"/>
-          <w:u w:val="dotted"/>
-          <w:cs/>
-        </w:rPr>
-        <w:t xml:space="preserve"> </w:t>
-      </w:r>
-      <w:r>
-        <w:rPr>
-          <w:rFonts w:ascii="TH SarabunIT๙" w:hAnsi="TH SarabunIT๙" w:cs="TH SarabunIT๙"/>
-          <w:b w:val="0"/>
-          <w:bCs w:val="0"/>
-          <w:sz w:val="32"/>
-          <w:szCs w:val="32"/>
-          <w:u w:val="dotted"/>
-        </w:rPr>
-        <w:t>{</w:t>
-      </w:r>
-      <w:proofErr w:type="spellStart"/>
       <w:r>
         <w:rPr>
           <w:rFonts w:ascii="TH SarabunIT๙" w:hAnsi="TH SarabunIT๙" w:cs="TH SarabunIT๙"/>
@@ -3931,7 +3704,6 @@
         </w:rPr>
         <w:t>ce</w:t>
       </w:r>
-      <w:proofErr w:type="spellEnd"/>
       <w:r>
         <w:rPr>
           <w:rFonts w:ascii="TH SarabunIT๙" w:hAnsi="TH SarabunIT๙" w:cs="TH SarabunIT๙"/>
@@ -4070,31 +3842,7 @@
           <w:szCs w:val="32"/>
           <w:u w:val="dotted"/>
         </w:rPr>
-        <w:t>{</w:t>
-      </w:r>
-      <w:proofErr w:type="spellStart"/>
-      <w:r>
-        <w:rPr>
-          <w:rFonts w:ascii="TH SarabunIT๙" w:hAnsi="TH SarabunIT๙" w:cs="TH SarabunIT๙"/>
-          <w:b w:val="0"/>
-          <w:bCs w:val="0"/>
-          <w:sz w:val="32"/>
-          <w:szCs w:val="32"/>
-          <w:u w:val="dotted"/>
-        </w:rPr>
-        <w:t>attorney_name</w:t>
-      </w:r>
-      <w:proofErr w:type="spellEnd"/>
-      <w:r>
-        <w:rPr>
-          <w:rFonts w:ascii="TH SarabunIT๙" w:hAnsi="TH SarabunIT๙" w:cs="TH SarabunIT๙"/>
-          <w:b w:val="0"/>
-          <w:bCs w:val="0"/>
-          <w:sz w:val="32"/>
-          <w:szCs w:val="32"/>
-          <w:u w:val="dotted"/>
-        </w:rPr>
-        <w:t>}</w:t>
+        <w:t>{attorney_name}</w:t>
       </w:r>
       <w:r>
         <w:rPr>
@@ -4140,31 +3888,7 @@
           <w:szCs w:val="32"/>
           <w:u w:val="dotted"/>
         </w:rPr>
-        <w:t>{</w:t>
-      </w:r>
-      <w:proofErr w:type="spellStart"/>
-      <w:r>
-        <w:rPr>
-          <w:rFonts w:ascii="TH SarabunIT๙" w:hAnsi="TH SarabunIT๙" w:cs="TH SarabunIT๙"/>
-          <w:b w:val="0"/>
-          <w:bCs w:val="0"/>
-          <w:sz w:val="32"/>
-          <w:szCs w:val="32"/>
-          <w:u w:val="dotted"/>
-        </w:rPr>
-        <w:t>acard</w:t>
-      </w:r>
-      <w:proofErr w:type="spellEnd"/>
-      <w:r>
-        <w:rPr>
-          <w:rFonts w:ascii="TH SarabunIT๙" w:hAnsi="TH SarabunIT๙" w:cs="TH SarabunIT๙"/>
-          <w:b w:val="0"/>
-          <w:bCs w:val="0"/>
-          <w:sz w:val="32"/>
-          <w:szCs w:val="32"/>
-          <w:u w:val="dotted"/>
-        </w:rPr>
-        <w:t>}</w:t>
+        <w:t>{acard}</w:t>
       </w:r>
       <w:r>
         <w:rPr>
@@ -4210,31 +3934,7 @@
           <w:szCs w:val="32"/>
           <w:u w:val="dotted"/>
         </w:rPr>
-        <w:t>{</w:t>
-      </w:r>
-      <w:proofErr w:type="spellStart"/>
-      <w:r>
-        <w:rPr>
-          <w:rFonts w:ascii="TH SarabunIT๙" w:hAnsi="TH SarabunIT๙" w:cs="TH SarabunIT๙"/>
-          <w:b w:val="0"/>
-          <w:bCs w:val="0"/>
-          <w:sz w:val="32"/>
-          <w:szCs w:val="32"/>
-          <w:u w:val="dotted"/>
-        </w:rPr>
-        <w:t>aage</w:t>
-      </w:r>
-      <w:proofErr w:type="spellEnd"/>
-      <w:r>
-        <w:rPr>
-          <w:rFonts w:ascii="TH SarabunIT๙" w:hAnsi="TH SarabunIT๙" w:cs="TH SarabunIT๙"/>
-          <w:b w:val="0"/>
-          <w:bCs w:val="0"/>
-          <w:sz w:val="32"/>
-          <w:szCs w:val="32"/>
-          <w:u w:val="dotted"/>
-        </w:rPr>
-        <w:t>}</w:t>
+        <w:t>{aage}</w:t>
       </w:r>
       <w:r>
         <w:rPr>
@@ -4279,31 +3979,7 @@
           <w:szCs w:val="32"/>
           <w:u w:val="dotted"/>
         </w:rPr>
-        <w:t xml:space="preserve"> {</w:t>
-      </w:r>
-      <w:proofErr w:type="spellStart"/>
-      <w:r>
-        <w:rPr>
-          <w:rFonts w:ascii="TH SarabunIT๙" w:hAnsi="TH SarabunIT๙" w:cs="TH SarabunIT๙"/>
-          <w:b w:val="0"/>
-          <w:bCs w:val="0"/>
-          <w:sz w:val="32"/>
-          <w:szCs w:val="32"/>
-          <w:u w:val="dotted"/>
-        </w:rPr>
-        <w:t>aaddresss</w:t>
-      </w:r>
-      <w:proofErr w:type="spellEnd"/>
-      <w:r>
-        <w:rPr>
-          <w:rFonts w:ascii="TH SarabunIT๙" w:hAnsi="TH SarabunIT๙" w:cs="TH SarabunIT๙"/>
-          <w:b w:val="0"/>
-          <w:bCs w:val="0"/>
-          <w:sz w:val="32"/>
-          <w:szCs w:val="32"/>
-          <w:u w:val="dotted"/>
-        </w:rPr>
-        <w:t>}</w:t>
+        <w:t xml:space="preserve"> {aaddresss}</w:t>
       </w:r>
       <w:r>
         <w:rPr>
@@ -4391,31 +4067,7 @@
           <w:szCs w:val="32"/>
           <w:u w:val="dotted"/>
         </w:rPr>
-        <w:t>{</w:t>
-      </w:r>
-      <w:proofErr w:type="spellStart"/>
-      <w:r>
-        <w:rPr>
-          <w:rFonts w:ascii="TH SarabunIT๙" w:hAnsi="TH SarabunIT๙" w:cs="TH SarabunIT๙"/>
-          <w:b w:val="0"/>
-          <w:bCs w:val="0"/>
-          <w:sz w:val="32"/>
-          <w:szCs w:val="32"/>
-          <w:u w:val="dotted"/>
-        </w:rPr>
-        <w:t>aroad</w:t>
-      </w:r>
-      <w:proofErr w:type="spellEnd"/>
-      <w:r>
-        <w:rPr>
-          <w:rFonts w:ascii="TH SarabunIT๙" w:hAnsi="TH SarabunIT๙" w:cs="TH SarabunIT๙"/>
-          <w:b w:val="0"/>
-          <w:bCs w:val="0"/>
-          <w:sz w:val="32"/>
-          <w:szCs w:val="32"/>
-          <w:u w:val="dotted"/>
-        </w:rPr>
-        <w:t>}</w:t>
+        <w:t>{aroad}</w:t>
       </w:r>
       <w:r>
         <w:rPr>
@@ -4461,31 +4113,7 @@
           <w:szCs w:val="32"/>
           <w:u w:val="dotted"/>
         </w:rPr>
-        <w:t>{</w:t>
-      </w:r>
-      <w:proofErr w:type="spellStart"/>
-      <w:r>
-        <w:rPr>
-          <w:rFonts w:ascii="TH SarabunIT๙" w:hAnsi="TH SarabunIT๙" w:cs="TH SarabunIT๙"/>
-          <w:b w:val="0"/>
-          <w:bCs w:val="0"/>
-          <w:sz w:val="32"/>
-          <w:szCs w:val="32"/>
-          <w:u w:val="dotted"/>
-        </w:rPr>
-        <w:t>atambol</w:t>
-      </w:r>
-      <w:proofErr w:type="spellEnd"/>
-      <w:r>
-        <w:rPr>
-          <w:rFonts w:ascii="TH SarabunIT๙" w:hAnsi="TH SarabunIT๙" w:cs="TH SarabunIT๙"/>
-          <w:b w:val="0"/>
-          <w:bCs w:val="0"/>
-          <w:sz w:val="32"/>
-          <w:szCs w:val="32"/>
-          <w:u w:val="dotted"/>
-        </w:rPr>
-        <w:t>}</w:t>
+        <w:t>{atambol}</w:t>
       </w:r>
       <w:r>
         <w:rPr>
@@ -4821,31 +4449,7 @@
           <w:sz w:val="32"/>
           <w:szCs w:val="32"/>
         </w:rPr>
-        <w:t>{</w:t>
-      </w:r>
-      <w:proofErr w:type="spellStart"/>
-      <w:r>
-        <w:rPr>
-          <w:rFonts w:ascii="TH SarabunIT๙" w:hAnsi="TH SarabunIT๙" w:cs="TH SarabunIT๙"/>
-          <w:b w:val="0"/>
-          <w:bCs w:val="0"/>
-          <w:spacing w:val="-8"/>
-          <w:sz w:val="32"/>
-          <w:szCs w:val="32"/>
-        </w:rPr>
-        <w:t>cardplace</w:t>
-      </w:r>
-      <w:proofErr w:type="spellEnd"/>
-      <w:r>
-        <w:rPr>
-          <w:rFonts w:ascii="TH SarabunIT๙" w:hAnsi="TH SarabunIT๙" w:cs="TH SarabunIT๙"/>
-          <w:b w:val="0"/>
-          <w:bCs w:val="0"/>
-          <w:spacing w:val="-8"/>
-          <w:sz w:val="32"/>
-          <w:szCs w:val="32"/>
-        </w:rPr>
-        <w:t>}</w:t>
+        <w:t>{cardplace}</w:t>
       </w:r>
       <w:r>
         <w:rPr>
@@ -4881,9 +4485,8 @@
           <w:szCs w:val="32"/>
           <w:u w:val="dotted"/>
         </w:rPr>
-        <w:t xml:space="preserve"> {</w:t>
-      </w:r>
-      <w:proofErr w:type="spellStart"/>
+        <w:t xml:space="preserve"> {init</w:t>
+      </w:r>
       <w:r>
         <w:rPr>
           <w:rFonts w:ascii="TH SarabunIT๙" w:hAnsi="TH SarabunIT๙" w:cs="TH SarabunIT๙"/>
@@ -4894,7 +4497,7 @@
           <w:szCs w:val="32"/>
           <w:u w:val="dotted"/>
         </w:rPr>
-        <w:t>init</w:t>
+        <w:t>_</w:t>
       </w:r>
       <w:r>
         <w:rPr>
@@ -4906,6 +4509,68 @@
           <w:szCs w:val="32"/>
           <w:u w:val="dotted"/>
         </w:rPr>
+        <w:t>card}</w:t>
+      </w:r>
+      <w:r>
+        <w:rPr>
+          <w:rFonts w:ascii="TH SarabunIT๙" w:hAnsi="TH SarabunIT๙" w:cs="TH SarabunIT๙" w:hint="cs"/>
+          <w:b w:val="0"/>
+          <w:bCs w:val="0"/>
+          <w:spacing w:val="-14"/>
+          <w:sz w:val="32"/>
+          <w:szCs w:val="32"/>
+          <w:u w:val="dotted"/>
+          <w:cs/>
+        </w:rPr>
+        <w:t xml:space="preserve"> </w:t>
+      </w:r>
+      <w:r>
+        <w:rPr>
+          <w:rFonts w:ascii="TH SarabunIT๙" w:hAnsi="TH SarabunIT๙" w:cs="TH SarabunIT๙"/>
+          <w:b w:val="0"/>
+          <w:bCs w:val="0"/>
+          <w:spacing w:val="-14"/>
+          <w:sz w:val="32"/>
+          <w:szCs w:val="32"/>
+          <w:cs/>
+        </w:rPr>
+        <w:t>บัตรหมดอายุวันที่</w:t>
+      </w:r>
+      <w:r>
+        <w:rPr>
+          <w:rFonts w:ascii="TH SarabunIT๙" w:hAnsi="TH SarabunIT๙" w:cs="TH SarabunIT๙" w:hint="cs"/>
+          <w:b w:val="0"/>
+          <w:bCs w:val="0"/>
+          <w:spacing w:val="-14"/>
+          <w:sz w:val="32"/>
+          <w:szCs w:val="32"/>
+          <w:u w:val="dotted"/>
+          <w:cs/>
+        </w:rPr>
+        <w:t xml:space="preserve"> </w:t>
+      </w:r>
+      <w:r>
+        <w:rPr>
+          <w:rFonts w:ascii="TH SarabunIT๙" w:hAnsi="TH SarabunIT๙" w:cs="TH SarabunIT๙"/>
+          <w:b w:val="0"/>
+          <w:bCs w:val="0"/>
+          <w:spacing w:val="-14"/>
+          <w:sz w:val="32"/>
+          <w:szCs w:val="32"/>
+          <w:u w:val="dotted"/>
+        </w:rPr>
+        <w:t>{exp</w:t>
+      </w:r>
+      <w:r>
+        <w:rPr>
+          <w:rFonts w:ascii="TH SarabunIT๙" w:hAnsi="TH SarabunIT๙" w:cs="TH SarabunIT๙"/>
+          <w:b w:val="0"/>
+          <w:bCs w:val="0"/>
+          <w:spacing w:val="-14"/>
+          <w:sz w:val="32"/>
+          <w:szCs w:val="32"/>
+          <w:u w:val="dotted"/>
+        </w:rPr>
         <w:t>_</w:t>
       </w:r>
       <w:r>
@@ -4918,120 +4583,7 @@
           <w:szCs w:val="32"/>
           <w:u w:val="dotted"/>
         </w:rPr>
-        <w:t>card</w:t>
-      </w:r>
-      <w:proofErr w:type="spellEnd"/>
-      <w:r>
-        <w:rPr>
-          <w:rFonts w:ascii="TH SarabunIT๙" w:hAnsi="TH SarabunIT๙" w:cs="TH SarabunIT๙"/>
-          <w:b w:val="0"/>
-          <w:bCs w:val="0"/>
-          <w:spacing w:val="-14"/>
-          <w:sz w:val="32"/>
-          <w:szCs w:val="32"/>
-          <w:u w:val="dotted"/>
-        </w:rPr>
-        <w:t>}</w:t>
-      </w:r>
-      <w:r>
-        <w:rPr>
-          <w:rFonts w:ascii="TH SarabunIT๙" w:hAnsi="TH SarabunIT๙" w:cs="TH SarabunIT๙" w:hint="cs"/>
-          <w:b w:val="0"/>
-          <w:bCs w:val="0"/>
-          <w:spacing w:val="-14"/>
-          <w:sz w:val="32"/>
-          <w:szCs w:val="32"/>
-          <w:u w:val="dotted"/>
-          <w:cs/>
-        </w:rPr>
-        <w:t xml:space="preserve"> </w:t>
-      </w:r>
-      <w:r>
-        <w:rPr>
-          <w:rFonts w:ascii="TH SarabunIT๙" w:hAnsi="TH SarabunIT๙" w:cs="TH SarabunIT๙"/>
-          <w:b w:val="0"/>
-          <w:bCs w:val="0"/>
-          <w:spacing w:val="-14"/>
-          <w:sz w:val="32"/>
-          <w:szCs w:val="32"/>
-          <w:cs/>
-        </w:rPr>
-        <w:t>บัตรหมดอายุวันที่</w:t>
-      </w:r>
-      <w:r>
-        <w:rPr>
-          <w:rFonts w:ascii="TH SarabunIT๙" w:hAnsi="TH SarabunIT๙" w:cs="TH SarabunIT๙" w:hint="cs"/>
-          <w:b w:val="0"/>
-          <w:bCs w:val="0"/>
-          <w:spacing w:val="-14"/>
-          <w:sz w:val="32"/>
-          <w:szCs w:val="32"/>
-          <w:u w:val="dotted"/>
-          <w:cs/>
-        </w:rPr>
-        <w:t xml:space="preserve"> </w:t>
-      </w:r>
-      <w:r>
-        <w:rPr>
-          <w:rFonts w:ascii="TH SarabunIT๙" w:hAnsi="TH SarabunIT๙" w:cs="TH SarabunIT๙"/>
-          <w:b w:val="0"/>
-          <w:bCs w:val="0"/>
-          <w:spacing w:val="-14"/>
-          <w:sz w:val="32"/>
-          <w:szCs w:val="32"/>
-          <w:u w:val="dotted"/>
-        </w:rPr>
-        <w:t>{</w:t>
-      </w:r>
-      <w:proofErr w:type="spellStart"/>
-      <w:r>
-        <w:rPr>
-          <w:rFonts w:ascii="TH SarabunIT๙" w:hAnsi="TH SarabunIT๙" w:cs="TH SarabunIT๙"/>
-          <w:b w:val="0"/>
-          <w:bCs w:val="0"/>
-          <w:spacing w:val="-14"/>
-          <w:sz w:val="32"/>
-          <w:szCs w:val="32"/>
-          <w:u w:val="dotted"/>
-        </w:rPr>
-        <w:t>exp</w:t>
-      </w:r>
-      <w:r>
-        <w:rPr>
-          <w:rFonts w:ascii="TH SarabunIT๙" w:hAnsi="TH SarabunIT๙" w:cs="TH SarabunIT๙"/>
-          <w:b w:val="0"/>
-          <w:bCs w:val="0"/>
-          <w:spacing w:val="-14"/>
-          <w:sz w:val="32"/>
-          <w:szCs w:val="32"/>
-          <w:u w:val="dotted"/>
-        </w:rPr>
-        <w:t>_</w:t>
-      </w:r>
-      <w:r>
-        <w:rPr>
-          <w:rFonts w:ascii="TH SarabunIT๙" w:hAnsi="TH SarabunIT๙" w:cs="TH SarabunIT๙"/>
-          <w:b w:val="0"/>
-          <w:bCs w:val="0"/>
-          <w:spacing w:val="-14"/>
-          <w:sz w:val="32"/>
-          <w:szCs w:val="32"/>
-          <w:u w:val="dotted"/>
-        </w:rPr>
-        <w:t>card</w:t>
-      </w:r>
-      <w:proofErr w:type="spellEnd"/>
-      <w:r>
-        <w:rPr>
-          <w:rFonts w:ascii="TH SarabunIT๙" w:hAnsi="TH SarabunIT๙" w:cs="TH SarabunIT๙"/>
-          <w:b w:val="0"/>
-          <w:bCs w:val="0"/>
-          <w:spacing w:val="-14"/>
-          <w:sz w:val="32"/>
-          <w:szCs w:val="32"/>
-          <w:u w:val="dotted"/>
-        </w:rPr>
-        <w:t>}</w:t>
+        <w:t>card}</w:t>
       </w:r>
       <w:r>
         <w:rPr>
@@ -5081,55 +4633,29 @@
           <w:szCs w:val="32"/>
           <w:u w:val="dotted"/>
         </w:rPr>
-        <w:t>{</w:t>
-      </w:r>
-      <w:proofErr w:type="spellStart"/>
-      <w:r>
-        <w:rPr>
-          <w:rFonts w:ascii="TH SarabunIT๙" w:hAnsi="TH SarabunIT๙" w:cs="TH SarabunIT๙"/>
+        <w:t>{attorney_name}</w:t>
+      </w:r>
+      <w:r>
+        <w:rPr>
+          <w:rFonts w:ascii="TH SarabunIT๙" w:hAnsi="TH SarabunIT๙" w:cs="TH SarabunIT๙" w:hint="cs"/>
           <w:b w:val="0"/>
           <w:bCs w:val="0"/>
           <w:spacing w:val="-2"/>
           <w:sz w:val="32"/>
           <w:szCs w:val="32"/>
           <w:u w:val="dotted"/>
-        </w:rPr>
-        <w:t>attorney_name</w:t>
-      </w:r>
-      <w:proofErr w:type="spellEnd"/>
-      <w:r>
-        <w:rPr>
-          <w:rFonts w:ascii="TH SarabunIT๙" w:hAnsi="TH SarabunIT๙" w:cs="TH SarabunIT๙"/>
+          <w:cs/>
+        </w:rPr>
+        <w:t xml:space="preserve"> </w:t>
+      </w:r>
+      <w:r>
+        <w:rPr>
+          <w:rFonts w:ascii="TH SarabunIT๙" w:hAnsi="TH SarabunIT๙" w:cs="TH SarabunIT๙" w:hint="cs"/>
           <w:b w:val="0"/>
           <w:bCs w:val="0"/>
           <w:spacing w:val="-2"/>
           <w:sz w:val="32"/>
           <w:szCs w:val="32"/>
-          <w:u w:val="dotted"/>
-        </w:rPr>
-        <w:t>}</w:t>
-      </w:r>
-      <w:r>
-        <w:rPr>
-          <w:rFonts w:ascii="TH SarabunIT๙" w:hAnsi="TH SarabunIT๙" w:cs="TH SarabunIT๙" w:hint="cs"/>
-          <w:b w:val="0"/>
-          <w:bCs w:val="0"/>
-          <w:spacing w:val="-2"/>
-          <w:sz w:val="32"/>
-          <w:szCs w:val="32"/>
-          <w:u w:val="dotted"/>
-          <w:cs/>
-        </w:rPr>
-        <w:t xml:space="preserve"> </w:t>
-      </w:r>
-      <w:r>
-        <w:rPr>
-          <w:rFonts w:ascii="TH SarabunIT๙" w:hAnsi="TH SarabunIT๙" w:cs="TH SarabunIT๙" w:hint="cs"/>
-          <w:b w:val="0"/>
-          <w:bCs w:val="0"/>
-          <w:spacing w:val="-2"/>
-          <w:sz w:val="32"/>
-          <w:szCs w:val="32"/>
           <w:cs/>
         </w:rPr>
         <w:t>มีความประสงค์ให้สำนักงานเขตทุ่งครุ ออกหนังสือรับรอง</w:t>
@@ -5180,33 +4706,7 @@
           <w:szCs w:val="32"/>
           <w:u w:val="dotted"/>
         </w:rPr>
-        <w:t>{</w:t>
-      </w:r>
-      <w:proofErr w:type="spellStart"/>
-      <w:r>
-        <w:rPr>
-          <w:rFonts w:ascii="TH SarabunIT๙" w:hAnsi="TH SarabunIT๙" w:cs="TH SarabunIT๙"/>
-          <w:b w:val="0"/>
-          <w:bCs w:val="0"/>
-          <w:spacing w:val="-6"/>
-          <w:sz w:val="32"/>
-          <w:szCs w:val="32"/>
-          <w:u w:val="dotted"/>
-        </w:rPr>
-        <w:t>forwhat</w:t>
-      </w:r>
-      <w:proofErr w:type="spellEnd"/>
-      <w:r>
-        <w:rPr>
-          <w:rFonts w:ascii="TH SarabunIT๙" w:hAnsi="TH SarabunIT๙" w:cs="TH SarabunIT๙"/>
-          <w:b w:val="0"/>
-          <w:bCs w:val="0"/>
-          <w:spacing w:val="-6"/>
-          <w:sz w:val="32"/>
-          <w:szCs w:val="32"/>
-          <w:u w:val="dotted"/>
-        </w:rPr>
-        <w:t>}</w:t>
+        <w:t>{forwhat}</w:t>
       </w:r>
       <w:r>
         <w:rPr>
@@ -5854,27 +5354,7 @@
           <w:szCs w:val="32"/>
           <w:u w:val="dotted"/>
         </w:rPr>
-        <w:t>{</w:t>
-      </w:r>
-      <w:proofErr w:type="spellStart"/>
-      <w:r>
-        <w:rPr>
-          <w:rFonts w:ascii="TH SarabunIT๙" w:hAnsi="TH SarabunIT๙" w:cs="TH SarabunIT๙"/>
-          <w:sz w:val="32"/>
-          <w:szCs w:val="32"/>
-          <w:u w:val="dotted"/>
-        </w:rPr>
-        <w:t>attorney_name</w:t>
-      </w:r>
-      <w:proofErr w:type="spellEnd"/>
-      <w:r>
-        <w:rPr>
-          <w:rFonts w:ascii="TH SarabunIT๙" w:hAnsi="TH SarabunIT๙" w:cs="TH SarabunIT๙"/>
-          <w:sz w:val="32"/>
-          <w:szCs w:val="32"/>
-          <w:u w:val="dotted"/>
-        </w:rPr>
-        <w:t>}</w:t>
+        <w:t>{attorney_name}</w:t>
       </w:r>
       <w:r>
         <w:rPr>
@@ -5912,27 +5392,7 @@
           <w:szCs w:val="32"/>
           <w:u w:val="dotted"/>
         </w:rPr>
-        <w:t>{</w:t>
-      </w:r>
-      <w:proofErr w:type="spellStart"/>
-      <w:r>
-        <w:rPr>
-          <w:rFonts w:ascii="TH SarabunIT๙" w:hAnsi="TH SarabunIT๙" w:cs="TH SarabunIT๙"/>
-          <w:sz w:val="32"/>
-          <w:szCs w:val="32"/>
-          <w:u w:val="dotted"/>
-        </w:rPr>
-        <w:t>attorney_name</w:t>
-      </w:r>
-      <w:proofErr w:type="spellEnd"/>
-      <w:r>
-        <w:rPr>
-          <w:rFonts w:ascii="TH SarabunIT๙" w:hAnsi="TH SarabunIT๙" w:cs="TH SarabunIT๙"/>
-          <w:sz w:val="32"/>
-          <w:szCs w:val="32"/>
-          <w:u w:val="dotted"/>
-        </w:rPr>
-        <w:t>}</w:t>
+        <w:t>{attorney_name}</w:t>
       </w:r>
       <w:r>
         <w:rPr>
@@ -5970,27 +5430,7 @@
           <w:szCs w:val="32"/>
           <w:u w:val="dotted"/>
         </w:rPr>
-        <w:t>{</w:t>
-      </w:r>
-      <w:proofErr w:type="spellStart"/>
-      <w:r>
-        <w:rPr>
-          <w:rFonts w:ascii="TH SarabunIT๙" w:hAnsi="TH SarabunIT๙" w:cs="TH SarabunIT๙"/>
-          <w:sz w:val="32"/>
-          <w:szCs w:val="32"/>
-          <w:u w:val="dotted"/>
-        </w:rPr>
-        <w:t>couple_mfm</w:t>
-      </w:r>
-      <w:proofErr w:type="spellEnd"/>
-      <w:r>
-        <w:rPr>
-          <w:rFonts w:ascii="TH SarabunIT๙" w:hAnsi="TH SarabunIT๙" w:cs="TH SarabunIT๙"/>
-          <w:sz w:val="32"/>
-          <w:szCs w:val="32"/>
-          <w:u w:val="dotted"/>
-        </w:rPr>
-        <w:t>}</w:t>
+        <w:t>{couple_mfm}</w:t>
       </w:r>
       <w:r>
         <w:rPr>
@@ -6018,27 +5458,7 @@
           <w:szCs w:val="32"/>
           <w:u w:val="dotted"/>
         </w:rPr>
-        <w:t xml:space="preserve"> {</w:t>
-      </w:r>
-      <w:proofErr w:type="spellStart"/>
-      <w:r>
-        <w:rPr>
-          <w:rFonts w:ascii="TH SarabunIT๙" w:hAnsi="TH SarabunIT๙" w:cs="TH SarabunIT๙"/>
-          <w:sz w:val="32"/>
-          <w:szCs w:val="32"/>
-          <w:u w:val="dotted"/>
-        </w:rPr>
-        <w:t>mariedcard</w:t>
-      </w:r>
-      <w:proofErr w:type="spellEnd"/>
-      <w:r>
-        <w:rPr>
-          <w:rFonts w:ascii="TH SarabunIT๙" w:hAnsi="TH SarabunIT๙" w:cs="TH SarabunIT๙"/>
-          <w:sz w:val="32"/>
-          <w:szCs w:val="32"/>
-          <w:u w:val="dotted"/>
-        </w:rPr>
-        <w:t>}</w:t>
+        <w:t xml:space="preserve"> {mariedcard}</w:t>
       </w:r>
       <w:r>
         <w:rPr>
@@ -6076,27 +5496,7 @@
           <w:szCs w:val="32"/>
           <w:u w:val="dotted"/>
         </w:rPr>
-        <w:t>{</w:t>
-      </w:r>
-      <w:proofErr w:type="spellStart"/>
-      <w:r>
-        <w:rPr>
-          <w:rFonts w:ascii="TH SarabunIT๙" w:hAnsi="TH SarabunIT๙" w:cs="TH SarabunIT๙"/>
-          <w:sz w:val="32"/>
-          <w:szCs w:val="32"/>
-          <w:u w:val="dotted"/>
-        </w:rPr>
-        <w:t>mcardfrom</w:t>
-      </w:r>
-      <w:proofErr w:type="spellEnd"/>
-      <w:r>
-        <w:rPr>
-          <w:rFonts w:ascii="TH SarabunIT๙" w:hAnsi="TH SarabunIT๙" w:cs="TH SarabunIT๙"/>
-          <w:sz w:val="32"/>
-          <w:szCs w:val="32"/>
-          <w:u w:val="dotted"/>
-        </w:rPr>
-        <w:t>}</w:t>
+        <w:t>{mcardfrom}</w:t>
       </w:r>
       <w:r>
         <w:rPr>
@@ -6134,27 +5534,7 @@
           <w:szCs w:val="32"/>
           <w:u w:val="dotted"/>
         </w:rPr>
-        <w:t>{</w:t>
-      </w:r>
-      <w:proofErr w:type="spellStart"/>
-      <w:r>
-        <w:rPr>
-          <w:rFonts w:ascii="TH SarabunIT๙" w:hAnsi="TH SarabunIT๙" w:cs="TH SarabunIT๙"/>
-          <w:sz w:val="32"/>
-          <w:szCs w:val="32"/>
-          <w:u w:val="dotted"/>
-        </w:rPr>
-        <w:t>mcard_district</w:t>
-      </w:r>
-      <w:proofErr w:type="spellEnd"/>
-      <w:r>
-        <w:rPr>
-          <w:rFonts w:ascii="TH SarabunIT๙" w:hAnsi="TH SarabunIT๙" w:cs="TH SarabunIT๙"/>
-          <w:sz w:val="32"/>
-          <w:szCs w:val="32"/>
-          <w:u w:val="dotted"/>
-        </w:rPr>
-        <w:t>}</w:t>
+        <w:t>{mcard_district}</w:t>
       </w:r>
       <w:r>
         <w:rPr>
@@ -6192,27 +5572,7 @@
           <w:szCs w:val="32"/>
           <w:u w:val="dotted"/>
         </w:rPr>
-        <w:t>{</w:t>
-      </w:r>
-      <w:proofErr w:type="spellStart"/>
-      <w:r>
-        <w:rPr>
-          <w:rFonts w:ascii="TH SarabunIT๙" w:hAnsi="TH SarabunIT๙" w:cs="TH SarabunIT๙"/>
-          <w:sz w:val="32"/>
-          <w:szCs w:val="32"/>
-          <w:u w:val="dotted"/>
-        </w:rPr>
-        <w:t>mcard_province</w:t>
-      </w:r>
-      <w:proofErr w:type="spellEnd"/>
-      <w:r>
-        <w:rPr>
-          <w:rFonts w:ascii="TH SarabunIT๙" w:hAnsi="TH SarabunIT๙" w:cs="TH SarabunIT๙"/>
-          <w:sz w:val="32"/>
-          <w:szCs w:val="32"/>
-          <w:u w:val="dotted"/>
-        </w:rPr>
-        <w:t>}</w:t>
+        <w:t>{mcard_province}</w:t>
       </w:r>
       <w:r>
         <w:rPr>
@@ -6250,27 +5610,7 @@
           <w:szCs w:val="32"/>
           <w:u w:val="dotted"/>
         </w:rPr>
-        <w:t>{</w:t>
-      </w:r>
-      <w:proofErr w:type="spellStart"/>
-      <w:r>
-        <w:rPr>
-          <w:rFonts w:ascii="TH SarabunIT๙" w:hAnsi="TH SarabunIT๙" w:cs="TH SarabunIT๙"/>
-          <w:sz w:val="32"/>
-          <w:szCs w:val="32"/>
-          <w:u w:val="dotted"/>
-        </w:rPr>
-        <w:t>mcard_date</w:t>
-      </w:r>
-      <w:proofErr w:type="spellEnd"/>
-      <w:r>
-        <w:rPr>
-          <w:rFonts w:ascii="TH SarabunIT๙" w:hAnsi="TH SarabunIT๙" w:cs="TH SarabunIT๙"/>
-          <w:sz w:val="32"/>
-          <w:szCs w:val="32"/>
-          <w:u w:val="dotted"/>
-        </w:rPr>
-        <w:t>}</w:t>
+        <w:t>{mcard_date}</w:t>
       </w:r>
       <w:r>
         <w:rPr>
@@ -6308,27 +5648,7 @@
           <w:szCs w:val="32"/>
           <w:u w:val="dotted"/>
         </w:rPr>
-        <w:t>{</w:t>
-      </w:r>
-      <w:proofErr w:type="spellStart"/>
-      <w:r>
-        <w:rPr>
-          <w:rFonts w:ascii="TH SarabunIT๙" w:hAnsi="TH SarabunIT๙" w:cs="TH SarabunIT๙"/>
-          <w:sz w:val="32"/>
-          <w:szCs w:val="32"/>
-          <w:u w:val="dotted"/>
-        </w:rPr>
-        <w:t>couple_mfm</w:t>
-      </w:r>
-      <w:proofErr w:type="spellEnd"/>
-      <w:r>
-        <w:rPr>
-          <w:rFonts w:ascii="TH SarabunIT๙" w:hAnsi="TH SarabunIT๙" w:cs="TH SarabunIT๙"/>
-          <w:sz w:val="32"/>
-          <w:szCs w:val="32"/>
-          <w:u w:val="dotted"/>
-        </w:rPr>
-        <w:t>}</w:t>
+        <w:t>{couple_mfm}</w:t>
       </w:r>
       <w:r>
         <w:rPr>
@@ -6366,27 +5686,7 @@
           <w:szCs w:val="32"/>
           <w:u w:val="dotted"/>
         </w:rPr>
-        <w:t>{</w:t>
-      </w:r>
-      <w:proofErr w:type="spellStart"/>
-      <w:r>
-        <w:rPr>
-          <w:rFonts w:ascii="TH SarabunIT๙" w:hAnsi="TH SarabunIT๙" w:cs="TH SarabunIT๙"/>
-          <w:sz w:val="32"/>
-          <w:szCs w:val="32"/>
-          <w:u w:val="dotted"/>
-        </w:rPr>
-        <w:t>divorcecard</w:t>
-      </w:r>
-      <w:proofErr w:type="spellEnd"/>
-      <w:r>
-        <w:rPr>
-          <w:rFonts w:ascii="TH SarabunIT๙" w:hAnsi="TH SarabunIT๙" w:cs="TH SarabunIT๙"/>
-          <w:sz w:val="32"/>
-          <w:szCs w:val="32"/>
-          <w:u w:val="dotted"/>
-        </w:rPr>
-        <w:t>}</w:t>
+        <w:t>{divorcecard}</w:t>
       </w:r>
       <w:r>
         <w:rPr>
@@ -6424,27 +5724,7 @@
           <w:szCs w:val="32"/>
           <w:u w:val="dotted"/>
         </w:rPr>
-        <w:t>{</w:t>
-      </w:r>
-      <w:proofErr w:type="spellStart"/>
-      <w:r>
-        <w:rPr>
-          <w:rFonts w:ascii="TH SarabunIT๙" w:hAnsi="TH SarabunIT๙" w:cs="TH SarabunIT๙"/>
-          <w:sz w:val="32"/>
-          <w:szCs w:val="32"/>
-          <w:u w:val="dotted"/>
-        </w:rPr>
-        <w:t>dcardfrom</w:t>
-      </w:r>
-      <w:proofErr w:type="spellEnd"/>
-      <w:r>
-        <w:rPr>
-          <w:rFonts w:ascii="TH SarabunIT๙" w:hAnsi="TH SarabunIT๙" w:cs="TH SarabunIT๙"/>
-          <w:sz w:val="32"/>
-          <w:szCs w:val="32"/>
-          <w:u w:val="dotted"/>
-        </w:rPr>
-        <w:t>}</w:t>
+        <w:t>{dcardfrom}</w:t>
       </w:r>
       <w:r>
         <w:rPr>
@@ -6491,27 +5771,7 @@
           <w:szCs w:val="32"/>
           <w:u w:val="dotted"/>
         </w:rPr>
-        <w:t>{</w:t>
-      </w:r>
-      <w:proofErr w:type="spellStart"/>
-      <w:r>
-        <w:rPr>
-          <w:rFonts w:ascii="TH SarabunIT๙" w:hAnsi="TH SarabunIT๙" w:cs="TH SarabunIT๙"/>
-          <w:sz w:val="32"/>
-          <w:szCs w:val="32"/>
-          <w:u w:val="dotted"/>
-        </w:rPr>
-        <w:t>dcard_district</w:t>
-      </w:r>
-      <w:proofErr w:type="spellEnd"/>
-      <w:r>
-        <w:rPr>
-          <w:rFonts w:ascii="TH SarabunIT๙" w:hAnsi="TH SarabunIT๙" w:cs="TH SarabunIT๙"/>
-          <w:sz w:val="32"/>
-          <w:szCs w:val="32"/>
-          <w:u w:val="dotted"/>
-        </w:rPr>
-        <w:t>}</w:t>
+        <w:t>{dcard_district}</w:t>
       </w:r>
       <w:r>
         <w:rPr>
@@ -6549,27 +5809,7 @@
           <w:szCs w:val="32"/>
           <w:u w:val="dotted"/>
         </w:rPr>
-        <w:t>{</w:t>
-      </w:r>
-      <w:proofErr w:type="spellStart"/>
-      <w:r>
-        <w:rPr>
-          <w:rFonts w:ascii="TH SarabunIT๙" w:hAnsi="TH SarabunIT๙" w:cs="TH SarabunIT๙"/>
-          <w:sz w:val="32"/>
-          <w:szCs w:val="32"/>
-          <w:u w:val="dotted"/>
-        </w:rPr>
-        <w:t>dcard_province</w:t>
-      </w:r>
-      <w:proofErr w:type="spellEnd"/>
-      <w:r>
-        <w:rPr>
-          <w:rFonts w:ascii="TH SarabunIT๙" w:hAnsi="TH SarabunIT๙" w:cs="TH SarabunIT๙"/>
-          <w:sz w:val="32"/>
-          <w:szCs w:val="32"/>
-          <w:u w:val="dotted"/>
-        </w:rPr>
-        <w:t>}</w:t>
+        <w:t>{dcard_province}</w:t>
       </w:r>
       <w:r>
         <w:rPr>
@@ -6607,27 +5847,7 @@
           <w:szCs w:val="32"/>
           <w:u w:val="dotted"/>
         </w:rPr>
-        <w:t>{</w:t>
-      </w:r>
-      <w:proofErr w:type="spellStart"/>
-      <w:r>
-        <w:rPr>
-          <w:rFonts w:ascii="TH SarabunIT๙" w:hAnsi="TH SarabunIT๙" w:cs="TH SarabunIT๙"/>
-          <w:sz w:val="32"/>
-          <w:szCs w:val="32"/>
-          <w:u w:val="dotted"/>
-        </w:rPr>
-        <w:t>dcard_date</w:t>
-      </w:r>
-      <w:proofErr w:type="spellEnd"/>
-      <w:r>
-        <w:rPr>
-          <w:rFonts w:ascii="TH SarabunIT๙" w:hAnsi="TH SarabunIT๙" w:cs="TH SarabunIT๙"/>
-          <w:sz w:val="32"/>
-          <w:szCs w:val="32"/>
-          <w:u w:val="dotted"/>
-        </w:rPr>
-        <w:t>}</w:t>
+        <w:t>{dcard_date}</w:t>
       </w:r>
       <w:r>
         <w:rPr>
@@ -6672,27 +5892,7 @@
           <w:szCs w:val="32"/>
           <w:u w:val="dotted"/>
         </w:rPr>
-        <w:t>{</w:t>
-      </w:r>
-      <w:proofErr w:type="spellStart"/>
-      <w:r>
-        <w:rPr>
-          <w:rFonts w:ascii="TH SarabunIT๙" w:hAnsi="TH SarabunIT๙" w:cs="TH SarabunIT๙"/>
-          <w:sz w:val="32"/>
-          <w:szCs w:val="32"/>
-          <w:u w:val="dotted"/>
-        </w:rPr>
-        <w:t>attorney_name</w:t>
-      </w:r>
-      <w:proofErr w:type="spellEnd"/>
-      <w:r>
-        <w:rPr>
-          <w:rFonts w:ascii="TH SarabunIT๙" w:hAnsi="TH SarabunIT๙" w:cs="TH SarabunIT๙"/>
-          <w:sz w:val="32"/>
-          <w:szCs w:val="32"/>
-          <w:u w:val="dotted"/>
-        </w:rPr>
-        <w:t>}</w:t>
+        <w:t>{attorney_name}</w:t>
       </w:r>
       <w:r>
         <w:rPr>
@@ -7087,25 +6287,7 @@
           <w:sz w:val="32"/>
           <w:szCs w:val="32"/>
         </w:rPr>
-        <w:t>{</w:t>
-      </w:r>
-      <w:proofErr w:type="spellStart"/>
-      <w:r>
-        <w:rPr>
-          <w:rFonts w:ascii="TH SarabunIT๙" w:hAnsi="TH SarabunIT๙" w:cs="TH SarabunIT๙"/>
-          <w:sz w:val="32"/>
-          <w:szCs w:val="32"/>
-        </w:rPr>
-        <w:t>full_name</w:t>
-      </w:r>
-      <w:proofErr w:type="spellEnd"/>
-      <w:r>
-        <w:rPr>
-          <w:rFonts w:ascii="TH SarabunIT๙" w:hAnsi="TH SarabunIT๙" w:cs="TH SarabunIT๙"/>
-          <w:sz w:val="32"/>
-          <w:szCs w:val="32"/>
-        </w:rPr>
-        <w:t>}</w:t>
+        <w:t>{full_name}</w:t>
       </w:r>
       <w:r>
         <w:rPr>
@@ -7366,27 +6548,7 @@
           <w:szCs w:val="32"/>
           <w:cs/>
         </w:rPr>
-        <w:t>(</w:t>
-      </w:r>
-      <w:proofErr w:type="spellStart"/>
-      <w:r>
-        <w:rPr>
-          <w:rFonts w:ascii="TH SarabunIT๙" w:hAnsi="TH SarabunIT๙" w:cs="TH SarabunIT๙"/>
-          <w:sz w:val="32"/>
-          <w:szCs w:val="32"/>
-          <w:cs/>
-        </w:rPr>
-        <w:t>ป.ค</w:t>
-      </w:r>
-      <w:proofErr w:type="spellEnd"/>
-      <w:r>
-        <w:rPr>
-          <w:rFonts w:ascii="TH SarabunIT๙" w:hAnsi="TH SarabunIT๙" w:cs="TH SarabunIT๙"/>
-          <w:sz w:val="32"/>
-          <w:szCs w:val="32"/>
-          <w:cs/>
-        </w:rPr>
-        <w:t>.๑๔)</w:t>
+        <w:t>(ป.ค.๑๔)</w:t>
       </w:r>
     </w:p>
     <w:p>
@@ -7601,27 +6763,7 @@
           <w:szCs w:val="32"/>
           <w:u w:val="dotted"/>
         </w:rPr>
-        <w:t>{</w:t>
-      </w:r>
-      <w:proofErr w:type="spellStart"/>
-      <w:r>
-        <w:rPr>
-          <w:rFonts w:ascii="TH SarabunIT๙" w:hAnsi="TH SarabunIT๙" w:cs="TH SarabunIT๙"/>
-          <w:sz w:val="32"/>
-          <w:szCs w:val="32"/>
-          <w:u w:val="dotted"/>
-        </w:rPr>
-        <w:t>tday</w:t>
-      </w:r>
-      <w:proofErr w:type="spellEnd"/>
-      <w:r>
-        <w:rPr>
-          <w:rFonts w:ascii="TH SarabunIT๙" w:hAnsi="TH SarabunIT๙" w:cs="TH SarabunIT๙"/>
-          <w:sz w:val="32"/>
-          <w:szCs w:val="32"/>
-          <w:u w:val="dotted"/>
-        </w:rPr>
-        <w:t>}</w:t>
+        <w:t>{tday}</w:t>
       </w:r>
       <w:r>
         <w:rPr>
@@ -8811,182 +7953,136 @@
           <w:szCs w:val="32"/>
           <w:u w:val="dotted"/>
         </w:rPr>
+        <w:t>{attorney_name}</w:t>
+      </w:r>
+      <w:r>
+        <w:rPr>
+          <w:rFonts w:ascii="TH SarabunIT๙" w:hAnsi="TH SarabunIT๙" w:cs="TH SarabunIT๙" w:hint="cs"/>
+          <w:spacing w:val="-2"/>
+          <w:sz w:val="32"/>
+          <w:szCs w:val="32"/>
+          <w:u w:val="dotted"/>
+          <w:cs/>
+        </w:rPr>
+        <w:t xml:space="preserve"> </w:t>
+      </w:r>
+      <w:r>
+        <w:rPr>
+          <w:rFonts w:ascii="TH SarabunIT๙" w:hAnsi="TH SarabunIT๙" w:cs="TH SarabunIT๙" w:hint="cs"/>
+          <w:sz w:val="32"/>
+          <w:szCs w:val="32"/>
+          <w:cs/>
+        </w:rPr>
+        <w:t>มีความประสงค์</w:t>
+      </w:r>
+      <w:r>
+        <w:rPr>
+          <w:rFonts w:ascii="TH SarabunIT๙" w:hAnsi="TH SarabunIT๙" w:cs="TH SarabunIT๙"/>
+          <w:sz w:val="32"/>
+          <w:szCs w:val="32"/>
+          <w:cs/>
+        </w:rPr>
+        <w:t>ให้สำนักงานเขตทุ่งครุ</w:t>
+      </w:r>
+      <w:r>
+        <w:rPr>
+          <w:rFonts w:ascii="TH SarabunIT๙" w:hAnsi="TH SarabunIT๙" w:cs="TH SarabunIT๙" w:hint="cs"/>
+          <w:sz w:val="32"/>
+          <w:szCs w:val="32"/>
+          <w:cs/>
+        </w:rPr>
+        <w:t xml:space="preserve"> ออกหนังสือรับรองสถานภาพ</w:t>
+      </w:r>
+      <w:r>
+        <w:rPr>
+          <w:rFonts w:ascii="TH SarabunIT๙" w:hAnsi="TH SarabunIT๙" w:cs="TH SarabunIT๙" w:hint="cs"/>
+          <w:spacing w:val="-6"/>
+          <w:sz w:val="32"/>
+          <w:szCs w:val="32"/>
+          <w:cs/>
+        </w:rPr>
+        <w:t>การสมรสของ</w:t>
+      </w:r>
+      <w:r>
+        <w:rPr>
+          <w:rFonts w:ascii="TH SarabunIT๙" w:hAnsi="TH SarabunIT๙" w:cs="TH SarabunIT๙" w:hint="cs"/>
+          <w:spacing w:val="-2"/>
+          <w:sz w:val="32"/>
+          <w:szCs w:val="32"/>
+          <w:u w:val="dotted"/>
+          <w:cs/>
+        </w:rPr>
+        <w:t xml:space="preserve"> </w:t>
+      </w:r>
+      <w:r>
+        <w:rPr>
+          <w:rFonts w:ascii="TH SarabunIT๙" w:hAnsi="TH SarabunIT๙" w:cs="TH SarabunIT๙"/>
+          <w:spacing w:val="-2"/>
+          <w:sz w:val="32"/>
+          <w:szCs w:val="32"/>
+          <w:u w:val="dotted"/>
+        </w:rPr>
+        <w:t>{attorney_name}</w:t>
+      </w:r>
+      <w:r>
+        <w:rPr>
+          <w:rFonts w:ascii="TH SarabunIT๙" w:hAnsi="TH SarabunIT๙" w:cs="TH SarabunIT๙" w:hint="cs"/>
+          <w:spacing w:val="-2"/>
+          <w:sz w:val="32"/>
+          <w:szCs w:val="32"/>
+          <w:u w:val="dotted"/>
+          <w:cs/>
+        </w:rPr>
+        <w:t xml:space="preserve"> </w:t>
+      </w:r>
+      <w:r>
+        <w:rPr>
+          <w:rFonts w:ascii="TH SarabunIT๙" w:hAnsi="TH SarabunIT๙" w:cs="TH SarabunIT๙" w:hint="cs"/>
+          <w:spacing w:val="-6"/>
+          <w:sz w:val="32"/>
+          <w:szCs w:val="32"/>
+          <w:cs/>
+        </w:rPr>
+        <w:t>เพื่อนำไปประกอบหลักฐาน</w:t>
+      </w:r>
+      <w:r>
+        <w:rPr>
+          <w:rFonts w:ascii="TH SarabunIT๙" w:hAnsi="TH SarabunIT๙" w:cs="TH SarabunIT๙" w:hint="cs"/>
+          <w:spacing w:val="-6"/>
+          <w:sz w:val="32"/>
+          <w:szCs w:val="32"/>
+          <w:cs/>
+        </w:rPr>
+        <w:t>ในการ</w:t>
+      </w:r>
+      <w:r>
+        <w:rPr>
+          <w:rFonts w:ascii="TH SarabunIT๙" w:hAnsi="TH SarabunIT๙" w:cs="TH SarabunIT๙" w:hint="cs"/>
+          <w:sz w:val="32"/>
+          <w:szCs w:val="36"/>
+          <w:u w:val="dotted"/>
+          <w:cs/>
+        </w:rPr>
+        <w:t xml:space="preserve"> </w:t>
+      </w:r>
+      <w:r>
+        <w:rPr>
+          <w:rFonts w:ascii="TH SarabunIT๙" w:hAnsi="TH SarabunIT๙" w:cs="TH SarabunIT๙"/>
+          <w:sz w:val="32"/>
+          <w:szCs w:val="36"/>
+          <w:u w:val="dotted"/>
+        </w:rPr>
         <w:t>{</w:t>
       </w:r>
-      <w:proofErr w:type="spellStart"/>
-      <w:r>
-        <w:rPr>
-          <w:rFonts w:ascii="TH SarabunIT๙" w:hAnsi="TH SarabunIT๙" w:cs="TH SarabunIT๙"/>
-          <w:spacing w:val="-2"/>
-          <w:sz w:val="32"/>
-          <w:szCs w:val="32"/>
-          <w:u w:val="dotted"/>
-        </w:rPr>
-        <w:t>attorney_name</w:t>
-      </w:r>
-      <w:proofErr w:type="spellEnd"/>
-      <w:r>
-        <w:rPr>
-          <w:rFonts w:ascii="TH SarabunIT๙" w:hAnsi="TH SarabunIT๙" w:cs="TH SarabunIT๙"/>
-          <w:spacing w:val="-2"/>
-          <w:sz w:val="32"/>
-          <w:szCs w:val="32"/>
-          <w:u w:val="dotted"/>
-        </w:rPr>
-        <w:t>}</w:t>
-      </w:r>
-      <w:r>
-        <w:rPr>
-          <w:rFonts w:ascii="TH SarabunIT๙" w:hAnsi="TH SarabunIT๙" w:cs="TH SarabunIT๙" w:hint="cs"/>
-          <w:spacing w:val="-2"/>
-          <w:sz w:val="32"/>
-          <w:szCs w:val="32"/>
-          <w:u w:val="dotted"/>
-          <w:cs/>
-        </w:rPr>
-        <w:t xml:space="preserve"> </w:t>
-      </w:r>
-      <w:r>
-        <w:rPr>
-          <w:rFonts w:ascii="TH SarabunIT๙" w:hAnsi="TH SarabunIT๙" w:cs="TH SarabunIT๙" w:hint="cs"/>
-          <w:sz w:val="32"/>
-          <w:szCs w:val="32"/>
-          <w:cs/>
-        </w:rPr>
-        <w:t>มีความประสงค์</w:t>
-      </w:r>
-      <w:r>
-        <w:rPr>
-          <w:rFonts w:ascii="TH SarabunIT๙" w:hAnsi="TH SarabunIT๙" w:cs="TH SarabunIT๙"/>
-          <w:sz w:val="32"/>
-          <w:szCs w:val="32"/>
-          <w:cs/>
-        </w:rPr>
-        <w:t>ให้สำนักงานเขตทุ่งครุ</w:t>
-      </w:r>
-      <w:r>
-        <w:rPr>
-          <w:rFonts w:ascii="TH SarabunIT๙" w:hAnsi="TH SarabunIT๙" w:cs="TH SarabunIT๙" w:hint="cs"/>
-          <w:sz w:val="32"/>
-          <w:szCs w:val="32"/>
-          <w:cs/>
-        </w:rPr>
-        <w:t xml:space="preserve"> ออกหนังสือรับรองสถานภาพ</w:t>
-      </w:r>
-      <w:r>
-        <w:rPr>
-          <w:rFonts w:ascii="TH SarabunIT๙" w:hAnsi="TH SarabunIT๙" w:cs="TH SarabunIT๙" w:hint="cs"/>
-          <w:spacing w:val="-6"/>
-          <w:sz w:val="32"/>
-          <w:szCs w:val="32"/>
-          <w:cs/>
-        </w:rPr>
-        <w:t>การสมรสของ</w:t>
-      </w:r>
-      <w:r>
-        <w:rPr>
-          <w:rFonts w:ascii="TH SarabunIT๙" w:hAnsi="TH SarabunIT๙" w:cs="TH SarabunIT๙" w:hint="cs"/>
-          <w:spacing w:val="-2"/>
-          <w:sz w:val="32"/>
-          <w:szCs w:val="32"/>
-          <w:u w:val="dotted"/>
-          <w:cs/>
-        </w:rPr>
-        <w:t xml:space="preserve"> </w:t>
-      </w:r>
-      <w:r>
-        <w:rPr>
-          <w:rFonts w:ascii="TH SarabunIT๙" w:hAnsi="TH SarabunIT๙" w:cs="TH SarabunIT๙"/>
-          <w:spacing w:val="-2"/>
-          <w:sz w:val="32"/>
-          <w:szCs w:val="32"/>
-          <w:u w:val="dotted"/>
-        </w:rPr>
-        <w:t>{</w:t>
-      </w:r>
-      <w:proofErr w:type="spellStart"/>
-      <w:r>
-        <w:rPr>
-          <w:rFonts w:ascii="TH SarabunIT๙" w:hAnsi="TH SarabunIT๙" w:cs="TH SarabunIT๙"/>
-          <w:spacing w:val="-2"/>
-          <w:sz w:val="32"/>
-          <w:szCs w:val="32"/>
-          <w:u w:val="dotted"/>
-        </w:rPr>
-        <w:t>attorney_name</w:t>
-      </w:r>
-      <w:proofErr w:type="spellEnd"/>
-      <w:r>
-        <w:rPr>
-          <w:rFonts w:ascii="TH SarabunIT๙" w:hAnsi="TH SarabunIT๙" w:cs="TH SarabunIT๙"/>
-          <w:spacing w:val="-2"/>
-          <w:sz w:val="32"/>
-          <w:szCs w:val="32"/>
-          <w:u w:val="dotted"/>
-        </w:rPr>
-        <w:t>}</w:t>
-      </w:r>
-      <w:r>
-        <w:rPr>
-          <w:rFonts w:ascii="TH SarabunIT๙" w:hAnsi="TH SarabunIT๙" w:cs="TH SarabunIT๙" w:hint="cs"/>
-          <w:spacing w:val="-2"/>
-          <w:sz w:val="32"/>
-          <w:szCs w:val="32"/>
-          <w:u w:val="dotted"/>
-          <w:cs/>
-        </w:rPr>
-        <w:t xml:space="preserve"> </w:t>
-      </w:r>
-      <w:r>
-        <w:rPr>
-          <w:rFonts w:ascii="TH SarabunIT๙" w:hAnsi="TH SarabunIT๙" w:cs="TH SarabunIT๙" w:hint="cs"/>
-          <w:spacing w:val="-6"/>
-          <w:sz w:val="32"/>
-          <w:szCs w:val="32"/>
-          <w:cs/>
-        </w:rPr>
-        <w:t>เพื่อนำไปประกอบหลักฐาน</w:t>
-      </w:r>
-      <w:r>
-        <w:rPr>
-          <w:rFonts w:ascii="TH SarabunIT๙" w:hAnsi="TH SarabunIT๙" w:cs="TH SarabunIT๙" w:hint="cs"/>
-          <w:spacing w:val="-6"/>
-          <w:sz w:val="32"/>
-          <w:szCs w:val="32"/>
-          <w:cs/>
-        </w:rPr>
-        <w:t>ในการ</w:t>
-      </w:r>
-      <w:r>
-        <w:rPr>
-          <w:rFonts w:ascii="TH SarabunIT๙" w:hAnsi="TH SarabunIT๙" w:cs="TH SarabunIT๙" w:hint="cs"/>
+      <w:r>
+        <w:rPr>
+          <w:rFonts w:ascii="TH SarabunIT๙" w:hAnsi="TH SarabunIT๙" w:cs="TH SarabunIT๙"/>
           <w:sz w:val="32"/>
           <w:szCs w:val="36"/>
           <w:u w:val="dotted"/>
-          <w:cs/>
-        </w:rPr>
-        <w:t xml:space="preserve"> </w:t>
-      </w:r>
-      <w:r>
-        <w:rPr>
-          <w:rFonts w:ascii="TH SarabunIT๙" w:hAnsi="TH SarabunIT๙" w:cs="TH SarabunIT๙"/>
-          <w:sz w:val="32"/>
-          <w:szCs w:val="36"/>
-          <w:u w:val="dotted"/>
-        </w:rPr>
-        <w:t>{</w:t>
-      </w:r>
-      <w:proofErr w:type="spellStart"/>
-      <w:r>
-        <w:rPr>
-          <w:rFonts w:ascii="TH SarabunIT๙" w:hAnsi="TH SarabunIT๙" w:cs="TH SarabunIT๙"/>
-          <w:sz w:val="32"/>
-          <w:szCs w:val="36"/>
-          <w:u w:val="dotted"/>
         </w:rPr>
         <w:t>forwhat</w:t>
       </w:r>
-      <w:proofErr w:type="spellEnd"/>
       <w:r>
         <w:rPr>
           <w:rFonts w:ascii="TH SarabunIT๙" w:hAnsi="TH SarabunIT๙" w:cs="TH SarabunIT๙"/>
@@ -9067,29 +8163,7 @@
           <w:szCs w:val="32"/>
           <w:u w:val="dotted"/>
         </w:rPr>
-        <w:t>{</w:t>
-      </w:r>
-      <w:proofErr w:type="spellStart"/>
-      <w:r>
-        <w:rPr>
-          <w:rFonts w:ascii="TH SarabunIT๙" w:hAnsi="TH SarabunIT๙" w:cs="TH SarabunIT๙"/>
-          <w:spacing w:val="-2"/>
-          <w:sz w:val="32"/>
-          <w:szCs w:val="32"/>
-          <w:u w:val="dotted"/>
-        </w:rPr>
-        <w:t>attorney_name</w:t>
-      </w:r>
-      <w:proofErr w:type="spellEnd"/>
-      <w:r>
-        <w:rPr>
-          <w:rFonts w:ascii="TH SarabunIT๙" w:hAnsi="TH SarabunIT๙" w:cs="TH SarabunIT๙"/>
-          <w:spacing w:val="-2"/>
-          <w:sz w:val="32"/>
-          <w:szCs w:val="32"/>
-          <w:u w:val="dotted"/>
-        </w:rPr>
-        <w:t>}</w:t>
+        <w:t>{attorney_name}</w:t>
       </w:r>
       <w:r>
         <w:rPr>
@@ -9189,20 +8263,99 @@
           <w:szCs w:val="32"/>
           <w:u w:val="dotted"/>
         </w:rPr>
+        <w:t>{attorney_name}</w:t>
+      </w:r>
+      <w:r>
+        <w:rPr>
+          <w:rFonts w:ascii="TH SarabunIT๙" w:hAnsi="TH SarabunIT๙" w:cs="TH SarabunIT๙" w:hint="cs"/>
+          <w:spacing w:val="-2"/>
+          <w:sz w:val="32"/>
+          <w:szCs w:val="32"/>
+          <w:u w:val="dotted"/>
+          <w:cs/>
+        </w:rPr>
+        <w:t xml:space="preserve"> </w:t>
+      </w:r>
+      <w:r>
+        <w:rPr>
+          <w:rFonts w:ascii="TH SarabunIT๙" w:hAnsi="TH SarabunIT๙" w:cs="TH SarabunIT๙" w:hint="cs"/>
+          <w:spacing w:val="-4"/>
+          <w:sz w:val="32"/>
+          <w:szCs w:val="32"/>
+          <w:cs/>
+        </w:rPr>
+        <w:t>มาเป็นเวลาประมาณ</w:t>
+      </w:r>
+      <w:r>
+        <w:rPr>
+          <w:rFonts w:ascii="TH SarabunIT๙" w:hAnsi="TH SarabunIT๙" w:cs="TH SarabunIT๙" w:hint="cs"/>
+          <w:spacing w:val="-4"/>
+          <w:sz w:val="32"/>
+          <w:szCs w:val="32"/>
+          <w:u w:val="dotted"/>
+          <w:cs/>
+        </w:rPr>
+        <w:t xml:space="preserve"> </w:t>
+      </w:r>
+      <w:r>
+        <w:rPr>
+          <w:rFonts w:ascii="TH SarabunIT๙" w:hAnsi="TH SarabunIT๙" w:cs="TH SarabunIT๙"/>
+          <w:sz w:val="32"/>
+          <w:szCs w:val="36"/>
+          <w:u w:val="dotted"/>
+        </w:rPr>
         <w:t>{</w:t>
       </w:r>
-      <w:proofErr w:type="spellStart"/>
-      <w:r>
-        <w:rPr>
-          <w:rFonts w:ascii="TH SarabunIT๙" w:hAnsi="TH SarabunIT๙" w:cs="TH SarabunIT๙"/>
+      <w:r>
+        <w:rPr>
+          <w:rFonts w:ascii="TH SarabunIT๙" w:hAnsi="TH SarabunIT๙" w:cs="TH SarabunIT๙"/>
+          <w:sz w:val="32"/>
+          <w:szCs w:val="36"/>
+          <w:u w:val="dotted"/>
+        </w:rPr>
+        <w:t>know_wit1</w:t>
+      </w:r>
+      <w:r>
+        <w:rPr>
+          <w:rFonts w:ascii="TH SarabunIT๙" w:hAnsi="TH SarabunIT๙" w:cs="TH SarabunIT๙"/>
+          <w:sz w:val="32"/>
+          <w:szCs w:val="36"/>
+          <w:u w:val="dotted"/>
+        </w:rPr>
+        <w:t>}</w:t>
+      </w:r>
+      <w:r>
+        <w:rPr>
+          <w:rFonts w:ascii="TH SarabunIT๙" w:hAnsi="TH SarabunIT๙" w:cs="TH SarabunIT๙" w:hint="cs"/>
+          <w:spacing w:val="-4"/>
+          <w:sz w:val="32"/>
+          <w:szCs w:val="32"/>
+          <w:u w:val="dotted"/>
+          <w:cs/>
+        </w:rPr>
+        <w:t xml:space="preserve"> </w:t>
+      </w:r>
+      <w:r>
+        <w:rPr>
+          <w:rFonts w:ascii="TH SarabunIT๙" w:hAnsi="TH SarabunIT๙" w:cs="TH SarabunIT๙" w:hint="cs"/>
+          <w:spacing w:val="-4"/>
+          <w:sz w:val="32"/>
+          <w:szCs w:val="32"/>
+          <w:cs/>
+        </w:rPr>
+        <w:t>ปี จน</w:t>
+      </w:r>
+      <w:r>
+        <w:rPr>
+          <w:rFonts w:ascii="TH SarabunIT๙" w:hAnsi="TH SarabunIT๙" w:cs="TH SarabunIT๙" w:hint="cs"/>
           <w:spacing w:val="-2"/>
           <w:sz w:val="32"/>
           <w:szCs w:val="32"/>
           <w:u w:val="dotted"/>
-        </w:rPr>
-        <w:t>attorney_name</w:t>
-      </w:r>
-      <w:proofErr w:type="spellEnd"/>
+          <w:cs/>
+        </w:rPr>
+        <w:t xml:space="preserve"> </w:t>
+      </w:r>
       <w:r>
         <w:rPr>
           <w:rFonts w:ascii="TH SarabunIT๙" w:hAnsi="TH SarabunIT๙" w:cs="TH SarabunIT๙"/>
@@ -9211,11 +8364,737 @@
           <w:szCs w:val="32"/>
           <w:u w:val="dotted"/>
         </w:rPr>
+        <w:t>{attorney_name}</w:t>
+      </w:r>
+      <w:r>
+        <w:rPr>
+          <w:rFonts w:ascii="TH SarabunIT๙" w:hAnsi="TH SarabunIT๙" w:cs="TH SarabunIT๙" w:hint="cs"/>
+          <w:spacing w:val="-2"/>
+          <w:sz w:val="32"/>
+          <w:szCs w:val="32"/>
+          <w:u w:val="dotted"/>
+          <w:cs/>
+        </w:rPr>
+        <w:t xml:space="preserve"> </w:t>
+      </w:r>
+      <w:r>
+        <w:rPr>
+          <w:rFonts w:ascii="TH SarabunIT๙" w:hAnsi="TH SarabunIT๙" w:cs="TH SarabunIT๙" w:hint="cs"/>
+          <w:sz w:val="32"/>
+          <w:szCs w:val="32"/>
+          <w:cs/>
+        </w:rPr>
+        <w:t>มีความสามารถจดทะเบียนสมรสได้ตามกฎหมายและทราบโดยตลอดว่า</w:t>
+      </w:r>
+      <w:r>
+        <w:rPr>
+          <w:rFonts w:ascii="TH SarabunIT๙" w:hAnsi="TH SarabunIT๙" w:cs="TH SarabunIT๙" w:hint="cs"/>
+          <w:spacing w:val="-2"/>
+          <w:sz w:val="32"/>
+          <w:szCs w:val="32"/>
+          <w:u w:val="dotted"/>
+          <w:cs/>
+        </w:rPr>
+        <w:t xml:space="preserve"> </w:t>
+      </w:r>
+      <w:r>
+        <w:rPr>
+          <w:rFonts w:ascii="TH SarabunIT๙" w:hAnsi="TH SarabunIT๙" w:cs="TH SarabunIT๙"/>
+          <w:spacing w:val="-2"/>
+          <w:sz w:val="32"/>
+          <w:szCs w:val="32"/>
+          <w:u w:val="dotted"/>
+        </w:rPr>
+        <w:t>{attorney_name}</w:t>
+      </w:r>
+      <w:r>
+        <w:rPr>
+          <w:rFonts w:ascii="TH SarabunIT๙" w:hAnsi="TH SarabunIT๙" w:cs="TH SarabunIT๙" w:hint="cs"/>
+          <w:spacing w:val="-2"/>
+          <w:sz w:val="32"/>
+          <w:szCs w:val="32"/>
+          <w:u w:val="dotted"/>
+          <w:cs/>
+        </w:rPr>
+        <w:t xml:space="preserve"> </w:t>
+      </w:r>
+      <w:r>
+        <w:rPr>
+          <w:rFonts w:ascii="TH SarabunIT๙" w:hAnsi="TH SarabunIT๙" w:cs="TH SarabunIT๙" w:hint="cs"/>
+          <w:sz w:val="32"/>
+          <w:szCs w:val="32"/>
+          <w:cs/>
+        </w:rPr>
+        <w:t>ได้จดทะเบียนฐานะแห่งครอบครัว(สมรส) กับ</w:t>
+      </w:r>
+      <w:r>
+        <w:rPr>
+          <w:rFonts w:ascii="TH SarabunIT๙" w:hAnsi="TH SarabunIT๙" w:cs="TH SarabunIT๙" w:hint="cs"/>
+          <w:sz w:val="32"/>
+          <w:szCs w:val="32"/>
+          <w:u w:val="dotted"/>
+          <w:cs/>
+        </w:rPr>
+        <w:t xml:space="preserve"> </w:t>
+      </w:r>
+      <w:r>
+        <w:rPr>
+          <w:rFonts w:ascii="TH SarabunIT๙" w:hAnsi="TH SarabunIT๙" w:cs="TH SarabunIT๙"/>
+          <w:sz w:val="32"/>
+          <w:szCs w:val="36"/>
+          <w:u w:val="dotted"/>
+        </w:rPr>
+        <w:t>{</w:t>
+      </w:r>
+      <w:r>
+        <w:rPr>
+          <w:rFonts w:ascii="TH SarabunIT๙" w:hAnsi="TH SarabunIT๙" w:cs="TH SarabunIT๙"/>
+          <w:sz w:val="32"/>
+          <w:szCs w:val="36"/>
+          <w:u w:val="dotted"/>
+        </w:rPr>
+        <w:t>couple_mfm</w:t>
+      </w:r>
+      <w:r>
+        <w:rPr>
+          <w:rFonts w:ascii="TH SarabunIT๙" w:hAnsi="TH SarabunIT๙" w:cs="TH SarabunIT๙"/>
+          <w:sz w:val="32"/>
+          <w:szCs w:val="36"/>
+          <w:u w:val="dotted"/>
+        </w:rPr>
         <w:t>}</w:t>
       </w:r>
       <w:r>
         <w:rPr>
           <w:rFonts w:ascii="TH SarabunIT๙" w:hAnsi="TH SarabunIT๙" w:cs="TH SarabunIT๙" w:hint="cs"/>
+          <w:sz w:val="32"/>
+          <w:szCs w:val="32"/>
+          <w:u w:val="dotted"/>
+          <w:cs/>
+        </w:rPr>
+        <w:t xml:space="preserve"> </w:t>
+      </w:r>
+      <w:r>
+        <w:rPr>
+          <w:rFonts w:ascii="TH SarabunIT๙" w:hAnsi="TH SarabunIT๙" w:cs="TH SarabunIT๙" w:hint="cs"/>
+          <w:sz w:val="32"/>
+          <w:szCs w:val="32"/>
+          <w:cs/>
+        </w:rPr>
+        <w:t>ตามหลักฐานใบสำคัญการสมรสเลขที่</w:t>
+      </w:r>
+      <w:r>
+        <w:rPr>
+          <w:rFonts w:ascii="TH SarabunIT๙" w:hAnsi="TH SarabunIT๙" w:cs="TH SarabunIT๙" w:hint="cs"/>
+          <w:sz w:val="32"/>
+          <w:szCs w:val="32"/>
+          <w:u w:val="dotted"/>
+          <w:cs/>
+        </w:rPr>
+        <w:t xml:space="preserve"> </w:t>
+      </w:r>
+      <w:r>
+        <w:rPr>
+          <w:rFonts w:ascii="TH SarabunIT๙" w:hAnsi="TH SarabunIT๙" w:cs="TH SarabunIT๙"/>
+          <w:sz w:val="32"/>
+          <w:szCs w:val="36"/>
+          <w:u w:val="dotted"/>
+        </w:rPr>
+        <w:t>{</w:t>
+      </w:r>
+      <w:r>
+        <w:rPr>
+          <w:rFonts w:ascii="TH SarabunIT๙" w:hAnsi="TH SarabunIT๙" w:cs="TH SarabunIT๙"/>
+          <w:sz w:val="32"/>
+          <w:szCs w:val="36"/>
+          <w:u w:val="dotted"/>
+        </w:rPr>
+        <w:t>mariedcard</w:t>
+      </w:r>
+      <w:r>
+        <w:rPr>
+          <w:rFonts w:ascii="TH SarabunIT๙" w:hAnsi="TH SarabunIT๙" w:cs="TH SarabunIT๙"/>
+          <w:sz w:val="32"/>
+          <w:szCs w:val="36"/>
+          <w:u w:val="dotted"/>
+        </w:rPr>
+        <w:t>}</w:t>
+      </w:r>
+      <w:r>
+        <w:rPr>
+          <w:rFonts w:ascii="TH SarabunIT๙" w:hAnsi="TH SarabunIT๙" w:cs="TH SarabunIT๙" w:hint="cs"/>
+          <w:sz w:val="32"/>
+          <w:szCs w:val="32"/>
+          <w:u w:val="dotted"/>
+          <w:cs/>
+        </w:rPr>
+        <w:t xml:space="preserve"> </w:t>
+      </w:r>
+      <w:r>
+        <w:rPr>
+          <w:rFonts w:ascii="TH SarabunIT๙" w:hAnsi="TH SarabunIT๙" w:cs="TH SarabunIT๙" w:hint="cs"/>
+          <w:sz w:val="32"/>
+          <w:szCs w:val="32"/>
+          <w:cs/>
+        </w:rPr>
+        <w:t>ออกให้โดย</w:t>
+      </w:r>
+      <w:r>
+        <w:rPr>
+          <w:rFonts w:ascii="TH SarabunIT๙" w:hAnsi="TH SarabunIT๙" w:cs="TH SarabunIT๙" w:hint="cs"/>
+          <w:sz w:val="32"/>
+          <w:szCs w:val="32"/>
+          <w:cs/>
+        </w:rPr>
+        <w:t>สำนักทะเบียน</w:t>
+      </w:r>
+      <w:r>
+        <w:rPr>
+          <w:rFonts w:ascii="TH SarabunIT๙" w:hAnsi="TH SarabunIT๙" w:cs="TH SarabunIT๙" w:hint="cs"/>
+          <w:sz w:val="32"/>
+          <w:szCs w:val="32"/>
+          <w:u w:val="dotted"/>
+          <w:cs/>
+        </w:rPr>
+        <w:t xml:space="preserve"> </w:t>
+      </w:r>
+      <w:r>
+        <w:rPr>
+          <w:rFonts w:ascii="TH SarabunIT๙" w:hAnsi="TH SarabunIT๙" w:cs="TH SarabunIT๙"/>
+          <w:sz w:val="32"/>
+          <w:szCs w:val="36"/>
+          <w:u w:val="dotted"/>
+        </w:rPr>
+        <w:t>{</w:t>
+      </w:r>
+      <w:r>
+        <w:rPr>
+          <w:rFonts w:ascii="TH SarabunIT๙" w:hAnsi="TH SarabunIT๙" w:cs="TH SarabunIT๙"/>
+          <w:sz w:val="32"/>
+          <w:szCs w:val="36"/>
+          <w:u w:val="dotted"/>
+        </w:rPr>
+        <w:t>mcardfrom</w:t>
+      </w:r>
+      <w:r>
+        <w:rPr>
+          <w:rFonts w:ascii="TH SarabunIT๙" w:hAnsi="TH SarabunIT๙" w:cs="TH SarabunIT๙"/>
+          <w:sz w:val="32"/>
+          <w:szCs w:val="36"/>
+          <w:u w:val="dotted"/>
+        </w:rPr>
+        <w:t>}</w:t>
+      </w:r>
+      <w:r>
+        <w:rPr>
+          <w:rFonts w:ascii="TH SarabunIT๙" w:hAnsi="TH SarabunIT๙" w:cs="TH SarabunIT๙" w:hint="cs"/>
+          <w:sz w:val="32"/>
+          <w:szCs w:val="32"/>
+          <w:u w:val="dotted"/>
+          <w:cs/>
+        </w:rPr>
+        <w:t xml:space="preserve"> </w:t>
+      </w:r>
+      <w:r>
+        <w:rPr>
+          <w:rFonts w:ascii="TH SarabunIT๙" w:hAnsi="TH SarabunIT๙" w:cs="TH SarabunIT๙" w:hint="cs"/>
+          <w:sz w:val="32"/>
+          <w:szCs w:val="32"/>
+          <w:cs/>
+        </w:rPr>
+        <w:t>จังหวัด</w:t>
+      </w:r>
+      <w:r>
+        <w:rPr>
+          <w:rFonts w:ascii="TH SarabunIT๙" w:hAnsi="TH SarabunIT๙" w:cs="TH SarabunIT๙" w:hint="cs"/>
+          <w:sz w:val="32"/>
+          <w:szCs w:val="32"/>
+          <w:u w:val="dotted"/>
+          <w:cs/>
+        </w:rPr>
+        <w:t xml:space="preserve"> </w:t>
+      </w:r>
+      <w:r>
+        <w:rPr>
+          <w:rFonts w:ascii="TH SarabunIT๙" w:hAnsi="TH SarabunIT๙" w:cs="TH SarabunIT๙"/>
+          <w:sz w:val="32"/>
+          <w:szCs w:val="36"/>
+          <w:u w:val="dotted"/>
+        </w:rPr>
+        <w:t>{</w:t>
+      </w:r>
+      <w:r>
+        <w:rPr>
+          <w:rFonts w:ascii="TH SarabunIT๙" w:hAnsi="TH SarabunIT๙" w:cs="TH SarabunIT๙"/>
+          <w:sz w:val="32"/>
+          <w:szCs w:val="36"/>
+          <w:u w:val="dotted"/>
+        </w:rPr>
+        <w:t>mcard_province</w:t>
+      </w:r>
+      <w:r>
+        <w:rPr>
+          <w:rFonts w:ascii="TH SarabunIT๙" w:hAnsi="TH SarabunIT๙" w:cs="TH SarabunIT๙"/>
+          <w:sz w:val="32"/>
+          <w:szCs w:val="36"/>
+          <w:u w:val="dotted"/>
+        </w:rPr>
+        <w:t>}</w:t>
+      </w:r>
+      <w:r>
+        <w:rPr>
+          <w:rFonts w:ascii="TH SarabunIT๙" w:hAnsi="TH SarabunIT๙" w:cs="TH SarabunIT๙" w:hint="cs"/>
+          <w:sz w:val="32"/>
+          <w:szCs w:val="32"/>
+          <w:u w:val="dotted"/>
+          <w:cs/>
+        </w:rPr>
+        <w:t xml:space="preserve"> </w:t>
+      </w:r>
+      <w:r>
+        <w:rPr>
+          <w:rFonts w:ascii="TH SarabunIT๙" w:hAnsi="TH SarabunIT๙" w:cs="TH SarabunIT๙" w:hint="cs"/>
+          <w:sz w:val="32"/>
+          <w:szCs w:val="32"/>
+          <w:cs/>
+        </w:rPr>
+        <w:t>ประเทศ</w:t>
+      </w:r>
+      <w:r>
+        <w:rPr>
+          <w:rFonts w:ascii="TH SarabunIT๙" w:hAnsi="TH SarabunIT๙" w:cs="TH SarabunIT๙" w:hint="cs"/>
+          <w:sz w:val="32"/>
+          <w:szCs w:val="32"/>
+          <w:u w:val="dotted"/>
+          <w:cs/>
+        </w:rPr>
+        <w:t xml:space="preserve"> </w:t>
+      </w:r>
+      <w:r>
+        <w:rPr>
+          <w:rFonts w:ascii="TH SarabunIT๙" w:hAnsi="TH SarabunIT๙" w:cs="TH SarabunIT๙" w:hint="cs"/>
+          <w:sz w:val="32"/>
+          <w:szCs w:val="32"/>
+          <w:u w:val="dotted"/>
+          <w:cs/>
+        </w:rPr>
+        <w:t>ไทย</w:t>
+      </w:r>
+      <w:r>
+        <w:rPr>
+          <w:rFonts w:ascii="TH SarabunIT๙" w:hAnsi="TH SarabunIT๙" w:cs="TH SarabunIT๙" w:hint="cs"/>
+          <w:sz w:val="32"/>
+          <w:szCs w:val="32"/>
+          <w:u w:val="dotted"/>
+          <w:cs/>
+        </w:rPr>
+        <w:t xml:space="preserve"> </w:t>
+      </w:r>
+      <w:r>
+        <w:rPr>
+          <w:rFonts w:ascii="TH SarabunIT๙" w:hAnsi="TH SarabunIT๙" w:cs="TH SarabunIT๙" w:hint="cs"/>
+          <w:sz w:val="32"/>
+          <w:szCs w:val="32"/>
+          <w:cs/>
+        </w:rPr>
+        <w:t>ลงวันที่</w:t>
+      </w:r>
+      <w:r>
+        <w:rPr>
+          <w:rFonts w:ascii="TH SarabunIT๙" w:hAnsi="TH SarabunIT๙" w:cs="TH SarabunIT๙" w:hint="cs"/>
+          <w:sz w:val="32"/>
+          <w:szCs w:val="32"/>
+          <w:u w:val="dotted"/>
+          <w:cs/>
+        </w:rPr>
+        <w:t xml:space="preserve"> </w:t>
+      </w:r>
+      <w:r>
+        <w:rPr>
+          <w:rFonts w:ascii="TH SarabunIT๙" w:hAnsi="TH SarabunIT๙" w:cs="TH SarabunIT๙"/>
+          <w:sz w:val="32"/>
+          <w:szCs w:val="36"/>
+          <w:u w:val="dotted"/>
+        </w:rPr>
+        <w:t>{</w:t>
+      </w:r>
+      <w:r>
+        <w:rPr>
+          <w:rFonts w:ascii="TH SarabunIT๙" w:hAnsi="TH SarabunIT๙" w:cs="TH SarabunIT๙"/>
+          <w:sz w:val="32"/>
+          <w:szCs w:val="36"/>
+          <w:u w:val="dotted"/>
+        </w:rPr>
+        <w:t>mcard_date</w:t>
+      </w:r>
+      <w:r>
+        <w:rPr>
+          <w:rFonts w:ascii="TH SarabunIT๙" w:hAnsi="TH SarabunIT๙" w:cs="TH SarabunIT๙"/>
+          <w:sz w:val="32"/>
+          <w:szCs w:val="36"/>
+          <w:u w:val="dotted"/>
+        </w:rPr>
+        <w:t>}</w:t>
+      </w:r>
+      <w:r>
+        <w:rPr>
+          <w:rFonts w:ascii="TH SarabunIT๙" w:hAnsi="TH SarabunIT๙" w:cs="TH SarabunIT๙" w:hint="cs"/>
+          <w:sz w:val="32"/>
+          <w:szCs w:val="32"/>
+          <w:u w:val="dotted"/>
+          <w:cs/>
+        </w:rPr>
+        <w:t xml:space="preserve"> </w:t>
+      </w:r>
+      <w:r>
+        <w:rPr>
+          <w:rFonts w:ascii="TH SarabunIT๙" w:hAnsi="TH SarabunIT๙" w:cs="TH SarabunIT๙" w:hint="cs"/>
+          <w:sz w:val="32"/>
+          <w:szCs w:val="32"/>
+          <w:cs/>
+        </w:rPr>
+        <w:t>และต่อมา</w:t>
+      </w:r>
+      <w:r>
+        <w:rPr>
+          <w:rFonts w:ascii="TH SarabunIT๙" w:hAnsi="TH SarabunIT๙" w:cs="TH SarabunIT๙" w:hint="cs"/>
+          <w:sz w:val="32"/>
+          <w:szCs w:val="32"/>
+          <w:cs/>
+        </w:rPr>
+        <w:t>ได้จดทะเบียนฐานะแห่งครอบครัว(หย่า) กับ</w:t>
+      </w:r>
+      <w:r>
+        <w:rPr>
+          <w:rFonts w:ascii="TH SarabunIT๙" w:hAnsi="TH SarabunIT๙" w:cs="TH SarabunIT๙" w:hint="cs"/>
+          <w:sz w:val="32"/>
+          <w:szCs w:val="32"/>
+          <w:u w:val="dotted"/>
+          <w:cs/>
+        </w:rPr>
+        <w:t xml:space="preserve"> </w:t>
+      </w:r>
+      <w:r>
+        <w:rPr>
+          <w:rFonts w:ascii="TH SarabunIT๙" w:hAnsi="TH SarabunIT๙" w:cs="TH SarabunIT๙"/>
+          <w:sz w:val="32"/>
+          <w:szCs w:val="36"/>
+          <w:u w:val="dotted"/>
+        </w:rPr>
+        <w:t>{</w:t>
+      </w:r>
+      <w:r>
+        <w:rPr>
+          <w:rFonts w:ascii="TH SarabunIT๙" w:hAnsi="TH SarabunIT๙" w:cs="TH SarabunIT๙"/>
+          <w:sz w:val="32"/>
+          <w:szCs w:val="36"/>
+          <w:u w:val="dotted"/>
+        </w:rPr>
+        <w:t>couple_mfm</w:t>
+      </w:r>
+      <w:r>
+        <w:rPr>
+          <w:rFonts w:ascii="TH SarabunIT๙" w:hAnsi="TH SarabunIT๙" w:cs="TH SarabunIT๙"/>
+          <w:sz w:val="32"/>
+          <w:szCs w:val="36"/>
+          <w:u w:val="dotted"/>
+        </w:rPr>
+        <w:t>}</w:t>
+      </w:r>
+      <w:r>
+        <w:rPr>
+          <w:rFonts w:ascii="TH SarabunIT๙" w:hAnsi="TH SarabunIT๙" w:cs="TH SarabunIT๙" w:hint="cs"/>
+          <w:sz w:val="32"/>
+          <w:szCs w:val="32"/>
+          <w:u w:val="dotted"/>
+          <w:cs/>
+        </w:rPr>
+        <w:t xml:space="preserve"> </w:t>
+      </w:r>
+      <w:r>
+        <w:rPr>
+          <w:rFonts w:ascii="TH SarabunIT๙" w:hAnsi="TH SarabunIT๙" w:cs="TH SarabunIT๙" w:hint="cs"/>
+          <w:sz w:val="32"/>
+          <w:szCs w:val="32"/>
+          <w:cs/>
+        </w:rPr>
+        <w:t>ตามหลักฐานใบสำคัญการ</w:t>
+      </w:r>
+      <w:r>
+        <w:rPr>
+          <w:rFonts w:ascii="TH SarabunIT๙" w:hAnsi="TH SarabunIT๙" w:cs="TH SarabunIT๙" w:hint="cs"/>
+          <w:sz w:val="32"/>
+          <w:szCs w:val="32"/>
+          <w:cs/>
+        </w:rPr>
+        <w:t>หย่า</w:t>
+      </w:r>
+      <w:r>
+        <w:rPr>
+          <w:rFonts w:ascii="TH SarabunIT๙" w:hAnsi="TH SarabunIT๙" w:cs="TH SarabunIT๙" w:hint="cs"/>
+          <w:sz w:val="32"/>
+          <w:szCs w:val="32"/>
+          <w:cs/>
+        </w:rPr>
+        <w:t>เลขที่</w:t>
+      </w:r>
+      <w:r>
+        <w:rPr>
+          <w:rFonts w:ascii="TH SarabunIT๙" w:hAnsi="TH SarabunIT๙" w:cs="TH SarabunIT๙" w:hint="cs"/>
+          <w:sz w:val="32"/>
+          <w:szCs w:val="32"/>
+          <w:u w:val="dotted"/>
+          <w:cs/>
+        </w:rPr>
+        <w:t xml:space="preserve"> </w:t>
+      </w:r>
+      <w:r>
+        <w:rPr>
+          <w:rFonts w:ascii="TH SarabunIT๙" w:hAnsi="TH SarabunIT๙" w:cs="TH SarabunIT๙"/>
+          <w:sz w:val="32"/>
+          <w:szCs w:val="36"/>
+          <w:u w:val="dotted"/>
+        </w:rPr>
+        <w:t>{</w:t>
+      </w:r>
+      <w:r>
+        <w:rPr>
+          <w:rFonts w:ascii="TH SarabunIT๙" w:hAnsi="TH SarabunIT๙" w:cs="TH SarabunIT๙"/>
+          <w:sz w:val="32"/>
+          <w:szCs w:val="36"/>
+          <w:u w:val="dotted"/>
+        </w:rPr>
+        <w:t>divorcecard</w:t>
+      </w:r>
+      <w:r>
+        <w:rPr>
+          <w:rFonts w:ascii="TH SarabunIT๙" w:hAnsi="TH SarabunIT๙" w:cs="TH SarabunIT๙"/>
+          <w:sz w:val="32"/>
+          <w:szCs w:val="36"/>
+          <w:u w:val="dotted"/>
+        </w:rPr>
+        <w:t>}</w:t>
+      </w:r>
+      <w:r>
+        <w:rPr>
+          <w:rFonts w:ascii="TH SarabunIT๙" w:hAnsi="TH SarabunIT๙" w:cs="TH SarabunIT๙" w:hint="cs"/>
+          <w:sz w:val="32"/>
+          <w:szCs w:val="32"/>
+          <w:u w:val="dotted"/>
+          <w:cs/>
+        </w:rPr>
+        <w:t xml:space="preserve"> </w:t>
+      </w:r>
+      <w:r>
+        <w:rPr>
+          <w:rFonts w:ascii="TH SarabunIT๙" w:hAnsi="TH SarabunIT๙" w:cs="TH SarabunIT๙" w:hint="cs"/>
+          <w:sz w:val="32"/>
+          <w:szCs w:val="32"/>
+          <w:cs/>
+        </w:rPr>
+        <w:t>ออกให้โดย</w:t>
+      </w:r>
+      <w:r>
+        <w:rPr>
+          <w:rFonts w:ascii="TH SarabunIT๙" w:hAnsi="TH SarabunIT๙" w:cs="TH SarabunIT๙" w:hint="cs"/>
+          <w:sz w:val="32"/>
+          <w:szCs w:val="32"/>
+          <w:cs/>
+        </w:rPr>
+        <w:t>สำนักทะเบียน</w:t>
+      </w:r>
+      <w:r>
+        <w:rPr>
+          <w:rFonts w:ascii="TH SarabunIT๙" w:hAnsi="TH SarabunIT๙" w:cs="TH SarabunIT๙" w:hint="cs"/>
+          <w:sz w:val="32"/>
+          <w:szCs w:val="32"/>
+          <w:u w:val="dotted"/>
+          <w:cs/>
+        </w:rPr>
+        <w:t xml:space="preserve"> </w:t>
+      </w:r>
+      <w:r>
+        <w:rPr>
+          <w:rFonts w:ascii="TH SarabunIT๙" w:hAnsi="TH SarabunIT๙" w:cs="TH SarabunIT๙"/>
+          <w:sz w:val="32"/>
+          <w:szCs w:val="32"/>
+          <w:u w:val="dotted"/>
+        </w:rPr>
+        <w:t>{dcardfrom}</w:t>
+      </w:r>
+      <w:r>
+        <w:rPr>
+          <w:rFonts w:ascii="TH SarabunIT๙" w:hAnsi="TH SarabunIT๙" w:cs="TH SarabunIT๙" w:hint="cs"/>
+          <w:sz w:val="32"/>
+          <w:szCs w:val="32"/>
+          <w:u w:val="dotted"/>
+          <w:cs/>
+        </w:rPr>
+        <w:t xml:space="preserve"> </w:t>
+      </w:r>
+      <w:r>
+        <w:rPr>
+          <w:rFonts w:ascii="TH SarabunIT๙" w:hAnsi="TH SarabunIT๙" w:cs="TH SarabunIT๙" w:hint="cs"/>
+          <w:sz w:val="32"/>
+          <w:szCs w:val="32"/>
+          <w:cs/>
+        </w:rPr>
+        <w:t>จังหวัด</w:t>
+      </w:r>
+      <w:r>
+        <w:rPr>
+          <w:rFonts w:ascii="TH SarabunIT๙" w:hAnsi="TH SarabunIT๙" w:cs="TH SarabunIT๙" w:hint="cs"/>
+          <w:sz w:val="32"/>
+          <w:szCs w:val="32"/>
+          <w:u w:val="dotted"/>
+          <w:cs/>
+        </w:rPr>
+        <w:t xml:space="preserve"> </w:t>
+      </w:r>
+      <w:r>
+        <w:rPr>
+          <w:rFonts w:ascii="TH SarabunIT๙" w:hAnsi="TH SarabunIT๙" w:cs="TH SarabunIT๙"/>
+          <w:sz w:val="32"/>
+          <w:szCs w:val="36"/>
+          <w:u w:val="dotted"/>
+        </w:rPr>
+        <w:t>{</w:t>
+      </w:r>
+      <w:r>
+        <w:rPr>
+          <w:rFonts w:ascii="TH SarabunIT๙" w:hAnsi="TH SarabunIT๙" w:cs="TH SarabunIT๙"/>
+          <w:sz w:val="32"/>
+          <w:szCs w:val="36"/>
+          <w:u w:val="dotted"/>
+        </w:rPr>
+        <w:t>dcard_province</w:t>
+      </w:r>
+      <w:r>
+        <w:rPr>
+          <w:rFonts w:ascii="TH SarabunIT๙" w:hAnsi="TH SarabunIT๙" w:cs="TH SarabunIT๙"/>
+          <w:sz w:val="32"/>
+          <w:szCs w:val="36"/>
+          <w:u w:val="dotted"/>
+        </w:rPr>
+        <w:t>}</w:t>
+      </w:r>
+      <w:r>
+        <w:rPr>
+          <w:rFonts w:ascii="TH SarabunIT๙" w:hAnsi="TH SarabunIT๙" w:cs="TH SarabunIT๙" w:hint="cs"/>
+          <w:sz w:val="32"/>
+          <w:szCs w:val="32"/>
+          <w:u w:val="dotted"/>
+          <w:cs/>
+        </w:rPr>
+        <w:t xml:space="preserve"> </w:t>
+      </w:r>
+      <w:r>
+        <w:rPr>
+          <w:rFonts w:ascii="TH SarabunIT๙" w:hAnsi="TH SarabunIT๙" w:cs="TH SarabunIT๙" w:hint="cs"/>
+          <w:sz w:val="32"/>
+          <w:szCs w:val="32"/>
+          <w:cs/>
+        </w:rPr>
+        <w:t>ประเทศ</w:t>
+      </w:r>
+      <w:r>
+        <w:rPr>
+          <w:rFonts w:ascii="TH SarabunIT๙" w:hAnsi="TH SarabunIT๙" w:cs="TH SarabunIT๙" w:hint="cs"/>
+          <w:sz w:val="32"/>
+          <w:szCs w:val="32"/>
+          <w:u w:val="dotted"/>
+          <w:cs/>
+        </w:rPr>
+        <w:t xml:space="preserve"> </w:t>
+      </w:r>
+      <w:r>
+        <w:rPr>
+          <w:rFonts w:ascii="TH SarabunIT๙" w:hAnsi="TH SarabunIT๙" w:cs="TH SarabunIT๙" w:hint="cs"/>
+          <w:sz w:val="32"/>
+          <w:szCs w:val="32"/>
+          <w:u w:val="dotted"/>
+          <w:cs/>
+        </w:rPr>
+        <w:t>ไทย</w:t>
+      </w:r>
+      <w:r>
+        <w:rPr>
+          <w:rFonts w:ascii="TH SarabunIT๙" w:hAnsi="TH SarabunIT๙" w:cs="TH SarabunIT๙" w:hint="cs"/>
+          <w:sz w:val="32"/>
+          <w:szCs w:val="32"/>
+          <w:u w:val="dotted"/>
+          <w:cs/>
+        </w:rPr>
+        <w:t xml:space="preserve"> </w:t>
+      </w:r>
+      <w:r>
+        <w:rPr>
+          <w:rFonts w:ascii="TH SarabunIT๙" w:hAnsi="TH SarabunIT๙" w:cs="TH SarabunIT๙" w:hint="cs"/>
+          <w:sz w:val="32"/>
+          <w:szCs w:val="32"/>
+          <w:cs/>
+        </w:rPr>
+        <w:t>ลงวันที่</w:t>
+      </w:r>
+      <w:r>
+        <w:rPr>
+          <w:rFonts w:ascii="TH SarabunIT๙" w:hAnsi="TH SarabunIT๙" w:cs="TH SarabunIT๙" w:hint="cs"/>
+          <w:sz w:val="32"/>
+          <w:szCs w:val="32"/>
+          <w:u w:val="dotted"/>
+          <w:cs/>
+        </w:rPr>
+        <w:t xml:space="preserve"> </w:t>
+      </w:r>
+      <w:r>
+        <w:rPr>
+          <w:rFonts w:ascii="TH SarabunIT๙" w:hAnsi="TH SarabunIT๙" w:cs="TH SarabunIT๙"/>
+          <w:sz w:val="32"/>
+          <w:szCs w:val="36"/>
+          <w:u w:val="dotted"/>
+        </w:rPr>
+        <w:t>{</w:t>
+      </w:r>
+      <w:r>
+        <w:rPr>
+          <w:rFonts w:ascii="TH SarabunIT๙" w:hAnsi="TH SarabunIT๙" w:cs="TH SarabunIT๙"/>
+          <w:sz w:val="32"/>
+          <w:szCs w:val="36"/>
+          <w:u w:val="dotted"/>
+        </w:rPr>
+        <w:t>dcard_date</w:t>
+      </w:r>
+      <w:r>
+        <w:rPr>
+          <w:rFonts w:ascii="TH SarabunIT๙" w:hAnsi="TH SarabunIT๙" w:cs="TH SarabunIT๙"/>
+          <w:sz w:val="32"/>
+          <w:szCs w:val="36"/>
+          <w:u w:val="dotted"/>
+        </w:rPr>
+        <w:t>}</w:t>
+      </w:r>
+      <w:r>
+        <w:rPr>
+          <w:rFonts w:ascii="TH SarabunIT๙" w:hAnsi="TH SarabunIT๙" w:cs="TH SarabunIT๙" w:hint="cs"/>
+          <w:sz w:val="32"/>
+          <w:szCs w:val="32"/>
+          <w:u w:val="dotted"/>
+          <w:cs/>
+        </w:rPr>
+        <w:t xml:space="preserve"> </w:t>
+      </w:r>
+      <w:r>
+        <w:rPr>
+          <w:rFonts w:ascii="TH SarabunIT๙" w:hAnsi="TH SarabunIT๙" w:cs="TH SarabunIT๙" w:hint="cs"/>
+          <w:sz w:val="32"/>
+          <w:szCs w:val="32"/>
+          <w:cs/>
+        </w:rPr>
+        <w:t>และ</w:t>
+      </w:r>
+      <w:r>
+        <w:rPr>
+          <w:rFonts w:ascii="TH SarabunIT๙" w:hAnsi="TH SarabunIT๙" w:cs="TH SarabunIT๙" w:hint="cs"/>
           <w:spacing w:val="-2"/>
           <w:sz w:val="32"/>
           <w:szCs w:val="32"/>
@@ -9226,944 +9105,13 @@
       </w:r>
       <w:r>
         <w:rPr>
-          <w:rFonts w:ascii="TH SarabunIT๙" w:hAnsi="TH SarabunIT๙" w:cs="TH SarabunIT๙" w:hint="cs"/>
-          <w:spacing w:val="-4"/>
-          <w:sz w:val="32"/>
-          <w:szCs w:val="32"/>
-          <w:cs/>
-        </w:rPr>
-        <w:t>มาเป็นเวลาประมาณ</w:t>
-      </w:r>
-      <w:r>
-        <w:rPr>
-          <w:rFonts w:ascii="TH SarabunIT๙" w:hAnsi="TH SarabunIT๙" w:cs="TH SarabunIT๙" w:hint="cs"/>
-          <w:spacing w:val="-4"/>
-          <w:sz w:val="32"/>
-          <w:szCs w:val="32"/>
-          <w:u w:val="dotted"/>
-          <w:cs/>
-        </w:rPr>
-        <w:t xml:space="preserve"> </w:t>
-      </w:r>
-      <w:r>
-        <w:rPr>
-          <w:rFonts w:ascii="TH SarabunIT๙" w:hAnsi="TH SarabunIT๙" w:cs="TH SarabunIT๙"/>
-          <w:sz w:val="32"/>
-          <w:szCs w:val="36"/>
-          <w:u w:val="dotted"/>
-        </w:rPr>
-        <w:t>{</w:t>
-      </w:r>
-      <w:r>
-        <w:rPr>
-          <w:rFonts w:ascii="TH SarabunIT๙" w:hAnsi="TH SarabunIT๙" w:cs="TH SarabunIT๙"/>
-          <w:sz w:val="32"/>
-          <w:szCs w:val="36"/>
-          <w:u w:val="dotted"/>
-        </w:rPr>
-        <w:t>know_wit1</w:t>
-      </w:r>
-      <w:r>
-        <w:rPr>
-          <w:rFonts w:ascii="TH SarabunIT๙" w:hAnsi="TH SarabunIT๙" w:cs="TH SarabunIT๙"/>
-          <w:sz w:val="32"/>
-          <w:szCs w:val="36"/>
-          <w:u w:val="dotted"/>
-        </w:rPr>
-        <w:t>}</w:t>
-      </w:r>
-      <w:r>
-        <w:rPr>
-          <w:rFonts w:ascii="TH SarabunIT๙" w:hAnsi="TH SarabunIT๙" w:cs="TH SarabunIT๙" w:hint="cs"/>
-          <w:spacing w:val="-4"/>
-          <w:sz w:val="32"/>
-          <w:szCs w:val="32"/>
-          <w:u w:val="dotted"/>
-          <w:cs/>
-        </w:rPr>
-        <w:t xml:space="preserve"> </w:t>
-      </w:r>
-      <w:r>
-        <w:rPr>
-          <w:rFonts w:ascii="TH SarabunIT๙" w:hAnsi="TH SarabunIT๙" w:cs="TH SarabunIT๙" w:hint="cs"/>
-          <w:spacing w:val="-4"/>
-          <w:sz w:val="32"/>
-          <w:szCs w:val="32"/>
-          <w:cs/>
-        </w:rPr>
-        <w:t>ปี จน</w:t>
-      </w:r>
-      <w:r>
-        <w:rPr>
-          <w:rFonts w:ascii="TH SarabunIT๙" w:hAnsi="TH SarabunIT๙" w:cs="TH SarabunIT๙" w:hint="cs"/>
+          <w:rFonts w:ascii="TH SarabunIT๙" w:hAnsi="TH SarabunIT๙" w:cs="TH SarabunIT๙"/>
           <w:spacing w:val="-2"/>
           <w:sz w:val="32"/>
           <w:szCs w:val="32"/>
           <w:u w:val="dotted"/>
-          <w:cs/>
-        </w:rPr>
-        <w:t xml:space="preserve"> </w:t>
-      </w:r>
-      <w:r>
-        <w:rPr>
-          <w:rFonts w:ascii="TH SarabunIT๙" w:hAnsi="TH SarabunIT๙" w:cs="TH SarabunIT๙"/>
-          <w:spacing w:val="-2"/>
-          <w:sz w:val="32"/>
-          <w:szCs w:val="32"/>
-          <w:u w:val="dotted"/>
-        </w:rPr>
-        <w:t>{</w:t>
-      </w:r>
-      <w:proofErr w:type="spellStart"/>
-      <w:r>
-        <w:rPr>
-          <w:rFonts w:ascii="TH SarabunIT๙" w:hAnsi="TH SarabunIT๙" w:cs="TH SarabunIT๙"/>
-          <w:spacing w:val="-2"/>
-          <w:sz w:val="32"/>
-          <w:szCs w:val="32"/>
-          <w:u w:val="dotted"/>
-        </w:rPr>
-        <w:t>attorney_name</w:t>
-      </w:r>
-      <w:proofErr w:type="spellEnd"/>
-      <w:r>
-        <w:rPr>
-          <w:rFonts w:ascii="TH SarabunIT๙" w:hAnsi="TH SarabunIT๙" w:cs="TH SarabunIT๙"/>
-          <w:spacing w:val="-2"/>
-          <w:sz w:val="32"/>
-          <w:szCs w:val="32"/>
-          <w:u w:val="dotted"/>
-        </w:rPr>
-        <w:t>}</w:t>
-      </w:r>
-      <w:r>
-        <w:rPr>
-          <w:rFonts w:ascii="TH SarabunIT๙" w:hAnsi="TH SarabunIT๙" w:cs="TH SarabunIT๙" w:hint="cs"/>
-          <w:spacing w:val="-2"/>
-          <w:sz w:val="32"/>
-          <w:szCs w:val="32"/>
-          <w:u w:val="dotted"/>
-          <w:cs/>
-        </w:rPr>
-        <w:t xml:space="preserve"> </w:t>
-      </w:r>
-      <w:r>
-        <w:rPr>
-          <w:rFonts w:ascii="TH SarabunIT๙" w:hAnsi="TH SarabunIT๙" w:cs="TH SarabunIT๙" w:hint="cs"/>
-          <w:sz w:val="32"/>
-          <w:szCs w:val="32"/>
-          <w:cs/>
-        </w:rPr>
-        <w:t>มีความสามารถจดทะเบียนสมรสได้ตามกฎหมายและทราบโดยตลอดว่า</w:t>
-      </w:r>
-      <w:r>
-        <w:rPr>
-          <w:rFonts w:ascii="TH SarabunIT๙" w:hAnsi="TH SarabunIT๙" w:cs="TH SarabunIT๙" w:hint="cs"/>
-          <w:spacing w:val="-2"/>
-          <w:sz w:val="32"/>
-          <w:szCs w:val="32"/>
-          <w:u w:val="dotted"/>
-          <w:cs/>
-        </w:rPr>
-        <w:t xml:space="preserve"> </w:t>
-      </w:r>
-      <w:r>
-        <w:rPr>
-          <w:rFonts w:ascii="TH SarabunIT๙" w:hAnsi="TH SarabunIT๙" w:cs="TH SarabunIT๙"/>
-          <w:spacing w:val="-2"/>
-          <w:sz w:val="32"/>
-          <w:szCs w:val="32"/>
-          <w:u w:val="dotted"/>
-        </w:rPr>
-        <w:t>{</w:t>
-      </w:r>
-      <w:proofErr w:type="spellStart"/>
-      <w:r>
-        <w:rPr>
-          <w:rFonts w:ascii="TH SarabunIT๙" w:hAnsi="TH SarabunIT๙" w:cs="TH SarabunIT๙"/>
-          <w:spacing w:val="-2"/>
-          <w:sz w:val="32"/>
-          <w:szCs w:val="32"/>
-          <w:u w:val="dotted"/>
-        </w:rPr>
-        <w:t>attorney_name</w:t>
-      </w:r>
-      <w:proofErr w:type="spellEnd"/>
-      <w:r>
-        <w:rPr>
-          <w:rFonts w:ascii="TH SarabunIT๙" w:hAnsi="TH SarabunIT๙" w:cs="TH SarabunIT๙"/>
-          <w:spacing w:val="-2"/>
-          <w:sz w:val="32"/>
-          <w:szCs w:val="32"/>
-          <w:u w:val="dotted"/>
-        </w:rPr>
-        <w:t>}</w:t>
-      </w:r>
-      <w:r>
-        <w:rPr>
-          <w:rFonts w:ascii="TH SarabunIT๙" w:hAnsi="TH SarabunIT๙" w:cs="TH SarabunIT๙" w:hint="cs"/>
-          <w:spacing w:val="-2"/>
-          <w:sz w:val="32"/>
-          <w:szCs w:val="32"/>
-          <w:u w:val="dotted"/>
-          <w:cs/>
-        </w:rPr>
-        <w:t xml:space="preserve"> </w:t>
-      </w:r>
-      <w:r>
-        <w:rPr>
-          <w:rFonts w:ascii="TH SarabunIT๙" w:hAnsi="TH SarabunIT๙" w:cs="TH SarabunIT๙" w:hint="cs"/>
-          <w:sz w:val="32"/>
-          <w:szCs w:val="32"/>
-          <w:cs/>
-        </w:rPr>
-        <w:t>ได้จดทะเบียนฐานะแห่งครอบครัว(สมรส) กับ</w:t>
-      </w:r>
-      <w:r>
-        <w:rPr>
-          <w:rFonts w:ascii="TH SarabunIT๙" w:hAnsi="TH SarabunIT๙" w:cs="TH SarabunIT๙" w:hint="cs"/>
-          <w:sz w:val="32"/>
-          <w:szCs w:val="32"/>
-          <w:u w:val="dotted"/>
-          <w:cs/>
-        </w:rPr>
-        <w:t xml:space="preserve"> </w:t>
-      </w:r>
-      <w:r>
-        <w:rPr>
-          <w:rFonts w:ascii="TH SarabunIT๙" w:hAnsi="TH SarabunIT๙" w:cs="TH SarabunIT๙"/>
-          <w:sz w:val="32"/>
-          <w:szCs w:val="36"/>
-          <w:u w:val="dotted"/>
-        </w:rPr>
-        <w:t>{</w:t>
-      </w:r>
-      <w:proofErr w:type="spellStart"/>
-      <w:r>
-        <w:rPr>
-          <w:rFonts w:ascii="TH SarabunIT๙" w:hAnsi="TH SarabunIT๙" w:cs="TH SarabunIT๙"/>
-          <w:sz w:val="32"/>
-          <w:szCs w:val="36"/>
-          <w:u w:val="dotted"/>
-        </w:rPr>
-        <w:t>couple_mfm</w:t>
-      </w:r>
-      <w:proofErr w:type="spellEnd"/>
-      <w:r>
-        <w:rPr>
-          <w:rFonts w:ascii="TH SarabunIT๙" w:hAnsi="TH SarabunIT๙" w:cs="TH SarabunIT๙"/>
-          <w:sz w:val="32"/>
-          <w:szCs w:val="36"/>
-          <w:u w:val="dotted"/>
-        </w:rPr>
-        <w:t>}</w:t>
-      </w:r>
-      <w:r>
-        <w:rPr>
-          <w:rFonts w:ascii="TH SarabunIT๙" w:hAnsi="TH SarabunIT๙" w:cs="TH SarabunIT๙" w:hint="cs"/>
-          <w:sz w:val="32"/>
-          <w:szCs w:val="32"/>
-          <w:u w:val="dotted"/>
-          <w:cs/>
-        </w:rPr>
-        <w:t xml:space="preserve"> </w:t>
-      </w:r>
-      <w:r>
-        <w:rPr>
-          <w:rFonts w:ascii="TH SarabunIT๙" w:hAnsi="TH SarabunIT๙" w:cs="TH SarabunIT๙" w:hint="cs"/>
-          <w:sz w:val="32"/>
-          <w:szCs w:val="32"/>
-          <w:cs/>
-        </w:rPr>
-        <w:t>ตามหลักฐานใบสำคัญการสมรสเลขที่</w:t>
-      </w:r>
-      <w:r>
-        <w:rPr>
-          <w:rFonts w:ascii="TH SarabunIT๙" w:hAnsi="TH SarabunIT๙" w:cs="TH SarabunIT๙" w:hint="cs"/>
-          <w:sz w:val="32"/>
-          <w:szCs w:val="32"/>
-          <w:u w:val="dotted"/>
-          <w:cs/>
-        </w:rPr>
-        <w:t xml:space="preserve"> </w:t>
-      </w:r>
-      <w:r>
-        <w:rPr>
-          <w:rFonts w:ascii="TH SarabunIT๙" w:hAnsi="TH SarabunIT๙" w:cs="TH SarabunIT๙"/>
-          <w:sz w:val="32"/>
-          <w:szCs w:val="36"/>
-          <w:u w:val="dotted"/>
-        </w:rPr>
-        <w:t>{</w:t>
-      </w:r>
-      <w:proofErr w:type="spellStart"/>
-      <w:r>
-        <w:rPr>
-          <w:rFonts w:ascii="TH SarabunIT๙" w:hAnsi="TH SarabunIT๙" w:cs="TH SarabunIT๙"/>
-          <w:sz w:val="32"/>
-          <w:szCs w:val="36"/>
-          <w:u w:val="dotted"/>
-        </w:rPr>
-        <w:t>mariedcard</w:t>
-      </w:r>
-      <w:proofErr w:type="spellEnd"/>
-      <w:r>
-        <w:rPr>
-          <w:rFonts w:ascii="TH SarabunIT๙" w:hAnsi="TH SarabunIT๙" w:cs="TH SarabunIT๙"/>
-          <w:sz w:val="32"/>
-          <w:szCs w:val="36"/>
-          <w:u w:val="dotted"/>
-        </w:rPr>
-        <w:t>}</w:t>
-      </w:r>
-      <w:r>
-        <w:rPr>
-          <w:rFonts w:ascii="TH SarabunIT๙" w:hAnsi="TH SarabunIT๙" w:cs="TH SarabunIT๙" w:hint="cs"/>
-          <w:sz w:val="32"/>
-          <w:szCs w:val="32"/>
-          <w:u w:val="dotted"/>
-          <w:cs/>
-        </w:rPr>
-        <w:t xml:space="preserve"> </w:t>
-      </w:r>
-      <w:r>
-        <w:rPr>
-          <w:rFonts w:ascii="TH SarabunIT๙" w:hAnsi="TH SarabunIT๙" w:cs="TH SarabunIT๙" w:hint="cs"/>
-          <w:sz w:val="32"/>
-          <w:szCs w:val="32"/>
-          <w:cs/>
-        </w:rPr>
-        <w:t>ออกให้โดย</w:t>
-      </w:r>
-      <w:r>
-        <w:rPr>
-          <w:rFonts w:ascii="TH SarabunIT๙" w:hAnsi="TH SarabunIT๙" w:cs="TH SarabunIT๙" w:hint="cs"/>
-          <w:sz w:val="32"/>
-          <w:szCs w:val="32"/>
-          <w:cs/>
-        </w:rPr>
-        <w:t>สำนักทะเบียน</w:t>
-      </w:r>
-      <w:r>
-        <w:rPr>
-          <w:rFonts w:ascii="TH SarabunIT๙" w:hAnsi="TH SarabunIT๙" w:cs="TH SarabunIT๙" w:hint="cs"/>
-          <w:sz w:val="32"/>
-          <w:szCs w:val="32"/>
-          <w:u w:val="dotted"/>
-          <w:cs/>
-        </w:rPr>
-        <w:t xml:space="preserve"> </w:t>
-      </w:r>
-      <w:r>
-        <w:rPr>
-          <w:rFonts w:ascii="TH SarabunIT๙" w:hAnsi="TH SarabunIT๙" w:cs="TH SarabunIT๙"/>
-          <w:sz w:val="32"/>
-          <w:szCs w:val="36"/>
-          <w:u w:val="dotted"/>
-        </w:rPr>
-        <w:t>{</w:t>
-      </w:r>
-      <w:proofErr w:type="spellStart"/>
-      <w:r>
-        <w:rPr>
-          <w:rFonts w:ascii="TH SarabunIT๙" w:hAnsi="TH SarabunIT๙" w:cs="TH SarabunIT๙"/>
-          <w:sz w:val="32"/>
-          <w:szCs w:val="36"/>
-          <w:u w:val="dotted"/>
-        </w:rPr>
-        <w:t>mcardfrom</w:t>
-      </w:r>
-      <w:proofErr w:type="spellEnd"/>
-      <w:r>
-        <w:rPr>
-          <w:rFonts w:ascii="TH SarabunIT๙" w:hAnsi="TH SarabunIT๙" w:cs="TH SarabunIT๙"/>
-          <w:sz w:val="32"/>
-          <w:szCs w:val="36"/>
-          <w:u w:val="dotted"/>
-        </w:rPr>
-        <w:t>}</w:t>
-      </w:r>
-      <w:r>
-        <w:rPr>
-          <w:rFonts w:ascii="TH SarabunIT๙" w:hAnsi="TH SarabunIT๙" w:cs="TH SarabunIT๙" w:hint="cs"/>
-          <w:sz w:val="32"/>
-          <w:szCs w:val="32"/>
-          <w:u w:val="dotted"/>
-          <w:cs/>
-        </w:rPr>
-        <w:t xml:space="preserve"> </w:t>
-      </w:r>
-      <w:r>
-        <w:rPr>
-          <w:rFonts w:ascii="TH SarabunIT๙" w:hAnsi="TH SarabunIT๙" w:cs="TH SarabunIT๙" w:hint="cs"/>
-          <w:sz w:val="32"/>
-          <w:szCs w:val="32"/>
-          <w:cs/>
-        </w:rPr>
-        <w:t>จังหวัด</w:t>
-      </w:r>
-      <w:r>
-        <w:rPr>
-          <w:rFonts w:ascii="TH SarabunIT๙" w:hAnsi="TH SarabunIT๙" w:cs="TH SarabunIT๙" w:hint="cs"/>
-          <w:sz w:val="32"/>
-          <w:szCs w:val="32"/>
-          <w:u w:val="dotted"/>
-          <w:cs/>
-        </w:rPr>
-        <w:t xml:space="preserve"> </w:t>
-      </w:r>
-      <w:r>
-        <w:rPr>
-          <w:rFonts w:ascii="TH SarabunIT๙" w:hAnsi="TH SarabunIT๙" w:cs="TH SarabunIT๙"/>
-          <w:sz w:val="32"/>
-          <w:szCs w:val="36"/>
-          <w:u w:val="dotted"/>
-        </w:rPr>
-        <w:t>{</w:t>
-      </w:r>
-      <w:proofErr w:type="spellStart"/>
-      <w:r>
-        <w:rPr>
-          <w:rFonts w:ascii="TH SarabunIT๙" w:hAnsi="TH SarabunIT๙" w:cs="TH SarabunIT๙"/>
-          <w:sz w:val="32"/>
-          <w:szCs w:val="36"/>
-          <w:u w:val="dotted"/>
-        </w:rPr>
-        <w:t>mcard_province</w:t>
-      </w:r>
-      <w:proofErr w:type="spellEnd"/>
-      <w:r>
-        <w:rPr>
-          <w:rFonts w:ascii="TH SarabunIT๙" w:hAnsi="TH SarabunIT๙" w:cs="TH SarabunIT๙"/>
-          <w:sz w:val="32"/>
-          <w:szCs w:val="36"/>
-          <w:u w:val="dotted"/>
-        </w:rPr>
-        <w:t>}</w:t>
-      </w:r>
-      <w:r>
-        <w:rPr>
-          <w:rFonts w:ascii="TH SarabunIT๙" w:hAnsi="TH SarabunIT๙" w:cs="TH SarabunIT๙" w:hint="cs"/>
-          <w:sz w:val="32"/>
-          <w:szCs w:val="32"/>
-          <w:u w:val="dotted"/>
-          <w:cs/>
-        </w:rPr>
-        <w:t xml:space="preserve"> </w:t>
-      </w:r>
-      <w:r>
-        <w:rPr>
-          <w:rFonts w:ascii="TH SarabunIT๙" w:hAnsi="TH SarabunIT๙" w:cs="TH SarabunIT๙" w:hint="cs"/>
-          <w:sz w:val="32"/>
-          <w:szCs w:val="32"/>
-          <w:cs/>
-        </w:rPr>
-        <w:t>ประเทศ</w:t>
-      </w:r>
-      <w:r>
-        <w:rPr>
-          <w:rFonts w:ascii="TH SarabunIT๙" w:hAnsi="TH SarabunIT๙" w:cs="TH SarabunIT๙" w:hint="cs"/>
-          <w:sz w:val="32"/>
-          <w:szCs w:val="32"/>
-          <w:u w:val="dotted"/>
-          <w:cs/>
-        </w:rPr>
-        <w:t xml:space="preserve"> </w:t>
-      </w:r>
-      <w:r>
-        <w:rPr>
-          <w:rFonts w:ascii="TH SarabunIT๙" w:hAnsi="TH SarabunIT๙" w:cs="TH SarabunIT๙" w:hint="cs"/>
-          <w:sz w:val="32"/>
-          <w:szCs w:val="32"/>
-          <w:u w:val="dotted"/>
-          <w:cs/>
-        </w:rPr>
-        <w:t>ไทย</w:t>
-      </w:r>
-      <w:r>
-        <w:rPr>
-          <w:rFonts w:ascii="TH SarabunIT๙" w:hAnsi="TH SarabunIT๙" w:cs="TH SarabunIT๙" w:hint="cs"/>
-          <w:sz w:val="32"/>
-          <w:szCs w:val="32"/>
-          <w:u w:val="dotted"/>
-          <w:cs/>
-        </w:rPr>
-        <w:t xml:space="preserve"> </w:t>
-      </w:r>
-      <w:r>
-        <w:rPr>
-          <w:rFonts w:ascii="TH SarabunIT๙" w:hAnsi="TH SarabunIT๙" w:cs="TH SarabunIT๙" w:hint="cs"/>
-          <w:sz w:val="32"/>
-          <w:szCs w:val="32"/>
-          <w:cs/>
-        </w:rPr>
-        <w:t>ลงวันที่</w:t>
-      </w:r>
-      <w:r>
-        <w:rPr>
-          <w:rFonts w:ascii="TH SarabunIT๙" w:hAnsi="TH SarabunIT๙" w:cs="TH SarabunIT๙" w:hint="cs"/>
-          <w:sz w:val="32"/>
-          <w:szCs w:val="32"/>
-          <w:u w:val="dotted"/>
-          <w:cs/>
-        </w:rPr>
-        <w:t xml:space="preserve"> </w:t>
-      </w:r>
-      <w:r>
-        <w:rPr>
-          <w:rFonts w:ascii="TH SarabunIT๙" w:hAnsi="TH SarabunIT๙" w:cs="TH SarabunIT๙"/>
-          <w:sz w:val="32"/>
-          <w:szCs w:val="36"/>
-          <w:u w:val="dotted"/>
-        </w:rPr>
-        <w:t>{</w:t>
-      </w:r>
-      <w:proofErr w:type="spellStart"/>
-      <w:r>
-        <w:rPr>
-          <w:rFonts w:ascii="TH SarabunIT๙" w:hAnsi="TH SarabunIT๙" w:cs="TH SarabunIT๙"/>
-          <w:sz w:val="32"/>
-          <w:szCs w:val="36"/>
-          <w:u w:val="dotted"/>
-        </w:rPr>
-        <w:t>mcard_date</w:t>
-      </w:r>
-      <w:proofErr w:type="spellEnd"/>
-      <w:r>
-        <w:rPr>
-          <w:rFonts w:ascii="TH SarabunIT๙" w:hAnsi="TH SarabunIT๙" w:cs="TH SarabunIT๙"/>
-          <w:sz w:val="32"/>
-          <w:szCs w:val="36"/>
-          <w:u w:val="dotted"/>
-        </w:rPr>
-        <w:t>}</w:t>
-      </w:r>
-      <w:r>
-        <w:rPr>
-          <w:rFonts w:ascii="TH SarabunIT๙" w:hAnsi="TH SarabunIT๙" w:cs="TH SarabunIT๙" w:hint="cs"/>
-          <w:sz w:val="32"/>
-          <w:szCs w:val="32"/>
-          <w:u w:val="dotted"/>
-          <w:cs/>
-        </w:rPr>
-        <w:t xml:space="preserve"> </w:t>
-      </w:r>
-      <w:r>
-        <w:rPr>
-          <w:rFonts w:ascii="TH SarabunIT๙" w:hAnsi="TH SarabunIT๙" w:cs="TH SarabunIT๙" w:hint="cs"/>
-          <w:sz w:val="32"/>
-          <w:szCs w:val="32"/>
-          <w:cs/>
-        </w:rPr>
-        <w:t>และต่อมา</w:t>
-      </w:r>
-      <w:r>
-        <w:rPr>
-          <w:rFonts w:ascii="TH SarabunIT๙" w:hAnsi="TH SarabunIT๙" w:cs="TH SarabunIT๙" w:hint="cs"/>
-          <w:sz w:val="32"/>
-          <w:szCs w:val="32"/>
-          <w:cs/>
-        </w:rPr>
-        <w:t>ได้จดทะเบียนฐานะแห่งครอบครัว(หย่า) กับ</w:t>
-      </w:r>
-      <w:r>
-        <w:rPr>
-          <w:rFonts w:ascii="TH SarabunIT๙" w:hAnsi="TH SarabunIT๙" w:cs="TH SarabunIT๙" w:hint="cs"/>
-          <w:sz w:val="32"/>
-          <w:szCs w:val="32"/>
-          <w:u w:val="dotted"/>
-          <w:cs/>
-        </w:rPr>
-        <w:t xml:space="preserve"> </w:t>
-      </w:r>
-      <w:r>
-        <w:rPr>
-          <w:rFonts w:ascii="TH SarabunIT๙" w:hAnsi="TH SarabunIT๙" w:cs="TH SarabunIT๙"/>
-          <w:sz w:val="32"/>
-          <w:szCs w:val="36"/>
-          <w:u w:val="dotted"/>
-        </w:rPr>
-        <w:t>{</w:t>
-      </w:r>
-      <w:proofErr w:type="spellStart"/>
-      <w:r>
-        <w:rPr>
-          <w:rFonts w:ascii="TH SarabunIT๙" w:hAnsi="TH SarabunIT๙" w:cs="TH SarabunIT๙"/>
-          <w:sz w:val="32"/>
-          <w:szCs w:val="36"/>
-          <w:u w:val="dotted"/>
-        </w:rPr>
-        <w:t>couple_mfm</w:t>
-      </w:r>
-      <w:proofErr w:type="spellEnd"/>
-      <w:r>
-        <w:rPr>
-          <w:rFonts w:ascii="TH SarabunIT๙" w:hAnsi="TH SarabunIT๙" w:cs="TH SarabunIT๙"/>
-          <w:sz w:val="32"/>
-          <w:szCs w:val="36"/>
-          <w:u w:val="dotted"/>
-        </w:rPr>
-        <w:t>}</w:t>
-      </w:r>
-      <w:r>
-        <w:rPr>
-          <w:rFonts w:ascii="TH SarabunIT๙" w:hAnsi="TH SarabunIT๙" w:cs="TH SarabunIT๙" w:hint="cs"/>
-          <w:sz w:val="32"/>
-          <w:szCs w:val="32"/>
-          <w:u w:val="dotted"/>
-          <w:cs/>
-        </w:rPr>
-        <w:t xml:space="preserve"> </w:t>
-      </w:r>
-      <w:r>
-        <w:rPr>
-          <w:rFonts w:ascii="TH SarabunIT๙" w:hAnsi="TH SarabunIT๙" w:cs="TH SarabunIT๙" w:hint="cs"/>
-          <w:sz w:val="32"/>
-          <w:szCs w:val="32"/>
-          <w:cs/>
-        </w:rPr>
-        <w:t>ตามหลักฐานใบสำคัญการ</w:t>
-      </w:r>
-      <w:r>
-        <w:rPr>
-          <w:rFonts w:ascii="TH SarabunIT๙" w:hAnsi="TH SarabunIT๙" w:cs="TH SarabunIT๙" w:hint="cs"/>
-          <w:sz w:val="32"/>
-          <w:szCs w:val="32"/>
-          <w:cs/>
-        </w:rPr>
-        <w:t>หย่า</w:t>
-      </w:r>
-      <w:r>
-        <w:rPr>
-          <w:rFonts w:ascii="TH SarabunIT๙" w:hAnsi="TH SarabunIT๙" w:cs="TH SarabunIT๙" w:hint="cs"/>
-          <w:sz w:val="32"/>
-          <w:szCs w:val="32"/>
-          <w:cs/>
-        </w:rPr>
-        <w:t>เลขที่</w:t>
-      </w:r>
-      <w:r>
-        <w:rPr>
-          <w:rFonts w:ascii="TH SarabunIT๙" w:hAnsi="TH SarabunIT๙" w:cs="TH SarabunIT๙" w:hint="cs"/>
-          <w:sz w:val="32"/>
-          <w:szCs w:val="32"/>
-          <w:u w:val="dotted"/>
-          <w:cs/>
-        </w:rPr>
-        <w:t xml:space="preserve"> </w:t>
-      </w:r>
-      <w:r>
-        <w:rPr>
-          <w:rFonts w:ascii="TH SarabunIT๙" w:hAnsi="TH SarabunIT๙" w:cs="TH SarabunIT๙"/>
-          <w:sz w:val="32"/>
-          <w:szCs w:val="36"/>
-          <w:u w:val="dotted"/>
-        </w:rPr>
-        <w:t>{</w:t>
-      </w:r>
-      <w:proofErr w:type="spellStart"/>
-      <w:r>
-        <w:rPr>
-          <w:rFonts w:ascii="TH SarabunIT๙" w:hAnsi="TH SarabunIT๙" w:cs="TH SarabunIT๙"/>
-          <w:sz w:val="32"/>
-          <w:szCs w:val="36"/>
-          <w:u w:val="dotted"/>
-        </w:rPr>
-        <w:t>divorcecard</w:t>
-      </w:r>
-      <w:proofErr w:type="spellEnd"/>
-      <w:r>
-        <w:rPr>
-          <w:rFonts w:ascii="TH SarabunIT๙" w:hAnsi="TH SarabunIT๙" w:cs="TH SarabunIT๙"/>
-          <w:sz w:val="32"/>
-          <w:szCs w:val="36"/>
-          <w:u w:val="dotted"/>
-        </w:rPr>
-        <w:t>}</w:t>
-      </w:r>
-      <w:r>
-        <w:rPr>
-          <w:rFonts w:ascii="TH SarabunIT๙" w:hAnsi="TH SarabunIT๙" w:cs="TH SarabunIT๙" w:hint="cs"/>
-          <w:sz w:val="32"/>
-          <w:szCs w:val="32"/>
-          <w:u w:val="dotted"/>
-          <w:cs/>
-        </w:rPr>
-        <w:t xml:space="preserve"> </w:t>
-      </w:r>
-      <w:r>
-        <w:rPr>
-          <w:rFonts w:ascii="TH SarabunIT๙" w:hAnsi="TH SarabunIT๙" w:cs="TH SarabunIT๙" w:hint="cs"/>
-          <w:sz w:val="32"/>
-          <w:szCs w:val="32"/>
-          <w:cs/>
-        </w:rPr>
-        <w:t>ออกให้โดย</w:t>
-      </w:r>
-      <w:r>
-        <w:rPr>
-          <w:rFonts w:ascii="TH SarabunIT๙" w:hAnsi="TH SarabunIT๙" w:cs="TH SarabunIT๙" w:hint="cs"/>
-          <w:sz w:val="32"/>
-          <w:szCs w:val="32"/>
-          <w:cs/>
-        </w:rPr>
-        <w:t>สำนักทะเบียน</w:t>
-      </w:r>
-      <w:r>
-        <w:rPr>
-          <w:rFonts w:ascii="TH SarabunIT๙" w:hAnsi="TH SarabunIT๙" w:cs="TH SarabunIT๙" w:hint="cs"/>
-          <w:sz w:val="32"/>
-          <w:szCs w:val="32"/>
-          <w:u w:val="dotted"/>
-          <w:cs/>
-        </w:rPr>
-        <w:t xml:space="preserve"> </w:t>
-      </w:r>
-      <w:r>
-        <w:rPr>
-          <w:rFonts w:ascii="TH SarabunIT๙" w:hAnsi="TH SarabunIT๙" w:cs="TH SarabunIT๙"/>
-          <w:sz w:val="32"/>
-          <w:szCs w:val="32"/>
-          <w:u w:val="dotted"/>
-        </w:rPr>
-        <w:t>{</w:t>
-      </w:r>
-      <w:proofErr w:type="spellStart"/>
-      <w:r>
-        <w:rPr>
-          <w:rFonts w:ascii="TH SarabunIT๙" w:hAnsi="TH SarabunIT๙" w:cs="TH SarabunIT๙"/>
-          <w:sz w:val="32"/>
-          <w:szCs w:val="32"/>
-          <w:u w:val="dotted"/>
-        </w:rPr>
-        <w:t>dcardfrom</w:t>
-      </w:r>
-      <w:proofErr w:type="spellEnd"/>
-      <w:r>
-        <w:rPr>
-          <w:rFonts w:ascii="TH SarabunIT๙" w:hAnsi="TH SarabunIT๙" w:cs="TH SarabunIT๙"/>
-          <w:sz w:val="32"/>
-          <w:szCs w:val="32"/>
-          <w:u w:val="dotted"/>
-        </w:rPr>
-        <w:t>}</w:t>
-      </w:r>
-      <w:r>
-        <w:rPr>
-          <w:rFonts w:ascii="TH SarabunIT๙" w:hAnsi="TH SarabunIT๙" w:cs="TH SarabunIT๙" w:hint="cs"/>
-          <w:sz w:val="32"/>
-          <w:szCs w:val="32"/>
-          <w:u w:val="dotted"/>
-          <w:cs/>
-        </w:rPr>
-        <w:t xml:space="preserve"> </w:t>
-      </w:r>
-      <w:r>
-        <w:rPr>
-          <w:rFonts w:ascii="TH SarabunIT๙" w:hAnsi="TH SarabunIT๙" w:cs="TH SarabunIT๙" w:hint="cs"/>
-          <w:sz w:val="32"/>
-          <w:szCs w:val="32"/>
-          <w:cs/>
-        </w:rPr>
-        <w:t>จังหวัด</w:t>
-      </w:r>
-      <w:r>
-        <w:rPr>
-          <w:rFonts w:ascii="TH SarabunIT๙" w:hAnsi="TH SarabunIT๙" w:cs="TH SarabunIT๙" w:hint="cs"/>
-          <w:sz w:val="32"/>
-          <w:szCs w:val="32"/>
-          <w:u w:val="dotted"/>
-          <w:cs/>
-        </w:rPr>
-        <w:t xml:space="preserve"> </w:t>
-      </w:r>
-      <w:r>
-        <w:rPr>
-          <w:rFonts w:ascii="TH SarabunIT๙" w:hAnsi="TH SarabunIT๙" w:cs="TH SarabunIT๙"/>
-          <w:sz w:val="32"/>
-          <w:szCs w:val="36"/>
-          <w:u w:val="dotted"/>
-        </w:rPr>
-        <w:t>{</w:t>
-      </w:r>
-      <w:proofErr w:type="spellStart"/>
-      <w:r>
-        <w:rPr>
-          <w:rFonts w:ascii="TH SarabunIT๙" w:hAnsi="TH SarabunIT๙" w:cs="TH SarabunIT๙"/>
-          <w:sz w:val="32"/>
-          <w:szCs w:val="36"/>
-          <w:u w:val="dotted"/>
-        </w:rPr>
-        <w:t>dcard_province</w:t>
-      </w:r>
-      <w:proofErr w:type="spellEnd"/>
-      <w:r>
-        <w:rPr>
-          <w:rFonts w:ascii="TH SarabunIT๙" w:hAnsi="TH SarabunIT๙" w:cs="TH SarabunIT๙"/>
-          <w:sz w:val="32"/>
-          <w:szCs w:val="36"/>
-          <w:u w:val="dotted"/>
-        </w:rPr>
-        <w:t>}</w:t>
-      </w:r>
-      <w:r>
-        <w:rPr>
-          <w:rFonts w:ascii="TH SarabunIT๙" w:hAnsi="TH SarabunIT๙" w:cs="TH SarabunIT๙" w:hint="cs"/>
-          <w:sz w:val="32"/>
-          <w:szCs w:val="32"/>
-          <w:u w:val="dotted"/>
-          <w:cs/>
-        </w:rPr>
-        <w:t xml:space="preserve"> </w:t>
-      </w:r>
-      <w:r>
-        <w:rPr>
-          <w:rFonts w:ascii="TH SarabunIT๙" w:hAnsi="TH SarabunIT๙" w:cs="TH SarabunIT๙" w:hint="cs"/>
-          <w:sz w:val="32"/>
-          <w:szCs w:val="32"/>
-          <w:cs/>
-        </w:rPr>
-        <w:t>ประเทศ</w:t>
-      </w:r>
-      <w:r>
-        <w:rPr>
-          <w:rFonts w:ascii="TH SarabunIT๙" w:hAnsi="TH SarabunIT๙" w:cs="TH SarabunIT๙" w:hint="cs"/>
-          <w:sz w:val="32"/>
-          <w:szCs w:val="32"/>
-          <w:u w:val="dotted"/>
-          <w:cs/>
-        </w:rPr>
-        <w:t xml:space="preserve"> </w:t>
-      </w:r>
-      <w:r>
-        <w:rPr>
-          <w:rFonts w:ascii="TH SarabunIT๙" w:hAnsi="TH SarabunIT๙" w:cs="TH SarabunIT๙" w:hint="cs"/>
-          <w:sz w:val="32"/>
-          <w:szCs w:val="32"/>
-          <w:u w:val="dotted"/>
-          <w:cs/>
-        </w:rPr>
-        <w:t>ไทย</w:t>
-      </w:r>
-      <w:r>
-        <w:rPr>
-          <w:rFonts w:ascii="TH SarabunIT๙" w:hAnsi="TH SarabunIT๙" w:cs="TH SarabunIT๙" w:hint="cs"/>
-          <w:sz w:val="32"/>
-          <w:szCs w:val="32"/>
-          <w:u w:val="dotted"/>
-          <w:cs/>
-        </w:rPr>
-        <w:t xml:space="preserve"> </w:t>
-      </w:r>
-      <w:r>
-        <w:rPr>
-          <w:rFonts w:ascii="TH SarabunIT๙" w:hAnsi="TH SarabunIT๙" w:cs="TH SarabunIT๙" w:hint="cs"/>
-          <w:sz w:val="32"/>
-          <w:szCs w:val="32"/>
-          <w:cs/>
-        </w:rPr>
-        <w:t>ลงวันที่</w:t>
-      </w:r>
-      <w:r>
-        <w:rPr>
-          <w:rFonts w:ascii="TH SarabunIT๙" w:hAnsi="TH SarabunIT๙" w:cs="TH SarabunIT๙" w:hint="cs"/>
-          <w:sz w:val="32"/>
-          <w:szCs w:val="32"/>
-          <w:u w:val="dotted"/>
-          <w:cs/>
-        </w:rPr>
-        <w:t xml:space="preserve"> </w:t>
-      </w:r>
-      <w:r>
-        <w:rPr>
-          <w:rFonts w:ascii="TH SarabunIT๙" w:hAnsi="TH SarabunIT๙" w:cs="TH SarabunIT๙"/>
-          <w:sz w:val="32"/>
-          <w:szCs w:val="36"/>
-          <w:u w:val="dotted"/>
-        </w:rPr>
-        <w:t>{</w:t>
-      </w:r>
-      <w:proofErr w:type="spellStart"/>
-      <w:r>
-        <w:rPr>
-          <w:rFonts w:ascii="TH SarabunIT๙" w:hAnsi="TH SarabunIT๙" w:cs="TH SarabunIT๙"/>
-          <w:sz w:val="32"/>
-          <w:szCs w:val="36"/>
-          <w:u w:val="dotted"/>
-        </w:rPr>
-        <w:t>dcard_date</w:t>
-      </w:r>
-      <w:proofErr w:type="spellEnd"/>
-      <w:r>
-        <w:rPr>
-          <w:rFonts w:ascii="TH SarabunIT๙" w:hAnsi="TH SarabunIT๙" w:cs="TH SarabunIT๙"/>
-          <w:sz w:val="32"/>
-          <w:szCs w:val="36"/>
-          <w:u w:val="dotted"/>
-        </w:rPr>
-        <w:t>}</w:t>
-      </w:r>
-      <w:r>
-        <w:rPr>
-          <w:rFonts w:ascii="TH SarabunIT๙" w:hAnsi="TH SarabunIT๙" w:cs="TH SarabunIT๙" w:hint="cs"/>
-          <w:sz w:val="32"/>
-          <w:szCs w:val="32"/>
-          <w:u w:val="dotted"/>
-          <w:cs/>
-        </w:rPr>
-        <w:t xml:space="preserve"> </w:t>
-      </w:r>
-      <w:r>
-        <w:rPr>
-          <w:rFonts w:ascii="TH SarabunIT๙" w:hAnsi="TH SarabunIT๙" w:cs="TH SarabunIT๙" w:hint="cs"/>
-          <w:sz w:val="32"/>
-          <w:szCs w:val="32"/>
-          <w:cs/>
-        </w:rPr>
-        <w:t>และ</w:t>
-      </w:r>
-      <w:r>
-        <w:rPr>
-          <w:rFonts w:ascii="TH SarabunIT๙" w:hAnsi="TH SarabunIT๙" w:cs="TH SarabunIT๙" w:hint="cs"/>
-          <w:spacing w:val="-2"/>
-          <w:sz w:val="32"/>
-          <w:szCs w:val="32"/>
-          <w:u w:val="dotted"/>
-          <w:cs/>
-        </w:rPr>
-        <w:t xml:space="preserve"> </w:t>
-      </w:r>
-      <w:r>
-        <w:rPr>
-          <w:rFonts w:ascii="TH SarabunIT๙" w:hAnsi="TH SarabunIT๙" w:cs="TH SarabunIT๙"/>
-          <w:spacing w:val="-2"/>
-          <w:sz w:val="32"/>
-          <w:szCs w:val="32"/>
-          <w:u w:val="dotted"/>
-        </w:rPr>
-        <w:t>{</w:t>
-      </w:r>
-      <w:proofErr w:type="spellStart"/>
-      <w:r>
-        <w:rPr>
-          <w:rFonts w:ascii="TH SarabunIT๙" w:hAnsi="TH SarabunIT๙" w:cs="TH SarabunIT๙"/>
-          <w:spacing w:val="-2"/>
-          <w:sz w:val="32"/>
-          <w:szCs w:val="32"/>
-          <w:u w:val="dotted"/>
-        </w:rPr>
-        <w:t>attorney_name</w:t>
-      </w:r>
-      <w:proofErr w:type="spellEnd"/>
-      <w:r>
-        <w:rPr>
-          <w:rFonts w:ascii="TH SarabunIT๙" w:hAnsi="TH SarabunIT๙" w:cs="TH SarabunIT๙"/>
-          <w:spacing w:val="-2"/>
-          <w:sz w:val="32"/>
-          <w:szCs w:val="32"/>
-          <w:u w:val="dotted"/>
-        </w:rPr>
-        <w:t>}</w:t>
+        </w:rPr>
+        <w:t>{attorney_name}</w:t>
       </w:r>
       <w:r>
         <w:rPr>
@@ -10269,29 +9217,7 @@
           <w:szCs w:val="32"/>
           <w:u w:val="dotted"/>
         </w:rPr>
-        <w:t>{</w:t>
-      </w:r>
-      <w:proofErr w:type="spellStart"/>
-      <w:r>
-        <w:rPr>
-          <w:rFonts w:ascii="TH SarabunIT๙" w:hAnsi="TH SarabunIT๙" w:cs="TH SarabunIT๙"/>
-          <w:spacing w:val="-2"/>
-          <w:sz w:val="32"/>
-          <w:szCs w:val="32"/>
-          <w:u w:val="dotted"/>
-        </w:rPr>
-        <w:t>attorney_name</w:t>
-      </w:r>
-      <w:proofErr w:type="spellEnd"/>
-      <w:r>
-        <w:rPr>
-          <w:rFonts w:ascii="TH SarabunIT๙" w:hAnsi="TH SarabunIT๙" w:cs="TH SarabunIT๙"/>
-          <w:spacing w:val="-2"/>
-          <w:sz w:val="32"/>
-          <w:szCs w:val="32"/>
-          <w:u w:val="dotted"/>
-        </w:rPr>
-        <w:t>}</w:t>
+        <w:t>{attorney_name}</w:t>
       </w:r>
       <w:r>
         <w:rPr>
@@ -10984,27 +9910,7 @@
           <w:szCs w:val="32"/>
           <w:cs/>
         </w:rPr>
-        <w:t>(</w:t>
-      </w:r>
-      <w:proofErr w:type="spellStart"/>
-      <w:r>
-        <w:rPr>
-          <w:rFonts w:ascii="TH SarabunIT๙" w:hAnsi="TH SarabunIT๙" w:cs="TH SarabunIT๙"/>
-          <w:sz w:val="32"/>
-          <w:szCs w:val="32"/>
-          <w:cs/>
-        </w:rPr>
-        <w:t>ป.ค</w:t>
-      </w:r>
-      <w:proofErr w:type="spellEnd"/>
-      <w:r>
-        <w:rPr>
-          <w:rFonts w:ascii="TH SarabunIT๙" w:hAnsi="TH SarabunIT๙" w:cs="TH SarabunIT๙"/>
-          <w:sz w:val="32"/>
-          <w:szCs w:val="32"/>
-          <w:cs/>
-        </w:rPr>
-        <w:t>.๑๔)</w:t>
+        <w:t>(ป.ค.๑๔)</w:t>
       </w:r>
     </w:p>
     <w:p>
@@ -11212,27 +10118,7 @@
           <w:szCs w:val="32"/>
           <w:u w:val="dotted"/>
         </w:rPr>
-        <w:t>{</w:t>
-      </w:r>
-      <w:proofErr w:type="spellStart"/>
-      <w:r>
-        <w:rPr>
-          <w:rFonts w:ascii="TH SarabunIT๙" w:hAnsi="TH SarabunIT๙" w:cs="TH SarabunIT๙"/>
-          <w:sz w:val="32"/>
-          <w:szCs w:val="32"/>
-          <w:u w:val="dotted"/>
-        </w:rPr>
-        <w:t>tday</w:t>
-      </w:r>
-      <w:proofErr w:type="spellEnd"/>
-      <w:r>
-        <w:rPr>
-          <w:rFonts w:ascii="TH SarabunIT๙" w:hAnsi="TH SarabunIT๙" w:cs="TH SarabunIT๙"/>
-          <w:sz w:val="32"/>
-          <w:szCs w:val="32"/>
-          <w:u w:val="dotted"/>
-        </w:rPr>
-        <w:t>}</w:t>
+        <w:t>{tday}</w:t>
       </w:r>
       <w:r>
         <w:rPr>
@@ -12602,182 +11488,136 @@
           <w:szCs w:val="32"/>
           <w:u w:val="dotted"/>
         </w:rPr>
+        <w:t>{attorney_name}</w:t>
+      </w:r>
+      <w:r>
+        <w:rPr>
+          <w:rFonts w:ascii="TH SarabunIT๙" w:hAnsi="TH SarabunIT๙" w:cs="TH SarabunIT๙" w:hint="cs"/>
+          <w:spacing w:val="-2"/>
+          <w:sz w:val="32"/>
+          <w:szCs w:val="32"/>
+          <w:u w:val="dotted"/>
+          <w:cs/>
+        </w:rPr>
+        <w:t xml:space="preserve"> </w:t>
+      </w:r>
+      <w:r>
+        <w:rPr>
+          <w:rFonts w:ascii="TH SarabunIT๙" w:hAnsi="TH SarabunIT๙" w:cs="TH SarabunIT๙" w:hint="cs"/>
+          <w:sz w:val="32"/>
+          <w:szCs w:val="32"/>
+          <w:cs/>
+        </w:rPr>
+        <w:t>มีความประสงค์</w:t>
+      </w:r>
+      <w:r>
+        <w:rPr>
+          <w:rFonts w:ascii="TH SarabunIT๙" w:hAnsi="TH SarabunIT๙" w:cs="TH SarabunIT๙"/>
+          <w:sz w:val="32"/>
+          <w:szCs w:val="32"/>
+          <w:cs/>
+        </w:rPr>
+        <w:t>ให้สำนักงานเขตทุ่งครุ</w:t>
+      </w:r>
+      <w:r>
+        <w:rPr>
+          <w:rFonts w:ascii="TH SarabunIT๙" w:hAnsi="TH SarabunIT๙" w:cs="TH SarabunIT๙" w:hint="cs"/>
+          <w:sz w:val="32"/>
+          <w:szCs w:val="32"/>
+          <w:cs/>
+        </w:rPr>
+        <w:t xml:space="preserve"> ออกหนังสือรับรองสถานภาพ</w:t>
+      </w:r>
+      <w:r>
+        <w:rPr>
+          <w:rFonts w:ascii="TH SarabunIT๙" w:hAnsi="TH SarabunIT๙" w:cs="TH SarabunIT๙" w:hint="cs"/>
+          <w:spacing w:val="-6"/>
+          <w:sz w:val="32"/>
+          <w:szCs w:val="32"/>
+          <w:cs/>
+        </w:rPr>
+        <w:t>การสมรสของ</w:t>
+      </w:r>
+      <w:r>
+        <w:rPr>
+          <w:rFonts w:ascii="TH SarabunIT๙" w:hAnsi="TH SarabunIT๙" w:cs="TH SarabunIT๙" w:hint="cs"/>
+          <w:spacing w:val="-2"/>
+          <w:sz w:val="32"/>
+          <w:szCs w:val="32"/>
+          <w:u w:val="dotted"/>
+          <w:cs/>
+        </w:rPr>
+        <w:t xml:space="preserve"> </w:t>
+      </w:r>
+      <w:r>
+        <w:rPr>
+          <w:rFonts w:ascii="TH SarabunIT๙" w:hAnsi="TH SarabunIT๙" w:cs="TH SarabunIT๙"/>
+          <w:spacing w:val="-2"/>
+          <w:sz w:val="32"/>
+          <w:szCs w:val="32"/>
+          <w:u w:val="dotted"/>
+        </w:rPr>
+        <w:t>{attorney_name}</w:t>
+      </w:r>
+      <w:r>
+        <w:rPr>
+          <w:rFonts w:ascii="TH SarabunIT๙" w:hAnsi="TH SarabunIT๙" w:cs="TH SarabunIT๙" w:hint="cs"/>
+          <w:spacing w:val="-2"/>
+          <w:sz w:val="32"/>
+          <w:szCs w:val="32"/>
+          <w:u w:val="dotted"/>
+          <w:cs/>
+        </w:rPr>
+        <w:t xml:space="preserve"> </w:t>
+      </w:r>
+      <w:r>
+        <w:rPr>
+          <w:rFonts w:ascii="TH SarabunIT๙" w:hAnsi="TH SarabunIT๙" w:cs="TH SarabunIT๙" w:hint="cs"/>
+          <w:spacing w:val="-6"/>
+          <w:sz w:val="32"/>
+          <w:szCs w:val="32"/>
+          <w:cs/>
+        </w:rPr>
+        <w:t>เพื่อนำไปประกอบหลักฐาน</w:t>
+      </w:r>
+      <w:r>
+        <w:rPr>
+          <w:rFonts w:ascii="TH SarabunIT๙" w:hAnsi="TH SarabunIT๙" w:cs="TH SarabunIT๙" w:hint="cs"/>
+          <w:spacing w:val="-6"/>
+          <w:sz w:val="32"/>
+          <w:szCs w:val="32"/>
+          <w:cs/>
+        </w:rPr>
+        <w:t>ในการ</w:t>
+      </w:r>
+      <w:r>
+        <w:rPr>
+          <w:rFonts w:ascii="TH SarabunIT๙" w:hAnsi="TH SarabunIT๙" w:cs="TH SarabunIT๙" w:hint="cs"/>
+          <w:sz w:val="32"/>
+          <w:szCs w:val="36"/>
+          <w:u w:val="dotted"/>
+          <w:cs/>
+        </w:rPr>
+        <w:t xml:space="preserve"> </w:t>
+      </w:r>
+      <w:r>
+        <w:rPr>
+          <w:rFonts w:ascii="TH SarabunIT๙" w:hAnsi="TH SarabunIT๙" w:cs="TH SarabunIT๙"/>
+          <w:sz w:val="32"/>
+          <w:szCs w:val="36"/>
+          <w:u w:val="dotted"/>
+        </w:rPr>
         <w:t>{</w:t>
       </w:r>
-      <w:proofErr w:type="spellStart"/>
-      <w:r>
-        <w:rPr>
-          <w:rFonts w:ascii="TH SarabunIT๙" w:hAnsi="TH SarabunIT๙" w:cs="TH SarabunIT๙"/>
-          <w:spacing w:val="-2"/>
-          <w:sz w:val="32"/>
-          <w:szCs w:val="32"/>
-          <w:u w:val="dotted"/>
-        </w:rPr>
-        <w:t>attorney_name</w:t>
-      </w:r>
-      <w:proofErr w:type="spellEnd"/>
-      <w:r>
-        <w:rPr>
-          <w:rFonts w:ascii="TH SarabunIT๙" w:hAnsi="TH SarabunIT๙" w:cs="TH SarabunIT๙"/>
-          <w:spacing w:val="-2"/>
-          <w:sz w:val="32"/>
-          <w:szCs w:val="32"/>
-          <w:u w:val="dotted"/>
-        </w:rPr>
-        <w:t>}</w:t>
-      </w:r>
-      <w:r>
-        <w:rPr>
-          <w:rFonts w:ascii="TH SarabunIT๙" w:hAnsi="TH SarabunIT๙" w:cs="TH SarabunIT๙" w:hint="cs"/>
-          <w:spacing w:val="-2"/>
-          <w:sz w:val="32"/>
-          <w:szCs w:val="32"/>
-          <w:u w:val="dotted"/>
-          <w:cs/>
-        </w:rPr>
-        <w:t xml:space="preserve"> </w:t>
-      </w:r>
-      <w:r>
-        <w:rPr>
-          <w:rFonts w:ascii="TH SarabunIT๙" w:hAnsi="TH SarabunIT๙" w:cs="TH SarabunIT๙" w:hint="cs"/>
-          <w:sz w:val="32"/>
-          <w:szCs w:val="32"/>
-          <w:cs/>
-        </w:rPr>
-        <w:t>มีความประสงค์</w:t>
-      </w:r>
-      <w:r>
-        <w:rPr>
-          <w:rFonts w:ascii="TH SarabunIT๙" w:hAnsi="TH SarabunIT๙" w:cs="TH SarabunIT๙"/>
-          <w:sz w:val="32"/>
-          <w:szCs w:val="32"/>
-          <w:cs/>
-        </w:rPr>
-        <w:t>ให้สำนักงานเขตทุ่งครุ</w:t>
-      </w:r>
-      <w:r>
-        <w:rPr>
-          <w:rFonts w:ascii="TH SarabunIT๙" w:hAnsi="TH SarabunIT๙" w:cs="TH SarabunIT๙" w:hint="cs"/>
-          <w:sz w:val="32"/>
-          <w:szCs w:val="32"/>
-          <w:cs/>
-        </w:rPr>
-        <w:t xml:space="preserve"> ออกหนังสือรับรองสถานภาพ</w:t>
-      </w:r>
-      <w:r>
-        <w:rPr>
-          <w:rFonts w:ascii="TH SarabunIT๙" w:hAnsi="TH SarabunIT๙" w:cs="TH SarabunIT๙" w:hint="cs"/>
-          <w:spacing w:val="-6"/>
-          <w:sz w:val="32"/>
-          <w:szCs w:val="32"/>
-          <w:cs/>
-        </w:rPr>
-        <w:t>การสมรสของ</w:t>
-      </w:r>
-      <w:r>
-        <w:rPr>
-          <w:rFonts w:ascii="TH SarabunIT๙" w:hAnsi="TH SarabunIT๙" w:cs="TH SarabunIT๙" w:hint="cs"/>
-          <w:spacing w:val="-2"/>
-          <w:sz w:val="32"/>
-          <w:szCs w:val="32"/>
-          <w:u w:val="dotted"/>
-          <w:cs/>
-        </w:rPr>
-        <w:t xml:space="preserve"> </w:t>
-      </w:r>
-      <w:r>
-        <w:rPr>
-          <w:rFonts w:ascii="TH SarabunIT๙" w:hAnsi="TH SarabunIT๙" w:cs="TH SarabunIT๙"/>
-          <w:spacing w:val="-2"/>
-          <w:sz w:val="32"/>
-          <w:szCs w:val="32"/>
-          <w:u w:val="dotted"/>
-        </w:rPr>
-        <w:t>{</w:t>
-      </w:r>
-      <w:proofErr w:type="spellStart"/>
-      <w:r>
-        <w:rPr>
-          <w:rFonts w:ascii="TH SarabunIT๙" w:hAnsi="TH SarabunIT๙" w:cs="TH SarabunIT๙"/>
-          <w:spacing w:val="-2"/>
-          <w:sz w:val="32"/>
-          <w:szCs w:val="32"/>
-          <w:u w:val="dotted"/>
-        </w:rPr>
-        <w:t>attorney_name</w:t>
-      </w:r>
-      <w:proofErr w:type="spellEnd"/>
-      <w:r>
-        <w:rPr>
-          <w:rFonts w:ascii="TH SarabunIT๙" w:hAnsi="TH SarabunIT๙" w:cs="TH SarabunIT๙"/>
-          <w:spacing w:val="-2"/>
-          <w:sz w:val="32"/>
-          <w:szCs w:val="32"/>
-          <w:u w:val="dotted"/>
-        </w:rPr>
-        <w:t>}</w:t>
-      </w:r>
-      <w:r>
-        <w:rPr>
-          <w:rFonts w:ascii="TH SarabunIT๙" w:hAnsi="TH SarabunIT๙" w:cs="TH SarabunIT๙" w:hint="cs"/>
-          <w:spacing w:val="-2"/>
-          <w:sz w:val="32"/>
-          <w:szCs w:val="32"/>
-          <w:u w:val="dotted"/>
-          <w:cs/>
-        </w:rPr>
-        <w:t xml:space="preserve"> </w:t>
-      </w:r>
-      <w:r>
-        <w:rPr>
-          <w:rFonts w:ascii="TH SarabunIT๙" w:hAnsi="TH SarabunIT๙" w:cs="TH SarabunIT๙" w:hint="cs"/>
-          <w:spacing w:val="-6"/>
-          <w:sz w:val="32"/>
-          <w:szCs w:val="32"/>
-          <w:cs/>
-        </w:rPr>
-        <w:t>เพื่อนำไปประกอบหลักฐาน</w:t>
-      </w:r>
-      <w:r>
-        <w:rPr>
-          <w:rFonts w:ascii="TH SarabunIT๙" w:hAnsi="TH SarabunIT๙" w:cs="TH SarabunIT๙" w:hint="cs"/>
-          <w:spacing w:val="-6"/>
-          <w:sz w:val="32"/>
-          <w:szCs w:val="32"/>
-          <w:cs/>
-        </w:rPr>
-        <w:t>ในการ</w:t>
-      </w:r>
-      <w:r>
-        <w:rPr>
-          <w:rFonts w:ascii="TH SarabunIT๙" w:hAnsi="TH SarabunIT๙" w:cs="TH SarabunIT๙" w:hint="cs"/>
+      <w:r>
+        <w:rPr>
+          <w:rFonts w:ascii="TH SarabunIT๙" w:hAnsi="TH SarabunIT๙" w:cs="TH SarabunIT๙"/>
           <w:sz w:val="32"/>
           <w:szCs w:val="36"/>
           <w:u w:val="dotted"/>
-          <w:cs/>
-        </w:rPr>
-        <w:t xml:space="preserve"> </w:t>
-      </w:r>
-      <w:r>
-        <w:rPr>
-          <w:rFonts w:ascii="TH SarabunIT๙" w:hAnsi="TH SarabunIT๙" w:cs="TH SarabunIT๙"/>
-          <w:sz w:val="32"/>
-          <w:szCs w:val="36"/>
-          <w:u w:val="dotted"/>
-        </w:rPr>
-        <w:t>{</w:t>
-      </w:r>
-      <w:proofErr w:type="spellStart"/>
-      <w:r>
-        <w:rPr>
-          <w:rFonts w:ascii="TH SarabunIT๙" w:hAnsi="TH SarabunIT๙" w:cs="TH SarabunIT๙"/>
-          <w:sz w:val="32"/>
-          <w:szCs w:val="36"/>
-          <w:u w:val="dotted"/>
         </w:rPr>
         <w:t>forwhat</w:t>
       </w:r>
-      <w:proofErr w:type="spellEnd"/>
       <w:r>
         <w:rPr>
           <w:rFonts w:ascii="TH SarabunIT๙" w:hAnsi="TH SarabunIT๙" w:cs="TH SarabunIT๙"/>
@@ -12847,29 +11687,7 @@
           <w:szCs w:val="32"/>
           <w:u w:val="dotted"/>
         </w:rPr>
-        <w:t>{</w:t>
-      </w:r>
-      <w:proofErr w:type="spellStart"/>
-      <w:r>
-        <w:rPr>
-          <w:rFonts w:ascii="TH SarabunIT๙" w:hAnsi="TH SarabunIT๙" w:cs="TH SarabunIT๙"/>
-          <w:spacing w:val="-2"/>
-          <w:sz w:val="32"/>
-          <w:szCs w:val="32"/>
-          <w:u w:val="dotted"/>
-        </w:rPr>
-        <w:t>attorney_name</w:t>
-      </w:r>
-      <w:proofErr w:type="spellEnd"/>
-      <w:r>
-        <w:rPr>
-          <w:rFonts w:ascii="TH SarabunIT๙" w:hAnsi="TH SarabunIT๙" w:cs="TH SarabunIT๙"/>
-          <w:spacing w:val="-2"/>
-          <w:sz w:val="32"/>
-          <w:szCs w:val="32"/>
-          <w:u w:val="dotted"/>
-        </w:rPr>
-        <w:t>}</w:t>
+        <w:t>{attorney_name}</w:t>
       </w:r>
       <w:r>
         <w:rPr>
@@ -12969,20 +11787,99 @@
           <w:szCs w:val="32"/>
           <w:u w:val="dotted"/>
         </w:rPr>
+        <w:t>{attorney_name}</w:t>
+      </w:r>
+      <w:r>
+        <w:rPr>
+          <w:rFonts w:ascii="TH SarabunIT๙" w:hAnsi="TH SarabunIT๙" w:cs="TH SarabunIT๙" w:hint="cs"/>
+          <w:spacing w:val="-2"/>
+          <w:sz w:val="32"/>
+          <w:szCs w:val="32"/>
+          <w:u w:val="dotted"/>
+          <w:cs/>
+        </w:rPr>
+        <w:t xml:space="preserve"> </w:t>
+      </w:r>
+      <w:r>
+        <w:rPr>
+          <w:rFonts w:ascii="TH SarabunIT๙" w:hAnsi="TH SarabunIT๙" w:cs="TH SarabunIT๙" w:hint="cs"/>
+          <w:spacing w:val="-4"/>
+          <w:sz w:val="32"/>
+          <w:szCs w:val="32"/>
+          <w:cs/>
+        </w:rPr>
+        <w:t>มาเป็นเวลาประมาณ</w:t>
+      </w:r>
+      <w:r>
+        <w:rPr>
+          <w:rFonts w:ascii="TH SarabunIT๙" w:hAnsi="TH SarabunIT๙" w:cs="TH SarabunIT๙" w:hint="cs"/>
+          <w:spacing w:val="-4"/>
+          <w:sz w:val="32"/>
+          <w:szCs w:val="32"/>
+          <w:u w:val="dotted"/>
+          <w:cs/>
+        </w:rPr>
+        <w:t xml:space="preserve"> </w:t>
+      </w:r>
+      <w:r>
+        <w:rPr>
+          <w:rFonts w:ascii="TH SarabunIT๙" w:hAnsi="TH SarabunIT๙" w:cs="TH SarabunIT๙"/>
+          <w:sz w:val="32"/>
+          <w:szCs w:val="36"/>
+          <w:u w:val="dotted"/>
+        </w:rPr>
         <w:t>{</w:t>
       </w:r>
-      <w:proofErr w:type="spellStart"/>
-      <w:r>
-        <w:rPr>
-          <w:rFonts w:ascii="TH SarabunIT๙" w:hAnsi="TH SarabunIT๙" w:cs="TH SarabunIT๙"/>
+      <w:r>
+        <w:rPr>
+          <w:rFonts w:ascii="TH SarabunIT๙" w:hAnsi="TH SarabunIT๙" w:cs="TH SarabunIT๙"/>
+          <w:sz w:val="32"/>
+          <w:szCs w:val="36"/>
+          <w:u w:val="dotted"/>
+        </w:rPr>
+        <w:t>know_wit2</w:t>
+      </w:r>
+      <w:r>
+        <w:rPr>
+          <w:rFonts w:ascii="TH SarabunIT๙" w:hAnsi="TH SarabunIT๙" w:cs="TH SarabunIT๙"/>
+          <w:sz w:val="32"/>
+          <w:szCs w:val="36"/>
+          <w:u w:val="dotted"/>
+        </w:rPr>
+        <w:t>}</w:t>
+      </w:r>
+      <w:r>
+        <w:rPr>
+          <w:rFonts w:ascii="TH SarabunIT๙" w:hAnsi="TH SarabunIT๙" w:cs="TH SarabunIT๙" w:hint="cs"/>
+          <w:spacing w:val="-4"/>
+          <w:sz w:val="32"/>
+          <w:szCs w:val="32"/>
+          <w:u w:val="dotted"/>
+          <w:cs/>
+        </w:rPr>
+        <w:t xml:space="preserve"> </w:t>
+      </w:r>
+      <w:r>
+        <w:rPr>
+          <w:rFonts w:ascii="TH SarabunIT๙" w:hAnsi="TH SarabunIT๙" w:cs="TH SarabunIT๙" w:hint="cs"/>
+          <w:spacing w:val="-4"/>
+          <w:sz w:val="32"/>
+          <w:szCs w:val="32"/>
+          <w:cs/>
+        </w:rPr>
+        <w:t>ปี จน</w:t>
+      </w:r>
+      <w:r>
+        <w:rPr>
+          <w:rFonts w:ascii="TH SarabunIT๙" w:hAnsi="TH SarabunIT๙" w:cs="TH SarabunIT๙" w:hint="cs"/>
           <w:spacing w:val="-2"/>
           <w:sz w:val="32"/>
           <w:szCs w:val="32"/>
           <w:u w:val="dotted"/>
-        </w:rPr>
-        <w:t>attorney_name</w:t>
-      </w:r>
-      <w:proofErr w:type="spellEnd"/>
+          <w:cs/>
+        </w:rPr>
+        <w:t xml:space="preserve"> </w:t>
+      </w:r>
       <w:r>
         <w:rPr>
           <w:rFonts w:ascii="TH SarabunIT๙" w:hAnsi="TH SarabunIT๙" w:cs="TH SarabunIT๙"/>
@@ -12991,11 +11888,697 @@
           <w:szCs w:val="32"/>
           <w:u w:val="dotted"/>
         </w:rPr>
+        <w:t>{attorney_name}</w:t>
+      </w:r>
+      <w:r>
+        <w:rPr>
+          <w:rFonts w:ascii="TH SarabunIT๙" w:hAnsi="TH SarabunIT๙" w:cs="TH SarabunIT๙" w:hint="cs"/>
+          <w:spacing w:val="-2"/>
+          <w:sz w:val="32"/>
+          <w:szCs w:val="32"/>
+          <w:u w:val="dotted"/>
+          <w:cs/>
+        </w:rPr>
+        <w:t xml:space="preserve"> </w:t>
+      </w:r>
+      <w:r>
+        <w:rPr>
+          <w:rFonts w:ascii="TH SarabunIT๙" w:hAnsi="TH SarabunIT๙" w:cs="TH SarabunIT๙" w:hint="cs"/>
+          <w:sz w:val="32"/>
+          <w:szCs w:val="32"/>
+          <w:cs/>
+        </w:rPr>
+        <w:t>มีความสามารถจดทะเบียนสมรสได้ตามกฎหมายและทราบโดยตลอดว่า</w:t>
+      </w:r>
+      <w:r>
+        <w:rPr>
+          <w:rFonts w:ascii="TH SarabunIT๙" w:hAnsi="TH SarabunIT๙" w:cs="TH SarabunIT๙" w:hint="cs"/>
+          <w:spacing w:val="-2"/>
+          <w:sz w:val="32"/>
+          <w:szCs w:val="32"/>
+          <w:u w:val="dotted"/>
+          <w:cs/>
+        </w:rPr>
+        <w:t xml:space="preserve"> </w:t>
+      </w:r>
+      <w:r>
+        <w:rPr>
+          <w:rFonts w:ascii="TH SarabunIT๙" w:hAnsi="TH SarabunIT๙" w:cs="TH SarabunIT๙"/>
+          <w:spacing w:val="-2"/>
+          <w:sz w:val="32"/>
+          <w:szCs w:val="32"/>
+          <w:u w:val="dotted"/>
+        </w:rPr>
+        <w:t>{attorney_name}</w:t>
+      </w:r>
+      <w:r>
+        <w:rPr>
+          <w:rFonts w:ascii="TH SarabunIT๙" w:hAnsi="TH SarabunIT๙" w:cs="TH SarabunIT๙" w:hint="cs"/>
+          <w:spacing w:val="-2"/>
+          <w:sz w:val="32"/>
+          <w:szCs w:val="32"/>
+          <w:u w:val="dotted"/>
+          <w:cs/>
+        </w:rPr>
+        <w:t xml:space="preserve"> </w:t>
+      </w:r>
+      <w:r>
+        <w:rPr>
+          <w:rFonts w:ascii="TH SarabunIT๙" w:hAnsi="TH SarabunIT๙" w:cs="TH SarabunIT๙" w:hint="cs"/>
+          <w:sz w:val="32"/>
+          <w:szCs w:val="32"/>
+          <w:cs/>
+        </w:rPr>
+        <w:t>ได้จดทะเบียนฐานะแห่งครอบครัว(สมรส) กับ</w:t>
+      </w:r>
+      <w:r>
+        <w:rPr>
+          <w:rFonts w:ascii="TH SarabunIT๙" w:hAnsi="TH SarabunIT๙" w:cs="TH SarabunIT๙" w:hint="cs"/>
+          <w:sz w:val="32"/>
+          <w:szCs w:val="32"/>
+          <w:u w:val="dotted"/>
+          <w:cs/>
+        </w:rPr>
+        <w:t xml:space="preserve"> </w:t>
+      </w:r>
+      <w:r>
+        <w:rPr>
+          <w:rFonts w:ascii="TH SarabunIT๙" w:hAnsi="TH SarabunIT๙" w:cs="TH SarabunIT๙"/>
+          <w:sz w:val="32"/>
+          <w:szCs w:val="36"/>
+          <w:u w:val="dotted"/>
+        </w:rPr>
+        <w:t>{</w:t>
+      </w:r>
+      <w:r>
+        <w:rPr>
+          <w:rFonts w:ascii="TH SarabunIT๙" w:hAnsi="TH SarabunIT๙" w:cs="TH SarabunIT๙"/>
+          <w:sz w:val="32"/>
+          <w:szCs w:val="36"/>
+          <w:u w:val="dotted"/>
+        </w:rPr>
+        <w:t>couple_mfm</w:t>
+      </w:r>
+      <w:r>
+        <w:rPr>
+          <w:rFonts w:ascii="TH SarabunIT๙" w:hAnsi="TH SarabunIT๙" w:cs="TH SarabunIT๙"/>
+          <w:sz w:val="32"/>
+          <w:szCs w:val="36"/>
+          <w:u w:val="dotted"/>
+        </w:rPr>
         <w:t>}</w:t>
       </w:r>
       <w:r>
         <w:rPr>
           <w:rFonts w:ascii="TH SarabunIT๙" w:hAnsi="TH SarabunIT๙" w:cs="TH SarabunIT๙" w:hint="cs"/>
+          <w:sz w:val="32"/>
+          <w:szCs w:val="32"/>
+          <w:u w:val="dotted"/>
+          <w:cs/>
+        </w:rPr>
+        <w:t xml:space="preserve"> </w:t>
+      </w:r>
+      <w:r>
+        <w:rPr>
+          <w:rFonts w:ascii="TH SarabunIT๙" w:hAnsi="TH SarabunIT๙" w:cs="TH SarabunIT๙" w:hint="cs"/>
+          <w:sz w:val="32"/>
+          <w:szCs w:val="32"/>
+          <w:cs/>
+        </w:rPr>
+        <w:t>ตามหลักฐานใบสำคัญการสมรสเลขที่</w:t>
+      </w:r>
+      <w:r>
+        <w:rPr>
+          <w:rFonts w:ascii="TH SarabunIT๙" w:hAnsi="TH SarabunIT๙" w:cs="TH SarabunIT๙" w:hint="cs"/>
+          <w:sz w:val="32"/>
+          <w:szCs w:val="32"/>
+          <w:u w:val="dotted"/>
+          <w:cs/>
+        </w:rPr>
+        <w:t xml:space="preserve"> </w:t>
+      </w:r>
+      <w:r>
+        <w:rPr>
+          <w:rFonts w:ascii="TH SarabunIT๙" w:hAnsi="TH SarabunIT๙" w:cs="TH SarabunIT๙"/>
+          <w:sz w:val="32"/>
+          <w:szCs w:val="36"/>
+          <w:u w:val="dotted"/>
+        </w:rPr>
+        <w:t>{</w:t>
+      </w:r>
+      <w:r>
+        <w:rPr>
+          <w:rFonts w:ascii="TH SarabunIT๙" w:hAnsi="TH SarabunIT๙" w:cs="TH SarabunIT๙"/>
+          <w:sz w:val="32"/>
+          <w:szCs w:val="36"/>
+          <w:u w:val="dotted"/>
+        </w:rPr>
+        <w:t>mariedcard</w:t>
+      </w:r>
+      <w:r>
+        <w:rPr>
+          <w:rFonts w:ascii="TH SarabunIT๙" w:hAnsi="TH SarabunIT๙" w:cs="TH SarabunIT๙"/>
+          <w:sz w:val="32"/>
+          <w:szCs w:val="36"/>
+          <w:u w:val="dotted"/>
+        </w:rPr>
+        <w:t>}</w:t>
+      </w:r>
+      <w:r>
+        <w:rPr>
+          <w:rFonts w:ascii="TH SarabunIT๙" w:hAnsi="TH SarabunIT๙" w:cs="TH SarabunIT๙" w:hint="cs"/>
+          <w:sz w:val="32"/>
+          <w:szCs w:val="32"/>
+          <w:u w:val="dotted"/>
+          <w:cs/>
+        </w:rPr>
+        <w:t xml:space="preserve"> </w:t>
+      </w:r>
+      <w:r>
+        <w:rPr>
+          <w:rFonts w:ascii="TH SarabunIT๙" w:hAnsi="TH SarabunIT๙" w:cs="TH SarabunIT๙" w:hint="cs"/>
+          <w:sz w:val="32"/>
+          <w:szCs w:val="32"/>
+          <w:cs/>
+        </w:rPr>
+        <w:t>ออกให้โดย</w:t>
+      </w:r>
+      <w:r>
+        <w:rPr>
+          <w:rFonts w:ascii="TH SarabunIT๙" w:hAnsi="TH SarabunIT๙" w:cs="TH SarabunIT๙" w:hint="cs"/>
+          <w:sz w:val="32"/>
+          <w:szCs w:val="32"/>
+          <w:cs/>
+        </w:rPr>
+        <w:t>สำนักทะเบียน</w:t>
+      </w:r>
+      <w:r>
+        <w:rPr>
+          <w:rFonts w:ascii="TH SarabunIT๙" w:hAnsi="TH SarabunIT๙" w:cs="TH SarabunIT๙" w:hint="cs"/>
+          <w:sz w:val="32"/>
+          <w:szCs w:val="32"/>
+          <w:u w:val="dotted"/>
+          <w:cs/>
+        </w:rPr>
+        <w:t xml:space="preserve"> </w:t>
+      </w:r>
+      <w:r>
+        <w:rPr>
+          <w:rFonts w:ascii="TH SarabunIT๙" w:hAnsi="TH SarabunIT๙" w:cs="TH SarabunIT๙"/>
+          <w:sz w:val="32"/>
+          <w:szCs w:val="36"/>
+          <w:u w:val="dotted"/>
+        </w:rPr>
+        <w:t>{</w:t>
+      </w:r>
+      <w:r>
+        <w:rPr>
+          <w:rFonts w:ascii="TH SarabunIT๙" w:hAnsi="TH SarabunIT๙" w:cs="TH SarabunIT๙"/>
+          <w:sz w:val="32"/>
+          <w:szCs w:val="36"/>
+          <w:u w:val="dotted"/>
+        </w:rPr>
+        <w:t>mcardfrom</w:t>
+      </w:r>
+      <w:r>
+        <w:rPr>
+          <w:rFonts w:ascii="TH SarabunIT๙" w:hAnsi="TH SarabunIT๙" w:cs="TH SarabunIT๙"/>
+          <w:sz w:val="32"/>
+          <w:szCs w:val="36"/>
+          <w:u w:val="dotted"/>
+        </w:rPr>
+        <w:t>}</w:t>
+      </w:r>
+      <w:r>
+        <w:rPr>
+          <w:rFonts w:ascii="TH SarabunIT๙" w:hAnsi="TH SarabunIT๙" w:cs="TH SarabunIT๙" w:hint="cs"/>
+          <w:sz w:val="32"/>
+          <w:szCs w:val="32"/>
+          <w:u w:val="dotted"/>
+          <w:cs/>
+        </w:rPr>
+        <w:t xml:space="preserve"> </w:t>
+      </w:r>
+      <w:r>
+        <w:rPr>
+          <w:rFonts w:ascii="TH SarabunIT๙" w:hAnsi="TH SarabunIT๙" w:cs="TH SarabunIT๙" w:hint="cs"/>
+          <w:sz w:val="32"/>
+          <w:szCs w:val="32"/>
+          <w:cs/>
+        </w:rPr>
+        <w:t>จังหวัด</w:t>
+      </w:r>
+      <w:r>
+        <w:rPr>
+          <w:rFonts w:ascii="TH SarabunIT๙" w:hAnsi="TH SarabunIT๙" w:cs="TH SarabunIT๙" w:hint="cs"/>
+          <w:sz w:val="32"/>
+          <w:szCs w:val="32"/>
+          <w:u w:val="dotted"/>
+          <w:cs/>
+        </w:rPr>
+        <w:t xml:space="preserve"> </w:t>
+      </w:r>
+      <w:r>
+        <w:rPr>
+          <w:rFonts w:ascii="TH SarabunIT๙" w:hAnsi="TH SarabunIT๙" w:cs="TH SarabunIT๙"/>
+          <w:sz w:val="32"/>
+          <w:szCs w:val="36"/>
+          <w:u w:val="dotted"/>
+        </w:rPr>
+        <w:t>{</w:t>
+      </w:r>
+      <w:r>
+        <w:rPr>
+          <w:rFonts w:ascii="TH SarabunIT๙" w:hAnsi="TH SarabunIT๙" w:cs="TH SarabunIT๙"/>
+          <w:sz w:val="32"/>
+          <w:szCs w:val="36"/>
+          <w:u w:val="dotted"/>
+        </w:rPr>
+        <w:t>mcard_province</w:t>
+      </w:r>
+      <w:r>
+        <w:rPr>
+          <w:rFonts w:ascii="TH SarabunIT๙" w:hAnsi="TH SarabunIT๙" w:cs="TH SarabunIT๙"/>
+          <w:sz w:val="32"/>
+          <w:szCs w:val="36"/>
+          <w:u w:val="dotted"/>
+        </w:rPr>
+        <w:t>}</w:t>
+      </w:r>
+      <w:r>
+        <w:rPr>
+          <w:rFonts w:ascii="TH SarabunIT๙" w:hAnsi="TH SarabunIT๙" w:cs="TH SarabunIT๙" w:hint="cs"/>
+          <w:sz w:val="32"/>
+          <w:szCs w:val="32"/>
+          <w:u w:val="dotted"/>
+          <w:cs/>
+        </w:rPr>
+        <w:t xml:space="preserve"> </w:t>
+      </w:r>
+      <w:r>
+        <w:rPr>
+          <w:rFonts w:ascii="TH SarabunIT๙" w:hAnsi="TH SarabunIT๙" w:cs="TH SarabunIT๙" w:hint="cs"/>
+          <w:sz w:val="32"/>
+          <w:szCs w:val="32"/>
+          <w:cs/>
+        </w:rPr>
+        <w:t>ประเทศ</w:t>
+      </w:r>
+      <w:r>
+        <w:rPr>
+          <w:rFonts w:ascii="TH SarabunIT๙" w:hAnsi="TH SarabunIT๙" w:cs="TH SarabunIT๙" w:hint="cs"/>
+          <w:sz w:val="32"/>
+          <w:szCs w:val="32"/>
+          <w:u w:val="dotted"/>
+          <w:cs/>
+        </w:rPr>
+        <w:t xml:space="preserve"> ไทย </w:t>
+      </w:r>
+      <w:r>
+        <w:rPr>
+          <w:rFonts w:ascii="TH SarabunIT๙" w:hAnsi="TH SarabunIT๙" w:cs="TH SarabunIT๙" w:hint="cs"/>
+          <w:sz w:val="32"/>
+          <w:szCs w:val="32"/>
+          <w:cs/>
+        </w:rPr>
+        <w:t>ลงวันที่</w:t>
+      </w:r>
+      <w:r>
+        <w:rPr>
+          <w:rFonts w:ascii="TH SarabunIT๙" w:hAnsi="TH SarabunIT๙" w:cs="TH SarabunIT๙" w:hint="cs"/>
+          <w:sz w:val="32"/>
+          <w:szCs w:val="32"/>
+          <w:u w:val="dotted"/>
+          <w:cs/>
+        </w:rPr>
+        <w:t xml:space="preserve"> </w:t>
+      </w:r>
+      <w:r>
+        <w:rPr>
+          <w:rFonts w:ascii="TH SarabunIT๙" w:hAnsi="TH SarabunIT๙" w:cs="TH SarabunIT๙"/>
+          <w:sz w:val="32"/>
+          <w:szCs w:val="36"/>
+          <w:u w:val="dotted"/>
+        </w:rPr>
+        <w:t>{</w:t>
+      </w:r>
+      <w:r>
+        <w:rPr>
+          <w:rFonts w:ascii="TH SarabunIT๙" w:hAnsi="TH SarabunIT๙" w:cs="TH SarabunIT๙"/>
+          <w:sz w:val="32"/>
+          <w:szCs w:val="36"/>
+          <w:u w:val="dotted"/>
+        </w:rPr>
+        <w:t>mcard_date</w:t>
+      </w:r>
+      <w:r>
+        <w:rPr>
+          <w:rFonts w:ascii="TH SarabunIT๙" w:hAnsi="TH SarabunIT๙" w:cs="TH SarabunIT๙"/>
+          <w:sz w:val="32"/>
+          <w:szCs w:val="36"/>
+          <w:u w:val="dotted"/>
+        </w:rPr>
+        <w:t>}</w:t>
+      </w:r>
+      <w:r>
+        <w:rPr>
+          <w:rFonts w:ascii="TH SarabunIT๙" w:hAnsi="TH SarabunIT๙" w:cs="TH SarabunIT๙" w:hint="cs"/>
+          <w:sz w:val="32"/>
+          <w:szCs w:val="32"/>
+          <w:u w:val="dotted"/>
+          <w:cs/>
+        </w:rPr>
+        <w:t xml:space="preserve"> </w:t>
+      </w:r>
+      <w:r>
+        <w:rPr>
+          <w:rFonts w:ascii="TH SarabunIT๙" w:hAnsi="TH SarabunIT๙" w:cs="TH SarabunIT๙" w:hint="cs"/>
+          <w:sz w:val="32"/>
+          <w:szCs w:val="32"/>
+          <w:cs/>
+        </w:rPr>
+        <w:t>และต่อมา</w:t>
+      </w:r>
+      <w:r>
+        <w:rPr>
+          <w:rFonts w:ascii="TH SarabunIT๙" w:hAnsi="TH SarabunIT๙" w:cs="TH SarabunIT๙" w:hint="cs"/>
+          <w:sz w:val="32"/>
+          <w:szCs w:val="32"/>
+          <w:cs/>
+        </w:rPr>
+        <w:t>ได้จดทะเบียนฐานะแห่งครอบครัว(หย่า) กับ</w:t>
+      </w:r>
+      <w:r>
+        <w:rPr>
+          <w:rFonts w:ascii="TH SarabunIT๙" w:hAnsi="TH SarabunIT๙" w:cs="TH SarabunIT๙" w:hint="cs"/>
+          <w:sz w:val="32"/>
+          <w:szCs w:val="32"/>
+          <w:u w:val="dotted"/>
+          <w:cs/>
+        </w:rPr>
+        <w:t xml:space="preserve"> </w:t>
+      </w:r>
+      <w:r>
+        <w:rPr>
+          <w:rFonts w:ascii="TH SarabunIT๙" w:hAnsi="TH SarabunIT๙" w:cs="TH SarabunIT๙"/>
+          <w:sz w:val="32"/>
+          <w:szCs w:val="36"/>
+          <w:u w:val="dotted"/>
+        </w:rPr>
+        <w:t>{</w:t>
+      </w:r>
+      <w:r>
+        <w:rPr>
+          <w:rFonts w:ascii="TH SarabunIT๙" w:hAnsi="TH SarabunIT๙" w:cs="TH SarabunIT๙"/>
+          <w:sz w:val="32"/>
+          <w:szCs w:val="36"/>
+          <w:u w:val="dotted"/>
+        </w:rPr>
+        <w:t>couple_mfm</w:t>
+      </w:r>
+      <w:r>
+        <w:rPr>
+          <w:rFonts w:ascii="TH SarabunIT๙" w:hAnsi="TH SarabunIT๙" w:cs="TH SarabunIT๙"/>
+          <w:sz w:val="32"/>
+          <w:szCs w:val="36"/>
+          <w:u w:val="dotted"/>
+        </w:rPr>
+        <w:t>}</w:t>
+      </w:r>
+      <w:r>
+        <w:rPr>
+          <w:rFonts w:ascii="TH SarabunIT๙" w:hAnsi="TH SarabunIT๙" w:cs="TH SarabunIT๙" w:hint="cs"/>
+          <w:sz w:val="32"/>
+          <w:szCs w:val="32"/>
+          <w:u w:val="dotted"/>
+          <w:cs/>
+        </w:rPr>
+        <w:t xml:space="preserve"> </w:t>
+      </w:r>
+      <w:r>
+        <w:rPr>
+          <w:rFonts w:ascii="TH SarabunIT๙" w:hAnsi="TH SarabunIT๙" w:cs="TH SarabunIT๙" w:hint="cs"/>
+          <w:sz w:val="32"/>
+          <w:szCs w:val="32"/>
+          <w:cs/>
+        </w:rPr>
+        <w:t>ตามหลักฐานใบสำคัญการ</w:t>
+      </w:r>
+      <w:r>
+        <w:rPr>
+          <w:rFonts w:ascii="TH SarabunIT๙" w:hAnsi="TH SarabunIT๙" w:cs="TH SarabunIT๙" w:hint="cs"/>
+          <w:sz w:val="32"/>
+          <w:szCs w:val="32"/>
+          <w:cs/>
+        </w:rPr>
+        <w:t>หย่า</w:t>
+      </w:r>
+      <w:r>
+        <w:rPr>
+          <w:rFonts w:ascii="TH SarabunIT๙" w:hAnsi="TH SarabunIT๙" w:cs="TH SarabunIT๙" w:hint="cs"/>
+          <w:sz w:val="32"/>
+          <w:szCs w:val="32"/>
+          <w:cs/>
+        </w:rPr>
+        <w:t>เลขที่</w:t>
+      </w:r>
+      <w:r>
+        <w:rPr>
+          <w:rFonts w:ascii="TH SarabunIT๙" w:hAnsi="TH SarabunIT๙" w:cs="TH SarabunIT๙" w:hint="cs"/>
+          <w:sz w:val="32"/>
+          <w:szCs w:val="32"/>
+          <w:u w:val="dotted"/>
+          <w:cs/>
+        </w:rPr>
+        <w:t xml:space="preserve"> </w:t>
+      </w:r>
+      <w:r>
+        <w:rPr>
+          <w:rFonts w:ascii="TH SarabunIT๙" w:hAnsi="TH SarabunIT๙" w:cs="TH SarabunIT๙"/>
+          <w:sz w:val="32"/>
+          <w:szCs w:val="36"/>
+          <w:u w:val="dotted"/>
+        </w:rPr>
+        <w:t>{</w:t>
+      </w:r>
+      <w:r>
+        <w:rPr>
+          <w:rFonts w:ascii="TH SarabunIT๙" w:hAnsi="TH SarabunIT๙" w:cs="TH SarabunIT๙"/>
+          <w:sz w:val="32"/>
+          <w:szCs w:val="36"/>
+          <w:u w:val="dotted"/>
+        </w:rPr>
+        <w:t>divorcecard</w:t>
+      </w:r>
+      <w:r>
+        <w:rPr>
+          <w:rFonts w:ascii="TH SarabunIT๙" w:hAnsi="TH SarabunIT๙" w:cs="TH SarabunIT๙"/>
+          <w:sz w:val="32"/>
+          <w:szCs w:val="36"/>
+          <w:u w:val="dotted"/>
+        </w:rPr>
+        <w:t>}</w:t>
+      </w:r>
+      <w:r>
+        <w:rPr>
+          <w:rFonts w:ascii="TH SarabunIT๙" w:hAnsi="TH SarabunIT๙" w:cs="TH SarabunIT๙" w:hint="cs"/>
+          <w:sz w:val="32"/>
+          <w:szCs w:val="32"/>
+          <w:u w:val="dotted"/>
+          <w:cs/>
+        </w:rPr>
+        <w:t xml:space="preserve"> </w:t>
+      </w:r>
+      <w:r>
+        <w:rPr>
+          <w:rFonts w:ascii="TH SarabunIT๙" w:hAnsi="TH SarabunIT๙" w:cs="TH SarabunIT๙" w:hint="cs"/>
+          <w:sz w:val="32"/>
+          <w:szCs w:val="32"/>
+          <w:cs/>
+        </w:rPr>
+        <w:t>ออกให้โดย</w:t>
+      </w:r>
+      <w:r>
+        <w:rPr>
+          <w:rFonts w:ascii="TH SarabunIT๙" w:hAnsi="TH SarabunIT๙" w:cs="TH SarabunIT๙" w:hint="cs"/>
+          <w:sz w:val="32"/>
+          <w:szCs w:val="32"/>
+          <w:cs/>
+        </w:rPr>
+        <w:t>สำนักทะเบียน</w:t>
+      </w:r>
+      <w:r>
+        <w:rPr>
+          <w:rFonts w:ascii="TH SarabunIT๙" w:hAnsi="TH SarabunIT๙" w:cs="TH SarabunIT๙" w:hint="cs"/>
+          <w:sz w:val="32"/>
+          <w:szCs w:val="32"/>
+          <w:u w:val="dotted"/>
+          <w:cs/>
+        </w:rPr>
+        <w:t xml:space="preserve"> </w:t>
+      </w:r>
+      <w:r>
+        <w:rPr>
+          <w:rFonts w:ascii="TH SarabunIT๙" w:hAnsi="TH SarabunIT๙" w:cs="TH SarabunIT๙"/>
+          <w:sz w:val="32"/>
+          <w:szCs w:val="32"/>
+          <w:u w:val="dotted"/>
+        </w:rPr>
+        <w:t>{dcardfrom}</w:t>
+      </w:r>
+      <w:r>
+        <w:rPr>
+          <w:rFonts w:ascii="TH SarabunIT๙" w:hAnsi="TH SarabunIT๙" w:cs="TH SarabunIT๙" w:hint="cs"/>
+          <w:sz w:val="32"/>
+          <w:szCs w:val="32"/>
+          <w:u w:val="dotted"/>
+          <w:cs/>
+        </w:rPr>
+        <w:t xml:space="preserve"> </w:t>
+      </w:r>
+      <w:r>
+        <w:rPr>
+          <w:rFonts w:ascii="TH SarabunIT๙" w:hAnsi="TH SarabunIT๙" w:cs="TH SarabunIT๙" w:hint="cs"/>
+          <w:sz w:val="32"/>
+          <w:szCs w:val="32"/>
+          <w:cs/>
+        </w:rPr>
+        <w:t>จังหวัด</w:t>
+      </w:r>
+      <w:r>
+        <w:rPr>
+          <w:rFonts w:ascii="TH SarabunIT๙" w:hAnsi="TH SarabunIT๙" w:cs="TH SarabunIT๙" w:hint="cs"/>
+          <w:sz w:val="32"/>
+          <w:szCs w:val="32"/>
+          <w:u w:val="dotted"/>
+          <w:cs/>
+        </w:rPr>
+        <w:t xml:space="preserve"> </w:t>
+      </w:r>
+      <w:r>
+        <w:rPr>
+          <w:rFonts w:ascii="TH SarabunIT๙" w:hAnsi="TH SarabunIT๙" w:cs="TH SarabunIT๙"/>
+          <w:sz w:val="32"/>
+          <w:szCs w:val="36"/>
+          <w:u w:val="dotted"/>
+        </w:rPr>
+        <w:t>{</w:t>
+      </w:r>
+      <w:r>
+        <w:rPr>
+          <w:rFonts w:ascii="TH SarabunIT๙" w:hAnsi="TH SarabunIT๙" w:cs="TH SarabunIT๙"/>
+          <w:sz w:val="32"/>
+          <w:szCs w:val="36"/>
+          <w:u w:val="dotted"/>
+        </w:rPr>
+        <w:t>dcard_province</w:t>
+      </w:r>
+      <w:r>
+        <w:rPr>
+          <w:rFonts w:ascii="TH SarabunIT๙" w:hAnsi="TH SarabunIT๙" w:cs="TH SarabunIT๙"/>
+          <w:sz w:val="32"/>
+          <w:szCs w:val="36"/>
+          <w:u w:val="dotted"/>
+        </w:rPr>
+        <w:t>}</w:t>
+      </w:r>
+      <w:r>
+        <w:rPr>
+          <w:rFonts w:ascii="TH SarabunIT๙" w:hAnsi="TH SarabunIT๙" w:cs="TH SarabunIT๙" w:hint="cs"/>
+          <w:sz w:val="32"/>
+          <w:szCs w:val="32"/>
+          <w:u w:val="dotted"/>
+          <w:cs/>
+        </w:rPr>
+        <w:t xml:space="preserve"> </w:t>
+      </w:r>
+      <w:r>
+        <w:rPr>
+          <w:rFonts w:ascii="TH SarabunIT๙" w:hAnsi="TH SarabunIT๙" w:cs="TH SarabunIT๙" w:hint="cs"/>
+          <w:sz w:val="32"/>
+          <w:szCs w:val="32"/>
+          <w:cs/>
+        </w:rPr>
+        <w:t>ประเทศ</w:t>
+      </w:r>
+      <w:r>
+        <w:rPr>
+          <w:rFonts w:ascii="TH SarabunIT๙" w:hAnsi="TH SarabunIT๙" w:cs="TH SarabunIT๙" w:hint="cs"/>
+          <w:sz w:val="32"/>
+          <w:szCs w:val="32"/>
+          <w:u w:val="dotted"/>
+          <w:cs/>
+        </w:rPr>
+        <w:t xml:space="preserve"> ไทย </w:t>
+      </w:r>
+      <w:r>
+        <w:rPr>
+          <w:rFonts w:ascii="TH SarabunIT๙" w:hAnsi="TH SarabunIT๙" w:cs="TH SarabunIT๙" w:hint="cs"/>
+          <w:sz w:val="32"/>
+          <w:szCs w:val="32"/>
+          <w:cs/>
+        </w:rPr>
+        <w:t>ลงวันที่</w:t>
+      </w:r>
+      <w:r>
+        <w:rPr>
+          <w:rFonts w:ascii="TH SarabunIT๙" w:hAnsi="TH SarabunIT๙" w:cs="TH SarabunIT๙" w:hint="cs"/>
+          <w:sz w:val="32"/>
+          <w:szCs w:val="32"/>
+          <w:u w:val="dotted"/>
+          <w:cs/>
+        </w:rPr>
+        <w:t xml:space="preserve"> </w:t>
+      </w:r>
+      <w:r>
+        <w:rPr>
+          <w:rFonts w:ascii="TH SarabunIT๙" w:hAnsi="TH SarabunIT๙" w:cs="TH SarabunIT๙"/>
+          <w:sz w:val="32"/>
+          <w:szCs w:val="36"/>
+          <w:u w:val="dotted"/>
+        </w:rPr>
+        <w:t>{</w:t>
+      </w:r>
+      <w:r>
+        <w:rPr>
+          <w:rFonts w:ascii="TH SarabunIT๙" w:hAnsi="TH SarabunIT๙" w:cs="TH SarabunIT๙"/>
+          <w:sz w:val="32"/>
+          <w:szCs w:val="36"/>
+          <w:u w:val="dotted"/>
+        </w:rPr>
+        <w:t>dcard_date</w:t>
+      </w:r>
+      <w:r>
+        <w:rPr>
+          <w:rFonts w:ascii="TH SarabunIT๙" w:hAnsi="TH SarabunIT๙" w:cs="TH SarabunIT๙"/>
+          <w:sz w:val="32"/>
+          <w:szCs w:val="36"/>
+          <w:u w:val="dotted"/>
+        </w:rPr>
+        <w:t>}</w:t>
+      </w:r>
+      <w:r>
+        <w:rPr>
+          <w:rFonts w:ascii="TH SarabunIT๙" w:hAnsi="TH SarabunIT๙" w:cs="TH SarabunIT๙" w:hint="cs"/>
+          <w:sz w:val="32"/>
+          <w:szCs w:val="32"/>
+          <w:u w:val="dotted"/>
+          <w:cs/>
+        </w:rPr>
+        <w:t xml:space="preserve"> </w:t>
+      </w:r>
+      <w:r>
+        <w:rPr>
+          <w:rFonts w:ascii="TH SarabunIT๙" w:hAnsi="TH SarabunIT๙" w:cs="TH SarabunIT๙" w:hint="cs"/>
+          <w:sz w:val="32"/>
+          <w:szCs w:val="32"/>
+          <w:cs/>
+        </w:rPr>
+        <w:t>และ</w:t>
+      </w:r>
+      <w:r>
+        <w:rPr>
+          <w:rFonts w:ascii="TH SarabunIT๙" w:hAnsi="TH SarabunIT๙" w:cs="TH SarabunIT๙" w:hint="cs"/>
           <w:spacing w:val="-2"/>
           <w:sz w:val="32"/>
           <w:szCs w:val="32"/>
@@ -13006,904 +12589,13 @@
       </w:r>
       <w:r>
         <w:rPr>
-          <w:rFonts w:ascii="TH SarabunIT๙" w:hAnsi="TH SarabunIT๙" w:cs="TH SarabunIT๙" w:hint="cs"/>
-          <w:spacing w:val="-4"/>
-          <w:sz w:val="32"/>
-          <w:szCs w:val="32"/>
-          <w:cs/>
-        </w:rPr>
-        <w:t>มาเป็นเวลาประมาณ</w:t>
-      </w:r>
-      <w:r>
-        <w:rPr>
-          <w:rFonts w:ascii="TH SarabunIT๙" w:hAnsi="TH SarabunIT๙" w:cs="TH SarabunIT๙" w:hint="cs"/>
-          <w:spacing w:val="-4"/>
-          <w:sz w:val="32"/>
-          <w:szCs w:val="32"/>
-          <w:u w:val="dotted"/>
-          <w:cs/>
-        </w:rPr>
-        <w:t xml:space="preserve"> </w:t>
-      </w:r>
-      <w:r>
-        <w:rPr>
-          <w:rFonts w:ascii="TH SarabunIT๙" w:hAnsi="TH SarabunIT๙" w:cs="TH SarabunIT๙"/>
-          <w:sz w:val="32"/>
-          <w:szCs w:val="36"/>
-          <w:u w:val="dotted"/>
-        </w:rPr>
-        <w:t>{</w:t>
-      </w:r>
-      <w:r>
-        <w:rPr>
-          <w:rFonts w:ascii="TH SarabunIT๙" w:hAnsi="TH SarabunIT๙" w:cs="TH SarabunIT๙"/>
-          <w:sz w:val="32"/>
-          <w:szCs w:val="36"/>
-          <w:u w:val="dotted"/>
-        </w:rPr>
-        <w:t>know_wit2</w:t>
-      </w:r>
-      <w:r>
-        <w:rPr>
-          <w:rFonts w:ascii="TH SarabunIT๙" w:hAnsi="TH SarabunIT๙" w:cs="TH SarabunIT๙"/>
-          <w:sz w:val="32"/>
-          <w:szCs w:val="36"/>
-          <w:u w:val="dotted"/>
-        </w:rPr>
-        <w:t>}</w:t>
-      </w:r>
-      <w:r>
-        <w:rPr>
-          <w:rFonts w:ascii="TH SarabunIT๙" w:hAnsi="TH SarabunIT๙" w:cs="TH SarabunIT๙" w:hint="cs"/>
-          <w:spacing w:val="-4"/>
-          <w:sz w:val="32"/>
-          <w:szCs w:val="32"/>
-          <w:u w:val="dotted"/>
-          <w:cs/>
-        </w:rPr>
-        <w:t xml:space="preserve"> </w:t>
-      </w:r>
-      <w:r>
-        <w:rPr>
-          <w:rFonts w:ascii="TH SarabunIT๙" w:hAnsi="TH SarabunIT๙" w:cs="TH SarabunIT๙" w:hint="cs"/>
-          <w:spacing w:val="-4"/>
-          <w:sz w:val="32"/>
-          <w:szCs w:val="32"/>
-          <w:cs/>
-        </w:rPr>
-        <w:t>ปี จน</w:t>
-      </w:r>
-      <w:r>
-        <w:rPr>
-          <w:rFonts w:ascii="TH SarabunIT๙" w:hAnsi="TH SarabunIT๙" w:cs="TH SarabunIT๙" w:hint="cs"/>
+          <w:rFonts w:ascii="TH SarabunIT๙" w:hAnsi="TH SarabunIT๙" w:cs="TH SarabunIT๙"/>
           <w:spacing w:val="-2"/>
           <w:sz w:val="32"/>
           <w:szCs w:val="32"/>
           <w:u w:val="dotted"/>
-          <w:cs/>
-        </w:rPr>
-        <w:t xml:space="preserve"> </w:t>
-      </w:r>
-      <w:r>
-        <w:rPr>
-          <w:rFonts w:ascii="TH SarabunIT๙" w:hAnsi="TH SarabunIT๙" w:cs="TH SarabunIT๙"/>
-          <w:spacing w:val="-2"/>
-          <w:sz w:val="32"/>
-          <w:szCs w:val="32"/>
-          <w:u w:val="dotted"/>
-        </w:rPr>
-        <w:t>{</w:t>
-      </w:r>
-      <w:proofErr w:type="spellStart"/>
-      <w:r>
-        <w:rPr>
-          <w:rFonts w:ascii="TH SarabunIT๙" w:hAnsi="TH SarabunIT๙" w:cs="TH SarabunIT๙"/>
-          <w:spacing w:val="-2"/>
-          <w:sz w:val="32"/>
-          <w:szCs w:val="32"/>
-          <w:u w:val="dotted"/>
-        </w:rPr>
-        <w:t>attorney_name</w:t>
-      </w:r>
-      <w:proofErr w:type="spellEnd"/>
-      <w:r>
-        <w:rPr>
-          <w:rFonts w:ascii="TH SarabunIT๙" w:hAnsi="TH SarabunIT๙" w:cs="TH SarabunIT๙"/>
-          <w:spacing w:val="-2"/>
-          <w:sz w:val="32"/>
-          <w:szCs w:val="32"/>
-          <w:u w:val="dotted"/>
-        </w:rPr>
-        <w:t>}</w:t>
-      </w:r>
-      <w:r>
-        <w:rPr>
-          <w:rFonts w:ascii="TH SarabunIT๙" w:hAnsi="TH SarabunIT๙" w:cs="TH SarabunIT๙" w:hint="cs"/>
-          <w:spacing w:val="-2"/>
-          <w:sz w:val="32"/>
-          <w:szCs w:val="32"/>
-          <w:u w:val="dotted"/>
-          <w:cs/>
-        </w:rPr>
-        <w:t xml:space="preserve"> </w:t>
-      </w:r>
-      <w:r>
-        <w:rPr>
-          <w:rFonts w:ascii="TH SarabunIT๙" w:hAnsi="TH SarabunIT๙" w:cs="TH SarabunIT๙" w:hint="cs"/>
-          <w:sz w:val="32"/>
-          <w:szCs w:val="32"/>
-          <w:cs/>
-        </w:rPr>
-        <w:t>มีความสามารถจดทะเบียนสมรสได้ตามกฎหมายและทราบโดยตลอดว่า</w:t>
-      </w:r>
-      <w:r>
-        <w:rPr>
-          <w:rFonts w:ascii="TH SarabunIT๙" w:hAnsi="TH SarabunIT๙" w:cs="TH SarabunIT๙" w:hint="cs"/>
-          <w:spacing w:val="-2"/>
-          <w:sz w:val="32"/>
-          <w:szCs w:val="32"/>
-          <w:u w:val="dotted"/>
-          <w:cs/>
-        </w:rPr>
-        <w:t xml:space="preserve"> </w:t>
-      </w:r>
-      <w:r>
-        <w:rPr>
-          <w:rFonts w:ascii="TH SarabunIT๙" w:hAnsi="TH SarabunIT๙" w:cs="TH SarabunIT๙"/>
-          <w:spacing w:val="-2"/>
-          <w:sz w:val="32"/>
-          <w:szCs w:val="32"/>
-          <w:u w:val="dotted"/>
-        </w:rPr>
-        <w:t>{</w:t>
-      </w:r>
-      <w:proofErr w:type="spellStart"/>
-      <w:r>
-        <w:rPr>
-          <w:rFonts w:ascii="TH SarabunIT๙" w:hAnsi="TH SarabunIT๙" w:cs="TH SarabunIT๙"/>
-          <w:spacing w:val="-2"/>
-          <w:sz w:val="32"/>
-          <w:szCs w:val="32"/>
-          <w:u w:val="dotted"/>
-        </w:rPr>
-        <w:t>attorney_name</w:t>
-      </w:r>
-      <w:proofErr w:type="spellEnd"/>
-      <w:r>
-        <w:rPr>
-          <w:rFonts w:ascii="TH SarabunIT๙" w:hAnsi="TH SarabunIT๙" w:cs="TH SarabunIT๙"/>
-          <w:spacing w:val="-2"/>
-          <w:sz w:val="32"/>
-          <w:szCs w:val="32"/>
-          <w:u w:val="dotted"/>
-        </w:rPr>
-        <w:t>}</w:t>
-      </w:r>
-      <w:r>
-        <w:rPr>
-          <w:rFonts w:ascii="TH SarabunIT๙" w:hAnsi="TH SarabunIT๙" w:cs="TH SarabunIT๙" w:hint="cs"/>
-          <w:spacing w:val="-2"/>
-          <w:sz w:val="32"/>
-          <w:szCs w:val="32"/>
-          <w:u w:val="dotted"/>
-          <w:cs/>
-        </w:rPr>
-        <w:t xml:space="preserve"> </w:t>
-      </w:r>
-      <w:r>
-        <w:rPr>
-          <w:rFonts w:ascii="TH SarabunIT๙" w:hAnsi="TH SarabunIT๙" w:cs="TH SarabunIT๙" w:hint="cs"/>
-          <w:sz w:val="32"/>
-          <w:szCs w:val="32"/>
-          <w:cs/>
-        </w:rPr>
-        <w:t>ได้จดทะเบียนฐานะแห่งครอบครัว(สมรส) กับ</w:t>
-      </w:r>
-      <w:r>
-        <w:rPr>
-          <w:rFonts w:ascii="TH SarabunIT๙" w:hAnsi="TH SarabunIT๙" w:cs="TH SarabunIT๙" w:hint="cs"/>
-          <w:sz w:val="32"/>
-          <w:szCs w:val="32"/>
-          <w:u w:val="dotted"/>
-          <w:cs/>
-        </w:rPr>
-        <w:t xml:space="preserve"> </w:t>
-      </w:r>
-      <w:r>
-        <w:rPr>
-          <w:rFonts w:ascii="TH SarabunIT๙" w:hAnsi="TH SarabunIT๙" w:cs="TH SarabunIT๙"/>
-          <w:sz w:val="32"/>
-          <w:szCs w:val="36"/>
-          <w:u w:val="dotted"/>
-        </w:rPr>
-        <w:t>{</w:t>
-      </w:r>
-      <w:proofErr w:type="spellStart"/>
-      <w:r>
-        <w:rPr>
-          <w:rFonts w:ascii="TH SarabunIT๙" w:hAnsi="TH SarabunIT๙" w:cs="TH SarabunIT๙"/>
-          <w:sz w:val="32"/>
-          <w:szCs w:val="36"/>
-          <w:u w:val="dotted"/>
-        </w:rPr>
-        <w:t>couple_mfm</w:t>
-      </w:r>
-      <w:proofErr w:type="spellEnd"/>
-      <w:r>
-        <w:rPr>
-          <w:rFonts w:ascii="TH SarabunIT๙" w:hAnsi="TH SarabunIT๙" w:cs="TH SarabunIT๙"/>
-          <w:sz w:val="32"/>
-          <w:szCs w:val="36"/>
-          <w:u w:val="dotted"/>
-        </w:rPr>
-        <w:t>}</w:t>
-      </w:r>
-      <w:r>
-        <w:rPr>
-          <w:rFonts w:ascii="TH SarabunIT๙" w:hAnsi="TH SarabunIT๙" w:cs="TH SarabunIT๙" w:hint="cs"/>
-          <w:sz w:val="32"/>
-          <w:szCs w:val="32"/>
-          <w:u w:val="dotted"/>
-          <w:cs/>
-        </w:rPr>
-        <w:t xml:space="preserve"> </w:t>
-      </w:r>
-      <w:r>
-        <w:rPr>
-          <w:rFonts w:ascii="TH SarabunIT๙" w:hAnsi="TH SarabunIT๙" w:cs="TH SarabunIT๙" w:hint="cs"/>
-          <w:sz w:val="32"/>
-          <w:szCs w:val="32"/>
-          <w:cs/>
-        </w:rPr>
-        <w:t>ตามหลักฐานใบสำคัญการสมรสเลขที่</w:t>
-      </w:r>
-      <w:r>
-        <w:rPr>
-          <w:rFonts w:ascii="TH SarabunIT๙" w:hAnsi="TH SarabunIT๙" w:cs="TH SarabunIT๙" w:hint="cs"/>
-          <w:sz w:val="32"/>
-          <w:szCs w:val="32"/>
-          <w:u w:val="dotted"/>
-          <w:cs/>
-        </w:rPr>
-        <w:t xml:space="preserve"> </w:t>
-      </w:r>
-      <w:r>
-        <w:rPr>
-          <w:rFonts w:ascii="TH SarabunIT๙" w:hAnsi="TH SarabunIT๙" w:cs="TH SarabunIT๙"/>
-          <w:sz w:val="32"/>
-          <w:szCs w:val="36"/>
-          <w:u w:val="dotted"/>
-        </w:rPr>
-        <w:t>{</w:t>
-      </w:r>
-      <w:proofErr w:type="spellStart"/>
-      <w:r>
-        <w:rPr>
-          <w:rFonts w:ascii="TH SarabunIT๙" w:hAnsi="TH SarabunIT๙" w:cs="TH SarabunIT๙"/>
-          <w:sz w:val="32"/>
-          <w:szCs w:val="36"/>
-          <w:u w:val="dotted"/>
-        </w:rPr>
-        <w:t>mariedcard</w:t>
-      </w:r>
-      <w:proofErr w:type="spellEnd"/>
-      <w:r>
-        <w:rPr>
-          <w:rFonts w:ascii="TH SarabunIT๙" w:hAnsi="TH SarabunIT๙" w:cs="TH SarabunIT๙"/>
-          <w:sz w:val="32"/>
-          <w:szCs w:val="36"/>
-          <w:u w:val="dotted"/>
-        </w:rPr>
-        <w:t>}</w:t>
-      </w:r>
-      <w:r>
-        <w:rPr>
-          <w:rFonts w:ascii="TH SarabunIT๙" w:hAnsi="TH SarabunIT๙" w:cs="TH SarabunIT๙" w:hint="cs"/>
-          <w:sz w:val="32"/>
-          <w:szCs w:val="32"/>
-          <w:u w:val="dotted"/>
-          <w:cs/>
-        </w:rPr>
-        <w:t xml:space="preserve"> </w:t>
-      </w:r>
-      <w:r>
-        <w:rPr>
-          <w:rFonts w:ascii="TH SarabunIT๙" w:hAnsi="TH SarabunIT๙" w:cs="TH SarabunIT๙" w:hint="cs"/>
-          <w:sz w:val="32"/>
-          <w:szCs w:val="32"/>
-          <w:cs/>
-        </w:rPr>
-        <w:t>ออกให้โดย</w:t>
-      </w:r>
-      <w:r>
-        <w:rPr>
-          <w:rFonts w:ascii="TH SarabunIT๙" w:hAnsi="TH SarabunIT๙" w:cs="TH SarabunIT๙" w:hint="cs"/>
-          <w:sz w:val="32"/>
-          <w:szCs w:val="32"/>
-          <w:cs/>
-        </w:rPr>
-        <w:t>สำนักทะเบียน</w:t>
-      </w:r>
-      <w:r>
-        <w:rPr>
-          <w:rFonts w:ascii="TH SarabunIT๙" w:hAnsi="TH SarabunIT๙" w:cs="TH SarabunIT๙" w:hint="cs"/>
-          <w:sz w:val="32"/>
-          <w:szCs w:val="32"/>
-          <w:u w:val="dotted"/>
-          <w:cs/>
-        </w:rPr>
-        <w:t xml:space="preserve"> </w:t>
-      </w:r>
-      <w:r>
-        <w:rPr>
-          <w:rFonts w:ascii="TH SarabunIT๙" w:hAnsi="TH SarabunIT๙" w:cs="TH SarabunIT๙"/>
-          <w:sz w:val="32"/>
-          <w:szCs w:val="36"/>
-          <w:u w:val="dotted"/>
-        </w:rPr>
-        <w:t>{</w:t>
-      </w:r>
-      <w:proofErr w:type="spellStart"/>
-      <w:r>
-        <w:rPr>
-          <w:rFonts w:ascii="TH SarabunIT๙" w:hAnsi="TH SarabunIT๙" w:cs="TH SarabunIT๙"/>
-          <w:sz w:val="32"/>
-          <w:szCs w:val="36"/>
-          <w:u w:val="dotted"/>
-        </w:rPr>
-        <w:t>mcardfrom</w:t>
-      </w:r>
-      <w:proofErr w:type="spellEnd"/>
-      <w:r>
-        <w:rPr>
-          <w:rFonts w:ascii="TH SarabunIT๙" w:hAnsi="TH SarabunIT๙" w:cs="TH SarabunIT๙"/>
-          <w:sz w:val="32"/>
-          <w:szCs w:val="36"/>
-          <w:u w:val="dotted"/>
-        </w:rPr>
-        <w:t>}</w:t>
-      </w:r>
-      <w:r>
-        <w:rPr>
-          <w:rFonts w:ascii="TH SarabunIT๙" w:hAnsi="TH SarabunIT๙" w:cs="TH SarabunIT๙" w:hint="cs"/>
-          <w:sz w:val="32"/>
-          <w:szCs w:val="32"/>
-          <w:u w:val="dotted"/>
-          <w:cs/>
-        </w:rPr>
-        <w:t xml:space="preserve"> </w:t>
-      </w:r>
-      <w:r>
-        <w:rPr>
-          <w:rFonts w:ascii="TH SarabunIT๙" w:hAnsi="TH SarabunIT๙" w:cs="TH SarabunIT๙" w:hint="cs"/>
-          <w:sz w:val="32"/>
-          <w:szCs w:val="32"/>
-          <w:cs/>
-        </w:rPr>
-        <w:t>จังหวัด</w:t>
-      </w:r>
-      <w:r>
-        <w:rPr>
-          <w:rFonts w:ascii="TH SarabunIT๙" w:hAnsi="TH SarabunIT๙" w:cs="TH SarabunIT๙" w:hint="cs"/>
-          <w:sz w:val="32"/>
-          <w:szCs w:val="32"/>
-          <w:u w:val="dotted"/>
-          <w:cs/>
-        </w:rPr>
-        <w:t xml:space="preserve"> </w:t>
-      </w:r>
-      <w:r>
-        <w:rPr>
-          <w:rFonts w:ascii="TH SarabunIT๙" w:hAnsi="TH SarabunIT๙" w:cs="TH SarabunIT๙"/>
-          <w:sz w:val="32"/>
-          <w:szCs w:val="36"/>
-          <w:u w:val="dotted"/>
-        </w:rPr>
-        <w:t>{</w:t>
-      </w:r>
-      <w:proofErr w:type="spellStart"/>
-      <w:r>
-        <w:rPr>
-          <w:rFonts w:ascii="TH SarabunIT๙" w:hAnsi="TH SarabunIT๙" w:cs="TH SarabunIT๙"/>
-          <w:sz w:val="32"/>
-          <w:szCs w:val="36"/>
-          <w:u w:val="dotted"/>
-        </w:rPr>
-        <w:t>mcard_province</w:t>
-      </w:r>
-      <w:proofErr w:type="spellEnd"/>
-      <w:r>
-        <w:rPr>
-          <w:rFonts w:ascii="TH SarabunIT๙" w:hAnsi="TH SarabunIT๙" w:cs="TH SarabunIT๙"/>
-          <w:sz w:val="32"/>
-          <w:szCs w:val="36"/>
-          <w:u w:val="dotted"/>
-        </w:rPr>
-        <w:t>}</w:t>
-      </w:r>
-      <w:r>
-        <w:rPr>
-          <w:rFonts w:ascii="TH SarabunIT๙" w:hAnsi="TH SarabunIT๙" w:cs="TH SarabunIT๙" w:hint="cs"/>
-          <w:sz w:val="32"/>
-          <w:szCs w:val="32"/>
-          <w:u w:val="dotted"/>
-          <w:cs/>
-        </w:rPr>
-        <w:t xml:space="preserve"> </w:t>
-      </w:r>
-      <w:r>
-        <w:rPr>
-          <w:rFonts w:ascii="TH SarabunIT๙" w:hAnsi="TH SarabunIT๙" w:cs="TH SarabunIT๙" w:hint="cs"/>
-          <w:sz w:val="32"/>
-          <w:szCs w:val="32"/>
-          <w:cs/>
-        </w:rPr>
-        <w:t>ประเทศ</w:t>
-      </w:r>
-      <w:r>
-        <w:rPr>
-          <w:rFonts w:ascii="TH SarabunIT๙" w:hAnsi="TH SarabunIT๙" w:cs="TH SarabunIT๙" w:hint="cs"/>
-          <w:sz w:val="32"/>
-          <w:szCs w:val="32"/>
-          <w:u w:val="dotted"/>
-          <w:cs/>
-        </w:rPr>
-        <w:t xml:space="preserve"> ไทย </w:t>
-      </w:r>
-      <w:r>
-        <w:rPr>
-          <w:rFonts w:ascii="TH SarabunIT๙" w:hAnsi="TH SarabunIT๙" w:cs="TH SarabunIT๙" w:hint="cs"/>
-          <w:sz w:val="32"/>
-          <w:szCs w:val="32"/>
-          <w:cs/>
-        </w:rPr>
-        <w:t>ลงวันที่</w:t>
-      </w:r>
-      <w:r>
-        <w:rPr>
-          <w:rFonts w:ascii="TH SarabunIT๙" w:hAnsi="TH SarabunIT๙" w:cs="TH SarabunIT๙" w:hint="cs"/>
-          <w:sz w:val="32"/>
-          <w:szCs w:val="32"/>
-          <w:u w:val="dotted"/>
-          <w:cs/>
-        </w:rPr>
-        <w:t xml:space="preserve"> </w:t>
-      </w:r>
-      <w:r>
-        <w:rPr>
-          <w:rFonts w:ascii="TH SarabunIT๙" w:hAnsi="TH SarabunIT๙" w:cs="TH SarabunIT๙"/>
-          <w:sz w:val="32"/>
-          <w:szCs w:val="36"/>
-          <w:u w:val="dotted"/>
-        </w:rPr>
-        <w:t>{</w:t>
-      </w:r>
-      <w:proofErr w:type="spellStart"/>
-      <w:r>
-        <w:rPr>
-          <w:rFonts w:ascii="TH SarabunIT๙" w:hAnsi="TH SarabunIT๙" w:cs="TH SarabunIT๙"/>
-          <w:sz w:val="32"/>
-          <w:szCs w:val="36"/>
-          <w:u w:val="dotted"/>
-        </w:rPr>
-        <w:t>mcard_date</w:t>
-      </w:r>
-      <w:proofErr w:type="spellEnd"/>
-      <w:r>
-        <w:rPr>
-          <w:rFonts w:ascii="TH SarabunIT๙" w:hAnsi="TH SarabunIT๙" w:cs="TH SarabunIT๙"/>
-          <w:sz w:val="32"/>
-          <w:szCs w:val="36"/>
-          <w:u w:val="dotted"/>
-        </w:rPr>
-        <w:t>}</w:t>
-      </w:r>
-      <w:r>
-        <w:rPr>
-          <w:rFonts w:ascii="TH SarabunIT๙" w:hAnsi="TH SarabunIT๙" w:cs="TH SarabunIT๙" w:hint="cs"/>
-          <w:sz w:val="32"/>
-          <w:szCs w:val="32"/>
-          <w:u w:val="dotted"/>
-          <w:cs/>
-        </w:rPr>
-        <w:t xml:space="preserve"> </w:t>
-      </w:r>
-      <w:r>
-        <w:rPr>
-          <w:rFonts w:ascii="TH SarabunIT๙" w:hAnsi="TH SarabunIT๙" w:cs="TH SarabunIT๙" w:hint="cs"/>
-          <w:sz w:val="32"/>
-          <w:szCs w:val="32"/>
-          <w:cs/>
-        </w:rPr>
-        <w:t>และต่อมา</w:t>
-      </w:r>
-      <w:r>
-        <w:rPr>
-          <w:rFonts w:ascii="TH SarabunIT๙" w:hAnsi="TH SarabunIT๙" w:cs="TH SarabunIT๙" w:hint="cs"/>
-          <w:sz w:val="32"/>
-          <w:szCs w:val="32"/>
-          <w:cs/>
-        </w:rPr>
-        <w:t>ได้จดทะเบียนฐานะแห่งครอบครัว(หย่า) กับ</w:t>
-      </w:r>
-      <w:r>
-        <w:rPr>
-          <w:rFonts w:ascii="TH SarabunIT๙" w:hAnsi="TH SarabunIT๙" w:cs="TH SarabunIT๙" w:hint="cs"/>
-          <w:sz w:val="32"/>
-          <w:szCs w:val="32"/>
-          <w:u w:val="dotted"/>
-          <w:cs/>
-        </w:rPr>
-        <w:t xml:space="preserve"> </w:t>
-      </w:r>
-      <w:r>
-        <w:rPr>
-          <w:rFonts w:ascii="TH SarabunIT๙" w:hAnsi="TH SarabunIT๙" w:cs="TH SarabunIT๙"/>
-          <w:sz w:val="32"/>
-          <w:szCs w:val="36"/>
-          <w:u w:val="dotted"/>
-        </w:rPr>
-        <w:t>{</w:t>
-      </w:r>
-      <w:proofErr w:type="spellStart"/>
-      <w:r>
-        <w:rPr>
-          <w:rFonts w:ascii="TH SarabunIT๙" w:hAnsi="TH SarabunIT๙" w:cs="TH SarabunIT๙"/>
-          <w:sz w:val="32"/>
-          <w:szCs w:val="36"/>
-          <w:u w:val="dotted"/>
-        </w:rPr>
-        <w:t>couple_mfm</w:t>
-      </w:r>
-      <w:proofErr w:type="spellEnd"/>
-      <w:r>
-        <w:rPr>
-          <w:rFonts w:ascii="TH SarabunIT๙" w:hAnsi="TH SarabunIT๙" w:cs="TH SarabunIT๙"/>
-          <w:sz w:val="32"/>
-          <w:szCs w:val="36"/>
-          <w:u w:val="dotted"/>
-        </w:rPr>
-        <w:t>}</w:t>
-      </w:r>
-      <w:r>
-        <w:rPr>
-          <w:rFonts w:ascii="TH SarabunIT๙" w:hAnsi="TH SarabunIT๙" w:cs="TH SarabunIT๙" w:hint="cs"/>
-          <w:sz w:val="32"/>
-          <w:szCs w:val="32"/>
-          <w:u w:val="dotted"/>
-          <w:cs/>
-        </w:rPr>
-        <w:t xml:space="preserve"> </w:t>
-      </w:r>
-      <w:r>
-        <w:rPr>
-          <w:rFonts w:ascii="TH SarabunIT๙" w:hAnsi="TH SarabunIT๙" w:cs="TH SarabunIT๙" w:hint="cs"/>
-          <w:sz w:val="32"/>
-          <w:szCs w:val="32"/>
-          <w:cs/>
-        </w:rPr>
-        <w:t>ตามหลักฐานใบสำคัญการ</w:t>
-      </w:r>
-      <w:r>
-        <w:rPr>
-          <w:rFonts w:ascii="TH SarabunIT๙" w:hAnsi="TH SarabunIT๙" w:cs="TH SarabunIT๙" w:hint="cs"/>
-          <w:sz w:val="32"/>
-          <w:szCs w:val="32"/>
-          <w:cs/>
-        </w:rPr>
-        <w:t>หย่า</w:t>
-      </w:r>
-      <w:r>
-        <w:rPr>
-          <w:rFonts w:ascii="TH SarabunIT๙" w:hAnsi="TH SarabunIT๙" w:cs="TH SarabunIT๙" w:hint="cs"/>
-          <w:sz w:val="32"/>
-          <w:szCs w:val="32"/>
-          <w:cs/>
-        </w:rPr>
-        <w:t>เลขที่</w:t>
-      </w:r>
-      <w:r>
-        <w:rPr>
-          <w:rFonts w:ascii="TH SarabunIT๙" w:hAnsi="TH SarabunIT๙" w:cs="TH SarabunIT๙" w:hint="cs"/>
-          <w:sz w:val="32"/>
-          <w:szCs w:val="32"/>
-          <w:u w:val="dotted"/>
-          <w:cs/>
-        </w:rPr>
-        <w:t xml:space="preserve"> </w:t>
-      </w:r>
-      <w:r>
-        <w:rPr>
-          <w:rFonts w:ascii="TH SarabunIT๙" w:hAnsi="TH SarabunIT๙" w:cs="TH SarabunIT๙"/>
-          <w:sz w:val="32"/>
-          <w:szCs w:val="36"/>
-          <w:u w:val="dotted"/>
-        </w:rPr>
-        <w:t>{</w:t>
-      </w:r>
-      <w:proofErr w:type="spellStart"/>
-      <w:r>
-        <w:rPr>
-          <w:rFonts w:ascii="TH SarabunIT๙" w:hAnsi="TH SarabunIT๙" w:cs="TH SarabunIT๙"/>
-          <w:sz w:val="32"/>
-          <w:szCs w:val="36"/>
-          <w:u w:val="dotted"/>
-        </w:rPr>
-        <w:t>divorcecard</w:t>
-      </w:r>
-      <w:proofErr w:type="spellEnd"/>
-      <w:r>
-        <w:rPr>
-          <w:rFonts w:ascii="TH SarabunIT๙" w:hAnsi="TH SarabunIT๙" w:cs="TH SarabunIT๙"/>
-          <w:sz w:val="32"/>
-          <w:szCs w:val="36"/>
-          <w:u w:val="dotted"/>
-        </w:rPr>
-        <w:t>}</w:t>
-      </w:r>
-      <w:r>
-        <w:rPr>
-          <w:rFonts w:ascii="TH SarabunIT๙" w:hAnsi="TH SarabunIT๙" w:cs="TH SarabunIT๙" w:hint="cs"/>
-          <w:sz w:val="32"/>
-          <w:szCs w:val="32"/>
-          <w:u w:val="dotted"/>
-          <w:cs/>
-        </w:rPr>
-        <w:t xml:space="preserve"> </w:t>
-      </w:r>
-      <w:r>
-        <w:rPr>
-          <w:rFonts w:ascii="TH SarabunIT๙" w:hAnsi="TH SarabunIT๙" w:cs="TH SarabunIT๙" w:hint="cs"/>
-          <w:sz w:val="32"/>
-          <w:szCs w:val="32"/>
-          <w:cs/>
-        </w:rPr>
-        <w:t>ออกให้โดย</w:t>
-      </w:r>
-      <w:r>
-        <w:rPr>
-          <w:rFonts w:ascii="TH SarabunIT๙" w:hAnsi="TH SarabunIT๙" w:cs="TH SarabunIT๙" w:hint="cs"/>
-          <w:sz w:val="32"/>
-          <w:szCs w:val="32"/>
-          <w:cs/>
-        </w:rPr>
-        <w:t>สำนักทะเบียน</w:t>
-      </w:r>
-      <w:r>
-        <w:rPr>
-          <w:rFonts w:ascii="TH SarabunIT๙" w:hAnsi="TH SarabunIT๙" w:cs="TH SarabunIT๙" w:hint="cs"/>
-          <w:sz w:val="32"/>
-          <w:szCs w:val="32"/>
-          <w:u w:val="dotted"/>
-          <w:cs/>
-        </w:rPr>
-        <w:t xml:space="preserve"> </w:t>
-      </w:r>
-      <w:r>
-        <w:rPr>
-          <w:rFonts w:ascii="TH SarabunIT๙" w:hAnsi="TH SarabunIT๙" w:cs="TH SarabunIT๙"/>
-          <w:sz w:val="32"/>
-          <w:szCs w:val="32"/>
-          <w:u w:val="dotted"/>
-        </w:rPr>
-        <w:t>{</w:t>
-      </w:r>
-      <w:proofErr w:type="spellStart"/>
-      <w:r>
-        <w:rPr>
-          <w:rFonts w:ascii="TH SarabunIT๙" w:hAnsi="TH SarabunIT๙" w:cs="TH SarabunIT๙"/>
-          <w:sz w:val="32"/>
-          <w:szCs w:val="32"/>
-          <w:u w:val="dotted"/>
-        </w:rPr>
-        <w:t>dcardfrom</w:t>
-      </w:r>
-      <w:proofErr w:type="spellEnd"/>
-      <w:r>
-        <w:rPr>
-          <w:rFonts w:ascii="TH SarabunIT๙" w:hAnsi="TH SarabunIT๙" w:cs="TH SarabunIT๙"/>
-          <w:sz w:val="32"/>
-          <w:szCs w:val="32"/>
-          <w:u w:val="dotted"/>
-        </w:rPr>
-        <w:t>}</w:t>
-      </w:r>
-      <w:r>
-        <w:rPr>
-          <w:rFonts w:ascii="TH SarabunIT๙" w:hAnsi="TH SarabunIT๙" w:cs="TH SarabunIT๙" w:hint="cs"/>
-          <w:sz w:val="32"/>
-          <w:szCs w:val="32"/>
-          <w:u w:val="dotted"/>
-          <w:cs/>
-        </w:rPr>
-        <w:t xml:space="preserve"> </w:t>
-      </w:r>
-      <w:r>
-        <w:rPr>
-          <w:rFonts w:ascii="TH SarabunIT๙" w:hAnsi="TH SarabunIT๙" w:cs="TH SarabunIT๙" w:hint="cs"/>
-          <w:sz w:val="32"/>
-          <w:szCs w:val="32"/>
-          <w:cs/>
-        </w:rPr>
-        <w:t>จังหวัด</w:t>
-      </w:r>
-      <w:r>
-        <w:rPr>
-          <w:rFonts w:ascii="TH SarabunIT๙" w:hAnsi="TH SarabunIT๙" w:cs="TH SarabunIT๙" w:hint="cs"/>
-          <w:sz w:val="32"/>
-          <w:szCs w:val="32"/>
-          <w:u w:val="dotted"/>
-          <w:cs/>
-        </w:rPr>
-        <w:t xml:space="preserve"> </w:t>
-      </w:r>
-      <w:r>
-        <w:rPr>
-          <w:rFonts w:ascii="TH SarabunIT๙" w:hAnsi="TH SarabunIT๙" w:cs="TH SarabunIT๙"/>
-          <w:sz w:val="32"/>
-          <w:szCs w:val="36"/>
-          <w:u w:val="dotted"/>
-        </w:rPr>
-        <w:t>{</w:t>
-      </w:r>
-      <w:proofErr w:type="spellStart"/>
-      <w:r>
-        <w:rPr>
-          <w:rFonts w:ascii="TH SarabunIT๙" w:hAnsi="TH SarabunIT๙" w:cs="TH SarabunIT๙"/>
-          <w:sz w:val="32"/>
-          <w:szCs w:val="36"/>
-          <w:u w:val="dotted"/>
-        </w:rPr>
-        <w:t>dcard_province</w:t>
-      </w:r>
-      <w:proofErr w:type="spellEnd"/>
-      <w:r>
-        <w:rPr>
-          <w:rFonts w:ascii="TH SarabunIT๙" w:hAnsi="TH SarabunIT๙" w:cs="TH SarabunIT๙"/>
-          <w:sz w:val="32"/>
-          <w:szCs w:val="36"/>
-          <w:u w:val="dotted"/>
-        </w:rPr>
-        <w:t>}</w:t>
-      </w:r>
-      <w:r>
-        <w:rPr>
-          <w:rFonts w:ascii="TH SarabunIT๙" w:hAnsi="TH SarabunIT๙" w:cs="TH SarabunIT๙" w:hint="cs"/>
-          <w:sz w:val="32"/>
-          <w:szCs w:val="32"/>
-          <w:u w:val="dotted"/>
-          <w:cs/>
-        </w:rPr>
-        <w:t xml:space="preserve"> </w:t>
-      </w:r>
-      <w:r>
-        <w:rPr>
-          <w:rFonts w:ascii="TH SarabunIT๙" w:hAnsi="TH SarabunIT๙" w:cs="TH SarabunIT๙" w:hint="cs"/>
-          <w:sz w:val="32"/>
-          <w:szCs w:val="32"/>
-          <w:cs/>
-        </w:rPr>
-        <w:t>ประเทศ</w:t>
-      </w:r>
-      <w:r>
-        <w:rPr>
-          <w:rFonts w:ascii="TH SarabunIT๙" w:hAnsi="TH SarabunIT๙" w:cs="TH SarabunIT๙" w:hint="cs"/>
-          <w:sz w:val="32"/>
-          <w:szCs w:val="32"/>
-          <w:u w:val="dotted"/>
-          <w:cs/>
-        </w:rPr>
-        <w:t xml:space="preserve"> ไทย </w:t>
-      </w:r>
-      <w:r>
-        <w:rPr>
-          <w:rFonts w:ascii="TH SarabunIT๙" w:hAnsi="TH SarabunIT๙" w:cs="TH SarabunIT๙" w:hint="cs"/>
-          <w:sz w:val="32"/>
-          <w:szCs w:val="32"/>
-          <w:cs/>
-        </w:rPr>
-        <w:t>ลงวันที่</w:t>
-      </w:r>
-      <w:r>
-        <w:rPr>
-          <w:rFonts w:ascii="TH SarabunIT๙" w:hAnsi="TH SarabunIT๙" w:cs="TH SarabunIT๙" w:hint="cs"/>
-          <w:sz w:val="32"/>
-          <w:szCs w:val="32"/>
-          <w:u w:val="dotted"/>
-          <w:cs/>
-        </w:rPr>
-        <w:t xml:space="preserve"> </w:t>
-      </w:r>
-      <w:r>
-        <w:rPr>
-          <w:rFonts w:ascii="TH SarabunIT๙" w:hAnsi="TH SarabunIT๙" w:cs="TH SarabunIT๙"/>
-          <w:sz w:val="32"/>
-          <w:szCs w:val="36"/>
-          <w:u w:val="dotted"/>
-        </w:rPr>
-        <w:t>{</w:t>
-      </w:r>
-      <w:proofErr w:type="spellStart"/>
-      <w:r>
-        <w:rPr>
-          <w:rFonts w:ascii="TH SarabunIT๙" w:hAnsi="TH SarabunIT๙" w:cs="TH SarabunIT๙"/>
-          <w:sz w:val="32"/>
-          <w:szCs w:val="36"/>
-          <w:u w:val="dotted"/>
-        </w:rPr>
-        <w:t>dcard_date</w:t>
-      </w:r>
-      <w:proofErr w:type="spellEnd"/>
-      <w:r>
-        <w:rPr>
-          <w:rFonts w:ascii="TH SarabunIT๙" w:hAnsi="TH SarabunIT๙" w:cs="TH SarabunIT๙"/>
-          <w:sz w:val="32"/>
-          <w:szCs w:val="36"/>
-          <w:u w:val="dotted"/>
-        </w:rPr>
-        <w:t>}</w:t>
-      </w:r>
-      <w:r>
-        <w:rPr>
-          <w:rFonts w:ascii="TH SarabunIT๙" w:hAnsi="TH SarabunIT๙" w:cs="TH SarabunIT๙" w:hint="cs"/>
-          <w:sz w:val="32"/>
-          <w:szCs w:val="32"/>
-          <w:u w:val="dotted"/>
-          <w:cs/>
-        </w:rPr>
-        <w:t xml:space="preserve"> </w:t>
-      </w:r>
-      <w:r>
-        <w:rPr>
-          <w:rFonts w:ascii="TH SarabunIT๙" w:hAnsi="TH SarabunIT๙" w:cs="TH SarabunIT๙" w:hint="cs"/>
-          <w:sz w:val="32"/>
-          <w:szCs w:val="32"/>
-          <w:cs/>
-        </w:rPr>
-        <w:t>และ</w:t>
-      </w:r>
-      <w:r>
-        <w:rPr>
-          <w:rFonts w:ascii="TH SarabunIT๙" w:hAnsi="TH SarabunIT๙" w:cs="TH SarabunIT๙" w:hint="cs"/>
-          <w:spacing w:val="-2"/>
-          <w:sz w:val="32"/>
-          <w:szCs w:val="32"/>
-          <w:u w:val="dotted"/>
-          <w:cs/>
-        </w:rPr>
-        <w:t xml:space="preserve"> </w:t>
-      </w:r>
-      <w:r>
-        <w:rPr>
-          <w:rFonts w:ascii="TH SarabunIT๙" w:hAnsi="TH SarabunIT๙" w:cs="TH SarabunIT๙"/>
-          <w:spacing w:val="-2"/>
-          <w:sz w:val="32"/>
-          <w:szCs w:val="32"/>
-          <w:u w:val="dotted"/>
-        </w:rPr>
-        <w:t>{</w:t>
-      </w:r>
-      <w:proofErr w:type="spellStart"/>
-      <w:r>
-        <w:rPr>
-          <w:rFonts w:ascii="TH SarabunIT๙" w:hAnsi="TH SarabunIT๙" w:cs="TH SarabunIT๙"/>
-          <w:spacing w:val="-2"/>
-          <w:sz w:val="32"/>
-          <w:szCs w:val="32"/>
-          <w:u w:val="dotted"/>
-        </w:rPr>
-        <w:t>attorney_name</w:t>
-      </w:r>
-      <w:proofErr w:type="spellEnd"/>
-      <w:r>
-        <w:rPr>
-          <w:rFonts w:ascii="TH SarabunIT๙" w:hAnsi="TH SarabunIT๙" w:cs="TH SarabunIT๙"/>
-          <w:spacing w:val="-2"/>
-          <w:sz w:val="32"/>
-          <w:szCs w:val="32"/>
-          <w:u w:val="dotted"/>
-        </w:rPr>
-        <w:t>}</w:t>
+        </w:rPr>
+        <w:t>{attorney_name}</w:t>
       </w:r>
       <w:r>
         <w:rPr>
@@ -14009,29 +12701,7 @@
           <w:szCs w:val="32"/>
           <w:u w:val="dotted"/>
         </w:rPr>
-        <w:t>{</w:t>
-      </w:r>
-      <w:proofErr w:type="spellStart"/>
-      <w:r>
-        <w:rPr>
-          <w:rFonts w:ascii="TH SarabunIT๙" w:hAnsi="TH SarabunIT๙" w:cs="TH SarabunIT๙"/>
-          <w:spacing w:val="-2"/>
-          <w:sz w:val="32"/>
-          <w:szCs w:val="32"/>
-          <w:u w:val="dotted"/>
-        </w:rPr>
-        <w:t>attorney_name</w:t>
-      </w:r>
-      <w:proofErr w:type="spellEnd"/>
-      <w:r>
-        <w:rPr>
-          <w:rFonts w:ascii="TH SarabunIT๙" w:hAnsi="TH SarabunIT๙" w:cs="TH SarabunIT๙"/>
-          <w:spacing w:val="-2"/>
-          <w:sz w:val="32"/>
-          <w:szCs w:val="32"/>
-          <w:u w:val="dotted"/>
-        </w:rPr>
-        <w:t>}</w:t>
+        <w:t>{attorney_name}</w:t>
       </w:r>
       <w:r>
         <w:rPr>
@@ -14754,25 +13424,7 @@
           <w:sz w:val="32"/>
           <w:szCs w:val="32"/>
         </w:rPr>
-        <w:t>{</w:t>
-      </w:r>
-      <w:proofErr w:type="spellStart"/>
-      <w:r>
-        <w:rPr>
-          <w:rFonts w:ascii="TH SarabunIT๙" w:hAnsi="TH SarabunIT๙" w:cs="TH SarabunIT๙"/>
-          <w:sz w:val="32"/>
-          <w:szCs w:val="32"/>
-        </w:rPr>
-        <w:t>docNo</w:t>
-      </w:r>
-      <w:proofErr w:type="spellEnd"/>
-      <w:r>
-        <w:rPr>
-          <w:rFonts w:ascii="TH SarabunIT๙" w:hAnsi="TH SarabunIT๙" w:cs="TH SarabunIT๙"/>
-          <w:sz w:val="32"/>
-          <w:szCs w:val="32"/>
-        </w:rPr>
-        <w:t>}</w:t>
+        <w:t>{docNo}</w:t>
       </w:r>
       <w:r>
         <w:rPr>
@@ -14788,25 +13440,7 @@
           <w:sz w:val="32"/>
           <w:szCs w:val="32"/>
         </w:rPr>
-        <w:t>{</w:t>
-      </w:r>
-      <w:proofErr w:type="spellStart"/>
-      <w:r>
-        <w:rPr>
-          <w:rFonts w:ascii="TH SarabunIT๙" w:hAnsi="TH SarabunIT๙" w:cs="TH SarabunIT๙"/>
-          <w:sz w:val="32"/>
-          <w:szCs w:val="32"/>
-        </w:rPr>
-        <w:t>yyyy</w:t>
-      </w:r>
-      <w:proofErr w:type="spellEnd"/>
-      <w:r>
-        <w:rPr>
-          <w:rFonts w:ascii="TH SarabunIT๙" w:hAnsi="TH SarabunIT๙" w:cs="TH SarabunIT๙"/>
-          <w:sz w:val="32"/>
-          <w:szCs w:val="32"/>
-        </w:rPr>
-        <w:t>}</w:t>
+        <w:t>{yyyy}</w:t>
       </w:r>
       <w:r>
         <w:rPr>
@@ -15183,32 +13817,326 @@
           <w:sz w:val="32"/>
           <w:szCs w:val="32"/>
         </w:rPr>
+        <w:t>{attorney_name}</w:t>
+      </w:r>
+      <w:r>
+        <w:rPr>
+          <w:rFonts w:ascii="TH SarabunIT๙" w:hAnsi="TH SarabunIT๙" w:cs="TH SarabunIT๙" w:hint="cs"/>
+          <w:spacing w:val="-2"/>
+          <w:sz w:val="32"/>
+          <w:szCs w:val="32"/>
+          <w:cs/>
+        </w:rPr>
+        <w:t xml:space="preserve"> </w:t>
+      </w:r>
+      <w:r>
+        <w:rPr>
+          <w:rFonts w:ascii="TH SarabunIT๙" w:hAnsi="TH SarabunIT๙" w:cs="TH SarabunIT๙"/>
+          <w:sz w:val="32"/>
+          <w:szCs w:val="32"/>
+          <w:cs/>
+        </w:rPr>
+        <w:t>เลขประจำตัวประชาชน</w:t>
+      </w:r>
+      <w:r>
+        <w:rPr>
+          <w:rFonts w:ascii="TH SarabunIT๙" w:hAnsi="TH SarabunIT๙" w:cs="TH SarabunIT๙" w:hint="cs"/>
+          <w:spacing w:val="-4"/>
+          <w:sz w:val="32"/>
+          <w:szCs w:val="32"/>
+          <w:cs/>
+        </w:rPr>
+        <w:t xml:space="preserve"> </w:t>
+      </w:r>
+      <w:r>
+        <w:rPr>
+          <w:rFonts w:ascii="TH SarabunIT๙" w:hAnsi="TH SarabunIT๙" w:cs="TH SarabunIT๙"/>
+          <w:sz w:val="32"/>
+          <w:szCs w:val="36"/>
+        </w:rPr>
         <w:t>{</w:t>
       </w:r>
-      <w:proofErr w:type="spellStart"/>
-      <w:r>
-        <w:rPr>
-          <w:rFonts w:ascii="TH SarabunIT๙" w:hAnsi="TH SarabunIT๙" w:cs="TH SarabunIT๙"/>
-          <w:spacing w:val="-2"/>
-          <w:sz w:val="32"/>
-          <w:szCs w:val="32"/>
-        </w:rPr>
-        <w:t>attorney_name</w:t>
-      </w:r>
-      <w:proofErr w:type="spellEnd"/>
-      <w:r>
-        <w:rPr>
-          <w:rFonts w:ascii="TH SarabunIT๙" w:hAnsi="TH SarabunIT๙" w:cs="TH SarabunIT๙"/>
-          <w:spacing w:val="-2"/>
-          <w:sz w:val="32"/>
-          <w:szCs w:val="32"/>
-        </w:rPr>
-        <w:t>}</w:t>
-      </w:r>
-      <w:r>
-        <w:rPr>
-          <w:rFonts w:ascii="TH SarabunIT๙" w:hAnsi="TH SarabunIT๙" w:cs="TH SarabunIT๙" w:hint="cs"/>
-          <w:spacing w:val="-2"/>
+      <w:r>
+        <w:rPr>
+          <w:rFonts w:ascii="TH SarabunIT๙" w:hAnsi="TH SarabunIT๙" w:cs="TH SarabunIT๙"/>
+          <w:sz w:val="32"/>
+          <w:szCs w:val="36"/>
+        </w:rPr>
+        <w:t>a</w:t>
+      </w:r>
+      <w:r>
+        <w:rPr>
+          <w:rFonts w:ascii="TH SarabunIT๙" w:hAnsi="TH SarabunIT๙" w:cs="TH SarabunIT๙"/>
+          <w:sz w:val="32"/>
+          <w:szCs w:val="36"/>
+        </w:rPr>
+        <w:t>card}</w:t>
+      </w:r>
+      <w:r>
+        <w:rPr>
+          <w:rFonts w:ascii="TH SarabunIT๙" w:hAnsi="TH SarabunIT๙" w:cs="TH SarabunIT๙" w:hint="cs"/>
+          <w:sz w:val="32"/>
+          <w:szCs w:val="32"/>
+          <w:cs/>
+        </w:rPr>
+        <w:t xml:space="preserve"> </w:t>
+      </w:r>
+      <w:r>
+        <w:rPr>
+          <w:rFonts w:ascii="TH SarabunIT๙" w:hAnsi="TH SarabunIT๙" w:cs="TH SarabunIT๙"/>
+          <w:sz w:val="32"/>
+          <w:szCs w:val="32"/>
+          <w:cs/>
+        </w:rPr>
+        <w:t>อายุ</w:t>
+      </w:r>
+      <w:r>
+        <w:rPr>
+          <w:rFonts w:ascii="TH SarabunIT๙" w:hAnsi="TH SarabunIT๙" w:cs="TH SarabunIT๙" w:hint="cs"/>
+          <w:sz w:val="32"/>
+          <w:szCs w:val="32"/>
+          <w:cs/>
+        </w:rPr>
+        <w:t xml:space="preserve"> </w:t>
+      </w:r>
+      <w:r>
+        <w:rPr>
+          <w:rFonts w:ascii="TH SarabunIT๙" w:hAnsi="TH SarabunIT๙" w:cs="TH SarabunIT๙"/>
+          <w:sz w:val="32"/>
+          <w:szCs w:val="36"/>
+        </w:rPr>
+        <w:t>{</w:t>
+      </w:r>
+      <w:r>
+        <w:rPr>
+          <w:rFonts w:ascii="TH SarabunIT๙" w:hAnsi="TH SarabunIT๙" w:cs="TH SarabunIT๙"/>
+          <w:sz w:val="32"/>
+          <w:szCs w:val="36"/>
+        </w:rPr>
+        <w:t>a</w:t>
+      </w:r>
+      <w:r>
+        <w:rPr>
+          <w:rFonts w:ascii="TH SarabunIT๙" w:hAnsi="TH SarabunIT๙" w:cs="TH SarabunIT๙"/>
+          <w:sz w:val="32"/>
+          <w:szCs w:val="36"/>
+        </w:rPr>
+        <w:t>age}</w:t>
+      </w:r>
+      <w:r>
+        <w:rPr>
+          <w:rFonts w:ascii="TH SarabunIT๙" w:hAnsi="TH SarabunIT๙" w:cs="TH SarabunIT๙" w:hint="cs"/>
+          <w:sz w:val="32"/>
+          <w:szCs w:val="32"/>
+          <w:cs/>
+        </w:rPr>
+        <w:t xml:space="preserve"> </w:t>
+      </w:r>
+      <w:r>
+        <w:rPr>
+          <w:rFonts w:ascii="TH SarabunIT๙" w:hAnsi="TH SarabunIT๙" w:cs="TH SarabunIT๙"/>
+          <w:sz w:val="32"/>
+          <w:szCs w:val="32"/>
+          <w:cs/>
+        </w:rPr>
+        <w:t xml:space="preserve">ปี </w:t>
+      </w:r>
+      <w:r>
+        <w:rPr>
+          <w:rFonts w:ascii="TH SarabunIT๙" w:hAnsi="TH SarabunIT๙" w:cs="TH SarabunIT๙" w:hint="cs"/>
+          <w:sz w:val="32"/>
+          <w:szCs w:val="32"/>
+          <w:cs/>
+        </w:rPr>
+        <w:t>ปัจจุบันมีภูมิลำเนาอยู่</w:t>
+      </w:r>
+      <w:r>
+        <w:rPr>
+          <w:rFonts w:ascii="TH SarabunIT๙" w:hAnsi="TH SarabunIT๙" w:cs="TH SarabunIT๙"/>
+          <w:sz w:val="32"/>
+          <w:szCs w:val="32"/>
+          <w:cs/>
+        </w:rPr>
+        <w:t>บ้านเลขที่</w:t>
+      </w:r>
+      <w:r>
+        <w:rPr>
+          <w:rFonts w:ascii="TH SarabunIT๙" w:hAnsi="TH SarabunIT๙" w:cs="TH SarabunIT๙" w:hint="cs"/>
+          <w:sz w:val="32"/>
+          <w:szCs w:val="32"/>
+          <w:cs/>
+        </w:rPr>
+        <w:t xml:space="preserve"> </w:t>
+      </w:r>
+      <w:r>
+        <w:rPr>
+          <w:rFonts w:ascii="TH SarabunIT๙" w:hAnsi="TH SarabunIT๙" w:cs="TH SarabunIT๙"/>
+          <w:sz w:val="32"/>
+          <w:szCs w:val="36"/>
+        </w:rPr>
+        <w:t>{</w:t>
+      </w:r>
+      <w:r>
+        <w:rPr>
+          <w:rFonts w:ascii="TH SarabunIT๙" w:hAnsi="TH SarabunIT๙" w:cs="TH SarabunIT๙"/>
+          <w:sz w:val="32"/>
+          <w:szCs w:val="36"/>
+        </w:rPr>
+        <w:t>a</w:t>
+      </w:r>
+      <w:r>
+        <w:rPr>
+          <w:rFonts w:ascii="TH SarabunIT๙" w:hAnsi="TH SarabunIT๙" w:cs="TH SarabunIT๙"/>
+          <w:sz w:val="32"/>
+          <w:szCs w:val="36"/>
+        </w:rPr>
+        <w:t>addresss}</w:t>
+      </w:r>
+      <w:r>
+        <w:rPr>
+          <w:rFonts w:ascii="TH SarabunIT๙" w:hAnsi="TH SarabunIT๙" w:cs="TH SarabunIT๙" w:hint="cs"/>
+          <w:sz w:val="32"/>
+          <w:szCs w:val="32"/>
+          <w:cs/>
+        </w:rPr>
+        <w:t xml:space="preserve"> ถนน/ซอย</w:t>
+      </w:r>
+      <w:r>
+        <w:rPr>
+          <w:rFonts w:ascii="TH SarabunIT๙" w:hAnsi="TH SarabunIT๙" w:cs="TH SarabunIT๙"/>
+          <w:sz w:val="32"/>
+          <w:szCs w:val="36"/>
+        </w:rPr>
+        <w:t>{</w:t>
+      </w:r>
+      <w:r>
+        <w:rPr>
+          <w:rFonts w:ascii="TH SarabunIT๙" w:hAnsi="TH SarabunIT๙" w:cs="TH SarabunIT๙"/>
+          <w:sz w:val="32"/>
+          <w:szCs w:val="36"/>
+        </w:rPr>
+        <w:t>a</w:t>
+      </w:r>
+      <w:r>
+        <w:rPr>
+          <w:rFonts w:ascii="TH SarabunIT๙" w:hAnsi="TH SarabunIT๙" w:cs="TH SarabunIT๙"/>
+          <w:sz w:val="32"/>
+          <w:szCs w:val="36"/>
+        </w:rPr>
+        <w:t>road}</w:t>
+      </w:r>
+      <w:r>
+        <w:rPr>
+          <w:rFonts w:ascii="TH SarabunIT๙" w:hAnsi="TH SarabunIT๙" w:cs="TH SarabunIT๙" w:hint="cs"/>
+          <w:sz w:val="32"/>
+          <w:szCs w:val="32"/>
+          <w:cs/>
+        </w:rPr>
+        <w:t xml:space="preserve"> </w:t>
+      </w:r>
+      <w:r>
+        <w:rPr>
+          <w:rFonts w:ascii="TH SarabunIT๙" w:hAnsi="TH SarabunIT๙" w:cs="TH SarabunIT๙"/>
+          <w:spacing w:val="-10"/>
+          <w:sz w:val="32"/>
+          <w:szCs w:val="32"/>
+          <w:cs/>
+        </w:rPr>
+        <w:t>แขวง</w:t>
+      </w:r>
+      <w:r>
+        <w:rPr>
+          <w:rFonts w:ascii="TH SarabunIT๙" w:hAnsi="TH SarabunIT๙" w:cs="TH SarabunIT๙"/>
+          <w:sz w:val="32"/>
+          <w:szCs w:val="36"/>
+        </w:rPr>
+        <w:t>{</w:t>
+      </w:r>
+      <w:r>
+        <w:rPr>
+          <w:rFonts w:ascii="TH SarabunIT๙" w:hAnsi="TH SarabunIT๙" w:cs="TH SarabunIT๙"/>
+          <w:sz w:val="32"/>
+          <w:szCs w:val="36"/>
+        </w:rPr>
+        <w:t>a</w:t>
+      </w:r>
+      <w:r>
+        <w:rPr>
+          <w:rFonts w:ascii="TH SarabunIT๙" w:hAnsi="TH SarabunIT๙" w:cs="TH SarabunIT๙"/>
+          <w:sz w:val="32"/>
+          <w:szCs w:val="36"/>
+        </w:rPr>
+        <w:t>tambol}</w:t>
+      </w:r>
+      <w:r>
+        <w:rPr>
+          <w:rFonts w:ascii="TH SarabunIT๙" w:hAnsi="TH SarabunIT๙" w:cs="TH SarabunIT๙" w:hint="cs"/>
+          <w:spacing w:val="-10"/>
+          <w:sz w:val="32"/>
+          <w:szCs w:val="32"/>
+          <w:cs/>
+        </w:rPr>
+        <w:t xml:space="preserve"> เขต</w:t>
+      </w:r>
+      <w:r>
+        <w:rPr>
+          <w:rFonts w:ascii="TH SarabunIT๙" w:hAnsi="TH SarabunIT๙" w:cs="TH SarabunIT๙" w:hint="cs"/>
+          <w:szCs w:val="32"/>
+          <w:cs/>
+        </w:rPr>
+        <w:t>ทุ่งครุ</w:t>
+      </w:r>
+      <w:r>
+        <w:rPr>
+          <w:rFonts w:ascii="TH SarabunIT๙" w:hAnsi="TH SarabunIT๙" w:cs="TH SarabunIT๙" w:hint="cs"/>
+          <w:spacing w:val="-10"/>
+          <w:sz w:val="32"/>
+          <w:szCs w:val="32"/>
+          <w:cs/>
+        </w:rPr>
+        <w:t xml:space="preserve"> กรุงเทพมหานคร </w:t>
+      </w:r>
+      <w:r>
+        <w:rPr>
+          <w:rFonts w:ascii="TH SarabunIT๙" w:hAnsi="TH SarabunIT๙" w:cs="TH SarabunIT๙" w:hint="cs"/>
+          <w:spacing w:val="-10"/>
+          <w:sz w:val="32"/>
+          <w:szCs w:val="32"/>
+          <w:cs/>
+        </w:rPr>
+        <w:t>ซึ่งได้มอบอำนาจ</w:t>
+      </w:r>
+      <w:r>
+        <w:rPr>
+          <w:rFonts w:ascii="TH SarabunIT๙" w:hAnsi="TH SarabunIT๙" w:cs="TH SarabunIT๙" w:hint="cs"/>
+          <w:spacing w:val="-10"/>
+          <w:sz w:val="32"/>
+          <w:szCs w:val="32"/>
+          <w:cs/>
+        </w:rPr>
+        <w:t>ให้</w:t>
+      </w:r>
+      <w:r>
+        <w:rPr>
+          <w:rFonts w:ascii="TH SarabunIT๙" w:hAnsi="TH SarabunIT๙" w:cs="TH SarabunIT๙" w:hint="cs"/>
+          <w:spacing w:val="-10"/>
+          <w:sz w:val="32"/>
+          <w:szCs w:val="32"/>
+          <w:cs/>
+        </w:rPr>
+        <w:t xml:space="preserve"> </w:t>
+      </w:r>
+      <w:r>
+        <w:rPr>
+          <w:rFonts w:ascii="TH SarabunIT๙" w:hAnsi="TH SarabunIT๙" w:cs="TH SarabunIT๙"/>
+          <w:sz w:val="32"/>
+          <w:szCs w:val="32"/>
+        </w:rPr>
+        <w:t>{full_name}</w:t>
+      </w:r>
+      <w:r>
+        <w:rPr>
+          <w:rFonts w:ascii="TH SarabunIT๙" w:hAnsi="TH SarabunIT๙" w:cs="TH SarabunIT๙" w:hint="cs"/>
           <w:sz w:val="32"/>
           <w:szCs w:val="32"/>
           <w:cs/>
@@ -15240,640 +14168,220 @@
           <w:sz w:val="32"/>
           <w:szCs w:val="36"/>
         </w:rPr>
+        <w:t>{card}</w:t>
+      </w:r>
+      <w:r>
+        <w:rPr>
+          <w:rFonts w:ascii="TH SarabunIT๙" w:hAnsi="TH SarabunIT๙" w:cs="TH SarabunIT๙" w:hint="cs"/>
+          <w:sz w:val="32"/>
+          <w:szCs w:val="32"/>
+          <w:cs/>
+        </w:rPr>
+        <w:t xml:space="preserve"> </w:t>
+      </w:r>
+      <w:r>
+        <w:rPr>
+          <w:rFonts w:ascii="TH SarabunIT๙" w:hAnsi="TH SarabunIT๙" w:cs="TH SarabunIT๙"/>
+          <w:sz w:val="32"/>
+          <w:szCs w:val="32"/>
+          <w:cs/>
+        </w:rPr>
+        <w:t>อายุ</w:t>
+      </w:r>
+      <w:r>
+        <w:rPr>
+          <w:rFonts w:ascii="TH SarabunIT๙" w:hAnsi="TH SarabunIT๙" w:cs="TH SarabunIT๙" w:hint="cs"/>
+          <w:sz w:val="32"/>
+          <w:szCs w:val="32"/>
+          <w:cs/>
+        </w:rPr>
+        <w:t xml:space="preserve"> </w:t>
+      </w:r>
+      <w:r>
+        <w:rPr>
+          <w:rFonts w:ascii="TH SarabunIT๙" w:hAnsi="TH SarabunIT๙" w:cs="TH SarabunIT๙"/>
+          <w:sz w:val="32"/>
+          <w:szCs w:val="36"/>
+        </w:rPr>
+        <w:t>{age}</w:t>
+      </w:r>
+      <w:r>
+        <w:rPr>
+          <w:rFonts w:ascii="TH SarabunIT๙" w:hAnsi="TH SarabunIT๙" w:cs="TH SarabunIT๙" w:hint="cs"/>
+          <w:sz w:val="32"/>
+          <w:szCs w:val="32"/>
+          <w:cs/>
+        </w:rPr>
+        <w:t xml:space="preserve"> </w:t>
+      </w:r>
+      <w:r>
+        <w:rPr>
+          <w:rFonts w:ascii="TH SarabunIT๙" w:hAnsi="TH SarabunIT๙" w:cs="TH SarabunIT๙"/>
+          <w:sz w:val="32"/>
+          <w:szCs w:val="32"/>
+          <w:cs/>
+        </w:rPr>
+        <w:t xml:space="preserve">ปี </w:t>
+      </w:r>
+      <w:r>
+        <w:rPr>
+          <w:rFonts w:ascii="TH SarabunIT๙" w:hAnsi="TH SarabunIT๙" w:cs="TH SarabunIT๙" w:hint="cs"/>
+          <w:sz w:val="32"/>
+          <w:szCs w:val="32"/>
+          <w:cs/>
+        </w:rPr>
+        <w:t>ปัจจุบันมีภูมิลำเนาอยู่</w:t>
+      </w:r>
+      <w:r>
+        <w:rPr>
+          <w:rFonts w:ascii="TH SarabunIT๙" w:hAnsi="TH SarabunIT๙" w:cs="TH SarabunIT๙"/>
+          <w:sz w:val="32"/>
+          <w:szCs w:val="32"/>
+          <w:cs/>
+        </w:rPr>
+        <w:t>บ้านเลขที่</w:t>
+      </w:r>
+      <w:r>
+        <w:rPr>
+          <w:rFonts w:ascii="TH SarabunIT๙" w:hAnsi="TH SarabunIT๙" w:cs="TH SarabunIT๙" w:hint="cs"/>
+          <w:sz w:val="32"/>
+          <w:szCs w:val="32"/>
+          <w:cs/>
+        </w:rPr>
+        <w:t xml:space="preserve"> </w:t>
+      </w:r>
+      <w:r>
+        <w:rPr>
+          <w:rFonts w:ascii="TH SarabunIT๙" w:hAnsi="TH SarabunIT๙" w:cs="TH SarabunIT๙"/>
+          <w:sz w:val="32"/>
+          <w:szCs w:val="36"/>
+        </w:rPr>
+        <w:t>{addresss}</w:t>
+      </w:r>
+      <w:r>
+        <w:rPr>
+          <w:rFonts w:ascii="TH SarabunIT๙" w:hAnsi="TH SarabunIT๙" w:cs="TH SarabunIT๙" w:hint="cs"/>
+          <w:sz w:val="32"/>
+          <w:szCs w:val="32"/>
+          <w:cs/>
+        </w:rPr>
+        <w:t xml:space="preserve"> ถนน/ซอย</w:t>
+      </w:r>
+      <w:r>
+        <w:rPr>
+          <w:rFonts w:ascii="TH SarabunIT๙" w:hAnsi="TH SarabunIT๙" w:cs="TH SarabunIT๙"/>
+          <w:sz w:val="32"/>
+          <w:szCs w:val="36"/>
+        </w:rPr>
+        <w:t>{road}</w:t>
+      </w:r>
+      <w:r>
+        <w:rPr>
+          <w:rFonts w:ascii="TH SarabunIT๙" w:hAnsi="TH SarabunIT๙" w:cs="TH SarabunIT๙" w:hint="cs"/>
+          <w:sz w:val="32"/>
+          <w:szCs w:val="32"/>
+          <w:cs/>
+        </w:rPr>
+        <w:t xml:space="preserve"> </w:t>
+      </w:r>
+      <w:r>
+        <w:rPr>
+          <w:rFonts w:ascii="TH SarabunIT๙" w:hAnsi="TH SarabunIT๙" w:cs="TH SarabunIT๙"/>
+          <w:spacing w:val="-10"/>
+          <w:sz w:val="32"/>
+          <w:szCs w:val="32"/>
+          <w:cs/>
+        </w:rPr>
+        <w:t>แขวง</w:t>
+      </w:r>
+      <w:r>
+        <w:rPr>
+          <w:rFonts w:ascii="TH SarabunIT๙" w:hAnsi="TH SarabunIT๙" w:cs="TH SarabunIT๙" w:hint="cs"/>
+          <w:spacing w:val="-10"/>
+          <w:sz w:val="32"/>
+          <w:szCs w:val="32"/>
+          <w:cs/>
+        </w:rPr>
+        <w:t>/ตำบล</w:t>
+      </w:r>
+      <w:r>
+        <w:rPr>
+          <w:rFonts w:ascii="TH SarabunIT๙" w:hAnsi="TH SarabunIT๙" w:cs="TH SarabunIT๙"/>
+          <w:sz w:val="32"/>
+          <w:szCs w:val="36"/>
+        </w:rPr>
+        <w:t>{tambol}</w:t>
+      </w:r>
+      <w:r>
+        <w:rPr>
+          <w:rFonts w:ascii="TH SarabunIT๙" w:hAnsi="TH SarabunIT๙" w:cs="TH SarabunIT๙" w:hint="cs"/>
+          <w:spacing w:val="-10"/>
+          <w:sz w:val="32"/>
+          <w:szCs w:val="32"/>
+          <w:cs/>
+        </w:rPr>
+        <w:t xml:space="preserve"> เขต</w:t>
+      </w:r>
+      <w:r>
+        <w:rPr>
+          <w:rFonts w:ascii="TH SarabunIT๙" w:hAnsi="TH SarabunIT๙" w:cs="TH SarabunIT๙" w:hint="cs"/>
+          <w:spacing w:val="-10"/>
+          <w:sz w:val="32"/>
+          <w:szCs w:val="32"/>
+          <w:cs/>
+        </w:rPr>
+        <w:t>/อำเภอ</w:t>
+      </w:r>
+      <w:r>
+        <w:rPr>
+          <w:rFonts w:ascii="TH SarabunIT๙" w:hAnsi="TH SarabunIT๙" w:cs="TH SarabunIT๙"/>
+          <w:sz w:val="32"/>
+          <w:szCs w:val="36"/>
+        </w:rPr>
+        <w:t>{district}</w:t>
+      </w:r>
+      <w:r>
+        <w:rPr>
+          <w:rFonts w:ascii="TH SarabunIT๙" w:hAnsi="TH SarabunIT๙" w:cs="TH SarabunIT๙" w:hint="cs"/>
+          <w:sz w:val="32"/>
+          <w:szCs w:val="36"/>
+          <w:cs/>
+        </w:rPr>
+        <w:t xml:space="preserve"> </w:t>
+      </w:r>
+      <w:r>
+        <w:rPr>
+          <w:rFonts w:ascii="TH SarabunIT๙" w:hAnsi="TH SarabunIT๙" w:cs="TH SarabunIT๙" w:hint="cs"/>
+          <w:szCs w:val="32"/>
+          <w:cs/>
+        </w:rPr>
+        <w:t>จังหวัด</w:t>
+      </w:r>
+      <w:r>
+        <w:rPr>
+          <w:rFonts w:ascii="TH SarabunIT๙" w:hAnsi="TH SarabunIT๙" w:cs="TH SarabunIT๙" w:hint="cs"/>
+          <w:sz w:val="32"/>
+          <w:szCs w:val="36"/>
+          <w:cs/>
+        </w:rPr>
+        <w:t xml:space="preserve"> </w:t>
+      </w:r>
+      <w:r>
+        <w:rPr>
+          <w:rFonts w:ascii="TH SarabunIT๙" w:hAnsi="TH SarabunIT๙" w:cs="TH SarabunIT๙"/>
+          <w:sz w:val="32"/>
+          <w:szCs w:val="36"/>
+        </w:rPr>
         <w:t>{</w:t>
       </w:r>
-      <w:proofErr w:type="spellStart"/>
       <w:r>
         <w:rPr>
           <w:rFonts w:ascii="TH SarabunIT๙" w:hAnsi="TH SarabunIT๙" w:cs="TH SarabunIT๙"/>
           <w:sz w:val="32"/>
           <w:szCs w:val="36"/>
         </w:rPr>
-        <w:t>a</w:t>
-      </w:r>
-      <w:r>
-        <w:rPr>
-          <w:rFonts w:ascii="TH SarabunIT๙" w:hAnsi="TH SarabunIT๙" w:cs="TH SarabunIT๙"/>
-          <w:sz w:val="32"/>
-          <w:szCs w:val="36"/>
-        </w:rPr>
-        <w:t>card</w:t>
-      </w:r>
-      <w:proofErr w:type="spellEnd"/>
-      <w:r>
-        <w:rPr>
-          <w:rFonts w:ascii="TH SarabunIT๙" w:hAnsi="TH SarabunIT๙" w:cs="TH SarabunIT๙"/>
-          <w:sz w:val="32"/>
-          <w:szCs w:val="36"/>
-        </w:rPr>
-        <w:t>}</w:t>
-      </w:r>
-      <w:r>
-        <w:rPr>
-          <w:rFonts w:ascii="TH SarabunIT๙" w:hAnsi="TH SarabunIT๙" w:cs="TH SarabunIT๙" w:hint="cs"/>
-          <w:sz w:val="32"/>
-          <w:szCs w:val="32"/>
-          <w:cs/>
-        </w:rPr>
-        <w:t xml:space="preserve"> </w:t>
-      </w:r>
-      <w:r>
-        <w:rPr>
-          <w:rFonts w:ascii="TH SarabunIT๙" w:hAnsi="TH SarabunIT๙" w:cs="TH SarabunIT๙"/>
-          <w:sz w:val="32"/>
-          <w:szCs w:val="32"/>
-          <w:cs/>
-        </w:rPr>
-        <w:t>อายุ</w:t>
-      </w:r>
-      <w:r>
-        <w:rPr>
-          <w:rFonts w:ascii="TH SarabunIT๙" w:hAnsi="TH SarabunIT๙" w:cs="TH SarabunIT๙" w:hint="cs"/>
-          <w:sz w:val="32"/>
-          <w:szCs w:val="32"/>
-          <w:cs/>
-        </w:rPr>
-        <w:t xml:space="preserve"> </w:t>
-      </w:r>
-      <w:r>
-        <w:rPr>
-          <w:rFonts w:ascii="TH SarabunIT๙" w:hAnsi="TH SarabunIT๙" w:cs="TH SarabunIT๙"/>
-          <w:sz w:val="32"/>
-          <w:szCs w:val="36"/>
-        </w:rPr>
-        <w:t>{</w:t>
-      </w:r>
-      <w:proofErr w:type="spellStart"/>
-      <w:r>
-        <w:rPr>
-          <w:rFonts w:ascii="TH SarabunIT๙" w:hAnsi="TH SarabunIT๙" w:cs="TH SarabunIT๙"/>
-          <w:sz w:val="32"/>
-          <w:szCs w:val="36"/>
-        </w:rPr>
-        <w:t>a</w:t>
-      </w:r>
-      <w:r>
-        <w:rPr>
-          <w:rFonts w:ascii="TH SarabunIT๙" w:hAnsi="TH SarabunIT๙" w:cs="TH SarabunIT๙"/>
-          <w:sz w:val="32"/>
-          <w:szCs w:val="36"/>
-        </w:rPr>
-        <w:t>age</w:t>
-      </w:r>
-      <w:proofErr w:type="spellEnd"/>
-      <w:r>
-        <w:rPr>
-          <w:rFonts w:ascii="TH SarabunIT๙" w:hAnsi="TH SarabunIT๙" w:cs="TH SarabunIT๙"/>
-          <w:sz w:val="32"/>
-          <w:szCs w:val="36"/>
-        </w:rPr>
-        <w:t>}</w:t>
-      </w:r>
-      <w:r>
-        <w:rPr>
-          <w:rFonts w:ascii="TH SarabunIT๙" w:hAnsi="TH SarabunIT๙" w:cs="TH SarabunIT๙" w:hint="cs"/>
-          <w:sz w:val="32"/>
-          <w:szCs w:val="32"/>
-          <w:cs/>
-        </w:rPr>
-        <w:t xml:space="preserve"> </w:t>
-      </w:r>
-      <w:r>
-        <w:rPr>
-          <w:rFonts w:ascii="TH SarabunIT๙" w:hAnsi="TH SarabunIT๙" w:cs="TH SarabunIT๙"/>
-          <w:sz w:val="32"/>
-          <w:szCs w:val="32"/>
-          <w:cs/>
-        </w:rPr>
-        <w:t xml:space="preserve">ปี </w:t>
-      </w:r>
-      <w:r>
-        <w:rPr>
-          <w:rFonts w:ascii="TH SarabunIT๙" w:hAnsi="TH SarabunIT๙" w:cs="TH SarabunIT๙" w:hint="cs"/>
-          <w:sz w:val="32"/>
-          <w:szCs w:val="32"/>
-          <w:cs/>
-        </w:rPr>
-        <w:t>ปัจจุบันมีภูมิลำเนาอยู่</w:t>
-      </w:r>
-      <w:r>
-        <w:rPr>
-          <w:rFonts w:ascii="TH SarabunIT๙" w:hAnsi="TH SarabunIT๙" w:cs="TH SarabunIT๙"/>
-          <w:sz w:val="32"/>
-          <w:szCs w:val="32"/>
-          <w:cs/>
-        </w:rPr>
-        <w:t>บ้านเลขที่</w:t>
-      </w:r>
-      <w:r>
-        <w:rPr>
-          <w:rFonts w:ascii="TH SarabunIT๙" w:hAnsi="TH SarabunIT๙" w:cs="TH SarabunIT๙" w:hint="cs"/>
-          <w:sz w:val="32"/>
-          <w:szCs w:val="32"/>
-          <w:cs/>
-        </w:rPr>
-        <w:t xml:space="preserve"> </w:t>
-      </w:r>
-      <w:r>
-        <w:rPr>
-          <w:rFonts w:ascii="TH SarabunIT๙" w:hAnsi="TH SarabunIT๙" w:cs="TH SarabunIT๙"/>
-          <w:sz w:val="32"/>
-          <w:szCs w:val="36"/>
-        </w:rPr>
-        <w:t>{</w:t>
-      </w:r>
-      <w:proofErr w:type="spellStart"/>
-      <w:r>
-        <w:rPr>
-          <w:rFonts w:ascii="TH SarabunIT๙" w:hAnsi="TH SarabunIT๙" w:cs="TH SarabunIT๙"/>
-          <w:sz w:val="32"/>
-          <w:szCs w:val="36"/>
-        </w:rPr>
-        <w:t>a</w:t>
-      </w:r>
-      <w:r>
-        <w:rPr>
-          <w:rFonts w:ascii="TH SarabunIT๙" w:hAnsi="TH SarabunIT๙" w:cs="TH SarabunIT๙"/>
-          <w:sz w:val="32"/>
-          <w:szCs w:val="36"/>
-        </w:rPr>
-        <w:t>addresss</w:t>
-      </w:r>
-      <w:proofErr w:type="spellEnd"/>
-      <w:r>
-        <w:rPr>
-          <w:rFonts w:ascii="TH SarabunIT๙" w:hAnsi="TH SarabunIT๙" w:cs="TH SarabunIT๙"/>
-          <w:sz w:val="32"/>
-          <w:szCs w:val="36"/>
-        </w:rPr>
-        <w:t>}</w:t>
-      </w:r>
-      <w:r>
-        <w:rPr>
-          <w:rFonts w:ascii="TH SarabunIT๙" w:hAnsi="TH SarabunIT๙" w:cs="TH SarabunIT๙" w:hint="cs"/>
-          <w:sz w:val="32"/>
-          <w:szCs w:val="32"/>
-          <w:cs/>
-        </w:rPr>
-        <w:t xml:space="preserve"> ถนน/ซอย</w:t>
-      </w:r>
-      <w:r>
-        <w:rPr>
-          <w:rFonts w:ascii="TH SarabunIT๙" w:hAnsi="TH SarabunIT๙" w:cs="TH SarabunIT๙"/>
-          <w:sz w:val="32"/>
-          <w:szCs w:val="36"/>
-        </w:rPr>
-        <w:t>{</w:t>
-      </w:r>
-      <w:proofErr w:type="spellStart"/>
-      <w:r>
-        <w:rPr>
-          <w:rFonts w:ascii="TH SarabunIT๙" w:hAnsi="TH SarabunIT๙" w:cs="TH SarabunIT๙"/>
-          <w:sz w:val="32"/>
-          <w:szCs w:val="36"/>
-        </w:rPr>
-        <w:t>a</w:t>
-      </w:r>
-      <w:r>
-        <w:rPr>
-          <w:rFonts w:ascii="TH SarabunIT๙" w:hAnsi="TH SarabunIT๙" w:cs="TH SarabunIT๙"/>
-          <w:sz w:val="32"/>
-          <w:szCs w:val="36"/>
-        </w:rPr>
-        <w:t>road</w:t>
-      </w:r>
-      <w:proofErr w:type="spellEnd"/>
-      <w:r>
-        <w:rPr>
-          <w:rFonts w:ascii="TH SarabunIT๙" w:hAnsi="TH SarabunIT๙" w:cs="TH SarabunIT๙"/>
-          <w:sz w:val="32"/>
-          <w:szCs w:val="36"/>
-        </w:rPr>
-        <w:t>}</w:t>
-      </w:r>
-      <w:r>
-        <w:rPr>
-          <w:rFonts w:ascii="TH SarabunIT๙" w:hAnsi="TH SarabunIT๙" w:cs="TH SarabunIT๙" w:hint="cs"/>
-          <w:sz w:val="32"/>
-          <w:szCs w:val="32"/>
-          <w:cs/>
-        </w:rPr>
-        <w:t xml:space="preserve"> </w:t>
-      </w:r>
-      <w:r>
-        <w:rPr>
-          <w:rFonts w:ascii="TH SarabunIT๙" w:hAnsi="TH SarabunIT๙" w:cs="TH SarabunIT๙"/>
-          <w:spacing w:val="-10"/>
-          <w:sz w:val="32"/>
-          <w:szCs w:val="32"/>
-          <w:cs/>
-        </w:rPr>
-        <w:t>แขวง</w:t>
-      </w:r>
-      <w:r>
-        <w:rPr>
-          <w:rFonts w:ascii="TH SarabunIT๙" w:hAnsi="TH SarabunIT๙" w:cs="TH SarabunIT๙"/>
-          <w:sz w:val="32"/>
-          <w:szCs w:val="36"/>
-        </w:rPr>
-        <w:t>{</w:t>
-      </w:r>
-      <w:proofErr w:type="spellStart"/>
-      <w:r>
-        <w:rPr>
-          <w:rFonts w:ascii="TH SarabunIT๙" w:hAnsi="TH SarabunIT๙" w:cs="TH SarabunIT๙"/>
-          <w:sz w:val="32"/>
-          <w:szCs w:val="36"/>
-        </w:rPr>
-        <w:t>a</w:t>
-      </w:r>
-      <w:r>
-        <w:rPr>
-          <w:rFonts w:ascii="TH SarabunIT๙" w:hAnsi="TH SarabunIT๙" w:cs="TH SarabunIT๙"/>
-          <w:sz w:val="32"/>
-          <w:szCs w:val="36"/>
-        </w:rPr>
-        <w:t>tambol</w:t>
-      </w:r>
-      <w:proofErr w:type="spellEnd"/>
-      <w:r>
-        <w:rPr>
-          <w:rFonts w:ascii="TH SarabunIT๙" w:hAnsi="TH SarabunIT๙" w:cs="TH SarabunIT๙"/>
-          <w:sz w:val="32"/>
-          <w:szCs w:val="36"/>
-        </w:rPr>
-        <w:t>}</w:t>
-      </w:r>
-      <w:r>
-        <w:rPr>
-          <w:rFonts w:ascii="TH SarabunIT๙" w:hAnsi="TH SarabunIT๙" w:cs="TH SarabunIT๙" w:hint="cs"/>
-          <w:spacing w:val="-10"/>
-          <w:sz w:val="32"/>
-          <w:szCs w:val="32"/>
-          <w:cs/>
-        </w:rPr>
-        <w:t xml:space="preserve"> เขต</w:t>
-      </w:r>
-      <w:r>
-        <w:rPr>
-          <w:rFonts w:ascii="TH SarabunIT๙" w:hAnsi="TH SarabunIT๙" w:cs="TH SarabunIT๙" w:hint="cs"/>
-          <w:szCs w:val="32"/>
-          <w:cs/>
-        </w:rPr>
-        <w:t>ทุ่งครุ</w:t>
-      </w:r>
-      <w:r>
-        <w:rPr>
-          <w:rFonts w:ascii="TH SarabunIT๙" w:hAnsi="TH SarabunIT๙" w:cs="TH SarabunIT๙" w:hint="cs"/>
-          <w:spacing w:val="-10"/>
-          <w:sz w:val="32"/>
-          <w:szCs w:val="32"/>
-          <w:cs/>
-        </w:rPr>
-        <w:t xml:space="preserve"> กรุงเทพมหานคร </w:t>
-      </w:r>
-      <w:r>
-        <w:rPr>
-          <w:rFonts w:ascii="TH SarabunIT๙" w:hAnsi="TH SarabunIT๙" w:cs="TH SarabunIT๙" w:hint="cs"/>
-          <w:spacing w:val="-10"/>
-          <w:sz w:val="32"/>
-          <w:szCs w:val="32"/>
-          <w:cs/>
-        </w:rPr>
-        <w:t>ซึ่งได้มอบอำนาจ</w:t>
-      </w:r>
-      <w:r>
-        <w:rPr>
-          <w:rFonts w:ascii="TH SarabunIT๙" w:hAnsi="TH SarabunIT๙" w:cs="TH SarabunIT๙" w:hint="cs"/>
-          <w:spacing w:val="-10"/>
-          <w:sz w:val="32"/>
-          <w:szCs w:val="32"/>
-          <w:cs/>
-        </w:rPr>
-        <w:t>ให้</w:t>
-      </w:r>
-      <w:r>
-        <w:rPr>
-          <w:rFonts w:ascii="TH SarabunIT๙" w:hAnsi="TH SarabunIT๙" w:cs="TH SarabunIT๙" w:hint="cs"/>
-          <w:spacing w:val="-10"/>
-          <w:sz w:val="32"/>
-          <w:szCs w:val="32"/>
-          <w:cs/>
-        </w:rPr>
-        <w:t xml:space="preserve"> </w:t>
-      </w:r>
-      <w:r>
-        <w:rPr>
-          <w:rFonts w:ascii="TH SarabunIT๙" w:hAnsi="TH SarabunIT๙" w:cs="TH SarabunIT๙"/>
-          <w:sz w:val="32"/>
-          <w:szCs w:val="32"/>
-        </w:rPr>
-        <w:t>{</w:t>
-      </w:r>
-      <w:proofErr w:type="spellStart"/>
-      <w:r>
-        <w:rPr>
-          <w:rFonts w:ascii="TH SarabunIT๙" w:hAnsi="TH SarabunIT๙" w:cs="TH SarabunIT๙"/>
-          <w:sz w:val="32"/>
-          <w:szCs w:val="32"/>
-        </w:rPr>
-        <w:t>full_name</w:t>
-      </w:r>
-      <w:proofErr w:type="spellEnd"/>
-      <w:r>
-        <w:rPr>
-          <w:rFonts w:ascii="TH SarabunIT๙" w:hAnsi="TH SarabunIT๙" w:cs="TH SarabunIT๙"/>
-          <w:sz w:val="32"/>
-          <w:szCs w:val="32"/>
-        </w:rPr>
-        <w:t>}</w:t>
-      </w:r>
-      <w:r>
-        <w:rPr>
-          <w:rFonts w:ascii="TH SarabunIT๙" w:hAnsi="TH SarabunIT๙" w:cs="TH SarabunIT๙" w:hint="cs"/>
-          <w:sz w:val="32"/>
-          <w:szCs w:val="32"/>
-          <w:cs/>
-        </w:rPr>
-        <w:t xml:space="preserve"> </w:t>
-      </w:r>
-      <w:r>
-        <w:rPr>
-          <w:rFonts w:ascii="TH SarabunIT๙" w:hAnsi="TH SarabunIT๙" w:cs="TH SarabunIT๙"/>
-          <w:sz w:val="32"/>
-          <w:szCs w:val="32"/>
-          <w:cs/>
-        </w:rPr>
-        <w:t>เลขประจำตัวประชาชน</w:t>
-      </w:r>
-      <w:r>
-        <w:rPr>
-          <w:rFonts w:ascii="TH SarabunIT๙" w:hAnsi="TH SarabunIT๙" w:cs="TH SarabunIT๙" w:hint="cs"/>
-          <w:spacing w:val="-4"/>
-          <w:sz w:val="32"/>
-          <w:szCs w:val="32"/>
-          <w:cs/>
-        </w:rPr>
-        <w:t xml:space="preserve"> </w:t>
-      </w:r>
-      <w:r>
-        <w:rPr>
-          <w:rFonts w:ascii="TH SarabunIT๙" w:hAnsi="TH SarabunIT๙" w:cs="TH SarabunIT๙"/>
-          <w:sz w:val="32"/>
-          <w:szCs w:val="36"/>
-        </w:rPr>
-        <w:t>{card}</w:t>
-      </w:r>
-      <w:r>
-        <w:rPr>
-          <w:rFonts w:ascii="TH SarabunIT๙" w:hAnsi="TH SarabunIT๙" w:cs="TH SarabunIT๙" w:hint="cs"/>
-          <w:sz w:val="32"/>
-          <w:szCs w:val="32"/>
-          <w:cs/>
-        </w:rPr>
-        <w:t xml:space="preserve"> </w:t>
-      </w:r>
-      <w:r>
-        <w:rPr>
-          <w:rFonts w:ascii="TH SarabunIT๙" w:hAnsi="TH SarabunIT๙" w:cs="TH SarabunIT๙"/>
-          <w:sz w:val="32"/>
-          <w:szCs w:val="32"/>
-          <w:cs/>
-        </w:rPr>
-        <w:t>อายุ</w:t>
-      </w:r>
-      <w:r>
-        <w:rPr>
-          <w:rFonts w:ascii="TH SarabunIT๙" w:hAnsi="TH SarabunIT๙" w:cs="TH SarabunIT๙" w:hint="cs"/>
-          <w:sz w:val="32"/>
-          <w:szCs w:val="32"/>
-          <w:cs/>
-        </w:rPr>
-        <w:t xml:space="preserve"> </w:t>
-      </w:r>
-      <w:r>
-        <w:rPr>
-          <w:rFonts w:ascii="TH SarabunIT๙" w:hAnsi="TH SarabunIT๙" w:cs="TH SarabunIT๙"/>
-          <w:sz w:val="32"/>
-          <w:szCs w:val="36"/>
-        </w:rPr>
-        <w:t>{age}</w:t>
-      </w:r>
-      <w:r>
-        <w:rPr>
-          <w:rFonts w:ascii="TH SarabunIT๙" w:hAnsi="TH SarabunIT๙" w:cs="TH SarabunIT๙" w:hint="cs"/>
-          <w:sz w:val="32"/>
-          <w:szCs w:val="32"/>
-          <w:cs/>
-        </w:rPr>
-        <w:t xml:space="preserve"> </w:t>
-      </w:r>
-      <w:r>
-        <w:rPr>
-          <w:rFonts w:ascii="TH SarabunIT๙" w:hAnsi="TH SarabunIT๙" w:cs="TH SarabunIT๙"/>
-          <w:sz w:val="32"/>
-          <w:szCs w:val="32"/>
-          <w:cs/>
-        </w:rPr>
-        <w:t xml:space="preserve">ปี </w:t>
-      </w:r>
-      <w:r>
-        <w:rPr>
-          <w:rFonts w:ascii="TH SarabunIT๙" w:hAnsi="TH SarabunIT๙" w:cs="TH SarabunIT๙" w:hint="cs"/>
-          <w:sz w:val="32"/>
-          <w:szCs w:val="32"/>
-          <w:cs/>
-        </w:rPr>
-        <w:t>ปัจจุบันมีภูมิลำเนาอยู่</w:t>
-      </w:r>
-      <w:r>
-        <w:rPr>
-          <w:rFonts w:ascii="TH SarabunIT๙" w:hAnsi="TH SarabunIT๙" w:cs="TH SarabunIT๙"/>
-          <w:sz w:val="32"/>
-          <w:szCs w:val="32"/>
-          <w:cs/>
-        </w:rPr>
-        <w:t>บ้านเลขที่</w:t>
-      </w:r>
-      <w:r>
-        <w:rPr>
-          <w:rFonts w:ascii="TH SarabunIT๙" w:hAnsi="TH SarabunIT๙" w:cs="TH SarabunIT๙" w:hint="cs"/>
-          <w:sz w:val="32"/>
-          <w:szCs w:val="32"/>
-          <w:cs/>
-        </w:rPr>
-        <w:t xml:space="preserve"> </w:t>
-      </w:r>
-      <w:r>
-        <w:rPr>
-          <w:rFonts w:ascii="TH SarabunIT๙" w:hAnsi="TH SarabunIT๙" w:cs="TH SarabunIT๙"/>
-          <w:sz w:val="32"/>
-          <w:szCs w:val="36"/>
-        </w:rPr>
-        <w:t>{</w:t>
-      </w:r>
-      <w:proofErr w:type="spellStart"/>
-      <w:r>
-        <w:rPr>
-          <w:rFonts w:ascii="TH SarabunIT๙" w:hAnsi="TH SarabunIT๙" w:cs="TH SarabunIT๙"/>
-          <w:sz w:val="32"/>
-          <w:szCs w:val="36"/>
-        </w:rPr>
-        <w:t>addresss</w:t>
-      </w:r>
-      <w:proofErr w:type="spellEnd"/>
-      <w:r>
-        <w:rPr>
-          <w:rFonts w:ascii="TH SarabunIT๙" w:hAnsi="TH SarabunIT๙" w:cs="TH SarabunIT๙"/>
-          <w:sz w:val="32"/>
-          <w:szCs w:val="36"/>
-        </w:rPr>
-        <w:t>}</w:t>
-      </w:r>
-      <w:r>
-        <w:rPr>
-          <w:rFonts w:ascii="TH SarabunIT๙" w:hAnsi="TH SarabunIT๙" w:cs="TH SarabunIT๙" w:hint="cs"/>
-          <w:sz w:val="32"/>
-          <w:szCs w:val="32"/>
-          <w:cs/>
-        </w:rPr>
-        <w:t xml:space="preserve"> ถนน/ซอย</w:t>
-      </w:r>
-      <w:r>
-        <w:rPr>
-          <w:rFonts w:ascii="TH SarabunIT๙" w:hAnsi="TH SarabunIT๙" w:cs="TH SarabunIT๙"/>
-          <w:sz w:val="32"/>
-          <w:szCs w:val="36"/>
-        </w:rPr>
-        <w:t>{road}</w:t>
-      </w:r>
-      <w:r>
-        <w:rPr>
-          <w:rFonts w:ascii="TH SarabunIT๙" w:hAnsi="TH SarabunIT๙" w:cs="TH SarabunIT๙" w:hint="cs"/>
-          <w:sz w:val="32"/>
-          <w:szCs w:val="32"/>
-          <w:cs/>
-        </w:rPr>
-        <w:t xml:space="preserve"> </w:t>
-      </w:r>
-      <w:r>
-        <w:rPr>
-          <w:rFonts w:ascii="TH SarabunIT๙" w:hAnsi="TH SarabunIT๙" w:cs="TH SarabunIT๙"/>
-          <w:spacing w:val="-10"/>
-          <w:sz w:val="32"/>
-          <w:szCs w:val="32"/>
-          <w:cs/>
-        </w:rPr>
-        <w:t>แขวง</w:t>
-      </w:r>
-      <w:r>
-        <w:rPr>
-          <w:rFonts w:ascii="TH SarabunIT๙" w:hAnsi="TH SarabunIT๙" w:cs="TH SarabunIT๙" w:hint="cs"/>
-          <w:spacing w:val="-10"/>
-          <w:sz w:val="32"/>
-          <w:szCs w:val="32"/>
-          <w:cs/>
-        </w:rPr>
-        <w:t>/ตำบล</w:t>
-      </w:r>
-      <w:r>
-        <w:rPr>
-          <w:rFonts w:ascii="TH SarabunIT๙" w:hAnsi="TH SarabunIT๙" w:cs="TH SarabunIT๙"/>
-          <w:sz w:val="32"/>
-          <w:szCs w:val="36"/>
-        </w:rPr>
-        <w:t>{</w:t>
-      </w:r>
-      <w:proofErr w:type="spellStart"/>
-      <w:r>
-        <w:rPr>
-          <w:rFonts w:ascii="TH SarabunIT๙" w:hAnsi="TH SarabunIT๙" w:cs="TH SarabunIT๙"/>
-          <w:sz w:val="32"/>
-          <w:szCs w:val="36"/>
-        </w:rPr>
-        <w:t>tambol</w:t>
-      </w:r>
-      <w:proofErr w:type="spellEnd"/>
-      <w:r>
-        <w:rPr>
-          <w:rFonts w:ascii="TH SarabunIT๙" w:hAnsi="TH SarabunIT๙" w:cs="TH SarabunIT๙"/>
-          <w:sz w:val="32"/>
-          <w:szCs w:val="36"/>
-        </w:rPr>
-        <w:t>}</w:t>
-      </w:r>
-      <w:r>
-        <w:rPr>
-          <w:rFonts w:ascii="TH SarabunIT๙" w:hAnsi="TH SarabunIT๙" w:cs="TH SarabunIT๙" w:hint="cs"/>
-          <w:spacing w:val="-10"/>
-          <w:sz w:val="32"/>
-          <w:szCs w:val="32"/>
-          <w:cs/>
-        </w:rPr>
-        <w:t xml:space="preserve"> เขต</w:t>
-      </w:r>
-      <w:r>
-        <w:rPr>
-          <w:rFonts w:ascii="TH SarabunIT๙" w:hAnsi="TH SarabunIT๙" w:cs="TH SarabunIT๙" w:hint="cs"/>
-          <w:spacing w:val="-10"/>
-          <w:sz w:val="32"/>
-          <w:szCs w:val="32"/>
-          <w:cs/>
-        </w:rPr>
-        <w:t>/อำเภอ</w:t>
-      </w:r>
-      <w:r>
-        <w:rPr>
-          <w:rFonts w:ascii="TH SarabunIT๙" w:hAnsi="TH SarabunIT๙" w:cs="TH SarabunIT๙"/>
-          <w:sz w:val="32"/>
-          <w:szCs w:val="36"/>
-        </w:rPr>
-        <w:t>{district}</w:t>
-      </w:r>
-      <w:r>
-        <w:rPr>
-          <w:rFonts w:ascii="TH SarabunIT๙" w:hAnsi="TH SarabunIT๙" w:cs="TH SarabunIT๙" w:hint="cs"/>
-          <w:sz w:val="32"/>
-          <w:szCs w:val="36"/>
-          <w:cs/>
-        </w:rPr>
-        <w:t xml:space="preserve"> </w:t>
-      </w:r>
-      <w:r>
-        <w:rPr>
-          <w:rFonts w:ascii="TH SarabunIT๙" w:hAnsi="TH SarabunIT๙" w:cs="TH SarabunIT๙" w:hint="cs"/>
-          <w:szCs w:val="32"/>
-          <w:cs/>
-        </w:rPr>
-        <w:t>จังหวัด</w:t>
-      </w:r>
-      <w:r>
-        <w:rPr>
-          <w:rFonts w:ascii="TH SarabunIT๙" w:hAnsi="TH SarabunIT๙" w:cs="TH SarabunIT๙" w:hint="cs"/>
-          <w:sz w:val="32"/>
-          <w:szCs w:val="36"/>
-          <w:cs/>
-        </w:rPr>
-        <w:t xml:space="preserve"> </w:t>
-      </w:r>
-      <w:r>
-        <w:rPr>
-          <w:rFonts w:ascii="TH SarabunIT๙" w:hAnsi="TH SarabunIT๙" w:cs="TH SarabunIT๙"/>
-          <w:sz w:val="32"/>
-          <w:szCs w:val="36"/>
-        </w:rPr>
-        <w:t>{</w:t>
-      </w:r>
-      <w:proofErr w:type="spellStart"/>
-      <w:r>
-        <w:rPr>
-          <w:rFonts w:ascii="TH SarabunIT๙" w:hAnsi="TH SarabunIT๙" w:cs="TH SarabunIT๙"/>
-          <w:sz w:val="32"/>
-          <w:szCs w:val="36"/>
-        </w:rPr>
         <w:t>provice</w:t>
       </w:r>
-      <w:proofErr w:type="spellEnd"/>
       <w:r>
         <w:rPr>
           <w:rFonts w:ascii="TH SarabunIT๙" w:hAnsi="TH SarabunIT๙" w:cs="TH SarabunIT๙"/>
@@ -15958,25 +14466,7 @@
           <w:sz w:val="32"/>
           <w:szCs w:val="36"/>
         </w:rPr>
-        <w:t>{</w:t>
-      </w:r>
-      <w:proofErr w:type="spellStart"/>
-      <w:r>
-        <w:rPr>
-          <w:rFonts w:ascii="TH SarabunIT๙" w:hAnsi="TH SarabunIT๙" w:cs="TH SarabunIT๙"/>
-          <w:sz w:val="32"/>
-          <w:szCs w:val="36"/>
-        </w:rPr>
-        <w:t>forwhat</w:t>
-      </w:r>
-      <w:proofErr w:type="spellEnd"/>
-      <w:r>
-        <w:rPr>
-          <w:rFonts w:ascii="TH SarabunIT๙" w:hAnsi="TH SarabunIT๙" w:cs="TH SarabunIT๙"/>
-          <w:sz w:val="32"/>
-          <w:szCs w:val="36"/>
-        </w:rPr>
-        <w:t>}</w:t>
+        <w:t>{forwhat}</w:t>
       </w:r>
     </w:p>
     <w:p>
@@ -16238,27 +14728,7 @@
           <w:sz w:val="32"/>
           <w:szCs w:val="32"/>
         </w:rPr>
-        <w:t>{</w:t>
-      </w:r>
-      <w:proofErr w:type="spellStart"/>
-      <w:r>
-        <w:rPr>
-          <w:rFonts w:ascii="TH SarabunIT๙" w:hAnsi="TH SarabunIT๙" w:cs="TH SarabunIT๙"/>
-          <w:spacing w:val="-2"/>
-          <w:sz w:val="32"/>
-          <w:szCs w:val="32"/>
-        </w:rPr>
-        <w:t>attorney_name</w:t>
-      </w:r>
-      <w:proofErr w:type="spellEnd"/>
-      <w:r>
-        <w:rPr>
-          <w:rFonts w:ascii="TH SarabunIT๙" w:hAnsi="TH SarabunIT๙" w:cs="TH SarabunIT๙"/>
-          <w:spacing w:val="-2"/>
-          <w:sz w:val="32"/>
-          <w:szCs w:val="32"/>
-        </w:rPr>
-        <w:t>}</w:t>
+        <w:t>{attorney_name}</w:t>
       </w:r>
       <w:r>
         <w:rPr>
@@ -16376,7 +14846,6 @@
         </w:rPr>
         <w:t>{</w:t>
       </w:r>
-      <w:proofErr w:type="spellStart"/>
       <w:r>
         <w:rPr>
           <w:rFonts w:ascii="TH SarabunIT๙" w:hAnsi="TH SarabunIT๙" w:cs="TH SarabunIT๙"/>
@@ -16391,16 +14860,7 @@
           <w:sz w:val="32"/>
           <w:szCs w:val="36"/>
         </w:rPr>
-        <w:t>tday</w:t>
-      </w:r>
-      <w:proofErr w:type="spellEnd"/>
-      <w:r>
-        <w:rPr>
-          <w:rFonts w:ascii="TH SarabunIT๙" w:hAnsi="TH SarabunIT๙" w:cs="TH SarabunIT๙"/>
-          <w:sz w:val="32"/>
-          <w:szCs w:val="36"/>
-        </w:rPr>
-        <w:t>}</w:t>
+        <w:t>tday}</w:t>
       </w:r>
       <w:r>
         <w:rPr>
@@ -17782,7 +16242,7 @@
 </file>
 
 <file path=customXml/itemProps1.xml><?xml version="1.0" encoding="utf-8"?>
-<ds:datastoreItem xmlns:ds="http://schemas.openxmlformats.org/officeDocument/2006/customXml" ds:itemID="{E227953B-236D-4033-8CFC-1A96030300CA}">
+<ds:datastoreItem xmlns:ds="http://schemas.openxmlformats.org/officeDocument/2006/customXml" ds:itemID="{279E92D2-9FE3-472A-975E-BA09EE6267D7}">
   <ds:schemaRefs>
     <ds:schemaRef ds:uri="http://schemas.openxmlformats.org/officeDocument/2006/bibliography"/>
   </ds:schemaRefs>

--- a/web-form/basedoc/SingleAttorney.docx
+++ b/web-form/basedoc/SingleAttorney.docx
@@ -501,7 +501,7 @@
           <w:u w:val="dotted"/>
           <w:cs/>
         </w:rPr>
-        <w:tab/>
+        <w:t>ไทย</w:t>
       </w:r>
       <w:r>
         <w:rPr>
@@ -518,19 +518,19 @@
           <w:rFonts w:ascii="TH SarabunIT๙" w:hAnsi="TH SarabunIT๙" w:cs="TH SarabunIT๙"/>
           <w:sz w:val="34"/>
           <w:szCs w:val="34"/>
-          <w:cs/>
-        </w:rPr>
-        <w:t>เชื้อชาติ</w:t>
+          <w:u w:val="dotted"/>
+          <w:cs/>
+        </w:rPr>
+        <w:tab/>
       </w:r>
       <w:r>
         <w:rPr>
           <w:rFonts w:ascii="TH SarabunIT๙" w:hAnsi="TH SarabunIT๙" w:cs="TH SarabunIT๙"/>
           <w:sz w:val="34"/>
           <w:szCs w:val="34"/>
-          <w:u w:val="dotted"/>
-          <w:cs/>
-        </w:rPr>
-        <w:tab/>
+          <w:cs/>
+        </w:rPr>
+        <w:t>เชื้อชาติ</w:t>
       </w:r>
       <w:r>
         <w:rPr>
@@ -552,6 +552,28 @@
         </w:rPr>
         <w:tab/>
       </w:r>
+      <w:r>
+        <w:rPr>
+          <w:rFonts w:ascii="TH SarabunIT๙" w:hAnsi="TH SarabunIT๙" w:cs="TH SarabunIT๙"/>
+          <w:sz w:val="34"/>
+          <w:szCs w:val="34"/>
+          <w:u w:val="dotted"/>
+          <w:cs/>
+        </w:rPr>
+        <w:tab/>
+      </w:r>
+      <w:r>
+        <w:rPr>
+          <w:rFonts w:ascii="TH SarabunIT๙" w:hAnsi="TH SarabunIT๙" w:cs="TH SarabunIT๙"/>
+          <w:sz w:val="34"/>
+          <w:szCs w:val="34"/>
+          <w:u w:val="dotted"/>
+          <w:cs/>
+        </w:rPr>
+        <w:t>ไทย</w:t>
+      </w:r>
+      <w:bookmarkStart w:id="0" w:name="_GoBack"/>
+      <w:bookmarkEnd w:id="0"/>
       <w:r>
         <w:rPr>
           <w:rFonts w:ascii="TH SarabunIT๙" w:hAnsi="TH SarabunIT๙" w:cs="TH SarabunIT๙"/>
@@ -1348,8 +1370,6 @@
         </w:rPr>
         <w:t xml:space="preserve"> </w:t>
       </w:r>
-      <w:bookmarkStart w:id="0" w:name="_GoBack"/>
-      <w:bookmarkEnd w:id="0"/>
       <w:r>
         <w:rPr>
           <w:rFonts w:ascii="TH SarabunIT๙" w:hAnsi="TH SarabunIT๙" w:cs="TH SarabunIT๙" w:hint="cs"/>
@@ -16242,7 +16262,7 @@
 </file>
 
 <file path=customXml/itemProps1.xml><?xml version="1.0" encoding="utf-8"?>
-<ds:datastoreItem xmlns:ds="http://schemas.openxmlformats.org/officeDocument/2006/customXml" ds:itemID="{279E92D2-9FE3-472A-975E-BA09EE6267D7}">
+<ds:datastoreItem xmlns:ds="http://schemas.openxmlformats.org/officeDocument/2006/customXml" ds:itemID="{71A3446C-1FB7-45FF-B2BB-7BBD1C3C9E65}">
   <ds:schemaRefs>
     <ds:schemaRef ds:uri="http://schemas.openxmlformats.org/officeDocument/2006/bibliography"/>
   </ds:schemaRefs>
